--- a/customer _details/GANGAMMA/SEP/TUMKUR/LGL/PURCHASE DETAILS.docx
+++ b/customer _details/GANGAMMA/SEP/TUMKUR/LGL/PURCHASE DETAILS.docx
@@ -815,13 +815,7 @@
         <w:rPr>
           <w:rFonts w:ascii="Courier New" w:hAnsi="Courier New" w:cs="Courier New"/>
         </w:rPr>
-        <w:t>Fri Sep 07</w:t>
-      </w:r>
-      <w:r>
-        <w:rPr>
-          <w:rFonts w:ascii="Courier New" w:hAnsi="Courier New" w:cs="Courier New"/>
-        </w:rPr>
-        <w:t xml:space="preserve"> 11:20:12 PDT 2017</w:t>
+        <w:t>Fri Sep 07 11:20:12 PDT 2017</w:t>
       </w:r>
     </w:p>
     <w:p>
@@ -1032,13 +1026,13 @@
         <w:pStyle w:val="PlainText"/>
         <w:rPr>
           <w:rFonts w:ascii="Courier New" w:hAnsi="Courier New" w:cs="Courier New"/>
-        </w:rPr>
-      </w:pPr>
-      <w:r>
-        <w:rPr>
-          <w:rFonts w:ascii="Courier New" w:hAnsi="Courier New" w:cs="Courier New"/>
-        </w:rPr>
-        <w:lastRenderedPageBreak/>
+          <w:b/>
+        </w:rPr>
+      </w:pPr>
+      <w:r>
+        <w:rPr>
+          <w:rFonts w:ascii="Courier New" w:hAnsi="Courier New" w:cs="Courier New"/>
+        </w:rPr>
         <w:t>Amount balance</w:t>
       </w:r>
       <w:r>
@@ -1072,10 +1066,281 @@
         <w:pStyle w:val="PlainText"/>
         <w:rPr>
           <w:rFonts w:ascii="Courier New" w:hAnsi="Courier New" w:cs="Courier New"/>
-        </w:rPr>
-      </w:pPr>
-      <w:bookmarkStart w:id="0" w:name="_GoBack"/>
-      <w:bookmarkEnd w:id="0"/>
+          <w:b/>
+        </w:rPr>
+      </w:pPr>
+    </w:p>
+    <w:p>
+      <w:pPr>
+        <w:pStyle w:val="PlainText"/>
+        <w:rPr>
+          <w:rFonts w:ascii="Courier New" w:hAnsi="Courier New" w:cs="Courier New"/>
+        </w:rPr>
+      </w:pPr>
+      <w:r>
+        <w:rPr>
+          <w:rFonts w:ascii="Courier New" w:hAnsi="Courier New" w:cs="Courier New"/>
+        </w:rPr>
+        <w:t>Sun Sep 8</w:t>
+      </w:r>
+      <w:r>
+        <w:rPr>
+          <w:rFonts w:ascii="Courier New" w:hAnsi="Courier New" w:cs="Courier New"/>
+        </w:rPr>
+        <w:t xml:space="preserve"> 10:46:52 PDT 2017</w:t>
+      </w:r>
+    </w:p>
+    <w:p>
+      <w:pPr>
+        <w:pStyle w:val="PlainText"/>
+        <w:rPr>
+          <w:rFonts w:ascii="Courier New" w:hAnsi="Courier New" w:cs="Courier New"/>
+        </w:rPr>
+      </w:pPr>
+      <w:r>
+        <w:rPr>
+          <w:rFonts w:ascii="Courier New" w:hAnsi="Courier New" w:cs="Courier New"/>
+        </w:rPr>
+        <w:t>---------------------------------------------------------------</w:t>
+      </w:r>
+    </w:p>
+    <w:p>
+      <w:pPr>
+        <w:pStyle w:val="PlainText"/>
+        <w:rPr>
+          <w:rFonts w:ascii="Courier New" w:hAnsi="Courier New" w:cs="Courier New"/>
+        </w:rPr>
+      </w:pPr>
+      <w:r>
+        <w:rPr>
+          <w:rFonts w:ascii="Courier New" w:hAnsi="Courier New" w:cs="Courier New"/>
+        </w:rPr>
+        <w:t>Person Name</w:t>
+      </w:r>
+      <w:r>
+        <w:rPr>
+          <w:rFonts w:ascii="Courier New" w:hAnsi="Courier New" w:cs="Courier New"/>
+        </w:rPr>
+        <w:tab/>
+      </w:r>
+      <w:r>
+        <w:rPr>
+          <w:rFonts w:ascii="Courier New" w:hAnsi="Courier New" w:cs="Courier New"/>
+        </w:rPr>
+        <w:tab/>
+      </w:r>
+      <w:r>
+        <w:rPr>
+          <w:rFonts w:ascii="Courier New" w:hAnsi="Courier New" w:cs="Courier New"/>
+        </w:rPr>
+        <w:tab/>
+      </w:r>
+      <w:r>
+        <w:rPr>
+          <w:rFonts w:ascii="Courier New" w:hAnsi="Courier New" w:cs="Courier New"/>
+        </w:rPr>
+        <w:tab/>
+        <w:t>- LGL</w:t>
+      </w:r>
+    </w:p>
+    <w:p>
+      <w:pPr>
+        <w:pStyle w:val="PlainText"/>
+        <w:rPr>
+          <w:rFonts w:ascii="Courier New" w:hAnsi="Courier New" w:cs="Courier New"/>
+        </w:rPr>
+      </w:pPr>
+      <w:r>
+        <w:rPr>
+          <w:rFonts w:ascii="Courier New" w:hAnsi="Courier New" w:cs="Courier New"/>
+        </w:rPr>
+        <w:t>Number of Pockets</w:t>
+      </w:r>
+      <w:r>
+        <w:rPr>
+          <w:rFonts w:ascii="Courier New" w:hAnsi="Courier New" w:cs="Courier New"/>
+        </w:rPr>
+        <w:tab/>
+      </w:r>
+      <w:r>
+        <w:rPr>
+          <w:rFonts w:ascii="Courier New" w:hAnsi="Courier New" w:cs="Courier New"/>
+        </w:rPr>
+        <w:tab/>
+      </w:r>
+      <w:r>
+        <w:rPr>
+          <w:rFonts w:ascii="Courier New" w:hAnsi="Courier New" w:cs="Courier New"/>
+        </w:rPr>
+        <w:tab/>
+        <w:t>- 1</w:t>
+      </w:r>
+    </w:p>
+    <w:p>
+      <w:pPr>
+        <w:pStyle w:val="PlainText"/>
+        <w:rPr>
+          <w:rFonts w:ascii="Courier New" w:hAnsi="Courier New" w:cs="Courier New"/>
+        </w:rPr>
+      </w:pPr>
+      <w:r>
+        <w:rPr>
+          <w:rFonts w:ascii="Courier New" w:hAnsi="Courier New" w:cs="Courier New"/>
+        </w:rPr>
+        <w:t>Number of KGs</w:t>
+      </w:r>
+      <w:r>
+        <w:rPr>
+          <w:rFonts w:ascii="Courier New" w:hAnsi="Courier New" w:cs="Courier New"/>
+        </w:rPr>
+        <w:tab/>
+      </w:r>
+      <w:r>
+        <w:rPr>
+          <w:rFonts w:ascii="Courier New" w:hAnsi="Courier New" w:cs="Courier New"/>
+        </w:rPr>
+        <w:tab/>
+      </w:r>
+      <w:r>
+        <w:rPr>
+          <w:rFonts w:ascii="Courier New" w:hAnsi="Courier New" w:cs="Courier New"/>
+        </w:rPr>
+        <w:tab/>
+        <w:t>- 16</w:t>
+      </w:r>
+    </w:p>
+    <w:p>
+      <w:pPr>
+        <w:pStyle w:val="PlainText"/>
+        <w:rPr>
+          <w:rFonts w:ascii="Courier New" w:hAnsi="Courier New" w:cs="Courier New"/>
+        </w:rPr>
+      </w:pPr>
+      <w:r>
+        <w:rPr>
+          <w:rFonts w:ascii="Courier New" w:hAnsi="Courier New" w:cs="Courier New"/>
+        </w:rPr>
+        <w:t>Rate</w:t>
+      </w:r>
+      <w:r>
+        <w:rPr>
+          <w:rFonts w:ascii="Courier New" w:hAnsi="Courier New" w:cs="Courier New"/>
+        </w:rPr>
+        <w:tab/>
+      </w:r>
+      <w:r>
+        <w:rPr>
+          <w:rFonts w:ascii="Courier New" w:hAnsi="Courier New" w:cs="Courier New"/>
+        </w:rPr>
+        <w:tab/>
+      </w:r>
+      <w:r>
+        <w:rPr>
+          <w:rFonts w:ascii="Courier New" w:hAnsi="Courier New" w:cs="Courier New"/>
+        </w:rPr>
+        <w:tab/>
+      </w:r>
+      <w:r>
+        <w:rPr>
+          <w:rFonts w:ascii="Courier New" w:hAnsi="Courier New" w:cs="Courier New"/>
+        </w:rPr>
+        <w:tab/>
+      </w:r>
+      <w:r>
+        <w:rPr>
+          <w:rFonts w:ascii="Courier New" w:hAnsi="Courier New" w:cs="Courier New"/>
+        </w:rPr>
+        <w:tab/>
+        <w:t>- 24</w:t>
+      </w:r>
+    </w:p>
+    <w:p>
+      <w:pPr>
+        <w:pStyle w:val="PlainText"/>
+        <w:rPr>
+          <w:rFonts w:ascii="Courier New" w:hAnsi="Courier New" w:cs="Courier New"/>
+        </w:rPr>
+      </w:pPr>
+      <w:r>
+        <w:rPr>
+          <w:rFonts w:ascii="Courier New" w:hAnsi="Courier New" w:cs="Courier New"/>
+        </w:rPr>
+        <w:t>Total Price</w:t>
+      </w:r>
+      <w:r>
+        <w:rPr>
+          <w:rFonts w:ascii="Courier New" w:hAnsi="Courier New" w:cs="Courier New"/>
+        </w:rPr>
+        <w:tab/>
+      </w:r>
+      <w:r>
+        <w:rPr>
+          <w:rFonts w:ascii="Courier New" w:hAnsi="Courier New" w:cs="Courier New"/>
+        </w:rPr>
+        <w:tab/>
+      </w:r>
+      <w:r>
+        <w:rPr>
+          <w:rFonts w:ascii="Courier New" w:hAnsi="Courier New" w:cs="Courier New"/>
+        </w:rPr>
+        <w:tab/>
+      </w:r>
+      <w:r>
+        <w:rPr>
+          <w:rFonts w:ascii="Courier New" w:hAnsi="Courier New" w:cs="Courier New"/>
+        </w:rPr>
+        <w:tab/>
+        <w:t>- 384.0</w:t>
+      </w:r>
+    </w:p>
+    <w:p>
+      <w:pPr>
+        <w:pStyle w:val="PlainText"/>
+        <w:rPr>
+          <w:rFonts w:ascii="Courier New" w:hAnsi="Courier New" w:cs="Courier New"/>
+        </w:rPr>
+      </w:pPr>
+      <w:r>
+        <w:rPr>
+          <w:rFonts w:ascii="Courier New" w:hAnsi="Courier New" w:cs="Courier New"/>
+        </w:rPr>
+        <w:t>Amount balance</w:t>
+      </w:r>
+      <w:r>
+        <w:rPr>
+          <w:rFonts w:ascii="Courier New" w:hAnsi="Courier New" w:cs="Courier New"/>
+        </w:rPr>
+        <w:tab/>
+      </w:r>
+      <w:r>
+        <w:rPr>
+          <w:rFonts w:ascii="Courier New" w:hAnsi="Courier New" w:cs="Courier New"/>
+        </w:rPr>
+        <w:tab/>
+      </w:r>
+      <w:r>
+        <w:rPr>
+          <w:rFonts w:ascii="Courier New" w:hAnsi="Courier New" w:cs="Courier New"/>
+        </w:rPr>
+        <w:tab/>
+        <w:t>- 112020.0</w:t>
+      </w:r>
+    </w:p>
+    <w:p>
+      <w:pPr>
+        <w:pStyle w:val="PlainText"/>
+        <w:rPr>
+          <w:rFonts w:ascii="Courier New" w:hAnsi="Courier New" w:cs="Courier New"/>
+        </w:rPr>
+      </w:pPr>
+    </w:p>
+    <w:p>
+      <w:pPr>
+        <w:pStyle w:val="PlainText"/>
+        <w:rPr>
+          <w:rFonts w:ascii="Courier New" w:hAnsi="Courier New" w:cs="Courier New"/>
+        </w:rPr>
+      </w:pPr>
     </w:p>
     <w:p>
       <w:pPr>

--- a/customer _details/GANGAMMA/SEP/TUMKUR/LGL/PURCHASE DETAILS.docx
+++ b/customer _details/GANGAMMA/SEP/TUMKUR/LGL/PURCHASE DETAILS.docx
@@ -1081,13 +1081,7 @@
         <w:rPr>
           <w:rFonts w:ascii="Courier New" w:hAnsi="Courier New" w:cs="Courier New"/>
         </w:rPr>
-        <w:t>Sun Sep 8</w:t>
-      </w:r>
-      <w:r>
-        <w:rPr>
-          <w:rFonts w:ascii="Courier New" w:hAnsi="Courier New" w:cs="Courier New"/>
-        </w:rPr>
-        <w:t xml:space="preserve"> 10:46:52 PDT 2017</w:t>
+        <w:t>Sun Sep 8 10:46:52 PDT 2017</w:t>
       </w:r>
     </w:p>
     <w:p>
@@ -1325,6 +1319,283 @@
         <w:tab/>
         <w:t>- 112020.0</w:t>
       </w:r>
+    </w:p>
+    <w:p>
+      <w:pPr>
+        <w:pStyle w:val="PlainText"/>
+        <w:rPr>
+          <w:rFonts w:ascii="Courier New" w:hAnsi="Courier New" w:cs="Courier New"/>
+        </w:rPr>
+      </w:pPr>
+    </w:p>
+    <w:p>
+      <w:pPr>
+        <w:pStyle w:val="PlainText"/>
+        <w:rPr>
+          <w:rFonts w:ascii="Courier New" w:hAnsi="Courier New" w:cs="Courier New"/>
+        </w:rPr>
+      </w:pPr>
+      <w:r>
+        <w:rPr>
+          <w:rFonts w:ascii="Courier New" w:hAnsi="Courier New" w:cs="Courier New"/>
+        </w:rPr>
+        <w:t>Sun Sep 9</w:t>
+      </w:r>
+      <w:r>
+        <w:rPr>
+          <w:rFonts w:ascii="Courier New" w:hAnsi="Courier New" w:cs="Courier New"/>
+        </w:rPr>
+        <w:t xml:space="preserve"> 12:07:42 PDT 2017</w:t>
+      </w:r>
+    </w:p>
+    <w:p>
+      <w:pPr>
+        <w:pStyle w:val="PlainText"/>
+        <w:rPr>
+          <w:rFonts w:ascii="Courier New" w:hAnsi="Courier New" w:cs="Courier New"/>
+        </w:rPr>
+      </w:pPr>
+      <w:r>
+        <w:rPr>
+          <w:rFonts w:ascii="Courier New" w:hAnsi="Courier New" w:cs="Courier New"/>
+        </w:rPr>
+        <w:t>---------------------------------------------------------------</w:t>
+      </w:r>
+    </w:p>
+    <w:p>
+      <w:pPr>
+        <w:pStyle w:val="PlainText"/>
+        <w:rPr>
+          <w:rFonts w:ascii="Courier New" w:hAnsi="Courier New" w:cs="Courier New"/>
+        </w:rPr>
+      </w:pPr>
+      <w:r>
+        <w:rPr>
+          <w:rFonts w:ascii="Courier New" w:hAnsi="Courier New" w:cs="Courier New"/>
+        </w:rPr>
+        <w:t>Person Name</w:t>
+      </w:r>
+      <w:r>
+        <w:rPr>
+          <w:rFonts w:ascii="Courier New" w:hAnsi="Courier New" w:cs="Courier New"/>
+        </w:rPr>
+        <w:tab/>
+      </w:r>
+      <w:r>
+        <w:rPr>
+          <w:rFonts w:ascii="Courier New" w:hAnsi="Courier New" w:cs="Courier New"/>
+        </w:rPr>
+        <w:tab/>
+      </w:r>
+      <w:r>
+        <w:rPr>
+          <w:rFonts w:ascii="Courier New" w:hAnsi="Courier New" w:cs="Courier New"/>
+        </w:rPr>
+        <w:tab/>
+      </w:r>
+      <w:r>
+        <w:rPr>
+          <w:rFonts w:ascii="Courier New" w:hAnsi="Courier New" w:cs="Courier New"/>
+        </w:rPr>
+        <w:tab/>
+        <w:t>- LGL</w:t>
+      </w:r>
+    </w:p>
+    <w:p>
+      <w:pPr>
+        <w:pStyle w:val="PlainText"/>
+        <w:rPr>
+          <w:rFonts w:ascii="Courier New" w:hAnsi="Courier New" w:cs="Courier New"/>
+        </w:rPr>
+      </w:pPr>
+      <w:r>
+        <w:rPr>
+          <w:rFonts w:ascii="Courier New" w:hAnsi="Courier New" w:cs="Courier New"/>
+        </w:rPr>
+        <w:t>Number of Pockets</w:t>
+      </w:r>
+      <w:r>
+        <w:rPr>
+          <w:rFonts w:ascii="Courier New" w:hAnsi="Courier New" w:cs="Courier New"/>
+        </w:rPr>
+        <w:tab/>
+      </w:r>
+      <w:r>
+        <w:rPr>
+          <w:rFonts w:ascii="Courier New" w:hAnsi="Courier New" w:cs="Courier New"/>
+        </w:rPr>
+        <w:tab/>
+      </w:r>
+      <w:r>
+        <w:rPr>
+          <w:rFonts w:ascii="Courier New" w:hAnsi="Courier New" w:cs="Courier New"/>
+        </w:rPr>
+        <w:tab/>
+        <w:t>- 1</w:t>
+      </w:r>
+    </w:p>
+    <w:p>
+      <w:pPr>
+        <w:pStyle w:val="PlainText"/>
+        <w:rPr>
+          <w:rFonts w:ascii="Courier New" w:hAnsi="Courier New" w:cs="Courier New"/>
+        </w:rPr>
+      </w:pPr>
+      <w:r>
+        <w:rPr>
+          <w:rFonts w:ascii="Courier New" w:hAnsi="Courier New" w:cs="Courier New"/>
+        </w:rPr>
+        <w:t>Number of KGs</w:t>
+      </w:r>
+      <w:r>
+        <w:rPr>
+          <w:rFonts w:ascii="Courier New" w:hAnsi="Courier New" w:cs="Courier New"/>
+        </w:rPr>
+        <w:tab/>
+      </w:r>
+      <w:r>
+        <w:rPr>
+          <w:rFonts w:ascii="Courier New" w:hAnsi="Courier New" w:cs="Courier New"/>
+        </w:rPr>
+        <w:tab/>
+      </w:r>
+      <w:r>
+        <w:rPr>
+          <w:rFonts w:ascii="Courier New" w:hAnsi="Courier New" w:cs="Courier New"/>
+        </w:rPr>
+        <w:tab/>
+        <w:t>- 20</w:t>
+      </w:r>
+    </w:p>
+    <w:p>
+      <w:pPr>
+        <w:pStyle w:val="PlainText"/>
+        <w:rPr>
+          <w:rFonts w:ascii="Courier New" w:hAnsi="Courier New" w:cs="Courier New"/>
+        </w:rPr>
+      </w:pPr>
+      <w:r>
+        <w:rPr>
+          <w:rFonts w:ascii="Courier New" w:hAnsi="Courier New" w:cs="Courier New"/>
+        </w:rPr>
+        <w:t>Rate</w:t>
+      </w:r>
+      <w:r>
+        <w:rPr>
+          <w:rFonts w:ascii="Courier New" w:hAnsi="Courier New" w:cs="Courier New"/>
+        </w:rPr>
+        <w:tab/>
+      </w:r>
+      <w:r>
+        <w:rPr>
+          <w:rFonts w:ascii="Courier New" w:hAnsi="Courier New" w:cs="Courier New"/>
+        </w:rPr>
+        <w:tab/>
+      </w:r>
+      <w:r>
+        <w:rPr>
+          <w:rFonts w:ascii="Courier New" w:hAnsi="Courier New" w:cs="Courier New"/>
+        </w:rPr>
+        <w:tab/>
+      </w:r>
+      <w:r>
+        <w:rPr>
+          <w:rFonts w:ascii="Courier New" w:hAnsi="Courier New" w:cs="Courier New"/>
+        </w:rPr>
+        <w:tab/>
+      </w:r>
+      <w:r>
+        <w:rPr>
+          <w:rFonts w:ascii="Courier New" w:hAnsi="Courier New" w:cs="Courier New"/>
+        </w:rPr>
+        <w:tab/>
+        <w:t>- 24</w:t>
+      </w:r>
+    </w:p>
+    <w:p>
+      <w:pPr>
+        <w:pStyle w:val="PlainText"/>
+        <w:rPr>
+          <w:rFonts w:ascii="Courier New" w:hAnsi="Courier New" w:cs="Courier New"/>
+        </w:rPr>
+      </w:pPr>
+      <w:r>
+        <w:rPr>
+          <w:rFonts w:ascii="Courier New" w:hAnsi="Courier New" w:cs="Courier New"/>
+        </w:rPr>
+        <w:t>Total Price</w:t>
+      </w:r>
+      <w:r>
+        <w:rPr>
+          <w:rFonts w:ascii="Courier New" w:hAnsi="Courier New" w:cs="Courier New"/>
+        </w:rPr>
+        <w:tab/>
+      </w:r>
+      <w:r>
+        <w:rPr>
+          <w:rFonts w:ascii="Courier New" w:hAnsi="Courier New" w:cs="Courier New"/>
+        </w:rPr>
+        <w:tab/>
+      </w:r>
+      <w:r>
+        <w:rPr>
+          <w:rFonts w:ascii="Courier New" w:hAnsi="Courier New" w:cs="Courier New"/>
+        </w:rPr>
+        <w:tab/>
+      </w:r>
+      <w:r>
+        <w:rPr>
+          <w:rFonts w:ascii="Courier New" w:hAnsi="Courier New" w:cs="Courier New"/>
+        </w:rPr>
+        <w:tab/>
+        <w:t>- 480.0</w:t>
+      </w:r>
+    </w:p>
+    <w:p>
+      <w:pPr>
+        <w:pStyle w:val="PlainText"/>
+        <w:rPr>
+          <w:rFonts w:ascii="Courier New" w:hAnsi="Courier New" w:cs="Courier New"/>
+          <w:b/>
+        </w:rPr>
+      </w:pPr>
+      <w:r>
+        <w:rPr>
+          <w:rFonts w:ascii="Courier New" w:hAnsi="Courier New" w:cs="Courier New"/>
+          <w:b/>
+        </w:rPr>
+        <w:t>Amount balance</w:t>
+      </w:r>
+      <w:r>
+        <w:rPr>
+          <w:rFonts w:ascii="Courier New" w:hAnsi="Courier New" w:cs="Courier New"/>
+          <w:b/>
+        </w:rPr>
+        <w:tab/>
+      </w:r>
+      <w:r>
+        <w:rPr>
+          <w:rFonts w:ascii="Courier New" w:hAnsi="Courier New" w:cs="Courier New"/>
+          <w:b/>
+        </w:rPr>
+        <w:tab/>
+      </w:r>
+      <w:r>
+        <w:rPr>
+          <w:rFonts w:ascii="Courier New" w:hAnsi="Courier New" w:cs="Courier New"/>
+          <w:b/>
+        </w:rPr>
+        <w:tab/>
+        <w:t>- 112500.0</w:t>
+      </w:r>
+    </w:p>
+    <w:p>
+      <w:pPr>
+        <w:pStyle w:val="PlainText"/>
+        <w:rPr>
+          <w:rFonts w:ascii="Courier New" w:hAnsi="Courier New" w:cs="Courier New"/>
+        </w:rPr>
+      </w:pPr>
     </w:p>
     <w:p>
       <w:pPr>

--- a/customer _details/GANGAMMA/SEP/TUMKUR/LGL/PURCHASE DETAILS.docx
+++ b/customer _details/GANGAMMA/SEP/TUMKUR/LGL/PURCHASE DETAILS.docx
@@ -1339,13 +1339,7 @@
         <w:rPr>
           <w:rFonts w:ascii="Courier New" w:hAnsi="Courier New" w:cs="Courier New"/>
         </w:rPr>
-        <w:t>Sun Sep 9</w:t>
-      </w:r>
-      <w:r>
-        <w:rPr>
-          <w:rFonts w:ascii="Courier New" w:hAnsi="Courier New" w:cs="Courier New"/>
-        </w:rPr>
-        <w:t xml:space="preserve"> 12:07:42 PDT 2017</w:t>
+        <w:t>Sun Sep 9 12:07:42 PDT 2017</w:t>
       </w:r>
     </w:p>
     <w:p>
@@ -1588,6 +1582,817 @@
         <w:tab/>
         <w:t>- 112500.0</w:t>
       </w:r>
+    </w:p>
+    <w:p>
+      <w:pPr>
+        <w:pStyle w:val="PlainText"/>
+        <w:rPr>
+          <w:rFonts w:ascii="Courier New" w:hAnsi="Courier New" w:cs="Courier New"/>
+          <w:b/>
+        </w:rPr>
+      </w:pPr>
+    </w:p>
+    <w:p>
+      <w:pPr>
+        <w:pStyle w:val="PlainText"/>
+        <w:rPr>
+          <w:rFonts w:ascii="Courier New" w:hAnsi="Courier New" w:cs="Courier New"/>
+        </w:rPr>
+      </w:pPr>
+      <w:r>
+        <w:rPr>
+          <w:rFonts w:ascii="Courier New" w:hAnsi="Courier New" w:cs="Courier New"/>
+        </w:rPr>
+        <w:t>Mon Sep 10 10:38:56 PDT 2017</w:t>
+      </w:r>
+    </w:p>
+    <w:p>
+      <w:pPr>
+        <w:pStyle w:val="PlainText"/>
+        <w:rPr>
+          <w:rFonts w:ascii="Courier New" w:hAnsi="Courier New" w:cs="Courier New"/>
+        </w:rPr>
+      </w:pPr>
+      <w:r>
+        <w:rPr>
+          <w:rFonts w:ascii="Courier New" w:hAnsi="Courier New" w:cs="Courier New"/>
+        </w:rPr>
+        <w:t>---------------------------------------------------------------</w:t>
+      </w:r>
+    </w:p>
+    <w:p>
+      <w:pPr>
+        <w:pStyle w:val="PlainText"/>
+        <w:rPr>
+          <w:rFonts w:ascii="Courier New" w:hAnsi="Courier New" w:cs="Courier New"/>
+        </w:rPr>
+      </w:pPr>
+      <w:r>
+        <w:rPr>
+          <w:rFonts w:ascii="Courier New" w:hAnsi="Courier New" w:cs="Courier New"/>
+        </w:rPr>
+        <w:t>Person Name</w:t>
+      </w:r>
+      <w:r>
+        <w:rPr>
+          <w:rFonts w:ascii="Courier New" w:hAnsi="Courier New" w:cs="Courier New"/>
+        </w:rPr>
+        <w:tab/>
+      </w:r>
+      <w:r>
+        <w:rPr>
+          <w:rFonts w:ascii="Courier New" w:hAnsi="Courier New" w:cs="Courier New"/>
+        </w:rPr>
+        <w:tab/>
+      </w:r>
+      <w:r>
+        <w:rPr>
+          <w:rFonts w:ascii="Courier New" w:hAnsi="Courier New" w:cs="Courier New"/>
+        </w:rPr>
+        <w:tab/>
+      </w:r>
+      <w:r>
+        <w:rPr>
+          <w:rFonts w:ascii="Courier New" w:hAnsi="Courier New" w:cs="Courier New"/>
+        </w:rPr>
+        <w:tab/>
+        <w:t>- LGL</w:t>
+      </w:r>
+    </w:p>
+    <w:p>
+      <w:pPr>
+        <w:pStyle w:val="PlainText"/>
+        <w:rPr>
+          <w:rFonts w:ascii="Courier New" w:hAnsi="Courier New" w:cs="Courier New"/>
+        </w:rPr>
+      </w:pPr>
+      <w:r>
+        <w:rPr>
+          <w:rFonts w:ascii="Courier New" w:hAnsi="Courier New" w:cs="Courier New"/>
+        </w:rPr>
+        <w:t>Number of Pockets</w:t>
+      </w:r>
+      <w:r>
+        <w:rPr>
+          <w:rFonts w:ascii="Courier New" w:hAnsi="Courier New" w:cs="Courier New"/>
+        </w:rPr>
+        <w:tab/>
+      </w:r>
+      <w:r>
+        <w:rPr>
+          <w:rFonts w:ascii="Courier New" w:hAnsi="Courier New" w:cs="Courier New"/>
+        </w:rPr>
+        <w:tab/>
+      </w:r>
+      <w:r>
+        <w:rPr>
+          <w:rFonts w:ascii="Courier New" w:hAnsi="Courier New" w:cs="Courier New"/>
+        </w:rPr>
+        <w:tab/>
+        <w:t>- 4</w:t>
+      </w:r>
+    </w:p>
+    <w:p>
+      <w:pPr>
+        <w:pStyle w:val="PlainText"/>
+        <w:rPr>
+          <w:rFonts w:ascii="Courier New" w:hAnsi="Courier New" w:cs="Courier New"/>
+        </w:rPr>
+      </w:pPr>
+      <w:r>
+        <w:rPr>
+          <w:rFonts w:ascii="Courier New" w:hAnsi="Courier New" w:cs="Courier New"/>
+        </w:rPr>
+        <w:t>Number of KGs</w:t>
+      </w:r>
+      <w:r>
+        <w:rPr>
+          <w:rFonts w:ascii="Courier New" w:hAnsi="Courier New" w:cs="Courier New"/>
+        </w:rPr>
+        <w:tab/>
+      </w:r>
+      <w:r>
+        <w:rPr>
+          <w:rFonts w:ascii="Courier New" w:hAnsi="Courier New" w:cs="Courier New"/>
+        </w:rPr>
+        <w:tab/>
+      </w:r>
+      <w:r>
+        <w:rPr>
+          <w:rFonts w:ascii="Courier New" w:hAnsi="Courier New" w:cs="Courier New"/>
+        </w:rPr>
+        <w:tab/>
+        <w:t>- 207</w:t>
+      </w:r>
+    </w:p>
+    <w:p>
+      <w:pPr>
+        <w:pStyle w:val="PlainText"/>
+        <w:rPr>
+          <w:rFonts w:ascii="Courier New" w:hAnsi="Courier New" w:cs="Courier New"/>
+        </w:rPr>
+      </w:pPr>
+      <w:r>
+        <w:rPr>
+          <w:rFonts w:ascii="Courier New" w:hAnsi="Courier New" w:cs="Courier New"/>
+        </w:rPr>
+        <w:t>Rate</w:t>
+      </w:r>
+      <w:r>
+        <w:rPr>
+          <w:rFonts w:ascii="Courier New" w:hAnsi="Courier New" w:cs="Courier New"/>
+        </w:rPr>
+        <w:tab/>
+      </w:r>
+      <w:r>
+        <w:rPr>
+          <w:rFonts w:ascii="Courier New" w:hAnsi="Courier New" w:cs="Courier New"/>
+        </w:rPr>
+        <w:tab/>
+      </w:r>
+      <w:r>
+        <w:rPr>
+          <w:rFonts w:ascii="Courier New" w:hAnsi="Courier New" w:cs="Courier New"/>
+        </w:rPr>
+        <w:tab/>
+      </w:r>
+      <w:r>
+        <w:rPr>
+          <w:rFonts w:ascii="Courier New" w:hAnsi="Courier New" w:cs="Courier New"/>
+        </w:rPr>
+        <w:tab/>
+      </w:r>
+      <w:r>
+        <w:rPr>
+          <w:rFonts w:ascii="Courier New" w:hAnsi="Courier New" w:cs="Courier New"/>
+        </w:rPr>
+        <w:tab/>
+        <w:t>- 10</w:t>
+      </w:r>
+    </w:p>
+    <w:p>
+      <w:pPr>
+        <w:pStyle w:val="PlainText"/>
+        <w:rPr>
+          <w:rFonts w:ascii="Courier New" w:hAnsi="Courier New" w:cs="Courier New"/>
+        </w:rPr>
+      </w:pPr>
+      <w:r>
+        <w:rPr>
+          <w:rFonts w:ascii="Courier New" w:hAnsi="Courier New" w:cs="Courier New"/>
+        </w:rPr>
+        <w:t>Total Price</w:t>
+      </w:r>
+      <w:r>
+        <w:rPr>
+          <w:rFonts w:ascii="Courier New" w:hAnsi="Courier New" w:cs="Courier New"/>
+        </w:rPr>
+        <w:tab/>
+      </w:r>
+      <w:r>
+        <w:rPr>
+          <w:rFonts w:ascii="Courier New" w:hAnsi="Courier New" w:cs="Courier New"/>
+        </w:rPr>
+        <w:tab/>
+      </w:r>
+      <w:r>
+        <w:rPr>
+          <w:rFonts w:ascii="Courier New" w:hAnsi="Courier New" w:cs="Courier New"/>
+        </w:rPr>
+        <w:tab/>
+      </w:r>
+      <w:r>
+        <w:rPr>
+          <w:rFonts w:ascii="Courier New" w:hAnsi="Courier New" w:cs="Courier New"/>
+        </w:rPr>
+        <w:tab/>
+        <w:t>- 2070.0</w:t>
+      </w:r>
+    </w:p>
+    <w:p>
+      <w:pPr>
+        <w:pStyle w:val="PlainText"/>
+        <w:rPr>
+          <w:rFonts w:ascii="Courier New" w:hAnsi="Courier New" w:cs="Courier New"/>
+        </w:rPr>
+      </w:pPr>
+      <w:r>
+        <w:rPr>
+          <w:rFonts w:ascii="Courier New" w:hAnsi="Courier New" w:cs="Courier New"/>
+        </w:rPr>
+        <w:t>Amount balance</w:t>
+      </w:r>
+      <w:r>
+        <w:rPr>
+          <w:rFonts w:ascii="Courier New" w:hAnsi="Courier New" w:cs="Courier New"/>
+        </w:rPr>
+        <w:tab/>
+      </w:r>
+      <w:r>
+        <w:rPr>
+          <w:rFonts w:ascii="Courier New" w:hAnsi="Courier New" w:cs="Courier New"/>
+        </w:rPr>
+        <w:tab/>
+      </w:r>
+      <w:r>
+        <w:rPr>
+          <w:rFonts w:ascii="Courier New" w:hAnsi="Courier New" w:cs="Courier New"/>
+        </w:rPr>
+        <w:tab/>
+        <w:t>- 114570.0</w:t>
+      </w:r>
+    </w:p>
+    <w:p>
+      <w:pPr>
+        <w:pStyle w:val="PlainText"/>
+        <w:rPr>
+          <w:rFonts w:ascii="Courier New" w:hAnsi="Courier New" w:cs="Courier New"/>
+        </w:rPr>
+      </w:pPr>
+    </w:p>
+    <w:p>
+      <w:pPr>
+        <w:pStyle w:val="PlainText"/>
+        <w:rPr>
+          <w:rFonts w:ascii="Courier New" w:hAnsi="Courier New" w:cs="Courier New"/>
+        </w:rPr>
+      </w:pPr>
+      <w:r>
+        <w:rPr>
+          <w:rFonts w:ascii="Courier New" w:hAnsi="Courier New" w:cs="Courier New"/>
+        </w:rPr>
+        <w:t>Mon Sep 10 11:07:00 PDT 2017</w:t>
+      </w:r>
+    </w:p>
+    <w:p>
+      <w:pPr>
+        <w:pStyle w:val="PlainText"/>
+        <w:rPr>
+          <w:rFonts w:ascii="Courier New" w:hAnsi="Courier New" w:cs="Courier New"/>
+        </w:rPr>
+      </w:pPr>
+      <w:r>
+        <w:rPr>
+          <w:rFonts w:ascii="Courier New" w:hAnsi="Courier New" w:cs="Courier New"/>
+        </w:rPr>
+        <w:t>---------------------------------------------------------------</w:t>
+      </w:r>
+    </w:p>
+    <w:p>
+      <w:pPr>
+        <w:pStyle w:val="PlainText"/>
+        <w:rPr>
+          <w:rFonts w:ascii="Courier New" w:hAnsi="Courier New" w:cs="Courier New"/>
+        </w:rPr>
+      </w:pPr>
+      <w:r>
+        <w:rPr>
+          <w:rFonts w:ascii="Courier New" w:hAnsi="Courier New" w:cs="Courier New"/>
+        </w:rPr>
+        <w:t>Person Name</w:t>
+      </w:r>
+      <w:r>
+        <w:rPr>
+          <w:rFonts w:ascii="Courier New" w:hAnsi="Courier New" w:cs="Courier New"/>
+        </w:rPr>
+        <w:tab/>
+      </w:r>
+      <w:r>
+        <w:rPr>
+          <w:rFonts w:ascii="Courier New" w:hAnsi="Courier New" w:cs="Courier New"/>
+        </w:rPr>
+        <w:tab/>
+      </w:r>
+      <w:r>
+        <w:rPr>
+          <w:rFonts w:ascii="Courier New" w:hAnsi="Courier New" w:cs="Courier New"/>
+        </w:rPr>
+        <w:tab/>
+      </w:r>
+      <w:r>
+        <w:rPr>
+          <w:rFonts w:ascii="Courier New" w:hAnsi="Courier New" w:cs="Courier New"/>
+        </w:rPr>
+        <w:tab/>
+        <w:t>- LGL</w:t>
+      </w:r>
+    </w:p>
+    <w:p>
+      <w:pPr>
+        <w:pStyle w:val="PlainText"/>
+        <w:rPr>
+          <w:rFonts w:ascii="Courier New" w:hAnsi="Courier New" w:cs="Courier New"/>
+        </w:rPr>
+      </w:pPr>
+      <w:r>
+        <w:rPr>
+          <w:rFonts w:ascii="Courier New" w:hAnsi="Courier New" w:cs="Courier New"/>
+        </w:rPr>
+        <w:t>Number of Pockets</w:t>
+      </w:r>
+      <w:r>
+        <w:rPr>
+          <w:rFonts w:ascii="Courier New" w:hAnsi="Courier New" w:cs="Courier New"/>
+        </w:rPr>
+        <w:tab/>
+      </w:r>
+      <w:r>
+        <w:rPr>
+          <w:rFonts w:ascii="Courier New" w:hAnsi="Courier New" w:cs="Courier New"/>
+        </w:rPr>
+        <w:tab/>
+      </w:r>
+      <w:r>
+        <w:rPr>
+          <w:rFonts w:ascii="Courier New" w:hAnsi="Courier New" w:cs="Courier New"/>
+        </w:rPr>
+        <w:tab/>
+        <w:t>- 1</w:t>
+      </w:r>
+    </w:p>
+    <w:p>
+      <w:pPr>
+        <w:pStyle w:val="PlainText"/>
+        <w:rPr>
+          <w:rFonts w:ascii="Courier New" w:hAnsi="Courier New" w:cs="Courier New"/>
+        </w:rPr>
+      </w:pPr>
+      <w:r>
+        <w:rPr>
+          <w:rFonts w:ascii="Courier New" w:hAnsi="Courier New" w:cs="Courier New"/>
+        </w:rPr>
+        <w:t>Number of KGs</w:t>
+      </w:r>
+      <w:r>
+        <w:rPr>
+          <w:rFonts w:ascii="Courier New" w:hAnsi="Courier New" w:cs="Courier New"/>
+        </w:rPr>
+        <w:tab/>
+      </w:r>
+      <w:r>
+        <w:rPr>
+          <w:rFonts w:ascii="Courier New" w:hAnsi="Courier New" w:cs="Courier New"/>
+        </w:rPr>
+        <w:tab/>
+      </w:r>
+      <w:r>
+        <w:rPr>
+          <w:rFonts w:ascii="Courier New" w:hAnsi="Courier New" w:cs="Courier New"/>
+        </w:rPr>
+        <w:tab/>
+        <w:t>- 33</w:t>
+      </w:r>
+    </w:p>
+    <w:p>
+      <w:pPr>
+        <w:pStyle w:val="PlainText"/>
+        <w:rPr>
+          <w:rFonts w:ascii="Courier New" w:hAnsi="Courier New" w:cs="Courier New"/>
+        </w:rPr>
+      </w:pPr>
+      <w:r>
+        <w:rPr>
+          <w:rFonts w:ascii="Courier New" w:hAnsi="Courier New" w:cs="Courier New"/>
+        </w:rPr>
+        <w:t>Rate</w:t>
+      </w:r>
+      <w:r>
+        <w:rPr>
+          <w:rFonts w:ascii="Courier New" w:hAnsi="Courier New" w:cs="Courier New"/>
+        </w:rPr>
+        <w:tab/>
+      </w:r>
+      <w:r>
+        <w:rPr>
+          <w:rFonts w:ascii="Courier New" w:hAnsi="Courier New" w:cs="Courier New"/>
+        </w:rPr>
+        <w:tab/>
+      </w:r>
+      <w:r>
+        <w:rPr>
+          <w:rFonts w:ascii="Courier New" w:hAnsi="Courier New" w:cs="Courier New"/>
+        </w:rPr>
+        <w:tab/>
+      </w:r>
+      <w:r>
+        <w:rPr>
+          <w:rFonts w:ascii="Courier New" w:hAnsi="Courier New" w:cs="Courier New"/>
+        </w:rPr>
+        <w:tab/>
+      </w:r>
+      <w:r>
+        <w:rPr>
+          <w:rFonts w:ascii="Courier New" w:hAnsi="Courier New" w:cs="Courier New"/>
+        </w:rPr>
+        <w:tab/>
+        <w:t>- 10</w:t>
+      </w:r>
+    </w:p>
+    <w:p>
+      <w:pPr>
+        <w:pStyle w:val="PlainText"/>
+        <w:rPr>
+          <w:rFonts w:ascii="Courier New" w:hAnsi="Courier New" w:cs="Courier New"/>
+        </w:rPr>
+      </w:pPr>
+      <w:r>
+        <w:rPr>
+          <w:rFonts w:ascii="Courier New" w:hAnsi="Courier New" w:cs="Courier New"/>
+        </w:rPr>
+        <w:t>Total Price</w:t>
+      </w:r>
+      <w:r>
+        <w:rPr>
+          <w:rFonts w:ascii="Courier New" w:hAnsi="Courier New" w:cs="Courier New"/>
+        </w:rPr>
+        <w:tab/>
+      </w:r>
+      <w:r>
+        <w:rPr>
+          <w:rFonts w:ascii="Courier New" w:hAnsi="Courier New" w:cs="Courier New"/>
+        </w:rPr>
+        <w:tab/>
+      </w:r>
+      <w:r>
+        <w:rPr>
+          <w:rFonts w:ascii="Courier New" w:hAnsi="Courier New" w:cs="Courier New"/>
+        </w:rPr>
+        <w:tab/>
+      </w:r>
+      <w:r>
+        <w:rPr>
+          <w:rFonts w:ascii="Courier New" w:hAnsi="Courier New" w:cs="Courier New"/>
+        </w:rPr>
+        <w:tab/>
+        <w:t>- 330.0</w:t>
+      </w:r>
+    </w:p>
+    <w:p>
+      <w:pPr>
+        <w:pStyle w:val="PlainText"/>
+        <w:rPr>
+          <w:rFonts w:ascii="Courier New" w:hAnsi="Courier New" w:cs="Courier New"/>
+        </w:rPr>
+      </w:pPr>
+      <w:r>
+        <w:rPr>
+          <w:rFonts w:ascii="Courier New" w:hAnsi="Courier New" w:cs="Courier New"/>
+        </w:rPr>
+        <w:t>Amount balance</w:t>
+      </w:r>
+      <w:r>
+        <w:rPr>
+          <w:rFonts w:ascii="Courier New" w:hAnsi="Courier New" w:cs="Courier New"/>
+        </w:rPr>
+        <w:tab/>
+      </w:r>
+      <w:r>
+        <w:rPr>
+          <w:rFonts w:ascii="Courier New" w:hAnsi="Courier New" w:cs="Courier New"/>
+        </w:rPr>
+        <w:tab/>
+      </w:r>
+      <w:r>
+        <w:rPr>
+          <w:rFonts w:ascii="Courier New" w:hAnsi="Courier New" w:cs="Courier New"/>
+        </w:rPr>
+        <w:tab/>
+        <w:t>- 114900.0</w:t>
+      </w:r>
+    </w:p>
+    <w:p>
+      <w:pPr>
+        <w:pStyle w:val="PlainText"/>
+        <w:rPr>
+          <w:rFonts w:ascii="Courier New" w:hAnsi="Courier New" w:cs="Courier New"/>
+        </w:rPr>
+      </w:pPr>
+    </w:p>
+    <w:p>
+      <w:pPr>
+        <w:pStyle w:val="PlainText"/>
+        <w:rPr>
+          <w:rFonts w:ascii="Courier New" w:hAnsi="Courier New" w:cs="Courier New"/>
+        </w:rPr>
+      </w:pPr>
+      <w:r>
+        <w:rPr>
+          <w:rFonts w:ascii="Courier New" w:hAnsi="Courier New" w:cs="Courier New"/>
+        </w:rPr>
+        <w:t>Mon Sep 10</w:t>
+      </w:r>
+      <w:r>
+        <w:rPr>
+          <w:rFonts w:ascii="Courier New" w:hAnsi="Courier New" w:cs="Courier New"/>
+        </w:rPr>
+        <w:t xml:space="preserve"> 11:14:28 PDT 2017</w:t>
+      </w:r>
+    </w:p>
+    <w:p>
+      <w:pPr>
+        <w:pStyle w:val="PlainText"/>
+        <w:rPr>
+          <w:rFonts w:ascii="Courier New" w:hAnsi="Courier New" w:cs="Courier New"/>
+        </w:rPr>
+      </w:pPr>
+      <w:r>
+        <w:rPr>
+          <w:rFonts w:ascii="Courier New" w:hAnsi="Courier New" w:cs="Courier New"/>
+        </w:rPr>
+        <w:t>---------------------------------------------------------------</w:t>
+      </w:r>
+    </w:p>
+    <w:p>
+      <w:pPr>
+        <w:pStyle w:val="PlainText"/>
+        <w:rPr>
+          <w:rFonts w:ascii="Courier New" w:hAnsi="Courier New" w:cs="Courier New"/>
+        </w:rPr>
+      </w:pPr>
+      <w:r>
+        <w:rPr>
+          <w:rFonts w:ascii="Courier New" w:hAnsi="Courier New" w:cs="Courier New"/>
+        </w:rPr>
+        <w:t>Person Name</w:t>
+      </w:r>
+      <w:r>
+        <w:rPr>
+          <w:rFonts w:ascii="Courier New" w:hAnsi="Courier New" w:cs="Courier New"/>
+        </w:rPr>
+        <w:tab/>
+      </w:r>
+      <w:r>
+        <w:rPr>
+          <w:rFonts w:ascii="Courier New" w:hAnsi="Courier New" w:cs="Courier New"/>
+        </w:rPr>
+        <w:tab/>
+      </w:r>
+      <w:r>
+        <w:rPr>
+          <w:rFonts w:ascii="Courier New" w:hAnsi="Courier New" w:cs="Courier New"/>
+        </w:rPr>
+        <w:tab/>
+      </w:r>
+      <w:r>
+        <w:rPr>
+          <w:rFonts w:ascii="Courier New" w:hAnsi="Courier New" w:cs="Courier New"/>
+        </w:rPr>
+        <w:tab/>
+        <w:t>- LGL</w:t>
+      </w:r>
+    </w:p>
+    <w:p>
+      <w:pPr>
+        <w:pStyle w:val="PlainText"/>
+        <w:rPr>
+          <w:rFonts w:ascii="Courier New" w:hAnsi="Courier New" w:cs="Courier New"/>
+        </w:rPr>
+      </w:pPr>
+      <w:r>
+        <w:rPr>
+          <w:rFonts w:ascii="Courier New" w:hAnsi="Courier New" w:cs="Courier New"/>
+        </w:rPr>
+        <w:t>Number of Pockets</w:t>
+      </w:r>
+      <w:r>
+        <w:rPr>
+          <w:rFonts w:ascii="Courier New" w:hAnsi="Courier New" w:cs="Courier New"/>
+        </w:rPr>
+        <w:tab/>
+      </w:r>
+      <w:r>
+        <w:rPr>
+          <w:rFonts w:ascii="Courier New" w:hAnsi="Courier New" w:cs="Courier New"/>
+        </w:rPr>
+        <w:tab/>
+      </w:r>
+      <w:r>
+        <w:rPr>
+          <w:rFonts w:ascii="Courier New" w:hAnsi="Courier New" w:cs="Courier New"/>
+        </w:rPr>
+        <w:tab/>
+        <w:t>- 1</w:t>
+      </w:r>
+    </w:p>
+    <w:p>
+      <w:pPr>
+        <w:pStyle w:val="PlainText"/>
+        <w:rPr>
+          <w:rFonts w:ascii="Courier New" w:hAnsi="Courier New" w:cs="Courier New"/>
+        </w:rPr>
+      </w:pPr>
+      <w:r>
+        <w:rPr>
+          <w:rFonts w:ascii="Courier New" w:hAnsi="Courier New" w:cs="Courier New"/>
+        </w:rPr>
+        <w:t>Number of KGs</w:t>
+      </w:r>
+      <w:r>
+        <w:rPr>
+          <w:rFonts w:ascii="Courier New" w:hAnsi="Courier New" w:cs="Courier New"/>
+        </w:rPr>
+        <w:tab/>
+      </w:r>
+      <w:r>
+        <w:rPr>
+          <w:rFonts w:ascii="Courier New" w:hAnsi="Courier New" w:cs="Courier New"/>
+        </w:rPr>
+        <w:tab/>
+      </w:r>
+      <w:r>
+        <w:rPr>
+          <w:rFonts w:ascii="Courier New" w:hAnsi="Courier New" w:cs="Courier New"/>
+        </w:rPr>
+        <w:tab/>
+        <w:t>- 25</w:t>
+      </w:r>
+    </w:p>
+    <w:p>
+      <w:pPr>
+        <w:pStyle w:val="PlainText"/>
+        <w:rPr>
+          <w:rFonts w:ascii="Courier New" w:hAnsi="Courier New" w:cs="Courier New"/>
+        </w:rPr>
+      </w:pPr>
+      <w:r>
+        <w:rPr>
+          <w:rFonts w:ascii="Courier New" w:hAnsi="Courier New" w:cs="Courier New"/>
+        </w:rPr>
+        <w:t>Rate</w:t>
+      </w:r>
+      <w:r>
+        <w:rPr>
+          <w:rFonts w:ascii="Courier New" w:hAnsi="Courier New" w:cs="Courier New"/>
+        </w:rPr>
+        <w:tab/>
+      </w:r>
+      <w:r>
+        <w:rPr>
+          <w:rFonts w:ascii="Courier New" w:hAnsi="Courier New" w:cs="Courier New"/>
+        </w:rPr>
+        <w:tab/>
+      </w:r>
+      <w:r>
+        <w:rPr>
+          <w:rFonts w:ascii="Courier New" w:hAnsi="Courier New" w:cs="Courier New"/>
+        </w:rPr>
+        <w:tab/>
+      </w:r>
+      <w:r>
+        <w:rPr>
+          <w:rFonts w:ascii="Courier New" w:hAnsi="Courier New" w:cs="Courier New"/>
+        </w:rPr>
+        <w:tab/>
+      </w:r>
+      <w:r>
+        <w:rPr>
+          <w:rFonts w:ascii="Courier New" w:hAnsi="Courier New" w:cs="Courier New"/>
+        </w:rPr>
+        <w:tab/>
+        <w:t>- 24</w:t>
+      </w:r>
+    </w:p>
+    <w:p>
+      <w:pPr>
+        <w:pStyle w:val="PlainText"/>
+        <w:rPr>
+          <w:rFonts w:ascii="Courier New" w:hAnsi="Courier New" w:cs="Courier New"/>
+        </w:rPr>
+      </w:pPr>
+      <w:r>
+        <w:rPr>
+          <w:rFonts w:ascii="Courier New" w:hAnsi="Courier New" w:cs="Courier New"/>
+        </w:rPr>
+        <w:t>Total Price</w:t>
+      </w:r>
+      <w:r>
+        <w:rPr>
+          <w:rFonts w:ascii="Courier New" w:hAnsi="Courier New" w:cs="Courier New"/>
+        </w:rPr>
+        <w:tab/>
+      </w:r>
+      <w:r>
+        <w:rPr>
+          <w:rFonts w:ascii="Courier New" w:hAnsi="Courier New" w:cs="Courier New"/>
+        </w:rPr>
+        <w:tab/>
+      </w:r>
+      <w:r>
+        <w:rPr>
+          <w:rFonts w:ascii="Courier New" w:hAnsi="Courier New" w:cs="Courier New"/>
+        </w:rPr>
+        <w:tab/>
+      </w:r>
+      <w:r>
+        <w:rPr>
+          <w:rFonts w:ascii="Courier New" w:hAnsi="Courier New" w:cs="Courier New"/>
+        </w:rPr>
+        <w:tab/>
+        <w:t>- 600.0</w:t>
+      </w:r>
+    </w:p>
+    <w:p>
+      <w:pPr>
+        <w:pStyle w:val="PlainText"/>
+        <w:rPr>
+          <w:rFonts w:ascii="Courier New" w:hAnsi="Courier New" w:cs="Courier New"/>
+          <w:b/>
+        </w:rPr>
+      </w:pPr>
+      <w:r>
+        <w:rPr>
+          <w:rFonts w:ascii="Courier New" w:hAnsi="Courier New" w:cs="Courier New"/>
+          <w:b/>
+        </w:rPr>
+        <w:t>Amount balance</w:t>
+      </w:r>
+      <w:r>
+        <w:rPr>
+          <w:rFonts w:ascii="Courier New" w:hAnsi="Courier New" w:cs="Courier New"/>
+          <w:b/>
+        </w:rPr>
+        <w:tab/>
+      </w:r>
+      <w:r>
+        <w:rPr>
+          <w:rFonts w:ascii="Courier New" w:hAnsi="Courier New" w:cs="Courier New"/>
+          <w:b/>
+        </w:rPr>
+        <w:tab/>
+      </w:r>
+      <w:r>
+        <w:rPr>
+          <w:rFonts w:ascii="Courier New" w:hAnsi="Courier New" w:cs="Courier New"/>
+          <w:b/>
+        </w:rPr>
+        <w:tab/>
+        <w:t>- 115500.0</w:t>
+      </w:r>
+    </w:p>
+    <w:p>
+      <w:pPr>
+        <w:pStyle w:val="PlainText"/>
+        <w:rPr>
+          <w:rFonts w:ascii="Courier New" w:hAnsi="Courier New" w:cs="Courier New"/>
+        </w:rPr>
+      </w:pPr>
+    </w:p>
+    <w:p>
+      <w:pPr>
+        <w:pStyle w:val="PlainText"/>
+        <w:rPr>
+          <w:rFonts w:ascii="Courier New" w:hAnsi="Courier New" w:cs="Courier New"/>
+        </w:rPr>
+      </w:pPr>
+    </w:p>
+    <w:p>
+      <w:pPr>
+        <w:pStyle w:val="PlainText"/>
+        <w:rPr>
+          <w:rFonts w:ascii="Courier New" w:hAnsi="Courier New" w:cs="Courier New"/>
+          <w:b/>
+        </w:rPr>
+      </w:pPr>
     </w:p>
     <w:p>
       <w:pPr>

--- a/customer _details/GANGAMMA/SEP/TUMKUR/LGL/PURCHASE DETAILS.docx
+++ b/customer _details/GANGAMMA/SEP/TUMKUR/LGL/PURCHASE DETAILS.docx
@@ -2119,13 +2119,7 @@
         <w:rPr>
           <w:rFonts w:ascii="Courier New" w:hAnsi="Courier New" w:cs="Courier New"/>
         </w:rPr>
-        <w:t>Mon Sep 10</w:t>
-      </w:r>
-      <w:r>
-        <w:rPr>
-          <w:rFonts w:ascii="Courier New" w:hAnsi="Courier New" w:cs="Courier New"/>
-        </w:rPr>
-        <w:t xml:space="preserve"> 11:14:28 PDT 2017</w:t>
+        <w:t>Mon Sep 10 11:14:28 PDT 2017</w:t>
       </w:r>
     </w:p>
     <w:p>
@@ -2368,6 +2362,285 @@
         <w:tab/>
         <w:t>- 115500.0</w:t>
       </w:r>
+    </w:p>
+    <w:p>
+      <w:pPr>
+        <w:pStyle w:val="PlainText"/>
+        <w:rPr>
+          <w:rFonts w:ascii="Courier New" w:hAnsi="Courier New" w:cs="Courier New"/>
+          <w:b/>
+        </w:rPr>
+      </w:pPr>
+    </w:p>
+    <w:p>
+      <w:pPr>
+        <w:pStyle w:val="PlainText"/>
+        <w:rPr>
+          <w:rFonts w:ascii="Courier New" w:hAnsi="Courier New" w:cs="Courier New"/>
+        </w:rPr>
+      </w:pPr>
+      <w:r>
+        <w:rPr>
+          <w:rFonts w:ascii="Courier New" w:hAnsi="Courier New" w:cs="Courier New"/>
+        </w:rPr>
+        <w:t>Tue Sep 11</w:t>
+      </w:r>
+      <w:r>
+        <w:rPr>
+          <w:rFonts w:ascii="Courier New" w:hAnsi="Courier New" w:cs="Courier New"/>
+        </w:rPr>
+        <w:t xml:space="preserve"> 11:47:29 PDT 2017</w:t>
+      </w:r>
+    </w:p>
+    <w:p>
+      <w:pPr>
+        <w:pStyle w:val="PlainText"/>
+        <w:rPr>
+          <w:rFonts w:ascii="Courier New" w:hAnsi="Courier New" w:cs="Courier New"/>
+        </w:rPr>
+      </w:pPr>
+      <w:r>
+        <w:rPr>
+          <w:rFonts w:ascii="Courier New" w:hAnsi="Courier New" w:cs="Courier New"/>
+        </w:rPr>
+        <w:t>---------------------------------------------------------------</w:t>
+      </w:r>
+    </w:p>
+    <w:p>
+      <w:pPr>
+        <w:pStyle w:val="PlainText"/>
+        <w:rPr>
+          <w:rFonts w:ascii="Courier New" w:hAnsi="Courier New" w:cs="Courier New"/>
+        </w:rPr>
+      </w:pPr>
+      <w:r>
+        <w:rPr>
+          <w:rFonts w:ascii="Courier New" w:hAnsi="Courier New" w:cs="Courier New"/>
+        </w:rPr>
+        <w:t>Person Name</w:t>
+      </w:r>
+      <w:r>
+        <w:rPr>
+          <w:rFonts w:ascii="Courier New" w:hAnsi="Courier New" w:cs="Courier New"/>
+        </w:rPr>
+        <w:tab/>
+      </w:r>
+      <w:r>
+        <w:rPr>
+          <w:rFonts w:ascii="Courier New" w:hAnsi="Courier New" w:cs="Courier New"/>
+        </w:rPr>
+        <w:tab/>
+      </w:r>
+      <w:r>
+        <w:rPr>
+          <w:rFonts w:ascii="Courier New" w:hAnsi="Courier New" w:cs="Courier New"/>
+        </w:rPr>
+        <w:tab/>
+      </w:r>
+      <w:r>
+        <w:rPr>
+          <w:rFonts w:ascii="Courier New" w:hAnsi="Courier New" w:cs="Courier New"/>
+        </w:rPr>
+        <w:tab/>
+        <w:t>- LGL</w:t>
+      </w:r>
+    </w:p>
+    <w:p>
+      <w:pPr>
+        <w:pStyle w:val="PlainText"/>
+        <w:rPr>
+          <w:rFonts w:ascii="Courier New" w:hAnsi="Courier New" w:cs="Courier New"/>
+        </w:rPr>
+      </w:pPr>
+      <w:r>
+        <w:rPr>
+          <w:rFonts w:ascii="Courier New" w:hAnsi="Courier New" w:cs="Courier New"/>
+        </w:rPr>
+        <w:t>Number of Pockets</w:t>
+      </w:r>
+      <w:r>
+        <w:rPr>
+          <w:rFonts w:ascii="Courier New" w:hAnsi="Courier New" w:cs="Courier New"/>
+        </w:rPr>
+        <w:tab/>
+      </w:r>
+      <w:r>
+        <w:rPr>
+          <w:rFonts w:ascii="Courier New" w:hAnsi="Courier New" w:cs="Courier New"/>
+        </w:rPr>
+        <w:tab/>
+      </w:r>
+      <w:r>
+        <w:rPr>
+          <w:rFonts w:ascii="Courier New" w:hAnsi="Courier New" w:cs="Courier New"/>
+        </w:rPr>
+        <w:tab/>
+        <w:t>- 1</w:t>
+      </w:r>
+    </w:p>
+    <w:p>
+      <w:pPr>
+        <w:pStyle w:val="PlainText"/>
+        <w:rPr>
+          <w:rFonts w:ascii="Courier New" w:hAnsi="Courier New" w:cs="Courier New"/>
+        </w:rPr>
+      </w:pPr>
+      <w:r>
+        <w:rPr>
+          <w:rFonts w:ascii="Courier New" w:hAnsi="Courier New" w:cs="Courier New"/>
+        </w:rPr>
+        <w:t>Number of KGs</w:t>
+      </w:r>
+      <w:r>
+        <w:rPr>
+          <w:rFonts w:ascii="Courier New" w:hAnsi="Courier New" w:cs="Courier New"/>
+        </w:rPr>
+        <w:tab/>
+      </w:r>
+      <w:r>
+        <w:rPr>
+          <w:rFonts w:ascii="Courier New" w:hAnsi="Courier New" w:cs="Courier New"/>
+        </w:rPr>
+        <w:tab/>
+      </w:r>
+      <w:r>
+        <w:rPr>
+          <w:rFonts w:ascii="Courier New" w:hAnsi="Courier New" w:cs="Courier New"/>
+        </w:rPr>
+        <w:tab/>
+        <w:t>- 83</w:t>
+      </w:r>
+    </w:p>
+    <w:p>
+      <w:pPr>
+        <w:pStyle w:val="PlainText"/>
+        <w:rPr>
+          <w:rFonts w:ascii="Courier New" w:hAnsi="Courier New" w:cs="Courier New"/>
+        </w:rPr>
+      </w:pPr>
+      <w:r>
+        <w:rPr>
+          <w:rFonts w:ascii="Courier New" w:hAnsi="Courier New" w:cs="Courier New"/>
+        </w:rPr>
+        <w:t>Rate</w:t>
+      </w:r>
+      <w:r>
+        <w:rPr>
+          <w:rFonts w:ascii="Courier New" w:hAnsi="Courier New" w:cs="Courier New"/>
+        </w:rPr>
+        <w:tab/>
+      </w:r>
+      <w:r>
+        <w:rPr>
+          <w:rFonts w:ascii="Courier New" w:hAnsi="Courier New" w:cs="Courier New"/>
+        </w:rPr>
+        <w:tab/>
+      </w:r>
+      <w:r>
+        <w:rPr>
+          <w:rFonts w:ascii="Courier New" w:hAnsi="Courier New" w:cs="Courier New"/>
+        </w:rPr>
+        <w:tab/>
+      </w:r>
+      <w:r>
+        <w:rPr>
+          <w:rFonts w:ascii="Courier New" w:hAnsi="Courier New" w:cs="Courier New"/>
+        </w:rPr>
+        <w:tab/>
+      </w:r>
+      <w:r>
+        <w:rPr>
+          <w:rFonts w:ascii="Courier New" w:hAnsi="Courier New" w:cs="Courier New"/>
+        </w:rPr>
+        <w:tab/>
+        <w:t>- 20</w:t>
+      </w:r>
+    </w:p>
+    <w:p>
+      <w:pPr>
+        <w:pStyle w:val="PlainText"/>
+        <w:rPr>
+          <w:rFonts w:ascii="Courier New" w:hAnsi="Courier New" w:cs="Courier New"/>
+        </w:rPr>
+      </w:pPr>
+      <w:r>
+        <w:rPr>
+          <w:rFonts w:ascii="Courier New" w:hAnsi="Courier New" w:cs="Courier New"/>
+        </w:rPr>
+        <w:t>Total Price</w:t>
+      </w:r>
+      <w:r>
+        <w:rPr>
+          <w:rFonts w:ascii="Courier New" w:hAnsi="Courier New" w:cs="Courier New"/>
+        </w:rPr>
+        <w:tab/>
+      </w:r>
+      <w:r>
+        <w:rPr>
+          <w:rFonts w:ascii="Courier New" w:hAnsi="Courier New" w:cs="Courier New"/>
+        </w:rPr>
+        <w:tab/>
+      </w:r>
+      <w:r>
+        <w:rPr>
+          <w:rFonts w:ascii="Courier New" w:hAnsi="Courier New" w:cs="Courier New"/>
+        </w:rPr>
+        <w:tab/>
+      </w:r>
+      <w:r>
+        <w:rPr>
+          <w:rFonts w:ascii="Courier New" w:hAnsi="Courier New" w:cs="Courier New"/>
+        </w:rPr>
+        <w:tab/>
+        <w:t>- 1660.0</w:t>
+      </w:r>
+    </w:p>
+    <w:p>
+      <w:pPr>
+        <w:pStyle w:val="PlainText"/>
+        <w:rPr>
+          <w:rFonts w:ascii="Courier New" w:hAnsi="Courier New" w:cs="Courier New"/>
+          <w:b/>
+        </w:rPr>
+      </w:pPr>
+      <w:r>
+        <w:rPr>
+          <w:rFonts w:ascii="Courier New" w:hAnsi="Courier New" w:cs="Courier New"/>
+          <w:b/>
+        </w:rPr>
+        <w:t>Amount balance</w:t>
+      </w:r>
+      <w:r>
+        <w:rPr>
+          <w:rFonts w:ascii="Courier New" w:hAnsi="Courier New" w:cs="Courier New"/>
+          <w:b/>
+        </w:rPr>
+        <w:tab/>
+      </w:r>
+      <w:r>
+        <w:rPr>
+          <w:rFonts w:ascii="Courier New" w:hAnsi="Courier New" w:cs="Courier New"/>
+          <w:b/>
+        </w:rPr>
+        <w:tab/>
+      </w:r>
+      <w:r>
+        <w:rPr>
+          <w:rFonts w:ascii="Courier New" w:hAnsi="Courier New" w:cs="Courier New"/>
+          <w:b/>
+        </w:rPr>
+        <w:tab/>
+        <w:t>- 117160.0</w:t>
+      </w:r>
+    </w:p>
+    <w:p>
+      <w:pPr>
+        <w:pStyle w:val="PlainText"/>
+        <w:rPr>
+          <w:rFonts w:ascii="Courier New" w:hAnsi="Courier New" w:cs="Courier New"/>
+          <w:b/>
+        </w:rPr>
+      </w:pPr>
     </w:p>
     <w:p>
       <w:pPr>

--- a/customer _details/GANGAMMA/SEP/TUMKUR/LGL/PURCHASE DETAILS.docx
+++ b/customer _details/GANGAMMA/SEP/TUMKUR/LGL/PURCHASE DETAILS.docx
@@ -2383,13 +2383,7 @@
         <w:rPr>
           <w:rFonts w:ascii="Courier New" w:hAnsi="Courier New" w:cs="Courier New"/>
         </w:rPr>
-        <w:t>Tue Sep 11</w:t>
-      </w:r>
-      <w:r>
-        <w:rPr>
-          <w:rFonts w:ascii="Courier New" w:hAnsi="Courier New" w:cs="Courier New"/>
-        </w:rPr>
-        <w:t xml:space="preserve"> 11:47:29 PDT 2017</w:t>
+        <w:t>Tue Sep 11 11:47:29 PDT 2017</w:t>
       </w:r>
     </w:p>
     <w:p>
@@ -2632,6 +2626,562 @@
         <w:tab/>
         <w:t>- 117160.0</w:t>
       </w:r>
+    </w:p>
+    <w:p>
+      <w:pPr>
+        <w:pStyle w:val="PlainText"/>
+        <w:rPr>
+          <w:rFonts w:ascii="Courier New" w:hAnsi="Courier New" w:cs="Courier New"/>
+          <w:b/>
+        </w:rPr>
+      </w:pPr>
+    </w:p>
+    <w:p>
+      <w:pPr>
+        <w:pStyle w:val="PlainText"/>
+        <w:rPr>
+          <w:rFonts w:ascii="Courier New" w:hAnsi="Courier New" w:cs="Courier New"/>
+        </w:rPr>
+      </w:pPr>
+      <w:r>
+        <w:rPr>
+          <w:rFonts w:ascii="Courier New" w:hAnsi="Courier New" w:cs="Courier New"/>
+        </w:rPr>
+        <w:t>Thu Sep 12</w:t>
+      </w:r>
+      <w:r>
+        <w:rPr>
+          <w:rFonts w:ascii="Courier New" w:hAnsi="Courier New" w:cs="Courier New"/>
+        </w:rPr>
+        <w:t xml:space="preserve"> 11:32:43 PDT 2017</w:t>
+      </w:r>
+    </w:p>
+    <w:p>
+      <w:pPr>
+        <w:pStyle w:val="PlainText"/>
+        <w:rPr>
+          <w:rFonts w:ascii="Courier New" w:hAnsi="Courier New" w:cs="Courier New"/>
+        </w:rPr>
+      </w:pPr>
+      <w:r>
+        <w:rPr>
+          <w:rFonts w:ascii="Courier New" w:hAnsi="Courier New" w:cs="Courier New"/>
+        </w:rPr>
+        <w:t>Person Name</w:t>
+      </w:r>
+      <w:r>
+        <w:rPr>
+          <w:rFonts w:ascii="Courier New" w:hAnsi="Courier New" w:cs="Courier New"/>
+        </w:rPr>
+        <w:tab/>
+      </w:r>
+      <w:r>
+        <w:rPr>
+          <w:rFonts w:ascii="Courier New" w:hAnsi="Courier New" w:cs="Courier New"/>
+        </w:rPr>
+        <w:tab/>
+      </w:r>
+      <w:r>
+        <w:rPr>
+          <w:rFonts w:ascii="Courier New" w:hAnsi="Courier New" w:cs="Courier New"/>
+        </w:rPr>
+        <w:tab/>
+      </w:r>
+      <w:r>
+        <w:rPr>
+          <w:rFonts w:ascii="Courier New" w:hAnsi="Courier New" w:cs="Courier New"/>
+        </w:rPr>
+        <w:tab/>
+        <w:t>- LGL</w:t>
+      </w:r>
+    </w:p>
+    <w:p>
+      <w:pPr>
+        <w:pStyle w:val="PlainText"/>
+        <w:rPr>
+          <w:rFonts w:ascii="Courier New" w:hAnsi="Courier New" w:cs="Courier New"/>
+        </w:rPr>
+      </w:pPr>
+      <w:r>
+        <w:rPr>
+          <w:rFonts w:ascii="Courier New" w:hAnsi="Courier New" w:cs="Courier New"/>
+        </w:rPr>
+        <w:t>---------------------------------------------------------------</w:t>
+      </w:r>
+    </w:p>
+    <w:p>
+      <w:pPr>
+        <w:pStyle w:val="PlainText"/>
+        <w:rPr>
+          <w:rFonts w:ascii="Courier New" w:hAnsi="Courier New" w:cs="Courier New"/>
+        </w:rPr>
+      </w:pPr>
+      <w:r>
+        <w:rPr>
+          <w:rFonts w:ascii="Courier New" w:hAnsi="Courier New" w:cs="Courier New"/>
+        </w:rPr>
+        <w:t>Item Name</w:t>
+      </w:r>
+      <w:r>
+        <w:rPr>
+          <w:rFonts w:ascii="Courier New" w:hAnsi="Courier New" w:cs="Courier New"/>
+        </w:rPr>
+        <w:tab/>
+      </w:r>
+      <w:r>
+        <w:rPr>
+          <w:rFonts w:ascii="Courier New" w:hAnsi="Courier New" w:cs="Courier New"/>
+        </w:rPr>
+        <w:tab/>
+      </w:r>
+      <w:r>
+        <w:rPr>
+          <w:rFonts w:ascii="Courier New" w:hAnsi="Courier New" w:cs="Courier New"/>
+        </w:rPr>
+        <w:tab/>
+      </w:r>
+      <w:r>
+        <w:rPr>
+          <w:rFonts w:ascii="Courier New" w:hAnsi="Courier New" w:cs="Courier New"/>
+        </w:rPr>
+        <w:tab/>
+        <w:t>- POTATO</w:t>
+      </w:r>
+    </w:p>
+    <w:p>
+      <w:pPr>
+        <w:pStyle w:val="PlainText"/>
+        <w:rPr>
+          <w:rFonts w:ascii="Courier New" w:hAnsi="Courier New" w:cs="Courier New"/>
+        </w:rPr>
+      </w:pPr>
+      <w:r>
+        <w:rPr>
+          <w:rFonts w:ascii="Courier New" w:hAnsi="Courier New" w:cs="Courier New"/>
+        </w:rPr>
+        <w:t>Number of Pockets</w:t>
+      </w:r>
+      <w:r>
+        <w:rPr>
+          <w:rFonts w:ascii="Courier New" w:hAnsi="Courier New" w:cs="Courier New"/>
+        </w:rPr>
+        <w:tab/>
+      </w:r>
+      <w:r>
+        <w:rPr>
+          <w:rFonts w:ascii="Courier New" w:hAnsi="Courier New" w:cs="Courier New"/>
+        </w:rPr>
+        <w:tab/>
+      </w:r>
+      <w:r>
+        <w:rPr>
+          <w:rFonts w:ascii="Courier New" w:hAnsi="Courier New" w:cs="Courier New"/>
+        </w:rPr>
+        <w:tab/>
+        <w:t>- 2</w:t>
+      </w:r>
+    </w:p>
+    <w:p>
+      <w:pPr>
+        <w:pStyle w:val="PlainText"/>
+        <w:rPr>
+          <w:rFonts w:ascii="Courier New" w:hAnsi="Courier New" w:cs="Courier New"/>
+        </w:rPr>
+      </w:pPr>
+      <w:r>
+        <w:rPr>
+          <w:rFonts w:ascii="Courier New" w:hAnsi="Courier New" w:cs="Courier New"/>
+        </w:rPr>
+        <w:t>Number of KGs</w:t>
+      </w:r>
+      <w:r>
+        <w:rPr>
+          <w:rFonts w:ascii="Courier New" w:hAnsi="Courier New" w:cs="Courier New"/>
+        </w:rPr>
+        <w:tab/>
+      </w:r>
+      <w:r>
+        <w:rPr>
+          <w:rFonts w:ascii="Courier New" w:hAnsi="Courier New" w:cs="Courier New"/>
+        </w:rPr>
+        <w:tab/>
+      </w:r>
+      <w:r>
+        <w:rPr>
+          <w:rFonts w:ascii="Courier New" w:hAnsi="Courier New" w:cs="Courier New"/>
+        </w:rPr>
+        <w:tab/>
+        <w:t>- 114</w:t>
+      </w:r>
+    </w:p>
+    <w:p>
+      <w:pPr>
+        <w:pStyle w:val="PlainText"/>
+        <w:rPr>
+          <w:rFonts w:ascii="Courier New" w:hAnsi="Courier New" w:cs="Courier New"/>
+        </w:rPr>
+      </w:pPr>
+      <w:r>
+        <w:rPr>
+          <w:rFonts w:ascii="Courier New" w:hAnsi="Courier New" w:cs="Courier New"/>
+        </w:rPr>
+        <w:t>Rate</w:t>
+      </w:r>
+      <w:r>
+        <w:rPr>
+          <w:rFonts w:ascii="Courier New" w:hAnsi="Courier New" w:cs="Courier New"/>
+        </w:rPr>
+        <w:tab/>
+      </w:r>
+      <w:r>
+        <w:rPr>
+          <w:rFonts w:ascii="Courier New" w:hAnsi="Courier New" w:cs="Courier New"/>
+        </w:rPr>
+        <w:tab/>
+      </w:r>
+      <w:r>
+        <w:rPr>
+          <w:rFonts w:ascii="Courier New" w:hAnsi="Courier New" w:cs="Courier New"/>
+        </w:rPr>
+        <w:tab/>
+      </w:r>
+      <w:r>
+        <w:rPr>
+          <w:rFonts w:ascii="Courier New" w:hAnsi="Courier New" w:cs="Courier New"/>
+        </w:rPr>
+        <w:tab/>
+      </w:r>
+      <w:r>
+        <w:rPr>
+          <w:rFonts w:ascii="Courier New" w:hAnsi="Courier New" w:cs="Courier New"/>
+        </w:rPr>
+        <w:tab/>
+        <w:t>- 11</w:t>
+      </w:r>
+    </w:p>
+    <w:p>
+      <w:pPr>
+        <w:pStyle w:val="PlainText"/>
+        <w:rPr>
+          <w:rFonts w:ascii="Courier New" w:hAnsi="Courier New" w:cs="Courier New"/>
+        </w:rPr>
+      </w:pPr>
+      <w:r>
+        <w:rPr>
+          <w:rFonts w:ascii="Courier New" w:hAnsi="Courier New" w:cs="Courier New"/>
+        </w:rPr>
+        <w:t>Total Price</w:t>
+      </w:r>
+      <w:r>
+        <w:rPr>
+          <w:rFonts w:ascii="Courier New" w:hAnsi="Courier New" w:cs="Courier New"/>
+        </w:rPr>
+        <w:tab/>
+      </w:r>
+      <w:r>
+        <w:rPr>
+          <w:rFonts w:ascii="Courier New" w:hAnsi="Courier New" w:cs="Courier New"/>
+        </w:rPr>
+        <w:tab/>
+      </w:r>
+      <w:r>
+        <w:rPr>
+          <w:rFonts w:ascii="Courier New" w:hAnsi="Courier New" w:cs="Courier New"/>
+        </w:rPr>
+        <w:tab/>
+      </w:r>
+      <w:r>
+        <w:rPr>
+          <w:rFonts w:ascii="Courier New" w:hAnsi="Courier New" w:cs="Courier New"/>
+        </w:rPr>
+        <w:tab/>
+        <w:t>- 1254.0</w:t>
+      </w:r>
+    </w:p>
+    <w:p>
+      <w:pPr>
+        <w:pStyle w:val="PlainText"/>
+        <w:rPr>
+          <w:rFonts w:ascii="Courier New" w:hAnsi="Courier New" w:cs="Courier New"/>
+        </w:rPr>
+      </w:pPr>
+      <w:r>
+        <w:rPr>
+          <w:rFonts w:ascii="Courier New" w:hAnsi="Courier New" w:cs="Courier New"/>
+        </w:rPr>
+        <w:t>Amount balance</w:t>
+      </w:r>
+      <w:r>
+        <w:rPr>
+          <w:rFonts w:ascii="Courier New" w:hAnsi="Courier New" w:cs="Courier New"/>
+        </w:rPr>
+        <w:tab/>
+      </w:r>
+      <w:r>
+        <w:rPr>
+          <w:rFonts w:ascii="Courier New" w:hAnsi="Courier New" w:cs="Courier New"/>
+        </w:rPr>
+        <w:tab/>
+      </w:r>
+      <w:r>
+        <w:rPr>
+          <w:rFonts w:ascii="Courier New" w:hAnsi="Courier New" w:cs="Courier New"/>
+        </w:rPr>
+        <w:tab/>
+        <w:t>- 118414.0</w:t>
+      </w:r>
+    </w:p>
+    <w:p>
+      <w:pPr>
+        <w:pStyle w:val="PlainText"/>
+        <w:rPr>
+          <w:rFonts w:ascii="Courier New" w:hAnsi="Courier New" w:cs="Courier New"/>
+        </w:rPr>
+      </w:pPr>
+    </w:p>
+    <w:p>
+      <w:pPr>
+        <w:pStyle w:val="PlainText"/>
+        <w:rPr>
+          <w:rFonts w:ascii="Courier New" w:hAnsi="Courier New" w:cs="Courier New"/>
+        </w:rPr>
+      </w:pPr>
+      <w:r>
+        <w:rPr>
+          <w:rFonts w:ascii="Courier New" w:hAnsi="Courier New" w:cs="Courier New"/>
+        </w:rPr>
+        <w:t>Item Name</w:t>
+      </w:r>
+      <w:r>
+        <w:rPr>
+          <w:rFonts w:ascii="Courier New" w:hAnsi="Courier New" w:cs="Courier New"/>
+        </w:rPr>
+        <w:tab/>
+      </w:r>
+      <w:r>
+        <w:rPr>
+          <w:rFonts w:ascii="Courier New" w:hAnsi="Courier New" w:cs="Courier New"/>
+        </w:rPr>
+        <w:tab/>
+      </w:r>
+      <w:r>
+        <w:rPr>
+          <w:rFonts w:ascii="Courier New" w:hAnsi="Courier New" w:cs="Courier New"/>
+        </w:rPr>
+        <w:tab/>
+      </w:r>
+      <w:r>
+        <w:rPr>
+          <w:rFonts w:ascii="Courier New" w:hAnsi="Courier New" w:cs="Courier New"/>
+        </w:rPr>
+        <w:tab/>
+        <w:t>- BEET</w:t>
+      </w:r>
+    </w:p>
+    <w:p>
+      <w:pPr>
+        <w:pStyle w:val="PlainText"/>
+        <w:rPr>
+          <w:rFonts w:ascii="Courier New" w:hAnsi="Courier New" w:cs="Courier New"/>
+        </w:rPr>
+      </w:pPr>
+      <w:r>
+        <w:rPr>
+          <w:rFonts w:ascii="Courier New" w:hAnsi="Courier New" w:cs="Courier New"/>
+        </w:rPr>
+        <w:t>Number of Pockets</w:t>
+      </w:r>
+      <w:r>
+        <w:rPr>
+          <w:rFonts w:ascii="Courier New" w:hAnsi="Courier New" w:cs="Courier New"/>
+        </w:rPr>
+        <w:tab/>
+      </w:r>
+      <w:r>
+        <w:rPr>
+          <w:rFonts w:ascii="Courier New" w:hAnsi="Courier New" w:cs="Courier New"/>
+        </w:rPr>
+        <w:tab/>
+      </w:r>
+      <w:r>
+        <w:rPr>
+          <w:rFonts w:ascii="Courier New" w:hAnsi="Courier New" w:cs="Courier New"/>
+        </w:rPr>
+        <w:tab/>
+        <w:t>- 1</w:t>
+      </w:r>
+    </w:p>
+    <w:p>
+      <w:pPr>
+        <w:pStyle w:val="PlainText"/>
+        <w:rPr>
+          <w:rFonts w:ascii="Courier New" w:hAnsi="Courier New" w:cs="Courier New"/>
+        </w:rPr>
+      </w:pPr>
+      <w:r>
+        <w:rPr>
+          <w:rFonts w:ascii="Courier New" w:hAnsi="Courier New" w:cs="Courier New"/>
+        </w:rPr>
+        <w:t>Number of KGs</w:t>
+      </w:r>
+      <w:r>
+        <w:rPr>
+          <w:rFonts w:ascii="Courier New" w:hAnsi="Courier New" w:cs="Courier New"/>
+        </w:rPr>
+        <w:tab/>
+      </w:r>
+      <w:r>
+        <w:rPr>
+          <w:rFonts w:ascii="Courier New" w:hAnsi="Courier New" w:cs="Courier New"/>
+        </w:rPr>
+        <w:tab/>
+      </w:r>
+      <w:r>
+        <w:rPr>
+          <w:rFonts w:ascii="Courier New" w:hAnsi="Courier New" w:cs="Courier New"/>
+        </w:rPr>
+        <w:tab/>
+        <w:t>- 64</w:t>
+      </w:r>
+    </w:p>
+    <w:p>
+      <w:pPr>
+        <w:pStyle w:val="PlainText"/>
+        <w:rPr>
+          <w:rFonts w:ascii="Courier New" w:hAnsi="Courier New" w:cs="Courier New"/>
+        </w:rPr>
+      </w:pPr>
+      <w:r>
+        <w:rPr>
+          <w:rFonts w:ascii="Courier New" w:hAnsi="Courier New" w:cs="Courier New"/>
+        </w:rPr>
+        <w:t>Rate</w:t>
+      </w:r>
+      <w:r>
+        <w:rPr>
+          <w:rFonts w:ascii="Courier New" w:hAnsi="Courier New" w:cs="Courier New"/>
+        </w:rPr>
+        <w:tab/>
+      </w:r>
+      <w:r>
+        <w:rPr>
+          <w:rFonts w:ascii="Courier New" w:hAnsi="Courier New" w:cs="Courier New"/>
+        </w:rPr>
+        <w:tab/>
+      </w:r>
+      <w:r>
+        <w:rPr>
+          <w:rFonts w:ascii="Courier New" w:hAnsi="Courier New" w:cs="Courier New"/>
+        </w:rPr>
+        <w:tab/>
+      </w:r>
+      <w:r>
+        <w:rPr>
+          <w:rFonts w:ascii="Courier New" w:hAnsi="Courier New" w:cs="Courier New"/>
+        </w:rPr>
+        <w:tab/>
+      </w:r>
+      <w:r>
+        <w:rPr>
+          <w:rFonts w:ascii="Courier New" w:hAnsi="Courier New" w:cs="Courier New"/>
+        </w:rPr>
+        <w:tab/>
+        <w:t>- 16</w:t>
+      </w:r>
+    </w:p>
+    <w:p>
+      <w:pPr>
+        <w:pStyle w:val="PlainText"/>
+        <w:rPr>
+          <w:rFonts w:ascii="Courier New" w:hAnsi="Courier New" w:cs="Courier New"/>
+        </w:rPr>
+      </w:pPr>
+      <w:r>
+        <w:rPr>
+          <w:rFonts w:ascii="Courier New" w:hAnsi="Courier New" w:cs="Courier New"/>
+        </w:rPr>
+        <w:t>Total Price</w:t>
+      </w:r>
+      <w:r>
+        <w:rPr>
+          <w:rFonts w:ascii="Courier New" w:hAnsi="Courier New" w:cs="Courier New"/>
+        </w:rPr>
+        <w:tab/>
+      </w:r>
+      <w:r>
+        <w:rPr>
+          <w:rFonts w:ascii="Courier New" w:hAnsi="Courier New" w:cs="Courier New"/>
+        </w:rPr>
+        <w:tab/>
+      </w:r>
+      <w:r>
+        <w:rPr>
+          <w:rFonts w:ascii="Courier New" w:hAnsi="Courier New" w:cs="Courier New"/>
+        </w:rPr>
+        <w:tab/>
+      </w:r>
+      <w:r>
+        <w:rPr>
+          <w:rFonts w:ascii="Courier New" w:hAnsi="Courier New" w:cs="Courier New"/>
+        </w:rPr>
+        <w:tab/>
+        <w:t>- 1024.0</w:t>
+      </w:r>
+    </w:p>
+    <w:p>
+      <w:pPr>
+        <w:pStyle w:val="PlainText"/>
+        <w:rPr>
+          <w:rFonts w:ascii="Courier New" w:hAnsi="Courier New" w:cs="Courier New"/>
+          <w:b/>
+        </w:rPr>
+      </w:pPr>
+      <w:r>
+        <w:rPr>
+          <w:rFonts w:ascii="Courier New" w:hAnsi="Courier New" w:cs="Courier New"/>
+          <w:b/>
+        </w:rPr>
+        <w:t>Amount balance</w:t>
+      </w:r>
+      <w:r>
+        <w:rPr>
+          <w:rFonts w:ascii="Courier New" w:hAnsi="Courier New" w:cs="Courier New"/>
+          <w:b/>
+        </w:rPr>
+        <w:tab/>
+      </w:r>
+      <w:r>
+        <w:rPr>
+          <w:rFonts w:ascii="Courier New" w:hAnsi="Courier New" w:cs="Courier New"/>
+          <w:b/>
+        </w:rPr>
+        <w:tab/>
+      </w:r>
+      <w:r>
+        <w:rPr>
+          <w:rFonts w:ascii="Courier New" w:hAnsi="Courier New" w:cs="Courier New"/>
+          <w:b/>
+        </w:rPr>
+        <w:tab/>
+        <w:t>- 119438.0</w:t>
+      </w:r>
+    </w:p>
+    <w:p>
+      <w:pPr>
+        <w:pStyle w:val="PlainText"/>
+        <w:rPr>
+          <w:rFonts w:ascii="Courier New" w:hAnsi="Courier New" w:cs="Courier New"/>
+        </w:rPr>
+      </w:pPr>
+    </w:p>
+    <w:p>
+      <w:pPr>
+        <w:pStyle w:val="PlainText"/>
+        <w:rPr>
+          <w:rFonts w:ascii="Courier New" w:hAnsi="Courier New" w:cs="Courier New"/>
+          <w:b/>
+        </w:rPr>
+      </w:pPr>
     </w:p>
     <w:p>
       <w:pPr>

--- a/customer _details/GANGAMMA/SEP/TUMKUR/LGL/PURCHASE DETAILS.docx
+++ b/customer _details/GANGAMMA/SEP/TUMKUR/LGL/PURCHASE DETAILS.docx
@@ -2647,13 +2647,7 @@
         <w:rPr>
           <w:rFonts w:ascii="Courier New" w:hAnsi="Courier New" w:cs="Courier New"/>
         </w:rPr>
-        <w:t>Thu Sep 12</w:t>
-      </w:r>
-      <w:r>
-        <w:rPr>
-          <w:rFonts w:ascii="Courier New" w:hAnsi="Courier New" w:cs="Courier New"/>
-        </w:rPr>
-        <w:t xml:space="preserve"> 11:32:43 PDT 2017</w:t>
+        <w:t>Thu Sep 12 11:32:43 PDT 2017</w:t>
       </w:r>
     </w:p>
     <w:p>
@@ -3165,6 +3159,792 @@
         <w:tab/>
         <w:t>- 119438.0</w:t>
       </w:r>
+    </w:p>
+    <w:p>
+      <w:pPr>
+        <w:pStyle w:val="PlainText"/>
+        <w:rPr>
+          <w:rFonts w:ascii="Courier New" w:hAnsi="Courier New" w:cs="Courier New"/>
+          <w:b/>
+        </w:rPr>
+      </w:pPr>
+    </w:p>
+    <w:p>
+      <w:pPr>
+        <w:pStyle w:val="PlainText"/>
+        <w:rPr>
+          <w:rFonts w:ascii="Courier New" w:hAnsi="Courier New" w:cs="Courier New"/>
+        </w:rPr>
+      </w:pPr>
+      <w:r>
+        <w:rPr>
+          <w:rFonts w:ascii="Courier New" w:hAnsi="Courier New" w:cs="Courier New"/>
+        </w:rPr>
+        <w:t>Sat Sep 15</w:t>
+      </w:r>
+      <w:r>
+        <w:rPr>
+          <w:rFonts w:ascii="Courier New" w:hAnsi="Courier New" w:cs="Courier New"/>
+        </w:rPr>
+        <w:t xml:space="preserve"> 10:59:54 PDT 2017</w:t>
+      </w:r>
+    </w:p>
+    <w:p>
+      <w:pPr>
+        <w:pStyle w:val="PlainText"/>
+        <w:rPr>
+          <w:rFonts w:ascii="Courier New" w:hAnsi="Courier New" w:cs="Courier New"/>
+        </w:rPr>
+      </w:pPr>
+      <w:r>
+        <w:rPr>
+          <w:rFonts w:ascii="Courier New" w:hAnsi="Courier New" w:cs="Courier New"/>
+        </w:rPr>
+        <w:t>Person Name</w:t>
+      </w:r>
+      <w:r>
+        <w:rPr>
+          <w:rFonts w:ascii="Courier New" w:hAnsi="Courier New" w:cs="Courier New"/>
+        </w:rPr>
+        <w:tab/>
+      </w:r>
+      <w:r>
+        <w:rPr>
+          <w:rFonts w:ascii="Courier New" w:hAnsi="Courier New" w:cs="Courier New"/>
+        </w:rPr>
+        <w:tab/>
+      </w:r>
+      <w:r>
+        <w:rPr>
+          <w:rFonts w:ascii="Courier New" w:hAnsi="Courier New" w:cs="Courier New"/>
+        </w:rPr>
+        <w:tab/>
+      </w:r>
+      <w:r>
+        <w:rPr>
+          <w:rFonts w:ascii="Courier New" w:hAnsi="Courier New" w:cs="Courier New"/>
+        </w:rPr>
+        <w:tab/>
+        <w:t>- LGL</w:t>
+      </w:r>
+    </w:p>
+    <w:p>
+      <w:pPr>
+        <w:pStyle w:val="PlainText"/>
+        <w:rPr>
+          <w:rFonts w:ascii="Courier New" w:hAnsi="Courier New" w:cs="Courier New"/>
+        </w:rPr>
+      </w:pPr>
+      <w:r>
+        <w:rPr>
+          <w:rFonts w:ascii="Courier New" w:hAnsi="Courier New" w:cs="Courier New"/>
+        </w:rPr>
+        <w:t>---------------------------------------------------------------</w:t>
+      </w:r>
+    </w:p>
+    <w:p>
+      <w:pPr>
+        <w:pStyle w:val="PlainText"/>
+        <w:rPr>
+          <w:rFonts w:ascii="Courier New" w:hAnsi="Courier New" w:cs="Courier New"/>
+        </w:rPr>
+      </w:pPr>
+      <w:r>
+        <w:rPr>
+          <w:rFonts w:ascii="Courier New" w:hAnsi="Courier New" w:cs="Courier New"/>
+        </w:rPr>
+        <w:t>Item Name</w:t>
+      </w:r>
+      <w:r>
+        <w:rPr>
+          <w:rFonts w:ascii="Courier New" w:hAnsi="Courier New" w:cs="Courier New"/>
+        </w:rPr>
+        <w:tab/>
+      </w:r>
+      <w:r>
+        <w:rPr>
+          <w:rFonts w:ascii="Courier New" w:hAnsi="Courier New" w:cs="Courier New"/>
+        </w:rPr>
+        <w:tab/>
+      </w:r>
+      <w:r>
+        <w:rPr>
+          <w:rFonts w:ascii="Courier New" w:hAnsi="Courier New" w:cs="Courier New"/>
+        </w:rPr>
+        <w:tab/>
+      </w:r>
+      <w:r>
+        <w:rPr>
+          <w:rFonts w:ascii="Courier New" w:hAnsi="Courier New" w:cs="Courier New"/>
+        </w:rPr>
+        <w:tab/>
+        <w:t>- POTATO</w:t>
+      </w:r>
+    </w:p>
+    <w:p>
+      <w:pPr>
+        <w:pStyle w:val="PlainText"/>
+        <w:rPr>
+          <w:rFonts w:ascii="Courier New" w:hAnsi="Courier New" w:cs="Courier New"/>
+        </w:rPr>
+      </w:pPr>
+      <w:r>
+        <w:rPr>
+          <w:rFonts w:ascii="Courier New" w:hAnsi="Courier New" w:cs="Courier New"/>
+        </w:rPr>
+        <w:t>Number of Pockets</w:t>
+      </w:r>
+      <w:r>
+        <w:rPr>
+          <w:rFonts w:ascii="Courier New" w:hAnsi="Courier New" w:cs="Courier New"/>
+        </w:rPr>
+        <w:tab/>
+      </w:r>
+      <w:r>
+        <w:rPr>
+          <w:rFonts w:ascii="Courier New" w:hAnsi="Courier New" w:cs="Courier New"/>
+        </w:rPr>
+        <w:tab/>
+      </w:r>
+      <w:r>
+        <w:rPr>
+          <w:rFonts w:ascii="Courier New" w:hAnsi="Courier New" w:cs="Courier New"/>
+        </w:rPr>
+        <w:tab/>
+        <w:t>- 2</w:t>
+      </w:r>
+    </w:p>
+    <w:p>
+      <w:pPr>
+        <w:pStyle w:val="PlainText"/>
+        <w:rPr>
+          <w:rFonts w:ascii="Courier New" w:hAnsi="Courier New" w:cs="Courier New"/>
+        </w:rPr>
+      </w:pPr>
+      <w:r>
+        <w:rPr>
+          <w:rFonts w:ascii="Courier New" w:hAnsi="Courier New" w:cs="Courier New"/>
+        </w:rPr>
+        <w:t>Number of KGs</w:t>
+      </w:r>
+      <w:r>
+        <w:rPr>
+          <w:rFonts w:ascii="Courier New" w:hAnsi="Courier New" w:cs="Courier New"/>
+        </w:rPr>
+        <w:tab/>
+      </w:r>
+      <w:r>
+        <w:rPr>
+          <w:rFonts w:ascii="Courier New" w:hAnsi="Courier New" w:cs="Courier New"/>
+        </w:rPr>
+        <w:tab/>
+      </w:r>
+      <w:r>
+        <w:rPr>
+          <w:rFonts w:ascii="Courier New" w:hAnsi="Courier New" w:cs="Courier New"/>
+        </w:rPr>
+        <w:tab/>
+        <w:t>- 113</w:t>
+      </w:r>
+    </w:p>
+    <w:p>
+      <w:pPr>
+        <w:pStyle w:val="PlainText"/>
+        <w:rPr>
+          <w:rFonts w:ascii="Courier New" w:hAnsi="Courier New" w:cs="Courier New"/>
+        </w:rPr>
+      </w:pPr>
+      <w:r>
+        <w:rPr>
+          <w:rFonts w:ascii="Courier New" w:hAnsi="Courier New" w:cs="Courier New"/>
+        </w:rPr>
+        <w:t>Rate</w:t>
+      </w:r>
+      <w:r>
+        <w:rPr>
+          <w:rFonts w:ascii="Courier New" w:hAnsi="Courier New" w:cs="Courier New"/>
+        </w:rPr>
+        <w:tab/>
+      </w:r>
+      <w:r>
+        <w:rPr>
+          <w:rFonts w:ascii="Courier New" w:hAnsi="Courier New" w:cs="Courier New"/>
+        </w:rPr>
+        <w:tab/>
+      </w:r>
+      <w:r>
+        <w:rPr>
+          <w:rFonts w:ascii="Courier New" w:hAnsi="Courier New" w:cs="Courier New"/>
+        </w:rPr>
+        <w:tab/>
+      </w:r>
+      <w:r>
+        <w:rPr>
+          <w:rFonts w:ascii="Courier New" w:hAnsi="Courier New" w:cs="Courier New"/>
+        </w:rPr>
+        <w:tab/>
+      </w:r>
+      <w:r>
+        <w:rPr>
+          <w:rFonts w:ascii="Courier New" w:hAnsi="Courier New" w:cs="Courier New"/>
+        </w:rPr>
+        <w:tab/>
+        <w:t>- 11</w:t>
+      </w:r>
+    </w:p>
+    <w:p>
+      <w:pPr>
+        <w:pStyle w:val="PlainText"/>
+        <w:rPr>
+          <w:rFonts w:ascii="Courier New" w:hAnsi="Courier New" w:cs="Courier New"/>
+        </w:rPr>
+      </w:pPr>
+      <w:r>
+        <w:rPr>
+          <w:rFonts w:ascii="Courier New" w:hAnsi="Courier New" w:cs="Courier New"/>
+        </w:rPr>
+        <w:t>Total Price</w:t>
+      </w:r>
+      <w:r>
+        <w:rPr>
+          <w:rFonts w:ascii="Courier New" w:hAnsi="Courier New" w:cs="Courier New"/>
+        </w:rPr>
+        <w:tab/>
+      </w:r>
+      <w:r>
+        <w:rPr>
+          <w:rFonts w:ascii="Courier New" w:hAnsi="Courier New" w:cs="Courier New"/>
+        </w:rPr>
+        <w:tab/>
+      </w:r>
+      <w:r>
+        <w:rPr>
+          <w:rFonts w:ascii="Courier New" w:hAnsi="Courier New" w:cs="Courier New"/>
+        </w:rPr>
+        <w:tab/>
+      </w:r>
+      <w:r>
+        <w:rPr>
+          <w:rFonts w:ascii="Courier New" w:hAnsi="Courier New" w:cs="Courier New"/>
+        </w:rPr>
+        <w:tab/>
+        <w:t>- 1243.0</w:t>
+      </w:r>
+    </w:p>
+    <w:p>
+      <w:pPr>
+        <w:pStyle w:val="PlainText"/>
+        <w:rPr>
+          <w:rFonts w:ascii="Courier New" w:hAnsi="Courier New" w:cs="Courier New"/>
+        </w:rPr>
+      </w:pPr>
+      <w:r>
+        <w:rPr>
+          <w:rFonts w:ascii="Courier New" w:hAnsi="Courier New" w:cs="Courier New"/>
+        </w:rPr>
+        <w:t>Amount balance</w:t>
+      </w:r>
+      <w:r>
+        <w:rPr>
+          <w:rFonts w:ascii="Courier New" w:hAnsi="Courier New" w:cs="Courier New"/>
+        </w:rPr>
+        <w:tab/>
+      </w:r>
+      <w:r>
+        <w:rPr>
+          <w:rFonts w:ascii="Courier New" w:hAnsi="Courier New" w:cs="Courier New"/>
+        </w:rPr>
+        <w:tab/>
+      </w:r>
+      <w:r>
+        <w:rPr>
+          <w:rFonts w:ascii="Courier New" w:hAnsi="Courier New" w:cs="Courier New"/>
+        </w:rPr>
+        <w:tab/>
+        <w:t>- 120681.0</w:t>
+      </w:r>
+    </w:p>
+    <w:p>
+      <w:pPr>
+        <w:pStyle w:val="PlainText"/>
+        <w:rPr>
+          <w:rFonts w:ascii="Courier New" w:hAnsi="Courier New" w:cs="Courier New"/>
+        </w:rPr>
+      </w:pPr>
+    </w:p>
+    <w:p>
+      <w:pPr>
+        <w:pStyle w:val="PlainText"/>
+        <w:rPr>
+          <w:rFonts w:ascii="Courier New" w:hAnsi="Courier New" w:cs="Courier New"/>
+        </w:rPr>
+      </w:pPr>
+      <w:r>
+        <w:rPr>
+          <w:rFonts w:ascii="Courier New" w:hAnsi="Courier New" w:cs="Courier New"/>
+        </w:rPr>
+        <w:t>Item Name</w:t>
+      </w:r>
+      <w:r>
+        <w:rPr>
+          <w:rFonts w:ascii="Courier New" w:hAnsi="Courier New" w:cs="Courier New"/>
+        </w:rPr>
+        <w:tab/>
+      </w:r>
+      <w:r>
+        <w:rPr>
+          <w:rFonts w:ascii="Courier New" w:hAnsi="Courier New" w:cs="Courier New"/>
+        </w:rPr>
+        <w:tab/>
+      </w:r>
+      <w:r>
+        <w:rPr>
+          <w:rFonts w:ascii="Courier New" w:hAnsi="Courier New" w:cs="Courier New"/>
+        </w:rPr>
+        <w:tab/>
+      </w:r>
+      <w:r>
+        <w:rPr>
+          <w:rFonts w:ascii="Courier New" w:hAnsi="Courier New" w:cs="Courier New"/>
+        </w:rPr>
+        <w:tab/>
+        <w:t>- HEEREKAI</w:t>
+      </w:r>
+    </w:p>
+    <w:p>
+      <w:pPr>
+        <w:pStyle w:val="PlainText"/>
+        <w:rPr>
+          <w:rFonts w:ascii="Courier New" w:hAnsi="Courier New" w:cs="Courier New"/>
+        </w:rPr>
+      </w:pPr>
+      <w:r>
+        <w:rPr>
+          <w:rFonts w:ascii="Courier New" w:hAnsi="Courier New" w:cs="Courier New"/>
+        </w:rPr>
+        <w:t>Number of Pockets</w:t>
+      </w:r>
+      <w:r>
+        <w:rPr>
+          <w:rFonts w:ascii="Courier New" w:hAnsi="Courier New" w:cs="Courier New"/>
+        </w:rPr>
+        <w:tab/>
+      </w:r>
+      <w:r>
+        <w:rPr>
+          <w:rFonts w:ascii="Courier New" w:hAnsi="Courier New" w:cs="Courier New"/>
+        </w:rPr>
+        <w:tab/>
+      </w:r>
+      <w:r>
+        <w:rPr>
+          <w:rFonts w:ascii="Courier New" w:hAnsi="Courier New" w:cs="Courier New"/>
+        </w:rPr>
+        <w:tab/>
+        <w:t>- 1</w:t>
+      </w:r>
+    </w:p>
+    <w:p>
+      <w:pPr>
+        <w:pStyle w:val="PlainText"/>
+        <w:rPr>
+          <w:rFonts w:ascii="Courier New" w:hAnsi="Courier New" w:cs="Courier New"/>
+        </w:rPr>
+      </w:pPr>
+      <w:r>
+        <w:rPr>
+          <w:rFonts w:ascii="Courier New" w:hAnsi="Courier New" w:cs="Courier New"/>
+        </w:rPr>
+        <w:t>Number of KGs</w:t>
+      </w:r>
+      <w:r>
+        <w:rPr>
+          <w:rFonts w:ascii="Courier New" w:hAnsi="Courier New" w:cs="Courier New"/>
+        </w:rPr>
+        <w:tab/>
+      </w:r>
+      <w:r>
+        <w:rPr>
+          <w:rFonts w:ascii="Courier New" w:hAnsi="Courier New" w:cs="Courier New"/>
+        </w:rPr>
+        <w:tab/>
+      </w:r>
+      <w:r>
+        <w:rPr>
+          <w:rFonts w:ascii="Courier New" w:hAnsi="Courier New" w:cs="Courier New"/>
+        </w:rPr>
+        <w:tab/>
+        <w:t>- 30</w:t>
+      </w:r>
+    </w:p>
+    <w:p>
+      <w:pPr>
+        <w:pStyle w:val="PlainText"/>
+        <w:rPr>
+          <w:rFonts w:ascii="Courier New" w:hAnsi="Courier New" w:cs="Courier New"/>
+        </w:rPr>
+      </w:pPr>
+      <w:r>
+        <w:rPr>
+          <w:rFonts w:ascii="Courier New" w:hAnsi="Courier New" w:cs="Courier New"/>
+        </w:rPr>
+        <w:t>Rate</w:t>
+      </w:r>
+      <w:r>
+        <w:rPr>
+          <w:rFonts w:ascii="Courier New" w:hAnsi="Courier New" w:cs="Courier New"/>
+        </w:rPr>
+        <w:tab/>
+      </w:r>
+      <w:r>
+        <w:rPr>
+          <w:rFonts w:ascii="Courier New" w:hAnsi="Courier New" w:cs="Courier New"/>
+        </w:rPr>
+        <w:tab/>
+      </w:r>
+      <w:r>
+        <w:rPr>
+          <w:rFonts w:ascii="Courier New" w:hAnsi="Courier New" w:cs="Courier New"/>
+        </w:rPr>
+        <w:tab/>
+      </w:r>
+      <w:r>
+        <w:rPr>
+          <w:rFonts w:ascii="Courier New" w:hAnsi="Courier New" w:cs="Courier New"/>
+        </w:rPr>
+        <w:tab/>
+      </w:r>
+      <w:r>
+        <w:rPr>
+          <w:rFonts w:ascii="Courier New" w:hAnsi="Courier New" w:cs="Courier New"/>
+        </w:rPr>
+        <w:tab/>
+        <w:t>- 28</w:t>
+      </w:r>
+    </w:p>
+    <w:p>
+      <w:pPr>
+        <w:pStyle w:val="PlainText"/>
+        <w:rPr>
+          <w:rFonts w:ascii="Courier New" w:hAnsi="Courier New" w:cs="Courier New"/>
+        </w:rPr>
+      </w:pPr>
+      <w:r>
+        <w:rPr>
+          <w:rFonts w:ascii="Courier New" w:hAnsi="Courier New" w:cs="Courier New"/>
+        </w:rPr>
+        <w:t>Total Price</w:t>
+      </w:r>
+      <w:r>
+        <w:rPr>
+          <w:rFonts w:ascii="Courier New" w:hAnsi="Courier New" w:cs="Courier New"/>
+        </w:rPr>
+        <w:tab/>
+      </w:r>
+      <w:r>
+        <w:rPr>
+          <w:rFonts w:ascii="Courier New" w:hAnsi="Courier New" w:cs="Courier New"/>
+        </w:rPr>
+        <w:tab/>
+      </w:r>
+      <w:r>
+        <w:rPr>
+          <w:rFonts w:ascii="Courier New" w:hAnsi="Courier New" w:cs="Courier New"/>
+        </w:rPr>
+        <w:tab/>
+      </w:r>
+      <w:r>
+        <w:rPr>
+          <w:rFonts w:ascii="Courier New" w:hAnsi="Courier New" w:cs="Courier New"/>
+        </w:rPr>
+        <w:tab/>
+        <w:t>- 840.0</w:t>
+      </w:r>
+    </w:p>
+    <w:p>
+      <w:pPr>
+        <w:pStyle w:val="PlainText"/>
+        <w:rPr>
+          <w:rFonts w:ascii="Courier New" w:hAnsi="Courier New" w:cs="Courier New"/>
+        </w:rPr>
+      </w:pPr>
+      <w:r>
+        <w:rPr>
+          <w:rFonts w:ascii="Courier New" w:hAnsi="Courier New" w:cs="Courier New"/>
+        </w:rPr>
+        <w:t>Amount balance</w:t>
+      </w:r>
+      <w:r>
+        <w:rPr>
+          <w:rFonts w:ascii="Courier New" w:hAnsi="Courier New" w:cs="Courier New"/>
+        </w:rPr>
+        <w:tab/>
+      </w:r>
+      <w:r>
+        <w:rPr>
+          <w:rFonts w:ascii="Courier New" w:hAnsi="Courier New" w:cs="Courier New"/>
+        </w:rPr>
+        <w:tab/>
+      </w:r>
+      <w:r>
+        <w:rPr>
+          <w:rFonts w:ascii="Courier New" w:hAnsi="Courier New" w:cs="Courier New"/>
+        </w:rPr>
+        <w:tab/>
+        <w:t>- 121521.0</w:t>
+      </w:r>
+    </w:p>
+    <w:p>
+      <w:pPr>
+        <w:pStyle w:val="PlainText"/>
+        <w:rPr>
+          <w:rFonts w:ascii="Courier New" w:hAnsi="Courier New" w:cs="Courier New"/>
+        </w:rPr>
+      </w:pPr>
+    </w:p>
+    <w:p>
+      <w:pPr>
+        <w:pStyle w:val="PlainText"/>
+        <w:rPr>
+          <w:rFonts w:ascii="Courier New" w:hAnsi="Courier New" w:cs="Courier New"/>
+        </w:rPr>
+      </w:pPr>
+      <w:r>
+        <w:rPr>
+          <w:rFonts w:ascii="Courier New" w:hAnsi="Courier New" w:cs="Courier New"/>
+        </w:rPr>
+        <w:t>Item Name</w:t>
+      </w:r>
+      <w:r>
+        <w:rPr>
+          <w:rFonts w:ascii="Courier New" w:hAnsi="Courier New" w:cs="Courier New"/>
+        </w:rPr>
+        <w:tab/>
+      </w:r>
+      <w:r>
+        <w:rPr>
+          <w:rFonts w:ascii="Courier New" w:hAnsi="Courier New" w:cs="Courier New"/>
+        </w:rPr>
+        <w:tab/>
+      </w:r>
+      <w:r>
+        <w:rPr>
+          <w:rFonts w:ascii="Courier New" w:hAnsi="Courier New" w:cs="Courier New"/>
+        </w:rPr>
+        <w:tab/>
+      </w:r>
+      <w:r>
+        <w:rPr>
+          <w:rFonts w:ascii="Courier New" w:hAnsi="Courier New" w:cs="Courier New"/>
+        </w:rPr>
+        <w:tab/>
+        <w:t>- CARROT</w:t>
+      </w:r>
+    </w:p>
+    <w:p>
+      <w:pPr>
+        <w:pStyle w:val="PlainText"/>
+        <w:rPr>
+          <w:rFonts w:ascii="Courier New" w:hAnsi="Courier New" w:cs="Courier New"/>
+        </w:rPr>
+      </w:pPr>
+      <w:r>
+        <w:rPr>
+          <w:rFonts w:ascii="Courier New" w:hAnsi="Courier New" w:cs="Courier New"/>
+        </w:rPr>
+        <w:t>Number of Pockets</w:t>
+      </w:r>
+      <w:r>
+        <w:rPr>
+          <w:rFonts w:ascii="Courier New" w:hAnsi="Courier New" w:cs="Courier New"/>
+        </w:rPr>
+        <w:tab/>
+      </w:r>
+      <w:r>
+        <w:rPr>
+          <w:rFonts w:ascii="Courier New" w:hAnsi="Courier New" w:cs="Courier New"/>
+        </w:rPr>
+        <w:tab/>
+      </w:r>
+      <w:r>
+        <w:rPr>
+          <w:rFonts w:ascii="Courier New" w:hAnsi="Courier New" w:cs="Courier New"/>
+        </w:rPr>
+        <w:tab/>
+        <w:t>- 1</w:t>
+      </w:r>
+    </w:p>
+    <w:p>
+      <w:pPr>
+        <w:pStyle w:val="PlainText"/>
+        <w:rPr>
+          <w:rFonts w:ascii="Courier New" w:hAnsi="Courier New" w:cs="Courier New"/>
+        </w:rPr>
+      </w:pPr>
+      <w:r>
+        <w:rPr>
+          <w:rFonts w:ascii="Courier New" w:hAnsi="Courier New" w:cs="Courier New"/>
+        </w:rPr>
+        <w:t>Number of KGs</w:t>
+      </w:r>
+      <w:r>
+        <w:rPr>
+          <w:rFonts w:ascii="Courier New" w:hAnsi="Courier New" w:cs="Courier New"/>
+        </w:rPr>
+        <w:tab/>
+      </w:r>
+      <w:r>
+        <w:rPr>
+          <w:rFonts w:ascii="Courier New" w:hAnsi="Courier New" w:cs="Courier New"/>
+        </w:rPr>
+        <w:tab/>
+      </w:r>
+      <w:r>
+        <w:rPr>
+          <w:rFonts w:ascii="Courier New" w:hAnsi="Courier New" w:cs="Courier New"/>
+        </w:rPr>
+        <w:tab/>
+        <w:t>- 20</w:t>
+      </w:r>
+    </w:p>
+    <w:p>
+      <w:pPr>
+        <w:pStyle w:val="PlainText"/>
+        <w:rPr>
+          <w:rFonts w:ascii="Courier New" w:hAnsi="Courier New" w:cs="Courier New"/>
+        </w:rPr>
+      </w:pPr>
+      <w:r>
+        <w:rPr>
+          <w:rFonts w:ascii="Courier New" w:hAnsi="Courier New" w:cs="Courier New"/>
+        </w:rPr>
+        <w:t>Rate</w:t>
+      </w:r>
+      <w:r>
+        <w:rPr>
+          <w:rFonts w:ascii="Courier New" w:hAnsi="Courier New" w:cs="Courier New"/>
+        </w:rPr>
+        <w:tab/>
+      </w:r>
+      <w:r>
+        <w:rPr>
+          <w:rFonts w:ascii="Courier New" w:hAnsi="Courier New" w:cs="Courier New"/>
+        </w:rPr>
+        <w:tab/>
+      </w:r>
+      <w:r>
+        <w:rPr>
+          <w:rFonts w:ascii="Courier New" w:hAnsi="Courier New" w:cs="Courier New"/>
+        </w:rPr>
+        <w:tab/>
+      </w:r>
+      <w:r>
+        <w:rPr>
+          <w:rFonts w:ascii="Courier New" w:hAnsi="Courier New" w:cs="Courier New"/>
+        </w:rPr>
+        <w:tab/>
+      </w:r>
+      <w:r>
+        <w:rPr>
+          <w:rFonts w:ascii="Courier New" w:hAnsi="Courier New" w:cs="Courier New"/>
+        </w:rPr>
+        <w:tab/>
+        <w:t>- 16</w:t>
+      </w:r>
+    </w:p>
+    <w:p>
+      <w:pPr>
+        <w:pStyle w:val="PlainText"/>
+        <w:rPr>
+          <w:rFonts w:ascii="Courier New" w:hAnsi="Courier New" w:cs="Courier New"/>
+        </w:rPr>
+      </w:pPr>
+      <w:r>
+        <w:rPr>
+          <w:rFonts w:ascii="Courier New" w:hAnsi="Courier New" w:cs="Courier New"/>
+        </w:rPr>
+        <w:t>Total Price</w:t>
+      </w:r>
+      <w:r>
+        <w:rPr>
+          <w:rFonts w:ascii="Courier New" w:hAnsi="Courier New" w:cs="Courier New"/>
+        </w:rPr>
+        <w:tab/>
+      </w:r>
+      <w:r>
+        <w:rPr>
+          <w:rFonts w:ascii="Courier New" w:hAnsi="Courier New" w:cs="Courier New"/>
+        </w:rPr>
+        <w:tab/>
+      </w:r>
+      <w:r>
+        <w:rPr>
+          <w:rFonts w:ascii="Courier New" w:hAnsi="Courier New" w:cs="Courier New"/>
+        </w:rPr>
+        <w:tab/>
+      </w:r>
+      <w:r>
+        <w:rPr>
+          <w:rFonts w:ascii="Courier New" w:hAnsi="Courier New" w:cs="Courier New"/>
+        </w:rPr>
+        <w:tab/>
+        <w:t>- 320.0</w:t>
+      </w:r>
+    </w:p>
+    <w:p>
+      <w:pPr>
+        <w:pStyle w:val="PlainText"/>
+        <w:rPr>
+          <w:rFonts w:ascii="Courier New" w:hAnsi="Courier New" w:cs="Courier New"/>
+          <w:b/>
+        </w:rPr>
+      </w:pPr>
+      <w:r>
+        <w:rPr>
+          <w:rFonts w:ascii="Courier New" w:hAnsi="Courier New" w:cs="Courier New"/>
+          <w:b/>
+        </w:rPr>
+        <w:t>Amount balance</w:t>
+      </w:r>
+      <w:r>
+        <w:rPr>
+          <w:rFonts w:ascii="Courier New" w:hAnsi="Courier New" w:cs="Courier New"/>
+          <w:b/>
+        </w:rPr>
+        <w:tab/>
+      </w:r>
+      <w:r>
+        <w:rPr>
+          <w:rFonts w:ascii="Courier New" w:hAnsi="Courier New" w:cs="Courier New"/>
+          <w:b/>
+        </w:rPr>
+        <w:tab/>
+      </w:r>
+      <w:r>
+        <w:rPr>
+          <w:rFonts w:ascii="Courier New" w:hAnsi="Courier New" w:cs="Courier New"/>
+          <w:b/>
+        </w:rPr>
+        <w:tab/>
+        <w:t>- 121841.0</w:t>
+      </w:r>
+    </w:p>
+    <w:p>
+      <w:pPr>
+        <w:pStyle w:val="PlainText"/>
+        <w:rPr>
+          <w:rFonts w:ascii="Courier New" w:hAnsi="Courier New" w:cs="Courier New"/>
+        </w:rPr>
+      </w:pPr>
+    </w:p>
+    <w:p>
+      <w:pPr>
+        <w:pStyle w:val="PlainText"/>
+        <w:rPr>
+          <w:rFonts w:ascii="Courier New" w:hAnsi="Courier New" w:cs="Courier New"/>
+          <w:b/>
+        </w:rPr>
+      </w:pPr>
     </w:p>
     <w:p>
       <w:pPr>

--- a/customer _details/GANGAMMA/SEP/TUMKUR/LGL/PURCHASE DETAILS.docx
+++ b/customer _details/GANGAMMA/SEP/TUMKUR/LGL/PURCHASE DETAILS.docx
@@ -3180,13 +3180,7 @@
         <w:rPr>
           <w:rFonts w:ascii="Courier New" w:hAnsi="Courier New" w:cs="Courier New"/>
         </w:rPr>
-        <w:t>Sat Sep 15</w:t>
-      </w:r>
-      <w:r>
-        <w:rPr>
-          <w:rFonts w:ascii="Courier New" w:hAnsi="Courier New" w:cs="Courier New"/>
-        </w:rPr>
-        <w:t xml:space="preserve"> 10:59:54 PDT 2017</w:t>
+        <w:t>Sat Sep 15 10:59:54 PDT 2017</w:t>
       </w:r>
     </w:p>
     <w:p>
@@ -3928,6 +3922,562 @@
         <w:tab/>
         <w:t>- 121841.0</w:t>
       </w:r>
+    </w:p>
+    <w:p>
+      <w:pPr>
+        <w:pStyle w:val="PlainText"/>
+        <w:rPr>
+          <w:rFonts w:ascii="Courier New" w:hAnsi="Courier New" w:cs="Courier New"/>
+          <w:b/>
+        </w:rPr>
+      </w:pPr>
+    </w:p>
+    <w:p>
+      <w:pPr>
+        <w:pStyle w:val="PlainText"/>
+        <w:rPr>
+          <w:rFonts w:ascii="Courier New" w:hAnsi="Courier New" w:cs="Courier New"/>
+        </w:rPr>
+      </w:pPr>
+      <w:r>
+        <w:rPr>
+          <w:rFonts w:ascii="Courier New" w:hAnsi="Courier New" w:cs="Courier New"/>
+        </w:rPr>
+        <w:t>Sun Sep 16</w:t>
+      </w:r>
+      <w:r>
+        <w:rPr>
+          <w:rFonts w:ascii="Courier New" w:hAnsi="Courier New" w:cs="Courier New"/>
+        </w:rPr>
+        <w:t xml:space="preserve"> 11:44:43 PDT 2017</w:t>
+      </w:r>
+    </w:p>
+    <w:p>
+      <w:pPr>
+        <w:pStyle w:val="PlainText"/>
+        <w:rPr>
+          <w:rFonts w:ascii="Courier New" w:hAnsi="Courier New" w:cs="Courier New"/>
+        </w:rPr>
+      </w:pPr>
+      <w:r>
+        <w:rPr>
+          <w:rFonts w:ascii="Courier New" w:hAnsi="Courier New" w:cs="Courier New"/>
+        </w:rPr>
+        <w:t>Person Name</w:t>
+      </w:r>
+      <w:r>
+        <w:rPr>
+          <w:rFonts w:ascii="Courier New" w:hAnsi="Courier New" w:cs="Courier New"/>
+        </w:rPr>
+        <w:tab/>
+      </w:r>
+      <w:r>
+        <w:rPr>
+          <w:rFonts w:ascii="Courier New" w:hAnsi="Courier New" w:cs="Courier New"/>
+        </w:rPr>
+        <w:tab/>
+      </w:r>
+      <w:r>
+        <w:rPr>
+          <w:rFonts w:ascii="Courier New" w:hAnsi="Courier New" w:cs="Courier New"/>
+        </w:rPr>
+        <w:tab/>
+      </w:r>
+      <w:r>
+        <w:rPr>
+          <w:rFonts w:ascii="Courier New" w:hAnsi="Courier New" w:cs="Courier New"/>
+        </w:rPr>
+        <w:tab/>
+        <w:t>- LGL</w:t>
+      </w:r>
+    </w:p>
+    <w:p>
+      <w:pPr>
+        <w:pStyle w:val="PlainText"/>
+        <w:rPr>
+          <w:rFonts w:ascii="Courier New" w:hAnsi="Courier New" w:cs="Courier New"/>
+        </w:rPr>
+      </w:pPr>
+      <w:r>
+        <w:rPr>
+          <w:rFonts w:ascii="Courier New" w:hAnsi="Courier New" w:cs="Courier New"/>
+        </w:rPr>
+        <w:t>---------------------------------------------------------------</w:t>
+      </w:r>
+    </w:p>
+    <w:p>
+      <w:pPr>
+        <w:pStyle w:val="PlainText"/>
+        <w:rPr>
+          <w:rFonts w:ascii="Courier New" w:hAnsi="Courier New" w:cs="Courier New"/>
+        </w:rPr>
+      </w:pPr>
+      <w:r>
+        <w:rPr>
+          <w:rFonts w:ascii="Courier New" w:hAnsi="Courier New" w:cs="Courier New"/>
+        </w:rPr>
+        <w:t>Item Name</w:t>
+      </w:r>
+      <w:r>
+        <w:rPr>
+          <w:rFonts w:ascii="Courier New" w:hAnsi="Courier New" w:cs="Courier New"/>
+        </w:rPr>
+        <w:tab/>
+      </w:r>
+      <w:r>
+        <w:rPr>
+          <w:rFonts w:ascii="Courier New" w:hAnsi="Courier New" w:cs="Courier New"/>
+        </w:rPr>
+        <w:tab/>
+      </w:r>
+      <w:r>
+        <w:rPr>
+          <w:rFonts w:ascii="Courier New" w:hAnsi="Courier New" w:cs="Courier New"/>
+        </w:rPr>
+        <w:tab/>
+      </w:r>
+      <w:r>
+        <w:rPr>
+          <w:rFonts w:ascii="Courier New" w:hAnsi="Courier New" w:cs="Courier New"/>
+        </w:rPr>
+        <w:tab/>
+        <w:t>- POTATO</w:t>
+      </w:r>
+    </w:p>
+    <w:p>
+      <w:pPr>
+        <w:pStyle w:val="PlainText"/>
+        <w:rPr>
+          <w:rFonts w:ascii="Courier New" w:hAnsi="Courier New" w:cs="Courier New"/>
+        </w:rPr>
+      </w:pPr>
+      <w:r>
+        <w:rPr>
+          <w:rFonts w:ascii="Courier New" w:hAnsi="Courier New" w:cs="Courier New"/>
+        </w:rPr>
+        <w:t>Number of Pockets</w:t>
+      </w:r>
+      <w:r>
+        <w:rPr>
+          <w:rFonts w:ascii="Courier New" w:hAnsi="Courier New" w:cs="Courier New"/>
+        </w:rPr>
+        <w:tab/>
+      </w:r>
+      <w:r>
+        <w:rPr>
+          <w:rFonts w:ascii="Courier New" w:hAnsi="Courier New" w:cs="Courier New"/>
+        </w:rPr>
+        <w:tab/>
+      </w:r>
+      <w:r>
+        <w:rPr>
+          <w:rFonts w:ascii="Courier New" w:hAnsi="Courier New" w:cs="Courier New"/>
+        </w:rPr>
+        <w:tab/>
+        <w:t>- 4</w:t>
+      </w:r>
+    </w:p>
+    <w:p>
+      <w:pPr>
+        <w:pStyle w:val="PlainText"/>
+        <w:rPr>
+          <w:rFonts w:ascii="Courier New" w:hAnsi="Courier New" w:cs="Courier New"/>
+        </w:rPr>
+      </w:pPr>
+      <w:r>
+        <w:rPr>
+          <w:rFonts w:ascii="Courier New" w:hAnsi="Courier New" w:cs="Courier New"/>
+        </w:rPr>
+        <w:t>Number of KGs</w:t>
+      </w:r>
+      <w:r>
+        <w:rPr>
+          <w:rFonts w:ascii="Courier New" w:hAnsi="Courier New" w:cs="Courier New"/>
+        </w:rPr>
+        <w:tab/>
+      </w:r>
+      <w:r>
+        <w:rPr>
+          <w:rFonts w:ascii="Courier New" w:hAnsi="Courier New" w:cs="Courier New"/>
+        </w:rPr>
+        <w:tab/>
+      </w:r>
+      <w:r>
+        <w:rPr>
+          <w:rFonts w:ascii="Courier New" w:hAnsi="Courier New" w:cs="Courier New"/>
+        </w:rPr>
+        <w:tab/>
+        <w:t>- 205</w:t>
+      </w:r>
+    </w:p>
+    <w:p>
+      <w:pPr>
+        <w:pStyle w:val="PlainText"/>
+        <w:rPr>
+          <w:rFonts w:ascii="Courier New" w:hAnsi="Courier New" w:cs="Courier New"/>
+        </w:rPr>
+      </w:pPr>
+      <w:r>
+        <w:rPr>
+          <w:rFonts w:ascii="Courier New" w:hAnsi="Courier New" w:cs="Courier New"/>
+        </w:rPr>
+        <w:t>Rate</w:t>
+      </w:r>
+      <w:r>
+        <w:rPr>
+          <w:rFonts w:ascii="Courier New" w:hAnsi="Courier New" w:cs="Courier New"/>
+        </w:rPr>
+        <w:tab/>
+      </w:r>
+      <w:r>
+        <w:rPr>
+          <w:rFonts w:ascii="Courier New" w:hAnsi="Courier New" w:cs="Courier New"/>
+        </w:rPr>
+        <w:tab/>
+      </w:r>
+      <w:r>
+        <w:rPr>
+          <w:rFonts w:ascii="Courier New" w:hAnsi="Courier New" w:cs="Courier New"/>
+        </w:rPr>
+        <w:tab/>
+      </w:r>
+      <w:r>
+        <w:rPr>
+          <w:rFonts w:ascii="Courier New" w:hAnsi="Courier New" w:cs="Courier New"/>
+        </w:rPr>
+        <w:tab/>
+      </w:r>
+      <w:r>
+        <w:rPr>
+          <w:rFonts w:ascii="Courier New" w:hAnsi="Courier New" w:cs="Courier New"/>
+        </w:rPr>
+        <w:tab/>
+        <w:t>- 11</w:t>
+      </w:r>
+    </w:p>
+    <w:p>
+      <w:pPr>
+        <w:pStyle w:val="PlainText"/>
+        <w:rPr>
+          <w:rFonts w:ascii="Courier New" w:hAnsi="Courier New" w:cs="Courier New"/>
+        </w:rPr>
+      </w:pPr>
+      <w:r>
+        <w:rPr>
+          <w:rFonts w:ascii="Courier New" w:hAnsi="Courier New" w:cs="Courier New"/>
+        </w:rPr>
+        <w:t>Total Price</w:t>
+      </w:r>
+      <w:r>
+        <w:rPr>
+          <w:rFonts w:ascii="Courier New" w:hAnsi="Courier New" w:cs="Courier New"/>
+        </w:rPr>
+        <w:tab/>
+      </w:r>
+      <w:r>
+        <w:rPr>
+          <w:rFonts w:ascii="Courier New" w:hAnsi="Courier New" w:cs="Courier New"/>
+        </w:rPr>
+        <w:tab/>
+      </w:r>
+      <w:r>
+        <w:rPr>
+          <w:rFonts w:ascii="Courier New" w:hAnsi="Courier New" w:cs="Courier New"/>
+        </w:rPr>
+        <w:tab/>
+      </w:r>
+      <w:r>
+        <w:rPr>
+          <w:rFonts w:ascii="Courier New" w:hAnsi="Courier New" w:cs="Courier New"/>
+        </w:rPr>
+        <w:tab/>
+        <w:t>- 2255.0</w:t>
+      </w:r>
+    </w:p>
+    <w:p>
+      <w:pPr>
+        <w:pStyle w:val="PlainText"/>
+        <w:rPr>
+          <w:rFonts w:ascii="Courier New" w:hAnsi="Courier New" w:cs="Courier New"/>
+        </w:rPr>
+      </w:pPr>
+      <w:r>
+        <w:rPr>
+          <w:rFonts w:ascii="Courier New" w:hAnsi="Courier New" w:cs="Courier New"/>
+        </w:rPr>
+        <w:t>Amount balance</w:t>
+      </w:r>
+      <w:r>
+        <w:rPr>
+          <w:rFonts w:ascii="Courier New" w:hAnsi="Courier New" w:cs="Courier New"/>
+        </w:rPr>
+        <w:tab/>
+      </w:r>
+      <w:r>
+        <w:rPr>
+          <w:rFonts w:ascii="Courier New" w:hAnsi="Courier New" w:cs="Courier New"/>
+        </w:rPr>
+        <w:tab/>
+      </w:r>
+      <w:r>
+        <w:rPr>
+          <w:rFonts w:ascii="Courier New" w:hAnsi="Courier New" w:cs="Courier New"/>
+        </w:rPr>
+        <w:tab/>
+        <w:t>- 124096.0</w:t>
+      </w:r>
+    </w:p>
+    <w:p>
+      <w:pPr>
+        <w:pStyle w:val="PlainText"/>
+        <w:rPr>
+          <w:rFonts w:ascii="Courier New" w:hAnsi="Courier New" w:cs="Courier New"/>
+        </w:rPr>
+      </w:pPr>
+    </w:p>
+    <w:p>
+      <w:pPr>
+        <w:pStyle w:val="PlainText"/>
+        <w:rPr>
+          <w:rFonts w:ascii="Courier New" w:hAnsi="Courier New" w:cs="Courier New"/>
+        </w:rPr>
+      </w:pPr>
+      <w:r>
+        <w:rPr>
+          <w:rFonts w:ascii="Courier New" w:hAnsi="Courier New" w:cs="Courier New"/>
+        </w:rPr>
+        <w:t>Item Name</w:t>
+      </w:r>
+      <w:r>
+        <w:rPr>
+          <w:rFonts w:ascii="Courier New" w:hAnsi="Courier New" w:cs="Courier New"/>
+        </w:rPr>
+        <w:tab/>
+      </w:r>
+      <w:r>
+        <w:rPr>
+          <w:rFonts w:ascii="Courier New" w:hAnsi="Courier New" w:cs="Courier New"/>
+        </w:rPr>
+        <w:tab/>
+      </w:r>
+      <w:r>
+        <w:rPr>
+          <w:rFonts w:ascii="Courier New" w:hAnsi="Courier New" w:cs="Courier New"/>
+        </w:rPr>
+        <w:tab/>
+      </w:r>
+      <w:r>
+        <w:rPr>
+          <w:rFonts w:ascii="Courier New" w:hAnsi="Courier New" w:cs="Courier New"/>
+        </w:rPr>
+        <w:tab/>
+        <w:t>- CARROT</w:t>
+      </w:r>
+    </w:p>
+    <w:p>
+      <w:pPr>
+        <w:pStyle w:val="PlainText"/>
+        <w:rPr>
+          <w:rFonts w:ascii="Courier New" w:hAnsi="Courier New" w:cs="Courier New"/>
+        </w:rPr>
+      </w:pPr>
+      <w:r>
+        <w:rPr>
+          <w:rFonts w:ascii="Courier New" w:hAnsi="Courier New" w:cs="Courier New"/>
+        </w:rPr>
+        <w:t>Number of Pockets</w:t>
+      </w:r>
+      <w:r>
+        <w:rPr>
+          <w:rFonts w:ascii="Courier New" w:hAnsi="Courier New" w:cs="Courier New"/>
+        </w:rPr>
+        <w:tab/>
+      </w:r>
+      <w:r>
+        <w:rPr>
+          <w:rFonts w:ascii="Courier New" w:hAnsi="Courier New" w:cs="Courier New"/>
+        </w:rPr>
+        <w:tab/>
+      </w:r>
+      <w:r>
+        <w:rPr>
+          <w:rFonts w:ascii="Courier New" w:hAnsi="Courier New" w:cs="Courier New"/>
+        </w:rPr>
+        <w:tab/>
+        <w:t>- 1</w:t>
+      </w:r>
+    </w:p>
+    <w:p>
+      <w:pPr>
+        <w:pStyle w:val="PlainText"/>
+        <w:rPr>
+          <w:rFonts w:ascii="Courier New" w:hAnsi="Courier New" w:cs="Courier New"/>
+        </w:rPr>
+      </w:pPr>
+      <w:r>
+        <w:rPr>
+          <w:rFonts w:ascii="Courier New" w:hAnsi="Courier New" w:cs="Courier New"/>
+        </w:rPr>
+        <w:t>Number of KGs</w:t>
+      </w:r>
+      <w:r>
+        <w:rPr>
+          <w:rFonts w:ascii="Courier New" w:hAnsi="Courier New" w:cs="Courier New"/>
+        </w:rPr>
+        <w:tab/>
+      </w:r>
+      <w:r>
+        <w:rPr>
+          <w:rFonts w:ascii="Courier New" w:hAnsi="Courier New" w:cs="Courier New"/>
+        </w:rPr>
+        <w:tab/>
+      </w:r>
+      <w:r>
+        <w:rPr>
+          <w:rFonts w:ascii="Courier New" w:hAnsi="Courier New" w:cs="Courier New"/>
+        </w:rPr>
+        <w:tab/>
+        <w:t>- 20</w:t>
+      </w:r>
+    </w:p>
+    <w:p>
+      <w:pPr>
+        <w:pStyle w:val="PlainText"/>
+        <w:rPr>
+          <w:rFonts w:ascii="Courier New" w:hAnsi="Courier New" w:cs="Courier New"/>
+        </w:rPr>
+      </w:pPr>
+      <w:r>
+        <w:rPr>
+          <w:rFonts w:ascii="Courier New" w:hAnsi="Courier New" w:cs="Courier New"/>
+        </w:rPr>
+        <w:t>Rate</w:t>
+      </w:r>
+      <w:r>
+        <w:rPr>
+          <w:rFonts w:ascii="Courier New" w:hAnsi="Courier New" w:cs="Courier New"/>
+        </w:rPr>
+        <w:tab/>
+      </w:r>
+      <w:r>
+        <w:rPr>
+          <w:rFonts w:ascii="Courier New" w:hAnsi="Courier New" w:cs="Courier New"/>
+        </w:rPr>
+        <w:tab/>
+      </w:r>
+      <w:r>
+        <w:rPr>
+          <w:rFonts w:ascii="Courier New" w:hAnsi="Courier New" w:cs="Courier New"/>
+        </w:rPr>
+        <w:tab/>
+      </w:r>
+      <w:r>
+        <w:rPr>
+          <w:rFonts w:ascii="Courier New" w:hAnsi="Courier New" w:cs="Courier New"/>
+        </w:rPr>
+        <w:tab/>
+      </w:r>
+      <w:r>
+        <w:rPr>
+          <w:rFonts w:ascii="Courier New" w:hAnsi="Courier New" w:cs="Courier New"/>
+        </w:rPr>
+        <w:tab/>
+        <w:t>- 20</w:t>
+      </w:r>
+    </w:p>
+    <w:p>
+      <w:pPr>
+        <w:pStyle w:val="PlainText"/>
+        <w:rPr>
+          <w:rFonts w:ascii="Courier New" w:hAnsi="Courier New" w:cs="Courier New"/>
+        </w:rPr>
+      </w:pPr>
+      <w:r>
+        <w:rPr>
+          <w:rFonts w:ascii="Courier New" w:hAnsi="Courier New" w:cs="Courier New"/>
+        </w:rPr>
+        <w:t>Total Price</w:t>
+      </w:r>
+      <w:r>
+        <w:rPr>
+          <w:rFonts w:ascii="Courier New" w:hAnsi="Courier New" w:cs="Courier New"/>
+        </w:rPr>
+        <w:tab/>
+      </w:r>
+      <w:r>
+        <w:rPr>
+          <w:rFonts w:ascii="Courier New" w:hAnsi="Courier New" w:cs="Courier New"/>
+        </w:rPr>
+        <w:tab/>
+      </w:r>
+      <w:r>
+        <w:rPr>
+          <w:rFonts w:ascii="Courier New" w:hAnsi="Courier New" w:cs="Courier New"/>
+        </w:rPr>
+        <w:tab/>
+      </w:r>
+      <w:r>
+        <w:rPr>
+          <w:rFonts w:ascii="Courier New" w:hAnsi="Courier New" w:cs="Courier New"/>
+        </w:rPr>
+        <w:tab/>
+        <w:t>- 400.0</w:t>
+      </w:r>
+    </w:p>
+    <w:p>
+      <w:pPr>
+        <w:pStyle w:val="PlainText"/>
+        <w:rPr>
+          <w:rFonts w:ascii="Courier New" w:hAnsi="Courier New" w:cs="Courier New"/>
+          <w:b/>
+        </w:rPr>
+      </w:pPr>
+      <w:r>
+        <w:rPr>
+          <w:rFonts w:ascii="Courier New" w:hAnsi="Courier New" w:cs="Courier New"/>
+          <w:b/>
+        </w:rPr>
+        <w:t>Amount balance</w:t>
+      </w:r>
+      <w:r>
+        <w:rPr>
+          <w:rFonts w:ascii="Courier New" w:hAnsi="Courier New" w:cs="Courier New"/>
+          <w:b/>
+        </w:rPr>
+        <w:tab/>
+      </w:r>
+      <w:r>
+        <w:rPr>
+          <w:rFonts w:ascii="Courier New" w:hAnsi="Courier New" w:cs="Courier New"/>
+          <w:b/>
+        </w:rPr>
+        <w:tab/>
+      </w:r>
+      <w:r>
+        <w:rPr>
+          <w:rFonts w:ascii="Courier New" w:hAnsi="Courier New" w:cs="Courier New"/>
+          <w:b/>
+        </w:rPr>
+        <w:tab/>
+        <w:t>- 124496.0</w:t>
+      </w:r>
+    </w:p>
+    <w:p>
+      <w:pPr>
+        <w:pStyle w:val="PlainText"/>
+        <w:rPr>
+          <w:rFonts w:ascii="Courier New" w:hAnsi="Courier New" w:cs="Courier New"/>
+        </w:rPr>
+      </w:pPr>
+    </w:p>
+    <w:p>
+      <w:pPr>
+        <w:pStyle w:val="PlainText"/>
+        <w:rPr>
+          <w:rFonts w:ascii="Courier New" w:hAnsi="Courier New" w:cs="Courier New"/>
+          <w:b/>
+        </w:rPr>
+      </w:pPr>
     </w:p>
     <w:p>
       <w:pPr>

--- a/customer _details/GANGAMMA/SEP/TUMKUR/LGL/PURCHASE DETAILS.docx
+++ b/customer _details/GANGAMMA/SEP/TUMKUR/LGL/PURCHASE DETAILS.docx
@@ -3943,13 +3943,7 @@
         <w:rPr>
           <w:rFonts w:ascii="Courier New" w:hAnsi="Courier New" w:cs="Courier New"/>
         </w:rPr>
-        <w:t>Sun Sep 16</w:t>
-      </w:r>
-      <w:r>
-        <w:rPr>
-          <w:rFonts w:ascii="Courier New" w:hAnsi="Courier New" w:cs="Courier New"/>
-        </w:rPr>
-        <w:t xml:space="preserve"> 11:44:43 PDT 2017</w:t>
+        <w:t>Sun Sep 16 11:44:43 PDT 2017</w:t>
       </w:r>
     </w:p>
     <w:p>
@@ -4461,6 +4455,562 @@
         <w:tab/>
         <w:t>- 124496.0</w:t>
       </w:r>
+    </w:p>
+    <w:p>
+      <w:pPr>
+        <w:pStyle w:val="PlainText"/>
+        <w:rPr>
+          <w:rFonts w:ascii="Courier New" w:hAnsi="Courier New" w:cs="Courier New"/>
+          <w:b/>
+        </w:rPr>
+      </w:pPr>
+    </w:p>
+    <w:p>
+      <w:pPr>
+        <w:pStyle w:val="PlainText"/>
+        <w:rPr>
+          <w:rFonts w:ascii="Courier New" w:hAnsi="Courier New" w:cs="Courier New"/>
+        </w:rPr>
+      </w:pPr>
+      <w:r>
+        <w:rPr>
+          <w:rFonts w:ascii="Courier New" w:hAnsi="Courier New" w:cs="Courier New"/>
+        </w:rPr>
+        <w:t>Tue Sep 18</w:t>
+      </w:r>
+      <w:r>
+        <w:rPr>
+          <w:rFonts w:ascii="Courier New" w:hAnsi="Courier New" w:cs="Courier New"/>
+        </w:rPr>
+        <w:t xml:space="preserve"> 10:54:02 PDT 2017</w:t>
+      </w:r>
+    </w:p>
+    <w:p>
+      <w:pPr>
+        <w:pStyle w:val="PlainText"/>
+        <w:rPr>
+          <w:rFonts w:ascii="Courier New" w:hAnsi="Courier New" w:cs="Courier New"/>
+        </w:rPr>
+      </w:pPr>
+      <w:r>
+        <w:rPr>
+          <w:rFonts w:ascii="Courier New" w:hAnsi="Courier New" w:cs="Courier New"/>
+        </w:rPr>
+        <w:t>Person Name</w:t>
+      </w:r>
+      <w:r>
+        <w:rPr>
+          <w:rFonts w:ascii="Courier New" w:hAnsi="Courier New" w:cs="Courier New"/>
+        </w:rPr>
+        <w:tab/>
+      </w:r>
+      <w:r>
+        <w:rPr>
+          <w:rFonts w:ascii="Courier New" w:hAnsi="Courier New" w:cs="Courier New"/>
+        </w:rPr>
+        <w:tab/>
+      </w:r>
+      <w:r>
+        <w:rPr>
+          <w:rFonts w:ascii="Courier New" w:hAnsi="Courier New" w:cs="Courier New"/>
+        </w:rPr>
+        <w:tab/>
+      </w:r>
+      <w:r>
+        <w:rPr>
+          <w:rFonts w:ascii="Courier New" w:hAnsi="Courier New" w:cs="Courier New"/>
+        </w:rPr>
+        <w:tab/>
+        <w:t>- LGL</w:t>
+      </w:r>
+    </w:p>
+    <w:p>
+      <w:pPr>
+        <w:pStyle w:val="PlainText"/>
+        <w:rPr>
+          <w:rFonts w:ascii="Courier New" w:hAnsi="Courier New" w:cs="Courier New"/>
+        </w:rPr>
+      </w:pPr>
+      <w:r>
+        <w:rPr>
+          <w:rFonts w:ascii="Courier New" w:hAnsi="Courier New" w:cs="Courier New"/>
+        </w:rPr>
+        <w:t>---------------------------------------------------------------</w:t>
+      </w:r>
+    </w:p>
+    <w:p>
+      <w:pPr>
+        <w:pStyle w:val="PlainText"/>
+        <w:rPr>
+          <w:rFonts w:ascii="Courier New" w:hAnsi="Courier New" w:cs="Courier New"/>
+        </w:rPr>
+      </w:pPr>
+      <w:r>
+        <w:rPr>
+          <w:rFonts w:ascii="Courier New" w:hAnsi="Courier New" w:cs="Courier New"/>
+        </w:rPr>
+        <w:t>Item Name</w:t>
+      </w:r>
+      <w:r>
+        <w:rPr>
+          <w:rFonts w:ascii="Courier New" w:hAnsi="Courier New" w:cs="Courier New"/>
+        </w:rPr>
+        <w:tab/>
+      </w:r>
+      <w:r>
+        <w:rPr>
+          <w:rFonts w:ascii="Courier New" w:hAnsi="Courier New" w:cs="Courier New"/>
+        </w:rPr>
+        <w:tab/>
+      </w:r>
+      <w:r>
+        <w:rPr>
+          <w:rFonts w:ascii="Courier New" w:hAnsi="Courier New" w:cs="Courier New"/>
+        </w:rPr>
+        <w:tab/>
+      </w:r>
+      <w:r>
+        <w:rPr>
+          <w:rFonts w:ascii="Courier New" w:hAnsi="Courier New" w:cs="Courier New"/>
+        </w:rPr>
+        <w:tab/>
+        <w:t>- POTATO</w:t>
+      </w:r>
+    </w:p>
+    <w:p>
+      <w:pPr>
+        <w:pStyle w:val="PlainText"/>
+        <w:rPr>
+          <w:rFonts w:ascii="Courier New" w:hAnsi="Courier New" w:cs="Courier New"/>
+        </w:rPr>
+      </w:pPr>
+      <w:r>
+        <w:rPr>
+          <w:rFonts w:ascii="Courier New" w:hAnsi="Courier New" w:cs="Courier New"/>
+        </w:rPr>
+        <w:t>Number of Pockets</w:t>
+      </w:r>
+      <w:r>
+        <w:rPr>
+          <w:rFonts w:ascii="Courier New" w:hAnsi="Courier New" w:cs="Courier New"/>
+        </w:rPr>
+        <w:tab/>
+      </w:r>
+      <w:r>
+        <w:rPr>
+          <w:rFonts w:ascii="Courier New" w:hAnsi="Courier New" w:cs="Courier New"/>
+        </w:rPr>
+        <w:tab/>
+      </w:r>
+      <w:r>
+        <w:rPr>
+          <w:rFonts w:ascii="Courier New" w:hAnsi="Courier New" w:cs="Courier New"/>
+        </w:rPr>
+        <w:tab/>
+        <w:t>- 2</w:t>
+      </w:r>
+    </w:p>
+    <w:p>
+      <w:pPr>
+        <w:pStyle w:val="PlainText"/>
+        <w:rPr>
+          <w:rFonts w:ascii="Courier New" w:hAnsi="Courier New" w:cs="Courier New"/>
+        </w:rPr>
+      </w:pPr>
+      <w:r>
+        <w:rPr>
+          <w:rFonts w:ascii="Courier New" w:hAnsi="Courier New" w:cs="Courier New"/>
+        </w:rPr>
+        <w:t>Number of KGs</w:t>
+      </w:r>
+      <w:r>
+        <w:rPr>
+          <w:rFonts w:ascii="Courier New" w:hAnsi="Courier New" w:cs="Courier New"/>
+        </w:rPr>
+        <w:tab/>
+      </w:r>
+      <w:r>
+        <w:rPr>
+          <w:rFonts w:ascii="Courier New" w:hAnsi="Courier New" w:cs="Courier New"/>
+        </w:rPr>
+        <w:tab/>
+      </w:r>
+      <w:r>
+        <w:rPr>
+          <w:rFonts w:ascii="Courier New" w:hAnsi="Courier New" w:cs="Courier New"/>
+        </w:rPr>
+        <w:tab/>
+        <w:t>- 105</w:t>
+      </w:r>
+    </w:p>
+    <w:p>
+      <w:pPr>
+        <w:pStyle w:val="PlainText"/>
+        <w:rPr>
+          <w:rFonts w:ascii="Courier New" w:hAnsi="Courier New" w:cs="Courier New"/>
+        </w:rPr>
+      </w:pPr>
+      <w:r>
+        <w:rPr>
+          <w:rFonts w:ascii="Courier New" w:hAnsi="Courier New" w:cs="Courier New"/>
+        </w:rPr>
+        <w:t>Rate</w:t>
+      </w:r>
+      <w:r>
+        <w:rPr>
+          <w:rFonts w:ascii="Courier New" w:hAnsi="Courier New" w:cs="Courier New"/>
+        </w:rPr>
+        <w:tab/>
+      </w:r>
+      <w:r>
+        <w:rPr>
+          <w:rFonts w:ascii="Courier New" w:hAnsi="Courier New" w:cs="Courier New"/>
+        </w:rPr>
+        <w:tab/>
+      </w:r>
+      <w:r>
+        <w:rPr>
+          <w:rFonts w:ascii="Courier New" w:hAnsi="Courier New" w:cs="Courier New"/>
+        </w:rPr>
+        <w:tab/>
+      </w:r>
+      <w:r>
+        <w:rPr>
+          <w:rFonts w:ascii="Courier New" w:hAnsi="Courier New" w:cs="Courier New"/>
+        </w:rPr>
+        <w:tab/>
+      </w:r>
+      <w:r>
+        <w:rPr>
+          <w:rFonts w:ascii="Courier New" w:hAnsi="Courier New" w:cs="Courier New"/>
+        </w:rPr>
+        <w:tab/>
+        <w:t>- 12</w:t>
+      </w:r>
+    </w:p>
+    <w:p>
+      <w:pPr>
+        <w:pStyle w:val="PlainText"/>
+        <w:rPr>
+          <w:rFonts w:ascii="Courier New" w:hAnsi="Courier New" w:cs="Courier New"/>
+        </w:rPr>
+      </w:pPr>
+      <w:r>
+        <w:rPr>
+          <w:rFonts w:ascii="Courier New" w:hAnsi="Courier New" w:cs="Courier New"/>
+        </w:rPr>
+        <w:t>Total Price</w:t>
+      </w:r>
+      <w:r>
+        <w:rPr>
+          <w:rFonts w:ascii="Courier New" w:hAnsi="Courier New" w:cs="Courier New"/>
+        </w:rPr>
+        <w:tab/>
+      </w:r>
+      <w:r>
+        <w:rPr>
+          <w:rFonts w:ascii="Courier New" w:hAnsi="Courier New" w:cs="Courier New"/>
+        </w:rPr>
+        <w:tab/>
+      </w:r>
+      <w:r>
+        <w:rPr>
+          <w:rFonts w:ascii="Courier New" w:hAnsi="Courier New" w:cs="Courier New"/>
+        </w:rPr>
+        <w:tab/>
+      </w:r>
+      <w:r>
+        <w:rPr>
+          <w:rFonts w:ascii="Courier New" w:hAnsi="Courier New" w:cs="Courier New"/>
+        </w:rPr>
+        <w:tab/>
+        <w:t>- 1260.0</w:t>
+      </w:r>
+    </w:p>
+    <w:p>
+      <w:pPr>
+        <w:pStyle w:val="PlainText"/>
+        <w:rPr>
+          <w:rFonts w:ascii="Courier New" w:hAnsi="Courier New" w:cs="Courier New"/>
+        </w:rPr>
+      </w:pPr>
+      <w:r>
+        <w:rPr>
+          <w:rFonts w:ascii="Courier New" w:hAnsi="Courier New" w:cs="Courier New"/>
+        </w:rPr>
+        <w:t>Amount balance</w:t>
+      </w:r>
+      <w:r>
+        <w:rPr>
+          <w:rFonts w:ascii="Courier New" w:hAnsi="Courier New" w:cs="Courier New"/>
+        </w:rPr>
+        <w:tab/>
+      </w:r>
+      <w:r>
+        <w:rPr>
+          <w:rFonts w:ascii="Courier New" w:hAnsi="Courier New" w:cs="Courier New"/>
+        </w:rPr>
+        <w:tab/>
+      </w:r>
+      <w:r>
+        <w:rPr>
+          <w:rFonts w:ascii="Courier New" w:hAnsi="Courier New" w:cs="Courier New"/>
+        </w:rPr>
+        <w:tab/>
+        <w:t>- 125756.0</w:t>
+      </w:r>
+    </w:p>
+    <w:p>
+      <w:pPr>
+        <w:pStyle w:val="PlainText"/>
+        <w:rPr>
+          <w:rFonts w:ascii="Courier New" w:hAnsi="Courier New" w:cs="Courier New"/>
+        </w:rPr>
+      </w:pPr>
+    </w:p>
+    <w:p>
+      <w:pPr>
+        <w:pStyle w:val="PlainText"/>
+        <w:rPr>
+          <w:rFonts w:ascii="Courier New" w:hAnsi="Courier New" w:cs="Courier New"/>
+        </w:rPr>
+      </w:pPr>
+      <w:r>
+        <w:rPr>
+          <w:rFonts w:ascii="Courier New" w:hAnsi="Courier New" w:cs="Courier New"/>
+        </w:rPr>
+        <w:t>Item Name</w:t>
+      </w:r>
+      <w:r>
+        <w:rPr>
+          <w:rFonts w:ascii="Courier New" w:hAnsi="Courier New" w:cs="Courier New"/>
+        </w:rPr>
+        <w:tab/>
+      </w:r>
+      <w:r>
+        <w:rPr>
+          <w:rFonts w:ascii="Courier New" w:hAnsi="Courier New" w:cs="Courier New"/>
+        </w:rPr>
+        <w:tab/>
+      </w:r>
+      <w:r>
+        <w:rPr>
+          <w:rFonts w:ascii="Courier New" w:hAnsi="Courier New" w:cs="Courier New"/>
+        </w:rPr>
+        <w:tab/>
+      </w:r>
+      <w:r>
+        <w:rPr>
+          <w:rFonts w:ascii="Courier New" w:hAnsi="Courier New" w:cs="Courier New"/>
+        </w:rPr>
+        <w:tab/>
+        <w:t>- POTATO</w:t>
+      </w:r>
+    </w:p>
+    <w:p>
+      <w:pPr>
+        <w:pStyle w:val="PlainText"/>
+        <w:rPr>
+          <w:rFonts w:ascii="Courier New" w:hAnsi="Courier New" w:cs="Courier New"/>
+        </w:rPr>
+      </w:pPr>
+      <w:r>
+        <w:rPr>
+          <w:rFonts w:ascii="Courier New" w:hAnsi="Courier New" w:cs="Courier New"/>
+        </w:rPr>
+        <w:t>Number of Pockets</w:t>
+      </w:r>
+      <w:r>
+        <w:rPr>
+          <w:rFonts w:ascii="Courier New" w:hAnsi="Courier New" w:cs="Courier New"/>
+        </w:rPr>
+        <w:tab/>
+      </w:r>
+      <w:r>
+        <w:rPr>
+          <w:rFonts w:ascii="Courier New" w:hAnsi="Courier New" w:cs="Courier New"/>
+        </w:rPr>
+        <w:tab/>
+      </w:r>
+      <w:r>
+        <w:rPr>
+          <w:rFonts w:ascii="Courier New" w:hAnsi="Courier New" w:cs="Courier New"/>
+        </w:rPr>
+        <w:tab/>
+        <w:t>- 1</w:t>
+      </w:r>
+    </w:p>
+    <w:p>
+      <w:pPr>
+        <w:pStyle w:val="PlainText"/>
+        <w:rPr>
+          <w:rFonts w:ascii="Courier New" w:hAnsi="Courier New" w:cs="Courier New"/>
+        </w:rPr>
+      </w:pPr>
+      <w:r>
+        <w:rPr>
+          <w:rFonts w:ascii="Courier New" w:hAnsi="Courier New" w:cs="Courier New"/>
+        </w:rPr>
+        <w:t>Number of KGs</w:t>
+      </w:r>
+      <w:r>
+        <w:rPr>
+          <w:rFonts w:ascii="Courier New" w:hAnsi="Courier New" w:cs="Courier New"/>
+        </w:rPr>
+        <w:tab/>
+      </w:r>
+      <w:r>
+        <w:rPr>
+          <w:rFonts w:ascii="Courier New" w:hAnsi="Courier New" w:cs="Courier New"/>
+        </w:rPr>
+        <w:tab/>
+      </w:r>
+      <w:r>
+        <w:rPr>
+          <w:rFonts w:ascii="Courier New" w:hAnsi="Courier New" w:cs="Courier New"/>
+        </w:rPr>
+        <w:tab/>
+        <w:t>- 57</w:t>
+      </w:r>
+    </w:p>
+    <w:p>
+      <w:pPr>
+        <w:pStyle w:val="PlainText"/>
+        <w:rPr>
+          <w:rFonts w:ascii="Courier New" w:hAnsi="Courier New" w:cs="Courier New"/>
+        </w:rPr>
+      </w:pPr>
+      <w:r>
+        <w:rPr>
+          <w:rFonts w:ascii="Courier New" w:hAnsi="Courier New" w:cs="Courier New"/>
+        </w:rPr>
+        <w:t>Rate</w:t>
+      </w:r>
+      <w:r>
+        <w:rPr>
+          <w:rFonts w:ascii="Courier New" w:hAnsi="Courier New" w:cs="Courier New"/>
+        </w:rPr>
+        <w:tab/>
+      </w:r>
+      <w:r>
+        <w:rPr>
+          <w:rFonts w:ascii="Courier New" w:hAnsi="Courier New" w:cs="Courier New"/>
+        </w:rPr>
+        <w:tab/>
+      </w:r>
+      <w:r>
+        <w:rPr>
+          <w:rFonts w:ascii="Courier New" w:hAnsi="Courier New" w:cs="Courier New"/>
+        </w:rPr>
+        <w:tab/>
+      </w:r>
+      <w:r>
+        <w:rPr>
+          <w:rFonts w:ascii="Courier New" w:hAnsi="Courier New" w:cs="Courier New"/>
+        </w:rPr>
+        <w:tab/>
+      </w:r>
+      <w:r>
+        <w:rPr>
+          <w:rFonts w:ascii="Courier New" w:hAnsi="Courier New" w:cs="Courier New"/>
+        </w:rPr>
+        <w:tab/>
+        <w:t>- 12</w:t>
+      </w:r>
+    </w:p>
+    <w:p>
+      <w:pPr>
+        <w:pStyle w:val="PlainText"/>
+        <w:rPr>
+          <w:rFonts w:ascii="Courier New" w:hAnsi="Courier New" w:cs="Courier New"/>
+        </w:rPr>
+      </w:pPr>
+      <w:r>
+        <w:rPr>
+          <w:rFonts w:ascii="Courier New" w:hAnsi="Courier New" w:cs="Courier New"/>
+        </w:rPr>
+        <w:t>Total Price</w:t>
+      </w:r>
+      <w:r>
+        <w:rPr>
+          <w:rFonts w:ascii="Courier New" w:hAnsi="Courier New" w:cs="Courier New"/>
+        </w:rPr>
+        <w:tab/>
+      </w:r>
+      <w:r>
+        <w:rPr>
+          <w:rFonts w:ascii="Courier New" w:hAnsi="Courier New" w:cs="Courier New"/>
+        </w:rPr>
+        <w:tab/>
+      </w:r>
+      <w:r>
+        <w:rPr>
+          <w:rFonts w:ascii="Courier New" w:hAnsi="Courier New" w:cs="Courier New"/>
+        </w:rPr>
+        <w:tab/>
+      </w:r>
+      <w:r>
+        <w:rPr>
+          <w:rFonts w:ascii="Courier New" w:hAnsi="Courier New" w:cs="Courier New"/>
+        </w:rPr>
+        <w:tab/>
+        <w:t>- 684.0</w:t>
+      </w:r>
+    </w:p>
+    <w:p>
+      <w:pPr>
+        <w:pStyle w:val="PlainText"/>
+        <w:rPr>
+          <w:rFonts w:ascii="Courier New" w:hAnsi="Courier New" w:cs="Courier New"/>
+          <w:b/>
+        </w:rPr>
+      </w:pPr>
+      <w:r>
+        <w:rPr>
+          <w:rFonts w:ascii="Courier New" w:hAnsi="Courier New" w:cs="Courier New"/>
+          <w:b/>
+        </w:rPr>
+        <w:t>Amount balance</w:t>
+      </w:r>
+      <w:r>
+        <w:rPr>
+          <w:rFonts w:ascii="Courier New" w:hAnsi="Courier New" w:cs="Courier New"/>
+          <w:b/>
+        </w:rPr>
+        <w:tab/>
+      </w:r>
+      <w:r>
+        <w:rPr>
+          <w:rFonts w:ascii="Courier New" w:hAnsi="Courier New" w:cs="Courier New"/>
+          <w:b/>
+        </w:rPr>
+        <w:tab/>
+      </w:r>
+      <w:r>
+        <w:rPr>
+          <w:rFonts w:ascii="Courier New" w:hAnsi="Courier New" w:cs="Courier New"/>
+          <w:b/>
+        </w:rPr>
+        <w:tab/>
+        <w:t>- 126440.0</w:t>
+      </w:r>
+    </w:p>
+    <w:p>
+      <w:pPr>
+        <w:pStyle w:val="PlainText"/>
+        <w:rPr>
+          <w:rFonts w:ascii="Courier New" w:hAnsi="Courier New" w:cs="Courier New"/>
+        </w:rPr>
+      </w:pPr>
+    </w:p>
+    <w:p>
+      <w:pPr>
+        <w:pStyle w:val="PlainText"/>
+        <w:rPr>
+          <w:rFonts w:ascii="Courier New" w:hAnsi="Courier New" w:cs="Courier New"/>
+          <w:b/>
+        </w:rPr>
+      </w:pPr>
     </w:p>
     <w:p>
       <w:pPr>

--- a/customer _details/GANGAMMA/SEP/TUMKUR/LGL/PURCHASE DETAILS.docx
+++ b/customer _details/GANGAMMA/SEP/TUMKUR/LGL/PURCHASE DETAILS.docx
@@ -4476,13 +4476,7 @@
         <w:rPr>
           <w:rFonts w:ascii="Courier New" w:hAnsi="Courier New" w:cs="Courier New"/>
         </w:rPr>
-        <w:t>Tue Sep 18</w:t>
-      </w:r>
-      <w:r>
-        <w:rPr>
-          <w:rFonts w:ascii="Courier New" w:hAnsi="Courier New" w:cs="Courier New"/>
-        </w:rPr>
-        <w:t xml:space="preserve"> 10:54:02 PDT 2017</w:t>
+        <w:t>Tue Sep 18 10:54:02 PDT 2017</w:t>
       </w:r>
     </w:p>
     <w:p>
@@ -4994,6 +4988,562 @@
         <w:tab/>
         <w:t>- 126440.0</w:t>
       </w:r>
+    </w:p>
+    <w:p>
+      <w:pPr>
+        <w:pStyle w:val="PlainText"/>
+        <w:rPr>
+          <w:rFonts w:ascii="Courier New" w:hAnsi="Courier New" w:cs="Courier New"/>
+          <w:b/>
+        </w:rPr>
+      </w:pPr>
+    </w:p>
+    <w:p>
+      <w:pPr>
+        <w:pStyle w:val="PlainText"/>
+        <w:rPr>
+          <w:rFonts w:ascii="Courier New" w:hAnsi="Courier New" w:cs="Courier New"/>
+        </w:rPr>
+      </w:pPr>
+      <w:r>
+        <w:rPr>
+          <w:rFonts w:ascii="Courier New" w:hAnsi="Courier New" w:cs="Courier New"/>
+        </w:rPr>
+        <w:t>Thu Sep 19</w:t>
+      </w:r>
+      <w:r>
+        <w:rPr>
+          <w:rFonts w:ascii="Courier New" w:hAnsi="Courier New" w:cs="Courier New"/>
+        </w:rPr>
+        <w:t xml:space="preserve"> 10:55:00 PDT 2017</w:t>
+      </w:r>
+    </w:p>
+    <w:p>
+      <w:pPr>
+        <w:pStyle w:val="PlainText"/>
+        <w:rPr>
+          <w:rFonts w:ascii="Courier New" w:hAnsi="Courier New" w:cs="Courier New"/>
+        </w:rPr>
+      </w:pPr>
+      <w:r>
+        <w:rPr>
+          <w:rFonts w:ascii="Courier New" w:hAnsi="Courier New" w:cs="Courier New"/>
+        </w:rPr>
+        <w:t>Person Name</w:t>
+      </w:r>
+      <w:r>
+        <w:rPr>
+          <w:rFonts w:ascii="Courier New" w:hAnsi="Courier New" w:cs="Courier New"/>
+        </w:rPr>
+        <w:tab/>
+      </w:r>
+      <w:r>
+        <w:rPr>
+          <w:rFonts w:ascii="Courier New" w:hAnsi="Courier New" w:cs="Courier New"/>
+        </w:rPr>
+        <w:tab/>
+      </w:r>
+      <w:r>
+        <w:rPr>
+          <w:rFonts w:ascii="Courier New" w:hAnsi="Courier New" w:cs="Courier New"/>
+        </w:rPr>
+        <w:tab/>
+      </w:r>
+      <w:r>
+        <w:rPr>
+          <w:rFonts w:ascii="Courier New" w:hAnsi="Courier New" w:cs="Courier New"/>
+        </w:rPr>
+        <w:tab/>
+        <w:t>- LGL</w:t>
+      </w:r>
+    </w:p>
+    <w:p>
+      <w:pPr>
+        <w:pStyle w:val="PlainText"/>
+        <w:rPr>
+          <w:rFonts w:ascii="Courier New" w:hAnsi="Courier New" w:cs="Courier New"/>
+        </w:rPr>
+      </w:pPr>
+      <w:r>
+        <w:rPr>
+          <w:rFonts w:ascii="Courier New" w:hAnsi="Courier New" w:cs="Courier New"/>
+        </w:rPr>
+        <w:t>---------------------------------------------------------------</w:t>
+      </w:r>
+    </w:p>
+    <w:p>
+      <w:pPr>
+        <w:pStyle w:val="PlainText"/>
+        <w:rPr>
+          <w:rFonts w:ascii="Courier New" w:hAnsi="Courier New" w:cs="Courier New"/>
+        </w:rPr>
+      </w:pPr>
+      <w:r>
+        <w:rPr>
+          <w:rFonts w:ascii="Courier New" w:hAnsi="Courier New" w:cs="Courier New"/>
+        </w:rPr>
+        <w:t>Item Name</w:t>
+      </w:r>
+      <w:r>
+        <w:rPr>
+          <w:rFonts w:ascii="Courier New" w:hAnsi="Courier New" w:cs="Courier New"/>
+        </w:rPr>
+        <w:tab/>
+      </w:r>
+      <w:r>
+        <w:rPr>
+          <w:rFonts w:ascii="Courier New" w:hAnsi="Courier New" w:cs="Courier New"/>
+        </w:rPr>
+        <w:tab/>
+      </w:r>
+      <w:r>
+        <w:rPr>
+          <w:rFonts w:ascii="Courier New" w:hAnsi="Courier New" w:cs="Courier New"/>
+        </w:rPr>
+        <w:tab/>
+      </w:r>
+      <w:r>
+        <w:rPr>
+          <w:rFonts w:ascii="Courier New" w:hAnsi="Courier New" w:cs="Courier New"/>
+        </w:rPr>
+        <w:tab/>
+        <w:t>- POTATO</w:t>
+      </w:r>
+    </w:p>
+    <w:p>
+      <w:pPr>
+        <w:pStyle w:val="PlainText"/>
+        <w:rPr>
+          <w:rFonts w:ascii="Courier New" w:hAnsi="Courier New" w:cs="Courier New"/>
+        </w:rPr>
+      </w:pPr>
+      <w:r>
+        <w:rPr>
+          <w:rFonts w:ascii="Courier New" w:hAnsi="Courier New" w:cs="Courier New"/>
+        </w:rPr>
+        <w:t>Number of Pockets</w:t>
+      </w:r>
+      <w:r>
+        <w:rPr>
+          <w:rFonts w:ascii="Courier New" w:hAnsi="Courier New" w:cs="Courier New"/>
+        </w:rPr>
+        <w:tab/>
+      </w:r>
+      <w:r>
+        <w:rPr>
+          <w:rFonts w:ascii="Courier New" w:hAnsi="Courier New" w:cs="Courier New"/>
+        </w:rPr>
+        <w:tab/>
+      </w:r>
+      <w:r>
+        <w:rPr>
+          <w:rFonts w:ascii="Courier New" w:hAnsi="Courier New" w:cs="Courier New"/>
+        </w:rPr>
+        <w:tab/>
+        <w:t>- 2</w:t>
+      </w:r>
+    </w:p>
+    <w:p>
+      <w:pPr>
+        <w:pStyle w:val="PlainText"/>
+        <w:rPr>
+          <w:rFonts w:ascii="Courier New" w:hAnsi="Courier New" w:cs="Courier New"/>
+        </w:rPr>
+      </w:pPr>
+      <w:r>
+        <w:rPr>
+          <w:rFonts w:ascii="Courier New" w:hAnsi="Courier New" w:cs="Courier New"/>
+        </w:rPr>
+        <w:t>Number of KGs</w:t>
+      </w:r>
+      <w:r>
+        <w:rPr>
+          <w:rFonts w:ascii="Courier New" w:hAnsi="Courier New" w:cs="Courier New"/>
+        </w:rPr>
+        <w:tab/>
+      </w:r>
+      <w:r>
+        <w:rPr>
+          <w:rFonts w:ascii="Courier New" w:hAnsi="Courier New" w:cs="Courier New"/>
+        </w:rPr>
+        <w:tab/>
+      </w:r>
+      <w:r>
+        <w:rPr>
+          <w:rFonts w:ascii="Courier New" w:hAnsi="Courier New" w:cs="Courier New"/>
+        </w:rPr>
+        <w:tab/>
+        <w:t>- 101</w:t>
+      </w:r>
+    </w:p>
+    <w:p>
+      <w:pPr>
+        <w:pStyle w:val="PlainText"/>
+        <w:rPr>
+          <w:rFonts w:ascii="Courier New" w:hAnsi="Courier New" w:cs="Courier New"/>
+        </w:rPr>
+      </w:pPr>
+      <w:r>
+        <w:rPr>
+          <w:rFonts w:ascii="Courier New" w:hAnsi="Courier New" w:cs="Courier New"/>
+        </w:rPr>
+        <w:t>Rate</w:t>
+      </w:r>
+      <w:r>
+        <w:rPr>
+          <w:rFonts w:ascii="Courier New" w:hAnsi="Courier New" w:cs="Courier New"/>
+        </w:rPr>
+        <w:tab/>
+      </w:r>
+      <w:r>
+        <w:rPr>
+          <w:rFonts w:ascii="Courier New" w:hAnsi="Courier New" w:cs="Courier New"/>
+        </w:rPr>
+        <w:tab/>
+      </w:r>
+      <w:r>
+        <w:rPr>
+          <w:rFonts w:ascii="Courier New" w:hAnsi="Courier New" w:cs="Courier New"/>
+        </w:rPr>
+        <w:tab/>
+      </w:r>
+      <w:r>
+        <w:rPr>
+          <w:rFonts w:ascii="Courier New" w:hAnsi="Courier New" w:cs="Courier New"/>
+        </w:rPr>
+        <w:tab/>
+      </w:r>
+      <w:r>
+        <w:rPr>
+          <w:rFonts w:ascii="Courier New" w:hAnsi="Courier New" w:cs="Courier New"/>
+        </w:rPr>
+        <w:tab/>
+        <w:t>- 13</w:t>
+      </w:r>
+    </w:p>
+    <w:p>
+      <w:pPr>
+        <w:pStyle w:val="PlainText"/>
+        <w:rPr>
+          <w:rFonts w:ascii="Courier New" w:hAnsi="Courier New" w:cs="Courier New"/>
+        </w:rPr>
+      </w:pPr>
+      <w:r>
+        <w:rPr>
+          <w:rFonts w:ascii="Courier New" w:hAnsi="Courier New" w:cs="Courier New"/>
+        </w:rPr>
+        <w:t>Total Price</w:t>
+      </w:r>
+      <w:r>
+        <w:rPr>
+          <w:rFonts w:ascii="Courier New" w:hAnsi="Courier New" w:cs="Courier New"/>
+        </w:rPr>
+        <w:tab/>
+      </w:r>
+      <w:r>
+        <w:rPr>
+          <w:rFonts w:ascii="Courier New" w:hAnsi="Courier New" w:cs="Courier New"/>
+        </w:rPr>
+        <w:tab/>
+      </w:r>
+      <w:r>
+        <w:rPr>
+          <w:rFonts w:ascii="Courier New" w:hAnsi="Courier New" w:cs="Courier New"/>
+        </w:rPr>
+        <w:tab/>
+      </w:r>
+      <w:r>
+        <w:rPr>
+          <w:rFonts w:ascii="Courier New" w:hAnsi="Courier New" w:cs="Courier New"/>
+        </w:rPr>
+        <w:tab/>
+        <w:t>- 1313.0</w:t>
+      </w:r>
+    </w:p>
+    <w:p>
+      <w:pPr>
+        <w:pStyle w:val="PlainText"/>
+        <w:rPr>
+          <w:rFonts w:ascii="Courier New" w:hAnsi="Courier New" w:cs="Courier New"/>
+        </w:rPr>
+      </w:pPr>
+      <w:r>
+        <w:rPr>
+          <w:rFonts w:ascii="Courier New" w:hAnsi="Courier New" w:cs="Courier New"/>
+        </w:rPr>
+        <w:t>Amount balance</w:t>
+      </w:r>
+      <w:r>
+        <w:rPr>
+          <w:rFonts w:ascii="Courier New" w:hAnsi="Courier New" w:cs="Courier New"/>
+        </w:rPr>
+        <w:tab/>
+      </w:r>
+      <w:r>
+        <w:rPr>
+          <w:rFonts w:ascii="Courier New" w:hAnsi="Courier New" w:cs="Courier New"/>
+        </w:rPr>
+        <w:tab/>
+      </w:r>
+      <w:r>
+        <w:rPr>
+          <w:rFonts w:ascii="Courier New" w:hAnsi="Courier New" w:cs="Courier New"/>
+        </w:rPr>
+        <w:tab/>
+        <w:t>- 127753.0</w:t>
+      </w:r>
+    </w:p>
+    <w:p>
+      <w:pPr>
+        <w:pStyle w:val="PlainText"/>
+        <w:rPr>
+          <w:rFonts w:ascii="Courier New" w:hAnsi="Courier New" w:cs="Courier New"/>
+        </w:rPr>
+      </w:pPr>
+    </w:p>
+    <w:p>
+      <w:pPr>
+        <w:pStyle w:val="PlainText"/>
+        <w:rPr>
+          <w:rFonts w:ascii="Courier New" w:hAnsi="Courier New" w:cs="Courier New"/>
+        </w:rPr>
+      </w:pPr>
+      <w:r>
+        <w:rPr>
+          <w:rFonts w:ascii="Courier New" w:hAnsi="Courier New" w:cs="Courier New"/>
+        </w:rPr>
+        <w:t>Item Name</w:t>
+      </w:r>
+      <w:r>
+        <w:rPr>
+          <w:rFonts w:ascii="Courier New" w:hAnsi="Courier New" w:cs="Courier New"/>
+        </w:rPr>
+        <w:tab/>
+      </w:r>
+      <w:r>
+        <w:rPr>
+          <w:rFonts w:ascii="Courier New" w:hAnsi="Courier New" w:cs="Courier New"/>
+        </w:rPr>
+        <w:tab/>
+      </w:r>
+      <w:r>
+        <w:rPr>
+          <w:rFonts w:ascii="Courier New" w:hAnsi="Courier New" w:cs="Courier New"/>
+        </w:rPr>
+        <w:tab/>
+      </w:r>
+      <w:r>
+        <w:rPr>
+          <w:rFonts w:ascii="Courier New" w:hAnsi="Courier New" w:cs="Courier New"/>
+        </w:rPr>
+        <w:tab/>
+        <w:t>- CARROT</w:t>
+      </w:r>
+    </w:p>
+    <w:p>
+      <w:pPr>
+        <w:pStyle w:val="PlainText"/>
+        <w:rPr>
+          <w:rFonts w:ascii="Courier New" w:hAnsi="Courier New" w:cs="Courier New"/>
+        </w:rPr>
+      </w:pPr>
+      <w:r>
+        <w:rPr>
+          <w:rFonts w:ascii="Courier New" w:hAnsi="Courier New" w:cs="Courier New"/>
+        </w:rPr>
+        <w:t>Number of Pockets</w:t>
+      </w:r>
+      <w:r>
+        <w:rPr>
+          <w:rFonts w:ascii="Courier New" w:hAnsi="Courier New" w:cs="Courier New"/>
+        </w:rPr>
+        <w:tab/>
+      </w:r>
+      <w:r>
+        <w:rPr>
+          <w:rFonts w:ascii="Courier New" w:hAnsi="Courier New" w:cs="Courier New"/>
+        </w:rPr>
+        <w:tab/>
+      </w:r>
+      <w:r>
+        <w:rPr>
+          <w:rFonts w:ascii="Courier New" w:hAnsi="Courier New" w:cs="Courier New"/>
+        </w:rPr>
+        <w:tab/>
+        <w:t>- 1</w:t>
+      </w:r>
+    </w:p>
+    <w:p>
+      <w:pPr>
+        <w:pStyle w:val="PlainText"/>
+        <w:rPr>
+          <w:rFonts w:ascii="Courier New" w:hAnsi="Courier New" w:cs="Courier New"/>
+        </w:rPr>
+      </w:pPr>
+      <w:r>
+        <w:rPr>
+          <w:rFonts w:ascii="Courier New" w:hAnsi="Courier New" w:cs="Courier New"/>
+        </w:rPr>
+        <w:t>Number of KGs</w:t>
+      </w:r>
+      <w:r>
+        <w:rPr>
+          <w:rFonts w:ascii="Courier New" w:hAnsi="Courier New" w:cs="Courier New"/>
+        </w:rPr>
+        <w:tab/>
+      </w:r>
+      <w:r>
+        <w:rPr>
+          <w:rFonts w:ascii="Courier New" w:hAnsi="Courier New" w:cs="Courier New"/>
+        </w:rPr>
+        <w:tab/>
+      </w:r>
+      <w:r>
+        <w:rPr>
+          <w:rFonts w:ascii="Courier New" w:hAnsi="Courier New" w:cs="Courier New"/>
+        </w:rPr>
+        <w:tab/>
+        <w:t>- 60</w:t>
+      </w:r>
+    </w:p>
+    <w:p>
+      <w:pPr>
+        <w:pStyle w:val="PlainText"/>
+        <w:rPr>
+          <w:rFonts w:ascii="Courier New" w:hAnsi="Courier New" w:cs="Courier New"/>
+        </w:rPr>
+      </w:pPr>
+      <w:r>
+        <w:rPr>
+          <w:rFonts w:ascii="Courier New" w:hAnsi="Courier New" w:cs="Courier New"/>
+        </w:rPr>
+        <w:t>Rate</w:t>
+      </w:r>
+      <w:r>
+        <w:rPr>
+          <w:rFonts w:ascii="Courier New" w:hAnsi="Courier New" w:cs="Courier New"/>
+        </w:rPr>
+        <w:tab/>
+      </w:r>
+      <w:r>
+        <w:rPr>
+          <w:rFonts w:ascii="Courier New" w:hAnsi="Courier New" w:cs="Courier New"/>
+        </w:rPr>
+        <w:tab/>
+      </w:r>
+      <w:r>
+        <w:rPr>
+          <w:rFonts w:ascii="Courier New" w:hAnsi="Courier New" w:cs="Courier New"/>
+        </w:rPr>
+        <w:tab/>
+      </w:r>
+      <w:r>
+        <w:rPr>
+          <w:rFonts w:ascii="Courier New" w:hAnsi="Courier New" w:cs="Courier New"/>
+        </w:rPr>
+        <w:tab/>
+      </w:r>
+      <w:r>
+        <w:rPr>
+          <w:rFonts w:ascii="Courier New" w:hAnsi="Courier New" w:cs="Courier New"/>
+        </w:rPr>
+        <w:tab/>
+        <w:t>- 20</w:t>
+      </w:r>
+    </w:p>
+    <w:p>
+      <w:pPr>
+        <w:pStyle w:val="PlainText"/>
+        <w:rPr>
+          <w:rFonts w:ascii="Courier New" w:hAnsi="Courier New" w:cs="Courier New"/>
+        </w:rPr>
+      </w:pPr>
+      <w:r>
+        <w:rPr>
+          <w:rFonts w:ascii="Courier New" w:hAnsi="Courier New" w:cs="Courier New"/>
+        </w:rPr>
+        <w:t>Total Price</w:t>
+      </w:r>
+      <w:r>
+        <w:rPr>
+          <w:rFonts w:ascii="Courier New" w:hAnsi="Courier New" w:cs="Courier New"/>
+        </w:rPr>
+        <w:tab/>
+      </w:r>
+      <w:r>
+        <w:rPr>
+          <w:rFonts w:ascii="Courier New" w:hAnsi="Courier New" w:cs="Courier New"/>
+        </w:rPr>
+        <w:tab/>
+      </w:r>
+      <w:r>
+        <w:rPr>
+          <w:rFonts w:ascii="Courier New" w:hAnsi="Courier New" w:cs="Courier New"/>
+        </w:rPr>
+        <w:tab/>
+      </w:r>
+      <w:r>
+        <w:rPr>
+          <w:rFonts w:ascii="Courier New" w:hAnsi="Courier New" w:cs="Courier New"/>
+        </w:rPr>
+        <w:tab/>
+        <w:t>- 1200.0</w:t>
+      </w:r>
+    </w:p>
+    <w:p>
+      <w:pPr>
+        <w:pStyle w:val="PlainText"/>
+        <w:rPr>
+          <w:rFonts w:ascii="Courier New" w:hAnsi="Courier New" w:cs="Courier New"/>
+          <w:b/>
+        </w:rPr>
+      </w:pPr>
+      <w:r>
+        <w:rPr>
+          <w:rFonts w:ascii="Courier New" w:hAnsi="Courier New" w:cs="Courier New"/>
+          <w:b/>
+        </w:rPr>
+        <w:t>Amount balance</w:t>
+      </w:r>
+      <w:r>
+        <w:rPr>
+          <w:rFonts w:ascii="Courier New" w:hAnsi="Courier New" w:cs="Courier New"/>
+          <w:b/>
+        </w:rPr>
+        <w:tab/>
+      </w:r>
+      <w:r>
+        <w:rPr>
+          <w:rFonts w:ascii="Courier New" w:hAnsi="Courier New" w:cs="Courier New"/>
+          <w:b/>
+        </w:rPr>
+        <w:tab/>
+      </w:r>
+      <w:r>
+        <w:rPr>
+          <w:rFonts w:ascii="Courier New" w:hAnsi="Courier New" w:cs="Courier New"/>
+          <w:b/>
+        </w:rPr>
+        <w:tab/>
+        <w:t>- 128953.0</w:t>
+      </w:r>
+    </w:p>
+    <w:p>
+      <w:pPr>
+        <w:pStyle w:val="PlainText"/>
+        <w:rPr>
+          <w:rFonts w:ascii="Courier New" w:hAnsi="Courier New" w:cs="Courier New"/>
+        </w:rPr>
+      </w:pPr>
+    </w:p>
+    <w:p>
+      <w:pPr>
+        <w:pStyle w:val="PlainText"/>
+        <w:rPr>
+          <w:rFonts w:ascii="Courier New" w:hAnsi="Courier New" w:cs="Courier New"/>
+          <w:b/>
+        </w:rPr>
+      </w:pPr>
     </w:p>
     <w:p>
       <w:pPr>

--- a/customer _details/GANGAMMA/SEP/TUMKUR/LGL/PURCHASE DETAILS.docx
+++ b/customer _details/GANGAMMA/SEP/TUMKUR/LGL/PURCHASE DETAILS.docx
@@ -5009,13 +5009,7 @@
         <w:rPr>
           <w:rFonts w:ascii="Courier New" w:hAnsi="Courier New" w:cs="Courier New"/>
         </w:rPr>
-        <w:t>Thu Sep 19</w:t>
-      </w:r>
-      <w:r>
-        <w:rPr>
-          <w:rFonts w:ascii="Courier New" w:hAnsi="Courier New" w:cs="Courier New"/>
-        </w:rPr>
-        <w:t xml:space="preserve"> 10:55:00 PDT 2017</w:t>
+        <w:t>Thu Sep 19 10:55:00 PDT 2017</w:t>
       </w:r>
     </w:p>
     <w:p>
@@ -5527,6 +5521,627 @@
         <w:tab/>
         <w:t>- 128953.0</w:t>
       </w:r>
+    </w:p>
+    <w:p>
+      <w:pPr>
+        <w:pStyle w:val="PlainText"/>
+        <w:rPr>
+          <w:rFonts w:ascii="Courier New" w:hAnsi="Courier New" w:cs="Courier New"/>
+          <w:b/>
+        </w:rPr>
+      </w:pPr>
+    </w:p>
+    <w:p>
+      <w:pPr>
+        <w:pStyle w:val="PlainText"/>
+        <w:rPr>
+          <w:rFonts w:ascii="Courier New" w:hAnsi="Courier New" w:cs="Courier New"/>
+        </w:rPr>
+      </w:pPr>
+      <w:r>
+        <w:rPr>
+          <w:rFonts w:ascii="Courier New" w:hAnsi="Courier New" w:cs="Courier New"/>
+        </w:rPr>
+        <w:t>Fri Sep 21</w:t>
+      </w:r>
+      <w:r>
+        <w:rPr>
+          <w:rFonts w:ascii="Courier New" w:hAnsi="Courier New" w:cs="Courier New"/>
+        </w:rPr>
+        <w:t xml:space="preserve"> 10:46:20 PDT 2017</w:t>
+      </w:r>
+    </w:p>
+    <w:p>
+      <w:pPr>
+        <w:pStyle w:val="PlainText"/>
+        <w:rPr>
+          <w:rFonts w:ascii="Courier New" w:hAnsi="Courier New" w:cs="Courier New"/>
+        </w:rPr>
+      </w:pPr>
+      <w:r>
+        <w:rPr>
+          <w:rFonts w:ascii="Courier New" w:hAnsi="Courier New" w:cs="Courier New"/>
+        </w:rPr>
+        <w:t>Person Name</w:t>
+      </w:r>
+      <w:r>
+        <w:rPr>
+          <w:rFonts w:ascii="Courier New" w:hAnsi="Courier New" w:cs="Courier New"/>
+        </w:rPr>
+        <w:tab/>
+      </w:r>
+      <w:r>
+        <w:rPr>
+          <w:rFonts w:ascii="Courier New" w:hAnsi="Courier New" w:cs="Courier New"/>
+        </w:rPr>
+        <w:tab/>
+      </w:r>
+      <w:r>
+        <w:rPr>
+          <w:rFonts w:ascii="Courier New" w:hAnsi="Courier New" w:cs="Courier New"/>
+        </w:rPr>
+        <w:tab/>
+      </w:r>
+      <w:r>
+        <w:rPr>
+          <w:rFonts w:ascii="Courier New" w:hAnsi="Courier New" w:cs="Courier New"/>
+        </w:rPr>
+        <w:tab/>
+        <w:t>- LGL</w:t>
+      </w:r>
+    </w:p>
+    <w:p>
+      <w:pPr>
+        <w:pStyle w:val="PlainText"/>
+        <w:rPr>
+          <w:rFonts w:ascii="Courier New" w:hAnsi="Courier New" w:cs="Courier New"/>
+        </w:rPr>
+      </w:pPr>
+      <w:r>
+        <w:rPr>
+          <w:rFonts w:ascii="Courier New" w:hAnsi="Courier New" w:cs="Courier New"/>
+        </w:rPr>
+        <w:t>---------------------------------------------------------------</w:t>
+      </w:r>
+    </w:p>
+    <w:p>
+      <w:pPr>
+        <w:pStyle w:val="PlainText"/>
+        <w:rPr>
+          <w:rFonts w:ascii="Courier New" w:hAnsi="Courier New" w:cs="Courier New"/>
+        </w:rPr>
+      </w:pPr>
+      <w:r>
+        <w:rPr>
+          <w:rFonts w:ascii="Courier New" w:hAnsi="Courier New" w:cs="Courier New"/>
+        </w:rPr>
+        <w:t>Item Name</w:t>
+      </w:r>
+      <w:r>
+        <w:rPr>
+          <w:rFonts w:ascii="Courier New" w:hAnsi="Courier New" w:cs="Courier New"/>
+        </w:rPr>
+        <w:tab/>
+      </w:r>
+      <w:r>
+        <w:rPr>
+          <w:rFonts w:ascii="Courier New" w:hAnsi="Courier New" w:cs="Courier New"/>
+        </w:rPr>
+        <w:tab/>
+      </w:r>
+      <w:r>
+        <w:rPr>
+          <w:rFonts w:ascii="Courier New" w:hAnsi="Courier New" w:cs="Courier New"/>
+        </w:rPr>
+        <w:tab/>
+      </w:r>
+      <w:r>
+        <w:rPr>
+          <w:rFonts w:ascii="Courier New" w:hAnsi="Courier New" w:cs="Courier New"/>
+        </w:rPr>
+        <w:tab/>
+        <w:t>- POTATO</w:t>
+      </w:r>
+    </w:p>
+    <w:p>
+      <w:pPr>
+        <w:pStyle w:val="PlainText"/>
+        <w:rPr>
+          <w:rFonts w:ascii="Courier New" w:hAnsi="Courier New" w:cs="Courier New"/>
+        </w:rPr>
+      </w:pPr>
+      <w:r>
+        <w:rPr>
+          <w:rFonts w:ascii="Courier New" w:hAnsi="Courier New" w:cs="Courier New"/>
+        </w:rPr>
+        <w:t>Number of Pockets</w:t>
+      </w:r>
+      <w:r>
+        <w:rPr>
+          <w:rFonts w:ascii="Courier New" w:hAnsi="Courier New" w:cs="Courier New"/>
+        </w:rPr>
+        <w:tab/>
+      </w:r>
+      <w:r>
+        <w:rPr>
+          <w:rFonts w:ascii="Courier New" w:hAnsi="Courier New" w:cs="Courier New"/>
+        </w:rPr>
+        <w:tab/>
+      </w:r>
+      <w:r>
+        <w:rPr>
+          <w:rFonts w:ascii="Courier New" w:hAnsi="Courier New" w:cs="Courier New"/>
+        </w:rPr>
+        <w:tab/>
+        <w:t>- 2</w:t>
+      </w:r>
+    </w:p>
+    <w:p>
+      <w:pPr>
+        <w:pStyle w:val="PlainText"/>
+        <w:rPr>
+          <w:rFonts w:ascii="Courier New" w:hAnsi="Courier New" w:cs="Courier New"/>
+        </w:rPr>
+      </w:pPr>
+      <w:r>
+        <w:rPr>
+          <w:rFonts w:ascii="Courier New" w:hAnsi="Courier New" w:cs="Courier New"/>
+        </w:rPr>
+        <w:t>Number of KGs</w:t>
+      </w:r>
+      <w:r>
+        <w:rPr>
+          <w:rFonts w:ascii="Courier New" w:hAnsi="Courier New" w:cs="Courier New"/>
+        </w:rPr>
+        <w:tab/>
+      </w:r>
+      <w:r>
+        <w:rPr>
+          <w:rFonts w:ascii="Courier New" w:hAnsi="Courier New" w:cs="Courier New"/>
+        </w:rPr>
+        <w:tab/>
+      </w:r>
+      <w:r>
+        <w:rPr>
+          <w:rFonts w:ascii="Courier New" w:hAnsi="Courier New" w:cs="Courier New"/>
+        </w:rPr>
+        <w:tab/>
+        <w:t>- 106</w:t>
+      </w:r>
+    </w:p>
+    <w:p>
+      <w:pPr>
+        <w:pStyle w:val="PlainText"/>
+        <w:rPr>
+          <w:rFonts w:ascii="Courier New" w:hAnsi="Courier New" w:cs="Courier New"/>
+        </w:rPr>
+      </w:pPr>
+      <w:r>
+        <w:rPr>
+          <w:rFonts w:ascii="Courier New" w:hAnsi="Courier New" w:cs="Courier New"/>
+        </w:rPr>
+        <w:t>Rate</w:t>
+      </w:r>
+      <w:r>
+        <w:rPr>
+          <w:rFonts w:ascii="Courier New" w:hAnsi="Courier New" w:cs="Courier New"/>
+        </w:rPr>
+        <w:tab/>
+      </w:r>
+      <w:r>
+        <w:rPr>
+          <w:rFonts w:ascii="Courier New" w:hAnsi="Courier New" w:cs="Courier New"/>
+        </w:rPr>
+        <w:tab/>
+      </w:r>
+      <w:r>
+        <w:rPr>
+          <w:rFonts w:ascii="Courier New" w:hAnsi="Courier New" w:cs="Courier New"/>
+        </w:rPr>
+        <w:tab/>
+      </w:r>
+      <w:r>
+        <w:rPr>
+          <w:rFonts w:ascii="Courier New" w:hAnsi="Courier New" w:cs="Courier New"/>
+        </w:rPr>
+        <w:tab/>
+      </w:r>
+      <w:r>
+        <w:rPr>
+          <w:rFonts w:ascii="Courier New" w:hAnsi="Courier New" w:cs="Courier New"/>
+        </w:rPr>
+        <w:tab/>
+        <w:t>- 13</w:t>
+      </w:r>
+    </w:p>
+    <w:p>
+      <w:pPr>
+        <w:pStyle w:val="PlainText"/>
+        <w:rPr>
+          <w:rFonts w:ascii="Courier New" w:hAnsi="Courier New" w:cs="Courier New"/>
+        </w:rPr>
+      </w:pPr>
+      <w:r>
+        <w:rPr>
+          <w:rFonts w:ascii="Courier New" w:hAnsi="Courier New" w:cs="Courier New"/>
+        </w:rPr>
+        <w:t>Total Price</w:t>
+      </w:r>
+      <w:r>
+        <w:rPr>
+          <w:rFonts w:ascii="Courier New" w:hAnsi="Courier New" w:cs="Courier New"/>
+        </w:rPr>
+        <w:tab/>
+      </w:r>
+      <w:r>
+        <w:rPr>
+          <w:rFonts w:ascii="Courier New" w:hAnsi="Courier New" w:cs="Courier New"/>
+        </w:rPr>
+        <w:tab/>
+      </w:r>
+      <w:r>
+        <w:rPr>
+          <w:rFonts w:ascii="Courier New" w:hAnsi="Courier New" w:cs="Courier New"/>
+        </w:rPr>
+        <w:tab/>
+      </w:r>
+      <w:r>
+        <w:rPr>
+          <w:rFonts w:ascii="Courier New" w:hAnsi="Courier New" w:cs="Courier New"/>
+        </w:rPr>
+        <w:tab/>
+        <w:t>- 1378.0</w:t>
+      </w:r>
+    </w:p>
+    <w:p>
+      <w:pPr>
+        <w:pStyle w:val="PlainText"/>
+        <w:rPr>
+          <w:rFonts w:ascii="Courier New" w:hAnsi="Courier New" w:cs="Courier New"/>
+        </w:rPr>
+      </w:pPr>
+      <w:r>
+        <w:rPr>
+          <w:rFonts w:ascii="Courier New" w:hAnsi="Courier New" w:cs="Courier New"/>
+        </w:rPr>
+        <w:t>Amount balance</w:t>
+      </w:r>
+      <w:r>
+        <w:rPr>
+          <w:rFonts w:ascii="Courier New" w:hAnsi="Courier New" w:cs="Courier New"/>
+        </w:rPr>
+        <w:tab/>
+      </w:r>
+      <w:r>
+        <w:rPr>
+          <w:rFonts w:ascii="Courier New" w:hAnsi="Courier New" w:cs="Courier New"/>
+        </w:rPr>
+        <w:tab/>
+      </w:r>
+      <w:r>
+        <w:rPr>
+          <w:rFonts w:ascii="Courier New" w:hAnsi="Courier New" w:cs="Courier New"/>
+        </w:rPr>
+        <w:tab/>
+        <w:t>- 130331.0</w:t>
+      </w:r>
+    </w:p>
+    <w:p>
+      <w:pPr>
+        <w:pStyle w:val="PlainText"/>
+        <w:rPr>
+          <w:rFonts w:ascii="Courier New" w:hAnsi="Courier New" w:cs="Courier New"/>
+        </w:rPr>
+      </w:pPr>
+    </w:p>
+    <w:p>
+      <w:pPr>
+        <w:pStyle w:val="PlainText"/>
+        <w:rPr>
+          <w:rFonts w:ascii="Courier New" w:hAnsi="Courier New" w:cs="Courier New"/>
+        </w:rPr>
+      </w:pPr>
+      <w:r>
+        <w:rPr>
+          <w:rFonts w:ascii="Courier New" w:hAnsi="Courier New" w:cs="Courier New"/>
+        </w:rPr>
+        <w:t>Item Name</w:t>
+      </w:r>
+      <w:r>
+        <w:rPr>
+          <w:rFonts w:ascii="Courier New" w:hAnsi="Courier New" w:cs="Courier New"/>
+        </w:rPr>
+        <w:tab/>
+      </w:r>
+      <w:r>
+        <w:rPr>
+          <w:rFonts w:ascii="Courier New" w:hAnsi="Courier New" w:cs="Courier New"/>
+        </w:rPr>
+        <w:tab/>
+      </w:r>
+      <w:r>
+        <w:rPr>
+          <w:rFonts w:ascii="Courier New" w:hAnsi="Courier New" w:cs="Courier New"/>
+        </w:rPr>
+        <w:tab/>
+      </w:r>
+      <w:r>
+        <w:rPr>
+          <w:rFonts w:ascii="Courier New" w:hAnsi="Courier New" w:cs="Courier New"/>
+        </w:rPr>
+        <w:tab/>
+        <w:t>- CHOWCHOW</w:t>
+      </w:r>
+    </w:p>
+    <w:p>
+      <w:pPr>
+        <w:pStyle w:val="PlainText"/>
+        <w:rPr>
+          <w:rFonts w:ascii="Courier New" w:hAnsi="Courier New" w:cs="Courier New"/>
+        </w:rPr>
+      </w:pPr>
+      <w:r>
+        <w:rPr>
+          <w:rFonts w:ascii="Courier New" w:hAnsi="Courier New" w:cs="Courier New"/>
+        </w:rPr>
+        <w:t>Number of Pockets</w:t>
+      </w:r>
+      <w:r>
+        <w:rPr>
+          <w:rFonts w:ascii="Courier New" w:hAnsi="Courier New" w:cs="Courier New"/>
+        </w:rPr>
+        <w:tab/>
+      </w:r>
+      <w:r>
+        <w:rPr>
+          <w:rFonts w:ascii="Courier New" w:hAnsi="Courier New" w:cs="Courier New"/>
+        </w:rPr>
+        <w:tab/>
+      </w:r>
+      <w:r>
+        <w:rPr>
+          <w:rFonts w:ascii="Courier New" w:hAnsi="Courier New" w:cs="Courier New"/>
+        </w:rPr>
+        <w:tab/>
+        <w:t>- 1</w:t>
+      </w:r>
+    </w:p>
+    <w:p>
+      <w:pPr>
+        <w:pStyle w:val="PlainText"/>
+        <w:rPr>
+          <w:rFonts w:ascii="Courier New" w:hAnsi="Courier New" w:cs="Courier New"/>
+        </w:rPr>
+      </w:pPr>
+      <w:r>
+        <w:rPr>
+          <w:rFonts w:ascii="Courier New" w:hAnsi="Courier New" w:cs="Courier New"/>
+        </w:rPr>
+        <w:t>Number of KGs</w:t>
+      </w:r>
+      <w:r>
+        <w:rPr>
+          <w:rFonts w:ascii="Courier New" w:hAnsi="Courier New" w:cs="Courier New"/>
+        </w:rPr>
+        <w:tab/>
+      </w:r>
+      <w:r>
+        <w:rPr>
+          <w:rFonts w:ascii="Courier New" w:hAnsi="Courier New" w:cs="Courier New"/>
+        </w:rPr>
+        <w:tab/>
+      </w:r>
+      <w:r>
+        <w:rPr>
+          <w:rFonts w:ascii="Courier New" w:hAnsi="Courier New" w:cs="Courier New"/>
+        </w:rPr>
+        <w:tab/>
+        <w:t>- 23</w:t>
+      </w:r>
+    </w:p>
+    <w:p>
+      <w:pPr>
+        <w:pStyle w:val="PlainText"/>
+        <w:rPr>
+          <w:rFonts w:ascii="Courier New" w:hAnsi="Courier New" w:cs="Courier New"/>
+        </w:rPr>
+      </w:pPr>
+      <w:r>
+        <w:rPr>
+          <w:rFonts w:ascii="Courier New" w:hAnsi="Courier New" w:cs="Courier New"/>
+        </w:rPr>
+        <w:t>Rate</w:t>
+      </w:r>
+      <w:r>
+        <w:rPr>
+          <w:rFonts w:ascii="Courier New" w:hAnsi="Courier New" w:cs="Courier New"/>
+        </w:rPr>
+        <w:tab/>
+      </w:r>
+      <w:r>
+        <w:rPr>
+          <w:rFonts w:ascii="Courier New" w:hAnsi="Courier New" w:cs="Courier New"/>
+        </w:rPr>
+        <w:tab/>
+      </w:r>
+      <w:r>
+        <w:rPr>
+          <w:rFonts w:ascii="Courier New" w:hAnsi="Courier New" w:cs="Courier New"/>
+        </w:rPr>
+        <w:tab/>
+      </w:r>
+      <w:r>
+        <w:rPr>
+          <w:rFonts w:ascii="Courier New" w:hAnsi="Courier New" w:cs="Courier New"/>
+        </w:rPr>
+        <w:tab/>
+      </w:r>
+      <w:r>
+        <w:rPr>
+          <w:rFonts w:ascii="Courier New" w:hAnsi="Courier New" w:cs="Courier New"/>
+        </w:rPr>
+        <w:tab/>
+        <w:t>- 14</w:t>
+      </w:r>
+    </w:p>
+    <w:p>
+      <w:pPr>
+        <w:pStyle w:val="PlainText"/>
+        <w:rPr>
+          <w:rFonts w:ascii="Courier New" w:hAnsi="Courier New" w:cs="Courier New"/>
+        </w:rPr>
+      </w:pPr>
+      <w:r>
+        <w:rPr>
+          <w:rFonts w:ascii="Courier New" w:hAnsi="Courier New" w:cs="Courier New"/>
+        </w:rPr>
+        <w:t>Total Price</w:t>
+      </w:r>
+      <w:r>
+        <w:rPr>
+          <w:rFonts w:ascii="Courier New" w:hAnsi="Courier New" w:cs="Courier New"/>
+        </w:rPr>
+        <w:tab/>
+      </w:r>
+      <w:r>
+        <w:rPr>
+          <w:rFonts w:ascii="Courier New" w:hAnsi="Courier New" w:cs="Courier New"/>
+        </w:rPr>
+        <w:tab/>
+      </w:r>
+      <w:r>
+        <w:rPr>
+          <w:rFonts w:ascii="Courier New" w:hAnsi="Courier New" w:cs="Courier New"/>
+        </w:rPr>
+        <w:tab/>
+      </w:r>
+      <w:r>
+        <w:rPr>
+          <w:rFonts w:ascii="Courier New" w:hAnsi="Courier New" w:cs="Courier New"/>
+        </w:rPr>
+        <w:tab/>
+        <w:t>- 322.0</w:t>
+      </w:r>
+    </w:p>
+    <w:p>
+      <w:pPr>
+        <w:pStyle w:val="PlainText"/>
+        <w:rPr>
+          <w:rFonts w:ascii="Courier New" w:hAnsi="Courier New" w:cs="Courier New"/>
+          <w:color w:val="FF0000"/>
+        </w:rPr>
+      </w:pPr>
+      <w:r>
+        <w:rPr>
+          <w:rFonts w:ascii="Courier New" w:hAnsi="Courier New" w:cs="Courier New"/>
+          <w:color w:val="FF0000"/>
+        </w:rPr>
+        <w:t>Amount Received</w:t>
+      </w:r>
+      <w:r>
+        <w:rPr>
+          <w:rFonts w:ascii="Courier New" w:hAnsi="Courier New" w:cs="Courier New"/>
+          <w:color w:val="FF0000"/>
+        </w:rPr>
+        <w:tab/>
+      </w:r>
+      <w:r>
+        <w:rPr>
+          <w:rFonts w:ascii="Courier New" w:hAnsi="Courier New" w:cs="Courier New"/>
+          <w:color w:val="FF0000"/>
+        </w:rPr>
+        <w:tab/>
+      </w:r>
+      <w:r>
+        <w:rPr>
+          <w:rFonts w:ascii="Courier New" w:hAnsi="Courier New" w:cs="Courier New"/>
+          <w:color w:val="FF0000"/>
+        </w:rPr>
+        <w:tab/>
+        <w:t>- 70000</w:t>
+      </w:r>
+    </w:p>
+    <w:p>
+      <w:pPr>
+        <w:pStyle w:val="PlainText"/>
+        <w:rPr>
+          <w:rFonts w:ascii="Courier New" w:hAnsi="Courier New" w:cs="Courier New"/>
+          <w:b/>
+        </w:rPr>
+      </w:pPr>
+      <w:r>
+        <w:rPr>
+          <w:rFonts w:ascii="Courier New" w:hAnsi="Courier New" w:cs="Courier New"/>
+          <w:b/>
+        </w:rPr>
+        <w:t>Amount balance</w:t>
+      </w:r>
+      <w:r>
+        <w:rPr>
+          <w:rFonts w:ascii="Courier New" w:hAnsi="Courier New" w:cs="Courier New"/>
+          <w:b/>
+        </w:rPr>
+        <w:tab/>
+      </w:r>
+      <w:r>
+        <w:rPr>
+          <w:rFonts w:ascii="Courier New" w:hAnsi="Courier New" w:cs="Courier New"/>
+          <w:b/>
+        </w:rPr>
+        <w:tab/>
+      </w:r>
+      <w:r>
+        <w:rPr>
+          <w:rFonts w:ascii="Courier New" w:hAnsi="Courier New" w:cs="Courier New"/>
+          <w:b/>
+        </w:rPr>
+        <w:tab/>
+        <w:t>- 60653.0</w:t>
+      </w:r>
+    </w:p>
+    <w:p>
+      <w:pPr>
+        <w:pStyle w:val="PlainText"/>
+        <w:rPr>
+          <w:rFonts w:ascii="Courier New" w:hAnsi="Courier New" w:cs="Courier New"/>
+        </w:rPr>
+      </w:pPr>
+      <w:r>
+        <w:rPr>
+          <w:rFonts w:ascii="Courier New" w:hAnsi="Courier New" w:cs="Courier New"/>
+        </w:rPr>
+        <w:t>Amount Received mode</w:t>
+      </w:r>
+      <w:r>
+        <w:rPr>
+          <w:rFonts w:ascii="Courier New" w:hAnsi="Courier New" w:cs="Courier New"/>
+        </w:rPr>
+        <w:tab/>
+      </w:r>
+      <w:r>
+        <w:rPr>
+          <w:rFonts w:ascii="Courier New" w:hAnsi="Courier New" w:cs="Courier New"/>
+        </w:rPr>
+        <w:tab/>
+        <w:t>- CASH</w:t>
+      </w:r>
+    </w:p>
+    <w:p>
+      <w:pPr>
+        <w:pStyle w:val="PlainText"/>
+        <w:rPr>
+          <w:rFonts w:ascii="Courier New" w:hAnsi="Courier New" w:cs="Courier New"/>
+        </w:rPr>
+      </w:pPr>
+    </w:p>
+    <w:p>
+      <w:pPr>
+        <w:pStyle w:val="PlainText"/>
+        <w:rPr>
+          <w:rFonts w:ascii="Courier New" w:hAnsi="Courier New" w:cs="Courier New"/>
+          <w:b/>
+        </w:rPr>
+      </w:pPr>
     </w:p>
     <w:p>
       <w:pPr>

--- a/customer _details/GANGAMMA/SEP/TUMKUR/LGL/PURCHASE DETAILS.docx
+++ b/customer _details/GANGAMMA/SEP/TUMKUR/LGL/PURCHASE DETAILS.docx
@@ -5542,13 +5542,7 @@
         <w:rPr>
           <w:rFonts w:ascii="Courier New" w:hAnsi="Courier New" w:cs="Courier New"/>
         </w:rPr>
-        <w:t>Fri Sep 21</w:t>
-      </w:r>
-      <w:r>
-        <w:rPr>
-          <w:rFonts w:ascii="Courier New" w:hAnsi="Courier New" w:cs="Courier New"/>
-        </w:rPr>
-        <w:t xml:space="preserve"> 10:46:20 PDT 2017</w:t>
+        <w:t>Fri Sep 21 10:46:20 PDT 2017</w:t>
       </w:r>
     </w:p>
     <w:p>
@@ -6125,6 +6119,330 @@
         <w:tab/>
         <w:t>- CASH</w:t>
       </w:r>
+    </w:p>
+    <w:p>
+      <w:pPr>
+        <w:pStyle w:val="PlainText"/>
+        <w:rPr>
+          <w:rFonts w:ascii="Courier New" w:hAnsi="Courier New" w:cs="Courier New"/>
+        </w:rPr>
+      </w:pPr>
+    </w:p>
+    <w:p>
+      <w:pPr>
+        <w:pStyle w:val="PlainText"/>
+        <w:rPr>
+          <w:rFonts w:ascii="Courier New" w:hAnsi="Courier New" w:cs="Courier New"/>
+        </w:rPr>
+      </w:pPr>
+      <w:r>
+        <w:rPr>
+          <w:rFonts w:ascii="Courier New" w:hAnsi="Courier New" w:cs="Courier New"/>
+        </w:rPr>
+        <w:t>Sat Sep 22</w:t>
+      </w:r>
+      <w:r>
+        <w:rPr>
+          <w:rFonts w:ascii="Courier New" w:hAnsi="Courier New" w:cs="Courier New"/>
+        </w:rPr>
+        <w:t xml:space="preserve"> 10:46:35 PDT 2017</w:t>
+      </w:r>
+    </w:p>
+    <w:p>
+      <w:pPr>
+        <w:pStyle w:val="PlainText"/>
+        <w:rPr>
+          <w:rFonts w:ascii="Courier New" w:hAnsi="Courier New" w:cs="Courier New"/>
+        </w:rPr>
+      </w:pPr>
+      <w:r>
+        <w:rPr>
+          <w:rFonts w:ascii="Courier New" w:hAnsi="Courier New" w:cs="Courier New"/>
+        </w:rPr>
+        <w:t>Person Name</w:t>
+      </w:r>
+      <w:r>
+        <w:rPr>
+          <w:rFonts w:ascii="Courier New" w:hAnsi="Courier New" w:cs="Courier New"/>
+        </w:rPr>
+        <w:tab/>
+      </w:r>
+      <w:r>
+        <w:rPr>
+          <w:rFonts w:ascii="Courier New" w:hAnsi="Courier New" w:cs="Courier New"/>
+        </w:rPr>
+        <w:tab/>
+      </w:r>
+      <w:r>
+        <w:rPr>
+          <w:rFonts w:ascii="Courier New" w:hAnsi="Courier New" w:cs="Courier New"/>
+        </w:rPr>
+        <w:tab/>
+      </w:r>
+      <w:r>
+        <w:rPr>
+          <w:rFonts w:ascii="Courier New" w:hAnsi="Courier New" w:cs="Courier New"/>
+        </w:rPr>
+        <w:tab/>
+        <w:t>- LGL</w:t>
+      </w:r>
+    </w:p>
+    <w:p>
+      <w:pPr>
+        <w:pStyle w:val="PlainText"/>
+        <w:rPr>
+          <w:rFonts w:ascii="Courier New" w:hAnsi="Courier New" w:cs="Courier New"/>
+        </w:rPr>
+      </w:pPr>
+      <w:r>
+        <w:rPr>
+          <w:rFonts w:ascii="Courier New" w:hAnsi="Courier New" w:cs="Courier New"/>
+        </w:rPr>
+        <w:t>---------------------------------------------------------------</w:t>
+      </w:r>
+    </w:p>
+    <w:p>
+      <w:pPr>
+        <w:pStyle w:val="PlainText"/>
+        <w:rPr>
+          <w:rFonts w:ascii="Courier New" w:hAnsi="Courier New" w:cs="Courier New"/>
+        </w:rPr>
+      </w:pPr>
+      <w:r>
+        <w:rPr>
+          <w:rFonts w:ascii="Courier New" w:hAnsi="Courier New" w:cs="Courier New"/>
+        </w:rPr>
+        <w:t>Item Name</w:t>
+      </w:r>
+      <w:r>
+        <w:rPr>
+          <w:rFonts w:ascii="Courier New" w:hAnsi="Courier New" w:cs="Courier New"/>
+        </w:rPr>
+        <w:tab/>
+      </w:r>
+      <w:r>
+        <w:rPr>
+          <w:rFonts w:ascii="Courier New" w:hAnsi="Courier New" w:cs="Courier New"/>
+        </w:rPr>
+        <w:tab/>
+      </w:r>
+      <w:r>
+        <w:rPr>
+          <w:rFonts w:ascii="Courier New" w:hAnsi="Courier New" w:cs="Courier New"/>
+        </w:rPr>
+        <w:tab/>
+      </w:r>
+      <w:r>
+        <w:rPr>
+          <w:rFonts w:ascii="Courier New" w:hAnsi="Courier New" w:cs="Courier New"/>
+        </w:rPr>
+        <w:tab/>
+        <w:t>- POTATO</w:t>
+      </w:r>
+    </w:p>
+    <w:p>
+      <w:pPr>
+        <w:pStyle w:val="PlainText"/>
+        <w:rPr>
+          <w:rFonts w:ascii="Courier New" w:hAnsi="Courier New" w:cs="Courier New"/>
+        </w:rPr>
+      </w:pPr>
+      <w:r>
+        <w:rPr>
+          <w:rFonts w:ascii="Courier New" w:hAnsi="Courier New" w:cs="Courier New"/>
+        </w:rPr>
+        <w:t>Number of Pockets</w:t>
+      </w:r>
+      <w:r>
+        <w:rPr>
+          <w:rFonts w:ascii="Courier New" w:hAnsi="Courier New" w:cs="Courier New"/>
+        </w:rPr>
+        <w:tab/>
+      </w:r>
+      <w:r>
+        <w:rPr>
+          <w:rFonts w:ascii="Courier New" w:hAnsi="Courier New" w:cs="Courier New"/>
+        </w:rPr>
+        <w:tab/>
+      </w:r>
+      <w:r>
+        <w:rPr>
+          <w:rFonts w:ascii="Courier New" w:hAnsi="Courier New" w:cs="Courier New"/>
+        </w:rPr>
+        <w:tab/>
+        <w:t>- 2</w:t>
+      </w:r>
+    </w:p>
+    <w:p>
+      <w:pPr>
+        <w:pStyle w:val="PlainText"/>
+        <w:rPr>
+          <w:rFonts w:ascii="Courier New" w:hAnsi="Courier New" w:cs="Courier New"/>
+        </w:rPr>
+      </w:pPr>
+      <w:r>
+        <w:rPr>
+          <w:rFonts w:ascii="Courier New" w:hAnsi="Courier New" w:cs="Courier New"/>
+        </w:rPr>
+        <w:t>Number of KGs</w:t>
+      </w:r>
+      <w:r>
+        <w:rPr>
+          <w:rFonts w:ascii="Courier New" w:hAnsi="Courier New" w:cs="Courier New"/>
+        </w:rPr>
+        <w:tab/>
+      </w:r>
+      <w:r>
+        <w:rPr>
+          <w:rFonts w:ascii="Courier New" w:hAnsi="Courier New" w:cs="Courier New"/>
+        </w:rPr>
+        <w:tab/>
+      </w:r>
+      <w:r>
+        <w:rPr>
+          <w:rFonts w:ascii="Courier New" w:hAnsi="Courier New" w:cs="Courier New"/>
+        </w:rPr>
+        <w:tab/>
+        <w:t>- 102</w:t>
+      </w:r>
+    </w:p>
+    <w:p>
+      <w:pPr>
+        <w:pStyle w:val="PlainText"/>
+        <w:rPr>
+          <w:rFonts w:ascii="Courier New" w:hAnsi="Courier New" w:cs="Courier New"/>
+        </w:rPr>
+      </w:pPr>
+      <w:r>
+        <w:rPr>
+          <w:rFonts w:ascii="Courier New" w:hAnsi="Courier New" w:cs="Courier New"/>
+        </w:rPr>
+        <w:t>Rate</w:t>
+      </w:r>
+      <w:r>
+        <w:rPr>
+          <w:rFonts w:ascii="Courier New" w:hAnsi="Courier New" w:cs="Courier New"/>
+        </w:rPr>
+        <w:tab/>
+      </w:r>
+      <w:r>
+        <w:rPr>
+          <w:rFonts w:ascii="Courier New" w:hAnsi="Courier New" w:cs="Courier New"/>
+        </w:rPr>
+        <w:tab/>
+      </w:r>
+      <w:r>
+        <w:rPr>
+          <w:rFonts w:ascii="Courier New" w:hAnsi="Courier New" w:cs="Courier New"/>
+        </w:rPr>
+        <w:tab/>
+      </w:r>
+      <w:r>
+        <w:rPr>
+          <w:rFonts w:ascii="Courier New" w:hAnsi="Courier New" w:cs="Courier New"/>
+        </w:rPr>
+        <w:tab/>
+      </w:r>
+      <w:r>
+        <w:rPr>
+          <w:rFonts w:ascii="Courier New" w:hAnsi="Courier New" w:cs="Courier New"/>
+        </w:rPr>
+        <w:tab/>
+        <w:t>- 13</w:t>
+      </w:r>
+    </w:p>
+    <w:p>
+      <w:pPr>
+        <w:pStyle w:val="PlainText"/>
+        <w:rPr>
+          <w:rFonts w:ascii="Courier New" w:hAnsi="Courier New" w:cs="Courier New"/>
+        </w:rPr>
+      </w:pPr>
+      <w:r>
+        <w:rPr>
+          <w:rFonts w:ascii="Courier New" w:hAnsi="Courier New" w:cs="Courier New"/>
+        </w:rPr>
+        <w:t>Total Price</w:t>
+      </w:r>
+      <w:r>
+        <w:rPr>
+          <w:rFonts w:ascii="Courier New" w:hAnsi="Courier New" w:cs="Courier New"/>
+        </w:rPr>
+        <w:tab/>
+      </w:r>
+      <w:r>
+        <w:rPr>
+          <w:rFonts w:ascii="Courier New" w:hAnsi="Courier New" w:cs="Courier New"/>
+        </w:rPr>
+        <w:tab/>
+      </w:r>
+      <w:r>
+        <w:rPr>
+          <w:rFonts w:ascii="Courier New" w:hAnsi="Courier New" w:cs="Courier New"/>
+        </w:rPr>
+        <w:tab/>
+      </w:r>
+      <w:r>
+        <w:rPr>
+          <w:rFonts w:ascii="Courier New" w:hAnsi="Courier New" w:cs="Courier New"/>
+        </w:rPr>
+        <w:tab/>
+        <w:t>- 1326.0</w:t>
+      </w:r>
+    </w:p>
+    <w:p>
+      <w:pPr>
+        <w:pStyle w:val="PlainText"/>
+        <w:rPr>
+          <w:rFonts w:ascii="Courier New" w:hAnsi="Courier New" w:cs="Courier New"/>
+          <w:b/>
+        </w:rPr>
+      </w:pPr>
+      <w:r>
+        <w:rPr>
+          <w:rFonts w:ascii="Courier New" w:hAnsi="Courier New" w:cs="Courier New"/>
+          <w:b/>
+        </w:rPr>
+        <w:t>Amount balance</w:t>
+      </w:r>
+      <w:r>
+        <w:rPr>
+          <w:rFonts w:ascii="Courier New" w:hAnsi="Courier New" w:cs="Courier New"/>
+          <w:b/>
+        </w:rPr>
+        <w:tab/>
+      </w:r>
+      <w:r>
+        <w:rPr>
+          <w:rFonts w:ascii="Courier New" w:hAnsi="Courier New" w:cs="Courier New"/>
+          <w:b/>
+        </w:rPr>
+        <w:tab/>
+      </w:r>
+      <w:r>
+        <w:rPr>
+          <w:rFonts w:ascii="Courier New" w:hAnsi="Courier New" w:cs="Courier New"/>
+          <w:b/>
+        </w:rPr>
+        <w:tab/>
+        <w:t>- 61979.0</w:t>
+      </w:r>
+    </w:p>
+    <w:p>
+      <w:pPr>
+        <w:pStyle w:val="PlainText"/>
+        <w:rPr>
+          <w:rFonts w:ascii="Courier New" w:hAnsi="Courier New" w:cs="Courier New"/>
+        </w:rPr>
+      </w:pPr>
+    </w:p>
+    <w:p>
+      <w:pPr>
+        <w:pStyle w:val="PlainText"/>
+        <w:rPr>
+          <w:rFonts w:ascii="Courier New" w:hAnsi="Courier New" w:cs="Courier New"/>
+        </w:rPr>
+      </w:pPr>
     </w:p>
     <w:p>
       <w:pPr>

--- a/customer _details/GANGAMMA/SEP/TUMKUR/LGL/PURCHASE DETAILS.docx
+++ b/customer _details/GANGAMMA/SEP/TUMKUR/LGL/PURCHASE DETAILS.docx
@@ -6139,13 +6139,7 @@
         <w:rPr>
           <w:rFonts w:ascii="Courier New" w:hAnsi="Courier New" w:cs="Courier New"/>
         </w:rPr>
-        <w:t>Sat Sep 22</w:t>
-      </w:r>
-      <w:r>
-        <w:rPr>
-          <w:rFonts w:ascii="Courier New" w:hAnsi="Courier New" w:cs="Courier New"/>
-        </w:rPr>
-        <w:t xml:space="preserve"> 10:46:35 PDT 2017</w:t>
+        <w:t>Sat Sep 22 10:46:35 PDT 2017</w:t>
       </w:r>
     </w:p>
     <w:p>
@@ -6427,6 +6421,332 @@
         <w:tab/>
         <w:t>- 61979.0</w:t>
       </w:r>
+    </w:p>
+    <w:p>
+      <w:pPr>
+        <w:pStyle w:val="PlainText"/>
+        <w:rPr>
+          <w:rFonts w:ascii="Courier New" w:hAnsi="Courier New" w:cs="Courier New"/>
+          <w:b/>
+        </w:rPr>
+      </w:pPr>
+    </w:p>
+    <w:p>
+      <w:pPr>
+        <w:pStyle w:val="PlainText"/>
+        <w:rPr>
+          <w:rFonts w:ascii="Courier New" w:hAnsi="Courier New" w:cs="Courier New"/>
+        </w:rPr>
+      </w:pPr>
+      <w:r>
+        <w:rPr>
+          <w:rFonts w:ascii="Courier New" w:hAnsi="Courier New" w:cs="Courier New"/>
+        </w:rPr>
+        <w:t>Sun Sep 23</w:t>
+      </w:r>
+      <w:r>
+        <w:rPr>
+          <w:rFonts w:ascii="Courier New" w:hAnsi="Courier New" w:cs="Courier New"/>
+        </w:rPr>
+        <w:t xml:space="preserve"> 10:49:49 PDT 2017</w:t>
+      </w:r>
+    </w:p>
+    <w:p>
+      <w:pPr>
+        <w:pStyle w:val="PlainText"/>
+        <w:rPr>
+          <w:rFonts w:ascii="Courier New" w:hAnsi="Courier New" w:cs="Courier New"/>
+        </w:rPr>
+      </w:pPr>
+      <w:r>
+        <w:rPr>
+          <w:rFonts w:ascii="Courier New" w:hAnsi="Courier New" w:cs="Courier New"/>
+        </w:rPr>
+        <w:t>Person Name</w:t>
+      </w:r>
+      <w:r>
+        <w:rPr>
+          <w:rFonts w:ascii="Courier New" w:hAnsi="Courier New" w:cs="Courier New"/>
+        </w:rPr>
+        <w:tab/>
+      </w:r>
+      <w:r>
+        <w:rPr>
+          <w:rFonts w:ascii="Courier New" w:hAnsi="Courier New" w:cs="Courier New"/>
+        </w:rPr>
+        <w:tab/>
+      </w:r>
+      <w:r>
+        <w:rPr>
+          <w:rFonts w:ascii="Courier New" w:hAnsi="Courier New" w:cs="Courier New"/>
+        </w:rPr>
+        <w:tab/>
+      </w:r>
+      <w:r>
+        <w:rPr>
+          <w:rFonts w:ascii="Courier New" w:hAnsi="Courier New" w:cs="Courier New"/>
+        </w:rPr>
+        <w:tab/>
+        <w:t>- LGL</w:t>
+      </w:r>
+    </w:p>
+    <w:p>
+      <w:pPr>
+        <w:pStyle w:val="PlainText"/>
+        <w:rPr>
+          <w:rFonts w:ascii="Courier New" w:hAnsi="Courier New" w:cs="Courier New"/>
+        </w:rPr>
+      </w:pPr>
+      <w:r>
+        <w:rPr>
+          <w:rFonts w:ascii="Courier New" w:hAnsi="Courier New" w:cs="Courier New"/>
+        </w:rPr>
+        <w:t>---------------------------------------------------------------</w:t>
+      </w:r>
+    </w:p>
+    <w:p>
+      <w:pPr>
+        <w:pStyle w:val="PlainText"/>
+        <w:rPr>
+          <w:rFonts w:ascii="Courier New" w:hAnsi="Courier New" w:cs="Courier New"/>
+        </w:rPr>
+      </w:pPr>
+      <w:r>
+        <w:rPr>
+          <w:rFonts w:ascii="Courier New" w:hAnsi="Courier New" w:cs="Courier New"/>
+        </w:rPr>
+        <w:t>Item Name</w:t>
+      </w:r>
+      <w:r>
+        <w:rPr>
+          <w:rFonts w:ascii="Courier New" w:hAnsi="Courier New" w:cs="Courier New"/>
+        </w:rPr>
+        <w:tab/>
+      </w:r>
+      <w:r>
+        <w:rPr>
+          <w:rFonts w:ascii="Courier New" w:hAnsi="Courier New" w:cs="Courier New"/>
+        </w:rPr>
+        <w:tab/>
+      </w:r>
+      <w:r>
+        <w:rPr>
+          <w:rFonts w:ascii="Courier New" w:hAnsi="Courier New" w:cs="Courier New"/>
+        </w:rPr>
+        <w:tab/>
+      </w:r>
+      <w:r>
+        <w:rPr>
+          <w:rFonts w:ascii="Courier New" w:hAnsi="Courier New" w:cs="Courier New"/>
+        </w:rPr>
+        <w:tab/>
+        <w:t>- CARROT</w:t>
+      </w:r>
+    </w:p>
+    <w:p>
+      <w:pPr>
+        <w:pStyle w:val="PlainText"/>
+        <w:rPr>
+          <w:rFonts w:ascii="Courier New" w:hAnsi="Courier New" w:cs="Courier New"/>
+        </w:rPr>
+      </w:pPr>
+      <w:r>
+        <w:rPr>
+          <w:rFonts w:ascii="Courier New" w:hAnsi="Courier New" w:cs="Courier New"/>
+        </w:rPr>
+        <w:t>Number of Pockets</w:t>
+      </w:r>
+      <w:r>
+        <w:rPr>
+          <w:rFonts w:ascii="Courier New" w:hAnsi="Courier New" w:cs="Courier New"/>
+        </w:rPr>
+        <w:tab/>
+      </w:r>
+      <w:r>
+        <w:rPr>
+          <w:rFonts w:ascii="Courier New" w:hAnsi="Courier New" w:cs="Courier New"/>
+        </w:rPr>
+        <w:tab/>
+      </w:r>
+      <w:r>
+        <w:rPr>
+          <w:rFonts w:ascii="Courier New" w:hAnsi="Courier New" w:cs="Courier New"/>
+        </w:rPr>
+        <w:tab/>
+        <w:t>- 1</w:t>
+      </w:r>
+    </w:p>
+    <w:p>
+      <w:pPr>
+        <w:pStyle w:val="PlainText"/>
+        <w:rPr>
+          <w:rFonts w:ascii="Courier New" w:hAnsi="Courier New" w:cs="Courier New"/>
+        </w:rPr>
+      </w:pPr>
+      <w:r>
+        <w:rPr>
+          <w:rFonts w:ascii="Courier New" w:hAnsi="Courier New" w:cs="Courier New"/>
+        </w:rPr>
+        <w:t>Number of KGs</w:t>
+      </w:r>
+      <w:r>
+        <w:rPr>
+          <w:rFonts w:ascii="Courier New" w:hAnsi="Courier New" w:cs="Courier New"/>
+        </w:rPr>
+        <w:tab/>
+      </w:r>
+      <w:r>
+        <w:rPr>
+          <w:rFonts w:ascii="Courier New" w:hAnsi="Courier New" w:cs="Courier New"/>
+        </w:rPr>
+        <w:tab/>
+      </w:r>
+      <w:r>
+        <w:rPr>
+          <w:rFonts w:ascii="Courier New" w:hAnsi="Courier New" w:cs="Courier New"/>
+        </w:rPr>
+        <w:tab/>
+        <w:t>- 21</w:t>
+      </w:r>
+    </w:p>
+    <w:p>
+      <w:pPr>
+        <w:pStyle w:val="PlainText"/>
+        <w:rPr>
+          <w:rFonts w:ascii="Courier New" w:hAnsi="Courier New" w:cs="Courier New"/>
+        </w:rPr>
+      </w:pPr>
+      <w:r>
+        <w:rPr>
+          <w:rFonts w:ascii="Courier New" w:hAnsi="Courier New" w:cs="Courier New"/>
+        </w:rPr>
+        <w:t>Rate</w:t>
+      </w:r>
+      <w:r>
+        <w:rPr>
+          <w:rFonts w:ascii="Courier New" w:hAnsi="Courier New" w:cs="Courier New"/>
+        </w:rPr>
+        <w:tab/>
+      </w:r>
+      <w:r>
+        <w:rPr>
+          <w:rFonts w:ascii="Courier New" w:hAnsi="Courier New" w:cs="Courier New"/>
+        </w:rPr>
+        <w:tab/>
+      </w:r>
+      <w:r>
+        <w:rPr>
+          <w:rFonts w:ascii="Courier New" w:hAnsi="Courier New" w:cs="Courier New"/>
+        </w:rPr>
+        <w:tab/>
+      </w:r>
+      <w:r>
+        <w:rPr>
+          <w:rFonts w:ascii="Courier New" w:hAnsi="Courier New" w:cs="Courier New"/>
+        </w:rPr>
+        <w:tab/>
+      </w:r>
+      <w:r>
+        <w:rPr>
+          <w:rFonts w:ascii="Courier New" w:hAnsi="Courier New" w:cs="Courier New"/>
+        </w:rPr>
+        <w:tab/>
+        <w:t>- 22</w:t>
+      </w:r>
+    </w:p>
+    <w:p>
+      <w:pPr>
+        <w:pStyle w:val="PlainText"/>
+        <w:rPr>
+          <w:rFonts w:ascii="Courier New" w:hAnsi="Courier New" w:cs="Courier New"/>
+        </w:rPr>
+      </w:pPr>
+      <w:r>
+        <w:rPr>
+          <w:rFonts w:ascii="Courier New" w:hAnsi="Courier New" w:cs="Courier New"/>
+        </w:rPr>
+        <w:t>Total Price</w:t>
+      </w:r>
+      <w:r>
+        <w:rPr>
+          <w:rFonts w:ascii="Courier New" w:hAnsi="Courier New" w:cs="Courier New"/>
+        </w:rPr>
+        <w:tab/>
+      </w:r>
+      <w:r>
+        <w:rPr>
+          <w:rFonts w:ascii="Courier New" w:hAnsi="Courier New" w:cs="Courier New"/>
+        </w:rPr>
+        <w:tab/>
+      </w:r>
+      <w:r>
+        <w:rPr>
+          <w:rFonts w:ascii="Courier New" w:hAnsi="Courier New" w:cs="Courier New"/>
+        </w:rPr>
+        <w:tab/>
+      </w:r>
+      <w:r>
+        <w:rPr>
+          <w:rFonts w:ascii="Courier New" w:hAnsi="Courier New" w:cs="Courier New"/>
+        </w:rPr>
+        <w:tab/>
+        <w:t>- 462.0</w:t>
+      </w:r>
+    </w:p>
+    <w:p>
+      <w:pPr>
+        <w:pStyle w:val="PlainText"/>
+        <w:rPr>
+          <w:rFonts w:ascii="Courier New" w:hAnsi="Courier New" w:cs="Courier New"/>
+          <w:b/>
+        </w:rPr>
+      </w:pPr>
+      <w:r>
+        <w:rPr>
+          <w:rFonts w:ascii="Courier New" w:hAnsi="Courier New" w:cs="Courier New"/>
+          <w:b/>
+        </w:rPr>
+        <w:t>Amount balance</w:t>
+      </w:r>
+      <w:r>
+        <w:rPr>
+          <w:rFonts w:ascii="Courier New" w:hAnsi="Courier New" w:cs="Courier New"/>
+          <w:b/>
+        </w:rPr>
+        <w:tab/>
+      </w:r>
+      <w:r>
+        <w:rPr>
+          <w:rFonts w:ascii="Courier New" w:hAnsi="Courier New" w:cs="Courier New"/>
+          <w:b/>
+        </w:rPr>
+        <w:tab/>
+      </w:r>
+      <w:r>
+        <w:rPr>
+          <w:rFonts w:ascii="Courier New" w:hAnsi="Courier New" w:cs="Courier New"/>
+          <w:b/>
+        </w:rPr>
+        <w:tab/>
+        <w:t>- 62441.0</w:t>
+      </w:r>
+    </w:p>
+    <w:p>
+      <w:pPr>
+        <w:pStyle w:val="PlainText"/>
+        <w:rPr>
+          <w:rFonts w:ascii="Courier New" w:hAnsi="Courier New" w:cs="Courier New"/>
+        </w:rPr>
+      </w:pPr>
+    </w:p>
+    <w:p>
+      <w:pPr>
+        <w:pStyle w:val="PlainText"/>
+        <w:rPr>
+          <w:rFonts w:ascii="Courier New" w:hAnsi="Courier New" w:cs="Courier New"/>
+          <w:b/>
+        </w:rPr>
+      </w:pPr>
     </w:p>
     <w:p>
       <w:pPr>

--- a/customer _details/GANGAMMA/SEP/TUMKUR/LGL/PURCHASE DETAILS.docx
+++ b/customer _details/GANGAMMA/SEP/TUMKUR/LGL/PURCHASE DETAILS.docx
@@ -6442,13 +6442,7 @@
         <w:rPr>
           <w:rFonts w:ascii="Courier New" w:hAnsi="Courier New" w:cs="Courier New"/>
         </w:rPr>
-        <w:t>Sun Sep 23</w:t>
-      </w:r>
-      <w:r>
-        <w:rPr>
-          <w:rFonts w:ascii="Courier New" w:hAnsi="Courier New" w:cs="Courier New"/>
-        </w:rPr>
-        <w:t xml:space="preserve"> 10:49:49 PDT 2017</w:t>
+        <w:t>Sun Sep 23 10:49:49 PDT 2017</w:t>
       </w:r>
     </w:p>
     <w:p>
@@ -6730,6 +6724,792 @@
         <w:tab/>
         <w:t>- 62441.0</w:t>
       </w:r>
+    </w:p>
+    <w:p>
+      <w:pPr>
+        <w:pStyle w:val="PlainText"/>
+        <w:rPr>
+          <w:rFonts w:ascii="Courier New" w:hAnsi="Courier New" w:cs="Courier New"/>
+          <w:b/>
+        </w:rPr>
+      </w:pPr>
+    </w:p>
+    <w:p>
+      <w:pPr>
+        <w:pStyle w:val="PlainText"/>
+        <w:rPr>
+          <w:rFonts w:ascii="Courier New" w:hAnsi="Courier New" w:cs="Courier New"/>
+        </w:rPr>
+      </w:pPr>
+      <w:r>
+        <w:rPr>
+          <w:rFonts w:ascii="Courier New" w:hAnsi="Courier New" w:cs="Courier New"/>
+        </w:rPr>
+        <w:t>Mon Sep 24</w:t>
+      </w:r>
+      <w:r>
+        <w:rPr>
+          <w:rFonts w:ascii="Courier New" w:hAnsi="Courier New" w:cs="Courier New"/>
+        </w:rPr>
+        <w:t xml:space="preserve"> 11:15:37 PDT 2017</w:t>
+      </w:r>
+    </w:p>
+    <w:p>
+      <w:pPr>
+        <w:pStyle w:val="PlainText"/>
+        <w:rPr>
+          <w:rFonts w:ascii="Courier New" w:hAnsi="Courier New" w:cs="Courier New"/>
+        </w:rPr>
+      </w:pPr>
+      <w:r>
+        <w:rPr>
+          <w:rFonts w:ascii="Courier New" w:hAnsi="Courier New" w:cs="Courier New"/>
+        </w:rPr>
+        <w:t>Person Name</w:t>
+      </w:r>
+      <w:r>
+        <w:rPr>
+          <w:rFonts w:ascii="Courier New" w:hAnsi="Courier New" w:cs="Courier New"/>
+        </w:rPr>
+        <w:tab/>
+      </w:r>
+      <w:r>
+        <w:rPr>
+          <w:rFonts w:ascii="Courier New" w:hAnsi="Courier New" w:cs="Courier New"/>
+        </w:rPr>
+        <w:tab/>
+      </w:r>
+      <w:r>
+        <w:rPr>
+          <w:rFonts w:ascii="Courier New" w:hAnsi="Courier New" w:cs="Courier New"/>
+        </w:rPr>
+        <w:tab/>
+      </w:r>
+      <w:r>
+        <w:rPr>
+          <w:rFonts w:ascii="Courier New" w:hAnsi="Courier New" w:cs="Courier New"/>
+        </w:rPr>
+        <w:tab/>
+        <w:t>- LGL</w:t>
+      </w:r>
+    </w:p>
+    <w:p>
+      <w:pPr>
+        <w:pStyle w:val="PlainText"/>
+        <w:rPr>
+          <w:rFonts w:ascii="Courier New" w:hAnsi="Courier New" w:cs="Courier New"/>
+        </w:rPr>
+      </w:pPr>
+      <w:r>
+        <w:rPr>
+          <w:rFonts w:ascii="Courier New" w:hAnsi="Courier New" w:cs="Courier New"/>
+        </w:rPr>
+        <w:t>---------------------------------------------------------------</w:t>
+      </w:r>
+    </w:p>
+    <w:p>
+      <w:pPr>
+        <w:pStyle w:val="PlainText"/>
+        <w:rPr>
+          <w:rFonts w:ascii="Courier New" w:hAnsi="Courier New" w:cs="Courier New"/>
+        </w:rPr>
+      </w:pPr>
+      <w:r>
+        <w:rPr>
+          <w:rFonts w:ascii="Courier New" w:hAnsi="Courier New" w:cs="Courier New"/>
+        </w:rPr>
+        <w:t>Item Name</w:t>
+      </w:r>
+      <w:r>
+        <w:rPr>
+          <w:rFonts w:ascii="Courier New" w:hAnsi="Courier New" w:cs="Courier New"/>
+        </w:rPr>
+        <w:tab/>
+      </w:r>
+      <w:r>
+        <w:rPr>
+          <w:rFonts w:ascii="Courier New" w:hAnsi="Courier New" w:cs="Courier New"/>
+        </w:rPr>
+        <w:tab/>
+      </w:r>
+      <w:r>
+        <w:rPr>
+          <w:rFonts w:ascii="Courier New" w:hAnsi="Courier New" w:cs="Courier New"/>
+        </w:rPr>
+        <w:tab/>
+      </w:r>
+      <w:r>
+        <w:rPr>
+          <w:rFonts w:ascii="Courier New" w:hAnsi="Courier New" w:cs="Courier New"/>
+        </w:rPr>
+        <w:tab/>
+        <w:t>- POTATO</w:t>
+      </w:r>
+    </w:p>
+    <w:p>
+      <w:pPr>
+        <w:pStyle w:val="PlainText"/>
+        <w:rPr>
+          <w:rFonts w:ascii="Courier New" w:hAnsi="Courier New" w:cs="Courier New"/>
+        </w:rPr>
+      </w:pPr>
+      <w:r>
+        <w:rPr>
+          <w:rFonts w:ascii="Courier New" w:hAnsi="Courier New" w:cs="Courier New"/>
+        </w:rPr>
+        <w:t>Number of Pockets</w:t>
+      </w:r>
+      <w:r>
+        <w:rPr>
+          <w:rFonts w:ascii="Courier New" w:hAnsi="Courier New" w:cs="Courier New"/>
+        </w:rPr>
+        <w:tab/>
+      </w:r>
+      <w:r>
+        <w:rPr>
+          <w:rFonts w:ascii="Courier New" w:hAnsi="Courier New" w:cs="Courier New"/>
+        </w:rPr>
+        <w:tab/>
+      </w:r>
+      <w:r>
+        <w:rPr>
+          <w:rFonts w:ascii="Courier New" w:hAnsi="Courier New" w:cs="Courier New"/>
+        </w:rPr>
+        <w:tab/>
+        <w:t>- 2</w:t>
+      </w:r>
+    </w:p>
+    <w:p>
+      <w:pPr>
+        <w:pStyle w:val="PlainText"/>
+        <w:rPr>
+          <w:rFonts w:ascii="Courier New" w:hAnsi="Courier New" w:cs="Courier New"/>
+        </w:rPr>
+      </w:pPr>
+      <w:r>
+        <w:rPr>
+          <w:rFonts w:ascii="Courier New" w:hAnsi="Courier New" w:cs="Courier New"/>
+        </w:rPr>
+        <w:t>Number of KGs</w:t>
+      </w:r>
+      <w:r>
+        <w:rPr>
+          <w:rFonts w:ascii="Courier New" w:hAnsi="Courier New" w:cs="Courier New"/>
+        </w:rPr>
+        <w:tab/>
+      </w:r>
+      <w:r>
+        <w:rPr>
+          <w:rFonts w:ascii="Courier New" w:hAnsi="Courier New" w:cs="Courier New"/>
+        </w:rPr>
+        <w:tab/>
+      </w:r>
+      <w:r>
+        <w:rPr>
+          <w:rFonts w:ascii="Courier New" w:hAnsi="Courier New" w:cs="Courier New"/>
+        </w:rPr>
+        <w:tab/>
+        <w:t>- 108</w:t>
+      </w:r>
+    </w:p>
+    <w:p>
+      <w:pPr>
+        <w:pStyle w:val="PlainText"/>
+        <w:rPr>
+          <w:rFonts w:ascii="Courier New" w:hAnsi="Courier New" w:cs="Courier New"/>
+        </w:rPr>
+      </w:pPr>
+      <w:r>
+        <w:rPr>
+          <w:rFonts w:ascii="Courier New" w:hAnsi="Courier New" w:cs="Courier New"/>
+        </w:rPr>
+        <w:t>Rate</w:t>
+      </w:r>
+      <w:r>
+        <w:rPr>
+          <w:rFonts w:ascii="Courier New" w:hAnsi="Courier New" w:cs="Courier New"/>
+        </w:rPr>
+        <w:tab/>
+      </w:r>
+      <w:r>
+        <w:rPr>
+          <w:rFonts w:ascii="Courier New" w:hAnsi="Courier New" w:cs="Courier New"/>
+        </w:rPr>
+        <w:tab/>
+      </w:r>
+      <w:r>
+        <w:rPr>
+          <w:rFonts w:ascii="Courier New" w:hAnsi="Courier New" w:cs="Courier New"/>
+        </w:rPr>
+        <w:tab/>
+      </w:r>
+      <w:r>
+        <w:rPr>
+          <w:rFonts w:ascii="Courier New" w:hAnsi="Courier New" w:cs="Courier New"/>
+        </w:rPr>
+        <w:tab/>
+      </w:r>
+      <w:r>
+        <w:rPr>
+          <w:rFonts w:ascii="Courier New" w:hAnsi="Courier New" w:cs="Courier New"/>
+        </w:rPr>
+        <w:tab/>
+        <w:t>- 13</w:t>
+      </w:r>
+    </w:p>
+    <w:p>
+      <w:pPr>
+        <w:pStyle w:val="PlainText"/>
+        <w:rPr>
+          <w:rFonts w:ascii="Courier New" w:hAnsi="Courier New" w:cs="Courier New"/>
+        </w:rPr>
+      </w:pPr>
+      <w:r>
+        <w:rPr>
+          <w:rFonts w:ascii="Courier New" w:hAnsi="Courier New" w:cs="Courier New"/>
+        </w:rPr>
+        <w:t>Total Price</w:t>
+      </w:r>
+      <w:r>
+        <w:rPr>
+          <w:rFonts w:ascii="Courier New" w:hAnsi="Courier New" w:cs="Courier New"/>
+        </w:rPr>
+        <w:tab/>
+      </w:r>
+      <w:r>
+        <w:rPr>
+          <w:rFonts w:ascii="Courier New" w:hAnsi="Courier New" w:cs="Courier New"/>
+        </w:rPr>
+        <w:tab/>
+      </w:r>
+      <w:r>
+        <w:rPr>
+          <w:rFonts w:ascii="Courier New" w:hAnsi="Courier New" w:cs="Courier New"/>
+        </w:rPr>
+        <w:tab/>
+      </w:r>
+      <w:r>
+        <w:rPr>
+          <w:rFonts w:ascii="Courier New" w:hAnsi="Courier New" w:cs="Courier New"/>
+        </w:rPr>
+        <w:tab/>
+        <w:t>- 1404.0</w:t>
+      </w:r>
+    </w:p>
+    <w:p>
+      <w:pPr>
+        <w:pStyle w:val="PlainText"/>
+        <w:rPr>
+          <w:rFonts w:ascii="Courier New" w:hAnsi="Courier New" w:cs="Courier New"/>
+        </w:rPr>
+      </w:pPr>
+      <w:r>
+        <w:rPr>
+          <w:rFonts w:ascii="Courier New" w:hAnsi="Courier New" w:cs="Courier New"/>
+        </w:rPr>
+        <w:t>Amount balance</w:t>
+      </w:r>
+      <w:r>
+        <w:rPr>
+          <w:rFonts w:ascii="Courier New" w:hAnsi="Courier New" w:cs="Courier New"/>
+        </w:rPr>
+        <w:tab/>
+      </w:r>
+      <w:r>
+        <w:rPr>
+          <w:rFonts w:ascii="Courier New" w:hAnsi="Courier New" w:cs="Courier New"/>
+        </w:rPr>
+        <w:tab/>
+      </w:r>
+      <w:r>
+        <w:rPr>
+          <w:rFonts w:ascii="Courier New" w:hAnsi="Courier New" w:cs="Courier New"/>
+        </w:rPr>
+        <w:tab/>
+        <w:t>- 63845.0</w:t>
+      </w:r>
+    </w:p>
+    <w:p>
+      <w:pPr>
+        <w:pStyle w:val="PlainText"/>
+        <w:rPr>
+          <w:rFonts w:ascii="Courier New" w:hAnsi="Courier New" w:cs="Courier New"/>
+        </w:rPr>
+      </w:pPr>
+    </w:p>
+    <w:p>
+      <w:pPr>
+        <w:pStyle w:val="PlainText"/>
+        <w:rPr>
+          <w:rFonts w:ascii="Courier New" w:hAnsi="Courier New" w:cs="Courier New"/>
+        </w:rPr>
+      </w:pPr>
+      <w:r>
+        <w:rPr>
+          <w:rFonts w:ascii="Courier New" w:hAnsi="Courier New" w:cs="Courier New"/>
+        </w:rPr>
+        <w:t>Item Name</w:t>
+      </w:r>
+      <w:r>
+        <w:rPr>
+          <w:rFonts w:ascii="Courier New" w:hAnsi="Courier New" w:cs="Courier New"/>
+        </w:rPr>
+        <w:tab/>
+      </w:r>
+      <w:r>
+        <w:rPr>
+          <w:rFonts w:ascii="Courier New" w:hAnsi="Courier New" w:cs="Courier New"/>
+        </w:rPr>
+        <w:tab/>
+      </w:r>
+      <w:r>
+        <w:rPr>
+          <w:rFonts w:ascii="Courier New" w:hAnsi="Courier New" w:cs="Courier New"/>
+        </w:rPr>
+        <w:tab/>
+      </w:r>
+      <w:r>
+        <w:rPr>
+          <w:rFonts w:ascii="Courier New" w:hAnsi="Courier New" w:cs="Courier New"/>
+        </w:rPr>
+        <w:tab/>
+        <w:t>- BEET</w:t>
+      </w:r>
+    </w:p>
+    <w:p>
+      <w:pPr>
+        <w:pStyle w:val="PlainText"/>
+        <w:rPr>
+          <w:rFonts w:ascii="Courier New" w:hAnsi="Courier New" w:cs="Courier New"/>
+        </w:rPr>
+      </w:pPr>
+      <w:r>
+        <w:rPr>
+          <w:rFonts w:ascii="Courier New" w:hAnsi="Courier New" w:cs="Courier New"/>
+        </w:rPr>
+        <w:t>Number of Pockets</w:t>
+      </w:r>
+      <w:r>
+        <w:rPr>
+          <w:rFonts w:ascii="Courier New" w:hAnsi="Courier New" w:cs="Courier New"/>
+        </w:rPr>
+        <w:tab/>
+      </w:r>
+      <w:r>
+        <w:rPr>
+          <w:rFonts w:ascii="Courier New" w:hAnsi="Courier New" w:cs="Courier New"/>
+        </w:rPr>
+        <w:tab/>
+      </w:r>
+      <w:r>
+        <w:rPr>
+          <w:rFonts w:ascii="Courier New" w:hAnsi="Courier New" w:cs="Courier New"/>
+        </w:rPr>
+        <w:tab/>
+        <w:t>- 1</w:t>
+      </w:r>
+    </w:p>
+    <w:p>
+      <w:pPr>
+        <w:pStyle w:val="PlainText"/>
+        <w:rPr>
+          <w:rFonts w:ascii="Courier New" w:hAnsi="Courier New" w:cs="Courier New"/>
+        </w:rPr>
+      </w:pPr>
+      <w:r>
+        <w:rPr>
+          <w:rFonts w:ascii="Courier New" w:hAnsi="Courier New" w:cs="Courier New"/>
+        </w:rPr>
+        <w:t>Number of KGs</w:t>
+      </w:r>
+      <w:r>
+        <w:rPr>
+          <w:rFonts w:ascii="Courier New" w:hAnsi="Courier New" w:cs="Courier New"/>
+        </w:rPr>
+        <w:tab/>
+      </w:r>
+      <w:r>
+        <w:rPr>
+          <w:rFonts w:ascii="Courier New" w:hAnsi="Courier New" w:cs="Courier New"/>
+        </w:rPr>
+        <w:tab/>
+      </w:r>
+      <w:r>
+        <w:rPr>
+          <w:rFonts w:ascii="Courier New" w:hAnsi="Courier New" w:cs="Courier New"/>
+        </w:rPr>
+        <w:tab/>
+        <w:t>- 20</w:t>
+      </w:r>
+    </w:p>
+    <w:p>
+      <w:pPr>
+        <w:pStyle w:val="PlainText"/>
+        <w:rPr>
+          <w:rFonts w:ascii="Courier New" w:hAnsi="Courier New" w:cs="Courier New"/>
+        </w:rPr>
+      </w:pPr>
+      <w:r>
+        <w:rPr>
+          <w:rFonts w:ascii="Courier New" w:hAnsi="Courier New" w:cs="Courier New"/>
+        </w:rPr>
+        <w:t>Rate</w:t>
+      </w:r>
+      <w:r>
+        <w:rPr>
+          <w:rFonts w:ascii="Courier New" w:hAnsi="Courier New" w:cs="Courier New"/>
+        </w:rPr>
+        <w:tab/>
+      </w:r>
+      <w:r>
+        <w:rPr>
+          <w:rFonts w:ascii="Courier New" w:hAnsi="Courier New" w:cs="Courier New"/>
+        </w:rPr>
+        <w:tab/>
+      </w:r>
+      <w:r>
+        <w:rPr>
+          <w:rFonts w:ascii="Courier New" w:hAnsi="Courier New" w:cs="Courier New"/>
+        </w:rPr>
+        <w:tab/>
+      </w:r>
+      <w:r>
+        <w:rPr>
+          <w:rFonts w:ascii="Courier New" w:hAnsi="Courier New" w:cs="Courier New"/>
+        </w:rPr>
+        <w:tab/>
+      </w:r>
+      <w:r>
+        <w:rPr>
+          <w:rFonts w:ascii="Courier New" w:hAnsi="Courier New" w:cs="Courier New"/>
+        </w:rPr>
+        <w:tab/>
+        <w:t>- 24</w:t>
+      </w:r>
+    </w:p>
+    <w:p>
+      <w:pPr>
+        <w:pStyle w:val="PlainText"/>
+        <w:rPr>
+          <w:rFonts w:ascii="Courier New" w:hAnsi="Courier New" w:cs="Courier New"/>
+        </w:rPr>
+      </w:pPr>
+      <w:r>
+        <w:rPr>
+          <w:rFonts w:ascii="Courier New" w:hAnsi="Courier New" w:cs="Courier New"/>
+        </w:rPr>
+        <w:t>Total Price</w:t>
+      </w:r>
+      <w:r>
+        <w:rPr>
+          <w:rFonts w:ascii="Courier New" w:hAnsi="Courier New" w:cs="Courier New"/>
+        </w:rPr>
+        <w:tab/>
+      </w:r>
+      <w:r>
+        <w:rPr>
+          <w:rFonts w:ascii="Courier New" w:hAnsi="Courier New" w:cs="Courier New"/>
+        </w:rPr>
+        <w:tab/>
+      </w:r>
+      <w:r>
+        <w:rPr>
+          <w:rFonts w:ascii="Courier New" w:hAnsi="Courier New" w:cs="Courier New"/>
+        </w:rPr>
+        <w:tab/>
+      </w:r>
+      <w:r>
+        <w:rPr>
+          <w:rFonts w:ascii="Courier New" w:hAnsi="Courier New" w:cs="Courier New"/>
+        </w:rPr>
+        <w:tab/>
+        <w:t>- 480.0</w:t>
+      </w:r>
+    </w:p>
+    <w:p>
+      <w:pPr>
+        <w:pStyle w:val="PlainText"/>
+        <w:rPr>
+          <w:rFonts w:ascii="Courier New" w:hAnsi="Courier New" w:cs="Courier New"/>
+        </w:rPr>
+      </w:pPr>
+      <w:r>
+        <w:rPr>
+          <w:rFonts w:ascii="Courier New" w:hAnsi="Courier New" w:cs="Courier New"/>
+        </w:rPr>
+        <w:t>Amount balance</w:t>
+      </w:r>
+      <w:r>
+        <w:rPr>
+          <w:rFonts w:ascii="Courier New" w:hAnsi="Courier New" w:cs="Courier New"/>
+        </w:rPr>
+        <w:tab/>
+      </w:r>
+      <w:r>
+        <w:rPr>
+          <w:rFonts w:ascii="Courier New" w:hAnsi="Courier New" w:cs="Courier New"/>
+        </w:rPr>
+        <w:tab/>
+      </w:r>
+      <w:r>
+        <w:rPr>
+          <w:rFonts w:ascii="Courier New" w:hAnsi="Courier New" w:cs="Courier New"/>
+        </w:rPr>
+        <w:tab/>
+        <w:t>- 64325.0</w:t>
+      </w:r>
+    </w:p>
+    <w:p>
+      <w:pPr>
+        <w:pStyle w:val="PlainText"/>
+        <w:rPr>
+          <w:rFonts w:ascii="Courier New" w:hAnsi="Courier New" w:cs="Courier New"/>
+        </w:rPr>
+      </w:pPr>
+    </w:p>
+    <w:p>
+      <w:pPr>
+        <w:pStyle w:val="PlainText"/>
+        <w:rPr>
+          <w:rFonts w:ascii="Courier New" w:hAnsi="Courier New" w:cs="Courier New"/>
+        </w:rPr>
+      </w:pPr>
+      <w:r>
+        <w:rPr>
+          <w:rFonts w:ascii="Courier New" w:hAnsi="Courier New" w:cs="Courier New"/>
+        </w:rPr>
+        <w:t>Item Name</w:t>
+      </w:r>
+      <w:r>
+        <w:rPr>
+          <w:rFonts w:ascii="Courier New" w:hAnsi="Courier New" w:cs="Courier New"/>
+        </w:rPr>
+        <w:tab/>
+      </w:r>
+      <w:r>
+        <w:rPr>
+          <w:rFonts w:ascii="Courier New" w:hAnsi="Courier New" w:cs="Courier New"/>
+        </w:rPr>
+        <w:tab/>
+      </w:r>
+      <w:r>
+        <w:rPr>
+          <w:rFonts w:ascii="Courier New" w:hAnsi="Courier New" w:cs="Courier New"/>
+        </w:rPr>
+        <w:tab/>
+      </w:r>
+      <w:r>
+        <w:rPr>
+          <w:rFonts w:ascii="Courier New" w:hAnsi="Courier New" w:cs="Courier New"/>
+        </w:rPr>
+        <w:tab/>
+        <w:t>- CARROT</w:t>
+      </w:r>
+    </w:p>
+    <w:p>
+      <w:pPr>
+        <w:pStyle w:val="PlainText"/>
+        <w:rPr>
+          <w:rFonts w:ascii="Courier New" w:hAnsi="Courier New" w:cs="Courier New"/>
+        </w:rPr>
+      </w:pPr>
+      <w:r>
+        <w:rPr>
+          <w:rFonts w:ascii="Courier New" w:hAnsi="Courier New" w:cs="Courier New"/>
+        </w:rPr>
+        <w:t>Number of Pockets</w:t>
+      </w:r>
+      <w:r>
+        <w:rPr>
+          <w:rFonts w:ascii="Courier New" w:hAnsi="Courier New" w:cs="Courier New"/>
+        </w:rPr>
+        <w:tab/>
+      </w:r>
+      <w:r>
+        <w:rPr>
+          <w:rFonts w:ascii="Courier New" w:hAnsi="Courier New" w:cs="Courier New"/>
+        </w:rPr>
+        <w:tab/>
+      </w:r>
+      <w:r>
+        <w:rPr>
+          <w:rFonts w:ascii="Courier New" w:hAnsi="Courier New" w:cs="Courier New"/>
+        </w:rPr>
+        <w:tab/>
+        <w:t>- 1</w:t>
+      </w:r>
+    </w:p>
+    <w:p>
+      <w:pPr>
+        <w:pStyle w:val="PlainText"/>
+        <w:rPr>
+          <w:rFonts w:ascii="Courier New" w:hAnsi="Courier New" w:cs="Courier New"/>
+        </w:rPr>
+      </w:pPr>
+      <w:r>
+        <w:rPr>
+          <w:rFonts w:ascii="Courier New" w:hAnsi="Courier New" w:cs="Courier New"/>
+        </w:rPr>
+        <w:t>Number of KGs</w:t>
+      </w:r>
+      <w:r>
+        <w:rPr>
+          <w:rFonts w:ascii="Courier New" w:hAnsi="Courier New" w:cs="Courier New"/>
+        </w:rPr>
+        <w:tab/>
+      </w:r>
+      <w:r>
+        <w:rPr>
+          <w:rFonts w:ascii="Courier New" w:hAnsi="Courier New" w:cs="Courier New"/>
+        </w:rPr>
+        <w:tab/>
+      </w:r>
+      <w:r>
+        <w:rPr>
+          <w:rFonts w:ascii="Courier New" w:hAnsi="Courier New" w:cs="Courier New"/>
+        </w:rPr>
+        <w:tab/>
+        <w:t>- 25</w:t>
+      </w:r>
+    </w:p>
+    <w:p>
+      <w:pPr>
+        <w:pStyle w:val="PlainText"/>
+        <w:rPr>
+          <w:rFonts w:ascii="Courier New" w:hAnsi="Courier New" w:cs="Courier New"/>
+        </w:rPr>
+      </w:pPr>
+      <w:r>
+        <w:rPr>
+          <w:rFonts w:ascii="Courier New" w:hAnsi="Courier New" w:cs="Courier New"/>
+        </w:rPr>
+        <w:t>Rate</w:t>
+      </w:r>
+      <w:r>
+        <w:rPr>
+          <w:rFonts w:ascii="Courier New" w:hAnsi="Courier New" w:cs="Courier New"/>
+        </w:rPr>
+        <w:tab/>
+      </w:r>
+      <w:r>
+        <w:rPr>
+          <w:rFonts w:ascii="Courier New" w:hAnsi="Courier New" w:cs="Courier New"/>
+        </w:rPr>
+        <w:tab/>
+      </w:r>
+      <w:r>
+        <w:rPr>
+          <w:rFonts w:ascii="Courier New" w:hAnsi="Courier New" w:cs="Courier New"/>
+        </w:rPr>
+        <w:tab/>
+      </w:r>
+      <w:r>
+        <w:rPr>
+          <w:rFonts w:ascii="Courier New" w:hAnsi="Courier New" w:cs="Courier New"/>
+        </w:rPr>
+        <w:tab/>
+      </w:r>
+      <w:r>
+        <w:rPr>
+          <w:rFonts w:ascii="Courier New" w:hAnsi="Courier New" w:cs="Courier New"/>
+        </w:rPr>
+        <w:tab/>
+        <w:t>- 24</w:t>
+      </w:r>
+    </w:p>
+    <w:p>
+      <w:pPr>
+        <w:pStyle w:val="PlainText"/>
+        <w:rPr>
+          <w:rFonts w:ascii="Courier New" w:hAnsi="Courier New" w:cs="Courier New"/>
+        </w:rPr>
+      </w:pPr>
+      <w:r>
+        <w:rPr>
+          <w:rFonts w:ascii="Courier New" w:hAnsi="Courier New" w:cs="Courier New"/>
+        </w:rPr>
+        <w:t>Total Price</w:t>
+      </w:r>
+      <w:r>
+        <w:rPr>
+          <w:rFonts w:ascii="Courier New" w:hAnsi="Courier New" w:cs="Courier New"/>
+        </w:rPr>
+        <w:tab/>
+      </w:r>
+      <w:r>
+        <w:rPr>
+          <w:rFonts w:ascii="Courier New" w:hAnsi="Courier New" w:cs="Courier New"/>
+        </w:rPr>
+        <w:tab/>
+      </w:r>
+      <w:r>
+        <w:rPr>
+          <w:rFonts w:ascii="Courier New" w:hAnsi="Courier New" w:cs="Courier New"/>
+        </w:rPr>
+        <w:tab/>
+      </w:r>
+      <w:r>
+        <w:rPr>
+          <w:rFonts w:ascii="Courier New" w:hAnsi="Courier New" w:cs="Courier New"/>
+        </w:rPr>
+        <w:tab/>
+        <w:t>- 600.0</w:t>
+      </w:r>
+    </w:p>
+    <w:p>
+      <w:pPr>
+        <w:pStyle w:val="PlainText"/>
+        <w:rPr>
+          <w:rFonts w:ascii="Courier New" w:hAnsi="Courier New" w:cs="Courier New"/>
+          <w:b/>
+        </w:rPr>
+      </w:pPr>
+      <w:r>
+        <w:rPr>
+          <w:rFonts w:ascii="Courier New" w:hAnsi="Courier New" w:cs="Courier New"/>
+          <w:b/>
+        </w:rPr>
+        <w:t>Amount balance</w:t>
+      </w:r>
+      <w:r>
+        <w:rPr>
+          <w:rFonts w:ascii="Courier New" w:hAnsi="Courier New" w:cs="Courier New"/>
+          <w:b/>
+        </w:rPr>
+        <w:tab/>
+      </w:r>
+      <w:r>
+        <w:rPr>
+          <w:rFonts w:ascii="Courier New" w:hAnsi="Courier New" w:cs="Courier New"/>
+          <w:b/>
+        </w:rPr>
+        <w:tab/>
+      </w:r>
+      <w:r>
+        <w:rPr>
+          <w:rFonts w:ascii="Courier New" w:hAnsi="Courier New" w:cs="Courier New"/>
+          <w:b/>
+        </w:rPr>
+        <w:tab/>
+        <w:t>- 64925.0</w:t>
+      </w:r>
+    </w:p>
+    <w:p>
+      <w:pPr>
+        <w:pStyle w:val="PlainText"/>
+        <w:rPr>
+          <w:rFonts w:ascii="Courier New" w:hAnsi="Courier New" w:cs="Courier New"/>
+        </w:rPr>
+      </w:pPr>
+    </w:p>
+    <w:p>
+      <w:pPr>
+        <w:pStyle w:val="PlainText"/>
+        <w:rPr>
+          <w:rFonts w:ascii="Courier New" w:hAnsi="Courier New" w:cs="Courier New"/>
+          <w:b/>
+        </w:rPr>
+      </w:pPr>
     </w:p>
     <w:p>
       <w:pPr>

--- a/customer _details/GANGAMMA/SEP/TUMKUR/LGL/PURCHASE DETAILS.docx
+++ b/customer _details/GANGAMMA/SEP/TUMKUR/LGL/PURCHASE DETAILS.docx
@@ -6745,13 +6745,7 @@
         <w:rPr>
           <w:rFonts w:ascii="Courier New" w:hAnsi="Courier New" w:cs="Courier New"/>
         </w:rPr>
-        <w:t>Mon Sep 24</w:t>
-      </w:r>
-      <w:r>
-        <w:rPr>
-          <w:rFonts w:ascii="Courier New" w:hAnsi="Courier New" w:cs="Courier New"/>
-        </w:rPr>
-        <w:t xml:space="preserve"> 11:15:37 PDT 2017</w:t>
+        <w:t>Mon Sep 24 11:15:37 PDT 2017</w:t>
       </w:r>
     </w:p>
     <w:p>
@@ -7493,6 +7487,1022 @@
         <w:tab/>
         <w:t>- 64925.0</w:t>
       </w:r>
+    </w:p>
+    <w:p>
+      <w:pPr>
+        <w:pStyle w:val="PlainText"/>
+        <w:rPr>
+          <w:rFonts w:ascii="Courier New" w:hAnsi="Courier New" w:cs="Courier New"/>
+          <w:b/>
+        </w:rPr>
+      </w:pPr>
+    </w:p>
+    <w:p>
+      <w:pPr>
+        <w:pStyle w:val="PlainText"/>
+        <w:rPr>
+          <w:rFonts w:ascii="Courier New" w:hAnsi="Courier New" w:cs="Courier New"/>
+        </w:rPr>
+      </w:pPr>
+      <w:r>
+        <w:rPr>
+          <w:rFonts w:ascii="Courier New" w:hAnsi="Courier New" w:cs="Courier New"/>
+        </w:rPr>
+        <w:t>Tue Sep 25</w:t>
+      </w:r>
+      <w:r>
+        <w:rPr>
+          <w:rFonts w:ascii="Courier New" w:hAnsi="Courier New" w:cs="Courier New"/>
+        </w:rPr>
+        <w:t xml:space="preserve"> 11:27:23 PDT 2017</w:t>
+      </w:r>
+    </w:p>
+    <w:p>
+      <w:pPr>
+        <w:pStyle w:val="PlainText"/>
+        <w:rPr>
+          <w:rFonts w:ascii="Courier New" w:hAnsi="Courier New" w:cs="Courier New"/>
+        </w:rPr>
+      </w:pPr>
+      <w:r>
+        <w:rPr>
+          <w:rFonts w:ascii="Courier New" w:hAnsi="Courier New" w:cs="Courier New"/>
+        </w:rPr>
+        <w:t>Person Name</w:t>
+      </w:r>
+      <w:r>
+        <w:rPr>
+          <w:rFonts w:ascii="Courier New" w:hAnsi="Courier New" w:cs="Courier New"/>
+        </w:rPr>
+        <w:tab/>
+      </w:r>
+      <w:r>
+        <w:rPr>
+          <w:rFonts w:ascii="Courier New" w:hAnsi="Courier New" w:cs="Courier New"/>
+        </w:rPr>
+        <w:tab/>
+      </w:r>
+      <w:r>
+        <w:rPr>
+          <w:rFonts w:ascii="Courier New" w:hAnsi="Courier New" w:cs="Courier New"/>
+        </w:rPr>
+        <w:tab/>
+      </w:r>
+      <w:r>
+        <w:rPr>
+          <w:rFonts w:ascii="Courier New" w:hAnsi="Courier New" w:cs="Courier New"/>
+        </w:rPr>
+        <w:tab/>
+        <w:t>- LGL</w:t>
+      </w:r>
+    </w:p>
+    <w:p>
+      <w:pPr>
+        <w:pStyle w:val="PlainText"/>
+        <w:rPr>
+          <w:rFonts w:ascii="Courier New" w:hAnsi="Courier New" w:cs="Courier New"/>
+        </w:rPr>
+      </w:pPr>
+      <w:r>
+        <w:rPr>
+          <w:rFonts w:ascii="Courier New" w:hAnsi="Courier New" w:cs="Courier New"/>
+        </w:rPr>
+        <w:t>---------------------------------------------------------------</w:t>
+      </w:r>
+    </w:p>
+    <w:p>
+      <w:pPr>
+        <w:pStyle w:val="PlainText"/>
+        <w:rPr>
+          <w:rFonts w:ascii="Courier New" w:hAnsi="Courier New" w:cs="Courier New"/>
+        </w:rPr>
+      </w:pPr>
+      <w:r>
+        <w:rPr>
+          <w:rFonts w:ascii="Courier New" w:hAnsi="Courier New" w:cs="Courier New"/>
+        </w:rPr>
+        <w:t>Item Name</w:t>
+      </w:r>
+      <w:r>
+        <w:rPr>
+          <w:rFonts w:ascii="Courier New" w:hAnsi="Courier New" w:cs="Courier New"/>
+        </w:rPr>
+        <w:tab/>
+      </w:r>
+      <w:r>
+        <w:rPr>
+          <w:rFonts w:ascii="Courier New" w:hAnsi="Courier New" w:cs="Courier New"/>
+        </w:rPr>
+        <w:tab/>
+      </w:r>
+      <w:r>
+        <w:rPr>
+          <w:rFonts w:ascii="Courier New" w:hAnsi="Courier New" w:cs="Courier New"/>
+        </w:rPr>
+        <w:tab/>
+      </w:r>
+      <w:r>
+        <w:rPr>
+          <w:rFonts w:ascii="Courier New" w:hAnsi="Courier New" w:cs="Courier New"/>
+        </w:rPr>
+        <w:tab/>
+        <w:t>- POTATO</w:t>
+      </w:r>
+    </w:p>
+    <w:p>
+      <w:pPr>
+        <w:pStyle w:val="PlainText"/>
+        <w:rPr>
+          <w:rFonts w:ascii="Courier New" w:hAnsi="Courier New" w:cs="Courier New"/>
+        </w:rPr>
+      </w:pPr>
+      <w:r>
+        <w:rPr>
+          <w:rFonts w:ascii="Courier New" w:hAnsi="Courier New" w:cs="Courier New"/>
+        </w:rPr>
+        <w:t>Number of Pockets</w:t>
+      </w:r>
+      <w:r>
+        <w:rPr>
+          <w:rFonts w:ascii="Courier New" w:hAnsi="Courier New" w:cs="Courier New"/>
+        </w:rPr>
+        <w:tab/>
+      </w:r>
+      <w:r>
+        <w:rPr>
+          <w:rFonts w:ascii="Courier New" w:hAnsi="Courier New" w:cs="Courier New"/>
+        </w:rPr>
+        <w:tab/>
+      </w:r>
+      <w:r>
+        <w:rPr>
+          <w:rFonts w:ascii="Courier New" w:hAnsi="Courier New" w:cs="Courier New"/>
+        </w:rPr>
+        <w:tab/>
+        <w:t>- 1</w:t>
+      </w:r>
+    </w:p>
+    <w:p>
+      <w:pPr>
+        <w:pStyle w:val="PlainText"/>
+        <w:rPr>
+          <w:rFonts w:ascii="Courier New" w:hAnsi="Courier New" w:cs="Courier New"/>
+        </w:rPr>
+      </w:pPr>
+      <w:r>
+        <w:rPr>
+          <w:rFonts w:ascii="Courier New" w:hAnsi="Courier New" w:cs="Courier New"/>
+        </w:rPr>
+        <w:t>Number of KGs</w:t>
+      </w:r>
+      <w:r>
+        <w:rPr>
+          <w:rFonts w:ascii="Courier New" w:hAnsi="Courier New" w:cs="Courier New"/>
+        </w:rPr>
+        <w:tab/>
+      </w:r>
+      <w:r>
+        <w:rPr>
+          <w:rFonts w:ascii="Courier New" w:hAnsi="Courier New" w:cs="Courier New"/>
+        </w:rPr>
+        <w:tab/>
+      </w:r>
+      <w:r>
+        <w:rPr>
+          <w:rFonts w:ascii="Courier New" w:hAnsi="Courier New" w:cs="Courier New"/>
+        </w:rPr>
+        <w:tab/>
+        <w:t>- 56</w:t>
+      </w:r>
+    </w:p>
+    <w:p>
+      <w:pPr>
+        <w:pStyle w:val="PlainText"/>
+        <w:rPr>
+          <w:rFonts w:ascii="Courier New" w:hAnsi="Courier New" w:cs="Courier New"/>
+        </w:rPr>
+      </w:pPr>
+      <w:r>
+        <w:rPr>
+          <w:rFonts w:ascii="Courier New" w:hAnsi="Courier New" w:cs="Courier New"/>
+        </w:rPr>
+        <w:t>Rate</w:t>
+      </w:r>
+      <w:r>
+        <w:rPr>
+          <w:rFonts w:ascii="Courier New" w:hAnsi="Courier New" w:cs="Courier New"/>
+        </w:rPr>
+        <w:tab/>
+      </w:r>
+      <w:r>
+        <w:rPr>
+          <w:rFonts w:ascii="Courier New" w:hAnsi="Courier New" w:cs="Courier New"/>
+        </w:rPr>
+        <w:tab/>
+      </w:r>
+      <w:r>
+        <w:rPr>
+          <w:rFonts w:ascii="Courier New" w:hAnsi="Courier New" w:cs="Courier New"/>
+        </w:rPr>
+        <w:tab/>
+      </w:r>
+      <w:r>
+        <w:rPr>
+          <w:rFonts w:ascii="Courier New" w:hAnsi="Courier New" w:cs="Courier New"/>
+        </w:rPr>
+        <w:tab/>
+      </w:r>
+      <w:r>
+        <w:rPr>
+          <w:rFonts w:ascii="Courier New" w:hAnsi="Courier New" w:cs="Courier New"/>
+        </w:rPr>
+        <w:tab/>
+        <w:t>- 12</w:t>
+      </w:r>
+    </w:p>
+    <w:p>
+      <w:pPr>
+        <w:pStyle w:val="PlainText"/>
+        <w:rPr>
+          <w:rFonts w:ascii="Courier New" w:hAnsi="Courier New" w:cs="Courier New"/>
+        </w:rPr>
+      </w:pPr>
+      <w:r>
+        <w:rPr>
+          <w:rFonts w:ascii="Courier New" w:hAnsi="Courier New" w:cs="Courier New"/>
+        </w:rPr>
+        <w:t>Total Price</w:t>
+      </w:r>
+      <w:r>
+        <w:rPr>
+          <w:rFonts w:ascii="Courier New" w:hAnsi="Courier New" w:cs="Courier New"/>
+        </w:rPr>
+        <w:tab/>
+      </w:r>
+      <w:r>
+        <w:rPr>
+          <w:rFonts w:ascii="Courier New" w:hAnsi="Courier New" w:cs="Courier New"/>
+        </w:rPr>
+        <w:tab/>
+      </w:r>
+      <w:r>
+        <w:rPr>
+          <w:rFonts w:ascii="Courier New" w:hAnsi="Courier New" w:cs="Courier New"/>
+        </w:rPr>
+        <w:tab/>
+      </w:r>
+      <w:r>
+        <w:rPr>
+          <w:rFonts w:ascii="Courier New" w:hAnsi="Courier New" w:cs="Courier New"/>
+        </w:rPr>
+        <w:tab/>
+        <w:t>- 672.0</w:t>
+      </w:r>
+    </w:p>
+    <w:p>
+      <w:pPr>
+        <w:pStyle w:val="PlainText"/>
+        <w:rPr>
+          <w:rFonts w:ascii="Courier New" w:hAnsi="Courier New" w:cs="Courier New"/>
+        </w:rPr>
+      </w:pPr>
+      <w:r>
+        <w:rPr>
+          <w:rFonts w:ascii="Courier New" w:hAnsi="Courier New" w:cs="Courier New"/>
+        </w:rPr>
+        <w:t>Amount balance</w:t>
+      </w:r>
+      <w:r>
+        <w:rPr>
+          <w:rFonts w:ascii="Courier New" w:hAnsi="Courier New" w:cs="Courier New"/>
+        </w:rPr>
+        <w:tab/>
+      </w:r>
+      <w:r>
+        <w:rPr>
+          <w:rFonts w:ascii="Courier New" w:hAnsi="Courier New" w:cs="Courier New"/>
+        </w:rPr>
+        <w:tab/>
+      </w:r>
+      <w:r>
+        <w:rPr>
+          <w:rFonts w:ascii="Courier New" w:hAnsi="Courier New" w:cs="Courier New"/>
+        </w:rPr>
+        <w:tab/>
+        <w:t>- 65597.0</w:t>
+      </w:r>
+    </w:p>
+    <w:p>
+      <w:pPr>
+        <w:pStyle w:val="PlainText"/>
+        <w:rPr>
+          <w:rFonts w:ascii="Courier New" w:hAnsi="Courier New" w:cs="Courier New"/>
+        </w:rPr>
+      </w:pPr>
+    </w:p>
+    <w:p>
+      <w:pPr>
+        <w:pStyle w:val="PlainText"/>
+        <w:rPr>
+          <w:rFonts w:ascii="Courier New" w:hAnsi="Courier New" w:cs="Courier New"/>
+        </w:rPr>
+      </w:pPr>
+      <w:r>
+        <w:rPr>
+          <w:rFonts w:ascii="Courier New" w:hAnsi="Courier New" w:cs="Courier New"/>
+        </w:rPr>
+        <w:t>Item Name</w:t>
+      </w:r>
+      <w:r>
+        <w:rPr>
+          <w:rFonts w:ascii="Courier New" w:hAnsi="Courier New" w:cs="Courier New"/>
+        </w:rPr>
+        <w:tab/>
+      </w:r>
+      <w:r>
+        <w:rPr>
+          <w:rFonts w:ascii="Courier New" w:hAnsi="Courier New" w:cs="Courier New"/>
+        </w:rPr>
+        <w:tab/>
+      </w:r>
+      <w:r>
+        <w:rPr>
+          <w:rFonts w:ascii="Courier New" w:hAnsi="Courier New" w:cs="Courier New"/>
+        </w:rPr>
+        <w:tab/>
+      </w:r>
+      <w:r>
+        <w:rPr>
+          <w:rFonts w:ascii="Courier New" w:hAnsi="Courier New" w:cs="Courier New"/>
+        </w:rPr>
+        <w:tab/>
+        <w:t>- CUCUMBER</w:t>
+      </w:r>
+    </w:p>
+    <w:p>
+      <w:pPr>
+        <w:pStyle w:val="PlainText"/>
+        <w:rPr>
+          <w:rFonts w:ascii="Courier New" w:hAnsi="Courier New" w:cs="Courier New"/>
+        </w:rPr>
+      </w:pPr>
+      <w:r>
+        <w:rPr>
+          <w:rFonts w:ascii="Courier New" w:hAnsi="Courier New" w:cs="Courier New"/>
+        </w:rPr>
+        <w:t>Number of Pockets</w:t>
+      </w:r>
+      <w:r>
+        <w:rPr>
+          <w:rFonts w:ascii="Courier New" w:hAnsi="Courier New" w:cs="Courier New"/>
+        </w:rPr>
+        <w:tab/>
+      </w:r>
+      <w:r>
+        <w:rPr>
+          <w:rFonts w:ascii="Courier New" w:hAnsi="Courier New" w:cs="Courier New"/>
+        </w:rPr>
+        <w:tab/>
+      </w:r>
+      <w:r>
+        <w:rPr>
+          <w:rFonts w:ascii="Courier New" w:hAnsi="Courier New" w:cs="Courier New"/>
+        </w:rPr>
+        <w:tab/>
+        <w:t>- 5</w:t>
+      </w:r>
+    </w:p>
+    <w:p>
+      <w:pPr>
+        <w:pStyle w:val="PlainText"/>
+        <w:rPr>
+          <w:rFonts w:ascii="Courier New" w:hAnsi="Courier New" w:cs="Courier New"/>
+        </w:rPr>
+      </w:pPr>
+      <w:r>
+        <w:rPr>
+          <w:rFonts w:ascii="Courier New" w:hAnsi="Courier New" w:cs="Courier New"/>
+        </w:rPr>
+        <w:t>Number of KGs</w:t>
+      </w:r>
+      <w:r>
+        <w:rPr>
+          <w:rFonts w:ascii="Courier New" w:hAnsi="Courier New" w:cs="Courier New"/>
+        </w:rPr>
+        <w:tab/>
+      </w:r>
+      <w:r>
+        <w:rPr>
+          <w:rFonts w:ascii="Courier New" w:hAnsi="Courier New" w:cs="Courier New"/>
+        </w:rPr>
+        <w:tab/>
+      </w:r>
+      <w:r>
+        <w:rPr>
+          <w:rFonts w:ascii="Courier New" w:hAnsi="Courier New" w:cs="Courier New"/>
+        </w:rPr>
+        <w:tab/>
+        <w:t>- 200</w:t>
+      </w:r>
+    </w:p>
+    <w:p>
+      <w:pPr>
+        <w:pStyle w:val="PlainText"/>
+        <w:rPr>
+          <w:rFonts w:ascii="Courier New" w:hAnsi="Courier New" w:cs="Courier New"/>
+        </w:rPr>
+      </w:pPr>
+      <w:r>
+        <w:rPr>
+          <w:rFonts w:ascii="Courier New" w:hAnsi="Courier New" w:cs="Courier New"/>
+        </w:rPr>
+        <w:t>Rate</w:t>
+      </w:r>
+      <w:r>
+        <w:rPr>
+          <w:rFonts w:ascii="Courier New" w:hAnsi="Courier New" w:cs="Courier New"/>
+        </w:rPr>
+        <w:tab/>
+      </w:r>
+      <w:r>
+        <w:rPr>
+          <w:rFonts w:ascii="Courier New" w:hAnsi="Courier New" w:cs="Courier New"/>
+        </w:rPr>
+        <w:tab/>
+      </w:r>
+      <w:r>
+        <w:rPr>
+          <w:rFonts w:ascii="Courier New" w:hAnsi="Courier New" w:cs="Courier New"/>
+        </w:rPr>
+        <w:tab/>
+      </w:r>
+      <w:r>
+        <w:rPr>
+          <w:rFonts w:ascii="Courier New" w:hAnsi="Courier New" w:cs="Courier New"/>
+        </w:rPr>
+        <w:tab/>
+      </w:r>
+      <w:r>
+        <w:rPr>
+          <w:rFonts w:ascii="Courier New" w:hAnsi="Courier New" w:cs="Courier New"/>
+        </w:rPr>
+        <w:tab/>
+        <w:t>- 5</w:t>
+      </w:r>
+    </w:p>
+    <w:p>
+      <w:pPr>
+        <w:pStyle w:val="PlainText"/>
+        <w:rPr>
+          <w:rFonts w:ascii="Courier New" w:hAnsi="Courier New" w:cs="Courier New"/>
+        </w:rPr>
+      </w:pPr>
+      <w:r>
+        <w:rPr>
+          <w:rFonts w:ascii="Courier New" w:hAnsi="Courier New" w:cs="Courier New"/>
+        </w:rPr>
+        <w:t>Total Price</w:t>
+      </w:r>
+      <w:r>
+        <w:rPr>
+          <w:rFonts w:ascii="Courier New" w:hAnsi="Courier New" w:cs="Courier New"/>
+        </w:rPr>
+        <w:tab/>
+      </w:r>
+      <w:r>
+        <w:rPr>
+          <w:rFonts w:ascii="Courier New" w:hAnsi="Courier New" w:cs="Courier New"/>
+        </w:rPr>
+        <w:tab/>
+      </w:r>
+      <w:r>
+        <w:rPr>
+          <w:rFonts w:ascii="Courier New" w:hAnsi="Courier New" w:cs="Courier New"/>
+        </w:rPr>
+        <w:tab/>
+      </w:r>
+      <w:r>
+        <w:rPr>
+          <w:rFonts w:ascii="Courier New" w:hAnsi="Courier New" w:cs="Courier New"/>
+        </w:rPr>
+        <w:tab/>
+        <w:t>- 1000.0</w:t>
+      </w:r>
+    </w:p>
+    <w:p>
+      <w:pPr>
+        <w:pStyle w:val="PlainText"/>
+        <w:rPr>
+          <w:rFonts w:ascii="Courier New" w:hAnsi="Courier New" w:cs="Courier New"/>
+        </w:rPr>
+      </w:pPr>
+      <w:r>
+        <w:rPr>
+          <w:rFonts w:ascii="Courier New" w:hAnsi="Courier New" w:cs="Courier New"/>
+        </w:rPr>
+        <w:t>Amount balance</w:t>
+      </w:r>
+      <w:r>
+        <w:rPr>
+          <w:rFonts w:ascii="Courier New" w:hAnsi="Courier New" w:cs="Courier New"/>
+        </w:rPr>
+        <w:tab/>
+      </w:r>
+      <w:r>
+        <w:rPr>
+          <w:rFonts w:ascii="Courier New" w:hAnsi="Courier New" w:cs="Courier New"/>
+        </w:rPr>
+        <w:tab/>
+      </w:r>
+      <w:r>
+        <w:rPr>
+          <w:rFonts w:ascii="Courier New" w:hAnsi="Courier New" w:cs="Courier New"/>
+        </w:rPr>
+        <w:tab/>
+        <w:t>- 66597.0</w:t>
+      </w:r>
+    </w:p>
+    <w:p>
+      <w:pPr>
+        <w:pStyle w:val="PlainText"/>
+        <w:rPr>
+          <w:rFonts w:ascii="Courier New" w:hAnsi="Courier New" w:cs="Courier New"/>
+        </w:rPr>
+      </w:pPr>
+    </w:p>
+    <w:p>
+      <w:pPr>
+        <w:pStyle w:val="PlainText"/>
+        <w:rPr>
+          <w:rFonts w:ascii="Courier New" w:hAnsi="Courier New" w:cs="Courier New"/>
+        </w:rPr>
+      </w:pPr>
+      <w:r>
+        <w:rPr>
+          <w:rFonts w:ascii="Courier New" w:hAnsi="Courier New" w:cs="Courier New"/>
+        </w:rPr>
+        <w:t>Item Name</w:t>
+      </w:r>
+      <w:r>
+        <w:rPr>
+          <w:rFonts w:ascii="Courier New" w:hAnsi="Courier New" w:cs="Courier New"/>
+        </w:rPr>
+        <w:tab/>
+      </w:r>
+      <w:r>
+        <w:rPr>
+          <w:rFonts w:ascii="Courier New" w:hAnsi="Courier New" w:cs="Courier New"/>
+        </w:rPr>
+        <w:tab/>
+      </w:r>
+      <w:r>
+        <w:rPr>
+          <w:rFonts w:ascii="Courier New" w:hAnsi="Courier New" w:cs="Courier New"/>
+        </w:rPr>
+        <w:tab/>
+      </w:r>
+      <w:r>
+        <w:rPr>
+          <w:rFonts w:ascii="Courier New" w:hAnsi="Courier New" w:cs="Courier New"/>
+        </w:rPr>
+        <w:tab/>
+        <w:t>- CARROT</w:t>
+      </w:r>
+    </w:p>
+    <w:p>
+      <w:pPr>
+        <w:pStyle w:val="PlainText"/>
+        <w:rPr>
+          <w:rFonts w:ascii="Courier New" w:hAnsi="Courier New" w:cs="Courier New"/>
+        </w:rPr>
+      </w:pPr>
+      <w:r>
+        <w:rPr>
+          <w:rFonts w:ascii="Courier New" w:hAnsi="Courier New" w:cs="Courier New"/>
+        </w:rPr>
+        <w:t>Number of Pockets</w:t>
+      </w:r>
+      <w:r>
+        <w:rPr>
+          <w:rFonts w:ascii="Courier New" w:hAnsi="Courier New" w:cs="Courier New"/>
+        </w:rPr>
+        <w:tab/>
+      </w:r>
+      <w:r>
+        <w:rPr>
+          <w:rFonts w:ascii="Courier New" w:hAnsi="Courier New" w:cs="Courier New"/>
+        </w:rPr>
+        <w:tab/>
+      </w:r>
+      <w:r>
+        <w:rPr>
+          <w:rFonts w:ascii="Courier New" w:hAnsi="Courier New" w:cs="Courier New"/>
+        </w:rPr>
+        <w:tab/>
+        <w:t>- 1</w:t>
+      </w:r>
+    </w:p>
+    <w:p>
+      <w:pPr>
+        <w:pStyle w:val="PlainText"/>
+        <w:rPr>
+          <w:rFonts w:ascii="Courier New" w:hAnsi="Courier New" w:cs="Courier New"/>
+        </w:rPr>
+      </w:pPr>
+      <w:r>
+        <w:rPr>
+          <w:rFonts w:ascii="Courier New" w:hAnsi="Courier New" w:cs="Courier New"/>
+        </w:rPr>
+        <w:t>Number of KGs</w:t>
+      </w:r>
+      <w:r>
+        <w:rPr>
+          <w:rFonts w:ascii="Courier New" w:hAnsi="Courier New" w:cs="Courier New"/>
+        </w:rPr>
+        <w:tab/>
+      </w:r>
+      <w:r>
+        <w:rPr>
+          <w:rFonts w:ascii="Courier New" w:hAnsi="Courier New" w:cs="Courier New"/>
+        </w:rPr>
+        <w:tab/>
+      </w:r>
+      <w:r>
+        <w:rPr>
+          <w:rFonts w:ascii="Courier New" w:hAnsi="Courier New" w:cs="Courier New"/>
+        </w:rPr>
+        <w:tab/>
+        <w:t>- 10</w:t>
+      </w:r>
+    </w:p>
+    <w:p>
+      <w:pPr>
+        <w:pStyle w:val="PlainText"/>
+        <w:rPr>
+          <w:rFonts w:ascii="Courier New" w:hAnsi="Courier New" w:cs="Courier New"/>
+        </w:rPr>
+      </w:pPr>
+      <w:r>
+        <w:rPr>
+          <w:rFonts w:ascii="Courier New" w:hAnsi="Courier New" w:cs="Courier New"/>
+        </w:rPr>
+        <w:t>Rate</w:t>
+      </w:r>
+      <w:r>
+        <w:rPr>
+          <w:rFonts w:ascii="Courier New" w:hAnsi="Courier New" w:cs="Courier New"/>
+        </w:rPr>
+        <w:tab/>
+      </w:r>
+      <w:r>
+        <w:rPr>
+          <w:rFonts w:ascii="Courier New" w:hAnsi="Courier New" w:cs="Courier New"/>
+        </w:rPr>
+        <w:tab/>
+      </w:r>
+      <w:r>
+        <w:rPr>
+          <w:rFonts w:ascii="Courier New" w:hAnsi="Courier New" w:cs="Courier New"/>
+        </w:rPr>
+        <w:tab/>
+      </w:r>
+      <w:r>
+        <w:rPr>
+          <w:rFonts w:ascii="Courier New" w:hAnsi="Courier New" w:cs="Courier New"/>
+        </w:rPr>
+        <w:tab/>
+      </w:r>
+      <w:r>
+        <w:rPr>
+          <w:rFonts w:ascii="Courier New" w:hAnsi="Courier New" w:cs="Courier New"/>
+        </w:rPr>
+        <w:tab/>
+        <w:t>- 26</w:t>
+      </w:r>
+    </w:p>
+    <w:p>
+      <w:pPr>
+        <w:pStyle w:val="PlainText"/>
+        <w:rPr>
+          <w:rFonts w:ascii="Courier New" w:hAnsi="Courier New" w:cs="Courier New"/>
+        </w:rPr>
+      </w:pPr>
+      <w:r>
+        <w:rPr>
+          <w:rFonts w:ascii="Courier New" w:hAnsi="Courier New" w:cs="Courier New"/>
+        </w:rPr>
+        <w:t>Total Price</w:t>
+      </w:r>
+      <w:r>
+        <w:rPr>
+          <w:rFonts w:ascii="Courier New" w:hAnsi="Courier New" w:cs="Courier New"/>
+        </w:rPr>
+        <w:tab/>
+      </w:r>
+      <w:r>
+        <w:rPr>
+          <w:rFonts w:ascii="Courier New" w:hAnsi="Courier New" w:cs="Courier New"/>
+        </w:rPr>
+        <w:tab/>
+      </w:r>
+      <w:r>
+        <w:rPr>
+          <w:rFonts w:ascii="Courier New" w:hAnsi="Courier New" w:cs="Courier New"/>
+        </w:rPr>
+        <w:tab/>
+      </w:r>
+      <w:r>
+        <w:rPr>
+          <w:rFonts w:ascii="Courier New" w:hAnsi="Courier New" w:cs="Courier New"/>
+        </w:rPr>
+        <w:tab/>
+        <w:t>- 260.0</w:t>
+      </w:r>
+    </w:p>
+    <w:p>
+      <w:pPr>
+        <w:pStyle w:val="PlainText"/>
+        <w:rPr>
+          <w:rFonts w:ascii="Courier New" w:hAnsi="Courier New" w:cs="Courier New"/>
+        </w:rPr>
+      </w:pPr>
+      <w:r>
+        <w:rPr>
+          <w:rFonts w:ascii="Courier New" w:hAnsi="Courier New" w:cs="Courier New"/>
+        </w:rPr>
+        <w:t>Amount balance</w:t>
+      </w:r>
+      <w:r>
+        <w:rPr>
+          <w:rFonts w:ascii="Courier New" w:hAnsi="Courier New" w:cs="Courier New"/>
+        </w:rPr>
+        <w:tab/>
+      </w:r>
+      <w:r>
+        <w:rPr>
+          <w:rFonts w:ascii="Courier New" w:hAnsi="Courier New" w:cs="Courier New"/>
+        </w:rPr>
+        <w:tab/>
+      </w:r>
+      <w:r>
+        <w:rPr>
+          <w:rFonts w:ascii="Courier New" w:hAnsi="Courier New" w:cs="Courier New"/>
+        </w:rPr>
+        <w:tab/>
+        <w:t>- 66857.0</w:t>
+      </w:r>
+    </w:p>
+    <w:p>
+      <w:pPr>
+        <w:pStyle w:val="PlainText"/>
+        <w:rPr>
+          <w:rFonts w:ascii="Courier New" w:hAnsi="Courier New" w:cs="Courier New"/>
+        </w:rPr>
+      </w:pPr>
+    </w:p>
+    <w:p>
+      <w:pPr>
+        <w:pStyle w:val="PlainText"/>
+        <w:rPr>
+          <w:rFonts w:ascii="Courier New" w:hAnsi="Courier New" w:cs="Courier New"/>
+        </w:rPr>
+      </w:pPr>
+      <w:r>
+        <w:rPr>
+          <w:rFonts w:ascii="Courier New" w:hAnsi="Courier New" w:cs="Courier New"/>
+        </w:rPr>
+        <w:t>Item Name</w:t>
+      </w:r>
+      <w:r>
+        <w:rPr>
+          <w:rFonts w:ascii="Courier New" w:hAnsi="Courier New" w:cs="Courier New"/>
+        </w:rPr>
+        <w:tab/>
+      </w:r>
+      <w:r>
+        <w:rPr>
+          <w:rFonts w:ascii="Courier New" w:hAnsi="Courier New" w:cs="Courier New"/>
+        </w:rPr>
+        <w:tab/>
+      </w:r>
+      <w:r>
+        <w:rPr>
+          <w:rFonts w:ascii="Courier New" w:hAnsi="Courier New" w:cs="Courier New"/>
+        </w:rPr>
+        <w:tab/>
+      </w:r>
+      <w:r>
+        <w:rPr>
+          <w:rFonts w:ascii="Courier New" w:hAnsi="Courier New" w:cs="Courier New"/>
+        </w:rPr>
+        <w:tab/>
+        <w:t>- CARROT EVE</w:t>
+      </w:r>
+    </w:p>
+    <w:p>
+      <w:pPr>
+        <w:pStyle w:val="PlainText"/>
+        <w:rPr>
+          <w:rFonts w:ascii="Courier New" w:hAnsi="Courier New" w:cs="Courier New"/>
+        </w:rPr>
+      </w:pPr>
+      <w:r>
+        <w:rPr>
+          <w:rFonts w:ascii="Courier New" w:hAnsi="Courier New" w:cs="Courier New"/>
+        </w:rPr>
+        <w:t>Number of Pockets</w:t>
+      </w:r>
+      <w:r>
+        <w:rPr>
+          <w:rFonts w:ascii="Courier New" w:hAnsi="Courier New" w:cs="Courier New"/>
+        </w:rPr>
+        <w:tab/>
+      </w:r>
+      <w:r>
+        <w:rPr>
+          <w:rFonts w:ascii="Courier New" w:hAnsi="Courier New" w:cs="Courier New"/>
+        </w:rPr>
+        <w:tab/>
+      </w:r>
+      <w:r>
+        <w:rPr>
+          <w:rFonts w:ascii="Courier New" w:hAnsi="Courier New" w:cs="Courier New"/>
+        </w:rPr>
+        <w:tab/>
+        <w:t>- 1</w:t>
+      </w:r>
+    </w:p>
+    <w:p>
+      <w:pPr>
+        <w:pStyle w:val="PlainText"/>
+        <w:rPr>
+          <w:rFonts w:ascii="Courier New" w:hAnsi="Courier New" w:cs="Courier New"/>
+        </w:rPr>
+      </w:pPr>
+      <w:r>
+        <w:rPr>
+          <w:rFonts w:ascii="Courier New" w:hAnsi="Courier New" w:cs="Courier New"/>
+        </w:rPr>
+        <w:t>Number of KGs</w:t>
+      </w:r>
+      <w:r>
+        <w:rPr>
+          <w:rFonts w:ascii="Courier New" w:hAnsi="Courier New" w:cs="Courier New"/>
+        </w:rPr>
+        <w:tab/>
+      </w:r>
+      <w:r>
+        <w:rPr>
+          <w:rFonts w:ascii="Courier New" w:hAnsi="Courier New" w:cs="Courier New"/>
+        </w:rPr>
+        <w:tab/>
+      </w:r>
+      <w:r>
+        <w:rPr>
+          <w:rFonts w:ascii="Courier New" w:hAnsi="Courier New" w:cs="Courier New"/>
+        </w:rPr>
+        <w:tab/>
+        <w:t>- 96</w:t>
+      </w:r>
+    </w:p>
+    <w:p>
+      <w:pPr>
+        <w:pStyle w:val="PlainText"/>
+        <w:rPr>
+          <w:rFonts w:ascii="Courier New" w:hAnsi="Courier New" w:cs="Courier New"/>
+        </w:rPr>
+      </w:pPr>
+      <w:r>
+        <w:rPr>
+          <w:rFonts w:ascii="Courier New" w:hAnsi="Courier New" w:cs="Courier New"/>
+        </w:rPr>
+        <w:t>Rate</w:t>
+      </w:r>
+      <w:r>
+        <w:rPr>
+          <w:rFonts w:ascii="Courier New" w:hAnsi="Courier New" w:cs="Courier New"/>
+        </w:rPr>
+        <w:tab/>
+      </w:r>
+      <w:r>
+        <w:rPr>
+          <w:rFonts w:ascii="Courier New" w:hAnsi="Courier New" w:cs="Courier New"/>
+        </w:rPr>
+        <w:tab/>
+      </w:r>
+      <w:r>
+        <w:rPr>
+          <w:rFonts w:ascii="Courier New" w:hAnsi="Courier New" w:cs="Courier New"/>
+        </w:rPr>
+        <w:tab/>
+      </w:r>
+      <w:r>
+        <w:rPr>
+          <w:rFonts w:ascii="Courier New" w:hAnsi="Courier New" w:cs="Courier New"/>
+        </w:rPr>
+        <w:tab/>
+      </w:r>
+      <w:r>
+        <w:rPr>
+          <w:rFonts w:ascii="Courier New" w:hAnsi="Courier New" w:cs="Courier New"/>
+        </w:rPr>
+        <w:tab/>
+        <w:t>- 24</w:t>
+      </w:r>
+    </w:p>
+    <w:p>
+      <w:pPr>
+        <w:pStyle w:val="PlainText"/>
+        <w:rPr>
+          <w:rFonts w:ascii="Courier New" w:hAnsi="Courier New" w:cs="Courier New"/>
+        </w:rPr>
+      </w:pPr>
+      <w:r>
+        <w:rPr>
+          <w:rFonts w:ascii="Courier New" w:hAnsi="Courier New" w:cs="Courier New"/>
+        </w:rPr>
+        <w:t>Total Price</w:t>
+      </w:r>
+      <w:r>
+        <w:rPr>
+          <w:rFonts w:ascii="Courier New" w:hAnsi="Courier New" w:cs="Courier New"/>
+        </w:rPr>
+        <w:tab/>
+      </w:r>
+      <w:r>
+        <w:rPr>
+          <w:rFonts w:ascii="Courier New" w:hAnsi="Courier New" w:cs="Courier New"/>
+        </w:rPr>
+        <w:tab/>
+      </w:r>
+      <w:r>
+        <w:rPr>
+          <w:rFonts w:ascii="Courier New" w:hAnsi="Courier New" w:cs="Courier New"/>
+        </w:rPr>
+        <w:tab/>
+      </w:r>
+      <w:r>
+        <w:rPr>
+          <w:rFonts w:ascii="Courier New" w:hAnsi="Courier New" w:cs="Courier New"/>
+        </w:rPr>
+        <w:tab/>
+        <w:t>- 2304.0</w:t>
+      </w:r>
+    </w:p>
+    <w:p>
+      <w:pPr>
+        <w:pStyle w:val="PlainText"/>
+        <w:rPr>
+          <w:rFonts w:ascii="Courier New" w:hAnsi="Courier New" w:cs="Courier New"/>
+          <w:b/>
+        </w:rPr>
+      </w:pPr>
+      <w:r>
+        <w:rPr>
+          <w:rFonts w:ascii="Courier New" w:hAnsi="Courier New" w:cs="Courier New"/>
+          <w:b/>
+        </w:rPr>
+        <w:t>Amount balance</w:t>
+      </w:r>
+      <w:r>
+        <w:rPr>
+          <w:rFonts w:ascii="Courier New" w:hAnsi="Courier New" w:cs="Courier New"/>
+          <w:b/>
+        </w:rPr>
+        <w:tab/>
+      </w:r>
+      <w:r>
+        <w:rPr>
+          <w:rFonts w:ascii="Courier New" w:hAnsi="Courier New" w:cs="Courier New"/>
+          <w:b/>
+        </w:rPr>
+        <w:tab/>
+      </w:r>
+      <w:r>
+        <w:rPr>
+          <w:rFonts w:ascii="Courier New" w:hAnsi="Courier New" w:cs="Courier New"/>
+          <w:b/>
+        </w:rPr>
+        <w:tab/>
+        <w:t>- 69161.0</w:t>
+      </w:r>
+    </w:p>
+    <w:p>
+      <w:pPr>
+        <w:pStyle w:val="PlainText"/>
+        <w:rPr>
+          <w:rFonts w:ascii="Courier New" w:hAnsi="Courier New" w:cs="Courier New"/>
+        </w:rPr>
+      </w:pPr>
+    </w:p>
+    <w:p>
+      <w:pPr>
+        <w:pStyle w:val="PlainText"/>
+        <w:rPr>
+          <w:rFonts w:ascii="Courier New" w:hAnsi="Courier New" w:cs="Courier New"/>
+          <w:b/>
+        </w:rPr>
+      </w:pPr>
     </w:p>
     <w:p>
       <w:pPr>

--- a/customer _details/GANGAMMA/SEP/TUMKUR/LGL/PURCHASE DETAILS.docx
+++ b/customer _details/GANGAMMA/SEP/TUMKUR/LGL/PURCHASE DETAILS.docx
@@ -7508,13 +7508,7 @@
         <w:rPr>
           <w:rFonts w:ascii="Courier New" w:hAnsi="Courier New" w:cs="Courier New"/>
         </w:rPr>
-        <w:t>Tue Sep 25</w:t>
-      </w:r>
-      <w:r>
-        <w:rPr>
-          <w:rFonts w:ascii="Courier New" w:hAnsi="Courier New" w:cs="Courier New"/>
-        </w:rPr>
-        <w:t xml:space="preserve"> 11:27:23 PDT 2017</w:t>
+        <w:t>Tue Sep 25 11:27:23 PDT 2017</w:t>
       </w:r>
     </w:p>
     <w:p>
@@ -8486,6 +8480,792 @@
         <w:tab/>
         <w:t>- 69161.0</w:t>
       </w:r>
+    </w:p>
+    <w:p>
+      <w:pPr>
+        <w:pStyle w:val="PlainText"/>
+        <w:rPr>
+          <w:rFonts w:ascii="Courier New" w:hAnsi="Courier New" w:cs="Courier New"/>
+          <w:b/>
+        </w:rPr>
+      </w:pPr>
+    </w:p>
+    <w:p>
+      <w:pPr>
+        <w:pStyle w:val="PlainText"/>
+        <w:rPr>
+          <w:rFonts w:ascii="Courier New" w:hAnsi="Courier New" w:cs="Courier New"/>
+        </w:rPr>
+      </w:pPr>
+      <w:r>
+        <w:rPr>
+          <w:rFonts w:ascii="Courier New" w:hAnsi="Courier New" w:cs="Courier New"/>
+        </w:rPr>
+        <w:t>TUE Sep 26</w:t>
+      </w:r>
+      <w:r>
+        <w:rPr>
+          <w:rFonts w:ascii="Courier New" w:hAnsi="Courier New" w:cs="Courier New"/>
+        </w:rPr>
+        <w:t xml:space="preserve"> 14:33:36 PDT 2017</w:t>
+      </w:r>
+    </w:p>
+    <w:p>
+      <w:pPr>
+        <w:pStyle w:val="PlainText"/>
+        <w:rPr>
+          <w:rFonts w:ascii="Courier New" w:hAnsi="Courier New" w:cs="Courier New"/>
+        </w:rPr>
+      </w:pPr>
+      <w:r>
+        <w:rPr>
+          <w:rFonts w:ascii="Courier New" w:hAnsi="Courier New" w:cs="Courier New"/>
+        </w:rPr>
+        <w:t>Person Name</w:t>
+      </w:r>
+      <w:r>
+        <w:rPr>
+          <w:rFonts w:ascii="Courier New" w:hAnsi="Courier New" w:cs="Courier New"/>
+        </w:rPr>
+        <w:tab/>
+      </w:r>
+      <w:r>
+        <w:rPr>
+          <w:rFonts w:ascii="Courier New" w:hAnsi="Courier New" w:cs="Courier New"/>
+        </w:rPr>
+        <w:tab/>
+      </w:r>
+      <w:r>
+        <w:rPr>
+          <w:rFonts w:ascii="Courier New" w:hAnsi="Courier New" w:cs="Courier New"/>
+        </w:rPr>
+        <w:tab/>
+      </w:r>
+      <w:r>
+        <w:rPr>
+          <w:rFonts w:ascii="Courier New" w:hAnsi="Courier New" w:cs="Courier New"/>
+        </w:rPr>
+        <w:tab/>
+        <w:t>- LGL</w:t>
+      </w:r>
+    </w:p>
+    <w:p>
+      <w:pPr>
+        <w:pStyle w:val="PlainText"/>
+        <w:rPr>
+          <w:rFonts w:ascii="Courier New" w:hAnsi="Courier New" w:cs="Courier New"/>
+        </w:rPr>
+      </w:pPr>
+      <w:r>
+        <w:rPr>
+          <w:rFonts w:ascii="Courier New" w:hAnsi="Courier New" w:cs="Courier New"/>
+        </w:rPr>
+        <w:t>---------------------------------------------------------------</w:t>
+      </w:r>
+    </w:p>
+    <w:p>
+      <w:pPr>
+        <w:pStyle w:val="PlainText"/>
+        <w:rPr>
+          <w:rFonts w:ascii="Courier New" w:hAnsi="Courier New" w:cs="Courier New"/>
+        </w:rPr>
+      </w:pPr>
+      <w:r>
+        <w:rPr>
+          <w:rFonts w:ascii="Courier New" w:hAnsi="Courier New" w:cs="Courier New"/>
+        </w:rPr>
+        <w:t>Item Name</w:t>
+      </w:r>
+      <w:r>
+        <w:rPr>
+          <w:rFonts w:ascii="Courier New" w:hAnsi="Courier New" w:cs="Courier New"/>
+        </w:rPr>
+        <w:tab/>
+      </w:r>
+      <w:r>
+        <w:rPr>
+          <w:rFonts w:ascii="Courier New" w:hAnsi="Courier New" w:cs="Courier New"/>
+        </w:rPr>
+        <w:tab/>
+      </w:r>
+      <w:r>
+        <w:rPr>
+          <w:rFonts w:ascii="Courier New" w:hAnsi="Courier New" w:cs="Courier New"/>
+        </w:rPr>
+        <w:tab/>
+      </w:r>
+      <w:r>
+        <w:rPr>
+          <w:rFonts w:ascii="Courier New" w:hAnsi="Courier New" w:cs="Courier New"/>
+        </w:rPr>
+        <w:tab/>
+        <w:t>- POTATO</w:t>
+      </w:r>
+    </w:p>
+    <w:p>
+      <w:pPr>
+        <w:pStyle w:val="PlainText"/>
+        <w:rPr>
+          <w:rFonts w:ascii="Courier New" w:hAnsi="Courier New" w:cs="Courier New"/>
+        </w:rPr>
+      </w:pPr>
+      <w:r>
+        <w:rPr>
+          <w:rFonts w:ascii="Courier New" w:hAnsi="Courier New" w:cs="Courier New"/>
+        </w:rPr>
+        <w:t>Number of Pockets</w:t>
+      </w:r>
+      <w:r>
+        <w:rPr>
+          <w:rFonts w:ascii="Courier New" w:hAnsi="Courier New" w:cs="Courier New"/>
+        </w:rPr>
+        <w:tab/>
+      </w:r>
+      <w:r>
+        <w:rPr>
+          <w:rFonts w:ascii="Courier New" w:hAnsi="Courier New" w:cs="Courier New"/>
+        </w:rPr>
+        <w:tab/>
+      </w:r>
+      <w:r>
+        <w:rPr>
+          <w:rFonts w:ascii="Courier New" w:hAnsi="Courier New" w:cs="Courier New"/>
+        </w:rPr>
+        <w:tab/>
+        <w:t>- 2</w:t>
+      </w:r>
+    </w:p>
+    <w:p>
+      <w:pPr>
+        <w:pStyle w:val="PlainText"/>
+        <w:rPr>
+          <w:rFonts w:ascii="Courier New" w:hAnsi="Courier New" w:cs="Courier New"/>
+        </w:rPr>
+      </w:pPr>
+      <w:r>
+        <w:rPr>
+          <w:rFonts w:ascii="Courier New" w:hAnsi="Courier New" w:cs="Courier New"/>
+        </w:rPr>
+        <w:t>Number of KGs</w:t>
+      </w:r>
+      <w:r>
+        <w:rPr>
+          <w:rFonts w:ascii="Courier New" w:hAnsi="Courier New" w:cs="Courier New"/>
+        </w:rPr>
+        <w:tab/>
+      </w:r>
+      <w:r>
+        <w:rPr>
+          <w:rFonts w:ascii="Courier New" w:hAnsi="Courier New" w:cs="Courier New"/>
+        </w:rPr>
+        <w:tab/>
+      </w:r>
+      <w:r>
+        <w:rPr>
+          <w:rFonts w:ascii="Courier New" w:hAnsi="Courier New" w:cs="Courier New"/>
+        </w:rPr>
+        <w:tab/>
+        <w:t>- 103</w:t>
+      </w:r>
+    </w:p>
+    <w:p>
+      <w:pPr>
+        <w:pStyle w:val="PlainText"/>
+        <w:rPr>
+          <w:rFonts w:ascii="Courier New" w:hAnsi="Courier New" w:cs="Courier New"/>
+        </w:rPr>
+      </w:pPr>
+      <w:r>
+        <w:rPr>
+          <w:rFonts w:ascii="Courier New" w:hAnsi="Courier New" w:cs="Courier New"/>
+        </w:rPr>
+        <w:t>Rate</w:t>
+      </w:r>
+      <w:r>
+        <w:rPr>
+          <w:rFonts w:ascii="Courier New" w:hAnsi="Courier New" w:cs="Courier New"/>
+        </w:rPr>
+        <w:tab/>
+      </w:r>
+      <w:r>
+        <w:rPr>
+          <w:rFonts w:ascii="Courier New" w:hAnsi="Courier New" w:cs="Courier New"/>
+        </w:rPr>
+        <w:tab/>
+      </w:r>
+      <w:r>
+        <w:rPr>
+          <w:rFonts w:ascii="Courier New" w:hAnsi="Courier New" w:cs="Courier New"/>
+        </w:rPr>
+        <w:tab/>
+      </w:r>
+      <w:r>
+        <w:rPr>
+          <w:rFonts w:ascii="Courier New" w:hAnsi="Courier New" w:cs="Courier New"/>
+        </w:rPr>
+        <w:tab/>
+      </w:r>
+      <w:r>
+        <w:rPr>
+          <w:rFonts w:ascii="Courier New" w:hAnsi="Courier New" w:cs="Courier New"/>
+        </w:rPr>
+        <w:tab/>
+        <w:t>- 15</w:t>
+      </w:r>
+    </w:p>
+    <w:p>
+      <w:pPr>
+        <w:pStyle w:val="PlainText"/>
+        <w:rPr>
+          <w:rFonts w:ascii="Courier New" w:hAnsi="Courier New" w:cs="Courier New"/>
+        </w:rPr>
+      </w:pPr>
+      <w:r>
+        <w:rPr>
+          <w:rFonts w:ascii="Courier New" w:hAnsi="Courier New" w:cs="Courier New"/>
+        </w:rPr>
+        <w:t>Total Price</w:t>
+      </w:r>
+      <w:r>
+        <w:rPr>
+          <w:rFonts w:ascii="Courier New" w:hAnsi="Courier New" w:cs="Courier New"/>
+        </w:rPr>
+        <w:tab/>
+      </w:r>
+      <w:r>
+        <w:rPr>
+          <w:rFonts w:ascii="Courier New" w:hAnsi="Courier New" w:cs="Courier New"/>
+        </w:rPr>
+        <w:tab/>
+      </w:r>
+      <w:r>
+        <w:rPr>
+          <w:rFonts w:ascii="Courier New" w:hAnsi="Courier New" w:cs="Courier New"/>
+        </w:rPr>
+        <w:tab/>
+      </w:r>
+      <w:r>
+        <w:rPr>
+          <w:rFonts w:ascii="Courier New" w:hAnsi="Courier New" w:cs="Courier New"/>
+        </w:rPr>
+        <w:tab/>
+        <w:t>- 1545.0</w:t>
+      </w:r>
+    </w:p>
+    <w:p>
+      <w:pPr>
+        <w:pStyle w:val="PlainText"/>
+        <w:rPr>
+          <w:rFonts w:ascii="Courier New" w:hAnsi="Courier New" w:cs="Courier New"/>
+        </w:rPr>
+      </w:pPr>
+      <w:r>
+        <w:rPr>
+          <w:rFonts w:ascii="Courier New" w:hAnsi="Courier New" w:cs="Courier New"/>
+        </w:rPr>
+        <w:t>Amount balance</w:t>
+      </w:r>
+      <w:r>
+        <w:rPr>
+          <w:rFonts w:ascii="Courier New" w:hAnsi="Courier New" w:cs="Courier New"/>
+        </w:rPr>
+        <w:tab/>
+      </w:r>
+      <w:r>
+        <w:rPr>
+          <w:rFonts w:ascii="Courier New" w:hAnsi="Courier New" w:cs="Courier New"/>
+        </w:rPr>
+        <w:tab/>
+      </w:r>
+      <w:r>
+        <w:rPr>
+          <w:rFonts w:ascii="Courier New" w:hAnsi="Courier New" w:cs="Courier New"/>
+        </w:rPr>
+        <w:tab/>
+        <w:t>- 70706.0</w:t>
+      </w:r>
+    </w:p>
+    <w:p>
+      <w:pPr>
+        <w:pStyle w:val="PlainText"/>
+        <w:rPr>
+          <w:rFonts w:ascii="Courier New" w:hAnsi="Courier New" w:cs="Courier New"/>
+        </w:rPr>
+      </w:pPr>
+    </w:p>
+    <w:p>
+      <w:pPr>
+        <w:pStyle w:val="PlainText"/>
+        <w:rPr>
+          <w:rFonts w:ascii="Courier New" w:hAnsi="Courier New" w:cs="Courier New"/>
+        </w:rPr>
+      </w:pPr>
+      <w:r>
+        <w:rPr>
+          <w:rFonts w:ascii="Courier New" w:hAnsi="Courier New" w:cs="Courier New"/>
+        </w:rPr>
+        <w:t>Item Name</w:t>
+      </w:r>
+      <w:r>
+        <w:rPr>
+          <w:rFonts w:ascii="Courier New" w:hAnsi="Courier New" w:cs="Courier New"/>
+        </w:rPr>
+        <w:tab/>
+      </w:r>
+      <w:r>
+        <w:rPr>
+          <w:rFonts w:ascii="Courier New" w:hAnsi="Courier New" w:cs="Courier New"/>
+        </w:rPr>
+        <w:tab/>
+      </w:r>
+      <w:r>
+        <w:rPr>
+          <w:rFonts w:ascii="Courier New" w:hAnsi="Courier New" w:cs="Courier New"/>
+        </w:rPr>
+        <w:tab/>
+      </w:r>
+      <w:r>
+        <w:rPr>
+          <w:rFonts w:ascii="Courier New" w:hAnsi="Courier New" w:cs="Courier New"/>
+        </w:rPr>
+        <w:tab/>
+        <w:t>- CHOWCHOW</w:t>
+      </w:r>
+    </w:p>
+    <w:p>
+      <w:pPr>
+        <w:pStyle w:val="PlainText"/>
+        <w:rPr>
+          <w:rFonts w:ascii="Courier New" w:hAnsi="Courier New" w:cs="Courier New"/>
+        </w:rPr>
+      </w:pPr>
+      <w:r>
+        <w:rPr>
+          <w:rFonts w:ascii="Courier New" w:hAnsi="Courier New" w:cs="Courier New"/>
+        </w:rPr>
+        <w:t>Number of Pockets</w:t>
+      </w:r>
+      <w:r>
+        <w:rPr>
+          <w:rFonts w:ascii="Courier New" w:hAnsi="Courier New" w:cs="Courier New"/>
+        </w:rPr>
+        <w:tab/>
+      </w:r>
+      <w:r>
+        <w:rPr>
+          <w:rFonts w:ascii="Courier New" w:hAnsi="Courier New" w:cs="Courier New"/>
+        </w:rPr>
+        <w:tab/>
+      </w:r>
+      <w:r>
+        <w:rPr>
+          <w:rFonts w:ascii="Courier New" w:hAnsi="Courier New" w:cs="Courier New"/>
+        </w:rPr>
+        <w:tab/>
+        <w:t>- 1</w:t>
+      </w:r>
+    </w:p>
+    <w:p>
+      <w:pPr>
+        <w:pStyle w:val="PlainText"/>
+        <w:rPr>
+          <w:rFonts w:ascii="Courier New" w:hAnsi="Courier New" w:cs="Courier New"/>
+        </w:rPr>
+      </w:pPr>
+      <w:r>
+        <w:rPr>
+          <w:rFonts w:ascii="Courier New" w:hAnsi="Courier New" w:cs="Courier New"/>
+        </w:rPr>
+        <w:t>Number of KGs</w:t>
+      </w:r>
+      <w:r>
+        <w:rPr>
+          <w:rFonts w:ascii="Courier New" w:hAnsi="Courier New" w:cs="Courier New"/>
+        </w:rPr>
+        <w:tab/>
+      </w:r>
+      <w:r>
+        <w:rPr>
+          <w:rFonts w:ascii="Courier New" w:hAnsi="Courier New" w:cs="Courier New"/>
+        </w:rPr>
+        <w:tab/>
+      </w:r>
+      <w:r>
+        <w:rPr>
+          <w:rFonts w:ascii="Courier New" w:hAnsi="Courier New" w:cs="Courier New"/>
+        </w:rPr>
+        <w:tab/>
+        <w:t>- 30</w:t>
+      </w:r>
+    </w:p>
+    <w:p>
+      <w:pPr>
+        <w:pStyle w:val="PlainText"/>
+        <w:rPr>
+          <w:rFonts w:ascii="Courier New" w:hAnsi="Courier New" w:cs="Courier New"/>
+        </w:rPr>
+      </w:pPr>
+      <w:r>
+        <w:rPr>
+          <w:rFonts w:ascii="Courier New" w:hAnsi="Courier New" w:cs="Courier New"/>
+        </w:rPr>
+        <w:t>Rate</w:t>
+      </w:r>
+      <w:r>
+        <w:rPr>
+          <w:rFonts w:ascii="Courier New" w:hAnsi="Courier New" w:cs="Courier New"/>
+        </w:rPr>
+        <w:tab/>
+      </w:r>
+      <w:r>
+        <w:rPr>
+          <w:rFonts w:ascii="Courier New" w:hAnsi="Courier New" w:cs="Courier New"/>
+        </w:rPr>
+        <w:tab/>
+      </w:r>
+      <w:r>
+        <w:rPr>
+          <w:rFonts w:ascii="Courier New" w:hAnsi="Courier New" w:cs="Courier New"/>
+        </w:rPr>
+        <w:tab/>
+      </w:r>
+      <w:r>
+        <w:rPr>
+          <w:rFonts w:ascii="Courier New" w:hAnsi="Courier New" w:cs="Courier New"/>
+        </w:rPr>
+        <w:tab/>
+      </w:r>
+      <w:r>
+        <w:rPr>
+          <w:rFonts w:ascii="Courier New" w:hAnsi="Courier New" w:cs="Courier New"/>
+        </w:rPr>
+        <w:tab/>
+        <w:t>- 16</w:t>
+      </w:r>
+    </w:p>
+    <w:p>
+      <w:pPr>
+        <w:pStyle w:val="PlainText"/>
+        <w:rPr>
+          <w:rFonts w:ascii="Courier New" w:hAnsi="Courier New" w:cs="Courier New"/>
+        </w:rPr>
+      </w:pPr>
+      <w:r>
+        <w:rPr>
+          <w:rFonts w:ascii="Courier New" w:hAnsi="Courier New" w:cs="Courier New"/>
+        </w:rPr>
+        <w:t>Total Price</w:t>
+      </w:r>
+      <w:r>
+        <w:rPr>
+          <w:rFonts w:ascii="Courier New" w:hAnsi="Courier New" w:cs="Courier New"/>
+        </w:rPr>
+        <w:tab/>
+      </w:r>
+      <w:r>
+        <w:rPr>
+          <w:rFonts w:ascii="Courier New" w:hAnsi="Courier New" w:cs="Courier New"/>
+        </w:rPr>
+        <w:tab/>
+      </w:r>
+      <w:r>
+        <w:rPr>
+          <w:rFonts w:ascii="Courier New" w:hAnsi="Courier New" w:cs="Courier New"/>
+        </w:rPr>
+        <w:tab/>
+      </w:r>
+      <w:r>
+        <w:rPr>
+          <w:rFonts w:ascii="Courier New" w:hAnsi="Courier New" w:cs="Courier New"/>
+        </w:rPr>
+        <w:tab/>
+        <w:t>- 480.0</w:t>
+      </w:r>
+    </w:p>
+    <w:p>
+      <w:pPr>
+        <w:pStyle w:val="PlainText"/>
+        <w:rPr>
+          <w:rFonts w:ascii="Courier New" w:hAnsi="Courier New" w:cs="Courier New"/>
+        </w:rPr>
+      </w:pPr>
+      <w:r>
+        <w:rPr>
+          <w:rFonts w:ascii="Courier New" w:hAnsi="Courier New" w:cs="Courier New"/>
+        </w:rPr>
+        <w:t>Amount balance</w:t>
+      </w:r>
+      <w:r>
+        <w:rPr>
+          <w:rFonts w:ascii="Courier New" w:hAnsi="Courier New" w:cs="Courier New"/>
+        </w:rPr>
+        <w:tab/>
+      </w:r>
+      <w:r>
+        <w:rPr>
+          <w:rFonts w:ascii="Courier New" w:hAnsi="Courier New" w:cs="Courier New"/>
+        </w:rPr>
+        <w:tab/>
+      </w:r>
+      <w:r>
+        <w:rPr>
+          <w:rFonts w:ascii="Courier New" w:hAnsi="Courier New" w:cs="Courier New"/>
+        </w:rPr>
+        <w:tab/>
+        <w:t>- 71186.0</w:t>
+      </w:r>
+    </w:p>
+    <w:p>
+      <w:pPr>
+        <w:pStyle w:val="PlainText"/>
+        <w:rPr>
+          <w:rFonts w:ascii="Courier New" w:hAnsi="Courier New" w:cs="Courier New"/>
+        </w:rPr>
+      </w:pPr>
+    </w:p>
+    <w:p>
+      <w:pPr>
+        <w:pStyle w:val="PlainText"/>
+        <w:rPr>
+          <w:rFonts w:ascii="Courier New" w:hAnsi="Courier New" w:cs="Courier New"/>
+        </w:rPr>
+      </w:pPr>
+      <w:r>
+        <w:rPr>
+          <w:rFonts w:ascii="Courier New" w:hAnsi="Courier New" w:cs="Courier New"/>
+        </w:rPr>
+        <w:t>Item Name</w:t>
+      </w:r>
+      <w:r>
+        <w:rPr>
+          <w:rFonts w:ascii="Courier New" w:hAnsi="Courier New" w:cs="Courier New"/>
+        </w:rPr>
+        <w:tab/>
+      </w:r>
+      <w:r>
+        <w:rPr>
+          <w:rFonts w:ascii="Courier New" w:hAnsi="Courier New" w:cs="Courier New"/>
+        </w:rPr>
+        <w:tab/>
+      </w:r>
+      <w:r>
+        <w:rPr>
+          <w:rFonts w:ascii="Courier New" w:hAnsi="Courier New" w:cs="Courier New"/>
+        </w:rPr>
+        <w:tab/>
+      </w:r>
+      <w:r>
+        <w:rPr>
+          <w:rFonts w:ascii="Courier New" w:hAnsi="Courier New" w:cs="Courier New"/>
+        </w:rPr>
+        <w:tab/>
+        <w:t>- BEET</w:t>
+      </w:r>
+    </w:p>
+    <w:p>
+      <w:pPr>
+        <w:pStyle w:val="PlainText"/>
+        <w:rPr>
+          <w:rFonts w:ascii="Courier New" w:hAnsi="Courier New" w:cs="Courier New"/>
+        </w:rPr>
+      </w:pPr>
+      <w:r>
+        <w:rPr>
+          <w:rFonts w:ascii="Courier New" w:hAnsi="Courier New" w:cs="Courier New"/>
+        </w:rPr>
+        <w:t>Number of Pockets</w:t>
+      </w:r>
+      <w:r>
+        <w:rPr>
+          <w:rFonts w:ascii="Courier New" w:hAnsi="Courier New" w:cs="Courier New"/>
+        </w:rPr>
+        <w:tab/>
+      </w:r>
+      <w:r>
+        <w:rPr>
+          <w:rFonts w:ascii="Courier New" w:hAnsi="Courier New" w:cs="Courier New"/>
+        </w:rPr>
+        <w:tab/>
+      </w:r>
+      <w:r>
+        <w:rPr>
+          <w:rFonts w:ascii="Courier New" w:hAnsi="Courier New" w:cs="Courier New"/>
+        </w:rPr>
+        <w:tab/>
+        <w:t>- 1</w:t>
+      </w:r>
+    </w:p>
+    <w:p>
+      <w:pPr>
+        <w:pStyle w:val="PlainText"/>
+        <w:rPr>
+          <w:rFonts w:ascii="Courier New" w:hAnsi="Courier New" w:cs="Courier New"/>
+        </w:rPr>
+      </w:pPr>
+      <w:r>
+        <w:rPr>
+          <w:rFonts w:ascii="Courier New" w:hAnsi="Courier New" w:cs="Courier New"/>
+        </w:rPr>
+        <w:t>Number of KGs</w:t>
+      </w:r>
+      <w:r>
+        <w:rPr>
+          <w:rFonts w:ascii="Courier New" w:hAnsi="Courier New" w:cs="Courier New"/>
+        </w:rPr>
+        <w:tab/>
+      </w:r>
+      <w:r>
+        <w:rPr>
+          <w:rFonts w:ascii="Courier New" w:hAnsi="Courier New" w:cs="Courier New"/>
+        </w:rPr>
+        <w:tab/>
+      </w:r>
+      <w:r>
+        <w:rPr>
+          <w:rFonts w:ascii="Courier New" w:hAnsi="Courier New" w:cs="Courier New"/>
+        </w:rPr>
+        <w:tab/>
+        <w:t>- 56</w:t>
+      </w:r>
+    </w:p>
+    <w:p>
+      <w:pPr>
+        <w:pStyle w:val="PlainText"/>
+        <w:rPr>
+          <w:rFonts w:ascii="Courier New" w:hAnsi="Courier New" w:cs="Courier New"/>
+        </w:rPr>
+      </w:pPr>
+      <w:r>
+        <w:rPr>
+          <w:rFonts w:ascii="Courier New" w:hAnsi="Courier New" w:cs="Courier New"/>
+        </w:rPr>
+        <w:t>Rate</w:t>
+      </w:r>
+      <w:r>
+        <w:rPr>
+          <w:rFonts w:ascii="Courier New" w:hAnsi="Courier New" w:cs="Courier New"/>
+        </w:rPr>
+        <w:tab/>
+      </w:r>
+      <w:r>
+        <w:rPr>
+          <w:rFonts w:ascii="Courier New" w:hAnsi="Courier New" w:cs="Courier New"/>
+        </w:rPr>
+        <w:tab/>
+      </w:r>
+      <w:r>
+        <w:rPr>
+          <w:rFonts w:ascii="Courier New" w:hAnsi="Courier New" w:cs="Courier New"/>
+        </w:rPr>
+        <w:tab/>
+      </w:r>
+      <w:r>
+        <w:rPr>
+          <w:rFonts w:ascii="Courier New" w:hAnsi="Courier New" w:cs="Courier New"/>
+        </w:rPr>
+        <w:tab/>
+      </w:r>
+      <w:r>
+        <w:rPr>
+          <w:rFonts w:ascii="Courier New" w:hAnsi="Courier New" w:cs="Courier New"/>
+        </w:rPr>
+        <w:tab/>
+        <w:t>- 20</w:t>
+      </w:r>
+    </w:p>
+    <w:p>
+      <w:pPr>
+        <w:pStyle w:val="PlainText"/>
+        <w:rPr>
+          <w:rFonts w:ascii="Courier New" w:hAnsi="Courier New" w:cs="Courier New"/>
+        </w:rPr>
+      </w:pPr>
+      <w:r>
+        <w:rPr>
+          <w:rFonts w:ascii="Courier New" w:hAnsi="Courier New" w:cs="Courier New"/>
+        </w:rPr>
+        <w:t>Total Price</w:t>
+      </w:r>
+      <w:r>
+        <w:rPr>
+          <w:rFonts w:ascii="Courier New" w:hAnsi="Courier New" w:cs="Courier New"/>
+        </w:rPr>
+        <w:tab/>
+      </w:r>
+      <w:r>
+        <w:rPr>
+          <w:rFonts w:ascii="Courier New" w:hAnsi="Courier New" w:cs="Courier New"/>
+        </w:rPr>
+        <w:tab/>
+      </w:r>
+      <w:r>
+        <w:rPr>
+          <w:rFonts w:ascii="Courier New" w:hAnsi="Courier New" w:cs="Courier New"/>
+        </w:rPr>
+        <w:tab/>
+      </w:r>
+      <w:r>
+        <w:rPr>
+          <w:rFonts w:ascii="Courier New" w:hAnsi="Courier New" w:cs="Courier New"/>
+        </w:rPr>
+        <w:tab/>
+        <w:t>- 1120.0</w:t>
+      </w:r>
+    </w:p>
+    <w:p>
+      <w:pPr>
+        <w:pStyle w:val="PlainText"/>
+        <w:rPr>
+          <w:rFonts w:ascii="Courier New" w:hAnsi="Courier New" w:cs="Courier New"/>
+          <w:b/>
+        </w:rPr>
+      </w:pPr>
+      <w:r>
+        <w:rPr>
+          <w:rFonts w:ascii="Courier New" w:hAnsi="Courier New" w:cs="Courier New"/>
+          <w:b/>
+        </w:rPr>
+        <w:t>Amount balance</w:t>
+      </w:r>
+      <w:r>
+        <w:rPr>
+          <w:rFonts w:ascii="Courier New" w:hAnsi="Courier New" w:cs="Courier New"/>
+          <w:b/>
+        </w:rPr>
+        <w:tab/>
+      </w:r>
+      <w:r>
+        <w:rPr>
+          <w:rFonts w:ascii="Courier New" w:hAnsi="Courier New" w:cs="Courier New"/>
+          <w:b/>
+        </w:rPr>
+        <w:tab/>
+      </w:r>
+      <w:r>
+        <w:rPr>
+          <w:rFonts w:ascii="Courier New" w:hAnsi="Courier New" w:cs="Courier New"/>
+          <w:b/>
+        </w:rPr>
+        <w:tab/>
+        <w:t>- 72306.0</w:t>
+      </w:r>
+    </w:p>
+    <w:p>
+      <w:pPr>
+        <w:pStyle w:val="PlainText"/>
+        <w:rPr>
+          <w:rFonts w:ascii="Courier New" w:hAnsi="Courier New" w:cs="Courier New"/>
+        </w:rPr>
+      </w:pPr>
+    </w:p>
+    <w:p>
+      <w:pPr>
+        <w:pStyle w:val="PlainText"/>
+        <w:rPr>
+          <w:rFonts w:ascii="Courier New" w:hAnsi="Courier New" w:cs="Courier New"/>
+          <w:b/>
+        </w:rPr>
+      </w:pPr>
     </w:p>
     <w:p>
       <w:pPr>

--- a/customer _details/GANGAMMA/SEP/TUMKUR/LGL/PURCHASE DETAILS.docx
+++ b/customer _details/GANGAMMA/SEP/TUMKUR/LGL/PURCHASE DETAILS.docx
@@ -8501,13 +8501,7 @@
         <w:rPr>
           <w:rFonts w:ascii="Courier New" w:hAnsi="Courier New" w:cs="Courier New"/>
         </w:rPr>
-        <w:t>TUE Sep 26</w:t>
-      </w:r>
-      <w:r>
-        <w:rPr>
-          <w:rFonts w:ascii="Courier New" w:hAnsi="Courier New" w:cs="Courier New"/>
-        </w:rPr>
-        <w:t xml:space="preserve"> 14:33:36 PDT 2017</w:t>
+        <w:t>TUE Sep 26 14:33:36 PDT 2017</w:t>
       </w:r>
     </w:p>
     <w:p>
@@ -9249,6 +9243,368 @@
         <w:tab/>
         <w:t>- 72306.0</w:t>
       </w:r>
+    </w:p>
+    <w:p>
+      <w:pPr>
+        <w:pStyle w:val="PlainText"/>
+        <w:rPr>
+          <w:rFonts w:ascii="Courier New" w:hAnsi="Courier New" w:cs="Courier New"/>
+          <w:b/>
+        </w:rPr>
+      </w:pPr>
+    </w:p>
+    <w:p>
+      <w:pPr>
+        <w:pStyle w:val="PlainText"/>
+        <w:rPr>
+          <w:rFonts w:ascii="Courier New" w:hAnsi="Courier New" w:cs="Courier New"/>
+          <w:b/>
+        </w:rPr>
+      </w:pPr>
+    </w:p>
+    <w:p>
+      <w:pPr>
+        <w:pStyle w:val="PlainText"/>
+        <w:rPr>
+          <w:rFonts w:ascii="Courier New" w:hAnsi="Courier New" w:cs="Courier New"/>
+          <w:b/>
+        </w:rPr>
+      </w:pPr>
+    </w:p>
+    <w:p>
+      <w:pPr>
+        <w:pStyle w:val="PlainText"/>
+        <w:rPr>
+          <w:rFonts w:ascii="Courier New" w:hAnsi="Courier New" w:cs="Courier New"/>
+          <w:b/>
+        </w:rPr>
+      </w:pPr>
+    </w:p>
+    <w:p>
+      <w:pPr>
+        <w:pStyle w:val="PlainText"/>
+        <w:rPr>
+          <w:rFonts w:ascii="Courier New" w:hAnsi="Courier New" w:cs="Courier New"/>
+          <w:b/>
+        </w:rPr>
+      </w:pPr>
+    </w:p>
+    <w:p>
+      <w:pPr>
+        <w:pStyle w:val="PlainText"/>
+        <w:rPr>
+          <w:rFonts w:ascii="Courier New" w:hAnsi="Courier New" w:cs="Courier New"/>
+        </w:rPr>
+      </w:pPr>
+      <w:r>
+        <w:rPr>
+          <w:rFonts w:ascii="Courier New" w:hAnsi="Courier New" w:cs="Courier New"/>
+        </w:rPr>
+        <w:t>THU Sep 28</w:t>
+      </w:r>
+      <w:r>
+        <w:rPr>
+          <w:rFonts w:ascii="Courier New" w:hAnsi="Courier New" w:cs="Courier New"/>
+        </w:rPr>
+        <w:t xml:space="preserve"> 10:47:42 PDT 2017</w:t>
+      </w:r>
+    </w:p>
+    <w:p>
+      <w:pPr>
+        <w:pStyle w:val="PlainText"/>
+        <w:rPr>
+          <w:rFonts w:ascii="Courier New" w:hAnsi="Courier New" w:cs="Courier New"/>
+        </w:rPr>
+      </w:pPr>
+      <w:r>
+        <w:rPr>
+          <w:rFonts w:ascii="Courier New" w:hAnsi="Courier New" w:cs="Courier New"/>
+        </w:rPr>
+        <w:t>Person Name</w:t>
+      </w:r>
+      <w:r>
+        <w:rPr>
+          <w:rFonts w:ascii="Courier New" w:hAnsi="Courier New" w:cs="Courier New"/>
+        </w:rPr>
+        <w:tab/>
+      </w:r>
+      <w:r>
+        <w:rPr>
+          <w:rFonts w:ascii="Courier New" w:hAnsi="Courier New" w:cs="Courier New"/>
+        </w:rPr>
+        <w:tab/>
+      </w:r>
+      <w:r>
+        <w:rPr>
+          <w:rFonts w:ascii="Courier New" w:hAnsi="Courier New" w:cs="Courier New"/>
+        </w:rPr>
+        <w:tab/>
+      </w:r>
+      <w:r>
+        <w:rPr>
+          <w:rFonts w:ascii="Courier New" w:hAnsi="Courier New" w:cs="Courier New"/>
+        </w:rPr>
+        <w:tab/>
+        <w:t>- LGL</w:t>
+      </w:r>
+    </w:p>
+    <w:p>
+      <w:pPr>
+        <w:pStyle w:val="PlainText"/>
+        <w:rPr>
+          <w:rFonts w:ascii="Courier New" w:hAnsi="Courier New" w:cs="Courier New"/>
+        </w:rPr>
+      </w:pPr>
+      <w:r>
+        <w:rPr>
+          <w:rFonts w:ascii="Courier New" w:hAnsi="Courier New" w:cs="Courier New"/>
+        </w:rPr>
+        <w:t>---------------------------------------------------------------</w:t>
+      </w:r>
+    </w:p>
+    <w:p>
+      <w:pPr>
+        <w:pStyle w:val="PlainText"/>
+        <w:rPr>
+          <w:rFonts w:ascii="Courier New" w:hAnsi="Courier New" w:cs="Courier New"/>
+        </w:rPr>
+      </w:pPr>
+      <w:r>
+        <w:rPr>
+          <w:rFonts w:ascii="Courier New" w:hAnsi="Courier New" w:cs="Courier New"/>
+        </w:rPr>
+        <w:t>Item Name</w:t>
+      </w:r>
+      <w:r>
+        <w:rPr>
+          <w:rFonts w:ascii="Courier New" w:hAnsi="Courier New" w:cs="Courier New"/>
+        </w:rPr>
+        <w:tab/>
+      </w:r>
+      <w:r>
+        <w:rPr>
+          <w:rFonts w:ascii="Courier New" w:hAnsi="Courier New" w:cs="Courier New"/>
+        </w:rPr>
+        <w:tab/>
+      </w:r>
+      <w:r>
+        <w:rPr>
+          <w:rFonts w:ascii="Courier New" w:hAnsi="Courier New" w:cs="Courier New"/>
+        </w:rPr>
+        <w:tab/>
+      </w:r>
+      <w:r>
+        <w:rPr>
+          <w:rFonts w:ascii="Courier New" w:hAnsi="Courier New" w:cs="Courier New"/>
+        </w:rPr>
+        <w:tab/>
+        <w:t>- POTATO</w:t>
+      </w:r>
+    </w:p>
+    <w:p>
+      <w:pPr>
+        <w:pStyle w:val="PlainText"/>
+        <w:rPr>
+          <w:rFonts w:ascii="Courier New" w:hAnsi="Courier New" w:cs="Courier New"/>
+        </w:rPr>
+      </w:pPr>
+      <w:r>
+        <w:rPr>
+          <w:rFonts w:ascii="Courier New" w:hAnsi="Courier New" w:cs="Courier New"/>
+        </w:rPr>
+        <w:t>Number of Pockets</w:t>
+      </w:r>
+      <w:r>
+        <w:rPr>
+          <w:rFonts w:ascii="Courier New" w:hAnsi="Courier New" w:cs="Courier New"/>
+        </w:rPr>
+        <w:tab/>
+      </w:r>
+      <w:r>
+        <w:rPr>
+          <w:rFonts w:ascii="Courier New" w:hAnsi="Courier New" w:cs="Courier New"/>
+        </w:rPr>
+        <w:tab/>
+      </w:r>
+      <w:r>
+        <w:rPr>
+          <w:rFonts w:ascii="Courier New" w:hAnsi="Courier New" w:cs="Courier New"/>
+        </w:rPr>
+        <w:tab/>
+        <w:t>- 2</w:t>
+      </w:r>
+    </w:p>
+    <w:p>
+      <w:pPr>
+        <w:pStyle w:val="PlainText"/>
+        <w:rPr>
+          <w:rFonts w:ascii="Courier New" w:hAnsi="Courier New" w:cs="Courier New"/>
+        </w:rPr>
+      </w:pPr>
+      <w:r>
+        <w:rPr>
+          <w:rFonts w:ascii="Courier New" w:hAnsi="Courier New" w:cs="Courier New"/>
+        </w:rPr>
+        <w:t>Number of KGs</w:t>
+      </w:r>
+      <w:r>
+        <w:rPr>
+          <w:rFonts w:ascii="Courier New" w:hAnsi="Courier New" w:cs="Courier New"/>
+        </w:rPr>
+        <w:tab/>
+      </w:r>
+      <w:r>
+        <w:rPr>
+          <w:rFonts w:ascii="Courier New" w:hAnsi="Courier New" w:cs="Courier New"/>
+        </w:rPr>
+        <w:tab/>
+      </w:r>
+      <w:r>
+        <w:rPr>
+          <w:rFonts w:ascii="Courier New" w:hAnsi="Courier New" w:cs="Courier New"/>
+        </w:rPr>
+        <w:tab/>
+        <w:t>- 110</w:t>
+      </w:r>
+    </w:p>
+    <w:p>
+      <w:pPr>
+        <w:pStyle w:val="PlainText"/>
+        <w:rPr>
+          <w:rFonts w:ascii="Courier New" w:hAnsi="Courier New" w:cs="Courier New"/>
+        </w:rPr>
+      </w:pPr>
+      <w:r>
+        <w:rPr>
+          <w:rFonts w:ascii="Courier New" w:hAnsi="Courier New" w:cs="Courier New"/>
+        </w:rPr>
+        <w:t>Rate</w:t>
+      </w:r>
+      <w:r>
+        <w:rPr>
+          <w:rFonts w:ascii="Courier New" w:hAnsi="Courier New" w:cs="Courier New"/>
+        </w:rPr>
+        <w:tab/>
+      </w:r>
+      <w:r>
+        <w:rPr>
+          <w:rFonts w:ascii="Courier New" w:hAnsi="Courier New" w:cs="Courier New"/>
+        </w:rPr>
+        <w:tab/>
+      </w:r>
+      <w:r>
+        <w:rPr>
+          <w:rFonts w:ascii="Courier New" w:hAnsi="Courier New" w:cs="Courier New"/>
+        </w:rPr>
+        <w:tab/>
+      </w:r>
+      <w:r>
+        <w:rPr>
+          <w:rFonts w:ascii="Courier New" w:hAnsi="Courier New" w:cs="Courier New"/>
+        </w:rPr>
+        <w:tab/>
+      </w:r>
+      <w:r>
+        <w:rPr>
+          <w:rFonts w:ascii="Courier New" w:hAnsi="Courier New" w:cs="Courier New"/>
+        </w:rPr>
+        <w:tab/>
+        <w:t>- 13</w:t>
+      </w:r>
+    </w:p>
+    <w:p>
+      <w:pPr>
+        <w:pStyle w:val="PlainText"/>
+        <w:rPr>
+          <w:rFonts w:ascii="Courier New" w:hAnsi="Courier New" w:cs="Courier New"/>
+        </w:rPr>
+      </w:pPr>
+      <w:r>
+        <w:rPr>
+          <w:rFonts w:ascii="Courier New" w:hAnsi="Courier New" w:cs="Courier New"/>
+        </w:rPr>
+        <w:t>Total Price</w:t>
+      </w:r>
+      <w:r>
+        <w:rPr>
+          <w:rFonts w:ascii="Courier New" w:hAnsi="Courier New" w:cs="Courier New"/>
+        </w:rPr>
+        <w:tab/>
+      </w:r>
+      <w:r>
+        <w:rPr>
+          <w:rFonts w:ascii="Courier New" w:hAnsi="Courier New" w:cs="Courier New"/>
+        </w:rPr>
+        <w:tab/>
+      </w:r>
+      <w:r>
+        <w:rPr>
+          <w:rFonts w:ascii="Courier New" w:hAnsi="Courier New" w:cs="Courier New"/>
+        </w:rPr>
+        <w:tab/>
+      </w:r>
+      <w:r>
+        <w:rPr>
+          <w:rFonts w:ascii="Courier New" w:hAnsi="Courier New" w:cs="Courier New"/>
+        </w:rPr>
+        <w:tab/>
+        <w:t>- 1430.0</w:t>
+      </w:r>
+    </w:p>
+    <w:p>
+      <w:pPr>
+        <w:pStyle w:val="PlainText"/>
+        <w:rPr>
+          <w:rFonts w:ascii="Courier New" w:hAnsi="Courier New" w:cs="Courier New"/>
+          <w:b/>
+        </w:rPr>
+      </w:pPr>
+      <w:r>
+        <w:rPr>
+          <w:rFonts w:ascii="Courier New" w:hAnsi="Courier New" w:cs="Courier New"/>
+          <w:b/>
+        </w:rPr>
+        <w:t>Amount balance</w:t>
+      </w:r>
+      <w:r>
+        <w:rPr>
+          <w:rFonts w:ascii="Courier New" w:hAnsi="Courier New" w:cs="Courier New"/>
+          <w:b/>
+        </w:rPr>
+        <w:tab/>
+      </w:r>
+      <w:r>
+        <w:rPr>
+          <w:rFonts w:ascii="Courier New" w:hAnsi="Courier New" w:cs="Courier New"/>
+          <w:b/>
+        </w:rPr>
+        <w:tab/>
+      </w:r>
+      <w:r>
+        <w:rPr>
+          <w:rFonts w:ascii="Courier New" w:hAnsi="Courier New" w:cs="Courier New"/>
+          <w:b/>
+        </w:rPr>
+        <w:tab/>
+        <w:t>- 73736.0</w:t>
+      </w:r>
+    </w:p>
+    <w:p>
+      <w:pPr>
+        <w:pStyle w:val="PlainText"/>
+        <w:rPr>
+          <w:rFonts w:ascii="Courier New" w:hAnsi="Courier New" w:cs="Courier New"/>
+        </w:rPr>
+      </w:pPr>
+    </w:p>
+    <w:p>
+      <w:pPr>
+        <w:pStyle w:val="PlainText"/>
+        <w:rPr>
+          <w:rFonts w:ascii="Courier New" w:hAnsi="Courier New" w:cs="Courier New"/>
+          <w:b/>
+        </w:rPr>
+      </w:pPr>
     </w:p>
     <w:p>
       <w:pPr>

--- a/customer _details/GANGAMMA/SEP/TUMKUR/LGL/PURCHASE DETAILS.docx
+++ b/customer _details/GANGAMMA/SEP/TUMKUR/LGL/PURCHASE DETAILS.docx
@@ -9300,13 +9300,7 @@
         <w:rPr>
           <w:rFonts w:ascii="Courier New" w:hAnsi="Courier New" w:cs="Courier New"/>
         </w:rPr>
-        <w:t>THU Sep 28</w:t>
-      </w:r>
-      <w:r>
-        <w:rPr>
-          <w:rFonts w:ascii="Courier New" w:hAnsi="Courier New" w:cs="Courier New"/>
-        </w:rPr>
-        <w:t xml:space="preserve"> 10:47:42 PDT 2017</w:t>
+        <w:t>THU Sep 28 10:47:42 PDT 2017</w:t>
       </w:r>
     </w:p>
     <w:p>
@@ -9588,6 +9582,562 @@
         <w:tab/>
         <w:t>- 73736.0</w:t>
       </w:r>
+    </w:p>
+    <w:p>
+      <w:pPr>
+        <w:pStyle w:val="PlainText"/>
+        <w:rPr>
+          <w:rFonts w:ascii="Courier New" w:hAnsi="Courier New" w:cs="Courier New"/>
+          <w:b/>
+        </w:rPr>
+      </w:pPr>
+    </w:p>
+    <w:p>
+      <w:pPr>
+        <w:pStyle w:val="PlainText"/>
+        <w:rPr>
+          <w:rFonts w:ascii="Courier New" w:hAnsi="Courier New" w:cs="Courier New"/>
+        </w:rPr>
+      </w:pPr>
+      <w:r>
+        <w:rPr>
+          <w:rFonts w:ascii="Courier New" w:hAnsi="Courier New" w:cs="Courier New"/>
+        </w:rPr>
+        <w:t>SAT SEP 30</w:t>
+      </w:r>
+      <w:r>
+        <w:rPr>
+          <w:rFonts w:ascii="Courier New" w:hAnsi="Courier New" w:cs="Courier New"/>
+        </w:rPr>
+        <w:t xml:space="preserve"> 13:11:50 PDT 2017</w:t>
+      </w:r>
+    </w:p>
+    <w:p>
+      <w:pPr>
+        <w:pStyle w:val="PlainText"/>
+        <w:rPr>
+          <w:rFonts w:ascii="Courier New" w:hAnsi="Courier New" w:cs="Courier New"/>
+        </w:rPr>
+      </w:pPr>
+      <w:r>
+        <w:rPr>
+          <w:rFonts w:ascii="Courier New" w:hAnsi="Courier New" w:cs="Courier New"/>
+        </w:rPr>
+        <w:t>Person Name</w:t>
+      </w:r>
+      <w:r>
+        <w:rPr>
+          <w:rFonts w:ascii="Courier New" w:hAnsi="Courier New" w:cs="Courier New"/>
+        </w:rPr>
+        <w:tab/>
+      </w:r>
+      <w:r>
+        <w:rPr>
+          <w:rFonts w:ascii="Courier New" w:hAnsi="Courier New" w:cs="Courier New"/>
+        </w:rPr>
+        <w:tab/>
+      </w:r>
+      <w:r>
+        <w:rPr>
+          <w:rFonts w:ascii="Courier New" w:hAnsi="Courier New" w:cs="Courier New"/>
+        </w:rPr>
+        <w:tab/>
+      </w:r>
+      <w:r>
+        <w:rPr>
+          <w:rFonts w:ascii="Courier New" w:hAnsi="Courier New" w:cs="Courier New"/>
+        </w:rPr>
+        <w:tab/>
+        <w:t>- LGL</w:t>
+      </w:r>
+    </w:p>
+    <w:p>
+      <w:pPr>
+        <w:pStyle w:val="PlainText"/>
+        <w:rPr>
+          <w:rFonts w:ascii="Courier New" w:hAnsi="Courier New" w:cs="Courier New"/>
+        </w:rPr>
+      </w:pPr>
+      <w:r>
+        <w:rPr>
+          <w:rFonts w:ascii="Courier New" w:hAnsi="Courier New" w:cs="Courier New"/>
+        </w:rPr>
+        <w:t>---------------------------------------------------------------</w:t>
+      </w:r>
+    </w:p>
+    <w:p>
+      <w:pPr>
+        <w:pStyle w:val="PlainText"/>
+        <w:rPr>
+          <w:rFonts w:ascii="Courier New" w:hAnsi="Courier New" w:cs="Courier New"/>
+        </w:rPr>
+      </w:pPr>
+      <w:r>
+        <w:rPr>
+          <w:rFonts w:ascii="Courier New" w:hAnsi="Courier New" w:cs="Courier New"/>
+        </w:rPr>
+        <w:t>Item Name</w:t>
+      </w:r>
+      <w:r>
+        <w:rPr>
+          <w:rFonts w:ascii="Courier New" w:hAnsi="Courier New" w:cs="Courier New"/>
+        </w:rPr>
+        <w:tab/>
+      </w:r>
+      <w:r>
+        <w:rPr>
+          <w:rFonts w:ascii="Courier New" w:hAnsi="Courier New" w:cs="Courier New"/>
+        </w:rPr>
+        <w:tab/>
+      </w:r>
+      <w:r>
+        <w:rPr>
+          <w:rFonts w:ascii="Courier New" w:hAnsi="Courier New" w:cs="Courier New"/>
+        </w:rPr>
+        <w:tab/>
+      </w:r>
+      <w:r>
+        <w:rPr>
+          <w:rFonts w:ascii="Courier New" w:hAnsi="Courier New" w:cs="Courier New"/>
+        </w:rPr>
+        <w:tab/>
+        <w:t>- POTATO</w:t>
+      </w:r>
+    </w:p>
+    <w:p>
+      <w:pPr>
+        <w:pStyle w:val="PlainText"/>
+        <w:rPr>
+          <w:rFonts w:ascii="Courier New" w:hAnsi="Courier New" w:cs="Courier New"/>
+        </w:rPr>
+      </w:pPr>
+      <w:r>
+        <w:rPr>
+          <w:rFonts w:ascii="Courier New" w:hAnsi="Courier New" w:cs="Courier New"/>
+        </w:rPr>
+        <w:t>Number of Pockets</w:t>
+      </w:r>
+      <w:r>
+        <w:rPr>
+          <w:rFonts w:ascii="Courier New" w:hAnsi="Courier New" w:cs="Courier New"/>
+        </w:rPr>
+        <w:tab/>
+      </w:r>
+      <w:r>
+        <w:rPr>
+          <w:rFonts w:ascii="Courier New" w:hAnsi="Courier New" w:cs="Courier New"/>
+        </w:rPr>
+        <w:tab/>
+      </w:r>
+      <w:r>
+        <w:rPr>
+          <w:rFonts w:ascii="Courier New" w:hAnsi="Courier New" w:cs="Courier New"/>
+        </w:rPr>
+        <w:tab/>
+        <w:t>- 2</w:t>
+      </w:r>
+    </w:p>
+    <w:p>
+      <w:pPr>
+        <w:pStyle w:val="PlainText"/>
+        <w:rPr>
+          <w:rFonts w:ascii="Courier New" w:hAnsi="Courier New" w:cs="Courier New"/>
+        </w:rPr>
+      </w:pPr>
+      <w:r>
+        <w:rPr>
+          <w:rFonts w:ascii="Courier New" w:hAnsi="Courier New" w:cs="Courier New"/>
+        </w:rPr>
+        <w:t>Number of KGs</w:t>
+      </w:r>
+      <w:r>
+        <w:rPr>
+          <w:rFonts w:ascii="Courier New" w:hAnsi="Courier New" w:cs="Courier New"/>
+        </w:rPr>
+        <w:tab/>
+      </w:r>
+      <w:r>
+        <w:rPr>
+          <w:rFonts w:ascii="Courier New" w:hAnsi="Courier New" w:cs="Courier New"/>
+        </w:rPr>
+        <w:tab/>
+      </w:r>
+      <w:r>
+        <w:rPr>
+          <w:rFonts w:ascii="Courier New" w:hAnsi="Courier New" w:cs="Courier New"/>
+        </w:rPr>
+        <w:tab/>
+        <w:t>- 107</w:t>
+      </w:r>
+    </w:p>
+    <w:p>
+      <w:pPr>
+        <w:pStyle w:val="PlainText"/>
+        <w:rPr>
+          <w:rFonts w:ascii="Courier New" w:hAnsi="Courier New" w:cs="Courier New"/>
+        </w:rPr>
+      </w:pPr>
+      <w:r>
+        <w:rPr>
+          <w:rFonts w:ascii="Courier New" w:hAnsi="Courier New" w:cs="Courier New"/>
+        </w:rPr>
+        <w:t>Rate</w:t>
+      </w:r>
+      <w:r>
+        <w:rPr>
+          <w:rFonts w:ascii="Courier New" w:hAnsi="Courier New" w:cs="Courier New"/>
+        </w:rPr>
+        <w:tab/>
+      </w:r>
+      <w:r>
+        <w:rPr>
+          <w:rFonts w:ascii="Courier New" w:hAnsi="Courier New" w:cs="Courier New"/>
+        </w:rPr>
+        <w:tab/>
+      </w:r>
+      <w:r>
+        <w:rPr>
+          <w:rFonts w:ascii="Courier New" w:hAnsi="Courier New" w:cs="Courier New"/>
+        </w:rPr>
+        <w:tab/>
+      </w:r>
+      <w:r>
+        <w:rPr>
+          <w:rFonts w:ascii="Courier New" w:hAnsi="Courier New" w:cs="Courier New"/>
+        </w:rPr>
+        <w:tab/>
+      </w:r>
+      <w:r>
+        <w:rPr>
+          <w:rFonts w:ascii="Courier New" w:hAnsi="Courier New" w:cs="Courier New"/>
+        </w:rPr>
+        <w:tab/>
+        <w:t>- 13</w:t>
+      </w:r>
+    </w:p>
+    <w:p>
+      <w:pPr>
+        <w:pStyle w:val="PlainText"/>
+        <w:rPr>
+          <w:rFonts w:ascii="Courier New" w:hAnsi="Courier New" w:cs="Courier New"/>
+        </w:rPr>
+      </w:pPr>
+      <w:r>
+        <w:rPr>
+          <w:rFonts w:ascii="Courier New" w:hAnsi="Courier New" w:cs="Courier New"/>
+        </w:rPr>
+        <w:t>Total Price</w:t>
+      </w:r>
+      <w:r>
+        <w:rPr>
+          <w:rFonts w:ascii="Courier New" w:hAnsi="Courier New" w:cs="Courier New"/>
+        </w:rPr>
+        <w:tab/>
+      </w:r>
+      <w:r>
+        <w:rPr>
+          <w:rFonts w:ascii="Courier New" w:hAnsi="Courier New" w:cs="Courier New"/>
+        </w:rPr>
+        <w:tab/>
+      </w:r>
+      <w:r>
+        <w:rPr>
+          <w:rFonts w:ascii="Courier New" w:hAnsi="Courier New" w:cs="Courier New"/>
+        </w:rPr>
+        <w:tab/>
+      </w:r>
+      <w:r>
+        <w:rPr>
+          <w:rFonts w:ascii="Courier New" w:hAnsi="Courier New" w:cs="Courier New"/>
+        </w:rPr>
+        <w:tab/>
+        <w:t>- 1391.0</w:t>
+      </w:r>
+    </w:p>
+    <w:p>
+      <w:pPr>
+        <w:pStyle w:val="PlainText"/>
+        <w:rPr>
+          <w:rFonts w:ascii="Courier New" w:hAnsi="Courier New" w:cs="Courier New"/>
+        </w:rPr>
+      </w:pPr>
+      <w:r>
+        <w:rPr>
+          <w:rFonts w:ascii="Courier New" w:hAnsi="Courier New" w:cs="Courier New"/>
+        </w:rPr>
+        <w:t>Amount balance</w:t>
+      </w:r>
+      <w:r>
+        <w:rPr>
+          <w:rFonts w:ascii="Courier New" w:hAnsi="Courier New" w:cs="Courier New"/>
+        </w:rPr>
+        <w:tab/>
+      </w:r>
+      <w:r>
+        <w:rPr>
+          <w:rFonts w:ascii="Courier New" w:hAnsi="Courier New" w:cs="Courier New"/>
+        </w:rPr>
+        <w:tab/>
+      </w:r>
+      <w:r>
+        <w:rPr>
+          <w:rFonts w:ascii="Courier New" w:hAnsi="Courier New" w:cs="Courier New"/>
+        </w:rPr>
+        <w:tab/>
+        <w:t>- 75127.0</w:t>
+      </w:r>
+    </w:p>
+    <w:p>
+      <w:pPr>
+        <w:pStyle w:val="PlainText"/>
+        <w:rPr>
+          <w:rFonts w:ascii="Courier New" w:hAnsi="Courier New" w:cs="Courier New"/>
+        </w:rPr>
+      </w:pPr>
+    </w:p>
+    <w:p>
+      <w:pPr>
+        <w:pStyle w:val="PlainText"/>
+        <w:rPr>
+          <w:rFonts w:ascii="Courier New" w:hAnsi="Courier New" w:cs="Courier New"/>
+        </w:rPr>
+      </w:pPr>
+      <w:r>
+        <w:rPr>
+          <w:rFonts w:ascii="Courier New" w:hAnsi="Courier New" w:cs="Courier New"/>
+        </w:rPr>
+        <w:t>Item Name</w:t>
+      </w:r>
+      <w:r>
+        <w:rPr>
+          <w:rFonts w:ascii="Courier New" w:hAnsi="Courier New" w:cs="Courier New"/>
+        </w:rPr>
+        <w:tab/>
+      </w:r>
+      <w:r>
+        <w:rPr>
+          <w:rFonts w:ascii="Courier New" w:hAnsi="Courier New" w:cs="Courier New"/>
+        </w:rPr>
+        <w:tab/>
+      </w:r>
+      <w:r>
+        <w:rPr>
+          <w:rFonts w:ascii="Courier New" w:hAnsi="Courier New" w:cs="Courier New"/>
+        </w:rPr>
+        <w:tab/>
+      </w:r>
+      <w:r>
+        <w:rPr>
+          <w:rFonts w:ascii="Courier New" w:hAnsi="Courier New" w:cs="Courier New"/>
+        </w:rPr>
+        <w:tab/>
+        <w:t>- CARROT</w:t>
+      </w:r>
+    </w:p>
+    <w:p>
+      <w:pPr>
+        <w:pStyle w:val="PlainText"/>
+        <w:rPr>
+          <w:rFonts w:ascii="Courier New" w:hAnsi="Courier New" w:cs="Courier New"/>
+        </w:rPr>
+      </w:pPr>
+      <w:r>
+        <w:rPr>
+          <w:rFonts w:ascii="Courier New" w:hAnsi="Courier New" w:cs="Courier New"/>
+        </w:rPr>
+        <w:t>Number of Pockets</w:t>
+      </w:r>
+      <w:r>
+        <w:rPr>
+          <w:rFonts w:ascii="Courier New" w:hAnsi="Courier New" w:cs="Courier New"/>
+        </w:rPr>
+        <w:tab/>
+      </w:r>
+      <w:r>
+        <w:rPr>
+          <w:rFonts w:ascii="Courier New" w:hAnsi="Courier New" w:cs="Courier New"/>
+        </w:rPr>
+        <w:tab/>
+      </w:r>
+      <w:r>
+        <w:rPr>
+          <w:rFonts w:ascii="Courier New" w:hAnsi="Courier New" w:cs="Courier New"/>
+        </w:rPr>
+        <w:tab/>
+        <w:t>- 1</w:t>
+      </w:r>
+    </w:p>
+    <w:p>
+      <w:pPr>
+        <w:pStyle w:val="PlainText"/>
+        <w:rPr>
+          <w:rFonts w:ascii="Courier New" w:hAnsi="Courier New" w:cs="Courier New"/>
+        </w:rPr>
+      </w:pPr>
+      <w:r>
+        <w:rPr>
+          <w:rFonts w:ascii="Courier New" w:hAnsi="Courier New" w:cs="Courier New"/>
+        </w:rPr>
+        <w:t>Number of KGs</w:t>
+      </w:r>
+      <w:r>
+        <w:rPr>
+          <w:rFonts w:ascii="Courier New" w:hAnsi="Courier New" w:cs="Courier New"/>
+        </w:rPr>
+        <w:tab/>
+      </w:r>
+      <w:r>
+        <w:rPr>
+          <w:rFonts w:ascii="Courier New" w:hAnsi="Courier New" w:cs="Courier New"/>
+        </w:rPr>
+        <w:tab/>
+      </w:r>
+      <w:r>
+        <w:rPr>
+          <w:rFonts w:ascii="Courier New" w:hAnsi="Courier New" w:cs="Courier New"/>
+        </w:rPr>
+        <w:tab/>
+        <w:t>- 20</w:t>
+      </w:r>
+    </w:p>
+    <w:p>
+      <w:pPr>
+        <w:pStyle w:val="PlainText"/>
+        <w:rPr>
+          <w:rFonts w:ascii="Courier New" w:hAnsi="Courier New" w:cs="Courier New"/>
+        </w:rPr>
+      </w:pPr>
+      <w:r>
+        <w:rPr>
+          <w:rFonts w:ascii="Courier New" w:hAnsi="Courier New" w:cs="Courier New"/>
+        </w:rPr>
+        <w:t>Rate</w:t>
+      </w:r>
+      <w:r>
+        <w:rPr>
+          <w:rFonts w:ascii="Courier New" w:hAnsi="Courier New" w:cs="Courier New"/>
+        </w:rPr>
+        <w:tab/>
+      </w:r>
+      <w:r>
+        <w:rPr>
+          <w:rFonts w:ascii="Courier New" w:hAnsi="Courier New" w:cs="Courier New"/>
+        </w:rPr>
+        <w:tab/>
+      </w:r>
+      <w:r>
+        <w:rPr>
+          <w:rFonts w:ascii="Courier New" w:hAnsi="Courier New" w:cs="Courier New"/>
+        </w:rPr>
+        <w:tab/>
+      </w:r>
+      <w:r>
+        <w:rPr>
+          <w:rFonts w:ascii="Courier New" w:hAnsi="Courier New" w:cs="Courier New"/>
+        </w:rPr>
+        <w:tab/>
+      </w:r>
+      <w:r>
+        <w:rPr>
+          <w:rFonts w:ascii="Courier New" w:hAnsi="Courier New" w:cs="Courier New"/>
+        </w:rPr>
+        <w:tab/>
+        <w:t>- 20</w:t>
+      </w:r>
+    </w:p>
+    <w:p>
+      <w:pPr>
+        <w:pStyle w:val="PlainText"/>
+        <w:rPr>
+          <w:rFonts w:ascii="Courier New" w:hAnsi="Courier New" w:cs="Courier New"/>
+        </w:rPr>
+      </w:pPr>
+      <w:r>
+        <w:rPr>
+          <w:rFonts w:ascii="Courier New" w:hAnsi="Courier New" w:cs="Courier New"/>
+        </w:rPr>
+        <w:t>Total Price</w:t>
+      </w:r>
+      <w:r>
+        <w:rPr>
+          <w:rFonts w:ascii="Courier New" w:hAnsi="Courier New" w:cs="Courier New"/>
+        </w:rPr>
+        <w:tab/>
+      </w:r>
+      <w:r>
+        <w:rPr>
+          <w:rFonts w:ascii="Courier New" w:hAnsi="Courier New" w:cs="Courier New"/>
+        </w:rPr>
+        <w:tab/>
+      </w:r>
+      <w:r>
+        <w:rPr>
+          <w:rFonts w:ascii="Courier New" w:hAnsi="Courier New" w:cs="Courier New"/>
+        </w:rPr>
+        <w:tab/>
+      </w:r>
+      <w:r>
+        <w:rPr>
+          <w:rFonts w:ascii="Courier New" w:hAnsi="Courier New" w:cs="Courier New"/>
+        </w:rPr>
+        <w:tab/>
+        <w:t>- 400.0</w:t>
+      </w:r>
+    </w:p>
+    <w:p>
+      <w:pPr>
+        <w:pStyle w:val="PlainText"/>
+        <w:rPr>
+          <w:rFonts w:ascii="Courier New" w:hAnsi="Courier New" w:cs="Courier New"/>
+          <w:b/>
+        </w:rPr>
+      </w:pPr>
+      <w:r>
+        <w:rPr>
+          <w:rFonts w:ascii="Courier New" w:hAnsi="Courier New" w:cs="Courier New"/>
+          <w:b/>
+        </w:rPr>
+        <w:t>Amount balance</w:t>
+      </w:r>
+      <w:r>
+        <w:rPr>
+          <w:rFonts w:ascii="Courier New" w:hAnsi="Courier New" w:cs="Courier New"/>
+          <w:b/>
+        </w:rPr>
+        <w:tab/>
+      </w:r>
+      <w:r>
+        <w:rPr>
+          <w:rFonts w:ascii="Courier New" w:hAnsi="Courier New" w:cs="Courier New"/>
+          <w:b/>
+        </w:rPr>
+        <w:tab/>
+      </w:r>
+      <w:r>
+        <w:rPr>
+          <w:rFonts w:ascii="Courier New" w:hAnsi="Courier New" w:cs="Courier New"/>
+          <w:b/>
+        </w:rPr>
+        <w:tab/>
+        <w:t>- 75527.0</w:t>
+      </w:r>
+    </w:p>
+    <w:p>
+      <w:pPr>
+        <w:pStyle w:val="PlainText"/>
+        <w:rPr>
+          <w:rFonts w:ascii="Courier New" w:hAnsi="Courier New" w:cs="Courier New"/>
+        </w:rPr>
+      </w:pPr>
+    </w:p>
+    <w:p>
+      <w:pPr>
+        <w:pStyle w:val="PlainText"/>
+        <w:rPr>
+          <w:rFonts w:ascii="Courier New" w:hAnsi="Courier New" w:cs="Courier New"/>
+          <w:b/>
+        </w:rPr>
+      </w:pPr>
     </w:p>
     <w:p>
       <w:pPr>

--- a/customer _details/GANGAMMA/SEP/TUMKUR/LGL/PURCHASE DETAILS.docx
+++ b/customer _details/GANGAMMA/SEP/TUMKUR/LGL/PURCHASE DETAILS.docx
@@ -9603,13 +9603,7 @@
         <w:rPr>
           <w:rFonts w:ascii="Courier New" w:hAnsi="Courier New" w:cs="Courier New"/>
         </w:rPr>
-        <w:t>SAT SEP 30</w:t>
-      </w:r>
-      <w:r>
-        <w:rPr>
-          <w:rFonts w:ascii="Courier New" w:hAnsi="Courier New" w:cs="Courier New"/>
-        </w:rPr>
-        <w:t xml:space="preserve"> 13:11:50 PDT 2017</w:t>
+        <w:t>SAT SEP 30 13:11:50 PDT 2017</w:t>
       </w:r>
     </w:p>
     <w:p>
@@ -10121,6 +10115,562 @@
         <w:tab/>
         <w:t>- 75527.0</w:t>
       </w:r>
+    </w:p>
+    <w:p>
+      <w:pPr>
+        <w:pStyle w:val="PlainText"/>
+        <w:rPr>
+          <w:rFonts w:ascii="Courier New" w:hAnsi="Courier New" w:cs="Courier New"/>
+          <w:b/>
+        </w:rPr>
+      </w:pPr>
+    </w:p>
+    <w:p>
+      <w:pPr>
+        <w:pStyle w:val="PlainText"/>
+        <w:rPr>
+          <w:rFonts w:ascii="Courier New" w:hAnsi="Courier New" w:cs="Courier New"/>
+        </w:rPr>
+      </w:pPr>
+      <w:r>
+        <w:rPr>
+          <w:rFonts w:ascii="Courier New" w:hAnsi="Courier New" w:cs="Courier New"/>
+        </w:rPr>
+        <w:t>SUN Oct 01</w:t>
+      </w:r>
+      <w:r>
+        <w:rPr>
+          <w:rFonts w:ascii="Courier New" w:hAnsi="Courier New" w:cs="Courier New"/>
+        </w:rPr>
+        <w:t xml:space="preserve"> 10:51:15 PDT 2017</w:t>
+      </w:r>
+    </w:p>
+    <w:p>
+      <w:pPr>
+        <w:pStyle w:val="PlainText"/>
+        <w:rPr>
+          <w:rFonts w:ascii="Courier New" w:hAnsi="Courier New" w:cs="Courier New"/>
+        </w:rPr>
+      </w:pPr>
+      <w:r>
+        <w:rPr>
+          <w:rFonts w:ascii="Courier New" w:hAnsi="Courier New" w:cs="Courier New"/>
+        </w:rPr>
+        <w:t>Person Name</w:t>
+      </w:r>
+      <w:r>
+        <w:rPr>
+          <w:rFonts w:ascii="Courier New" w:hAnsi="Courier New" w:cs="Courier New"/>
+        </w:rPr>
+        <w:tab/>
+      </w:r>
+      <w:r>
+        <w:rPr>
+          <w:rFonts w:ascii="Courier New" w:hAnsi="Courier New" w:cs="Courier New"/>
+        </w:rPr>
+        <w:tab/>
+      </w:r>
+      <w:r>
+        <w:rPr>
+          <w:rFonts w:ascii="Courier New" w:hAnsi="Courier New" w:cs="Courier New"/>
+        </w:rPr>
+        <w:tab/>
+      </w:r>
+      <w:r>
+        <w:rPr>
+          <w:rFonts w:ascii="Courier New" w:hAnsi="Courier New" w:cs="Courier New"/>
+        </w:rPr>
+        <w:tab/>
+        <w:t>- LGL</w:t>
+      </w:r>
+    </w:p>
+    <w:p>
+      <w:pPr>
+        <w:pStyle w:val="PlainText"/>
+        <w:rPr>
+          <w:rFonts w:ascii="Courier New" w:hAnsi="Courier New" w:cs="Courier New"/>
+        </w:rPr>
+      </w:pPr>
+      <w:r>
+        <w:rPr>
+          <w:rFonts w:ascii="Courier New" w:hAnsi="Courier New" w:cs="Courier New"/>
+        </w:rPr>
+        <w:t>---------------------------------------------------------------</w:t>
+      </w:r>
+    </w:p>
+    <w:p>
+      <w:pPr>
+        <w:pStyle w:val="PlainText"/>
+        <w:rPr>
+          <w:rFonts w:ascii="Courier New" w:hAnsi="Courier New" w:cs="Courier New"/>
+        </w:rPr>
+      </w:pPr>
+      <w:r>
+        <w:rPr>
+          <w:rFonts w:ascii="Courier New" w:hAnsi="Courier New" w:cs="Courier New"/>
+        </w:rPr>
+        <w:t>Item Name</w:t>
+      </w:r>
+      <w:r>
+        <w:rPr>
+          <w:rFonts w:ascii="Courier New" w:hAnsi="Courier New" w:cs="Courier New"/>
+        </w:rPr>
+        <w:tab/>
+      </w:r>
+      <w:r>
+        <w:rPr>
+          <w:rFonts w:ascii="Courier New" w:hAnsi="Courier New" w:cs="Courier New"/>
+        </w:rPr>
+        <w:tab/>
+      </w:r>
+      <w:r>
+        <w:rPr>
+          <w:rFonts w:ascii="Courier New" w:hAnsi="Courier New" w:cs="Courier New"/>
+        </w:rPr>
+        <w:tab/>
+      </w:r>
+      <w:r>
+        <w:rPr>
+          <w:rFonts w:ascii="Courier New" w:hAnsi="Courier New" w:cs="Courier New"/>
+        </w:rPr>
+        <w:tab/>
+        <w:t>- POTATO 2</w:t>
+      </w:r>
+    </w:p>
+    <w:p>
+      <w:pPr>
+        <w:pStyle w:val="PlainText"/>
+        <w:rPr>
+          <w:rFonts w:ascii="Courier New" w:hAnsi="Courier New" w:cs="Courier New"/>
+        </w:rPr>
+      </w:pPr>
+      <w:r>
+        <w:rPr>
+          <w:rFonts w:ascii="Courier New" w:hAnsi="Courier New" w:cs="Courier New"/>
+        </w:rPr>
+        <w:t>Number of Pockets</w:t>
+      </w:r>
+      <w:r>
+        <w:rPr>
+          <w:rFonts w:ascii="Courier New" w:hAnsi="Courier New" w:cs="Courier New"/>
+        </w:rPr>
+        <w:tab/>
+      </w:r>
+      <w:r>
+        <w:rPr>
+          <w:rFonts w:ascii="Courier New" w:hAnsi="Courier New" w:cs="Courier New"/>
+        </w:rPr>
+        <w:tab/>
+      </w:r>
+      <w:r>
+        <w:rPr>
+          <w:rFonts w:ascii="Courier New" w:hAnsi="Courier New" w:cs="Courier New"/>
+        </w:rPr>
+        <w:tab/>
+        <w:t>- 3</w:t>
+      </w:r>
+    </w:p>
+    <w:p>
+      <w:pPr>
+        <w:pStyle w:val="PlainText"/>
+        <w:rPr>
+          <w:rFonts w:ascii="Courier New" w:hAnsi="Courier New" w:cs="Courier New"/>
+        </w:rPr>
+      </w:pPr>
+      <w:r>
+        <w:rPr>
+          <w:rFonts w:ascii="Courier New" w:hAnsi="Courier New" w:cs="Courier New"/>
+        </w:rPr>
+        <w:t>Number of KGs</w:t>
+      </w:r>
+      <w:r>
+        <w:rPr>
+          <w:rFonts w:ascii="Courier New" w:hAnsi="Courier New" w:cs="Courier New"/>
+        </w:rPr>
+        <w:tab/>
+      </w:r>
+      <w:r>
+        <w:rPr>
+          <w:rFonts w:ascii="Courier New" w:hAnsi="Courier New" w:cs="Courier New"/>
+        </w:rPr>
+        <w:tab/>
+      </w:r>
+      <w:r>
+        <w:rPr>
+          <w:rFonts w:ascii="Courier New" w:hAnsi="Courier New" w:cs="Courier New"/>
+        </w:rPr>
+        <w:tab/>
+        <w:t>- 155</w:t>
+      </w:r>
+    </w:p>
+    <w:p>
+      <w:pPr>
+        <w:pStyle w:val="PlainText"/>
+        <w:rPr>
+          <w:rFonts w:ascii="Courier New" w:hAnsi="Courier New" w:cs="Courier New"/>
+        </w:rPr>
+      </w:pPr>
+      <w:r>
+        <w:rPr>
+          <w:rFonts w:ascii="Courier New" w:hAnsi="Courier New" w:cs="Courier New"/>
+        </w:rPr>
+        <w:t>Rate</w:t>
+      </w:r>
+      <w:r>
+        <w:rPr>
+          <w:rFonts w:ascii="Courier New" w:hAnsi="Courier New" w:cs="Courier New"/>
+        </w:rPr>
+        <w:tab/>
+      </w:r>
+      <w:r>
+        <w:rPr>
+          <w:rFonts w:ascii="Courier New" w:hAnsi="Courier New" w:cs="Courier New"/>
+        </w:rPr>
+        <w:tab/>
+      </w:r>
+      <w:r>
+        <w:rPr>
+          <w:rFonts w:ascii="Courier New" w:hAnsi="Courier New" w:cs="Courier New"/>
+        </w:rPr>
+        <w:tab/>
+      </w:r>
+      <w:r>
+        <w:rPr>
+          <w:rFonts w:ascii="Courier New" w:hAnsi="Courier New" w:cs="Courier New"/>
+        </w:rPr>
+        <w:tab/>
+      </w:r>
+      <w:r>
+        <w:rPr>
+          <w:rFonts w:ascii="Courier New" w:hAnsi="Courier New" w:cs="Courier New"/>
+        </w:rPr>
+        <w:tab/>
+        <w:t>- 13</w:t>
+      </w:r>
+    </w:p>
+    <w:p>
+      <w:pPr>
+        <w:pStyle w:val="PlainText"/>
+        <w:rPr>
+          <w:rFonts w:ascii="Courier New" w:hAnsi="Courier New" w:cs="Courier New"/>
+        </w:rPr>
+      </w:pPr>
+      <w:r>
+        <w:rPr>
+          <w:rFonts w:ascii="Courier New" w:hAnsi="Courier New" w:cs="Courier New"/>
+        </w:rPr>
+        <w:t>Total Price</w:t>
+      </w:r>
+      <w:r>
+        <w:rPr>
+          <w:rFonts w:ascii="Courier New" w:hAnsi="Courier New" w:cs="Courier New"/>
+        </w:rPr>
+        <w:tab/>
+      </w:r>
+      <w:r>
+        <w:rPr>
+          <w:rFonts w:ascii="Courier New" w:hAnsi="Courier New" w:cs="Courier New"/>
+        </w:rPr>
+        <w:tab/>
+      </w:r>
+      <w:r>
+        <w:rPr>
+          <w:rFonts w:ascii="Courier New" w:hAnsi="Courier New" w:cs="Courier New"/>
+        </w:rPr>
+        <w:tab/>
+      </w:r>
+      <w:r>
+        <w:rPr>
+          <w:rFonts w:ascii="Courier New" w:hAnsi="Courier New" w:cs="Courier New"/>
+        </w:rPr>
+        <w:tab/>
+        <w:t>- 2015.0</w:t>
+      </w:r>
+    </w:p>
+    <w:p>
+      <w:pPr>
+        <w:pStyle w:val="PlainText"/>
+        <w:rPr>
+          <w:rFonts w:ascii="Courier New" w:hAnsi="Courier New" w:cs="Courier New"/>
+        </w:rPr>
+      </w:pPr>
+      <w:r>
+        <w:rPr>
+          <w:rFonts w:ascii="Courier New" w:hAnsi="Courier New" w:cs="Courier New"/>
+        </w:rPr>
+        <w:t>Amount balance</w:t>
+      </w:r>
+      <w:r>
+        <w:rPr>
+          <w:rFonts w:ascii="Courier New" w:hAnsi="Courier New" w:cs="Courier New"/>
+        </w:rPr>
+        <w:tab/>
+      </w:r>
+      <w:r>
+        <w:rPr>
+          <w:rFonts w:ascii="Courier New" w:hAnsi="Courier New" w:cs="Courier New"/>
+        </w:rPr>
+        <w:tab/>
+      </w:r>
+      <w:r>
+        <w:rPr>
+          <w:rFonts w:ascii="Courier New" w:hAnsi="Courier New" w:cs="Courier New"/>
+        </w:rPr>
+        <w:tab/>
+        <w:t>- 77542.0</w:t>
+      </w:r>
+    </w:p>
+    <w:p>
+      <w:pPr>
+        <w:pStyle w:val="PlainText"/>
+        <w:rPr>
+          <w:rFonts w:ascii="Courier New" w:hAnsi="Courier New" w:cs="Courier New"/>
+        </w:rPr>
+      </w:pPr>
+    </w:p>
+    <w:p>
+      <w:pPr>
+        <w:pStyle w:val="PlainText"/>
+        <w:rPr>
+          <w:rFonts w:ascii="Courier New" w:hAnsi="Courier New" w:cs="Courier New"/>
+        </w:rPr>
+      </w:pPr>
+      <w:r>
+        <w:rPr>
+          <w:rFonts w:ascii="Courier New" w:hAnsi="Courier New" w:cs="Courier New"/>
+        </w:rPr>
+        <w:t>Item Name</w:t>
+      </w:r>
+      <w:r>
+        <w:rPr>
+          <w:rFonts w:ascii="Courier New" w:hAnsi="Courier New" w:cs="Courier New"/>
+        </w:rPr>
+        <w:tab/>
+      </w:r>
+      <w:r>
+        <w:rPr>
+          <w:rFonts w:ascii="Courier New" w:hAnsi="Courier New" w:cs="Courier New"/>
+        </w:rPr>
+        <w:tab/>
+      </w:r>
+      <w:r>
+        <w:rPr>
+          <w:rFonts w:ascii="Courier New" w:hAnsi="Courier New" w:cs="Courier New"/>
+        </w:rPr>
+        <w:tab/>
+      </w:r>
+      <w:r>
+        <w:rPr>
+          <w:rFonts w:ascii="Courier New" w:hAnsi="Courier New" w:cs="Courier New"/>
+        </w:rPr>
+        <w:tab/>
+        <w:t>- CARROT</w:t>
+      </w:r>
+    </w:p>
+    <w:p>
+      <w:pPr>
+        <w:pStyle w:val="PlainText"/>
+        <w:rPr>
+          <w:rFonts w:ascii="Courier New" w:hAnsi="Courier New" w:cs="Courier New"/>
+        </w:rPr>
+      </w:pPr>
+      <w:r>
+        <w:rPr>
+          <w:rFonts w:ascii="Courier New" w:hAnsi="Courier New" w:cs="Courier New"/>
+        </w:rPr>
+        <w:t>Number of Pockets</w:t>
+      </w:r>
+      <w:r>
+        <w:rPr>
+          <w:rFonts w:ascii="Courier New" w:hAnsi="Courier New" w:cs="Courier New"/>
+        </w:rPr>
+        <w:tab/>
+      </w:r>
+      <w:r>
+        <w:rPr>
+          <w:rFonts w:ascii="Courier New" w:hAnsi="Courier New" w:cs="Courier New"/>
+        </w:rPr>
+        <w:tab/>
+      </w:r>
+      <w:r>
+        <w:rPr>
+          <w:rFonts w:ascii="Courier New" w:hAnsi="Courier New" w:cs="Courier New"/>
+        </w:rPr>
+        <w:tab/>
+        <w:t>- 1</w:t>
+      </w:r>
+    </w:p>
+    <w:p>
+      <w:pPr>
+        <w:pStyle w:val="PlainText"/>
+        <w:rPr>
+          <w:rFonts w:ascii="Courier New" w:hAnsi="Courier New" w:cs="Courier New"/>
+        </w:rPr>
+      </w:pPr>
+      <w:r>
+        <w:rPr>
+          <w:rFonts w:ascii="Courier New" w:hAnsi="Courier New" w:cs="Courier New"/>
+        </w:rPr>
+        <w:t>Number of KGs</w:t>
+      </w:r>
+      <w:r>
+        <w:rPr>
+          <w:rFonts w:ascii="Courier New" w:hAnsi="Courier New" w:cs="Courier New"/>
+        </w:rPr>
+        <w:tab/>
+      </w:r>
+      <w:r>
+        <w:rPr>
+          <w:rFonts w:ascii="Courier New" w:hAnsi="Courier New" w:cs="Courier New"/>
+        </w:rPr>
+        <w:tab/>
+      </w:r>
+      <w:r>
+        <w:rPr>
+          <w:rFonts w:ascii="Courier New" w:hAnsi="Courier New" w:cs="Courier New"/>
+        </w:rPr>
+        <w:tab/>
+        <w:t>- 30</w:t>
+      </w:r>
+    </w:p>
+    <w:p>
+      <w:pPr>
+        <w:pStyle w:val="PlainText"/>
+        <w:rPr>
+          <w:rFonts w:ascii="Courier New" w:hAnsi="Courier New" w:cs="Courier New"/>
+        </w:rPr>
+      </w:pPr>
+      <w:r>
+        <w:rPr>
+          <w:rFonts w:ascii="Courier New" w:hAnsi="Courier New" w:cs="Courier New"/>
+        </w:rPr>
+        <w:t>Rate</w:t>
+      </w:r>
+      <w:r>
+        <w:rPr>
+          <w:rFonts w:ascii="Courier New" w:hAnsi="Courier New" w:cs="Courier New"/>
+        </w:rPr>
+        <w:tab/>
+      </w:r>
+      <w:r>
+        <w:rPr>
+          <w:rFonts w:ascii="Courier New" w:hAnsi="Courier New" w:cs="Courier New"/>
+        </w:rPr>
+        <w:tab/>
+      </w:r>
+      <w:r>
+        <w:rPr>
+          <w:rFonts w:ascii="Courier New" w:hAnsi="Courier New" w:cs="Courier New"/>
+        </w:rPr>
+        <w:tab/>
+      </w:r>
+      <w:r>
+        <w:rPr>
+          <w:rFonts w:ascii="Courier New" w:hAnsi="Courier New" w:cs="Courier New"/>
+        </w:rPr>
+        <w:tab/>
+      </w:r>
+      <w:r>
+        <w:rPr>
+          <w:rFonts w:ascii="Courier New" w:hAnsi="Courier New" w:cs="Courier New"/>
+        </w:rPr>
+        <w:tab/>
+        <w:t>- 22</w:t>
+      </w:r>
+    </w:p>
+    <w:p>
+      <w:pPr>
+        <w:pStyle w:val="PlainText"/>
+        <w:rPr>
+          <w:rFonts w:ascii="Courier New" w:hAnsi="Courier New" w:cs="Courier New"/>
+        </w:rPr>
+      </w:pPr>
+      <w:r>
+        <w:rPr>
+          <w:rFonts w:ascii="Courier New" w:hAnsi="Courier New" w:cs="Courier New"/>
+        </w:rPr>
+        <w:t>Total Price</w:t>
+      </w:r>
+      <w:r>
+        <w:rPr>
+          <w:rFonts w:ascii="Courier New" w:hAnsi="Courier New" w:cs="Courier New"/>
+        </w:rPr>
+        <w:tab/>
+      </w:r>
+      <w:r>
+        <w:rPr>
+          <w:rFonts w:ascii="Courier New" w:hAnsi="Courier New" w:cs="Courier New"/>
+        </w:rPr>
+        <w:tab/>
+      </w:r>
+      <w:r>
+        <w:rPr>
+          <w:rFonts w:ascii="Courier New" w:hAnsi="Courier New" w:cs="Courier New"/>
+        </w:rPr>
+        <w:tab/>
+      </w:r>
+      <w:r>
+        <w:rPr>
+          <w:rFonts w:ascii="Courier New" w:hAnsi="Courier New" w:cs="Courier New"/>
+        </w:rPr>
+        <w:tab/>
+        <w:t>- 660.0</w:t>
+      </w:r>
+    </w:p>
+    <w:p>
+      <w:pPr>
+        <w:pStyle w:val="PlainText"/>
+        <w:rPr>
+          <w:rFonts w:ascii="Courier New" w:hAnsi="Courier New" w:cs="Courier New"/>
+          <w:b/>
+        </w:rPr>
+      </w:pPr>
+      <w:r>
+        <w:rPr>
+          <w:rFonts w:ascii="Courier New" w:hAnsi="Courier New" w:cs="Courier New"/>
+          <w:b/>
+        </w:rPr>
+        <w:t>Amount balance</w:t>
+      </w:r>
+      <w:r>
+        <w:rPr>
+          <w:rFonts w:ascii="Courier New" w:hAnsi="Courier New" w:cs="Courier New"/>
+          <w:b/>
+        </w:rPr>
+        <w:tab/>
+      </w:r>
+      <w:r>
+        <w:rPr>
+          <w:rFonts w:ascii="Courier New" w:hAnsi="Courier New" w:cs="Courier New"/>
+          <w:b/>
+        </w:rPr>
+        <w:tab/>
+      </w:r>
+      <w:r>
+        <w:rPr>
+          <w:rFonts w:ascii="Courier New" w:hAnsi="Courier New" w:cs="Courier New"/>
+          <w:b/>
+        </w:rPr>
+        <w:tab/>
+        <w:t>- 78202.0</w:t>
+      </w:r>
+    </w:p>
+    <w:p>
+      <w:pPr>
+        <w:pStyle w:val="PlainText"/>
+        <w:rPr>
+          <w:rFonts w:ascii="Courier New" w:hAnsi="Courier New" w:cs="Courier New"/>
+        </w:rPr>
+      </w:pPr>
+    </w:p>
+    <w:p>
+      <w:pPr>
+        <w:pStyle w:val="PlainText"/>
+        <w:rPr>
+          <w:rFonts w:ascii="Courier New" w:hAnsi="Courier New" w:cs="Courier New"/>
+          <w:b/>
+        </w:rPr>
+      </w:pPr>
     </w:p>
     <w:p>
       <w:pPr>

--- a/customer _details/GANGAMMA/SEP/TUMKUR/LGL/PURCHASE DETAILS.docx
+++ b/customer _details/GANGAMMA/SEP/TUMKUR/LGL/PURCHASE DETAILS.docx
@@ -10136,13 +10136,7 @@
         <w:rPr>
           <w:rFonts w:ascii="Courier New" w:hAnsi="Courier New" w:cs="Courier New"/>
         </w:rPr>
-        <w:t>SUN Oct 01</w:t>
-      </w:r>
-      <w:r>
-        <w:rPr>
-          <w:rFonts w:ascii="Courier New" w:hAnsi="Courier New" w:cs="Courier New"/>
-        </w:rPr>
-        <w:t xml:space="preserve"> 10:51:15 PDT 2017</w:t>
+        <w:t>SUN Oct 01 10:51:15 PDT 2017</w:t>
       </w:r>
     </w:p>
     <w:p>
@@ -10654,6 +10648,332 @@
         <w:tab/>
         <w:t>- 78202.0</w:t>
       </w:r>
+    </w:p>
+    <w:p>
+      <w:pPr>
+        <w:pStyle w:val="PlainText"/>
+        <w:rPr>
+          <w:rFonts w:ascii="Courier New" w:hAnsi="Courier New" w:cs="Courier New"/>
+          <w:b/>
+        </w:rPr>
+      </w:pPr>
+    </w:p>
+    <w:p>
+      <w:pPr>
+        <w:pStyle w:val="PlainText"/>
+        <w:rPr>
+          <w:rFonts w:ascii="Courier New" w:hAnsi="Courier New" w:cs="Courier New"/>
+        </w:rPr>
+      </w:pPr>
+      <w:r>
+        <w:rPr>
+          <w:rFonts w:ascii="Courier New" w:hAnsi="Courier New" w:cs="Courier New"/>
+        </w:rPr>
+        <w:t>MON Oct 02</w:t>
+      </w:r>
+      <w:r>
+        <w:rPr>
+          <w:rFonts w:ascii="Courier New" w:hAnsi="Courier New" w:cs="Courier New"/>
+        </w:rPr>
+        <w:t xml:space="preserve"> 10:59:43 PDT 2017</w:t>
+      </w:r>
+    </w:p>
+    <w:p>
+      <w:pPr>
+        <w:pStyle w:val="PlainText"/>
+        <w:rPr>
+          <w:rFonts w:ascii="Courier New" w:hAnsi="Courier New" w:cs="Courier New"/>
+        </w:rPr>
+      </w:pPr>
+      <w:r>
+        <w:rPr>
+          <w:rFonts w:ascii="Courier New" w:hAnsi="Courier New" w:cs="Courier New"/>
+        </w:rPr>
+        <w:t>Person Name</w:t>
+      </w:r>
+      <w:r>
+        <w:rPr>
+          <w:rFonts w:ascii="Courier New" w:hAnsi="Courier New" w:cs="Courier New"/>
+        </w:rPr>
+        <w:tab/>
+      </w:r>
+      <w:r>
+        <w:rPr>
+          <w:rFonts w:ascii="Courier New" w:hAnsi="Courier New" w:cs="Courier New"/>
+        </w:rPr>
+        <w:tab/>
+      </w:r>
+      <w:r>
+        <w:rPr>
+          <w:rFonts w:ascii="Courier New" w:hAnsi="Courier New" w:cs="Courier New"/>
+        </w:rPr>
+        <w:tab/>
+      </w:r>
+      <w:r>
+        <w:rPr>
+          <w:rFonts w:ascii="Courier New" w:hAnsi="Courier New" w:cs="Courier New"/>
+        </w:rPr>
+        <w:tab/>
+        <w:t>- LGL</w:t>
+      </w:r>
+    </w:p>
+    <w:p>
+      <w:pPr>
+        <w:pStyle w:val="PlainText"/>
+        <w:rPr>
+          <w:rFonts w:ascii="Courier New" w:hAnsi="Courier New" w:cs="Courier New"/>
+        </w:rPr>
+      </w:pPr>
+      <w:r>
+        <w:rPr>
+          <w:rFonts w:ascii="Courier New" w:hAnsi="Courier New" w:cs="Courier New"/>
+        </w:rPr>
+        <w:t>---------------------------------------------------------------</w:t>
+      </w:r>
+    </w:p>
+    <w:p>
+      <w:pPr>
+        <w:pStyle w:val="PlainText"/>
+        <w:rPr>
+          <w:rFonts w:ascii="Courier New" w:hAnsi="Courier New" w:cs="Courier New"/>
+        </w:rPr>
+      </w:pPr>
+      <w:r>
+        <w:rPr>
+          <w:rFonts w:ascii="Courier New" w:hAnsi="Courier New" w:cs="Courier New"/>
+        </w:rPr>
+        <w:t>Item Name</w:t>
+      </w:r>
+      <w:r>
+        <w:rPr>
+          <w:rFonts w:ascii="Courier New" w:hAnsi="Courier New" w:cs="Courier New"/>
+        </w:rPr>
+        <w:tab/>
+      </w:r>
+      <w:r>
+        <w:rPr>
+          <w:rFonts w:ascii="Courier New" w:hAnsi="Courier New" w:cs="Courier New"/>
+        </w:rPr>
+        <w:tab/>
+      </w:r>
+      <w:r>
+        <w:rPr>
+          <w:rFonts w:ascii="Courier New" w:hAnsi="Courier New" w:cs="Courier New"/>
+        </w:rPr>
+        <w:tab/>
+      </w:r>
+      <w:r>
+        <w:rPr>
+          <w:rFonts w:ascii="Courier New" w:hAnsi="Courier New" w:cs="Courier New"/>
+        </w:rPr>
+        <w:tab/>
+        <w:t>- CARROT</w:t>
+      </w:r>
+    </w:p>
+    <w:p>
+      <w:pPr>
+        <w:pStyle w:val="PlainText"/>
+        <w:rPr>
+          <w:rFonts w:ascii="Courier New" w:hAnsi="Courier New" w:cs="Courier New"/>
+        </w:rPr>
+      </w:pPr>
+      <w:r>
+        <w:rPr>
+          <w:rFonts w:ascii="Courier New" w:hAnsi="Courier New" w:cs="Courier New"/>
+        </w:rPr>
+        <w:t>Number of Pockets</w:t>
+      </w:r>
+      <w:r>
+        <w:rPr>
+          <w:rFonts w:ascii="Courier New" w:hAnsi="Courier New" w:cs="Courier New"/>
+        </w:rPr>
+        <w:tab/>
+      </w:r>
+      <w:r>
+        <w:rPr>
+          <w:rFonts w:ascii="Courier New" w:hAnsi="Courier New" w:cs="Courier New"/>
+        </w:rPr>
+        <w:tab/>
+      </w:r>
+      <w:r>
+        <w:rPr>
+          <w:rFonts w:ascii="Courier New" w:hAnsi="Courier New" w:cs="Courier New"/>
+        </w:rPr>
+        <w:tab/>
+        <w:t>- 1</w:t>
+      </w:r>
+    </w:p>
+    <w:p>
+      <w:pPr>
+        <w:pStyle w:val="PlainText"/>
+        <w:rPr>
+          <w:rFonts w:ascii="Courier New" w:hAnsi="Courier New" w:cs="Courier New"/>
+        </w:rPr>
+      </w:pPr>
+      <w:r>
+        <w:rPr>
+          <w:rFonts w:ascii="Courier New" w:hAnsi="Courier New" w:cs="Courier New"/>
+        </w:rPr>
+        <w:t>Number of KGs</w:t>
+      </w:r>
+      <w:r>
+        <w:rPr>
+          <w:rFonts w:ascii="Courier New" w:hAnsi="Courier New" w:cs="Courier New"/>
+        </w:rPr>
+        <w:tab/>
+      </w:r>
+      <w:r>
+        <w:rPr>
+          <w:rFonts w:ascii="Courier New" w:hAnsi="Courier New" w:cs="Courier New"/>
+        </w:rPr>
+        <w:tab/>
+      </w:r>
+      <w:r>
+        <w:rPr>
+          <w:rFonts w:ascii="Courier New" w:hAnsi="Courier New" w:cs="Courier New"/>
+        </w:rPr>
+        <w:tab/>
+        <w:t>- 90</w:t>
+      </w:r>
+    </w:p>
+    <w:p>
+      <w:pPr>
+        <w:pStyle w:val="PlainText"/>
+        <w:rPr>
+          <w:rFonts w:ascii="Courier New" w:hAnsi="Courier New" w:cs="Courier New"/>
+        </w:rPr>
+      </w:pPr>
+      <w:r>
+        <w:rPr>
+          <w:rFonts w:ascii="Courier New" w:hAnsi="Courier New" w:cs="Courier New"/>
+        </w:rPr>
+        <w:t>Rate</w:t>
+      </w:r>
+      <w:r>
+        <w:rPr>
+          <w:rFonts w:ascii="Courier New" w:hAnsi="Courier New" w:cs="Courier New"/>
+        </w:rPr>
+        <w:tab/>
+      </w:r>
+      <w:r>
+        <w:rPr>
+          <w:rFonts w:ascii="Courier New" w:hAnsi="Courier New" w:cs="Courier New"/>
+        </w:rPr>
+        <w:tab/>
+      </w:r>
+      <w:r>
+        <w:rPr>
+          <w:rFonts w:ascii="Courier New" w:hAnsi="Courier New" w:cs="Courier New"/>
+        </w:rPr>
+        <w:tab/>
+      </w:r>
+      <w:r>
+        <w:rPr>
+          <w:rFonts w:ascii="Courier New" w:hAnsi="Courier New" w:cs="Courier New"/>
+        </w:rPr>
+        <w:tab/>
+      </w:r>
+      <w:r>
+        <w:rPr>
+          <w:rFonts w:ascii="Courier New" w:hAnsi="Courier New" w:cs="Courier New"/>
+        </w:rPr>
+        <w:tab/>
+        <w:t>- 18</w:t>
+      </w:r>
+    </w:p>
+    <w:p>
+      <w:pPr>
+        <w:pStyle w:val="PlainText"/>
+        <w:rPr>
+          <w:rFonts w:ascii="Courier New" w:hAnsi="Courier New" w:cs="Courier New"/>
+        </w:rPr>
+      </w:pPr>
+      <w:r>
+        <w:rPr>
+          <w:rFonts w:ascii="Courier New" w:hAnsi="Courier New" w:cs="Courier New"/>
+        </w:rPr>
+        <w:t>Total Price</w:t>
+      </w:r>
+      <w:r>
+        <w:rPr>
+          <w:rFonts w:ascii="Courier New" w:hAnsi="Courier New" w:cs="Courier New"/>
+        </w:rPr>
+        <w:tab/>
+      </w:r>
+      <w:r>
+        <w:rPr>
+          <w:rFonts w:ascii="Courier New" w:hAnsi="Courier New" w:cs="Courier New"/>
+        </w:rPr>
+        <w:tab/>
+      </w:r>
+      <w:r>
+        <w:rPr>
+          <w:rFonts w:ascii="Courier New" w:hAnsi="Courier New" w:cs="Courier New"/>
+        </w:rPr>
+        <w:tab/>
+      </w:r>
+      <w:r>
+        <w:rPr>
+          <w:rFonts w:ascii="Courier New" w:hAnsi="Courier New" w:cs="Courier New"/>
+        </w:rPr>
+        <w:tab/>
+        <w:t>- 1620.0</w:t>
+      </w:r>
+    </w:p>
+    <w:p>
+      <w:pPr>
+        <w:pStyle w:val="PlainText"/>
+        <w:rPr>
+          <w:rFonts w:ascii="Courier New" w:hAnsi="Courier New" w:cs="Courier New"/>
+          <w:b/>
+        </w:rPr>
+      </w:pPr>
+      <w:r>
+        <w:rPr>
+          <w:rFonts w:ascii="Courier New" w:hAnsi="Courier New" w:cs="Courier New"/>
+          <w:b/>
+        </w:rPr>
+        <w:t>Amount balance</w:t>
+      </w:r>
+      <w:r>
+        <w:rPr>
+          <w:rFonts w:ascii="Courier New" w:hAnsi="Courier New" w:cs="Courier New"/>
+          <w:b/>
+        </w:rPr>
+        <w:tab/>
+      </w:r>
+      <w:r>
+        <w:rPr>
+          <w:rFonts w:ascii="Courier New" w:hAnsi="Courier New" w:cs="Courier New"/>
+          <w:b/>
+        </w:rPr>
+        <w:tab/>
+      </w:r>
+      <w:r>
+        <w:rPr>
+          <w:rFonts w:ascii="Courier New" w:hAnsi="Courier New" w:cs="Courier New"/>
+          <w:b/>
+        </w:rPr>
+        <w:tab/>
+        <w:t>- 79822.0</w:t>
+      </w:r>
+    </w:p>
+    <w:p>
+      <w:pPr>
+        <w:pStyle w:val="PlainText"/>
+        <w:rPr>
+          <w:rFonts w:ascii="Courier New" w:hAnsi="Courier New" w:cs="Courier New"/>
+        </w:rPr>
+      </w:pPr>
+    </w:p>
+    <w:p>
+      <w:pPr>
+        <w:pStyle w:val="PlainText"/>
+        <w:rPr>
+          <w:rFonts w:ascii="Courier New" w:hAnsi="Courier New" w:cs="Courier New"/>
+          <w:b/>
+        </w:rPr>
+      </w:pPr>
     </w:p>
     <w:p>
       <w:pPr>

--- a/customer _details/GANGAMMA/SEP/TUMKUR/LGL/PURCHASE DETAILS.docx
+++ b/customer _details/GANGAMMA/SEP/TUMKUR/LGL/PURCHASE DETAILS.docx
@@ -10669,13 +10669,7 @@
         <w:rPr>
           <w:rFonts w:ascii="Courier New" w:hAnsi="Courier New" w:cs="Courier New"/>
         </w:rPr>
-        <w:t>MON Oct 02</w:t>
-      </w:r>
-      <w:r>
-        <w:rPr>
-          <w:rFonts w:ascii="Courier New" w:hAnsi="Courier New" w:cs="Courier New"/>
-        </w:rPr>
-        <w:t xml:space="preserve"> 10:59:43 PDT 2017</w:t>
+        <w:t>MON Oct 02 10:59:43 PDT 2017</w:t>
       </w:r>
     </w:p>
     <w:p>
@@ -10957,6 +10951,332 @@
         <w:tab/>
         <w:t>- 79822.0</w:t>
       </w:r>
+    </w:p>
+    <w:p>
+      <w:pPr>
+        <w:pStyle w:val="PlainText"/>
+        <w:rPr>
+          <w:rFonts w:ascii="Courier New" w:hAnsi="Courier New" w:cs="Courier New"/>
+          <w:b/>
+        </w:rPr>
+      </w:pPr>
+    </w:p>
+    <w:p>
+      <w:pPr>
+        <w:pStyle w:val="PlainText"/>
+        <w:rPr>
+          <w:rFonts w:ascii="Courier New" w:hAnsi="Courier New" w:cs="Courier New"/>
+        </w:rPr>
+      </w:pPr>
+      <w:r>
+        <w:rPr>
+          <w:rFonts w:ascii="Courier New" w:hAnsi="Courier New" w:cs="Courier New"/>
+        </w:rPr>
+        <w:t>THU Oct 05</w:t>
+      </w:r>
+      <w:r>
+        <w:rPr>
+          <w:rFonts w:ascii="Courier New" w:hAnsi="Courier New" w:cs="Courier New"/>
+        </w:rPr>
+        <w:t xml:space="preserve"> 10:52:42 PDT 2017</w:t>
+      </w:r>
+    </w:p>
+    <w:p>
+      <w:pPr>
+        <w:pStyle w:val="PlainText"/>
+        <w:rPr>
+          <w:rFonts w:ascii="Courier New" w:hAnsi="Courier New" w:cs="Courier New"/>
+        </w:rPr>
+      </w:pPr>
+      <w:r>
+        <w:rPr>
+          <w:rFonts w:ascii="Courier New" w:hAnsi="Courier New" w:cs="Courier New"/>
+        </w:rPr>
+        <w:t>Person Name</w:t>
+      </w:r>
+      <w:r>
+        <w:rPr>
+          <w:rFonts w:ascii="Courier New" w:hAnsi="Courier New" w:cs="Courier New"/>
+        </w:rPr>
+        <w:tab/>
+      </w:r>
+      <w:r>
+        <w:rPr>
+          <w:rFonts w:ascii="Courier New" w:hAnsi="Courier New" w:cs="Courier New"/>
+        </w:rPr>
+        <w:tab/>
+      </w:r>
+      <w:r>
+        <w:rPr>
+          <w:rFonts w:ascii="Courier New" w:hAnsi="Courier New" w:cs="Courier New"/>
+        </w:rPr>
+        <w:tab/>
+      </w:r>
+      <w:r>
+        <w:rPr>
+          <w:rFonts w:ascii="Courier New" w:hAnsi="Courier New" w:cs="Courier New"/>
+        </w:rPr>
+        <w:tab/>
+        <w:t>- LGL</w:t>
+      </w:r>
+    </w:p>
+    <w:p>
+      <w:pPr>
+        <w:pStyle w:val="PlainText"/>
+        <w:rPr>
+          <w:rFonts w:ascii="Courier New" w:hAnsi="Courier New" w:cs="Courier New"/>
+        </w:rPr>
+      </w:pPr>
+      <w:r>
+        <w:rPr>
+          <w:rFonts w:ascii="Courier New" w:hAnsi="Courier New" w:cs="Courier New"/>
+        </w:rPr>
+        <w:t>---------------------------------------------------------------</w:t>
+      </w:r>
+    </w:p>
+    <w:p>
+      <w:pPr>
+        <w:pStyle w:val="PlainText"/>
+        <w:rPr>
+          <w:rFonts w:ascii="Courier New" w:hAnsi="Courier New" w:cs="Courier New"/>
+        </w:rPr>
+      </w:pPr>
+      <w:r>
+        <w:rPr>
+          <w:rFonts w:ascii="Courier New" w:hAnsi="Courier New" w:cs="Courier New"/>
+        </w:rPr>
+        <w:t>Item Name</w:t>
+      </w:r>
+      <w:r>
+        <w:rPr>
+          <w:rFonts w:ascii="Courier New" w:hAnsi="Courier New" w:cs="Courier New"/>
+        </w:rPr>
+        <w:tab/>
+      </w:r>
+      <w:r>
+        <w:rPr>
+          <w:rFonts w:ascii="Courier New" w:hAnsi="Courier New" w:cs="Courier New"/>
+        </w:rPr>
+        <w:tab/>
+      </w:r>
+      <w:r>
+        <w:rPr>
+          <w:rFonts w:ascii="Courier New" w:hAnsi="Courier New" w:cs="Courier New"/>
+        </w:rPr>
+        <w:tab/>
+      </w:r>
+      <w:r>
+        <w:rPr>
+          <w:rFonts w:ascii="Courier New" w:hAnsi="Courier New" w:cs="Courier New"/>
+        </w:rPr>
+        <w:tab/>
+        <w:t>- POTATO</w:t>
+      </w:r>
+    </w:p>
+    <w:p>
+      <w:pPr>
+        <w:pStyle w:val="PlainText"/>
+        <w:rPr>
+          <w:rFonts w:ascii="Courier New" w:hAnsi="Courier New" w:cs="Courier New"/>
+        </w:rPr>
+      </w:pPr>
+      <w:r>
+        <w:rPr>
+          <w:rFonts w:ascii="Courier New" w:hAnsi="Courier New" w:cs="Courier New"/>
+        </w:rPr>
+        <w:t>Number of Pockets</w:t>
+      </w:r>
+      <w:r>
+        <w:rPr>
+          <w:rFonts w:ascii="Courier New" w:hAnsi="Courier New" w:cs="Courier New"/>
+        </w:rPr>
+        <w:tab/>
+      </w:r>
+      <w:r>
+        <w:rPr>
+          <w:rFonts w:ascii="Courier New" w:hAnsi="Courier New" w:cs="Courier New"/>
+        </w:rPr>
+        <w:tab/>
+      </w:r>
+      <w:r>
+        <w:rPr>
+          <w:rFonts w:ascii="Courier New" w:hAnsi="Courier New" w:cs="Courier New"/>
+        </w:rPr>
+        <w:tab/>
+        <w:t>- 2</w:t>
+      </w:r>
+    </w:p>
+    <w:p>
+      <w:pPr>
+        <w:pStyle w:val="PlainText"/>
+        <w:rPr>
+          <w:rFonts w:ascii="Courier New" w:hAnsi="Courier New" w:cs="Courier New"/>
+        </w:rPr>
+      </w:pPr>
+      <w:r>
+        <w:rPr>
+          <w:rFonts w:ascii="Courier New" w:hAnsi="Courier New" w:cs="Courier New"/>
+        </w:rPr>
+        <w:t>Number of KGs</w:t>
+      </w:r>
+      <w:r>
+        <w:rPr>
+          <w:rFonts w:ascii="Courier New" w:hAnsi="Courier New" w:cs="Courier New"/>
+        </w:rPr>
+        <w:tab/>
+      </w:r>
+      <w:r>
+        <w:rPr>
+          <w:rFonts w:ascii="Courier New" w:hAnsi="Courier New" w:cs="Courier New"/>
+        </w:rPr>
+        <w:tab/>
+      </w:r>
+      <w:r>
+        <w:rPr>
+          <w:rFonts w:ascii="Courier New" w:hAnsi="Courier New" w:cs="Courier New"/>
+        </w:rPr>
+        <w:tab/>
+        <w:t>- 104</w:t>
+      </w:r>
+    </w:p>
+    <w:p>
+      <w:pPr>
+        <w:pStyle w:val="PlainText"/>
+        <w:rPr>
+          <w:rFonts w:ascii="Courier New" w:hAnsi="Courier New" w:cs="Courier New"/>
+        </w:rPr>
+      </w:pPr>
+      <w:r>
+        <w:rPr>
+          <w:rFonts w:ascii="Courier New" w:hAnsi="Courier New" w:cs="Courier New"/>
+        </w:rPr>
+        <w:t>Rate</w:t>
+      </w:r>
+      <w:r>
+        <w:rPr>
+          <w:rFonts w:ascii="Courier New" w:hAnsi="Courier New" w:cs="Courier New"/>
+        </w:rPr>
+        <w:tab/>
+      </w:r>
+      <w:r>
+        <w:rPr>
+          <w:rFonts w:ascii="Courier New" w:hAnsi="Courier New" w:cs="Courier New"/>
+        </w:rPr>
+        <w:tab/>
+      </w:r>
+      <w:r>
+        <w:rPr>
+          <w:rFonts w:ascii="Courier New" w:hAnsi="Courier New" w:cs="Courier New"/>
+        </w:rPr>
+        <w:tab/>
+      </w:r>
+      <w:r>
+        <w:rPr>
+          <w:rFonts w:ascii="Courier New" w:hAnsi="Courier New" w:cs="Courier New"/>
+        </w:rPr>
+        <w:tab/>
+      </w:r>
+      <w:r>
+        <w:rPr>
+          <w:rFonts w:ascii="Courier New" w:hAnsi="Courier New" w:cs="Courier New"/>
+        </w:rPr>
+        <w:tab/>
+        <w:t>- 13</w:t>
+      </w:r>
+    </w:p>
+    <w:p>
+      <w:pPr>
+        <w:pStyle w:val="PlainText"/>
+        <w:rPr>
+          <w:rFonts w:ascii="Courier New" w:hAnsi="Courier New" w:cs="Courier New"/>
+        </w:rPr>
+      </w:pPr>
+      <w:r>
+        <w:rPr>
+          <w:rFonts w:ascii="Courier New" w:hAnsi="Courier New" w:cs="Courier New"/>
+        </w:rPr>
+        <w:t>Total Price</w:t>
+      </w:r>
+      <w:r>
+        <w:rPr>
+          <w:rFonts w:ascii="Courier New" w:hAnsi="Courier New" w:cs="Courier New"/>
+        </w:rPr>
+        <w:tab/>
+      </w:r>
+      <w:r>
+        <w:rPr>
+          <w:rFonts w:ascii="Courier New" w:hAnsi="Courier New" w:cs="Courier New"/>
+        </w:rPr>
+        <w:tab/>
+      </w:r>
+      <w:r>
+        <w:rPr>
+          <w:rFonts w:ascii="Courier New" w:hAnsi="Courier New" w:cs="Courier New"/>
+        </w:rPr>
+        <w:tab/>
+      </w:r>
+      <w:r>
+        <w:rPr>
+          <w:rFonts w:ascii="Courier New" w:hAnsi="Courier New" w:cs="Courier New"/>
+        </w:rPr>
+        <w:tab/>
+        <w:t>- 1352.0</w:t>
+      </w:r>
+    </w:p>
+    <w:p>
+      <w:pPr>
+        <w:pStyle w:val="PlainText"/>
+        <w:rPr>
+          <w:rFonts w:ascii="Courier New" w:hAnsi="Courier New" w:cs="Courier New"/>
+          <w:b/>
+        </w:rPr>
+      </w:pPr>
+      <w:r>
+        <w:rPr>
+          <w:rFonts w:ascii="Courier New" w:hAnsi="Courier New" w:cs="Courier New"/>
+          <w:b/>
+        </w:rPr>
+        <w:t>Amount balance</w:t>
+      </w:r>
+      <w:r>
+        <w:rPr>
+          <w:rFonts w:ascii="Courier New" w:hAnsi="Courier New" w:cs="Courier New"/>
+          <w:b/>
+        </w:rPr>
+        <w:tab/>
+      </w:r>
+      <w:r>
+        <w:rPr>
+          <w:rFonts w:ascii="Courier New" w:hAnsi="Courier New" w:cs="Courier New"/>
+          <w:b/>
+        </w:rPr>
+        <w:tab/>
+      </w:r>
+      <w:r>
+        <w:rPr>
+          <w:rFonts w:ascii="Courier New" w:hAnsi="Courier New" w:cs="Courier New"/>
+          <w:b/>
+        </w:rPr>
+        <w:tab/>
+        <w:t>- 81174.0</w:t>
+      </w:r>
+    </w:p>
+    <w:p>
+      <w:pPr>
+        <w:pStyle w:val="PlainText"/>
+        <w:rPr>
+          <w:rFonts w:ascii="Courier New" w:hAnsi="Courier New" w:cs="Courier New"/>
+        </w:rPr>
+      </w:pPr>
+    </w:p>
+    <w:p>
+      <w:pPr>
+        <w:pStyle w:val="PlainText"/>
+        <w:rPr>
+          <w:rFonts w:ascii="Courier New" w:hAnsi="Courier New" w:cs="Courier New"/>
+          <w:b/>
+        </w:rPr>
+      </w:pPr>
     </w:p>
     <w:p>
       <w:pPr>

--- a/customer _details/GANGAMMA/SEP/TUMKUR/LGL/PURCHASE DETAILS.docx
+++ b/customer _details/GANGAMMA/SEP/TUMKUR/LGL/PURCHASE DETAILS.docx
@@ -10972,13 +10972,7 @@
         <w:rPr>
           <w:rFonts w:ascii="Courier New" w:hAnsi="Courier New" w:cs="Courier New"/>
         </w:rPr>
-        <w:t>THU Oct 05</w:t>
-      </w:r>
-      <w:r>
-        <w:rPr>
-          <w:rFonts w:ascii="Courier New" w:hAnsi="Courier New" w:cs="Courier New"/>
-        </w:rPr>
-        <w:t xml:space="preserve"> 10:52:42 PDT 2017</w:t>
+        <w:t>THU Oct 05 10:52:42 PDT 2017</w:t>
       </w:r>
     </w:p>
     <w:p>
@@ -11260,6 +11254,332 @@
         <w:tab/>
         <w:t>- 81174.0</w:t>
       </w:r>
+    </w:p>
+    <w:p>
+      <w:pPr>
+        <w:pStyle w:val="PlainText"/>
+        <w:rPr>
+          <w:rFonts w:ascii="Courier New" w:hAnsi="Courier New" w:cs="Courier New"/>
+          <w:b/>
+        </w:rPr>
+      </w:pPr>
+    </w:p>
+    <w:p>
+      <w:pPr>
+        <w:pStyle w:val="PlainText"/>
+        <w:rPr>
+          <w:rFonts w:ascii="Courier New" w:hAnsi="Courier New" w:cs="Courier New"/>
+        </w:rPr>
+      </w:pPr>
+      <w:r>
+        <w:rPr>
+          <w:rFonts w:ascii="Courier New" w:hAnsi="Courier New" w:cs="Courier New"/>
+        </w:rPr>
+        <w:t>FRI Oct 06</w:t>
+      </w:r>
+      <w:r>
+        <w:rPr>
+          <w:rFonts w:ascii="Courier New" w:hAnsi="Courier New" w:cs="Courier New"/>
+        </w:rPr>
+        <w:t xml:space="preserve"> 10:52:48 PDT 2017</w:t>
+      </w:r>
+    </w:p>
+    <w:p>
+      <w:pPr>
+        <w:pStyle w:val="PlainText"/>
+        <w:rPr>
+          <w:rFonts w:ascii="Courier New" w:hAnsi="Courier New" w:cs="Courier New"/>
+        </w:rPr>
+      </w:pPr>
+      <w:r>
+        <w:rPr>
+          <w:rFonts w:ascii="Courier New" w:hAnsi="Courier New" w:cs="Courier New"/>
+        </w:rPr>
+        <w:t>Person Name</w:t>
+      </w:r>
+      <w:r>
+        <w:rPr>
+          <w:rFonts w:ascii="Courier New" w:hAnsi="Courier New" w:cs="Courier New"/>
+        </w:rPr>
+        <w:tab/>
+      </w:r>
+      <w:r>
+        <w:rPr>
+          <w:rFonts w:ascii="Courier New" w:hAnsi="Courier New" w:cs="Courier New"/>
+        </w:rPr>
+        <w:tab/>
+      </w:r>
+      <w:r>
+        <w:rPr>
+          <w:rFonts w:ascii="Courier New" w:hAnsi="Courier New" w:cs="Courier New"/>
+        </w:rPr>
+        <w:tab/>
+      </w:r>
+      <w:r>
+        <w:rPr>
+          <w:rFonts w:ascii="Courier New" w:hAnsi="Courier New" w:cs="Courier New"/>
+        </w:rPr>
+        <w:tab/>
+        <w:t>- LGL</w:t>
+      </w:r>
+    </w:p>
+    <w:p>
+      <w:pPr>
+        <w:pStyle w:val="PlainText"/>
+        <w:rPr>
+          <w:rFonts w:ascii="Courier New" w:hAnsi="Courier New" w:cs="Courier New"/>
+        </w:rPr>
+      </w:pPr>
+      <w:r>
+        <w:rPr>
+          <w:rFonts w:ascii="Courier New" w:hAnsi="Courier New" w:cs="Courier New"/>
+        </w:rPr>
+        <w:t>---------------------------------------------------------------</w:t>
+      </w:r>
+    </w:p>
+    <w:p>
+      <w:pPr>
+        <w:pStyle w:val="PlainText"/>
+        <w:rPr>
+          <w:rFonts w:ascii="Courier New" w:hAnsi="Courier New" w:cs="Courier New"/>
+        </w:rPr>
+      </w:pPr>
+      <w:r>
+        <w:rPr>
+          <w:rFonts w:ascii="Courier New" w:hAnsi="Courier New" w:cs="Courier New"/>
+        </w:rPr>
+        <w:t>Item Name</w:t>
+      </w:r>
+      <w:r>
+        <w:rPr>
+          <w:rFonts w:ascii="Courier New" w:hAnsi="Courier New" w:cs="Courier New"/>
+        </w:rPr>
+        <w:tab/>
+      </w:r>
+      <w:r>
+        <w:rPr>
+          <w:rFonts w:ascii="Courier New" w:hAnsi="Courier New" w:cs="Courier New"/>
+        </w:rPr>
+        <w:tab/>
+      </w:r>
+      <w:r>
+        <w:rPr>
+          <w:rFonts w:ascii="Courier New" w:hAnsi="Courier New" w:cs="Courier New"/>
+        </w:rPr>
+        <w:tab/>
+      </w:r>
+      <w:r>
+        <w:rPr>
+          <w:rFonts w:ascii="Courier New" w:hAnsi="Courier New" w:cs="Courier New"/>
+        </w:rPr>
+        <w:tab/>
+        <w:t>- CARROT</w:t>
+      </w:r>
+    </w:p>
+    <w:p>
+      <w:pPr>
+        <w:pStyle w:val="PlainText"/>
+        <w:rPr>
+          <w:rFonts w:ascii="Courier New" w:hAnsi="Courier New" w:cs="Courier New"/>
+        </w:rPr>
+      </w:pPr>
+      <w:r>
+        <w:rPr>
+          <w:rFonts w:ascii="Courier New" w:hAnsi="Courier New" w:cs="Courier New"/>
+        </w:rPr>
+        <w:t>Number of Pockets</w:t>
+      </w:r>
+      <w:r>
+        <w:rPr>
+          <w:rFonts w:ascii="Courier New" w:hAnsi="Courier New" w:cs="Courier New"/>
+        </w:rPr>
+        <w:tab/>
+      </w:r>
+      <w:r>
+        <w:rPr>
+          <w:rFonts w:ascii="Courier New" w:hAnsi="Courier New" w:cs="Courier New"/>
+        </w:rPr>
+        <w:tab/>
+      </w:r>
+      <w:r>
+        <w:rPr>
+          <w:rFonts w:ascii="Courier New" w:hAnsi="Courier New" w:cs="Courier New"/>
+        </w:rPr>
+        <w:tab/>
+        <w:t>- 1</w:t>
+      </w:r>
+    </w:p>
+    <w:p>
+      <w:pPr>
+        <w:pStyle w:val="PlainText"/>
+        <w:rPr>
+          <w:rFonts w:ascii="Courier New" w:hAnsi="Courier New" w:cs="Courier New"/>
+        </w:rPr>
+      </w:pPr>
+      <w:r>
+        <w:rPr>
+          <w:rFonts w:ascii="Courier New" w:hAnsi="Courier New" w:cs="Courier New"/>
+        </w:rPr>
+        <w:t>Number of KGs</w:t>
+      </w:r>
+      <w:r>
+        <w:rPr>
+          <w:rFonts w:ascii="Courier New" w:hAnsi="Courier New" w:cs="Courier New"/>
+        </w:rPr>
+        <w:tab/>
+      </w:r>
+      <w:r>
+        <w:rPr>
+          <w:rFonts w:ascii="Courier New" w:hAnsi="Courier New" w:cs="Courier New"/>
+        </w:rPr>
+        <w:tab/>
+      </w:r>
+      <w:r>
+        <w:rPr>
+          <w:rFonts w:ascii="Courier New" w:hAnsi="Courier New" w:cs="Courier New"/>
+        </w:rPr>
+        <w:tab/>
+        <w:t>- 30</w:t>
+      </w:r>
+    </w:p>
+    <w:p>
+      <w:pPr>
+        <w:pStyle w:val="PlainText"/>
+        <w:rPr>
+          <w:rFonts w:ascii="Courier New" w:hAnsi="Courier New" w:cs="Courier New"/>
+        </w:rPr>
+      </w:pPr>
+      <w:r>
+        <w:rPr>
+          <w:rFonts w:ascii="Courier New" w:hAnsi="Courier New" w:cs="Courier New"/>
+        </w:rPr>
+        <w:t>Rate</w:t>
+      </w:r>
+      <w:r>
+        <w:rPr>
+          <w:rFonts w:ascii="Courier New" w:hAnsi="Courier New" w:cs="Courier New"/>
+        </w:rPr>
+        <w:tab/>
+      </w:r>
+      <w:r>
+        <w:rPr>
+          <w:rFonts w:ascii="Courier New" w:hAnsi="Courier New" w:cs="Courier New"/>
+        </w:rPr>
+        <w:tab/>
+      </w:r>
+      <w:r>
+        <w:rPr>
+          <w:rFonts w:ascii="Courier New" w:hAnsi="Courier New" w:cs="Courier New"/>
+        </w:rPr>
+        <w:tab/>
+      </w:r>
+      <w:r>
+        <w:rPr>
+          <w:rFonts w:ascii="Courier New" w:hAnsi="Courier New" w:cs="Courier New"/>
+        </w:rPr>
+        <w:tab/>
+      </w:r>
+      <w:r>
+        <w:rPr>
+          <w:rFonts w:ascii="Courier New" w:hAnsi="Courier New" w:cs="Courier New"/>
+        </w:rPr>
+        <w:tab/>
+        <w:t>- 24</w:t>
+      </w:r>
+    </w:p>
+    <w:p>
+      <w:pPr>
+        <w:pStyle w:val="PlainText"/>
+        <w:rPr>
+          <w:rFonts w:ascii="Courier New" w:hAnsi="Courier New" w:cs="Courier New"/>
+        </w:rPr>
+      </w:pPr>
+      <w:r>
+        <w:rPr>
+          <w:rFonts w:ascii="Courier New" w:hAnsi="Courier New" w:cs="Courier New"/>
+        </w:rPr>
+        <w:t>Total Price</w:t>
+      </w:r>
+      <w:r>
+        <w:rPr>
+          <w:rFonts w:ascii="Courier New" w:hAnsi="Courier New" w:cs="Courier New"/>
+        </w:rPr>
+        <w:tab/>
+      </w:r>
+      <w:r>
+        <w:rPr>
+          <w:rFonts w:ascii="Courier New" w:hAnsi="Courier New" w:cs="Courier New"/>
+        </w:rPr>
+        <w:tab/>
+      </w:r>
+      <w:r>
+        <w:rPr>
+          <w:rFonts w:ascii="Courier New" w:hAnsi="Courier New" w:cs="Courier New"/>
+        </w:rPr>
+        <w:tab/>
+      </w:r>
+      <w:r>
+        <w:rPr>
+          <w:rFonts w:ascii="Courier New" w:hAnsi="Courier New" w:cs="Courier New"/>
+        </w:rPr>
+        <w:tab/>
+        <w:t>- 720.0</w:t>
+      </w:r>
+    </w:p>
+    <w:p>
+      <w:pPr>
+        <w:pStyle w:val="PlainText"/>
+        <w:rPr>
+          <w:rFonts w:ascii="Courier New" w:hAnsi="Courier New" w:cs="Courier New"/>
+          <w:b/>
+        </w:rPr>
+      </w:pPr>
+      <w:r>
+        <w:rPr>
+          <w:rFonts w:ascii="Courier New" w:hAnsi="Courier New" w:cs="Courier New"/>
+          <w:b/>
+        </w:rPr>
+        <w:t>Amount balance</w:t>
+      </w:r>
+      <w:r>
+        <w:rPr>
+          <w:rFonts w:ascii="Courier New" w:hAnsi="Courier New" w:cs="Courier New"/>
+          <w:b/>
+        </w:rPr>
+        <w:tab/>
+      </w:r>
+      <w:r>
+        <w:rPr>
+          <w:rFonts w:ascii="Courier New" w:hAnsi="Courier New" w:cs="Courier New"/>
+          <w:b/>
+        </w:rPr>
+        <w:tab/>
+      </w:r>
+      <w:r>
+        <w:rPr>
+          <w:rFonts w:ascii="Courier New" w:hAnsi="Courier New" w:cs="Courier New"/>
+          <w:b/>
+        </w:rPr>
+        <w:tab/>
+        <w:t>- 81894.0</w:t>
+      </w:r>
+    </w:p>
+    <w:p>
+      <w:pPr>
+        <w:pStyle w:val="PlainText"/>
+        <w:rPr>
+          <w:rFonts w:ascii="Courier New" w:hAnsi="Courier New" w:cs="Courier New"/>
+        </w:rPr>
+      </w:pPr>
+    </w:p>
+    <w:p>
+      <w:pPr>
+        <w:pStyle w:val="PlainText"/>
+        <w:rPr>
+          <w:rFonts w:ascii="Courier New" w:hAnsi="Courier New" w:cs="Courier New"/>
+          <w:b/>
+        </w:rPr>
+      </w:pPr>
     </w:p>
     <w:p>
       <w:pPr>

--- a/customer _details/GANGAMMA/SEP/TUMKUR/LGL/PURCHASE DETAILS.docx
+++ b/customer _details/GANGAMMA/SEP/TUMKUR/LGL/PURCHASE DETAILS.docx
@@ -11275,13 +11275,7 @@
         <w:rPr>
           <w:rFonts w:ascii="Courier New" w:hAnsi="Courier New" w:cs="Courier New"/>
         </w:rPr>
-        <w:t>FRI Oct 06</w:t>
-      </w:r>
-      <w:r>
-        <w:rPr>
-          <w:rFonts w:ascii="Courier New" w:hAnsi="Courier New" w:cs="Courier New"/>
-        </w:rPr>
-        <w:t xml:space="preserve"> 10:52:48 PDT 2017</w:t>
+        <w:t>FRI Oct 06 10:52:48 PDT 2017</w:t>
       </w:r>
     </w:p>
     <w:p>
@@ -11563,6 +11557,1369 @@
         <w:tab/>
         <w:t>- 81894.0</w:t>
       </w:r>
+    </w:p>
+    <w:p>
+      <w:pPr>
+        <w:pStyle w:val="PlainText"/>
+        <w:rPr>
+          <w:rFonts w:ascii="Courier New" w:hAnsi="Courier New" w:cs="Courier New"/>
+          <w:b/>
+        </w:rPr>
+      </w:pPr>
+    </w:p>
+    <w:p>
+      <w:pPr>
+        <w:pStyle w:val="PlainText"/>
+        <w:rPr>
+          <w:rFonts w:ascii="Courier New" w:hAnsi="Courier New" w:cs="Courier New"/>
+        </w:rPr>
+      </w:pPr>
+      <w:r>
+        <w:rPr>
+          <w:rFonts w:ascii="Courier New" w:hAnsi="Courier New" w:cs="Courier New"/>
+        </w:rPr>
+        <w:t>SAT Oct 07 11:15:44 PDT 2017</w:t>
+      </w:r>
+    </w:p>
+    <w:p>
+      <w:pPr>
+        <w:pStyle w:val="PlainText"/>
+        <w:rPr>
+          <w:rFonts w:ascii="Courier New" w:hAnsi="Courier New" w:cs="Courier New"/>
+        </w:rPr>
+      </w:pPr>
+      <w:r>
+        <w:rPr>
+          <w:rFonts w:ascii="Courier New" w:hAnsi="Courier New" w:cs="Courier New"/>
+        </w:rPr>
+        <w:t>Person Name</w:t>
+      </w:r>
+      <w:r>
+        <w:rPr>
+          <w:rFonts w:ascii="Courier New" w:hAnsi="Courier New" w:cs="Courier New"/>
+        </w:rPr>
+        <w:tab/>
+      </w:r>
+      <w:r>
+        <w:rPr>
+          <w:rFonts w:ascii="Courier New" w:hAnsi="Courier New" w:cs="Courier New"/>
+        </w:rPr>
+        <w:tab/>
+      </w:r>
+      <w:r>
+        <w:rPr>
+          <w:rFonts w:ascii="Courier New" w:hAnsi="Courier New" w:cs="Courier New"/>
+        </w:rPr>
+        <w:tab/>
+      </w:r>
+      <w:r>
+        <w:rPr>
+          <w:rFonts w:ascii="Courier New" w:hAnsi="Courier New" w:cs="Courier New"/>
+        </w:rPr>
+        <w:tab/>
+        <w:t>- LGL</w:t>
+      </w:r>
+    </w:p>
+    <w:p>
+      <w:pPr>
+        <w:pStyle w:val="PlainText"/>
+        <w:rPr>
+          <w:rFonts w:ascii="Courier New" w:hAnsi="Courier New" w:cs="Courier New"/>
+        </w:rPr>
+      </w:pPr>
+      <w:r>
+        <w:rPr>
+          <w:rFonts w:ascii="Courier New" w:hAnsi="Courier New" w:cs="Courier New"/>
+        </w:rPr>
+        <w:t>---------------------------------------------------------------</w:t>
+      </w:r>
+    </w:p>
+    <w:p>
+      <w:pPr>
+        <w:pStyle w:val="PlainText"/>
+        <w:rPr>
+          <w:rFonts w:ascii="Courier New" w:hAnsi="Courier New" w:cs="Courier New"/>
+        </w:rPr>
+      </w:pPr>
+      <w:r>
+        <w:rPr>
+          <w:rFonts w:ascii="Courier New" w:hAnsi="Courier New" w:cs="Courier New"/>
+        </w:rPr>
+        <w:t>Item Name</w:t>
+      </w:r>
+      <w:r>
+        <w:rPr>
+          <w:rFonts w:ascii="Courier New" w:hAnsi="Courier New" w:cs="Courier New"/>
+        </w:rPr>
+        <w:tab/>
+      </w:r>
+      <w:r>
+        <w:rPr>
+          <w:rFonts w:ascii="Courier New" w:hAnsi="Courier New" w:cs="Courier New"/>
+        </w:rPr>
+        <w:tab/>
+      </w:r>
+      <w:r>
+        <w:rPr>
+          <w:rFonts w:ascii="Courier New" w:hAnsi="Courier New" w:cs="Courier New"/>
+        </w:rPr>
+        <w:tab/>
+      </w:r>
+      <w:r>
+        <w:rPr>
+          <w:rFonts w:ascii="Courier New" w:hAnsi="Courier New" w:cs="Courier New"/>
+        </w:rPr>
+        <w:tab/>
+        <w:t>- POTATO</w:t>
+      </w:r>
+    </w:p>
+    <w:p>
+      <w:pPr>
+        <w:pStyle w:val="PlainText"/>
+        <w:rPr>
+          <w:rFonts w:ascii="Courier New" w:hAnsi="Courier New" w:cs="Courier New"/>
+        </w:rPr>
+      </w:pPr>
+      <w:r>
+        <w:rPr>
+          <w:rFonts w:ascii="Courier New" w:hAnsi="Courier New" w:cs="Courier New"/>
+        </w:rPr>
+        <w:t>Number of Pockets</w:t>
+      </w:r>
+      <w:r>
+        <w:rPr>
+          <w:rFonts w:ascii="Courier New" w:hAnsi="Courier New" w:cs="Courier New"/>
+        </w:rPr>
+        <w:tab/>
+      </w:r>
+      <w:r>
+        <w:rPr>
+          <w:rFonts w:ascii="Courier New" w:hAnsi="Courier New" w:cs="Courier New"/>
+        </w:rPr>
+        <w:tab/>
+      </w:r>
+      <w:r>
+        <w:rPr>
+          <w:rFonts w:ascii="Courier New" w:hAnsi="Courier New" w:cs="Courier New"/>
+        </w:rPr>
+        <w:tab/>
+        <w:t>- 2</w:t>
+      </w:r>
+    </w:p>
+    <w:p>
+      <w:pPr>
+        <w:pStyle w:val="PlainText"/>
+        <w:rPr>
+          <w:rFonts w:ascii="Courier New" w:hAnsi="Courier New" w:cs="Courier New"/>
+        </w:rPr>
+      </w:pPr>
+      <w:r>
+        <w:rPr>
+          <w:rFonts w:ascii="Courier New" w:hAnsi="Courier New" w:cs="Courier New"/>
+        </w:rPr>
+        <w:t>Number of KGs</w:t>
+      </w:r>
+      <w:r>
+        <w:rPr>
+          <w:rFonts w:ascii="Courier New" w:hAnsi="Courier New" w:cs="Courier New"/>
+        </w:rPr>
+        <w:tab/>
+      </w:r>
+      <w:r>
+        <w:rPr>
+          <w:rFonts w:ascii="Courier New" w:hAnsi="Courier New" w:cs="Courier New"/>
+        </w:rPr>
+        <w:tab/>
+      </w:r>
+      <w:r>
+        <w:rPr>
+          <w:rFonts w:ascii="Courier New" w:hAnsi="Courier New" w:cs="Courier New"/>
+        </w:rPr>
+        <w:tab/>
+        <w:t>- 106</w:t>
+      </w:r>
+    </w:p>
+    <w:p>
+      <w:pPr>
+        <w:pStyle w:val="PlainText"/>
+        <w:rPr>
+          <w:rFonts w:ascii="Courier New" w:hAnsi="Courier New" w:cs="Courier New"/>
+        </w:rPr>
+      </w:pPr>
+      <w:r>
+        <w:rPr>
+          <w:rFonts w:ascii="Courier New" w:hAnsi="Courier New" w:cs="Courier New"/>
+        </w:rPr>
+        <w:t>Rate</w:t>
+      </w:r>
+      <w:r>
+        <w:rPr>
+          <w:rFonts w:ascii="Courier New" w:hAnsi="Courier New" w:cs="Courier New"/>
+        </w:rPr>
+        <w:tab/>
+      </w:r>
+      <w:r>
+        <w:rPr>
+          <w:rFonts w:ascii="Courier New" w:hAnsi="Courier New" w:cs="Courier New"/>
+        </w:rPr>
+        <w:tab/>
+      </w:r>
+      <w:r>
+        <w:rPr>
+          <w:rFonts w:ascii="Courier New" w:hAnsi="Courier New" w:cs="Courier New"/>
+        </w:rPr>
+        <w:tab/>
+      </w:r>
+      <w:r>
+        <w:rPr>
+          <w:rFonts w:ascii="Courier New" w:hAnsi="Courier New" w:cs="Courier New"/>
+        </w:rPr>
+        <w:tab/>
+      </w:r>
+      <w:r>
+        <w:rPr>
+          <w:rFonts w:ascii="Courier New" w:hAnsi="Courier New" w:cs="Courier New"/>
+        </w:rPr>
+        <w:tab/>
+        <w:t>- 13</w:t>
+      </w:r>
+    </w:p>
+    <w:p>
+      <w:pPr>
+        <w:pStyle w:val="PlainText"/>
+        <w:rPr>
+          <w:rFonts w:ascii="Courier New" w:hAnsi="Courier New" w:cs="Courier New"/>
+        </w:rPr>
+      </w:pPr>
+      <w:r>
+        <w:rPr>
+          <w:rFonts w:ascii="Courier New" w:hAnsi="Courier New" w:cs="Courier New"/>
+        </w:rPr>
+        <w:t>Total Price</w:t>
+      </w:r>
+      <w:r>
+        <w:rPr>
+          <w:rFonts w:ascii="Courier New" w:hAnsi="Courier New" w:cs="Courier New"/>
+        </w:rPr>
+        <w:tab/>
+      </w:r>
+      <w:r>
+        <w:rPr>
+          <w:rFonts w:ascii="Courier New" w:hAnsi="Courier New" w:cs="Courier New"/>
+        </w:rPr>
+        <w:tab/>
+      </w:r>
+      <w:r>
+        <w:rPr>
+          <w:rFonts w:ascii="Courier New" w:hAnsi="Courier New" w:cs="Courier New"/>
+        </w:rPr>
+        <w:tab/>
+      </w:r>
+      <w:r>
+        <w:rPr>
+          <w:rFonts w:ascii="Courier New" w:hAnsi="Courier New" w:cs="Courier New"/>
+        </w:rPr>
+        <w:tab/>
+        <w:t>- 1378.0</w:t>
+      </w:r>
+    </w:p>
+    <w:p>
+      <w:pPr>
+        <w:pStyle w:val="PlainText"/>
+        <w:rPr>
+          <w:rFonts w:ascii="Courier New" w:hAnsi="Courier New" w:cs="Courier New"/>
+        </w:rPr>
+      </w:pPr>
+      <w:r>
+        <w:rPr>
+          <w:rFonts w:ascii="Courier New" w:hAnsi="Courier New" w:cs="Courier New"/>
+        </w:rPr>
+        <w:t>Amount balance</w:t>
+      </w:r>
+      <w:r>
+        <w:rPr>
+          <w:rFonts w:ascii="Courier New" w:hAnsi="Courier New" w:cs="Courier New"/>
+        </w:rPr>
+        <w:tab/>
+      </w:r>
+      <w:r>
+        <w:rPr>
+          <w:rFonts w:ascii="Courier New" w:hAnsi="Courier New" w:cs="Courier New"/>
+        </w:rPr>
+        <w:tab/>
+      </w:r>
+      <w:r>
+        <w:rPr>
+          <w:rFonts w:ascii="Courier New" w:hAnsi="Courier New" w:cs="Courier New"/>
+        </w:rPr>
+        <w:tab/>
+        <w:t>- 83272.0</w:t>
+      </w:r>
+    </w:p>
+    <w:p>
+      <w:pPr>
+        <w:pStyle w:val="PlainText"/>
+        <w:rPr>
+          <w:rFonts w:ascii="Courier New" w:hAnsi="Courier New" w:cs="Courier New"/>
+        </w:rPr>
+      </w:pPr>
+    </w:p>
+    <w:p>
+      <w:pPr>
+        <w:pStyle w:val="PlainText"/>
+        <w:rPr>
+          <w:rFonts w:ascii="Courier New" w:hAnsi="Courier New" w:cs="Courier New"/>
+        </w:rPr>
+      </w:pPr>
+      <w:r>
+        <w:rPr>
+          <w:rFonts w:ascii="Courier New" w:hAnsi="Courier New" w:cs="Courier New"/>
+        </w:rPr>
+        <w:t>Item Name</w:t>
+      </w:r>
+      <w:r>
+        <w:rPr>
+          <w:rFonts w:ascii="Courier New" w:hAnsi="Courier New" w:cs="Courier New"/>
+        </w:rPr>
+        <w:tab/>
+      </w:r>
+      <w:r>
+        <w:rPr>
+          <w:rFonts w:ascii="Courier New" w:hAnsi="Courier New" w:cs="Courier New"/>
+        </w:rPr>
+        <w:tab/>
+      </w:r>
+      <w:r>
+        <w:rPr>
+          <w:rFonts w:ascii="Courier New" w:hAnsi="Courier New" w:cs="Courier New"/>
+        </w:rPr>
+        <w:tab/>
+      </w:r>
+      <w:r>
+        <w:rPr>
+          <w:rFonts w:ascii="Courier New" w:hAnsi="Courier New" w:cs="Courier New"/>
+        </w:rPr>
+        <w:tab/>
+        <w:t>- CARROT</w:t>
+      </w:r>
+    </w:p>
+    <w:p>
+      <w:pPr>
+        <w:pStyle w:val="PlainText"/>
+        <w:rPr>
+          <w:rFonts w:ascii="Courier New" w:hAnsi="Courier New" w:cs="Courier New"/>
+        </w:rPr>
+      </w:pPr>
+      <w:r>
+        <w:rPr>
+          <w:rFonts w:ascii="Courier New" w:hAnsi="Courier New" w:cs="Courier New"/>
+        </w:rPr>
+        <w:t>Number of Pockets</w:t>
+      </w:r>
+      <w:r>
+        <w:rPr>
+          <w:rFonts w:ascii="Courier New" w:hAnsi="Courier New" w:cs="Courier New"/>
+        </w:rPr>
+        <w:tab/>
+      </w:r>
+      <w:r>
+        <w:rPr>
+          <w:rFonts w:ascii="Courier New" w:hAnsi="Courier New" w:cs="Courier New"/>
+        </w:rPr>
+        <w:tab/>
+      </w:r>
+      <w:r>
+        <w:rPr>
+          <w:rFonts w:ascii="Courier New" w:hAnsi="Courier New" w:cs="Courier New"/>
+        </w:rPr>
+        <w:tab/>
+        <w:t>- 1</w:t>
+      </w:r>
+    </w:p>
+    <w:p>
+      <w:pPr>
+        <w:pStyle w:val="PlainText"/>
+        <w:rPr>
+          <w:rFonts w:ascii="Courier New" w:hAnsi="Courier New" w:cs="Courier New"/>
+        </w:rPr>
+      </w:pPr>
+      <w:r>
+        <w:rPr>
+          <w:rFonts w:ascii="Courier New" w:hAnsi="Courier New" w:cs="Courier New"/>
+        </w:rPr>
+        <w:t>Number of KGs</w:t>
+      </w:r>
+      <w:r>
+        <w:rPr>
+          <w:rFonts w:ascii="Courier New" w:hAnsi="Courier New" w:cs="Courier New"/>
+        </w:rPr>
+        <w:tab/>
+      </w:r>
+      <w:r>
+        <w:rPr>
+          <w:rFonts w:ascii="Courier New" w:hAnsi="Courier New" w:cs="Courier New"/>
+        </w:rPr>
+        <w:tab/>
+      </w:r>
+      <w:r>
+        <w:rPr>
+          <w:rFonts w:ascii="Courier New" w:hAnsi="Courier New" w:cs="Courier New"/>
+        </w:rPr>
+        <w:tab/>
+        <w:t>- 22</w:t>
+      </w:r>
+    </w:p>
+    <w:p>
+      <w:pPr>
+        <w:pStyle w:val="PlainText"/>
+        <w:rPr>
+          <w:rFonts w:ascii="Courier New" w:hAnsi="Courier New" w:cs="Courier New"/>
+        </w:rPr>
+      </w:pPr>
+      <w:r>
+        <w:rPr>
+          <w:rFonts w:ascii="Courier New" w:hAnsi="Courier New" w:cs="Courier New"/>
+        </w:rPr>
+        <w:t>Rate</w:t>
+      </w:r>
+      <w:r>
+        <w:rPr>
+          <w:rFonts w:ascii="Courier New" w:hAnsi="Courier New" w:cs="Courier New"/>
+        </w:rPr>
+        <w:tab/>
+      </w:r>
+      <w:r>
+        <w:rPr>
+          <w:rFonts w:ascii="Courier New" w:hAnsi="Courier New" w:cs="Courier New"/>
+        </w:rPr>
+        <w:tab/>
+      </w:r>
+      <w:r>
+        <w:rPr>
+          <w:rFonts w:ascii="Courier New" w:hAnsi="Courier New" w:cs="Courier New"/>
+        </w:rPr>
+        <w:tab/>
+      </w:r>
+      <w:r>
+        <w:rPr>
+          <w:rFonts w:ascii="Courier New" w:hAnsi="Courier New" w:cs="Courier New"/>
+        </w:rPr>
+        <w:tab/>
+      </w:r>
+      <w:r>
+        <w:rPr>
+          <w:rFonts w:ascii="Courier New" w:hAnsi="Courier New" w:cs="Courier New"/>
+        </w:rPr>
+        <w:tab/>
+        <w:t>- 24</w:t>
+      </w:r>
+    </w:p>
+    <w:p>
+      <w:pPr>
+        <w:pStyle w:val="PlainText"/>
+        <w:rPr>
+          <w:rFonts w:ascii="Courier New" w:hAnsi="Courier New" w:cs="Courier New"/>
+        </w:rPr>
+      </w:pPr>
+      <w:r>
+        <w:rPr>
+          <w:rFonts w:ascii="Courier New" w:hAnsi="Courier New" w:cs="Courier New"/>
+        </w:rPr>
+        <w:t>Total Price</w:t>
+      </w:r>
+      <w:r>
+        <w:rPr>
+          <w:rFonts w:ascii="Courier New" w:hAnsi="Courier New" w:cs="Courier New"/>
+        </w:rPr>
+        <w:tab/>
+      </w:r>
+      <w:r>
+        <w:rPr>
+          <w:rFonts w:ascii="Courier New" w:hAnsi="Courier New" w:cs="Courier New"/>
+        </w:rPr>
+        <w:tab/>
+      </w:r>
+      <w:r>
+        <w:rPr>
+          <w:rFonts w:ascii="Courier New" w:hAnsi="Courier New" w:cs="Courier New"/>
+        </w:rPr>
+        <w:tab/>
+      </w:r>
+      <w:r>
+        <w:rPr>
+          <w:rFonts w:ascii="Courier New" w:hAnsi="Courier New" w:cs="Courier New"/>
+        </w:rPr>
+        <w:tab/>
+        <w:t>- 528.0</w:t>
+      </w:r>
+    </w:p>
+    <w:p>
+      <w:pPr>
+        <w:pStyle w:val="PlainText"/>
+        <w:rPr>
+          <w:rFonts w:ascii="Courier New" w:hAnsi="Courier New" w:cs="Courier New"/>
+          <w:b/>
+        </w:rPr>
+      </w:pPr>
+      <w:r>
+        <w:rPr>
+          <w:rFonts w:ascii="Courier New" w:hAnsi="Courier New" w:cs="Courier New"/>
+          <w:b/>
+        </w:rPr>
+        <w:t>Amount balance</w:t>
+      </w:r>
+      <w:r>
+        <w:rPr>
+          <w:rFonts w:ascii="Courier New" w:hAnsi="Courier New" w:cs="Courier New"/>
+          <w:b/>
+        </w:rPr>
+        <w:tab/>
+      </w:r>
+      <w:r>
+        <w:rPr>
+          <w:rFonts w:ascii="Courier New" w:hAnsi="Courier New" w:cs="Courier New"/>
+          <w:b/>
+        </w:rPr>
+        <w:tab/>
+      </w:r>
+      <w:r>
+        <w:rPr>
+          <w:rFonts w:ascii="Courier New" w:hAnsi="Courier New" w:cs="Courier New"/>
+          <w:b/>
+        </w:rPr>
+        <w:tab/>
+        <w:t>- 83800.0</w:t>
+      </w:r>
+    </w:p>
+    <w:p>
+      <w:pPr>
+        <w:pStyle w:val="PlainText"/>
+        <w:rPr>
+          <w:rFonts w:ascii="Courier New" w:hAnsi="Courier New" w:cs="Courier New"/>
+          <w:b/>
+        </w:rPr>
+      </w:pPr>
+    </w:p>
+    <w:p>
+      <w:pPr>
+        <w:pStyle w:val="PlainText"/>
+        <w:rPr>
+          <w:rFonts w:ascii="Courier New" w:hAnsi="Courier New" w:cs="Courier New"/>
+        </w:rPr>
+      </w:pPr>
+      <w:r>
+        <w:rPr>
+          <w:rFonts w:ascii="Courier New" w:hAnsi="Courier New" w:cs="Courier New"/>
+        </w:rPr>
+        <w:t>SUN Oct 08</w:t>
+      </w:r>
+      <w:r>
+        <w:rPr>
+          <w:rFonts w:ascii="Courier New" w:hAnsi="Courier New" w:cs="Courier New"/>
+        </w:rPr>
+        <w:t xml:space="preserve"> 14:40:44 PDT 2017</w:t>
+      </w:r>
+    </w:p>
+    <w:p>
+      <w:pPr>
+        <w:pStyle w:val="PlainText"/>
+        <w:rPr>
+          <w:rFonts w:ascii="Courier New" w:hAnsi="Courier New" w:cs="Courier New"/>
+        </w:rPr>
+      </w:pPr>
+      <w:r>
+        <w:rPr>
+          <w:rFonts w:ascii="Courier New" w:hAnsi="Courier New" w:cs="Courier New"/>
+        </w:rPr>
+        <w:t>Person Name</w:t>
+      </w:r>
+      <w:r>
+        <w:rPr>
+          <w:rFonts w:ascii="Courier New" w:hAnsi="Courier New" w:cs="Courier New"/>
+        </w:rPr>
+        <w:tab/>
+      </w:r>
+      <w:r>
+        <w:rPr>
+          <w:rFonts w:ascii="Courier New" w:hAnsi="Courier New" w:cs="Courier New"/>
+        </w:rPr>
+        <w:tab/>
+      </w:r>
+      <w:r>
+        <w:rPr>
+          <w:rFonts w:ascii="Courier New" w:hAnsi="Courier New" w:cs="Courier New"/>
+        </w:rPr>
+        <w:tab/>
+      </w:r>
+      <w:r>
+        <w:rPr>
+          <w:rFonts w:ascii="Courier New" w:hAnsi="Courier New" w:cs="Courier New"/>
+        </w:rPr>
+        <w:tab/>
+        <w:t>- LGL</w:t>
+      </w:r>
+    </w:p>
+    <w:p>
+      <w:pPr>
+        <w:pStyle w:val="PlainText"/>
+        <w:rPr>
+          <w:rFonts w:ascii="Courier New" w:hAnsi="Courier New" w:cs="Courier New"/>
+        </w:rPr>
+      </w:pPr>
+      <w:r>
+        <w:rPr>
+          <w:rFonts w:ascii="Courier New" w:hAnsi="Courier New" w:cs="Courier New"/>
+        </w:rPr>
+        <w:t>---------------------------------------------------------------</w:t>
+      </w:r>
+    </w:p>
+    <w:p>
+      <w:pPr>
+        <w:pStyle w:val="PlainText"/>
+        <w:rPr>
+          <w:rFonts w:ascii="Courier New" w:hAnsi="Courier New" w:cs="Courier New"/>
+        </w:rPr>
+      </w:pPr>
+      <w:r>
+        <w:rPr>
+          <w:rFonts w:ascii="Courier New" w:hAnsi="Courier New" w:cs="Courier New"/>
+        </w:rPr>
+        <w:t>Item Name</w:t>
+      </w:r>
+      <w:r>
+        <w:rPr>
+          <w:rFonts w:ascii="Courier New" w:hAnsi="Courier New" w:cs="Courier New"/>
+        </w:rPr>
+        <w:tab/>
+      </w:r>
+      <w:r>
+        <w:rPr>
+          <w:rFonts w:ascii="Courier New" w:hAnsi="Courier New" w:cs="Courier New"/>
+        </w:rPr>
+        <w:tab/>
+      </w:r>
+      <w:r>
+        <w:rPr>
+          <w:rFonts w:ascii="Courier New" w:hAnsi="Courier New" w:cs="Courier New"/>
+        </w:rPr>
+        <w:tab/>
+      </w:r>
+      <w:r>
+        <w:rPr>
+          <w:rFonts w:ascii="Courier New" w:hAnsi="Courier New" w:cs="Courier New"/>
+        </w:rPr>
+        <w:tab/>
+        <w:t>- POTATO</w:t>
+      </w:r>
+    </w:p>
+    <w:p>
+      <w:pPr>
+        <w:pStyle w:val="PlainText"/>
+        <w:rPr>
+          <w:rFonts w:ascii="Courier New" w:hAnsi="Courier New" w:cs="Courier New"/>
+        </w:rPr>
+      </w:pPr>
+      <w:r>
+        <w:rPr>
+          <w:rFonts w:ascii="Courier New" w:hAnsi="Courier New" w:cs="Courier New"/>
+        </w:rPr>
+        <w:t>Number of Pockets</w:t>
+      </w:r>
+      <w:r>
+        <w:rPr>
+          <w:rFonts w:ascii="Courier New" w:hAnsi="Courier New" w:cs="Courier New"/>
+        </w:rPr>
+        <w:tab/>
+      </w:r>
+      <w:r>
+        <w:rPr>
+          <w:rFonts w:ascii="Courier New" w:hAnsi="Courier New" w:cs="Courier New"/>
+        </w:rPr>
+        <w:tab/>
+      </w:r>
+      <w:r>
+        <w:rPr>
+          <w:rFonts w:ascii="Courier New" w:hAnsi="Courier New" w:cs="Courier New"/>
+        </w:rPr>
+        <w:tab/>
+        <w:t>- 3</w:t>
+      </w:r>
+    </w:p>
+    <w:p>
+      <w:pPr>
+        <w:pStyle w:val="PlainText"/>
+        <w:rPr>
+          <w:rFonts w:ascii="Courier New" w:hAnsi="Courier New" w:cs="Courier New"/>
+        </w:rPr>
+      </w:pPr>
+      <w:r>
+        <w:rPr>
+          <w:rFonts w:ascii="Courier New" w:hAnsi="Courier New" w:cs="Courier New"/>
+        </w:rPr>
+        <w:t>Number of KGs</w:t>
+      </w:r>
+      <w:r>
+        <w:rPr>
+          <w:rFonts w:ascii="Courier New" w:hAnsi="Courier New" w:cs="Courier New"/>
+        </w:rPr>
+        <w:tab/>
+      </w:r>
+      <w:r>
+        <w:rPr>
+          <w:rFonts w:ascii="Courier New" w:hAnsi="Courier New" w:cs="Courier New"/>
+        </w:rPr>
+        <w:tab/>
+      </w:r>
+      <w:r>
+        <w:rPr>
+          <w:rFonts w:ascii="Courier New" w:hAnsi="Courier New" w:cs="Courier New"/>
+        </w:rPr>
+        <w:tab/>
+        <w:t>- 156</w:t>
+      </w:r>
+    </w:p>
+    <w:p>
+      <w:pPr>
+        <w:pStyle w:val="PlainText"/>
+        <w:rPr>
+          <w:rFonts w:ascii="Courier New" w:hAnsi="Courier New" w:cs="Courier New"/>
+        </w:rPr>
+      </w:pPr>
+      <w:r>
+        <w:rPr>
+          <w:rFonts w:ascii="Courier New" w:hAnsi="Courier New" w:cs="Courier New"/>
+        </w:rPr>
+        <w:t>Rate</w:t>
+      </w:r>
+      <w:r>
+        <w:rPr>
+          <w:rFonts w:ascii="Courier New" w:hAnsi="Courier New" w:cs="Courier New"/>
+        </w:rPr>
+        <w:tab/>
+      </w:r>
+      <w:r>
+        <w:rPr>
+          <w:rFonts w:ascii="Courier New" w:hAnsi="Courier New" w:cs="Courier New"/>
+        </w:rPr>
+        <w:tab/>
+      </w:r>
+      <w:r>
+        <w:rPr>
+          <w:rFonts w:ascii="Courier New" w:hAnsi="Courier New" w:cs="Courier New"/>
+        </w:rPr>
+        <w:tab/>
+      </w:r>
+      <w:r>
+        <w:rPr>
+          <w:rFonts w:ascii="Courier New" w:hAnsi="Courier New" w:cs="Courier New"/>
+        </w:rPr>
+        <w:tab/>
+      </w:r>
+      <w:r>
+        <w:rPr>
+          <w:rFonts w:ascii="Courier New" w:hAnsi="Courier New" w:cs="Courier New"/>
+        </w:rPr>
+        <w:tab/>
+        <w:t>- 13</w:t>
+      </w:r>
+    </w:p>
+    <w:p>
+      <w:pPr>
+        <w:pStyle w:val="PlainText"/>
+        <w:rPr>
+          <w:rFonts w:ascii="Courier New" w:hAnsi="Courier New" w:cs="Courier New"/>
+        </w:rPr>
+      </w:pPr>
+      <w:r>
+        <w:rPr>
+          <w:rFonts w:ascii="Courier New" w:hAnsi="Courier New" w:cs="Courier New"/>
+        </w:rPr>
+        <w:t>Total Price</w:t>
+      </w:r>
+      <w:r>
+        <w:rPr>
+          <w:rFonts w:ascii="Courier New" w:hAnsi="Courier New" w:cs="Courier New"/>
+        </w:rPr>
+        <w:tab/>
+      </w:r>
+      <w:r>
+        <w:rPr>
+          <w:rFonts w:ascii="Courier New" w:hAnsi="Courier New" w:cs="Courier New"/>
+        </w:rPr>
+        <w:tab/>
+      </w:r>
+      <w:r>
+        <w:rPr>
+          <w:rFonts w:ascii="Courier New" w:hAnsi="Courier New" w:cs="Courier New"/>
+        </w:rPr>
+        <w:tab/>
+      </w:r>
+      <w:r>
+        <w:rPr>
+          <w:rFonts w:ascii="Courier New" w:hAnsi="Courier New" w:cs="Courier New"/>
+        </w:rPr>
+        <w:tab/>
+        <w:t>- 2028.0</w:t>
+      </w:r>
+    </w:p>
+    <w:p>
+      <w:pPr>
+        <w:pStyle w:val="PlainText"/>
+        <w:rPr>
+          <w:rFonts w:ascii="Courier New" w:hAnsi="Courier New" w:cs="Courier New"/>
+        </w:rPr>
+      </w:pPr>
+      <w:r>
+        <w:rPr>
+          <w:rFonts w:ascii="Courier New" w:hAnsi="Courier New" w:cs="Courier New"/>
+        </w:rPr>
+        <w:t>Amount balance</w:t>
+      </w:r>
+      <w:r>
+        <w:rPr>
+          <w:rFonts w:ascii="Courier New" w:hAnsi="Courier New" w:cs="Courier New"/>
+        </w:rPr>
+        <w:tab/>
+      </w:r>
+      <w:r>
+        <w:rPr>
+          <w:rFonts w:ascii="Courier New" w:hAnsi="Courier New" w:cs="Courier New"/>
+        </w:rPr>
+        <w:tab/>
+      </w:r>
+      <w:r>
+        <w:rPr>
+          <w:rFonts w:ascii="Courier New" w:hAnsi="Courier New" w:cs="Courier New"/>
+        </w:rPr>
+        <w:tab/>
+        <w:t>- 85828.0</w:t>
+      </w:r>
+    </w:p>
+    <w:p>
+      <w:pPr>
+        <w:pStyle w:val="PlainText"/>
+        <w:rPr>
+          <w:rFonts w:ascii="Courier New" w:hAnsi="Courier New" w:cs="Courier New"/>
+        </w:rPr>
+      </w:pPr>
+    </w:p>
+    <w:p>
+      <w:pPr>
+        <w:pStyle w:val="PlainText"/>
+        <w:rPr>
+          <w:rFonts w:ascii="Courier New" w:hAnsi="Courier New" w:cs="Courier New"/>
+        </w:rPr>
+      </w:pPr>
+      <w:r>
+        <w:rPr>
+          <w:rFonts w:ascii="Courier New" w:hAnsi="Courier New" w:cs="Courier New"/>
+        </w:rPr>
+        <w:t>Item Name</w:t>
+      </w:r>
+      <w:r>
+        <w:rPr>
+          <w:rFonts w:ascii="Courier New" w:hAnsi="Courier New" w:cs="Courier New"/>
+        </w:rPr>
+        <w:tab/>
+      </w:r>
+      <w:r>
+        <w:rPr>
+          <w:rFonts w:ascii="Courier New" w:hAnsi="Courier New" w:cs="Courier New"/>
+        </w:rPr>
+        <w:tab/>
+      </w:r>
+      <w:r>
+        <w:rPr>
+          <w:rFonts w:ascii="Courier New" w:hAnsi="Courier New" w:cs="Courier New"/>
+        </w:rPr>
+        <w:tab/>
+      </w:r>
+      <w:r>
+        <w:rPr>
+          <w:rFonts w:ascii="Courier New" w:hAnsi="Courier New" w:cs="Courier New"/>
+        </w:rPr>
+        <w:tab/>
+        <w:t>- CARROT</w:t>
+      </w:r>
+    </w:p>
+    <w:p>
+      <w:pPr>
+        <w:pStyle w:val="PlainText"/>
+        <w:rPr>
+          <w:rFonts w:ascii="Courier New" w:hAnsi="Courier New" w:cs="Courier New"/>
+        </w:rPr>
+      </w:pPr>
+      <w:r>
+        <w:rPr>
+          <w:rFonts w:ascii="Courier New" w:hAnsi="Courier New" w:cs="Courier New"/>
+        </w:rPr>
+        <w:t>Number of Pockets</w:t>
+      </w:r>
+      <w:r>
+        <w:rPr>
+          <w:rFonts w:ascii="Courier New" w:hAnsi="Courier New" w:cs="Courier New"/>
+        </w:rPr>
+        <w:tab/>
+      </w:r>
+      <w:r>
+        <w:rPr>
+          <w:rFonts w:ascii="Courier New" w:hAnsi="Courier New" w:cs="Courier New"/>
+        </w:rPr>
+        <w:tab/>
+      </w:r>
+      <w:r>
+        <w:rPr>
+          <w:rFonts w:ascii="Courier New" w:hAnsi="Courier New" w:cs="Courier New"/>
+        </w:rPr>
+        <w:tab/>
+        <w:t>- 1</w:t>
+      </w:r>
+    </w:p>
+    <w:p>
+      <w:pPr>
+        <w:pStyle w:val="PlainText"/>
+        <w:rPr>
+          <w:rFonts w:ascii="Courier New" w:hAnsi="Courier New" w:cs="Courier New"/>
+        </w:rPr>
+      </w:pPr>
+      <w:r>
+        <w:rPr>
+          <w:rFonts w:ascii="Courier New" w:hAnsi="Courier New" w:cs="Courier New"/>
+        </w:rPr>
+        <w:t>Number of KGs</w:t>
+      </w:r>
+      <w:r>
+        <w:rPr>
+          <w:rFonts w:ascii="Courier New" w:hAnsi="Courier New" w:cs="Courier New"/>
+        </w:rPr>
+        <w:tab/>
+      </w:r>
+      <w:r>
+        <w:rPr>
+          <w:rFonts w:ascii="Courier New" w:hAnsi="Courier New" w:cs="Courier New"/>
+        </w:rPr>
+        <w:tab/>
+      </w:r>
+      <w:r>
+        <w:rPr>
+          <w:rFonts w:ascii="Courier New" w:hAnsi="Courier New" w:cs="Courier New"/>
+        </w:rPr>
+        <w:tab/>
+        <w:t>- 20</w:t>
+      </w:r>
+    </w:p>
+    <w:p>
+      <w:pPr>
+        <w:pStyle w:val="PlainText"/>
+        <w:rPr>
+          <w:rFonts w:ascii="Courier New" w:hAnsi="Courier New" w:cs="Courier New"/>
+        </w:rPr>
+      </w:pPr>
+      <w:r>
+        <w:rPr>
+          <w:rFonts w:ascii="Courier New" w:hAnsi="Courier New" w:cs="Courier New"/>
+        </w:rPr>
+        <w:t>Rate</w:t>
+      </w:r>
+      <w:r>
+        <w:rPr>
+          <w:rFonts w:ascii="Courier New" w:hAnsi="Courier New" w:cs="Courier New"/>
+        </w:rPr>
+        <w:tab/>
+      </w:r>
+      <w:r>
+        <w:rPr>
+          <w:rFonts w:ascii="Courier New" w:hAnsi="Courier New" w:cs="Courier New"/>
+        </w:rPr>
+        <w:tab/>
+      </w:r>
+      <w:r>
+        <w:rPr>
+          <w:rFonts w:ascii="Courier New" w:hAnsi="Courier New" w:cs="Courier New"/>
+        </w:rPr>
+        <w:tab/>
+      </w:r>
+      <w:r>
+        <w:rPr>
+          <w:rFonts w:ascii="Courier New" w:hAnsi="Courier New" w:cs="Courier New"/>
+        </w:rPr>
+        <w:tab/>
+      </w:r>
+      <w:r>
+        <w:rPr>
+          <w:rFonts w:ascii="Courier New" w:hAnsi="Courier New" w:cs="Courier New"/>
+        </w:rPr>
+        <w:tab/>
+        <w:t>- 20</w:t>
+      </w:r>
+    </w:p>
+    <w:p>
+      <w:pPr>
+        <w:pStyle w:val="PlainText"/>
+        <w:rPr>
+          <w:rFonts w:ascii="Courier New" w:hAnsi="Courier New" w:cs="Courier New"/>
+        </w:rPr>
+      </w:pPr>
+      <w:r>
+        <w:rPr>
+          <w:rFonts w:ascii="Courier New" w:hAnsi="Courier New" w:cs="Courier New"/>
+        </w:rPr>
+        <w:t>Total Price</w:t>
+      </w:r>
+      <w:r>
+        <w:rPr>
+          <w:rFonts w:ascii="Courier New" w:hAnsi="Courier New" w:cs="Courier New"/>
+        </w:rPr>
+        <w:tab/>
+      </w:r>
+      <w:r>
+        <w:rPr>
+          <w:rFonts w:ascii="Courier New" w:hAnsi="Courier New" w:cs="Courier New"/>
+        </w:rPr>
+        <w:tab/>
+      </w:r>
+      <w:r>
+        <w:rPr>
+          <w:rFonts w:ascii="Courier New" w:hAnsi="Courier New" w:cs="Courier New"/>
+        </w:rPr>
+        <w:tab/>
+      </w:r>
+      <w:r>
+        <w:rPr>
+          <w:rFonts w:ascii="Courier New" w:hAnsi="Courier New" w:cs="Courier New"/>
+        </w:rPr>
+        <w:tab/>
+        <w:t>- 400.0</w:t>
+      </w:r>
+    </w:p>
+    <w:p>
+      <w:pPr>
+        <w:pStyle w:val="PlainText"/>
+        <w:rPr>
+          <w:rFonts w:ascii="Courier New" w:hAnsi="Courier New" w:cs="Courier New"/>
+        </w:rPr>
+      </w:pPr>
+      <w:r>
+        <w:rPr>
+          <w:rFonts w:ascii="Courier New" w:hAnsi="Courier New" w:cs="Courier New"/>
+        </w:rPr>
+        <w:t>Amount balance</w:t>
+      </w:r>
+      <w:r>
+        <w:rPr>
+          <w:rFonts w:ascii="Courier New" w:hAnsi="Courier New" w:cs="Courier New"/>
+        </w:rPr>
+        <w:tab/>
+      </w:r>
+      <w:r>
+        <w:rPr>
+          <w:rFonts w:ascii="Courier New" w:hAnsi="Courier New" w:cs="Courier New"/>
+        </w:rPr>
+        <w:tab/>
+      </w:r>
+      <w:r>
+        <w:rPr>
+          <w:rFonts w:ascii="Courier New" w:hAnsi="Courier New" w:cs="Courier New"/>
+        </w:rPr>
+        <w:tab/>
+        <w:t>- 86228.0</w:t>
+      </w:r>
+    </w:p>
+    <w:p>
+      <w:pPr>
+        <w:pStyle w:val="PlainText"/>
+        <w:rPr>
+          <w:rFonts w:ascii="Courier New" w:hAnsi="Courier New" w:cs="Courier New"/>
+        </w:rPr>
+      </w:pPr>
+    </w:p>
+    <w:p>
+      <w:pPr>
+        <w:pStyle w:val="PlainText"/>
+        <w:rPr>
+          <w:rFonts w:ascii="Courier New" w:hAnsi="Courier New" w:cs="Courier New"/>
+        </w:rPr>
+      </w:pPr>
+      <w:r>
+        <w:rPr>
+          <w:rFonts w:ascii="Courier New" w:hAnsi="Courier New" w:cs="Courier New"/>
+        </w:rPr>
+        <w:t>Item Name</w:t>
+      </w:r>
+      <w:r>
+        <w:rPr>
+          <w:rFonts w:ascii="Courier New" w:hAnsi="Courier New" w:cs="Courier New"/>
+        </w:rPr>
+        <w:tab/>
+      </w:r>
+      <w:r>
+        <w:rPr>
+          <w:rFonts w:ascii="Courier New" w:hAnsi="Courier New" w:cs="Courier New"/>
+        </w:rPr>
+        <w:tab/>
+      </w:r>
+      <w:r>
+        <w:rPr>
+          <w:rFonts w:ascii="Courier New" w:hAnsi="Courier New" w:cs="Courier New"/>
+        </w:rPr>
+        <w:tab/>
+      </w:r>
+      <w:r>
+        <w:rPr>
+          <w:rFonts w:ascii="Courier New" w:hAnsi="Courier New" w:cs="Courier New"/>
+        </w:rPr>
+        <w:tab/>
+        <w:t>- BEET2</w:t>
+      </w:r>
+    </w:p>
+    <w:p>
+      <w:pPr>
+        <w:pStyle w:val="PlainText"/>
+        <w:rPr>
+          <w:rFonts w:ascii="Courier New" w:hAnsi="Courier New" w:cs="Courier New"/>
+        </w:rPr>
+      </w:pPr>
+      <w:r>
+        <w:rPr>
+          <w:rFonts w:ascii="Courier New" w:hAnsi="Courier New" w:cs="Courier New"/>
+        </w:rPr>
+        <w:t>Number of Pockets</w:t>
+      </w:r>
+      <w:r>
+        <w:rPr>
+          <w:rFonts w:ascii="Courier New" w:hAnsi="Courier New" w:cs="Courier New"/>
+        </w:rPr>
+        <w:tab/>
+      </w:r>
+      <w:r>
+        <w:rPr>
+          <w:rFonts w:ascii="Courier New" w:hAnsi="Courier New" w:cs="Courier New"/>
+        </w:rPr>
+        <w:tab/>
+      </w:r>
+      <w:r>
+        <w:rPr>
+          <w:rFonts w:ascii="Courier New" w:hAnsi="Courier New" w:cs="Courier New"/>
+        </w:rPr>
+        <w:tab/>
+        <w:t>- 1</w:t>
+      </w:r>
+    </w:p>
+    <w:p>
+      <w:pPr>
+        <w:pStyle w:val="PlainText"/>
+        <w:rPr>
+          <w:rFonts w:ascii="Courier New" w:hAnsi="Courier New" w:cs="Courier New"/>
+        </w:rPr>
+      </w:pPr>
+      <w:r>
+        <w:rPr>
+          <w:rFonts w:ascii="Courier New" w:hAnsi="Courier New" w:cs="Courier New"/>
+        </w:rPr>
+        <w:t>Number of KGs</w:t>
+      </w:r>
+      <w:r>
+        <w:rPr>
+          <w:rFonts w:ascii="Courier New" w:hAnsi="Courier New" w:cs="Courier New"/>
+        </w:rPr>
+        <w:tab/>
+      </w:r>
+      <w:r>
+        <w:rPr>
+          <w:rFonts w:ascii="Courier New" w:hAnsi="Courier New" w:cs="Courier New"/>
+        </w:rPr>
+        <w:tab/>
+      </w:r>
+      <w:r>
+        <w:rPr>
+          <w:rFonts w:ascii="Courier New" w:hAnsi="Courier New" w:cs="Courier New"/>
+        </w:rPr>
+        <w:tab/>
+        <w:t>- 13</w:t>
+      </w:r>
+    </w:p>
+    <w:p>
+      <w:pPr>
+        <w:pStyle w:val="PlainText"/>
+        <w:rPr>
+          <w:rFonts w:ascii="Courier New" w:hAnsi="Courier New" w:cs="Courier New"/>
+        </w:rPr>
+      </w:pPr>
+      <w:r>
+        <w:rPr>
+          <w:rFonts w:ascii="Courier New" w:hAnsi="Courier New" w:cs="Courier New"/>
+        </w:rPr>
+        <w:t>Rate</w:t>
+      </w:r>
+      <w:r>
+        <w:rPr>
+          <w:rFonts w:ascii="Courier New" w:hAnsi="Courier New" w:cs="Courier New"/>
+        </w:rPr>
+        <w:tab/>
+      </w:r>
+      <w:r>
+        <w:rPr>
+          <w:rFonts w:ascii="Courier New" w:hAnsi="Courier New" w:cs="Courier New"/>
+        </w:rPr>
+        <w:tab/>
+      </w:r>
+      <w:r>
+        <w:rPr>
+          <w:rFonts w:ascii="Courier New" w:hAnsi="Courier New" w:cs="Courier New"/>
+        </w:rPr>
+        <w:tab/>
+      </w:r>
+      <w:r>
+        <w:rPr>
+          <w:rFonts w:ascii="Courier New" w:hAnsi="Courier New" w:cs="Courier New"/>
+        </w:rPr>
+        <w:tab/>
+      </w:r>
+      <w:r>
+        <w:rPr>
+          <w:rFonts w:ascii="Courier New" w:hAnsi="Courier New" w:cs="Courier New"/>
+        </w:rPr>
+        <w:tab/>
+        <w:t>- 24</w:t>
+      </w:r>
+    </w:p>
+    <w:p>
+      <w:pPr>
+        <w:pStyle w:val="PlainText"/>
+        <w:rPr>
+          <w:rFonts w:ascii="Courier New" w:hAnsi="Courier New" w:cs="Courier New"/>
+        </w:rPr>
+      </w:pPr>
+      <w:r>
+        <w:rPr>
+          <w:rFonts w:ascii="Courier New" w:hAnsi="Courier New" w:cs="Courier New"/>
+        </w:rPr>
+        <w:t>Total Price</w:t>
+      </w:r>
+      <w:r>
+        <w:rPr>
+          <w:rFonts w:ascii="Courier New" w:hAnsi="Courier New" w:cs="Courier New"/>
+        </w:rPr>
+        <w:tab/>
+      </w:r>
+      <w:r>
+        <w:rPr>
+          <w:rFonts w:ascii="Courier New" w:hAnsi="Courier New" w:cs="Courier New"/>
+        </w:rPr>
+        <w:tab/>
+      </w:r>
+      <w:r>
+        <w:rPr>
+          <w:rFonts w:ascii="Courier New" w:hAnsi="Courier New" w:cs="Courier New"/>
+        </w:rPr>
+        <w:tab/>
+      </w:r>
+      <w:r>
+        <w:rPr>
+          <w:rFonts w:ascii="Courier New" w:hAnsi="Courier New" w:cs="Courier New"/>
+        </w:rPr>
+        <w:tab/>
+        <w:t>- 312.0</w:t>
+      </w:r>
+    </w:p>
+    <w:p>
+      <w:pPr>
+        <w:pStyle w:val="PlainText"/>
+        <w:rPr>
+          <w:rFonts w:ascii="Courier New" w:hAnsi="Courier New" w:cs="Courier New"/>
+          <w:b/>
+        </w:rPr>
+      </w:pPr>
+      <w:r>
+        <w:rPr>
+          <w:rFonts w:ascii="Courier New" w:hAnsi="Courier New" w:cs="Courier New"/>
+          <w:b/>
+        </w:rPr>
+        <w:t>Amount balance</w:t>
+      </w:r>
+      <w:r>
+        <w:rPr>
+          <w:rFonts w:ascii="Courier New" w:hAnsi="Courier New" w:cs="Courier New"/>
+          <w:b/>
+        </w:rPr>
+        <w:tab/>
+      </w:r>
+      <w:r>
+        <w:rPr>
+          <w:rFonts w:ascii="Courier New" w:hAnsi="Courier New" w:cs="Courier New"/>
+          <w:b/>
+        </w:rPr>
+        <w:tab/>
+      </w:r>
+      <w:r>
+        <w:rPr>
+          <w:rFonts w:ascii="Courier New" w:hAnsi="Courier New" w:cs="Courier New"/>
+          <w:b/>
+        </w:rPr>
+        <w:tab/>
+        <w:t>- 86540.0</w:t>
+      </w:r>
+    </w:p>
+    <w:p>
+      <w:pPr>
+        <w:pStyle w:val="PlainText"/>
+        <w:rPr>
+          <w:rFonts w:ascii="Courier New" w:hAnsi="Courier New" w:cs="Courier New"/>
+        </w:rPr>
+      </w:pPr>
+      <w:r>
+        <w:rPr>
+          <w:rFonts w:ascii="Courier New" w:hAnsi="Courier New" w:cs="Courier New"/>
+        </w:rPr>
+        <w:t>Amount Received mode</w:t>
+      </w:r>
+      <w:r>
+        <w:rPr>
+          <w:rFonts w:ascii="Courier New" w:hAnsi="Courier New" w:cs="Courier New"/>
+        </w:rPr>
+        <w:tab/>
+      </w:r>
+      <w:r>
+        <w:rPr>
+          <w:rFonts w:ascii="Courier New" w:hAnsi="Courier New" w:cs="Courier New"/>
+        </w:rPr>
+        <w:tab/>
+        <w:t>- DIFFRENCE 12</w:t>
+      </w:r>
+    </w:p>
+    <w:p>
+      <w:pPr>
+        <w:pStyle w:val="PlainText"/>
+        <w:rPr>
+          <w:rFonts w:ascii="Courier New" w:hAnsi="Courier New" w:cs="Courier New"/>
+        </w:rPr>
+      </w:pPr>
+    </w:p>
+    <w:p>
+      <w:pPr>
+        <w:pStyle w:val="PlainText"/>
+        <w:rPr>
+          <w:rFonts w:ascii="Courier New" w:hAnsi="Courier New" w:cs="Courier New"/>
+          <w:b/>
+        </w:rPr>
+      </w:pPr>
+    </w:p>
+    <w:p>
+      <w:pPr>
+        <w:pStyle w:val="PlainText"/>
+        <w:rPr>
+          <w:rFonts w:ascii="Courier New" w:hAnsi="Courier New" w:cs="Courier New"/>
+        </w:rPr>
+      </w:pPr>
+    </w:p>
+    <w:p>
+      <w:pPr>
+        <w:pStyle w:val="PlainText"/>
+        <w:rPr>
+          <w:rFonts w:ascii="Courier New" w:hAnsi="Courier New" w:cs="Courier New"/>
+          <w:b/>
+        </w:rPr>
+      </w:pPr>
     </w:p>
     <w:p>
       <w:pPr>

--- a/customer _details/GANGAMMA/SEP/TUMKUR/LGL/PURCHASE DETAILS.docx
+++ b/customer _details/GANGAMMA/SEP/TUMKUR/LGL/PURCHASE DETAILS.docx
@@ -12111,13 +12111,7 @@
         <w:rPr>
           <w:rFonts w:ascii="Courier New" w:hAnsi="Courier New" w:cs="Courier New"/>
         </w:rPr>
-        <w:t>SUN Oct 08</w:t>
-      </w:r>
-      <w:r>
-        <w:rPr>
-          <w:rFonts w:ascii="Courier New" w:hAnsi="Courier New" w:cs="Courier New"/>
-        </w:rPr>
-        <w:t xml:space="preserve"> 14:40:44 PDT 2017</w:t>
+        <w:t>SUN Oct 08 14:40:44 PDT 2017</w:t>
       </w:r>
     </w:p>
     <w:p>
@@ -12886,6 +12880,330 @@
         <w:tab/>
         <w:t>- DIFFRENCE 12</w:t>
       </w:r>
+    </w:p>
+    <w:p>
+      <w:pPr>
+        <w:pStyle w:val="PlainText"/>
+        <w:rPr>
+          <w:rFonts w:ascii="Courier New" w:hAnsi="Courier New" w:cs="Courier New"/>
+        </w:rPr>
+      </w:pPr>
+    </w:p>
+    <w:p>
+      <w:pPr>
+        <w:pStyle w:val="PlainText"/>
+        <w:rPr>
+          <w:rFonts w:ascii="Courier New" w:hAnsi="Courier New" w:cs="Courier New"/>
+        </w:rPr>
+      </w:pPr>
+      <w:r>
+        <w:rPr>
+          <w:rFonts w:ascii="Courier New" w:hAnsi="Courier New" w:cs="Courier New"/>
+        </w:rPr>
+        <w:t>MON Oct 9</w:t>
+      </w:r>
+      <w:r>
+        <w:rPr>
+          <w:rFonts w:ascii="Courier New" w:hAnsi="Courier New" w:cs="Courier New"/>
+        </w:rPr>
+        <w:t xml:space="preserve"> 11:13:03 PDT 2017</w:t>
+      </w:r>
+    </w:p>
+    <w:p>
+      <w:pPr>
+        <w:pStyle w:val="PlainText"/>
+        <w:rPr>
+          <w:rFonts w:ascii="Courier New" w:hAnsi="Courier New" w:cs="Courier New"/>
+        </w:rPr>
+      </w:pPr>
+      <w:r>
+        <w:rPr>
+          <w:rFonts w:ascii="Courier New" w:hAnsi="Courier New" w:cs="Courier New"/>
+        </w:rPr>
+        <w:t>Person Name</w:t>
+      </w:r>
+      <w:r>
+        <w:rPr>
+          <w:rFonts w:ascii="Courier New" w:hAnsi="Courier New" w:cs="Courier New"/>
+        </w:rPr>
+        <w:tab/>
+      </w:r>
+      <w:r>
+        <w:rPr>
+          <w:rFonts w:ascii="Courier New" w:hAnsi="Courier New" w:cs="Courier New"/>
+        </w:rPr>
+        <w:tab/>
+      </w:r>
+      <w:r>
+        <w:rPr>
+          <w:rFonts w:ascii="Courier New" w:hAnsi="Courier New" w:cs="Courier New"/>
+        </w:rPr>
+        <w:tab/>
+      </w:r>
+      <w:r>
+        <w:rPr>
+          <w:rFonts w:ascii="Courier New" w:hAnsi="Courier New" w:cs="Courier New"/>
+        </w:rPr>
+        <w:tab/>
+        <w:t>- LGL</w:t>
+      </w:r>
+    </w:p>
+    <w:p>
+      <w:pPr>
+        <w:pStyle w:val="PlainText"/>
+        <w:rPr>
+          <w:rFonts w:ascii="Courier New" w:hAnsi="Courier New" w:cs="Courier New"/>
+        </w:rPr>
+      </w:pPr>
+      <w:r>
+        <w:rPr>
+          <w:rFonts w:ascii="Courier New" w:hAnsi="Courier New" w:cs="Courier New"/>
+        </w:rPr>
+        <w:t>---------------------------------------------------------------</w:t>
+      </w:r>
+    </w:p>
+    <w:p>
+      <w:pPr>
+        <w:pStyle w:val="PlainText"/>
+        <w:rPr>
+          <w:rFonts w:ascii="Courier New" w:hAnsi="Courier New" w:cs="Courier New"/>
+        </w:rPr>
+      </w:pPr>
+      <w:r>
+        <w:rPr>
+          <w:rFonts w:ascii="Courier New" w:hAnsi="Courier New" w:cs="Courier New"/>
+        </w:rPr>
+        <w:t>Item Name</w:t>
+      </w:r>
+      <w:r>
+        <w:rPr>
+          <w:rFonts w:ascii="Courier New" w:hAnsi="Courier New" w:cs="Courier New"/>
+        </w:rPr>
+        <w:tab/>
+      </w:r>
+      <w:r>
+        <w:rPr>
+          <w:rFonts w:ascii="Courier New" w:hAnsi="Courier New" w:cs="Courier New"/>
+        </w:rPr>
+        <w:tab/>
+      </w:r>
+      <w:r>
+        <w:rPr>
+          <w:rFonts w:ascii="Courier New" w:hAnsi="Courier New" w:cs="Courier New"/>
+        </w:rPr>
+        <w:tab/>
+      </w:r>
+      <w:r>
+        <w:rPr>
+          <w:rFonts w:ascii="Courier New" w:hAnsi="Courier New" w:cs="Courier New"/>
+        </w:rPr>
+        <w:tab/>
+        <w:t>- CARROT</w:t>
+      </w:r>
+    </w:p>
+    <w:p>
+      <w:pPr>
+        <w:pStyle w:val="PlainText"/>
+        <w:rPr>
+          <w:rFonts w:ascii="Courier New" w:hAnsi="Courier New" w:cs="Courier New"/>
+        </w:rPr>
+      </w:pPr>
+      <w:r>
+        <w:rPr>
+          <w:rFonts w:ascii="Courier New" w:hAnsi="Courier New" w:cs="Courier New"/>
+        </w:rPr>
+        <w:t>Number of Pockets</w:t>
+      </w:r>
+      <w:r>
+        <w:rPr>
+          <w:rFonts w:ascii="Courier New" w:hAnsi="Courier New" w:cs="Courier New"/>
+        </w:rPr>
+        <w:tab/>
+      </w:r>
+      <w:r>
+        <w:rPr>
+          <w:rFonts w:ascii="Courier New" w:hAnsi="Courier New" w:cs="Courier New"/>
+        </w:rPr>
+        <w:tab/>
+      </w:r>
+      <w:r>
+        <w:rPr>
+          <w:rFonts w:ascii="Courier New" w:hAnsi="Courier New" w:cs="Courier New"/>
+        </w:rPr>
+        <w:tab/>
+        <w:t>- 1</w:t>
+      </w:r>
+    </w:p>
+    <w:p>
+      <w:pPr>
+        <w:pStyle w:val="PlainText"/>
+        <w:rPr>
+          <w:rFonts w:ascii="Courier New" w:hAnsi="Courier New" w:cs="Courier New"/>
+        </w:rPr>
+      </w:pPr>
+      <w:r>
+        <w:rPr>
+          <w:rFonts w:ascii="Courier New" w:hAnsi="Courier New" w:cs="Courier New"/>
+        </w:rPr>
+        <w:t>Number of KGs</w:t>
+      </w:r>
+      <w:r>
+        <w:rPr>
+          <w:rFonts w:ascii="Courier New" w:hAnsi="Courier New" w:cs="Courier New"/>
+        </w:rPr>
+        <w:tab/>
+      </w:r>
+      <w:r>
+        <w:rPr>
+          <w:rFonts w:ascii="Courier New" w:hAnsi="Courier New" w:cs="Courier New"/>
+        </w:rPr>
+        <w:tab/>
+      </w:r>
+      <w:r>
+        <w:rPr>
+          <w:rFonts w:ascii="Courier New" w:hAnsi="Courier New" w:cs="Courier New"/>
+        </w:rPr>
+        <w:tab/>
+        <w:t>- 84</w:t>
+      </w:r>
+    </w:p>
+    <w:p>
+      <w:pPr>
+        <w:pStyle w:val="PlainText"/>
+        <w:rPr>
+          <w:rFonts w:ascii="Courier New" w:hAnsi="Courier New" w:cs="Courier New"/>
+        </w:rPr>
+      </w:pPr>
+      <w:r>
+        <w:rPr>
+          <w:rFonts w:ascii="Courier New" w:hAnsi="Courier New" w:cs="Courier New"/>
+        </w:rPr>
+        <w:t>Rate</w:t>
+      </w:r>
+      <w:r>
+        <w:rPr>
+          <w:rFonts w:ascii="Courier New" w:hAnsi="Courier New" w:cs="Courier New"/>
+        </w:rPr>
+        <w:tab/>
+      </w:r>
+      <w:r>
+        <w:rPr>
+          <w:rFonts w:ascii="Courier New" w:hAnsi="Courier New" w:cs="Courier New"/>
+        </w:rPr>
+        <w:tab/>
+      </w:r>
+      <w:r>
+        <w:rPr>
+          <w:rFonts w:ascii="Courier New" w:hAnsi="Courier New" w:cs="Courier New"/>
+        </w:rPr>
+        <w:tab/>
+      </w:r>
+      <w:r>
+        <w:rPr>
+          <w:rFonts w:ascii="Courier New" w:hAnsi="Courier New" w:cs="Courier New"/>
+        </w:rPr>
+        <w:tab/>
+      </w:r>
+      <w:r>
+        <w:rPr>
+          <w:rFonts w:ascii="Courier New" w:hAnsi="Courier New" w:cs="Courier New"/>
+        </w:rPr>
+        <w:tab/>
+        <w:t>- 20</w:t>
+      </w:r>
+    </w:p>
+    <w:p>
+      <w:pPr>
+        <w:pStyle w:val="PlainText"/>
+        <w:rPr>
+          <w:rFonts w:ascii="Courier New" w:hAnsi="Courier New" w:cs="Courier New"/>
+        </w:rPr>
+      </w:pPr>
+      <w:r>
+        <w:rPr>
+          <w:rFonts w:ascii="Courier New" w:hAnsi="Courier New" w:cs="Courier New"/>
+        </w:rPr>
+        <w:t>Total Price</w:t>
+      </w:r>
+      <w:r>
+        <w:rPr>
+          <w:rFonts w:ascii="Courier New" w:hAnsi="Courier New" w:cs="Courier New"/>
+        </w:rPr>
+        <w:tab/>
+      </w:r>
+      <w:r>
+        <w:rPr>
+          <w:rFonts w:ascii="Courier New" w:hAnsi="Courier New" w:cs="Courier New"/>
+        </w:rPr>
+        <w:tab/>
+      </w:r>
+      <w:r>
+        <w:rPr>
+          <w:rFonts w:ascii="Courier New" w:hAnsi="Courier New" w:cs="Courier New"/>
+        </w:rPr>
+        <w:tab/>
+      </w:r>
+      <w:r>
+        <w:rPr>
+          <w:rFonts w:ascii="Courier New" w:hAnsi="Courier New" w:cs="Courier New"/>
+        </w:rPr>
+        <w:tab/>
+        <w:t>- 1680.0</w:t>
+      </w:r>
+    </w:p>
+    <w:p>
+      <w:pPr>
+        <w:pStyle w:val="PlainText"/>
+        <w:rPr>
+          <w:rFonts w:ascii="Courier New" w:hAnsi="Courier New" w:cs="Courier New"/>
+          <w:b/>
+        </w:rPr>
+      </w:pPr>
+      <w:r>
+        <w:rPr>
+          <w:rFonts w:ascii="Courier New" w:hAnsi="Courier New" w:cs="Courier New"/>
+          <w:b/>
+        </w:rPr>
+        <w:t>Amount balance</w:t>
+      </w:r>
+      <w:r>
+        <w:rPr>
+          <w:rFonts w:ascii="Courier New" w:hAnsi="Courier New" w:cs="Courier New"/>
+          <w:b/>
+        </w:rPr>
+        <w:tab/>
+      </w:r>
+      <w:r>
+        <w:rPr>
+          <w:rFonts w:ascii="Courier New" w:hAnsi="Courier New" w:cs="Courier New"/>
+          <w:b/>
+        </w:rPr>
+        <w:tab/>
+      </w:r>
+      <w:r>
+        <w:rPr>
+          <w:rFonts w:ascii="Courier New" w:hAnsi="Courier New" w:cs="Courier New"/>
+          <w:b/>
+        </w:rPr>
+        <w:tab/>
+        <w:t>- 88220.0</w:t>
+      </w:r>
+    </w:p>
+    <w:p>
+      <w:pPr>
+        <w:pStyle w:val="PlainText"/>
+        <w:rPr>
+          <w:rFonts w:ascii="Courier New" w:hAnsi="Courier New" w:cs="Courier New"/>
+        </w:rPr>
+      </w:pPr>
+    </w:p>
+    <w:p>
+      <w:pPr>
+        <w:pStyle w:val="PlainText"/>
+        <w:rPr>
+          <w:rFonts w:ascii="Courier New" w:hAnsi="Courier New" w:cs="Courier New"/>
+        </w:rPr>
+      </w:pPr>
     </w:p>
     <w:p>
       <w:pPr>

--- a/customer _details/GANGAMMA/SEP/TUMKUR/LGL/PURCHASE DETAILS.docx
+++ b/customer _details/GANGAMMA/SEP/TUMKUR/LGL/PURCHASE DETAILS.docx
@@ -12900,13 +12900,7 @@
         <w:rPr>
           <w:rFonts w:ascii="Courier New" w:hAnsi="Courier New" w:cs="Courier New"/>
         </w:rPr>
-        <w:t>MON Oct 9</w:t>
-      </w:r>
-      <w:r>
-        <w:rPr>
-          <w:rFonts w:ascii="Courier New" w:hAnsi="Courier New" w:cs="Courier New"/>
-        </w:rPr>
-        <w:t xml:space="preserve"> 11:13:03 PDT 2017</w:t>
+        <w:t>MON Oct 9 11:13:03 PDT 2017</w:t>
       </w:r>
     </w:p>
     <w:p>
@@ -13188,6 +13182,562 @@
         <w:tab/>
         <w:t>- 88220.0</w:t>
       </w:r>
+    </w:p>
+    <w:p>
+      <w:pPr>
+        <w:pStyle w:val="PlainText"/>
+        <w:rPr>
+          <w:rFonts w:ascii="Courier New" w:hAnsi="Courier New" w:cs="Courier New"/>
+          <w:b/>
+        </w:rPr>
+      </w:pPr>
+    </w:p>
+    <w:p>
+      <w:pPr>
+        <w:pStyle w:val="PlainText"/>
+        <w:rPr>
+          <w:rFonts w:ascii="Courier New" w:hAnsi="Courier New" w:cs="Courier New"/>
+        </w:rPr>
+      </w:pPr>
+      <w:r>
+        <w:rPr>
+          <w:rFonts w:ascii="Courier New" w:hAnsi="Courier New" w:cs="Courier New"/>
+        </w:rPr>
+        <w:t>TUE Oct 10</w:t>
+      </w:r>
+      <w:r>
+        <w:rPr>
+          <w:rFonts w:ascii="Courier New" w:hAnsi="Courier New" w:cs="Courier New"/>
+        </w:rPr>
+        <w:t xml:space="preserve"> 11:18:17 PDT 2017</w:t>
+      </w:r>
+    </w:p>
+    <w:p>
+      <w:pPr>
+        <w:pStyle w:val="PlainText"/>
+        <w:rPr>
+          <w:rFonts w:ascii="Courier New" w:hAnsi="Courier New" w:cs="Courier New"/>
+        </w:rPr>
+      </w:pPr>
+      <w:r>
+        <w:rPr>
+          <w:rFonts w:ascii="Courier New" w:hAnsi="Courier New" w:cs="Courier New"/>
+        </w:rPr>
+        <w:t>Person Name</w:t>
+      </w:r>
+      <w:r>
+        <w:rPr>
+          <w:rFonts w:ascii="Courier New" w:hAnsi="Courier New" w:cs="Courier New"/>
+        </w:rPr>
+        <w:tab/>
+      </w:r>
+      <w:r>
+        <w:rPr>
+          <w:rFonts w:ascii="Courier New" w:hAnsi="Courier New" w:cs="Courier New"/>
+        </w:rPr>
+        <w:tab/>
+      </w:r>
+      <w:r>
+        <w:rPr>
+          <w:rFonts w:ascii="Courier New" w:hAnsi="Courier New" w:cs="Courier New"/>
+        </w:rPr>
+        <w:tab/>
+      </w:r>
+      <w:r>
+        <w:rPr>
+          <w:rFonts w:ascii="Courier New" w:hAnsi="Courier New" w:cs="Courier New"/>
+        </w:rPr>
+        <w:tab/>
+        <w:t>- LGL</w:t>
+      </w:r>
+    </w:p>
+    <w:p>
+      <w:pPr>
+        <w:pStyle w:val="PlainText"/>
+        <w:rPr>
+          <w:rFonts w:ascii="Courier New" w:hAnsi="Courier New" w:cs="Courier New"/>
+        </w:rPr>
+      </w:pPr>
+      <w:r>
+        <w:rPr>
+          <w:rFonts w:ascii="Courier New" w:hAnsi="Courier New" w:cs="Courier New"/>
+        </w:rPr>
+        <w:t>---------------------------------------------------------------</w:t>
+      </w:r>
+    </w:p>
+    <w:p>
+      <w:pPr>
+        <w:pStyle w:val="PlainText"/>
+        <w:rPr>
+          <w:rFonts w:ascii="Courier New" w:hAnsi="Courier New" w:cs="Courier New"/>
+        </w:rPr>
+      </w:pPr>
+      <w:r>
+        <w:rPr>
+          <w:rFonts w:ascii="Courier New" w:hAnsi="Courier New" w:cs="Courier New"/>
+        </w:rPr>
+        <w:t>Item Name</w:t>
+      </w:r>
+      <w:r>
+        <w:rPr>
+          <w:rFonts w:ascii="Courier New" w:hAnsi="Courier New" w:cs="Courier New"/>
+        </w:rPr>
+        <w:tab/>
+      </w:r>
+      <w:r>
+        <w:rPr>
+          <w:rFonts w:ascii="Courier New" w:hAnsi="Courier New" w:cs="Courier New"/>
+        </w:rPr>
+        <w:tab/>
+      </w:r>
+      <w:r>
+        <w:rPr>
+          <w:rFonts w:ascii="Courier New" w:hAnsi="Courier New" w:cs="Courier New"/>
+        </w:rPr>
+        <w:tab/>
+      </w:r>
+      <w:r>
+        <w:rPr>
+          <w:rFonts w:ascii="Courier New" w:hAnsi="Courier New" w:cs="Courier New"/>
+        </w:rPr>
+        <w:tab/>
+        <w:t>- POTATO</w:t>
+      </w:r>
+    </w:p>
+    <w:p>
+      <w:pPr>
+        <w:pStyle w:val="PlainText"/>
+        <w:rPr>
+          <w:rFonts w:ascii="Courier New" w:hAnsi="Courier New" w:cs="Courier New"/>
+        </w:rPr>
+      </w:pPr>
+      <w:r>
+        <w:rPr>
+          <w:rFonts w:ascii="Courier New" w:hAnsi="Courier New" w:cs="Courier New"/>
+        </w:rPr>
+        <w:t>Number of Pockets</w:t>
+      </w:r>
+      <w:r>
+        <w:rPr>
+          <w:rFonts w:ascii="Courier New" w:hAnsi="Courier New" w:cs="Courier New"/>
+        </w:rPr>
+        <w:tab/>
+      </w:r>
+      <w:r>
+        <w:rPr>
+          <w:rFonts w:ascii="Courier New" w:hAnsi="Courier New" w:cs="Courier New"/>
+        </w:rPr>
+        <w:tab/>
+      </w:r>
+      <w:r>
+        <w:rPr>
+          <w:rFonts w:ascii="Courier New" w:hAnsi="Courier New" w:cs="Courier New"/>
+        </w:rPr>
+        <w:tab/>
+        <w:t>- 2</w:t>
+      </w:r>
+    </w:p>
+    <w:p>
+      <w:pPr>
+        <w:pStyle w:val="PlainText"/>
+        <w:rPr>
+          <w:rFonts w:ascii="Courier New" w:hAnsi="Courier New" w:cs="Courier New"/>
+        </w:rPr>
+      </w:pPr>
+      <w:r>
+        <w:rPr>
+          <w:rFonts w:ascii="Courier New" w:hAnsi="Courier New" w:cs="Courier New"/>
+        </w:rPr>
+        <w:t>Number of KGs</w:t>
+      </w:r>
+      <w:r>
+        <w:rPr>
+          <w:rFonts w:ascii="Courier New" w:hAnsi="Courier New" w:cs="Courier New"/>
+        </w:rPr>
+        <w:tab/>
+      </w:r>
+      <w:r>
+        <w:rPr>
+          <w:rFonts w:ascii="Courier New" w:hAnsi="Courier New" w:cs="Courier New"/>
+        </w:rPr>
+        <w:tab/>
+      </w:r>
+      <w:r>
+        <w:rPr>
+          <w:rFonts w:ascii="Courier New" w:hAnsi="Courier New" w:cs="Courier New"/>
+        </w:rPr>
+        <w:tab/>
+        <w:t>- 114</w:t>
+      </w:r>
+    </w:p>
+    <w:p>
+      <w:pPr>
+        <w:pStyle w:val="PlainText"/>
+        <w:rPr>
+          <w:rFonts w:ascii="Courier New" w:hAnsi="Courier New" w:cs="Courier New"/>
+        </w:rPr>
+      </w:pPr>
+      <w:r>
+        <w:rPr>
+          <w:rFonts w:ascii="Courier New" w:hAnsi="Courier New" w:cs="Courier New"/>
+        </w:rPr>
+        <w:t>Rate</w:t>
+      </w:r>
+      <w:r>
+        <w:rPr>
+          <w:rFonts w:ascii="Courier New" w:hAnsi="Courier New" w:cs="Courier New"/>
+        </w:rPr>
+        <w:tab/>
+      </w:r>
+      <w:r>
+        <w:rPr>
+          <w:rFonts w:ascii="Courier New" w:hAnsi="Courier New" w:cs="Courier New"/>
+        </w:rPr>
+        <w:tab/>
+      </w:r>
+      <w:r>
+        <w:rPr>
+          <w:rFonts w:ascii="Courier New" w:hAnsi="Courier New" w:cs="Courier New"/>
+        </w:rPr>
+        <w:tab/>
+      </w:r>
+      <w:r>
+        <w:rPr>
+          <w:rFonts w:ascii="Courier New" w:hAnsi="Courier New" w:cs="Courier New"/>
+        </w:rPr>
+        <w:tab/>
+      </w:r>
+      <w:r>
+        <w:rPr>
+          <w:rFonts w:ascii="Courier New" w:hAnsi="Courier New" w:cs="Courier New"/>
+        </w:rPr>
+        <w:tab/>
+        <w:t>- 12</w:t>
+      </w:r>
+    </w:p>
+    <w:p>
+      <w:pPr>
+        <w:pStyle w:val="PlainText"/>
+        <w:rPr>
+          <w:rFonts w:ascii="Courier New" w:hAnsi="Courier New" w:cs="Courier New"/>
+        </w:rPr>
+      </w:pPr>
+      <w:r>
+        <w:rPr>
+          <w:rFonts w:ascii="Courier New" w:hAnsi="Courier New" w:cs="Courier New"/>
+        </w:rPr>
+        <w:t>Total Price</w:t>
+      </w:r>
+      <w:r>
+        <w:rPr>
+          <w:rFonts w:ascii="Courier New" w:hAnsi="Courier New" w:cs="Courier New"/>
+        </w:rPr>
+        <w:tab/>
+      </w:r>
+      <w:r>
+        <w:rPr>
+          <w:rFonts w:ascii="Courier New" w:hAnsi="Courier New" w:cs="Courier New"/>
+        </w:rPr>
+        <w:tab/>
+      </w:r>
+      <w:r>
+        <w:rPr>
+          <w:rFonts w:ascii="Courier New" w:hAnsi="Courier New" w:cs="Courier New"/>
+        </w:rPr>
+        <w:tab/>
+      </w:r>
+      <w:r>
+        <w:rPr>
+          <w:rFonts w:ascii="Courier New" w:hAnsi="Courier New" w:cs="Courier New"/>
+        </w:rPr>
+        <w:tab/>
+        <w:t>- 1368.0</w:t>
+      </w:r>
+    </w:p>
+    <w:p>
+      <w:pPr>
+        <w:pStyle w:val="PlainText"/>
+        <w:rPr>
+          <w:rFonts w:ascii="Courier New" w:hAnsi="Courier New" w:cs="Courier New"/>
+        </w:rPr>
+      </w:pPr>
+      <w:r>
+        <w:rPr>
+          <w:rFonts w:ascii="Courier New" w:hAnsi="Courier New" w:cs="Courier New"/>
+        </w:rPr>
+        <w:t>Amount balance</w:t>
+      </w:r>
+      <w:r>
+        <w:rPr>
+          <w:rFonts w:ascii="Courier New" w:hAnsi="Courier New" w:cs="Courier New"/>
+        </w:rPr>
+        <w:tab/>
+      </w:r>
+      <w:r>
+        <w:rPr>
+          <w:rFonts w:ascii="Courier New" w:hAnsi="Courier New" w:cs="Courier New"/>
+        </w:rPr>
+        <w:tab/>
+      </w:r>
+      <w:r>
+        <w:rPr>
+          <w:rFonts w:ascii="Courier New" w:hAnsi="Courier New" w:cs="Courier New"/>
+        </w:rPr>
+        <w:tab/>
+        <w:t>- 89588.0</w:t>
+      </w:r>
+    </w:p>
+    <w:p>
+      <w:pPr>
+        <w:pStyle w:val="PlainText"/>
+        <w:rPr>
+          <w:rFonts w:ascii="Courier New" w:hAnsi="Courier New" w:cs="Courier New"/>
+        </w:rPr>
+      </w:pPr>
+    </w:p>
+    <w:p>
+      <w:pPr>
+        <w:pStyle w:val="PlainText"/>
+        <w:rPr>
+          <w:rFonts w:ascii="Courier New" w:hAnsi="Courier New" w:cs="Courier New"/>
+        </w:rPr>
+      </w:pPr>
+      <w:r>
+        <w:rPr>
+          <w:rFonts w:ascii="Courier New" w:hAnsi="Courier New" w:cs="Courier New"/>
+        </w:rPr>
+        <w:t>Item Name</w:t>
+      </w:r>
+      <w:r>
+        <w:rPr>
+          <w:rFonts w:ascii="Courier New" w:hAnsi="Courier New" w:cs="Courier New"/>
+        </w:rPr>
+        <w:tab/>
+      </w:r>
+      <w:r>
+        <w:rPr>
+          <w:rFonts w:ascii="Courier New" w:hAnsi="Courier New" w:cs="Courier New"/>
+        </w:rPr>
+        <w:tab/>
+      </w:r>
+      <w:r>
+        <w:rPr>
+          <w:rFonts w:ascii="Courier New" w:hAnsi="Courier New" w:cs="Courier New"/>
+        </w:rPr>
+        <w:tab/>
+      </w:r>
+      <w:r>
+        <w:rPr>
+          <w:rFonts w:ascii="Courier New" w:hAnsi="Courier New" w:cs="Courier New"/>
+        </w:rPr>
+        <w:tab/>
+        <w:t>- BEET2</w:t>
+      </w:r>
+    </w:p>
+    <w:p>
+      <w:pPr>
+        <w:pStyle w:val="PlainText"/>
+        <w:rPr>
+          <w:rFonts w:ascii="Courier New" w:hAnsi="Courier New" w:cs="Courier New"/>
+        </w:rPr>
+      </w:pPr>
+      <w:r>
+        <w:rPr>
+          <w:rFonts w:ascii="Courier New" w:hAnsi="Courier New" w:cs="Courier New"/>
+        </w:rPr>
+        <w:t>Number of Pockets</w:t>
+      </w:r>
+      <w:r>
+        <w:rPr>
+          <w:rFonts w:ascii="Courier New" w:hAnsi="Courier New" w:cs="Courier New"/>
+        </w:rPr>
+        <w:tab/>
+      </w:r>
+      <w:r>
+        <w:rPr>
+          <w:rFonts w:ascii="Courier New" w:hAnsi="Courier New" w:cs="Courier New"/>
+        </w:rPr>
+        <w:tab/>
+      </w:r>
+      <w:r>
+        <w:rPr>
+          <w:rFonts w:ascii="Courier New" w:hAnsi="Courier New" w:cs="Courier New"/>
+        </w:rPr>
+        <w:tab/>
+        <w:t>- 1</w:t>
+      </w:r>
+    </w:p>
+    <w:p>
+      <w:pPr>
+        <w:pStyle w:val="PlainText"/>
+        <w:rPr>
+          <w:rFonts w:ascii="Courier New" w:hAnsi="Courier New" w:cs="Courier New"/>
+        </w:rPr>
+      </w:pPr>
+      <w:r>
+        <w:rPr>
+          <w:rFonts w:ascii="Courier New" w:hAnsi="Courier New" w:cs="Courier New"/>
+        </w:rPr>
+        <w:t>Number of KGs</w:t>
+      </w:r>
+      <w:r>
+        <w:rPr>
+          <w:rFonts w:ascii="Courier New" w:hAnsi="Courier New" w:cs="Courier New"/>
+        </w:rPr>
+        <w:tab/>
+      </w:r>
+      <w:r>
+        <w:rPr>
+          <w:rFonts w:ascii="Courier New" w:hAnsi="Courier New" w:cs="Courier New"/>
+        </w:rPr>
+        <w:tab/>
+      </w:r>
+      <w:r>
+        <w:rPr>
+          <w:rFonts w:ascii="Courier New" w:hAnsi="Courier New" w:cs="Courier New"/>
+        </w:rPr>
+        <w:tab/>
+        <w:t>- 58</w:t>
+      </w:r>
+    </w:p>
+    <w:p>
+      <w:pPr>
+        <w:pStyle w:val="PlainText"/>
+        <w:rPr>
+          <w:rFonts w:ascii="Courier New" w:hAnsi="Courier New" w:cs="Courier New"/>
+        </w:rPr>
+      </w:pPr>
+      <w:r>
+        <w:rPr>
+          <w:rFonts w:ascii="Courier New" w:hAnsi="Courier New" w:cs="Courier New"/>
+        </w:rPr>
+        <w:t>Rate</w:t>
+      </w:r>
+      <w:r>
+        <w:rPr>
+          <w:rFonts w:ascii="Courier New" w:hAnsi="Courier New" w:cs="Courier New"/>
+        </w:rPr>
+        <w:tab/>
+      </w:r>
+      <w:r>
+        <w:rPr>
+          <w:rFonts w:ascii="Courier New" w:hAnsi="Courier New" w:cs="Courier New"/>
+        </w:rPr>
+        <w:tab/>
+      </w:r>
+      <w:r>
+        <w:rPr>
+          <w:rFonts w:ascii="Courier New" w:hAnsi="Courier New" w:cs="Courier New"/>
+        </w:rPr>
+        <w:tab/>
+      </w:r>
+      <w:r>
+        <w:rPr>
+          <w:rFonts w:ascii="Courier New" w:hAnsi="Courier New" w:cs="Courier New"/>
+        </w:rPr>
+        <w:tab/>
+      </w:r>
+      <w:r>
+        <w:rPr>
+          <w:rFonts w:ascii="Courier New" w:hAnsi="Courier New" w:cs="Courier New"/>
+        </w:rPr>
+        <w:tab/>
+        <w:t>- 16</w:t>
+      </w:r>
+    </w:p>
+    <w:p>
+      <w:pPr>
+        <w:pStyle w:val="PlainText"/>
+        <w:rPr>
+          <w:rFonts w:ascii="Courier New" w:hAnsi="Courier New" w:cs="Courier New"/>
+        </w:rPr>
+      </w:pPr>
+      <w:r>
+        <w:rPr>
+          <w:rFonts w:ascii="Courier New" w:hAnsi="Courier New" w:cs="Courier New"/>
+        </w:rPr>
+        <w:t>Total Price</w:t>
+      </w:r>
+      <w:r>
+        <w:rPr>
+          <w:rFonts w:ascii="Courier New" w:hAnsi="Courier New" w:cs="Courier New"/>
+        </w:rPr>
+        <w:tab/>
+      </w:r>
+      <w:r>
+        <w:rPr>
+          <w:rFonts w:ascii="Courier New" w:hAnsi="Courier New" w:cs="Courier New"/>
+        </w:rPr>
+        <w:tab/>
+      </w:r>
+      <w:r>
+        <w:rPr>
+          <w:rFonts w:ascii="Courier New" w:hAnsi="Courier New" w:cs="Courier New"/>
+        </w:rPr>
+        <w:tab/>
+      </w:r>
+      <w:r>
+        <w:rPr>
+          <w:rFonts w:ascii="Courier New" w:hAnsi="Courier New" w:cs="Courier New"/>
+        </w:rPr>
+        <w:tab/>
+        <w:t>- 928.0</w:t>
+      </w:r>
+    </w:p>
+    <w:p>
+      <w:pPr>
+        <w:pStyle w:val="PlainText"/>
+        <w:rPr>
+          <w:rFonts w:ascii="Courier New" w:hAnsi="Courier New" w:cs="Courier New"/>
+          <w:b/>
+        </w:rPr>
+      </w:pPr>
+      <w:r>
+        <w:rPr>
+          <w:rFonts w:ascii="Courier New" w:hAnsi="Courier New" w:cs="Courier New"/>
+          <w:b/>
+        </w:rPr>
+        <w:t>Amount balance</w:t>
+      </w:r>
+      <w:r>
+        <w:rPr>
+          <w:rFonts w:ascii="Courier New" w:hAnsi="Courier New" w:cs="Courier New"/>
+          <w:b/>
+        </w:rPr>
+        <w:tab/>
+      </w:r>
+      <w:r>
+        <w:rPr>
+          <w:rFonts w:ascii="Courier New" w:hAnsi="Courier New" w:cs="Courier New"/>
+          <w:b/>
+        </w:rPr>
+        <w:tab/>
+      </w:r>
+      <w:r>
+        <w:rPr>
+          <w:rFonts w:ascii="Courier New" w:hAnsi="Courier New" w:cs="Courier New"/>
+          <w:b/>
+        </w:rPr>
+        <w:tab/>
+        <w:t>- 90516.0</w:t>
+      </w:r>
+    </w:p>
+    <w:p>
+      <w:pPr>
+        <w:pStyle w:val="PlainText"/>
+        <w:rPr>
+          <w:rFonts w:ascii="Courier New" w:hAnsi="Courier New" w:cs="Courier New"/>
+        </w:rPr>
+      </w:pPr>
+    </w:p>
+    <w:p>
+      <w:pPr>
+        <w:pStyle w:val="PlainText"/>
+        <w:rPr>
+          <w:rFonts w:ascii="Courier New" w:hAnsi="Courier New" w:cs="Courier New"/>
+          <w:b/>
+        </w:rPr>
+      </w:pPr>
     </w:p>
     <w:p>
       <w:pPr>

--- a/customer _details/GANGAMMA/SEP/TUMKUR/LGL/PURCHASE DETAILS.docx
+++ b/customer _details/GANGAMMA/SEP/TUMKUR/LGL/PURCHASE DETAILS.docx
@@ -13203,13 +13203,7 @@
         <w:rPr>
           <w:rFonts w:ascii="Courier New" w:hAnsi="Courier New" w:cs="Courier New"/>
         </w:rPr>
-        <w:t>TUE Oct 10</w:t>
-      </w:r>
-      <w:r>
-        <w:rPr>
-          <w:rFonts w:ascii="Courier New" w:hAnsi="Courier New" w:cs="Courier New"/>
-        </w:rPr>
-        <w:t xml:space="preserve"> 11:18:17 PDT 2017</w:t>
+        <w:t>TUE Oct 10 11:18:17 PDT 2017</w:t>
       </w:r>
     </w:p>
     <w:p>
@@ -13721,6 +13715,817 @@
         <w:tab/>
         <w:t>- 90516.0</w:t>
       </w:r>
+    </w:p>
+    <w:p>
+      <w:pPr>
+        <w:pStyle w:val="PlainText"/>
+        <w:rPr>
+          <w:rFonts w:ascii="Courier New" w:hAnsi="Courier New" w:cs="Courier New"/>
+          <w:b/>
+        </w:rPr>
+      </w:pPr>
+    </w:p>
+    <w:p>
+      <w:pPr>
+        <w:pStyle w:val="PlainText"/>
+        <w:rPr>
+          <w:rFonts w:ascii="Courier New" w:hAnsi="Courier New" w:cs="Courier New"/>
+        </w:rPr>
+      </w:pPr>
+      <w:r>
+        <w:rPr>
+          <w:rFonts w:ascii="Courier New" w:hAnsi="Courier New" w:cs="Courier New"/>
+        </w:rPr>
+        <w:t>THU Oct 12</w:t>
+      </w:r>
+      <w:r>
+        <w:rPr>
+          <w:rFonts w:ascii="Courier New" w:hAnsi="Courier New" w:cs="Courier New"/>
+        </w:rPr>
+        <w:t xml:space="preserve"> 10:54:16 PDT 2017</w:t>
+      </w:r>
+    </w:p>
+    <w:p>
+      <w:pPr>
+        <w:pStyle w:val="PlainText"/>
+        <w:rPr>
+          <w:rFonts w:ascii="Courier New" w:hAnsi="Courier New" w:cs="Courier New"/>
+        </w:rPr>
+      </w:pPr>
+      <w:r>
+        <w:rPr>
+          <w:rFonts w:ascii="Courier New" w:hAnsi="Courier New" w:cs="Courier New"/>
+        </w:rPr>
+        <w:t>Person Name</w:t>
+      </w:r>
+      <w:r>
+        <w:rPr>
+          <w:rFonts w:ascii="Courier New" w:hAnsi="Courier New" w:cs="Courier New"/>
+        </w:rPr>
+        <w:tab/>
+      </w:r>
+      <w:r>
+        <w:rPr>
+          <w:rFonts w:ascii="Courier New" w:hAnsi="Courier New" w:cs="Courier New"/>
+        </w:rPr>
+        <w:tab/>
+      </w:r>
+      <w:r>
+        <w:rPr>
+          <w:rFonts w:ascii="Courier New" w:hAnsi="Courier New" w:cs="Courier New"/>
+        </w:rPr>
+        <w:tab/>
+      </w:r>
+      <w:r>
+        <w:rPr>
+          <w:rFonts w:ascii="Courier New" w:hAnsi="Courier New" w:cs="Courier New"/>
+        </w:rPr>
+        <w:tab/>
+        <w:t>- LGL</w:t>
+      </w:r>
+    </w:p>
+    <w:p>
+      <w:pPr>
+        <w:pStyle w:val="PlainText"/>
+        <w:rPr>
+          <w:rFonts w:ascii="Courier New" w:hAnsi="Courier New" w:cs="Courier New"/>
+        </w:rPr>
+      </w:pPr>
+      <w:r>
+        <w:rPr>
+          <w:rFonts w:ascii="Courier New" w:hAnsi="Courier New" w:cs="Courier New"/>
+        </w:rPr>
+        <w:t>---------------------------------------------------------------</w:t>
+      </w:r>
+    </w:p>
+    <w:p>
+      <w:pPr>
+        <w:pStyle w:val="PlainText"/>
+        <w:rPr>
+          <w:rFonts w:ascii="Courier New" w:hAnsi="Courier New" w:cs="Courier New"/>
+        </w:rPr>
+      </w:pPr>
+      <w:r>
+        <w:rPr>
+          <w:rFonts w:ascii="Courier New" w:hAnsi="Courier New" w:cs="Courier New"/>
+        </w:rPr>
+        <w:t>Item Name</w:t>
+      </w:r>
+      <w:r>
+        <w:rPr>
+          <w:rFonts w:ascii="Courier New" w:hAnsi="Courier New" w:cs="Courier New"/>
+        </w:rPr>
+        <w:tab/>
+      </w:r>
+      <w:r>
+        <w:rPr>
+          <w:rFonts w:ascii="Courier New" w:hAnsi="Courier New" w:cs="Courier New"/>
+        </w:rPr>
+        <w:tab/>
+      </w:r>
+      <w:r>
+        <w:rPr>
+          <w:rFonts w:ascii="Courier New" w:hAnsi="Courier New" w:cs="Courier New"/>
+        </w:rPr>
+        <w:tab/>
+      </w:r>
+      <w:r>
+        <w:rPr>
+          <w:rFonts w:ascii="Courier New" w:hAnsi="Courier New" w:cs="Courier New"/>
+        </w:rPr>
+        <w:tab/>
+        <w:t>- POTATO</w:t>
+      </w:r>
+    </w:p>
+    <w:p>
+      <w:pPr>
+        <w:pStyle w:val="PlainText"/>
+        <w:rPr>
+          <w:rFonts w:ascii="Courier New" w:hAnsi="Courier New" w:cs="Courier New"/>
+        </w:rPr>
+      </w:pPr>
+      <w:r>
+        <w:rPr>
+          <w:rFonts w:ascii="Courier New" w:hAnsi="Courier New" w:cs="Courier New"/>
+        </w:rPr>
+        <w:t>Number of Pockets</w:t>
+      </w:r>
+      <w:r>
+        <w:rPr>
+          <w:rFonts w:ascii="Courier New" w:hAnsi="Courier New" w:cs="Courier New"/>
+        </w:rPr>
+        <w:tab/>
+      </w:r>
+      <w:r>
+        <w:rPr>
+          <w:rFonts w:ascii="Courier New" w:hAnsi="Courier New" w:cs="Courier New"/>
+        </w:rPr>
+        <w:tab/>
+      </w:r>
+      <w:r>
+        <w:rPr>
+          <w:rFonts w:ascii="Courier New" w:hAnsi="Courier New" w:cs="Courier New"/>
+        </w:rPr>
+        <w:tab/>
+        <w:t>- 2</w:t>
+      </w:r>
+    </w:p>
+    <w:p>
+      <w:pPr>
+        <w:pStyle w:val="PlainText"/>
+        <w:rPr>
+          <w:rFonts w:ascii="Courier New" w:hAnsi="Courier New" w:cs="Courier New"/>
+        </w:rPr>
+      </w:pPr>
+      <w:r>
+        <w:rPr>
+          <w:rFonts w:ascii="Courier New" w:hAnsi="Courier New" w:cs="Courier New"/>
+        </w:rPr>
+        <w:t>Number of KGs</w:t>
+      </w:r>
+      <w:r>
+        <w:rPr>
+          <w:rFonts w:ascii="Courier New" w:hAnsi="Courier New" w:cs="Courier New"/>
+        </w:rPr>
+        <w:tab/>
+      </w:r>
+      <w:r>
+        <w:rPr>
+          <w:rFonts w:ascii="Courier New" w:hAnsi="Courier New" w:cs="Courier New"/>
+        </w:rPr>
+        <w:tab/>
+      </w:r>
+      <w:r>
+        <w:rPr>
+          <w:rFonts w:ascii="Courier New" w:hAnsi="Courier New" w:cs="Courier New"/>
+        </w:rPr>
+        <w:tab/>
+        <w:t>- 97</w:t>
+      </w:r>
+    </w:p>
+    <w:p>
+      <w:pPr>
+        <w:pStyle w:val="PlainText"/>
+        <w:rPr>
+          <w:rFonts w:ascii="Courier New" w:hAnsi="Courier New" w:cs="Courier New"/>
+        </w:rPr>
+      </w:pPr>
+      <w:r>
+        <w:rPr>
+          <w:rFonts w:ascii="Courier New" w:hAnsi="Courier New" w:cs="Courier New"/>
+        </w:rPr>
+        <w:t>Rate</w:t>
+      </w:r>
+      <w:r>
+        <w:rPr>
+          <w:rFonts w:ascii="Courier New" w:hAnsi="Courier New" w:cs="Courier New"/>
+        </w:rPr>
+        <w:tab/>
+      </w:r>
+      <w:r>
+        <w:rPr>
+          <w:rFonts w:ascii="Courier New" w:hAnsi="Courier New" w:cs="Courier New"/>
+        </w:rPr>
+        <w:tab/>
+      </w:r>
+      <w:r>
+        <w:rPr>
+          <w:rFonts w:ascii="Courier New" w:hAnsi="Courier New" w:cs="Courier New"/>
+        </w:rPr>
+        <w:tab/>
+      </w:r>
+      <w:r>
+        <w:rPr>
+          <w:rFonts w:ascii="Courier New" w:hAnsi="Courier New" w:cs="Courier New"/>
+        </w:rPr>
+        <w:tab/>
+      </w:r>
+      <w:r>
+        <w:rPr>
+          <w:rFonts w:ascii="Courier New" w:hAnsi="Courier New" w:cs="Courier New"/>
+        </w:rPr>
+        <w:tab/>
+        <w:t>- 12</w:t>
+      </w:r>
+    </w:p>
+    <w:p>
+      <w:pPr>
+        <w:pStyle w:val="PlainText"/>
+        <w:rPr>
+          <w:rFonts w:ascii="Courier New" w:hAnsi="Courier New" w:cs="Courier New"/>
+        </w:rPr>
+      </w:pPr>
+      <w:r>
+        <w:rPr>
+          <w:rFonts w:ascii="Courier New" w:hAnsi="Courier New" w:cs="Courier New"/>
+        </w:rPr>
+        <w:t>Total Price</w:t>
+      </w:r>
+      <w:r>
+        <w:rPr>
+          <w:rFonts w:ascii="Courier New" w:hAnsi="Courier New" w:cs="Courier New"/>
+        </w:rPr>
+        <w:tab/>
+      </w:r>
+      <w:r>
+        <w:rPr>
+          <w:rFonts w:ascii="Courier New" w:hAnsi="Courier New" w:cs="Courier New"/>
+        </w:rPr>
+        <w:tab/>
+      </w:r>
+      <w:r>
+        <w:rPr>
+          <w:rFonts w:ascii="Courier New" w:hAnsi="Courier New" w:cs="Courier New"/>
+        </w:rPr>
+        <w:tab/>
+      </w:r>
+      <w:r>
+        <w:rPr>
+          <w:rFonts w:ascii="Courier New" w:hAnsi="Courier New" w:cs="Courier New"/>
+        </w:rPr>
+        <w:tab/>
+        <w:t>- 1164.0</w:t>
+      </w:r>
+    </w:p>
+    <w:p>
+      <w:pPr>
+        <w:pStyle w:val="PlainText"/>
+        <w:rPr>
+          <w:rFonts w:ascii="Courier New" w:hAnsi="Courier New" w:cs="Courier New"/>
+        </w:rPr>
+      </w:pPr>
+      <w:r>
+        <w:rPr>
+          <w:rFonts w:ascii="Courier New" w:hAnsi="Courier New" w:cs="Courier New"/>
+        </w:rPr>
+        <w:t>Amount balance</w:t>
+      </w:r>
+      <w:r>
+        <w:rPr>
+          <w:rFonts w:ascii="Courier New" w:hAnsi="Courier New" w:cs="Courier New"/>
+        </w:rPr>
+        <w:tab/>
+      </w:r>
+      <w:r>
+        <w:rPr>
+          <w:rFonts w:ascii="Courier New" w:hAnsi="Courier New" w:cs="Courier New"/>
+        </w:rPr>
+        <w:tab/>
+      </w:r>
+      <w:r>
+        <w:rPr>
+          <w:rFonts w:ascii="Courier New" w:hAnsi="Courier New" w:cs="Courier New"/>
+        </w:rPr>
+        <w:tab/>
+        <w:t>- 91680.0</w:t>
+      </w:r>
+    </w:p>
+    <w:p>
+      <w:pPr>
+        <w:pStyle w:val="PlainText"/>
+        <w:rPr>
+          <w:rFonts w:ascii="Courier New" w:hAnsi="Courier New" w:cs="Courier New"/>
+        </w:rPr>
+      </w:pPr>
+    </w:p>
+    <w:p>
+      <w:pPr>
+        <w:pStyle w:val="PlainText"/>
+        <w:rPr>
+          <w:rFonts w:ascii="Courier New" w:hAnsi="Courier New" w:cs="Courier New"/>
+        </w:rPr>
+      </w:pPr>
+    </w:p>
+    <w:p>
+      <w:pPr>
+        <w:pStyle w:val="PlainText"/>
+        <w:rPr>
+          <w:rFonts w:ascii="Courier New" w:hAnsi="Courier New" w:cs="Courier New"/>
+        </w:rPr>
+      </w:pPr>
+      <w:r>
+        <w:rPr>
+          <w:rFonts w:ascii="Courier New" w:hAnsi="Courier New" w:cs="Courier New"/>
+        </w:rPr>
+        <w:t>Item Name</w:t>
+      </w:r>
+      <w:r>
+        <w:rPr>
+          <w:rFonts w:ascii="Courier New" w:hAnsi="Courier New" w:cs="Courier New"/>
+        </w:rPr>
+        <w:tab/>
+      </w:r>
+      <w:r>
+        <w:rPr>
+          <w:rFonts w:ascii="Courier New" w:hAnsi="Courier New" w:cs="Courier New"/>
+        </w:rPr>
+        <w:tab/>
+      </w:r>
+      <w:r>
+        <w:rPr>
+          <w:rFonts w:ascii="Courier New" w:hAnsi="Courier New" w:cs="Courier New"/>
+        </w:rPr>
+        <w:tab/>
+      </w:r>
+      <w:r>
+        <w:rPr>
+          <w:rFonts w:ascii="Courier New" w:hAnsi="Courier New" w:cs="Courier New"/>
+        </w:rPr>
+        <w:tab/>
+        <w:t>- CHOWCHOW</w:t>
+      </w:r>
+    </w:p>
+    <w:p>
+      <w:pPr>
+        <w:pStyle w:val="PlainText"/>
+        <w:rPr>
+          <w:rFonts w:ascii="Courier New" w:hAnsi="Courier New" w:cs="Courier New"/>
+        </w:rPr>
+      </w:pPr>
+      <w:r>
+        <w:rPr>
+          <w:rFonts w:ascii="Courier New" w:hAnsi="Courier New" w:cs="Courier New"/>
+        </w:rPr>
+        <w:t>Number of Pockets</w:t>
+      </w:r>
+      <w:r>
+        <w:rPr>
+          <w:rFonts w:ascii="Courier New" w:hAnsi="Courier New" w:cs="Courier New"/>
+        </w:rPr>
+        <w:tab/>
+      </w:r>
+      <w:r>
+        <w:rPr>
+          <w:rFonts w:ascii="Courier New" w:hAnsi="Courier New" w:cs="Courier New"/>
+        </w:rPr>
+        <w:tab/>
+      </w:r>
+      <w:r>
+        <w:rPr>
+          <w:rFonts w:ascii="Courier New" w:hAnsi="Courier New" w:cs="Courier New"/>
+        </w:rPr>
+        <w:tab/>
+        <w:t>- 1</w:t>
+      </w:r>
+    </w:p>
+    <w:p>
+      <w:pPr>
+        <w:pStyle w:val="PlainText"/>
+        <w:rPr>
+          <w:rFonts w:ascii="Courier New" w:hAnsi="Courier New" w:cs="Courier New"/>
+        </w:rPr>
+      </w:pPr>
+      <w:r>
+        <w:rPr>
+          <w:rFonts w:ascii="Courier New" w:hAnsi="Courier New" w:cs="Courier New"/>
+        </w:rPr>
+        <w:t>Number of KGs</w:t>
+      </w:r>
+      <w:r>
+        <w:rPr>
+          <w:rFonts w:ascii="Courier New" w:hAnsi="Courier New" w:cs="Courier New"/>
+        </w:rPr>
+        <w:tab/>
+      </w:r>
+      <w:r>
+        <w:rPr>
+          <w:rFonts w:ascii="Courier New" w:hAnsi="Courier New" w:cs="Courier New"/>
+        </w:rPr>
+        <w:tab/>
+      </w:r>
+      <w:r>
+        <w:rPr>
+          <w:rFonts w:ascii="Courier New" w:hAnsi="Courier New" w:cs="Courier New"/>
+        </w:rPr>
+        <w:tab/>
+        <w:t>- 20</w:t>
+      </w:r>
+    </w:p>
+    <w:p>
+      <w:pPr>
+        <w:pStyle w:val="PlainText"/>
+        <w:rPr>
+          <w:rFonts w:ascii="Courier New" w:hAnsi="Courier New" w:cs="Courier New"/>
+        </w:rPr>
+      </w:pPr>
+      <w:r>
+        <w:rPr>
+          <w:rFonts w:ascii="Courier New" w:hAnsi="Courier New" w:cs="Courier New"/>
+        </w:rPr>
+        <w:t>Rate</w:t>
+      </w:r>
+      <w:r>
+        <w:rPr>
+          <w:rFonts w:ascii="Courier New" w:hAnsi="Courier New" w:cs="Courier New"/>
+        </w:rPr>
+        <w:tab/>
+      </w:r>
+      <w:r>
+        <w:rPr>
+          <w:rFonts w:ascii="Courier New" w:hAnsi="Courier New" w:cs="Courier New"/>
+        </w:rPr>
+        <w:tab/>
+      </w:r>
+      <w:r>
+        <w:rPr>
+          <w:rFonts w:ascii="Courier New" w:hAnsi="Courier New" w:cs="Courier New"/>
+        </w:rPr>
+        <w:tab/>
+      </w:r>
+      <w:r>
+        <w:rPr>
+          <w:rFonts w:ascii="Courier New" w:hAnsi="Courier New" w:cs="Courier New"/>
+        </w:rPr>
+        <w:tab/>
+      </w:r>
+      <w:r>
+        <w:rPr>
+          <w:rFonts w:ascii="Courier New" w:hAnsi="Courier New" w:cs="Courier New"/>
+        </w:rPr>
+        <w:tab/>
+        <w:t>- 16</w:t>
+      </w:r>
+    </w:p>
+    <w:p>
+      <w:pPr>
+        <w:pStyle w:val="PlainText"/>
+        <w:rPr>
+          <w:rFonts w:ascii="Courier New" w:hAnsi="Courier New" w:cs="Courier New"/>
+        </w:rPr>
+      </w:pPr>
+      <w:r>
+        <w:rPr>
+          <w:rFonts w:ascii="Courier New" w:hAnsi="Courier New" w:cs="Courier New"/>
+        </w:rPr>
+        <w:t>Total Price</w:t>
+      </w:r>
+      <w:r>
+        <w:rPr>
+          <w:rFonts w:ascii="Courier New" w:hAnsi="Courier New" w:cs="Courier New"/>
+        </w:rPr>
+        <w:tab/>
+      </w:r>
+      <w:r>
+        <w:rPr>
+          <w:rFonts w:ascii="Courier New" w:hAnsi="Courier New" w:cs="Courier New"/>
+        </w:rPr>
+        <w:tab/>
+      </w:r>
+      <w:r>
+        <w:rPr>
+          <w:rFonts w:ascii="Courier New" w:hAnsi="Courier New" w:cs="Courier New"/>
+        </w:rPr>
+        <w:tab/>
+      </w:r>
+      <w:r>
+        <w:rPr>
+          <w:rFonts w:ascii="Courier New" w:hAnsi="Courier New" w:cs="Courier New"/>
+        </w:rPr>
+        <w:tab/>
+        <w:t>- 320.0</w:t>
+      </w:r>
+    </w:p>
+    <w:p>
+      <w:pPr>
+        <w:pStyle w:val="PlainText"/>
+        <w:rPr>
+          <w:rFonts w:ascii="Courier New" w:hAnsi="Courier New" w:cs="Courier New"/>
+          <w:b/>
+        </w:rPr>
+      </w:pPr>
+      <w:r>
+        <w:rPr>
+          <w:rFonts w:ascii="Courier New" w:hAnsi="Courier New" w:cs="Courier New"/>
+          <w:b/>
+        </w:rPr>
+        <w:t>Amount balance</w:t>
+      </w:r>
+      <w:r>
+        <w:rPr>
+          <w:rFonts w:ascii="Courier New" w:hAnsi="Courier New" w:cs="Courier New"/>
+          <w:b/>
+        </w:rPr>
+        <w:tab/>
+      </w:r>
+      <w:r>
+        <w:rPr>
+          <w:rFonts w:ascii="Courier New" w:hAnsi="Courier New" w:cs="Courier New"/>
+          <w:b/>
+        </w:rPr>
+        <w:tab/>
+      </w:r>
+      <w:r>
+        <w:rPr>
+          <w:rFonts w:ascii="Courier New" w:hAnsi="Courier New" w:cs="Courier New"/>
+          <w:b/>
+        </w:rPr>
+        <w:tab/>
+        <w:t>- 92000.0</w:t>
+      </w:r>
+    </w:p>
+    <w:p>
+      <w:pPr>
+        <w:pStyle w:val="PlainText"/>
+        <w:rPr>
+          <w:rFonts w:ascii="Courier New" w:hAnsi="Courier New" w:cs="Courier New"/>
+          <w:b/>
+        </w:rPr>
+      </w:pPr>
+    </w:p>
+    <w:p>
+      <w:pPr>
+        <w:pStyle w:val="PlainText"/>
+        <w:rPr>
+          <w:rFonts w:ascii="Courier New" w:hAnsi="Courier New" w:cs="Courier New"/>
+        </w:rPr>
+      </w:pPr>
+    </w:p>
+    <w:p>
+      <w:pPr>
+        <w:pStyle w:val="PlainText"/>
+        <w:rPr>
+          <w:rFonts w:ascii="Courier New" w:hAnsi="Courier New" w:cs="Courier New"/>
+        </w:rPr>
+      </w:pPr>
+      <w:r>
+        <w:rPr>
+          <w:rFonts w:ascii="Courier New" w:hAnsi="Courier New" w:cs="Courier New"/>
+        </w:rPr>
+        <w:t>Item Name</w:t>
+      </w:r>
+      <w:r>
+        <w:rPr>
+          <w:rFonts w:ascii="Courier New" w:hAnsi="Courier New" w:cs="Courier New"/>
+        </w:rPr>
+        <w:tab/>
+      </w:r>
+      <w:r>
+        <w:rPr>
+          <w:rFonts w:ascii="Courier New" w:hAnsi="Courier New" w:cs="Courier New"/>
+        </w:rPr>
+        <w:tab/>
+      </w:r>
+      <w:r>
+        <w:rPr>
+          <w:rFonts w:ascii="Courier New" w:hAnsi="Courier New" w:cs="Courier New"/>
+        </w:rPr>
+        <w:tab/>
+      </w:r>
+      <w:r>
+        <w:rPr>
+          <w:rFonts w:ascii="Courier New" w:hAnsi="Courier New" w:cs="Courier New"/>
+        </w:rPr>
+        <w:tab/>
+        <w:t>- CARROT</w:t>
+      </w:r>
+    </w:p>
+    <w:p>
+      <w:pPr>
+        <w:pStyle w:val="PlainText"/>
+        <w:rPr>
+          <w:rFonts w:ascii="Courier New" w:hAnsi="Courier New" w:cs="Courier New"/>
+        </w:rPr>
+      </w:pPr>
+      <w:r>
+        <w:rPr>
+          <w:rFonts w:ascii="Courier New" w:hAnsi="Courier New" w:cs="Courier New"/>
+        </w:rPr>
+        <w:t>Number of Pockets</w:t>
+      </w:r>
+      <w:r>
+        <w:rPr>
+          <w:rFonts w:ascii="Courier New" w:hAnsi="Courier New" w:cs="Courier New"/>
+        </w:rPr>
+        <w:tab/>
+      </w:r>
+      <w:r>
+        <w:rPr>
+          <w:rFonts w:ascii="Courier New" w:hAnsi="Courier New" w:cs="Courier New"/>
+        </w:rPr>
+        <w:tab/>
+      </w:r>
+      <w:r>
+        <w:rPr>
+          <w:rFonts w:ascii="Courier New" w:hAnsi="Courier New" w:cs="Courier New"/>
+        </w:rPr>
+        <w:tab/>
+        <w:t>- 1</w:t>
+      </w:r>
+    </w:p>
+    <w:p>
+      <w:pPr>
+        <w:pStyle w:val="PlainText"/>
+        <w:rPr>
+          <w:rFonts w:ascii="Courier New" w:hAnsi="Courier New" w:cs="Courier New"/>
+        </w:rPr>
+      </w:pPr>
+      <w:r>
+        <w:rPr>
+          <w:rFonts w:ascii="Courier New" w:hAnsi="Courier New" w:cs="Courier New"/>
+        </w:rPr>
+        <w:t>Number of KGs</w:t>
+      </w:r>
+      <w:r>
+        <w:rPr>
+          <w:rFonts w:ascii="Courier New" w:hAnsi="Courier New" w:cs="Courier New"/>
+        </w:rPr>
+        <w:tab/>
+      </w:r>
+      <w:r>
+        <w:rPr>
+          <w:rFonts w:ascii="Courier New" w:hAnsi="Courier New" w:cs="Courier New"/>
+        </w:rPr>
+        <w:tab/>
+      </w:r>
+      <w:r>
+        <w:rPr>
+          <w:rFonts w:ascii="Courier New" w:hAnsi="Courier New" w:cs="Courier New"/>
+        </w:rPr>
+        <w:tab/>
+        <w:t>- 20</w:t>
+      </w:r>
+    </w:p>
+    <w:p>
+      <w:pPr>
+        <w:pStyle w:val="PlainText"/>
+        <w:rPr>
+          <w:rFonts w:ascii="Courier New" w:hAnsi="Courier New" w:cs="Courier New"/>
+        </w:rPr>
+      </w:pPr>
+      <w:r>
+        <w:rPr>
+          <w:rFonts w:ascii="Courier New" w:hAnsi="Courier New" w:cs="Courier New"/>
+        </w:rPr>
+        <w:t>Rate</w:t>
+      </w:r>
+      <w:r>
+        <w:rPr>
+          <w:rFonts w:ascii="Courier New" w:hAnsi="Courier New" w:cs="Courier New"/>
+        </w:rPr>
+        <w:tab/>
+      </w:r>
+      <w:r>
+        <w:rPr>
+          <w:rFonts w:ascii="Courier New" w:hAnsi="Courier New" w:cs="Courier New"/>
+        </w:rPr>
+        <w:tab/>
+      </w:r>
+      <w:r>
+        <w:rPr>
+          <w:rFonts w:ascii="Courier New" w:hAnsi="Courier New" w:cs="Courier New"/>
+        </w:rPr>
+        <w:tab/>
+      </w:r>
+      <w:r>
+        <w:rPr>
+          <w:rFonts w:ascii="Courier New" w:hAnsi="Courier New" w:cs="Courier New"/>
+        </w:rPr>
+        <w:tab/>
+      </w:r>
+      <w:r>
+        <w:rPr>
+          <w:rFonts w:ascii="Courier New" w:hAnsi="Courier New" w:cs="Courier New"/>
+        </w:rPr>
+        <w:tab/>
+        <w:t>- 24</w:t>
+      </w:r>
+    </w:p>
+    <w:p>
+      <w:pPr>
+        <w:pStyle w:val="PlainText"/>
+        <w:rPr>
+          <w:rFonts w:ascii="Courier New" w:hAnsi="Courier New" w:cs="Courier New"/>
+        </w:rPr>
+      </w:pPr>
+      <w:r>
+        <w:rPr>
+          <w:rFonts w:ascii="Courier New" w:hAnsi="Courier New" w:cs="Courier New"/>
+        </w:rPr>
+        <w:t>Total Price</w:t>
+      </w:r>
+      <w:r>
+        <w:rPr>
+          <w:rFonts w:ascii="Courier New" w:hAnsi="Courier New" w:cs="Courier New"/>
+        </w:rPr>
+        <w:tab/>
+      </w:r>
+      <w:r>
+        <w:rPr>
+          <w:rFonts w:ascii="Courier New" w:hAnsi="Courier New" w:cs="Courier New"/>
+        </w:rPr>
+        <w:tab/>
+      </w:r>
+      <w:r>
+        <w:rPr>
+          <w:rFonts w:ascii="Courier New" w:hAnsi="Courier New" w:cs="Courier New"/>
+        </w:rPr>
+        <w:tab/>
+      </w:r>
+      <w:r>
+        <w:rPr>
+          <w:rFonts w:ascii="Courier New" w:hAnsi="Courier New" w:cs="Courier New"/>
+        </w:rPr>
+        <w:tab/>
+        <w:t>- 480.0</w:t>
+      </w:r>
+    </w:p>
+    <w:p>
+      <w:pPr>
+        <w:pStyle w:val="PlainText"/>
+        <w:rPr>
+          <w:rFonts w:ascii="Courier New" w:hAnsi="Courier New" w:cs="Courier New"/>
+        </w:rPr>
+      </w:pPr>
+      <w:r>
+        <w:rPr>
+          <w:rFonts w:ascii="Courier New" w:hAnsi="Courier New" w:cs="Courier New"/>
+        </w:rPr>
+        <w:t>Amount balance</w:t>
+      </w:r>
+      <w:r>
+        <w:rPr>
+          <w:rFonts w:ascii="Courier New" w:hAnsi="Courier New" w:cs="Courier New"/>
+        </w:rPr>
+        <w:tab/>
+      </w:r>
+      <w:r>
+        <w:rPr>
+          <w:rFonts w:ascii="Courier New" w:hAnsi="Courier New" w:cs="Courier New"/>
+        </w:rPr>
+        <w:tab/>
+      </w:r>
+      <w:r>
+        <w:rPr>
+          <w:rFonts w:ascii="Courier New" w:hAnsi="Courier New" w:cs="Courier New"/>
+        </w:rPr>
+        <w:tab/>
+        <w:t>- 92480.0</w:t>
+      </w:r>
+    </w:p>
+    <w:p>
+      <w:pPr>
+        <w:pStyle w:val="PlainText"/>
+        <w:rPr>
+          <w:rFonts w:ascii="Courier New" w:hAnsi="Courier New" w:cs="Courier New"/>
+        </w:rPr>
+      </w:pPr>
+    </w:p>
+    <w:p>
+      <w:pPr>
+        <w:pStyle w:val="PlainText"/>
+        <w:rPr>
+          <w:rFonts w:ascii="Courier New" w:hAnsi="Courier New" w:cs="Courier New"/>
+        </w:rPr>
+      </w:pPr>
+    </w:p>
+    <w:p>
+      <w:pPr>
+        <w:pStyle w:val="PlainText"/>
+        <w:rPr>
+          <w:rFonts w:ascii="Courier New" w:hAnsi="Courier New" w:cs="Courier New"/>
+          <w:b/>
+        </w:rPr>
+      </w:pPr>
     </w:p>
     <w:p>
       <w:pPr>

--- a/customer _details/GANGAMMA/SEP/TUMKUR/LGL/PURCHASE DETAILS.docx
+++ b/customer _details/GANGAMMA/SEP/TUMKUR/LGL/PURCHASE DETAILS.docx
@@ -13736,13 +13736,7 @@
         <w:rPr>
           <w:rFonts w:ascii="Courier New" w:hAnsi="Courier New" w:cs="Courier New"/>
         </w:rPr>
-        <w:t>THU Oct 12</w:t>
-      </w:r>
-      <w:r>
-        <w:rPr>
-          <w:rFonts w:ascii="Courier New" w:hAnsi="Courier New" w:cs="Courier New"/>
-        </w:rPr>
-        <w:t xml:space="preserve"> 10:54:16 PDT 2017</w:t>
+        <w:t>THU Oct 12 10:54:16 PDT 2017</w:t>
       </w:r>
     </w:p>
     <w:p>
@@ -14501,6 +14495,560 @@
         <w:tab/>
         <w:t>- 92480.0</w:t>
       </w:r>
+    </w:p>
+    <w:p>
+      <w:pPr>
+        <w:pStyle w:val="PlainText"/>
+        <w:rPr>
+          <w:rFonts w:ascii="Courier New" w:hAnsi="Courier New" w:cs="Courier New"/>
+        </w:rPr>
+      </w:pPr>
+    </w:p>
+    <w:p>
+      <w:pPr>
+        <w:pStyle w:val="PlainText"/>
+        <w:rPr>
+          <w:rFonts w:ascii="Courier New" w:hAnsi="Courier New" w:cs="Courier New"/>
+        </w:rPr>
+      </w:pPr>
+      <w:r>
+        <w:rPr>
+          <w:rFonts w:ascii="Courier New" w:hAnsi="Courier New" w:cs="Courier New"/>
+        </w:rPr>
+        <w:t>SAT Oct 14</w:t>
+      </w:r>
+      <w:r>
+        <w:rPr>
+          <w:rFonts w:ascii="Courier New" w:hAnsi="Courier New" w:cs="Courier New"/>
+        </w:rPr>
+        <w:t xml:space="preserve"> 11:07:56 PDT 2017</w:t>
+      </w:r>
+    </w:p>
+    <w:p>
+      <w:pPr>
+        <w:pStyle w:val="PlainText"/>
+        <w:rPr>
+          <w:rFonts w:ascii="Courier New" w:hAnsi="Courier New" w:cs="Courier New"/>
+        </w:rPr>
+      </w:pPr>
+      <w:r>
+        <w:rPr>
+          <w:rFonts w:ascii="Courier New" w:hAnsi="Courier New" w:cs="Courier New"/>
+        </w:rPr>
+        <w:t>Person Name</w:t>
+      </w:r>
+      <w:r>
+        <w:rPr>
+          <w:rFonts w:ascii="Courier New" w:hAnsi="Courier New" w:cs="Courier New"/>
+        </w:rPr>
+        <w:tab/>
+      </w:r>
+      <w:r>
+        <w:rPr>
+          <w:rFonts w:ascii="Courier New" w:hAnsi="Courier New" w:cs="Courier New"/>
+        </w:rPr>
+        <w:tab/>
+      </w:r>
+      <w:r>
+        <w:rPr>
+          <w:rFonts w:ascii="Courier New" w:hAnsi="Courier New" w:cs="Courier New"/>
+        </w:rPr>
+        <w:tab/>
+      </w:r>
+      <w:r>
+        <w:rPr>
+          <w:rFonts w:ascii="Courier New" w:hAnsi="Courier New" w:cs="Courier New"/>
+        </w:rPr>
+        <w:tab/>
+        <w:t>- LGL</w:t>
+      </w:r>
+    </w:p>
+    <w:p>
+      <w:pPr>
+        <w:pStyle w:val="PlainText"/>
+        <w:rPr>
+          <w:rFonts w:ascii="Courier New" w:hAnsi="Courier New" w:cs="Courier New"/>
+        </w:rPr>
+      </w:pPr>
+      <w:r>
+        <w:rPr>
+          <w:rFonts w:ascii="Courier New" w:hAnsi="Courier New" w:cs="Courier New"/>
+        </w:rPr>
+        <w:t>---------------------------------------------------------------</w:t>
+      </w:r>
+    </w:p>
+    <w:p>
+      <w:pPr>
+        <w:pStyle w:val="PlainText"/>
+        <w:rPr>
+          <w:rFonts w:ascii="Courier New" w:hAnsi="Courier New" w:cs="Courier New"/>
+        </w:rPr>
+      </w:pPr>
+      <w:r>
+        <w:rPr>
+          <w:rFonts w:ascii="Courier New" w:hAnsi="Courier New" w:cs="Courier New"/>
+        </w:rPr>
+        <w:t>Item Name</w:t>
+      </w:r>
+      <w:r>
+        <w:rPr>
+          <w:rFonts w:ascii="Courier New" w:hAnsi="Courier New" w:cs="Courier New"/>
+        </w:rPr>
+        <w:tab/>
+      </w:r>
+      <w:r>
+        <w:rPr>
+          <w:rFonts w:ascii="Courier New" w:hAnsi="Courier New" w:cs="Courier New"/>
+        </w:rPr>
+        <w:tab/>
+      </w:r>
+      <w:r>
+        <w:rPr>
+          <w:rFonts w:ascii="Courier New" w:hAnsi="Courier New" w:cs="Courier New"/>
+        </w:rPr>
+        <w:tab/>
+      </w:r>
+      <w:r>
+        <w:rPr>
+          <w:rFonts w:ascii="Courier New" w:hAnsi="Courier New" w:cs="Courier New"/>
+        </w:rPr>
+        <w:tab/>
+        <w:t>- POTATO</w:t>
+      </w:r>
+    </w:p>
+    <w:p>
+      <w:pPr>
+        <w:pStyle w:val="PlainText"/>
+        <w:rPr>
+          <w:rFonts w:ascii="Courier New" w:hAnsi="Courier New" w:cs="Courier New"/>
+        </w:rPr>
+      </w:pPr>
+      <w:r>
+        <w:rPr>
+          <w:rFonts w:ascii="Courier New" w:hAnsi="Courier New" w:cs="Courier New"/>
+        </w:rPr>
+        <w:t>Number of Pockets</w:t>
+      </w:r>
+      <w:r>
+        <w:rPr>
+          <w:rFonts w:ascii="Courier New" w:hAnsi="Courier New" w:cs="Courier New"/>
+        </w:rPr>
+        <w:tab/>
+      </w:r>
+      <w:r>
+        <w:rPr>
+          <w:rFonts w:ascii="Courier New" w:hAnsi="Courier New" w:cs="Courier New"/>
+        </w:rPr>
+        <w:tab/>
+      </w:r>
+      <w:r>
+        <w:rPr>
+          <w:rFonts w:ascii="Courier New" w:hAnsi="Courier New" w:cs="Courier New"/>
+        </w:rPr>
+        <w:tab/>
+        <w:t>- 3</w:t>
+      </w:r>
+    </w:p>
+    <w:p>
+      <w:pPr>
+        <w:pStyle w:val="PlainText"/>
+        <w:rPr>
+          <w:rFonts w:ascii="Courier New" w:hAnsi="Courier New" w:cs="Courier New"/>
+        </w:rPr>
+      </w:pPr>
+      <w:r>
+        <w:rPr>
+          <w:rFonts w:ascii="Courier New" w:hAnsi="Courier New" w:cs="Courier New"/>
+        </w:rPr>
+        <w:t>Number of KGs</w:t>
+      </w:r>
+      <w:r>
+        <w:rPr>
+          <w:rFonts w:ascii="Courier New" w:hAnsi="Courier New" w:cs="Courier New"/>
+        </w:rPr>
+        <w:tab/>
+      </w:r>
+      <w:r>
+        <w:rPr>
+          <w:rFonts w:ascii="Courier New" w:hAnsi="Courier New" w:cs="Courier New"/>
+        </w:rPr>
+        <w:tab/>
+      </w:r>
+      <w:r>
+        <w:rPr>
+          <w:rFonts w:ascii="Courier New" w:hAnsi="Courier New" w:cs="Courier New"/>
+        </w:rPr>
+        <w:tab/>
+        <w:t>- 153</w:t>
+      </w:r>
+    </w:p>
+    <w:p>
+      <w:pPr>
+        <w:pStyle w:val="PlainText"/>
+        <w:rPr>
+          <w:rFonts w:ascii="Courier New" w:hAnsi="Courier New" w:cs="Courier New"/>
+        </w:rPr>
+      </w:pPr>
+      <w:r>
+        <w:rPr>
+          <w:rFonts w:ascii="Courier New" w:hAnsi="Courier New" w:cs="Courier New"/>
+        </w:rPr>
+        <w:t>Rate</w:t>
+      </w:r>
+      <w:r>
+        <w:rPr>
+          <w:rFonts w:ascii="Courier New" w:hAnsi="Courier New" w:cs="Courier New"/>
+        </w:rPr>
+        <w:tab/>
+      </w:r>
+      <w:r>
+        <w:rPr>
+          <w:rFonts w:ascii="Courier New" w:hAnsi="Courier New" w:cs="Courier New"/>
+        </w:rPr>
+        <w:tab/>
+      </w:r>
+      <w:r>
+        <w:rPr>
+          <w:rFonts w:ascii="Courier New" w:hAnsi="Courier New" w:cs="Courier New"/>
+        </w:rPr>
+        <w:tab/>
+      </w:r>
+      <w:r>
+        <w:rPr>
+          <w:rFonts w:ascii="Courier New" w:hAnsi="Courier New" w:cs="Courier New"/>
+        </w:rPr>
+        <w:tab/>
+      </w:r>
+      <w:r>
+        <w:rPr>
+          <w:rFonts w:ascii="Courier New" w:hAnsi="Courier New" w:cs="Courier New"/>
+        </w:rPr>
+        <w:tab/>
+        <w:t>- 12</w:t>
+      </w:r>
+    </w:p>
+    <w:p>
+      <w:pPr>
+        <w:pStyle w:val="PlainText"/>
+        <w:rPr>
+          <w:rFonts w:ascii="Courier New" w:hAnsi="Courier New" w:cs="Courier New"/>
+        </w:rPr>
+      </w:pPr>
+      <w:r>
+        <w:rPr>
+          <w:rFonts w:ascii="Courier New" w:hAnsi="Courier New" w:cs="Courier New"/>
+        </w:rPr>
+        <w:t>Total Price</w:t>
+      </w:r>
+      <w:r>
+        <w:rPr>
+          <w:rFonts w:ascii="Courier New" w:hAnsi="Courier New" w:cs="Courier New"/>
+        </w:rPr>
+        <w:tab/>
+      </w:r>
+      <w:r>
+        <w:rPr>
+          <w:rFonts w:ascii="Courier New" w:hAnsi="Courier New" w:cs="Courier New"/>
+        </w:rPr>
+        <w:tab/>
+      </w:r>
+      <w:r>
+        <w:rPr>
+          <w:rFonts w:ascii="Courier New" w:hAnsi="Courier New" w:cs="Courier New"/>
+        </w:rPr>
+        <w:tab/>
+      </w:r>
+      <w:r>
+        <w:rPr>
+          <w:rFonts w:ascii="Courier New" w:hAnsi="Courier New" w:cs="Courier New"/>
+        </w:rPr>
+        <w:tab/>
+        <w:t>- 1836.0</w:t>
+      </w:r>
+    </w:p>
+    <w:p>
+      <w:pPr>
+        <w:pStyle w:val="PlainText"/>
+        <w:rPr>
+          <w:rFonts w:ascii="Courier New" w:hAnsi="Courier New" w:cs="Courier New"/>
+        </w:rPr>
+      </w:pPr>
+      <w:r>
+        <w:rPr>
+          <w:rFonts w:ascii="Courier New" w:hAnsi="Courier New" w:cs="Courier New"/>
+        </w:rPr>
+        <w:t>Amount balance</w:t>
+      </w:r>
+      <w:r>
+        <w:rPr>
+          <w:rFonts w:ascii="Courier New" w:hAnsi="Courier New" w:cs="Courier New"/>
+        </w:rPr>
+        <w:tab/>
+      </w:r>
+      <w:r>
+        <w:rPr>
+          <w:rFonts w:ascii="Courier New" w:hAnsi="Courier New" w:cs="Courier New"/>
+        </w:rPr>
+        <w:tab/>
+      </w:r>
+      <w:r>
+        <w:rPr>
+          <w:rFonts w:ascii="Courier New" w:hAnsi="Courier New" w:cs="Courier New"/>
+        </w:rPr>
+        <w:tab/>
+        <w:t>- 94316.0</w:t>
+      </w:r>
+    </w:p>
+    <w:p>
+      <w:pPr>
+        <w:pStyle w:val="PlainText"/>
+        <w:rPr>
+          <w:rFonts w:ascii="Courier New" w:hAnsi="Courier New" w:cs="Courier New"/>
+        </w:rPr>
+      </w:pPr>
+    </w:p>
+    <w:p>
+      <w:pPr>
+        <w:pStyle w:val="PlainText"/>
+        <w:rPr>
+          <w:rFonts w:ascii="Courier New" w:hAnsi="Courier New" w:cs="Courier New"/>
+        </w:rPr>
+      </w:pPr>
+      <w:r>
+        <w:rPr>
+          <w:rFonts w:ascii="Courier New" w:hAnsi="Courier New" w:cs="Courier New"/>
+        </w:rPr>
+        <w:t>Item Name</w:t>
+      </w:r>
+      <w:r>
+        <w:rPr>
+          <w:rFonts w:ascii="Courier New" w:hAnsi="Courier New" w:cs="Courier New"/>
+        </w:rPr>
+        <w:tab/>
+      </w:r>
+      <w:r>
+        <w:rPr>
+          <w:rFonts w:ascii="Courier New" w:hAnsi="Courier New" w:cs="Courier New"/>
+        </w:rPr>
+        <w:tab/>
+      </w:r>
+      <w:r>
+        <w:rPr>
+          <w:rFonts w:ascii="Courier New" w:hAnsi="Courier New" w:cs="Courier New"/>
+        </w:rPr>
+        <w:tab/>
+      </w:r>
+      <w:r>
+        <w:rPr>
+          <w:rFonts w:ascii="Courier New" w:hAnsi="Courier New" w:cs="Courier New"/>
+        </w:rPr>
+        <w:tab/>
+        <w:t>- CARROT</w:t>
+      </w:r>
+    </w:p>
+    <w:p>
+      <w:pPr>
+        <w:pStyle w:val="PlainText"/>
+        <w:rPr>
+          <w:rFonts w:ascii="Courier New" w:hAnsi="Courier New" w:cs="Courier New"/>
+        </w:rPr>
+      </w:pPr>
+      <w:r>
+        <w:rPr>
+          <w:rFonts w:ascii="Courier New" w:hAnsi="Courier New" w:cs="Courier New"/>
+        </w:rPr>
+        <w:t>Number of Pockets</w:t>
+      </w:r>
+      <w:r>
+        <w:rPr>
+          <w:rFonts w:ascii="Courier New" w:hAnsi="Courier New" w:cs="Courier New"/>
+        </w:rPr>
+        <w:tab/>
+      </w:r>
+      <w:r>
+        <w:rPr>
+          <w:rFonts w:ascii="Courier New" w:hAnsi="Courier New" w:cs="Courier New"/>
+        </w:rPr>
+        <w:tab/>
+      </w:r>
+      <w:r>
+        <w:rPr>
+          <w:rFonts w:ascii="Courier New" w:hAnsi="Courier New" w:cs="Courier New"/>
+        </w:rPr>
+        <w:tab/>
+        <w:t>- 1</w:t>
+      </w:r>
+    </w:p>
+    <w:p>
+      <w:pPr>
+        <w:pStyle w:val="PlainText"/>
+        <w:rPr>
+          <w:rFonts w:ascii="Courier New" w:hAnsi="Courier New" w:cs="Courier New"/>
+        </w:rPr>
+      </w:pPr>
+      <w:r>
+        <w:rPr>
+          <w:rFonts w:ascii="Courier New" w:hAnsi="Courier New" w:cs="Courier New"/>
+        </w:rPr>
+        <w:t>Number of KGs</w:t>
+      </w:r>
+      <w:r>
+        <w:rPr>
+          <w:rFonts w:ascii="Courier New" w:hAnsi="Courier New" w:cs="Courier New"/>
+        </w:rPr>
+        <w:tab/>
+      </w:r>
+      <w:r>
+        <w:rPr>
+          <w:rFonts w:ascii="Courier New" w:hAnsi="Courier New" w:cs="Courier New"/>
+        </w:rPr>
+        <w:tab/>
+      </w:r>
+      <w:r>
+        <w:rPr>
+          <w:rFonts w:ascii="Courier New" w:hAnsi="Courier New" w:cs="Courier New"/>
+        </w:rPr>
+        <w:tab/>
+        <w:t>- 30</w:t>
+      </w:r>
+    </w:p>
+    <w:p>
+      <w:pPr>
+        <w:pStyle w:val="PlainText"/>
+        <w:rPr>
+          <w:rFonts w:ascii="Courier New" w:hAnsi="Courier New" w:cs="Courier New"/>
+        </w:rPr>
+      </w:pPr>
+      <w:r>
+        <w:rPr>
+          <w:rFonts w:ascii="Courier New" w:hAnsi="Courier New" w:cs="Courier New"/>
+        </w:rPr>
+        <w:t>Rate</w:t>
+      </w:r>
+      <w:r>
+        <w:rPr>
+          <w:rFonts w:ascii="Courier New" w:hAnsi="Courier New" w:cs="Courier New"/>
+        </w:rPr>
+        <w:tab/>
+      </w:r>
+      <w:r>
+        <w:rPr>
+          <w:rFonts w:ascii="Courier New" w:hAnsi="Courier New" w:cs="Courier New"/>
+        </w:rPr>
+        <w:tab/>
+      </w:r>
+      <w:r>
+        <w:rPr>
+          <w:rFonts w:ascii="Courier New" w:hAnsi="Courier New" w:cs="Courier New"/>
+        </w:rPr>
+        <w:tab/>
+      </w:r>
+      <w:r>
+        <w:rPr>
+          <w:rFonts w:ascii="Courier New" w:hAnsi="Courier New" w:cs="Courier New"/>
+        </w:rPr>
+        <w:tab/>
+      </w:r>
+      <w:r>
+        <w:rPr>
+          <w:rFonts w:ascii="Courier New" w:hAnsi="Courier New" w:cs="Courier New"/>
+        </w:rPr>
+        <w:tab/>
+        <w:t>- 24</w:t>
+      </w:r>
+    </w:p>
+    <w:p>
+      <w:pPr>
+        <w:pStyle w:val="PlainText"/>
+        <w:rPr>
+          <w:rFonts w:ascii="Courier New" w:hAnsi="Courier New" w:cs="Courier New"/>
+        </w:rPr>
+      </w:pPr>
+      <w:r>
+        <w:rPr>
+          <w:rFonts w:ascii="Courier New" w:hAnsi="Courier New" w:cs="Courier New"/>
+        </w:rPr>
+        <w:t>Total Price</w:t>
+      </w:r>
+      <w:r>
+        <w:rPr>
+          <w:rFonts w:ascii="Courier New" w:hAnsi="Courier New" w:cs="Courier New"/>
+        </w:rPr>
+        <w:tab/>
+      </w:r>
+      <w:r>
+        <w:rPr>
+          <w:rFonts w:ascii="Courier New" w:hAnsi="Courier New" w:cs="Courier New"/>
+        </w:rPr>
+        <w:tab/>
+      </w:r>
+      <w:r>
+        <w:rPr>
+          <w:rFonts w:ascii="Courier New" w:hAnsi="Courier New" w:cs="Courier New"/>
+        </w:rPr>
+        <w:tab/>
+      </w:r>
+      <w:r>
+        <w:rPr>
+          <w:rFonts w:ascii="Courier New" w:hAnsi="Courier New" w:cs="Courier New"/>
+        </w:rPr>
+        <w:tab/>
+        <w:t>- 720.0</w:t>
+      </w:r>
+    </w:p>
+    <w:p>
+      <w:pPr>
+        <w:pStyle w:val="PlainText"/>
+        <w:rPr>
+          <w:rFonts w:ascii="Courier New" w:hAnsi="Courier New" w:cs="Courier New"/>
+          <w:b/>
+        </w:rPr>
+      </w:pPr>
+      <w:r>
+        <w:rPr>
+          <w:rFonts w:ascii="Courier New" w:hAnsi="Courier New" w:cs="Courier New"/>
+          <w:b/>
+        </w:rPr>
+        <w:t>Amount balance</w:t>
+      </w:r>
+      <w:r>
+        <w:rPr>
+          <w:rFonts w:ascii="Courier New" w:hAnsi="Courier New" w:cs="Courier New"/>
+          <w:b/>
+        </w:rPr>
+        <w:tab/>
+      </w:r>
+      <w:r>
+        <w:rPr>
+          <w:rFonts w:ascii="Courier New" w:hAnsi="Courier New" w:cs="Courier New"/>
+          <w:b/>
+        </w:rPr>
+        <w:tab/>
+      </w:r>
+      <w:r>
+        <w:rPr>
+          <w:rFonts w:ascii="Courier New" w:hAnsi="Courier New" w:cs="Courier New"/>
+          <w:b/>
+        </w:rPr>
+        <w:tab/>
+        <w:t>- 95036.0</w:t>
+      </w:r>
+    </w:p>
+    <w:p>
+      <w:pPr>
+        <w:pStyle w:val="PlainText"/>
+        <w:rPr>
+          <w:rFonts w:ascii="Courier New" w:hAnsi="Courier New" w:cs="Courier New"/>
+        </w:rPr>
+      </w:pPr>
+    </w:p>
+    <w:p>
+      <w:pPr>
+        <w:pStyle w:val="PlainText"/>
+        <w:rPr>
+          <w:rFonts w:ascii="Courier New" w:hAnsi="Courier New" w:cs="Courier New"/>
+        </w:rPr>
+      </w:pPr>
     </w:p>
     <w:p>
       <w:pPr>

--- a/customer _details/GANGAMMA/SEP/TUMKUR/LGL/PURCHASE DETAILS.docx
+++ b/customer _details/GANGAMMA/SEP/TUMKUR/LGL/PURCHASE DETAILS.docx
@@ -14515,13 +14515,7 @@
         <w:rPr>
           <w:rFonts w:ascii="Courier New" w:hAnsi="Courier New" w:cs="Courier New"/>
         </w:rPr>
-        <w:t>SAT Oct 14</w:t>
-      </w:r>
-      <w:r>
-        <w:rPr>
-          <w:rFonts w:ascii="Courier New" w:hAnsi="Courier New" w:cs="Courier New"/>
-        </w:rPr>
-        <w:t xml:space="preserve"> 11:07:56 PDT 2017</w:t>
+        <w:t>SAT Oct 14 11:07:56 PDT 2017</w:t>
       </w:r>
     </w:p>
     <w:p>
@@ -15033,6 +15027,332 @@
         <w:tab/>
         <w:t>- 95036.0</w:t>
       </w:r>
+    </w:p>
+    <w:p>
+      <w:pPr>
+        <w:pStyle w:val="PlainText"/>
+        <w:rPr>
+          <w:rFonts w:ascii="Courier New" w:hAnsi="Courier New" w:cs="Courier New"/>
+          <w:b/>
+        </w:rPr>
+      </w:pPr>
+    </w:p>
+    <w:p>
+      <w:pPr>
+        <w:pStyle w:val="PlainText"/>
+        <w:rPr>
+          <w:rFonts w:ascii="Courier New" w:hAnsi="Courier New" w:cs="Courier New"/>
+        </w:rPr>
+      </w:pPr>
+      <w:r>
+        <w:rPr>
+          <w:rFonts w:ascii="Courier New" w:hAnsi="Courier New" w:cs="Courier New"/>
+        </w:rPr>
+        <w:t>SUN Oct 15</w:t>
+      </w:r>
+      <w:r>
+        <w:rPr>
+          <w:rFonts w:ascii="Courier New" w:hAnsi="Courier New" w:cs="Courier New"/>
+        </w:rPr>
+        <w:t xml:space="preserve"> 11:23:46 PDT 2017</w:t>
+      </w:r>
+    </w:p>
+    <w:p>
+      <w:pPr>
+        <w:pStyle w:val="PlainText"/>
+        <w:rPr>
+          <w:rFonts w:ascii="Courier New" w:hAnsi="Courier New" w:cs="Courier New"/>
+        </w:rPr>
+      </w:pPr>
+      <w:r>
+        <w:rPr>
+          <w:rFonts w:ascii="Courier New" w:hAnsi="Courier New" w:cs="Courier New"/>
+        </w:rPr>
+        <w:t>Person Name</w:t>
+      </w:r>
+      <w:r>
+        <w:rPr>
+          <w:rFonts w:ascii="Courier New" w:hAnsi="Courier New" w:cs="Courier New"/>
+        </w:rPr>
+        <w:tab/>
+      </w:r>
+      <w:r>
+        <w:rPr>
+          <w:rFonts w:ascii="Courier New" w:hAnsi="Courier New" w:cs="Courier New"/>
+        </w:rPr>
+        <w:tab/>
+      </w:r>
+      <w:r>
+        <w:rPr>
+          <w:rFonts w:ascii="Courier New" w:hAnsi="Courier New" w:cs="Courier New"/>
+        </w:rPr>
+        <w:tab/>
+      </w:r>
+      <w:r>
+        <w:rPr>
+          <w:rFonts w:ascii="Courier New" w:hAnsi="Courier New" w:cs="Courier New"/>
+        </w:rPr>
+        <w:tab/>
+        <w:t>- LGL</w:t>
+      </w:r>
+    </w:p>
+    <w:p>
+      <w:pPr>
+        <w:pStyle w:val="PlainText"/>
+        <w:rPr>
+          <w:rFonts w:ascii="Courier New" w:hAnsi="Courier New" w:cs="Courier New"/>
+        </w:rPr>
+      </w:pPr>
+      <w:r>
+        <w:rPr>
+          <w:rFonts w:ascii="Courier New" w:hAnsi="Courier New" w:cs="Courier New"/>
+        </w:rPr>
+        <w:t>---------------------------------------------------------------</w:t>
+      </w:r>
+    </w:p>
+    <w:p>
+      <w:pPr>
+        <w:pStyle w:val="PlainText"/>
+        <w:rPr>
+          <w:rFonts w:ascii="Courier New" w:hAnsi="Courier New" w:cs="Courier New"/>
+        </w:rPr>
+      </w:pPr>
+      <w:r>
+        <w:rPr>
+          <w:rFonts w:ascii="Courier New" w:hAnsi="Courier New" w:cs="Courier New"/>
+        </w:rPr>
+        <w:t>Item Name</w:t>
+      </w:r>
+      <w:r>
+        <w:rPr>
+          <w:rFonts w:ascii="Courier New" w:hAnsi="Courier New" w:cs="Courier New"/>
+        </w:rPr>
+        <w:tab/>
+      </w:r>
+      <w:r>
+        <w:rPr>
+          <w:rFonts w:ascii="Courier New" w:hAnsi="Courier New" w:cs="Courier New"/>
+        </w:rPr>
+        <w:tab/>
+      </w:r>
+      <w:r>
+        <w:rPr>
+          <w:rFonts w:ascii="Courier New" w:hAnsi="Courier New" w:cs="Courier New"/>
+        </w:rPr>
+        <w:tab/>
+      </w:r>
+      <w:r>
+        <w:rPr>
+          <w:rFonts w:ascii="Courier New" w:hAnsi="Courier New" w:cs="Courier New"/>
+        </w:rPr>
+        <w:tab/>
+        <w:t>- POTATO2</w:t>
+      </w:r>
+    </w:p>
+    <w:p>
+      <w:pPr>
+        <w:pStyle w:val="PlainText"/>
+        <w:rPr>
+          <w:rFonts w:ascii="Courier New" w:hAnsi="Courier New" w:cs="Courier New"/>
+        </w:rPr>
+      </w:pPr>
+      <w:r>
+        <w:rPr>
+          <w:rFonts w:ascii="Courier New" w:hAnsi="Courier New" w:cs="Courier New"/>
+        </w:rPr>
+        <w:t>Number of Pockets</w:t>
+      </w:r>
+      <w:r>
+        <w:rPr>
+          <w:rFonts w:ascii="Courier New" w:hAnsi="Courier New" w:cs="Courier New"/>
+        </w:rPr>
+        <w:tab/>
+      </w:r>
+      <w:r>
+        <w:rPr>
+          <w:rFonts w:ascii="Courier New" w:hAnsi="Courier New" w:cs="Courier New"/>
+        </w:rPr>
+        <w:tab/>
+      </w:r>
+      <w:r>
+        <w:rPr>
+          <w:rFonts w:ascii="Courier New" w:hAnsi="Courier New" w:cs="Courier New"/>
+        </w:rPr>
+        <w:tab/>
+        <w:t>- 2</w:t>
+      </w:r>
+    </w:p>
+    <w:p>
+      <w:pPr>
+        <w:pStyle w:val="PlainText"/>
+        <w:rPr>
+          <w:rFonts w:ascii="Courier New" w:hAnsi="Courier New" w:cs="Courier New"/>
+        </w:rPr>
+      </w:pPr>
+      <w:r>
+        <w:rPr>
+          <w:rFonts w:ascii="Courier New" w:hAnsi="Courier New" w:cs="Courier New"/>
+        </w:rPr>
+        <w:t>Number of KGs</w:t>
+      </w:r>
+      <w:r>
+        <w:rPr>
+          <w:rFonts w:ascii="Courier New" w:hAnsi="Courier New" w:cs="Courier New"/>
+        </w:rPr>
+        <w:tab/>
+      </w:r>
+      <w:r>
+        <w:rPr>
+          <w:rFonts w:ascii="Courier New" w:hAnsi="Courier New" w:cs="Courier New"/>
+        </w:rPr>
+        <w:tab/>
+      </w:r>
+      <w:r>
+        <w:rPr>
+          <w:rFonts w:ascii="Courier New" w:hAnsi="Courier New" w:cs="Courier New"/>
+        </w:rPr>
+        <w:tab/>
+        <w:t>- 106</w:t>
+      </w:r>
+    </w:p>
+    <w:p>
+      <w:pPr>
+        <w:pStyle w:val="PlainText"/>
+        <w:rPr>
+          <w:rFonts w:ascii="Courier New" w:hAnsi="Courier New" w:cs="Courier New"/>
+        </w:rPr>
+      </w:pPr>
+      <w:r>
+        <w:rPr>
+          <w:rFonts w:ascii="Courier New" w:hAnsi="Courier New" w:cs="Courier New"/>
+        </w:rPr>
+        <w:t>Rate</w:t>
+      </w:r>
+      <w:r>
+        <w:rPr>
+          <w:rFonts w:ascii="Courier New" w:hAnsi="Courier New" w:cs="Courier New"/>
+        </w:rPr>
+        <w:tab/>
+      </w:r>
+      <w:r>
+        <w:rPr>
+          <w:rFonts w:ascii="Courier New" w:hAnsi="Courier New" w:cs="Courier New"/>
+        </w:rPr>
+        <w:tab/>
+      </w:r>
+      <w:r>
+        <w:rPr>
+          <w:rFonts w:ascii="Courier New" w:hAnsi="Courier New" w:cs="Courier New"/>
+        </w:rPr>
+        <w:tab/>
+      </w:r>
+      <w:r>
+        <w:rPr>
+          <w:rFonts w:ascii="Courier New" w:hAnsi="Courier New" w:cs="Courier New"/>
+        </w:rPr>
+        <w:tab/>
+      </w:r>
+      <w:r>
+        <w:rPr>
+          <w:rFonts w:ascii="Courier New" w:hAnsi="Courier New" w:cs="Courier New"/>
+        </w:rPr>
+        <w:tab/>
+        <w:t>- 12</w:t>
+      </w:r>
+    </w:p>
+    <w:p>
+      <w:pPr>
+        <w:pStyle w:val="PlainText"/>
+        <w:rPr>
+          <w:rFonts w:ascii="Courier New" w:hAnsi="Courier New" w:cs="Courier New"/>
+        </w:rPr>
+      </w:pPr>
+      <w:r>
+        <w:rPr>
+          <w:rFonts w:ascii="Courier New" w:hAnsi="Courier New" w:cs="Courier New"/>
+        </w:rPr>
+        <w:t>Total Price</w:t>
+      </w:r>
+      <w:r>
+        <w:rPr>
+          <w:rFonts w:ascii="Courier New" w:hAnsi="Courier New" w:cs="Courier New"/>
+        </w:rPr>
+        <w:tab/>
+      </w:r>
+      <w:r>
+        <w:rPr>
+          <w:rFonts w:ascii="Courier New" w:hAnsi="Courier New" w:cs="Courier New"/>
+        </w:rPr>
+        <w:tab/>
+      </w:r>
+      <w:r>
+        <w:rPr>
+          <w:rFonts w:ascii="Courier New" w:hAnsi="Courier New" w:cs="Courier New"/>
+        </w:rPr>
+        <w:tab/>
+      </w:r>
+      <w:r>
+        <w:rPr>
+          <w:rFonts w:ascii="Courier New" w:hAnsi="Courier New" w:cs="Courier New"/>
+        </w:rPr>
+        <w:tab/>
+        <w:t>- 1272.0</w:t>
+      </w:r>
+    </w:p>
+    <w:p>
+      <w:pPr>
+        <w:pStyle w:val="PlainText"/>
+        <w:rPr>
+          <w:rFonts w:ascii="Courier New" w:hAnsi="Courier New" w:cs="Courier New"/>
+          <w:b/>
+        </w:rPr>
+      </w:pPr>
+      <w:r>
+        <w:rPr>
+          <w:rFonts w:ascii="Courier New" w:hAnsi="Courier New" w:cs="Courier New"/>
+          <w:b/>
+        </w:rPr>
+        <w:t>Amount balance</w:t>
+      </w:r>
+      <w:r>
+        <w:rPr>
+          <w:rFonts w:ascii="Courier New" w:hAnsi="Courier New" w:cs="Courier New"/>
+          <w:b/>
+        </w:rPr>
+        <w:tab/>
+      </w:r>
+      <w:r>
+        <w:rPr>
+          <w:rFonts w:ascii="Courier New" w:hAnsi="Courier New" w:cs="Courier New"/>
+          <w:b/>
+        </w:rPr>
+        <w:tab/>
+      </w:r>
+      <w:r>
+        <w:rPr>
+          <w:rFonts w:ascii="Courier New" w:hAnsi="Courier New" w:cs="Courier New"/>
+          <w:b/>
+        </w:rPr>
+        <w:tab/>
+        <w:t>- 96308.0</w:t>
+      </w:r>
+    </w:p>
+    <w:p>
+      <w:pPr>
+        <w:pStyle w:val="PlainText"/>
+        <w:rPr>
+          <w:rFonts w:ascii="Courier New" w:hAnsi="Courier New" w:cs="Courier New"/>
+        </w:rPr>
+      </w:pPr>
+    </w:p>
+    <w:p>
+      <w:pPr>
+        <w:pStyle w:val="PlainText"/>
+        <w:rPr>
+          <w:rFonts w:ascii="Courier New" w:hAnsi="Courier New" w:cs="Courier New"/>
+          <w:b/>
+        </w:rPr>
+      </w:pPr>
     </w:p>
     <w:p>
       <w:pPr>

--- a/customer _details/GANGAMMA/SEP/TUMKUR/LGL/PURCHASE DETAILS.docx
+++ b/customer _details/GANGAMMA/SEP/TUMKUR/LGL/PURCHASE DETAILS.docx
@@ -15048,13 +15048,7 @@
         <w:rPr>
           <w:rFonts w:ascii="Courier New" w:hAnsi="Courier New" w:cs="Courier New"/>
         </w:rPr>
-        <w:t>SUN Oct 15</w:t>
-      </w:r>
-      <w:r>
-        <w:rPr>
-          <w:rFonts w:ascii="Courier New" w:hAnsi="Courier New" w:cs="Courier New"/>
-        </w:rPr>
-        <w:t xml:space="preserve"> 11:23:46 PDT 2017</w:t>
+        <w:t>SUN Oct 15 11:23:46 PDT 2017</w:t>
       </w:r>
     </w:p>
     <w:p>
@@ -15336,6 +15330,333 @@
         <w:tab/>
         <w:t>- 96308.0</w:t>
       </w:r>
+    </w:p>
+    <w:p>
+      <w:pPr>
+        <w:pStyle w:val="PlainText"/>
+        <w:rPr>
+          <w:rFonts w:ascii="Courier New" w:hAnsi="Courier New" w:cs="Courier New"/>
+          <w:b/>
+        </w:rPr>
+      </w:pPr>
+    </w:p>
+    <w:p>
+      <w:pPr>
+        <w:pStyle w:val="PlainText"/>
+        <w:rPr>
+          <w:rFonts w:ascii="Courier New" w:hAnsi="Courier New" w:cs="Courier New"/>
+        </w:rPr>
+      </w:pPr>
+      <w:r>
+        <w:rPr>
+          <w:rFonts w:ascii="Courier New" w:hAnsi="Courier New" w:cs="Courier New"/>
+        </w:rPr>
+        <w:t>MON Oct 16</w:t>
+      </w:r>
+      <w:r>
+        <w:rPr>
+          <w:rFonts w:ascii="Courier New" w:hAnsi="Courier New" w:cs="Courier New"/>
+        </w:rPr>
+        <w:t xml:space="preserve"> 11:45:26 PDT 2017</w:t>
+      </w:r>
+    </w:p>
+    <w:p>
+      <w:pPr>
+        <w:pStyle w:val="PlainText"/>
+        <w:rPr>
+          <w:rFonts w:ascii="Courier New" w:hAnsi="Courier New" w:cs="Courier New"/>
+        </w:rPr>
+      </w:pPr>
+      <w:r>
+        <w:rPr>
+          <w:rFonts w:ascii="Courier New" w:hAnsi="Courier New" w:cs="Courier New"/>
+        </w:rPr>
+        <w:t>Person Name</w:t>
+      </w:r>
+      <w:r>
+        <w:rPr>
+          <w:rFonts w:ascii="Courier New" w:hAnsi="Courier New" w:cs="Courier New"/>
+        </w:rPr>
+        <w:tab/>
+      </w:r>
+      <w:r>
+        <w:rPr>
+          <w:rFonts w:ascii="Courier New" w:hAnsi="Courier New" w:cs="Courier New"/>
+        </w:rPr>
+        <w:tab/>
+      </w:r>
+      <w:r>
+        <w:rPr>
+          <w:rFonts w:ascii="Courier New" w:hAnsi="Courier New" w:cs="Courier New"/>
+        </w:rPr>
+        <w:tab/>
+      </w:r>
+      <w:r>
+        <w:rPr>
+          <w:rFonts w:ascii="Courier New" w:hAnsi="Courier New" w:cs="Courier New"/>
+        </w:rPr>
+        <w:tab/>
+        <w:t>- LGL</w:t>
+      </w:r>
+    </w:p>
+    <w:p>
+      <w:pPr>
+        <w:pStyle w:val="PlainText"/>
+        <w:rPr>
+          <w:rFonts w:ascii="Courier New" w:hAnsi="Courier New" w:cs="Courier New"/>
+        </w:rPr>
+      </w:pPr>
+      <w:r>
+        <w:rPr>
+          <w:rFonts w:ascii="Courier New" w:hAnsi="Courier New" w:cs="Courier New"/>
+        </w:rPr>
+        <w:t>---------------------------------------------------------------</w:t>
+      </w:r>
+    </w:p>
+    <w:p>
+      <w:pPr>
+        <w:pStyle w:val="PlainText"/>
+        <w:rPr>
+          <w:rFonts w:ascii="Courier New" w:hAnsi="Courier New" w:cs="Courier New"/>
+        </w:rPr>
+      </w:pPr>
+      <w:r>
+        <w:rPr>
+          <w:rFonts w:ascii="Courier New" w:hAnsi="Courier New" w:cs="Courier New"/>
+        </w:rPr>
+        <w:t>Item Name</w:t>
+      </w:r>
+      <w:r>
+        <w:rPr>
+          <w:rFonts w:ascii="Courier New" w:hAnsi="Courier New" w:cs="Courier New"/>
+        </w:rPr>
+        <w:tab/>
+      </w:r>
+      <w:r>
+        <w:rPr>
+          <w:rFonts w:ascii="Courier New" w:hAnsi="Courier New" w:cs="Courier New"/>
+        </w:rPr>
+        <w:tab/>
+      </w:r>
+      <w:r>
+        <w:rPr>
+          <w:rFonts w:ascii="Courier New" w:hAnsi="Courier New" w:cs="Courier New"/>
+        </w:rPr>
+        <w:tab/>
+      </w:r>
+      <w:r>
+        <w:rPr>
+          <w:rFonts w:ascii="Courier New" w:hAnsi="Courier New" w:cs="Courier New"/>
+        </w:rPr>
+        <w:tab/>
+        <w:t>- CARROT</w:t>
+      </w:r>
+    </w:p>
+    <w:p>
+      <w:pPr>
+        <w:pStyle w:val="PlainText"/>
+        <w:rPr>
+          <w:rFonts w:ascii="Courier New" w:hAnsi="Courier New" w:cs="Courier New"/>
+        </w:rPr>
+      </w:pPr>
+      <w:r>
+        <w:rPr>
+          <w:rFonts w:ascii="Courier New" w:hAnsi="Courier New" w:cs="Courier New"/>
+        </w:rPr>
+        <w:t>Number of Pockets</w:t>
+      </w:r>
+      <w:r>
+        <w:rPr>
+          <w:rFonts w:ascii="Courier New" w:hAnsi="Courier New" w:cs="Courier New"/>
+        </w:rPr>
+        <w:tab/>
+      </w:r>
+      <w:r>
+        <w:rPr>
+          <w:rFonts w:ascii="Courier New" w:hAnsi="Courier New" w:cs="Courier New"/>
+        </w:rPr>
+        <w:tab/>
+      </w:r>
+      <w:r>
+        <w:rPr>
+          <w:rFonts w:ascii="Courier New" w:hAnsi="Courier New" w:cs="Courier New"/>
+        </w:rPr>
+        <w:tab/>
+        <w:t>- 1</w:t>
+      </w:r>
+    </w:p>
+    <w:p>
+      <w:pPr>
+        <w:pStyle w:val="PlainText"/>
+        <w:rPr>
+          <w:rFonts w:ascii="Courier New" w:hAnsi="Courier New" w:cs="Courier New"/>
+        </w:rPr>
+      </w:pPr>
+      <w:r>
+        <w:rPr>
+          <w:rFonts w:ascii="Courier New" w:hAnsi="Courier New" w:cs="Courier New"/>
+        </w:rPr>
+        <w:t>Number of KGs</w:t>
+      </w:r>
+      <w:r>
+        <w:rPr>
+          <w:rFonts w:ascii="Courier New" w:hAnsi="Courier New" w:cs="Courier New"/>
+        </w:rPr>
+        <w:tab/>
+      </w:r>
+      <w:r>
+        <w:rPr>
+          <w:rFonts w:ascii="Courier New" w:hAnsi="Courier New" w:cs="Courier New"/>
+        </w:rPr>
+        <w:tab/>
+      </w:r>
+      <w:r>
+        <w:rPr>
+          <w:rFonts w:ascii="Courier New" w:hAnsi="Courier New" w:cs="Courier New"/>
+        </w:rPr>
+        <w:tab/>
+        <w:t>- 82</w:t>
+      </w:r>
+    </w:p>
+    <w:p>
+      <w:pPr>
+        <w:pStyle w:val="PlainText"/>
+        <w:rPr>
+          <w:rFonts w:ascii="Courier New" w:hAnsi="Courier New" w:cs="Courier New"/>
+        </w:rPr>
+      </w:pPr>
+      <w:r>
+        <w:rPr>
+          <w:rFonts w:ascii="Courier New" w:hAnsi="Courier New" w:cs="Courier New"/>
+        </w:rPr>
+        <w:t>Rate</w:t>
+      </w:r>
+      <w:r>
+        <w:rPr>
+          <w:rFonts w:ascii="Courier New" w:hAnsi="Courier New" w:cs="Courier New"/>
+        </w:rPr>
+        <w:tab/>
+      </w:r>
+      <w:r>
+        <w:rPr>
+          <w:rFonts w:ascii="Courier New" w:hAnsi="Courier New" w:cs="Courier New"/>
+        </w:rPr>
+        <w:tab/>
+      </w:r>
+      <w:r>
+        <w:rPr>
+          <w:rFonts w:ascii="Courier New" w:hAnsi="Courier New" w:cs="Courier New"/>
+        </w:rPr>
+        <w:tab/>
+      </w:r>
+      <w:r>
+        <w:rPr>
+          <w:rFonts w:ascii="Courier New" w:hAnsi="Courier New" w:cs="Courier New"/>
+        </w:rPr>
+        <w:tab/>
+      </w:r>
+      <w:r>
+        <w:rPr>
+          <w:rFonts w:ascii="Courier New" w:hAnsi="Courier New" w:cs="Courier New"/>
+        </w:rPr>
+        <w:tab/>
+        <w:t>- 25</w:t>
+      </w:r>
+    </w:p>
+    <w:p>
+      <w:pPr>
+        <w:pStyle w:val="PlainText"/>
+        <w:rPr>
+          <w:rFonts w:ascii="Courier New" w:hAnsi="Courier New" w:cs="Courier New"/>
+        </w:rPr>
+      </w:pPr>
+      <w:r>
+        <w:rPr>
+          <w:rFonts w:ascii="Courier New" w:hAnsi="Courier New" w:cs="Courier New"/>
+        </w:rPr>
+        <w:t>Total Price</w:t>
+      </w:r>
+      <w:r>
+        <w:rPr>
+          <w:rFonts w:ascii="Courier New" w:hAnsi="Courier New" w:cs="Courier New"/>
+        </w:rPr>
+        <w:tab/>
+      </w:r>
+      <w:r>
+        <w:rPr>
+          <w:rFonts w:ascii="Courier New" w:hAnsi="Courier New" w:cs="Courier New"/>
+        </w:rPr>
+        <w:tab/>
+      </w:r>
+      <w:r>
+        <w:rPr>
+          <w:rFonts w:ascii="Courier New" w:hAnsi="Courier New" w:cs="Courier New"/>
+        </w:rPr>
+        <w:tab/>
+      </w:r>
+      <w:r>
+        <w:rPr>
+          <w:rFonts w:ascii="Courier New" w:hAnsi="Courier New" w:cs="Courier New"/>
+        </w:rPr>
+        <w:tab/>
+        <w:t>- 2050.0</w:t>
+      </w:r>
+    </w:p>
+    <w:p>
+      <w:pPr>
+        <w:pStyle w:val="PlainText"/>
+        <w:rPr>
+          <w:rFonts w:ascii="Courier New" w:hAnsi="Courier New" w:cs="Courier New"/>
+          <w:b/>
+        </w:rPr>
+      </w:pPr>
+      <w:r>
+        <w:rPr>
+          <w:rFonts w:ascii="Courier New" w:hAnsi="Courier New" w:cs="Courier New"/>
+          <w:b/>
+        </w:rPr>
+        <w:t>Amount balance</w:t>
+      </w:r>
+      <w:r>
+        <w:rPr>
+          <w:rFonts w:ascii="Courier New" w:hAnsi="Courier New" w:cs="Courier New"/>
+          <w:b/>
+        </w:rPr>
+        <w:tab/>
+      </w:r>
+      <w:r>
+        <w:rPr>
+          <w:rFonts w:ascii="Courier New" w:hAnsi="Courier New" w:cs="Courier New"/>
+          <w:b/>
+        </w:rPr>
+        <w:tab/>
+      </w:r>
+      <w:r>
+        <w:rPr>
+          <w:rFonts w:ascii="Courier New" w:hAnsi="Courier New" w:cs="Courier New"/>
+          <w:b/>
+        </w:rPr>
+        <w:tab/>
+        <w:t>- 98358.0</w:t>
+      </w:r>
+    </w:p>
+    <w:p>
+      <w:pPr>
+        <w:pStyle w:val="PlainText"/>
+        <w:rPr>
+          <w:rFonts w:ascii="Courier New" w:hAnsi="Courier New" w:cs="Courier New"/>
+          <w:b/>
+        </w:rPr>
+      </w:pPr>
+    </w:p>
+    <w:p>
+      <w:pPr>
+        <w:pStyle w:val="PlainText"/>
+        <w:rPr>
+          <w:rFonts w:ascii="Courier New" w:hAnsi="Courier New" w:cs="Courier New"/>
+          <w:b/>
+        </w:rPr>
+      </w:pPr>
     </w:p>
     <w:p>
       <w:pPr>

--- a/customer _details/GANGAMMA/SEP/TUMKUR/LGL/PURCHASE DETAILS.docx
+++ b/customer _details/GANGAMMA/SEP/TUMKUR/LGL/PURCHASE DETAILS.docx
@@ -15351,13 +15351,7 @@
         <w:rPr>
           <w:rFonts w:ascii="Courier New" w:hAnsi="Courier New" w:cs="Courier New"/>
         </w:rPr>
-        <w:t>MON Oct 16</w:t>
-      </w:r>
-      <w:r>
-        <w:rPr>
-          <w:rFonts w:ascii="Courier New" w:hAnsi="Courier New" w:cs="Courier New"/>
-        </w:rPr>
-        <w:t xml:space="preserve"> 11:45:26 PDT 2017</w:t>
+        <w:t>MON Oct 16 11:45:26 PDT 2017</w:t>
       </w:r>
     </w:p>
     <w:p>
@@ -15639,6 +15633,332 @@
         <w:tab/>
         <w:t>- 98358.0</w:t>
       </w:r>
+    </w:p>
+    <w:p>
+      <w:pPr>
+        <w:pStyle w:val="PlainText"/>
+        <w:rPr>
+          <w:rFonts w:ascii="Courier New" w:hAnsi="Courier New" w:cs="Courier New"/>
+          <w:b/>
+        </w:rPr>
+      </w:pPr>
+    </w:p>
+    <w:p>
+      <w:pPr>
+        <w:pStyle w:val="PlainText"/>
+        <w:rPr>
+          <w:rFonts w:ascii="Courier New" w:hAnsi="Courier New" w:cs="Courier New"/>
+        </w:rPr>
+      </w:pPr>
+      <w:r>
+        <w:rPr>
+          <w:rFonts w:ascii="Courier New" w:hAnsi="Courier New" w:cs="Courier New"/>
+        </w:rPr>
+        <w:t>TUE Oct 17</w:t>
+      </w:r>
+      <w:r>
+        <w:rPr>
+          <w:rFonts w:ascii="Courier New" w:hAnsi="Courier New" w:cs="Courier New"/>
+        </w:rPr>
+        <w:t xml:space="preserve"> 11:26:14 PDT 2017</w:t>
+      </w:r>
+    </w:p>
+    <w:p>
+      <w:pPr>
+        <w:pStyle w:val="PlainText"/>
+        <w:rPr>
+          <w:rFonts w:ascii="Courier New" w:hAnsi="Courier New" w:cs="Courier New"/>
+        </w:rPr>
+      </w:pPr>
+      <w:r>
+        <w:rPr>
+          <w:rFonts w:ascii="Courier New" w:hAnsi="Courier New" w:cs="Courier New"/>
+        </w:rPr>
+        <w:t>Person Name</w:t>
+      </w:r>
+      <w:r>
+        <w:rPr>
+          <w:rFonts w:ascii="Courier New" w:hAnsi="Courier New" w:cs="Courier New"/>
+        </w:rPr>
+        <w:tab/>
+      </w:r>
+      <w:r>
+        <w:rPr>
+          <w:rFonts w:ascii="Courier New" w:hAnsi="Courier New" w:cs="Courier New"/>
+        </w:rPr>
+        <w:tab/>
+      </w:r>
+      <w:r>
+        <w:rPr>
+          <w:rFonts w:ascii="Courier New" w:hAnsi="Courier New" w:cs="Courier New"/>
+        </w:rPr>
+        <w:tab/>
+      </w:r>
+      <w:r>
+        <w:rPr>
+          <w:rFonts w:ascii="Courier New" w:hAnsi="Courier New" w:cs="Courier New"/>
+        </w:rPr>
+        <w:tab/>
+        <w:t>- LGL</w:t>
+      </w:r>
+    </w:p>
+    <w:p>
+      <w:pPr>
+        <w:pStyle w:val="PlainText"/>
+        <w:rPr>
+          <w:rFonts w:ascii="Courier New" w:hAnsi="Courier New" w:cs="Courier New"/>
+        </w:rPr>
+      </w:pPr>
+      <w:r>
+        <w:rPr>
+          <w:rFonts w:ascii="Courier New" w:hAnsi="Courier New" w:cs="Courier New"/>
+        </w:rPr>
+        <w:t>---------------------------------------------------------------</w:t>
+      </w:r>
+    </w:p>
+    <w:p>
+      <w:pPr>
+        <w:pStyle w:val="PlainText"/>
+        <w:rPr>
+          <w:rFonts w:ascii="Courier New" w:hAnsi="Courier New" w:cs="Courier New"/>
+        </w:rPr>
+      </w:pPr>
+      <w:r>
+        <w:rPr>
+          <w:rFonts w:ascii="Courier New" w:hAnsi="Courier New" w:cs="Courier New"/>
+        </w:rPr>
+        <w:t>Item Name</w:t>
+      </w:r>
+      <w:r>
+        <w:rPr>
+          <w:rFonts w:ascii="Courier New" w:hAnsi="Courier New" w:cs="Courier New"/>
+        </w:rPr>
+        <w:tab/>
+      </w:r>
+      <w:r>
+        <w:rPr>
+          <w:rFonts w:ascii="Courier New" w:hAnsi="Courier New" w:cs="Courier New"/>
+        </w:rPr>
+        <w:tab/>
+      </w:r>
+      <w:r>
+        <w:rPr>
+          <w:rFonts w:ascii="Courier New" w:hAnsi="Courier New" w:cs="Courier New"/>
+        </w:rPr>
+        <w:tab/>
+      </w:r>
+      <w:r>
+        <w:rPr>
+          <w:rFonts w:ascii="Courier New" w:hAnsi="Courier New" w:cs="Courier New"/>
+        </w:rPr>
+        <w:tab/>
+        <w:t>- POTATO</w:t>
+      </w:r>
+    </w:p>
+    <w:p>
+      <w:pPr>
+        <w:pStyle w:val="PlainText"/>
+        <w:rPr>
+          <w:rFonts w:ascii="Courier New" w:hAnsi="Courier New" w:cs="Courier New"/>
+        </w:rPr>
+      </w:pPr>
+      <w:r>
+        <w:rPr>
+          <w:rFonts w:ascii="Courier New" w:hAnsi="Courier New" w:cs="Courier New"/>
+        </w:rPr>
+        <w:t>Number of Pockets</w:t>
+      </w:r>
+      <w:r>
+        <w:rPr>
+          <w:rFonts w:ascii="Courier New" w:hAnsi="Courier New" w:cs="Courier New"/>
+        </w:rPr>
+        <w:tab/>
+      </w:r>
+      <w:r>
+        <w:rPr>
+          <w:rFonts w:ascii="Courier New" w:hAnsi="Courier New" w:cs="Courier New"/>
+        </w:rPr>
+        <w:tab/>
+      </w:r>
+      <w:r>
+        <w:rPr>
+          <w:rFonts w:ascii="Courier New" w:hAnsi="Courier New" w:cs="Courier New"/>
+        </w:rPr>
+        <w:tab/>
+        <w:t>- 2</w:t>
+      </w:r>
+    </w:p>
+    <w:p>
+      <w:pPr>
+        <w:pStyle w:val="PlainText"/>
+        <w:rPr>
+          <w:rFonts w:ascii="Courier New" w:hAnsi="Courier New" w:cs="Courier New"/>
+        </w:rPr>
+      </w:pPr>
+      <w:r>
+        <w:rPr>
+          <w:rFonts w:ascii="Courier New" w:hAnsi="Courier New" w:cs="Courier New"/>
+        </w:rPr>
+        <w:t>Number of KGs</w:t>
+      </w:r>
+      <w:r>
+        <w:rPr>
+          <w:rFonts w:ascii="Courier New" w:hAnsi="Courier New" w:cs="Courier New"/>
+        </w:rPr>
+        <w:tab/>
+      </w:r>
+      <w:r>
+        <w:rPr>
+          <w:rFonts w:ascii="Courier New" w:hAnsi="Courier New" w:cs="Courier New"/>
+        </w:rPr>
+        <w:tab/>
+      </w:r>
+      <w:r>
+        <w:rPr>
+          <w:rFonts w:ascii="Courier New" w:hAnsi="Courier New" w:cs="Courier New"/>
+        </w:rPr>
+        <w:tab/>
+        <w:t>- 105</w:t>
+      </w:r>
+    </w:p>
+    <w:p>
+      <w:pPr>
+        <w:pStyle w:val="PlainText"/>
+        <w:rPr>
+          <w:rFonts w:ascii="Courier New" w:hAnsi="Courier New" w:cs="Courier New"/>
+        </w:rPr>
+      </w:pPr>
+      <w:r>
+        <w:rPr>
+          <w:rFonts w:ascii="Courier New" w:hAnsi="Courier New" w:cs="Courier New"/>
+        </w:rPr>
+        <w:t>Rate</w:t>
+      </w:r>
+      <w:r>
+        <w:rPr>
+          <w:rFonts w:ascii="Courier New" w:hAnsi="Courier New" w:cs="Courier New"/>
+        </w:rPr>
+        <w:tab/>
+      </w:r>
+      <w:r>
+        <w:rPr>
+          <w:rFonts w:ascii="Courier New" w:hAnsi="Courier New" w:cs="Courier New"/>
+        </w:rPr>
+        <w:tab/>
+      </w:r>
+      <w:r>
+        <w:rPr>
+          <w:rFonts w:ascii="Courier New" w:hAnsi="Courier New" w:cs="Courier New"/>
+        </w:rPr>
+        <w:tab/>
+      </w:r>
+      <w:r>
+        <w:rPr>
+          <w:rFonts w:ascii="Courier New" w:hAnsi="Courier New" w:cs="Courier New"/>
+        </w:rPr>
+        <w:tab/>
+      </w:r>
+      <w:r>
+        <w:rPr>
+          <w:rFonts w:ascii="Courier New" w:hAnsi="Courier New" w:cs="Courier New"/>
+        </w:rPr>
+        <w:tab/>
+        <w:t>- 11</w:t>
+      </w:r>
+    </w:p>
+    <w:p>
+      <w:pPr>
+        <w:pStyle w:val="PlainText"/>
+        <w:rPr>
+          <w:rFonts w:ascii="Courier New" w:hAnsi="Courier New" w:cs="Courier New"/>
+        </w:rPr>
+      </w:pPr>
+      <w:r>
+        <w:rPr>
+          <w:rFonts w:ascii="Courier New" w:hAnsi="Courier New" w:cs="Courier New"/>
+        </w:rPr>
+        <w:t>Total Price</w:t>
+      </w:r>
+      <w:r>
+        <w:rPr>
+          <w:rFonts w:ascii="Courier New" w:hAnsi="Courier New" w:cs="Courier New"/>
+        </w:rPr>
+        <w:tab/>
+      </w:r>
+      <w:r>
+        <w:rPr>
+          <w:rFonts w:ascii="Courier New" w:hAnsi="Courier New" w:cs="Courier New"/>
+        </w:rPr>
+        <w:tab/>
+      </w:r>
+      <w:r>
+        <w:rPr>
+          <w:rFonts w:ascii="Courier New" w:hAnsi="Courier New" w:cs="Courier New"/>
+        </w:rPr>
+        <w:tab/>
+      </w:r>
+      <w:r>
+        <w:rPr>
+          <w:rFonts w:ascii="Courier New" w:hAnsi="Courier New" w:cs="Courier New"/>
+        </w:rPr>
+        <w:tab/>
+        <w:t>- 1155.0</w:t>
+      </w:r>
+    </w:p>
+    <w:p>
+      <w:pPr>
+        <w:pStyle w:val="PlainText"/>
+        <w:rPr>
+          <w:rFonts w:ascii="Courier New" w:hAnsi="Courier New" w:cs="Courier New"/>
+          <w:b/>
+        </w:rPr>
+      </w:pPr>
+      <w:r>
+        <w:rPr>
+          <w:rFonts w:ascii="Courier New" w:hAnsi="Courier New" w:cs="Courier New"/>
+          <w:b/>
+        </w:rPr>
+        <w:t>Amount balance</w:t>
+      </w:r>
+      <w:r>
+        <w:rPr>
+          <w:rFonts w:ascii="Courier New" w:hAnsi="Courier New" w:cs="Courier New"/>
+          <w:b/>
+        </w:rPr>
+        <w:tab/>
+      </w:r>
+      <w:r>
+        <w:rPr>
+          <w:rFonts w:ascii="Courier New" w:hAnsi="Courier New" w:cs="Courier New"/>
+          <w:b/>
+        </w:rPr>
+        <w:tab/>
+      </w:r>
+      <w:r>
+        <w:rPr>
+          <w:rFonts w:ascii="Courier New" w:hAnsi="Courier New" w:cs="Courier New"/>
+          <w:b/>
+        </w:rPr>
+        <w:tab/>
+        <w:t>- 99513.0</w:t>
+      </w:r>
+    </w:p>
+    <w:p>
+      <w:pPr>
+        <w:pStyle w:val="PlainText"/>
+        <w:rPr>
+          <w:rFonts w:ascii="Courier New" w:hAnsi="Courier New" w:cs="Courier New"/>
+        </w:rPr>
+      </w:pPr>
+    </w:p>
+    <w:p>
+      <w:pPr>
+        <w:pStyle w:val="PlainText"/>
+        <w:rPr>
+          <w:rFonts w:ascii="Courier New" w:hAnsi="Courier New" w:cs="Courier New"/>
+          <w:b/>
+        </w:rPr>
+      </w:pPr>
     </w:p>
     <w:p>
       <w:pPr>

--- a/customer _details/GANGAMMA/SEP/TUMKUR/LGL/PURCHASE DETAILS.docx
+++ b/customer _details/GANGAMMA/SEP/TUMKUR/LGL/PURCHASE DETAILS.docx
@@ -15654,13 +15654,7 @@
         <w:rPr>
           <w:rFonts w:ascii="Courier New" w:hAnsi="Courier New" w:cs="Courier New"/>
         </w:rPr>
-        <w:t>TUE Oct 17</w:t>
-      </w:r>
-      <w:r>
-        <w:rPr>
-          <w:rFonts w:ascii="Courier New" w:hAnsi="Courier New" w:cs="Courier New"/>
-        </w:rPr>
-        <w:t xml:space="preserve"> 11:26:14 PDT 2017</w:t>
+        <w:t>TUE Oct 17 11:26:14 PDT 2017</w:t>
       </w:r>
     </w:p>
     <w:p>
@@ -15942,6 +15936,59 @@
         <w:tab/>
         <w:t>- 99513.0</w:t>
       </w:r>
+    </w:p>
+    <w:p>
+      <w:pPr>
+        <w:pStyle w:val="PlainText"/>
+        <w:rPr>
+          <w:rFonts w:ascii="Courier New" w:hAnsi="Courier New" w:cs="Courier New"/>
+          <w:b/>
+        </w:rPr>
+      </w:pPr>
+    </w:p>
+    <w:p>
+      <w:pPr>
+        <w:pStyle w:val="PlainText"/>
+        <w:rPr>
+          <w:rFonts w:ascii="Courier New" w:hAnsi="Courier New" w:cs="Courier New"/>
+        </w:rPr>
+      </w:pPr>
+      <w:r>
+        <w:rPr>
+          <w:rFonts w:ascii="Courier New" w:hAnsi="Courier New" w:cs="Courier New"/>
+        </w:rPr>
+        <w:tab/>
+      </w:r>
+      <w:r>
+        <w:rPr>
+          <w:rFonts w:ascii="Courier New" w:hAnsi="Courier New" w:cs="Courier New"/>
+        </w:rPr>
+        <w:tab/>
+      </w:r>
+      <w:r>
+        <w:rPr>
+          <w:rFonts w:ascii="Courier New" w:hAnsi="Courier New" w:cs="Courier New"/>
+        </w:rPr>
+        <w:tab/>
+        <w:t>- 119438.0</w:t>
+      </w:r>
+    </w:p>
+    <w:p>
+      <w:pPr>
+        <w:pStyle w:val="PlainText"/>
+        <w:rPr>
+          <w:rFonts w:ascii="Courier New" w:hAnsi="Courier New" w:cs="Courier New"/>
+        </w:rPr>
+      </w:pPr>
+    </w:p>
+    <w:p>
+      <w:pPr>
+        <w:pStyle w:val="PlainText"/>
+        <w:rPr>
+          <w:rFonts w:ascii="Courier New" w:hAnsi="Courier New" w:cs="Courier New"/>
+          <w:b/>
+        </w:rPr>
+      </w:pPr>
     </w:p>
     <w:p>
       <w:pPr>

--- a/customer _details/GANGAMMA/SEP/TUMKUR/LGL/PURCHASE DETAILS.docx
+++ b/customer _details/GANGAMMA/SEP/TUMKUR/LGL/PURCHASE DETAILS.docx
@@ -15957,29 +15957,385 @@
         <w:rPr>
           <w:rFonts w:ascii="Courier New" w:hAnsi="Courier New" w:cs="Courier New"/>
         </w:rPr>
-        <w:tab/>
-      </w:r>
-      <w:r>
-        <w:rPr>
-          <w:rFonts w:ascii="Courier New" w:hAnsi="Courier New" w:cs="Courier New"/>
-        </w:rPr>
-        <w:tab/>
-      </w:r>
-      <w:r>
-        <w:rPr>
-          <w:rFonts w:ascii="Courier New" w:hAnsi="Courier New" w:cs="Courier New"/>
-        </w:rPr>
-        <w:tab/>
-        <w:t>- 119438.0</w:t>
-      </w:r>
-    </w:p>
-    <w:p>
-      <w:pPr>
-        <w:pStyle w:val="PlainText"/>
-        <w:rPr>
-          <w:rFonts w:ascii="Courier New" w:hAnsi="Courier New" w:cs="Courier New"/>
-        </w:rPr>
-      </w:pPr>
+        <w:t>SUN Oct 22</w:t>
+      </w:r>
+      <w:r>
+        <w:rPr>
+          <w:rFonts w:ascii="Courier New" w:hAnsi="Courier New" w:cs="Courier New"/>
+        </w:rPr>
+        <w:t xml:space="preserve"> 10:23:12 PDT 2017</w:t>
+      </w:r>
+    </w:p>
+    <w:p>
+      <w:pPr>
+        <w:pStyle w:val="PlainText"/>
+        <w:rPr>
+          <w:rFonts w:ascii="Courier New" w:hAnsi="Courier New" w:cs="Courier New"/>
+        </w:rPr>
+      </w:pPr>
+      <w:r>
+        <w:rPr>
+          <w:rFonts w:ascii="Courier New" w:hAnsi="Courier New" w:cs="Courier New"/>
+        </w:rPr>
+        <w:t>Person Name</w:t>
+      </w:r>
+      <w:r>
+        <w:rPr>
+          <w:rFonts w:ascii="Courier New" w:hAnsi="Courier New" w:cs="Courier New"/>
+        </w:rPr>
+        <w:tab/>
+      </w:r>
+      <w:r>
+        <w:rPr>
+          <w:rFonts w:ascii="Courier New" w:hAnsi="Courier New" w:cs="Courier New"/>
+        </w:rPr>
+        <w:tab/>
+      </w:r>
+      <w:r>
+        <w:rPr>
+          <w:rFonts w:ascii="Courier New" w:hAnsi="Courier New" w:cs="Courier New"/>
+        </w:rPr>
+        <w:tab/>
+      </w:r>
+      <w:r>
+        <w:rPr>
+          <w:rFonts w:ascii="Courier New" w:hAnsi="Courier New" w:cs="Courier New"/>
+        </w:rPr>
+        <w:tab/>
+        <w:t>- LGL</w:t>
+      </w:r>
+    </w:p>
+    <w:p>
+      <w:pPr>
+        <w:pStyle w:val="PlainText"/>
+        <w:rPr>
+          <w:rFonts w:ascii="Courier New" w:hAnsi="Courier New" w:cs="Courier New"/>
+        </w:rPr>
+      </w:pPr>
+      <w:r>
+        <w:rPr>
+          <w:rFonts w:ascii="Courier New" w:hAnsi="Courier New" w:cs="Courier New"/>
+        </w:rPr>
+        <w:t>Bill number</w:t>
+      </w:r>
+      <w:r>
+        <w:rPr>
+          <w:rFonts w:ascii="Courier New" w:hAnsi="Courier New" w:cs="Courier New"/>
+        </w:rPr>
+        <w:tab/>
+      </w:r>
+      <w:r>
+        <w:rPr>
+          <w:rFonts w:ascii="Courier New" w:hAnsi="Courier New" w:cs="Courier New"/>
+        </w:rPr>
+        <w:tab/>
+      </w:r>
+      <w:r>
+        <w:rPr>
+          <w:rFonts w:ascii="Courier New" w:hAnsi="Courier New" w:cs="Courier New"/>
+        </w:rPr>
+        <w:tab/>
+      </w:r>
+      <w:r>
+        <w:rPr>
+          <w:rFonts w:ascii="Courier New" w:hAnsi="Courier New" w:cs="Courier New"/>
+        </w:rPr>
+        <w:tab/>
+        <w:t>- 1071</w:t>
+      </w:r>
+    </w:p>
+    <w:p>
+      <w:pPr>
+        <w:pStyle w:val="PlainText"/>
+        <w:rPr>
+          <w:rFonts w:ascii="Courier New" w:hAnsi="Courier New" w:cs="Courier New"/>
+        </w:rPr>
+      </w:pPr>
+      <w:r>
+        <w:rPr>
+          <w:rFonts w:ascii="Courier New" w:hAnsi="Courier New" w:cs="Courier New"/>
+        </w:rPr>
+        <w:t>---------------------------------------------------------------</w:t>
+      </w:r>
+    </w:p>
+    <w:p>
+      <w:pPr>
+        <w:pStyle w:val="PlainText"/>
+        <w:rPr>
+          <w:rFonts w:ascii="Courier New" w:hAnsi="Courier New" w:cs="Courier New"/>
+        </w:rPr>
+      </w:pPr>
+      <w:r>
+        <w:rPr>
+          <w:rFonts w:ascii="Courier New" w:hAnsi="Courier New" w:cs="Courier New"/>
+        </w:rPr>
+        <w:t>Item Name</w:t>
+      </w:r>
+      <w:r>
+        <w:rPr>
+          <w:rFonts w:ascii="Courier New" w:hAnsi="Courier New" w:cs="Courier New"/>
+        </w:rPr>
+        <w:tab/>
+      </w:r>
+      <w:r>
+        <w:rPr>
+          <w:rFonts w:ascii="Courier New" w:hAnsi="Courier New" w:cs="Courier New"/>
+        </w:rPr>
+        <w:tab/>
+      </w:r>
+      <w:r>
+        <w:rPr>
+          <w:rFonts w:ascii="Courier New" w:hAnsi="Courier New" w:cs="Courier New"/>
+        </w:rPr>
+        <w:tab/>
+      </w:r>
+      <w:r>
+        <w:rPr>
+          <w:rFonts w:ascii="Courier New" w:hAnsi="Courier New" w:cs="Courier New"/>
+        </w:rPr>
+        <w:tab/>
+        <w:t>- POTATO</w:t>
+      </w:r>
+    </w:p>
+    <w:p>
+      <w:pPr>
+        <w:pStyle w:val="PlainText"/>
+        <w:rPr>
+          <w:rFonts w:ascii="Courier New" w:hAnsi="Courier New" w:cs="Courier New"/>
+        </w:rPr>
+      </w:pPr>
+      <w:r>
+        <w:rPr>
+          <w:rFonts w:ascii="Courier New" w:hAnsi="Courier New" w:cs="Courier New"/>
+        </w:rPr>
+        <w:t>Number of Pockets</w:t>
+      </w:r>
+      <w:r>
+        <w:rPr>
+          <w:rFonts w:ascii="Courier New" w:hAnsi="Courier New" w:cs="Courier New"/>
+        </w:rPr>
+        <w:tab/>
+      </w:r>
+      <w:r>
+        <w:rPr>
+          <w:rFonts w:ascii="Courier New" w:hAnsi="Courier New" w:cs="Courier New"/>
+        </w:rPr>
+        <w:tab/>
+      </w:r>
+      <w:r>
+        <w:rPr>
+          <w:rFonts w:ascii="Courier New" w:hAnsi="Courier New" w:cs="Courier New"/>
+        </w:rPr>
+        <w:tab/>
+        <w:t>- 4</w:t>
+      </w:r>
+    </w:p>
+    <w:p>
+      <w:pPr>
+        <w:pStyle w:val="PlainText"/>
+        <w:rPr>
+          <w:rFonts w:ascii="Courier New" w:hAnsi="Courier New" w:cs="Courier New"/>
+        </w:rPr>
+      </w:pPr>
+      <w:r>
+        <w:rPr>
+          <w:rFonts w:ascii="Courier New" w:hAnsi="Courier New" w:cs="Courier New"/>
+        </w:rPr>
+        <w:t>Number of KGs</w:t>
+      </w:r>
+      <w:r>
+        <w:rPr>
+          <w:rFonts w:ascii="Courier New" w:hAnsi="Courier New" w:cs="Courier New"/>
+        </w:rPr>
+        <w:tab/>
+      </w:r>
+      <w:r>
+        <w:rPr>
+          <w:rFonts w:ascii="Courier New" w:hAnsi="Courier New" w:cs="Courier New"/>
+        </w:rPr>
+        <w:tab/>
+      </w:r>
+      <w:r>
+        <w:rPr>
+          <w:rFonts w:ascii="Courier New" w:hAnsi="Courier New" w:cs="Courier New"/>
+        </w:rPr>
+        <w:tab/>
+        <w:t>- 215</w:t>
+      </w:r>
+    </w:p>
+    <w:p>
+      <w:pPr>
+        <w:pStyle w:val="PlainText"/>
+        <w:rPr>
+          <w:rFonts w:ascii="Courier New" w:hAnsi="Courier New" w:cs="Courier New"/>
+        </w:rPr>
+      </w:pPr>
+      <w:r>
+        <w:rPr>
+          <w:rFonts w:ascii="Courier New" w:hAnsi="Courier New" w:cs="Courier New"/>
+        </w:rPr>
+        <w:t>Rate</w:t>
+      </w:r>
+      <w:r>
+        <w:rPr>
+          <w:rFonts w:ascii="Courier New" w:hAnsi="Courier New" w:cs="Courier New"/>
+        </w:rPr>
+        <w:tab/>
+      </w:r>
+      <w:r>
+        <w:rPr>
+          <w:rFonts w:ascii="Courier New" w:hAnsi="Courier New" w:cs="Courier New"/>
+        </w:rPr>
+        <w:tab/>
+      </w:r>
+      <w:r>
+        <w:rPr>
+          <w:rFonts w:ascii="Courier New" w:hAnsi="Courier New" w:cs="Courier New"/>
+        </w:rPr>
+        <w:tab/>
+      </w:r>
+      <w:r>
+        <w:rPr>
+          <w:rFonts w:ascii="Courier New" w:hAnsi="Courier New" w:cs="Courier New"/>
+        </w:rPr>
+        <w:tab/>
+      </w:r>
+      <w:r>
+        <w:rPr>
+          <w:rFonts w:ascii="Courier New" w:hAnsi="Courier New" w:cs="Courier New"/>
+        </w:rPr>
+        <w:tab/>
+        <w:t>- 13</w:t>
+      </w:r>
+    </w:p>
+    <w:p>
+      <w:pPr>
+        <w:pStyle w:val="PlainText"/>
+        <w:rPr>
+          <w:rFonts w:ascii="Courier New" w:hAnsi="Courier New" w:cs="Courier New"/>
+        </w:rPr>
+      </w:pPr>
+      <w:r>
+        <w:rPr>
+          <w:rFonts w:ascii="Courier New" w:hAnsi="Courier New" w:cs="Courier New"/>
+        </w:rPr>
+        <w:t>Total Price</w:t>
+      </w:r>
+      <w:r>
+        <w:rPr>
+          <w:rFonts w:ascii="Courier New" w:hAnsi="Courier New" w:cs="Courier New"/>
+        </w:rPr>
+        <w:tab/>
+      </w:r>
+      <w:r>
+        <w:rPr>
+          <w:rFonts w:ascii="Courier New" w:hAnsi="Courier New" w:cs="Courier New"/>
+        </w:rPr>
+        <w:tab/>
+      </w:r>
+      <w:r>
+        <w:rPr>
+          <w:rFonts w:ascii="Courier New" w:hAnsi="Courier New" w:cs="Courier New"/>
+        </w:rPr>
+        <w:tab/>
+      </w:r>
+      <w:r>
+        <w:rPr>
+          <w:rFonts w:ascii="Courier New" w:hAnsi="Courier New" w:cs="Courier New"/>
+        </w:rPr>
+        <w:tab/>
+        <w:t>- 2795.0</w:t>
+      </w:r>
+    </w:p>
+    <w:p>
+      <w:pPr>
+        <w:pStyle w:val="PlainText"/>
+        <w:rPr>
+          <w:rFonts w:ascii="Courier New" w:hAnsi="Courier New" w:cs="Courier New"/>
+          <w:b/>
+        </w:rPr>
+      </w:pPr>
+      <w:r>
+        <w:rPr>
+          <w:rFonts w:ascii="Courier New" w:hAnsi="Courier New" w:cs="Courier New"/>
+          <w:b/>
+        </w:rPr>
+        <w:t>Amount balance</w:t>
+      </w:r>
+      <w:r>
+        <w:rPr>
+          <w:rFonts w:ascii="Courier New" w:hAnsi="Courier New" w:cs="Courier New"/>
+          <w:b/>
+        </w:rPr>
+        <w:tab/>
+      </w:r>
+      <w:r>
+        <w:rPr>
+          <w:rFonts w:ascii="Courier New" w:hAnsi="Courier New" w:cs="Courier New"/>
+          <w:b/>
+        </w:rPr>
+        <w:tab/>
+      </w:r>
+      <w:r>
+        <w:rPr>
+          <w:rFonts w:ascii="Courier New" w:hAnsi="Courier New" w:cs="Courier New"/>
+          <w:b/>
+        </w:rPr>
+        <w:tab/>
+        <w:t>- 102308.0</w:t>
+      </w:r>
+    </w:p>
+    <w:p>
+      <w:pPr>
+        <w:pStyle w:val="PlainText"/>
+        <w:rPr>
+          <w:rFonts w:ascii="Courier New" w:hAnsi="Courier New" w:cs="Courier New"/>
+        </w:rPr>
+      </w:pPr>
+    </w:p>
+    <w:p>
+      <w:pPr>
+        <w:pStyle w:val="PlainText"/>
+        <w:rPr>
+          <w:rFonts w:ascii="Courier New" w:hAnsi="Courier New" w:cs="Courier New"/>
+          <w:b/>
+        </w:rPr>
+      </w:pPr>
+    </w:p>
+    <w:p>
+      <w:pPr>
+        <w:pStyle w:val="PlainText"/>
+        <w:rPr>
+          <w:rFonts w:ascii="Courier New" w:hAnsi="Courier New" w:cs="Courier New"/>
+          <w:b/>
+        </w:rPr>
+      </w:pPr>
+    </w:p>
+    <w:p>
+      <w:pPr>
+        <w:pStyle w:val="PlainText"/>
+        <w:rPr>
+          <w:rFonts w:ascii="Courier New" w:hAnsi="Courier New" w:cs="Courier New"/>
+        </w:rPr>
+      </w:pPr>
+      <w:r>
+        <w:rPr>
+          <w:rFonts w:ascii="Courier New" w:hAnsi="Courier New" w:cs="Courier New"/>
+        </w:rPr>
+        <w:tab/>
+      </w:r>
+      <w:r>
+        <w:rPr>
+          <w:rFonts w:ascii="Courier New" w:hAnsi="Courier New" w:cs="Courier New"/>
+        </w:rPr>
+        <w:tab/>
+      </w:r>
+      <w:r>
+        <w:rPr>
+          <w:rFonts w:ascii="Courier New" w:hAnsi="Courier New" w:cs="Courier New"/>
+        </w:rPr>
+        <w:tab/>
+      </w:r>
     </w:p>
     <w:p>
       <w:pPr>

--- a/customer _details/GANGAMMA/SEP/TUMKUR/LGL/PURCHASE DETAILS.docx
+++ b/customer _details/GANGAMMA/SEP/TUMKUR/LGL/PURCHASE DETAILS.docx
@@ -15957,13 +15957,7 @@
         <w:rPr>
           <w:rFonts w:ascii="Courier New" w:hAnsi="Courier New" w:cs="Courier New"/>
         </w:rPr>
-        <w:t>SUN Oct 22</w:t>
-      </w:r>
-      <w:r>
-        <w:rPr>
-          <w:rFonts w:ascii="Courier New" w:hAnsi="Courier New" w:cs="Courier New"/>
-        </w:rPr>
-        <w:t xml:space="preserve"> 10:23:12 PDT 2017</w:t>
+        <w:t>SUN Oct 22 10:23:12 PDT 2017</w:t>
       </w:r>
     </w:p>
     <w:p>
@@ -16284,6 +16278,371 @@
         <w:tab/>
         <w:t>- 102308.0</w:t>
       </w:r>
+    </w:p>
+    <w:p>
+      <w:pPr>
+        <w:pStyle w:val="PlainText"/>
+        <w:rPr>
+          <w:rFonts w:ascii="Courier New" w:hAnsi="Courier New" w:cs="Courier New"/>
+          <w:b/>
+        </w:rPr>
+      </w:pPr>
+    </w:p>
+    <w:p>
+      <w:pPr>
+        <w:pStyle w:val="PlainText"/>
+        <w:rPr>
+          <w:rFonts w:ascii="Courier New" w:hAnsi="Courier New" w:cs="Courier New"/>
+        </w:rPr>
+      </w:pPr>
+      <w:r>
+        <w:rPr>
+          <w:rFonts w:ascii="Courier New" w:hAnsi="Courier New" w:cs="Courier New"/>
+        </w:rPr>
+        <w:t>TUE Oct 24</w:t>
+      </w:r>
+      <w:r>
+        <w:rPr>
+          <w:rFonts w:ascii="Courier New" w:hAnsi="Courier New" w:cs="Courier New"/>
+        </w:rPr>
+        <w:t xml:space="preserve"> 10:24:49 PDT 2017</w:t>
+      </w:r>
+    </w:p>
+    <w:p>
+      <w:pPr>
+        <w:pStyle w:val="PlainText"/>
+        <w:rPr>
+          <w:rFonts w:ascii="Courier New" w:hAnsi="Courier New" w:cs="Courier New"/>
+        </w:rPr>
+      </w:pPr>
+      <w:r>
+        <w:rPr>
+          <w:rFonts w:ascii="Courier New" w:hAnsi="Courier New" w:cs="Courier New"/>
+        </w:rPr>
+        <w:t>Person Name</w:t>
+      </w:r>
+      <w:r>
+        <w:rPr>
+          <w:rFonts w:ascii="Courier New" w:hAnsi="Courier New" w:cs="Courier New"/>
+        </w:rPr>
+        <w:tab/>
+      </w:r>
+      <w:r>
+        <w:rPr>
+          <w:rFonts w:ascii="Courier New" w:hAnsi="Courier New" w:cs="Courier New"/>
+        </w:rPr>
+        <w:tab/>
+      </w:r>
+      <w:r>
+        <w:rPr>
+          <w:rFonts w:ascii="Courier New" w:hAnsi="Courier New" w:cs="Courier New"/>
+        </w:rPr>
+        <w:tab/>
+      </w:r>
+      <w:r>
+        <w:rPr>
+          <w:rFonts w:ascii="Courier New" w:hAnsi="Courier New" w:cs="Courier New"/>
+        </w:rPr>
+        <w:tab/>
+        <w:t>- LGL</w:t>
+      </w:r>
+    </w:p>
+    <w:p>
+      <w:pPr>
+        <w:pStyle w:val="PlainText"/>
+        <w:rPr>
+          <w:rFonts w:ascii="Courier New" w:hAnsi="Courier New" w:cs="Courier New"/>
+        </w:rPr>
+      </w:pPr>
+      <w:r>
+        <w:rPr>
+          <w:rFonts w:ascii="Courier New" w:hAnsi="Courier New" w:cs="Courier New"/>
+        </w:rPr>
+        <w:t>Bill number</w:t>
+      </w:r>
+      <w:r>
+        <w:rPr>
+          <w:rFonts w:ascii="Courier New" w:hAnsi="Courier New" w:cs="Courier New"/>
+        </w:rPr>
+        <w:tab/>
+      </w:r>
+      <w:r>
+        <w:rPr>
+          <w:rFonts w:ascii="Courier New" w:hAnsi="Courier New" w:cs="Courier New"/>
+        </w:rPr>
+        <w:tab/>
+      </w:r>
+      <w:r>
+        <w:rPr>
+          <w:rFonts w:ascii="Courier New" w:hAnsi="Courier New" w:cs="Courier New"/>
+        </w:rPr>
+        <w:tab/>
+      </w:r>
+      <w:r>
+        <w:rPr>
+          <w:rFonts w:ascii="Courier New" w:hAnsi="Courier New" w:cs="Courier New"/>
+        </w:rPr>
+        <w:tab/>
+        <w:t>- 1134</w:t>
+      </w:r>
+    </w:p>
+    <w:p>
+      <w:pPr>
+        <w:pStyle w:val="PlainText"/>
+        <w:rPr>
+          <w:rFonts w:ascii="Courier New" w:hAnsi="Courier New" w:cs="Courier New"/>
+        </w:rPr>
+      </w:pPr>
+      <w:r>
+        <w:rPr>
+          <w:rFonts w:ascii="Courier New" w:hAnsi="Courier New" w:cs="Courier New"/>
+        </w:rPr>
+        <w:t>---------------------------------------------------------------</w:t>
+      </w:r>
+    </w:p>
+    <w:p>
+      <w:pPr>
+        <w:pStyle w:val="PlainText"/>
+        <w:rPr>
+          <w:rFonts w:ascii="Courier New" w:hAnsi="Courier New" w:cs="Courier New"/>
+        </w:rPr>
+      </w:pPr>
+      <w:r>
+        <w:rPr>
+          <w:rFonts w:ascii="Courier New" w:hAnsi="Courier New" w:cs="Courier New"/>
+        </w:rPr>
+        <w:t>Item Name</w:t>
+      </w:r>
+      <w:r>
+        <w:rPr>
+          <w:rFonts w:ascii="Courier New" w:hAnsi="Courier New" w:cs="Courier New"/>
+        </w:rPr>
+        <w:tab/>
+      </w:r>
+      <w:r>
+        <w:rPr>
+          <w:rFonts w:ascii="Courier New" w:hAnsi="Courier New" w:cs="Courier New"/>
+        </w:rPr>
+        <w:tab/>
+      </w:r>
+      <w:r>
+        <w:rPr>
+          <w:rFonts w:ascii="Courier New" w:hAnsi="Courier New" w:cs="Courier New"/>
+        </w:rPr>
+        <w:tab/>
+      </w:r>
+      <w:r>
+        <w:rPr>
+          <w:rFonts w:ascii="Courier New" w:hAnsi="Courier New" w:cs="Courier New"/>
+        </w:rPr>
+        <w:tab/>
+        <w:t>- CARROT</w:t>
+      </w:r>
+    </w:p>
+    <w:p>
+      <w:pPr>
+        <w:pStyle w:val="PlainText"/>
+        <w:rPr>
+          <w:rFonts w:ascii="Courier New" w:hAnsi="Courier New" w:cs="Courier New"/>
+        </w:rPr>
+      </w:pPr>
+      <w:r>
+        <w:rPr>
+          <w:rFonts w:ascii="Courier New" w:hAnsi="Courier New" w:cs="Courier New"/>
+        </w:rPr>
+        <w:t>Number of Pockets</w:t>
+      </w:r>
+      <w:r>
+        <w:rPr>
+          <w:rFonts w:ascii="Courier New" w:hAnsi="Courier New" w:cs="Courier New"/>
+        </w:rPr>
+        <w:tab/>
+      </w:r>
+      <w:r>
+        <w:rPr>
+          <w:rFonts w:ascii="Courier New" w:hAnsi="Courier New" w:cs="Courier New"/>
+        </w:rPr>
+        <w:tab/>
+      </w:r>
+      <w:r>
+        <w:rPr>
+          <w:rFonts w:ascii="Courier New" w:hAnsi="Courier New" w:cs="Courier New"/>
+        </w:rPr>
+        <w:tab/>
+        <w:t>- 1</w:t>
+      </w:r>
+    </w:p>
+    <w:p>
+      <w:pPr>
+        <w:pStyle w:val="PlainText"/>
+        <w:rPr>
+          <w:rFonts w:ascii="Courier New" w:hAnsi="Courier New" w:cs="Courier New"/>
+        </w:rPr>
+      </w:pPr>
+      <w:r>
+        <w:rPr>
+          <w:rFonts w:ascii="Courier New" w:hAnsi="Courier New" w:cs="Courier New"/>
+        </w:rPr>
+        <w:t>Number of KGs</w:t>
+      </w:r>
+      <w:r>
+        <w:rPr>
+          <w:rFonts w:ascii="Courier New" w:hAnsi="Courier New" w:cs="Courier New"/>
+        </w:rPr>
+        <w:tab/>
+      </w:r>
+      <w:r>
+        <w:rPr>
+          <w:rFonts w:ascii="Courier New" w:hAnsi="Courier New" w:cs="Courier New"/>
+        </w:rPr>
+        <w:tab/>
+      </w:r>
+      <w:r>
+        <w:rPr>
+          <w:rFonts w:ascii="Courier New" w:hAnsi="Courier New" w:cs="Courier New"/>
+        </w:rPr>
+        <w:tab/>
+        <w:t>- 63</w:t>
+      </w:r>
+    </w:p>
+    <w:p>
+      <w:pPr>
+        <w:pStyle w:val="PlainText"/>
+        <w:rPr>
+          <w:rFonts w:ascii="Courier New" w:hAnsi="Courier New" w:cs="Courier New"/>
+        </w:rPr>
+      </w:pPr>
+      <w:r>
+        <w:rPr>
+          <w:rFonts w:ascii="Courier New" w:hAnsi="Courier New" w:cs="Courier New"/>
+        </w:rPr>
+        <w:t>Rate</w:t>
+      </w:r>
+      <w:r>
+        <w:rPr>
+          <w:rFonts w:ascii="Courier New" w:hAnsi="Courier New" w:cs="Courier New"/>
+        </w:rPr>
+        <w:tab/>
+      </w:r>
+      <w:r>
+        <w:rPr>
+          <w:rFonts w:ascii="Courier New" w:hAnsi="Courier New" w:cs="Courier New"/>
+        </w:rPr>
+        <w:tab/>
+      </w:r>
+      <w:r>
+        <w:rPr>
+          <w:rFonts w:ascii="Courier New" w:hAnsi="Courier New" w:cs="Courier New"/>
+        </w:rPr>
+        <w:tab/>
+      </w:r>
+      <w:r>
+        <w:rPr>
+          <w:rFonts w:ascii="Courier New" w:hAnsi="Courier New" w:cs="Courier New"/>
+        </w:rPr>
+        <w:tab/>
+      </w:r>
+      <w:r>
+        <w:rPr>
+          <w:rFonts w:ascii="Courier New" w:hAnsi="Courier New" w:cs="Courier New"/>
+        </w:rPr>
+        <w:tab/>
+        <w:t>- 53</w:t>
+      </w:r>
+    </w:p>
+    <w:p>
+      <w:pPr>
+        <w:pStyle w:val="PlainText"/>
+        <w:rPr>
+          <w:rFonts w:ascii="Courier New" w:hAnsi="Courier New" w:cs="Courier New"/>
+        </w:rPr>
+      </w:pPr>
+      <w:r>
+        <w:rPr>
+          <w:rFonts w:ascii="Courier New" w:hAnsi="Courier New" w:cs="Courier New"/>
+        </w:rPr>
+        <w:t>Total Price</w:t>
+      </w:r>
+      <w:r>
+        <w:rPr>
+          <w:rFonts w:ascii="Courier New" w:hAnsi="Courier New" w:cs="Courier New"/>
+        </w:rPr>
+        <w:tab/>
+      </w:r>
+      <w:r>
+        <w:rPr>
+          <w:rFonts w:ascii="Courier New" w:hAnsi="Courier New" w:cs="Courier New"/>
+        </w:rPr>
+        <w:tab/>
+      </w:r>
+      <w:r>
+        <w:rPr>
+          <w:rFonts w:ascii="Courier New" w:hAnsi="Courier New" w:cs="Courier New"/>
+        </w:rPr>
+        <w:tab/>
+      </w:r>
+      <w:r>
+        <w:rPr>
+          <w:rFonts w:ascii="Courier New" w:hAnsi="Courier New" w:cs="Courier New"/>
+        </w:rPr>
+        <w:tab/>
+        <w:t>- 3339.0</w:t>
+      </w:r>
+    </w:p>
+    <w:p>
+      <w:pPr>
+        <w:pStyle w:val="PlainText"/>
+        <w:rPr>
+          <w:rFonts w:ascii="Courier New" w:hAnsi="Courier New" w:cs="Courier New"/>
+          <w:b/>
+        </w:rPr>
+      </w:pPr>
+      <w:r>
+        <w:rPr>
+          <w:rFonts w:ascii="Courier New" w:hAnsi="Courier New" w:cs="Courier New"/>
+          <w:b/>
+        </w:rPr>
+        <w:t>Amount balance</w:t>
+      </w:r>
+      <w:r>
+        <w:rPr>
+          <w:rFonts w:ascii="Courier New" w:hAnsi="Courier New" w:cs="Courier New"/>
+          <w:b/>
+        </w:rPr>
+        <w:tab/>
+      </w:r>
+      <w:r>
+        <w:rPr>
+          <w:rFonts w:ascii="Courier New" w:hAnsi="Courier New" w:cs="Courier New"/>
+          <w:b/>
+        </w:rPr>
+        <w:tab/>
+      </w:r>
+      <w:r>
+        <w:rPr>
+          <w:rFonts w:ascii="Courier New" w:hAnsi="Courier New" w:cs="Courier New"/>
+          <w:b/>
+        </w:rPr>
+        <w:tab/>
+        <w:t>- 105647.0</w:t>
+      </w:r>
+    </w:p>
+    <w:p>
+      <w:pPr>
+        <w:pStyle w:val="PlainText"/>
+        <w:rPr>
+          <w:rFonts w:ascii="Courier New" w:hAnsi="Courier New" w:cs="Courier New"/>
+        </w:rPr>
+      </w:pPr>
+    </w:p>
+    <w:p>
+      <w:pPr>
+        <w:pStyle w:val="PlainText"/>
+        <w:rPr>
+          <w:rFonts w:ascii="Courier New" w:hAnsi="Courier New" w:cs="Courier New"/>
+          <w:b/>
+        </w:rPr>
+      </w:pPr>
     </w:p>
     <w:p>
       <w:pPr>

--- a/customer _details/GANGAMMA/SEP/TUMKUR/LGL/PURCHASE DETAILS.docx
+++ b/customer _details/GANGAMMA/SEP/TUMKUR/LGL/PURCHASE DETAILS.docx
@@ -16299,13 +16299,7 @@
         <w:rPr>
           <w:rFonts w:ascii="Courier New" w:hAnsi="Courier New" w:cs="Courier New"/>
         </w:rPr>
-        <w:t>TUE Oct 24</w:t>
-      </w:r>
-      <w:r>
-        <w:rPr>
-          <w:rFonts w:ascii="Courier New" w:hAnsi="Courier New" w:cs="Courier New"/>
-        </w:rPr>
-        <w:t xml:space="preserve"> 10:24:49 PDT 2017</w:t>
+        <w:t>TUE Oct 24 10:24:49 PDT 2017</w:t>
       </w:r>
     </w:p>
     <w:p>
@@ -16626,6 +16620,601 @@
         <w:tab/>
         <w:t>- 105647.0</w:t>
       </w:r>
+    </w:p>
+    <w:p>
+      <w:pPr>
+        <w:pStyle w:val="PlainText"/>
+        <w:rPr>
+          <w:rFonts w:ascii="Courier New" w:hAnsi="Courier New" w:cs="Courier New"/>
+          <w:b/>
+        </w:rPr>
+      </w:pPr>
+    </w:p>
+    <w:p>
+      <w:pPr>
+        <w:pStyle w:val="PlainText"/>
+        <w:rPr>
+          <w:rFonts w:ascii="Courier New" w:hAnsi="Courier New" w:cs="Courier New"/>
+        </w:rPr>
+      </w:pPr>
+      <w:r>
+        <w:rPr>
+          <w:rFonts w:ascii="Courier New" w:hAnsi="Courier New" w:cs="Courier New"/>
+        </w:rPr>
+        <w:t>THU Oct 26</w:t>
+      </w:r>
+      <w:r>
+        <w:rPr>
+          <w:rFonts w:ascii="Courier New" w:hAnsi="Courier New" w:cs="Courier New"/>
+        </w:rPr>
+        <w:t xml:space="preserve"> 11:07:21 PDT 2017</w:t>
+      </w:r>
+    </w:p>
+    <w:p>
+      <w:pPr>
+        <w:pStyle w:val="PlainText"/>
+        <w:rPr>
+          <w:rFonts w:ascii="Courier New" w:hAnsi="Courier New" w:cs="Courier New"/>
+        </w:rPr>
+      </w:pPr>
+      <w:r>
+        <w:rPr>
+          <w:rFonts w:ascii="Courier New" w:hAnsi="Courier New" w:cs="Courier New"/>
+        </w:rPr>
+        <w:t>Person Name</w:t>
+      </w:r>
+      <w:r>
+        <w:rPr>
+          <w:rFonts w:ascii="Courier New" w:hAnsi="Courier New" w:cs="Courier New"/>
+        </w:rPr>
+        <w:tab/>
+      </w:r>
+      <w:r>
+        <w:rPr>
+          <w:rFonts w:ascii="Courier New" w:hAnsi="Courier New" w:cs="Courier New"/>
+        </w:rPr>
+        <w:tab/>
+      </w:r>
+      <w:r>
+        <w:rPr>
+          <w:rFonts w:ascii="Courier New" w:hAnsi="Courier New" w:cs="Courier New"/>
+        </w:rPr>
+        <w:tab/>
+      </w:r>
+      <w:r>
+        <w:rPr>
+          <w:rFonts w:ascii="Courier New" w:hAnsi="Courier New" w:cs="Courier New"/>
+        </w:rPr>
+        <w:tab/>
+        <w:t>- LGL</w:t>
+      </w:r>
+    </w:p>
+    <w:p>
+      <w:pPr>
+        <w:pStyle w:val="PlainText"/>
+        <w:rPr>
+          <w:rFonts w:ascii="Courier New" w:hAnsi="Courier New" w:cs="Courier New"/>
+        </w:rPr>
+      </w:pPr>
+      <w:r>
+        <w:rPr>
+          <w:rFonts w:ascii="Courier New" w:hAnsi="Courier New" w:cs="Courier New"/>
+        </w:rPr>
+        <w:t>Bill number</w:t>
+      </w:r>
+      <w:r>
+        <w:rPr>
+          <w:rFonts w:ascii="Courier New" w:hAnsi="Courier New" w:cs="Courier New"/>
+        </w:rPr>
+        <w:tab/>
+      </w:r>
+      <w:r>
+        <w:rPr>
+          <w:rFonts w:ascii="Courier New" w:hAnsi="Courier New" w:cs="Courier New"/>
+        </w:rPr>
+        <w:tab/>
+      </w:r>
+      <w:r>
+        <w:rPr>
+          <w:rFonts w:ascii="Courier New" w:hAnsi="Courier New" w:cs="Courier New"/>
+        </w:rPr>
+        <w:tab/>
+      </w:r>
+      <w:r>
+        <w:rPr>
+          <w:rFonts w:ascii="Courier New" w:hAnsi="Courier New" w:cs="Courier New"/>
+        </w:rPr>
+        <w:tab/>
+        <w:t>- 1161</w:t>
+      </w:r>
+    </w:p>
+    <w:p>
+      <w:pPr>
+        <w:pStyle w:val="PlainText"/>
+        <w:rPr>
+          <w:rFonts w:ascii="Courier New" w:hAnsi="Courier New" w:cs="Courier New"/>
+        </w:rPr>
+      </w:pPr>
+      <w:r>
+        <w:rPr>
+          <w:rFonts w:ascii="Courier New" w:hAnsi="Courier New" w:cs="Courier New"/>
+        </w:rPr>
+        <w:t>---------------------------------------------------------------</w:t>
+      </w:r>
+    </w:p>
+    <w:p>
+      <w:pPr>
+        <w:pStyle w:val="PlainText"/>
+        <w:rPr>
+          <w:rFonts w:ascii="Courier New" w:hAnsi="Courier New" w:cs="Courier New"/>
+        </w:rPr>
+      </w:pPr>
+      <w:r>
+        <w:rPr>
+          <w:rFonts w:ascii="Courier New" w:hAnsi="Courier New" w:cs="Courier New"/>
+        </w:rPr>
+        <w:t>Item Name</w:t>
+      </w:r>
+      <w:r>
+        <w:rPr>
+          <w:rFonts w:ascii="Courier New" w:hAnsi="Courier New" w:cs="Courier New"/>
+        </w:rPr>
+        <w:tab/>
+      </w:r>
+      <w:r>
+        <w:rPr>
+          <w:rFonts w:ascii="Courier New" w:hAnsi="Courier New" w:cs="Courier New"/>
+        </w:rPr>
+        <w:tab/>
+      </w:r>
+      <w:r>
+        <w:rPr>
+          <w:rFonts w:ascii="Courier New" w:hAnsi="Courier New" w:cs="Courier New"/>
+        </w:rPr>
+        <w:tab/>
+      </w:r>
+      <w:r>
+        <w:rPr>
+          <w:rFonts w:ascii="Courier New" w:hAnsi="Courier New" w:cs="Courier New"/>
+        </w:rPr>
+        <w:tab/>
+        <w:t>- POTATO</w:t>
+      </w:r>
+    </w:p>
+    <w:p>
+      <w:pPr>
+        <w:pStyle w:val="PlainText"/>
+        <w:rPr>
+          <w:rFonts w:ascii="Courier New" w:hAnsi="Courier New" w:cs="Courier New"/>
+        </w:rPr>
+      </w:pPr>
+      <w:r>
+        <w:rPr>
+          <w:rFonts w:ascii="Courier New" w:hAnsi="Courier New" w:cs="Courier New"/>
+        </w:rPr>
+        <w:t>Number of Pockets</w:t>
+      </w:r>
+      <w:r>
+        <w:rPr>
+          <w:rFonts w:ascii="Courier New" w:hAnsi="Courier New" w:cs="Courier New"/>
+        </w:rPr>
+        <w:tab/>
+      </w:r>
+      <w:r>
+        <w:rPr>
+          <w:rFonts w:ascii="Courier New" w:hAnsi="Courier New" w:cs="Courier New"/>
+        </w:rPr>
+        <w:tab/>
+      </w:r>
+      <w:r>
+        <w:rPr>
+          <w:rFonts w:ascii="Courier New" w:hAnsi="Courier New" w:cs="Courier New"/>
+        </w:rPr>
+        <w:tab/>
+        <w:t>- 2</w:t>
+      </w:r>
+    </w:p>
+    <w:p>
+      <w:pPr>
+        <w:pStyle w:val="PlainText"/>
+        <w:rPr>
+          <w:rFonts w:ascii="Courier New" w:hAnsi="Courier New" w:cs="Courier New"/>
+        </w:rPr>
+      </w:pPr>
+      <w:r>
+        <w:rPr>
+          <w:rFonts w:ascii="Courier New" w:hAnsi="Courier New" w:cs="Courier New"/>
+        </w:rPr>
+        <w:t>Number of KGs</w:t>
+      </w:r>
+      <w:r>
+        <w:rPr>
+          <w:rFonts w:ascii="Courier New" w:hAnsi="Courier New" w:cs="Courier New"/>
+        </w:rPr>
+        <w:tab/>
+      </w:r>
+      <w:r>
+        <w:rPr>
+          <w:rFonts w:ascii="Courier New" w:hAnsi="Courier New" w:cs="Courier New"/>
+        </w:rPr>
+        <w:tab/>
+      </w:r>
+      <w:r>
+        <w:rPr>
+          <w:rFonts w:ascii="Courier New" w:hAnsi="Courier New" w:cs="Courier New"/>
+        </w:rPr>
+        <w:tab/>
+        <w:t>- 102</w:t>
+      </w:r>
+    </w:p>
+    <w:p>
+      <w:pPr>
+        <w:pStyle w:val="PlainText"/>
+        <w:rPr>
+          <w:rFonts w:ascii="Courier New" w:hAnsi="Courier New" w:cs="Courier New"/>
+        </w:rPr>
+      </w:pPr>
+      <w:r>
+        <w:rPr>
+          <w:rFonts w:ascii="Courier New" w:hAnsi="Courier New" w:cs="Courier New"/>
+        </w:rPr>
+        <w:t>Rate</w:t>
+      </w:r>
+      <w:r>
+        <w:rPr>
+          <w:rFonts w:ascii="Courier New" w:hAnsi="Courier New" w:cs="Courier New"/>
+        </w:rPr>
+        <w:tab/>
+      </w:r>
+      <w:r>
+        <w:rPr>
+          <w:rFonts w:ascii="Courier New" w:hAnsi="Courier New" w:cs="Courier New"/>
+        </w:rPr>
+        <w:tab/>
+      </w:r>
+      <w:r>
+        <w:rPr>
+          <w:rFonts w:ascii="Courier New" w:hAnsi="Courier New" w:cs="Courier New"/>
+        </w:rPr>
+        <w:tab/>
+      </w:r>
+      <w:r>
+        <w:rPr>
+          <w:rFonts w:ascii="Courier New" w:hAnsi="Courier New" w:cs="Courier New"/>
+        </w:rPr>
+        <w:tab/>
+      </w:r>
+      <w:r>
+        <w:rPr>
+          <w:rFonts w:ascii="Courier New" w:hAnsi="Courier New" w:cs="Courier New"/>
+        </w:rPr>
+        <w:tab/>
+        <w:t>- 14</w:t>
+      </w:r>
+    </w:p>
+    <w:p>
+      <w:pPr>
+        <w:pStyle w:val="PlainText"/>
+        <w:rPr>
+          <w:rFonts w:ascii="Courier New" w:hAnsi="Courier New" w:cs="Courier New"/>
+        </w:rPr>
+      </w:pPr>
+      <w:r>
+        <w:rPr>
+          <w:rFonts w:ascii="Courier New" w:hAnsi="Courier New" w:cs="Courier New"/>
+        </w:rPr>
+        <w:t>Total Price</w:t>
+      </w:r>
+      <w:r>
+        <w:rPr>
+          <w:rFonts w:ascii="Courier New" w:hAnsi="Courier New" w:cs="Courier New"/>
+        </w:rPr>
+        <w:tab/>
+      </w:r>
+      <w:r>
+        <w:rPr>
+          <w:rFonts w:ascii="Courier New" w:hAnsi="Courier New" w:cs="Courier New"/>
+        </w:rPr>
+        <w:tab/>
+      </w:r>
+      <w:r>
+        <w:rPr>
+          <w:rFonts w:ascii="Courier New" w:hAnsi="Courier New" w:cs="Courier New"/>
+        </w:rPr>
+        <w:tab/>
+      </w:r>
+      <w:r>
+        <w:rPr>
+          <w:rFonts w:ascii="Courier New" w:hAnsi="Courier New" w:cs="Courier New"/>
+        </w:rPr>
+        <w:tab/>
+        <w:t>- 1428.0</w:t>
+      </w:r>
+    </w:p>
+    <w:p>
+      <w:pPr>
+        <w:pStyle w:val="PlainText"/>
+        <w:rPr>
+          <w:rFonts w:ascii="Courier New" w:hAnsi="Courier New" w:cs="Courier New"/>
+        </w:rPr>
+      </w:pPr>
+      <w:r>
+        <w:rPr>
+          <w:rFonts w:ascii="Courier New" w:hAnsi="Courier New" w:cs="Courier New"/>
+        </w:rPr>
+        <w:t>Amount balance</w:t>
+      </w:r>
+      <w:r>
+        <w:rPr>
+          <w:rFonts w:ascii="Courier New" w:hAnsi="Courier New" w:cs="Courier New"/>
+        </w:rPr>
+        <w:tab/>
+      </w:r>
+      <w:r>
+        <w:rPr>
+          <w:rFonts w:ascii="Courier New" w:hAnsi="Courier New" w:cs="Courier New"/>
+        </w:rPr>
+        <w:tab/>
+      </w:r>
+      <w:r>
+        <w:rPr>
+          <w:rFonts w:ascii="Courier New" w:hAnsi="Courier New" w:cs="Courier New"/>
+        </w:rPr>
+        <w:tab/>
+        <w:t>- 107075.0</w:t>
+      </w:r>
+    </w:p>
+    <w:p>
+      <w:pPr>
+        <w:pStyle w:val="PlainText"/>
+        <w:rPr>
+          <w:rFonts w:ascii="Courier New" w:hAnsi="Courier New" w:cs="Courier New"/>
+        </w:rPr>
+      </w:pPr>
+    </w:p>
+    <w:p>
+      <w:pPr>
+        <w:pStyle w:val="PlainText"/>
+        <w:rPr>
+          <w:rFonts w:ascii="Courier New" w:hAnsi="Courier New" w:cs="Courier New"/>
+        </w:rPr>
+      </w:pPr>
+      <w:r>
+        <w:rPr>
+          <w:rFonts w:ascii="Courier New" w:hAnsi="Courier New" w:cs="Courier New"/>
+        </w:rPr>
+        <w:t>Item Name</w:t>
+      </w:r>
+      <w:r>
+        <w:rPr>
+          <w:rFonts w:ascii="Courier New" w:hAnsi="Courier New" w:cs="Courier New"/>
+        </w:rPr>
+        <w:tab/>
+      </w:r>
+      <w:r>
+        <w:rPr>
+          <w:rFonts w:ascii="Courier New" w:hAnsi="Courier New" w:cs="Courier New"/>
+        </w:rPr>
+        <w:tab/>
+      </w:r>
+      <w:r>
+        <w:rPr>
+          <w:rFonts w:ascii="Courier New" w:hAnsi="Courier New" w:cs="Courier New"/>
+        </w:rPr>
+        <w:tab/>
+      </w:r>
+      <w:r>
+        <w:rPr>
+          <w:rFonts w:ascii="Courier New" w:hAnsi="Courier New" w:cs="Courier New"/>
+        </w:rPr>
+        <w:tab/>
+        <w:t>- CARROT</w:t>
+      </w:r>
+    </w:p>
+    <w:p>
+      <w:pPr>
+        <w:pStyle w:val="PlainText"/>
+        <w:rPr>
+          <w:rFonts w:ascii="Courier New" w:hAnsi="Courier New" w:cs="Courier New"/>
+        </w:rPr>
+      </w:pPr>
+      <w:r>
+        <w:rPr>
+          <w:rFonts w:ascii="Courier New" w:hAnsi="Courier New" w:cs="Courier New"/>
+        </w:rPr>
+        <w:t>Number of Pockets</w:t>
+      </w:r>
+      <w:r>
+        <w:rPr>
+          <w:rFonts w:ascii="Courier New" w:hAnsi="Courier New" w:cs="Courier New"/>
+        </w:rPr>
+        <w:tab/>
+      </w:r>
+      <w:r>
+        <w:rPr>
+          <w:rFonts w:ascii="Courier New" w:hAnsi="Courier New" w:cs="Courier New"/>
+        </w:rPr>
+        <w:tab/>
+      </w:r>
+      <w:r>
+        <w:rPr>
+          <w:rFonts w:ascii="Courier New" w:hAnsi="Courier New" w:cs="Courier New"/>
+        </w:rPr>
+        <w:tab/>
+        <w:t>- 1</w:t>
+      </w:r>
+    </w:p>
+    <w:p>
+      <w:pPr>
+        <w:pStyle w:val="PlainText"/>
+        <w:rPr>
+          <w:rFonts w:ascii="Courier New" w:hAnsi="Courier New" w:cs="Courier New"/>
+        </w:rPr>
+      </w:pPr>
+      <w:r>
+        <w:rPr>
+          <w:rFonts w:ascii="Courier New" w:hAnsi="Courier New" w:cs="Courier New"/>
+        </w:rPr>
+        <w:t>Number of KGs</w:t>
+      </w:r>
+      <w:r>
+        <w:rPr>
+          <w:rFonts w:ascii="Courier New" w:hAnsi="Courier New" w:cs="Courier New"/>
+        </w:rPr>
+        <w:tab/>
+      </w:r>
+      <w:r>
+        <w:rPr>
+          <w:rFonts w:ascii="Courier New" w:hAnsi="Courier New" w:cs="Courier New"/>
+        </w:rPr>
+        <w:tab/>
+      </w:r>
+      <w:r>
+        <w:rPr>
+          <w:rFonts w:ascii="Courier New" w:hAnsi="Courier New" w:cs="Courier New"/>
+        </w:rPr>
+        <w:tab/>
+        <w:t>- 30</w:t>
+      </w:r>
+    </w:p>
+    <w:p>
+      <w:pPr>
+        <w:pStyle w:val="PlainText"/>
+        <w:rPr>
+          <w:rFonts w:ascii="Courier New" w:hAnsi="Courier New" w:cs="Courier New"/>
+        </w:rPr>
+      </w:pPr>
+      <w:r>
+        <w:rPr>
+          <w:rFonts w:ascii="Courier New" w:hAnsi="Courier New" w:cs="Courier New"/>
+        </w:rPr>
+        <w:t>Rate</w:t>
+      </w:r>
+      <w:r>
+        <w:rPr>
+          <w:rFonts w:ascii="Courier New" w:hAnsi="Courier New" w:cs="Courier New"/>
+        </w:rPr>
+        <w:tab/>
+      </w:r>
+      <w:r>
+        <w:rPr>
+          <w:rFonts w:ascii="Courier New" w:hAnsi="Courier New" w:cs="Courier New"/>
+        </w:rPr>
+        <w:tab/>
+      </w:r>
+      <w:r>
+        <w:rPr>
+          <w:rFonts w:ascii="Courier New" w:hAnsi="Courier New" w:cs="Courier New"/>
+        </w:rPr>
+        <w:tab/>
+      </w:r>
+      <w:r>
+        <w:rPr>
+          <w:rFonts w:ascii="Courier New" w:hAnsi="Courier New" w:cs="Courier New"/>
+        </w:rPr>
+        <w:tab/>
+      </w:r>
+      <w:r>
+        <w:rPr>
+          <w:rFonts w:ascii="Courier New" w:hAnsi="Courier New" w:cs="Courier New"/>
+        </w:rPr>
+        <w:tab/>
+        <w:t>- 46</w:t>
+      </w:r>
+    </w:p>
+    <w:p>
+      <w:pPr>
+        <w:pStyle w:val="PlainText"/>
+        <w:rPr>
+          <w:rFonts w:ascii="Courier New" w:hAnsi="Courier New" w:cs="Courier New"/>
+        </w:rPr>
+      </w:pPr>
+      <w:r>
+        <w:rPr>
+          <w:rFonts w:ascii="Courier New" w:hAnsi="Courier New" w:cs="Courier New"/>
+        </w:rPr>
+        <w:t>Total Price</w:t>
+      </w:r>
+      <w:r>
+        <w:rPr>
+          <w:rFonts w:ascii="Courier New" w:hAnsi="Courier New" w:cs="Courier New"/>
+        </w:rPr>
+        <w:tab/>
+      </w:r>
+      <w:r>
+        <w:rPr>
+          <w:rFonts w:ascii="Courier New" w:hAnsi="Courier New" w:cs="Courier New"/>
+        </w:rPr>
+        <w:tab/>
+      </w:r>
+      <w:r>
+        <w:rPr>
+          <w:rFonts w:ascii="Courier New" w:hAnsi="Courier New" w:cs="Courier New"/>
+        </w:rPr>
+        <w:tab/>
+      </w:r>
+      <w:r>
+        <w:rPr>
+          <w:rFonts w:ascii="Courier New" w:hAnsi="Courier New" w:cs="Courier New"/>
+        </w:rPr>
+        <w:tab/>
+        <w:t>- 1380.0</w:t>
+      </w:r>
+    </w:p>
+    <w:p>
+      <w:pPr>
+        <w:pStyle w:val="PlainText"/>
+        <w:rPr>
+          <w:rFonts w:ascii="Courier New" w:hAnsi="Courier New" w:cs="Courier New"/>
+          <w:b/>
+        </w:rPr>
+      </w:pPr>
+      <w:r>
+        <w:rPr>
+          <w:rFonts w:ascii="Courier New" w:hAnsi="Courier New" w:cs="Courier New"/>
+          <w:b/>
+        </w:rPr>
+        <w:t>Amount balance</w:t>
+      </w:r>
+      <w:r>
+        <w:rPr>
+          <w:rFonts w:ascii="Courier New" w:hAnsi="Courier New" w:cs="Courier New"/>
+          <w:b/>
+        </w:rPr>
+        <w:tab/>
+      </w:r>
+      <w:r>
+        <w:rPr>
+          <w:rFonts w:ascii="Courier New" w:hAnsi="Courier New" w:cs="Courier New"/>
+          <w:b/>
+        </w:rPr>
+        <w:tab/>
+      </w:r>
+      <w:r>
+        <w:rPr>
+          <w:rFonts w:ascii="Courier New" w:hAnsi="Courier New" w:cs="Courier New"/>
+          <w:b/>
+        </w:rPr>
+        <w:tab/>
+        <w:t>- 108455.0</w:t>
+      </w:r>
+    </w:p>
+    <w:p>
+      <w:pPr>
+        <w:pStyle w:val="PlainText"/>
+        <w:rPr>
+          <w:rFonts w:ascii="Courier New" w:hAnsi="Courier New" w:cs="Courier New"/>
+        </w:rPr>
+      </w:pPr>
+    </w:p>
+    <w:p>
+      <w:pPr>
+        <w:pStyle w:val="PlainText"/>
+        <w:rPr>
+          <w:rFonts w:ascii="Courier New" w:hAnsi="Courier New" w:cs="Courier New"/>
+          <w:b/>
+        </w:rPr>
+      </w:pPr>
     </w:p>
     <w:p>
       <w:pPr>

--- a/customer _details/GANGAMMA/SEP/TUMKUR/LGL/PURCHASE DETAILS.docx
+++ b/customer _details/GANGAMMA/SEP/TUMKUR/LGL/PURCHASE DETAILS.docx
@@ -16641,13 +16641,7 @@
         <w:rPr>
           <w:rFonts w:ascii="Courier New" w:hAnsi="Courier New" w:cs="Courier New"/>
         </w:rPr>
-        <w:t>THU Oct 26</w:t>
-      </w:r>
-      <w:r>
-        <w:rPr>
-          <w:rFonts w:ascii="Courier New" w:hAnsi="Courier New" w:cs="Courier New"/>
-        </w:rPr>
-        <w:t xml:space="preserve"> 11:07:21 PDT 2017</w:t>
+        <w:t>THU Oct 26 11:07:21 PDT 2017</w:t>
       </w:r>
     </w:p>
     <w:p>
@@ -17198,6 +17192,960 @@
         <w:tab/>
         <w:t>- 108455.0</w:t>
       </w:r>
+    </w:p>
+    <w:p>
+      <w:pPr>
+        <w:pStyle w:val="PlainText"/>
+        <w:rPr>
+          <w:rFonts w:ascii="Courier New" w:hAnsi="Courier New" w:cs="Courier New"/>
+          <w:b/>
+        </w:rPr>
+      </w:pPr>
+    </w:p>
+    <w:p>
+      <w:pPr>
+        <w:pStyle w:val="PlainText"/>
+        <w:rPr>
+          <w:rFonts w:ascii="Courier New" w:hAnsi="Courier New" w:cs="Courier New"/>
+        </w:rPr>
+      </w:pPr>
+      <w:r>
+        <w:rPr>
+          <w:rFonts w:ascii="Courier New" w:hAnsi="Courier New" w:cs="Courier New"/>
+        </w:rPr>
+        <w:t>SUN Oct 29 10:51:39 PDT 2017</w:t>
+      </w:r>
+    </w:p>
+    <w:p>
+      <w:pPr>
+        <w:pStyle w:val="PlainText"/>
+        <w:rPr>
+          <w:rFonts w:ascii="Courier New" w:hAnsi="Courier New" w:cs="Courier New"/>
+        </w:rPr>
+      </w:pPr>
+      <w:r>
+        <w:rPr>
+          <w:rFonts w:ascii="Courier New" w:hAnsi="Courier New" w:cs="Courier New"/>
+        </w:rPr>
+        <w:t>Person Name</w:t>
+      </w:r>
+      <w:r>
+        <w:rPr>
+          <w:rFonts w:ascii="Courier New" w:hAnsi="Courier New" w:cs="Courier New"/>
+        </w:rPr>
+        <w:tab/>
+      </w:r>
+      <w:r>
+        <w:rPr>
+          <w:rFonts w:ascii="Courier New" w:hAnsi="Courier New" w:cs="Courier New"/>
+        </w:rPr>
+        <w:tab/>
+      </w:r>
+      <w:r>
+        <w:rPr>
+          <w:rFonts w:ascii="Courier New" w:hAnsi="Courier New" w:cs="Courier New"/>
+        </w:rPr>
+        <w:tab/>
+      </w:r>
+      <w:r>
+        <w:rPr>
+          <w:rFonts w:ascii="Courier New" w:hAnsi="Courier New" w:cs="Courier New"/>
+        </w:rPr>
+        <w:tab/>
+        <w:t>- LGL</w:t>
+      </w:r>
+    </w:p>
+    <w:p>
+      <w:pPr>
+        <w:pStyle w:val="PlainText"/>
+        <w:rPr>
+          <w:rFonts w:ascii="Courier New" w:hAnsi="Courier New" w:cs="Courier New"/>
+        </w:rPr>
+      </w:pPr>
+      <w:r>
+        <w:rPr>
+          <w:rFonts w:ascii="Courier New" w:hAnsi="Courier New" w:cs="Courier New"/>
+        </w:rPr>
+        <w:t>Bill number</w:t>
+      </w:r>
+      <w:r>
+        <w:rPr>
+          <w:rFonts w:ascii="Courier New" w:hAnsi="Courier New" w:cs="Courier New"/>
+        </w:rPr>
+        <w:tab/>
+      </w:r>
+      <w:r>
+        <w:rPr>
+          <w:rFonts w:ascii="Courier New" w:hAnsi="Courier New" w:cs="Courier New"/>
+        </w:rPr>
+        <w:tab/>
+      </w:r>
+      <w:r>
+        <w:rPr>
+          <w:rFonts w:ascii="Courier New" w:hAnsi="Courier New" w:cs="Courier New"/>
+        </w:rPr>
+        <w:tab/>
+      </w:r>
+      <w:r>
+        <w:rPr>
+          <w:rFonts w:ascii="Courier New" w:hAnsi="Courier New" w:cs="Courier New"/>
+        </w:rPr>
+        <w:tab/>
+        <w:t>- 1228</w:t>
+      </w:r>
+    </w:p>
+    <w:p>
+      <w:pPr>
+        <w:pStyle w:val="PlainText"/>
+        <w:rPr>
+          <w:rFonts w:ascii="Courier New" w:hAnsi="Courier New" w:cs="Courier New"/>
+        </w:rPr>
+      </w:pPr>
+      <w:r>
+        <w:rPr>
+          <w:rFonts w:ascii="Courier New" w:hAnsi="Courier New" w:cs="Courier New"/>
+        </w:rPr>
+        <w:t>---------------------------------------------------------------</w:t>
+      </w:r>
+    </w:p>
+    <w:p>
+      <w:pPr>
+        <w:pStyle w:val="PlainText"/>
+        <w:rPr>
+          <w:rFonts w:ascii="Courier New" w:hAnsi="Courier New" w:cs="Courier New"/>
+        </w:rPr>
+      </w:pPr>
+      <w:r>
+        <w:rPr>
+          <w:rFonts w:ascii="Courier New" w:hAnsi="Courier New" w:cs="Courier New"/>
+        </w:rPr>
+        <w:t>Item Name</w:t>
+      </w:r>
+      <w:r>
+        <w:rPr>
+          <w:rFonts w:ascii="Courier New" w:hAnsi="Courier New" w:cs="Courier New"/>
+        </w:rPr>
+        <w:tab/>
+      </w:r>
+      <w:r>
+        <w:rPr>
+          <w:rFonts w:ascii="Courier New" w:hAnsi="Courier New" w:cs="Courier New"/>
+        </w:rPr>
+        <w:tab/>
+      </w:r>
+      <w:r>
+        <w:rPr>
+          <w:rFonts w:ascii="Courier New" w:hAnsi="Courier New" w:cs="Courier New"/>
+        </w:rPr>
+        <w:tab/>
+      </w:r>
+      <w:r>
+        <w:rPr>
+          <w:rFonts w:ascii="Courier New" w:hAnsi="Courier New" w:cs="Courier New"/>
+        </w:rPr>
+        <w:tab/>
+        <w:t>- POTATO</w:t>
+      </w:r>
+    </w:p>
+    <w:p>
+      <w:pPr>
+        <w:pStyle w:val="PlainText"/>
+        <w:rPr>
+          <w:rFonts w:ascii="Courier New" w:hAnsi="Courier New" w:cs="Courier New"/>
+        </w:rPr>
+      </w:pPr>
+      <w:r>
+        <w:rPr>
+          <w:rFonts w:ascii="Courier New" w:hAnsi="Courier New" w:cs="Courier New"/>
+        </w:rPr>
+        <w:t>Number of Pockets</w:t>
+      </w:r>
+      <w:r>
+        <w:rPr>
+          <w:rFonts w:ascii="Courier New" w:hAnsi="Courier New" w:cs="Courier New"/>
+        </w:rPr>
+        <w:tab/>
+      </w:r>
+      <w:r>
+        <w:rPr>
+          <w:rFonts w:ascii="Courier New" w:hAnsi="Courier New" w:cs="Courier New"/>
+        </w:rPr>
+        <w:tab/>
+      </w:r>
+      <w:r>
+        <w:rPr>
+          <w:rFonts w:ascii="Courier New" w:hAnsi="Courier New" w:cs="Courier New"/>
+        </w:rPr>
+        <w:tab/>
+        <w:t>- 4</w:t>
+      </w:r>
+    </w:p>
+    <w:p>
+      <w:pPr>
+        <w:pStyle w:val="PlainText"/>
+        <w:rPr>
+          <w:rFonts w:ascii="Courier New" w:hAnsi="Courier New" w:cs="Courier New"/>
+        </w:rPr>
+      </w:pPr>
+      <w:r>
+        <w:rPr>
+          <w:rFonts w:ascii="Courier New" w:hAnsi="Courier New" w:cs="Courier New"/>
+        </w:rPr>
+        <w:t>Number of KGs</w:t>
+      </w:r>
+      <w:r>
+        <w:rPr>
+          <w:rFonts w:ascii="Courier New" w:hAnsi="Courier New" w:cs="Courier New"/>
+        </w:rPr>
+        <w:tab/>
+      </w:r>
+      <w:r>
+        <w:rPr>
+          <w:rFonts w:ascii="Courier New" w:hAnsi="Courier New" w:cs="Courier New"/>
+        </w:rPr>
+        <w:tab/>
+      </w:r>
+      <w:r>
+        <w:rPr>
+          <w:rFonts w:ascii="Courier New" w:hAnsi="Courier New" w:cs="Courier New"/>
+        </w:rPr>
+        <w:tab/>
+        <w:t>- 215</w:t>
+      </w:r>
+    </w:p>
+    <w:p>
+      <w:pPr>
+        <w:pStyle w:val="PlainText"/>
+        <w:rPr>
+          <w:rFonts w:ascii="Courier New" w:hAnsi="Courier New" w:cs="Courier New"/>
+        </w:rPr>
+      </w:pPr>
+      <w:r>
+        <w:rPr>
+          <w:rFonts w:ascii="Courier New" w:hAnsi="Courier New" w:cs="Courier New"/>
+        </w:rPr>
+        <w:t>Rate</w:t>
+      </w:r>
+      <w:r>
+        <w:rPr>
+          <w:rFonts w:ascii="Courier New" w:hAnsi="Courier New" w:cs="Courier New"/>
+        </w:rPr>
+        <w:tab/>
+      </w:r>
+      <w:r>
+        <w:rPr>
+          <w:rFonts w:ascii="Courier New" w:hAnsi="Courier New" w:cs="Courier New"/>
+        </w:rPr>
+        <w:tab/>
+      </w:r>
+      <w:r>
+        <w:rPr>
+          <w:rFonts w:ascii="Courier New" w:hAnsi="Courier New" w:cs="Courier New"/>
+        </w:rPr>
+        <w:tab/>
+      </w:r>
+      <w:r>
+        <w:rPr>
+          <w:rFonts w:ascii="Courier New" w:hAnsi="Courier New" w:cs="Courier New"/>
+        </w:rPr>
+        <w:tab/>
+      </w:r>
+      <w:r>
+        <w:rPr>
+          <w:rFonts w:ascii="Courier New" w:hAnsi="Courier New" w:cs="Courier New"/>
+        </w:rPr>
+        <w:tab/>
+        <w:t>- 12</w:t>
+      </w:r>
+    </w:p>
+    <w:p>
+      <w:pPr>
+        <w:pStyle w:val="PlainText"/>
+        <w:rPr>
+          <w:rFonts w:ascii="Courier New" w:hAnsi="Courier New" w:cs="Courier New"/>
+        </w:rPr>
+      </w:pPr>
+      <w:r>
+        <w:rPr>
+          <w:rFonts w:ascii="Courier New" w:hAnsi="Courier New" w:cs="Courier New"/>
+        </w:rPr>
+        <w:t>Total Price</w:t>
+      </w:r>
+      <w:r>
+        <w:rPr>
+          <w:rFonts w:ascii="Courier New" w:hAnsi="Courier New" w:cs="Courier New"/>
+        </w:rPr>
+        <w:tab/>
+      </w:r>
+      <w:r>
+        <w:rPr>
+          <w:rFonts w:ascii="Courier New" w:hAnsi="Courier New" w:cs="Courier New"/>
+        </w:rPr>
+        <w:tab/>
+      </w:r>
+      <w:r>
+        <w:rPr>
+          <w:rFonts w:ascii="Courier New" w:hAnsi="Courier New" w:cs="Courier New"/>
+        </w:rPr>
+        <w:tab/>
+      </w:r>
+      <w:r>
+        <w:rPr>
+          <w:rFonts w:ascii="Courier New" w:hAnsi="Courier New" w:cs="Courier New"/>
+        </w:rPr>
+        <w:tab/>
+        <w:t>- 2580.0</w:t>
+      </w:r>
+    </w:p>
+    <w:p>
+      <w:pPr>
+        <w:pStyle w:val="PlainText"/>
+        <w:rPr>
+          <w:rFonts w:ascii="Courier New" w:hAnsi="Courier New" w:cs="Courier New"/>
+          <w:b/>
+        </w:rPr>
+      </w:pPr>
+      <w:r>
+        <w:rPr>
+          <w:rFonts w:ascii="Courier New" w:hAnsi="Courier New" w:cs="Courier New"/>
+          <w:b/>
+        </w:rPr>
+        <w:t>Amount balance</w:t>
+      </w:r>
+      <w:r>
+        <w:rPr>
+          <w:rFonts w:ascii="Courier New" w:hAnsi="Courier New" w:cs="Courier New"/>
+          <w:b/>
+        </w:rPr>
+        <w:tab/>
+      </w:r>
+      <w:r>
+        <w:rPr>
+          <w:rFonts w:ascii="Courier New" w:hAnsi="Courier New" w:cs="Courier New"/>
+          <w:b/>
+        </w:rPr>
+        <w:tab/>
+      </w:r>
+      <w:r>
+        <w:rPr>
+          <w:rFonts w:ascii="Courier New" w:hAnsi="Courier New" w:cs="Courier New"/>
+          <w:b/>
+        </w:rPr>
+        <w:tab/>
+        <w:t>- 111035.0</w:t>
+      </w:r>
+    </w:p>
+    <w:p>
+      <w:pPr>
+        <w:pStyle w:val="PlainText"/>
+        <w:rPr>
+          <w:rFonts w:ascii="Courier New" w:hAnsi="Courier New" w:cs="Courier New"/>
+          <w:b/>
+        </w:rPr>
+      </w:pPr>
+    </w:p>
+    <w:p>
+      <w:pPr>
+        <w:pStyle w:val="PlainText"/>
+        <w:rPr>
+          <w:rFonts w:ascii="Courier New" w:hAnsi="Courier New" w:cs="Courier New"/>
+        </w:rPr>
+      </w:pPr>
+      <w:r>
+        <w:rPr>
+          <w:rFonts w:ascii="Courier New" w:hAnsi="Courier New" w:cs="Courier New"/>
+        </w:rPr>
+        <w:t>MON Oct 30</w:t>
+      </w:r>
+      <w:r>
+        <w:rPr>
+          <w:rFonts w:ascii="Courier New" w:hAnsi="Courier New" w:cs="Courier New"/>
+        </w:rPr>
+        <w:t xml:space="preserve"> 15:07:41 PDT 2017</w:t>
+      </w:r>
+    </w:p>
+    <w:p>
+      <w:pPr>
+        <w:pStyle w:val="PlainText"/>
+        <w:rPr>
+          <w:rFonts w:ascii="Courier New" w:hAnsi="Courier New" w:cs="Courier New"/>
+        </w:rPr>
+      </w:pPr>
+      <w:r>
+        <w:rPr>
+          <w:rFonts w:ascii="Courier New" w:hAnsi="Courier New" w:cs="Courier New"/>
+        </w:rPr>
+        <w:t>Person Name</w:t>
+      </w:r>
+      <w:r>
+        <w:rPr>
+          <w:rFonts w:ascii="Courier New" w:hAnsi="Courier New" w:cs="Courier New"/>
+        </w:rPr>
+        <w:tab/>
+      </w:r>
+      <w:r>
+        <w:rPr>
+          <w:rFonts w:ascii="Courier New" w:hAnsi="Courier New" w:cs="Courier New"/>
+        </w:rPr>
+        <w:tab/>
+      </w:r>
+      <w:r>
+        <w:rPr>
+          <w:rFonts w:ascii="Courier New" w:hAnsi="Courier New" w:cs="Courier New"/>
+        </w:rPr>
+        <w:tab/>
+      </w:r>
+      <w:r>
+        <w:rPr>
+          <w:rFonts w:ascii="Courier New" w:hAnsi="Courier New" w:cs="Courier New"/>
+        </w:rPr>
+        <w:tab/>
+        <w:t>- LGL</w:t>
+      </w:r>
+    </w:p>
+    <w:p>
+      <w:pPr>
+        <w:pStyle w:val="PlainText"/>
+        <w:rPr>
+          <w:rFonts w:ascii="Courier New" w:hAnsi="Courier New" w:cs="Courier New"/>
+        </w:rPr>
+      </w:pPr>
+      <w:r>
+        <w:rPr>
+          <w:rFonts w:ascii="Courier New" w:hAnsi="Courier New" w:cs="Courier New"/>
+        </w:rPr>
+        <w:t>Bill number</w:t>
+      </w:r>
+      <w:r>
+        <w:rPr>
+          <w:rFonts w:ascii="Courier New" w:hAnsi="Courier New" w:cs="Courier New"/>
+        </w:rPr>
+        <w:tab/>
+      </w:r>
+      <w:r>
+        <w:rPr>
+          <w:rFonts w:ascii="Courier New" w:hAnsi="Courier New" w:cs="Courier New"/>
+        </w:rPr>
+        <w:tab/>
+      </w:r>
+      <w:r>
+        <w:rPr>
+          <w:rFonts w:ascii="Courier New" w:hAnsi="Courier New" w:cs="Courier New"/>
+        </w:rPr>
+        <w:tab/>
+      </w:r>
+      <w:r>
+        <w:rPr>
+          <w:rFonts w:ascii="Courier New" w:hAnsi="Courier New" w:cs="Courier New"/>
+        </w:rPr>
+        <w:tab/>
+        <w:t>- 1262</w:t>
+      </w:r>
+    </w:p>
+    <w:p>
+      <w:pPr>
+        <w:pStyle w:val="PlainText"/>
+        <w:rPr>
+          <w:rFonts w:ascii="Courier New" w:hAnsi="Courier New" w:cs="Courier New"/>
+        </w:rPr>
+      </w:pPr>
+      <w:r>
+        <w:rPr>
+          <w:rFonts w:ascii="Courier New" w:hAnsi="Courier New" w:cs="Courier New"/>
+        </w:rPr>
+        <w:t>---------------------------------------------------------------</w:t>
+      </w:r>
+    </w:p>
+    <w:p>
+      <w:pPr>
+        <w:pStyle w:val="PlainText"/>
+        <w:rPr>
+          <w:rFonts w:ascii="Courier New" w:hAnsi="Courier New" w:cs="Courier New"/>
+        </w:rPr>
+      </w:pPr>
+      <w:r>
+        <w:rPr>
+          <w:rFonts w:ascii="Courier New" w:hAnsi="Courier New" w:cs="Courier New"/>
+        </w:rPr>
+        <w:t>Item Name</w:t>
+      </w:r>
+      <w:r>
+        <w:rPr>
+          <w:rFonts w:ascii="Courier New" w:hAnsi="Courier New" w:cs="Courier New"/>
+        </w:rPr>
+        <w:tab/>
+      </w:r>
+      <w:r>
+        <w:rPr>
+          <w:rFonts w:ascii="Courier New" w:hAnsi="Courier New" w:cs="Courier New"/>
+        </w:rPr>
+        <w:tab/>
+      </w:r>
+      <w:r>
+        <w:rPr>
+          <w:rFonts w:ascii="Courier New" w:hAnsi="Courier New" w:cs="Courier New"/>
+        </w:rPr>
+        <w:tab/>
+      </w:r>
+      <w:r>
+        <w:rPr>
+          <w:rFonts w:ascii="Courier New" w:hAnsi="Courier New" w:cs="Courier New"/>
+        </w:rPr>
+        <w:tab/>
+        <w:t>- CARROT</w:t>
+      </w:r>
+    </w:p>
+    <w:p>
+      <w:pPr>
+        <w:pStyle w:val="PlainText"/>
+        <w:rPr>
+          <w:rFonts w:ascii="Courier New" w:hAnsi="Courier New" w:cs="Courier New"/>
+        </w:rPr>
+      </w:pPr>
+      <w:r>
+        <w:rPr>
+          <w:rFonts w:ascii="Courier New" w:hAnsi="Courier New" w:cs="Courier New"/>
+        </w:rPr>
+        <w:t>Number of Pockets</w:t>
+      </w:r>
+      <w:r>
+        <w:rPr>
+          <w:rFonts w:ascii="Courier New" w:hAnsi="Courier New" w:cs="Courier New"/>
+        </w:rPr>
+        <w:tab/>
+      </w:r>
+      <w:r>
+        <w:rPr>
+          <w:rFonts w:ascii="Courier New" w:hAnsi="Courier New" w:cs="Courier New"/>
+        </w:rPr>
+        <w:tab/>
+      </w:r>
+      <w:r>
+        <w:rPr>
+          <w:rFonts w:ascii="Courier New" w:hAnsi="Courier New" w:cs="Courier New"/>
+        </w:rPr>
+        <w:tab/>
+        <w:t>- 1</w:t>
+      </w:r>
+    </w:p>
+    <w:p>
+      <w:pPr>
+        <w:pStyle w:val="PlainText"/>
+        <w:rPr>
+          <w:rFonts w:ascii="Courier New" w:hAnsi="Courier New" w:cs="Courier New"/>
+        </w:rPr>
+      </w:pPr>
+      <w:r>
+        <w:rPr>
+          <w:rFonts w:ascii="Courier New" w:hAnsi="Courier New" w:cs="Courier New"/>
+        </w:rPr>
+        <w:t>Number of KGs</w:t>
+      </w:r>
+      <w:r>
+        <w:rPr>
+          <w:rFonts w:ascii="Courier New" w:hAnsi="Courier New" w:cs="Courier New"/>
+        </w:rPr>
+        <w:tab/>
+      </w:r>
+      <w:r>
+        <w:rPr>
+          <w:rFonts w:ascii="Courier New" w:hAnsi="Courier New" w:cs="Courier New"/>
+        </w:rPr>
+        <w:tab/>
+      </w:r>
+      <w:r>
+        <w:rPr>
+          <w:rFonts w:ascii="Courier New" w:hAnsi="Courier New" w:cs="Courier New"/>
+        </w:rPr>
+        <w:tab/>
+        <w:t>- 20</w:t>
+      </w:r>
+    </w:p>
+    <w:p>
+      <w:pPr>
+        <w:pStyle w:val="PlainText"/>
+        <w:rPr>
+          <w:rFonts w:ascii="Courier New" w:hAnsi="Courier New" w:cs="Courier New"/>
+        </w:rPr>
+      </w:pPr>
+      <w:r>
+        <w:rPr>
+          <w:rFonts w:ascii="Courier New" w:hAnsi="Courier New" w:cs="Courier New"/>
+        </w:rPr>
+        <w:t>Rate</w:t>
+      </w:r>
+      <w:r>
+        <w:rPr>
+          <w:rFonts w:ascii="Courier New" w:hAnsi="Courier New" w:cs="Courier New"/>
+        </w:rPr>
+        <w:tab/>
+      </w:r>
+      <w:r>
+        <w:rPr>
+          <w:rFonts w:ascii="Courier New" w:hAnsi="Courier New" w:cs="Courier New"/>
+        </w:rPr>
+        <w:tab/>
+      </w:r>
+      <w:r>
+        <w:rPr>
+          <w:rFonts w:ascii="Courier New" w:hAnsi="Courier New" w:cs="Courier New"/>
+        </w:rPr>
+        <w:tab/>
+      </w:r>
+      <w:r>
+        <w:rPr>
+          <w:rFonts w:ascii="Courier New" w:hAnsi="Courier New" w:cs="Courier New"/>
+        </w:rPr>
+        <w:tab/>
+      </w:r>
+      <w:r>
+        <w:rPr>
+          <w:rFonts w:ascii="Courier New" w:hAnsi="Courier New" w:cs="Courier New"/>
+        </w:rPr>
+        <w:tab/>
+        <w:t>- 46</w:t>
+      </w:r>
+    </w:p>
+    <w:p>
+      <w:pPr>
+        <w:pStyle w:val="PlainText"/>
+        <w:rPr>
+          <w:rFonts w:ascii="Courier New" w:hAnsi="Courier New" w:cs="Courier New"/>
+        </w:rPr>
+      </w:pPr>
+      <w:r>
+        <w:rPr>
+          <w:rFonts w:ascii="Courier New" w:hAnsi="Courier New" w:cs="Courier New"/>
+        </w:rPr>
+        <w:t>Total Price</w:t>
+      </w:r>
+      <w:r>
+        <w:rPr>
+          <w:rFonts w:ascii="Courier New" w:hAnsi="Courier New" w:cs="Courier New"/>
+        </w:rPr>
+        <w:tab/>
+      </w:r>
+      <w:r>
+        <w:rPr>
+          <w:rFonts w:ascii="Courier New" w:hAnsi="Courier New" w:cs="Courier New"/>
+        </w:rPr>
+        <w:tab/>
+      </w:r>
+      <w:r>
+        <w:rPr>
+          <w:rFonts w:ascii="Courier New" w:hAnsi="Courier New" w:cs="Courier New"/>
+        </w:rPr>
+        <w:tab/>
+      </w:r>
+      <w:r>
+        <w:rPr>
+          <w:rFonts w:ascii="Courier New" w:hAnsi="Courier New" w:cs="Courier New"/>
+        </w:rPr>
+        <w:tab/>
+        <w:t>- 920.0</w:t>
+      </w:r>
+    </w:p>
+    <w:p>
+      <w:pPr>
+        <w:pStyle w:val="PlainText"/>
+        <w:rPr>
+          <w:rFonts w:ascii="Courier New" w:hAnsi="Courier New" w:cs="Courier New"/>
+        </w:rPr>
+      </w:pPr>
+      <w:r>
+        <w:rPr>
+          <w:rFonts w:ascii="Courier New" w:hAnsi="Courier New" w:cs="Courier New"/>
+        </w:rPr>
+        <w:t>Amount balance</w:t>
+      </w:r>
+      <w:r>
+        <w:rPr>
+          <w:rFonts w:ascii="Courier New" w:hAnsi="Courier New" w:cs="Courier New"/>
+        </w:rPr>
+        <w:tab/>
+      </w:r>
+      <w:r>
+        <w:rPr>
+          <w:rFonts w:ascii="Courier New" w:hAnsi="Courier New" w:cs="Courier New"/>
+        </w:rPr>
+        <w:tab/>
+      </w:r>
+      <w:r>
+        <w:rPr>
+          <w:rFonts w:ascii="Courier New" w:hAnsi="Courier New" w:cs="Courier New"/>
+        </w:rPr>
+        <w:tab/>
+        <w:t>- 111955.0</w:t>
+      </w:r>
+    </w:p>
+    <w:p>
+      <w:pPr>
+        <w:pStyle w:val="PlainText"/>
+        <w:rPr>
+          <w:rFonts w:ascii="Courier New" w:hAnsi="Courier New" w:cs="Courier New"/>
+        </w:rPr>
+      </w:pPr>
+    </w:p>
+    <w:p>
+      <w:pPr>
+        <w:pStyle w:val="PlainText"/>
+        <w:rPr>
+          <w:rFonts w:ascii="Courier New" w:hAnsi="Courier New" w:cs="Courier New"/>
+        </w:rPr>
+      </w:pPr>
+      <w:r>
+        <w:rPr>
+          <w:rFonts w:ascii="Courier New" w:hAnsi="Courier New" w:cs="Courier New"/>
+        </w:rPr>
+        <w:t>Item Name</w:t>
+      </w:r>
+      <w:r>
+        <w:rPr>
+          <w:rFonts w:ascii="Courier New" w:hAnsi="Courier New" w:cs="Courier New"/>
+        </w:rPr>
+        <w:tab/>
+      </w:r>
+      <w:r>
+        <w:rPr>
+          <w:rFonts w:ascii="Courier New" w:hAnsi="Courier New" w:cs="Courier New"/>
+        </w:rPr>
+        <w:tab/>
+      </w:r>
+      <w:r>
+        <w:rPr>
+          <w:rFonts w:ascii="Courier New" w:hAnsi="Courier New" w:cs="Courier New"/>
+        </w:rPr>
+        <w:tab/>
+      </w:r>
+      <w:r>
+        <w:rPr>
+          <w:rFonts w:ascii="Courier New" w:hAnsi="Courier New" w:cs="Courier New"/>
+        </w:rPr>
+        <w:tab/>
+        <w:t>- CARROT 2</w:t>
+      </w:r>
+    </w:p>
+    <w:p>
+      <w:pPr>
+        <w:pStyle w:val="PlainText"/>
+        <w:rPr>
+          <w:rFonts w:ascii="Courier New" w:hAnsi="Courier New" w:cs="Courier New"/>
+        </w:rPr>
+      </w:pPr>
+      <w:r>
+        <w:rPr>
+          <w:rFonts w:ascii="Courier New" w:hAnsi="Courier New" w:cs="Courier New"/>
+        </w:rPr>
+        <w:t>Number of Pockets</w:t>
+      </w:r>
+      <w:r>
+        <w:rPr>
+          <w:rFonts w:ascii="Courier New" w:hAnsi="Courier New" w:cs="Courier New"/>
+        </w:rPr>
+        <w:tab/>
+      </w:r>
+      <w:r>
+        <w:rPr>
+          <w:rFonts w:ascii="Courier New" w:hAnsi="Courier New" w:cs="Courier New"/>
+        </w:rPr>
+        <w:tab/>
+      </w:r>
+      <w:r>
+        <w:rPr>
+          <w:rFonts w:ascii="Courier New" w:hAnsi="Courier New" w:cs="Courier New"/>
+        </w:rPr>
+        <w:tab/>
+        <w:t>- 1</w:t>
+      </w:r>
+    </w:p>
+    <w:p>
+      <w:pPr>
+        <w:pStyle w:val="PlainText"/>
+        <w:rPr>
+          <w:rFonts w:ascii="Courier New" w:hAnsi="Courier New" w:cs="Courier New"/>
+        </w:rPr>
+      </w:pPr>
+      <w:r>
+        <w:rPr>
+          <w:rFonts w:ascii="Courier New" w:hAnsi="Courier New" w:cs="Courier New"/>
+        </w:rPr>
+        <w:t>Number of KGs</w:t>
+      </w:r>
+      <w:r>
+        <w:rPr>
+          <w:rFonts w:ascii="Courier New" w:hAnsi="Courier New" w:cs="Courier New"/>
+        </w:rPr>
+        <w:tab/>
+      </w:r>
+      <w:r>
+        <w:rPr>
+          <w:rFonts w:ascii="Courier New" w:hAnsi="Courier New" w:cs="Courier New"/>
+        </w:rPr>
+        <w:tab/>
+      </w:r>
+      <w:r>
+        <w:rPr>
+          <w:rFonts w:ascii="Courier New" w:hAnsi="Courier New" w:cs="Courier New"/>
+        </w:rPr>
+        <w:tab/>
+        <w:t>- 88</w:t>
+      </w:r>
+    </w:p>
+    <w:p>
+      <w:pPr>
+        <w:pStyle w:val="PlainText"/>
+        <w:rPr>
+          <w:rFonts w:ascii="Courier New" w:hAnsi="Courier New" w:cs="Courier New"/>
+        </w:rPr>
+      </w:pPr>
+      <w:r>
+        <w:rPr>
+          <w:rFonts w:ascii="Courier New" w:hAnsi="Courier New" w:cs="Courier New"/>
+        </w:rPr>
+        <w:t>Rate</w:t>
+      </w:r>
+      <w:r>
+        <w:rPr>
+          <w:rFonts w:ascii="Courier New" w:hAnsi="Courier New" w:cs="Courier New"/>
+        </w:rPr>
+        <w:tab/>
+      </w:r>
+      <w:r>
+        <w:rPr>
+          <w:rFonts w:ascii="Courier New" w:hAnsi="Courier New" w:cs="Courier New"/>
+        </w:rPr>
+        <w:tab/>
+      </w:r>
+      <w:r>
+        <w:rPr>
+          <w:rFonts w:ascii="Courier New" w:hAnsi="Courier New" w:cs="Courier New"/>
+        </w:rPr>
+        <w:tab/>
+      </w:r>
+      <w:r>
+        <w:rPr>
+          <w:rFonts w:ascii="Courier New" w:hAnsi="Courier New" w:cs="Courier New"/>
+        </w:rPr>
+        <w:tab/>
+      </w:r>
+      <w:r>
+        <w:rPr>
+          <w:rFonts w:ascii="Courier New" w:hAnsi="Courier New" w:cs="Courier New"/>
+        </w:rPr>
+        <w:tab/>
+        <w:t>- 42</w:t>
+      </w:r>
+    </w:p>
+    <w:p>
+      <w:pPr>
+        <w:pStyle w:val="PlainText"/>
+        <w:rPr>
+          <w:rFonts w:ascii="Courier New" w:hAnsi="Courier New" w:cs="Courier New"/>
+        </w:rPr>
+      </w:pPr>
+      <w:r>
+        <w:rPr>
+          <w:rFonts w:ascii="Courier New" w:hAnsi="Courier New" w:cs="Courier New"/>
+        </w:rPr>
+        <w:t>Total Price</w:t>
+      </w:r>
+      <w:r>
+        <w:rPr>
+          <w:rFonts w:ascii="Courier New" w:hAnsi="Courier New" w:cs="Courier New"/>
+        </w:rPr>
+        <w:tab/>
+      </w:r>
+      <w:r>
+        <w:rPr>
+          <w:rFonts w:ascii="Courier New" w:hAnsi="Courier New" w:cs="Courier New"/>
+        </w:rPr>
+        <w:tab/>
+      </w:r>
+      <w:r>
+        <w:rPr>
+          <w:rFonts w:ascii="Courier New" w:hAnsi="Courier New" w:cs="Courier New"/>
+        </w:rPr>
+        <w:tab/>
+      </w:r>
+      <w:r>
+        <w:rPr>
+          <w:rFonts w:ascii="Courier New" w:hAnsi="Courier New" w:cs="Courier New"/>
+        </w:rPr>
+        <w:tab/>
+        <w:t>- 3696.0</w:t>
+      </w:r>
+    </w:p>
+    <w:p>
+      <w:pPr>
+        <w:pStyle w:val="PlainText"/>
+        <w:rPr>
+          <w:rFonts w:ascii="Courier New" w:hAnsi="Courier New" w:cs="Courier New"/>
+          <w:b/>
+        </w:rPr>
+      </w:pPr>
+      <w:r>
+        <w:rPr>
+          <w:rFonts w:ascii="Courier New" w:hAnsi="Courier New" w:cs="Courier New"/>
+          <w:b/>
+        </w:rPr>
+        <w:t>Amount balance</w:t>
+      </w:r>
+      <w:r>
+        <w:rPr>
+          <w:rFonts w:ascii="Courier New" w:hAnsi="Courier New" w:cs="Courier New"/>
+          <w:b/>
+        </w:rPr>
+        <w:tab/>
+      </w:r>
+      <w:r>
+        <w:rPr>
+          <w:rFonts w:ascii="Courier New" w:hAnsi="Courier New" w:cs="Courier New"/>
+          <w:b/>
+        </w:rPr>
+        <w:tab/>
+      </w:r>
+      <w:r>
+        <w:rPr>
+          <w:rFonts w:ascii="Courier New" w:hAnsi="Courier New" w:cs="Courier New"/>
+          <w:b/>
+        </w:rPr>
+        <w:tab/>
+        <w:t>- 115651.0</w:t>
+      </w:r>
+    </w:p>
+    <w:p>
+      <w:pPr>
+        <w:pStyle w:val="PlainText"/>
+        <w:rPr>
+          <w:rFonts w:ascii="Courier New" w:hAnsi="Courier New" w:cs="Courier New"/>
+        </w:rPr>
+      </w:pPr>
+    </w:p>
+    <w:p>
+      <w:pPr>
+        <w:pStyle w:val="PlainText"/>
+        <w:rPr>
+          <w:rFonts w:ascii="Courier New" w:hAnsi="Courier New" w:cs="Courier New"/>
+          <w:b/>
+        </w:rPr>
+      </w:pPr>
+    </w:p>
+    <w:p>
+      <w:pPr>
+        <w:pStyle w:val="PlainText"/>
+        <w:rPr>
+          <w:rFonts w:ascii="Courier New" w:hAnsi="Courier New" w:cs="Courier New"/>
+        </w:rPr>
+      </w:pPr>
+    </w:p>
+    <w:p>
+      <w:pPr>
+        <w:pStyle w:val="PlainText"/>
+        <w:rPr>
+          <w:rFonts w:ascii="Courier New" w:hAnsi="Courier New" w:cs="Courier New"/>
+          <w:b/>
+        </w:rPr>
+      </w:pPr>
     </w:p>
     <w:p>
       <w:pPr>

--- a/customer _details/GANGAMMA/SEP/TUMKUR/LGL/PURCHASE DETAILS.docx
+++ b/customer _details/GANGAMMA/SEP/TUMKUR/LGL/PURCHASE DETAILS.docx
@@ -17555,13 +17555,7 @@
         <w:rPr>
           <w:rFonts w:ascii="Courier New" w:hAnsi="Courier New" w:cs="Courier New"/>
         </w:rPr>
-        <w:t>MON Oct 30</w:t>
-      </w:r>
-      <w:r>
-        <w:rPr>
-          <w:rFonts w:ascii="Courier New" w:hAnsi="Courier New" w:cs="Courier New"/>
-        </w:rPr>
-        <w:t xml:space="preserve"> 15:07:41 PDT 2017</w:t>
+        <w:t>MON Oct 30 15:07:41 PDT 2017</w:t>
       </w:r>
     </w:p>
     <w:p>
@@ -18112,6 +18106,436 @@
         <w:tab/>
         <w:t>- 115651.0</w:t>
       </w:r>
+    </w:p>
+    <w:p>
+      <w:pPr>
+        <w:pStyle w:val="PlainText"/>
+        <w:rPr>
+          <w:rFonts w:ascii="Courier New" w:hAnsi="Courier New" w:cs="Courier New"/>
+          <w:b/>
+        </w:rPr>
+      </w:pPr>
+    </w:p>
+    <w:p>
+      <w:pPr>
+        <w:pStyle w:val="PlainText"/>
+        <w:rPr>
+          <w:rFonts w:ascii="Courier New" w:hAnsi="Courier New" w:cs="Courier New"/>
+        </w:rPr>
+      </w:pPr>
+      <w:r>
+        <w:rPr>
+          <w:rFonts w:ascii="Courier New" w:hAnsi="Courier New" w:cs="Courier New"/>
+        </w:rPr>
+        <w:t>TUE OCT 31</w:t>
+      </w:r>
+      <w:r>
+        <w:rPr>
+          <w:rFonts w:ascii="Courier New" w:hAnsi="Courier New" w:cs="Courier New"/>
+        </w:rPr>
+        <w:t xml:space="preserve"> 15:04:11 PDT 2017</w:t>
+      </w:r>
+    </w:p>
+    <w:p>
+      <w:pPr>
+        <w:pStyle w:val="PlainText"/>
+        <w:rPr>
+          <w:rFonts w:ascii="Courier New" w:hAnsi="Courier New" w:cs="Courier New"/>
+        </w:rPr>
+      </w:pPr>
+      <w:r>
+        <w:rPr>
+          <w:rFonts w:ascii="Courier New" w:hAnsi="Courier New" w:cs="Courier New"/>
+        </w:rPr>
+        <w:t>Person Name</w:t>
+      </w:r>
+      <w:r>
+        <w:rPr>
+          <w:rFonts w:ascii="Courier New" w:hAnsi="Courier New" w:cs="Courier New"/>
+        </w:rPr>
+        <w:tab/>
+      </w:r>
+      <w:r>
+        <w:rPr>
+          <w:rFonts w:ascii="Courier New" w:hAnsi="Courier New" w:cs="Courier New"/>
+        </w:rPr>
+        <w:tab/>
+      </w:r>
+      <w:r>
+        <w:rPr>
+          <w:rFonts w:ascii="Courier New" w:hAnsi="Courier New" w:cs="Courier New"/>
+        </w:rPr>
+        <w:tab/>
+      </w:r>
+      <w:r>
+        <w:rPr>
+          <w:rFonts w:ascii="Courier New" w:hAnsi="Courier New" w:cs="Courier New"/>
+        </w:rPr>
+        <w:tab/>
+        <w:t>- LGL</w:t>
+      </w:r>
+    </w:p>
+    <w:p>
+      <w:pPr>
+        <w:pStyle w:val="PlainText"/>
+        <w:rPr>
+          <w:rFonts w:ascii="Courier New" w:hAnsi="Courier New" w:cs="Courier New"/>
+        </w:rPr>
+      </w:pPr>
+      <w:r>
+        <w:rPr>
+          <w:rFonts w:ascii="Courier New" w:hAnsi="Courier New" w:cs="Courier New"/>
+        </w:rPr>
+        <w:t>Bill number</w:t>
+      </w:r>
+      <w:r>
+        <w:rPr>
+          <w:rFonts w:ascii="Courier New" w:hAnsi="Courier New" w:cs="Courier New"/>
+        </w:rPr>
+        <w:tab/>
+      </w:r>
+      <w:r>
+        <w:rPr>
+          <w:rFonts w:ascii="Courier New" w:hAnsi="Courier New" w:cs="Courier New"/>
+        </w:rPr>
+        <w:tab/>
+      </w:r>
+      <w:r>
+        <w:rPr>
+          <w:rFonts w:ascii="Courier New" w:hAnsi="Courier New" w:cs="Courier New"/>
+        </w:rPr>
+        <w:tab/>
+      </w:r>
+      <w:r>
+        <w:rPr>
+          <w:rFonts w:ascii="Courier New" w:hAnsi="Courier New" w:cs="Courier New"/>
+        </w:rPr>
+        <w:tab/>
+        <w:t>- 1286</w:t>
+      </w:r>
+    </w:p>
+    <w:p>
+      <w:pPr>
+        <w:pStyle w:val="PlainText"/>
+        <w:rPr>
+          <w:rFonts w:ascii="Courier New" w:hAnsi="Courier New" w:cs="Courier New"/>
+        </w:rPr>
+      </w:pPr>
+      <w:r>
+        <w:rPr>
+          <w:rFonts w:ascii="Courier New" w:hAnsi="Courier New" w:cs="Courier New"/>
+        </w:rPr>
+        <w:t>---------------------------------------------------------------</w:t>
+      </w:r>
+    </w:p>
+    <w:p>
+      <w:pPr>
+        <w:pStyle w:val="PlainText"/>
+        <w:rPr>
+          <w:rFonts w:ascii="Courier New" w:hAnsi="Courier New" w:cs="Courier New"/>
+        </w:rPr>
+      </w:pPr>
+      <w:r>
+        <w:rPr>
+          <w:rFonts w:ascii="Courier New" w:hAnsi="Courier New" w:cs="Courier New"/>
+        </w:rPr>
+        <w:t>Item Name</w:t>
+      </w:r>
+      <w:r>
+        <w:rPr>
+          <w:rFonts w:ascii="Courier New" w:hAnsi="Courier New" w:cs="Courier New"/>
+        </w:rPr>
+        <w:tab/>
+      </w:r>
+      <w:r>
+        <w:rPr>
+          <w:rFonts w:ascii="Courier New" w:hAnsi="Courier New" w:cs="Courier New"/>
+        </w:rPr>
+        <w:tab/>
+      </w:r>
+      <w:r>
+        <w:rPr>
+          <w:rFonts w:ascii="Courier New" w:hAnsi="Courier New" w:cs="Courier New"/>
+        </w:rPr>
+        <w:tab/>
+      </w:r>
+      <w:r>
+        <w:rPr>
+          <w:rFonts w:ascii="Courier New" w:hAnsi="Courier New" w:cs="Courier New"/>
+        </w:rPr>
+        <w:tab/>
+        <w:t>- POTATO</w:t>
+      </w:r>
+    </w:p>
+    <w:p>
+      <w:pPr>
+        <w:pStyle w:val="PlainText"/>
+        <w:rPr>
+          <w:rFonts w:ascii="Courier New" w:hAnsi="Courier New" w:cs="Courier New"/>
+        </w:rPr>
+      </w:pPr>
+      <w:r>
+        <w:rPr>
+          <w:rFonts w:ascii="Courier New" w:hAnsi="Courier New" w:cs="Courier New"/>
+        </w:rPr>
+        <w:t>Number of Pockets</w:t>
+      </w:r>
+      <w:r>
+        <w:rPr>
+          <w:rFonts w:ascii="Courier New" w:hAnsi="Courier New" w:cs="Courier New"/>
+        </w:rPr>
+        <w:tab/>
+      </w:r>
+      <w:r>
+        <w:rPr>
+          <w:rFonts w:ascii="Courier New" w:hAnsi="Courier New" w:cs="Courier New"/>
+        </w:rPr>
+        <w:tab/>
+      </w:r>
+      <w:r>
+        <w:rPr>
+          <w:rFonts w:ascii="Courier New" w:hAnsi="Courier New" w:cs="Courier New"/>
+        </w:rPr>
+        <w:tab/>
+        <w:t>- 2</w:t>
+      </w:r>
+    </w:p>
+    <w:p>
+      <w:pPr>
+        <w:pStyle w:val="PlainText"/>
+        <w:rPr>
+          <w:rFonts w:ascii="Courier New" w:hAnsi="Courier New" w:cs="Courier New"/>
+        </w:rPr>
+      </w:pPr>
+      <w:r>
+        <w:rPr>
+          <w:rFonts w:ascii="Courier New" w:hAnsi="Courier New" w:cs="Courier New"/>
+        </w:rPr>
+        <w:t>Number of KGs</w:t>
+      </w:r>
+      <w:r>
+        <w:rPr>
+          <w:rFonts w:ascii="Courier New" w:hAnsi="Courier New" w:cs="Courier New"/>
+        </w:rPr>
+        <w:tab/>
+      </w:r>
+      <w:r>
+        <w:rPr>
+          <w:rFonts w:ascii="Courier New" w:hAnsi="Courier New" w:cs="Courier New"/>
+        </w:rPr>
+        <w:tab/>
+      </w:r>
+      <w:r>
+        <w:rPr>
+          <w:rFonts w:ascii="Courier New" w:hAnsi="Courier New" w:cs="Courier New"/>
+        </w:rPr>
+        <w:tab/>
+        <w:t>- 104</w:t>
+      </w:r>
+    </w:p>
+    <w:p>
+      <w:pPr>
+        <w:pStyle w:val="PlainText"/>
+        <w:rPr>
+          <w:rFonts w:ascii="Courier New" w:hAnsi="Courier New" w:cs="Courier New"/>
+        </w:rPr>
+      </w:pPr>
+      <w:r>
+        <w:rPr>
+          <w:rFonts w:ascii="Courier New" w:hAnsi="Courier New" w:cs="Courier New"/>
+        </w:rPr>
+        <w:t>Rate</w:t>
+      </w:r>
+      <w:r>
+        <w:rPr>
+          <w:rFonts w:ascii="Courier New" w:hAnsi="Courier New" w:cs="Courier New"/>
+        </w:rPr>
+        <w:tab/>
+      </w:r>
+      <w:r>
+        <w:rPr>
+          <w:rFonts w:ascii="Courier New" w:hAnsi="Courier New" w:cs="Courier New"/>
+        </w:rPr>
+        <w:tab/>
+      </w:r>
+      <w:r>
+        <w:rPr>
+          <w:rFonts w:ascii="Courier New" w:hAnsi="Courier New" w:cs="Courier New"/>
+        </w:rPr>
+        <w:tab/>
+      </w:r>
+      <w:r>
+        <w:rPr>
+          <w:rFonts w:ascii="Courier New" w:hAnsi="Courier New" w:cs="Courier New"/>
+        </w:rPr>
+        <w:tab/>
+      </w:r>
+      <w:r>
+        <w:rPr>
+          <w:rFonts w:ascii="Courier New" w:hAnsi="Courier New" w:cs="Courier New"/>
+        </w:rPr>
+        <w:tab/>
+        <w:t>- 13</w:t>
+      </w:r>
+    </w:p>
+    <w:p>
+      <w:pPr>
+        <w:pStyle w:val="PlainText"/>
+        <w:rPr>
+          <w:rFonts w:ascii="Courier New" w:hAnsi="Courier New" w:cs="Courier New"/>
+        </w:rPr>
+      </w:pPr>
+      <w:r>
+        <w:rPr>
+          <w:rFonts w:ascii="Courier New" w:hAnsi="Courier New" w:cs="Courier New"/>
+        </w:rPr>
+        <w:t>Total Price</w:t>
+      </w:r>
+      <w:r>
+        <w:rPr>
+          <w:rFonts w:ascii="Courier New" w:hAnsi="Courier New" w:cs="Courier New"/>
+        </w:rPr>
+        <w:tab/>
+      </w:r>
+      <w:r>
+        <w:rPr>
+          <w:rFonts w:ascii="Courier New" w:hAnsi="Courier New" w:cs="Courier New"/>
+        </w:rPr>
+        <w:tab/>
+      </w:r>
+      <w:r>
+        <w:rPr>
+          <w:rFonts w:ascii="Courier New" w:hAnsi="Courier New" w:cs="Courier New"/>
+        </w:rPr>
+        <w:tab/>
+      </w:r>
+      <w:r>
+        <w:rPr>
+          <w:rFonts w:ascii="Courier New" w:hAnsi="Courier New" w:cs="Courier New"/>
+        </w:rPr>
+        <w:tab/>
+        <w:t>- 1352.0</w:t>
+      </w:r>
+    </w:p>
+    <w:p>
+      <w:pPr>
+        <w:pStyle w:val="PlainText"/>
+        <w:rPr>
+          <w:rFonts w:ascii="Courier New" w:hAnsi="Courier New" w:cs="Courier New"/>
+          <w:color w:val="00B050"/>
+        </w:rPr>
+      </w:pPr>
+      <w:r>
+        <w:rPr>
+          <w:rFonts w:ascii="Courier New" w:hAnsi="Courier New" w:cs="Courier New"/>
+          <w:color w:val="00B050"/>
+        </w:rPr>
+        <w:t>Amount Received</w:t>
+      </w:r>
+      <w:r>
+        <w:rPr>
+          <w:rFonts w:ascii="Courier New" w:hAnsi="Courier New" w:cs="Courier New"/>
+          <w:color w:val="00B050"/>
+        </w:rPr>
+        <w:tab/>
+      </w:r>
+      <w:r>
+        <w:rPr>
+          <w:rFonts w:ascii="Courier New" w:hAnsi="Courier New" w:cs="Courier New"/>
+          <w:color w:val="00B050"/>
+        </w:rPr>
+        <w:tab/>
+      </w:r>
+      <w:r>
+        <w:rPr>
+          <w:rFonts w:ascii="Courier New" w:hAnsi="Courier New" w:cs="Courier New"/>
+          <w:color w:val="00B050"/>
+        </w:rPr>
+        <w:tab/>
+        <w:t>- 12</w:t>
+      </w:r>
+    </w:p>
+    <w:p>
+      <w:pPr>
+        <w:pStyle w:val="PlainText"/>
+        <w:rPr>
+          <w:rFonts w:ascii="Courier New" w:hAnsi="Courier New" w:cs="Courier New"/>
+          <w:b/>
+        </w:rPr>
+      </w:pPr>
+      <w:r>
+        <w:rPr>
+          <w:rFonts w:ascii="Courier New" w:hAnsi="Courier New" w:cs="Courier New"/>
+          <w:b/>
+        </w:rPr>
+        <w:t>Amount balance</w:t>
+      </w:r>
+      <w:r>
+        <w:rPr>
+          <w:rFonts w:ascii="Courier New" w:hAnsi="Courier New" w:cs="Courier New"/>
+          <w:b/>
+        </w:rPr>
+        <w:tab/>
+      </w:r>
+      <w:r>
+        <w:rPr>
+          <w:rFonts w:ascii="Courier New" w:hAnsi="Courier New" w:cs="Courier New"/>
+          <w:b/>
+        </w:rPr>
+        <w:tab/>
+      </w:r>
+      <w:r>
+        <w:rPr>
+          <w:rFonts w:ascii="Courier New" w:hAnsi="Courier New" w:cs="Courier New"/>
+          <w:b/>
+        </w:rPr>
+        <w:tab/>
+        <w:t>- 116991.0</w:t>
+      </w:r>
+    </w:p>
+    <w:p>
+      <w:pPr>
+        <w:pStyle w:val="PlainText"/>
+        <w:rPr>
+          <w:rFonts w:ascii="Courier New" w:hAnsi="Courier New" w:cs="Courier New"/>
+        </w:rPr>
+      </w:pPr>
+      <w:r>
+        <w:rPr>
+          <w:rFonts w:ascii="Courier New" w:hAnsi="Courier New" w:cs="Courier New"/>
+        </w:rPr>
+        <w:t>Amount Received mode</w:t>
+      </w:r>
+      <w:r>
+        <w:rPr>
+          <w:rFonts w:ascii="Courier New" w:hAnsi="Courier New" w:cs="Courier New"/>
+        </w:rPr>
+        <w:tab/>
+      </w:r>
+      <w:r>
+        <w:rPr>
+          <w:rFonts w:ascii="Courier New" w:hAnsi="Courier New" w:cs="Courier New"/>
+        </w:rPr>
+        <w:tab/>
+        <w:t>- DIFFRENCE</w:t>
+      </w:r>
+    </w:p>
+    <w:p>
+      <w:pPr>
+        <w:pStyle w:val="PlainText"/>
+        <w:rPr>
+          <w:rFonts w:ascii="Courier New" w:hAnsi="Courier New" w:cs="Courier New"/>
+        </w:rPr>
+      </w:pPr>
+    </w:p>
+    <w:p>
+      <w:pPr>
+        <w:pStyle w:val="PlainText"/>
+        <w:rPr>
+          <w:rFonts w:ascii="Courier New" w:hAnsi="Courier New" w:cs="Courier New"/>
+          <w:b/>
+        </w:rPr>
+      </w:pPr>
     </w:p>
     <w:p>
       <w:pPr>

--- a/customer _details/GANGAMMA/SEP/TUMKUR/LGL/PURCHASE DETAILS.docx
+++ b/customer _details/GANGAMMA/SEP/TUMKUR/LGL/PURCHASE DETAILS.docx
@@ -18127,13 +18127,7 @@
         <w:rPr>
           <w:rFonts w:ascii="Courier New" w:hAnsi="Courier New" w:cs="Courier New"/>
         </w:rPr>
-        <w:t>TUE OCT 31</w:t>
-      </w:r>
-      <w:r>
-        <w:rPr>
-          <w:rFonts w:ascii="Courier New" w:hAnsi="Courier New" w:cs="Courier New"/>
-        </w:rPr>
-        <w:t xml:space="preserve"> 15:04:11 PDT 2017</w:t>
+        <w:t>TUE OCT 31 15:04:11 PDT 2017</w:t>
       </w:r>
     </w:p>
     <w:p>
@@ -18519,6 +18513,369 @@
         <w:tab/>
         <w:t>- DIFFRENCE</w:t>
       </w:r>
+    </w:p>
+    <w:p>
+      <w:pPr>
+        <w:pStyle w:val="PlainText"/>
+        <w:rPr>
+          <w:rFonts w:ascii="Courier New" w:hAnsi="Courier New" w:cs="Courier New"/>
+        </w:rPr>
+      </w:pPr>
+    </w:p>
+    <w:p>
+      <w:pPr>
+        <w:pStyle w:val="PlainText"/>
+        <w:rPr>
+          <w:rFonts w:ascii="Courier New" w:hAnsi="Courier New" w:cs="Courier New"/>
+        </w:rPr>
+      </w:pPr>
+      <w:r>
+        <w:rPr>
+          <w:rFonts w:ascii="Courier New" w:hAnsi="Courier New" w:cs="Courier New"/>
+        </w:rPr>
+        <w:t>THU Nov 02</w:t>
+      </w:r>
+      <w:r>
+        <w:rPr>
+          <w:rFonts w:ascii="Courier New" w:hAnsi="Courier New" w:cs="Courier New"/>
+        </w:rPr>
+        <w:t xml:space="preserve"> 10:40:06 PDT 2017</w:t>
+      </w:r>
+    </w:p>
+    <w:p>
+      <w:pPr>
+        <w:pStyle w:val="PlainText"/>
+        <w:rPr>
+          <w:rFonts w:ascii="Courier New" w:hAnsi="Courier New" w:cs="Courier New"/>
+        </w:rPr>
+      </w:pPr>
+      <w:r>
+        <w:rPr>
+          <w:rFonts w:ascii="Courier New" w:hAnsi="Courier New" w:cs="Courier New"/>
+        </w:rPr>
+        <w:t>Person Name</w:t>
+      </w:r>
+      <w:r>
+        <w:rPr>
+          <w:rFonts w:ascii="Courier New" w:hAnsi="Courier New" w:cs="Courier New"/>
+        </w:rPr>
+        <w:tab/>
+      </w:r>
+      <w:r>
+        <w:rPr>
+          <w:rFonts w:ascii="Courier New" w:hAnsi="Courier New" w:cs="Courier New"/>
+        </w:rPr>
+        <w:tab/>
+      </w:r>
+      <w:r>
+        <w:rPr>
+          <w:rFonts w:ascii="Courier New" w:hAnsi="Courier New" w:cs="Courier New"/>
+        </w:rPr>
+        <w:tab/>
+      </w:r>
+      <w:r>
+        <w:rPr>
+          <w:rFonts w:ascii="Courier New" w:hAnsi="Courier New" w:cs="Courier New"/>
+        </w:rPr>
+        <w:tab/>
+        <w:t>- LGL</w:t>
+      </w:r>
+    </w:p>
+    <w:p>
+      <w:pPr>
+        <w:pStyle w:val="PlainText"/>
+        <w:rPr>
+          <w:rFonts w:ascii="Courier New" w:hAnsi="Courier New" w:cs="Courier New"/>
+        </w:rPr>
+      </w:pPr>
+      <w:r>
+        <w:rPr>
+          <w:rFonts w:ascii="Courier New" w:hAnsi="Courier New" w:cs="Courier New"/>
+        </w:rPr>
+        <w:t>Bill number</w:t>
+      </w:r>
+      <w:r>
+        <w:rPr>
+          <w:rFonts w:ascii="Courier New" w:hAnsi="Courier New" w:cs="Courier New"/>
+        </w:rPr>
+        <w:tab/>
+      </w:r>
+      <w:r>
+        <w:rPr>
+          <w:rFonts w:ascii="Courier New" w:hAnsi="Courier New" w:cs="Courier New"/>
+        </w:rPr>
+        <w:tab/>
+      </w:r>
+      <w:r>
+        <w:rPr>
+          <w:rFonts w:ascii="Courier New" w:hAnsi="Courier New" w:cs="Courier New"/>
+        </w:rPr>
+        <w:tab/>
+      </w:r>
+      <w:r>
+        <w:rPr>
+          <w:rFonts w:ascii="Courier New" w:hAnsi="Courier New" w:cs="Courier New"/>
+        </w:rPr>
+        <w:tab/>
+        <w:t>- 1318</w:t>
+      </w:r>
+    </w:p>
+    <w:p>
+      <w:pPr>
+        <w:pStyle w:val="PlainText"/>
+        <w:rPr>
+          <w:rFonts w:ascii="Courier New" w:hAnsi="Courier New" w:cs="Courier New"/>
+        </w:rPr>
+      </w:pPr>
+      <w:r>
+        <w:rPr>
+          <w:rFonts w:ascii="Courier New" w:hAnsi="Courier New" w:cs="Courier New"/>
+        </w:rPr>
+        <w:t>---------------------------------------------------------------</w:t>
+      </w:r>
+    </w:p>
+    <w:p>
+      <w:pPr>
+        <w:pStyle w:val="PlainText"/>
+        <w:rPr>
+          <w:rFonts w:ascii="Courier New" w:hAnsi="Courier New" w:cs="Courier New"/>
+        </w:rPr>
+      </w:pPr>
+      <w:r>
+        <w:rPr>
+          <w:rFonts w:ascii="Courier New" w:hAnsi="Courier New" w:cs="Courier New"/>
+        </w:rPr>
+        <w:t>Item Name</w:t>
+      </w:r>
+      <w:r>
+        <w:rPr>
+          <w:rFonts w:ascii="Courier New" w:hAnsi="Courier New" w:cs="Courier New"/>
+        </w:rPr>
+        <w:tab/>
+      </w:r>
+      <w:r>
+        <w:rPr>
+          <w:rFonts w:ascii="Courier New" w:hAnsi="Courier New" w:cs="Courier New"/>
+        </w:rPr>
+        <w:tab/>
+      </w:r>
+      <w:r>
+        <w:rPr>
+          <w:rFonts w:ascii="Courier New" w:hAnsi="Courier New" w:cs="Courier New"/>
+        </w:rPr>
+        <w:tab/>
+      </w:r>
+      <w:r>
+        <w:rPr>
+          <w:rFonts w:ascii="Courier New" w:hAnsi="Courier New" w:cs="Courier New"/>
+        </w:rPr>
+        <w:tab/>
+        <w:t>- POTATO</w:t>
+      </w:r>
+    </w:p>
+    <w:p>
+      <w:pPr>
+        <w:pStyle w:val="PlainText"/>
+        <w:rPr>
+          <w:rFonts w:ascii="Courier New" w:hAnsi="Courier New" w:cs="Courier New"/>
+        </w:rPr>
+      </w:pPr>
+      <w:r>
+        <w:rPr>
+          <w:rFonts w:ascii="Courier New" w:hAnsi="Courier New" w:cs="Courier New"/>
+        </w:rPr>
+        <w:t>Number of Pockets</w:t>
+      </w:r>
+      <w:r>
+        <w:rPr>
+          <w:rFonts w:ascii="Courier New" w:hAnsi="Courier New" w:cs="Courier New"/>
+        </w:rPr>
+        <w:tab/>
+      </w:r>
+      <w:r>
+        <w:rPr>
+          <w:rFonts w:ascii="Courier New" w:hAnsi="Courier New" w:cs="Courier New"/>
+        </w:rPr>
+        <w:tab/>
+      </w:r>
+      <w:r>
+        <w:rPr>
+          <w:rFonts w:ascii="Courier New" w:hAnsi="Courier New" w:cs="Courier New"/>
+        </w:rPr>
+        <w:tab/>
+        <w:t>- 2</w:t>
+      </w:r>
+    </w:p>
+    <w:p>
+      <w:pPr>
+        <w:pStyle w:val="PlainText"/>
+        <w:rPr>
+          <w:rFonts w:ascii="Courier New" w:hAnsi="Courier New" w:cs="Courier New"/>
+        </w:rPr>
+      </w:pPr>
+      <w:r>
+        <w:rPr>
+          <w:rFonts w:ascii="Courier New" w:hAnsi="Courier New" w:cs="Courier New"/>
+        </w:rPr>
+        <w:t>Number of KGs</w:t>
+      </w:r>
+      <w:r>
+        <w:rPr>
+          <w:rFonts w:ascii="Courier New" w:hAnsi="Courier New" w:cs="Courier New"/>
+        </w:rPr>
+        <w:tab/>
+      </w:r>
+      <w:r>
+        <w:rPr>
+          <w:rFonts w:ascii="Courier New" w:hAnsi="Courier New" w:cs="Courier New"/>
+        </w:rPr>
+        <w:tab/>
+      </w:r>
+      <w:r>
+        <w:rPr>
+          <w:rFonts w:ascii="Courier New" w:hAnsi="Courier New" w:cs="Courier New"/>
+        </w:rPr>
+        <w:tab/>
+        <w:t>- 103</w:t>
+      </w:r>
+    </w:p>
+    <w:p>
+      <w:pPr>
+        <w:pStyle w:val="PlainText"/>
+        <w:rPr>
+          <w:rFonts w:ascii="Courier New" w:hAnsi="Courier New" w:cs="Courier New"/>
+        </w:rPr>
+      </w:pPr>
+      <w:r>
+        <w:rPr>
+          <w:rFonts w:ascii="Courier New" w:hAnsi="Courier New" w:cs="Courier New"/>
+        </w:rPr>
+        <w:t>Rate</w:t>
+      </w:r>
+      <w:r>
+        <w:rPr>
+          <w:rFonts w:ascii="Courier New" w:hAnsi="Courier New" w:cs="Courier New"/>
+        </w:rPr>
+        <w:tab/>
+      </w:r>
+      <w:r>
+        <w:rPr>
+          <w:rFonts w:ascii="Courier New" w:hAnsi="Courier New" w:cs="Courier New"/>
+        </w:rPr>
+        <w:tab/>
+      </w:r>
+      <w:r>
+        <w:rPr>
+          <w:rFonts w:ascii="Courier New" w:hAnsi="Courier New" w:cs="Courier New"/>
+        </w:rPr>
+        <w:tab/>
+      </w:r>
+      <w:r>
+        <w:rPr>
+          <w:rFonts w:ascii="Courier New" w:hAnsi="Courier New" w:cs="Courier New"/>
+        </w:rPr>
+        <w:tab/>
+      </w:r>
+      <w:r>
+        <w:rPr>
+          <w:rFonts w:ascii="Courier New" w:hAnsi="Courier New" w:cs="Courier New"/>
+        </w:rPr>
+        <w:tab/>
+        <w:t>- 13</w:t>
+      </w:r>
+    </w:p>
+    <w:p>
+      <w:pPr>
+        <w:pStyle w:val="PlainText"/>
+        <w:rPr>
+          <w:rFonts w:ascii="Courier New" w:hAnsi="Courier New" w:cs="Courier New"/>
+        </w:rPr>
+      </w:pPr>
+      <w:r>
+        <w:rPr>
+          <w:rFonts w:ascii="Courier New" w:hAnsi="Courier New" w:cs="Courier New"/>
+        </w:rPr>
+        <w:t>Total Price</w:t>
+      </w:r>
+      <w:r>
+        <w:rPr>
+          <w:rFonts w:ascii="Courier New" w:hAnsi="Courier New" w:cs="Courier New"/>
+        </w:rPr>
+        <w:tab/>
+      </w:r>
+      <w:r>
+        <w:rPr>
+          <w:rFonts w:ascii="Courier New" w:hAnsi="Courier New" w:cs="Courier New"/>
+        </w:rPr>
+        <w:tab/>
+      </w:r>
+      <w:r>
+        <w:rPr>
+          <w:rFonts w:ascii="Courier New" w:hAnsi="Courier New" w:cs="Courier New"/>
+        </w:rPr>
+        <w:tab/>
+      </w:r>
+      <w:r>
+        <w:rPr>
+          <w:rFonts w:ascii="Courier New" w:hAnsi="Courier New" w:cs="Courier New"/>
+        </w:rPr>
+        <w:tab/>
+        <w:t>- 1339.0</w:t>
+      </w:r>
+    </w:p>
+    <w:p>
+      <w:pPr>
+        <w:pStyle w:val="PlainText"/>
+        <w:rPr>
+          <w:rFonts w:ascii="Courier New" w:hAnsi="Courier New" w:cs="Courier New"/>
+          <w:b/>
+        </w:rPr>
+      </w:pPr>
+      <w:r>
+        <w:rPr>
+          <w:rFonts w:ascii="Courier New" w:hAnsi="Courier New" w:cs="Courier New"/>
+          <w:b/>
+        </w:rPr>
+        <w:t>Amount balance</w:t>
+      </w:r>
+      <w:r>
+        <w:rPr>
+          <w:rFonts w:ascii="Courier New" w:hAnsi="Courier New" w:cs="Courier New"/>
+          <w:b/>
+        </w:rPr>
+        <w:tab/>
+      </w:r>
+      <w:r>
+        <w:rPr>
+          <w:rFonts w:ascii="Courier New" w:hAnsi="Courier New" w:cs="Courier New"/>
+          <w:b/>
+        </w:rPr>
+        <w:tab/>
+      </w:r>
+      <w:r>
+        <w:rPr>
+          <w:rFonts w:ascii="Courier New" w:hAnsi="Courier New" w:cs="Courier New"/>
+          <w:b/>
+        </w:rPr>
+        <w:tab/>
+        <w:t>- 118330.0</w:t>
+      </w:r>
+    </w:p>
+    <w:p>
+      <w:pPr>
+        <w:pStyle w:val="PlainText"/>
+        <w:rPr>
+          <w:rFonts w:ascii="Courier New" w:hAnsi="Courier New" w:cs="Courier New"/>
+        </w:rPr>
+      </w:pPr>
+    </w:p>
+    <w:p>
+      <w:pPr>
+        <w:pStyle w:val="PlainText"/>
+        <w:rPr>
+          <w:rFonts w:ascii="Courier New" w:hAnsi="Courier New" w:cs="Courier New"/>
+        </w:rPr>
+      </w:pPr>
     </w:p>
     <w:p>
       <w:pPr>

--- a/customer _details/GANGAMMA/SEP/TUMKUR/LGL/PURCHASE DETAILS.docx
+++ b/customer _details/GANGAMMA/SEP/TUMKUR/LGL/PURCHASE DETAILS.docx
@@ -18533,13 +18533,7 @@
         <w:rPr>
           <w:rFonts w:ascii="Courier New" w:hAnsi="Courier New" w:cs="Courier New"/>
         </w:rPr>
-        <w:t>THU Nov 02</w:t>
-      </w:r>
-      <w:r>
-        <w:rPr>
-          <w:rFonts w:ascii="Courier New" w:hAnsi="Courier New" w:cs="Courier New"/>
-        </w:rPr>
-        <w:t xml:space="preserve"> 10:40:06 PDT 2017</w:t>
+        <w:t>THU Nov 02 10:40:06 PDT 2017</w:t>
       </w:r>
     </w:p>
     <w:p>
@@ -18860,6 +18854,371 @@
         <w:tab/>
         <w:t>- 118330.0</w:t>
       </w:r>
+    </w:p>
+    <w:p>
+      <w:pPr>
+        <w:pStyle w:val="PlainText"/>
+        <w:rPr>
+          <w:rFonts w:ascii="Courier New" w:hAnsi="Courier New" w:cs="Courier New"/>
+          <w:b/>
+        </w:rPr>
+      </w:pPr>
+    </w:p>
+    <w:p>
+      <w:pPr>
+        <w:pStyle w:val="PlainText"/>
+        <w:rPr>
+          <w:rFonts w:ascii="Courier New" w:hAnsi="Courier New" w:cs="Courier New"/>
+        </w:rPr>
+      </w:pPr>
+      <w:r>
+        <w:rPr>
+          <w:rFonts w:ascii="Courier New" w:hAnsi="Courier New" w:cs="Courier New"/>
+        </w:rPr>
+        <w:t>SUN Nov 05</w:t>
+      </w:r>
+      <w:r>
+        <w:rPr>
+          <w:rFonts w:ascii="Courier New" w:hAnsi="Courier New" w:cs="Courier New"/>
+        </w:rPr>
+        <w:t xml:space="preserve"> 09:52:26 PST 2017</w:t>
+      </w:r>
+    </w:p>
+    <w:p>
+      <w:pPr>
+        <w:pStyle w:val="PlainText"/>
+        <w:rPr>
+          <w:rFonts w:ascii="Courier New" w:hAnsi="Courier New" w:cs="Courier New"/>
+        </w:rPr>
+      </w:pPr>
+      <w:r>
+        <w:rPr>
+          <w:rFonts w:ascii="Courier New" w:hAnsi="Courier New" w:cs="Courier New"/>
+        </w:rPr>
+        <w:t>Person Name</w:t>
+      </w:r>
+      <w:r>
+        <w:rPr>
+          <w:rFonts w:ascii="Courier New" w:hAnsi="Courier New" w:cs="Courier New"/>
+        </w:rPr>
+        <w:tab/>
+      </w:r>
+      <w:r>
+        <w:rPr>
+          <w:rFonts w:ascii="Courier New" w:hAnsi="Courier New" w:cs="Courier New"/>
+        </w:rPr>
+        <w:tab/>
+      </w:r>
+      <w:r>
+        <w:rPr>
+          <w:rFonts w:ascii="Courier New" w:hAnsi="Courier New" w:cs="Courier New"/>
+        </w:rPr>
+        <w:tab/>
+      </w:r>
+      <w:r>
+        <w:rPr>
+          <w:rFonts w:ascii="Courier New" w:hAnsi="Courier New" w:cs="Courier New"/>
+        </w:rPr>
+        <w:tab/>
+        <w:t>- LGL</w:t>
+      </w:r>
+    </w:p>
+    <w:p>
+      <w:pPr>
+        <w:pStyle w:val="PlainText"/>
+        <w:rPr>
+          <w:rFonts w:ascii="Courier New" w:hAnsi="Courier New" w:cs="Courier New"/>
+        </w:rPr>
+      </w:pPr>
+      <w:r>
+        <w:rPr>
+          <w:rFonts w:ascii="Courier New" w:hAnsi="Courier New" w:cs="Courier New"/>
+        </w:rPr>
+        <w:t>Bill number</w:t>
+      </w:r>
+      <w:r>
+        <w:rPr>
+          <w:rFonts w:ascii="Courier New" w:hAnsi="Courier New" w:cs="Courier New"/>
+        </w:rPr>
+        <w:tab/>
+      </w:r>
+      <w:r>
+        <w:rPr>
+          <w:rFonts w:ascii="Courier New" w:hAnsi="Courier New" w:cs="Courier New"/>
+        </w:rPr>
+        <w:tab/>
+      </w:r>
+      <w:r>
+        <w:rPr>
+          <w:rFonts w:ascii="Courier New" w:hAnsi="Courier New" w:cs="Courier New"/>
+        </w:rPr>
+        <w:tab/>
+      </w:r>
+      <w:r>
+        <w:rPr>
+          <w:rFonts w:ascii="Courier New" w:hAnsi="Courier New" w:cs="Courier New"/>
+        </w:rPr>
+        <w:tab/>
+        <w:t>- 1384</w:t>
+      </w:r>
+    </w:p>
+    <w:p>
+      <w:pPr>
+        <w:pStyle w:val="PlainText"/>
+        <w:rPr>
+          <w:rFonts w:ascii="Courier New" w:hAnsi="Courier New" w:cs="Courier New"/>
+        </w:rPr>
+      </w:pPr>
+      <w:r>
+        <w:rPr>
+          <w:rFonts w:ascii="Courier New" w:hAnsi="Courier New" w:cs="Courier New"/>
+        </w:rPr>
+        <w:t>---------------------------------------------------------------</w:t>
+      </w:r>
+    </w:p>
+    <w:p>
+      <w:pPr>
+        <w:pStyle w:val="PlainText"/>
+        <w:rPr>
+          <w:rFonts w:ascii="Courier New" w:hAnsi="Courier New" w:cs="Courier New"/>
+        </w:rPr>
+      </w:pPr>
+      <w:r>
+        <w:rPr>
+          <w:rFonts w:ascii="Courier New" w:hAnsi="Courier New" w:cs="Courier New"/>
+        </w:rPr>
+        <w:t>Item Name</w:t>
+      </w:r>
+      <w:r>
+        <w:rPr>
+          <w:rFonts w:ascii="Courier New" w:hAnsi="Courier New" w:cs="Courier New"/>
+        </w:rPr>
+        <w:tab/>
+      </w:r>
+      <w:r>
+        <w:rPr>
+          <w:rFonts w:ascii="Courier New" w:hAnsi="Courier New" w:cs="Courier New"/>
+        </w:rPr>
+        <w:tab/>
+      </w:r>
+      <w:r>
+        <w:rPr>
+          <w:rFonts w:ascii="Courier New" w:hAnsi="Courier New" w:cs="Courier New"/>
+        </w:rPr>
+        <w:tab/>
+      </w:r>
+      <w:r>
+        <w:rPr>
+          <w:rFonts w:ascii="Courier New" w:hAnsi="Courier New" w:cs="Courier New"/>
+        </w:rPr>
+        <w:tab/>
+        <w:t>- POTATO</w:t>
+      </w:r>
+    </w:p>
+    <w:p>
+      <w:pPr>
+        <w:pStyle w:val="PlainText"/>
+        <w:rPr>
+          <w:rFonts w:ascii="Courier New" w:hAnsi="Courier New" w:cs="Courier New"/>
+        </w:rPr>
+      </w:pPr>
+      <w:r>
+        <w:rPr>
+          <w:rFonts w:ascii="Courier New" w:hAnsi="Courier New" w:cs="Courier New"/>
+        </w:rPr>
+        <w:t>Number of Pockets</w:t>
+      </w:r>
+      <w:r>
+        <w:rPr>
+          <w:rFonts w:ascii="Courier New" w:hAnsi="Courier New" w:cs="Courier New"/>
+        </w:rPr>
+        <w:tab/>
+      </w:r>
+      <w:r>
+        <w:rPr>
+          <w:rFonts w:ascii="Courier New" w:hAnsi="Courier New" w:cs="Courier New"/>
+        </w:rPr>
+        <w:tab/>
+      </w:r>
+      <w:r>
+        <w:rPr>
+          <w:rFonts w:ascii="Courier New" w:hAnsi="Courier New" w:cs="Courier New"/>
+        </w:rPr>
+        <w:tab/>
+        <w:t>- 3</w:t>
+      </w:r>
+    </w:p>
+    <w:p>
+      <w:pPr>
+        <w:pStyle w:val="PlainText"/>
+        <w:rPr>
+          <w:rFonts w:ascii="Courier New" w:hAnsi="Courier New" w:cs="Courier New"/>
+        </w:rPr>
+      </w:pPr>
+      <w:r>
+        <w:rPr>
+          <w:rFonts w:ascii="Courier New" w:hAnsi="Courier New" w:cs="Courier New"/>
+        </w:rPr>
+        <w:t>Number of KGs</w:t>
+      </w:r>
+      <w:r>
+        <w:rPr>
+          <w:rFonts w:ascii="Courier New" w:hAnsi="Courier New" w:cs="Courier New"/>
+        </w:rPr>
+        <w:tab/>
+      </w:r>
+      <w:r>
+        <w:rPr>
+          <w:rFonts w:ascii="Courier New" w:hAnsi="Courier New" w:cs="Courier New"/>
+        </w:rPr>
+        <w:tab/>
+      </w:r>
+      <w:r>
+        <w:rPr>
+          <w:rFonts w:ascii="Courier New" w:hAnsi="Courier New" w:cs="Courier New"/>
+        </w:rPr>
+        <w:tab/>
+        <w:t>- 151</w:t>
+      </w:r>
+    </w:p>
+    <w:p>
+      <w:pPr>
+        <w:pStyle w:val="PlainText"/>
+        <w:rPr>
+          <w:rFonts w:ascii="Courier New" w:hAnsi="Courier New" w:cs="Courier New"/>
+        </w:rPr>
+      </w:pPr>
+      <w:r>
+        <w:rPr>
+          <w:rFonts w:ascii="Courier New" w:hAnsi="Courier New" w:cs="Courier New"/>
+        </w:rPr>
+        <w:t>Rate</w:t>
+      </w:r>
+      <w:r>
+        <w:rPr>
+          <w:rFonts w:ascii="Courier New" w:hAnsi="Courier New" w:cs="Courier New"/>
+        </w:rPr>
+        <w:tab/>
+      </w:r>
+      <w:r>
+        <w:rPr>
+          <w:rFonts w:ascii="Courier New" w:hAnsi="Courier New" w:cs="Courier New"/>
+        </w:rPr>
+        <w:tab/>
+      </w:r>
+      <w:r>
+        <w:rPr>
+          <w:rFonts w:ascii="Courier New" w:hAnsi="Courier New" w:cs="Courier New"/>
+        </w:rPr>
+        <w:tab/>
+      </w:r>
+      <w:r>
+        <w:rPr>
+          <w:rFonts w:ascii="Courier New" w:hAnsi="Courier New" w:cs="Courier New"/>
+        </w:rPr>
+        <w:tab/>
+      </w:r>
+      <w:r>
+        <w:rPr>
+          <w:rFonts w:ascii="Courier New" w:hAnsi="Courier New" w:cs="Courier New"/>
+        </w:rPr>
+        <w:tab/>
+        <w:t>- 12</w:t>
+      </w:r>
+    </w:p>
+    <w:p>
+      <w:pPr>
+        <w:pStyle w:val="PlainText"/>
+        <w:rPr>
+          <w:rFonts w:ascii="Courier New" w:hAnsi="Courier New" w:cs="Courier New"/>
+        </w:rPr>
+      </w:pPr>
+      <w:r>
+        <w:rPr>
+          <w:rFonts w:ascii="Courier New" w:hAnsi="Courier New" w:cs="Courier New"/>
+        </w:rPr>
+        <w:t>Total Price</w:t>
+      </w:r>
+      <w:r>
+        <w:rPr>
+          <w:rFonts w:ascii="Courier New" w:hAnsi="Courier New" w:cs="Courier New"/>
+        </w:rPr>
+        <w:tab/>
+      </w:r>
+      <w:r>
+        <w:rPr>
+          <w:rFonts w:ascii="Courier New" w:hAnsi="Courier New" w:cs="Courier New"/>
+        </w:rPr>
+        <w:tab/>
+      </w:r>
+      <w:r>
+        <w:rPr>
+          <w:rFonts w:ascii="Courier New" w:hAnsi="Courier New" w:cs="Courier New"/>
+        </w:rPr>
+        <w:tab/>
+      </w:r>
+      <w:r>
+        <w:rPr>
+          <w:rFonts w:ascii="Courier New" w:hAnsi="Courier New" w:cs="Courier New"/>
+        </w:rPr>
+        <w:tab/>
+        <w:t>- 1812.0</w:t>
+      </w:r>
+    </w:p>
+    <w:p>
+      <w:pPr>
+        <w:pStyle w:val="PlainText"/>
+        <w:rPr>
+          <w:rFonts w:ascii="Courier New" w:hAnsi="Courier New" w:cs="Courier New"/>
+          <w:b/>
+        </w:rPr>
+      </w:pPr>
+      <w:r>
+        <w:rPr>
+          <w:rFonts w:ascii="Courier New" w:hAnsi="Courier New" w:cs="Courier New"/>
+          <w:b/>
+        </w:rPr>
+        <w:t>Amount balance</w:t>
+      </w:r>
+      <w:r>
+        <w:rPr>
+          <w:rFonts w:ascii="Courier New" w:hAnsi="Courier New" w:cs="Courier New"/>
+          <w:b/>
+        </w:rPr>
+        <w:tab/>
+      </w:r>
+      <w:r>
+        <w:rPr>
+          <w:rFonts w:ascii="Courier New" w:hAnsi="Courier New" w:cs="Courier New"/>
+          <w:b/>
+        </w:rPr>
+        <w:tab/>
+      </w:r>
+      <w:r>
+        <w:rPr>
+          <w:rFonts w:ascii="Courier New" w:hAnsi="Courier New" w:cs="Courier New"/>
+          <w:b/>
+        </w:rPr>
+        <w:tab/>
+        <w:t>- 120142.0</w:t>
+      </w:r>
+    </w:p>
+    <w:p>
+      <w:pPr>
+        <w:pStyle w:val="PlainText"/>
+        <w:rPr>
+          <w:rFonts w:ascii="Courier New" w:hAnsi="Courier New" w:cs="Courier New"/>
+        </w:rPr>
+      </w:pPr>
+    </w:p>
+    <w:p>
+      <w:pPr>
+        <w:pStyle w:val="PlainText"/>
+        <w:rPr>
+          <w:rFonts w:ascii="Courier New" w:hAnsi="Courier New" w:cs="Courier New"/>
+          <w:b/>
+        </w:rPr>
+      </w:pPr>
     </w:p>
     <w:p>
       <w:pPr>

--- a/customer _details/GANGAMMA/SEP/TUMKUR/LGL/PURCHASE DETAILS.docx
+++ b/customer _details/GANGAMMA/SEP/TUMKUR/LGL/PURCHASE DETAILS.docx
@@ -18875,13 +18875,7 @@
         <w:rPr>
           <w:rFonts w:ascii="Courier New" w:hAnsi="Courier New" w:cs="Courier New"/>
         </w:rPr>
-        <w:t>SUN Nov 05</w:t>
-      </w:r>
-      <w:r>
-        <w:rPr>
-          <w:rFonts w:ascii="Courier New" w:hAnsi="Courier New" w:cs="Courier New"/>
-        </w:rPr>
-        <w:t xml:space="preserve"> 09:52:26 PST 2017</w:t>
+        <w:t>SUN Nov 05 09:52:26 PST 2017</w:t>
       </w:r>
     </w:p>
     <w:p>
@@ -19202,6 +19196,371 @@
         <w:tab/>
         <w:t>- 120142.0</w:t>
       </w:r>
+    </w:p>
+    <w:p>
+      <w:pPr>
+        <w:pStyle w:val="PlainText"/>
+        <w:rPr>
+          <w:rFonts w:ascii="Courier New" w:hAnsi="Courier New" w:cs="Courier New"/>
+          <w:b/>
+        </w:rPr>
+      </w:pPr>
+    </w:p>
+    <w:p>
+      <w:pPr>
+        <w:pStyle w:val="PlainText"/>
+        <w:rPr>
+          <w:rFonts w:ascii="Courier New" w:hAnsi="Courier New" w:cs="Courier New"/>
+        </w:rPr>
+      </w:pPr>
+      <w:r>
+        <w:rPr>
+          <w:rFonts w:ascii="Courier New" w:hAnsi="Courier New" w:cs="Courier New"/>
+        </w:rPr>
+        <w:t>TUE Nov 07</w:t>
+      </w:r>
+      <w:r>
+        <w:rPr>
+          <w:rFonts w:ascii="Courier New" w:hAnsi="Courier New" w:cs="Courier New"/>
+        </w:rPr>
+        <w:t xml:space="preserve"> 09:34:21 PST 2017</w:t>
+      </w:r>
+    </w:p>
+    <w:p>
+      <w:pPr>
+        <w:pStyle w:val="PlainText"/>
+        <w:rPr>
+          <w:rFonts w:ascii="Courier New" w:hAnsi="Courier New" w:cs="Courier New"/>
+        </w:rPr>
+      </w:pPr>
+      <w:r>
+        <w:rPr>
+          <w:rFonts w:ascii="Courier New" w:hAnsi="Courier New" w:cs="Courier New"/>
+        </w:rPr>
+        <w:t>Person Name</w:t>
+      </w:r>
+      <w:r>
+        <w:rPr>
+          <w:rFonts w:ascii="Courier New" w:hAnsi="Courier New" w:cs="Courier New"/>
+        </w:rPr>
+        <w:tab/>
+      </w:r>
+      <w:r>
+        <w:rPr>
+          <w:rFonts w:ascii="Courier New" w:hAnsi="Courier New" w:cs="Courier New"/>
+        </w:rPr>
+        <w:tab/>
+      </w:r>
+      <w:r>
+        <w:rPr>
+          <w:rFonts w:ascii="Courier New" w:hAnsi="Courier New" w:cs="Courier New"/>
+        </w:rPr>
+        <w:tab/>
+      </w:r>
+      <w:r>
+        <w:rPr>
+          <w:rFonts w:ascii="Courier New" w:hAnsi="Courier New" w:cs="Courier New"/>
+        </w:rPr>
+        <w:tab/>
+        <w:t>- LGL</w:t>
+      </w:r>
+    </w:p>
+    <w:p>
+      <w:pPr>
+        <w:pStyle w:val="PlainText"/>
+        <w:rPr>
+          <w:rFonts w:ascii="Courier New" w:hAnsi="Courier New" w:cs="Courier New"/>
+        </w:rPr>
+      </w:pPr>
+      <w:r>
+        <w:rPr>
+          <w:rFonts w:ascii="Courier New" w:hAnsi="Courier New" w:cs="Courier New"/>
+        </w:rPr>
+        <w:t>Bill number</w:t>
+      </w:r>
+      <w:r>
+        <w:rPr>
+          <w:rFonts w:ascii="Courier New" w:hAnsi="Courier New" w:cs="Courier New"/>
+        </w:rPr>
+        <w:tab/>
+      </w:r>
+      <w:r>
+        <w:rPr>
+          <w:rFonts w:ascii="Courier New" w:hAnsi="Courier New" w:cs="Courier New"/>
+        </w:rPr>
+        <w:tab/>
+      </w:r>
+      <w:r>
+        <w:rPr>
+          <w:rFonts w:ascii="Courier New" w:hAnsi="Courier New" w:cs="Courier New"/>
+        </w:rPr>
+        <w:tab/>
+      </w:r>
+      <w:r>
+        <w:rPr>
+          <w:rFonts w:ascii="Courier New" w:hAnsi="Courier New" w:cs="Courier New"/>
+        </w:rPr>
+        <w:tab/>
+        <w:t>- 1424</w:t>
+      </w:r>
+    </w:p>
+    <w:p>
+      <w:pPr>
+        <w:pStyle w:val="PlainText"/>
+        <w:rPr>
+          <w:rFonts w:ascii="Courier New" w:hAnsi="Courier New" w:cs="Courier New"/>
+        </w:rPr>
+      </w:pPr>
+      <w:r>
+        <w:rPr>
+          <w:rFonts w:ascii="Courier New" w:hAnsi="Courier New" w:cs="Courier New"/>
+        </w:rPr>
+        <w:t>---------------------------------------------------------------</w:t>
+      </w:r>
+    </w:p>
+    <w:p>
+      <w:pPr>
+        <w:pStyle w:val="PlainText"/>
+        <w:rPr>
+          <w:rFonts w:ascii="Courier New" w:hAnsi="Courier New" w:cs="Courier New"/>
+        </w:rPr>
+      </w:pPr>
+      <w:r>
+        <w:rPr>
+          <w:rFonts w:ascii="Courier New" w:hAnsi="Courier New" w:cs="Courier New"/>
+        </w:rPr>
+        <w:t>Item Name</w:t>
+      </w:r>
+      <w:r>
+        <w:rPr>
+          <w:rFonts w:ascii="Courier New" w:hAnsi="Courier New" w:cs="Courier New"/>
+        </w:rPr>
+        <w:tab/>
+      </w:r>
+      <w:r>
+        <w:rPr>
+          <w:rFonts w:ascii="Courier New" w:hAnsi="Courier New" w:cs="Courier New"/>
+        </w:rPr>
+        <w:tab/>
+      </w:r>
+      <w:r>
+        <w:rPr>
+          <w:rFonts w:ascii="Courier New" w:hAnsi="Courier New" w:cs="Courier New"/>
+        </w:rPr>
+        <w:tab/>
+      </w:r>
+      <w:r>
+        <w:rPr>
+          <w:rFonts w:ascii="Courier New" w:hAnsi="Courier New" w:cs="Courier New"/>
+        </w:rPr>
+        <w:tab/>
+        <w:t>- POTATO</w:t>
+      </w:r>
+    </w:p>
+    <w:p>
+      <w:pPr>
+        <w:pStyle w:val="PlainText"/>
+        <w:rPr>
+          <w:rFonts w:ascii="Courier New" w:hAnsi="Courier New" w:cs="Courier New"/>
+        </w:rPr>
+      </w:pPr>
+      <w:r>
+        <w:rPr>
+          <w:rFonts w:ascii="Courier New" w:hAnsi="Courier New" w:cs="Courier New"/>
+        </w:rPr>
+        <w:t>Number of Pockets</w:t>
+      </w:r>
+      <w:r>
+        <w:rPr>
+          <w:rFonts w:ascii="Courier New" w:hAnsi="Courier New" w:cs="Courier New"/>
+        </w:rPr>
+        <w:tab/>
+      </w:r>
+      <w:r>
+        <w:rPr>
+          <w:rFonts w:ascii="Courier New" w:hAnsi="Courier New" w:cs="Courier New"/>
+        </w:rPr>
+        <w:tab/>
+      </w:r>
+      <w:r>
+        <w:rPr>
+          <w:rFonts w:ascii="Courier New" w:hAnsi="Courier New" w:cs="Courier New"/>
+        </w:rPr>
+        <w:tab/>
+        <w:t>- 2</w:t>
+      </w:r>
+    </w:p>
+    <w:p>
+      <w:pPr>
+        <w:pStyle w:val="PlainText"/>
+        <w:rPr>
+          <w:rFonts w:ascii="Courier New" w:hAnsi="Courier New" w:cs="Courier New"/>
+        </w:rPr>
+      </w:pPr>
+      <w:r>
+        <w:rPr>
+          <w:rFonts w:ascii="Courier New" w:hAnsi="Courier New" w:cs="Courier New"/>
+        </w:rPr>
+        <w:t>Number of KGs</w:t>
+      </w:r>
+      <w:r>
+        <w:rPr>
+          <w:rFonts w:ascii="Courier New" w:hAnsi="Courier New" w:cs="Courier New"/>
+        </w:rPr>
+        <w:tab/>
+      </w:r>
+      <w:r>
+        <w:rPr>
+          <w:rFonts w:ascii="Courier New" w:hAnsi="Courier New" w:cs="Courier New"/>
+        </w:rPr>
+        <w:tab/>
+      </w:r>
+      <w:r>
+        <w:rPr>
+          <w:rFonts w:ascii="Courier New" w:hAnsi="Courier New" w:cs="Courier New"/>
+        </w:rPr>
+        <w:tab/>
+        <w:t>- 105</w:t>
+      </w:r>
+    </w:p>
+    <w:p>
+      <w:pPr>
+        <w:pStyle w:val="PlainText"/>
+        <w:rPr>
+          <w:rFonts w:ascii="Courier New" w:hAnsi="Courier New" w:cs="Courier New"/>
+        </w:rPr>
+      </w:pPr>
+      <w:r>
+        <w:rPr>
+          <w:rFonts w:ascii="Courier New" w:hAnsi="Courier New" w:cs="Courier New"/>
+        </w:rPr>
+        <w:t>Rate</w:t>
+      </w:r>
+      <w:r>
+        <w:rPr>
+          <w:rFonts w:ascii="Courier New" w:hAnsi="Courier New" w:cs="Courier New"/>
+        </w:rPr>
+        <w:tab/>
+      </w:r>
+      <w:r>
+        <w:rPr>
+          <w:rFonts w:ascii="Courier New" w:hAnsi="Courier New" w:cs="Courier New"/>
+        </w:rPr>
+        <w:tab/>
+      </w:r>
+      <w:r>
+        <w:rPr>
+          <w:rFonts w:ascii="Courier New" w:hAnsi="Courier New" w:cs="Courier New"/>
+        </w:rPr>
+        <w:tab/>
+      </w:r>
+      <w:r>
+        <w:rPr>
+          <w:rFonts w:ascii="Courier New" w:hAnsi="Courier New" w:cs="Courier New"/>
+        </w:rPr>
+        <w:tab/>
+      </w:r>
+      <w:r>
+        <w:rPr>
+          <w:rFonts w:ascii="Courier New" w:hAnsi="Courier New" w:cs="Courier New"/>
+        </w:rPr>
+        <w:tab/>
+        <w:t>- 13</w:t>
+      </w:r>
+    </w:p>
+    <w:p>
+      <w:pPr>
+        <w:pStyle w:val="PlainText"/>
+        <w:rPr>
+          <w:rFonts w:ascii="Courier New" w:hAnsi="Courier New" w:cs="Courier New"/>
+        </w:rPr>
+      </w:pPr>
+      <w:r>
+        <w:rPr>
+          <w:rFonts w:ascii="Courier New" w:hAnsi="Courier New" w:cs="Courier New"/>
+        </w:rPr>
+        <w:t>Total Price</w:t>
+      </w:r>
+      <w:r>
+        <w:rPr>
+          <w:rFonts w:ascii="Courier New" w:hAnsi="Courier New" w:cs="Courier New"/>
+        </w:rPr>
+        <w:tab/>
+      </w:r>
+      <w:r>
+        <w:rPr>
+          <w:rFonts w:ascii="Courier New" w:hAnsi="Courier New" w:cs="Courier New"/>
+        </w:rPr>
+        <w:tab/>
+      </w:r>
+      <w:r>
+        <w:rPr>
+          <w:rFonts w:ascii="Courier New" w:hAnsi="Courier New" w:cs="Courier New"/>
+        </w:rPr>
+        <w:tab/>
+      </w:r>
+      <w:r>
+        <w:rPr>
+          <w:rFonts w:ascii="Courier New" w:hAnsi="Courier New" w:cs="Courier New"/>
+        </w:rPr>
+        <w:tab/>
+        <w:t>- 1365.0</w:t>
+      </w:r>
+    </w:p>
+    <w:p>
+      <w:pPr>
+        <w:pStyle w:val="PlainText"/>
+        <w:rPr>
+          <w:rFonts w:ascii="Courier New" w:hAnsi="Courier New" w:cs="Courier New"/>
+          <w:b/>
+        </w:rPr>
+      </w:pPr>
+      <w:r>
+        <w:rPr>
+          <w:rFonts w:ascii="Courier New" w:hAnsi="Courier New" w:cs="Courier New"/>
+          <w:b/>
+        </w:rPr>
+        <w:t>Amount balance</w:t>
+      </w:r>
+      <w:r>
+        <w:rPr>
+          <w:rFonts w:ascii="Courier New" w:hAnsi="Courier New" w:cs="Courier New"/>
+          <w:b/>
+        </w:rPr>
+        <w:tab/>
+      </w:r>
+      <w:r>
+        <w:rPr>
+          <w:rFonts w:ascii="Courier New" w:hAnsi="Courier New" w:cs="Courier New"/>
+          <w:b/>
+        </w:rPr>
+        <w:tab/>
+      </w:r>
+      <w:r>
+        <w:rPr>
+          <w:rFonts w:ascii="Courier New" w:hAnsi="Courier New" w:cs="Courier New"/>
+          <w:b/>
+        </w:rPr>
+        <w:tab/>
+        <w:t>- 121507.0</w:t>
+      </w:r>
+    </w:p>
+    <w:p>
+      <w:pPr>
+        <w:pStyle w:val="PlainText"/>
+        <w:rPr>
+          <w:rFonts w:ascii="Courier New" w:hAnsi="Courier New" w:cs="Courier New"/>
+        </w:rPr>
+      </w:pPr>
+    </w:p>
+    <w:p>
+      <w:pPr>
+        <w:pStyle w:val="PlainText"/>
+        <w:rPr>
+          <w:rFonts w:ascii="Courier New" w:hAnsi="Courier New" w:cs="Courier New"/>
+          <w:b/>
+        </w:rPr>
+      </w:pPr>
     </w:p>
     <w:p>
       <w:pPr>

--- a/customer _details/GANGAMMA/SEP/TUMKUR/LGL/PURCHASE DETAILS.docx
+++ b/customer _details/GANGAMMA/SEP/TUMKUR/LGL/PURCHASE DETAILS.docx
@@ -19217,13 +19217,7 @@
         <w:rPr>
           <w:rFonts w:ascii="Courier New" w:hAnsi="Courier New" w:cs="Courier New"/>
         </w:rPr>
-        <w:t>TUE Nov 07</w:t>
-      </w:r>
-      <w:r>
-        <w:rPr>
-          <w:rFonts w:ascii="Courier New" w:hAnsi="Courier New" w:cs="Courier New"/>
-        </w:rPr>
-        <w:t xml:space="preserve"> 09:34:21 PST 2017</w:t>
+        <w:t>TUE Nov 07 09:34:21 PST 2017</w:t>
       </w:r>
     </w:p>
     <w:p>
@@ -19544,6 +19538,436 @@
         <w:tab/>
         <w:t>- 121507.0</w:t>
       </w:r>
+    </w:p>
+    <w:p>
+      <w:pPr>
+        <w:pStyle w:val="PlainText"/>
+        <w:rPr>
+          <w:rFonts w:ascii="Courier New" w:hAnsi="Courier New" w:cs="Courier New"/>
+          <w:b/>
+        </w:rPr>
+      </w:pPr>
+    </w:p>
+    <w:p>
+      <w:pPr>
+        <w:pStyle w:val="PlainText"/>
+        <w:rPr>
+          <w:rFonts w:ascii="Courier New" w:hAnsi="Courier New" w:cs="Courier New"/>
+        </w:rPr>
+      </w:pPr>
+      <w:r>
+        <w:rPr>
+          <w:rFonts w:ascii="Courier New" w:hAnsi="Courier New" w:cs="Courier New"/>
+        </w:rPr>
+        <w:t>THU Nov 09</w:t>
+      </w:r>
+      <w:r>
+        <w:rPr>
+          <w:rFonts w:ascii="Courier New" w:hAnsi="Courier New" w:cs="Courier New"/>
+        </w:rPr>
+        <w:t xml:space="preserve"> 10:39:57 PST 2017</w:t>
+      </w:r>
+    </w:p>
+    <w:p>
+      <w:pPr>
+        <w:pStyle w:val="PlainText"/>
+        <w:rPr>
+          <w:rFonts w:ascii="Courier New" w:hAnsi="Courier New" w:cs="Courier New"/>
+        </w:rPr>
+      </w:pPr>
+      <w:r>
+        <w:rPr>
+          <w:rFonts w:ascii="Courier New" w:hAnsi="Courier New" w:cs="Courier New"/>
+        </w:rPr>
+        <w:t>Person Name</w:t>
+      </w:r>
+      <w:r>
+        <w:rPr>
+          <w:rFonts w:ascii="Courier New" w:hAnsi="Courier New" w:cs="Courier New"/>
+        </w:rPr>
+        <w:tab/>
+      </w:r>
+      <w:r>
+        <w:rPr>
+          <w:rFonts w:ascii="Courier New" w:hAnsi="Courier New" w:cs="Courier New"/>
+        </w:rPr>
+        <w:tab/>
+      </w:r>
+      <w:r>
+        <w:rPr>
+          <w:rFonts w:ascii="Courier New" w:hAnsi="Courier New" w:cs="Courier New"/>
+        </w:rPr>
+        <w:tab/>
+      </w:r>
+      <w:r>
+        <w:rPr>
+          <w:rFonts w:ascii="Courier New" w:hAnsi="Courier New" w:cs="Courier New"/>
+        </w:rPr>
+        <w:tab/>
+        <w:t>- LGL</w:t>
+      </w:r>
+    </w:p>
+    <w:p>
+      <w:pPr>
+        <w:pStyle w:val="PlainText"/>
+        <w:rPr>
+          <w:rFonts w:ascii="Courier New" w:hAnsi="Courier New" w:cs="Courier New"/>
+        </w:rPr>
+      </w:pPr>
+      <w:r>
+        <w:rPr>
+          <w:rFonts w:ascii="Courier New" w:hAnsi="Courier New" w:cs="Courier New"/>
+        </w:rPr>
+        <w:t>Bill number</w:t>
+      </w:r>
+      <w:r>
+        <w:rPr>
+          <w:rFonts w:ascii="Courier New" w:hAnsi="Courier New" w:cs="Courier New"/>
+        </w:rPr>
+        <w:tab/>
+      </w:r>
+      <w:r>
+        <w:rPr>
+          <w:rFonts w:ascii="Courier New" w:hAnsi="Courier New" w:cs="Courier New"/>
+        </w:rPr>
+        <w:tab/>
+      </w:r>
+      <w:r>
+        <w:rPr>
+          <w:rFonts w:ascii="Courier New" w:hAnsi="Courier New" w:cs="Courier New"/>
+        </w:rPr>
+        <w:tab/>
+      </w:r>
+      <w:r>
+        <w:rPr>
+          <w:rFonts w:ascii="Courier New" w:hAnsi="Courier New" w:cs="Courier New"/>
+        </w:rPr>
+        <w:tab/>
+        <w:t>- 1444</w:t>
+      </w:r>
+    </w:p>
+    <w:p>
+      <w:pPr>
+        <w:pStyle w:val="PlainText"/>
+        <w:rPr>
+          <w:rFonts w:ascii="Courier New" w:hAnsi="Courier New" w:cs="Courier New"/>
+        </w:rPr>
+      </w:pPr>
+      <w:r>
+        <w:rPr>
+          <w:rFonts w:ascii="Courier New" w:hAnsi="Courier New" w:cs="Courier New"/>
+        </w:rPr>
+        <w:t>---------------------------------------------------------------</w:t>
+      </w:r>
+    </w:p>
+    <w:p>
+      <w:pPr>
+        <w:pStyle w:val="PlainText"/>
+        <w:rPr>
+          <w:rFonts w:ascii="Courier New" w:hAnsi="Courier New" w:cs="Courier New"/>
+        </w:rPr>
+      </w:pPr>
+      <w:r>
+        <w:rPr>
+          <w:rFonts w:ascii="Courier New" w:hAnsi="Courier New" w:cs="Courier New"/>
+        </w:rPr>
+        <w:t>Item Name</w:t>
+      </w:r>
+      <w:r>
+        <w:rPr>
+          <w:rFonts w:ascii="Courier New" w:hAnsi="Courier New" w:cs="Courier New"/>
+        </w:rPr>
+        <w:tab/>
+      </w:r>
+      <w:r>
+        <w:rPr>
+          <w:rFonts w:ascii="Courier New" w:hAnsi="Courier New" w:cs="Courier New"/>
+        </w:rPr>
+        <w:tab/>
+      </w:r>
+      <w:r>
+        <w:rPr>
+          <w:rFonts w:ascii="Courier New" w:hAnsi="Courier New" w:cs="Courier New"/>
+        </w:rPr>
+        <w:tab/>
+      </w:r>
+      <w:r>
+        <w:rPr>
+          <w:rFonts w:ascii="Courier New" w:hAnsi="Courier New" w:cs="Courier New"/>
+        </w:rPr>
+        <w:tab/>
+        <w:t>- POTATO</w:t>
+      </w:r>
+    </w:p>
+    <w:p>
+      <w:pPr>
+        <w:pStyle w:val="PlainText"/>
+        <w:rPr>
+          <w:rFonts w:ascii="Courier New" w:hAnsi="Courier New" w:cs="Courier New"/>
+        </w:rPr>
+      </w:pPr>
+      <w:r>
+        <w:rPr>
+          <w:rFonts w:ascii="Courier New" w:hAnsi="Courier New" w:cs="Courier New"/>
+        </w:rPr>
+        <w:t>Number of Pockets</w:t>
+      </w:r>
+      <w:r>
+        <w:rPr>
+          <w:rFonts w:ascii="Courier New" w:hAnsi="Courier New" w:cs="Courier New"/>
+        </w:rPr>
+        <w:tab/>
+      </w:r>
+      <w:r>
+        <w:rPr>
+          <w:rFonts w:ascii="Courier New" w:hAnsi="Courier New" w:cs="Courier New"/>
+        </w:rPr>
+        <w:tab/>
+      </w:r>
+      <w:r>
+        <w:rPr>
+          <w:rFonts w:ascii="Courier New" w:hAnsi="Courier New" w:cs="Courier New"/>
+        </w:rPr>
+        <w:tab/>
+        <w:t>- 2</w:t>
+      </w:r>
+    </w:p>
+    <w:p>
+      <w:pPr>
+        <w:pStyle w:val="PlainText"/>
+        <w:rPr>
+          <w:rFonts w:ascii="Courier New" w:hAnsi="Courier New" w:cs="Courier New"/>
+        </w:rPr>
+      </w:pPr>
+      <w:r>
+        <w:rPr>
+          <w:rFonts w:ascii="Courier New" w:hAnsi="Courier New" w:cs="Courier New"/>
+        </w:rPr>
+        <w:t>Number of KGs</w:t>
+      </w:r>
+      <w:r>
+        <w:rPr>
+          <w:rFonts w:ascii="Courier New" w:hAnsi="Courier New" w:cs="Courier New"/>
+        </w:rPr>
+        <w:tab/>
+      </w:r>
+      <w:r>
+        <w:rPr>
+          <w:rFonts w:ascii="Courier New" w:hAnsi="Courier New" w:cs="Courier New"/>
+        </w:rPr>
+        <w:tab/>
+      </w:r>
+      <w:r>
+        <w:rPr>
+          <w:rFonts w:ascii="Courier New" w:hAnsi="Courier New" w:cs="Courier New"/>
+        </w:rPr>
+        <w:tab/>
+        <w:t>- 105</w:t>
+      </w:r>
+    </w:p>
+    <w:p>
+      <w:pPr>
+        <w:pStyle w:val="PlainText"/>
+        <w:rPr>
+          <w:rFonts w:ascii="Courier New" w:hAnsi="Courier New" w:cs="Courier New"/>
+        </w:rPr>
+      </w:pPr>
+      <w:r>
+        <w:rPr>
+          <w:rFonts w:ascii="Courier New" w:hAnsi="Courier New" w:cs="Courier New"/>
+        </w:rPr>
+        <w:t>Rate</w:t>
+      </w:r>
+      <w:r>
+        <w:rPr>
+          <w:rFonts w:ascii="Courier New" w:hAnsi="Courier New" w:cs="Courier New"/>
+        </w:rPr>
+        <w:tab/>
+      </w:r>
+      <w:r>
+        <w:rPr>
+          <w:rFonts w:ascii="Courier New" w:hAnsi="Courier New" w:cs="Courier New"/>
+        </w:rPr>
+        <w:tab/>
+      </w:r>
+      <w:r>
+        <w:rPr>
+          <w:rFonts w:ascii="Courier New" w:hAnsi="Courier New" w:cs="Courier New"/>
+        </w:rPr>
+        <w:tab/>
+      </w:r>
+      <w:r>
+        <w:rPr>
+          <w:rFonts w:ascii="Courier New" w:hAnsi="Courier New" w:cs="Courier New"/>
+        </w:rPr>
+        <w:tab/>
+      </w:r>
+      <w:r>
+        <w:rPr>
+          <w:rFonts w:ascii="Courier New" w:hAnsi="Courier New" w:cs="Courier New"/>
+        </w:rPr>
+        <w:tab/>
+        <w:t>- 13</w:t>
+      </w:r>
+    </w:p>
+    <w:p>
+      <w:pPr>
+        <w:pStyle w:val="PlainText"/>
+        <w:rPr>
+          <w:rFonts w:ascii="Courier New" w:hAnsi="Courier New" w:cs="Courier New"/>
+        </w:rPr>
+      </w:pPr>
+      <w:r>
+        <w:rPr>
+          <w:rFonts w:ascii="Courier New" w:hAnsi="Courier New" w:cs="Courier New"/>
+        </w:rPr>
+        <w:t>Total Price</w:t>
+      </w:r>
+      <w:r>
+        <w:rPr>
+          <w:rFonts w:ascii="Courier New" w:hAnsi="Courier New" w:cs="Courier New"/>
+        </w:rPr>
+        <w:tab/>
+      </w:r>
+      <w:r>
+        <w:rPr>
+          <w:rFonts w:ascii="Courier New" w:hAnsi="Courier New" w:cs="Courier New"/>
+        </w:rPr>
+        <w:tab/>
+      </w:r>
+      <w:r>
+        <w:rPr>
+          <w:rFonts w:ascii="Courier New" w:hAnsi="Courier New" w:cs="Courier New"/>
+        </w:rPr>
+        <w:tab/>
+      </w:r>
+      <w:r>
+        <w:rPr>
+          <w:rFonts w:ascii="Courier New" w:hAnsi="Courier New" w:cs="Courier New"/>
+        </w:rPr>
+        <w:tab/>
+        <w:t>- 1365.0</w:t>
+      </w:r>
+    </w:p>
+    <w:p>
+      <w:pPr>
+        <w:pStyle w:val="PlainText"/>
+        <w:rPr>
+          <w:rFonts w:ascii="Courier New" w:hAnsi="Courier New" w:cs="Courier New"/>
+          <w:color w:val="FF0000"/>
+        </w:rPr>
+      </w:pPr>
+      <w:r>
+        <w:rPr>
+          <w:rFonts w:ascii="Courier New" w:hAnsi="Courier New" w:cs="Courier New"/>
+          <w:color w:val="FF0000"/>
+        </w:rPr>
+        <w:t>Amount Received</w:t>
+      </w:r>
+      <w:r>
+        <w:rPr>
+          <w:rFonts w:ascii="Courier New" w:hAnsi="Courier New" w:cs="Courier New"/>
+          <w:color w:val="FF0000"/>
+        </w:rPr>
+        <w:tab/>
+      </w:r>
+      <w:r>
+        <w:rPr>
+          <w:rFonts w:ascii="Courier New" w:hAnsi="Courier New" w:cs="Courier New"/>
+          <w:color w:val="FF0000"/>
+        </w:rPr>
+        <w:tab/>
+      </w:r>
+      <w:r>
+        <w:rPr>
+          <w:rFonts w:ascii="Courier New" w:hAnsi="Courier New" w:cs="Courier New"/>
+          <w:color w:val="FF0000"/>
+        </w:rPr>
+        <w:tab/>
+        <w:t>- 70000</w:t>
+      </w:r>
+    </w:p>
+    <w:p>
+      <w:pPr>
+        <w:pStyle w:val="PlainText"/>
+        <w:rPr>
+          <w:rFonts w:ascii="Courier New" w:hAnsi="Courier New" w:cs="Courier New"/>
+          <w:b/>
+        </w:rPr>
+      </w:pPr>
+      <w:r>
+        <w:rPr>
+          <w:rFonts w:ascii="Courier New" w:hAnsi="Courier New" w:cs="Courier New"/>
+          <w:b/>
+        </w:rPr>
+        <w:t>Amount balance</w:t>
+      </w:r>
+      <w:r>
+        <w:rPr>
+          <w:rFonts w:ascii="Courier New" w:hAnsi="Courier New" w:cs="Courier New"/>
+          <w:b/>
+        </w:rPr>
+        <w:tab/>
+      </w:r>
+      <w:r>
+        <w:rPr>
+          <w:rFonts w:ascii="Courier New" w:hAnsi="Courier New" w:cs="Courier New"/>
+          <w:b/>
+        </w:rPr>
+        <w:tab/>
+      </w:r>
+      <w:r>
+        <w:rPr>
+          <w:rFonts w:ascii="Courier New" w:hAnsi="Courier New" w:cs="Courier New"/>
+          <w:b/>
+        </w:rPr>
+        <w:tab/>
+        <w:t>- 52872.0</w:t>
+      </w:r>
+    </w:p>
+    <w:p>
+      <w:pPr>
+        <w:pStyle w:val="PlainText"/>
+        <w:rPr>
+          <w:rFonts w:ascii="Courier New" w:hAnsi="Courier New" w:cs="Courier New"/>
+        </w:rPr>
+      </w:pPr>
+      <w:r>
+        <w:rPr>
+          <w:rFonts w:ascii="Courier New" w:hAnsi="Courier New" w:cs="Courier New"/>
+        </w:rPr>
+        <w:t>Amount Received mode</w:t>
+      </w:r>
+      <w:r>
+        <w:rPr>
+          <w:rFonts w:ascii="Courier New" w:hAnsi="Courier New" w:cs="Courier New"/>
+        </w:rPr>
+        <w:tab/>
+      </w:r>
+      <w:r>
+        <w:rPr>
+          <w:rFonts w:ascii="Courier New" w:hAnsi="Courier New" w:cs="Courier New"/>
+        </w:rPr>
+        <w:tab/>
+        <w:t>- CASH</w:t>
+      </w:r>
+    </w:p>
+    <w:p>
+      <w:pPr>
+        <w:pStyle w:val="PlainText"/>
+        <w:rPr>
+          <w:rFonts w:ascii="Courier New" w:hAnsi="Courier New" w:cs="Courier New"/>
+        </w:rPr>
+      </w:pPr>
+    </w:p>
+    <w:p>
+      <w:pPr>
+        <w:pStyle w:val="PlainText"/>
+        <w:rPr>
+          <w:rFonts w:ascii="Courier New" w:hAnsi="Courier New" w:cs="Courier New"/>
+          <w:b/>
+        </w:rPr>
+      </w:pPr>
     </w:p>
     <w:p>
       <w:pPr>

--- a/customer _details/GANGAMMA/SEP/TUMKUR/LGL/PURCHASE DETAILS.docx
+++ b/customer _details/GANGAMMA/SEP/TUMKUR/LGL/PURCHASE DETAILS.docx
@@ -19559,13 +19559,7 @@
         <w:rPr>
           <w:rFonts w:ascii="Courier New" w:hAnsi="Courier New" w:cs="Courier New"/>
         </w:rPr>
-        <w:t>THU Nov 09</w:t>
-      </w:r>
-      <w:r>
-        <w:rPr>
-          <w:rFonts w:ascii="Courier New" w:hAnsi="Courier New" w:cs="Courier New"/>
-        </w:rPr>
-        <w:t xml:space="preserve"> 10:39:57 PST 2017</w:t>
+        <w:t>THU Nov 09 10:39:57 PST 2017</w:t>
       </w:r>
     </w:p>
     <w:p>
@@ -19951,6 +19945,369 @@
         <w:tab/>
         <w:t>- CASH</w:t>
       </w:r>
+    </w:p>
+    <w:p>
+      <w:pPr>
+        <w:pStyle w:val="PlainText"/>
+        <w:rPr>
+          <w:rFonts w:ascii="Courier New" w:hAnsi="Courier New" w:cs="Courier New"/>
+        </w:rPr>
+      </w:pPr>
+    </w:p>
+    <w:p>
+      <w:pPr>
+        <w:pStyle w:val="PlainText"/>
+        <w:rPr>
+          <w:rFonts w:ascii="Courier New" w:hAnsi="Courier New" w:cs="Courier New"/>
+        </w:rPr>
+      </w:pPr>
+      <w:r>
+        <w:rPr>
+          <w:rFonts w:ascii="Courier New" w:hAnsi="Courier New" w:cs="Courier New"/>
+        </w:rPr>
+        <w:t>FRI Nov 10</w:t>
+      </w:r>
+      <w:r>
+        <w:rPr>
+          <w:rFonts w:ascii="Courier New" w:hAnsi="Courier New" w:cs="Courier New"/>
+        </w:rPr>
+        <w:t xml:space="preserve"> 11:04:21 PST 2017</w:t>
+      </w:r>
+    </w:p>
+    <w:p>
+      <w:pPr>
+        <w:pStyle w:val="PlainText"/>
+        <w:rPr>
+          <w:rFonts w:ascii="Courier New" w:hAnsi="Courier New" w:cs="Courier New"/>
+        </w:rPr>
+      </w:pPr>
+      <w:r>
+        <w:rPr>
+          <w:rFonts w:ascii="Courier New" w:hAnsi="Courier New" w:cs="Courier New"/>
+        </w:rPr>
+        <w:t>Person Name</w:t>
+      </w:r>
+      <w:r>
+        <w:rPr>
+          <w:rFonts w:ascii="Courier New" w:hAnsi="Courier New" w:cs="Courier New"/>
+        </w:rPr>
+        <w:tab/>
+      </w:r>
+      <w:r>
+        <w:rPr>
+          <w:rFonts w:ascii="Courier New" w:hAnsi="Courier New" w:cs="Courier New"/>
+        </w:rPr>
+        <w:tab/>
+      </w:r>
+      <w:r>
+        <w:rPr>
+          <w:rFonts w:ascii="Courier New" w:hAnsi="Courier New" w:cs="Courier New"/>
+        </w:rPr>
+        <w:tab/>
+      </w:r>
+      <w:r>
+        <w:rPr>
+          <w:rFonts w:ascii="Courier New" w:hAnsi="Courier New" w:cs="Courier New"/>
+        </w:rPr>
+        <w:tab/>
+        <w:t>- LGL</w:t>
+      </w:r>
+    </w:p>
+    <w:p>
+      <w:pPr>
+        <w:pStyle w:val="PlainText"/>
+        <w:rPr>
+          <w:rFonts w:ascii="Courier New" w:hAnsi="Courier New" w:cs="Courier New"/>
+        </w:rPr>
+      </w:pPr>
+      <w:r>
+        <w:rPr>
+          <w:rFonts w:ascii="Courier New" w:hAnsi="Courier New" w:cs="Courier New"/>
+        </w:rPr>
+        <w:t>Bill number</w:t>
+      </w:r>
+      <w:r>
+        <w:rPr>
+          <w:rFonts w:ascii="Courier New" w:hAnsi="Courier New" w:cs="Courier New"/>
+        </w:rPr>
+        <w:tab/>
+      </w:r>
+      <w:r>
+        <w:rPr>
+          <w:rFonts w:ascii="Courier New" w:hAnsi="Courier New" w:cs="Courier New"/>
+        </w:rPr>
+        <w:tab/>
+      </w:r>
+      <w:r>
+        <w:rPr>
+          <w:rFonts w:ascii="Courier New" w:hAnsi="Courier New" w:cs="Courier New"/>
+        </w:rPr>
+        <w:tab/>
+      </w:r>
+      <w:r>
+        <w:rPr>
+          <w:rFonts w:ascii="Courier New" w:hAnsi="Courier New" w:cs="Courier New"/>
+        </w:rPr>
+        <w:tab/>
+        <w:t>- 1472</w:t>
+      </w:r>
+    </w:p>
+    <w:p>
+      <w:pPr>
+        <w:pStyle w:val="PlainText"/>
+        <w:rPr>
+          <w:rFonts w:ascii="Courier New" w:hAnsi="Courier New" w:cs="Courier New"/>
+        </w:rPr>
+      </w:pPr>
+      <w:r>
+        <w:rPr>
+          <w:rFonts w:ascii="Courier New" w:hAnsi="Courier New" w:cs="Courier New"/>
+        </w:rPr>
+        <w:t>---------------------------------------------------------------</w:t>
+      </w:r>
+    </w:p>
+    <w:p>
+      <w:pPr>
+        <w:pStyle w:val="PlainText"/>
+        <w:rPr>
+          <w:rFonts w:ascii="Courier New" w:hAnsi="Courier New" w:cs="Courier New"/>
+        </w:rPr>
+      </w:pPr>
+      <w:r>
+        <w:rPr>
+          <w:rFonts w:ascii="Courier New" w:hAnsi="Courier New" w:cs="Courier New"/>
+        </w:rPr>
+        <w:t>Item Name</w:t>
+      </w:r>
+      <w:r>
+        <w:rPr>
+          <w:rFonts w:ascii="Courier New" w:hAnsi="Courier New" w:cs="Courier New"/>
+        </w:rPr>
+        <w:tab/>
+      </w:r>
+      <w:r>
+        <w:rPr>
+          <w:rFonts w:ascii="Courier New" w:hAnsi="Courier New" w:cs="Courier New"/>
+        </w:rPr>
+        <w:tab/>
+      </w:r>
+      <w:r>
+        <w:rPr>
+          <w:rFonts w:ascii="Courier New" w:hAnsi="Courier New" w:cs="Courier New"/>
+        </w:rPr>
+        <w:tab/>
+      </w:r>
+      <w:r>
+        <w:rPr>
+          <w:rFonts w:ascii="Courier New" w:hAnsi="Courier New" w:cs="Courier New"/>
+        </w:rPr>
+        <w:tab/>
+        <w:t>- CARROT</w:t>
+      </w:r>
+    </w:p>
+    <w:p>
+      <w:pPr>
+        <w:pStyle w:val="PlainText"/>
+        <w:rPr>
+          <w:rFonts w:ascii="Courier New" w:hAnsi="Courier New" w:cs="Courier New"/>
+        </w:rPr>
+      </w:pPr>
+      <w:r>
+        <w:rPr>
+          <w:rFonts w:ascii="Courier New" w:hAnsi="Courier New" w:cs="Courier New"/>
+        </w:rPr>
+        <w:t>Number of Pockets</w:t>
+      </w:r>
+      <w:r>
+        <w:rPr>
+          <w:rFonts w:ascii="Courier New" w:hAnsi="Courier New" w:cs="Courier New"/>
+        </w:rPr>
+        <w:tab/>
+      </w:r>
+      <w:r>
+        <w:rPr>
+          <w:rFonts w:ascii="Courier New" w:hAnsi="Courier New" w:cs="Courier New"/>
+        </w:rPr>
+        <w:tab/>
+      </w:r>
+      <w:r>
+        <w:rPr>
+          <w:rFonts w:ascii="Courier New" w:hAnsi="Courier New" w:cs="Courier New"/>
+        </w:rPr>
+        <w:tab/>
+        <w:t>- 1</w:t>
+      </w:r>
+    </w:p>
+    <w:p>
+      <w:pPr>
+        <w:pStyle w:val="PlainText"/>
+        <w:rPr>
+          <w:rFonts w:ascii="Courier New" w:hAnsi="Courier New" w:cs="Courier New"/>
+        </w:rPr>
+      </w:pPr>
+      <w:r>
+        <w:rPr>
+          <w:rFonts w:ascii="Courier New" w:hAnsi="Courier New" w:cs="Courier New"/>
+        </w:rPr>
+        <w:t>Number of KGs</w:t>
+      </w:r>
+      <w:r>
+        <w:rPr>
+          <w:rFonts w:ascii="Courier New" w:hAnsi="Courier New" w:cs="Courier New"/>
+        </w:rPr>
+        <w:tab/>
+      </w:r>
+      <w:r>
+        <w:rPr>
+          <w:rFonts w:ascii="Courier New" w:hAnsi="Courier New" w:cs="Courier New"/>
+        </w:rPr>
+        <w:tab/>
+      </w:r>
+      <w:r>
+        <w:rPr>
+          <w:rFonts w:ascii="Courier New" w:hAnsi="Courier New" w:cs="Courier New"/>
+        </w:rPr>
+        <w:tab/>
+        <w:t>- 20</w:t>
+      </w:r>
+    </w:p>
+    <w:p>
+      <w:pPr>
+        <w:pStyle w:val="PlainText"/>
+        <w:rPr>
+          <w:rFonts w:ascii="Courier New" w:hAnsi="Courier New" w:cs="Courier New"/>
+        </w:rPr>
+      </w:pPr>
+      <w:r>
+        <w:rPr>
+          <w:rFonts w:ascii="Courier New" w:hAnsi="Courier New" w:cs="Courier New"/>
+        </w:rPr>
+        <w:t>Rate</w:t>
+      </w:r>
+      <w:r>
+        <w:rPr>
+          <w:rFonts w:ascii="Courier New" w:hAnsi="Courier New" w:cs="Courier New"/>
+        </w:rPr>
+        <w:tab/>
+      </w:r>
+      <w:r>
+        <w:rPr>
+          <w:rFonts w:ascii="Courier New" w:hAnsi="Courier New" w:cs="Courier New"/>
+        </w:rPr>
+        <w:tab/>
+      </w:r>
+      <w:r>
+        <w:rPr>
+          <w:rFonts w:ascii="Courier New" w:hAnsi="Courier New" w:cs="Courier New"/>
+        </w:rPr>
+        <w:tab/>
+      </w:r>
+      <w:r>
+        <w:rPr>
+          <w:rFonts w:ascii="Courier New" w:hAnsi="Courier New" w:cs="Courier New"/>
+        </w:rPr>
+        <w:tab/>
+      </w:r>
+      <w:r>
+        <w:rPr>
+          <w:rFonts w:ascii="Courier New" w:hAnsi="Courier New" w:cs="Courier New"/>
+        </w:rPr>
+        <w:tab/>
+        <w:t>- 55</w:t>
+      </w:r>
+    </w:p>
+    <w:p>
+      <w:pPr>
+        <w:pStyle w:val="PlainText"/>
+        <w:rPr>
+          <w:rFonts w:ascii="Courier New" w:hAnsi="Courier New" w:cs="Courier New"/>
+        </w:rPr>
+      </w:pPr>
+      <w:r>
+        <w:rPr>
+          <w:rFonts w:ascii="Courier New" w:hAnsi="Courier New" w:cs="Courier New"/>
+        </w:rPr>
+        <w:t>Total Price</w:t>
+      </w:r>
+      <w:r>
+        <w:rPr>
+          <w:rFonts w:ascii="Courier New" w:hAnsi="Courier New" w:cs="Courier New"/>
+        </w:rPr>
+        <w:tab/>
+      </w:r>
+      <w:r>
+        <w:rPr>
+          <w:rFonts w:ascii="Courier New" w:hAnsi="Courier New" w:cs="Courier New"/>
+        </w:rPr>
+        <w:tab/>
+      </w:r>
+      <w:r>
+        <w:rPr>
+          <w:rFonts w:ascii="Courier New" w:hAnsi="Courier New" w:cs="Courier New"/>
+        </w:rPr>
+        <w:tab/>
+      </w:r>
+      <w:r>
+        <w:rPr>
+          <w:rFonts w:ascii="Courier New" w:hAnsi="Courier New" w:cs="Courier New"/>
+        </w:rPr>
+        <w:tab/>
+        <w:t>- 1100.0</w:t>
+      </w:r>
+    </w:p>
+    <w:p>
+      <w:pPr>
+        <w:pStyle w:val="PlainText"/>
+        <w:rPr>
+          <w:rFonts w:ascii="Courier New" w:hAnsi="Courier New" w:cs="Courier New"/>
+          <w:b/>
+        </w:rPr>
+      </w:pPr>
+      <w:r>
+        <w:rPr>
+          <w:rFonts w:ascii="Courier New" w:hAnsi="Courier New" w:cs="Courier New"/>
+          <w:b/>
+        </w:rPr>
+        <w:t>Amount balance</w:t>
+      </w:r>
+      <w:r>
+        <w:rPr>
+          <w:rFonts w:ascii="Courier New" w:hAnsi="Courier New" w:cs="Courier New"/>
+          <w:b/>
+        </w:rPr>
+        <w:tab/>
+      </w:r>
+      <w:r>
+        <w:rPr>
+          <w:rFonts w:ascii="Courier New" w:hAnsi="Courier New" w:cs="Courier New"/>
+          <w:b/>
+        </w:rPr>
+        <w:tab/>
+      </w:r>
+      <w:r>
+        <w:rPr>
+          <w:rFonts w:ascii="Courier New" w:hAnsi="Courier New" w:cs="Courier New"/>
+          <w:b/>
+        </w:rPr>
+        <w:tab/>
+        <w:t>- 53972.0</w:t>
+      </w:r>
+    </w:p>
+    <w:p>
+      <w:pPr>
+        <w:pStyle w:val="PlainText"/>
+        <w:rPr>
+          <w:rFonts w:ascii="Courier New" w:hAnsi="Courier New" w:cs="Courier New"/>
+        </w:rPr>
+      </w:pPr>
+    </w:p>
+    <w:p>
+      <w:pPr>
+        <w:pStyle w:val="PlainText"/>
+        <w:rPr>
+          <w:rFonts w:ascii="Courier New" w:hAnsi="Courier New" w:cs="Courier New"/>
+        </w:rPr>
+      </w:pPr>
     </w:p>
     <w:p>
       <w:pPr>

--- a/customer _details/GANGAMMA/SEP/TUMKUR/LGL/PURCHASE DETAILS.docx
+++ b/customer _details/GANGAMMA/SEP/TUMKUR/LGL/PURCHASE DETAILS.docx
@@ -19965,13 +19965,7 @@
         <w:rPr>
           <w:rFonts w:ascii="Courier New" w:hAnsi="Courier New" w:cs="Courier New"/>
         </w:rPr>
-        <w:t>FRI Nov 10</w:t>
-      </w:r>
-      <w:r>
-        <w:rPr>
-          <w:rFonts w:ascii="Courier New" w:hAnsi="Courier New" w:cs="Courier New"/>
-        </w:rPr>
-        <w:t xml:space="preserve"> 11:04:21 PST 2017</w:t>
+        <w:t>FRI Nov 10 11:04:21 PST 2017</w:t>
       </w:r>
     </w:p>
     <w:p>
@@ -20292,6 +20286,371 @@
         <w:tab/>
         <w:t>- 53972.0</w:t>
       </w:r>
+    </w:p>
+    <w:p>
+      <w:pPr>
+        <w:pStyle w:val="PlainText"/>
+        <w:rPr>
+          <w:rFonts w:ascii="Courier New" w:hAnsi="Courier New" w:cs="Courier New"/>
+          <w:b/>
+        </w:rPr>
+      </w:pPr>
+    </w:p>
+    <w:p>
+      <w:pPr>
+        <w:pStyle w:val="PlainText"/>
+        <w:rPr>
+          <w:rFonts w:ascii="Courier New" w:hAnsi="Courier New" w:cs="Courier New"/>
+        </w:rPr>
+      </w:pPr>
+      <w:r>
+        <w:rPr>
+          <w:rFonts w:ascii="Courier New" w:hAnsi="Courier New" w:cs="Courier New"/>
+        </w:rPr>
+        <w:t>SAT Nov 11</w:t>
+      </w:r>
+      <w:r>
+        <w:rPr>
+          <w:rFonts w:ascii="Courier New" w:hAnsi="Courier New" w:cs="Courier New"/>
+        </w:rPr>
+        <w:t xml:space="preserve"> 11:39:49 PST 2017</w:t>
+      </w:r>
+    </w:p>
+    <w:p>
+      <w:pPr>
+        <w:pStyle w:val="PlainText"/>
+        <w:rPr>
+          <w:rFonts w:ascii="Courier New" w:hAnsi="Courier New" w:cs="Courier New"/>
+        </w:rPr>
+      </w:pPr>
+      <w:r>
+        <w:rPr>
+          <w:rFonts w:ascii="Courier New" w:hAnsi="Courier New" w:cs="Courier New"/>
+        </w:rPr>
+        <w:t>Person Name</w:t>
+      </w:r>
+      <w:r>
+        <w:rPr>
+          <w:rFonts w:ascii="Courier New" w:hAnsi="Courier New" w:cs="Courier New"/>
+        </w:rPr>
+        <w:tab/>
+      </w:r>
+      <w:r>
+        <w:rPr>
+          <w:rFonts w:ascii="Courier New" w:hAnsi="Courier New" w:cs="Courier New"/>
+        </w:rPr>
+        <w:tab/>
+      </w:r>
+      <w:r>
+        <w:rPr>
+          <w:rFonts w:ascii="Courier New" w:hAnsi="Courier New" w:cs="Courier New"/>
+        </w:rPr>
+        <w:tab/>
+      </w:r>
+      <w:r>
+        <w:rPr>
+          <w:rFonts w:ascii="Courier New" w:hAnsi="Courier New" w:cs="Courier New"/>
+        </w:rPr>
+        <w:tab/>
+        <w:t>- LGL</w:t>
+      </w:r>
+    </w:p>
+    <w:p>
+      <w:pPr>
+        <w:pStyle w:val="PlainText"/>
+        <w:rPr>
+          <w:rFonts w:ascii="Courier New" w:hAnsi="Courier New" w:cs="Courier New"/>
+        </w:rPr>
+      </w:pPr>
+      <w:r>
+        <w:rPr>
+          <w:rFonts w:ascii="Courier New" w:hAnsi="Courier New" w:cs="Courier New"/>
+        </w:rPr>
+        <w:t>Bill number</w:t>
+      </w:r>
+      <w:r>
+        <w:rPr>
+          <w:rFonts w:ascii="Courier New" w:hAnsi="Courier New" w:cs="Courier New"/>
+        </w:rPr>
+        <w:tab/>
+      </w:r>
+      <w:r>
+        <w:rPr>
+          <w:rFonts w:ascii="Courier New" w:hAnsi="Courier New" w:cs="Courier New"/>
+        </w:rPr>
+        <w:tab/>
+      </w:r>
+      <w:r>
+        <w:rPr>
+          <w:rFonts w:ascii="Courier New" w:hAnsi="Courier New" w:cs="Courier New"/>
+        </w:rPr>
+        <w:tab/>
+      </w:r>
+      <w:r>
+        <w:rPr>
+          <w:rFonts w:ascii="Courier New" w:hAnsi="Courier New" w:cs="Courier New"/>
+        </w:rPr>
+        <w:tab/>
+        <w:t>- 1483</w:t>
+      </w:r>
+    </w:p>
+    <w:p>
+      <w:pPr>
+        <w:pStyle w:val="PlainText"/>
+        <w:rPr>
+          <w:rFonts w:ascii="Courier New" w:hAnsi="Courier New" w:cs="Courier New"/>
+        </w:rPr>
+      </w:pPr>
+      <w:r>
+        <w:rPr>
+          <w:rFonts w:ascii="Courier New" w:hAnsi="Courier New" w:cs="Courier New"/>
+        </w:rPr>
+        <w:t>---------------------------------------------------------------</w:t>
+      </w:r>
+    </w:p>
+    <w:p>
+      <w:pPr>
+        <w:pStyle w:val="PlainText"/>
+        <w:rPr>
+          <w:rFonts w:ascii="Courier New" w:hAnsi="Courier New" w:cs="Courier New"/>
+        </w:rPr>
+      </w:pPr>
+      <w:r>
+        <w:rPr>
+          <w:rFonts w:ascii="Courier New" w:hAnsi="Courier New" w:cs="Courier New"/>
+        </w:rPr>
+        <w:t>Item Name</w:t>
+      </w:r>
+      <w:r>
+        <w:rPr>
+          <w:rFonts w:ascii="Courier New" w:hAnsi="Courier New" w:cs="Courier New"/>
+        </w:rPr>
+        <w:tab/>
+      </w:r>
+      <w:r>
+        <w:rPr>
+          <w:rFonts w:ascii="Courier New" w:hAnsi="Courier New" w:cs="Courier New"/>
+        </w:rPr>
+        <w:tab/>
+      </w:r>
+      <w:r>
+        <w:rPr>
+          <w:rFonts w:ascii="Courier New" w:hAnsi="Courier New" w:cs="Courier New"/>
+        </w:rPr>
+        <w:tab/>
+      </w:r>
+      <w:r>
+        <w:rPr>
+          <w:rFonts w:ascii="Courier New" w:hAnsi="Courier New" w:cs="Courier New"/>
+        </w:rPr>
+        <w:tab/>
+        <w:t>- NAVIL KOSU</w:t>
+      </w:r>
+    </w:p>
+    <w:p>
+      <w:pPr>
+        <w:pStyle w:val="PlainText"/>
+        <w:rPr>
+          <w:rFonts w:ascii="Courier New" w:hAnsi="Courier New" w:cs="Courier New"/>
+        </w:rPr>
+      </w:pPr>
+      <w:r>
+        <w:rPr>
+          <w:rFonts w:ascii="Courier New" w:hAnsi="Courier New" w:cs="Courier New"/>
+        </w:rPr>
+        <w:t>Number of Pockets</w:t>
+      </w:r>
+      <w:r>
+        <w:rPr>
+          <w:rFonts w:ascii="Courier New" w:hAnsi="Courier New" w:cs="Courier New"/>
+        </w:rPr>
+        <w:tab/>
+      </w:r>
+      <w:r>
+        <w:rPr>
+          <w:rFonts w:ascii="Courier New" w:hAnsi="Courier New" w:cs="Courier New"/>
+        </w:rPr>
+        <w:tab/>
+      </w:r>
+      <w:r>
+        <w:rPr>
+          <w:rFonts w:ascii="Courier New" w:hAnsi="Courier New" w:cs="Courier New"/>
+        </w:rPr>
+        <w:tab/>
+        <w:t>- 1</w:t>
+      </w:r>
+    </w:p>
+    <w:p>
+      <w:pPr>
+        <w:pStyle w:val="PlainText"/>
+        <w:rPr>
+          <w:rFonts w:ascii="Courier New" w:hAnsi="Courier New" w:cs="Courier New"/>
+        </w:rPr>
+      </w:pPr>
+      <w:r>
+        <w:rPr>
+          <w:rFonts w:ascii="Courier New" w:hAnsi="Courier New" w:cs="Courier New"/>
+        </w:rPr>
+        <w:t>Number of KGs</w:t>
+      </w:r>
+      <w:r>
+        <w:rPr>
+          <w:rFonts w:ascii="Courier New" w:hAnsi="Courier New" w:cs="Courier New"/>
+        </w:rPr>
+        <w:tab/>
+      </w:r>
+      <w:r>
+        <w:rPr>
+          <w:rFonts w:ascii="Courier New" w:hAnsi="Courier New" w:cs="Courier New"/>
+        </w:rPr>
+        <w:tab/>
+      </w:r>
+      <w:r>
+        <w:rPr>
+          <w:rFonts w:ascii="Courier New" w:hAnsi="Courier New" w:cs="Courier New"/>
+        </w:rPr>
+        <w:tab/>
+        <w:t>- 20</w:t>
+      </w:r>
+    </w:p>
+    <w:p>
+      <w:pPr>
+        <w:pStyle w:val="PlainText"/>
+        <w:rPr>
+          <w:rFonts w:ascii="Courier New" w:hAnsi="Courier New" w:cs="Courier New"/>
+        </w:rPr>
+      </w:pPr>
+      <w:r>
+        <w:rPr>
+          <w:rFonts w:ascii="Courier New" w:hAnsi="Courier New" w:cs="Courier New"/>
+        </w:rPr>
+        <w:t>Rate</w:t>
+      </w:r>
+      <w:r>
+        <w:rPr>
+          <w:rFonts w:ascii="Courier New" w:hAnsi="Courier New" w:cs="Courier New"/>
+        </w:rPr>
+        <w:tab/>
+      </w:r>
+      <w:r>
+        <w:rPr>
+          <w:rFonts w:ascii="Courier New" w:hAnsi="Courier New" w:cs="Courier New"/>
+        </w:rPr>
+        <w:tab/>
+      </w:r>
+      <w:r>
+        <w:rPr>
+          <w:rFonts w:ascii="Courier New" w:hAnsi="Courier New" w:cs="Courier New"/>
+        </w:rPr>
+        <w:tab/>
+      </w:r>
+      <w:r>
+        <w:rPr>
+          <w:rFonts w:ascii="Courier New" w:hAnsi="Courier New" w:cs="Courier New"/>
+        </w:rPr>
+        <w:tab/>
+      </w:r>
+      <w:r>
+        <w:rPr>
+          <w:rFonts w:ascii="Courier New" w:hAnsi="Courier New" w:cs="Courier New"/>
+        </w:rPr>
+        <w:tab/>
+        <w:t>- 60</w:t>
+      </w:r>
+    </w:p>
+    <w:p>
+      <w:pPr>
+        <w:pStyle w:val="PlainText"/>
+        <w:rPr>
+          <w:rFonts w:ascii="Courier New" w:hAnsi="Courier New" w:cs="Courier New"/>
+        </w:rPr>
+      </w:pPr>
+      <w:r>
+        <w:rPr>
+          <w:rFonts w:ascii="Courier New" w:hAnsi="Courier New" w:cs="Courier New"/>
+        </w:rPr>
+        <w:t>Total Price</w:t>
+      </w:r>
+      <w:r>
+        <w:rPr>
+          <w:rFonts w:ascii="Courier New" w:hAnsi="Courier New" w:cs="Courier New"/>
+        </w:rPr>
+        <w:tab/>
+      </w:r>
+      <w:r>
+        <w:rPr>
+          <w:rFonts w:ascii="Courier New" w:hAnsi="Courier New" w:cs="Courier New"/>
+        </w:rPr>
+        <w:tab/>
+      </w:r>
+      <w:r>
+        <w:rPr>
+          <w:rFonts w:ascii="Courier New" w:hAnsi="Courier New" w:cs="Courier New"/>
+        </w:rPr>
+        <w:tab/>
+      </w:r>
+      <w:r>
+        <w:rPr>
+          <w:rFonts w:ascii="Courier New" w:hAnsi="Courier New" w:cs="Courier New"/>
+        </w:rPr>
+        <w:tab/>
+        <w:t>- 1200.0</w:t>
+      </w:r>
+    </w:p>
+    <w:p>
+      <w:pPr>
+        <w:pStyle w:val="PlainText"/>
+        <w:rPr>
+          <w:rFonts w:ascii="Courier New" w:hAnsi="Courier New" w:cs="Courier New"/>
+          <w:b/>
+        </w:rPr>
+      </w:pPr>
+      <w:r>
+        <w:rPr>
+          <w:rFonts w:ascii="Courier New" w:hAnsi="Courier New" w:cs="Courier New"/>
+          <w:b/>
+        </w:rPr>
+        <w:t>Amount balance</w:t>
+      </w:r>
+      <w:r>
+        <w:rPr>
+          <w:rFonts w:ascii="Courier New" w:hAnsi="Courier New" w:cs="Courier New"/>
+          <w:b/>
+        </w:rPr>
+        <w:tab/>
+      </w:r>
+      <w:r>
+        <w:rPr>
+          <w:rFonts w:ascii="Courier New" w:hAnsi="Courier New" w:cs="Courier New"/>
+          <w:b/>
+        </w:rPr>
+        <w:tab/>
+      </w:r>
+      <w:r>
+        <w:rPr>
+          <w:rFonts w:ascii="Courier New" w:hAnsi="Courier New" w:cs="Courier New"/>
+          <w:b/>
+        </w:rPr>
+        <w:tab/>
+        <w:t>- 55172.0</w:t>
+      </w:r>
+    </w:p>
+    <w:p>
+      <w:pPr>
+        <w:pStyle w:val="PlainText"/>
+        <w:rPr>
+          <w:rFonts w:ascii="Courier New" w:hAnsi="Courier New" w:cs="Courier New"/>
+        </w:rPr>
+      </w:pPr>
+    </w:p>
+    <w:p>
+      <w:pPr>
+        <w:pStyle w:val="PlainText"/>
+        <w:rPr>
+          <w:rFonts w:ascii="Courier New" w:hAnsi="Courier New" w:cs="Courier New"/>
+          <w:b/>
+        </w:rPr>
+      </w:pPr>
     </w:p>
     <w:p>
       <w:pPr>

--- a/customer _details/GANGAMMA/SEP/TUMKUR/LGL/PURCHASE DETAILS.docx
+++ b/customer _details/GANGAMMA/SEP/TUMKUR/LGL/PURCHASE DETAILS.docx
@@ -20307,13 +20307,7 @@
         <w:rPr>
           <w:rFonts w:ascii="Courier New" w:hAnsi="Courier New" w:cs="Courier New"/>
         </w:rPr>
-        <w:t>SAT Nov 11</w:t>
-      </w:r>
-      <w:r>
-        <w:rPr>
-          <w:rFonts w:ascii="Courier New" w:hAnsi="Courier New" w:cs="Courier New"/>
-        </w:rPr>
-        <w:t xml:space="preserve"> 11:39:49 PST 2017</w:t>
+        <w:t>SAT Nov 11 11:39:49 PST 2017</w:t>
       </w:r>
     </w:p>
     <w:p>
@@ -20634,6 +20628,858 @@
         <w:tab/>
         <w:t>- 55172.0</w:t>
       </w:r>
+    </w:p>
+    <w:p>
+      <w:pPr>
+        <w:pStyle w:val="PlainText"/>
+        <w:rPr>
+          <w:rFonts w:ascii="Courier New" w:hAnsi="Courier New" w:cs="Courier New"/>
+          <w:b/>
+        </w:rPr>
+      </w:pPr>
+    </w:p>
+    <w:p>
+      <w:pPr>
+        <w:pStyle w:val="PlainText"/>
+        <w:rPr>
+          <w:rFonts w:ascii="Courier New" w:hAnsi="Courier New" w:cs="Courier New"/>
+        </w:rPr>
+      </w:pPr>
+      <w:r>
+        <w:rPr>
+          <w:rFonts w:ascii="Courier New" w:hAnsi="Courier New" w:cs="Courier New"/>
+        </w:rPr>
+        <w:t>SUN Nov 12</w:t>
+      </w:r>
+      <w:r>
+        <w:rPr>
+          <w:rFonts w:ascii="Courier New" w:hAnsi="Courier New" w:cs="Courier New"/>
+        </w:rPr>
+        <w:t xml:space="preserve"> 10:26:41 PST 2017</w:t>
+      </w:r>
+    </w:p>
+    <w:p>
+      <w:pPr>
+        <w:pStyle w:val="PlainText"/>
+        <w:rPr>
+          <w:rFonts w:ascii="Courier New" w:hAnsi="Courier New" w:cs="Courier New"/>
+        </w:rPr>
+      </w:pPr>
+      <w:r>
+        <w:rPr>
+          <w:rFonts w:ascii="Courier New" w:hAnsi="Courier New" w:cs="Courier New"/>
+        </w:rPr>
+        <w:t>Person Name</w:t>
+      </w:r>
+      <w:r>
+        <w:rPr>
+          <w:rFonts w:ascii="Courier New" w:hAnsi="Courier New" w:cs="Courier New"/>
+        </w:rPr>
+        <w:tab/>
+      </w:r>
+      <w:r>
+        <w:rPr>
+          <w:rFonts w:ascii="Courier New" w:hAnsi="Courier New" w:cs="Courier New"/>
+        </w:rPr>
+        <w:tab/>
+      </w:r>
+      <w:r>
+        <w:rPr>
+          <w:rFonts w:ascii="Courier New" w:hAnsi="Courier New" w:cs="Courier New"/>
+        </w:rPr>
+        <w:tab/>
+      </w:r>
+      <w:r>
+        <w:rPr>
+          <w:rFonts w:ascii="Courier New" w:hAnsi="Courier New" w:cs="Courier New"/>
+        </w:rPr>
+        <w:tab/>
+        <w:t>- LGL</w:t>
+      </w:r>
+    </w:p>
+    <w:p>
+      <w:pPr>
+        <w:pStyle w:val="PlainText"/>
+        <w:rPr>
+          <w:rFonts w:ascii="Courier New" w:hAnsi="Courier New" w:cs="Courier New"/>
+        </w:rPr>
+      </w:pPr>
+      <w:r>
+        <w:rPr>
+          <w:rFonts w:ascii="Courier New" w:hAnsi="Courier New" w:cs="Courier New"/>
+        </w:rPr>
+        <w:t>Bill number</w:t>
+      </w:r>
+      <w:r>
+        <w:rPr>
+          <w:rFonts w:ascii="Courier New" w:hAnsi="Courier New" w:cs="Courier New"/>
+        </w:rPr>
+        <w:tab/>
+      </w:r>
+      <w:r>
+        <w:rPr>
+          <w:rFonts w:ascii="Courier New" w:hAnsi="Courier New" w:cs="Courier New"/>
+        </w:rPr>
+        <w:tab/>
+      </w:r>
+      <w:r>
+        <w:rPr>
+          <w:rFonts w:ascii="Courier New" w:hAnsi="Courier New" w:cs="Courier New"/>
+        </w:rPr>
+        <w:tab/>
+      </w:r>
+      <w:r>
+        <w:rPr>
+          <w:rFonts w:ascii="Courier New" w:hAnsi="Courier New" w:cs="Courier New"/>
+        </w:rPr>
+        <w:tab/>
+        <w:t>- 1488</w:t>
+      </w:r>
+    </w:p>
+    <w:p>
+      <w:pPr>
+        <w:pStyle w:val="PlainText"/>
+        <w:rPr>
+          <w:rFonts w:ascii="Courier New" w:hAnsi="Courier New" w:cs="Courier New"/>
+        </w:rPr>
+      </w:pPr>
+      <w:r>
+        <w:rPr>
+          <w:rFonts w:ascii="Courier New" w:hAnsi="Courier New" w:cs="Courier New"/>
+        </w:rPr>
+        <w:t>---------------------------------------------------------------</w:t>
+      </w:r>
+    </w:p>
+    <w:p>
+      <w:pPr>
+        <w:pStyle w:val="PlainText"/>
+        <w:rPr>
+          <w:rFonts w:ascii="Courier New" w:hAnsi="Courier New" w:cs="Courier New"/>
+        </w:rPr>
+      </w:pPr>
+      <w:r>
+        <w:rPr>
+          <w:rFonts w:ascii="Courier New" w:hAnsi="Courier New" w:cs="Courier New"/>
+        </w:rPr>
+        <w:t>Item Name</w:t>
+      </w:r>
+      <w:r>
+        <w:rPr>
+          <w:rFonts w:ascii="Courier New" w:hAnsi="Courier New" w:cs="Courier New"/>
+        </w:rPr>
+        <w:tab/>
+      </w:r>
+      <w:r>
+        <w:rPr>
+          <w:rFonts w:ascii="Courier New" w:hAnsi="Courier New" w:cs="Courier New"/>
+        </w:rPr>
+        <w:tab/>
+      </w:r>
+      <w:r>
+        <w:rPr>
+          <w:rFonts w:ascii="Courier New" w:hAnsi="Courier New" w:cs="Courier New"/>
+        </w:rPr>
+        <w:tab/>
+      </w:r>
+      <w:r>
+        <w:rPr>
+          <w:rFonts w:ascii="Courier New" w:hAnsi="Courier New" w:cs="Courier New"/>
+        </w:rPr>
+        <w:tab/>
+        <w:t>- POTATO</w:t>
+      </w:r>
+    </w:p>
+    <w:p>
+      <w:pPr>
+        <w:pStyle w:val="PlainText"/>
+        <w:rPr>
+          <w:rFonts w:ascii="Courier New" w:hAnsi="Courier New" w:cs="Courier New"/>
+        </w:rPr>
+      </w:pPr>
+      <w:r>
+        <w:rPr>
+          <w:rFonts w:ascii="Courier New" w:hAnsi="Courier New" w:cs="Courier New"/>
+        </w:rPr>
+        <w:t>Number of Pockets</w:t>
+      </w:r>
+      <w:r>
+        <w:rPr>
+          <w:rFonts w:ascii="Courier New" w:hAnsi="Courier New" w:cs="Courier New"/>
+        </w:rPr>
+        <w:tab/>
+      </w:r>
+      <w:r>
+        <w:rPr>
+          <w:rFonts w:ascii="Courier New" w:hAnsi="Courier New" w:cs="Courier New"/>
+        </w:rPr>
+        <w:tab/>
+      </w:r>
+      <w:r>
+        <w:rPr>
+          <w:rFonts w:ascii="Courier New" w:hAnsi="Courier New" w:cs="Courier New"/>
+        </w:rPr>
+        <w:tab/>
+        <w:t>- 5</w:t>
+      </w:r>
+    </w:p>
+    <w:p>
+      <w:pPr>
+        <w:pStyle w:val="PlainText"/>
+        <w:rPr>
+          <w:rFonts w:ascii="Courier New" w:hAnsi="Courier New" w:cs="Courier New"/>
+        </w:rPr>
+      </w:pPr>
+      <w:r>
+        <w:rPr>
+          <w:rFonts w:ascii="Courier New" w:hAnsi="Courier New" w:cs="Courier New"/>
+        </w:rPr>
+        <w:t>Number of KGs</w:t>
+      </w:r>
+      <w:r>
+        <w:rPr>
+          <w:rFonts w:ascii="Courier New" w:hAnsi="Courier New" w:cs="Courier New"/>
+        </w:rPr>
+        <w:tab/>
+      </w:r>
+      <w:r>
+        <w:rPr>
+          <w:rFonts w:ascii="Courier New" w:hAnsi="Courier New" w:cs="Courier New"/>
+        </w:rPr>
+        <w:tab/>
+      </w:r>
+      <w:r>
+        <w:rPr>
+          <w:rFonts w:ascii="Courier New" w:hAnsi="Courier New" w:cs="Courier New"/>
+        </w:rPr>
+        <w:tab/>
+        <w:t>- 234</w:t>
+      </w:r>
+    </w:p>
+    <w:p>
+      <w:pPr>
+        <w:pStyle w:val="PlainText"/>
+        <w:rPr>
+          <w:rFonts w:ascii="Courier New" w:hAnsi="Courier New" w:cs="Courier New"/>
+        </w:rPr>
+      </w:pPr>
+      <w:r>
+        <w:rPr>
+          <w:rFonts w:ascii="Courier New" w:hAnsi="Courier New" w:cs="Courier New"/>
+        </w:rPr>
+        <w:t>Rate</w:t>
+      </w:r>
+      <w:r>
+        <w:rPr>
+          <w:rFonts w:ascii="Courier New" w:hAnsi="Courier New" w:cs="Courier New"/>
+        </w:rPr>
+        <w:tab/>
+      </w:r>
+      <w:r>
+        <w:rPr>
+          <w:rFonts w:ascii="Courier New" w:hAnsi="Courier New" w:cs="Courier New"/>
+        </w:rPr>
+        <w:tab/>
+      </w:r>
+      <w:r>
+        <w:rPr>
+          <w:rFonts w:ascii="Courier New" w:hAnsi="Courier New" w:cs="Courier New"/>
+        </w:rPr>
+        <w:tab/>
+      </w:r>
+      <w:r>
+        <w:rPr>
+          <w:rFonts w:ascii="Courier New" w:hAnsi="Courier New" w:cs="Courier New"/>
+        </w:rPr>
+        <w:tab/>
+      </w:r>
+      <w:r>
+        <w:rPr>
+          <w:rFonts w:ascii="Courier New" w:hAnsi="Courier New" w:cs="Courier New"/>
+        </w:rPr>
+        <w:tab/>
+        <w:t>- 13</w:t>
+      </w:r>
+    </w:p>
+    <w:p>
+      <w:pPr>
+        <w:pStyle w:val="PlainText"/>
+        <w:rPr>
+          <w:rFonts w:ascii="Courier New" w:hAnsi="Courier New" w:cs="Courier New"/>
+        </w:rPr>
+      </w:pPr>
+      <w:r>
+        <w:rPr>
+          <w:rFonts w:ascii="Courier New" w:hAnsi="Courier New" w:cs="Courier New"/>
+        </w:rPr>
+        <w:t>Total Price</w:t>
+      </w:r>
+      <w:r>
+        <w:rPr>
+          <w:rFonts w:ascii="Courier New" w:hAnsi="Courier New" w:cs="Courier New"/>
+        </w:rPr>
+        <w:tab/>
+      </w:r>
+      <w:r>
+        <w:rPr>
+          <w:rFonts w:ascii="Courier New" w:hAnsi="Courier New" w:cs="Courier New"/>
+        </w:rPr>
+        <w:tab/>
+      </w:r>
+      <w:r>
+        <w:rPr>
+          <w:rFonts w:ascii="Courier New" w:hAnsi="Courier New" w:cs="Courier New"/>
+        </w:rPr>
+        <w:tab/>
+      </w:r>
+      <w:r>
+        <w:rPr>
+          <w:rFonts w:ascii="Courier New" w:hAnsi="Courier New" w:cs="Courier New"/>
+        </w:rPr>
+        <w:tab/>
+        <w:t>- 3042.0</w:t>
+      </w:r>
+    </w:p>
+    <w:p>
+      <w:pPr>
+        <w:pStyle w:val="PlainText"/>
+        <w:rPr>
+          <w:rFonts w:ascii="Courier New" w:hAnsi="Courier New" w:cs="Courier New"/>
+        </w:rPr>
+      </w:pPr>
+      <w:r>
+        <w:rPr>
+          <w:rFonts w:ascii="Courier New" w:hAnsi="Courier New" w:cs="Courier New"/>
+        </w:rPr>
+        <w:t>Amount balance</w:t>
+      </w:r>
+      <w:r>
+        <w:rPr>
+          <w:rFonts w:ascii="Courier New" w:hAnsi="Courier New" w:cs="Courier New"/>
+        </w:rPr>
+        <w:tab/>
+      </w:r>
+      <w:r>
+        <w:rPr>
+          <w:rFonts w:ascii="Courier New" w:hAnsi="Courier New" w:cs="Courier New"/>
+        </w:rPr>
+        <w:tab/>
+      </w:r>
+      <w:r>
+        <w:rPr>
+          <w:rFonts w:ascii="Courier New" w:hAnsi="Courier New" w:cs="Courier New"/>
+        </w:rPr>
+        <w:tab/>
+        <w:t>- 58214.0</w:t>
+      </w:r>
+    </w:p>
+    <w:p>
+      <w:pPr>
+        <w:pStyle w:val="PlainText"/>
+        <w:rPr>
+          <w:rFonts w:ascii="Courier New" w:hAnsi="Courier New" w:cs="Courier New"/>
+        </w:rPr>
+      </w:pPr>
+    </w:p>
+    <w:p>
+      <w:pPr>
+        <w:pStyle w:val="PlainText"/>
+        <w:rPr>
+          <w:rFonts w:ascii="Courier New" w:hAnsi="Courier New" w:cs="Courier New"/>
+        </w:rPr>
+      </w:pPr>
+      <w:r>
+        <w:rPr>
+          <w:rFonts w:ascii="Courier New" w:hAnsi="Courier New" w:cs="Courier New"/>
+        </w:rPr>
+        <w:t>Item Name</w:t>
+      </w:r>
+      <w:r>
+        <w:rPr>
+          <w:rFonts w:ascii="Courier New" w:hAnsi="Courier New" w:cs="Courier New"/>
+        </w:rPr>
+        <w:tab/>
+      </w:r>
+      <w:r>
+        <w:rPr>
+          <w:rFonts w:ascii="Courier New" w:hAnsi="Courier New" w:cs="Courier New"/>
+        </w:rPr>
+        <w:tab/>
+      </w:r>
+      <w:r>
+        <w:rPr>
+          <w:rFonts w:ascii="Courier New" w:hAnsi="Courier New" w:cs="Courier New"/>
+        </w:rPr>
+        <w:tab/>
+      </w:r>
+      <w:r>
+        <w:rPr>
+          <w:rFonts w:ascii="Courier New" w:hAnsi="Courier New" w:cs="Courier New"/>
+        </w:rPr>
+        <w:tab/>
+        <w:t>- CHOWCHOW</w:t>
+      </w:r>
+    </w:p>
+    <w:p>
+      <w:pPr>
+        <w:pStyle w:val="PlainText"/>
+        <w:rPr>
+          <w:rFonts w:ascii="Courier New" w:hAnsi="Courier New" w:cs="Courier New"/>
+        </w:rPr>
+      </w:pPr>
+      <w:r>
+        <w:rPr>
+          <w:rFonts w:ascii="Courier New" w:hAnsi="Courier New" w:cs="Courier New"/>
+        </w:rPr>
+        <w:t>Number of Pockets</w:t>
+      </w:r>
+      <w:r>
+        <w:rPr>
+          <w:rFonts w:ascii="Courier New" w:hAnsi="Courier New" w:cs="Courier New"/>
+        </w:rPr>
+        <w:tab/>
+      </w:r>
+      <w:r>
+        <w:rPr>
+          <w:rFonts w:ascii="Courier New" w:hAnsi="Courier New" w:cs="Courier New"/>
+        </w:rPr>
+        <w:tab/>
+      </w:r>
+      <w:r>
+        <w:rPr>
+          <w:rFonts w:ascii="Courier New" w:hAnsi="Courier New" w:cs="Courier New"/>
+        </w:rPr>
+        <w:tab/>
+        <w:t>- 1</w:t>
+      </w:r>
+    </w:p>
+    <w:p>
+      <w:pPr>
+        <w:pStyle w:val="PlainText"/>
+        <w:rPr>
+          <w:rFonts w:ascii="Courier New" w:hAnsi="Courier New" w:cs="Courier New"/>
+        </w:rPr>
+      </w:pPr>
+      <w:r>
+        <w:rPr>
+          <w:rFonts w:ascii="Courier New" w:hAnsi="Courier New" w:cs="Courier New"/>
+        </w:rPr>
+        <w:t>Number of KGs</w:t>
+      </w:r>
+      <w:r>
+        <w:rPr>
+          <w:rFonts w:ascii="Courier New" w:hAnsi="Courier New" w:cs="Courier New"/>
+        </w:rPr>
+        <w:tab/>
+      </w:r>
+      <w:r>
+        <w:rPr>
+          <w:rFonts w:ascii="Courier New" w:hAnsi="Courier New" w:cs="Courier New"/>
+        </w:rPr>
+        <w:tab/>
+      </w:r>
+      <w:r>
+        <w:rPr>
+          <w:rFonts w:ascii="Courier New" w:hAnsi="Courier New" w:cs="Courier New"/>
+        </w:rPr>
+        <w:tab/>
+        <w:t>- 20</w:t>
+      </w:r>
+    </w:p>
+    <w:p>
+      <w:pPr>
+        <w:pStyle w:val="PlainText"/>
+        <w:rPr>
+          <w:rFonts w:ascii="Courier New" w:hAnsi="Courier New" w:cs="Courier New"/>
+        </w:rPr>
+      </w:pPr>
+      <w:r>
+        <w:rPr>
+          <w:rFonts w:ascii="Courier New" w:hAnsi="Courier New" w:cs="Courier New"/>
+        </w:rPr>
+        <w:t>Rate</w:t>
+      </w:r>
+      <w:r>
+        <w:rPr>
+          <w:rFonts w:ascii="Courier New" w:hAnsi="Courier New" w:cs="Courier New"/>
+        </w:rPr>
+        <w:tab/>
+      </w:r>
+      <w:r>
+        <w:rPr>
+          <w:rFonts w:ascii="Courier New" w:hAnsi="Courier New" w:cs="Courier New"/>
+        </w:rPr>
+        <w:tab/>
+      </w:r>
+      <w:r>
+        <w:rPr>
+          <w:rFonts w:ascii="Courier New" w:hAnsi="Courier New" w:cs="Courier New"/>
+        </w:rPr>
+        <w:tab/>
+      </w:r>
+      <w:r>
+        <w:rPr>
+          <w:rFonts w:ascii="Courier New" w:hAnsi="Courier New" w:cs="Courier New"/>
+        </w:rPr>
+        <w:tab/>
+      </w:r>
+      <w:r>
+        <w:rPr>
+          <w:rFonts w:ascii="Courier New" w:hAnsi="Courier New" w:cs="Courier New"/>
+        </w:rPr>
+        <w:tab/>
+        <w:t>- 12</w:t>
+      </w:r>
+    </w:p>
+    <w:p>
+      <w:pPr>
+        <w:pStyle w:val="PlainText"/>
+        <w:rPr>
+          <w:rFonts w:ascii="Courier New" w:hAnsi="Courier New" w:cs="Courier New"/>
+        </w:rPr>
+      </w:pPr>
+      <w:r>
+        <w:rPr>
+          <w:rFonts w:ascii="Courier New" w:hAnsi="Courier New" w:cs="Courier New"/>
+        </w:rPr>
+        <w:t>Total Price</w:t>
+      </w:r>
+      <w:r>
+        <w:rPr>
+          <w:rFonts w:ascii="Courier New" w:hAnsi="Courier New" w:cs="Courier New"/>
+        </w:rPr>
+        <w:tab/>
+      </w:r>
+      <w:r>
+        <w:rPr>
+          <w:rFonts w:ascii="Courier New" w:hAnsi="Courier New" w:cs="Courier New"/>
+        </w:rPr>
+        <w:tab/>
+      </w:r>
+      <w:r>
+        <w:rPr>
+          <w:rFonts w:ascii="Courier New" w:hAnsi="Courier New" w:cs="Courier New"/>
+        </w:rPr>
+        <w:tab/>
+      </w:r>
+      <w:r>
+        <w:rPr>
+          <w:rFonts w:ascii="Courier New" w:hAnsi="Courier New" w:cs="Courier New"/>
+        </w:rPr>
+        <w:tab/>
+        <w:t>- 240.0</w:t>
+      </w:r>
+    </w:p>
+    <w:p>
+      <w:pPr>
+        <w:pStyle w:val="PlainText"/>
+        <w:rPr>
+          <w:rFonts w:ascii="Courier New" w:hAnsi="Courier New" w:cs="Courier New"/>
+        </w:rPr>
+      </w:pPr>
+      <w:r>
+        <w:rPr>
+          <w:rFonts w:ascii="Courier New" w:hAnsi="Courier New" w:cs="Courier New"/>
+        </w:rPr>
+        <w:t>Amount balance</w:t>
+      </w:r>
+      <w:r>
+        <w:rPr>
+          <w:rFonts w:ascii="Courier New" w:hAnsi="Courier New" w:cs="Courier New"/>
+        </w:rPr>
+        <w:tab/>
+      </w:r>
+      <w:r>
+        <w:rPr>
+          <w:rFonts w:ascii="Courier New" w:hAnsi="Courier New" w:cs="Courier New"/>
+        </w:rPr>
+        <w:tab/>
+      </w:r>
+      <w:r>
+        <w:rPr>
+          <w:rFonts w:ascii="Courier New" w:hAnsi="Courier New" w:cs="Courier New"/>
+        </w:rPr>
+        <w:tab/>
+        <w:t>- 58454.0</w:t>
+      </w:r>
+    </w:p>
+    <w:p>
+      <w:pPr>
+        <w:pStyle w:val="PlainText"/>
+        <w:rPr>
+          <w:rFonts w:ascii="Courier New" w:hAnsi="Courier New" w:cs="Courier New"/>
+        </w:rPr>
+      </w:pPr>
+    </w:p>
+    <w:p>
+      <w:pPr>
+        <w:pStyle w:val="PlainText"/>
+        <w:rPr>
+          <w:rFonts w:ascii="Courier New" w:hAnsi="Courier New" w:cs="Courier New"/>
+        </w:rPr>
+      </w:pPr>
+      <w:r>
+        <w:rPr>
+          <w:rFonts w:ascii="Courier New" w:hAnsi="Courier New" w:cs="Courier New"/>
+        </w:rPr>
+        <w:t>Item Name</w:t>
+      </w:r>
+      <w:r>
+        <w:rPr>
+          <w:rFonts w:ascii="Courier New" w:hAnsi="Courier New" w:cs="Courier New"/>
+        </w:rPr>
+        <w:tab/>
+      </w:r>
+      <w:r>
+        <w:rPr>
+          <w:rFonts w:ascii="Courier New" w:hAnsi="Courier New" w:cs="Courier New"/>
+        </w:rPr>
+        <w:tab/>
+      </w:r>
+      <w:r>
+        <w:rPr>
+          <w:rFonts w:ascii="Courier New" w:hAnsi="Courier New" w:cs="Courier New"/>
+        </w:rPr>
+        <w:tab/>
+      </w:r>
+      <w:r>
+        <w:rPr>
+          <w:rFonts w:ascii="Courier New" w:hAnsi="Courier New" w:cs="Courier New"/>
+        </w:rPr>
+        <w:tab/>
+        <w:t>- BEET</w:t>
+      </w:r>
+    </w:p>
+    <w:p>
+      <w:pPr>
+        <w:pStyle w:val="PlainText"/>
+        <w:rPr>
+          <w:rFonts w:ascii="Courier New" w:hAnsi="Courier New" w:cs="Courier New"/>
+        </w:rPr>
+      </w:pPr>
+      <w:r>
+        <w:rPr>
+          <w:rFonts w:ascii="Courier New" w:hAnsi="Courier New" w:cs="Courier New"/>
+        </w:rPr>
+        <w:t>Number of Pockets</w:t>
+      </w:r>
+      <w:r>
+        <w:rPr>
+          <w:rFonts w:ascii="Courier New" w:hAnsi="Courier New" w:cs="Courier New"/>
+        </w:rPr>
+        <w:tab/>
+      </w:r>
+      <w:r>
+        <w:rPr>
+          <w:rFonts w:ascii="Courier New" w:hAnsi="Courier New" w:cs="Courier New"/>
+        </w:rPr>
+        <w:tab/>
+      </w:r>
+      <w:r>
+        <w:rPr>
+          <w:rFonts w:ascii="Courier New" w:hAnsi="Courier New" w:cs="Courier New"/>
+        </w:rPr>
+        <w:tab/>
+        <w:t>- 1</w:t>
+      </w:r>
+    </w:p>
+    <w:p>
+      <w:pPr>
+        <w:pStyle w:val="PlainText"/>
+        <w:rPr>
+          <w:rFonts w:ascii="Courier New" w:hAnsi="Courier New" w:cs="Courier New"/>
+        </w:rPr>
+      </w:pPr>
+      <w:r>
+        <w:rPr>
+          <w:rFonts w:ascii="Courier New" w:hAnsi="Courier New" w:cs="Courier New"/>
+        </w:rPr>
+        <w:t>Number of KGs</w:t>
+      </w:r>
+      <w:r>
+        <w:rPr>
+          <w:rFonts w:ascii="Courier New" w:hAnsi="Courier New" w:cs="Courier New"/>
+        </w:rPr>
+        <w:tab/>
+      </w:r>
+      <w:r>
+        <w:rPr>
+          <w:rFonts w:ascii="Courier New" w:hAnsi="Courier New" w:cs="Courier New"/>
+        </w:rPr>
+        <w:tab/>
+      </w:r>
+      <w:r>
+        <w:rPr>
+          <w:rFonts w:ascii="Courier New" w:hAnsi="Courier New" w:cs="Courier New"/>
+        </w:rPr>
+        <w:tab/>
+        <w:t>- 12</w:t>
+      </w:r>
+    </w:p>
+    <w:p>
+      <w:pPr>
+        <w:pStyle w:val="PlainText"/>
+        <w:rPr>
+          <w:rFonts w:ascii="Courier New" w:hAnsi="Courier New" w:cs="Courier New"/>
+        </w:rPr>
+      </w:pPr>
+      <w:r>
+        <w:rPr>
+          <w:rFonts w:ascii="Courier New" w:hAnsi="Courier New" w:cs="Courier New"/>
+        </w:rPr>
+        <w:t>Rate</w:t>
+      </w:r>
+      <w:r>
+        <w:rPr>
+          <w:rFonts w:ascii="Courier New" w:hAnsi="Courier New" w:cs="Courier New"/>
+        </w:rPr>
+        <w:tab/>
+      </w:r>
+      <w:r>
+        <w:rPr>
+          <w:rFonts w:ascii="Courier New" w:hAnsi="Courier New" w:cs="Courier New"/>
+        </w:rPr>
+        <w:tab/>
+      </w:r>
+      <w:r>
+        <w:rPr>
+          <w:rFonts w:ascii="Courier New" w:hAnsi="Courier New" w:cs="Courier New"/>
+        </w:rPr>
+        <w:tab/>
+      </w:r>
+      <w:r>
+        <w:rPr>
+          <w:rFonts w:ascii="Courier New" w:hAnsi="Courier New" w:cs="Courier New"/>
+        </w:rPr>
+        <w:tab/>
+      </w:r>
+      <w:r>
+        <w:rPr>
+          <w:rFonts w:ascii="Courier New" w:hAnsi="Courier New" w:cs="Courier New"/>
+        </w:rPr>
+        <w:tab/>
+        <w:t>- 24</w:t>
+      </w:r>
+    </w:p>
+    <w:p>
+      <w:pPr>
+        <w:pStyle w:val="PlainText"/>
+        <w:rPr>
+          <w:rFonts w:ascii="Courier New" w:hAnsi="Courier New" w:cs="Courier New"/>
+        </w:rPr>
+      </w:pPr>
+      <w:r>
+        <w:rPr>
+          <w:rFonts w:ascii="Courier New" w:hAnsi="Courier New" w:cs="Courier New"/>
+        </w:rPr>
+        <w:t>Total Price</w:t>
+      </w:r>
+      <w:r>
+        <w:rPr>
+          <w:rFonts w:ascii="Courier New" w:hAnsi="Courier New" w:cs="Courier New"/>
+        </w:rPr>
+        <w:tab/>
+      </w:r>
+      <w:r>
+        <w:rPr>
+          <w:rFonts w:ascii="Courier New" w:hAnsi="Courier New" w:cs="Courier New"/>
+        </w:rPr>
+        <w:tab/>
+      </w:r>
+      <w:r>
+        <w:rPr>
+          <w:rFonts w:ascii="Courier New" w:hAnsi="Courier New" w:cs="Courier New"/>
+        </w:rPr>
+        <w:tab/>
+      </w:r>
+      <w:r>
+        <w:rPr>
+          <w:rFonts w:ascii="Courier New" w:hAnsi="Courier New" w:cs="Courier New"/>
+        </w:rPr>
+        <w:tab/>
+        <w:t>- 288.0</w:t>
+      </w:r>
+    </w:p>
+    <w:p>
+      <w:pPr>
+        <w:pStyle w:val="PlainText"/>
+        <w:rPr>
+          <w:rFonts w:ascii="Courier New" w:hAnsi="Courier New" w:cs="Courier New"/>
+          <w:b/>
+        </w:rPr>
+      </w:pPr>
+      <w:r>
+        <w:rPr>
+          <w:rFonts w:ascii="Courier New" w:hAnsi="Courier New" w:cs="Courier New"/>
+          <w:b/>
+        </w:rPr>
+        <w:t>Amount balance</w:t>
+      </w:r>
+      <w:r>
+        <w:rPr>
+          <w:rFonts w:ascii="Courier New" w:hAnsi="Courier New" w:cs="Courier New"/>
+          <w:b/>
+        </w:rPr>
+        <w:tab/>
+      </w:r>
+      <w:r>
+        <w:rPr>
+          <w:rFonts w:ascii="Courier New" w:hAnsi="Courier New" w:cs="Courier New"/>
+          <w:b/>
+        </w:rPr>
+        <w:tab/>
+      </w:r>
+      <w:r>
+        <w:rPr>
+          <w:rFonts w:ascii="Courier New" w:hAnsi="Courier New" w:cs="Courier New"/>
+          <w:b/>
+        </w:rPr>
+        <w:tab/>
+        <w:t>- 58742.0</w:t>
+      </w:r>
+    </w:p>
+    <w:p>
+      <w:pPr>
+        <w:pStyle w:val="PlainText"/>
+        <w:rPr>
+          <w:rFonts w:ascii="Courier New" w:hAnsi="Courier New" w:cs="Courier New"/>
+        </w:rPr>
+      </w:pPr>
+      <w:r>
+        <w:rPr>
+          <w:rFonts w:ascii="Courier New" w:hAnsi="Courier New" w:cs="Courier New"/>
+        </w:rPr>
+        <w:t>Amount Received mode</w:t>
+      </w:r>
+      <w:r>
+        <w:rPr>
+          <w:rFonts w:ascii="Courier New" w:hAnsi="Courier New" w:cs="Courier New"/>
+        </w:rPr>
+        <w:tab/>
+      </w:r>
+      <w:r>
+        <w:rPr>
+          <w:rFonts w:ascii="Courier New" w:hAnsi="Courier New" w:cs="Courier New"/>
+        </w:rPr>
+        <w:tab/>
+        <w:t>- 12 DIFFRENCE AMOUNT</w:t>
+      </w:r>
+    </w:p>
+    <w:p>
+      <w:pPr>
+        <w:pStyle w:val="PlainText"/>
+        <w:rPr>
+          <w:rFonts w:ascii="Courier New" w:hAnsi="Courier New" w:cs="Courier New"/>
+        </w:rPr>
+      </w:pPr>
+    </w:p>
+    <w:p>
+      <w:pPr>
+        <w:pStyle w:val="PlainText"/>
+        <w:rPr>
+          <w:rFonts w:ascii="Courier New" w:hAnsi="Courier New" w:cs="Courier New"/>
+          <w:b/>
+        </w:rPr>
+      </w:pPr>
     </w:p>
     <w:p>
       <w:pPr>

--- a/customer _details/GANGAMMA/SEP/TUMKUR/LGL/PURCHASE DETAILS.docx
+++ b/customer _details/GANGAMMA/SEP/TUMKUR/LGL/PURCHASE DETAILS.docx
@@ -20649,13 +20649,7 @@
         <w:rPr>
           <w:rFonts w:ascii="Courier New" w:hAnsi="Courier New" w:cs="Courier New"/>
         </w:rPr>
-        <w:t>SUN Nov 12</w:t>
-      </w:r>
-      <w:r>
-        <w:rPr>
-          <w:rFonts w:ascii="Courier New" w:hAnsi="Courier New" w:cs="Courier New"/>
-        </w:rPr>
-        <w:t xml:space="preserve"> 10:26:41 PST 2017</w:t>
+        <w:t>SUN Nov 12 10:26:41 PST 2017</w:t>
       </w:r>
     </w:p>
     <w:p>
@@ -21463,6 +21457,369 @@
         <w:tab/>
         <w:t>- 12 DIFFRENCE AMOUNT</w:t>
       </w:r>
+    </w:p>
+    <w:p>
+      <w:pPr>
+        <w:pStyle w:val="PlainText"/>
+        <w:rPr>
+          <w:rFonts w:ascii="Courier New" w:hAnsi="Courier New" w:cs="Courier New"/>
+        </w:rPr>
+      </w:pPr>
+    </w:p>
+    <w:p>
+      <w:pPr>
+        <w:pStyle w:val="PlainText"/>
+        <w:rPr>
+          <w:rFonts w:ascii="Courier New" w:hAnsi="Courier New" w:cs="Courier New"/>
+        </w:rPr>
+      </w:pPr>
+      <w:r>
+        <w:rPr>
+          <w:rFonts w:ascii="Courier New" w:hAnsi="Courier New" w:cs="Courier New"/>
+        </w:rPr>
+        <w:t>MON Nov 13</w:t>
+      </w:r>
+      <w:r>
+        <w:rPr>
+          <w:rFonts w:ascii="Courier New" w:hAnsi="Courier New" w:cs="Courier New"/>
+        </w:rPr>
+        <w:t xml:space="preserve"> 10:37:28 PST 2017</w:t>
+      </w:r>
+    </w:p>
+    <w:p>
+      <w:pPr>
+        <w:pStyle w:val="PlainText"/>
+        <w:rPr>
+          <w:rFonts w:ascii="Courier New" w:hAnsi="Courier New" w:cs="Courier New"/>
+        </w:rPr>
+      </w:pPr>
+      <w:r>
+        <w:rPr>
+          <w:rFonts w:ascii="Courier New" w:hAnsi="Courier New" w:cs="Courier New"/>
+        </w:rPr>
+        <w:t>Person Name</w:t>
+      </w:r>
+      <w:r>
+        <w:rPr>
+          <w:rFonts w:ascii="Courier New" w:hAnsi="Courier New" w:cs="Courier New"/>
+        </w:rPr>
+        <w:tab/>
+      </w:r>
+      <w:r>
+        <w:rPr>
+          <w:rFonts w:ascii="Courier New" w:hAnsi="Courier New" w:cs="Courier New"/>
+        </w:rPr>
+        <w:tab/>
+      </w:r>
+      <w:r>
+        <w:rPr>
+          <w:rFonts w:ascii="Courier New" w:hAnsi="Courier New" w:cs="Courier New"/>
+        </w:rPr>
+        <w:tab/>
+      </w:r>
+      <w:r>
+        <w:rPr>
+          <w:rFonts w:ascii="Courier New" w:hAnsi="Courier New" w:cs="Courier New"/>
+        </w:rPr>
+        <w:tab/>
+        <w:t>- LGL</w:t>
+      </w:r>
+    </w:p>
+    <w:p>
+      <w:pPr>
+        <w:pStyle w:val="PlainText"/>
+        <w:rPr>
+          <w:rFonts w:ascii="Courier New" w:hAnsi="Courier New" w:cs="Courier New"/>
+        </w:rPr>
+      </w:pPr>
+      <w:r>
+        <w:rPr>
+          <w:rFonts w:ascii="Courier New" w:hAnsi="Courier New" w:cs="Courier New"/>
+        </w:rPr>
+        <w:t>Bill number</w:t>
+      </w:r>
+      <w:r>
+        <w:rPr>
+          <w:rFonts w:ascii="Courier New" w:hAnsi="Courier New" w:cs="Courier New"/>
+        </w:rPr>
+        <w:tab/>
+      </w:r>
+      <w:r>
+        <w:rPr>
+          <w:rFonts w:ascii="Courier New" w:hAnsi="Courier New" w:cs="Courier New"/>
+        </w:rPr>
+        <w:tab/>
+      </w:r>
+      <w:r>
+        <w:rPr>
+          <w:rFonts w:ascii="Courier New" w:hAnsi="Courier New" w:cs="Courier New"/>
+        </w:rPr>
+        <w:tab/>
+      </w:r>
+      <w:r>
+        <w:rPr>
+          <w:rFonts w:ascii="Courier New" w:hAnsi="Courier New" w:cs="Courier New"/>
+        </w:rPr>
+        <w:tab/>
+        <w:t>- 1513</w:t>
+      </w:r>
+    </w:p>
+    <w:p>
+      <w:pPr>
+        <w:pStyle w:val="PlainText"/>
+        <w:rPr>
+          <w:rFonts w:ascii="Courier New" w:hAnsi="Courier New" w:cs="Courier New"/>
+        </w:rPr>
+      </w:pPr>
+      <w:r>
+        <w:rPr>
+          <w:rFonts w:ascii="Courier New" w:hAnsi="Courier New" w:cs="Courier New"/>
+        </w:rPr>
+        <w:t>---------------------------------------------------------------</w:t>
+      </w:r>
+    </w:p>
+    <w:p>
+      <w:pPr>
+        <w:pStyle w:val="PlainText"/>
+        <w:rPr>
+          <w:rFonts w:ascii="Courier New" w:hAnsi="Courier New" w:cs="Courier New"/>
+        </w:rPr>
+      </w:pPr>
+      <w:r>
+        <w:rPr>
+          <w:rFonts w:ascii="Courier New" w:hAnsi="Courier New" w:cs="Courier New"/>
+        </w:rPr>
+        <w:t>Item Name</w:t>
+      </w:r>
+      <w:r>
+        <w:rPr>
+          <w:rFonts w:ascii="Courier New" w:hAnsi="Courier New" w:cs="Courier New"/>
+        </w:rPr>
+        <w:tab/>
+      </w:r>
+      <w:r>
+        <w:rPr>
+          <w:rFonts w:ascii="Courier New" w:hAnsi="Courier New" w:cs="Courier New"/>
+        </w:rPr>
+        <w:tab/>
+      </w:r>
+      <w:r>
+        <w:rPr>
+          <w:rFonts w:ascii="Courier New" w:hAnsi="Courier New" w:cs="Courier New"/>
+        </w:rPr>
+        <w:tab/>
+      </w:r>
+      <w:r>
+        <w:rPr>
+          <w:rFonts w:ascii="Courier New" w:hAnsi="Courier New" w:cs="Courier New"/>
+        </w:rPr>
+        <w:tab/>
+        <w:t>- CARROT</w:t>
+      </w:r>
+    </w:p>
+    <w:p>
+      <w:pPr>
+        <w:pStyle w:val="PlainText"/>
+        <w:rPr>
+          <w:rFonts w:ascii="Courier New" w:hAnsi="Courier New" w:cs="Courier New"/>
+        </w:rPr>
+      </w:pPr>
+      <w:r>
+        <w:rPr>
+          <w:rFonts w:ascii="Courier New" w:hAnsi="Courier New" w:cs="Courier New"/>
+        </w:rPr>
+        <w:t>Number of Pockets</w:t>
+      </w:r>
+      <w:r>
+        <w:rPr>
+          <w:rFonts w:ascii="Courier New" w:hAnsi="Courier New" w:cs="Courier New"/>
+        </w:rPr>
+        <w:tab/>
+      </w:r>
+      <w:r>
+        <w:rPr>
+          <w:rFonts w:ascii="Courier New" w:hAnsi="Courier New" w:cs="Courier New"/>
+        </w:rPr>
+        <w:tab/>
+      </w:r>
+      <w:r>
+        <w:rPr>
+          <w:rFonts w:ascii="Courier New" w:hAnsi="Courier New" w:cs="Courier New"/>
+        </w:rPr>
+        <w:tab/>
+        <w:t>- 1</w:t>
+      </w:r>
+    </w:p>
+    <w:p>
+      <w:pPr>
+        <w:pStyle w:val="PlainText"/>
+        <w:rPr>
+          <w:rFonts w:ascii="Courier New" w:hAnsi="Courier New" w:cs="Courier New"/>
+        </w:rPr>
+      </w:pPr>
+      <w:r>
+        <w:rPr>
+          <w:rFonts w:ascii="Courier New" w:hAnsi="Courier New" w:cs="Courier New"/>
+        </w:rPr>
+        <w:t>Number of KGs</w:t>
+      </w:r>
+      <w:r>
+        <w:rPr>
+          <w:rFonts w:ascii="Courier New" w:hAnsi="Courier New" w:cs="Courier New"/>
+        </w:rPr>
+        <w:tab/>
+      </w:r>
+      <w:r>
+        <w:rPr>
+          <w:rFonts w:ascii="Courier New" w:hAnsi="Courier New" w:cs="Courier New"/>
+        </w:rPr>
+        <w:tab/>
+      </w:r>
+      <w:r>
+        <w:rPr>
+          <w:rFonts w:ascii="Courier New" w:hAnsi="Courier New" w:cs="Courier New"/>
+        </w:rPr>
+        <w:tab/>
+        <w:t>- 48</w:t>
+      </w:r>
+    </w:p>
+    <w:p>
+      <w:pPr>
+        <w:pStyle w:val="PlainText"/>
+        <w:rPr>
+          <w:rFonts w:ascii="Courier New" w:hAnsi="Courier New" w:cs="Courier New"/>
+        </w:rPr>
+      </w:pPr>
+      <w:r>
+        <w:rPr>
+          <w:rFonts w:ascii="Courier New" w:hAnsi="Courier New" w:cs="Courier New"/>
+        </w:rPr>
+        <w:t>Rate</w:t>
+      </w:r>
+      <w:r>
+        <w:rPr>
+          <w:rFonts w:ascii="Courier New" w:hAnsi="Courier New" w:cs="Courier New"/>
+        </w:rPr>
+        <w:tab/>
+      </w:r>
+      <w:r>
+        <w:rPr>
+          <w:rFonts w:ascii="Courier New" w:hAnsi="Courier New" w:cs="Courier New"/>
+        </w:rPr>
+        <w:tab/>
+      </w:r>
+      <w:r>
+        <w:rPr>
+          <w:rFonts w:ascii="Courier New" w:hAnsi="Courier New" w:cs="Courier New"/>
+        </w:rPr>
+        <w:tab/>
+      </w:r>
+      <w:r>
+        <w:rPr>
+          <w:rFonts w:ascii="Courier New" w:hAnsi="Courier New" w:cs="Courier New"/>
+        </w:rPr>
+        <w:tab/>
+      </w:r>
+      <w:r>
+        <w:rPr>
+          <w:rFonts w:ascii="Courier New" w:hAnsi="Courier New" w:cs="Courier New"/>
+        </w:rPr>
+        <w:tab/>
+        <w:t>- 62</w:t>
+      </w:r>
+    </w:p>
+    <w:p>
+      <w:pPr>
+        <w:pStyle w:val="PlainText"/>
+        <w:rPr>
+          <w:rFonts w:ascii="Courier New" w:hAnsi="Courier New" w:cs="Courier New"/>
+        </w:rPr>
+      </w:pPr>
+      <w:r>
+        <w:rPr>
+          <w:rFonts w:ascii="Courier New" w:hAnsi="Courier New" w:cs="Courier New"/>
+        </w:rPr>
+        <w:t>Total Price</w:t>
+      </w:r>
+      <w:r>
+        <w:rPr>
+          <w:rFonts w:ascii="Courier New" w:hAnsi="Courier New" w:cs="Courier New"/>
+        </w:rPr>
+        <w:tab/>
+      </w:r>
+      <w:r>
+        <w:rPr>
+          <w:rFonts w:ascii="Courier New" w:hAnsi="Courier New" w:cs="Courier New"/>
+        </w:rPr>
+        <w:tab/>
+      </w:r>
+      <w:r>
+        <w:rPr>
+          <w:rFonts w:ascii="Courier New" w:hAnsi="Courier New" w:cs="Courier New"/>
+        </w:rPr>
+        <w:tab/>
+      </w:r>
+      <w:r>
+        <w:rPr>
+          <w:rFonts w:ascii="Courier New" w:hAnsi="Courier New" w:cs="Courier New"/>
+        </w:rPr>
+        <w:tab/>
+        <w:t>- 2976.0</w:t>
+      </w:r>
+    </w:p>
+    <w:p>
+      <w:pPr>
+        <w:pStyle w:val="PlainText"/>
+        <w:rPr>
+          <w:rFonts w:ascii="Courier New" w:hAnsi="Courier New" w:cs="Courier New"/>
+          <w:b/>
+        </w:rPr>
+      </w:pPr>
+      <w:r>
+        <w:rPr>
+          <w:rFonts w:ascii="Courier New" w:hAnsi="Courier New" w:cs="Courier New"/>
+          <w:b/>
+        </w:rPr>
+        <w:t>Amount balance</w:t>
+      </w:r>
+      <w:r>
+        <w:rPr>
+          <w:rFonts w:ascii="Courier New" w:hAnsi="Courier New" w:cs="Courier New"/>
+          <w:b/>
+        </w:rPr>
+        <w:tab/>
+      </w:r>
+      <w:r>
+        <w:rPr>
+          <w:rFonts w:ascii="Courier New" w:hAnsi="Courier New" w:cs="Courier New"/>
+          <w:b/>
+        </w:rPr>
+        <w:tab/>
+      </w:r>
+      <w:r>
+        <w:rPr>
+          <w:rFonts w:ascii="Courier New" w:hAnsi="Courier New" w:cs="Courier New"/>
+          <w:b/>
+        </w:rPr>
+        <w:tab/>
+        <w:t>- 61718.0</w:t>
+      </w:r>
+    </w:p>
+    <w:p>
+      <w:pPr>
+        <w:pStyle w:val="PlainText"/>
+        <w:rPr>
+          <w:rFonts w:ascii="Courier New" w:hAnsi="Courier New" w:cs="Courier New"/>
+        </w:rPr>
+      </w:pPr>
+    </w:p>
+    <w:p>
+      <w:pPr>
+        <w:pStyle w:val="PlainText"/>
+        <w:rPr>
+          <w:rFonts w:ascii="Courier New" w:hAnsi="Courier New" w:cs="Courier New"/>
+        </w:rPr>
+      </w:pPr>
     </w:p>
     <w:p>
       <w:pPr>

--- a/customer _details/GANGAMMA/SEP/TUMKUR/LGL/PURCHASE DETAILS.docx
+++ b/customer _details/GANGAMMA/SEP/TUMKUR/LGL/PURCHASE DETAILS.docx
@@ -21477,13 +21477,7 @@
         <w:rPr>
           <w:rFonts w:ascii="Courier New" w:hAnsi="Courier New" w:cs="Courier New"/>
         </w:rPr>
-        <w:t>MON Nov 13</w:t>
-      </w:r>
-      <w:r>
-        <w:rPr>
-          <w:rFonts w:ascii="Courier New" w:hAnsi="Courier New" w:cs="Courier New"/>
-        </w:rPr>
-        <w:t xml:space="preserve"> 10:37:28 PST 2017</w:t>
+        <w:t>MON Nov 13 10:37:28 PST 2017</w:t>
       </w:r>
     </w:p>
     <w:p>
@@ -21804,6 +21798,601 @@
         <w:tab/>
         <w:t>- 61718.0</w:t>
       </w:r>
+    </w:p>
+    <w:p>
+      <w:pPr>
+        <w:pStyle w:val="PlainText"/>
+        <w:rPr>
+          <w:rFonts w:ascii="Courier New" w:hAnsi="Courier New" w:cs="Courier New"/>
+          <w:b/>
+        </w:rPr>
+      </w:pPr>
+    </w:p>
+    <w:p>
+      <w:pPr>
+        <w:pStyle w:val="PlainText"/>
+        <w:rPr>
+          <w:rFonts w:ascii="Courier New" w:hAnsi="Courier New" w:cs="Courier New"/>
+        </w:rPr>
+      </w:pPr>
+      <w:r>
+        <w:rPr>
+          <w:rFonts w:ascii="Courier New" w:hAnsi="Courier New" w:cs="Courier New"/>
+        </w:rPr>
+        <w:t>TUE Nov 14</w:t>
+      </w:r>
+      <w:r>
+        <w:rPr>
+          <w:rFonts w:ascii="Courier New" w:hAnsi="Courier New" w:cs="Courier New"/>
+        </w:rPr>
+        <w:t xml:space="preserve"> 10:23:49 PST 2017</w:t>
+      </w:r>
+    </w:p>
+    <w:p>
+      <w:pPr>
+        <w:pStyle w:val="PlainText"/>
+        <w:rPr>
+          <w:rFonts w:ascii="Courier New" w:hAnsi="Courier New" w:cs="Courier New"/>
+        </w:rPr>
+      </w:pPr>
+      <w:r>
+        <w:rPr>
+          <w:rFonts w:ascii="Courier New" w:hAnsi="Courier New" w:cs="Courier New"/>
+        </w:rPr>
+        <w:t>Person Name</w:t>
+      </w:r>
+      <w:r>
+        <w:rPr>
+          <w:rFonts w:ascii="Courier New" w:hAnsi="Courier New" w:cs="Courier New"/>
+        </w:rPr>
+        <w:tab/>
+      </w:r>
+      <w:r>
+        <w:rPr>
+          <w:rFonts w:ascii="Courier New" w:hAnsi="Courier New" w:cs="Courier New"/>
+        </w:rPr>
+        <w:tab/>
+      </w:r>
+      <w:r>
+        <w:rPr>
+          <w:rFonts w:ascii="Courier New" w:hAnsi="Courier New" w:cs="Courier New"/>
+        </w:rPr>
+        <w:tab/>
+      </w:r>
+      <w:r>
+        <w:rPr>
+          <w:rFonts w:ascii="Courier New" w:hAnsi="Courier New" w:cs="Courier New"/>
+        </w:rPr>
+        <w:tab/>
+        <w:t>- LGL</w:t>
+      </w:r>
+    </w:p>
+    <w:p>
+      <w:pPr>
+        <w:pStyle w:val="PlainText"/>
+        <w:rPr>
+          <w:rFonts w:ascii="Courier New" w:hAnsi="Courier New" w:cs="Courier New"/>
+        </w:rPr>
+      </w:pPr>
+      <w:r>
+        <w:rPr>
+          <w:rFonts w:ascii="Courier New" w:hAnsi="Courier New" w:cs="Courier New"/>
+        </w:rPr>
+        <w:t>Bill number</w:t>
+      </w:r>
+      <w:r>
+        <w:rPr>
+          <w:rFonts w:ascii="Courier New" w:hAnsi="Courier New" w:cs="Courier New"/>
+        </w:rPr>
+        <w:tab/>
+      </w:r>
+      <w:r>
+        <w:rPr>
+          <w:rFonts w:ascii="Courier New" w:hAnsi="Courier New" w:cs="Courier New"/>
+        </w:rPr>
+        <w:tab/>
+      </w:r>
+      <w:r>
+        <w:rPr>
+          <w:rFonts w:ascii="Courier New" w:hAnsi="Courier New" w:cs="Courier New"/>
+        </w:rPr>
+        <w:tab/>
+      </w:r>
+      <w:r>
+        <w:rPr>
+          <w:rFonts w:ascii="Courier New" w:hAnsi="Courier New" w:cs="Courier New"/>
+        </w:rPr>
+        <w:tab/>
+        <w:t>- 1516</w:t>
+      </w:r>
+    </w:p>
+    <w:p>
+      <w:pPr>
+        <w:pStyle w:val="PlainText"/>
+        <w:rPr>
+          <w:rFonts w:ascii="Courier New" w:hAnsi="Courier New" w:cs="Courier New"/>
+        </w:rPr>
+      </w:pPr>
+      <w:r>
+        <w:rPr>
+          <w:rFonts w:ascii="Courier New" w:hAnsi="Courier New" w:cs="Courier New"/>
+        </w:rPr>
+        <w:t>---------------------------------------------------------------</w:t>
+      </w:r>
+    </w:p>
+    <w:p>
+      <w:pPr>
+        <w:pStyle w:val="PlainText"/>
+        <w:rPr>
+          <w:rFonts w:ascii="Courier New" w:hAnsi="Courier New" w:cs="Courier New"/>
+        </w:rPr>
+      </w:pPr>
+      <w:r>
+        <w:rPr>
+          <w:rFonts w:ascii="Courier New" w:hAnsi="Courier New" w:cs="Courier New"/>
+        </w:rPr>
+        <w:t>Item Name</w:t>
+      </w:r>
+      <w:r>
+        <w:rPr>
+          <w:rFonts w:ascii="Courier New" w:hAnsi="Courier New" w:cs="Courier New"/>
+        </w:rPr>
+        <w:tab/>
+      </w:r>
+      <w:r>
+        <w:rPr>
+          <w:rFonts w:ascii="Courier New" w:hAnsi="Courier New" w:cs="Courier New"/>
+        </w:rPr>
+        <w:tab/>
+      </w:r>
+      <w:r>
+        <w:rPr>
+          <w:rFonts w:ascii="Courier New" w:hAnsi="Courier New" w:cs="Courier New"/>
+        </w:rPr>
+        <w:tab/>
+      </w:r>
+      <w:r>
+        <w:rPr>
+          <w:rFonts w:ascii="Courier New" w:hAnsi="Courier New" w:cs="Courier New"/>
+        </w:rPr>
+        <w:tab/>
+        <w:t>- POTATO</w:t>
+      </w:r>
+    </w:p>
+    <w:p>
+      <w:pPr>
+        <w:pStyle w:val="PlainText"/>
+        <w:rPr>
+          <w:rFonts w:ascii="Courier New" w:hAnsi="Courier New" w:cs="Courier New"/>
+        </w:rPr>
+      </w:pPr>
+      <w:r>
+        <w:rPr>
+          <w:rFonts w:ascii="Courier New" w:hAnsi="Courier New" w:cs="Courier New"/>
+        </w:rPr>
+        <w:t>Number of Pockets</w:t>
+      </w:r>
+      <w:r>
+        <w:rPr>
+          <w:rFonts w:ascii="Courier New" w:hAnsi="Courier New" w:cs="Courier New"/>
+        </w:rPr>
+        <w:tab/>
+      </w:r>
+      <w:r>
+        <w:rPr>
+          <w:rFonts w:ascii="Courier New" w:hAnsi="Courier New" w:cs="Courier New"/>
+        </w:rPr>
+        <w:tab/>
+      </w:r>
+      <w:r>
+        <w:rPr>
+          <w:rFonts w:ascii="Courier New" w:hAnsi="Courier New" w:cs="Courier New"/>
+        </w:rPr>
+        <w:tab/>
+        <w:t>- 3</w:t>
+      </w:r>
+    </w:p>
+    <w:p>
+      <w:pPr>
+        <w:pStyle w:val="PlainText"/>
+        <w:rPr>
+          <w:rFonts w:ascii="Courier New" w:hAnsi="Courier New" w:cs="Courier New"/>
+        </w:rPr>
+      </w:pPr>
+      <w:r>
+        <w:rPr>
+          <w:rFonts w:ascii="Courier New" w:hAnsi="Courier New" w:cs="Courier New"/>
+        </w:rPr>
+        <w:t>Number of KGs</w:t>
+      </w:r>
+      <w:r>
+        <w:rPr>
+          <w:rFonts w:ascii="Courier New" w:hAnsi="Courier New" w:cs="Courier New"/>
+        </w:rPr>
+        <w:tab/>
+      </w:r>
+      <w:r>
+        <w:rPr>
+          <w:rFonts w:ascii="Courier New" w:hAnsi="Courier New" w:cs="Courier New"/>
+        </w:rPr>
+        <w:tab/>
+      </w:r>
+      <w:r>
+        <w:rPr>
+          <w:rFonts w:ascii="Courier New" w:hAnsi="Courier New" w:cs="Courier New"/>
+        </w:rPr>
+        <w:tab/>
+        <w:t>- 152</w:t>
+      </w:r>
+    </w:p>
+    <w:p>
+      <w:pPr>
+        <w:pStyle w:val="PlainText"/>
+        <w:rPr>
+          <w:rFonts w:ascii="Courier New" w:hAnsi="Courier New" w:cs="Courier New"/>
+        </w:rPr>
+      </w:pPr>
+      <w:r>
+        <w:rPr>
+          <w:rFonts w:ascii="Courier New" w:hAnsi="Courier New" w:cs="Courier New"/>
+        </w:rPr>
+        <w:t>Rate</w:t>
+      </w:r>
+      <w:r>
+        <w:rPr>
+          <w:rFonts w:ascii="Courier New" w:hAnsi="Courier New" w:cs="Courier New"/>
+        </w:rPr>
+        <w:tab/>
+      </w:r>
+      <w:r>
+        <w:rPr>
+          <w:rFonts w:ascii="Courier New" w:hAnsi="Courier New" w:cs="Courier New"/>
+        </w:rPr>
+        <w:tab/>
+      </w:r>
+      <w:r>
+        <w:rPr>
+          <w:rFonts w:ascii="Courier New" w:hAnsi="Courier New" w:cs="Courier New"/>
+        </w:rPr>
+        <w:tab/>
+      </w:r>
+      <w:r>
+        <w:rPr>
+          <w:rFonts w:ascii="Courier New" w:hAnsi="Courier New" w:cs="Courier New"/>
+        </w:rPr>
+        <w:tab/>
+      </w:r>
+      <w:r>
+        <w:rPr>
+          <w:rFonts w:ascii="Courier New" w:hAnsi="Courier New" w:cs="Courier New"/>
+        </w:rPr>
+        <w:tab/>
+        <w:t>- 12</w:t>
+      </w:r>
+    </w:p>
+    <w:p>
+      <w:pPr>
+        <w:pStyle w:val="PlainText"/>
+        <w:rPr>
+          <w:rFonts w:ascii="Courier New" w:hAnsi="Courier New" w:cs="Courier New"/>
+        </w:rPr>
+      </w:pPr>
+      <w:r>
+        <w:rPr>
+          <w:rFonts w:ascii="Courier New" w:hAnsi="Courier New" w:cs="Courier New"/>
+        </w:rPr>
+        <w:t>Total Price</w:t>
+      </w:r>
+      <w:r>
+        <w:rPr>
+          <w:rFonts w:ascii="Courier New" w:hAnsi="Courier New" w:cs="Courier New"/>
+        </w:rPr>
+        <w:tab/>
+      </w:r>
+      <w:r>
+        <w:rPr>
+          <w:rFonts w:ascii="Courier New" w:hAnsi="Courier New" w:cs="Courier New"/>
+        </w:rPr>
+        <w:tab/>
+      </w:r>
+      <w:r>
+        <w:rPr>
+          <w:rFonts w:ascii="Courier New" w:hAnsi="Courier New" w:cs="Courier New"/>
+        </w:rPr>
+        <w:tab/>
+      </w:r>
+      <w:r>
+        <w:rPr>
+          <w:rFonts w:ascii="Courier New" w:hAnsi="Courier New" w:cs="Courier New"/>
+        </w:rPr>
+        <w:tab/>
+        <w:t>- 1824.0</w:t>
+      </w:r>
+    </w:p>
+    <w:p>
+      <w:pPr>
+        <w:pStyle w:val="PlainText"/>
+        <w:rPr>
+          <w:rFonts w:ascii="Courier New" w:hAnsi="Courier New" w:cs="Courier New"/>
+        </w:rPr>
+      </w:pPr>
+      <w:r>
+        <w:rPr>
+          <w:rFonts w:ascii="Courier New" w:hAnsi="Courier New" w:cs="Courier New"/>
+        </w:rPr>
+        <w:t>Amount balance</w:t>
+      </w:r>
+      <w:r>
+        <w:rPr>
+          <w:rFonts w:ascii="Courier New" w:hAnsi="Courier New" w:cs="Courier New"/>
+        </w:rPr>
+        <w:tab/>
+      </w:r>
+      <w:r>
+        <w:rPr>
+          <w:rFonts w:ascii="Courier New" w:hAnsi="Courier New" w:cs="Courier New"/>
+        </w:rPr>
+        <w:tab/>
+      </w:r>
+      <w:r>
+        <w:rPr>
+          <w:rFonts w:ascii="Courier New" w:hAnsi="Courier New" w:cs="Courier New"/>
+        </w:rPr>
+        <w:tab/>
+        <w:t>- 63542.0</w:t>
+      </w:r>
+    </w:p>
+    <w:p>
+      <w:pPr>
+        <w:pStyle w:val="PlainText"/>
+        <w:rPr>
+          <w:rFonts w:ascii="Courier New" w:hAnsi="Courier New" w:cs="Courier New"/>
+        </w:rPr>
+      </w:pPr>
+    </w:p>
+    <w:p>
+      <w:pPr>
+        <w:pStyle w:val="PlainText"/>
+        <w:rPr>
+          <w:rFonts w:ascii="Courier New" w:hAnsi="Courier New" w:cs="Courier New"/>
+        </w:rPr>
+      </w:pPr>
+      <w:r>
+        <w:rPr>
+          <w:rFonts w:ascii="Courier New" w:hAnsi="Courier New" w:cs="Courier New"/>
+        </w:rPr>
+        <w:t>Item Name</w:t>
+      </w:r>
+      <w:r>
+        <w:rPr>
+          <w:rFonts w:ascii="Courier New" w:hAnsi="Courier New" w:cs="Courier New"/>
+        </w:rPr>
+        <w:tab/>
+      </w:r>
+      <w:r>
+        <w:rPr>
+          <w:rFonts w:ascii="Courier New" w:hAnsi="Courier New" w:cs="Courier New"/>
+        </w:rPr>
+        <w:tab/>
+      </w:r>
+      <w:r>
+        <w:rPr>
+          <w:rFonts w:ascii="Courier New" w:hAnsi="Courier New" w:cs="Courier New"/>
+        </w:rPr>
+        <w:tab/>
+      </w:r>
+      <w:r>
+        <w:rPr>
+          <w:rFonts w:ascii="Courier New" w:hAnsi="Courier New" w:cs="Courier New"/>
+        </w:rPr>
+        <w:tab/>
+        <w:t>- CARROT</w:t>
+      </w:r>
+    </w:p>
+    <w:p>
+      <w:pPr>
+        <w:pStyle w:val="PlainText"/>
+        <w:rPr>
+          <w:rFonts w:ascii="Courier New" w:hAnsi="Courier New" w:cs="Courier New"/>
+        </w:rPr>
+      </w:pPr>
+      <w:r>
+        <w:rPr>
+          <w:rFonts w:ascii="Courier New" w:hAnsi="Courier New" w:cs="Courier New"/>
+        </w:rPr>
+        <w:t>Number of Pockets</w:t>
+      </w:r>
+      <w:r>
+        <w:rPr>
+          <w:rFonts w:ascii="Courier New" w:hAnsi="Courier New" w:cs="Courier New"/>
+        </w:rPr>
+        <w:tab/>
+      </w:r>
+      <w:r>
+        <w:rPr>
+          <w:rFonts w:ascii="Courier New" w:hAnsi="Courier New" w:cs="Courier New"/>
+        </w:rPr>
+        <w:tab/>
+      </w:r>
+      <w:r>
+        <w:rPr>
+          <w:rFonts w:ascii="Courier New" w:hAnsi="Courier New" w:cs="Courier New"/>
+        </w:rPr>
+        <w:tab/>
+        <w:t>- 1</w:t>
+      </w:r>
+    </w:p>
+    <w:p>
+      <w:pPr>
+        <w:pStyle w:val="PlainText"/>
+        <w:rPr>
+          <w:rFonts w:ascii="Courier New" w:hAnsi="Courier New" w:cs="Courier New"/>
+        </w:rPr>
+      </w:pPr>
+      <w:r>
+        <w:rPr>
+          <w:rFonts w:ascii="Courier New" w:hAnsi="Courier New" w:cs="Courier New"/>
+        </w:rPr>
+        <w:t>Number of KGs</w:t>
+      </w:r>
+      <w:r>
+        <w:rPr>
+          <w:rFonts w:ascii="Courier New" w:hAnsi="Courier New" w:cs="Courier New"/>
+        </w:rPr>
+        <w:tab/>
+      </w:r>
+      <w:r>
+        <w:rPr>
+          <w:rFonts w:ascii="Courier New" w:hAnsi="Courier New" w:cs="Courier New"/>
+        </w:rPr>
+        <w:tab/>
+      </w:r>
+      <w:r>
+        <w:rPr>
+          <w:rFonts w:ascii="Courier New" w:hAnsi="Courier New" w:cs="Courier New"/>
+        </w:rPr>
+        <w:tab/>
+        <w:t>- 47</w:t>
+      </w:r>
+    </w:p>
+    <w:p>
+      <w:pPr>
+        <w:pStyle w:val="PlainText"/>
+        <w:rPr>
+          <w:rFonts w:ascii="Courier New" w:hAnsi="Courier New" w:cs="Courier New"/>
+        </w:rPr>
+      </w:pPr>
+      <w:r>
+        <w:rPr>
+          <w:rFonts w:ascii="Courier New" w:hAnsi="Courier New" w:cs="Courier New"/>
+        </w:rPr>
+        <w:t>Rate</w:t>
+      </w:r>
+      <w:r>
+        <w:rPr>
+          <w:rFonts w:ascii="Courier New" w:hAnsi="Courier New" w:cs="Courier New"/>
+        </w:rPr>
+        <w:tab/>
+      </w:r>
+      <w:r>
+        <w:rPr>
+          <w:rFonts w:ascii="Courier New" w:hAnsi="Courier New" w:cs="Courier New"/>
+        </w:rPr>
+        <w:tab/>
+      </w:r>
+      <w:r>
+        <w:rPr>
+          <w:rFonts w:ascii="Courier New" w:hAnsi="Courier New" w:cs="Courier New"/>
+        </w:rPr>
+        <w:tab/>
+      </w:r>
+      <w:r>
+        <w:rPr>
+          <w:rFonts w:ascii="Courier New" w:hAnsi="Courier New" w:cs="Courier New"/>
+        </w:rPr>
+        <w:tab/>
+      </w:r>
+      <w:r>
+        <w:rPr>
+          <w:rFonts w:ascii="Courier New" w:hAnsi="Courier New" w:cs="Courier New"/>
+        </w:rPr>
+        <w:tab/>
+        <w:t>- 62</w:t>
+      </w:r>
+    </w:p>
+    <w:p>
+      <w:pPr>
+        <w:pStyle w:val="PlainText"/>
+        <w:rPr>
+          <w:rFonts w:ascii="Courier New" w:hAnsi="Courier New" w:cs="Courier New"/>
+        </w:rPr>
+      </w:pPr>
+      <w:r>
+        <w:rPr>
+          <w:rFonts w:ascii="Courier New" w:hAnsi="Courier New" w:cs="Courier New"/>
+        </w:rPr>
+        <w:t>Total Price</w:t>
+      </w:r>
+      <w:r>
+        <w:rPr>
+          <w:rFonts w:ascii="Courier New" w:hAnsi="Courier New" w:cs="Courier New"/>
+        </w:rPr>
+        <w:tab/>
+      </w:r>
+      <w:r>
+        <w:rPr>
+          <w:rFonts w:ascii="Courier New" w:hAnsi="Courier New" w:cs="Courier New"/>
+        </w:rPr>
+        <w:tab/>
+      </w:r>
+      <w:r>
+        <w:rPr>
+          <w:rFonts w:ascii="Courier New" w:hAnsi="Courier New" w:cs="Courier New"/>
+        </w:rPr>
+        <w:tab/>
+      </w:r>
+      <w:r>
+        <w:rPr>
+          <w:rFonts w:ascii="Courier New" w:hAnsi="Courier New" w:cs="Courier New"/>
+        </w:rPr>
+        <w:tab/>
+        <w:t>- 2914.0</w:t>
+      </w:r>
+    </w:p>
+    <w:p>
+      <w:pPr>
+        <w:pStyle w:val="PlainText"/>
+        <w:rPr>
+          <w:rFonts w:ascii="Courier New" w:hAnsi="Courier New" w:cs="Courier New"/>
+          <w:b/>
+        </w:rPr>
+      </w:pPr>
+      <w:r>
+        <w:rPr>
+          <w:rFonts w:ascii="Courier New" w:hAnsi="Courier New" w:cs="Courier New"/>
+          <w:b/>
+        </w:rPr>
+        <w:t>Amount balance</w:t>
+      </w:r>
+      <w:r>
+        <w:rPr>
+          <w:rFonts w:ascii="Courier New" w:hAnsi="Courier New" w:cs="Courier New"/>
+          <w:b/>
+        </w:rPr>
+        <w:tab/>
+      </w:r>
+      <w:r>
+        <w:rPr>
+          <w:rFonts w:ascii="Courier New" w:hAnsi="Courier New" w:cs="Courier New"/>
+          <w:b/>
+        </w:rPr>
+        <w:tab/>
+      </w:r>
+      <w:r>
+        <w:rPr>
+          <w:rFonts w:ascii="Courier New" w:hAnsi="Courier New" w:cs="Courier New"/>
+          <w:b/>
+        </w:rPr>
+        <w:tab/>
+        <w:t>- 66456.0</w:t>
+      </w:r>
+    </w:p>
+    <w:p>
+      <w:pPr>
+        <w:pStyle w:val="PlainText"/>
+        <w:rPr>
+          <w:rFonts w:ascii="Courier New" w:hAnsi="Courier New" w:cs="Courier New"/>
+        </w:rPr>
+      </w:pPr>
+    </w:p>
+    <w:p>
+      <w:pPr>
+        <w:pStyle w:val="PlainText"/>
+        <w:rPr>
+          <w:rFonts w:ascii="Courier New" w:hAnsi="Courier New" w:cs="Courier New"/>
+          <w:b/>
+        </w:rPr>
+      </w:pPr>
     </w:p>
     <w:p>
       <w:pPr>

--- a/customer _details/GANGAMMA/SEP/TUMKUR/LGL/PURCHASE DETAILS.docx
+++ b/customer _details/GANGAMMA/SEP/TUMKUR/LGL/PURCHASE DETAILS.docx
@@ -21819,13 +21819,7 @@
         <w:rPr>
           <w:rFonts w:ascii="Courier New" w:hAnsi="Courier New" w:cs="Courier New"/>
         </w:rPr>
-        <w:t>TUE Nov 14</w:t>
-      </w:r>
-      <w:r>
-        <w:rPr>
-          <w:rFonts w:ascii="Courier New" w:hAnsi="Courier New" w:cs="Courier New"/>
-        </w:rPr>
-        <w:t xml:space="preserve"> 10:23:49 PST 2017</w:t>
+        <w:t>TUE Nov 14 10:23:49 PST 2017</w:t>
       </w:r>
     </w:p>
     <w:p>
@@ -22376,6 +22370,371 @@
         <w:tab/>
         <w:t>- 66456.0</w:t>
       </w:r>
+    </w:p>
+    <w:p>
+      <w:pPr>
+        <w:pStyle w:val="PlainText"/>
+        <w:rPr>
+          <w:rFonts w:ascii="Courier New" w:hAnsi="Courier New" w:cs="Courier New"/>
+          <w:b/>
+        </w:rPr>
+      </w:pPr>
+    </w:p>
+    <w:p>
+      <w:pPr>
+        <w:pStyle w:val="PlainText"/>
+        <w:rPr>
+          <w:rFonts w:ascii="Courier New" w:hAnsi="Courier New" w:cs="Courier New"/>
+        </w:rPr>
+      </w:pPr>
+      <w:r>
+        <w:rPr>
+          <w:rFonts w:ascii="Courier New" w:hAnsi="Courier New" w:cs="Courier New"/>
+        </w:rPr>
+        <w:t>FRI Nov 17</w:t>
+      </w:r>
+      <w:r>
+        <w:rPr>
+          <w:rFonts w:ascii="Courier New" w:hAnsi="Courier New" w:cs="Courier New"/>
+        </w:rPr>
+        <w:t xml:space="preserve"> 09:51:00 PST 2017</w:t>
+      </w:r>
+    </w:p>
+    <w:p>
+      <w:pPr>
+        <w:pStyle w:val="PlainText"/>
+        <w:rPr>
+          <w:rFonts w:ascii="Courier New" w:hAnsi="Courier New" w:cs="Courier New"/>
+        </w:rPr>
+      </w:pPr>
+      <w:r>
+        <w:rPr>
+          <w:rFonts w:ascii="Courier New" w:hAnsi="Courier New" w:cs="Courier New"/>
+        </w:rPr>
+        <w:t>Person Name</w:t>
+      </w:r>
+      <w:r>
+        <w:rPr>
+          <w:rFonts w:ascii="Courier New" w:hAnsi="Courier New" w:cs="Courier New"/>
+        </w:rPr>
+        <w:tab/>
+      </w:r>
+      <w:r>
+        <w:rPr>
+          <w:rFonts w:ascii="Courier New" w:hAnsi="Courier New" w:cs="Courier New"/>
+        </w:rPr>
+        <w:tab/>
+      </w:r>
+      <w:r>
+        <w:rPr>
+          <w:rFonts w:ascii="Courier New" w:hAnsi="Courier New" w:cs="Courier New"/>
+        </w:rPr>
+        <w:tab/>
+      </w:r>
+      <w:r>
+        <w:rPr>
+          <w:rFonts w:ascii="Courier New" w:hAnsi="Courier New" w:cs="Courier New"/>
+        </w:rPr>
+        <w:tab/>
+        <w:t>- LGL</w:t>
+      </w:r>
+    </w:p>
+    <w:p>
+      <w:pPr>
+        <w:pStyle w:val="PlainText"/>
+        <w:rPr>
+          <w:rFonts w:ascii="Courier New" w:hAnsi="Courier New" w:cs="Courier New"/>
+        </w:rPr>
+      </w:pPr>
+      <w:r>
+        <w:rPr>
+          <w:rFonts w:ascii="Courier New" w:hAnsi="Courier New" w:cs="Courier New"/>
+        </w:rPr>
+        <w:t>Bill number</w:t>
+      </w:r>
+      <w:r>
+        <w:rPr>
+          <w:rFonts w:ascii="Courier New" w:hAnsi="Courier New" w:cs="Courier New"/>
+        </w:rPr>
+        <w:tab/>
+      </w:r>
+      <w:r>
+        <w:rPr>
+          <w:rFonts w:ascii="Courier New" w:hAnsi="Courier New" w:cs="Courier New"/>
+        </w:rPr>
+        <w:tab/>
+      </w:r>
+      <w:r>
+        <w:rPr>
+          <w:rFonts w:ascii="Courier New" w:hAnsi="Courier New" w:cs="Courier New"/>
+        </w:rPr>
+        <w:tab/>
+      </w:r>
+      <w:r>
+        <w:rPr>
+          <w:rFonts w:ascii="Courier New" w:hAnsi="Courier New" w:cs="Courier New"/>
+        </w:rPr>
+        <w:tab/>
+        <w:t>- 1562</w:t>
+      </w:r>
+    </w:p>
+    <w:p>
+      <w:pPr>
+        <w:pStyle w:val="PlainText"/>
+        <w:rPr>
+          <w:rFonts w:ascii="Courier New" w:hAnsi="Courier New" w:cs="Courier New"/>
+        </w:rPr>
+      </w:pPr>
+      <w:r>
+        <w:rPr>
+          <w:rFonts w:ascii="Courier New" w:hAnsi="Courier New" w:cs="Courier New"/>
+        </w:rPr>
+        <w:t>---------------------------------------------------------------</w:t>
+      </w:r>
+    </w:p>
+    <w:p>
+      <w:pPr>
+        <w:pStyle w:val="PlainText"/>
+        <w:rPr>
+          <w:rFonts w:ascii="Courier New" w:hAnsi="Courier New" w:cs="Courier New"/>
+        </w:rPr>
+      </w:pPr>
+      <w:r>
+        <w:rPr>
+          <w:rFonts w:ascii="Courier New" w:hAnsi="Courier New" w:cs="Courier New"/>
+        </w:rPr>
+        <w:t>Item Name</w:t>
+      </w:r>
+      <w:r>
+        <w:rPr>
+          <w:rFonts w:ascii="Courier New" w:hAnsi="Courier New" w:cs="Courier New"/>
+        </w:rPr>
+        <w:tab/>
+      </w:r>
+      <w:r>
+        <w:rPr>
+          <w:rFonts w:ascii="Courier New" w:hAnsi="Courier New" w:cs="Courier New"/>
+        </w:rPr>
+        <w:tab/>
+      </w:r>
+      <w:r>
+        <w:rPr>
+          <w:rFonts w:ascii="Courier New" w:hAnsi="Courier New" w:cs="Courier New"/>
+        </w:rPr>
+        <w:tab/>
+      </w:r>
+      <w:r>
+        <w:rPr>
+          <w:rFonts w:ascii="Courier New" w:hAnsi="Courier New" w:cs="Courier New"/>
+        </w:rPr>
+        <w:tab/>
+        <w:t>- POTATO</w:t>
+      </w:r>
+    </w:p>
+    <w:p>
+      <w:pPr>
+        <w:pStyle w:val="PlainText"/>
+        <w:rPr>
+          <w:rFonts w:ascii="Courier New" w:hAnsi="Courier New" w:cs="Courier New"/>
+        </w:rPr>
+      </w:pPr>
+      <w:r>
+        <w:rPr>
+          <w:rFonts w:ascii="Courier New" w:hAnsi="Courier New" w:cs="Courier New"/>
+        </w:rPr>
+        <w:t>Number of Pockets</w:t>
+      </w:r>
+      <w:r>
+        <w:rPr>
+          <w:rFonts w:ascii="Courier New" w:hAnsi="Courier New" w:cs="Courier New"/>
+        </w:rPr>
+        <w:tab/>
+      </w:r>
+      <w:r>
+        <w:rPr>
+          <w:rFonts w:ascii="Courier New" w:hAnsi="Courier New" w:cs="Courier New"/>
+        </w:rPr>
+        <w:tab/>
+      </w:r>
+      <w:r>
+        <w:rPr>
+          <w:rFonts w:ascii="Courier New" w:hAnsi="Courier New" w:cs="Courier New"/>
+        </w:rPr>
+        <w:tab/>
+        <w:t>- 2</w:t>
+      </w:r>
+    </w:p>
+    <w:p>
+      <w:pPr>
+        <w:pStyle w:val="PlainText"/>
+        <w:rPr>
+          <w:rFonts w:ascii="Courier New" w:hAnsi="Courier New" w:cs="Courier New"/>
+        </w:rPr>
+      </w:pPr>
+      <w:r>
+        <w:rPr>
+          <w:rFonts w:ascii="Courier New" w:hAnsi="Courier New" w:cs="Courier New"/>
+        </w:rPr>
+        <w:t>Number of KGs</w:t>
+      </w:r>
+      <w:r>
+        <w:rPr>
+          <w:rFonts w:ascii="Courier New" w:hAnsi="Courier New" w:cs="Courier New"/>
+        </w:rPr>
+        <w:tab/>
+      </w:r>
+      <w:r>
+        <w:rPr>
+          <w:rFonts w:ascii="Courier New" w:hAnsi="Courier New" w:cs="Courier New"/>
+        </w:rPr>
+        <w:tab/>
+      </w:r>
+      <w:r>
+        <w:rPr>
+          <w:rFonts w:ascii="Courier New" w:hAnsi="Courier New" w:cs="Courier New"/>
+        </w:rPr>
+        <w:tab/>
+        <w:t>- 107</w:t>
+      </w:r>
+    </w:p>
+    <w:p>
+      <w:pPr>
+        <w:pStyle w:val="PlainText"/>
+        <w:rPr>
+          <w:rFonts w:ascii="Courier New" w:hAnsi="Courier New" w:cs="Courier New"/>
+        </w:rPr>
+      </w:pPr>
+      <w:r>
+        <w:rPr>
+          <w:rFonts w:ascii="Courier New" w:hAnsi="Courier New" w:cs="Courier New"/>
+        </w:rPr>
+        <w:t>Rate</w:t>
+      </w:r>
+      <w:r>
+        <w:rPr>
+          <w:rFonts w:ascii="Courier New" w:hAnsi="Courier New" w:cs="Courier New"/>
+        </w:rPr>
+        <w:tab/>
+      </w:r>
+      <w:r>
+        <w:rPr>
+          <w:rFonts w:ascii="Courier New" w:hAnsi="Courier New" w:cs="Courier New"/>
+        </w:rPr>
+        <w:tab/>
+      </w:r>
+      <w:r>
+        <w:rPr>
+          <w:rFonts w:ascii="Courier New" w:hAnsi="Courier New" w:cs="Courier New"/>
+        </w:rPr>
+        <w:tab/>
+      </w:r>
+      <w:r>
+        <w:rPr>
+          <w:rFonts w:ascii="Courier New" w:hAnsi="Courier New" w:cs="Courier New"/>
+        </w:rPr>
+        <w:tab/>
+      </w:r>
+      <w:r>
+        <w:rPr>
+          <w:rFonts w:ascii="Courier New" w:hAnsi="Courier New" w:cs="Courier New"/>
+        </w:rPr>
+        <w:tab/>
+        <w:t>- 12</w:t>
+      </w:r>
+    </w:p>
+    <w:p>
+      <w:pPr>
+        <w:pStyle w:val="PlainText"/>
+        <w:rPr>
+          <w:rFonts w:ascii="Courier New" w:hAnsi="Courier New" w:cs="Courier New"/>
+        </w:rPr>
+      </w:pPr>
+      <w:r>
+        <w:rPr>
+          <w:rFonts w:ascii="Courier New" w:hAnsi="Courier New" w:cs="Courier New"/>
+        </w:rPr>
+        <w:t>Total Price</w:t>
+      </w:r>
+      <w:r>
+        <w:rPr>
+          <w:rFonts w:ascii="Courier New" w:hAnsi="Courier New" w:cs="Courier New"/>
+        </w:rPr>
+        <w:tab/>
+      </w:r>
+      <w:r>
+        <w:rPr>
+          <w:rFonts w:ascii="Courier New" w:hAnsi="Courier New" w:cs="Courier New"/>
+        </w:rPr>
+        <w:tab/>
+      </w:r>
+      <w:r>
+        <w:rPr>
+          <w:rFonts w:ascii="Courier New" w:hAnsi="Courier New" w:cs="Courier New"/>
+        </w:rPr>
+        <w:tab/>
+      </w:r>
+      <w:r>
+        <w:rPr>
+          <w:rFonts w:ascii="Courier New" w:hAnsi="Courier New" w:cs="Courier New"/>
+        </w:rPr>
+        <w:tab/>
+        <w:t>- 1284.0</w:t>
+      </w:r>
+    </w:p>
+    <w:p>
+      <w:pPr>
+        <w:pStyle w:val="PlainText"/>
+        <w:rPr>
+          <w:rFonts w:ascii="Courier New" w:hAnsi="Courier New" w:cs="Courier New"/>
+          <w:b/>
+        </w:rPr>
+      </w:pPr>
+      <w:r>
+        <w:rPr>
+          <w:rFonts w:ascii="Courier New" w:hAnsi="Courier New" w:cs="Courier New"/>
+          <w:b/>
+        </w:rPr>
+        <w:t>Amount balance</w:t>
+      </w:r>
+      <w:r>
+        <w:rPr>
+          <w:rFonts w:ascii="Courier New" w:hAnsi="Courier New" w:cs="Courier New"/>
+          <w:b/>
+        </w:rPr>
+        <w:tab/>
+      </w:r>
+      <w:r>
+        <w:rPr>
+          <w:rFonts w:ascii="Courier New" w:hAnsi="Courier New" w:cs="Courier New"/>
+          <w:b/>
+        </w:rPr>
+        <w:tab/>
+      </w:r>
+      <w:r>
+        <w:rPr>
+          <w:rFonts w:ascii="Courier New" w:hAnsi="Courier New" w:cs="Courier New"/>
+          <w:b/>
+        </w:rPr>
+        <w:tab/>
+        <w:t>- 67740.0</w:t>
+      </w:r>
+    </w:p>
+    <w:p>
+      <w:pPr>
+        <w:pStyle w:val="PlainText"/>
+        <w:rPr>
+          <w:rFonts w:ascii="Courier New" w:hAnsi="Courier New" w:cs="Courier New"/>
+        </w:rPr>
+      </w:pPr>
+    </w:p>
+    <w:p>
+      <w:pPr>
+        <w:pStyle w:val="PlainText"/>
+        <w:rPr>
+          <w:rFonts w:ascii="Courier New" w:hAnsi="Courier New" w:cs="Courier New"/>
+          <w:b/>
+        </w:rPr>
+      </w:pPr>
     </w:p>
     <w:p>
       <w:pPr>

--- a/customer _details/GANGAMMA/SEP/TUMKUR/LGL/PURCHASE DETAILS.docx
+++ b/customer _details/GANGAMMA/SEP/TUMKUR/LGL/PURCHASE DETAILS.docx
@@ -22391,13 +22391,7 @@
         <w:rPr>
           <w:rFonts w:ascii="Courier New" w:hAnsi="Courier New" w:cs="Courier New"/>
         </w:rPr>
-        <w:t>FRI Nov 17</w:t>
-      </w:r>
-      <w:r>
-        <w:rPr>
-          <w:rFonts w:ascii="Courier New" w:hAnsi="Courier New" w:cs="Courier New"/>
-        </w:rPr>
-        <w:t xml:space="preserve"> 09:51:00 PST 2017</w:t>
+        <w:t>FRI Nov 17 09:51:00 PST 2017</w:t>
       </w:r>
     </w:p>
     <w:p>
@@ -22718,6 +22712,601 @@
         <w:tab/>
         <w:t>- 67740.0</w:t>
       </w:r>
+    </w:p>
+    <w:p>
+      <w:pPr>
+        <w:pStyle w:val="PlainText"/>
+        <w:rPr>
+          <w:rFonts w:ascii="Courier New" w:hAnsi="Courier New" w:cs="Courier New"/>
+          <w:b/>
+        </w:rPr>
+      </w:pPr>
+    </w:p>
+    <w:p>
+      <w:pPr>
+        <w:pStyle w:val="PlainText"/>
+        <w:rPr>
+          <w:rFonts w:ascii="Courier New" w:hAnsi="Courier New" w:cs="Courier New"/>
+        </w:rPr>
+      </w:pPr>
+      <w:r>
+        <w:rPr>
+          <w:rFonts w:ascii="Courier New" w:hAnsi="Courier New" w:cs="Courier New"/>
+        </w:rPr>
+        <w:t>SUN Nov 19</w:t>
+      </w:r>
+      <w:r>
+        <w:rPr>
+          <w:rFonts w:ascii="Courier New" w:hAnsi="Courier New" w:cs="Courier New"/>
+        </w:rPr>
+        <w:t xml:space="preserve"> 11:08:31 PST 2017</w:t>
+      </w:r>
+    </w:p>
+    <w:p>
+      <w:pPr>
+        <w:pStyle w:val="PlainText"/>
+        <w:rPr>
+          <w:rFonts w:ascii="Courier New" w:hAnsi="Courier New" w:cs="Courier New"/>
+        </w:rPr>
+      </w:pPr>
+      <w:r>
+        <w:rPr>
+          <w:rFonts w:ascii="Courier New" w:hAnsi="Courier New" w:cs="Courier New"/>
+        </w:rPr>
+        <w:t>Person Name</w:t>
+      </w:r>
+      <w:r>
+        <w:rPr>
+          <w:rFonts w:ascii="Courier New" w:hAnsi="Courier New" w:cs="Courier New"/>
+        </w:rPr>
+        <w:tab/>
+      </w:r>
+      <w:r>
+        <w:rPr>
+          <w:rFonts w:ascii="Courier New" w:hAnsi="Courier New" w:cs="Courier New"/>
+        </w:rPr>
+        <w:tab/>
+      </w:r>
+      <w:r>
+        <w:rPr>
+          <w:rFonts w:ascii="Courier New" w:hAnsi="Courier New" w:cs="Courier New"/>
+        </w:rPr>
+        <w:tab/>
+      </w:r>
+      <w:r>
+        <w:rPr>
+          <w:rFonts w:ascii="Courier New" w:hAnsi="Courier New" w:cs="Courier New"/>
+        </w:rPr>
+        <w:tab/>
+        <w:t>- LGL</w:t>
+      </w:r>
+    </w:p>
+    <w:p>
+      <w:pPr>
+        <w:pStyle w:val="PlainText"/>
+        <w:rPr>
+          <w:rFonts w:ascii="Courier New" w:hAnsi="Courier New" w:cs="Courier New"/>
+        </w:rPr>
+      </w:pPr>
+      <w:r>
+        <w:rPr>
+          <w:rFonts w:ascii="Courier New" w:hAnsi="Courier New" w:cs="Courier New"/>
+        </w:rPr>
+        <w:t>Bill number</w:t>
+      </w:r>
+      <w:r>
+        <w:rPr>
+          <w:rFonts w:ascii="Courier New" w:hAnsi="Courier New" w:cs="Courier New"/>
+        </w:rPr>
+        <w:tab/>
+      </w:r>
+      <w:r>
+        <w:rPr>
+          <w:rFonts w:ascii="Courier New" w:hAnsi="Courier New" w:cs="Courier New"/>
+        </w:rPr>
+        <w:tab/>
+      </w:r>
+      <w:r>
+        <w:rPr>
+          <w:rFonts w:ascii="Courier New" w:hAnsi="Courier New" w:cs="Courier New"/>
+        </w:rPr>
+        <w:tab/>
+      </w:r>
+      <w:r>
+        <w:rPr>
+          <w:rFonts w:ascii="Courier New" w:hAnsi="Courier New" w:cs="Courier New"/>
+        </w:rPr>
+        <w:tab/>
+        <w:t>- 1579</w:t>
+      </w:r>
+    </w:p>
+    <w:p>
+      <w:pPr>
+        <w:pStyle w:val="PlainText"/>
+        <w:rPr>
+          <w:rFonts w:ascii="Courier New" w:hAnsi="Courier New" w:cs="Courier New"/>
+        </w:rPr>
+      </w:pPr>
+      <w:r>
+        <w:rPr>
+          <w:rFonts w:ascii="Courier New" w:hAnsi="Courier New" w:cs="Courier New"/>
+        </w:rPr>
+        <w:t>---------------------------------------------------------------</w:t>
+      </w:r>
+    </w:p>
+    <w:p>
+      <w:pPr>
+        <w:pStyle w:val="PlainText"/>
+        <w:rPr>
+          <w:rFonts w:ascii="Courier New" w:hAnsi="Courier New" w:cs="Courier New"/>
+        </w:rPr>
+      </w:pPr>
+      <w:r>
+        <w:rPr>
+          <w:rFonts w:ascii="Courier New" w:hAnsi="Courier New" w:cs="Courier New"/>
+        </w:rPr>
+        <w:t>Item Name</w:t>
+      </w:r>
+      <w:r>
+        <w:rPr>
+          <w:rFonts w:ascii="Courier New" w:hAnsi="Courier New" w:cs="Courier New"/>
+        </w:rPr>
+        <w:tab/>
+      </w:r>
+      <w:r>
+        <w:rPr>
+          <w:rFonts w:ascii="Courier New" w:hAnsi="Courier New" w:cs="Courier New"/>
+        </w:rPr>
+        <w:tab/>
+      </w:r>
+      <w:r>
+        <w:rPr>
+          <w:rFonts w:ascii="Courier New" w:hAnsi="Courier New" w:cs="Courier New"/>
+        </w:rPr>
+        <w:tab/>
+      </w:r>
+      <w:r>
+        <w:rPr>
+          <w:rFonts w:ascii="Courier New" w:hAnsi="Courier New" w:cs="Courier New"/>
+        </w:rPr>
+        <w:tab/>
+        <w:t>- POTATO</w:t>
+      </w:r>
+    </w:p>
+    <w:p>
+      <w:pPr>
+        <w:pStyle w:val="PlainText"/>
+        <w:rPr>
+          <w:rFonts w:ascii="Courier New" w:hAnsi="Courier New" w:cs="Courier New"/>
+        </w:rPr>
+      </w:pPr>
+      <w:r>
+        <w:rPr>
+          <w:rFonts w:ascii="Courier New" w:hAnsi="Courier New" w:cs="Courier New"/>
+        </w:rPr>
+        <w:t>Number of Pockets</w:t>
+      </w:r>
+      <w:r>
+        <w:rPr>
+          <w:rFonts w:ascii="Courier New" w:hAnsi="Courier New" w:cs="Courier New"/>
+        </w:rPr>
+        <w:tab/>
+      </w:r>
+      <w:r>
+        <w:rPr>
+          <w:rFonts w:ascii="Courier New" w:hAnsi="Courier New" w:cs="Courier New"/>
+        </w:rPr>
+        <w:tab/>
+      </w:r>
+      <w:r>
+        <w:rPr>
+          <w:rFonts w:ascii="Courier New" w:hAnsi="Courier New" w:cs="Courier New"/>
+        </w:rPr>
+        <w:tab/>
+        <w:t>- 3</w:t>
+      </w:r>
+    </w:p>
+    <w:p>
+      <w:pPr>
+        <w:pStyle w:val="PlainText"/>
+        <w:rPr>
+          <w:rFonts w:ascii="Courier New" w:hAnsi="Courier New" w:cs="Courier New"/>
+        </w:rPr>
+      </w:pPr>
+      <w:r>
+        <w:rPr>
+          <w:rFonts w:ascii="Courier New" w:hAnsi="Courier New" w:cs="Courier New"/>
+        </w:rPr>
+        <w:t>Number of KGs</w:t>
+      </w:r>
+      <w:r>
+        <w:rPr>
+          <w:rFonts w:ascii="Courier New" w:hAnsi="Courier New" w:cs="Courier New"/>
+        </w:rPr>
+        <w:tab/>
+      </w:r>
+      <w:r>
+        <w:rPr>
+          <w:rFonts w:ascii="Courier New" w:hAnsi="Courier New" w:cs="Courier New"/>
+        </w:rPr>
+        <w:tab/>
+      </w:r>
+      <w:r>
+        <w:rPr>
+          <w:rFonts w:ascii="Courier New" w:hAnsi="Courier New" w:cs="Courier New"/>
+        </w:rPr>
+        <w:tab/>
+        <w:t>- 162</w:t>
+      </w:r>
+    </w:p>
+    <w:p>
+      <w:pPr>
+        <w:pStyle w:val="PlainText"/>
+        <w:rPr>
+          <w:rFonts w:ascii="Courier New" w:hAnsi="Courier New" w:cs="Courier New"/>
+        </w:rPr>
+      </w:pPr>
+      <w:r>
+        <w:rPr>
+          <w:rFonts w:ascii="Courier New" w:hAnsi="Courier New" w:cs="Courier New"/>
+        </w:rPr>
+        <w:t>Rate</w:t>
+      </w:r>
+      <w:r>
+        <w:rPr>
+          <w:rFonts w:ascii="Courier New" w:hAnsi="Courier New" w:cs="Courier New"/>
+        </w:rPr>
+        <w:tab/>
+      </w:r>
+      <w:r>
+        <w:rPr>
+          <w:rFonts w:ascii="Courier New" w:hAnsi="Courier New" w:cs="Courier New"/>
+        </w:rPr>
+        <w:tab/>
+      </w:r>
+      <w:r>
+        <w:rPr>
+          <w:rFonts w:ascii="Courier New" w:hAnsi="Courier New" w:cs="Courier New"/>
+        </w:rPr>
+        <w:tab/>
+      </w:r>
+      <w:r>
+        <w:rPr>
+          <w:rFonts w:ascii="Courier New" w:hAnsi="Courier New" w:cs="Courier New"/>
+        </w:rPr>
+        <w:tab/>
+      </w:r>
+      <w:r>
+        <w:rPr>
+          <w:rFonts w:ascii="Courier New" w:hAnsi="Courier New" w:cs="Courier New"/>
+        </w:rPr>
+        <w:tab/>
+        <w:t>- 12</w:t>
+      </w:r>
+    </w:p>
+    <w:p>
+      <w:pPr>
+        <w:pStyle w:val="PlainText"/>
+        <w:rPr>
+          <w:rFonts w:ascii="Courier New" w:hAnsi="Courier New" w:cs="Courier New"/>
+        </w:rPr>
+      </w:pPr>
+      <w:r>
+        <w:rPr>
+          <w:rFonts w:ascii="Courier New" w:hAnsi="Courier New" w:cs="Courier New"/>
+        </w:rPr>
+        <w:t>Total Price</w:t>
+      </w:r>
+      <w:r>
+        <w:rPr>
+          <w:rFonts w:ascii="Courier New" w:hAnsi="Courier New" w:cs="Courier New"/>
+        </w:rPr>
+        <w:tab/>
+      </w:r>
+      <w:r>
+        <w:rPr>
+          <w:rFonts w:ascii="Courier New" w:hAnsi="Courier New" w:cs="Courier New"/>
+        </w:rPr>
+        <w:tab/>
+      </w:r>
+      <w:r>
+        <w:rPr>
+          <w:rFonts w:ascii="Courier New" w:hAnsi="Courier New" w:cs="Courier New"/>
+        </w:rPr>
+        <w:tab/>
+      </w:r>
+      <w:r>
+        <w:rPr>
+          <w:rFonts w:ascii="Courier New" w:hAnsi="Courier New" w:cs="Courier New"/>
+        </w:rPr>
+        <w:tab/>
+        <w:t>- 1944.0</w:t>
+      </w:r>
+    </w:p>
+    <w:p>
+      <w:pPr>
+        <w:pStyle w:val="PlainText"/>
+        <w:rPr>
+          <w:rFonts w:ascii="Courier New" w:hAnsi="Courier New" w:cs="Courier New"/>
+        </w:rPr>
+      </w:pPr>
+      <w:r>
+        <w:rPr>
+          <w:rFonts w:ascii="Courier New" w:hAnsi="Courier New" w:cs="Courier New"/>
+        </w:rPr>
+        <w:t>Amount balance</w:t>
+      </w:r>
+      <w:r>
+        <w:rPr>
+          <w:rFonts w:ascii="Courier New" w:hAnsi="Courier New" w:cs="Courier New"/>
+        </w:rPr>
+        <w:tab/>
+      </w:r>
+      <w:r>
+        <w:rPr>
+          <w:rFonts w:ascii="Courier New" w:hAnsi="Courier New" w:cs="Courier New"/>
+        </w:rPr>
+        <w:tab/>
+      </w:r>
+      <w:r>
+        <w:rPr>
+          <w:rFonts w:ascii="Courier New" w:hAnsi="Courier New" w:cs="Courier New"/>
+        </w:rPr>
+        <w:tab/>
+        <w:t>- 69684.0</w:t>
+      </w:r>
+    </w:p>
+    <w:p>
+      <w:pPr>
+        <w:pStyle w:val="PlainText"/>
+        <w:rPr>
+          <w:rFonts w:ascii="Courier New" w:hAnsi="Courier New" w:cs="Courier New"/>
+        </w:rPr>
+      </w:pPr>
+    </w:p>
+    <w:p>
+      <w:pPr>
+        <w:pStyle w:val="PlainText"/>
+        <w:rPr>
+          <w:rFonts w:ascii="Courier New" w:hAnsi="Courier New" w:cs="Courier New"/>
+        </w:rPr>
+      </w:pPr>
+      <w:r>
+        <w:rPr>
+          <w:rFonts w:ascii="Courier New" w:hAnsi="Courier New" w:cs="Courier New"/>
+        </w:rPr>
+        <w:t>Item Name</w:t>
+      </w:r>
+      <w:r>
+        <w:rPr>
+          <w:rFonts w:ascii="Courier New" w:hAnsi="Courier New" w:cs="Courier New"/>
+        </w:rPr>
+        <w:tab/>
+      </w:r>
+      <w:r>
+        <w:rPr>
+          <w:rFonts w:ascii="Courier New" w:hAnsi="Courier New" w:cs="Courier New"/>
+        </w:rPr>
+        <w:tab/>
+      </w:r>
+      <w:r>
+        <w:rPr>
+          <w:rFonts w:ascii="Courier New" w:hAnsi="Courier New" w:cs="Courier New"/>
+        </w:rPr>
+        <w:tab/>
+      </w:r>
+      <w:r>
+        <w:rPr>
+          <w:rFonts w:ascii="Courier New" w:hAnsi="Courier New" w:cs="Courier New"/>
+        </w:rPr>
+        <w:tab/>
+        <w:t>- CHOWCHOW</w:t>
+      </w:r>
+    </w:p>
+    <w:p>
+      <w:pPr>
+        <w:pStyle w:val="PlainText"/>
+        <w:rPr>
+          <w:rFonts w:ascii="Courier New" w:hAnsi="Courier New" w:cs="Courier New"/>
+        </w:rPr>
+      </w:pPr>
+      <w:r>
+        <w:rPr>
+          <w:rFonts w:ascii="Courier New" w:hAnsi="Courier New" w:cs="Courier New"/>
+        </w:rPr>
+        <w:t>Number of Pockets</w:t>
+      </w:r>
+      <w:r>
+        <w:rPr>
+          <w:rFonts w:ascii="Courier New" w:hAnsi="Courier New" w:cs="Courier New"/>
+        </w:rPr>
+        <w:tab/>
+      </w:r>
+      <w:r>
+        <w:rPr>
+          <w:rFonts w:ascii="Courier New" w:hAnsi="Courier New" w:cs="Courier New"/>
+        </w:rPr>
+        <w:tab/>
+      </w:r>
+      <w:r>
+        <w:rPr>
+          <w:rFonts w:ascii="Courier New" w:hAnsi="Courier New" w:cs="Courier New"/>
+        </w:rPr>
+        <w:tab/>
+        <w:t>- 1</w:t>
+      </w:r>
+    </w:p>
+    <w:p>
+      <w:pPr>
+        <w:pStyle w:val="PlainText"/>
+        <w:rPr>
+          <w:rFonts w:ascii="Courier New" w:hAnsi="Courier New" w:cs="Courier New"/>
+        </w:rPr>
+      </w:pPr>
+      <w:r>
+        <w:rPr>
+          <w:rFonts w:ascii="Courier New" w:hAnsi="Courier New" w:cs="Courier New"/>
+        </w:rPr>
+        <w:t>Number of KGs</w:t>
+      </w:r>
+      <w:r>
+        <w:rPr>
+          <w:rFonts w:ascii="Courier New" w:hAnsi="Courier New" w:cs="Courier New"/>
+        </w:rPr>
+        <w:tab/>
+      </w:r>
+      <w:r>
+        <w:rPr>
+          <w:rFonts w:ascii="Courier New" w:hAnsi="Courier New" w:cs="Courier New"/>
+        </w:rPr>
+        <w:tab/>
+      </w:r>
+      <w:r>
+        <w:rPr>
+          <w:rFonts w:ascii="Courier New" w:hAnsi="Courier New" w:cs="Courier New"/>
+        </w:rPr>
+        <w:tab/>
+        <w:t>- 15</w:t>
+      </w:r>
+    </w:p>
+    <w:p>
+      <w:pPr>
+        <w:pStyle w:val="PlainText"/>
+        <w:rPr>
+          <w:rFonts w:ascii="Courier New" w:hAnsi="Courier New" w:cs="Courier New"/>
+        </w:rPr>
+      </w:pPr>
+      <w:r>
+        <w:rPr>
+          <w:rFonts w:ascii="Courier New" w:hAnsi="Courier New" w:cs="Courier New"/>
+        </w:rPr>
+        <w:t>Rate</w:t>
+      </w:r>
+      <w:r>
+        <w:rPr>
+          <w:rFonts w:ascii="Courier New" w:hAnsi="Courier New" w:cs="Courier New"/>
+        </w:rPr>
+        <w:tab/>
+      </w:r>
+      <w:r>
+        <w:rPr>
+          <w:rFonts w:ascii="Courier New" w:hAnsi="Courier New" w:cs="Courier New"/>
+        </w:rPr>
+        <w:tab/>
+      </w:r>
+      <w:r>
+        <w:rPr>
+          <w:rFonts w:ascii="Courier New" w:hAnsi="Courier New" w:cs="Courier New"/>
+        </w:rPr>
+        <w:tab/>
+      </w:r>
+      <w:r>
+        <w:rPr>
+          <w:rFonts w:ascii="Courier New" w:hAnsi="Courier New" w:cs="Courier New"/>
+        </w:rPr>
+        <w:tab/>
+      </w:r>
+      <w:r>
+        <w:rPr>
+          <w:rFonts w:ascii="Courier New" w:hAnsi="Courier New" w:cs="Courier New"/>
+        </w:rPr>
+        <w:tab/>
+        <w:t>- 10</w:t>
+      </w:r>
+    </w:p>
+    <w:p>
+      <w:pPr>
+        <w:pStyle w:val="PlainText"/>
+        <w:rPr>
+          <w:rFonts w:ascii="Courier New" w:hAnsi="Courier New" w:cs="Courier New"/>
+        </w:rPr>
+      </w:pPr>
+      <w:r>
+        <w:rPr>
+          <w:rFonts w:ascii="Courier New" w:hAnsi="Courier New" w:cs="Courier New"/>
+        </w:rPr>
+        <w:t>Total Price</w:t>
+      </w:r>
+      <w:r>
+        <w:rPr>
+          <w:rFonts w:ascii="Courier New" w:hAnsi="Courier New" w:cs="Courier New"/>
+        </w:rPr>
+        <w:tab/>
+      </w:r>
+      <w:r>
+        <w:rPr>
+          <w:rFonts w:ascii="Courier New" w:hAnsi="Courier New" w:cs="Courier New"/>
+        </w:rPr>
+        <w:tab/>
+      </w:r>
+      <w:r>
+        <w:rPr>
+          <w:rFonts w:ascii="Courier New" w:hAnsi="Courier New" w:cs="Courier New"/>
+        </w:rPr>
+        <w:tab/>
+      </w:r>
+      <w:r>
+        <w:rPr>
+          <w:rFonts w:ascii="Courier New" w:hAnsi="Courier New" w:cs="Courier New"/>
+        </w:rPr>
+        <w:tab/>
+        <w:t>- 150.0</w:t>
+      </w:r>
+    </w:p>
+    <w:p>
+      <w:pPr>
+        <w:pStyle w:val="PlainText"/>
+        <w:rPr>
+          <w:rFonts w:ascii="Courier New" w:hAnsi="Courier New" w:cs="Courier New"/>
+          <w:b/>
+        </w:rPr>
+      </w:pPr>
+      <w:r>
+        <w:rPr>
+          <w:rFonts w:ascii="Courier New" w:hAnsi="Courier New" w:cs="Courier New"/>
+          <w:b/>
+        </w:rPr>
+        <w:t>Amount balance</w:t>
+      </w:r>
+      <w:r>
+        <w:rPr>
+          <w:rFonts w:ascii="Courier New" w:hAnsi="Courier New" w:cs="Courier New"/>
+          <w:b/>
+        </w:rPr>
+        <w:tab/>
+      </w:r>
+      <w:r>
+        <w:rPr>
+          <w:rFonts w:ascii="Courier New" w:hAnsi="Courier New" w:cs="Courier New"/>
+          <w:b/>
+        </w:rPr>
+        <w:tab/>
+      </w:r>
+      <w:r>
+        <w:rPr>
+          <w:rFonts w:ascii="Courier New" w:hAnsi="Courier New" w:cs="Courier New"/>
+          <w:b/>
+        </w:rPr>
+        <w:tab/>
+        <w:t>- 69834.0</w:t>
+      </w:r>
+    </w:p>
+    <w:p>
+      <w:pPr>
+        <w:pStyle w:val="PlainText"/>
+        <w:rPr>
+          <w:rFonts w:ascii="Courier New" w:hAnsi="Courier New" w:cs="Courier New"/>
+        </w:rPr>
+      </w:pPr>
+    </w:p>
+    <w:p>
+      <w:pPr>
+        <w:pStyle w:val="PlainText"/>
+        <w:rPr>
+          <w:rFonts w:ascii="Courier New" w:hAnsi="Courier New" w:cs="Courier New"/>
+          <w:b/>
+        </w:rPr>
+      </w:pPr>
     </w:p>
     <w:p>
       <w:pPr>

--- a/customer _details/GANGAMMA/SEP/TUMKUR/LGL/PURCHASE DETAILS.docx
+++ b/customer _details/GANGAMMA/SEP/TUMKUR/LGL/PURCHASE DETAILS.docx
@@ -22733,13 +22733,7 @@
         <w:rPr>
           <w:rFonts w:ascii="Courier New" w:hAnsi="Courier New" w:cs="Courier New"/>
         </w:rPr>
-        <w:t>SUN Nov 19</w:t>
-      </w:r>
-      <w:r>
-        <w:rPr>
-          <w:rFonts w:ascii="Courier New" w:hAnsi="Courier New" w:cs="Courier New"/>
-        </w:rPr>
-        <w:t xml:space="preserve"> 11:08:31 PST 2017</w:t>
+        <w:t>SUN Nov 19 11:08:31 PST 2017</w:t>
       </w:r>
     </w:p>
     <w:p>
@@ -23290,6 +23284,371 @@
         <w:tab/>
         <w:t>- 69834.0</w:t>
       </w:r>
+    </w:p>
+    <w:p>
+      <w:pPr>
+        <w:pStyle w:val="PlainText"/>
+        <w:rPr>
+          <w:rFonts w:ascii="Courier New" w:hAnsi="Courier New" w:cs="Courier New"/>
+          <w:b/>
+        </w:rPr>
+      </w:pPr>
+    </w:p>
+    <w:p>
+      <w:pPr>
+        <w:pStyle w:val="PlainText"/>
+        <w:rPr>
+          <w:rFonts w:ascii="Courier New" w:hAnsi="Courier New" w:cs="Courier New"/>
+        </w:rPr>
+      </w:pPr>
+      <w:r>
+        <w:rPr>
+          <w:rFonts w:ascii="Courier New" w:hAnsi="Courier New" w:cs="Courier New"/>
+        </w:rPr>
+        <w:t>MON Nov 20</w:t>
+      </w:r>
+      <w:r>
+        <w:rPr>
+          <w:rFonts w:ascii="Courier New" w:hAnsi="Courier New" w:cs="Courier New"/>
+        </w:rPr>
+        <w:t xml:space="preserve"> 10:08:46 PST 2017</w:t>
+      </w:r>
+    </w:p>
+    <w:p>
+      <w:pPr>
+        <w:pStyle w:val="PlainText"/>
+        <w:rPr>
+          <w:rFonts w:ascii="Courier New" w:hAnsi="Courier New" w:cs="Courier New"/>
+        </w:rPr>
+      </w:pPr>
+      <w:r>
+        <w:rPr>
+          <w:rFonts w:ascii="Courier New" w:hAnsi="Courier New" w:cs="Courier New"/>
+        </w:rPr>
+        <w:t>Person Name</w:t>
+      </w:r>
+      <w:r>
+        <w:rPr>
+          <w:rFonts w:ascii="Courier New" w:hAnsi="Courier New" w:cs="Courier New"/>
+        </w:rPr>
+        <w:tab/>
+      </w:r>
+      <w:r>
+        <w:rPr>
+          <w:rFonts w:ascii="Courier New" w:hAnsi="Courier New" w:cs="Courier New"/>
+        </w:rPr>
+        <w:tab/>
+      </w:r>
+      <w:r>
+        <w:rPr>
+          <w:rFonts w:ascii="Courier New" w:hAnsi="Courier New" w:cs="Courier New"/>
+        </w:rPr>
+        <w:tab/>
+      </w:r>
+      <w:r>
+        <w:rPr>
+          <w:rFonts w:ascii="Courier New" w:hAnsi="Courier New" w:cs="Courier New"/>
+        </w:rPr>
+        <w:tab/>
+        <w:t>- LGL</w:t>
+      </w:r>
+    </w:p>
+    <w:p>
+      <w:pPr>
+        <w:pStyle w:val="PlainText"/>
+        <w:rPr>
+          <w:rFonts w:ascii="Courier New" w:hAnsi="Courier New" w:cs="Courier New"/>
+        </w:rPr>
+      </w:pPr>
+      <w:r>
+        <w:rPr>
+          <w:rFonts w:ascii="Courier New" w:hAnsi="Courier New" w:cs="Courier New"/>
+        </w:rPr>
+        <w:t>Bill number</w:t>
+      </w:r>
+      <w:r>
+        <w:rPr>
+          <w:rFonts w:ascii="Courier New" w:hAnsi="Courier New" w:cs="Courier New"/>
+        </w:rPr>
+        <w:tab/>
+      </w:r>
+      <w:r>
+        <w:rPr>
+          <w:rFonts w:ascii="Courier New" w:hAnsi="Courier New" w:cs="Courier New"/>
+        </w:rPr>
+        <w:tab/>
+      </w:r>
+      <w:r>
+        <w:rPr>
+          <w:rFonts w:ascii="Courier New" w:hAnsi="Courier New" w:cs="Courier New"/>
+        </w:rPr>
+        <w:tab/>
+      </w:r>
+      <w:r>
+        <w:rPr>
+          <w:rFonts w:ascii="Courier New" w:hAnsi="Courier New" w:cs="Courier New"/>
+        </w:rPr>
+        <w:tab/>
+        <w:t>- 1598</w:t>
+      </w:r>
+    </w:p>
+    <w:p>
+      <w:pPr>
+        <w:pStyle w:val="PlainText"/>
+        <w:rPr>
+          <w:rFonts w:ascii="Courier New" w:hAnsi="Courier New" w:cs="Courier New"/>
+        </w:rPr>
+      </w:pPr>
+      <w:r>
+        <w:rPr>
+          <w:rFonts w:ascii="Courier New" w:hAnsi="Courier New" w:cs="Courier New"/>
+        </w:rPr>
+        <w:t>---------------------------------------------------------------</w:t>
+      </w:r>
+    </w:p>
+    <w:p>
+      <w:pPr>
+        <w:pStyle w:val="PlainText"/>
+        <w:rPr>
+          <w:rFonts w:ascii="Courier New" w:hAnsi="Courier New" w:cs="Courier New"/>
+        </w:rPr>
+      </w:pPr>
+      <w:r>
+        <w:rPr>
+          <w:rFonts w:ascii="Courier New" w:hAnsi="Courier New" w:cs="Courier New"/>
+        </w:rPr>
+        <w:t>Item Name</w:t>
+      </w:r>
+      <w:r>
+        <w:rPr>
+          <w:rFonts w:ascii="Courier New" w:hAnsi="Courier New" w:cs="Courier New"/>
+        </w:rPr>
+        <w:tab/>
+      </w:r>
+      <w:r>
+        <w:rPr>
+          <w:rFonts w:ascii="Courier New" w:hAnsi="Courier New" w:cs="Courier New"/>
+        </w:rPr>
+        <w:tab/>
+      </w:r>
+      <w:r>
+        <w:rPr>
+          <w:rFonts w:ascii="Courier New" w:hAnsi="Courier New" w:cs="Courier New"/>
+        </w:rPr>
+        <w:tab/>
+      </w:r>
+      <w:r>
+        <w:rPr>
+          <w:rFonts w:ascii="Courier New" w:hAnsi="Courier New" w:cs="Courier New"/>
+        </w:rPr>
+        <w:tab/>
+        <w:t>- CARROT</w:t>
+      </w:r>
+    </w:p>
+    <w:p>
+      <w:pPr>
+        <w:pStyle w:val="PlainText"/>
+        <w:rPr>
+          <w:rFonts w:ascii="Courier New" w:hAnsi="Courier New" w:cs="Courier New"/>
+        </w:rPr>
+      </w:pPr>
+      <w:r>
+        <w:rPr>
+          <w:rFonts w:ascii="Courier New" w:hAnsi="Courier New" w:cs="Courier New"/>
+        </w:rPr>
+        <w:t>Number of Pockets</w:t>
+      </w:r>
+      <w:r>
+        <w:rPr>
+          <w:rFonts w:ascii="Courier New" w:hAnsi="Courier New" w:cs="Courier New"/>
+        </w:rPr>
+        <w:tab/>
+      </w:r>
+      <w:r>
+        <w:rPr>
+          <w:rFonts w:ascii="Courier New" w:hAnsi="Courier New" w:cs="Courier New"/>
+        </w:rPr>
+        <w:tab/>
+      </w:r>
+      <w:r>
+        <w:rPr>
+          <w:rFonts w:ascii="Courier New" w:hAnsi="Courier New" w:cs="Courier New"/>
+        </w:rPr>
+        <w:tab/>
+        <w:t>- 1</w:t>
+      </w:r>
+    </w:p>
+    <w:p>
+      <w:pPr>
+        <w:pStyle w:val="PlainText"/>
+        <w:rPr>
+          <w:rFonts w:ascii="Courier New" w:hAnsi="Courier New" w:cs="Courier New"/>
+        </w:rPr>
+      </w:pPr>
+      <w:r>
+        <w:rPr>
+          <w:rFonts w:ascii="Courier New" w:hAnsi="Courier New" w:cs="Courier New"/>
+        </w:rPr>
+        <w:t>Number of KGs</w:t>
+      </w:r>
+      <w:r>
+        <w:rPr>
+          <w:rFonts w:ascii="Courier New" w:hAnsi="Courier New" w:cs="Courier New"/>
+        </w:rPr>
+        <w:tab/>
+      </w:r>
+      <w:r>
+        <w:rPr>
+          <w:rFonts w:ascii="Courier New" w:hAnsi="Courier New" w:cs="Courier New"/>
+        </w:rPr>
+        <w:tab/>
+      </w:r>
+      <w:r>
+        <w:rPr>
+          <w:rFonts w:ascii="Courier New" w:hAnsi="Courier New" w:cs="Courier New"/>
+        </w:rPr>
+        <w:tab/>
+        <w:t>- 76</w:t>
+      </w:r>
+    </w:p>
+    <w:p>
+      <w:pPr>
+        <w:pStyle w:val="PlainText"/>
+        <w:rPr>
+          <w:rFonts w:ascii="Courier New" w:hAnsi="Courier New" w:cs="Courier New"/>
+        </w:rPr>
+      </w:pPr>
+      <w:r>
+        <w:rPr>
+          <w:rFonts w:ascii="Courier New" w:hAnsi="Courier New" w:cs="Courier New"/>
+        </w:rPr>
+        <w:t>Rate</w:t>
+      </w:r>
+      <w:r>
+        <w:rPr>
+          <w:rFonts w:ascii="Courier New" w:hAnsi="Courier New" w:cs="Courier New"/>
+        </w:rPr>
+        <w:tab/>
+      </w:r>
+      <w:r>
+        <w:rPr>
+          <w:rFonts w:ascii="Courier New" w:hAnsi="Courier New" w:cs="Courier New"/>
+        </w:rPr>
+        <w:tab/>
+      </w:r>
+      <w:r>
+        <w:rPr>
+          <w:rFonts w:ascii="Courier New" w:hAnsi="Courier New" w:cs="Courier New"/>
+        </w:rPr>
+        <w:tab/>
+      </w:r>
+      <w:r>
+        <w:rPr>
+          <w:rFonts w:ascii="Courier New" w:hAnsi="Courier New" w:cs="Courier New"/>
+        </w:rPr>
+        <w:tab/>
+      </w:r>
+      <w:r>
+        <w:rPr>
+          <w:rFonts w:ascii="Courier New" w:hAnsi="Courier New" w:cs="Courier New"/>
+        </w:rPr>
+        <w:tab/>
+        <w:t>- 50</w:t>
+      </w:r>
+    </w:p>
+    <w:p>
+      <w:pPr>
+        <w:pStyle w:val="PlainText"/>
+        <w:rPr>
+          <w:rFonts w:ascii="Courier New" w:hAnsi="Courier New" w:cs="Courier New"/>
+        </w:rPr>
+      </w:pPr>
+      <w:r>
+        <w:rPr>
+          <w:rFonts w:ascii="Courier New" w:hAnsi="Courier New" w:cs="Courier New"/>
+        </w:rPr>
+        <w:t>Total Price</w:t>
+      </w:r>
+      <w:r>
+        <w:rPr>
+          <w:rFonts w:ascii="Courier New" w:hAnsi="Courier New" w:cs="Courier New"/>
+        </w:rPr>
+        <w:tab/>
+      </w:r>
+      <w:r>
+        <w:rPr>
+          <w:rFonts w:ascii="Courier New" w:hAnsi="Courier New" w:cs="Courier New"/>
+        </w:rPr>
+        <w:tab/>
+      </w:r>
+      <w:r>
+        <w:rPr>
+          <w:rFonts w:ascii="Courier New" w:hAnsi="Courier New" w:cs="Courier New"/>
+        </w:rPr>
+        <w:tab/>
+      </w:r>
+      <w:r>
+        <w:rPr>
+          <w:rFonts w:ascii="Courier New" w:hAnsi="Courier New" w:cs="Courier New"/>
+        </w:rPr>
+        <w:tab/>
+        <w:t>- 3800.0</w:t>
+      </w:r>
+    </w:p>
+    <w:p>
+      <w:pPr>
+        <w:pStyle w:val="PlainText"/>
+        <w:rPr>
+          <w:rFonts w:ascii="Courier New" w:hAnsi="Courier New" w:cs="Courier New"/>
+          <w:b/>
+        </w:rPr>
+      </w:pPr>
+      <w:r>
+        <w:rPr>
+          <w:rFonts w:ascii="Courier New" w:hAnsi="Courier New" w:cs="Courier New"/>
+          <w:b/>
+        </w:rPr>
+        <w:t>Amount balance</w:t>
+      </w:r>
+      <w:r>
+        <w:rPr>
+          <w:rFonts w:ascii="Courier New" w:hAnsi="Courier New" w:cs="Courier New"/>
+          <w:b/>
+        </w:rPr>
+        <w:tab/>
+      </w:r>
+      <w:r>
+        <w:rPr>
+          <w:rFonts w:ascii="Courier New" w:hAnsi="Courier New" w:cs="Courier New"/>
+          <w:b/>
+        </w:rPr>
+        <w:tab/>
+      </w:r>
+      <w:r>
+        <w:rPr>
+          <w:rFonts w:ascii="Courier New" w:hAnsi="Courier New" w:cs="Courier New"/>
+          <w:b/>
+        </w:rPr>
+        <w:tab/>
+        <w:t>- 73634.0</w:t>
+      </w:r>
+    </w:p>
+    <w:p>
+      <w:pPr>
+        <w:pStyle w:val="PlainText"/>
+        <w:rPr>
+          <w:rFonts w:ascii="Courier New" w:hAnsi="Courier New" w:cs="Courier New"/>
+        </w:rPr>
+      </w:pPr>
+    </w:p>
+    <w:p>
+      <w:pPr>
+        <w:pStyle w:val="PlainText"/>
+        <w:rPr>
+          <w:rFonts w:ascii="Courier New" w:hAnsi="Courier New" w:cs="Courier New"/>
+          <w:b/>
+        </w:rPr>
+      </w:pPr>
     </w:p>
     <w:p>
       <w:pPr>

--- a/customer _details/GANGAMMA/SEP/TUMKUR/LGL/PURCHASE DETAILS.docx
+++ b/customer _details/GANGAMMA/SEP/TUMKUR/LGL/PURCHASE DETAILS.docx
@@ -23305,13 +23305,7 @@
         <w:rPr>
           <w:rFonts w:ascii="Courier New" w:hAnsi="Courier New" w:cs="Courier New"/>
         </w:rPr>
-        <w:t>MON Nov 20</w:t>
-      </w:r>
-      <w:r>
-        <w:rPr>
-          <w:rFonts w:ascii="Courier New" w:hAnsi="Courier New" w:cs="Courier New"/>
-        </w:rPr>
-        <w:t xml:space="preserve"> 10:08:46 PST 2017</w:t>
+        <w:t>MON Nov 20 10:08:46 PST 2017</w:t>
       </w:r>
     </w:p>
     <w:p>
@@ -23632,6 +23626,601 @@
         <w:tab/>
         <w:t>- 73634.0</w:t>
       </w:r>
+    </w:p>
+    <w:p>
+      <w:pPr>
+        <w:pStyle w:val="PlainText"/>
+        <w:rPr>
+          <w:rFonts w:ascii="Courier New" w:hAnsi="Courier New" w:cs="Courier New"/>
+          <w:b/>
+        </w:rPr>
+      </w:pPr>
+    </w:p>
+    <w:p>
+      <w:pPr>
+        <w:pStyle w:val="PlainText"/>
+        <w:rPr>
+          <w:rFonts w:ascii="Courier New" w:hAnsi="Courier New" w:cs="Courier New"/>
+        </w:rPr>
+      </w:pPr>
+      <w:r>
+        <w:rPr>
+          <w:rFonts w:ascii="Courier New" w:hAnsi="Courier New" w:cs="Courier New"/>
+        </w:rPr>
+        <w:t>TUE Nov 21</w:t>
+      </w:r>
+      <w:r>
+        <w:rPr>
+          <w:rFonts w:ascii="Courier New" w:hAnsi="Courier New" w:cs="Courier New"/>
+        </w:rPr>
+        <w:t xml:space="preserve"> 10:12:13 PST 2017</w:t>
+      </w:r>
+    </w:p>
+    <w:p>
+      <w:pPr>
+        <w:pStyle w:val="PlainText"/>
+        <w:rPr>
+          <w:rFonts w:ascii="Courier New" w:hAnsi="Courier New" w:cs="Courier New"/>
+        </w:rPr>
+      </w:pPr>
+      <w:r>
+        <w:rPr>
+          <w:rFonts w:ascii="Courier New" w:hAnsi="Courier New" w:cs="Courier New"/>
+        </w:rPr>
+        <w:t>Person Name</w:t>
+      </w:r>
+      <w:r>
+        <w:rPr>
+          <w:rFonts w:ascii="Courier New" w:hAnsi="Courier New" w:cs="Courier New"/>
+        </w:rPr>
+        <w:tab/>
+      </w:r>
+      <w:r>
+        <w:rPr>
+          <w:rFonts w:ascii="Courier New" w:hAnsi="Courier New" w:cs="Courier New"/>
+        </w:rPr>
+        <w:tab/>
+      </w:r>
+      <w:r>
+        <w:rPr>
+          <w:rFonts w:ascii="Courier New" w:hAnsi="Courier New" w:cs="Courier New"/>
+        </w:rPr>
+        <w:tab/>
+      </w:r>
+      <w:r>
+        <w:rPr>
+          <w:rFonts w:ascii="Courier New" w:hAnsi="Courier New" w:cs="Courier New"/>
+        </w:rPr>
+        <w:tab/>
+        <w:t>- LGL</w:t>
+      </w:r>
+    </w:p>
+    <w:p>
+      <w:pPr>
+        <w:pStyle w:val="PlainText"/>
+        <w:rPr>
+          <w:rFonts w:ascii="Courier New" w:hAnsi="Courier New" w:cs="Courier New"/>
+        </w:rPr>
+      </w:pPr>
+      <w:r>
+        <w:rPr>
+          <w:rFonts w:ascii="Courier New" w:hAnsi="Courier New" w:cs="Courier New"/>
+        </w:rPr>
+        <w:t>Bill number</w:t>
+      </w:r>
+      <w:r>
+        <w:rPr>
+          <w:rFonts w:ascii="Courier New" w:hAnsi="Courier New" w:cs="Courier New"/>
+        </w:rPr>
+        <w:tab/>
+      </w:r>
+      <w:r>
+        <w:rPr>
+          <w:rFonts w:ascii="Courier New" w:hAnsi="Courier New" w:cs="Courier New"/>
+        </w:rPr>
+        <w:tab/>
+      </w:r>
+      <w:r>
+        <w:rPr>
+          <w:rFonts w:ascii="Courier New" w:hAnsi="Courier New" w:cs="Courier New"/>
+        </w:rPr>
+        <w:tab/>
+      </w:r>
+      <w:r>
+        <w:rPr>
+          <w:rFonts w:ascii="Courier New" w:hAnsi="Courier New" w:cs="Courier New"/>
+        </w:rPr>
+        <w:tab/>
+        <w:t>- 1608</w:t>
+      </w:r>
+    </w:p>
+    <w:p>
+      <w:pPr>
+        <w:pStyle w:val="PlainText"/>
+        <w:rPr>
+          <w:rFonts w:ascii="Courier New" w:hAnsi="Courier New" w:cs="Courier New"/>
+        </w:rPr>
+      </w:pPr>
+      <w:r>
+        <w:rPr>
+          <w:rFonts w:ascii="Courier New" w:hAnsi="Courier New" w:cs="Courier New"/>
+        </w:rPr>
+        <w:t>---------------------------------------------------------------</w:t>
+      </w:r>
+    </w:p>
+    <w:p>
+      <w:pPr>
+        <w:pStyle w:val="PlainText"/>
+        <w:rPr>
+          <w:rFonts w:ascii="Courier New" w:hAnsi="Courier New" w:cs="Courier New"/>
+        </w:rPr>
+      </w:pPr>
+      <w:r>
+        <w:rPr>
+          <w:rFonts w:ascii="Courier New" w:hAnsi="Courier New" w:cs="Courier New"/>
+        </w:rPr>
+        <w:t>Item Name</w:t>
+      </w:r>
+      <w:r>
+        <w:rPr>
+          <w:rFonts w:ascii="Courier New" w:hAnsi="Courier New" w:cs="Courier New"/>
+        </w:rPr>
+        <w:tab/>
+      </w:r>
+      <w:r>
+        <w:rPr>
+          <w:rFonts w:ascii="Courier New" w:hAnsi="Courier New" w:cs="Courier New"/>
+        </w:rPr>
+        <w:tab/>
+      </w:r>
+      <w:r>
+        <w:rPr>
+          <w:rFonts w:ascii="Courier New" w:hAnsi="Courier New" w:cs="Courier New"/>
+        </w:rPr>
+        <w:tab/>
+      </w:r>
+      <w:r>
+        <w:rPr>
+          <w:rFonts w:ascii="Courier New" w:hAnsi="Courier New" w:cs="Courier New"/>
+        </w:rPr>
+        <w:tab/>
+        <w:t>- POTATO</w:t>
+      </w:r>
+    </w:p>
+    <w:p>
+      <w:pPr>
+        <w:pStyle w:val="PlainText"/>
+        <w:rPr>
+          <w:rFonts w:ascii="Courier New" w:hAnsi="Courier New" w:cs="Courier New"/>
+        </w:rPr>
+      </w:pPr>
+      <w:r>
+        <w:rPr>
+          <w:rFonts w:ascii="Courier New" w:hAnsi="Courier New" w:cs="Courier New"/>
+        </w:rPr>
+        <w:t>Number of Pockets</w:t>
+      </w:r>
+      <w:r>
+        <w:rPr>
+          <w:rFonts w:ascii="Courier New" w:hAnsi="Courier New" w:cs="Courier New"/>
+        </w:rPr>
+        <w:tab/>
+      </w:r>
+      <w:r>
+        <w:rPr>
+          <w:rFonts w:ascii="Courier New" w:hAnsi="Courier New" w:cs="Courier New"/>
+        </w:rPr>
+        <w:tab/>
+      </w:r>
+      <w:r>
+        <w:rPr>
+          <w:rFonts w:ascii="Courier New" w:hAnsi="Courier New" w:cs="Courier New"/>
+        </w:rPr>
+        <w:tab/>
+        <w:t>- 3</w:t>
+      </w:r>
+    </w:p>
+    <w:p>
+      <w:pPr>
+        <w:pStyle w:val="PlainText"/>
+        <w:rPr>
+          <w:rFonts w:ascii="Courier New" w:hAnsi="Courier New" w:cs="Courier New"/>
+        </w:rPr>
+      </w:pPr>
+      <w:r>
+        <w:rPr>
+          <w:rFonts w:ascii="Courier New" w:hAnsi="Courier New" w:cs="Courier New"/>
+        </w:rPr>
+        <w:t>Number of KGs</w:t>
+      </w:r>
+      <w:r>
+        <w:rPr>
+          <w:rFonts w:ascii="Courier New" w:hAnsi="Courier New" w:cs="Courier New"/>
+        </w:rPr>
+        <w:tab/>
+      </w:r>
+      <w:r>
+        <w:rPr>
+          <w:rFonts w:ascii="Courier New" w:hAnsi="Courier New" w:cs="Courier New"/>
+        </w:rPr>
+        <w:tab/>
+      </w:r>
+      <w:r>
+        <w:rPr>
+          <w:rFonts w:ascii="Courier New" w:hAnsi="Courier New" w:cs="Courier New"/>
+        </w:rPr>
+        <w:tab/>
+        <w:t>- 149</w:t>
+      </w:r>
+    </w:p>
+    <w:p>
+      <w:pPr>
+        <w:pStyle w:val="PlainText"/>
+        <w:rPr>
+          <w:rFonts w:ascii="Courier New" w:hAnsi="Courier New" w:cs="Courier New"/>
+        </w:rPr>
+      </w:pPr>
+      <w:r>
+        <w:rPr>
+          <w:rFonts w:ascii="Courier New" w:hAnsi="Courier New" w:cs="Courier New"/>
+        </w:rPr>
+        <w:t>Rate</w:t>
+      </w:r>
+      <w:r>
+        <w:rPr>
+          <w:rFonts w:ascii="Courier New" w:hAnsi="Courier New" w:cs="Courier New"/>
+        </w:rPr>
+        <w:tab/>
+      </w:r>
+      <w:r>
+        <w:rPr>
+          <w:rFonts w:ascii="Courier New" w:hAnsi="Courier New" w:cs="Courier New"/>
+        </w:rPr>
+        <w:tab/>
+      </w:r>
+      <w:r>
+        <w:rPr>
+          <w:rFonts w:ascii="Courier New" w:hAnsi="Courier New" w:cs="Courier New"/>
+        </w:rPr>
+        <w:tab/>
+      </w:r>
+      <w:r>
+        <w:rPr>
+          <w:rFonts w:ascii="Courier New" w:hAnsi="Courier New" w:cs="Courier New"/>
+        </w:rPr>
+        <w:tab/>
+      </w:r>
+      <w:r>
+        <w:rPr>
+          <w:rFonts w:ascii="Courier New" w:hAnsi="Courier New" w:cs="Courier New"/>
+        </w:rPr>
+        <w:tab/>
+        <w:t>- 11</w:t>
+      </w:r>
+    </w:p>
+    <w:p>
+      <w:pPr>
+        <w:pStyle w:val="PlainText"/>
+        <w:rPr>
+          <w:rFonts w:ascii="Courier New" w:hAnsi="Courier New" w:cs="Courier New"/>
+        </w:rPr>
+      </w:pPr>
+      <w:r>
+        <w:rPr>
+          <w:rFonts w:ascii="Courier New" w:hAnsi="Courier New" w:cs="Courier New"/>
+        </w:rPr>
+        <w:t>Total Price</w:t>
+      </w:r>
+      <w:r>
+        <w:rPr>
+          <w:rFonts w:ascii="Courier New" w:hAnsi="Courier New" w:cs="Courier New"/>
+        </w:rPr>
+        <w:tab/>
+      </w:r>
+      <w:r>
+        <w:rPr>
+          <w:rFonts w:ascii="Courier New" w:hAnsi="Courier New" w:cs="Courier New"/>
+        </w:rPr>
+        <w:tab/>
+      </w:r>
+      <w:r>
+        <w:rPr>
+          <w:rFonts w:ascii="Courier New" w:hAnsi="Courier New" w:cs="Courier New"/>
+        </w:rPr>
+        <w:tab/>
+      </w:r>
+      <w:r>
+        <w:rPr>
+          <w:rFonts w:ascii="Courier New" w:hAnsi="Courier New" w:cs="Courier New"/>
+        </w:rPr>
+        <w:tab/>
+        <w:t>- 1639.0</w:t>
+      </w:r>
+    </w:p>
+    <w:p>
+      <w:pPr>
+        <w:pStyle w:val="PlainText"/>
+        <w:rPr>
+          <w:rFonts w:ascii="Courier New" w:hAnsi="Courier New" w:cs="Courier New"/>
+        </w:rPr>
+      </w:pPr>
+      <w:r>
+        <w:rPr>
+          <w:rFonts w:ascii="Courier New" w:hAnsi="Courier New" w:cs="Courier New"/>
+        </w:rPr>
+        <w:t>Amount balance</w:t>
+      </w:r>
+      <w:r>
+        <w:rPr>
+          <w:rFonts w:ascii="Courier New" w:hAnsi="Courier New" w:cs="Courier New"/>
+        </w:rPr>
+        <w:tab/>
+      </w:r>
+      <w:r>
+        <w:rPr>
+          <w:rFonts w:ascii="Courier New" w:hAnsi="Courier New" w:cs="Courier New"/>
+        </w:rPr>
+        <w:tab/>
+      </w:r>
+      <w:r>
+        <w:rPr>
+          <w:rFonts w:ascii="Courier New" w:hAnsi="Courier New" w:cs="Courier New"/>
+        </w:rPr>
+        <w:tab/>
+        <w:t>- 75273.0</w:t>
+      </w:r>
+    </w:p>
+    <w:p>
+      <w:pPr>
+        <w:pStyle w:val="PlainText"/>
+        <w:rPr>
+          <w:rFonts w:ascii="Courier New" w:hAnsi="Courier New" w:cs="Courier New"/>
+        </w:rPr>
+      </w:pPr>
+    </w:p>
+    <w:p>
+      <w:pPr>
+        <w:pStyle w:val="PlainText"/>
+        <w:rPr>
+          <w:rFonts w:ascii="Courier New" w:hAnsi="Courier New" w:cs="Courier New"/>
+        </w:rPr>
+      </w:pPr>
+      <w:r>
+        <w:rPr>
+          <w:rFonts w:ascii="Courier New" w:hAnsi="Courier New" w:cs="Courier New"/>
+        </w:rPr>
+        <w:t>Item Name</w:t>
+      </w:r>
+      <w:r>
+        <w:rPr>
+          <w:rFonts w:ascii="Courier New" w:hAnsi="Courier New" w:cs="Courier New"/>
+        </w:rPr>
+        <w:tab/>
+      </w:r>
+      <w:r>
+        <w:rPr>
+          <w:rFonts w:ascii="Courier New" w:hAnsi="Courier New" w:cs="Courier New"/>
+        </w:rPr>
+        <w:tab/>
+      </w:r>
+      <w:r>
+        <w:rPr>
+          <w:rFonts w:ascii="Courier New" w:hAnsi="Courier New" w:cs="Courier New"/>
+        </w:rPr>
+        <w:tab/>
+      </w:r>
+      <w:r>
+        <w:rPr>
+          <w:rFonts w:ascii="Courier New" w:hAnsi="Courier New" w:cs="Courier New"/>
+        </w:rPr>
+        <w:tab/>
+        <w:t>- LGL</w:t>
+      </w:r>
+    </w:p>
+    <w:p>
+      <w:pPr>
+        <w:pStyle w:val="PlainText"/>
+        <w:rPr>
+          <w:rFonts w:ascii="Courier New" w:hAnsi="Courier New" w:cs="Courier New"/>
+        </w:rPr>
+      </w:pPr>
+      <w:r>
+        <w:rPr>
+          <w:rFonts w:ascii="Courier New" w:hAnsi="Courier New" w:cs="Courier New"/>
+        </w:rPr>
+        <w:t>Number of Pockets</w:t>
+      </w:r>
+      <w:r>
+        <w:rPr>
+          <w:rFonts w:ascii="Courier New" w:hAnsi="Courier New" w:cs="Courier New"/>
+        </w:rPr>
+        <w:tab/>
+      </w:r>
+      <w:r>
+        <w:rPr>
+          <w:rFonts w:ascii="Courier New" w:hAnsi="Courier New" w:cs="Courier New"/>
+        </w:rPr>
+        <w:tab/>
+      </w:r>
+      <w:r>
+        <w:rPr>
+          <w:rFonts w:ascii="Courier New" w:hAnsi="Courier New" w:cs="Courier New"/>
+        </w:rPr>
+        <w:tab/>
+        <w:t>- 1</w:t>
+      </w:r>
+    </w:p>
+    <w:p>
+      <w:pPr>
+        <w:pStyle w:val="PlainText"/>
+        <w:rPr>
+          <w:rFonts w:ascii="Courier New" w:hAnsi="Courier New" w:cs="Courier New"/>
+        </w:rPr>
+      </w:pPr>
+      <w:r>
+        <w:rPr>
+          <w:rFonts w:ascii="Courier New" w:hAnsi="Courier New" w:cs="Courier New"/>
+        </w:rPr>
+        <w:t>Number of KGs</w:t>
+      </w:r>
+      <w:r>
+        <w:rPr>
+          <w:rFonts w:ascii="Courier New" w:hAnsi="Courier New" w:cs="Courier New"/>
+        </w:rPr>
+        <w:tab/>
+      </w:r>
+      <w:r>
+        <w:rPr>
+          <w:rFonts w:ascii="Courier New" w:hAnsi="Courier New" w:cs="Courier New"/>
+        </w:rPr>
+        <w:tab/>
+      </w:r>
+      <w:r>
+        <w:rPr>
+          <w:rFonts w:ascii="Courier New" w:hAnsi="Courier New" w:cs="Courier New"/>
+        </w:rPr>
+        <w:tab/>
+        <w:t>- 53</w:t>
+      </w:r>
+    </w:p>
+    <w:p>
+      <w:pPr>
+        <w:pStyle w:val="PlainText"/>
+        <w:rPr>
+          <w:rFonts w:ascii="Courier New" w:hAnsi="Courier New" w:cs="Courier New"/>
+        </w:rPr>
+      </w:pPr>
+      <w:r>
+        <w:rPr>
+          <w:rFonts w:ascii="Courier New" w:hAnsi="Courier New" w:cs="Courier New"/>
+        </w:rPr>
+        <w:t>Rate</w:t>
+      </w:r>
+      <w:r>
+        <w:rPr>
+          <w:rFonts w:ascii="Courier New" w:hAnsi="Courier New" w:cs="Courier New"/>
+        </w:rPr>
+        <w:tab/>
+      </w:r>
+      <w:r>
+        <w:rPr>
+          <w:rFonts w:ascii="Courier New" w:hAnsi="Courier New" w:cs="Courier New"/>
+        </w:rPr>
+        <w:tab/>
+      </w:r>
+      <w:r>
+        <w:rPr>
+          <w:rFonts w:ascii="Courier New" w:hAnsi="Courier New" w:cs="Courier New"/>
+        </w:rPr>
+        <w:tab/>
+      </w:r>
+      <w:r>
+        <w:rPr>
+          <w:rFonts w:ascii="Courier New" w:hAnsi="Courier New" w:cs="Courier New"/>
+        </w:rPr>
+        <w:tab/>
+      </w:r>
+      <w:r>
+        <w:rPr>
+          <w:rFonts w:ascii="Courier New" w:hAnsi="Courier New" w:cs="Courier New"/>
+        </w:rPr>
+        <w:tab/>
+        <w:t>- 32</w:t>
+      </w:r>
+    </w:p>
+    <w:p>
+      <w:pPr>
+        <w:pStyle w:val="PlainText"/>
+        <w:rPr>
+          <w:rFonts w:ascii="Courier New" w:hAnsi="Courier New" w:cs="Courier New"/>
+        </w:rPr>
+      </w:pPr>
+      <w:r>
+        <w:rPr>
+          <w:rFonts w:ascii="Courier New" w:hAnsi="Courier New" w:cs="Courier New"/>
+        </w:rPr>
+        <w:t>Total Price</w:t>
+      </w:r>
+      <w:r>
+        <w:rPr>
+          <w:rFonts w:ascii="Courier New" w:hAnsi="Courier New" w:cs="Courier New"/>
+        </w:rPr>
+        <w:tab/>
+      </w:r>
+      <w:r>
+        <w:rPr>
+          <w:rFonts w:ascii="Courier New" w:hAnsi="Courier New" w:cs="Courier New"/>
+        </w:rPr>
+        <w:tab/>
+      </w:r>
+      <w:r>
+        <w:rPr>
+          <w:rFonts w:ascii="Courier New" w:hAnsi="Courier New" w:cs="Courier New"/>
+        </w:rPr>
+        <w:tab/>
+      </w:r>
+      <w:r>
+        <w:rPr>
+          <w:rFonts w:ascii="Courier New" w:hAnsi="Courier New" w:cs="Courier New"/>
+        </w:rPr>
+        <w:tab/>
+        <w:t>- 1696.0</w:t>
+      </w:r>
+    </w:p>
+    <w:p>
+      <w:pPr>
+        <w:pStyle w:val="PlainText"/>
+        <w:rPr>
+          <w:rFonts w:ascii="Courier New" w:hAnsi="Courier New" w:cs="Courier New"/>
+          <w:b/>
+        </w:rPr>
+      </w:pPr>
+      <w:r>
+        <w:rPr>
+          <w:rFonts w:ascii="Courier New" w:hAnsi="Courier New" w:cs="Courier New"/>
+          <w:b/>
+        </w:rPr>
+        <w:t>Amount balance</w:t>
+      </w:r>
+      <w:r>
+        <w:rPr>
+          <w:rFonts w:ascii="Courier New" w:hAnsi="Courier New" w:cs="Courier New"/>
+          <w:b/>
+        </w:rPr>
+        <w:tab/>
+      </w:r>
+      <w:r>
+        <w:rPr>
+          <w:rFonts w:ascii="Courier New" w:hAnsi="Courier New" w:cs="Courier New"/>
+          <w:b/>
+        </w:rPr>
+        <w:tab/>
+      </w:r>
+      <w:r>
+        <w:rPr>
+          <w:rFonts w:ascii="Courier New" w:hAnsi="Courier New" w:cs="Courier New"/>
+          <w:b/>
+        </w:rPr>
+        <w:tab/>
+        <w:t>- 76969.0</w:t>
+      </w:r>
+    </w:p>
+    <w:p>
+      <w:pPr>
+        <w:pStyle w:val="PlainText"/>
+        <w:rPr>
+          <w:rFonts w:ascii="Courier New" w:hAnsi="Courier New" w:cs="Courier New"/>
+        </w:rPr>
+      </w:pPr>
+    </w:p>
+    <w:p>
+      <w:pPr>
+        <w:pStyle w:val="PlainText"/>
+        <w:rPr>
+          <w:rFonts w:ascii="Courier New" w:hAnsi="Courier New" w:cs="Courier New"/>
+          <w:b/>
+        </w:rPr>
+      </w:pPr>
     </w:p>
     <w:p>
       <w:pPr>

--- a/customer _details/GANGAMMA/SEP/TUMKUR/LGL/PURCHASE DETAILS.docx
+++ b/customer _details/GANGAMMA/SEP/TUMKUR/LGL/PURCHASE DETAILS.docx
@@ -23647,13 +23647,7 @@
         <w:rPr>
           <w:rFonts w:ascii="Courier New" w:hAnsi="Courier New" w:cs="Courier New"/>
         </w:rPr>
-        <w:t>TUE Nov 21</w:t>
-      </w:r>
-      <w:r>
-        <w:rPr>
-          <w:rFonts w:ascii="Courier New" w:hAnsi="Courier New" w:cs="Courier New"/>
-        </w:rPr>
-        <w:t xml:space="preserve"> 10:12:13 PST 2017</w:t>
+        <w:t>TUE Nov 21 10:12:13 PST 2017</w:t>
       </w:r>
     </w:p>
     <w:p>
@@ -24204,6 +24198,372 @@
         <w:tab/>
         <w:t>- 76969.0</w:t>
       </w:r>
+    </w:p>
+    <w:p>
+      <w:pPr>
+        <w:pStyle w:val="PlainText"/>
+        <w:rPr>
+          <w:rFonts w:ascii="Courier New" w:hAnsi="Courier New" w:cs="Courier New"/>
+          <w:b/>
+        </w:rPr>
+      </w:pPr>
+    </w:p>
+    <w:p>
+      <w:pPr>
+        <w:pStyle w:val="PlainText"/>
+        <w:rPr>
+          <w:rFonts w:ascii="Courier New" w:hAnsi="Courier New" w:cs="Courier New"/>
+        </w:rPr>
+      </w:pPr>
+      <w:r>
+        <w:rPr>
+          <w:rFonts w:ascii="Courier New" w:hAnsi="Courier New" w:cs="Courier New"/>
+        </w:rPr>
+        <w:t>THU Nov 23</w:t>
+      </w:r>
+      <w:r>
+        <w:rPr>
+          <w:rFonts w:ascii="Courier New" w:hAnsi="Courier New" w:cs="Courier New"/>
+        </w:rPr>
+        <w:t xml:space="preserve"> 10:05:29 PST 2017</w:t>
+      </w:r>
+    </w:p>
+    <w:p>
+      <w:pPr>
+        <w:pStyle w:val="PlainText"/>
+        <w:rPr>
+          <w:rFonts w:ascii="Courier New" w:hAnsi="Courier New" w:cs="Courier New"/>
+        </w:rPr>
+      </w:pPr>
+      <w:r>
+        <w:rPr>
+          <w:rFonts w:ascii="Courier New" w:hAnsi="Courier New" w:cs="Courier New"/>
+        </w:rPr>
+        <w:t>Person Name</w:t>
+      </w:r>
+      <w:r>
+        <w:rPr>
+          <w:rFonts w:ascii="Courier New" w:hAnsi="Courier New" w:cs="Courier New"/>
+        </w:rPr>
+        <w:tab/>
+      </w:r>
+      <w:r>
+        <w:rPr>
+          <w:rFonts w:ascii="Courier New" w:hAnsi="Courier New" w:cs="Courier New"/>
+        </w:rPr>
+        <w:tab/>
+      </w:r>
+      <w:r>
+        <w:rPr>
+          <w:rFonts w:ascii="Courier New" w:hAnsi="Courier New" w:cs="Courier New"/>
+        </w:rPr>
+        <w:tab/>
+      </w:r>
+      <w:r>
+        <w:rPr>
+          <w:rFonts w:ascii="Courier New" w:hAnsi="Courier New" w:cs="Courier New"/>
+        </w:rPr>
+        <w:tab/>
+        <w:t>- LGL</w:t>
+      </w:r>
+    </w:p>
+    <w:p>
+      <w:pPr>
+        <w:pStyle w:val="PlainText"/>
+        <w:rPr>
+          <w:rFonts w:ascii="Courier New" w:hAnsi="Courier New" w:cs="Courier New"/>
+        </w:rPr>
+      </w:pPr>
+      <w:r>
+        <w:rPr>
+          <w:rFonts w:ascii="Courier New" w:hAnsi="Courier New" w:cs="Courier New"/>
+        </w:rPr>
+        <w:t>Bill number</w:t>
+      </w:r>
+      <w:r>
+        <w:rPr>
+          <w:rFonts w:ascii="Courier New" w:hAnsi="Courier New" w:cs="Courier New"/>
+        </w:rPr>
+        <w:tab/>
+      </w:r>
+      <w:r>
+        <w:rPr>
+          <w:rFonts w:ascii="Courier New" w:hAnsi="Courier New" w:cs="Courier New"/>
+        </w:rPr>
+        <w:tab/>
+      </w:r>
+      <w:r>
+        <w:rPr>
+          <w:rFonts w:ascii="Courier New" w:hAnsi="Courier New" w:cs="Courier New"/>
+        </w:rPr>
+        <w:tab/>
+      </w:r>
+      <w:r>
+        <w:rPr>
+          <w:rFonts w:ascii="Courier New" w:hAnsi="Courier New" w:cs="Courier New"/>
+        </w:rPr>
+        <w:tab/>
+        <w:t>- 1620</w:t>
+      </w:r>
+    </w:p>
+    <w:p>
+      <w:pPr>
+        <w:pStyle w:val="PlainText"/>
+        <w:rPr>
+          <w:rFonts w:ascii="Courier New" w:hAnsi="Courier New" w:cs="Courier New"/>
+        </w:rPr>
+      </w:pPr>
+      <w:r>
+        <w:rPr>
+          <w:rFonts w:ascii="Courier New" w:hAnsi="Courier New" w:cs="Courier New"/>
+        </w:rPr>
+        <w:t>---------------------------------------------------------------</w:t>
+      </w:r>
+    </w:p>
+    <w:p>
+      <w:pPr>
+        <w:pStyle w:val="PlainText"/>
+        <w:rPr>
+          <w:rFonts w:ascii="Courier New" w:hAnsi="Courier New" w:cs="Courier New"/>
+        </w:rPr>
+      </w:pPr>
+      <w:r>
+        <w:rPr>
+          <w:rFonts w:ascii="Courier New" w:hAnsi="Courier New" w:cs="Courier New"/>
+        </w:rPr>
+        <w:t>Item Name</w:t>
+      </w:r>
+      <w:r>
+        <w:rPr>
+          <w:rFonts w:ascii="Courier New" w:hAnsi="Courier New" w:cs="Courier New"/>
+        </w:rPr>
+        <w:tab/>
+      </w:r>
+      <w:r>
+        <w:rPr>
+          <w:rFonts w:ascii="Courier New" w:hAnsi="Courier New" w:cs="Courier New"/>
+        </w:rPr>
+        <w:tab/>
+      </w:r>
+      <w:r>
+        <w:rPr>
+          <w:rFonts w:ascii="Courier New" w:hAnsi="Courier New" w:cs="Courier New"/>
+        </w:rPr>
+        <w:tab/>
+      </w:r>
+      <w:r>
+        <w:rPr>
+          <w:rFonts w:ascii="Courier New" w:hAnsi="Courier New" w:cs="Courier New"/>
+        </w:rPr>
+        <w:tab/>
+        <w:t>- POTATO</w:t>
+      </w:r>
+    </w:p>
+    <w:p>
+      <w:pPr>
+        <w:pStyle w:val="PlainText"/>
+        <w:rPr>
+          <w:rFonts w:ascii="Courier New" w:hAnsi="Courier New" w:cs="Courier New"/>
+        </w:rPr>
+      </w:pPr>
+      <w:r>
+        <w:rPr>
+          <w:rFonts w:ascii="Courier New" w:hAnsi="Courier New" w:cs="Courier New"/>
+        </w:rPr>
+        <w:t>Number of Pockets</w:t>
+      </w:r>
+      <w:r>
+        <w:rPr>
+          <w:rFonts w:ascii="Courier New" w:hAnsi="Courier New" w:cs="Courier New"/>
+        </w:rPr>
+        <w:tab/>
+      </w:r>
+      <w:r>
+        <w:rPr>
+          <w:rFonts w:ascii="Courier New" w:hAnsi="Courier New" w:cs="Courier New"/>
+        </w:rPr>
+        <w:tab/>
+      </w:r>
+      <w:r>
+        <w:rPr>
+          <w:rFonts w:ascii="Courier New" w:hAnsi="Courier New" w:cs="Courier New"/>
+        </w:rPr>
+        <w:tab/>
+        <w:t>- 1</w:t>
+      </w:r>
+    </w:p>
+    <w:p>
+      <w:pPr>
+        <w:pStyle w:val="PlainText"/>
+        <w:rPr>
+          <w:rFonts w:ascii="Courier New" w:hAnsi="Courier New" w:cs="Courier New"/>
+        </w:rPr>
+      </w:pPr>
+      <w:r>
+        <w:rPr>
+          <w:rFonts w:ascii="Courier New" w:hAnsi="Courier New" w:cs="Courier New"/>
+        </w:rPr>
+        <w:t>Number of KGs</w:t>
+      </w:r>
+      <w:r>
+        <w:rPr>
+          <w:rFonts w:ascii="Courier New" w:hAnsi="Courier New" w:cs="Courier New"/>
+        </w:rPr>
+        <w:tab/>
+      </w:r>
+      <w:r>
+        <w:rPr>
+          <w:rFonts w:ascii="Courier New" w:hAnsi="Courier New" w:cs="Courier New"/>
+        </w:rPr>
+        <w:tab/>
+      </w:r>
+      <w:r>
+        <w:rPr>
+          <w:rFonts w:ascii="Courier New" w:hAnsi="Courier New" w:cs="Courier New"/>
+        </w:rPr>
+        <w:tab/>
+        <w:t>- 54</w:t>
+      </w:r>
+    </w:p>
+    <w:p>
+      <w:pPr>
+        <w:pStyle w:val="PlainText"/>
+        <w:rPr>
+          <w:rFonts w:ascii="Courier New" w:hAnsi="Courier New" w:cs="Courier New"/>
+        </w:rPr>
+      </w:pPr>
+      <w:r>
+        <w:rPr>
+          <w:rFonts w:ascii="Courier New" w:hAnsi="Courier New" w:cs="Courier New"/>
+        </w:rPr>
+        <w:t>Rate</w:t>
+      </w:r>
+      <w:r>
+        <w:rPr>
+          <w:rFonts w:ascii="Courier New" w:hAnsi="Courier New" w:cs="Courier New"/>
+        </w:rPr>
+        <w:tab/>
+      </w:r>
+      <w:r>
+        <w:rPr>
+          <w:rFonts w:ascii="Courier New" w:hAnsi="Courier New" w:cs="Courier New"/>
+        </w:rPr>
+        <w:tab/>
+      </w:r>
+      <w:r>
+        <w:rPr>
+          <w:rFonts w:ascii="Courier New" w:hAnsi="Courier New" w:cs="Courier New"/>
+        </w:rPr>
+        <w:tab/>
+      </w:r>
+      <w:r>
+        <w:rPr>
+          <w:rFonts w:ascii="Courier New" w:hAnsi="Courier New" w:cs="Courier New"/>
+        </w:rPr>
+        <w:tab/>
+      </w:r>
+      <w:r>
+        <w:rPr>
+          <w:rFonts w:ascii="Courier New" w:hAnsi="Courier New" w:cs="Courier New"/>
+        </w:rPr>
+        <w:tab/>
+        <w:t>- 11</w:t>
+      </w:r>
+    </w:p>
+    <w:p>
+      <w:pPr>
+        <w:pStyle w:val="PlainText"/>
+        <w:rPr>
+          <w:rFonts w:ascii="Courier New" w:hAnsi="Courier New" w:cs="Courier New"/>
+        </w:rPr>
+      </w:pPr>
+      <w:r>
+        <w:rPr>
+          <w:rFonts w:ascii="Courier New" w:hAnsi="Courier New" w:cs="Courier New"/>
+        </w:rPr>
+        <w:t>Total Price</w:t>
+      </w:r>
+      <w:r>
+        <w:rPr>
+          <w:rFonts w:ascii="Courier New" w:hAnsi="Courier New" w:cs="Courier New"/>
+        </w:rPr>
+        <w:tab/>
+      </w:r>
+      <w:r>
+        <w:rPr>
+          <w:rFonts w:ascii="Courier New" w:hAnsi="Courier New" w:cs="Courier New"/>
+        </w:rPr>
+        <w:tab/>
+      </w:r>
+      <w:r>
+        <w:rPr>
+          <w:rFonts w:ascii="Courier New" w:hAnsi="Courier New" w:cs="Courier New"/>
+        </w:rPr>
+        <w:tab/>
+      </w:r>
+      <w:r>
+        <w:rPr>
+          <w:rFonts w:ascii="Courier New" w:hAnsi="Courier New" w:cs="Courier New"/>
+        </w:rPr>
+        <w:tab/>
+        <w:t>- 594.0</w:t>
+      </w:r>
+    </w:p>
+    <w:p>
+      <w:pPr>
+        <w:pStyle w:val="PlainText"/>
+        <w:rPr>
+          <w:rFonts w:ascii="Courier New" w:hAnsi="Courier New" w:cs="Courier New"/>
+          <w:b/>
+        </w:rPr>
+      </w:pPr>
+      <w:r>
+        <w:rPr>
+          <w:rFonts w:ascii="Courier New" w:hAnsi="Courier New" w:cs="Courier New"/>
+          <w:b/>
+        </w:rPr>
+        <w:t>Amount balance</w:t>
+      </w:r>
+      <w:r>
+        <w:rPr>
+          <w:rFonts w:ascii="Courier New" w:hAnsi="Courier New" w:cs="Courier New"/>
+          <w:b/>
+        </w:rPr>
+        <w:tab/>
+      </w:r>
+      <w:r>
+        <w:rPr>
+          <w:rFonts w:ascii="Courier New" w:hAnsi="Courier New" w:cs="Courier New"/>
+          <w:b/>
+        </w:rPr>
+        <w:tab/>
+      </w:r>
+      <w:r>
+        <w:rPr>
+          <w:rFonts w:ascii="Courier New" w:hAnsi="Courier New" w:cs="Courier New"/>
+          <w:b/>
+        </w:rPr>
+        <w:tab/>
+        <w:t>- 77563.0</w:t>
+      </w:r>
+    </w:p>
+    <w:p>
+      <w:pPr>
+        <w:pStyle w:val="PlainText"/>
+        <w:rPr>
+          <w:rFonts w:ascii="Courier New" w:hAnsi="Courier New" w:cs="Courier New"/>
+          <w:b/>
+        </w:rPr>
+      </w:pPr>
+    </w:p>
+    <w:p>
+      <w:pPr>
+        <w:pStyle w:val="PlainText"/>
+        <w:rPr>
+          <w:rFonts w:ascii="Courier New" w:hAnsi="Courier New" w:cs="Courier New"/>
+          <w:b/>
+        </w:rPr>
+      </w:pPr>
     </w:p>
     <w:p>
       <w:pPr>

--- a/customer _details/GANGAMMA/SEP/TUMKUR/LGL/PURCHASE DETAILS.docx
+++ b/customer _details/GANGAMMA/SEP/TUMKUR/LGL/PURCHASE DETAILS.docx
@@ -24219,13 +24219,7 @@
         <w:rPr>
           <w:rFonts w:ascii="Courier New" w:hAnsi="Courier New" w:cs="Courier New"/>
         </w:rPr>
-        <w:t>THU Nov 23</w:t>
-      </w:r>
-      <w:r>
-        <w:rPr>
-          <w:rFonts w:ascii="Courier New" w:hAnsi="Courier New" w:cs="Courier New"/>
-        </w:rPr>
-        <w:t xml:space="preserve"> 10:05:29 PST 2017</w:t>
+        <w:t>THU Nov 23 10:05:29 PST 2017</w:t>
       </w:r>
     </w:p>
     <w:p>
@@ -24546,6 +24540,725 @@
         <w:tab/>
         <w:t>- 77563.0</w:t>
       </w:r>
+    </w:p>
+    <w:p>
+      <w:pPr>
+        <w:pStyle w:val="PlainText"/>
+        <w:rPr>
+          <w:rFonts w:ascii="Courier New" w:hAnsi="Courier New" w:cs="Courier New"/>
+          <w:b/>
+        </w:rPr>
+      </w:pPr>
+    </w:p>
+    <w:p>
+      <w:pPr>
+        <w:pStyle w:val="PlainText"/>
+        <w:rPr>
+          <w:rFonts w:ascii="Courier New" w:hAnsi="Courier New" w:cs="Courier New"/>
+        </w:rPr>
+      </w:pPr>
+      <w:r>
+        <w:rPr>
+          <w:rFonts w:ascii="Courier New" w:hAnsi="Courier New" w:cs="Courier New"/>
+        </w:rPr>
+        <w:t>SAT Nov 25 10:03:57 PST 2017</w:t>
+      </w:r>
+    </w:p>
+    <w:p>
+      <w:pPr>
+        <w:pStyle w:val="PlainText"/>
+        <w:rPr>
+          <w:rFonts w:ascii="Courier New" w:hAnsi="Courier New" w:cs="Courier New"/>
+        </w:rPr>
+      </w:pPr>
+      <w:r>
+        <w:rPr>
+          <w:rFonts w:ascii="Courier New" w:hAnsi="Courier New" w:cs="Courier New"/>
+        </w:rPr>
+        <w:t>Person Name</w:t>
+      </w:r>
+      <w:r>
+        <w:rPr>
+          <w:rFonts w:ascii="Courier New" w:hAnsi="Courier New" w:cs="Courier New"/>
+        </w:rPr>
+        <w:tab/>
+      </w:r>
+      <w:r>
+        <w:rPr>
+          <w:rFonts w:ascii="Courier New" w:hAnsi="Courier New" w:cs="Courier New"/>
+        </w:rPr>
+        <w:tab/>
+      </w:r>
+      <w:r>
+        <w:rPr>
+          <w:rFonts w:ascii="Courier New" w:hAnsi="Courier New" w:cs="Courier New"/>
+        </w:rPr>
+        <w:tab/>
+      </w:r>
+      <w:r>
+        <w:rPr>
+          <w:rFonts w:ascii="Courier New" w:hAnsi="Courier New" w:cs="Courier New"/>
+        </w:rPr>
+        <w:tab/>
+        <w:t>- LGL</w:t>
+      </w:r>
+    </w:p>
+    <w:p>
+      <w:pPr>
+        <w:pStyle w:val="PlainText"/>
+        <w:rPr>
+          <w:rFonts w:ascii="Courier New" w:hAnsi="Courier New" w:cs="Courier New"/>
+        </w:rPr>
+      </w:pPr>
+      <w:r>
+        <w:rPr>
+          <w:rFonts w:ascii="Courier New" w:hAnsi="Courier New" w:cs="Courier New"/>
+        </w:rPr>
+        <w:t>Bill number</w:t>
+      </w:r>
+      <w:r>
+        <w:rPr>
+          <w:rFonts w:ascii="Courier New" w:hAnsi="Courier New" w:cs="Courier New"/>
+        </w:rPr>
+        <w:tab/>
+      </w:r>
+      <w:r>
+        <w:rPr>
+          <w:rFonts w:ascii="Courier New" w:hAnsi="Courier New" w:cs="Courier New"/>
+        </w:rPr>
+        <w:tab/>
+      </w:r>
+      <w:r>
+        <w:rPr>
+          <w:rFonts w:ascii="Courier New" w:hAnsi="Courier New" w:cs="Courier New"/>
+        </w:rPr>
+        <w:tab/>
+      </w:r>
+      <w:r>
+        <w:rPr>
+          <w:rFonts w:ascii="Courier New" w:hAnsi="Courier New" w:cs="Courier New"/>
+        </w:rPr>
+        <w:tab/>
+        <w:t>- 1642</w:t>
+      </w:r>
+    </w:p>
+    <w:p>
+      <w:pPr>
+        <w:pStyle w:val="PlainText"/>
+        <w:rPr>
+          <w:rFonts w:ascii="Courier New" w:hAnsi="Courier New" w:cs="Courier New"/>
+        </w:rPr>
+      </w:pPr>
+      <w:r>
+        <w:rPr>
+          <w:rFonts w:ascii="Courier New" w:hAnsi="Courier New" w:cs="Courier New"/>
+        </w:rPr>
+        <w:t>---------------------------------------------------------------</w:t>
+      </w:r>
+    </w:p>
+    <w:p>
+      <w:pPr>
+        <w:pStyle w:val="PlainText"/>
+        <w:rPr>
+          <w:rFonts w:ascii="Courier New" w:hAnsi="Courier New" w:cs="Courier New"/>
+        </w:rPr>
+      </w:pPr>
+      <w:r>
+        <w:rPr>
+          <w:rFonts w:ascii="Courier New" w:hAnsi="Courier New" w:cs="Courier New"/>
+        </w:rPr>
+        <w:t>Item Name</w:t>
+      </w:r>
+      <w:r>
+        <w:rPr>
+          <w:rFonts w:ascii="Courier New" w:hAnsi="Courier New" w:cs="Courier New"/>
+        </w:rPr>
+        <w:tab/>
+      </w:r>
+      <w:r>
+        <w:rPr>
+          <w:rFonts w:ascii="Courier New" w:hAnsi="Courier New" w:cs="Courier New"/>
+        </w:rPr>
+        <w:tab/>
+      </w:r>
+      <w:r>
+        <w:rPr>
+          <w:rFonts w:ascii="Courier New" w:hAnsi="Courier New" w:cs="Courier New"/>
+        </w:rPr>
+        <w:tab/>
+      </w:r>
+      <w:r>
+        <w:rPr>
+          <w:rFonts w:ascii="Courier New" w:hAnsi="Courier New" w:cs="Courier New"/>
+        </w:rPr>
+        <w:tab/>
+        <w:t>- POTATO</w:t>
+      </w:r>
+    </w:p>
+    <w:p>
+      <w:pPr>
+        <w:pStyle w:val="PlainText"/>
+        <w:rPr>
+          <w:rFonts w:ascii="Courier New" w:hAnsi="Courier New" w:cs="Courier New"/>
+        </w:rPr>
+      </w:pPr>
+      <w:r>
+        <w:rPr>
+          <w:rFonts w:ascii="Courier New" w:hAnsi="Courier New" w:cs="Courier New"/>
+        </w:rPr>
+        <w:t>Number of Pockets</w:t>
+      </w:r>
+      <w:r>
+        <w:rPr>
+          <w:rFonts w:ascii="Courier New" w:hAnsi="Courier New" w:cs="Courier New"/>
+        </w:rPr>
+        <w:tab/>
+      </w:r>
+      <w:r>
+        <w:rPr>
+          <w:rFonts w:ascii="Courier New" w:hAnsi="Courier New" w:cs="Courier New"/>
+        </w:rPr>
+        <w:tab/>
+      </w:r>
+      <w:r>
+        <w:rPr>
+          <w:rFonts w:ascii="Courier New" w:hAnsi="Courier New" w:cs="Courier New"/>
+        </w:rPr>
+        <w:tab/>
+        <w:t>- 2</w:t>
+      </w:r>
+    </w:p>
+    <w:p>
+      <w:pPr>
+        <w:pStyle w:val="PlainText"/>
+        <w:rPr>
+          <w:rFonts w:ascii="Courier New" w:hAnsi="Courier New" w:cs="Courier New"/>
+        </w:rPr>
+      </w:pPr>
+      <w:r>
+        <w:rPr>
+          <w:rFonts w:ascii="Courier New" w:hAnsi="Courier New" w:cs="Courier New"/>
+        </w:rPr>
+        <w:t>Number of KGs</w:t>
+      </w:r>
+      <w:r>
+        <w:rPr>
+          <w:rFonts w:ascii="Courier New" w:hAnsi="Courier New" w:cs="Courier New"/>
+        </w:rPr>
+        <w:tab/>
+      </w:r>
+      <w:r>
+        <w:rPr>
+          <w:rFonts w:ascii="Courier New" w:hAnsi="Courier New" w:cs="Courier New"/>
+        </w:rPr>
+        <w:tab/>
+      </w:r>
+      <w:r>
+        <w:rPr>
+          <w:rFonts w:ascii="Courier New" w:hAnsi="Courier New" w:cs="Courier New"/>
+        </w:rPr>
+        <w:tab/>
+        <w:t>- 105</w:t>
+      </w:r>
+    </w:p>
+    <w:p>
+      <w:pPr>
+        <w:pStyle w:val="PlainText"/>
+        <w:rPr>
+          <w:rFonts w:ascii="Courier New" w:hAnsi="Courier New" w:cs="Courier New"/>
+        </w:rPr>
+      </w:pPr>
+      <w:r>
+        <w:rPr>
+          <w:rFonts w:ascii="Courier New" w:hAnsi="Courier New" w:cs="Courier New"/>
+        </w:rPr>
+        <w:t>Rate</w:t>
+      </w:r>
+      <w:r>
+        <w:rPr>
+          <w:rFonts w:ascii="Courier New" w:hAnsi="Courier New" w:cs="Courier New"/>
+        </w:rPr>
+        <w:tab/>
+      </w:r>
+      <w:r>
+        <w:rPr>
+          <w:rFonts w:ascii="Courier New" w:hAnsi="Courier New" w:cs="Courier New"/>
+        </w:rPr>
+        <w:tab/>
+      </w:r>
+      <w:r>
+        <w:rPr>
+          <w:rFonts w:ascii="Courier New" w:hAnsi="Courier New" w:cs="Courier New"/>
+        </w:rPr>
+        <w:tab/>
+      </w:r>
+      <w:r>
+        <w:rPr>
+          <w:rFonts w:ascii="Courier New" w:hAnsi="Courier New" w:cs="Courier New"/>
+        </w:rPr>
+        <w:tab/>
+      </w:r>
+      <w:r>
+        <w:rPr>
+          <w:rFonts w:ascii="Courier New" w:hAnsi="Courier New" w:cs="Courier New"/>
+        </w:rPr>
+        <w:tab/>
+        <w:t>- 11</w:t>
+      </w:r>
+    </w:p>
+    <w:p>
+      <w:pPr>
+        <w:pStyle w:val="PlainText"/>
+        <w:rPr>
+          <w:rFonts w:ascii="Courier New" w:hAnsi="Courier New" w:cs="Courier New"/>
+        </w:rPr>
+      </w:pPr>
+      <w:r>
+        <w:rPr>
+          <w:rFonts w:ascii="Courier New" w:hAnsi="Courier New" w:cs="Courier New"/>
+        </w:rPr>
+        <w:t>Total Price</w:t>
+      </w:r>
+      <w:r>
+        <w:rPr>
+          <w:rFonts w:ascii="Courier New" w:hAnsi="Courier New" w:cs="Courier New"/>
+        </w:rPr>
+        <w:tab/>
+      </w:r>
+      <w:r>
+        <w:rPr>
+          <w:rFonts w:ascii="Courier New" w:hAnsi="Courier New" w:cs="Courier New"/>
+        </w:rPr>
+        <w:tab/>
+      </w:r>
+      <w:r>
+        <w:rPr>
+          <w:rFonts w:ascii="Courier New" w:hAnsi="Courier New" w:cs="Courier New"/>
+        </w:rPr>
+        <w:tab/>
+      </w:r>
+      <w:r>
+        <w:rPr>
+          <w:rFonts w:ascii="Courier New" w:hAnsi="Courier New" w:cs="Courier New"/>
+        </w:rPr>
+        <w:tab/>
+        <w:t>- 1155.0</w:t>
+      </w:r>
+    </w:p>
+    <w:p>
+      <w:pPr>
+        <w:pStyle w:val="PlainText"/>
+        <w:rPr>
+          <w:rFonts w:ascii="Courier New" w:hAnsi="Courier New" w:cs="Courier New"/>
+          <w:b/>
+        </w:rPr>
+      </w:pPr>
+      <w:r>
+        <w:rPr>
+          <w:rFonts w:ascii="Courier New" w:hAnsi="Courier New" w:cs="Courier New"/>
+          <w:b/>
+        </w:rPr>
+        <w:t>Amount balance</w:t>
+      </w:r>
+      <w:r>
+        <w:rPr>
+          <w:rFonts w:ascii="Courier New" w:hAnsi="Courier New" w:cs="Courier New"/>
+          <w:b/>
+        </w:rPr>
+        <w:tab/>
+      </w:r>
+      <w:r>
+        <w:rPr>
+          <w:rFonts w:ascii="Courier New" w:hAnsi="Courier New" w:cs="Courier New"/>
+          <w:b/>
+        </w:rPr>
+        <w:tab/>
+      </w:r>
+      <w:r>
+        <w:rPr>
+          <w:rFonts w:ascii="Courier New" w:hAnsi="Courier New" w:cs="Courier New"/>
+          <w:b/>
+        </w:rPr>
+        <w:tab/>
+        <w:t>- 78718.0</w:t>
+      </w:r>
+    </w:p>
+    <w:p>
+      <w:pPr>
+        <w:pStyle w:val="PlainText"/>
+        <w:rPr>
+          <w:rFonts w:ascii="Courier New" w:hAnsi="Courier New" w:cs="Courier New"/>
+          <w:b/>
+        </w:rPr>
+      </w:pPr>
+    </w:p>
+    <w:p>
+      <w:pPr>
+        <w:pStyle w:val="PlainText"/>
+        <w:rPr>
+          <w:rFonts w:ascii="Courier New" w:hAnsi="Courier New" w:cs="Courier New"/>
+        </w:rPr>
+      </w:pPr>
+      <w:r>
+        <w:rPr>
+          <w:rFonts w:ascii="Courier New" w:hAnsi="Courier New" w:cs="Courier New"/>
+        </w:rPr>
+        <w:t>Sun Nov 26 11:38:34 PST 2017</w:t>
+      </w:r>
+    </w:p>
+    <w:p>
+      <w:pPr>
+        <w:pStyle w:val="PlainText"/>
+        <w:rPr>
+          <w:rFonts w:ascii="Courier New" w:hAnsi="Courier New" w:cs="Courier New"/>
+        </w:rPr>
+      </w:pPr>
+      <w:r>
+        <w:rPr>
+          <w:rFonts w:ascii="Courier New" w:hAnsi="Courier New" w:cs="Courier New"/>
+        </w:rPr>
+        <w:t>Person Name</w:t>
+      </w:r>
+      <w:r>
+        <w:rPr>
+          <w:rFonts w:ascii="Courier New" w:hAnsi="Courier New" w:cs="Courier New"/>
+        </w:rPr>
+        <w:tab/>
+      </w:r>
+      <w:r>
+        <w:rPr>
+          <w:rFonts w:ascii="Courier New" w:hAnsi="Courier New" w:cs="Courier New"/>
+        </w:rPr>
+        <w:tab/>
+      </w:r>
+      <w:r>
+        <w:rPr>
+          <w:rFonts w:ascii="Courier New" w:hAnsi="Courier New" w:cs="Courier New"/>
+        </w:rPr>
+        <w:tab/>
+      </w:r>
+      <w:r>
+        <w:rPr>
+          <w:rFonts w:ascii="Courier New" w:hAnsi="Courier New" w:cs="Courier New"/>
+        </w:rPr>
+        <w:tab/>
+        <w:t>- LGL</w:t>
+      </w:r>
+    </w:p>
+    <w:p>
+      <w:pPr>
+        <w:pStyle w:val="PlainText"/>
+        <w:rPr>
+          <w:rFonts w:ascii="Courier New" w:hAnsi="Courier New" w:cs="Courier New"/>
+        </w:rPr>
+      </w:pPr>
+      <w:r>
+        <w:rPr>
+          <w:rFonts w:ascii="Courier New" w:hAnsi="Courier New" w:cs="Courier New"/>
+        </w:rPr>
+        <w:t>Bill number</w:t>
+      </w:r>
+      <w:r>
+        <w:rPr>
+          <w:rFonts w:ascii="Courier New" w:hAnsi="Courier New" w:cs="Courier New"/>
+        </w:rPr>
+        <w:tab/>
+      </w:r>
+      <w:r>
+        <w:rPr>
+          <w:rFonts w:ascii="Courier New" w:hAnsi="Courier New" w:cs="Courier New"/>
+        </w:rPr>
+        <w:tab/>
+      </w:r>
+      <w:r>
+        <w:rPr>
+          <w:rFonts w:ascii="Courier New" w:hAnsi="Courier New" w:cs="Courier New"/>
+        </w:rPr>
+        <w:tab/>
+      </w:r>
+      <w:r>
+        <w:rPr>
+          <w:rFonts w:ascii="Courier New" w:hAnsi="Courier New" w:cs="Courier New"/>
+        </w:rPr>
+        <w:tab/>
+        <w:t>- 1650</w:t>
+      </w:r>
+    </w:p>
+    <w:p>
+      <w:pPr>
+        <w:pStyle w:val="PlainText"/>
+        <w:rPr>
+          <w:rFonts w:ascii="Courier New" w:hAnsi="Courier New" w:cs="Courier New"/>
+        </w:rPr>
+      </w:pPr>
+      <w:r>
+        <w:rPr>
+          <w:rFonts w:ascii="Courier New" w:hAnsi="Courier New" w:cs="Courier New"/>
+        </w:rPr>
+        <w:t>---------------------------------------------------------------</w:t>
+      </w:r>
+    </w:p>
+    <w:p>
+      <w:pPr>
+        <w:pStyle w:val="PlainText"/>
+        <w:rPr>
+          <w:rFonts w:ascii="Courier New" w:hAnsi="Courier New" w:cs="Courier New"/>
+        </w:rPr>
+      </w:pPr>
+      <w:r>
+        <w:rPr>
+          <w:rFonts w:ascii="Courier New" w:hAnsi="Courier New" w:cs="Courier New"/>
+        </w:rPr>
+        <w:t>Item Name</w:t>
+      </w:r>
+      <w:r>
+        <w:rPr>
+          <w:rFonts w:ascii="Courier New" w:hAnsi="Courier New" w:cs="Courier New"/>
+        </w:rPr>
+        <w:tab/>
+      </w:r>
+      <w:r>
+        <w:rPr>
+          <w:rFonts w:ascii="Courier New" w:hAnsi="Courier New" w:cs="Courier New"/>
+        </w:rPr>
+        <w:tab/>
+      </w:r>
+      <w:r>
+        <w:rPr>
+          <w:rFonts w:ascii="Courier New" w:hAnsi="Courier New" w:cs="Courier New"/>
+        </w:rPr>
+        <w:tab/>
+      </w:r>
+      <w:r>
+        <w:rPr>
+          <w:rFonts w:ascii="Courier New" w:hAnsi="Courier New" w:cs="Courier New"/>
+        </w:rPr>
+        <w:tab/>
+        <w:t>- POTATO</w:t>
+      </w:r>
+    </w:p>
+    <w:p>
+      <w:pPr>
+        <w:pStyle w:val="PlainText"/>
+        <w:rPr>
+          <w:rFonts w:ascii="Courier New" w:hAnsi="Courier New" w:cs="Courier New"/>
+        </w:rPr>
+      </w:pPr>
+      <w:r>
+        <w:rPr>
+          <w:rFonts w:ascii="Courier New" w:hAnsi="Courier New" w:cs="Courier New"/>
+        </w:rPr>
+        <w:t>Number of Pockets</w:t>
+      </w:r>
+      <w:r>
+        <w:rPr>
+          <w:rFonts w:ascii="Courier New" w:hAnsi="Courier New" w:cs="Courier New"/>
+        </w:rPr>
+        <w:tab/>
+      </w:r>
+      <w:r>
+        <w:rPr>
+          <w:rFonts w:ascii="Courier New" w:hAnsi="Courier New" w:cs="Courier New"/>
+        </w:rPr>
+        <w:tab/>
+      </w:r>
+      <w:r>
+        <w:rPr>
+          <w:rFonts w:ascii="Courier New" w:hAnsi="Courier New" w:cs="Courier New"/>
+        </w:rPr>
+        <w:tab/>
+        <w:t>- 4</w:t>
+      </w:r>
+    </w:p>
+    <w:p>
+      <w:pPr>
+        <w:pStyle w:val="PlainText"/>
+        <w:rPr>
+          <w:rFonts w:ascii="Courier New" w:hAnsi="Courier New" w:cs="Courier New"/>
+        </w:rPr>
+      </w:pPr>
+      <w:r>
+        <w:rPr>
+          <w:rFonts w:ascii="Courier New" w:hAnsi="Courier New" w:cs="Courier New"/>
+        </w:rPr>
+        <w:t>Number of KGs</w:t>
+      </w:r>
+      <w:r>
+        <w:rPr>
+          <w:rFonts w:ascii="Courier New" w:hAnsi="Courier New" w:cs="Courier New"/>
+        </w:rPr>
+        <w:tab/>
+      </w:r>
+      <w:r>
+        <w:rPr>
+          <w:rFonts w:ascii="Courier New" w:hAnsi="Courier New" w:cs="Courier New"/>
+        </w:rPr>
+        <w:tab/>
+      </w:r>
+      <w:r>
+        <w:rPr>
+          <w:rFonts w:ascii="Courier New" w:hAnsi="Courier New" w:cs="Courier New"/>
+        </w:rPr>
+        <w:tab/>
+        <w:t>- 200</w:t>
+      </w:r>
+    </w:p>
+    <w:p>
+      <w:pPr>
+        <w:pStyle w:val="PlainText"/>
+        <w:rPr>
+          <w:rFonts w:ascii="Courier New" w:hAnsi="Courier New" w:cs="Courier New"/>
+        </w:rPr>
+      </w:pPr>
+      <w:r>
+        <w:rPr>
+          <w:rFonts w:ascii="Courier New" w:hAnsi="Courier New" w:cs="Courier New"/>
+        </w:rPr>
+        <w:t>Rate</w:t>
+      </w:r>
+      <w:r>
+        <w:rPr>
+          <w:rFonts w:ascii="Courier New" w:hAnsi="Courier New" w:cs="Courier New"/>
+        </w:rPr>
+        <w:tab/>
+      </w:r>
+      <w:r>
+        <w:rPr>
+          <w:rFonts w:ascii="Courier New" w:hAnsi="Courier New" w:cs="Courier New"/>
+        </w:rPr>
+        <w:tab/>
+      </w:r>
+      <w:r>
+        <w:rPr>
+          <w:rFonts w:ascii="Courier New" w:hAnsi="Courier New" w:cs="Courier New"/>
+        </w:rPr>
+        <w:tab/>
+      </w:r>
+      <w:r>
+        <w:rPr>
+          <w:rFonts w:ascii="Courier New" w:hAnsi="Courier New" w:cs="Courier New"/>
+        </w:rPr>
+        <w:tab/>
+      </w:r>
+      <w:r>
+        <w:rPr>
+          <w:rFonts w:ascii="Courier New" w:hAnsi="Courier New" w:cs="Courier New"/>
+        </w:rPr>
+        <w:tab/>
+        <w:t>- 12</w:t>
+      </w:r>
+    </w:p>
+    <w:p>
+      <w:pPr>
+        <w:pStyle w:val="PlainText"/>
+        <w:rPr>
+          <w:rFonts w:ascii="Courier New" w:hAnsi="Courier New" w:cs="Courier New"/>
+        </w:rPr>
+      </w:pPr>
+      <w:r>
+        <w:rPr>
+          <w:rFonts w:ascii="Courier New" w:hAnsi="Courier New" w:cs="Courier New"/>
+        </w:rPr>
+        <w:t>Total Price</w:t>
+      </w:r>
+      <w:r>
+        <w:rPr>
+          <w:rFonts w:ascii="Courier New" w:hAnsi="Courier New" w:cs="Courier New"/>
+        </w:rPr>
+        <w:tab/>
+      </w:r>
+      <w:r>
+        <w:rPr>
+          <w:rFonts w:ascii="Courier New" w:hAnsi="Courier New" w:cs="Courier New"/>
+        </w:rPr>
+        <w:tab/>
+      </w:r>
+      <w:r>
+        <w:rPr>
+          <w:rFonts w:ascii="Courier New" w:hAnsi="Courier New" w:cs="Courier New"/>
+        </w:rPr>
+        <w:tab/>
+      </w:r>
+      <w:r>
+        <w:rPr>
+          <w:rFonts w:ascii="Courier New" w:hAnsi="Courier New" w:cs="Courier New"/>
+        </w:rPr>
+        <w:tab/>
+        <w:t>- 2400.0</w:t>
+      </w:r>
+    </w:p>
+    <w:p>
+      <w:pPr>
+        <w:pStyle w:val="PlainText"/>
+        <w:rPr>
+          <w:rFonts w:ascii="Courier New" w:hAnsi="Courier New" w:cs="Courier New"/>
+          <w:b/>
+        </w:rPr>
+      </w:pPr>
+      <w:r>
+        <w:rPr>
+          <w:rFonts w:ascii="Courier New" w:hAnsi="Courier New" w:cs="Courier New"/>
+          <w:b/>
+        </w:rPr>
+        <w:t>Amount balance</w:t>
+      </w:r>
+      <w:r>
+        <w:rPr>
+          <w:rFonts w:ascii="Courier New" w:hAnsi="Courier New" w:cs="Courier New"/>
+          <w:b/>
+        </w:rPr>
+        <w:tab/>
+      </w:r>
+      <w:r>
+        <w:rPr>
+          <w:rFonts w:ascii="Courier New" w:hAnsi="Courier New" w:cs="Courier New"/>
+          <w:b/>
+        </w:rPr>
+        <w:tab/>
+      </w:r>
+      <w:r>
+        <w:rPr>
+          <w:rFonts w:ascii="Courier New" w:hAnsi="Courier New" w:cs="Courier New"/>
+          <w:b/>
+        </w:rPr>
+        <w:tab/>
+        <w:t>- 81118.0</w:t>
+      </w:r>
+    </w:p>
+    <w:p>
+      <w:pPr>
+        <w:pStyle w:val="PlainText"/>
+        <w:rPr>
+          <w:rFonts w:ascii="Courier New" w:hAnsi="Courier New" w:cs="Courier New"/>
+        </w:rPr>
+      </w:pPr>
+    </w:p>
+    <w:p>
+      <w:pPr>
+        <w:pStyle w:val="PlainText"/>
+        <w:rPr>
+          <w:rFonts w:ascii="Courier New" w:hAnsi="Courier New" w:cs="Courier New"/>
+          <w:b/>
+        </w:rPr>
+      </w:pPr>
+    </w:p>
+    <w:p>
+      <w:pPr>
+        <w:pStyle w:val="PlainText"/>
+        <w:rPr>
+          <w:rFonts w:ascii="Courier New" w:hAnsi="Courier New" w:cs="Courier New"/>
+          <w:b/>
+        </w:rPr>
+      </w:pPr>
+    </w:p>
+    <w:p>
+      <w:pPr>
+        <w:pStyle w:val="PlainText"/>
+        <w:rPr>
+          <w:rFonts w:ascii="Courier New" w:hAnsi="Courier New" w:cs="Courier New"/>
+          <w:b/>
+        </w:rPr>
+      </w:pPr>
     </w:p>
     <w:p>
       <w:pPr>

--- a/customer _details/GANGAMMA/SEP/TUMKUR/LGL/PURCHASE DETAILS.docx
+++ b/customer _details/GANGAMMA/SEP/TUMKUR/LGL/PURCHASE DETAILS.docx
@@ -25224,6 +25224,371 @@
         <w:tab/>
         <w:t>- 81118.0</w:t>
       </w:r>
+    </w:p>
+    <w:p>
+      <w:pPr>
+        <w:pStyle w:val="PlainText"/>
+        <w:rPr>
+          <w:rFonts w:ascii="Courier New" w:hAnsi="Courier New" w:cs="Courier New"/>
+          <w:b/>
+        </w:rPr>
+      </w:pPr>
+    </w:p>
+    <w:p>
+      <w:pPr>
+        <w:pStyle w:val="PlainText"/>
+        <w:rPr>
+          <w:rFonts w:ascii="Courier New" w:hAnsi="Courier New" w:cs="Courier New"/>
+        </w:rPr>
+      </w:pPr>
+      <w:r>
+        <w:rPr>
+          <w:rFonts w:ascii="Courier New" w:hAnsi="Courier New" w:cs="Courier New"/>
+        </w:rPr>
+        <w:t>TUE Nov 28</w:t>
+      </w:r>
+      <w:r>
+        <w:rPr>
+          <w:rFonts w:ascii="Courier New" w:hAnsi="Courier New" w:cs="Courier New"/>
+        </w:rPr>
+        <w:t xml:space="preserve"> 10:03:24 PST 2017</w:t>
+      </w:r>
+    </w:p>
+    <w:p>
+      <w:pPr>
+        <w:pStyle w:val="PlainText"/>
+        <w:rPr>
+          <w:rFonts w:ascii="Courier New" w:hAnsi="Courier New" w:cs="Courier New"/>
+        </w:rPr>
+      </w:pPr>
+      <w:r>
+        <w:rPr>
+          <w:rFonts w:ascii="Courier New" w:hAnsi="Courier New" w:cs="Courier New"/>
+        </w:rPr>
+        <w:t>Person Name</w:t>
+      </w:r>
+      <w:r>
+        <w:rPr>
+          <w:rFonts w:ascii="Courier New" w:hAnsi="Courier New" w:cs="Courier New"/>
+        </w:rPr>
+        <w:tab/>
+      </w:r>
+      <w:r>
+        <w:rPr>
+          <w:rFonts w:ascii="Courier New" w:hAnsi="Courier New" w:cs="Courier New"/>
+        </w:rPr>
+        <w:tab/>
+      </w:r>
+      <w:r>
+        <w:rPr>
+          <w:rFonts w:ascii="Courier New" w:hAnsi="Courier New" w:cs="Courier New"/>
+        </w:rPr>
+        <w:tab/>
+      </w:r>
+      <w:r>
+        <w:rPr>
+          <w:rFonts w:ascii="Courier New" w:hAnsi="Courier New" w:cs="Courier New"/>
+        </w:rPr>
+        <w:tab/>
+        <w:t>- LGL</w:t>
+      </w:r>
+    </w:p>
+    <w:p>
+      <w:pPr>
+        <w:pStyle w:val="PlainText"/>
+        <w:rPr>
+          <w:rFonts w:ascii="Courier New" w:hAnsi="Courier New" w:cs="Courier New"/>
+        </w:rPr>
+      </w:pPr>
+      <w:r>
+        <w:rPr>
+          <w:rFonts w:ascii="Courier New" w:hAnsi="Courier New" w:cs="Courier New"/>
+        </w:rPr>
+        <w:t>Bill number</w:t>
+      </w:r>
+      <w:r>
+        <w:rPr>
+          <w:rFonts w:ascii="Courier New" w:hAnsi="Courier New" w:cs="Courier New"/>
+        </w:rPr>
+        <w:tab/>
+      </w:r>
+      <w:r>
+        <w:rPr>
+          <w:rFonts w:ascii="Courier New" w:hAnsi="Courier New" w:cs="Courier New"/>
+        </w:rPr>
+        <w:tab/>
+      </w:r>
+      <w:r>
+        <w:rPr>
+          <w:rFonts w:ascii="Courier New" w:hAnsi="Courier New" w:cs="Courier New"/>
+        </w:rPr>
+        <w:tab/>
+      </w:r>
+      <w:r>
+        <w:rPr>
+          <w:rFonts w:ascii="Courier New" w:hAnsi="Courier New" w:cs="Courier New"/>
+        </w:rPr>
+        <w:tab/>
+        <w:t>- 1684</w:t>
+      </w:r>
+    </w:p>
+    <w:p>
+      <w:pPr>
+        <w:pStyle w:val="PlainText"/>
+        <w:rPr>
+          <w:rFonts w:ascii="Courier New" w:hAnsi="Courier New" w:cs="Courier New"/>
+        </w:rPr>
+      </w:pPr>
+      <w:r>
+        <w:rPr>
+          <w:rFonts w:ascii="Courier New" w:hAnsi="Courier New" w:cs="Courier New"/>
+        </w:rPr>
+        <w:t>---------------------------------------------------------------</w:t>
+      </w:r>
+    </w:p>
+    <w:p>
+      <w:pPr>
+        <w:pStyle w:val="PlainText"/>
+        <w:rPr>
+          <w:rFonts w:ascii="Courier New" w:hAnsi="Courier New" w:cs="Courier New"/>
+        </w:rPr>
+      </w:pPr>
+      <w:r>
+        <w:rPr>
+          <w:rFonts w:ascii="Courier New" w:hAnsi="Courier New" w:cs="Courier New"/>
+        </w:rPr>
+        <w:t>Item Name</w:t>
+      </w:r>
+      <w:r>
+        <w:rPr>
+          <w:rFonts w:ascii="Courier New" w:hAnsi="Courier New" w:cs="Courier New"/>
+        </w:rPr>
+        <w:tab/>
+      </w:r>
+      <w:r>
+        <w:rPr>
+          <w:rFonts w:ascii="Courier New" w:hAnsi="Courier New" w:cs="Courier New"/>
+        </w:rPr>
+        <w:tab/>
+      </w:r>
+      <w:r>
+        <w:rPr>
+          <w:rFonts w:ascii="Courier New" w:hAnsi="Courier New" w:cs="Courier New"/>
+        </w:rPr>
+        <w:tab/>
+      </w:r>
+      <w:r>
+        <w:rPr>
+          <w:rFonts w:ascii="Courier New" w:hAnsi="Courier New" w:cs="Courier New"/>
+        </w:rPr>
+        <w:tab/>
+        <w:t>- CARROT</w:t>
+      </w:r>
+    </w:p>
+    <w:p>
+      <w:pPr>
+        <w:pStyle w:val="PlainText"/>
+        <w:rPr>
+          <w:rFonts w:ascii="Courier New" w:hAnsi="Courier New" w:cs="Courier New"/>
+        </w:rPr>
+      </w:pPr>
+      <w:r>
+        <w:rPr>
+          <w:rFonts w:ascii="Courier New" w:hAnsi="Courier New" w:cs="Courier New"/>
+        </w:rPr>
+        <w:t>Number of Pockets</w:t>
+      </w:r>
+      <w:r>
+        <w:rPr>
+          <w:rFonts w:ascii="Courier New" w:hAnsi="Courier New" w:cs="Courier New"/>
+        </w:rPr>
+        <w:tab/>
+      </w:r>
+      <w:r>
+        <w:rPr>
+          <w:rFonts w:ascii="Courier New" w:hAnsi="Courier New" w:cs="Courier New"/>
+        </w:rPr>
+        <w:tab/>
+      </w:r>
+      <w:r>
+        <w:rPr>
+          <w:rFonts w:ascii="Courier New" w:hAnsi="Courier New" w:cs="Courier New"/>
+        </w:rPr>
+        <w:tab/>
+        <w:t>- 1</w:t>
+      </w:r>
+    </w:p>
+    <w:p>
+      <w:pPr>
+        <w:pStyle w:val="PlainText"/>
+        <w:rPr>
+          <w:rFonts w:ascii="Courier New" w:hAnsi="Courier New" w:cs="Courier New"/>
+        </w:rPr>
+      </w:pPr>
+      <w:r>
+        <w:rPr>
+          <w:rFonts w:ascii="Courier New" w:hAnsi="Courier New" w:cs="Courier New"/>
+        </w:rPr>
+        <w:t>Number of KGs</w:t>
+      </w:r>
+      <w:r>
+        <w:rPr>
+          <w:rFonts w:ascii="Courier New" w:hAnsi="Courier New" w:cs="Courier New"/>
+        </w:rPr>
+        <w:tab/>
+      </w:r>
+      <w:r>
+        <w:rPr>
+          <w:rFonts w:ascii="Courier New" w:hAnsi="Courier New" w:cs="Courier New"/>
+        </w:rPr>
+        <w:tab/>
+      </w:r>
+      <w:r>
+        <w:rPr>
+          <w:rFonts w:ascii="Courier New" w:hAnsi="Courier New" w:cs="Courier New"/>
+        </w:rPr>
+        <w:tab/>
+        <w:t>- 60</w:t>
+      </w:r>
+    </w:p>
+    <w:p>
+      <w:pPr>
+        <w:pStyle w:val="PlainText"/>
+        <w:rPr>
+          <w:rFonts w:ascii="Courier New" w:hAnsi="Courier New" w:cs="Courier New"/>
+        </w:rPr>
+      </w:pPr>
+      <w:r>
+        <w:rPr>
+          <w:rFonts w:ascii="Courier New" w:hAnsi="Courier New" w:cs="Courier New"/>
+        </w:rPr>
+        <w:t>Rate</w:t>
+      </w:r>
+      <w:r>
+        <w:rPr>
+          <w:rFonts w:ascii="Courier New" w:hAnsi="Courier New" w:cs="Courier New"/>
+        </w:rPr>
+        <w:tab/>
+      </w:r>
+      <w:r>
+        <w:rPr>
+          <w:rFonts w:ascii="Courier New" w:hAnsi="Courier New" w:cs="Courier New"/>
+        </w:rPr>
+        <w:tab/>
+      </w:r>
+      <w:r>
+        <w:rPr>
+          <w:rFonts w:ascii="Courier New" w:hAnsi="Courier New" w:cs="Courier New"/>
+        </w:rPr>
+        <w:tab/>
+      </w:r>
+      <w:r>
+        <w:rPr>
+          <w:rFonts w:ascii="Courier New" w:hAnsi="Courier New" w:cs="Courier New"/>
+        </w:rPr>
+        <w:tab/>
+      </w:r>
+      <w:r>
+        <w:rPr>
+          <w:rFonts w:ascii="Courier New" w:hAnsi="Courier New" w:cs="Courier New"/>
+        </w:rPr>
+        <w:tab/>
+        <w:t>- 75</w:t>
+      </w:r>
+    </w:p>
+    <w:p>
+      <w:pPr>
+        <w:pStyle w:val="PlainText"/>
+        <w:rPr>
+          <w:rFonts w:ascii="Courier New" w:hAnsi="Courier New" w:cs="Courier New"/>
+        </w:rPr>
+      </w:pPr>
+      <w:r>
+        <w:rPr>
+          <w:rFonts w:ascii="Courier New" w:hAnsi="Courier New" w:cs="Courier New"/>
+        </w:rPr>
+        <w:t>Total Price</w:t>
+      </w:r>
+      <w:r>
+        <w:rPr>
+          <w:rFonts w:ascii="Courier New" w:hAnsi="Courier New" w:cs="Courier New"/>
+        </w:rPr>
+        <w:tab/>
+      </w:r>
+      <w:r>
+        <w:rPr>
+          <w:rFonts w:ascii="Courier New" w:hAnsi="Courier New" w:cs="Courier New"/>
+        </w:rPr>
+        <w:tab/>
+      </w:r>
+      <w:r>
+        <w:rPr>
+          <w:rFonts w:ascii="Courier New" w:hAnsi="Courier New" w:cs="Courier New"/>
+        </w:rPr>
+        <w:tab/>
+      </w:r>
+      <w:r>
+        <w:rPr>
+          <w:rFonts w:ascii="Courier New" w:hAnsi="Courier New" w:cs="Courier New"/>
+        </w:rPr>
+        <w:tab/>
+        <w:t>- 4500.0</w:t>
+      </w:r>
+    </w:p>
+    <w:p>
+      <w:pPr>
+        <w:pStyle w:val="PlainText"/>
+        <w:rPr>
+          <w:rFonts w:ascii="Courier New" w:hAnsi="Courier New" w:cs="Courier New"/>
+          <w:b/>
+        </w:rPr>
+      </w:pPr>
+      <w:r>
+        <w:rPr>
+          <w:rFonts w:ascii="Courier New" w:hAnsi="Courier New" w:cs="Courier New"/>
+          <w:b/>
+        </w:rPr>
+        <w:t>Amount balance</w:t>
+      </w:r>
+      <w:r>
+        <w:rPr>
+          <w:rFonts w:ascii="Courier New" w:hAnsi="Courier New" w:cs="Courier New"/>
+          <w:b/>
+        </w:rPr>
+        <w:tab/>
+      </w:r>
+      <w:r>
+        <w:rPr>
+          <w:rFonts w:ascii="Courier New" w:hAnsi="Courier New" w:cs="Courier New"/>
+          <w:b/>
+        </w:rPr>
+        <w:tab/>
+      </w:r>
+      <w:r>
+        <w:rPr>
+          <w:rFonts w:ascii="Courier New" w:hAnsi="Courier New" w:cs="Courier New"/>
+          <w:b/>
+        </w:rPr>
+        <w:tab/>
+        <w:t>- 85618.0</w:t>
+      </w:r>
+    </w:p>
+    <w:p>
+      <w:pPr>
+        <w:pStyle w:val="PlainText"/>
+        <w:rPr>
+          <w:rFonts w:ascii="Courier New" w:hAnsi="Courier New" w:cs="Courier New"/>
+        </w:rPr>
+      </w:pPr>
+    </w:p>
+    <w:p>
+      <w:pPr>
+        <w:pStyle w:val="PlainText"/>
+        <w:rPr>
+          <w:rFonts w:ascii="Courier New" w:hAnsi="Courier New" w:cs="Courier New"/>
+          <w:b/>
+        </w:rPr>
+      </w:pPr>
     </w:p>
     <w:p>
       <w:pPr>

--- a/customer _details/GANGAMMA/SEP/TUMKUR/LGL/PURCHASE DETAILS.docx
+++ b/customer _details/GANGAMMA/SEP/TUMKUR/LGL/PURCHASE DETAILS.docx
@@ -25245,13 +25245,7 @@
         <w:rPr>
           <w:rFonts w:ascii="Courier New" w:hAnsi="Courier New" w:cs="Courier New"/>
         </w:rPr>
-        <w:t>TUE Nov 28</w:t>
-      </w:r>
-      <w:r>
-        <w:rPr>
-          <w:rFonts w:ascii="Courier New" w:hAnsi="Courier New" w:cs="Courier New"/>
-        </w:rPr>
-        <w:t xml:space="preserve"> 10:03:24 PST 2017</w:t>
+        <w:t>TUE Nov 28 10:03:24 PST 2017</w:t>
       </w:r>
     </w:p>
     <w:p>
@@ -25572,6 +25566,371 @@
         <w:tab/>
         <w:t>- 85618.0</w:t>
       </w:r>
+    </w:p>
+    <w:p>
+      <w:pPr>
+        <w:pStyle w:val="PlainText"/>
+        <w:rPr>
+          <w:rFonts w:ascii="Courier New" w:hAnsi="Courier New" w:cs="Courier New"/>
+          <w:b/>
+        </w:rPr>
+      </w:pPr>
+    </w:p>
+    <w:p>
+      <w:pPr>
+        <w:pStyle w:val="PlainText"/>
+        <w:rPr>
+          <w:rFonts w:ascii="Courier New" w:hAnsi="Courier New" w:cs="Courier New"/>
+        </w:rPr>
+      </w:pPr>
+      <w:r>
+        <w:rPr>
+          <w:rFonts w:ascii="Courier New" w:hAnsi="Courier New" w:cs="Courier New"/>
+        </w:rPr>
+        <w:t>THU NOV 30</w:t>
+      </w:r>
+      <w:r>
+        <w:rPr>
+          <w:rFonts w:ascii="Courier New" w:hAnsi="Courier New" w:cs="Courier New"/>
+        </w:rPr>
+        <w:t xml:space="preserve"> 09:48:43 PST 2017</w:t>
+      </w:r>
+    </w:p>
+    <w:p>
+      <w:pPr>
+        <w:pStyle w:val="PlainText"/>
+        <w:rPr>
+          <w:rFonts w:ascii="Courier New" w:hAnsi="Courier New" w:cs="Courier New"/>
+        </w:rPr>
+      </w:pPr>
+      <w:r>
+        <w:rPr>
+          <w:rFonts w:ascii="Courier New" w:hAnsi="Courier New" w:cs="Courier New"/>
+        </w:rPr>
+        <w:t>Person Name</w:t>
+      </w:r>
+      <w:r>
+        <w:rPr>
+          <w:rFonts w:ascii="Courier New" w:hAnsi="Courier New" w:cs="Courier New"/>
+        </w:rPr>
+        <w:tab/>
+      </w:r>
+      <w:r>
+        <w:rPr>
+          <w:rFonts w:ascii="Courier New" w:hAnsi="Courier New" w:cs="Courier New"/>
+        </w:rPr>
+        <w:tab/>
+      </w:r>
+      <w:r>
+        <w:rPr>
+          <w:rFonts w:ascii="Courier New" w:hAnsi="Courier New" w:cs="Courier New"/>
+        </w:rPr>
+        <w:tab/>
+      </w:r>
+      <w:r>
+        <w:rPr>
+          <w:rFonts w:ascii="Courier New" w:hAnsi="Courier New" w:cs="Courier New"/>
+        </w:rPr>
+        <w:tab/>
+        <w:t>- LGL</w:t>
+      </w:r>
+    </w:p>
+    <w:p>
+      <w:pPr>
+        <w:pStyle w:val="PlainText"/>
+        <w:rPr>
+          <w:rFonts w:ascii="Courier New" w:hAnsi="Courier New" w:cs="Courier New"/>
+        </w:rPr>
+      </w:pPr>
+      <w:r>
+        <w:rPr>
+          <w:rFonts w:ascii="Courier New" w:hAnsi="Courier New" w:cs="Courier New"/>
+        </w:rPr>
+        <w:t>Bill number</w:t>
+      </w:r>
+      <w:r>
+        <w:rPr>
+          <w:rFonts w:ascii="Courier New" w:hAnsi="Courier New" w:cs="Courier New"/>
+        </w:rPr>
+        <w:tab/>
+      </w:r>
+      <w:r>
+        <w:rPr>
+          <w:rFonts w:ascii="Courier New" w:hAnsi="Courier New" w:cs="Courier New"/>
+        </w:rPr>
+        <w:tab/>
+      </w:r>
+      <w:r>
+        <w:rPr>
+          <w:rFonts w:ascii="Courier New" w:hAnsi="Courier New" w:cs="Courier New"/>
+        </w:rPr>
+        <w:tab/>
+      </w:r>
+      <w:r>
+        <w:rPr>
+          <w:rFonts w:ascii="Courier New" w:hAnsi="Courier New" w:cs="Courier New"/>
+        </w:rPr>
+        <w:tab/>
+        <w:t>- 1702</w:t>
+      </w:r>
+    </w:p>
+    <w:p>
+      <w:pPr>
+        <w:pStyle w:val="PlainText"/>
+        <w:rPr>
+          <w:rFonts w:ascii="Courier New" w:hAnsi="Courier New" w:cs="Courier New"/>
+        </w:rPr>
+      </w:pPr>
+      <w:r>
+        <w:rPr>
+          <w:rFonts w:ascii="Courier New" w:hAnsi="Courier New" w:cs="Courier New"/>
+        </w:rPr>
+        <w:t>---------------------------------------------------------------</w:t>
+      </w:r>
+    </w:p>
+    <w:p>
+      <w:pPr>
+        <w:pStyle w:val="PlainText"/>
+        <w:rPr>
+          <w:rFonts w:ascii="Courier New" w:hAnsi="Courier New" w:cs="Courier New"/>
+        </w:rPr>
+      </w:pPr>
+      <w:r>
+        <w:rPr>
+          <w:rFonts w:ascii="Courier New" w:hAnsi="Courier New" w:cs="Courier New"/>
+        </w:rPr>
+        <w:t>Item Name</w:t>
+      </w:r>
+      <w:r>
+        <w:rPr>
+          <w:rFonts w:ascii="Courier New" w:hAnsi="Courier New" w:cs="Courier New"/>
+        </w:rPr>
+        <w:tab/>
+      </w:r>
+      <w:r>
+        <w:rPr>
+          <w:rFonts w:ascii="Courier New" w:hAnsi="Courier New" w:cs="Courier New"/>
+        </w:rPr>
+        <w:tab/>
+      </w:r>
+      <w:r>
+        <w:rPr>
+          <w:rFonts w:ascii="Courier New" w:hAnsi="Courier New" w:cs="Courier New"/>
+        </w:rPr>
+        <w:tab/>
+      </w:r>
+      <w:r>
+        <w:rPr>
+          <w:rFonts w:ascii="Courier New" w:hAnsi="Courier New" w:cs="Courier New"/>
+        </w:rPr>
+        <w:tab/>
+        <w:t>- POTATO 2</w:t>
+      </w:r>
+    </w:p>
+    <w:p>
+      <w:pPr>
+        <w:pStyle w:val="PlainText"/>
+        <w:rPr>
+          <w:rFonts w:ascii="Courier New" w:hAnsi="Courier New" w:cs="Courier New"/>
+        </w:rPr>
+      </w:pPr>
+      <w:r>
+        <w:rPr>
+          <w:rFonts w:ascii="Courier New" w:hAnsi="Courier New" w:cs="Courier New"/>
+        </w:rPr>
+        <w:t>Number of Pockets</w:t>
+      </w:r>
+      <w:r>
+        <w:rPr>
+          <w:rFonts w:ascii="Courier New" w:hAnsi="Courier New" w:cs="Courier New"/>
+        </w:rPr>
+        <w:tab/>
+      </w:r>
+      <w:r>
+        <w:rPr>
+          <w:rFonts w:ascii="Courier New" w:hAnsi="Courier New" w:cs="Courier New"/>
+        </w:rPr>
+        <w:tab/>
+      </w:r>
+      <w:r>
+        <w:rPr>
+          <w:rFonts w:ascii="Courier New" w:hAnsi="Courier New" w:cs="Courier New"/>
+        </w:rPr>
+        <w:tab/>
+        <w:t>- 2</w:t>
+      </w:r>
+    </w:p>
+    <w:p>
+      <w:pPr>
+        <w:pStyle w:val="PlainText"/>
+        <w:rPr>
+          <w:rFonts w:ascii="Courier New" w:hAnsi="Courier New" w:cs="Courier New"/>
+        </w:rPr>
+      </w:pPr>
+      <w:r>
+        <w:rPr>
+          <w:rFonts w:ascii="Courier New" w:hAnsi="Courier New" w:cs="Courier New"/>
+        </w:rPr>
+        <w:t>Number of KGs</w:t>
+      </w:r>
+      <w:r>
+        <w:rPr>
+          <w:rFonts w:ascii="Courier New" w:hAnsi="Courier New" w:cs="Courier New"/>
+        </w:rPr>
+        <w:tab/>
+      </w:r>
+      <w:r>
+        <w:rPr>
+          <w:rFonts w:ascii="Courier New" w:hAnsi="Courier New" w:cs="Courier New"/>
+        </w:rPr>
+        <w:tab/>
+      </w:r>
+      <w:r>
+        <w:rPr>
+          <w:rFonts w:ascii="Courier New" w:hAnsi="Courier New" w:cs="Courier New"/>
+        </w:rPr>
+        <w:tab/>
+        <w:t>- 97</w:t>
+      </w:r>
+    </w:p>
+    <w:p>
+      <w:pPr>
+        <w:pStyle w:val="PlainText"/>
+        <w:rPr>
+          <w:rFonts w:ascii="Courier New" w:hAnsi="Courier New" w:cs="Courier New"/>
+        </w:rPr>
+      </w:pPr>
+      <w:r>
+        <w:rPr>
+          <w:rFonts w:ascii="Courier New" w:hAnsi="Courier New" w:cs="Courier New"/>
+        </w:rPr>
+        <w:t>Rate</w:t>
+      </w:r>
+      <w:r>
+        <w:rPr>
+          <w:rFonts w:ascii="Courier New" w:hAnsi="Courier New" w:cs="Courier New"/>
+        </w:rPr>
+        <w:tab/>
+      </w:r>
+      <w:r>
+        <w:rPr>
+          <w:rFonts w:ascii="Courier New" w:hAnsi="Courier New" w:cs="Courier New"/>
+        </w:rPr>
+        <w:tab/>
+      </w:r>
+      <w:r>
+        <w:rPr>
+          <w:rFonts w:ascii="Courier New" w:hAnsi="Courier New" w:cs="Courier New"/>
+        </w:rPr>
+        <w:tab/>
+      </w:r>
+      <w:r>
+        <w:rPr>
+          <w:rFonts w:ascii="Courier New" w:hAnsi="Courier New" w:cs="Courier New"/>
+        </w:rPr>
+        <w:tab/>
+      </w:r>
+      <w:r>
+        <w:rPr>
+          <w:rFonts w:ascii="Courier New" w:hAnsi="Courier New" w:cs="Courier New"/>
+        </w:rPr>
+        <w:tab/>
+        <w:t>- 13</w:t>
+      </w:r>
+    </w:p>
+    <w:p>
+      <w:pPr>
+        <w:pStyle w:val="PlainText"/>
+        <w:rPr>
+          <w:rFonts w:ascii="Courier New" w:hAnsi="Courier New" w:cs="Courier New"/>
+        </w:rPr>
+      </w:pPr>
+      <w:r>
+        <w:rPr>
+          <w:rFonts w:ascii="Courier New" w:hAnsi="Courier New" w:cs="Courier New"/>
+        </w:rPr>
+        <w:t>Total Price</w:t>
+      </w:r>
+      <w:r>
+        <w:rPr>
+          <w:rFonts w:ascii="Courier New" w:hAnsi="Courier New" w:cs="Courier New"/>
+        </w:rPr>
+        <w:tab/>
+      </w:r>
+      <w:r>
+        <w:rPr>
+          <w:rFonts w:ascii="Courier New" w:hAnsi="Courier New" w:cs="Courier New"/>
+        </w:rPr>
+        <w:tab/>
+      </w:r>
+      <w:r>
+        <w:rPr>
+          <w:rFonts w:ascii="Courier New" w:hAnsi="Courier New" w:cs="Courier New"/>
+        </w:rPr>
+        <w:tab/>
+      </w:r>
+      <w:r>
+        <w:rPr>
+          <w:rFonts w:ascii="Courier New" w:hAnsi="Courier New" w:cs="Courier New"/>
+        </w:rPr>
+        <w:tab/>
+        <w:t>- 1261.0</w:t>
+      </w:r>
+    </w:p>
+    <w:p>
+      <w:pPr>
+        <w:pStyle w:val="PlainText"/>
+        <w:rPr>
+          <w:rFonts w:ascii="Courier New" w:hAnsi="Courier New" w:cs="Courier New"/>
+          <w:b/>
+        </w:rPr>
+      </w:pPr>
+      <w:r>
+        <w:rPr>
+          <w:rFonts w:ascii="Courier New" w:hAnsi="Courier New" w:cs="Courier New"/>
+          <w:b/>
+        </w:rPr>
+        <w:t>Amount balance</w:t>
+      </w:r>
+      <w:r>
+        <w:rPr>
+          <w:rFonts w:ascii="Courier New" w:hAnsi="Courier New" w:cs="Courier New"/>
+          <w:b/>
+        </w:rPr>
+        <w:tab/>
+      </w:r>
+      <w:r>
+        <w:rPr>
+          <w:rFonts w:ascii="Courier New" w:hAnsi="Courier New" w:cs="Courier New"/>
+          <w:b/>
+        </w:rPr>
+        <w:tab/>
+      </w:r>
+      <w:r>
+        <w:rPr>
+          <w:rFonts w:ascii="Courier New" w:hAnsi="Courier New" w:cs="Courier New"/>
+          <w:b/>
+        </w:rPr>
+        <w:tab/>
+        <w:t>- 86879.0</w:t>
+      </w:r>
+    </w:p>
+    <w:p>
+      <w:pPr>
+        <w:pStyle w:val="PlainText"/>
+        <w:rPr>
+          <w:rFonts w:ascii="Courier New" w:hAnsi="Courier New" w:cs="Courier New"/>
+        </w:rPr>
+      </w:pPr>
+    </w:p>
+    <w:p>
+      <w:pPr>
+        <w:pStyle w:val="PlainText"/>
+        <w:rPr>
+          <w:rFonts w:ascii="Courier New" w:hAnsi="Courier New" w:cs="Courier New"/>
+          <w:b/>
+        </w:rPr>
+      </w:pPr>
     </w:p>
     <w:p>
       <w:pPr>

--- a/customer _details/GANGAMMA/SEP/TUMKUR/LGL/PURCHASE DETAILS.docx
+++ b/customer _details/GANGAMMA/SEP/TUMKUR/LGL/PURCHASE DETAILS.docx
@@ -25587,13 +25587,7 @@
         <w:rPr>
           <w:rFonts w:ascii="Courier New" w:hAnsi="Courier New" w:cs="Courier New"/>
         </w:rPr>
-        <w:t>THU NOV 30</w:t>
-      </w:r>
-      <w:r>
-        <w:rPr>
-          <w:rFonts w:ascii="Courier New" w:hAnsi="Courier New" w:cs="Courier New"/>
-        </w:rPr>
-        <w:t xml:space="preserve"> 09:48:43 PST 2017</w:t>
+        <w:t>THU NOV 30 09:48:43 PST 2017</w:t>
       </w:r>
     </w:p>
     <w:p>
@@ -25914,6 +25908,602 @@
         <w:tab/>
         <w:t>- 86879.0</w:t>
       </w:r>
+    </w:p>
+    <w:p>
+      <w:pPr>
+        <w:pStyle w:val="PlainText"/>
+        <w:rPr>
+          <w:rFonts w:ascii="Courier New" w:hAnsi="Courier New" w:cs="Courier New"/>
+          <w:b/>
+        </w:rPr>
+      </w:pPr>
+    </w:p>
+    <w:p>
+      <w:pPr>
+        <w:pStyle w:val="PlainText"/>
+        <w:rPr>
+          <w:rFonts w:ascii="Courier New" w:hAnsi="Courier New" w:cs="Courier New"/>
+        </w:rPr>
+      </w:pPr>
+      <w:r>
+        <w:rPr>
+          <w:rFonts w:ascii="Courier New" w:hAnsi="Courier New" w:cs="Courier New"/>
+        </w:rPr>
+        <w:t>SAT Dec 02</w:t>
+      </w:r>
+      <w:r>
+        <w:rPr>
+          <w:rFonts w:ascii="Courier New" w:hAnsi="Courier New" w:cs="Courier New"/>
+        </w:rPr>
+        <w:t xml:space="preserve"> 09:53:50 PST 2017</w:t>
+      </w:r>
+    </w:p>
+    <w:p>
+      <w:pPr>
+        <w:pStyle w:val="PlainText"/>
+        <w:rPr>
+          <w:rFonts w:ascii="Courier New" w:hAnsi="Courier New" w:cs="Courier New"/>
+        </w:rPr>
+      </w:pPr>
+      <w:r>
+        <w:rPr>
+          <w:rFonts w:ascii="Courier New" w:hAnsi="Courier New" w:cs="Courier New"/>
+        </w:rPr>
+        <w:t>Person Name</w:t>
+      </w:r>
+      <w:r>
+        <w:rPr>
+          <w:rFonts w:ascii="Courier New" w:hAnsi="Courier New" w:cs="Courier New"/>
+        </w:rPr>
+        <w:tab/>
+      </w:r>
+      <w:r>
+        <w:rPr>
+          <w:rFonts w:ascii="Courier New" w:hAnsi="Courier New" w:cs="Courier New"/>
+        </w:rPr>
+        <w:tab/>
+      </w:r>
+      <w:r>
+        <w:rPr>
+          <w:rFonts w:ascii="Courier New" w:hAnsi="Courier New" w:cs="Courier New"/>
+        </w:rPr>
+        <w:tab/>
+      </w:r>
+      <w:r>
+        <w:rPr>
+          <w:rFonts w:ascii="Courier New" w:hAnsi="Courier New" w:cs="Courier New"/>
+        </w:rPr>
+        <w:tab/>
+        <w:t>- LGL</w:t>
+      </w:r>
+    </w:p>
+    <w:p>
+      <w:pPr>
+        <w:pStyle w:val="PlainText"/>
+        <w:rPr>
+          <w:rFonts w:ascii="Courier New" w:hAnsi="Courier New" w:cs="Courier New"/>
+        </w:rPr>
+      </w:pPr>
+      <w:r>
+        <w:rPr>
+          <w:rFonts w:ascii="Courier New" w:hAnsi="Courier New" w:cs="Courier New"/>
+        </w:rPr>
+        <w:t>Bill number</w:t>
+      </w:r>
+      <w:r>
+        <w:rPr>
+          <w:rFonts w:ascii="Courier New" w:hAnsi="Courier New" w:cs="Courier New"/>
+        </w:rPr>
+        <w:tab/>
+      </w:r>
+      <w:r>
+        <w:rPr>
+          <w:rFonts w:ascii="Courier New" w:hAnsi="Courier New" w:cs="Courier New"/>
+        </w:rPr>
+        <w:tab/>
+      </w:r>
+      <w:r>
+        <w:rPr>
+          <w:rFonts w:ascii="Courier New" w:hAnsi="Courier New" w:cs="Courier New"/>
+        </w:rPr>
+        <w:tab/>
+      </w:r>
+      <w:r>
+        <w:rPr>
+          <w:rFonts w:ascii="Courier New" w:hAnsi="Courier New" w:cs="Courier New"/>
+        </w:rPr>
+        <w:tab/>
+        <w:t>- 1734</w:t>
+      </w:r>
+    </w:p>
+    <w:p>
+      <w:pPr>
+        <w:pStyle w:val="PlainText"/>
+        <w:rPr>
+          <w:rFonts w:ascii="Courier New" w:hAnsi="Courier New" w:cs="Courier New"/>
+        </w:rPr>
+      </w:pPr>
+      <w:r>
+        <w:rPr>
+          <w:rFonts w:ascii="Courier New" w:hAnsi="Courier New" w:cs="Courier New"/>
+        </w:rPr>
+        <w:t>---------------------------------------------------------------</w:t>
+      </w:r>
+    </w:p>
+    <w:p>
+      <w:pPr>
+        <w:pStyle w:val="PlainText"/>
+        <w:rPr>
+          <w:rFonts w:ascii="Courier New" w:hAnsi="Courier New" w:cs="Courier New"/>
+        </w:rPr>
+      </w:pPr>
+      <w:r>
+        <w:rPr>
+          <w:rFonts w:ascii="Courier New" w:hAnsi="Courier New" w:cs="Courier New"/>
+        </w:rPr>
+        <w:t>Item Name</w:t>
+      </w:r>
+      <w:r>
+        <w:rPr>
+          <w:rFonts w:ascii="Courier New" w:hAnsi="Courier New" w:cs="Courier New"/>
+        </w:rPr>
+        <w:tab/>
+      </w:r>
+      <w:r>
+        <w:rPr>
+          <w:rFonts w:ascii="Courier New" w:hAnsi="Courier New" w:cs="Courier New"/>
+        </w:rPr>
+        <w:tab/>
+      </w:r>
+      <w:r>
+        <w:rPr>
+          <w:rFonts w:ascii="Courier New" w:hAnsi="Courier New" w:cs="Courier New"/>
+        </w:rPr>
+        <w:tab/>
+      </w:r>
+      <w:r>
+        <w:rPr>
+          <w:rFonts w:ascii="Courier New" w:hAnsi="Courier New" w:cs="Courier New"/>
+        </w:rPr>
+        <w:tab/>
+        <w:t>- POTATO</w:t>
+      </w:r>
+    </w:p>
+    <w:p>
+      <w:pPr>
+        <w:pStyle w:val="PlainText"/>
+        <w:rPr>
+          <w:rFonts w:ascii="Courier New" w:hAnsi="Courier New" w:cs="Courier New"/>
+        </w:rPr>
+      </w:pPr>
+      <w:r>
+        <w:rPr>
+          <w:rFonts w:ascii="Courier New" w:hAnsi="Courier New" w:cs="Courier New"/>
+        </w:rPr>
+        <w:t>Number of Pockets</w:t>
+      </w:r>
+      <w:r>
+        <w:rPr>
+          <w:rFonts w:ascii="Courier New" w:hAnsi="Courier New" w:cs="Courier New"/>
+        </w:rPr>
+        <w:tab/>
+      </w:r>
+      <w:r>
+        <w:rPr>
+          <w:rFonts w:ascii="Courier New" w:hAnsi="Courier New" w:cs="Courier New"/>
+        </w:rPr>
+        <w:tab/>
+      </w:r>
+      <w:r>
+        <w:rPr>
+          <w:rFonts w:ascii="Courier New" w:hAnsi="Courier New" w:cs="Courier New"/>
+        </w:rPr>
+        <w:tab/>
+        <w:t>- 1</w:t>
+      </w:r>
+    </w:p>
+    <w:p>
+      <w:pPr>
+        <w:pStyle w:val="PlainText"/>
+        <w:rPr>
+          <w:rFonts w:ascii="Courier New" w:hAnsi="Courier New" w:cs="Courier New"/>
+        </w:rPr>
+      </w:pPr>
+      <w:r>
+        <w:rPr>
+          <w:rFonts w:ascii="Courier New" w:hAnsi="Courier New" w:cs="Courier New"/>
+        </w:rPr>
+        <w:t>Number of KGs</w:t>
+      </w:r>
+      <w:r>
+        <w:rPr>
+          <w:rFonts w:ascii="Courier New" w:hAnsi="Courier New" w:cs="Courier New"/>
+        </w:rPr>
+        <w:tab/>
+      </w:r>
+      <w:r>
+        <w:rPr>
+          <w:rFonts w:ascii="Courier New" w:hAnsi="Courier New" w:cs="Courier New"/>
+        </w:rPr>
+        <w:tab/>
+      </w:r>
+      <w:r>
+        <w:rPr>
+          <w:rFonts w:ascii="Courier New" w:hAnsi="Courier New" w:cs="Courier New"/>
+        </w:rPr>
+        <w:tab/>
+        <w:t>- 53</w:t>
+      </w:r>
+    </w:p>
+    <w:p>
+      <w:pPr>
+        <w:pStyle w:val="PlainText"/>
+        <w:rPr>
+          <w:rFonts w:ascii="Courier New" w:hAnsi="Courier New" w:cs="Courier New"/>
+        </w:rPr>
+      </w:pPr>
+      <w:r>
+        <w:rPr>
+          <w:rFonts w:ascii="Courier New" w:hAnsi="Courier New" w:cs="Courier New"/>
+        </w:rPr>
+        <w:t>Rate</w:t>
+      </w:r>
+      <w:r>
+        <w:rPr>
+          <w:rFonts w:ascii="Courier New" w:hAnsi="Courier New" w:cs="Courier New"/>
+        </w:rPr>
+        <w:tab/>
+      </w:r>
+      <w:r>
+        <w:rPr>
+          <w:rFonts w:ascii="Courier New" w:hAnsi="Courier New" w:cs="Courier New"/>
+        </w:rPr>
+        <w:tab/>
+      </w:r>
+      <w:r>
+        <w:rPr>
+          <w:rFonts w:ascii="Courier New" w:hAnsi="Courier New" w:cs="Courier New"/>
+        </w:rPr>
+        <w:tab/>
+      </w:r>
+      <w:r>
+        <w:rPr>
+          <w:rFonts w:ascii="Courier New" w:hAnsi="Courier New" w:cs="Courier New"/>
+        </w:rPr>
+        <w:tab/>
+      </w:r>
+      <w:r>
+        <w:rPr>
+          <w:rFonts w:ascii="Courier New" w:hAnsi="Courier New" w:cs="Courier New"/>
+        </w:rPr>
+        <w:tab/>
+        <w:t>- 12</w:t>
+      </w:r>
+    </w:p>
+    <w:p>
+      <w:pPr>
+        <w:pStyle w:val="PlainText"/>
+        <w:rPr>
+          <w:rFonts w:ascii="Courier New" w:hAnsi="Courier New" w:cs="Courier New"/>
+        </w:rPr>
+      </w:pPr>
+      <w:r>
+        <w:rPr>
+          <w:rFonts w:ascii="Courier New" w:hAnsi="Courier New" w:cs="Courier New"/>
+        </w:rPr>
+        <w:t>Total Price</w:t>
+      </w:r>
+      <w:r>
+        <w:rPr>
+          <w:rFonts w:ascii="Courier New" w:hAnsi="Courier New" w:cs="Courier New"/>
+        </w:rPr>
+        <w:tab/>
+      </w:r>
+      <w:r>
+        <w:rPr>
+          <w:rFonts w:ascii="Courier New" w:hAnsi="Courier New" w:cs="Courier New"/>
+        </w:rPr>
+        <w:tab/>
+      </w:r>
+      <w:r>
+        <w:rPr>
+          <w:rFonts w:ascii="Courier New" w:hAnsi="Courier New" w:cs="Courier New"/>
+        </w:rPr>
+        <w:tab/>
+      </w:r>
+      <w:r>
+        <w:rPr>
+          <w:rFonts w:ascii="Courier New" w:hAnsi="Courier New" w:cs="Courier New"/>
+        </w:rPr>
+        <w:tab/>
+        <w:t>- 636.0</w:t>
+      </w:r>
+    </w:p>
+    <w:p>
+      <w:pPr>
+        <w:pStyle w:val="PlainText"/>
+        <w:rPr>
+          <w:rFonts w:ascii="Courier New" w:hAnsi="Courier New" w:cs="Courier New"/>
+        </w:rPr>
+      </w:pPr>
+      <w:r>
+        <w:rPr>
+          <w:rFonts w:ascii="Courier New" w:hAnsi="Courier New" w:cs="Courier New"/>
+        </w:rPr>
+        <w:t>Amount balance</w:t>
+      </w:r>
+      <w:r>
+        <w:rPr>
+          <w:rFonts w:ascii="Courier New" w:hAnsi="Courier New" w:cs="Courier New"/>
+        </w:rPr>
+        <w:tab/>
+      </w:r>
+      <w:r>
+        <w:rPr>
+          <w:rFonts w:ascii="Courier New" w:hAnsi="Courier New" w:cs="Courier New"/>
+        </w:rPr>
+        <w:tab/>
+      </w:r>
+      <w:r>
+        <w:rPr>
+          <w:rFonts w:ascii="Courier New" w:hAnsi="Courier New" w:cs="Courier New"/>
+        </w:rPr>
+        <w:tab/>
+        <w:t>- 87515.0</w:t>
+      </w:r>
+    </w:p>
+    <w:p>
+      <w:pPr>
+        <w:pStyle w:val="PlainText"/>
+        <w:rPr>
+          <w:rFonts w:ascii="Courier New" w:hAnsi="Courier New" w:cs="Courier New"/>
+        </w:rPr>
+      </w:pPr>
+    </w:p>
+    <w:p>
+      <w:pPr>
+        <w:pStyle w:val="PlainText"/>
+        <w:rPr>
+          <w:rFonts w:ascii="Courier New" w:hAnsi="Courier New" w:cs="Courier New"/>
+        </w:rPr>
+      </w:pPr>
+      <w:r>
+        <w:rPr>
+          <w:rFonts w:ascii="Courier New" w:hAnsi="Courier New" w:cs="Courier New"/>
+        </w:rPr>
+        <w:t>Item Name</w:t>
+      </w:r>
+      <w:r>
+        <w:rPr>
+          <w:rFonts w:ascii="Courier New" w:hAnsi="Courier New" w:cs="Courier New"/>
+        </w:rPr>
+        <w:tab/>
+      </w:r>
+      <w:r>
+        <w:rPr>
+          <w:rFonts w:ascii="Courier New" w:hAnsi="Courier New" w:cs="Courier New"/>
+        </w:rPr>
+        <w:tab/>
+      </w:r>
+      <w:r>
+        <w:rPr>
+          <w:rFonts w:ascii="Courier New" w:hAnsi="Courier New" w:cs="Courier New"/>
+        </w:rPr>
+        <w:tab/>
+      </w:r>
+      <w:r>
+        <w:rPr>
+          <w:rFonts w:ascii="Courier New" w:hAnsi="Courier New" w:cs="Courier New"/>
+        </w:rPr>
+        <w:tab/>
+        <w:t>- BEET2</w:t>
+      </w:r>
+    </w:p>
+    <w:p>
+      <w:pPr>
+        <w:pStyle w:val="PlainText"/>
+        <w:rPr>
+          <w:rFonts w:ascii="Courier New" w:hAnsi="Courier New" w:cs="Courier New"/>
+        </w:rPr>
+      </w:pPr>
+      <w:r>
+        <w:rPr>
+          <w:rFonts w:ascii="Courier New" w:hAnsi="Courier New" w:cs="Courier New"/>
+        </w:rPr>
+        <w:t>Number of Pockets</w:t>
+      </w:r>
+      <w:r>
+        <w:rPr>
+          <w:rFonts w:ascii="Courier New" w:hAnsi="Courier New" w:cs="Courier New"/>
+        </w:rPr>
+        <w:tab/>
+      </w:r>
+      <w:r>
+        <w:rPr>
+          <w:rFonts w:ascii="Courier New" w:hAnsi="Courier New" w:cs="Courier New"/>
+        </w:rPr>
+        <w:tab/>
+      </w:r>
+      <w:r>
+        <w:rPr>
+          <w:rFonts w:ascii="Courier New" w:hAnsi="Courier New" w:cs="Courier New"/>
+        </w:rPr>
+        <w:tab/>
+        <w:t>- 1</w:t>
+      </w:r>
+    </w:p>
+    <w:p>
+      <w:pPr>
+        <w:pStyle w:val="PlainText"/>
+        <w:rPr>
+          <w:rFonts w:ascii="Courier New" w:hAnsi="Courier New" w:cs="Courier New"/>
+        </w:rPr>
+      </w:pPr>
+      <w:r>
+        <w:rPr>
+          <w:rFonts w:ascii="Courier New" w:hAnsi="Courier New" w:cs="Courier New"/>
+        </w:rPr>
+        <w:t>Number of KGs</w:t>
+      </w:r>
+      <w:r>
+        <w:rPr>
+          <w:rFonts w:ascii="Courier New" w:hAnsi="Courier New" w:cs="Courier New"/>
+        </w:rPr>
+        <w:tab/>
+      </w:r>
+      <w:r>
+        <w:rPr>
+          <w:rFonts w:ascii="Courier New" w:hAnsi="Courier New" w:cs="Courier New"/>
+        </w:rPr>
+        <w:tab/>
+      </w:r>
+      <w:r>
+        <w:rPr>
+          <w:rFonts w:ascii="Courier New" w:hAnsi="Courier New" w:cs="Courier New"/>
+        </w:rPr>
+        <w:tab/>
+        <w:t>- 20</w:t>
+      </w:r>
+    </w:p>
+    <w:p>
+      <w:pPr>
+        <w:pStyle w:val="PlainText"/>
+        <w:rPr>
+          <w:rFonts w:ascii="Courier New" w:hAnsi="Courier New" w:cs="Courier New"/>
+        </w:rPr>
+      </w:pPr>
+      <w:r>
+        <w:rPr>
+          <w:rFonts w:ascii="Courier New" w:hAnsi="Courier New" w:cs="Courier New"/>
+        </w:rPr>
+        <w:t>Rate</w:t>
+      </w:r>
+      <w:r>
+        <w:rPr>
+          <w:rFonts w:ascii="Courier New" w:hAnsi="Courier New" w:cs="Courier New"/>
+        </w:rPr>
+        <w:tab/>
+      </w:r>
+      <w:r>
+        <w:rPr>
+          <w:rFonts w:ascii="Courier New" w:hAnsi="Courier New" w:cs="Courier New"/>
+        </w:rPr>
+        <w:tab/>
+      </w:r>
+      <w:r>
+        <w:rPr>
+          <w:rFonts w:ascii="Courier New" w:hAnsi="Courier New" w:cs="Courier New"/>
+        </w:rPr>
+        <w:tab/>
+      </w:r>
+      <w:r>
+        <w:rPr>
+          <w:rFonts w:ascii="Courier New" w:hAnsi="Courier New" w:cs="Courier New"/>
+        </w:rPr>
+        <w:tab/>
+      </w:r>
+      <w:r>
+        <w:rPr>
+          <w:rFonts w:ascii="Courier New" w:hAnsi="Courier New" w:cs="Courier New"/>
+        </w:rPr>
+        <w:tab/>
+        <w:t>- 28</w:t>
+      </w:r>
+    </w:p>
+    <w:p>
+      <w:pPr>
+        <w:pStyle w:val="PlainText"/>
+        <w:rPr>
+          <w:rFonts w:ascii="Courier New" w:hAnsi="Courier New" w:cs="Courier New"/>
+        </w:rPr>
+      </w:pPr>
+      <w:r>
+        <w:rPr>
+          <w:rFonts w:ascii="Courier New" w:hAnsi="Courier New" w:cs="Courier New"/>
+        </w:rPr>
+        <w:t>Total Price</w:t>
+      </w:r>
+      <w:r>
+        <w:rPr>
+          <w:rFonts w:ascii="Courier New" w:hAnsi="Courier New" w:cs="Courier New"/>
+        </w:rPr>
+        <w:tab/>
+      </w:r>
+      <w:r>
+        <w:rPr>
+          <w:rFonts w:ascii="Courier New" w:hAnsi="Courier New" w:cs="Courier New"/>
+        </w:rPr>
+        <w:tab/>
+      </w:r>
+      <w:r>
+        <w:rPr>
+          <w:rFonts w:ascii="Courier New" w:hAnsi="Courier New" w:cs="Courier New"/>
+        </w:rPr>
+        <w:tab/>
+      </w:r>
+      <w:r>
+        <w:rPr>
+          <w:rFonts w:ascii="Courier New" w:hAnsi="Courier New" w:cs="Courier New"/>
+        </w:rPr>
+        <w:tab/>
+        <w:t>- 560.0</w:t>
+      </w:r>
+    </w:p>
+    <w:p>
+      <w:pPr>
+        <w:pStyle w:val="PlainText"/>
+        <w:rPr>
+          <w:rFonts w:ascii="Courier New" w:hAnsi="Courier New" w:cs="Courier New"/>
+          <w:b/>
+        </w:rPr>
+      </w:pPr>
+      <w:r>
+        <w:rPr>
+          <w:rFonts w:ascii="Courier New" w:hAnsi="Courier New" w:cs="Courier New"/>
+          <w:b/>
+        </w:rPr>
+        <w:t>Amount balance</w:t>
+      </w:r>
+      <w:r>
+        <w:rPr>
+          <w:rFonts w:ascii="Courier New" w:hAnsi="Courier New" w:cs="Courier New"/>
+          <w:b/>
+        </w:rPr>
+        <w:tab/>
+      </w:r>
+      <w:r>
+        <w:rPr>
+          <w:rFonts w:ascii="Courier New" w:hAnsi="Courier New" w:cs="Courier New"/>
+          <w:b/>
+        </w:rPr>
+        <w:tab/>
+      </w:r>
+      <w:r>
+        <w:rPr>
+          <w:rFonts w:ascii="Courier New" w:hAnsi="Courier New" w:cs="Courier New"/>
+          <w:b/>
+        </w:rPr>
+        <w:tab/>
+        <w:t>- 88075.0</w:t>
+      </w:r>
+    </w:p>
+    <w:p>
+      <w:pPr>
+        <w:pStyle w:val="PlainText"/>
+        <w:rPr>
+          <w:rFonts w:ascii="Courier New" w:hAnsi="Courier New" w:cs="Courier New"/>
+          <w:b/>
+        </w:rPr>
+      </w:pPr>
+    </w:p>
+    <w:p>
+      <w:pPr>
+        <w:pStyle w:val="PlainText"/>
+        <w:rPr>
+          <w:rFonts w:ascii="Courier New" w:hAnsi="Courier New" w:cs="Courier New"/>
+          <w:b/>
+        </w:rPr>
+      </w:pPr>
     </w:p>
     <w:p>
       <w:pPr>

--- a/customer _details/GANGAMMA/SEP/TUMKUR/LGL/PURCHASE DETAILS.docx
+++ b/customer _details/GANGAMMA/SEP/TUMKUR/LGL/PURCHASE DETAILS.docx
@@ -25929,13 +25929,7 @@
         <w:rPr>
           <w:rFonts w:ascii="Courier New" w:hAnsi="Courier New" w:cs="Courier New"/>
         </w:rPr>
-        <w:t>SAT Dec 02</w:t>
-      </w:r>
-      <w:r>
-        <w:rPr>
-          <w:rFonts w:ascii="Courier New" w:hAnsi="Courier New" w:cs="Courier New"/>
-        </w:rPr>
-        <w:t xml:space="preserve"> 09:53:50 PST 2017</w:t>
+        <w:t>SAT Dec 02 09:53:50 PST 2017</w:t>
       </w:r>
     </w:p>
     <w:p>
@@ -26486,6 +26480,371 @@
         <w:tab/>
         <w:t>- 88075.0</w:t>
       </w:r>
+    </w:p>
+    <w:p>
+      <w:pPr>
+        <w:pStyle w:val="PlainText"/>
+        <w:rPr>
+          <w:rFonts w:ascii="Courier New" w:hAnsi="Courier New" w:cs="Courier New"/>
+          <w:b/>
+        </w:rPr>
+      </w:pPr>
+    </w:p>
+    <w:p>
+      <w:pPr>
+        <w:pStyle w:val="PlainText"/>
+        <w:rPr>
+          <w:rFonts w:ascii="Courier New" w:hAnsi="Courier New" w:cs="Courier New"/>
+        </w:rPr>
+      </w:pPr>
+      <w:r>
+        <w:rPr>
+          <w:rFonts w:ascii="Courier New" w:hAnsi="Courier New" w:cs="Courier New"/>
+        </w:rPr>
+        <w:t>SUN Dec 03</w:t>
+      </w:r>
+      <w:r>
+        <w:rPr>
+          <w:rFonts w:ascii="Courier New" w:hAnsi="Courier New" w:cs="Courier New"/>
+        </w:rPr>
+        <w:t xml:space="preserve"> 09:31:52 PST 2017</w:t>
+      </w:r>
+    </w:p>
+    <w:p>
+      <w:pPr>
+        <w:pStyle w:val="PlainText"/>
+        <w:rPr>
+          <w:rFonts w:ascii="Courier New" w:hAnsi="Courier New" w:cs="Courier New"/>
+        </w:rPr>
+      </w:pPr>
+      <w:r>
+        <w:rPr>
+          <w:rFonts w:ascii="Courier New" w:hAnsi="Courier New" w:cs="Courier New"/>
+        </w:rPr>
+        <w:t>Person Name</w:t>
+      </w:r>
+      <w:r>
+        <w:rPr>
+          <w:rFonts w:ascii="Courier New" w:hAnsi="Courier New" w:cs="Courier New"/>
+        </w:rPr>
+        <w:tab/>
+      </w:r>
+      <w:r>
+        <w:rPr>
+          <w:rFonts w:ascii="Courier New" w:hAnsi="Courier New" w:cs="Courier New"/>
+        </w:rPr>
+        <w:tab/>
+      </w:r>
+      <w:r>
+        <w:rPr>
+          <w:rFonts w:ascii="Courier New" w:hAnsi="Courier New" w:cs="Courier New"/>
+        </w:rPr>
+        <w:tab/>
+      </w:r>
+      <w:r>
+        <w:rPr>
+          <w:rFonts w:ascii="Courier New" w:hAnsi="Courier New" w:cs="Courier New"/>
+        </w:rPr>
+        <w:tab/>
+        <w:t>- LGL</w:t>
+      </w:r>
+    </w:p>
+    <w:p>
+      <w:pPr>
+        <w:pStyle w:val="PlainText"/>
+        <w:rPr>
+          <w:rFonts w:ascii="Courier New" w:hAnsi="Courier New" w:cs="Courier New"/>
+        </w:rPr>
+      </w:pPr>
+      <w:r>
+        <w:rPr>
+          <w:rFonts w:ascii="Courier New" w:hAnsi="Courier New" w:cs="Courier New"/>
+        </w:rPr>
+        <w:t>Bill number</w:t>
+      </w:r>
+      <w:r>
+        <w:rPr>
+          <w:rFonts w:ascii="Courier New" w:hAnsi="Courier New" w:cs="Courier New"/>
+        </w:rPr>
+        <w:tab/>
+      </w:r>
+      <w:r>
+        <w:rPr>
+          <w:rFonts w:ascii="Courier New" w:hAnsi="Courier New" w:cs="Courier New"/>
+        </w:rPr>
+        <w:tab/>
+      </w:r>
+      <w:r>
+        <w:rPr>
+          <w:rFonts w:ascii="Courier New" w:hAnsi="Courier New" w:cs="Courier New"/>
+        </w:rPr>
+        <w:tab/>
+      </w:r>
+      <w:r>
+        <w:rPr>
+          <w:rFonts w:ascii="Courier New" w:hAnsi="Courier New" w:cs="Courier New"/>
+        </w:rPr>
+        <w:tab/>
+        <w:t>- 1752</w:t>
+      </w:r>
+    </w:p>
+    <w:p>
+      <w:pPr>
+        <w:pStyle w:val="PlainText"/>
+        <w:rPr>
+          <w:rFonts w:ascii="Courier New" w:hAnsi="Courier New" w:cs="Courier New"/>
+        </w:rPr>
+      </w:pPr>
+      <w:r>
+        <w:rPr>
+          <w:rFonts w:ascii="Courier New" w:hAnsi="Courier New" w:cs="Courier New"/>
+        </w:rPr>
+        <w:t>---------------------------------------------------------------</w:t>
+      </w:r>
+    </w:p>
+    <w:p>
+      <w:pPr>
+        <w:pStyle w:val="PlainText"/>
+        <w:rPr>
+          <w:rFonts w:ascii="Courier New" w:hAnsi="Courier New" w:cs="Courier New"/>
+        </w:rPr>
+      </w:pPr>
+      <w:r>
+        <w:rPr>
+          <w:rFonts w:ascii="Courier New" w:hAnsi="Courier New" w:cs="Courier New"/>
+        </w:rPr>
+        <w:t>Item Name</w:t>
+      </w:r>
+      <w:r>
+        <w:rPr>
+          <w:rFonts w:ascii="Courier New" w:hAnsi="Courier New" w:cs="Courier New"/>
+        </w:rPr>
+        <w:tab/>
+      </w:r>
+      <w:r>
+        <w:rPr>
+          <w:rFonts w:ascii="Courier New" w:hAnsi="Courier New" w:cs="Courier New"/>
+        </w:rPr>
+        <w:tab/>
+      </w:r>
+      <w:r>
+        <w:rPr>
+          <w:rFonts w:ascii="Courier New" w:hAnsi="Courier New" w:cs="Courier New"/>
+        </w:rPr>
+        <w:tab/>
+      </w:r>
+      <w:r>
+        <w:rPr>
+          <w:rFonts w:ascii="Courier New" w:hAnsi="Courier New" w:cs="Courier New"/>
+        </w:rPr>
+        <w:tab/>
+        <w:t>- POTATO</w:t>
+      </w:r>
+    </w:p>
+    <w:p>
+      <w:pPr>
+        <w:pStyle w:val="PlainText"/>
+        <w:rPr>
+          <w:rFonts w:ascii="Courier New" w:hAnsi="Courier New" w:cs="Courier New"/>
+        </w:rPr>
+      </w:pPr>
+      <w:r>
+        <w:rPr>
+          <w:rFonts w:ascii="Courier New" w:hAnsi="Courier New" w:cs="Courier New"/>
+        </w:rPr>
+        <w:t>Number of Pockets</w:t>
+      </w:r>
+      <w:r>
+        <w:rPr>
+          <w:rFonts w:ascii="Courier New" w:hAnsi="Courier New" w:cs="Courier New"/>
+        </w:rPr>
+        <w:tab/>
+      </w:r>
+      <w:r>
+        <w:rPr>
+          <w:rFonts w:ascii="Courier New" w:hAnsi="Courier New" w:cs="Courier New"/>
+        </w:rPr>
+        <w:tab/>
+      </w:r>
+      <w:r>
+        <w:rPr>
+          <w:rFonts w:ascii="Courier New" w:hAnsi="Courier New" w:cs="Courier New"/>
+        </w:rPr>
+        <w:tab/>
+        <w:t>- 4</w:t>
+      </w:r>
+    </w:p>
+    <w:p>
+      <w:pPr>
+        <w:pStyle w:val="PlainText"/>
+        <w:rPr>
+          <w:rFonts w:ascii="Courier New" w:hAnsi="Courier New" w:cs="Courier New"/>
+        </w:rPr>
+      </w:pPr>
+      <w:r>
+        <w:rPr>
+          <w:rFonts w:ascii="Courier New" w:hAnsi="Courier New" w:cs="Courier New"/>
+        </w:rPr>
+        <w:t>Number of KGs</w:t>
+      </w:r>
+      <w:r>
+        <w:rPr>
+          <w:rFonts w:ascii="Courier New" w:hAnsi="Courier New" w:cs="Courier New"/>
+        </w:rPr>
+        <w:tab/>
+      </w:r>
+      <w:r>
+        <w:rPr>
+          <w:rFonts w:ascii="Courier New" w:hAnsi="Courier New" w:cs="Courier New"/>
+        </w:rPr>
+        <w:tab/>
+      </w:r>
+      <w:r>
+        <w:rPr>
+          <w:rFonts w:ascii="Courier New" w:hAnsi="Courier New" w:cs="Courier New"/>
+        </w:rPr>
+        <w:tab/>
+        <w:t>- 211</w:t>
+      </w:r>
+    </w:p>
+    <w:p>
+      <w:pPr>
+        <w:pStyle w:val="PlainText"/>
+        <w:rPr>
+          <w:rFonts w:ascii="Courier New" w:hAnsi="Courier New" w:cs="Courier New"/>
+        </w:rPr>
+      </w:pPr>
+      <w:r>
+        <w:rPr>
+          <w:rFonts w:ascii="Courier New" w:hAnsi="Courier New" w:cs="Courier New"/>
+        </w:rPr>
+        <w:t>Rate</w:t>
+      </w:r>
+      <w:r>
+        <w:rPr>
+          <w:rFonts w:ascii="Courier New" w:hAnsi="Courier New" w:cs="Courier New"/>
+        </w:rPr>
+        <w:tab/>
+      </w:r>
+      <w:r>
+        <w:rPr>
+          <w:rFonts w:ascii="Courier New" w:hAnsi="Courier New" w:cs="Courier New"/>
+        </w:rPr>
+        <w:tab/>
+      </w:r>
+      <w:r>
+        <w:rPr>
+          <w:rFonts w:ascii="Courier New" w:hAnsi="Courier New" w:cs="Courier New"/>
+        </w:rPr>
+        <w:tab/>
+      </w:r>
+      <w:r>
+        <w:rPr>
+          <w:rFonts w:ascii="Courier New" w:hAnsi="Courier New" w:cs="Courier New"/>
+        </w:rPr>
+        <w:tab/>
+      </w:r>
+      <w:r>
+        <w:rPr>
+          <w:rFonts w:ascii="Courier New" w:hAnsi="Courier New" w:cs="Courier New"/>
+        </w:rPr>
+        <w:tab/>
+        <w:t>- 12</w:t>
+      </w:r>
+    </w:p>
+    <w:p>
+      <w:pPr>
+        <w:pStyle w:val="PlainText"/>
+        <w:rPr>
+          <w:rFonts w:ascii="Courier New" w:hAnsi="Courier New" w:cs="Courier New"/>
+        </w:rPr>
+      </w:pPr>
+      <w:r>
+        <w:rPr>
+          <w:rFonts w:ascii="Courier New" w:hAnsi="Courier New" w:cs="Courier New"/>
+        </w:rPr>
+        <w:t>Total Price</w:t>
+      </w:r>
+      <w:r>
+        <w:rPr>
+          <w:rFonts w:ascii="Courier New" w:hAnsi="Courier New" w:cs="Courier New"/>
+        </w:rPr>
+        <w:tab/>
+      </w:r>
+      <w:r>
+        <w:rPr>
+          <w:rFonts w:ascii="Courier New" w:hAnsi="Courier New" w:cs="Courier New"/>
+        </w:rPr>
+        <w:tab/>
+      </w:r>
+      <w:r>
+        <w:rPr>
+          <w:rFonts w:ascii="Courier New" w:hAnsi="Courier New" w:cs="Courier New"/>
+        </w:rPr>
+        <w:tab/>
+      </w:r>
+      <w:r>
+        <w:rPr>
+          <w:rFonts w:ascii="Courier New" w:hAnsi="Courier New" w:cs="Courier New"/>
+        </w:rPr>
+        <w:tab/>
+        <w:t>- 2532.0</w:t>
+      </w:r>
+    </w:p>
+    <w:p>
+      <w:pPr>
+        <w:pStyle w:val="PlainText"/>
+        <w:rPr>
+          <w:rFonts w:ascii="Courier New" w:hAnsi="Courier New" w:cs="Courier New"/>
+          <w:b/>
+        </w:rPr>
+      </w:pPr>
+      <w:r>
+        <w:rPr>
+          <w:rFonts w:ascii="Courier New" w:hAnsi="Courier New" w:cs="Courier New"/>
+          <w:b/>
+        </w:rPr>
+        <w:t>Amount balance</w:t>
+      </w:r>
+      <w:r>
+        <w:rPr>
+          <w:rFonts w:ascii="Courier New" w:hAnsi="Courier New" w:cs="Courier New"/>
+          <w:b/>
+        </w:rPr>
+        <w:tab/>
+      </w:r>
+      <w:r>
+        <w:rPr>
+          <w:rFonts w:ascii="Courier New" w:hAnsi="Courier New" w:cs="Courier New"/>
+          <w:b/>
+        </w:rPr>
+        <w:tab/>
+      </w:r>
+      <w:r>
+        <w:rPr>
+          <w:rFonts w:ascii="Courier New" w:hAnsi="Courier New" w:cs="Courier New"/>
+          <w:b/>
+        </w:rPr>
+        <w:tab/>
+        <w:t>- 90607.0</w:t>
+      </w:r>
+    </w:p>
+    <w:p>
+      <w:pPr>
+        <w:pStyle w:val="PlainText"/>
+        <w:rPr>
+          <w:rFonts w:ascii="Courier New" w:hAnsi="Courier New" w:cs="Courier New"/>
+        </w:rPr>
+      </w:pPr>
+    </w:p>
+    <w:p>
+      <w:pPr>
+        <w:pStyle w:val="PlainText"/>
+        <w:rPr>
+          <w:rFonts w:ascii="Courier New" w:hAnsi="Courier New" w:cs="Courier New"/>
+          <w:b/>
+        </w:rPr>
+      </w:pPr>
     </w:p>
     <w:p>
       <w:pPr>

--- a/customer _details/GANGAMMA/SEP/TUMKUR/LGL/PURCHASE DETAILS.docx
+++ b/customer _details/GANGAMMA/SEP/TUMKUR/LGL/PURCHASE DETAILS.docx
@@ -26501,13 +26501,7 @@
         <w:rPr>
           <w:rFonts w:ascii="Courier New" w:hAnsi="Courier New" w:cs="Courier New"/>
         </w:rPr>
-        <w:t>SUN Dec 03</w:t>
-      </w:r>
-      <w:r>
-        <w:rPr>
-          <w:rFonts w:ascii="Courier New" w:hAnsi="Courier New" w:cs="Courier New"/>
-        </w:rPr>
-        <w:t xml:space="preserve"> 09:31:52 PST 2017</w:t>
+        <w:t>SUN Dec 03 09:31:52 PST 2017</w:t>
       </w:r>
     </w:p>
     <w:p>
@@ -26828,6 +26822,371 @@
         <w:tab/>
         <w:t>- 90607.0</w:t>
       </w:r>
+    </w:p>
+    <w:p>
+      <w:pPr>
+        <w:pStyle w:val="PlainText"/>
+        <w:rPr>
+          <w:rFonts w:ascii="Courier New" w:hAnsi="Courier New" w:cs="Courier New"/>
+          <w:b/>
+        </w:rPr>
+      </w:pPr>
+    </w:p>
+    <w:p>
+      <w:pPr>
+        <w:pStyle w:val="PlainText"/>
+        <w:rPr>
+          <w:rFonts w:ascii="Courier New" w:hAnsi="Courier New" w:cs="Courier New"/>
+        </w:rPr>
+      </w:pPr>
+      <w:r>
+        <w:rPr>
+          <w:rFonts w:ascii="Courier New" w:hAnsi="Courier New" w:cs="Courier New"/>
+        </w:rPr>
+        <w:t>MON Dec 04</w:t>
+      </w:r>
+      <w:r>
+        <w:rPr>
+          <w:rFonts w:ascii="Courier New" w:hAnsi="Courier New" w:cs="Courier New"/>
+        </w:rPr>
+        <w:t xml:space="preserve"> 10:06:46 PST 2017</w:t>
+      </w:r>
+    </w:p>
+    <w:p>
+      <w:pPr>
+        <w:pStyle w:val="PlainText"/>
+        <w:rPr>
+          <w:rFonts w:ascii="Courier New" w:hAnsi="Courier New" w:cs="Courier New"/>
+        </w:rPr>
+      </w:pPr>
+      <w:r>
+        <w:rPr>
+          <w:rFonts w:ascii="Courier New" w:hAnsi="Courier New" w:cs="Courier New"/>
+        </w:rPr>
+        <w:t>Person Name</w:t>
+      </w:r>
+      <w:r>
+        <w:rPr>
+          <w:rFonts w:ascii="Courier New" w:hAnsi="Courier New" w:cs="Courier New"/>
+        </w:rPr>
+        <w:tab/>
+      </w:r>
+      <w:r>
+        <w:rPr>
+          <w:rFonts w:ascii="Courier New" w:hAnsi="Courier New" w:cs="Courier New"/>
+        </w:rPr>
+        <w:tab/>
+      </w:r>
+      <w:r>
+        <w:rPr>
+          <w:rFonts w:ascii="Courier New" w:hAnsi="Courier New" w:cs="Courier New"/>
+        </w:rPr>
+        <w:tab/>
+      </w:r>
+      <w:r>
+        <w:rPr>
+          <w:rFonts w:ascii="Courier New" w:hAnsi="Courier New" w:cs="Courier New"/>
+        </w:rPr>
+        <w:tab/>
+        <w:t>- LGL</w:t>
+      </w:r>
+    </w:p>
+    <w:p>
+      <w:pPr>
+        <w:pStyle w:val="PlainText"/>
+        <w:rPr>
+          <w:rFonts w:ascii="Courier New" w:hAnsi="Courier New" w:cs="Courier New"/>
+        </w:rPr>
+      </w:pPr>
+      <w:r>
+        <w:rPr>
+          <w:rFonts w:ascii="Courier New" w:hAnsi="Courier New" w:cs="Courier New"/>
+        </w:rPr>
+        <w:t>Bill number</w:t>
+      </w:r>
+      <w:r>
+        <w:rPr>
+          <w:rFonts w:ascii="Courier New" w:hAnsi="Courier New" w:cs="Courier New"/>
+        </w:rPr>
+        <w:tab/>
+      </w:r>
+      <w:r>
+        <w:rPr>
+          <w:rFonts w:ascii="Courier New" w:hAnsi="Courier New" w:cs="Courier New"/>
+        </w:rPr>
+        <w:tab/>
+      </w:r>
+      <w:r>
+        <w:rPr>
+          <w:rFonts w:ascii="Courier New" w:hAnsi="Courier New" w:cs="Courier New"/>
+        </w:rPr>
+        <w:tab/>
+      </w:r>
+      <w:r>
+        <w:rPr>
+          <w:rFonts w:ascii="Courier New" w:hAnsi="Courier New" w:cs="Courier New"/>
+        </w:rPr>
+        <w:tab/>
+        <w:t>- 1786</w:t>
+      </w:r>
+    </w:p>
+    <w:p>
+      <w:pPr>
+        <w:pStyle w:val="PlainText"/>
+        <w:rPr>
+          <w:rFonts w:ascii="Courier New" w:hAnsi="Courier New" w:cs="Courier New"/>
+        </w:rPr>
+      </w:pPr>
+      <w:r>
+        <w:rPr>
+          <w:rFonts w:ascii="Courier New" w:hAnsi="Courier New" w:cs="Courier New"/>
+        </w:rPr>
+        <w:t>---------------------------------------------------------------</w:t>
+      </w:r>
+    </w:p>
+    <w:p>
+      <w:pPr>
+        <w:pStyle w:val="PlainText"/>
+        <w:rPr>
+          <w:rFonts w:ascii="Courier New" w:hAnsi="Courier New" w:cs="Courier New"/>
+        </w:rPr>
+      </w:pPr>
+      <w:r>
+        <w:rPr>
+          <w:rFonts w:ascii="Courier New" w:hAnsi="Courier New" w:cs="Courier New"/>
+        </w:rPr>
+        <w:t>Item Name</w:t>
+      </w:r>
+      <w:r>
+        <w:rPr>
+          <w:rFonts w:ascii="Courier New" w:hAnsi="Courier New" w:cs="Courier New"/>
+        </w:rPr>
+        <w:tab/>
+      </w:r>
+      <w:r>
+        <w:rPr>
+          <w:rFonts w:ascii="Courier New" w:hAnsi="Courier New" w:cs="Courier New"/>
+        </w:rPr>
+        <w:tab/>
+      </w:r>
+      <w:r>
+        <w:rPr>
+          <w:rFonts w:ascii="Courier New" w:hAnsi="Courier New" w:cs="Courier New"/>
+        </w:rPr>
+        <w:tab/>
+      </w:r>
+      <w:r>
+        <w:rPr>
+          <w:rFonts w:ascii="Courier New" w:hAnsi="Courier New" w:cs="Courier New"/>
+        </w:rPr>
+        <w:tab/>
+        <w:t>- CARROT</w:t>
+      </w:r>
+    </w:p>
+    <w:p>
+      <w:pPr>
+        <w:pStyle w:val="PlainText"/>
+        <w:rPr>
+          <w:rFonts w:ascii="Courier New" w:hAnsi="Courier New" w:cs="Courier New"/>
+        </w:rPr>
+      </w:pPr>
+      <w:r>
+        <w:rPr>
+          <w:rFonts w:ascii="Courier New" w:hAnsi="Courier New" w:cs="Courier New"/>
+        </w:rPr>
+        <w:t>Number of Pockets</w:t>
+      </w:r>
+      <w:r>
+        <w:rPr>
+          <w:rFonts w:ascii="Courier New" w:hAnsi="Courier New" w:cs="Courier New"/>
+        </w:rPr>
+        <w:tab/>
+      </w:r>
+      <w:r>
+        <w:rPr>
+          <w:rFonts w:ascii="Courier New" w:hAnsi="Courier New" w:cs="Courier New"/>
+        </w:rPr>
+        <w:tab/>
+      </w:r>
+      <w:r>
+        <w:rPr>
+          <w:rFonts w:ascii="Courier New" w:hAnsi="Courier New" w:cs="Courier New"/>
+        </w:rPr>
+        <w:tab/>
+        <w:t>- 1</w:t>
+      </w:r>
+    </w:p>
+    <w:p>
+      <w:pPr>
+        <w:pStyle w:val="PlainText"/>
+        <w:rPr>
+          <w:rFonts w:ascii="Courier New" w:hAnsi="Courier New" w:cs="Courier New"/>
+        </w:rPr>
+      </w:pPr>
+      <w:r>
+        <w:rPr>
+          <w:rFonts w:ascii="Courier New" w:hAnsi="Courier New" w:cs="Courier New"/>
+        </w:rPr>
+        <w:t>Number of KGs</w:t>
+      </w:r>
+      <w:r>
+        <w:rPr>
+          <w:rFonts w:ascii="Courier New" w:hAnsi="Courier New" w:cs="Courier New"/>
+        </w:rPr>
+        <w:tab/>
+      </w:r>
+      <w:r>
+        <w:rPr>
+          <w:rFonts w:ascii="Courier New" w:hAnsi="Courier New" w:cs="Courier New"/>
+        </w:rPr>
+        <w:tab/>
+      </w:r>
+      <w:r>
+        <w:rPr>
+          <w:rFonts w:ascii="Courier New" w:hAnsi="Courier New" w:cs="Courier New"/>
+        </w:rPr>
+        <w:tab/>
+        <w:t>- 46</w:t>
+      </w:r>
+    </w:p>
+    <w:p>
+      <w:pPr>
+        <w:pStyle w:val="PlainText"/>
+        <w:rPr>
+          <w:rFonts w:ascii="Courier New" w:hAnsi="Courier New" w:cs="Courier New"/>
+        </w:rPr>
+      </w:pPr>
+      <w:r>
+        <w:rPr>
+          <w:rFonts w:ascii="Courier New" w:hAnsi="Courier New" w:cs="Courier New"/>
+        </w:rPr>
+        <w:t>Rate</w:t>
+      </w:r>
+      <w:r>
+        <w:rPr>
+          <w:rFonts w:ascii="Courier New" w:hAnsi="Courier New" w:cs="Courier New"/>
+        </w:rPr>
+        <w:tab/>
+      </w:r>
+      <w:r>
+        <w:rPr>
+          <w:rFonts w:ascii="Courier New" w:hAnsi="Courier New" w:cs="Courier New"/>
+        </w:rPr>
+        <w:tab/>
+      </w:r>
+      <w:r>
+        <w:rPr>
+          <w:rFonts w:ascii="Courier New" w:hAnsi="Courier New" w:cs="Courier New"/>
+        </w:rPr>
+        <w:tab/>
+      </w:r>
+      <w:r>
+        <w:rPr>
+          <w:rFonts w:ascii="Courier New" w:hAnsi="Courier New" w:cs="Courier New"/>
+        </w:rPr>
+        <w:tab/>
+      </w:r>
+      <w:r>
+        <w:rPr>
+          <w:rFonts w:ascii="Courier New" w:hAnsi="Courier New" w:cs="Courier New"/>
+        </w:rPr>
+        <w:tab/>
+        <w:t>- 60</w:t>
+      </w:r>
+    </w:p>
+    <w:p>
+      <w:pPr>
+        <w:pStyle w:val="PlainText"/>
+        <w:rPr>
+          <w:rFonts w:ascii="Courier New" w:hAnsi="Courier New" w:cs="Courier New"/>
+        </w:rPr>
+      </w:pPr>
+      <w:r>
+        <w:rPr>
+          <w:rFonts w:ascii="Courier New" w:hAnsi="Courier New" w:cs="Courier New"/>
+        </w:rPr>
+        <w:t>Total Price</w:t>
+      </w:r>
+      <w:r>
+        <w:rPr>
+          <w:rFonts w:ascii="Courier New" w:hAnsi="Courier New" w:cs="Courier New"/>
+        </w:rPr>
+        <w:tab/>
+      </w:r>
+      <w:r>
+        <w:rPr>
+          <w:rFonts w:ascii="Courier New" w:hAnsi="Courier New" w:cs="Courier New"/>
+        </w:rPr>
+        <w:tab/>
+      </w:r>
+      <w:r>
+        <w:rPr>
+          <w:rFonts w:ascii="Courier New" w:hAnsi="Courier New" w:cs="Courier New"/>
+        </w:rPr>
+        <w:tab/>
+      </w:r>
+      <w:r>
+        <w:rPr>
+          <w:rFonts w:ascii="Courier New" w:hAnsi="Courier New" w:cs="Courier New"/>
+        </w:rPr>
+        <w:tab/>
+        <w:t>- 2760.0</w:t>
+      </w:r>
+    </w:p>
+    <w:p>
+      <w:pPr>
+        <w:pStyle w:val="PlainText"/>
+        <w:rPr>
+          <w:rFonts w:ascii="Courier New" w:hAnsi="Courier New" w:cs="Courier New"/>
+          <w:b/>
+        </w:rPr>
+      </w:pPr>
+      <w:r>
+        <w:rPr>
+          <w:rFonts w:ascii="Courier New" w:hAnsi="Courier New" w:cs="Courier New"/>
+          <w:b/>
+        </w:rPr>
+        <w:t>Amount balance</w:t>
+      </w:r>
+      <w:r>
+        <w:rPr>
+          <w:rFonts w:ascii="Courier New" w:hAnsi="Courier New" w:cs="Courier New"/>
+          <w:b/>
+        </w:rPr>
+        <w:tab/>
+      </w:r>
+      <w:r>
+        <w:rPr>
+          <w:rFonts w:ascii="Courier New" w:hAnsi="Courier New" w:cs="Courier New"/>
+          <w:b/>
+        </w:rPr>
+        <w:tab/>
+      </w:r>
+      <w:r>
+        <w:rPr>
+          <w:rFonts w:ascii="Courier New" w:hAnsi="Courier New" w:cs="Courier New"/>
+          <w:b/>
+        </w:rPr>
+        <w:tab/>
+        <w:t>- 93367.0</w:t>
+      </w:r>
+    </w:p>
+    <w:p>
+      <w:pPr>
+        <w:pStyle w:val="PlainText"/>
+        <w:rPr>
+          <w:rFonts w:ascii="Courier New" w:hAnsi="Courier New" w:cs="Courier New"/>
+        </w:rPr>
+      </w:pPr>
+    </w:p>
+    <w:p>
+      <w:pPr>
+        <w:pStyle w:val="PlainText"/>
+        <w:rPr>
+          <w:rFonts w:ascii="Courier New" w:hAnsi="Courier New" w:cs="Courier New"/>
+          <w:b/>
+        </w:rPr>
+      </w:pPr>
     </w:p>
     <w:p>
       <w:pPr>

--- a/customer _details/GANGAMMA/SEP/TUMKUR/LGL/PURCHASE DETAILS.docx
+++ b/customer _details/GANGAMMA/SEP/TUMKUR/LGL/PURCHASE DETAILS.docx
@@ -26843,13 +26843,7 @@
         <w:rPr>
           <w:rFonts w:ascii="Courier New" w:hAnsi="Courier New" w:cs="Courier New"/>
         </w:rPr>
-        <w:t>MON Dec 04</w:t>
-      </w:r>
-      <w:r>
-        <w:rPr>
-          <w:rFonts w:ascii="Courier New" w:hAnsi="Courier New" w:cs="Courier New"/>
-        </w:rPr>
-        <w:t xml:space="preserve"> 10:06:46 PST 2017</w:t>
+        <w:t>MON Dec 04 10:06:46 PST 2017</w:t>
       </w:r>
     </w:p>
     <w:p>
@@ -27170,6 +27164,371 @@
         <w:tab/>
         <w:t>- 93367.0</w:t>
       </w:r>
+    </w:p>
+    <w:p>
+      <w:pPr>
+        <w:pStyle w:val="PlainText"/>
+        <w:rPr>
+          <w:rFonts w:ascii="Courier New" w:hAnsi="Courier New" w:cs="Courier New"/>
+          <w:b/>
+        </w:rPr>
+      </w:pPr>
+    </w:p>
+    <w:p>
+      <w:pPr>
+        <w:pStyle w:val="PlainText"/>
+        <w:rPr>
+          <w:rFonts w:ascii="Courier New" w:hAnsi="Courier New" w:cs="Courier New"/>
+        </w:rPr>
+      </w:pPr>
+      <w:r>
+        <w:rPr>
+          <w:rFonts w:ascii="Courier New" w:hAnsi="Courier New" w:cs="Courier New"/>
+        </w:rPr>
+        <w:t>TUE Dec 05</w:t>
+      </w:r>
+      <w:r>
+        <w:rPr>
+          <w:rFonts w:ascii="Courier New" w:hAnsi="Courier New" w:cs="Courier New"/>
+        </w:rPr>
+        <w:t xml:space="preserve"> 09:35:29 PST 2017</w:t>
+      </w:r>
+    </w:p>
+    <w:p>
+      <w:pPr>
+        <w:pStyle w:val="PlainText"/>
+        <w:rPr>
+          <w:rFonts w:ascii="Courier New" w:hAnsi="Courier New" w:cs="Courier New"/>
+        </w:rPr>
+      </w:pPr>
+      <w:r>
+        <w:rPr>
+          <w:rFonts w:ascii="Courier New" w:hAnsi="Courier New" w:cs="Courier New"/>
+        </w:rPr>
+        <w:t>Person Name</w:t>
+      </w:r>
+      <w:r>
+        <w:rPr>
+          <w:rFonts w:ascii="Courier New" w:hAnsi="Courier New" w:cs="Courier New"/>
+        </w:rPr>
+        <w:tab/>
+      </w:r>
+      <w:r>
+        <w:rPr>
+          <w:rFonts w:ascii="Courier New" w:hAnsi="Courier New" w:cs="Courier New"/>
+        </w:rPr>
+        <w:tab/>
+      </w:r>
+      <w:r>
+        <w:rPr>
+          <w:rFonts w:ascii="Courier New" w:hAnsi="Courier New" w:cs="Courier New"/>
+        </w:rPr>
+        <w:tab/>
+      </w:r>
+      <w:r>
+        <w:rPr>
+          <w:rFonts w:ascii="Courier New" w:hAnsi="Courier New" w:cs="Courier New"/>
+        </w:rPr>
+        <w:tab/>
+        <w:t>- LGL</w:t>
+      </w:r>
+    </w:p>
+    <w:p>
+      <w:pPr>
+        <w:pStyle w:val="PlainText"/>
+        <w:rPr>
+          <w:rFonts w:ascii="Courier New" w:hAnsi="Courier New" w:cs="Courier New"/>
+        </w:rPr>
+      </w:pPr>
+      <w:r>
+        <w:rPr>
+          <w:rFonts w:ascii="Courier New" w:hAnsi="Courier New" w:cs="Courier New"/>
+        </w:rPr>
+        <w:t>Bill number</w:t>
+      </w:r>
+      <w:r>
+        <w:rPr>
+          <w:rFonts w:ascii="Courier New" w:hAnsi="Courier New" w:cs="Courier New"/>
+        </w:rPr>
+        <w:tab/>
+      </w:r>
+      <w:r>
+        <w:rPr>
+          <w:rFonts w:ascii="Courier New" w:hAnsi="Courier New" w:cs="Courier New"/>
+        </w:rPr>
+        <w:tab/>
+      </w:r>
+      <w:r>
+        <w:rPr>
+          <w:rFonts w:ascii="Courier New" w:hAnsi="Courier New" w:cs="Courier New"/>
+        </w:rPr>
+        <w:tab/>
+      </w:r>
+      <w:r>
+        <w:rPr>
+          <w:rFonts w:ascii="Courier New" w:hAnsi="Courier New" w:cs="Courier New"/>
+        </w:rPr>
+        <w:tab/>
+        <w:t>- 1791</w:t>
+      </w:r>
+    </w:p>
+    <w:p>
+      <w:pPr>
+        <w:pStyle w:val="PlainText"/>
+        <w:rPr>
+          <w:rFonts w:ascii="Courier New" w:hAnsi="Courier New" w:cs="Courier New"/>
+        </w:rPr>
+      </w:pPr>
+      <w:r>
+        <w:rPr>
+          <w:rFonts w:ascii="Courier New" w:hAnsi="Courier New" w:cs="Courier New"/>
+        </w:rPr>
+        <w:t>---------------------------------------------------------------</w:t>
+      </w:r>
+    </w:p>
+    <w:p>
+      <w:pPr>
+        <w:pStyle w:val="PlainText"/>
+        <w:rPr>
+          <w:rFonts w:ascii="Courier New" w:hAnsi="Courier New" w:cs="Courier New"/>
+        </w:rPr>
+      </w:pPr>
+      <w:r>
+        <w:rPr>
+          <w:rFonts w:ascii="Courier New" w:hAnsi="Courier New" w:cs="Courier New"/>
+        </w:rPr>
+        <w:t>Item Name</w:t>
+      </w:r>
+      <w:r>
+        <w:rPr>
+          <w:rFonts w:ascii="Courier New" w:hAnsi="Courier New" w:cs="Courier New"/>
+        </w:rPr>
+        <w:tab/>
+      </w:r>
+      <w:r>
+        <w:rPr>
+          <w:rFonts w:ascii="Courier New" w:hAnsi="Courier New" w:cs="Courier New"/>
+        </w:rPr>
+        <w:tab/>
+      </w:r>
+      <w:r>
+        <w:rPr>
+          <w:rFonts w:ascii="Courier New" w:hAnsi="Courier New" w:cs="Courier New"/>
+        </w:rPr>
+        <w:tab/>
+      </w:r>
+      <w:r>
+        <w:rPr>
+          <w:rFonts w:ascii="Courier New" w:hAnsi="Courier New" w:cs="Courier New"/>
+        </w:rPr>
+        <w:tab/>
+        <w:t>- NAVIL KOSU</w:t>
+      </w:r>
+    </w:p>
+    <w:p>
+      <w:pPr>
+        <w:pStyle w:val="PlainText"/>
+        <w:rPr>
+          <w:rFonts w:ascii="Courier New" w:hAnsi="Courier New" w:cs="Courier New"/>
+        </w:rPr>
+      </w:pPr>
+      <w:r>
+        <w:rPr>
+          <w:rFonts w:ascii="Courier New" w:hAnsi="Courier New" w:cs="Courier New"/>
+        </w:rPr>
+        <w:t>Number of Pockets</w:t>
+      </w:r>
+      <w:r>
+        <w:rPr>
+          <w:rFonts w:ascii="Courier New" w:hAnsi="Courier New" w:cs="Courier New"/>
+        </w:rPr>
+        <w:tab/>
+      </w:r>
+      <w:r>
+        <w:rPr>
+          <w:rFonts w:ascii="Courier New" w:hAnsi="Courier New" w:cs="Courier New"/>
+        </w:rPr>
+        <w:tab/>
+      </w:r>
+      <w:r>
+        <w:rPr>
+          <w:rFonts w:ascii="Courier New" w:hAnsi="Courier New" w:cs="Courier New"/>
+        </w:rPr>
+        <w:tab/>
+        <w:t>- 1</w:t>
+      </w:r>
+    </w:p>
+    <w:p>
+      <w:pPr>
+        <w:pStyle w:val="PlainText"/>
+        <w:rPr>
+          <w:rFonts w:ascii="Courier New" w:hAnsi="Courier New" w:cs="Courier New"/>
+        </w:rPr>
+      </w:pPr>
+      <w:r>
+        <w:rPr>
+          <w:rFonts w:ascii="Courier New" w:hAnsi="Courier New" w:cs="Courier New"/>
+        </w:rPr>
+        <w:t>Number of KGs</w:t>
+      </w:r>
+      <w:r>
+        <w:rPr>
+          <w:rFonts w:ascii="Courier New" w:hAnsi="Courier New" w:cs="Courier New"/>
+        </w:rPr>
+        <w:tab/>
+      </w:r>
+      <w:r>
+        <w:rPr>
+          <w:rFonts w:ascii="Courier New" w:hAnsi="Courier New" w:cs="Courier New"/>
+        </w:rPr>
+        <w:tab/>
+      </w:r>
+      <w:r>
+        <w:rPr>
+          <w:rFonts w:ascii="Courier New" w:hAnsi="Courier New" w:cs="Courier New"/>
+        </w:rPr>
+        <w:tab/>
+        <w:t>- 20</w:t>
+      </w:r>
+    </w:p>
+    <w:p>
+      <w:pPr>
+        <w:pStyle w:val="PlainText"/>
+        <w:rPr>
+          <w:rFonts w:ascii="Courier New" w:hAnsi="Courier New" w:cs="Courier New"/>
+        </w:rPr>
+      </w:pPr>
+      <w:r>
+        <w:rPr>
+          <w:rFonts w:ascii="Courier New" w:hAnsi="Courier New" w:cs="Courier New"/>
+        </w:rPr>
+        <w:t>Rate</w:t>
+      </w:r>
+      <w:r>
+        <w:rPr>
+          <w:rFonts w:ascii="Courier New" w:hAnsi="Courier New" w:cs="Courier New"/>
+        </w:rPr>
+        <w:tab/>
+      </w:r>
+      <w:r>
+        <w:rPr>
+          <w:rFonts w:ascii="Courier New" w:hAnsi="Courier New" w:cs="Courier New"/>
+        </w:rPr>
+        <w:tab/>
+      </w:r>
+      <w:r>
+        <w:rPr>
+          <w:rFonts w:ascii="Courier New" w:hAnsi="Courier New" w:cs="Courier New"/>
+        </w:rPr>
+        <w:tab/>
+      </w:r>
+      <w:r>
+        <w:rPr>
+          <w:rFonts w:ascii="Courier New" w:hAnsi="Courier New" w:cs="Courier New"/>
+        </w:rPr>
+        <w:tab/>
+      </w:r>
+      <w:r>
+        <w:rPr>
+          <w:rFonts w:ascii="Courier New" w:hAnsi="Courier New" w:cs="Courier New"/>
+        </w:rPr>
+        <w:tab/>
+        <w:t>- 20</w:t>
+      </w:r>
+    </w:p>
+    <w:p>
+      <w:pPr>
+        <w:pStyle w:val="PlainText"/>
+        <w:rPr>
+          <w:rFonts w:ascii="Courier New" w:hAnsi="Courier New" w:cs="Courier New"/>
+        </w:rPr>
+      </w:pPr>
+      <w:r>
+        <w:rPr>
+          <w:rFonts w:ascii="Courier New" w:hAnsi="Courier New" w:cs="Courier New"/>
+        </w:rPr>
+        <w:t>Total Price</w:t>
+      </w:r>
+      <w:r>
+        <w:rPr>
+          <w:rFonts w:ascii="Courier New" w:hAnsi="Courier New" w:cs="Courier New"/>
+        </w:rPr>
+        <w:tab/>
+      </w:r>
+      <w:r>
+        <w:rPr>
+          <w:rFonts w:ascii="Courier New" w:hAnsi="Courier New" w:cs="Courier New"/>
+        </w:rPr>
+        <w:tab/>
+      </w:r>
+      <w:r>
+        <w:rPr>
+          <w:rFonts w:ascii="Courier New" w:hAnsi="Courier New" w:cs="Courier New"/>
+        </w:rPr>
+        <w:tab/>
+      </w:r>
+      <w:r>
+        <w:rPr>
+          <w:rFonts w:ascii="Courier New" w:hAnsi="Courier New" w:cs="Courier New"/>
+        </w:rPr>
+        <w:tab/>
+        <w:t>- 400.0</w:t>
+      </w:r>
+    </w:p>
+    <w:p>
+      <w:pPr>
+        <w:pStyle w:val="PlainText"/>
+        <w:rPr>
+          <w:rFonts w:ascii="Courier New" w:hAnsi="Courier New" w:cs="Courier New"/>
+          <w:b/>
+        </w:rPr>
+      </w:pPr>
+      <w:r>
+        <w:rPr>
+          <w:rFonts w:ascii="Courier New" w:hAnsi="Courier New" w:cs="Courier New"/>
+          <w:b/>
+        </w:rPr>
+        <w:t>Amount balance</w:t>
+      </w:r>
+      <w:r>
+        <w:rPr>
+          <w:rFonts w:ascii="Courier New" w:hAnsi="Courier New" w:cs="Courier New"/>
+          <w:b/>
+        </w:rPr>
+        <w:tab/>
+      </w:r>
+      <w:r>
+        <w:rPr>
+          <w:rFonts w:ascii="Courier New" w:hAnsi="Courier New" w:cs="Courier New"/>
+          <w:b/>
+        </w:rPr>
+        <w:tab/>
+      </w:r>
+      <w:r>
+        <w:rPr>
+          <w:rFonts w:ascii="Courier New" w:hAnsi="Courier New" w:cs="Courier New"/>
+          <w:b/>
+        </w:rPr>
+        <w:tab/>
+        <w:t>- 93767.0</w:t>
+      </w:r>
+    </w:p>
+    <w:p>
+      <w:pPr>
+        <w:pStyle w:val="PlainText"/>
+        <w:rPr>
+          <w:rFonts w:ascii="Courier New" w:hAnsi="Courier New" w:cs="Courier New"/>
+        </w:rPr>
+      </w:pPr>
+    </w:p>
+    <w:p>
+      <w:pPr>
+        <w:pStyle w:val="PlainText"/>
+        <w:rPr>
+          <w:rFonts w:ascii="Courier New" w:hAnsi="Courier New" w:cs="Courier New"/>
+          <w:b/>
+        </w:rPr>
+      </w:pPr>
     </w:p>
     <w:p>
       <w:pPr>

--- a/customer _details/GANGAMMA/SEP/TUMKUR/LGL/PURCHASE DETAILS.docx
+++ b/customer _details/GANGAMMA/SEP/TUMKUR/LGL/PURCHASE DETAILS.docx
@@ -27185,13 +27185,7 @@
         <w:rPr>
           <w:rFonts w:ascii="Courier New" w:hAnsi="Courier New" w:cs="Courier New"/>
         </w:rPr>
-        <w:t>TUE Dec 05</w:t>
-      </w:r>
-      <w:r>
-        <w:rPr>
-          <w:rFonts w:ascii="Courier New" w:hAnsi="Courier New" w:cs="Courier New"/>
-        </w:rPr>
-        <w:t xml:space="preserve"> 09:35:29 PST 2017</w:t>
+        <w:t>TUE Dec 05 09:35:29 PST 2017</w:t>
       </w:r>
     </w:p>
     <w:p>
@@ -27512,6 +27506,371 @@
         <w:tab/>
         <w:t>- 93767.0</w:t>
       </w:r>
+    </w:p>
+    <w:p>
+      <w:pPr>
+        <w:pStyle w:val="PlainText"/>
+        <w:rPr>
+          <w:rFonts w:ascii="Courier New" w:hAnsi="Courier New" w:cs="Courier New"/>
+          <w:b/>
+        </w:rPr>
+      </w:pPr>
+    </w:p>
+    <w:p>
+      <w:pPr>
+        <w:pStyle w:val="PlainText"/>
+        <w:rPr>
+          <w:rFonts w:ascii="Courier New" w:hAnsi="Courier New" w:cs="Courier New"/>
+        </w:rPr>
+      </w:pPr>
+      <w:r>
+        <w:rPr>
+          <w:rFonts w:ascii="Courier New" w:hAnsi="Courier New" w:cs="Courier New"/>
+        </w:rPr>
+        <w:t>THU Dec 07</w:t>
+      </w:r>
+      <w:r>
+        <w:rPr>
+          <w:rFonts w:ascii="Courier New" w:hAnsi="Courier New" w:cs="Courier New"/>
+        </w:rPr>
+        <w:t xml:space="preserve"> 09:41:34 PST 2017</w:t>
+      </w:r>
+    </w:p>
+    <w:p>
+      <w:pPr>
+        <w:pStyle w:val="PlainText"/>
+        <w:rPr>
+          <w:rFonts w:ascii="Courier New" w:hAnsi="Courier New" w:cs="Courier New"/>
+        </w:rPr>
+      </w:pPr>
+      <w:r>
+        <w:rPr>
+          <w:rFonts w:ascii="Courier New" w:hAnsi="Courier New" w:cs="Courier New"/>
+        </w:rPr>
+        <w:t>Person Name</w:t>
+      </w:r>
+      <w:r>
+        <w:rPr>
+          <w:rFonts w:ascii="Courier New" w:hAnsi="Courier New" w:cs="Courier New"/>
+        </w:rPr>
+        <w:tab/>
+      </w:r>
+      <w:r>
+        <w:rPr>
+          <w:rFonts w:ascii="Courier New" w:hAnsi="Courier New" w:cs="Courier New"/>
+        </w:rPr>
+        <w:tab/>
+      </w:r>
+      <w:r>
+        <w:rPr>
+          <w:rFonts w:ascii="Courier New" w:hAnsi="Courier New" w:cs="Courier New"/>
+        </w:rPr>
+        <w:tab/>
+      </w:r>
+      <w:r>
+        <w:rPr>
+          <w:rFonts w:ascii="Courier New" w:hAnsi="Courier New" w:cs="Courier New"/>
+        </w:rPr>
+        <w:tab/>
+        <w:t>- LGL</w:t>
+      </w:r>
+    </w:p>
+    <w:p>
+      <w:pPr>
+        <w:pStyle w:val="PlainText"/>
+        <w:rPr>
+          <w:rFonts w:ascii="Courier New" w:hAnsi="Courier New" w:cs="Courier New"/>
+        </w:rPr>
+      </w:pPr>
+      <w:r>
+        <w:rPr>
+          <w:rFonts w:ascii="Courier New" w:hAnsi="Courier New" w:cs="Courier New"/>
+        </w:rPr>
+        <w:t>Bill number</w:t>
+      </w:r>
+      <w:r>
+        <w:rPr>
+          <w:rFonts w:ascii="Courier New" w:hAnsi="Courier New" w:cs="Courier New"/>
+        </w:rPr>
+        <w:tab/>
+      </w:r>
+      <w:r>
+        <w:rPr>
+          <w:rFonts w:ascii="Courier New" w:hAnsi="Courier New" w:cs="Courier New"/>
+        </w:rPr>
+        <w:tab/>
+      </w:r>
+      <w:r>
+        <w:rPr>
+          <w:rFonts w:ascii="Courier New" w:hAnsi="Courier New" w:cs="Courier New"/>
+        </w:rPr>
+        <w:tab/>
+      </w:r>
+      <w:r>
+        <w:rPr>
+          <w:rFonts w:ascii="Courier New" w:hAnsi="Courier New" w:cs="Courier New"/>
+        </w:rPr>
+        <w:tab/>
+        <w:t>- 1808</w:t>
+      </w:r>
+    </w:p>
+    <w:p>
+      <w:pPr>
+        <w:pStyle w:val="PlainText"/>
+        <w:rPr>
+          <w:rFonts w:ascii="Courier New" w:hAnsi="Courier New" w:cs="Courier New"/>
+        </w:rPr>
+      </w:pPr>
+      <w:r>
+        <w:rPr>
+          <w:rFonts w:ascii="Courier New" w:hAnsi="Courier New" w:cs="Courier New"/>
+        </w:rPr>
+        <w:t>---------------------------------------------------------------</w:t>
+      </w:r>
+    </w:p>
+    <w:p>
+      <w:pPr>
+        <w:pStyle w:val="PlainText"/>
+        <w:rPr>
+          <w:rFonts w:ascii="Courier New" w:hAnsi="Courier New" w:cs="Courier New"/>
+        </w:rPr>
+      </w:pPr>
+      <w:r>
+        <w:rPr>
+          <w:rFonts w:ascii="Courier New" w:hAnsi="Courier New" w:cs="Courier New"/>
+        </w:rPr>
+        <w:t>Item Name</w:t>
+      </w:r>
+      <w:r>
+        <w:rPr>
+          <w:rFonts w:ascii="Courier New" w:hAnsi="Courier New" w:cs="Courier New"/>
+        </w:rPr>
+        <w:tab/>
+      </w:r>
+      <w:r>
+        <w:rPr>
+          <w:rFonts w:ascii="Courier New" w:hAnsi="Courier New" w:cs="Courier New"/>
+        </w:rPr>
+        <w:tab/>
+      </w:r>
+      <w:r>
+        <w:rPr>
+          <w:rFonts w:ascii="Courier New" w:hAnsi="Courier New" w:cs="Courier New"/>
+        </w:rPr>
+        <w:tab/>
+      </w:r>
+      <w:r>
+        <w:rPr>
+          <w:rFonts w:ascii="Courier New" w:hAnsi="Courier New" w:cs="Courier New"/>
+        </w:rPr>
+        <w:tab/>
+        <w:t>- POTATO</w:t>
+      </w:r>
+    </w:p>
+    <w:p>
+      <w:pPr>
+        <w:pStyle w:val="PlainText"/>
+        <w:rPr>
+          <w:rFonts w:ascii="Courier New" w:hAnsi="Courier New" w:cs="Courier New"/>
+        </w:rPr>
+      </w:pPr>
+      <w:r>
+        <w:rPr>
+          <w:rFonts w:ascii="Courier New" w:hAnsi="Courier New" w:cs="Courier New"/>
+        </w:rPr>
+        <w:t>Number of Pockets</w:t>
+      </w:r>
+      <w:r>
+        <w:rPr>
+          <w:rFonts w:ascii="Courier New" w:hAnsi="Courier New" w:cs="Courier New"/>
+        </w:rPr>
+        <w:tab/>
+      </w:r>
+      <w:r>
+        <w:rPr>
+          <w:rFonts w:ascii="Courier New" w:hAnsi="Courier New" w:cs="Courier New"/>
+        </w:rPr>
+        <w:tab/>
+      </w:r>
+      <w:r>
+        <w:rPr>
+          <w:rFonts w:ascii="Courier New" w:hAnsi="Courier New" w:cs="Courier New"/>
+        </w:rPr>
+        <w:tab/>
+        <w:t>- 1</w:t>
+      </w:r>
+    </w:p>
+    <w:p>
+      <w:pPr>
+        <w:pStyle w:val="PlainText"/>
+        <w:rPr>
+          <w:rFonts w:ascii="Courier New" w:hAnsi="Courier New" w:cs="Courier New"/>
+        </w:rPr>
+      </w:pPr>
+      <w:r>
+        <w:rPr>
+          <w:rFonts w:ascii="Courier New" w:hAnsi="Courier New" w:cs="Courier New"/>
+        </w:rPr>
+        <w:t>Number of KGs</w:t>
+      </w:r>
+      <w:r>
+        <w:rPr>
+          <w:rFonts w:ascii="Courier New" w:hAnsi="Courier New" w:cs="Courier New"/>
+        </w:rPr>
+        <w:tab/>
+      </w:r>
+      <w:r>
+        <w:rPr>
+          <w:rFonts w:ascii="Courier New" w:hAnsi="Courier New" w:cs="Courier New"/>
+        </w:rPr>
+        <w:tab/>
+      </w:r>
+      <w:r>
+        <w:rPr>
+          <w:rFonts w:ascii="Courier New" w:hAnsi="Courier New" w:cs="Courier New"/>
+        </w:rPr>
+        <w:tab/>
+        <w:t>- 54</w:t>
+      </w:r>
+    </w:p>
+    <w:p>
+      <w:pPr>
+        <w:pStyle w:val="PlainText"/>
+        <w:rPr>
+          <w:rFonts w:ascii="Courier New" w:hAnsi="Courier New" w:cs="Courier New"/>
+        </w:rPr>
+      </w:pPr>
+      <w:r>
+        <w:rPr>
+          <w:rFonts w:ascii="Courier New" w:hAnsi="Courier New" w:cs="Courier New"/>
+        </w:rPr>
+        <w:t>Rate</w:t>
+      </w:r>
+      <w:r>
+        <w:rPr>
+          <w:rFonts w:ascii="Courier New" w:hAnsi="Courier New" w:cs="Courier New"/>
+        </w:rPr>
+        <w:tab/>
+      </w:r>
+      <w:r>
+        <w:rPr>
+          <w:rFonts w:ascii="Courier New" w:hAnsi="Courier New" w:cs="Courier New"/>
+        </w:rPr>
+        <w:tab/>
+      </w:r>
+      <w:r>
+        <w:rPr>
+          <w:rFonts w:ascii="Courier New" w:hAnsi="Courier New" w:cs="Courier New"/>
+        </w:rPr>
+        <w:tab/>
+      </w:r>
+      <w:r>
+        <w:rPr>
+          <w:rFonts w:ascii="Courier New" w:hAnsi="Courier New" w:cs="Courier New"/>
+        </w:rPr>
+        <w:tab/>
+      </w:r>
+      <w:r>
+        <w:rPr>
+          <w:rFonts w:ascii="Courier New" w:hAnsi="Courier New" w:cs="Courier New"/>
+        </w:rPr>
+        <w:tab/>
+        <w:t>- 12</w:t>
+      </w:r>
+    </w:p>
+    <w:p>
+      <w:pPr>
+        <w:pStyle w:val="PlainText"/>
+        <w:rPr>
+          <w:rFonts w:ascii="Courier New" w:hAnsi="Courier New" w:cs="Courier New"/>
+        </w:rPr>
+      </w:pPr>
+      <w:r>
+        <w:rPr>
+          <w:rFonts w:ascii="Courier New" w:hAnsi="Courier New" w:cs="Courier New"/>
+        </w:rPr>
+        <w:t>Total Price</w:t>
+      </w:r>
+      <w:r>
+        <w:rPr>
+          <w:rFonts w:ascii="Courier New" w:hAnsi="Courier New" w:cs="Courier New"/>
+        </w:rPr>
+        <w:tab/>
+      </w:r>
+      <w:r>
+        <w:rPr>
+          <w:rFonts w:ascii="Courier New" w:hAnsi="Courier New" w:cs="Courier New"/>
+        </w:rPr>
+        <w:tab/>
+      </w:r>
+      <w:r>
+        <w:rPr>
+          <w:rFonts w:ascii="Courier New" w:hAnsi="Courier New" w:cs="Courier New"/>
+        </w:rPr>
+        <w:tab/>
+      </w:r>
+      <w:r>
+        <w:rPr>
+          <w:rFonts w:ascii="Courier New" w:hAnsi="Courier New" w:cs="Courier New"/>
+        </w:rPr>
+        <w:tab/>
+        <w:t>- 648.0</w:t>
+      </w:r>
+    </w:p>
+    <w:p>
+      <w:pPr>
+        <w:pStyle w:val="PlainText"/>
+        <w:rPr>
+          <w:rFonts w:ascii="Courier New" w:hAnsi="Courier New" w:cs="Courier New"/>
+          <w:b/>
+        </w:rPr>
+      </w:pPr>
+      <w:r>
+        <w:rPr>
+          <w:rFonts w:ascii="Courier New" w:hAnsi="Courier New" w:cs="Courier New"/>
+          <w:b/>
+        </w:rPr>
+        <w:t>Amount balance</w:t>
+      </w:r>
+      <w:r>
+        <w:rPr>
+          <w:rFonts w:ascii="Courier New" w:hAnsi="Courier New" w:cs="Courier New"/>
+          <w:b/>
+        </w:rPr>
+        <w:tab/>
+      </w:r>
+      <w:r>
+        <w:rPr>
+          <w:rFonts w:ascii="Courier New" w:hAnsi="Courier New" w:cs="Courier New"/>
+          <w:b/>
+        </w:rPr>
+        <w:tab/>
+      </w:r>
+      <w:r>
+        <w:rPr>
+          <w:rFonts w:ascii="Courier New" w:hAnsi="Courier New" w:cs="Courier New"/>
+          <w:b/>
+        </w:rPr>
+        <w:tab/>
+        <w:t>- 94415.0</w:t>
+      </w:r>
+    </w:p>
+    <w:p>
+      <w:pPr>
+        <w:pStyle w:val="PlainText"/>
+        <w:rPr>
+          <w:rFonts w:ascii="Courier New" w:hAnsi="Courier New" w:cs="Courier New"/>
+        </w:rPr>
+      </w:pPr>
+    </w:p>
+    <w:p>
+      <w:pPr>
+        <w:pStyle w:val="PlainText"/>
+        <w:rPr>
+          <w:rFonts w:ascii="Courier New" w:hAnsi="Courier New" w:cs="Courier New"/>
+          <w:b/>
+        </w:rPr>
+      </w:pPr>
     </w:p>
     <w:p>
       <w:pPr>

--- a/customer _details/GANGAMMA/SEP/TUMKUR/LGL/PURCHASE DETAILS.docx
+++ b/customer _details/GANGAMMA/SEP/TUMKUR/LGL/PURCHASE DETAILS.docx
@@ -27527,13 +27527,7 @@
         <w:rPr>
           <w:rFonts w:ascii="Courier New" w:hAnsi="Courier New" w:cs="Courier New"/>
         </w:rPr>
-        <w:t>THU Dec 07</w:t>
-      </w:r>
-      <w:r>
-        <w:rPr>
-          <w:rFonts w:ascii="Courier New" w:hAnsi="Courier New" w:cs="Courier New"/>
-        </w:rPr>
-        <w:t xml:space="preserve"> 09:41:34 PST 2017</w:t>
+        <w:t>THU Dec 07 09:41:34 PST 2017</w:t>
       </w:r>
     </w:p>
     <w:p>
@@ -27854,6 +27848,371 @@
         <w:tab/>
         <w:t>- 94415.0</w:t>
       </w:r>
+    </w:p>
+    <w:p>
+      <w:pPr>
+        <w:pStyle w:val="PlainText"/>
+        <w:rPr>
+          <w:rFonts w:ascii="Courier New" w:hAnsi="Courier New" w:cs="Courier New"/>
+          <w:b/>
+        </w:rPr>
+      </w:pPr>
+    </w:p>
+    <w:p>
+      <w:pPr>
+        <w:pStyle w:val="PlainText"/>
+        <w:rPr>
+          <w:rFonts w:ascii="Courier New" w:hAnsi="Courier New" w:cs="Courier New"/>
+        </w:rPr>
+      </w:pPr>
+      <w:r>
+        <w:rPr>
+          <w:rFonts w:ascii="Courier New" w:hAnsi="Courier New" w:cs="Courier New"/>
+        </w:rPr>
+        <w:t>FRI Dec 08</w:t>
+      </w:r>
+      <w:r>
+        <w:rPr>
+          <w:rFonts w:ascii="Courier New" w:hAnsi="Courier New" w:cs="Courier New"/>
+        </w:rPr>
+        <w:t xml:space="preserve"> 10:13:12 PST 2017</w:t>
+      </w:r>
+    </w:p>
+    <w:p>
+      <w:pPr>
+        <w:pStyle w:val="PlainText"/>
+        <w:rPr>
+          <w:rFonts w:ascii="Courier New" w:hAnsi="Courier New" w:cs="Courier New"/>
+        </w:rPr>
+      </w:pPr>
+      <w:r>
+        <w:rPr>
+          <w:rFonts w:ascii="Courier New" w:hAnsi="Courier New" w:cs="Courier New"/>
+        </w:rPr>
+        <w:t>Person Name</w:t>
+      </w:r>
+      <w:r>
+        <w:rPr>
+          <w:rFonts w:ascii="Courier New" w:hAnsi="Courier New" w:cs="Courier New"/>
+        </w:rPr>
+        <w:tab/>
+      </w:r>
+      <w:r>
+        <w:rPr>
+          <w:rFonts w:ascii="Courier New" w:hAnsi="Courier New" w:cs="Courier New"/>
+        </w:rPr>
+        <w:tab/>
+      </w:r>
+      <w:r>
+        <w:rPr>
+          <w:rFonts w:ascii="Courier New" w:hAnsi="Courier New" w:cs="Courier New"/>
+        </w:rPr>
+        <w:tab/>
+      </w:r>
+      <w:r>
+        <w:rPr>
+          <w:rFonts w:ascii="Courier New" w:hAnsi="Courier New" w:cs="Courier New"/>
+        </w:rPr>
+        <w:tab/>
+        <w:t>- LGL</w:t>
+      </w:r>
+    </w:p>
+    <w:p>
+      <w:pPr>
+        <w:pStyle w:val="PlainText"/>
+        <w:rPr>
+          <w:rFonts w:ascii="Courier New" w:hAnsi="Courier New" w:cs="Courier New"/>
+        </w:rPr>
+      </w:pPr>
+      <w:r>
+        <w:rPr>
+          <w:rFonts w:ascii="Courier New" w:hAnsi="Courier New" w:cs="Courier New"/>
+        </w:rPr>
+        <w:t>Bill number</w:t>
+      </w:r>
+      <w:r>
+        <w:rPr>
+          <w:rFonts w:ascii="Courier New" w:hAnsi="Courier New" w:cs="Courier New"/>
+        </w:rPr>
+        <w:tab/>
+      </w:r>
+      <w:r>
+        <w:rPr>
+          <w:rFonts w:ascii="Courier New" w:hAnsi="Courier New" w:cs="Courier New"/>
+        </w:rPr>
+        <w:tab/>
+      </w:r>
+      <w:r>
+        <w:rPr>
+          <w:rFonts w:ascii="Courier New" w:hAnsi="Courier New" w:cs="Courier New"/>
+        </w:rPr>
+        <w:tab/>
+      </w:r>
+      <w:r>
+        <w:rPr>
+          <w:rFonts w:ascii="Courier New" w:hAnsi="Courier New" w:cs="Courier New"/>
+        </w:rPr>
+        <w:tab/>
+        <w:t>- 1828</w:t>
+      </w:r>
+    </w:p>
+    <w:p>
+      <w:pPr>
+        <w:pStyle w:val="PlainText"/>
+        <w:rPr>
+          <w:rFonts w:ascii="Courier New" w:hAnsi="Courier New" w:cs="Courier New"/>
+        </w:rPr>
+      </w:pPr>
+      <w:r>
+        <w:rPr>
+          <w:rFonts w:ascii="Courier New" w:hAnsi="Courier New" w:cs="Courier New"/>
+        </w:rPr>
+        <w:t>---------------------------------------------------------------</w:t>
+      </w:r>
+    </w:p>
+    <w:p>
+      <w:pPr>
+        <w:pStyle w:val="PlainText"/>
+        <w:rPr>
+          <w:rFonts w:ascii="Courier New" w:hAnsi="Courier New" w:cs="Courier New"/>
+        </w:rPr>
+      </w:pPr>
+      <w:r>
+        <w:rPr>
+          <w:rFonts w:ascii="Courier New" w:hAnsi="Courier New" w:cs="Courier New"/>
+        </w:rPr>
+        <w:t>Item Name</w:t>
+      </w:r>
+      <w:r>
+        <w:rPr>
+          <w:rFonts w:ascii="Courier New" w:hAnsi="Courier New" w:cs="Courier New"/>
+        </w:rPr>
+        <w:tab/>
+      </w:r>
+      <w:r>
+        <w:rPr>
+          <w:rFonts w:ascii="Courier New" w:hAnsi="Courier New" w:cs="Courier New"/>
+        </w:rPr>
+        <w:tab/>
+      </w:r>
+      <w:r>
+        <w:rPr>
+          <w:rFonts w:ascii="Courier New" w:hAnsi="Courier New" w:cs="Courier New"/>
+        </w:rPr>
+        <w:tab/>
+      </w:r>
+      <w:r>
+        <w:rPr>
+          <w:rFonts w:ascii="Courier New" w:hAnsi="Courier New" w:cs="Courier New"/>
+        </w:rPr>
+        <w:tab/>
+        <w:t>- CARROT</w:t>
+      </w:r>
+    </w:p>
+    <w:p>
+      <w:pPr>
+        <w:pStyle w:val="PlainText"/>
+        <w:rPr>
+          <w:rFonts w:ascii="Courier New" w:hAnsi="Courier New" w:cs="Courier New"/>
+        </w:rPr>
+      </w:pPr>
+      <w:r>
+        <w:rPr>
+          <w:rFonts w:ascii="Courier New" w:hAnsi="Courier New" w:cs="Courier New"/>
+        </w:rPr>
+        <w:t>Number of Pockets</w:t>
+      </w:r>
+      <w:r>
+        <w:rPr>
+          <w:rFonts w:ascii="Courier New" w:hAnsi="Courier New" w:cs="Courier New"/>
+        </w:rPr>
+        <w:tab/>
+      </w:r>
+      <w:r>
+        <w:rPr>
+          <w:rFonts w:ascii="Courier New" w:hAnsi="Courier New" w:cs="Courier New"/>
+        </w:rPr>
+        <w:tab/>
+      </w:r>
+      <w:r>
+        <w:rPr>
+          <w:rFonts w:ascii="Courier New" w:hAnsi="Courier New" w:cs="Courier New"/>
+        </w:rPr>
+        <w:tab/>
+        <w:t>- 1</w:t>
+      </w:r>
+    </w:p>
+    <w:p>
+      <w:pPr>
+        <w:pStyle w:val="PlainText"/>
+        <w:rPr>
+          <w:rFonts w:ascii="Courier New" w:hAnsi="Courier New" w:cs="Courier New"/>
+        </w:rPr>
+      </w:pPr>
+      <w:r>
+        <w:rPr>
+          <w:rFonts w:ascii="Courier New" w:hAnsi="Courier New" w:cs="Courier New"/>
+        </w:rPr>
+        <w:t>Number of KGs</w:t>
+      </w:r>
+      <w:r>
+        <w:rPr>
+          <w:rFonts w:ascii="Courier New" w:hAnsi="Courier New" w:cs="Courier New"/>
+        </w:rPr>
+        <w:tab/>
+      </w:r>
+      <w:r>
+        <w:rPr>
+          <w:rFonts w:ascii="Courier New" w:hAnsi="Courier New" w:cs="Courier New"/>
+        </w:rPr>
+        <w:tab/>
+      </w:r>
+      <w:r>
+        <w:rPr>
+          <w:rFonts w:ascii="Courier New" w:hAnsi="Courier New" w:cs="Courier New"/>
+        </w:rPr>
+        <w:tab/>
+        <w:t>- 10</w:t>
+      </w:r>
+    </w:p>
+    <w:p>
+      <w:pPr>
+        <w:pStyle w:val="PlainText"/>
+        <w:rPr>
+          <w:rFonts w:ascii="Courier New" w:hAnsi="Courier New" w:cs="Courier New"/>
+        </w:rPr>
+      </w:pPr>
+      <w:r>
+        <w:rPr>
+          <w:rFonts w:ascii="Courier New" w:hAnsi="Courier New" w:cs="Courier New"/>
+        </w:rPr>
+        <w:t>Rate</w:t>
+      </w:r>
+      <w:r>
+        <w:rPr>
+          <w:rFonts w:ascii="Courier New" w:hAnsi="Courier New" w:cs="Courier New"/>
+        </w:rPr>
+        <w:tab/>
+      </w:r>
+      <w:r>
+        <w:rPr>
+          <w:rFonts w:ascii="Courier New" w:hAnsi="Courier New" w:cs="Courier New"/>
+        </w:rPr>
+        <w:tab/>
+      </w:r>
+      <w:r>
+        <w:rPr>
+          <w:rFonts w:ascii="Courier New" w:hAnsi="Courier New" w:cs="Courier New"/>
+        </w:rPr>
+        <w:tab/>
+      </w:r>
+      <w:r>
+        <w:rPr>
+          <w:rFonts w:ascii="Courier New" w:hAnsi="Courier New" w:cs="Courier New"/>
+        </w:rPr>
+        <w:tab/>
+      </w:r>
+      <w:r>
+        <w:rPr>
+          <w:rFonts w:ascii="Courier New" w:hAnsi="Courier New" w:cs="Courier New"/>
+        </w:rPr>
+        <w:tab/>
+        <w:t>- 48</w:t>
+      </w:r>
+    </w:p>
+    <w:p>
+      <w:pPr>
+        <w:pStyle w:val="PlainText"/>
+        <w:rPr>
+          <w:rFonts w:ascii="Courier New" w:hAnsi="Courier New" w:cs="Courier New"/>
+        </w:rPr>
+      </w:pPr>
+      <w:r>
+        <w:rPr>
+          <w:rFonts w:ascii="Courier New" w:hAnsi="Courier New" w:cs="Courier New"/>
+        </w:rPr>
+        <w:t>Total Price</w:t>
+      </w:r>
+      <w:r>
+        <w:rPr>
+          <w:rFonts w:ascii="Courier New" w:hAnsi="Courier New" w:cs="Courier New"/>
+        </w:rPr>
+        <w:tab/>
+      </w:r>
+      <w:r>
+        <w:rPr>
+          <w:rFonts w:ascii="Courier New" w:hAnsi="Courier New" w:cs="Courier New"/>
+        </w:rPr>
+        <w:tab/>
+      </w:r>
+      <w:r>
+        <w:rPr>
+          <w:rFonts w:ascii="Courier New" w:hAnsi="Courier New" w:cs="Courier New"/>
+        </w:rPr>
+        <w:tab/>
+      </w:r>
+      <w:r>
+        <w:rPr>
+          <w:rFonts w:ascii="Courier New" w:hAnsi="Courier New" w:cs="Courier New"/>
+        </w:rPr>
+        <w:tab/>
+        <w:t>- 480.0</w:t>
+      </w:r>
+    </w:p>
+    <w:p>
+      <w:pPr>
+        <w:pStyle w:val="PlainText"/>
+        <w:rPr>
+          <w:rFonts w:ascii="Courier New" w:hAnsi="Courier New" w:cs="Courier New"/>
+          <w:b/>
+        </w:rPr>
+      </w:pPr>
+      <w:r>
+        <w:rPr>
+          <w:rFonts w:ascii="Courier New" w:hAnsi="Courier New" w:cs="Courier New"/>
+          <w:b/>
+        </w:rPr>
+        <w:t>Amount balance</w:t>
+      </w:r>
+      <w:r>
+        <w:rPr>
+          <w:rFonts w:ascii="Courier New" w:hAnsi="Courier New" w:cs="Courier New"/>
+          <w:b/>
+        </w:rPr>
+        <w:tab/>
+      </w:r>
+      <w:r>
+        <w:rPr>
+          <w:rFonts w:ascii="Courier New" w:hAnsi="Courier New" w:cs="Courier New"/>
+          <w:b/>
+        </w:rPr>
+        <w:tab/>
+      </w:r>
+      <w:r>
+        <w:rPr>
+          <w:rFonts w:ascii="Courier New" w:hAnsi="Courier New" w:cs="Courier New"/>
+          <w:b/>
+        </w:rPr>
+        <w:tab/>
+        <w:t>- 94895.0</w:t>
+      </w:r>
+    </w:p>
+    <w:p>
+      <w:pPr>
+        <w:pStyle w:val="PlainText"/>
+        <w:rPr>
+          <w:rFonts w:ascii="Courier New" w:hAnsi="Courier New" w:cs="Courier New"/>
+        </w:rPr>
+      </w:pPr>
+    </w:p>
+    <w:p>
+      <w:pPr>
+        <w:pStyle w:val="PlainText"/>
+        <w:rPr>
+          <w:rFonts w:ascii="Courier New" w:hAnsi="Courier New" w:cs="Courier New"/>
+          <w:b/>
+        </w:rPr>
+      </w:pPr>
     </w:p>
     <w:p>
       <w:pPr>

--- a/customer _details/GANGAMMA/SEP/TUMKUR/LGL/PURCHASE DETAILS.docx
+++ b/customer _details/GANGAMMA/SEP/TUMKUR/LGL/PURCHASE DETAILS.docx
@@ -27869,13 +27869,7 @@
         <w:rPr>
           <w:rFonts w:ascii="Courier New" w:hAnsi="Courier New" w:cs="Courier New"/>
         </w:rPr>
-        <w:t>FRI Dec 08</w:t>
-      </w:r>
-      <w:r>
-        <w:rPr>
-          <w:rFonts w:ascii="Courier New" w:hAnsi="Courier New" w:cs="Courier New"/>
-        </w:rPr>
-        <w:t xml:space="preserve"> 10:13:12 PST 2017</w:t>
+        <w:t>FRI Dec 08 10:13:12 PST 2017</w:t>
       </w:r>
     </w:p>
     <w:p>
@@ -28196,6 +28190,371 @@
         <w:tab/>
         <w:t>- 94895.0</w:t>
       </w:r>
+    </w:p>
+    <w:p>
+      <w:pPr>
+        <w:pStyle w:val="PlainText"/>
+        <w:rPr>
+          <w:rFonts w:ascii="Courier New" w:hAnsi="Courier New" w:cs="Courier New"/>
+          <w:b/>
+        </w:rPr>
+      </w:pPr>
+    </w:p>
+    <w:p>
+      <w:pPr>
+        <w:pStyle w:val="PlainText"/>
+        <w:rPr>
+          <w:rFonts w:ascii="Courier New" w:hAnsi="Courier New" w:cs="Courier New"/>
+        </w:rPr>
+      </w:pPr>
+      <w:r>
+        <w:rPr>
+          <w:rFonts w:ascii="Courier New" w:hAnsi="Courier New" w:cs="Courier New"/>
+        </w:rPr>
+        <w:t>SAT Dec 9</w:t>
+      </w:r>
+      <w:r>
+        <w:rPr>
+          <w:rFonts w:ascii="Courier New" w:hAnsi="Courier New" w:cs="Courier New"/>
+        </w:rPr>
+        <w:t xml:space="preserve"> 09:26:39 PST 2017</w:t>
+      </w:r>
+    </w:p>
+    <w:p>
+      <w:pPr>
+        <w:pStyle w:val="PlainText"/>
+        <w:rPr>
+          <w:rFonts w:ascii="Courier New" w:hAnsi="Courier New" w:cs="Courier New"/>
+        </w:rPr>
+      </w:pPr>
+      <w:r>
+        <w:rPr>
+          <w:rFonts w:ascii="Courier New" w:hAnsi="Courier New" w:cs="Courier New"/>
+        </w:rPr>
+        <w:t>Person Name</w:t>
+      </w:r>
+      <w:r>
+        <w:rPr>
+          <w:rFonts w:ascii="Courier New" w:hAnsi="Courier New" w:cs="Courier New"/>
+        </w:rPr>
+        <w:tab/>
+      </w:r>
+      <w:r>
+        <w:rPr>
+          <w:rFonts w:ascii="Courier New" w:hAnsi="Courier New" w:cs="Courier New"/>
+        </w:rPr>
+        <w:tab/>
+      </w:r>
+      <w:r>
+        <w:rPr>
+          <w:rFonts w:ascii="Courier New" w:hAnsi="Courier New" w:cs="Courier New"/>
+        </w:rPr>
+        <w:tab/>
+      </w:r>
+      <w:r>
+        <w:rPr>
+          <w:rFonts w:ascii="Courier New" w:hAnsi="Courier New" w:cs="Courier New"/>
+        </w:rPr>
+        <w:tab/>
+        <w:t>- LGL</w:t>
+      </w:r>
+    </w:p>
+    <w:p>
+      <w:pPr>
+        <w:pStyle w:val="PlainText"/>
+        <w:rPr>
+          <w:rFonts w:ascii="Courier New" w:hAnsi="Courier New" w:cs="Courier New"/>
+        </w:rPr>
+      </w:pPr>
+      <w:r>
+        <w:rPr>
+          <w:rFonts w:ascii="Courier New" w:hAnsi="Courier New" w:cs="Courier New"/>
+        </w:rPr>
+        <w:t>Bill number</w:t>
+      </w:r>
+      <w:r>
+        <w:rPr>
+          <w:rFonts w:ascii="Courier New" w:hAnsi="Courier New" w:cs="Courier New"/>
+        </w:rPr>
+        <w:tab/>
+      </w:r>
+      <w:r>
+        <w:rPr>
+          <w:rFonts w:ascii="Courier New" w:hAnsi="Courier New" w:cs="Courier New"/>
+        </w:rPr>
+        <w:tab/>
+      </w:r>
+      <w:r>
+        <w:rPr>
+          <w:rFonts w:ascii="Courier New" w:hAnsi="Courier New" w:cs="Courier New"/>
+        </w:rPr>
+        <w:tab/>
+      </w:r>
+      <w:r>
+        <w:rPr>
+          <w:rFonts w:ascii="Courier New" w:hAnsi="Courier New" w:cs="Courier New"/>
+        </w:rPr>
+        <w:tab/>
+        <w:t>- 1837</w:t>
+      </w:r>
+    </w:p>
+    <w:p>
+      <w:pPr>
+        <w:pStyle w:val="PlainText"/>
+        <w:rPr>
+          <w:rFonts w:ascii="Courier New" w:hAnsi="Courier New" w:cs="Courier New"/>
+        </w:rPr>
+      </w:pPr>
+      <w:r>
+        <w:rPr>
+          <w:rFonts w:ascii="Courier New" w:hAnsi="Courier New" w:cs="Courier New"/>
+        </w:rPr>
+        <w:t>---------------------------------------------------------------</w:t>
+      </w:r>
+    </w:p>
+    <w:p>
+      <w:pPr>
+        <w:pStyle w:val="PlainText"/>
+        <w:rPr>
+          <w:rFonts w:ascii="Courier New" w:hAnsi="Courier New" w:cs="Courier New"/>
+        </w:rPr>
+      </w:pPr>
+      <w:r>
+        <w:rPr>
+          <w:rFonts w:ascii="Courier New" w:hAnsi="Courier New" w:cs="Courier New"/>
+        </w:rPr>
+        <w:t>Item Name</w:t>
+      </w:r>
+      <w:r>
+        <w:rPr>
+          <w:rFonts w:ascii="Courier New" w:hAnsi="Courier New" w:cs="Courier New"/>
+        </w:rPr>
+        <w:tab/>
+      </w:r>
+      <w:r>
+        <w:rPr>
+          <w:rFonts w:ascii="Courier New" w:hAnsi="Courier New" w:cs="Courier New"/>
+        </w:rPr>
+        <w:tab/>
+      </w:r>
+      <w:r>
+        <w:rPr>
+          <w:rFonts w:ascii="Courier New" w:hAnsi="Courier New" w:cs="Courier New"/>
+        </w:rPr>
+        <w:tab/>
+      </w:r>
+      <w:r>
+        <w:rPr>
+          <w:rFonts w:ascii="Courier New" w:hAnsi="Courier New" w:cs="Courier New"/>
+        </w:rPr>
+        <w:tab/>
+        <w:t>- POTATO</w:t>
+      </w:r>
+    </w:p>
+    <w:p>
+      <w:pPr>
+        <w:pStyle w:val="PlainText"/>
+        <w:rPr>
+          <w:rFonts w:ascii="Courier New" w:hAnsi="Courier New" w:cs="Courier New"/>
+        </w:rPr>
+      </w:pPr>
+      <w:r>
+        <w:rPr>
+          <w:rFonts w:ascii="Courier New" w:hAnsi="Courier New" w:cs="Courier New"/>
+        </w:rPr>
+        <w:t>Number of Pockets</w:t>
+      </w:r>
+      <w:r>
+        <w:rPr>
+          <w:rFonts w:ascii="Courier New" w:hAnsi="Courier New" w:cs="Courier New"/>
+        </w:rPr>
+        <w:tab/>
+      </w:r>
+      <w:r>
+        <w:rPr>
+          <w:rFonts w:ascii="Courier New" w:hAnsi="Courier New" w:cs="Courier New"/>
+        </w:rPr>
+        <w:tab/>
+      </w:r>
+      <w:r>
+        <w:rPr>
+          <w:rFonts w:ascii="Courier New" w:hAnsi="Courier New" w:cs="Courier New"/>
+        </w:rPr>
+        <w:tab/>
+        <w:t>- 2</w:t>
+      </w:r>
+    </w:p>
+    <w:p>
+      <w:pPr>
+        <w:pStyle w:val="PlainText"/>
+        <w:rPr>
+          <w:rFonts w:ascii="Courier New" w:hAnsi="Courier New" w:cs="Courier New"/>
+        </w:rPr>
+      </w:pPr>
+      <w:r>
+        <w:rPr>
+          <w:rFonts w:ascii="Courier New" w:hAnsi="Courier New" w:cs="Courier New"/>
+        </w:rPr>
+        <w:t>Number of KGs</w:t>
+      </w:r>
+      <w:r>
+        <w:rPr>
+          <w:rFonts w:ascii="Courier New" w:hAnsi="Courier New" w:cs="Courier New"/>
+        </w:rPr>
+        <w:tab/>
+      </w:r>
+      <w:r>
+        <w:rPr>
+          <w:rFonts w:ascii="Courier New" w:hAnsi="Courier New" w:cs="Courier New"/>
+        </w:rPr>
+        <w:tab/>
+      </w:r>
+      <w:r>
+        <w:rPr>
+          <w:rFonts w:ascii="Courier New" w:hAnsi="Courier New" w:cs="Courier New"/>
+        </w:rPr>
+        <w:tab/>
+        <w:t>- 96</w:t>
+      </w:r>
+    </w:p>
+    <w:p>
+      <w:pPr>
+        <w:pStyle w:val="PlainText"/>
+        <w:rPr>
+          <w:rFonts w:ascii="Courier New" w:hAnsi="Courier New" w:cs="Courier New"/>
+        </w:rPr>
+      </w:pPr>
+      <w:r>
+        <w:rPr>
+          <w:rFonts w:ascii="Courier New" w:hAnsi="Courier New" w:cs="Courier New"/>
+        </w:rPr>
+        <w:t>Rate</w:t>
+      </w:r>
+      <w:r>
+        <w:rPr>
+          <w:rFonts w:ascii="Courier New" w:hAnsi="Courier New" w:cs="Courier New"/>
+        </w:rPr>
+        <w:tab/>
+      </w:r>
+      <w:r>
+        <w:rPr>
+          <w:rFonts w:ascii="Courier New" w:hAnsi="Courier New" w:cs="Courier New"/>
+        </w:rPr>
+        <w:tab/>
+      </w:r>
+      <w:r>
+        <w:rPr>
+          <w:rFonts w:ascii="Courier New" w:hAnsi="Courier New" w:cs="Courier New"/>
+        </w:rPr>
+        <w:tab/>
+      </w:r>
+      <w:r>
+        <w:rPr>
+          <w:rFonts w:ascii="Courier New" w:hAnsi="Courier New" w:cs="Courier New"/>
+        </w:rPr>
+        <w:tab/>
+      </w:r>
+      <w:r>
+        <w:rPr>
+          <w:rFonts w:ascii="Courier New" w:hAnsi="Courier New" w:cs="Courier New"/>
+        </w:rPr>
+        <w:tab/>
+        <w:t>- 11</w:t>
+      </w:r>
+    </w:p>
+    <w:p>
+      <w:pPr>
+        <w:pStyle w:val="PlainText"/>
+        <w:rPr>
+          <w:rFonts w:ascii="Courier New" w:hAnsi="Courier New" w:cs="Courier New"/>
+        </w:rPr>
+      </w:pPr>
+      <w:r>
+        <w:rPr>
+          <w:rFonts w:ascii="Courier New" w:hAnsi="Courier New" w:cs="Courier New"/>
+        </w:rPr>
+        <w:t>Total Price</w:t>
+      </w:r>
+      <w:r>
+        <w:rPr>
+          <w:rFonts w:ascii="Courier New" w:hAnsi="Courier New" w:cs="Courier New"/>
+        </w:rPr>
+        <w:tab/>
+      </w:r>
+      <w:r>
+        <w:rPr>
+          <w:rFonts w:ascii="Courier New" w:hAnsi="Courier New" w:cs="Courier New"/>
+        </w:rPr>
+        <w:tab/>
+      </w:r>
+      <w:r>
+        <w:rPr>
+          <w:rFonts w:ascii="Courier New" w:hAnsi="Courier New" w:cs="Courier New"/>
+        </w:rPr>
+        <w:tab/>
+      </w:r>
+      <w:r>
+        <w:rPr>
+          <w:rFonts w:ascii="Courier New" w:hAnsi="Courier New" w:cs="Courier New"/>
+        </w:rPr>
+        <w:tab/>
+        <w:t>- 1056.0</w:t>
+      </w:r>
+    </w:p>
+    <w:p>
+      <w:pPr>
+        <w:pStyle w:val="PlainText"/>
+        <w:rPr>
+          <w:rFonts w:ascii="Courier New" w:hAnsi="Courier New" w:cs="Courier New"/>
+          <w:b/>
+        </w:rPr>
+      </w:pPr>
+      <w:r>
+        <w:rPr>
+          <w:rFonts w:ascii="Courier New" w:hAnsi="Courier New" w:cs="Courier New"/>
+          <w:b/>
+        </w:rPr>
+        <w:t>Amount balance</w:t>
+      </w:r>
+      <w:r>
+        <w:rPr>
+          <w:rFonts w:ascii="Courier New" w:hAnsi="Courier New" w:cs="Courier New"/>
+          <w:b/>
+        </w:rPr>
+        <w:tab/>
+      </w:r>
+      <w:r>
+        <w:rPr>
+          <w:rFonts w:ascii="Courier New" w:hAnsi="Courier New" w:cs="Courier New"/>
+          <w:b/>
+        </w:rPr>
+        <w:tab/>
+      </w:r>
+      <w:r>
+        <w:rPr>
+          <w:rFonts w:ascii="Courier New" w:hAnsi="Courier New" w:cs="Courier New"/>
+          <w:b/>
+        </w:rPr>
+        <w:tab/>
+        <w:t>- 95951.0</w:t>
+      </w:r>
+    </w:p>
+    <w:p>
+      <w:pPr>
+        <w:pStyle w:val="PlainText"/>
+        <w:rPr>
+          <w:rFonts w:ascii="Courier New" w:hAnsi="Courier New" w:cs="Courier New"/>
+        </w:rPr>
+      </w:pPr>
+    </w:p>
+    <w:p>
+      <w:pPr>
+        <w:pStyle w:val="PlainText"/>
+        <w:rPr>
+          <w:rFonts w:ascii="Courier New" w:hAnsi="Courier New" w:cs="Courier New"/>
+          <w:b/>
+        </w:rPr>
+      </w:pPr>
     </w:p>
     <w:p>
       <w:pPr>

--- a/customer _details/GANGAMMA/SEP/TUMKUR/LGL/PURCHASE DETAILS.docx
+++ b/customer _details/GANGAMMA/SEP/TUMKUR/LGL/PURCHASE DETAILS.docx
@@ -28211,13 +28211,7 @@
         <w:rPr>
           <w:rFonts w:ascii="Courier New" w:hAnsi="Courier New" w:cs="Courier New"/>
         </w:rPr>
-        <w:t>SAT Dec 9</w:t>
-      </w:r>
-      <w:r>
-        <w:rPr>
-          <w:rFonts w:ascii="Courier New" w:hAnsi="Courier New" w:cs="Courier New"/>
-        </w:rPr>
-        <w:t xml:space="preserve"> 09:26:39 PST 2017</w:t>
+        <w:t>SAT Dec 9 09:26:39 PST 2017</w:t>
       </w:r>
     </w:p>
     <w:p>
@@ -28538,6 +28532,371 @@
         <w:tab/>
         <w:t>- 95951.0</w:t>
       </w:r>
+    </w:p>
+    <w:p>
+      <w:pPr>
+        <w:pStyle w:val="PlainText"/>
+        <w:rPr>
+          <w:rFonts w:ascii="Courier New" w:hAnsi="Courier New" w:cs="Courier New"/>
+          <w:b/>
+        </w:rPr>
+      </w:pPr>
+    </w:p>
+    <w:p>
+      <w:pPr>
+        <w:pStyle w:val="PlainText"/>
+        <w:rPr>
+          <w:rFonts w:ascii="Courier New" w:hAnsi="Courier New" w:cs="Courier New"/>
+        </w:rPr>
+      </w:pPr>
+      <w:r>
+        <w:rPr>
+          <w:rFonts w:ascii="Courier New" w:hAnsi="Courier New" w:cs="Courier New"/>
+        </w:rPr>
+        <w:t>SUN Dec 10</w:t>
+      </w:r>
+      <w:r>
+        <w:rPr>
+          <w:rFonts w:ascii="Courier New" w:hAnsi="Courier New" w:cs="Courier New"/>
+        </w:rPr>
+        <w:t xml:space="preserve"> 09:40:42 PST 2017</w:t>
+      </w:r>
+    </w:p>
+    <w:p>
+      <w:pPr>
+        <w:pStyle w:val="PlainText"/>
+        <w:rPr>
+          <w:rFonts w:ascii="Courier New" w:hAnsi="Courier New" w:cs="Courier New"/>
+        </w:rPr>
+      </w:pPr>
+      <w:r>
+        <w:rPr>
+          <w:rFonts w:ascii="Courier New" w:hAnsi="Courier New" w:cs="Courier New"/>
+        </w:rPr>
+        <w:t>Person Name</w:t>
+      </w:r>
+      <w:r>
+        <w:rPr>
+          <w:rFonts w:ascii="Courier New" w:hAnsi="Courier New" w:cs="Courier New"/>
+        </w:rPr>
+        <w:tab/>
+      </w:r>
+      <w:r>
+        <w:rPr>
+          <w:rFonts w:ascii="Courier New" w:hAnsi="Courier New" w:cs="Courier New"/>
+        </w:rPr>
+        <w:tab/>
+      </w:r>
+      <w:r>
+        <w:rPr>
+          <w:rFonts w:ascii="Courier New" w:hAnsi="Courier New" w:cs="Courier New"/>
+        </w:rPr>
+        <w:tab/>
+      </w:r>
+      <w:r>
+        <w:rPr>
+          <w:rFonts w:ascii="Courier New" w:hAnsi="Courier New" w:cs="Courier New"/>
+        </w:rPr>
+        <w:tab/>
+        <w:t>- LGL</w:t>
+      </w:r>
+    </w:p>
+    <w:p>
+      <w:pPr>
+        <w:pStyle w:val="PlainText"/>
+        <w:rPr>
+          <w:rFonts w:ascii="Courier New" w:hAnsi="Courier New" w:cs="Courier New"/>
+        </w:rPr>
+      </w:pPr>
+      <w:r>
+        <w:rPr>
+          <w:rFonts w:ascii="Courier New" w:hAnsi="Courier New" w:cs="Courier New"/>
+        </w:rPr>
+        <w:t>Bill number</w:t>
+      </w:r>
+      <w:r>
+        <w:rPr>
+          <w:rFonts w:ascii="Courier New" w:hAnsi="Courier New" w:cs="Courier New"/>
+        </w:rPr>
+        <w:tab/>
+      </w:r>
+      <w:r>
+        <w:rPr>
+          <w:rFonts w:ascii="Courier New" w:hAnsi="Courier New" w:cs="Courier New"/>
+        </w:rPr>
+        <w:tab/>
+      </w:r>
+      <w:r>
+        <w:rPr>
+          <w:rFonts w:ascii="Courier New" w:hAnsi="Courier New" w:cs="Courier New"/>
+        </w:rPr>
+        <w:tab/>
+      </w:r>
+      <w:r>
+        <w:rPr>
+          <w:rFonts w:ascii="Courier New" w:hAnsi="Courier New" w:cs="Courier New"/>
+        </w:rPr>
+        <w:tab/>
+        <w:t>- 1860</w:t>
+      </w:r>
+    </w:p>
+    <w:p>
+      <w:pPr>
+        <w:pStyle w:val="PlainText"/>
+        <w:rPr>
+          <w:rFonts w:ascii="Courier New" w:hAnsi="Courier New" w:cs="Courier New"/>
+        </w:rPr>
+      </w:pPr>
+      <w:r>
+        <w:rPr>
+          <w:rFonts w:ascii="Courier New" w:hAnsi="Courier New" w:cs="Courier New"/>
+        </w:rPr>
+        <w:t>---------------------------------------------------------------</w:t>
+      </w:r>
+    </w:p>
+    <w:p>
+      <w:pPr>
+        <w:pStyle w:val="PlainText"/>
+        <w:rPr>
+          <w:rFonts w:ascii="Courier New" w:hAnsi="Courier New" w:cs="Courier New"/>
+        </w:rPr>
+      </w:pPr>
+      <w:r>
+        <w:rPr>
+          <w:rFonts w:ascii="Courier New" w:hAnsi="Courier New" w:cs="Courier New"/>
+        </w:rPr>
+        <w:t>Item Name</w:t>
+      </w:r>
+      <w:r>
+        <w:rPr>
+          <w:rFonts w:ascii="Courier New" w:hAnsi="Courier New" w:cs="Courier New"/>
+        </w:rPr>
+        <w:tab/>
+      </w:r>
+      <w:r>
+        <w:rPr>
+          <w:rFonts w:ascii="Courier New" w:hAnsi="Courier New" w:cs="Courier New"/>
+        </w:rPr>
+        <w:tab/>
+      </w:r>
+      <w:r>
+        <w:rPr>
+          <w:rFonts w:ascii="Courier New" w:hAnsi="Courier New" w:cs="Courier New"/>
+        </w:rPr>
+        <w:tab/>
+      </w:r>
+      <w:r>
+        <w:rPr>
+          <w:rFonts w:ascii="Courier New" w:hAnsi="Courier New" w:cs="Courier New"/>
+        </w:rPr>
+        <w:tab/>
+        <w:t>- POTATO</w:t>
+      </w:r>
+    </w:p>
+    <w:p>
+      <w:pPr>
+        <w:pStyle w:val="PlainText"/>
+        <w:rPr>
+          <w:rFonts w:ascii="Courier New" w:hAnsi="Courier New" w:cs="Courier New"/>
+        </w:rPr>
+      </w:pPr>
+      <w:r>
+        <w:rPr>
+          <w:rFonts w:ascii="Courier New" w:hAnsi="Courier New" w:cs="Courier New"/>
+        </w:rPr>
+        <w:t>Number of Pockets</w:t>
+      </w:r>
+      <w:r>
+        <w:rPr>
+          <w:rFonts w:ascii="Courier New" w:hAnsi="Courier New" w:cs="Courier New"/>
+        </w:rPr>
+        <w:tab/>
+      </w:r>
+      <w:r>
+        <w:rPr>
+          <w:rFonts w:ascii="Courier New" w:hAnsi="Courier New" w:cs="Courier New"/>
+        </w:rPr>
+        <w:tab/>
+      </w:r>
+      <w:r>
+        <w:rPr>
+          <w:rFonts w:ascii="Courier New" w:hAnsi="Courier New" w:cs="Courier New"/>
+        </w:rPr>
+        <w:tab/>
+        <w:t>- 3</w:t>
+      </w:r>
+    </w:p>
+    <w:p>
+      <w:pPr>
+        <w:pStyle w:val="PlainText"/>
+        <w:rPr>
+          <w:rFonts w:ascii="Courier New" w:hAnsi="Courier New" w:cs="Courier New"/>
+        </w:rPr>
+      </w:pPr>
+      <w:r>
+        <w:rPr>
+          <w:rFonts w:ascii="Courier New" w:hAnsi="Courier New" w:cs="Courier New"/>
+        </w:rPr>
+        <w:t>Number of KGs</w:t>
+      </w:r>
+      <w:r>
+        <w:rPr>
+          <w:rFonts w:ascii="Courier New" w:hAnsi="Courier New" w:cs="Courier New"/>
+        </w:rPr>
+        <w:tab/>
+      </w:r>
+      <w:r>
+        <w:rPr>
+          <w:rFonts w:ascii="Courier New" w:hAnsi="Courier New" w:cs="Courier New"/>
+        </w:rPr>
+        <w:tab/>
+      </w:r>
+      <w:r>
+        <w:rPr>
+          <w:rFonts w:ascii="Courier New" w:hAnsi="Courier New" w:cs="Courier New"/>
+        </w:rPr>
+        <w:tab/>
+        <w:t>- 153</w:t>
+      </w:r>
+    </w:p>
+    <w:p>
+      <w:pPr>
+        <w:pStyle w:val="PlainText"/>
+        <w:rPr>
+          <w:rFonts w:ascii="Courier New" w:hAnsi="Courier New" w:cs="Courier New"/>
+        </w:rPr>
+      </w:pPr>
+      <w:r>
+        <w:rPr>
+          <w:rFonts w:ascii="Courier New" w:hAnsi="Courier New" w:cs="Courier New"/>
+        </w:rPr>
+        <w:t>Rate</w:t>
+      </w:r>
+      <w:r>
+        <w:rPr>
+          <w:rFonts w:ascii="Courier New" w:hAnsi="Courier New" w:cs="Courier New"/>
+        </w:rPr>
+        <w:tab/>
+      </w:r>
+      <w:r>
+        <w:rPr>
+          <w:rFonts w:ascii="Courier New" w:hAnsi="Courier New" w:cs="Courier New"/>
+        </w:rPr>
+        <w:tab/>
+      </w:r>
+      <w:r>
+        <w:rPr>
+          <w:rFonts w:ascii="Courier New" w:hAnsi="Courier New" w:cs="Courier New"/>
+        </w:rPr>
+        <w:tab/>
+      </w:r>
+      <w:r>
+        <w:rPr>
+          <w:rFonts w:ascii="Courier New" w:hAnsi="Courier New" w:cs="Courier New"/>
+        </w:rPr>
+        <w:tab/>
+      </w:r>
+      <w:r>
+        <w:rPr>
+          <w:rFonts w:ascii="Courier New" w:hAnsi="Courier New" w:cs="Courier New"/>
+        </w:rPr>
+        <w:tab/>
+        <w:t>- 11</w:t>
+      </w:r>
+    </w:p>
+    <w:p>
+      <w:pPr>
+        <w:pStyle w:val="PlainText"/>
+        <w:rPr>
+          <w:rFonts w:ascii="Courier New" w:hAnsi="Courier New" w:cs="Courier New"/>
+        </w:rPr>
+      </w:pPr>
+      <w:r>
+        <w:rPr>
+          <w:rFonts w:ascii="Courier New" w:hAnsi="Courier New" w:cs="Courier New"/>
+        </w:rPr>
+        <w:t>Total Price</w:t>
+      </w:r>
+      <w:r>
+        <w:rPr>
+          <w:rFonts w:ascii="Courier New" w:hAnsi="Courier New" w:cs="Courier New"/>
+        </w:rPr>
+        <w:tab/>
+      </w:r>
+      <w:r>
+        <w:rPr>
+          <w:rFonts w:ascii="Courier New" w:hAnsi="Courier New" w:cs="Courier New"/>
+        </w:rPr>
+        <w:tab/>
+      </w:r>
+      <w:r>
+        <w:rPr>
+          <w:rFonts w:ascii="Courier New" w:hAnsi="Courier New" w:cs="Courier New"/>
+        </w:rPr>
+        <w:tab/>
+      </w:r>
+      <w:r>
+        <w:rPr>
+          <w:rFonts w:ascii="Courier New" w:hAnsi="Courier New" w:cs="Courier New"/>
+        </w:rPr>
+        <w:tab/>
+        <w:t>- 1683.0</w:t>
+      </w:r>
+    </w:p>
+    <w:p>
+      <w:pPr>
+        <w:pStyle w:val="PlainText"/>
+        <w:rPr>
+          <w:rFonts w:ascii="Courier New" w:hAnsi="Courier New" w:cs="Courier New"/>
+          <w:b/>
+        </w:rPr>
+      </w:pPr>
+      <w:r>
+        <w:rPr>
+          <w:rFonts w:ascii="Courier New" w:hAnsi="Courier New" w:cs="Courier New"/>
+          <w:b/>
+        </w:rPr>
+        <w:t>Amount balance</w:t>
+      </w:r>
+      <w:r>
+        <w:rPr>
+          <w:rFonts w:ascii="Courier New" w:hAnsi="Courier New" w:cs="Courier New"/>
+          <w:b/>
+        </w:rPr>
+        <w:tab/>
+      </w:r>
+      <w:r>
+        <w:rPr>
+          <w:rFonts w:ascii="Courier New" w:hAnsi="Courier New" w:cs="Courier New"/>
+          <w:b/>
+        </w:rPr>
+        <w:tab/>
+      </w:r>
+      <w:r>
+        <w:rPr>
+          <w:rFonts w:ascii="Courier New" w:hAnsi="Courier New" w:cs="Courier New"/>
+          <w:b/>
+        </w:rPr>
+        <w:tab/>
+        <w:t>- 97634.0</w:t>
+      </w:r>
+    </w:p>
+    <w:p>
+      <w:pPr>
+        <w:pStyle w:val="PlainText"/>
+        <w:rPr>
+          <w:rFonts w:ascii="Courier New" w:hAnsi="Courier New" w:cs="Courier New"/>
+        </w:rPr>
+      </w:pPr>
+    </w:p>
+    <w:p>
+      <w:pPr>
+        <w:pStyle w:val="PlainText"/>
+        <w:rPr>
+          <w:rFonts w:ascii="Courier New" w:hAnsi="Courier New" w:cs="Courier New"/>
+          <w:b/>
+        </w:rPr>
+      </w:pPr>
     </w:p>
     <w:p>
       <w:pPr>

--- a/customer _details/GANGAMMA/SEP/TUMKUR/LGL/PURCHASE DETAILS.docx
+++ b/customer _details/GANGAMMA/SEP/TUMKUR/LGL/PURCHASE DETAILS.docx
@@ -28553,13 +28553,7 @@
         <w:rPr>
           <w:rFonts w:ascii="Courier New" w:hAnsi="Courier New" w:cs="Courier New"/>
         </w:rPr>
-        <w:t>SUN Dec 10</w:t>
-      </w:r>
-      <w:r>
-        <w:rPr>
-          <w:rFonts w:ascii="Courier New" w:hAnsi="Courier New" w:cs="Courier New"/>
-        </w:rPr>
-        <w:t xml:space="preserve"> 09:40:42 PST 2017</w:t>
+        <w:t>SUN Dec 10 09:40:42 PST 2017</w:t>
       </w:r>
     </w:p>
     <w:p>
@@ -28880,6 +28874,371 @@
         <w:tab/>
         <w:t>- 97634.0</w:t>
       </w:r>
+    </w:p>
+    <w:p>
+      <w:pPr>
+        <w:pStyle w:val="PlainText"/>
+        <w:rPr>
+          <w:rFonts w:ascii="Courier New" w:hAnsi="Courier New" w:cs="Courier New"/>
+          <w:b/>
+        </w:rPr>
+      </w:pPr>
+    </w:p>
+    <w:p>
+      <w:pPr>
+        <w:pStyle w:val="PlainText"/>
+        <w:rPr>
+          <w:rFonts w:ascii="Courier New" w:hAnsi="Courier New" w:cs="Courier New"/>
+        </w:rPr>
+      </w:pPr>
+      <w:r>
+        <w:rPr>
+          <w:rFonts w:ascii="Courier New" w:hAnsi="Courier New" w:cs="Courier New"/>
+        </w:rPr>
+        <w:t>MON Dec 11</w:t>
+      </w:r>
+      <w:r>
+        <w:rPr>
+          <w:rFonts w:ascii="Courier New" w:hAnsi="Courier New" w:cs="Courier New"/>
+        </w:rPr>
+        <w:t xml:space="preserve"> 10:10:34 PST 2017</w:t>
+      </w:r>
+    </w:p>
+    <w:p>
+      <w:pPr>
+        <w:pStyle w:val="PlainText"/>
+        <w:rPr>
+          <w:rFonts w:ascii="Courier New" w:hAnsi="Courier New" w:cs="Courier New"/>
+        </w:rPr>
+      </w:pPr>
+      <w:r>
+        <w:rPr>
+          <w:rFonts w:ascii="Courier New" w:hAnsi="Courier New" w:cs="Courier New"/>
+        </w:rPr>
+        <w:t>Person Name</w:t>
+      </w:r>
+      <w:r>
+        <w:rPr>
+          <w:rFonts w:ascii="Courier New" w:hAnsi="Courier New" w:cs="Courier New"/>
+        </w:rPr>
+        <w:tab/>
+      </w:r>
+      <w:r>
+        <w:rPr>
+          <w:rFonts w:ascii="Courier New" w:hAnsi="Courier New" w:cs="Courier New"/>
+        </w:rPr>
+        <w:tab/>
+      </w:r>
+      <w:r>
+        <w:rPr>
+          <w:rFonts w:ascii="Courier New" w:hAnsi="Courier New" w:cs="Courier New"/>
+        </w:rPr>
+        <w:tab/>
+      </w:r>
+      <w:r>
+        <w:rPr>
+          <w:rFonts w:ascii="Courier New" w:hAnsi="Courier New" w:cs="Courier New"/>
+        </w:rPr>
+        <w:tab/>
+        <w:t>- LGL</w:t>
+      </w:r>
+    </w:p>
+    <w:p>
+      <w:pPr>
+        <w:pStyle w:val="PlainText"/>
+        <w:rPr>
+          <w:rFonts w:ascii="Courier New" w:hAnsi="Courier New" w:cs="Courier New"/>
+        </w:rPr>
+      </w:pPr>
+      <w:r>
+        <w:rPr>
+          <w:rFonts w:ascii="Courier New" w:hAnsi="Courier New" w:cs="Courier New"/>
+        </w:rPr>
+        <w:t>Bill number</w:t>
+      </w:r>
+      <w:r>
+        <w:rPr>
+          <w:rFonts w:ascii="Courier New" w:hAnsi="Courier New" w:cs="Courier New"/>
+        </w:rPr>
+        <w:tab/>
+      </w:r>
+      <w:r>
+        <w:rPr>
+          <w:rFonts w:ascii="Courier New" w:hAnsi="Courier New" w:cs="Courier New"/>
+        </w:rPr>
+        <w:tab/>
+      </w:r>
+      <w:r>
+        <w:rPr>
+          <w:rFonts w:ascii="Courier New" w:hAnsi="Courier New" w:cs="Courier New"/>
+        </w:rPr>
+        <w:tab/>
+      </w:r>
+      <w:r>
+        <w:rPr>
+          <w:rFonts w:ascii="Courier New" w:hAnsi="Courier New" w:cs="Courier New"/>
+        </w:rPr>
+        <w:tab/>
+        <w:t>- 1892</w:t>
+      </w:r>
+    </w:p>
+    <w:p>
+      <w:pPr>
+        <w:pStyle w:val="PlainText"/>
+        <w:rPr>
+          <w:rFonts w:ascii="Courier New" w:hAnsi="Courier New" w:cs="Courier New"/>
+        </w:rPr>
+      </w:pPr>
+      <w:r>
+        <w:rPr>
+          <w:rFonts w:ascii="Courier New" w:hAnsi="Courier New" w:cs="Courier New"/>
+        </w:rPr>
+        <w:t>---------------------------------------------------------------</w:t>
+      </w:r>
+    </w:p>
+    <w:p>
+      <w:pPr>
+        <w:pStyle w:val="PlainText"/>
+        <w:rPr>
+          <w:rFonts w:ascii="Courier New" w:hAnsi="Courier New" w:cs="Courier New"/>
+        </w:rPr>
+      </w:pPr>
+      <w:r>
+        <w:rPr>
+          <w:rFonts w:ascii="Courier New" w:hAnsi="Courier New" w:cs="Courier New"/>
+        </w:rPr>
+        <w:t>Item Name</w:t>
+      </w:r>
+      <w:r>
+        <w:rPr>
+          <w:rFonts w:ascii="Courier New" w:hAnsi="Courier New" w:cs="Courier New"/>
+        </w:rPr>
+        <w:tab/>
+      </w:r>
+      <w:r>
+        <w:rPr>
+          <w:rFonts w:ascii="Courier New" w:hAnsi="Courier New" w:cs="Courier New"/>
+        </w:rPr>
+        <w:tab/>
+      </w:r>
+      <w:r>
+        <w:rPr>
+          <w:rFonts w:ascii="Courier New" w:hAnsi="Courier New" w:cs="Courier New"/>
+        </w:rPr>
+        <w:tab/>
+      </w:r>
+      <w:r>
+        <w:rPr>
+          <w:rFonts w:ascii="Courier New" w:hAnsi="Courier New" w:cs="Courier New"/>
+        </w:rPr>
+        <w:tab/>
+        <w:t>- CARROT2</w:t>
+      </w:r>
+    </w:p>
+    <w:p>
+      <w:pPr>
+        <w:pStyle w:val="PlainText"/>
+        <w:rPr>
+          <w:rFonts w:ascii="Courier New" w:hAnsi="Courier New" w:cs="Courier New"/>
+        </w:rPr>
+      </w:pPr>
+      <w:r>
+        <w:rPr>
+          <w:rFonts w:ascii="Courier New" w:hAnsi="Courier New" w:cs="Courier New"/>
+        </w:rPr>
+        <w:t>Number of Pockets</w:t>
+      </w:r>
+      <w:r>
+        <w:rPr>
+          <w:rFonts w:ascii="Courier New" w:hAnsi="Courier New" w:cs="Courier New"/>
+        </w:rPr>
+        <w:tab/>
+      </w:r>
+      <w:r>
+        <w:rPr>
+          <w:rFonts w:ascii="Courier New" w:hAnsi="Courier New" w:cs="Courier New"/>
+        </w:rPr>
+        <w:tab/>
+      </w:r>
+      <w:r>
+        <w:rPr>
+          <w:rFonts w:ascii="Courier New" w:hAnsi="Courier New" w:cs="Courier New"/>
+        </w:rPr>
+        <w:tab/>
+        <w:t>- 1</w:t>
+      </w:r>
+    </w:p>
+    <w:p>
+      <w:pPr>
+        <w:pStyle w:val="PlainText"/>
+        <w:rPr>
+          <w:rFonts w:ascii="Courier New" w:hAnsi="Courier New" w:cs="Courier New"/>
+        </w:rPr>
+      </w:pPr>
+      <w:r>
+        <w:rPr>
+          <w:rFonts w:ascii="Courier New" w:hAnsi="Courier New" w:cs="Courier New"/>
+        </w:rPr>
+        <w:t>Number of KGs</w:t>
+      </w:r>
+      <w:r>
+        <w:rPr>
+          <w:rFonts w:ascii="Courier New" w:hAnsi="Courier New" w:cs="Courier New"/>
+        </w:rPr>
+        <w:tab/>
+      </w:r>
+      <w:r>
+        <w:rPr>
+          <w:rFonts w:ascii="Courier New" w:hAnsi="Courier New" w:cs="Courier New"/>
+        </w:rPr>
+        <w:tab/>
+      </w:r>
+      <w:r>
+        <w:rPr>
+          <w:rFonts w:ascii="Courier New" w:hAnsi="Courier New" w:cs="Courier New"/>
+        </w:rPr>
+        <w:tab/>
+        <w:t>- 47</w:t>
+      </w:r>
+    </w:p>
+    <w:p>
+      <w:pPr>
+        <w:pStyle w:val="PlainText"/>
+        <w:rPr>
+          <w:rFonts w:ascii="Courier New" w:hAnsi="Courier New" w:cs="Courier New"/>
+        </w:rPr>
+      </w:pPr>
+      <w:r>
+        <w:rPr>
+          <w:rFonts w:ascii="Courier New" w:hAnsi="Courier New" w:cs="Courier New"/>
+        </w:rPr>
+        <w:t>Rate</w:t>
+      </w:r>
+      <w:r>
+        <w:rPr>
+          <w:rFonts w:ascii="Courier New" w:hAnsi="Courier New" w:cs="Courier New"/>
+        </w:rPr>
+        <w:tab/>
+      </w:r>
+      <w:r>
+        <w:rPr>
+          <w:rFonts w:ascii="Courier New" w:hAnsi="Courier New" w:cs="Courier New"/>
+        </w:rPr>
+        <w:tab/>
+      </w:r>
+      <w:r>
+        <w:rPr>
+          <w:rFonts w:ascii="Courier New" w:hAnsi="Courier New" w:cs="Courier New"/>
+        </w:rPr>
+        <w:tab/>
+      </w:r>
+      <w:r>
+        <w:rPr>
+          <w:rFonts w:ascii="Courier New" w:hAnsi="Courier New" w:cs="Courier New"/>
+        </w:rPr>
+        <w:tab/>
+      </w:r>
+      <w:r>
+        <w:rPr>
+          <w:rFonts w:ascii="Courier New" w:hAnsi="Courier New" w:cs="Courier New"/>
+        </w:rPr>
+        <w:tab/>
+        <w:t>- 45</w:t>
+      </w:r>
+    </w:p>
+    <w:p>
+      <w:pPr>
+        <w:pStyle w:val="PlainText"/>
+        <w:rPr>
+          <w:rFonts w:ascii="Courier New" w:hAnsi="Courier New" w:cs="Courier New"/>
+        </w:rPr>
+      </w:pPr>
+      <w:r>
+        <w:rPr>
+          <w:rFonts w:ascii="Courier New" w:hAnsi="Courier New" w:cs="Courier New"/>
+        </w:rPr>
+        <w:t>Total Price</w:t>
+      </w:r>
+      <w:r>
+        <w:rPr>
+          <w:rFonts w:ascii="Courier New" w:hAnsi="Courier New" w:cs="Courier New"/>
+        </w:rPr>
+        <w:tab/>
+      </w:r>
+      <w:r>
+        <w:rPr>
+          <w:rFonts w:ascii="Courier New" w:hAnsi="Courier New" w:cs="Courier New"/>
+        </w:rPr>
+        <w:tab/>
+      </w:r>
+      <w:r>
+        <w:rPr>
+          <w:rFonts w:ascii="Courier New" w:hAnsi="Courier New" w:cs="Courier New"/>
+        </w:rPr>
+        <w:tab/>
+      </w:r>
+      <w:r>
+        <w:rPr>
+          <w:rFonts w:ascii="Courier New" w:hAnsi="Courier New" w:cs="Courier New"/>
+        </w:rPr>
+        <w:tab/>
+        <w:t>- 2115.0</w:t>
+      </w:r>
+    </w:p>
+    <w:p>
+      <w:pPr>
+        <w:pStyle w:val="PlainText"/>
+        <w:rPr>
+          <w:rFonts w:ascii="Courier New" w:hAnsi="Courier New" w:cs="Courier New"/>
+          <w:b/>
+        </w:rPr>
+      </w:pPr>
+      <w:r>
+        <w:rPr>
+          <w:rFonts w:ascii="Courier New" w:hAnsi="Courier New" w:cs="Courier New"/>
+          <w:b/>
+        </w:rPr>
+        <w:t>Amount balance</w:t>
+      </w:r>
+      <w:r>
+        <w:rPr>
+          <w:rFonts w:ascii="Courier New" w:hAnsi="Courier New" w:cs="Courier New"/>
+          <w:b/>
+        </w:rPr>
+        <w:tab/>
+      </w:r>
+      <w:r>
+        <w:rPr>
+          <w:rFonts w:ascii="Courier New" w:hAnsi="Courier New" w:cs="Courier New"/>
+          <w:b/>
+        </w:rPr>
+        <w:tab/>
+      </w:r>
+      <w:r>
+        <w:rPr>
+          <w:rFonts w:ascii="Courier New" w:hAnsi="Courier New" w:cs="Courier New"/>
+          <w:b/>
+        </w:rPr>
+        <w:tab/>
+        <w:t>- 99749.0</w:t>
+      </w:r>
+    </w:p>
+    <w:p>
+      <w:pPr>
+        <w:pStyle w:val="PlainText"/>
+        <w:rPr>
+          <w:rFonts w:ascii="Courier New" w:hAnsi="Courier New" w:cs="Courier New"/>
+        </w:rPr>
+      </w:pPr>
+    </w:p>
+    <w:p>
+      <w:pPr>
+        <w:pStyle w:val="PlainText"/>
+        <w:rPr>
+          <w:rFonts w:ascii="Courier New" w:hAnsi="Courier New" w:cs="Courier New"/>
+          <w:b/>
+        </w:rPr>
+      </w:pPr>
     </w:p>
     <w:p>
       <w:pPr>

--- a/customer _details/GANGAMMA/SEP/TUMKUR/LGL/PURCHASE DETAILS.docx
+++ b/customer _details/GANGAMMA/SEP/TUMKUR/LGL/PURCHASE DETAILS.docx
@@ -28895,13 +28895,7 @@
         <w:rPr>
           <w:rFonts w:ascii="Courier New" w:hAnsi="Courier New" w:cs="Courier New"/>
         </w:rPr>
-        <w:t>MON Dec 11</w:t>
-      </w:r>
-      <w:r>
-        <w:rPr>
-          <w:rFonts w:ascii="Courier New" w:hAnsi="Courier New" w:cs="Courier New"/>
-        </w:rPr>
-        <w:t xml:space="preserve"> 10:10:34 PST 2017</w:t>
+        <w:t>MON Dec 11 10:10:34 PST 2017</w:t>
       </w:r>
     </w:p>
     <w:p>
@@ -29222,6 +29216,601 @@
         <w:tab/>
         <w:t>- 99749.0</w:t>
       </w:r>
+    </w:p>
+    <w:p>
+      <w:pPr>
+        <w:pStyle w:val="PlainText"/>
+        <w:rPr>
+          <w:rFonts w:ascii="Courier New" w:hAnsi="Courier New" w:cs="Courier New"/>
+          <w:b/>
+        </w:rPr>
+      </w:pPr>
+    </w:p>
+    <w:p>
+      <w:pPr>
+        <w:pStyle w:val="PlainText"/>
+        <w:rPr>
+          <w:rFonts w:ascii="Courier New" w:hAnsi="Courier New" w:cs="Courier New"/>
+        </w:rPr>
+      </w:pPr>
+      <w:r>
+        <w:rPr>
+          <w:rFonts w:ascii="Courier New" w:hAnsi="Courier New" w:cs="Courier New"/>
+        </w:rPr>
+        <w:t>TUE Dec 12</w:t>
+      </w:r>
+      <w:r>
+        <w:rPr>
+          <w:rFonts w:ascii="Courier New" w:hAnsi="Courier New" w:cs="Courier New"/>
+        </w:rPr>
+        <w:t xml:space="preserve"> 09:57:18 PST 2017</w:t>
+      </w:r>
+    </w:p>
+    <w:p>
+      <w:pPr>
+        <w:pStyle w:val="PlainText"/>
+        <w:rPr>
+          <w:rFonts w:ascii="Courier New" w:hAnsi="Courier New" w:cs="Courier New"/>
+        </w:rPr>
+      </w:pPr>
+      <w:r>
+        <w:rPr>
+          <w:rFonts w:ascii="Courier New" w:hAnsi="Courier New" w:cs="Courier New"/>
+        </w:rPr>
+        <w:t>Person Name</w:t>
+      </w:r>
+      <w:r>
+        <w:rPr>
+          <w:rFonts w:ascii="Courier New" w:hAnsi="Courier New" w:cs="Courier New"/>
+        </w:rPr>
+        <w:tab/>
+      </w:r>
+      <w:r>
+        <w:rPr>
+          <w:rFonts w:ascii="Courier New" w:hAnsi="Courier New" w:cs="Courier New"/>
+        </w:rPr>
+        <w:tab/>
+      </w:r>
+      <w:r>
+        <w:rPr>
+          <w:rFonts w:ascii="Courier New" w:hAnsi="Courier New" w:cs="Courier New"/>
+        </w:rPr>
+        <w:tab/>
+      </w:r>
+      <w:r>
+        <w:rPr>
+          <w:rFonts w:ascii="Courier New" w:hAnsi="Courier New" w:cs="Courier New"/>
+        </w:rPr>
+        <w:tab/>
+        <w:t>- LGL</w:t>
+      </w:r>
+    </w:p>
+    <w:p>
+      <w:pPr>
+        <w:pStyle w:val="PlainText"/>
+        <w:rPr>
+          <w:rFonts w:ascii="Courier New" w:hAnsi="Courier New" w:cs="Courier New"/>
+        </w:rPr>
+      </w:pPr>
+      <w:r>
+        <w:rPr>
+          <w:rFonts w:ascii="Courier New" w:hAnsi="Courier New" w:cs="Courier New"/>
+        </w:rPr>
+        <w:t>Bill number</w:t>
+      </w:r>
+      <w:r>
+        <w:rPr>
+          <w:rFonts w:ascii="Courier New" w:hAnsi="Courier New" w:cs="Courier New"/>
+        </w:rPr>
+        <w:tab/>
+      </w:r>
+      <w:r>
+        <w:rPr>
+          <w:rFonts w:ascii="Courier New" w:hAnsi="Courier New" w:cs="Courier New"/>
+        </w:rPr>
+        <w:tab/>
+      </w:r>
+      <w:r>
+        <w:rPr>
+          <w:rFonts w:ascii="Courier New" w:hAnsi="Courier New" w:cs="Courier New"/>
+        </w:rPr>
+        <w:tab/>
+      </w:r>
+      <w:r>
+        <w:rPr>
+          <w:rFonts w:ascii="Courier New" w:hAnsi="Courier New" w:cs="Courier New"/>
+        </w:rPr>
+        <w:tab/>
+        <w:t>- 1906</w:t>
+      </w:r>
+    </w:p>
+    <w:p>
+      <w:pPr>
+        <w:pStyle w:val="PlainText"/>
+        <w:rPr>
+          <w:rFonts w:ascii="Courier New" w:hAnsi="Courier New" w:cs="Courier New"/>
+        </w:rPr>
+      </w:pPr>
+      <w:r>
+        <w:rPr>
+          <w:rFonts w:ascii="Courier New" w:hAnsi="Courier New" w:cs="Courier New"/>
+        </w:rPr>
+        <w:t>---------------------------------------------------------------</w:t>
+      </w:r>
+    </w:p>
+    <w:p>
+      <w:pPr>
+        <w:pStyle w:val="PlainText"/>
+        <w:rPr>
+          <w:rFonts w:ascii="Courier New" w:hAnsi="Courier New" w:cs="Courier New"/>
+        </w:rPr>
+      </w:pPr>
+      <w:r>
+        <w:rPr>
+          <w:rFonts w:ascii="Courier New" w:hAnsi="Courier New" w:cs="Courier New"/>
+        </w:rPr>
+        <w:t>Item Name</w:t>
+      </w:r>
+      <w:r>
+        <w:rPr>
+          <w:rFonts w:ascii="Courier New" w:hAnsi="Courier New" w:cs="Courier New"/>
+        </w:rPr>
+        <w:tab/>
+      </w:r>
+      <w:r>
+        <w:rPr>
+          <w:rFonts w:ascii="Courier New" w:hAnsi="Courier New" w:cs="Courier New"/>
+        </w:rPr>
+        <w:tab/>
+      </w:r>
+      <w:r>
+        <w:rPr>
+          <w:rFonts w:ascii="Courier New" w:hAnsi="Courier New" w:cs="Courier New"/>
+        </w:rPr>
+        <w:tab/>
+      </w:r>
+      <w:r>
+        <w:rPr>
+          <w:rFonts w:ascii="Courier New" w:hAnsi="Courier New" w:cs="Courier New"/>
+        </w:rPr>
+        <w:tab/>
+        <w:t>- POTATO</w:t>
+      </w:r>
+    </w:p>
+    <w:p>
+      <w:pPr>
+        <w:pStyle w:val="PlainText"/>
+        <w:rPr>
+          <w:rFonts w:ascii="Courier New" w:hAnsi="Courier New" w:cs="Courier New"/>
+        </w:rPr>
+      </w:pPr>
+      <w:r>
+        <w:rPr>
+          <w:rFonts w:ascii="Courier New" w:hAnsi="Courier New" w:cs="Courier New"/>
+        </w:rPr>
+        <w:t>Number of Pockets</w:t>
+      </w:r>
+      <w:r>
+        <w:rPr>
+          <w:rFonts w:ascii="Courier New" w:hAnsi="Courier New" w:cs="Courier New"/>
+        </w:rPr>
+        <w:tab/>
+      </w:r>
+      <w:r>
+        <w:rPr>
+          <w:rFonts w:ascii="Courier New" w:hAnsi="Courier New" w:cs="Courier New"/>
+        </w:rPr>
+        <w:tab/>
+      </w:r>
+      <w:r>
+        <w:rPr>
+          <w:rFonts w:ascii="Courier New" w:hAnsi="Courier New" w:cs="Courier New"/>
+        </w:rPr>
+        <w:tab/>
+        <w:t>- 3</w:t>
+      </w:r>
+    </w:p>
+    <w:p>
+      <w:pPr>
+        <w:pStyle w:val="PlainText"/>
+        <w:rPr>
+          <w:rFonts w:ascii="Courier New" w:hAnsi="Courier New" w:cs="Courier New"/>
+        </w:rPr>
+      </w:pPr>
+      <w:r>
+        <w:rPr>
+          <w:rFonts w:ascii="Courier New" w:hAnsi="Courier New" w:cs="Courier New"/>
+        </w:rPr>
+        <w:t>Number of KGs</w:t>
+      </w:r>
+      <w:r>
+        <w:rPr>
+          <w:rFonts w:ascii="Courier New" w:hAnsi="Courier New" w:cs="Courier New"/>
+        </w:rPr>
+        <w:tab/>
+      </w:r>
+      <w:r>
+        <w:rPr>
+          <w:rFonts w:ascii="Courier New" w:hAnsi="Courier New" w:cs="Courier New"/>
+        </w:rPr>
+        <w:tab/>
+      </w:r>
+      <w:r>
+        <w:rPr>
+          <w:rFonts w:ascii="Courier New" w:hAnsi="Courier New" w:cs="Courier New"/>
+        </w:rPr>
+        <w:tab/>
+        <w:t>- 151</w:t>
+      </w:r>
+    </w:p>
+    <w:p>
+      <w:pPr>
+        <w:pStyle w:val="PlainText"/>
+        <w:rPr>
+          <w:rFonts w:ascii="Courier New" w:hAnsi="Courier New" w:cs="Courier New"/>
+        </w:rPr>
+      </w:pPr>
+      <w:r>
+        <w:rPr>
+          <w:rFonts w:ascii="Courier New" w:hAnsi="Courier New" w:cs="Courier New"/>
+        </w:rPr>
+        <w:t>Rate</w:t>
+      </w:r>
+      <w:r>
+        <w:rPr>
+          <w:rFonts w:ascii="Courier New" w:hAnsi="Courier New" w:cs="Courier New"/>
+        </w:rPr>
+        <w:tab/>
+      </w:r>
+      <w:r>
+        <w:rPr>
+          <w:rFonts w:ascii="Courier New" w:hAnsi="Courier New" w:cs="Courier New"/>
+        </w:rPr>
+        <w:tab/>
+      </w:r>
+      <w:r>
+        <w:rPr>
+          <w:rFonts w:ascii="Courier New" w:hAnsi="Courier New" w:cs="Courier New"/>
+        </w:rPr>
+        <w:tab/>
+      </w:r>
+      <w:r>
+        <w:rPr>
+          <w:rFonts w:ascii="Courier New" w:hAnsi="Courier New" w:cs="Courier New"/>
+        </w:rPr>
+        <w:tab/>
+      </w:r>
+      <w:r>
+        <w:rPr>
+          <w:rFonts w:ascii="Courier New" w:hAnsi="Courier New" w:cs="Courier New"/>
+        </w:rPr>
+        <w:tab/>
+        <w:t>- 11</w:t>
+      </w:r>
+    </w:p>
+    <w:p>
+      <w:pPr>
+        <w:pStyle w:val="PlainText"/>
+        <w:rPr>
+          <w:rFonts w:ascii="Courier New" w:hAnsi="Courier New" w:cs="Courier New"/>
+        </w:rPr>
+      </w:pPr>
+      <w:r>
+        <w:rPr>
+          <w:rFonts w:ascii="Courier New" w:hAnsi="Courier New" w:cs="Courier New"/>
+        </w:rPr>
+        <w:t>Total Price</w:t>
+      </w:r>
+      <w:r>
+        <w:rPr>
+          <w:rFonts w:ascii="Courier New" w:hAnsi="Courier New" w:cs="Courier New"/>
+        </w:rPr>
+        <w:tab/>
+      </w:r>
+      <w:r>
+        <w:rPr>
+          <w:rFonts w:ascii="Courier New" w:hAnsi="Courier New" w:cs="Courier New"/>
+        </w:rPr>
+        <w:tab/>
+      </w:r>
+      <w:r>
+        <w:rPr>
+          <w:rFonts w:ascii="Courier New" w:hAnsi="Courier New" w:cs="Courier New"/>
+        </w:rPr>
+        <w:tab/>
+      </w:r>
+      <w:r>
+        <w:rPr>
+          <w:rFonts w:ascii="Courier New" w:hAnsi="Courier New" w:cs="Courier New"/>
+        </w:rPr>
+        <w:tab/>
+        <w:t>- 1661.0</w:t>
+      </w:r>
+    </w:p>
+    <w:p>
+      <w:pPr>
+        <w:pStyle w:val="PlainText"/>
+        <w:rPr>
+          <w:rFonts w:ascii="Courier New" w:hAnsi="Courier New" w:cs="Courier New"/>
+        </w:rPr>
+      </w:pPr>
+      <w:r>
+        <w:rPr>
+          <w:rFonts w:ascii="Courier New" w:hAnsi="Courier New" w:cs="Courier New"/>
+        </w:rPr>
+        <w:t>Amount balance</w:t>
+      </w:r>
+      <w:r>
+        <w:rPr>
+          <w:rFonts w:ascii="Courier New" w:hAnsi="Courier New" w:cs="Courier New"/>
+        </w:rPr>
+        <w:tab/>
+      </w:r>
+      <w:r>
+        <w:rPr>
+          <w:rFonts w:ascii="Courier New" w:hAnsi="Courier New" w:cs="Courier New"/>
+        </w:rPr>
+        <w:tab/>
+      </w:r>
+      <w:r>
+        <w:rPr>
+          <w:rFonts w:ascii="Courier New" w:hAnsi="Courier New" w:cs="Courier New"/>
+        </w:rPr>
+        <w:tab/>
+        <w:t>- 101410.0</w:t>
+      </w:r>
+    </w:p>
+    <w:p>
+      <w:pPr>
+        <w:pStyle w:val="PlainText"/>
+        <w:rPr>
+          <w:rFonts w:ascii="Courier New" w:hAnsi="Courier New" w:cs="Courier New"/>
+        </w:rPr>
+      </w:pPr>
+    </w:p>
+    <w:p>
+      <w:pPr>
+        <w:pStyle w:val="PlainText"/>
+        <w:rPr>
+          <w:rFonts w:ascii="Courier New" w:hAnsi="Courier New" w:cs="Courier New"/>
+        </w:rPr>
+      </w:pPr>
+      <w:r>
+        <w:rPr>
+          <w:rFonts w:ascii="Courier New" w:hAnsi="Courier New" w:cs="Courier New"/>
+        </w:rPr>
+        <w:t>Item Name</w:t>
+      </w:r>
+      <w:r>
+        <w:rPr>
+          <w:rFonts w:ascii="Courier New" w:hAnsi="Courier New" w:cs="Courier New"/>
+        </w:rPr>
+        <w:tab/>
+      </w:r>
+      <w:r>
+        <w:rPr>
+          <w:rFonts w:ascii="Courier New" w:hAnsi="Courier New" w:cs="Courier New"/>
+        </w:rPr>
+        <w:tab/>
+      </w:r>
+      <w:r>
+        <w:rPr>
+          <w:rFonts w:ascii="Courier New" w:hAnsi="Courier New" w:cs="Courier New"/>
+        </w:rPr>
+        <w:tab/>
+      </w:r>
+      <w:r>
+        <w:rPr>
+          <w:rFonts w:ascii="Courier New" w:hAnsi="Courier New" w:cs="Courier New"/>
+        </w:rPr>
+        <w:tab/>
+        <w:t>- CARROT</w:t>
+      </w:r>
+    </w:p>
+    <w:p>
+      <w:pPr>
+        <w:pStyle w:val="PlainText"/>
+        <w:rPr>
+          <w:rFonts w:ascii="Courier New" w:hAnsi="Courier New" w:cs="Courier New"/>
+        </w:rPr>
+      </w:pPr>
+      <w:r>
+        <w:rPr>
+          <w:rFonts w:ascii="Courier New" w:hAnsi="Courier New" w:cs="Courier New"/>
+        </w:rPr>
+        <w:t>Number of Pockets</w:t>
+      </w:r>
+      <w:r>
+        <w:rPr>
+          <w:rFonts w:ascii="Courier New" w:hAnsi="Courier New" w:cs="Courier New"/>
+        </w:rPr>
+        <w:tab/>
+      </w:r>
+      <w:r>
+        <w:rPr>
+          <w:rFonts w:ascii="Courier New" w:hAnsi="Courier New" w:cs="Courier New"/>
+        </w:rPr>
+        <w:tab/>
+      </w:r>
+      <w:r>
+        <w:rPr>
+          <w:rFonts w:ascii="Courier New" w:hAnsi="Courier New" w:cs="Courier New"/>
+        </w:rPr>
+        <w:tab/>
+        <w:t>- 1</w:t>
+      </w:r>
+    </w:p>
+    <w:p>
+      <w:pPr>
+        <w:pStyle w:val="PlainText"/>
+        <w:rPr>
+          <w:rFonts w:ascii="Courier New" w:hAnsi="Courier New" w:cs="Courier New"/>
+        </w:rPr>
+      </w:pPr>
+      <w:r>
+        <w:rPr>
+          <w:rFonts w:ascii="Courier New" w:hAnsi="Courier New" w:cs="Courier New"/>
+        </w:rPr>
+        <w:t>Number of KGs</w:t>
+      </w:r>
+      <w:r>
+        <w:rPr>
+          <w:rFonts w:ascii="Courier New" w:hAnsi="Courier New" w:cs="Courier New"/>
+        </w:rPr>
+        <w:tab/>
+      </w:r>
+      <w:r>
+        <w:rPr>
+          <w:rFonts w:ascii="Courier New" w:hAnsi="Courier New" w:cs="Courier New"/>
+        </w:rPr>
+        <w:tab/>
+      </w:r>
+      <w:r>
+        <w:rPr>
+          <w:rFonts w:ascii="Courier New" w:hAnsi="Courier New" w:cs="Courier New"/>
+        </w:rPr>
+        <w:tab/>
+        <w:t>- 41</w:t>
+      </w:r>
+    </w:p>
+    <w:p>
+      <w:pPr>
+        <w:pStyle w:val="PlainText"/>
+        <w:rPr>
+          <w:rFonts w:ascii="Courier New" w:hAnsi="Courier New" w:cs="Courier New"/>
+        </w:rPr>
+      </w:pPr>
+      <w:r>
+        <w:rPr>
+          <w:rFonts w:ascii="Courier New" w:hAnsi="Courier New" w:cs="Courier New"/>
+        </w:rPr>
+        <w:t>Rate</w:t>
+      </w:r>
+      <w:r>
+        <w:rPr>
+          <w:rFonts w:ascii="Courier New" w:hAnsi="Courier New" w:cs="Courier New"/>
+        </w:rPr>
+        <w:tab/>
+      </w:r>
+      <w:r>
+        <w:rPr>
+          <w:rFonts w:ascii="Courier New" w:hAnsi="Courier New" w:cs="Courier New"/>
+        </w:rPr>
+        <w:tab/>
+      </w:r>
+      <w:r>
+        <w:rPr>
+          <w:rFonts w:ascii="Courier New" w:hAnsi="Courier New" w:cs="Courier New"/>
+        </w:rPr>
+        <w:tab/>
+      </w:r>
+      <w:r>
+        <w:rPr>
+          <w:rFonts w:ascii="Courier New" w:hAnsi="Courier New" w:cs="Courier New"/>
+        </w:rPr>
+        <w:tab/>
+      </w:r>
+      <w:r>
+        <w:rPr>
+          <w:rFonts w:ascii="Courier New" w:hAnsi="Courier New" w:cs="Courier New"/>
+        </w:rPr>
+        <w:tab/>
+        <w:t>- 45</w:t>
+      </w:r>
+    </w:p>
+    <w:p>
+      <w:pPr>
+        <w:pStyle w:val="PlainText"/>
+        <w:rPr>
+          <w:rFonts w:ascii="Courier New" w:hAnsi="Courier New" w:cs="Courier New"/>
+        </w:rPr>
+      </w:pPr>
+      <w:r>
+        <w:rPr>
+          <w:rFonts w:ascii="Courier New" w:hAnsi="Courier New" w:cs="Courier New"/>
+        </w:rPr>
+        <w:t>Total Price</w:t>
+      </w:r>
+      <w:r>
+        <w:rPr>
+          <w:rFonts w:ascii="Courier New" w:hAnsi="Courier New" w:cs="Courier New"/>
+        </w:rPr>
+        <w:tab/>
+      </w:r>
+      <w:r>
+        <w:rPr>
+          <w:rFonts w:ascii="Courier New" w:hAnsi="Courier New" w:cs="Courier New"/>
+        </w:rPr>
+        <w:tab/>
+      </w:r>
+      <w:r>
+        <w:rPr>
+          <w:rFonts w:ascii="Courier New" w:hAnsi="Courier New" w:cs="Courier New"/>
+        </w:rPr>
+        <w:tab/>
+      </w:r>
+      <w:r>
+        <w:rPr>
+          <w:rFonts w:ascii="Courier New" w:hAnsi="Courier New" w:cs="Courier New"/>
+        </w:rPr>
+        <w:tab/>
+        <w:t>- 1845.0</w:t>
+      </w:r>
+    </w:p>
+    <w:p>
+      <w:pPr>
+        <w:pStyle w:val="PlainText"/>
+        <w:rPr>
+          <w:rFonts w:ascii="Courier New" w:hAnsi="Courier New" w:cs="Courier New"/>
+          <w:b/>
+        </w:rPr>
+      </w:pPr>
+      <w:r>
+        <w:rPr>
+          <w:rFonts w:ascii="Courier New" w:hAnsi="Courier New" w:cs="Courier New"/>
+          <w:b/>
+        </w:rPr>
+        <w:t>Amount balance</w:t>
+      </w:r>
+      <w:r>
+        <w:rPr>
+          <w:rFonts w:ascii="Courier New" w:hAnsi="Courier New" w:cs="Courier New"/>
+          <w:b/>
+        </w:rPr>
+        <w:tab/>
+      </w:r>
+      <w:r>
+        <w:rPr>
+          <w:rFonts w:ascii="Courier New" w:hAnsi="Courier New" w:cs="Courier New"/>
+          <w:b/>
+        </w:rPr>
+        <w:tab/>
+      </w:r>
+      <w:r>
+        <w:rPr>
+          <w:rFonts w:ascii="Courier New" w:hAnsi="Courier New" w:cs="Courier New"/>
+          <w:b/>
+        </w:rPr>
+        <w:tab/>
+        <w:t>- 103255.0</w:t>
+      </w:r>
+    </w:p>
+    <w:p>
+      <w:pPr>
+        <w:pStyle w:val="PlainText"/>
+        <w:rPr>
+          <w:rFonts w:ascii="Courier New" w:hAnsi="Courier New" w:cs="Courier New"/>
+        </w:rPr>
+      </w:pPr>
+    </w:p>
+    <w:p>
+      <w:pPr>
+        <w:pStyle w:val="PlainText"/>
+        <w:rPr>
+          <w:rFonts w:ascii="Courier New" w:hAnsi="Courier New" w:cs="Courier New"/>
+          <w:b/>
+        </w:rPr>
+      </w:pPr>
     </w:p>
     <w:p>
       <w:pPr>

--- a/customer _details/GANGAMMA/SEP/TUMKUR/LGL/PURCHASE DETAILS.docx
+++ b/customer _details/GANGAMMA/SEP/TUMKUR/LGL/PURCHASE DETAILS.docx
@@ -29237,13 +29237,7 @@
         <w:rPr>
           <w:rFonts w:ascii="Courier New" w:hAnsi="Courier New" w:cs="Courier New"/>
         </w:rPr>
-        <w:t>TUE Dec 12</w:t>
-      </w:r>
-      <w:r>
-        <w:rPr>
-          <w:rFonts w:ascii="Courier New" w:hAnsi="Courier New" w:cs="Courier New"/>
-        </w:rPr>
-        <w:t xml:space="preserve"> 09:57:18 PST 2017</w:t>
+        <w:t>TUE Dec 12 09:57:18 PST 2017</w:t>
       </w:r>
     </w:p>
     <w:p>
@@ -29794,6 +29788,371 @@
         <w:tab/>
         <w:t>- 103255.0</w:t>
       </w:r>
+    </w:p>
+    <w:p>
+      <w:pPr>
+        <w:pStyle w:val="PlainText"/>
+        <w:rPr>
+          <w:rFonts w:ascii="Courier New" w:hAnsi="Courier New" w:cs="Courier New"/>
+          <w:b/>
+        </w:rPr>
+      </w:pPr>
+    </w:p>
+    <w:p>
+      <w:pPr>
+        <w:pStyle w:val="PlainText"/>
+        <w:rPr>
+          <w:rFonts w:ascii="Courier New" w:hAnsi="Courier New" w:cs="Courier New"/>
+        </w:rPr>
+      </w:pPr>
+      <w:r>
+        <w:rPr>
+          <w:rFonts w:ascii="Courier New" w:hAnsi="Courier New" w:cs="Courier New"/>
+        </w:rPr>
+        <w:t>SUN Dec 17</w:t>
+      </w:r>
+      <w:r>
+        <w:rPr>
+          <w:rFonts w:ascii="Courier New" w:hAnsi="Courier New" w:cs="Courier New"/>
+        </w:rPr>
+        <w:t xml:space="preserve"> 13:52:04 PST 2017</w:t>
+      </w:r>
+    </w:p>
+    <w:p>
+      <w:pPr>
+        <w:pStyle w:val="PlainText"/>
+        <w:rPr>
+          <w:rFonts w:ascii="Courier New" w:hAnsi="Courier New" w:cs="Courier New"/>
+        </w:rPr>
+      </w:pPr>
+      <w:r>
+        <w:rPr>
+          <w:rFonts w:ascii="Courier New" w:hAnsi="Courier New" w:cs="Courier New"/>
+        </w:rPr>
+        <w:t>Person Name</w:t>
+      </w:r>
+      <w:r>
+        <w:rPr>
+          <w:rFonts w:ascii="Courier New" w:hAnsi="Courier New" w:cs="Courier New"/>
+        </w:rPr>
+        <w:tab/>
+      </w:r>
+      <w:r>
+        <w:rPr>
+          <w:rFonts w:ascii="Courier New" w:hAnsi="Courier New" w:cs="Courier New"/>
+        </w:rPr>
+        <w:tab/>
+      </w:r>
+      <w:r>
+        <w:rPr>
+          <w:rFonts w:ascii="Courier New" w:hAnsi="Courier New" w:cs="Courier New"/>
+        </w:rPr>
+        <w:tab/>
+      </w:r>
+      <w:r>
+        <w:rPr>
+          <w:rFonts w:ascii="Courier New" w:hAnsi="Courier New" w:cs="Courier New"/>
+        </w:rPr>
+        <w:tab/>
+        <w:t>- LGL</w:t>
+      </w:r>
+    </w:p>
+    <w:p>
+      <w:pPr>
+        <w:pStyle w:val="PlainText"/>
+        <w:rPr>
+          <w:rFonts w:ascii="Courier New" w:hAnsi="Courier New" w:cs="Courier New"/>
+        </w:rPr>
+      </w:pPr>
+      <w:r>
+        <w:rPr>
+          <w:rFonts w:ascii="Courier New" w:hAnsi="Courier New" w:cs="Courier New"/>
+        </w:rPr>
+        <w:t>Bill number</w:t>
+      </w:r>
+      <w:r>
+        <w:rPr>
+          <w:rFonts w:ascii="Courier New" w:hAnsi="Courier New" w:cs="Courier New"/>
+        </w:rPr>
+        <w:tab/>
+      </w:r>
+      <w:r>
+        <w:rPr>
+          <w:rFonts w:ascii="Courier New" w:hAnsi="Courier New" w:cs="Courier New"/>
+        </w:rPr>
+        <w:tab/>
+      </w:r>
+      <w:r>
+        <w:rPr>
+          <w:rFonts w:ascii="Courier New" w:hAnsi="Courier New" w:cs="Courier New"/>
+        </w:rPr>
+        <w:tab/>
+      </w:r>
+      <w:r>
+        <w:rPr>
+          <w:rFonts w:ascii="Courier New" w:hAnsi="Courier New" w:cs="Courier New"/>
+        </w:rPr>
+        <w:tab/>
+        <w:t>- 1986</w:t>
+      </w:r>
+    </w:p>
+    <w:p>
+      <w:pPr>
+        <w:pStyle w:val="PlainText"/>
+        <w:rPr>
+          <w:rFonts w:ascii="Courier New" w:hAnsi="Courier New" w:cs="Courier New"/>
+        </w:rPr>
+      </w:pPr>
+      <w:r>
+        <w:rPr>
+          <w:rFonts w:ascii="Courier New" w:hAnsi="Courier New" w:cs="Courier New"/>
+        </w:rPr>
+        <w:t>---------------------------------------------------------------</w:t>
+      </w:r>
+    </w:p>
+    <w:p>
+      <w:pPr>
+        <w:pStyle w:val="PlainText"/>
+        <w:rPr>
+          <w:rFonts w:ascii="Courier New" w:hAnsi="Courier New" w:cs="Courier New"/>
+        </w:rPr>
+      </w:pPr>
+      <w:r>
+        <w:rPr>
+          <w:rFonts w:ascii="Courier New" w:hAnsi="Courier New" w:cs="Courier New"/>
+        </w:rPr>
+        <w:t>Item Name</w:t>
+      </w:r>
+      <w:r>
+        <w:rPr>
+          <w:rFonts w:ascii="Courier New" w:hAnsi="Courier New" w:cs="Courier New"/>
+        </w:rPr>
+        <w:tab/>
+      </w:r>
+      <w:r>
+        <w:rPr>
+          <w:rFonts w:ascii="Courier New" w:hAnsi="Courier New" w:cs="Courier New"/>
+        </w:rPr>
+        <w:tab/>
+      </w:r>
+      <w:r>
+        <w:rPr>
+          <w:rFonts w:ascii="Courier New" w:hAnsi="Courier New" w:cs="Courier New"/>
+        </w:rPr>
+        <w:tab/>
+      </w:r>
+      <w:r>
+        <w:rPr>
+          <w:rFonts w:ascii="Courier New" w:hAnsi="Courier New" w:cs="Courier New"/>
+        </w:rPr>
+        <w:tab/>
+        <w:t>- POTATO</w:t>
+      </w:r>
+    </w:p>
+    <w:p>
+      <w:pPr>
+        <w:pStyle w:val="PlainText"/>
+        <w:rPr>
+          <w:rFonts w:ascii="Courier New" w:hAnsi="Courier New" w:cs="Courier New"/>
+        </w:rPr>
+      </w:pPr>
+      <w:r>
+        <w:rPr>
+          <w:rFonts w:ascii="Courier New" w:hAnsi="Courier New" w:cs="Courier New"/>
+        </w:rPr>
+        <w:t>Number of Pockets</w:t>
+      </w:r>
+      <w:r>
+        <w:rPr>
+          <w:rFonts w:ascii="Courier New" w:hAnsi="Courier New" w:cs="Courier New"/>
+        </w:rPr>
+        <w:tab/>
+      </w:r>
+      <w:r>
+        <w:rPr>
+          <w:rFonts w:ascii="Courier New" w:hAnsi="Courier New" w:cs="Courier New"/>
+        </w:rPr>
+        <w:tab/>
+      </w:r>
+      <w:r>
+        <w:rPr>
+          <w:rFonts w:ascii="Courier New" w:hAnsi="Courier New" w:cs="Courier New"/>
+        </w:rPr>
+        <w:tab/>
+        <w:t>- 4</w:t>
+      </w:r>
+    </w:p>
+    <w:p>
+      <w:pPr>
+        <w:pStyle w:val="PlainText"/>
+        <w:rPr>
+          <w:rFonts w:ascii="Courier New" w:hAnsi="Courier New" w:cs="Courier New"/>
+        </w:rPr>
+      </w:pPr>
+      <w:r>
+        <w:rPr>
+          <w:rFonts w:ascii="Courier New" w:hAnsi="Courier New" w:cs="Courier New"/>
+        </w:rPr>
+        <w:t>Number of KGs</w:t>
+      </w:r>
+      <w:r>
+        <w:rPr>
+          <w:rFonts w:ascii="Courier New" w:hAnsi="Courier New" w:cs="Courier New"/>
+        </w:rPr>
+        <w:tab/>
+      </w:r>
+      <w:r>
+        <w:rPr>
+          <w:rFonts w:ascii="Courier New" w:hAnsi="Courier New" w:cs="Courier New"/>
+        </w:rPr>
+        <w:tab/>
+      </w:r>
+      <w:r>
+        <w:rPr>
+          <w:rFonts w:ascii="Courier New" w:hAnsi="Courier New" w:cs="Courier New"/>
+        </w:rPr>
+        <w:tab/>
+        <w:t>- 197</w:t>
+      </w:r>
+    </w:p>
+    <w:p>
+      <w:pPr>
+        <w:pStyle w:val="PlainText"/>
+        <w:rPr>
+          <w:rFonts w:ascii="Courier New" w:hAnsi="Courier New" w:cs="Courier New"/>
+        </w:rPr>
+      </w:pPr>
+      <w:r>
+        <w:rPr>
+          <w:rFonts w:ascii="Courier New" w:hAnsi="Courier New" w:cs="Courier New"/>
+        </w:rPr>
+        <w:t>Rate</w:t>
+      </w:r>
+      <w:r>
+        <w:rPr>
+          <w:rFonts w:ascii="Courier New" w:hAnsi="Courier New" w:cs="Courier New"/>
+        </w:rPr>
+        <w:tab/>
+      </w:r>
+      <w:r>
+        <w:rPr>
+          <w:rFonts w:ascii="Courier New" w:hAnsi="Courier New" w:cs="Courier New"/>
+        </w:rPr>
+        <w:tab/>
+      </w:r>
+      <w:r>
+        <w:rPr>
+          <w:rFonts w:ascii="Courier New" w:hAnsi="Courier New" w:cs="Courier New"/>
+        </w:rPr>
+        <w:tab/>
+      </w:r>
+      <w:r>
+        <w:rPr>
+          <w:rFonts w:ascii="Courier New" w:hAnsi="Courier New" w:cs="Courier New"/>
+        </w:rPr>
+        <w:tab/>
+      </w:r>
+      <w:r>
+        <w:rPr>
+          <w:rFonts w:ascii="Courier New" w:hAnsi="Courier New" w:cs="Courier New"/>
+        </w:rPr>
+        <w:tab/>
+        <w:t>- 11</w:t>
+      </w:r>
+    </w:p>
+    <w:p>
+      <w:pPr>
+        <w:pStyle w:val="PlainText"/>
+        <w:rPr>
+          <w:rFonts w:ascii="Courier New" w:hAnsi="Courier New" w:cs="Courier New"/>
+        </w:rPr>
+      </w:pPr>
+      <w:r>
+        <w:rPr>
+          <w:rFonts w:ascii="Courier New" w:hAnsi="Courier New" w:cs="Courier New"/>
+        </w:rPr>
+        <w:t>Total Price</w:t>
+      </w:r>
+      <w:r>
+        <w:rPr>
+          <w:rFonts w:ascii="Courier New" w:hAnsi="Courier New" w:cs="Courier New"/>
+        </w:rPr>
+        <w:tab/>
+      </w:r>
+      <w:r>
+        <w:rPr>
+          <w:rFonts w:ascii="Courier New" w:hAnsi="Courier New" w:cs="Courier New"/>
+        </w:rPr>
+        <w:tab/>
+      </w:r>
+      <w:r>
+        <w:rPr>
+          <w:rFonts w:ascii="Courier New" w:hAnsi="Courier New" w:cs="Courier New"/>
+        </w:rPr>
+        <w:tab/>
+      </w:r>
+      <w:r>
+        <w:rPr>
+          <w:rFonts w:ascii="Courier New" w:hAnsi="Courier New" w:cs="Courier New"/>
+        </w:rPr>
+        <w:tab/>
+        <w:t>- 2167.0</w:t>
+      </w:r>
+    </w:p>
+    <w:p>
+      <w:pPr>
+        <w:pStyle w:val="PlainText"/>
+        <w:rPr>
+          <w:rFonts w:ascii="Courier New" w:hAnsi="Courier New" w:cs="Courier New"/>
+          <w:b/>
+        </w:rPr>
+      </w:pPr>
+      <w:r>
+        <w:rPr>
+          <w:rFonts w:ascii="Courier New" w:hAnsi="Courier New" w:cs="Courier New"/>
+          <w:b/>
+        </w:rPr>
+        <w:t>Amount balance</w:t>
+      </w:r>
+      <w:r>
+        <w:rPr>
+          <w:rFonts w:ascii="Courier New" w:hAnsi="Courier New" w:cs="Courier New"/>
+          <w:b/>
+        </w:rPr>
+        <w:tab/>
+      </w:r>
+      <w:r>
+        <w:rPr>
+          <w:rFonts w:ascii="Courier New" w:hAnsi="Courier New" w:cs="Courier New"/>
+          <w:b/>
+        </w:rPr>
+        <w:tab/>
+      </w:r>
+      <w:r>
+        <w:rPr>
+          <w:rFonts w:ascii="Courier New" w:hAnsi="Courier New" w:cs="Courier New"/>
+          <w:b/>
+        </w:rPr>
+        <w:tab/>
+        <w:t>- 105422.0</w:t>
+      </w:r>
+    </w:p>
+    <w:p>
+      <w:pPr>
+        <w:pStyle w:val="PlainText"/>
+        <w:rPr>
+          <w:rFonts w:ascii="Courier New" w:hAnsi="Courier New" w:cs="Courier New"/>
+        </w:rPr>
+      </w:pPr>
+    </w:p>
+    <w:p>
+      <w:pPr>
+        <w:pStyle w:val="PlainText"/>
+        <w:rPr>
+          <w:rFonts w:ascii="Courier New" w:hAnsi="Courier New" w:cs="Courier New"/>
+          <w:b/>
+        </w:rPr>
+      </w:pPr>
     </w:p>
     <w:p>
       <w:pPr>

--- a/customer _details/GANGAMMA/SEP/TUMKUR/LGL/PURCHASE DETAILS.docx
+++ b/customer _details/GANGAMMA/SEP/TUMKUR/LGL/PURCHASE DETAILS.docx
@@ -29809,13 +29809,7 @@
         <w:rPr>
           <w:rFonts w:ascii="Courier New" w:hAnsi="Courier New" w:cs="Courier New"/>
         </w:rPr>
-        <w:t>SUN Dec 17</w:t>
-      </w:r>
-      <w:r>
-        <w:rPr>
-          <w:rFonts w:ascii="Courier New" w:hAnsi="Courier New" w:cs="Courier New"/>
-        </w:rPr>
-        <w:t xml:space="preserve"> 13:52:04 PST 2017</w:t>
+        <w:t>SUN Dec 17 13:52:04 PST 2017</w:t>
       </w:r>
     </w:p>
     <w:p>
@@ -30136,6 +30130,371 @@
         <w:tab/>
         <w:t>- 105422.0</w:t>
       </w:r>
+    </w:p>
+    <w:p>
+      <w:pPr>
+        <w:pStyle w:val="PlainText"/>
+        <w:rPr>
+          <w:rFonts w:ascii="Courier New" w:hAnsi="Courier New" w:cs="Courier New"/>
+          <w:b/>
+        </w:rPr>
+      </w:pPr>
+    </w:p>
+    <w:p>
+      <w:pPr>
+        <w:pStyle w:val="PlainText"/>
+        <w:rPr>
+          <w:rFonts w:ascii="Courier New" w:hAnsi="Courier New" w:cs="Courier New"/>
+        </w:rPr>
+      </w:pPr>
+      <w:r>
+        <w:rPr>
+          <w:rFonts w:ascii="Courier New" w:hAnsi="Courier New" w:cs="Courier New"/>
+        </w:rPr>
+        <w:t>MON Dec 18</w:t>
+      </w:r>
+      <w:r>
+        <w:rPr>
+          <w:rFonts w:ascii="Courier New" w:hAnsi="Courier New" w:cs="Courier New"/>
+        </w:rPr>
+        <w:t xml:space="preserve"> 11:01:33 PST 2017</w:t>
+      </w:r>
+    </w:p>
+    <w:p>
+      <w:pPr>
+        <w:pStyle w:val="PlainText"/>
+        <w:rPr>
+          <w:rFonts w:ascii="Courier New" w:hAnsi="Courier New" w:cs="Courier New"/>
+        </w:rPr>
+      </w:pPr>
+      <w:r>
+        <w:rPr>
+          <w:rFonts w:ascii="Courier New" w:hAnsi="Courier New" w:cs="Courier New"/>
+        </w:rPr>
+        <w:t>Person Name</w:t>
+      </w:r>
+      <w:r>
+        <w:rPr>
+          <w:rFonts w:ascii="Courier New" w:hAnsi="Courier New" w:cs="Courier New"/>
+        </w:rPr>
+        <w:tab/>
+      </w:r>
+      <w:r>
+        <w:rPr>
+          <w:rFonts w:ascii="Courier New" w:hAnsi="Courier New" w:cs="Courier New"/>
+        </w:rPr>
+        <w:tab/>
+      </w:r>
+      <w:r>
+        <w:rPr>
+          <w:rFonts w:ascii="Courier New" w:hAnsi="Courier New" w:cs="Courier New"/>
+        </w:rPr>
+        <w:tab/>
+      </w:r>
+      <w:r>
+        <w:rPr>
+          <w:rFonts w:ascii="Courier New" w:hAnsi="Courier New" w:cs="Courier New"/>
+        </w:rPr>
+        <w:tab/>
+        <w:t>- LGL</w:t>
+      </w:r>
+    </w:p>
+    <w:p>
+      <w:pPr>
+        <w:pStyle w:val="PlainText"/>
+        <w:rPr>
+          <w:rFonts w:ascii="Courier New" w:hAnsi="Courier New" w:cs="Courier New"/>
+        </w:rPr>
+      </w:pPr>
+      <w:r>
+        <w:rPr>
+          <w:rFonts w:ascii="Courier New" w:hAnsi="Courier New" w:cs="Courier New"/>
+        </w:rPr>
+        <w:t>Bill number</w:t>
+      </w:r>
+      <w:r>
+        <w:rPr>
+          <w:rFonts w:ascii="Courier New" w:hAnsi="Courier New" w:cs="Courier New"/>
+        </w:rPr>
+        <w:tab/>
+      </w:r>
+      <w:r>
+        <w:rPr>
+          <w:rFonts w:ascii="Courier New" w:hAnsi="Courier New" w:cs="Courier New"/>
+        </w:rPr>
+        <w:tab/>
+      </w:r>
+      <w:r>
+        <w:rPr>
+          <w:rFonts w:ascii="Courier New" w:hAnsi="Courier New" w:cs="Courier New"/>
+        </w:rPr>
+        <w:tab/>
+      </w:r>
+      <w:r>
+        <w:rPr>
+          <w:rFonts w:ascii="Courier New" w:hAnsi="Courier New" w:cs="Courier New"/>
+        </w:rPr>
+        <w:tab/>
+        <w:t>- 2033</w:t>
+      </w:r>
+    </w:p>
+    <w:p>
+      <w:pPr>
+        <w:pStyle w:val="PlainText"/>
+        <w:rPr>
+          <w:rFonts w:ascii="Courier New" w:hAnsi="Courier New" w:cs="Courier New"/>
+        </w:rPr>
+      </w:pPr>
+      <w:r>
+        <w:rPr>
+          <w:rFonts w:ascii="Courier New" w:hAnsi="Courier New" w:cs="Courier New"/>
+        </w:rPr>
+        <w:t>---------------------------------------------------------------</w:t>
+      </w:r>
+    </w:p>
+    <w:p>
+      <w:pPr>
+        <w:pStyle w:val="PlainText"/>
+        <w:rPr>
+          <w:rFonts w:ascii="Courier New" w:hAnsi="Courier New" w:cs="Courier New"/>
+        </w:rPr>
+      </w:pPr>
+      <w:r>
+        <w:rPr>
+          <w:rFonts w:ascii="Courier New" w:hAnsi="Courier New" w:cs="Courier New"/>
+        </w:rPr>
+        <w:t>Item Name</w:t>
+      </w:r>
+      <w:r>
+        <w:rPr>
+          <w:rFonts w:ascii="Courier New" w:hAnsi="Courier New" w:cs="Courier New"/>
+        </w:rPr>
+        <w:tab/>
+      </w:r>
+      <w:r>
+        <w:rPr>
+          <w:rFonts w:ascii="Courier New" w:hAnsi="Courier New" w:cs="Courier New"/>
+        </w:rPr>
+        <w:tab/>
+      </w:r>
+      <w:r>
+        <w:rPr>
+          <w:rFonts w:ascii="Courier New" w:hAnsi="Courier New" w:cs="Courier New"/>
+        </w:rPr>
+        <w:tab/>
+      </w:r>
+      <w:r>
+        <w:rPr>
+          <w:rFonts w:ascii="Courier New" w:hAnsi="Courier New" w:cs="Courier New"/>
+        </w:rPr>
+        <w:tab/>
+        <w:t>- CARROT EVE</w:t>
+      </w:r>
+    </w:p>
+    <w:p>
+      <w:pPr>
+        <w:pStyle w:val="PlainText"/>
+        <w:rPr>
+          <w:rFonts w:ascii="Courier New" w:hAnsi="Courier New" w:cs="Courier New"/>
+        </w:rPr>
+      </w:pPr>
+      <w:r>
+        <w:rPr>
+          <w:rFonts w:ascii="Courier New" w:hAnsi="Courier New" w:cs="Courier New"/>
+        </w:rPr>
+        <w:t>Number of Pockets</w:t>
+      </w:r>
+      <w:r>
+        <w:rPr>
+          <w:rFonts w:ascii="Courier New" w:hAnsi="Courier New" w:cs="Courier New"/>
+        </w:rPr>
+        <w:tab/>
+      </w:r>
+      <w:r>
+        <w:rPr>
+          <w:rFonts w:ascii="Courier New" w:hAnsi="Courier New" w:cs="Courier New"/>
+        </w:rPr>
+        <w:tab/>
+      </w:r>
+      <w:r>
+        <w:rPr>
+          <w:rFonts w:ascii="Courier New" w:hAnsi="Courier New" w:cs="Courier New"/>
+        </w:rPr>
+        <w:tab/>
+        <w:t>- 1</w:t>
+      </w:r>
+    </w:p>
+    <w:p>
+      <w:pPr>
+        <w:pStyle w:val="PlainText"/>
+        <w:rPr>
+          <w:rFonts w:ascii="Courier New" w:hAnsi="Courier New" w:cs="Courier New"/>
+        </w:rPr>
+      </w:pPr>
+      <w:r>
+        <w:rPr>
+          <w:rFonts w:ascii="Courier New" w:hAnsi="Courier New" w:cs="Courier New"/>
+        </w:rPr>
+        <w:t>Number of KGs</w:t>
+      </w:r>
+      <w:r>
+        <w:rPr>
+          <w:rFonts w:ascii="Courier New" w:hAnsi="Courier New" w:cs="Courier New"/>
+        </w:rPr>
+        <w:tab/>
+      </w:r>
+      <w:r>
+        <w:rPr>
+          <w:rFonts w:ascii="Courier New" w:hAnsi="Courier New" w:cs="Courier New"/>
+        </w:rPr>
+        <w:tab/>
+      </w:r>
+      <w:r>
+        <w:rPr>
+          <w:rFonts w:ascii="Courier New" w:hAnsi="Courier New" w:cs="Courier New"/>
+        </w:rPr>
+        <w:tab/>
+        <w:t>- 84</w:t>
+      </w:r>
+    </w:p>
+    <w:p>
+      <w:pPr>
+        <w:pStyle w:val="PlainText"/>
+        <w:rPr>
+          <w:rFonts w:ascii="Courier New" w:hAnsi="Courier New" w:cs="Courier New"/>
+        </w:rPr>
+      </w:pPr>
+      <w:r>
+        <w:rPr>
+          <w:rFonts w:ascii="Courier New" w:hAnsi="Courier New" w:cs="Courier New"/>
+        </w:rPr>
+        <w:t>Rate</w:t>
+      </w:r>
+      <w:r>
+        <w:rPr>
+          <w:rFonts w:ascii="Courier New" w:hAnsi="Courier New" w:cs="Courier New"/>
+        </w:rPr>
+        <w:tab/>
+      </w:r>
+      <w:r>
+        <w:rPr>
+          <w:rFonts w:ascii="Courier New" w:hAnsi="Courier New" w:cs="Courier New"/>
+        </w:rPr>
+        <w:tab/>
+      </w:r>
+      <w:r>
+        <w:rPr>
+          <w:rFonts w:ascii="Courier New" w:hAnsi="Courier New" w:cs="Courier New"/>
+        </w:rPr>
+        <w:tab/>
+      </w:r>
+      <w:r>
+        <w:rPr>
+          <w:rFonts w:ascii="Courier New" w:hAnsi="Courier New" w:cs="Courier New"/>
+        </w:rPr>
+        <w:tab/>
+      </w:r>
+      <w:r>
+        <w:rPr>
+          <w:rFonts w:ascii="Courier New" w:hAnsi="Courier New" w:cs="Courier New"/>
+        </w:rPr>
+        <w:tab/>
+        <w:t>- 40</w:t>
+      </w:r>
+    </w:p>
+    <w:p>
+      <w:pPr>
+        <w:pStyle w:val="PlainText"/>
+        <w:rPr>
+          <w:rFonts w:ascii="Courier New" w:hAnsi="Courier New" w:cs="Courier New"/>
+        </w:rPr>
+      </w:pPr>
+      <w:r>
+        <w:rPr>
+          <w:rFonts w:ascii="Courier New" w:hAnsi="Courier New" w:cs="Courier New"/>
+        </w:rPr>
+        <w:t>Total Price</w:t>
+      </w:r>
+      <w:r>
+        <w:rPr>
+          <w:rFonts w:ascii="Courier New" w:hAnsi="Courier New" w:cs="Courier New"/>
+        </w:rPr>
+        <w:tab/>
+      </w:r>
+      <w:r>
+        <w:rPr>
+          <w:rFonts w:ascii="Courier New" w:hAnsi="Courier New" w:cs="Courier New"/>
+        </w:rPr>
+        <w:tab/>
+      </w:r>
+      <w:r>
+        <w:rPr>
+          <w:rFonts w:ascii="Courier New" w:hAnsi="Courier New" w:cs="Courier New"/>
+        </w:rPr>
+        <w:tab/>
+      </w:r>
+      <w:r>
+        <w:rPr>
+          <w:rFonts w:ascii="Courier New" w:hAnsi="Courier New" w:cs="Courier New"/>
+        </w:rPr>
+        <w:tab/>
+        <w:t>- 3360.0</w:t>
+      </w:r>
+    </w:p>
+    <w:p>
+      <w:pPr>
+        <w:pStyle w:val="PlainText"/>
+        <w:rPr>
+          <w:rFonts w:ascii="Courier New" w:hAnsi="Courier New" w:cs="Courier New"/>
+          <w:b/>
+        </w:rPr>
+      </w:pPr>
+      <w:r>
+        <w:rPr>
+          <w:rFonts w:ascii="Courier New" w:hAnsi="Courier New" w:cs="Courier New"/>
+          <w:b/>
+        </w:rPr>
+        <w:t>Amount balance</w:t>
+      </w:r>
+      <w:r>
+        <w:rPr>
+          <w:rFonts w:ascii="Courier New" w:hAnsi="Courier New" w:cs="Courier New"/>
+          <w:b/>
+        </w:rPr>
+        <w:tab/>
+      </w:r>
+      <w:r>
+        <w:rPr>
+          <w:rFonts w:ascii="Courier New" w:hAnsi="Courier New" w:cs="Courier New"/>
+          <w:b/>
+        </w:rPr>
+        <w:tab/>
+      </w:r>
+      <w:r>
+        <w:rPr>
+          <w:rFonts w:ascii="Courier New" w:hAnsi="Courier New" w:cs="Courier New"/>
+          <w:b/>
+        </w:rPr>
+        <w:tab/>
+        <w:t>- 108782.0</w:t>
+      </w:r>
+    </w:p>
+    <w:p>
+      <w:pPr>
+        <w:pStyle w:val="PlainText"/>
+        <w:rPr>
+          <w:rFonts w:ascii="Courier New" w:hAnsi="Courier New" w:cs="Courier New"/>
+        </w:rPr>
+      </w:pPr>
+    </w:p>
+    <w:p>
+      <w:pPr>
+        <w:pStyle w:val="PlainText"/>
+        <w:rPr>
+          <w:rFonts w:ascii="Courier New" w:hAnsi="Courier New" w:cs="Courier New"/>
+          <w:b/>
+        </w:rPr>
+      </w:pPr>
     </w:p>
     <w:p>
       <w:pPr>

--- a/customer _details/GANGAMMA/SEP/TUMKUR/LGL/PURCHASE DETAILS.docx
+++ b/customer _details/GANGAMMA/SEP/TUMKUR/LGL/PURCHASE DETAILS.docx
@@ -30151,13 +30151,7 @@
         <w:rPr>
           <w:rFonts w:ascii="Courier New" w:hAnsi="Courier New" w:cs="Courier New"/>
         </w:rPr>
-        <w:t>MON Dec 18</w:t>
-      </w:r>
-      <w:r>
-        <w:rPr>
-          <w:rFonts w:ascii="Courier New" w:hAnsi="Courier New" w:cs="Courier New"/>
-        </w:rPr>
-        <w:t xml:space="preserve"> 11:01:33 PST 2017</w:t>
+        <w:t>MON Dec 18 11:01:33 PST 2017</w:t>
       </w:r>
     </w:p>
     <w:p>
@@ -30478,6 +30472,371 @@
         <w:tab/>
         <w:t>- 108782.0</w:t>
       </w:r>
+    </w:p>
+    <w:p>
+      <w:pPr>
+        <w:pStyle w:val="PlainText"/>
+        <w:rPr>
+          <w:rFonts w:ascii="Courier New" w:hAnsi="Courier New" w:cs="Courier New"/>
+          <w:b/>
+        </w:rPr>
+      </w:pPr>
+    </w:p>
+    <w:p>
+      <w:pPr>
+        <w:pStyle w:val="PlainText"/>
+        <w:rPr>
+          <w:rFonts w:ascii="Courier New" w:hAnsi="Courier New" w:cs="Courier New"/>
+        </w:rPr>
+      </w:pPr>
+      <w:r>
+        <w:rPr>
+          <w:rFonts w:ascii="Courier New" w:hAnsi="Courier New" w:cs="Courier New"/>
+        </w:rPr>
+        <w:t>TUE Dec 19</w:t>
+      </w:r>
+      <w:r>
+        <w:rPr>
+          <w:rFonts w:ascii="Courier New" w:hAnsi="Courier New" w:cs="Courier New"/>
+        </w:rPr>
+        <w:t xml:space="preserve"> 10:01:46 PST 2017</w:t>
+      </w:r>
+    </w:p>
+    <w:p>
+      <w:pPr>
+        <w:pStyle w:val="PlainText"/>
+        <w:rPr>
+          <w:rFonts w:ascii="Courier New" w:hAnsi="Courier New" w:cs="Courier New"/>
+        </w:rPr>
+      </w:pPr>
+      <w:r>
+        <w:rPr>
+          <w:rFonts w:ascii="Courier New" w:hAnsi="Courier New" w:cs="Courier New"/>
+        </w:rPr>
+        <w:t>Person Name</w:t>
+      </w:r>
+      <w:r>
+        <w:rPr>
+          <w:rFonts w:ascii="Courier New" w:hAnsi="Courier New" w:cs="Courier New"/>
+        </w:rPr>
+        <w:tab/>
+      </w:r>
+      <w:r>
+        <w:rPr>
+          <w:rFonts w:ascii="Courier New" w:hAnsi="Courier New" w:cs="Courier New"/>
+        </w:rPr>
+        <w:tab/>
+      </w:r>
+      <w:r>
+        <w:rPr>
+          <w:rFonts w:ascii="Courier New" w:hAnsi="Courier New" w:cs="Courier New"/>
+        </w:rPr>
+        <w:tab/>
+      </w:r>
+      <w:r>
+        <w:rPr>
+          <w:rFonts w:ascii="Courier New" w:hAnsi="Courier New" w:cs="Courier New"/>
+        </w:rPr>
+        <w:tab/>
+        <w:t>- LGL</w:t>
+      </w:r>
+    </w:p>
+    <w:p>
+      <w:pPr>
+        <w:pStyle w:val="PlainText"/>
+        <w:rPr>
+          <w:rFonts w:ascii="Courier New" w:hAnsi="Courier New" w:cs="Courier New"/>
+        </w:rPr>
+      </w:pPr>
+      <w:r>
+        <w:rPr>
+          <w:rFonts w:ascii="Courier New" w:hAnsi="Courier New" w:cs="Courier New"/>
+        </w:rPr>
+        <w:t>Bill number</w:t>
+      </w:r>
+      <w:r>
+        <w:rPr>
+          <w:rFonts w:ascii="Courier New" w:hAnsi="Courier New" w:cs="Courier New"/>
+        </w:rPr>
+        <w:tab/>
+      </w:r>
+      <w:r>
+        <w:rPr>
+          <w:rFonts w:ascii="Courier New" w:hAnsi="Courier New" w:cs="Courier New"/>
+        </w:rPr>
+        <w:tab/>
+      </w:r>
+      <w:r>
+        <w:rPr>
+          <w:rFonts w:ascii="Courier New" w:hAnsi="Courier New" w:cs="Courier New"/>
+        </w:rPr>
+        <w:tab/>
+      </w:r>
+      <w:r>
+        <w:rPr>
+          <w:rFonts w:ascii="Courier New" w:hAnsi="Courier New" w:cs="Courier New"/>
+        </w:rPr>
+        <w:tab/>
+        <w:t>- 2039</w:t>
+      </w:r>
+    </w:p>
+    <w:p>
+      <w:pPr>
+        <w:pStyle w:val="PlainText"/>
+        <w:rPr>
+          <w:rFonts w:ascii="Courier New" w:hAnsi="Courier New" w:cs="Courier New"/>
+        </w:rPr>
+      </w:pPr>
+      <w:r>
+        <w:rPr>
+          <w:rFonts w:ascii="Courier New" w:hAnsi="Courier New" w:cs="Courier New"/>
+        </w:rPr>
+        <w:t>---------------------------------------------------------------</w:t>
+      </w:r>
+    </w:p>
+    <w:p>
+      <w:pPr>
+        <w:pStyle w:val="PlainText"/>
+        <w:rPr>
+          <w:rFonts w:ascii="Courier New" w:hAnsi="Courier New" w:cs="Courier New"/>
+        </w:rPr>
+      </w:pPr>
+      <w:r>
+        <w:rPr>
+          <w:rFonts w:ascii="Courier New" w:hAnsi="Courier New" w:cs="Courier New"/>
+        </w:rPr>
+        <w:t>Item Name</w:t>
+      </w:r>
+      <w:r>
+        <w:rPr>
+          <w:rFonts w:ascii="Courier New" w:hAnsi="Courier New" w:cs="Courier New"/>
+        </w:rPr>
+        <w:tab/>
+      </w:r>
+      <w:r>
+        <w:rPr>
+          <w:rFonts w:ascii="Courier New" w:hAnsi="Courier New" w:cs="Courier New"/>
+        </w:rPr>
+        <w:tab/>
+      </w:r>
+      <w:r>
+        <w:rPr>
+          <w:rFonts w:ascii="Courier New" w:hAnsi="Courier New" w:cs="Courier New"/>
+        </w:rPr>
+        <w:tab/>
+      </w:r>
+      <w:r>
+        <w:rPr>
+          <w:rFonts w:ascii="Courier New" w:hAnsi="Courier New" w:cs="Courier New"/>
+        </w:rPr>
+        <w:tab/>
+        <w:t>- POTATO</w:t>
+      </w:r>
+    </w:p>
+    <w:p>
+      <w:pPr>
+        <w:pStyle w:val="PlainText"/>
+        <w:rPr>
+          <w:rFonts w:ascii="Courier New" w:hAnsi="Courier New" w:cs="Courier New"/>
+        </w:rPr>
+      </w:pPr>
+      <w:r>
+        <w:rPr>
+          <w:rFonts w:ascii="Courier New" w:hAnsi="Courier New" w:cs="Courier New"/>
+        </w:rPr>
+        <w:t>Number of Pockets</w:t>
+      </w:r>
+      <w:r>
+        <w:rPr>
+          <w:rFonts w:ascii="Courier New" w:hAnsi="Courier New" w:cs="Courier New"/>
+        </w:rPr>
+        <w:tab/>
+      </w:r>
+      <w:r>
+        <w:rPr>
+          <w:rFonts w:ascii="Courier New" w:hAnsi="Courier New" w:cs="Courier New"/>
+        </w:rPr>
+        <w:tab/>
+      </w:r>
+      <w:r>
+        <w:rPr>
+          <w:rFonts w:ascii="Courier New" w:hAnsi="Courier New" w:cs="Courier New"/>
+        </w:rPr>
+        <w:tab/>
+        <w:t>- 2</w:t>
+      </w:r>
+    </w:p>
+    <w:p>
+      <w:pPr>
+        <w:pStyle w:val="PlainText"/>
+        <w:rPr>
+          <w:rFonts w:ascii="Courier New" w:hAnsi="Courier New" w:cs="Courier New"/>
+        </w:rPr>
+      </w:pPr>
+      <w:r>
+        <w:rPr>
+          <w:rFonts w:ascii="Courier New" w:hAnsi="Courier New" w:cs="Courier New"/>
+        </w:rPr>
+        <w:t>Number of KGs</w:t>
+      </w:r>
+      <w:r>
+        <w:rPr>
+          <w:rFonts w:ascii="Courier New" w:hAnsi="Courier New" w:cs="Courier New"/>
+        </w:rPr>
+        <w:tab/>
+      </w:r>
+      <w:r>
+        <w:rPr>
+          <w:rFonts w:ascii="Courier New" w:hAnsi="Courier New" w:cs="Courier New"/>
+        </w:rPr>
+        <w:tab/>
+      </w:r>
+      <w:r>
+        <w:rPr>
+          <w:rFonts w:ascii="Courier New" w:hAnsi="Courier New" w:cs="Courier New"/>
+        </w:rPr>
+        <w:tab/>
+        <w:t>- 103</w:t>
+      </w:r>
+    </w:p>
+    <w:p>
+      <w:pPr>
+        <w:pStyle w:val="PlainText"/>
+        <w:rPr>
+          <w:rFonts w:ascii="Courier New" w:hAnsi="Courier New" w:cs="Courier New"/>
+        </w:rPr>
+      </w:pPr>
+      <w:r>
+        <w:rPr>
+          <w:rFonts w:ascii="Courier New" w:hAnsi="Courier New" w:cs="Courier New"/>
+        </w:rPr>
+        <w:t>Rate</w:t>
+      </w:r>
+      <w:r>
+        <w:rPr>
+          <w:rFonts w:ascii="Courier New" w:hAnsi="Courier New" w:cs="Courier New"/>
+        </w:rPr>
+        <w:tab/>
+      </w:r>
+      <w:r>
+        <w:rPr>
+          <w:rFonts w:ascii="Courier New" w:hAnsi="Courier New" w:cs="Courier New"/>
+        </w:rPr>
+        <w:tab/>
+      </w:r>
+      <w:r>
+        <w:rPr>
+          <w:rFonts w:ascii="Courier New" w:hAnsi="Courier New" w:cs="Courier New"/>
+        </w:rPr>
+        <w:tab/>
+      </w:r>
+      <w:r>
+        <w:rPr>
+          <w:rFonts w:ascii="Courier New" w:hAnsi="Courier New" w:cs="Courier New"/>
+        </w:rPr>
+        <w:tab/>
+      </w:r>
+      <w:r>
+        <w:rPr>
+          <w:rFonts w:ascii="Courier New" w:hAnsi="Courier New" w:cs="Courier New"/>
+        </w:rPr>
+        <w:tab/>
+        <w:t>- 11</w:t>
+      </w:r>
+    </w:p>
+    <w:p>
+      <w:pPr>
+        <w:pStyle w:val="PlainText"/>
+        <w:rPr>
+          <w:rFonts w:ascii="Courier New" w:hAnsi="Courier New" w:cs="Courier New"/>
+        </w:rPr>
+      </w:pPr>
+      <w:r>
+        <w:rPr>
+          <w:rFonts w:ascii="Courier New" w:hAnsi="Courier New" w:cs="Courier New"/>
+        </w:rPr>
+        <w:t>Total Price</w:t>
+      </w:r>
+      <w:r>
+        <w:rPr>
+          <w:rFonts w:ascii="Courier New" w:hAnsi="Courier New" w:cs="Courier New"/>
+        </w:rPr>
+        <w:tab/>
+      </w:r>
+      <w:r>
+        <w:rPr>
+          <w:rFonts w:ascii="Courier New" w:hAnsi="Courier New" w:cs="Courier New"/>
+        </w:rPr>
+        <w:tab/>
+      </w:r>
+      <w:r>
+        <w:rPr>
+          <w:rFonts w:ascii="Courier New" w:hAnsi="Courier New" w:cs="Courier New"/>
+        </w:rPr>
+        <w:tab/>
+      </w:r>
+      <w:r>
+        <w:rPr>
+          <w:rFonts w:ascii="Courier New" w:hAnsi="Courier New" w:cs="Courier New"/>
+        </w:rPr>
+        <w:tab/>
+        <w:t>- 1133.0</w:t>
+      </w:r>
+    </w:p>
+    <w:p>
+      <w:pPr>
+        <w:pStyle w:val="PlainText"/>
+        <w:rPr>
+          <w:rFonts w:ascii="Courier New" w:hAnsi="Courier New" w:cs="Courier New"/>
+          <w:b/>
+        </w:rPr>
+      </w:pPr>
+      <w:r>
+        <w:rPr>
+          <w:rFonts w:ascii="Courier New" w:hAnsi="Courier New" w:cs="Courier New"/>
+          <w:b/>
+        </w:rPr>
+        <w:t>Amount balance</w:t>
+      </w:r>
+      <w:r>
+        <w:rPr>
+          <w:rFonts w:ascii="Courier New" w:hAnsi="Courier New" w:cs="Courier New"/>
+          <w:b/>
+        </w:rPr>
+        <w:tab/>
+      </w:r>
+      <w:r>
+        <w:rPr>
+          <w:rFonts w:ascii="Courier New" w:hAnsi="Courier New" w:cs="Courier New"/>
+          <w:b/>
+        </w:rPr>
+        <w:tab/>
+      </w:r>
+      <w:r>
+        <w:rPr>
+          <w:rFonts w:ascii="Courier New" w:hAnsi="Courier New" w:cs="Courier New"/>
+          <w:b/>
+        </w:rPr>
+        <w:tab/>
+        <w:t>- 109915.0</w:t>
+      </w:r>
+    </w:p>
+    <w:p>
+      <w:pPr>
+        <w:pStyle w:val="PlainText"/>
+        <w:rPr>
+          <w:rFonts w:ascii="Courier New" w:hAnsi="Courier New" w:cs="Courier New"/>
+        </w:rPr>
+      </w:pPr>
+    </w:p>
+    <w:p>
+      <w:pPr>
+        <w:pStyle w:val="PlainText"/>
+        <w:rPr>
+          <w:rFonts w:ascii="Courier New" w:hAnsi="Courier New" w:cs="Courier New"/>
+          <w:b/>
+        </w:rPr>
+      </w:pPr>
     </w:p>
     <w:p>
       <w:pPr>

--- a/customer _details/GANGAMMA/SEP/TUMKUR/LGL/PURCHASE DETAILS.docx
+++ b/customer _details/GANGAMMA/SEP/TUMKUR/LGL/PURCHASE DETAILS.docx
@@ -30493,13 +30493,7 @@
         <w:rPr>
           <w:rFonts w:ascii="Courier New" w:hAnsi="Courier New" w:cs="Courier New"/>
         </w:rPr>
-        <w:t>TUE Dec 19</w:t>
-      </w:r>
-      <w:r>
-        <w:rPr>
-          <w:rFonts w:ascii="Courier New" w:hAnsi="Courier New" w:cs="Courier New"/>
-        </w:rPr>
-        <w:t xml:space="preserve"> 10:01:46 PST 2017</w:t>
+        <w:t>TUE Dec 19 10:01:46 PST 2017</w:t>
       </w:r>
     </w:p>
     <w:p>
@@ -30820,6 +30814,730 @@
         <w:tab/>
         <w:t>- 109915.0</w:t>
       </w:r>
+    </w:p>
+    <w:p>
+      <w:pPr>
+        <w:pStyle w:val="PlainText"/>
+        <w:rPr>
+          <w:rFonts w:ascii="Courier New" w:hAnsi="Courier New" w:cs="Courier New"/>
+          <w:b/>
+        </w:rPr>
+      </w:pPr>
+    </w:p>
+    <w:p>
+      <w:pPr>
+        <w:pStyle w:val="PlainText"/>
+        <w:rPr>
+          <w:rFonts w:ascii="Courier New" w:hAnsi="Courier New" w:cs="Courier New"/>
+        </w:rPr>
+      </w:pPr>
+      <w:r>
+        <w:rPr>
+          <w:rFonts w:ascii="Courier New" w:hAnsi="Courier New" w:cs="Courier New"/>
+        </w:rPr>
+        <w:t>THU Dec 21 09:28:37 PST 2017</w:t>
+      </w:r>
+    </w:p>
+    <w:p>
+      <w:pPr>
+        <w:pStyle w:val="PlainText"/>
+        <w:rPr>
+          <w:rFonts w:ascii="Courier New" w:hAnsi="Courier New" w:cs="Courier New"/>
+        </w:rPr>
+      </w:pPr>
+      <w:r>
+        <w:rPr>
+          <w:rFonts w:ascii="Courier New" w:hAnsi="Courier New" w:cs="Courier New"/>
+        </w:rPr>
+        <w:t>Person Name</w:t>
+      </w:r>
+      <w:r>
+        <w:rPr>
+          <w:rFonts w:ascii="Courier New" w:hAnsi="Courier New" w:cs="Courier New"/>
+        </w:rPr>
+        <w:tab/>
+      </w:r>
+      <w:r>
+        <w:rPr>
+          <w:rFonts w:ascii="Courier New" w:hAnsi="Courier New" w:cs="Courier New"/>
+        </w:rPr>
+        <w:tab/>
+      </w:r>
+      <w:r>
+        <w:rPr>
+          <w:rFonts w:ascii="Courier New" w:hAnsi="Courier New" w:cs="Courier New"/>
+        </w:rPr>
+        <w:tab/>
+      </w:r>
+      <w:r>
+        <w:rPr>
+          <w:rFonts w:ascii="Courier New" w:hAnsi="Courier New" w:cs="Courier New"/>
+        </w:rPr>
+        <w:tab/>
+        <w:t>- LGL</w:t>
+      </w:r>
+    </w:p>
+    <w:p>
+      <w:pPr>
+        <w:pStyle w:val="PlainText"/>
+        <w:rPr>
+          <w:rFonts w:ascii="Courier New" w:hAnsi="Courier New" w:cs="Courier New"/>
+        </w:rPr>
+      </w:pPr>
+      <w:r>
+        <w:rPr>
+          <w:rFonts w:ascii="Courier New" w:hAnsi="Courier New" w:cs="Courier New"/>
+        </w:rPr>
+        <w:t>Bill number</w:t>
+      </w:r>
+      <w:r>
+        <w:rPr>
+          <w:rFonts w:ascii="Courier New" w:hAnsi="Courier New" w:cs="Courier New"/>
+        </w:rPr>
+        <w:tab/>
+      </w:r>
+      <w:r>
+        <w:rPr>
+          <w:rFonts w:ascii="Courier New" w:hAnsi="Courier New" w:cs="Courier New"/>
+        </w:rPr>
+        <w:tab/>
+      </w:r>
+      <w:r>
+        <w:rPr>
+          <w:rFonts w:ascii="Courier New" w:hAnsi="Courier New" w:cs="Courier New"/>
+        </w:rPr>
+        <w:tab/>
+      </w:r>
+      <w:r>
+        <w:rPr>
+          <w:rFonts w:ascii="Courier New" w:hAnsi="Courier New" w:cs="Courier New"/>
+        </w:rPr>
+        <w:tab/>
+        <w:t>- 2063</w:t>
+      </w:r>
+    </w:p>
+    <w:p>
+      <w:pPr>
+        <w:pStyle w:val="PlainText"/>
+        <w:rPr>
+          <w:rFonts w:ascii="Courier New" w:hAnsi="Courier New" w:cs="Courier New"/>
+        </w:rPr>
+      </w:pPr>
+      <w:r>
+        <w:rPr>
+          <w:rFonts w:ascii="Courier New" w:hAnsi="Courier New" w:cs="Courier New"/>
+        </w:rPr>
+        <w:t>---------------------------------------------------------------</w:t>
+      </w:r>
+    </w:p>
+    <w:p>
+      <w:pPr>
+        <w:pStyle w:val="PlainText"/>
+        <w:rPr>
+          <w:rFonts w:ascii="Courier New" w:hAnsi="Courier New" w:cs="Courier New"/>
+        </w:rPr>
+      </w:pPr>
+      <w:r>
+        <w:rPr>
+          <w:rFonts w:ascii="Courier New" w:hAnsi="Courier New" w:cs="Courier New"/>
+        </w:rPr>
+        <w:t>Item Name</w:t>
+      </w:r>
+      <w:r>
+        <w:rPr>
+          <w:rFonts w:ascii="Courier New" w:hAnsi="Courier New" w:cs="Courier New"/>
+        </w:rPr>
+        <w:tab/>
+      </w:r>
+      <w:r>
+        <w:rPr>
+          <w:rFonts w:ascii="Courier New" w:hAnsi="Courier New" w:cs="Courier New"/>
+        </w:rPr>
+        <w:tab/>
+      </w:r>
+      <w:r>
+        <w:rPr>
+          <w:rFonts w:ascii="Courier New" w:hAnsi="Courier New" w:cs="Courier New"/>
+        </w:rPr>
+        <w:tab/>
+      </w:r>
+      <w:r>
+        <w:rPr>
+          <w:rFonts w:ascii="Courier New" w:hAnsi="Courier New" w:cs="Courier New"/>
+        </w:rPr>
+        <w:tab/>
+        <w:t>- POTATO</w:t>
+      </w:r>
+    </w:p>
+    <w:p>
+      <w:pPr>
+        <w:pStyle w:val="PlainText"/>
+        <w:rPr>
+          <w:rFonts w:ascii="Courier New" w:hAnsi="Courier New" w:cs="Courier New"/>
+        </w:rPr>
+      </w:pPr>
+      <w:r>
+        <w:rPr>
+          <w:rFonts w:ascii="Courier New" w:hAnsi="Courier New" w:cs="Courier New"/>
+        </w:rPr>
+        <w:t>Number of Pockets</w:t>
+      </w:r>
+      <w:r>
+        <w:rPr>
+          <w:rFonts w:ascii="Courier New" w:hAnsi="Courier New" w:cs="Courier New"/>
+        </w:rPr>
+        <w:tab/>
+      </w:r>
+      <w:r>
+        <w:rPr>
+          <w:rFonts w:ascii="Courier New" w:hAnsi="Courier New" w:cs="Courier New"/>
+        </w:rPr>
+        <w:tab/>
+      </w:r>
+      <w:r>
+        <w:rPr>
+          <w:rFonts w:ascii="Courier New" w:hAnsi="Courier New" w:cs="Courier New"/>
+        </w:rPr>
+        <w:tab/>
+        <w:t>- 1</w:t>
+      </w:r>
+    </w:p>
+    <w:p>
+      <w:pPr>
+        <w:pStyle w:val="PlainText"/>
+        <w:rPr>
+          <w:rFonts w:ascii="Courier New" w:hAnsi="Courier New" w:cs="Courier New"/>
+        </w:rPr>
+      </w:pPr>
+      <w:r>
+        <w:rPr>
+          <w:rFonts w:ascii="Courier New" w:hAnsi="Courier New" w:cs="Courier New"/>
+        </w:rPr>
+        <w:t>Number of KGs</w:t>
+      </w:r>
+      <w:r>
+        <w:rPr>
+          <w:rFonts w:ascii="Courier New" w:hAnsi="Courier New" w:cs="Courier New"/>
+        </w:rPr>
+        <w:tab/>
+      </w:r>
+      <w:r>
+        <w:rPr>
+          <w:rFonts w:ascii="Courier New" w:hAnsi="Courier New" w:cs="Courier New"/>
+        </w:rPr>
+        <w:tab/>
+      </w:r>
+      <w:r>
+        <w:rPr>
+          <w:rFonts w:ascii="Courier New" w:hAnsi="Courier New" w:cs="Courier New"/>
+        </w:rPr>
+        <w:tab/>
+        <w:t>- 50</w:t>
+      </w:r>
+    </w:p>
+    <w:p>
+      <w:pPr>
+        <w:pStyle w:val="PlainText"/>
+        <w:rPr>
+          <w:rFonts w:ascii="Courier New" w:hAnsi="Courier New" w:cs="Courier New"/>
+        </w:rPr>
+      </w:pPr>
+      <w:r>
+        <w:rPr>
+          <w:rFonts w:ascii="Courier New" w:hAnsi="Courier New" w:cs="Courier New"/>
+        </w:rPr>
+        <w:t>Rate</w:t>
+      </w:r>
+      <w:r>
+        <w:rPr>
+          <w:rFonts w:ascii="Courier New" w:hAnsi="Courier New" w:cs="Courier New"/>
+        </w:rPr>
+        <w:tab/>
+      </w:r>
+      <w:r>
+        <w:rPr>
+          <w:rFonts w:ascii="Courier New" w:hAnsi="Courier New" w:cs="Courier New"/>
+        </w:rPr>
+        <w:tab/>
+      </w:r>
+      <w:r>
+        <w:rPr>
+          <w:rFonts w:ascii="Courier New" w:hAnsi="Courier New" w:cs="Courier New"/>
+        </w:rPr>
+        <w:tab/>
+      </w:r>
+      <w:r>
+        <w:rPr>
+          <w:rFonts w:ascii="Courier New" w:hAnsi="Courier New" w:cs="Courier New"/>
+        </w:rPr>
+        <w:tab/>
+      </w:r>
+      <w:r>
+        <w:rPr>
+          <w:rFonts w:ascii="Courier New" w:hAnsi="Courier New" w:cs="Courier New"/>
+        </w:rPr>
+        <w:tab/>
+        <w:t>- 11</w:t>
+      </w:r>
+    </w:p>
+    <w:p>
+      <w:pPr>
+        <w:pStyle w:val="PlainText"/>
+        <w:rPr>
+          <w:rFonts w:ascii="Courier New" w:hAnsi="Courier New" w:cs="Courier New"/>
+        </w:rPr>
+      </w:pPr>
+      <w:r>
+        <w:rPr>
+          <w:rFonts w:ascii="Courier New" w:hAnsi="Courier New" w:cs="Courier New"/>
+        </w:rPr>
+        <w:t>Total Price</w:t>
+      </w:r>
+      <w:r>
+        <w:rPr>
+          <w:rFonts w:ascii="Courier New" w:hAnsi="Courier New" w:cs="Courier New"/>
+        </w:rPr>
+        <w:tab/>
+      </w:r>
+      <w:r>
+        <w:rPr>
+          <w:rFonts w:ascii="Courier New" w:hAnsi="Courier New" w:cs="Courier New"/>
+        </w:rPr>
+        <w:tab/>
+      </w:r>
+      <w:r>
+        <w:rPr>
+          <w:rFonts w:ascii="Courier New" w:hAnsi="Courier New" w:cs="Courier New"/>
+        </w:rPr>
+        <w:tab/>
+      </w:r>
+      <w:r>
+        <w:rPr>
+          <w:rFonts w:ascii="Courier New" w:hAnsi="Courier New" w:cs="Courier New"/>
+        </w:rPr>
+        <w:tab/>
+        <w:t>- 550.0</w:t>
+      </w:r>
+    </w:p>
+    <w:p>
+      <w:pPr>
+        <w:pStyle w:val="PlainText"/>
+        <w:rPr>
+          <w:rFonts w:ascii="Courier New" w:hAnsi="Courier New" w:cs="Courier New"/>
+          <w:b/>
+        </w:rPr>
+      </w:pPr>
+      <w:r>
+        <w:rPr>
+          <w:rFonts w:ascii="Courier New" w:hAnsi="Courier New" w:cs="Courier New"/>
+          <w:b/>
+        </w:rPr>
+        <w:t>Amount balance</w:t>
+      </w:r>
+      <w:r>
+        <w:rPr>
+          <w:rFonts w:ascii="Courier New" w:hAnsi="Courier New" w:cs="Courier New"/>
+          <w:b/>
+        </w:rPr>
+        <w:tab/>
+      </w:r>
+      <w:r>
+        <w:rPr>
+          <w:rFonts w:ascii="Courier New" w:hAnsi="Courier New" w:cs="Courier New"/>
+          <w:b/>
+        </w:rPr>
+        <w:tab/>
+      </w:r>
+      <w:r>
+        <w:rPr>
+          <w:rFonts w:ascii="Courier New" w:hAnsi="Courier New" w:cs="Courier New"/>
+          <w:b/>
+        </w:rPr>
+        <w:tab/>
+        <w:t>- 110465.0</w:t>
+      </w:r>
+    </w:p>
+    <w:p>
+      <w:pPr>
+        <w:pStyle w:val="PlainText"/>
+        <w:rPr>
+          <w:rFonts w:ascii="Courier New" w:hAnsi="Courier New" w:cs="Courier New"/>
+          <w:b/>
+        </w:rPr>
+      </w:pPr>
+    </w:p>
+    <w:p>
+      <w:pPr>
+        <w:pStyle w:val="PlainText"/>
+        <w:rPr>
+          <w:rFonts w:ascii="Courier New" w:hAnsi="Courier New" w:cs="Courier New"/>
+        </w:rPr>
+      </w:pPr>
+      <w:r>
+        <w:rPr>
+          <w:rFonts w:ascii="Courier New" w:hAnsi="Courier New" w:cs="Courier New"/>
+        </w:rPr>
+        <w:t>FRI Dec 22</w:t>
+      </w:r>
+      <w:r>
+        <w:rPr>
+          <w:rFonts w:ascii="Courier New" w:hAnsi="Courier New" w:cs="Courier New"/>
+        </w:rPr>
+        <w:t xml:space="preserve"> 10:33:05 PST 2017</w:t>
+      </w:r>
+    </w:p>
+    <w:p>
+      <w:pPr>
+        <w:pStyle w:val="PlainText"/>
+        <w:rPr>
+          <w:rFonts w:ascii="Courier New" w:hAnsi="Courier New" w:cs="Courier New"/>
+        </w:rPr>
+      </w:pPr>
+      <w:r>
+        <w:rPr>
+          <w:rFonts w:ascii="Courier New" w:hAnsi="Courier New" w:cs="Courier New"/>
+        </w:rPr>
+        <w:t>Person Name</w:t>
+      </w:r>
+      <w:r>
+        <w:rPr>
+          <w:rFonts w:ascii="Courier New" w:hAnsi="Courier New" w:cs="Courier New"/>
+        </w:rPr>
+        <w:tab/>
+      </w:r>
+      <w:r>
+        <w:rPr>
+          <w:rFonts w:ascii="Courier New" w:hAnsi="Courier New" w:cs="Courier New"/>
+        </w:rPr>
+        <w:tab/>
+      </w:r>
+      <w:r>
+        <w:rPr>
+          <w:rFonts w:ascii="Courier New" w:hAnsi="Courier New" w:cs="Courier New"/>
+        </w:rPr>
+        <w:tab/>
+      </w:r>
+      <w:r>
+        <w:rPr>
+          <w:rFonts w:ascii="Courier New" w:hAnsi="Courier New" w:cs="Courier New"/>
+        </w:rPr>
+        <w:tab/>
+        <w:t>- LGL</w:t>
+      </w:r>
+    </w:p>
+    <w:p>
+      <w:pPr>
+        <w:pStyle w:val="PlainText"/>
+        <w:rPr>
+          <w:rFonts w:ascii="Courier New" w:hAnsi="Courier New" w:cs="Courier New"/>
+        </w:rPr>
+      </w:pPr>
+      <w:r>
+        <w:rPr>
+          <w:rFonts w:ascii="Courier New" w:hAnsi="Courier New" w:cs="Courier New"/>
+        </w:rPr>
+        <w:t>Bill number</w:t>
+      </w:r>
+      <w:r>
+        <w:rPr>
+          <w:rFonts w:ascii="Courier New" w:hAnsi="Courier New" w:cs="Courier New"/>
+        </w:rPr>
+        <w:tab/>
+      </w:r>
+      <w:r>
+        <w:rPr>
+          <w:rFonts w:ascii="Courier New" w:hAnsi="Courier New" w:cs="Courier New"/>
+        </w:rPr>
+        <w:tab/>
+      </w:r>
+      <w:r>
+        <w:rPr>
+          <w:rFonts w:ascii="Courier New" w:hAnsi="Courier New" w:cs="Courier New"/>
+        </w:rPr>
+        <w:tab/>
+      </w:r>
+      <w:r>
+        <w:rPr>
+          <w:rFonts w:ascii="Courier New" w:hAnsi="Courier New" w:cs="Courier New"/>
+        </w:rPr>
+        <w:tab/>
+        <w:t>- 2090</w:t>
+      </w:r>
+    </w:p>
+    <w:p>
+      <w:pPr>
+        <w:pStyle w:val="PlainText"/>
+        <w:rPr>
+          <w:rFonts w:ascii="Courier New" w:hAnsi="Courier New" w:cs="Courier New"/>
+        </w:rPr>
+      </w:pPr>
+      <w:r>
+        <w:rPr>
+          <w:rFonts w:ascii="Courier New" w:hAnsi="Courier New" w:cs="Courier New"/>
+        </w:rPr>
+        <w:t>---------------------------------------------------------------</w:t>
+      </w:r>
+    </w:p>
+    <w:p>
+      <w:pPr>
+        <w:pStyle w:val="PlainText"/>
+        <w:rPr>
+          <w:rFonts w:ascii="Courier New" w:hAnsi="Courier New" w:cs="Courier New"/>
+        </w:rPr>
+      </w:pPr>
+      <w:r>
+        <w:rPr>
+          <w:rFonts w:ascii="Courier New" w:hAnsi="Courier New" w:cs="Courier New"/>
+        </w:rPr>
+        <w:t>Item Name</w:t>
+      </w:r>
+      <w:r>
+        <w:rPr>
+          <w:rFonts w:ascii="Courier New" w:hAnsi="Courier New" w:cs="Courier New"/>
+        </w:rPr>
+        <w:tab/>
+      </w:r>
+      <w:r>
+        <w:rPr>
+          <w:rFonts w:ascii="Courier New" w:hAnsi="Courier New" w:cs="Courier New"/>
+        </w:rPr>
+        <w:tab/>
+      </w:r>
+      <w:r>
+        <w:rPr>
+          <w:rFonts w:ascii="Courier New" w:hAnsi="Courier New" w:cs="Courier New"/>
+        </w:rPr>
+        <w:tab/>
+      </w:r>
+      <w:r>
+        <w:rPr>
+          <w:rFonts w:ascii="Courier New" w:hAnsi="Courier New" w:cs="Courier New"/>
+        </w:rPr>
+        <w:tab/>
+        <w:t>- CHOWCHOW</w:t>
+      </w:r>
+    </w:p>
+    <w:p>
+      <w:pPr>
+        <w:pStyle w:val="PlainText"/>
+        <w:rPr>
+          <w:rFonts w:ascii="Courier New" w:hAnsi="Courier New" w:cs="Courier New"/>
+        </w:rPr>
+      </w:pPr>
+      <w:r>
+        <w:rPr>
+          <w:rFonts w:ascii="Courier New" w:hAnsi="Courier New" w:cs="Courier New"/>
+        </w:rPr>
+        <w:t>Number of Pockets</w:t>
+      </w:r>
+      <w:r>
+        <w:rPr>
+          <w:rFonts w:ascii="Courier New" w:hAnsi="Courier New" w:cs="Courier New"/>
+        </w:rPr>
+        <w:tab/>
+      </w:r>
+      <w:r>
+        <w:rPr>
+          <w:rFonts w:ascii="Courier New" w:hAnsi="Courier New" w:cs="Courier New"/>
+        </w:rPr>
+        <w:tab/>
+      </w:r>
+      <w:r>
+        <w:rPr>
+          <w:rFonts w:ascii="Courier New" w:hAnsi="Courier New" w:cs="Courier New"/>
+        </w:rPr>
+        <w:tab/>
+        <w:t>- 1</w:t>
+      </w:r>
+    </w:p>
+    <w:p>
+      <w:pPr>
+        <w:pStyle w:val="PlainText"/>
+        <w:rPr>
+          <w:rFonts w:ascii="Courier New" w:hAnsi="Courier New" w:cs="Courier New"/>
+        </w:rPr>
+      </w:pPr>
+      <w:r>
+        <w:rPr>
+          <w:rFonts w:ascii="Courier New" w:hAnsi="Courier New" w:cs="Courier New"/>
+        </w:rPr>
+        <w:t>Number of KGs</w:t>
+      </w:r>
+      <w:r>
+        <w:rPr>
+          <w:rFonts w:ascii="Courier New" w:hAnsi="Courier New" w:cs="Courier New"/>
+        </w:rPr>
+        <w:tab/>
+      </w:r>
+      <w:r>
+        <w:rPr>
+          <w:rFonts w:ascii="Courier New" w:hAnsi="Courier New" w:cs="Courier New"/>
+        </w:rPr>
+        <w:tab/>
+      </w:r>
+      <w:r>
+        <w:rPr>
+          <w:rFonts w:ascii="Courier New" w:hAnsi="Courier New" w:cs="Courier New"/>
+        </w:rPr>
+        <w:tab/>
+        <w:t>- 20</w:t>
+      </w:r>
+    </w:p>
+    <w:p>
+      <w:pPr>
+        <w:pStyle w:val="PlainText"/>
+        <w:rPr>
+          <w:rFonts w:ascii="Courier New" w:hAnsi="Courier New" w:cs="Courier New"/>
+        </w:rPr>
+      </w:pPr>
+      <w:r>
+        <w:rPr>
+          <w:rFonts w:ascii="Courier New" w:hAnsi="Courier New" w:cs="Courier New"/>
+        </w:rPr>
+        <w:t>Rate</w:t>
+      </w:r>
+      <w:r>
+        <w:rPr>
+          <w:rFonts w:ascii="Courier New" w:hAnsi="Courier New" w:cs="Courier New"/>
+        </w:rPr>
+        <w:tab/>
+      </w:r>
+      <w:r>
+        <w:rPr>
+          <w:rFonts w:ascii="Courier New" w:hAnsi="Courier New" w:cs="Courier New"/>
+        </w:rPr>
+        <w:tab/>
+      </w:r>
+      <w:r>
+        <w:rPr>
+          <w:rFonts w:ascii="Courier New" w:hAnsi="Courier New" w:cs="Courier New"/>
+        </w:rPr>
+        <w:tab/>
+      </w:r>
+      <w:r>
+        <w:rPr>
+          <w:rFonts w:ascii="Courier New" w:hAnsi="Courier New" w:cs="Courier New"/>
+        </w:rPr>
+        <w:tab/>
+      </w:r>
+      <w:r>
+        <w:rPr>
+          <w:rFonts w:ascii="Courier New" w:hAnsi="Courier New" w:cs="Courier New"/>
+        </w:rPr>
+        <w:tab/>
+        <w:t>- 10</w:t>
+      </w:r>
+    </w:p>
+    <w:p>
+      <w:pPr>
+        <w:pStyle w:val="PlainText"/>
+        <w:rPr>
+          <w:rFonts w:ascii="Courier New" w:hAnsi="Courier New" w:cs="Courier New"/>
+        </w:rPr>
+      </w:pPr>
+      <w:r>
+        <w:rPr>
+          <w:rFonts w:ascii="Courier New" w:hAnsi="Courier New" w:cs="Courier New"/>
+        </w:rPr>
+        <w:t>Total Price</w:t>
+      </w:r>
+      <w:r>
+        <w:rPr>
+          <w:rFonts w:ascii="Courier New" w:hAnsi="Courier New" w:cs="Courier New"/>
+        </w:rPr>
+        <w:tab/>
+      </w:r>
+      <w:r>
+        <w:rPr>
+          <w:rFonts w:ascii="Courier New" w:hAnsi="Courier New" w:cs="Courier New"/>
+        </w:rPr>
+        <w:tab/>
+      </w:r>
+      <w:r>
+        <w:rPr>
+          <w:rFonts w:ascii="Courier New" w:hAnsi="Courier New" w:cs="Courier New"/>
+        </w:rPr>
+        <w:tab/>
+      </w:r>
+      <w:r>
+        <w:rPr>
+          <w:rFonts w:ascii="Courier New" w:hAnsi="Courier New" w:cs="Courier New"/>
+        </w:rPr>
+        <w:tab/>
+        <w:t>- 200.0</w:t>
+      </w:r>
+    </w:p>
+    <w:p>
+      <w:pPr>
+        <w:pStyle w:val="PlainText"/>
+        <w:rPr>
+          <w:rFonts w:ascii="Courier New" w:hAnsi="Courier New" w:cs="Courier New"/>
+          <w:b/>
+        </w:rPr>
+      </w:pPr>
+      <w:r>
+        <w:rPr>
+          <w:rFonts w:ascii="Courier New" w:hAnsi="Courier New" w:cs="Courier New"/>
+          <w:b/>
+        </w:rPr>
+        <w:t>Amount balance</w:t>
+      </w:r>
+      <w:r>
+        <w:rPr>
+          <w:rFonts w:ascii="Courier New" w:hAnsi="Courier New" w:cs="Courier New"/>
+          <w:b/>
+        </w:rPr>
+        <w:tab/>
+      </w:r>
+      <w:r>
+        <w:rPr>
+          <w:rFonts w:ascii="Courier New" w:hAnsi="Courier New" w:cs="Courier New"/>
+          <w:b/>
+        </w:rPr>
+        <w:tab/>
+      </w:r>
+      <w:r>
+        <w:rPr>
+          <w:rFonts w:ascii="Courier New" w:hAnsi="Courier New" w:cs="Courier New"/>
+          <w:b/>
+        </w:rPr>
+        <w:tab/>
+        <w:t>- 110665.0</w:t>
+      </w:r>
+    </w:p>
+    <w:p>
+      <w:pPr>
+        <w:pStyle w:val="PlainText"/>
+        <w:rPr>
+          <w:rFonts w:ascii="Courier New" w:hAnsi="Courier New" w:cs="Courier New"/>
+        </w:rPr>
+      </w:pPr>
+    </w:p>
+    <w:p>
+      <w:pPr>
+        <w:pStyle w:val="PlainText"/>
+        <w:rPr>
+          <w:rFonts w:ascii="Courier New" w:hAnsi="Courier New" w:cs="Courier New"/>
+          <w:b/>
+        </w:rPr>
+      </w:pPr>
+    </w:p>
+    <w:p>
+      <w:pPr>
+        <w:pStyle w:val="PlainText"/>
+        <w:rPr>
+          <w:rFonts w:ascii="Courier New" w:hAnsi="Courier New" w:cs="Courier New"/>
+        </w:rPr>
+      </w:pPr>
+    </w:p>
+    <w:p>
+      <w:pPr>
+        <w:pStyle w:val="PlainText"/>
+        <w:rPr>
+          <w:rFonts w:ascii="Courier New" w:hAnsi="Courier New" w:cs="Courier New"/>
+          <w:b/>
+        </w:rPr>
+      </w:pPr>
     </w:p>
     <w:p>
       <w:pPr>

--- a/customer _details/GANGAMMA/SEP/TUMKUR/LGL/PURCHASE DETAILS.docx
+++ b/customer _details/GANGAMMA/SEP/TUMKUR/LGL/PURCHASE DETAILS.docx
@@ -31177,13 +31177,7 @@
         <w:rPr>
           <w:rFonts w:ascii="Courier New" w:hAnsi="Courier New" w:cs="Courier New"/>
         </w:rPr>
-        <w:t>FRI Dec 22</w:t>
-      </w:r>
-      <w:r>
-        <w:rPr>
-          <w:rFonts w:ascii="Courier New" w:hAnsi="Courier New" w:cs="Courier New"/>
-        </w:rPr>
-        <w:t xml:space="preserve"> 10:33:05 PST 2017</w:t>
+        <w:t>FRI Dec 22 10:33:05 PST 2017</w:t>
       </w:r>
     </w:p>
     <w:p>
@@ -31504,6 +31498,601 @@
         <w:tab/>
         <w:t>- 110665.0</w:t>
       </w:r>
+    </w:p>
+    <w:p>
+      <w:pPr>
+        <w:pStyle w:val="PlainText"/>
+        <w:rPr>
+          <w:rFonts w:ascii="Courier New" w:hAnsi="Courier New" w:cs="Courier New"/>
+          <w:b/>
+        </w:rPr>
+      </w:pPr>
+    </w:p>
+    <w:p>
+      <w:pPr>
+        <w:pStyle w:val="PlainText"/>
+        <w:rPr>
+          <w:rFonts w:ascii="Courier New" w:hAnsi="Courier New" w:cs="Courier New"/>
+        </w:rPr>
+      </w:pPr>
+      <w:r>
+        <w:rPr>
+          <w:rFonts w:ascii="Courier New" w:hAnsi="Courier New" w:cs="Courier New"/>
+        </w:rPr>
+        <w:t>SUN Dec 24</w:t>
+      </w:r>
+      <w:r>
+        <w:rPr>
+          <w:rFonts w:ascii="Courier New" w:hAnsi="Courier New" w:cs="Courier New"/>
+        </w:rPr>
+        <w:t xml:space="preserve"> 10:15:21 PST 2017</w:t>
+      </w:r>
+    </w:p>
+    <w:p>
+      <w:pPr>
+        <w:pStyle w:val="PlainText"/>
+        <w:rPr>
+          <w:rFonts w:ascii="Courier New" w:hAnsi="Courier New" w:cs="Courier New"/>
+        </w:rPr>
+      </w:pPr>
+      <w:r>
+        <w:rPr>
+          <w:rFonts w:ascii="Courier New" w:hAnsi="Courier New" w:cs="Courier New"/>
+        </w:rPr>
+        <w:t>Person Name</w:t>
+      </w:r>
+      <w:r>
+        <w:rPr>
+          <w:rFonts w:ascii="Courier New" w:hAnsi="Courier New" w:cs="Courier New"/>
+        </w:rPr>
+        <w:tab/>
+      </w:r>
+      <w:r>
+        <w:rPr>
+          <w:rFonts w:ascii="Courier New" w:hAnsi="Courier New" w:cs="Courier New"/>
+        </w:rPr>
+        <w:tab/>
+      </w:r>
+      <w:r>
+        <w:rPr>
+          <w:rFonts w:ascii="Courier New" w:hAnsi="Courier New" w:cs="Courier New"/>
+        </w:rPr>
+        <w:tab/>
+      </w:r>
+      <w:r>
+        <w:rPr>
+          <w:rFonts w:ascii="Courier New" w:hAnsi="Courier New" w:cs="Courier New"/>
+        </w:rPr>
+        <w:tab/>
+        <w:t>- LGL</w:t>
+      </w:r>
+    </w:p>
+    <w:p>
+      <w:pPr>
+        <w:pStyle w:val="PlainText"/>
+        <w:rPr>
+          <w:rFonts w:ascii="Courier New" w:hAnsi="Courier New" w:cs="Courier New"/>
+        </w:rPr>
+      </w:pPr>
+      <w:r>
+        <w:rPr>
+          <w:rFonts w:ascii="Courier New" w:hAnsi="Courier New" w:cs="Courier New"/>
+        </w:rPr>
+        <w:t>Bill number</w:t>
+      </w:r>
+      <w:r>
+        <w:rPr>
+          <w:rFonts w:ascii="Courier New" w:hAnsi="Courier New" w:cs="Courier New"/>
+        </w:rPr>
+        <w:tab/>
+      </w:r>
+      <w:r>
+        <w:rPr>
+          <w:rFonts w:ascii="Courier New" w:hAnsi="Courier New" w:cs="Courier New"/>
+        </w:rPr>
+        <w:tab/>
+      </w:r>
+      <w:r>
+        <w:rPr>
+          <w:rFonts w:ascii="Courier New" w:hAnsi="Courier New" w:cs="Courier New"/>
+        </w:rPr>
+        <w:tab/>
+      </w:r>
+      <w:r>
+        <w:rPr>
+          <w:rFonts w:ascii="Courier New" w:hAnsi="Courier New" w:cs="Courier New"/>
+        </w:rPr>
+        <w:tab/>
+        <w:t>- 2127</w:t>
+      </w:r>
+    </w:p>
+    <w:p>
+      <w:pPr>
+        <w:pStyle w:val="PlainText"/>
+        <w:rPr>
+          <w:rFonts w:ascii="Courier New" w:hAnsi="Courier New" w:cs="Courier New"/>
+        </w:rPr>
+      </w:pPr>
+      <w:r>
+        <w:rPr>
+          <w:rFonts w:ascii="Courier New" w:hAnsi="Courier New" w:cs="Courier New"/>
+        </w:rPr>
+        <w:t>---------------------------------------------------------------</w:t>
+      </w:r>
+    </w:p>
+    <w:p>
+      <w:pPr>
+        <w:pStyle w:val="PlainText"/>
+        <w:rPr>
+          <w:rFonts w:ascii="Courier New" w:hAnsi="Courier New" w:cs="Courier New"/>
+        </w:rPr>
+      </w:pPr>
+      <w:r>
+        <w:rPr>
+          <w:rFonts w:ascii="Courier New" w:hAnsi="Courier New" w:cs="Courier New"/>
+        </w:rPr>
+        <w:t>Item Name</w:t>
+      </w:r>
+      <w:r>
+        <w:rPr>
+          <w:rFonts w:ascii="Courier New" w:hAnsi="Courier New" w:cs="Courier New"/>
+        </w:rPr>
+        <w:tab/>
+      </w:r>
+      <w:r>
+        <w:rPr>
+          <w:rFonts w:ascii="Courier New" w:hAnsi="Courier New" w:cs="Courier New"/>
+        </w:rPr>
+        <w:tab/>
+      </w:r>
+      <w:r>
+        <w:rPr>
+          <w:rFonts w:ascii="Courier New" w:hAnsi="Courier New" w:cs="Courier New"/>
+        </w:rPr>
+        <w:tab/>
+      </w:r>
+      <w:r>
+        <w:rPr>
+          <w:rFonts w:ascii="Courier New" w:hAnsi="Courier New" w:cs="Courier New"/>
+        </w:rPr>
+        <w:tab/>
+        <w:t>- POTATO</w:t>
+      </w:r>
+    </w:p>
+    <w:p>
+      <w:pPr>
+        <w:pStyle w:val="PlainText"/>
+        <w:rPr>
+          <w:rFonts w:ascii="Courier New" w:hAnsi="Courier New" w:cs="Courier New"/>
+        </w:rPr>
+      </w:pPr>
+      <w:r>
+        <w:rPr>
+          <w:rFonts w:ascii="Courier New" w:hAnsi="Courier New" w:cs="Courier New"/>
+        </w:rPr>
+        <w:t>Number of Pockets</w:t>
+      </w:r>
+      <w:r>
+        <w:rPr>
+          <w:rFonts w:ascii="Courier New" w:hAnsi="Courier New" w:cs="Courier New"/>
+        </w:rPr>
+        <w:tab/>
+      </w:r>
+      <w:r>
+        <w:rPr>
+          <w:rFonts w:ascii="Courier New" w:hAnsi="Courier New" w:cs="Courier New"/>
+        </w:rPr>
+        <w:tab/>
+      </w:r>
+      <w:r>
+        <w:rPr>
+          <w:rFonts w:ascii="Courier New" w:hAnsi="Courier New" w:cs="Courier New"/>
+        </w:rPr>
+        <w:tab/>
+        <w:t>- 4</w:t>
+      </w:r>
+    </w:p>
+    <w:p>
+      <w:pPr>
+        <w:pStyle w:val="PlainText"/>
+        <w:rPr>
+          <w:rFonts w:ascii="Courier New" w:hAnsi="Courier New" w:cs="Courier New"/>
+        </w:rPr>
+      </w:pPr>
+      <w:r>
+        <w:rPr>
+          <w:rFonts w:ascii="Courier New" w:hAnsi="Courier New" w:cs="Courier New"/>
+        </w:rPr>
+        <w:t>Number of KGs</w:t>
+      </w:r>
+      <w:r>
+        <w:rPr>
+          <w:rFonts w:ascii="Courier New" w:hAnsi="Courier New" w:cs="Courier New"/>
+        </w:rPr>
+        <w:tab/>
+      </w:r>
+      <w:r>
+        <w:rPr>
+          <w:rFonts w:ascii="Courier New" w:hAnsi="Courier New" w:cs="Courier New"/>
+        </w:rPr>
+        <w:tab/>
+      </w:r>
+      <w:r>
+        <w:rPr>
+          <w:rFonts w:ascii="Courier New" w:hAnsi="Courier New" w:cs="Courier New"/>
+        </w:rPr>
+        <w:tab/>
+        <w:t>- 205</w:t>
+      </w:r>
+    </w:p>
+    <w:p>
+      <w:pPr>
+        <w:pStyle w:val="PlainText"/>
+        <w:rPr>
+          <w:rFonts w:ascii="Courier New" w:hAnsi="Courier New" w:cs="Courier New"/>
+        </w:rPr>
+      </w:pPr>
+      <w:r>
+        <w:rPr>
+          <w:rFonts w:ascii="Courier New" w:hAnsi="Courier New" w:cs="Courier New"/>
+        </w:rPr>
+        <w:t>Rate</w:t>
+      </w:r>
+      <w:r>
+        <w:rPr>
+          <w:rFonts w:ascii="Courier New" w:hAnsi="Courier New" w:cs="Courier New"/>
+        </w:rPr>
+        <w:tab/>
+      </w:r>
+      <w:r>
+        <w:rPr>
+          <w:rFonts w:ascii="Courier New" w:hAnsi="Courier New" w:cs="Courier New"/>
+        </w:rPr>
+        <w:tab/>
+      </w:r>
+      <w:r>
+        <w:rPr>
+          <w:rFonts w:ascii="Courier New" w:hAnsi="Courier New" w:cs="Courier New"/>
+        </w:rPr>
+        <w:tab/>
+      </w:r>
+      <w:r>
+        <w:rPr>
+          <w:rFonts w:ascii="Courier New" w:hAnsi="Courier New" w:cs="Courier New"/>
+        </w:rPr>
+        <w:tab/>
+      </w:r>
+      <w:r>
+        <w:rPr>
+          <w:rFonts w:ascii="Courier New" w:hAnsi="Courier New" w:cs="Courier New"/>
+        </w:rPr>
+        <w:tab/>
+        <w:t>- 11</w:t>
+      </w:r>
+    </w:p>
+    <w:p>
+      <w:pPr>
+        <w:pStyle w:val="PlainText"/>
+        <w:rPr>
+          <w:rFonts w:ascii="Courier New" w:hAnsi="Courier New" w:cs="Courier New"/>
+        </w:rPr>
+      </w:pPr>
+      <w:r>
+        <w:rPr>
+          <w:rFonts w:ascii="Courier New" w:hAnsi="Courier New" w:cs="Courier New"/>
+        </w:rPr>
+        <w:t>Total Price</w:t>
+      </w:r>
+      <w:r>
+        <w:rPr>
+          <w:rFonts w:ascii="Courier New" w:hAnsi="Courier New" w:cs="Courier New"/>
+        </w:rPr>
+        <w:tab/>
+      </w:r>
+      <w:r>
+        <w:rPr>
+          <w:rFonts w:ascii="Courier New" w:hAnsi="Courier New" w:cs="Courier New"/>
+        </w:rPr>
+        <w:tab/>
+      </w:r>
+      <w:r>
+        <w:rPr>
+          <w:rFonts w:ascii="Courier New" w:hAnsi="Courier New" w:cs="Courier New"/>
+        </w:rPr>
+        <w:tab/>
+      </w:r>
+      <w:r>
+        <w:rPr>
+          <w:rFonts w:ascii="Courier New" w:hAnsi="Courier New" w:cs="Courier New"/>
+        </w:rPr>
+        <w:tab/>
+        <w:t>- 2255.0</w:t>
+      </w:r>
+    </w:p>
+    <w:p>
+      <w:pPr>
+        <w:pStyle w:val="PlainText"/>
+        <w:rPr>
+          <w:rFonts w:ascii="Courier New" w:hAnsi="Courier New" w:cs="Courier New"/>
+        </w:rPr>
+      </w:pPr>
+      <w:r>
+        <w:rPr>
+          <w:rFonts w:ascii="Courier New" w:hAnsi="Courier New" w:cs="Courier New"/>
+        </w:rPr>
+        <w:t>Amount balance</w:t>
+      </w:r>
+      <w:r>
+        <w:rPr>
+          <w:rFonts w:ascii="Courier New" w:hAnsi="Courier New" w:cs="Courier New"/>
+        </w:rPr>
+        <w:tab/>
+      </w:r>
+      <w:r>
+        <w:rPr>
+          <w:rFonts w:ascii="Courier New" w:hAnsi="Courier New" w:cs="Courier New"/>
+        </w:rPr>
+        <w:tab/>
+      </w:r>
+      <w:r>
+        <w:rPr>
+          <w:rFonts w:ascii="Courier New" w:hAnsi="Courier New" w:cs="Courier New"/>
+        </w:rPr>
+        <w:tab/>
+        <w:t>- 112920.0</w:t>
+      </w:r>
+    </w:p>
+    <w:p>
+      <w:pPr>
+        <w:pStyle w:val="PlainText"/>
+        <w:rPr>
+          <w:rFonts w:ascii="Courier New" w:hAnsi="Courier New" w:cs="Courier New"/>
+        </w:rPr>
+      </w:pPr>
+    </w:p>
+    <w:p>
+      <w:pPr>
+        <w:pStyle w:val="PlainText"/>
+        <w:rPr>
+          <w:rFonts w:ascii="Courier New" w:hAnsi="Courier New" w:cs="Courier New"/>
+        </w:rPr>
+      </w:pPr>
+      <w:r>
+        <w:rPr>
+          <w:rFonts w:ascii="Courier New" w:hAnsi="Courier New" w:cs="Courier New"/>
+        </w:rPr>
+        <w:t>Item Name</w:t>
+      </w:r>
+      <w:r>
+        <w:rPr>
+          <w:rFonts w:ascii="Courier New" w:hAnsi="Courier New" w:cs="Courier New"/>
+        </w:rPr>
+        <w:tab/>
+      </w:r>
+      <w:r>
+        <w:rPr>
+          <w:rFonts w:ascii="Courier New" w:hAnsi="Courier New" w:cs="Courier New"/>
+        </w:rPr>
+        <w:tab/>
+      </w:r>
+      <w:r>
+        <w:rPr>
+          <w:rFonts w:ascii="Courier New" w:hAnsi="Courier New" w:cs="Courier New"/>
+        </w:rPr>
+        <w:tab/>
+      </w:r>
+      <w:r>
+        <w:rPr>
+          <w:rFonts w:ascii="Courier New" w:hAnsi="Courier New" w:cs="Courier New"/>
+        </w:rPr>
+        <w:tab/>
+        <w:t>- BEET2</w:t>
+      </w:r>
+    </w:p>
+    <w:p>
+      <w:pPr>
+        <w:pStyle w:val="PlainText"/>
+        <w:rPr>
+          <w:rFonts w:ascii="Courier New" w:hAnsi="Courier New" w:cs="Courier New"/>
+        </w:rPr>
+      </w:pPr>
+      <w:r>
+        <w:rPr>
+          <w:rFonts w:ascii="Courier New" w:hAnsi="Courier New" w:cs="Courier New"/>
+        </w:rPr>
+        <w:t>Number of Pockets</w:t>
+      </w:r>
+      <w:r>
+        <w:rPr>
+          <w:rFonts w:ascii="Courier New" w:hAnsi="Courier New" w:cs="Courier New"/>
+        </w:rPr>
+        <w:tab/>
+      </w:r>
+      <w:r>
+        <w:rPr>
+          <w:rFonts w:ascii="Courier New" w:hAnsi="Courier New" w:cs="Courier New"/>
+        </w:rPr>
+        <w:tab/>
+      </w:r>
+      <w:r>
+        <w:rPr>
+          <w:rFonts w:ascii="Courier New" w:hAnsi="Courier New" w:cs="Courier New"/>
+        </w:rPr>
+        <w:tab/>
+        <w:t>- 1</w:t>
+      </w:r>
+    </w:p>
+    <w:p>
+      <w:pPr>
+        <w:pStyle w:val="PlainText"/>
+        <w:rPr>
+          <w:rFonts w:ascii="Courier New" w:hAnsi="Courier New" w:cs="Courier New"/>
+        </w:rPr>
+      </w:pPr>
+      <w:r>
+        <w:rPr>
+          <w:rFonts w:ascii="Courier New" w:hAnsi="Courier New" w:cs="Courier New"/>
+        </w:rPr>
+        <w:t>Number of KGs</w:t>
+      </w:r>
+      <w:r>
+        <w:rPr>
+          <w:rFonts w:ascii="Courier New" w:hAnsi="Courier New" w:cs="Courier New"/>
+        </w:rPr>
+        <w:tab/>
+      </w:r>
+      <w:r>
+        <w:rPr>
+          <w:rFonts w:ascii="Courier New" w:hAnsi="Courier New" w:cs="Courier New"/>
+        </w:rPr>
+        <w:tab/>
+      </w:r>
+      <w:r>
+        <w:rPr>
+          <w:rFonts w:ascii="Courier New" w:hAnsi="Courier New" w:cs="Courier New"/>
+        </w:rPr>
+        <w:tab/>
+        <w:t>- 15</w:t>
+      </w:r>
+    </w:p>
+    <w:p>
+      <w:pPr>
+        <w:pStyle w:val="PlainText"/>
+        <w:rPr>
+          <w:rFonts w:ascii="Courier New" w:hAnsi="Courier New" w:cs="Courier New"/>
+        </w:rPr>
+      </w:pPr>
+      <w:r>
+        <w:rPr>
+          <w:rFonts w:ascii="Courier New" w:hAnsi="Courier New" w:cs="Courier New"/>
+        </w:rPr>
+        <w:t>Rate</w:t>
+      </w:r>
+      <w:r>
+        <w:rPr>
+          <w:rFonts w:ascii="Courier New" w:hAnsi="Courier New" w:cs="Courier New"/>
+        </w:rPr>
+        <w:tab/>
+      </w:r>
+      <w:r>
+        <w:rPr>
+          <w:rFonts w:ascii="Courier New" w:hAnsi="Courier New" w:cs="Courier New"/>
+        </w:rPr>
+        <w:tab/>
+      </w:r>
+      <w:r>
+        <w:rPr>
+          <w:rFonts w:ascii="Courier New" w:hAnsi="Courier New" w:cs="Courier New"/>
+        </w:rPr>
+        <w:tab/>
+      </w:r>
+      <w:r>
+        <w:rPr>
+          <w:rFonts w:ascii="Courier New" w:hAnsi="Courier New" w:cs="Courier New"/>
+        </w:rPr>
+        <w:tab/>
+      </w:r>
+      <w:r>
+        <w:rPr>
+          <w:rFonts w:ascii="Courier New" w:hAnsi="Courier New" w:cs="Courier New"/>
+        </w:rPr>
+        <w:tab/>
+        <w:t>- 24</w:t>
+      </w:r>
+    </w:p>
+    <w:p>
+      <w:pPr>
+        <w:pStyle w:val="PlainText"/>
+        <w:rPr>
+          <w:rFonts w:ascii="Courier New" w:hAnsi="Courier New" w:cs="Courier New"/>
+        </w:rPr>
+      </w:pPr>
+      <w:r>
+        <w:rPr>
+          <w:rFonts w:ascii="Courier New" w:hAnsi="Courier New" w:cs="Courier New"/>
+        </w:rPr>
+        <w:t>Total Price</w:t>
+      </w:r>
+      <w:r>
+        <w:rPr>
+          <w:rFonts w:ascii="Courier New" w:hAnsi="Courier New" w:cs="Courier New"/>
+        </w:rPr>
+        <w:tab/>
+      </w:r>
+      <w:r>
+        <w:rPr>
+          <w:rFonts w:ascii="Courier New" w:hAnsi="Courier New" w:cs="Courier New"/>
+        </w:rPr>
+        <w:tab/>
+      </w:r>
+      <w:r>
+        <w:rPr>
+          <w:rFonts w:ascii="Courier New" w:hAnsi="Courier New" w:cs="Courier New"/>
+        </w:rPr>
+        <w:tab/>
+      </w:r>
+      <w:r>
+        <w:rPr>
+          <w:rFonts w:ascii="Courier New" w:hAnsi="Courier New" w:cs="Courier New"/>
+        </w:rPr>
+        <w:tab/>
+        <w:t>- 360.0</w:t>
+      </w:r>
+    </w:p>
+    <w:p>
+      <w:pPr>
+        <w:pStyle w:val="PlainText"/>
+        <w:rPr>
+          <w:rFonts w:ascii="Courier New" w:hAnsi="Courier New" w:cs="Courier New"/>
+          <w:b/>
+        </w:rPr>
+      </w:pPr>
+      <w:r>
+        <w:rPr>
+          <w:rFonts w:ascii="Courier New" w:hAnsi="Courier New" w:cs="Courier New"/>
+          <w:b/>
+        </w:rPr>
+        <w:t>Amount balance</w:t>
+      </w:r>
+      <w:r>
+        <w:rPr>
+          <w:rFonts w:ascii="Courier New" w:hAnsi="Courier New" w:cs="Courier New"/>
+          <w:b/>
+        </w:rPr>
+        <w:tab/>
+      </w:r>
+      <w:r>
+        <w:rPr>
+          <w:rFonts w:ascii="Courier New" w:hAnsi="Courier New" w:cs="Courier New"/>
+          <w:b/>
+        </w:rPr>
+        <w:tab/>
+      </w:r>
+      <w:r>
+        <w:rPr>
+          <w:rFonts w:ascii="Courier New" w:hAnsi="Courier New" w:cs="Courier New"/>
+          <w:b/>
+        </w:rPr>
+        <w:tab/>
+        <w:t>- 113280.0</w:t>
+      </w:r>
+    </w:p>
+    <w:p>
+      <w:pPr>
+        <w:pStyle w:val="PlainText"/>
+        <w:rPr>
+          <w:rFonts w:ascii="Courier New" w:hAnsi="Courier New" w:cs="Courier New"/>
+        </w:rPr>
+      </w:pPr>
+    </w:p>
+    <w:p>
+      <w:pPr>
+        <w:pStyle w:val="PlainText"/>
+        <w:rPr>
+          <w:rFonts w:ascii="Courier New" w:hAnsi="Courier New" w:cs="Courier New"/>
+          <w:b/>
+        </w:rPr>
+      </w:pPr>
     </w:p>
     <w:p>
       <w:pPr>

--- a/customer _details/GANGAMMA/SEP/TUMKUR/LGL/PURCHASE DETAILS.docx
+++ b/customer _details/GANGAMMA/SEP/TUMKUR/LGL/PURCHASE DETAILS.docx
@@ -31519,13 +31519,7 @@
         <w:rPr>
           <w:rFonts w:ascii="Courier New" w:hAnsi="Courier New" w:cs="Courier New"/>
         </w:rPr>
-        <w:t>SUN Dec 24</w:t>
-      </w:r>
-      <w:r>
-        <w:rPr>
-          <w:rFonts w:ascii="Courier New" w:hAnsi="Courier New" w:cs="Courier New"/>
-        </w:rPr>
-        <w:t xml:space="preserve"> 10:15:21 PST 2017</w:t>
+        <w:t>SUN Dec 24 10:15:21 PST 2017</w:t>
       </w:r>
     </w:p>
     <w:p>
@@ -32076,6 +32070,371 @@
         <w:tab/>
         <w:t>- 113280.0</w:t>
       </w:r>
+    </w:p>
+    <w:p>
+      <w:pPr>
+        <w:pStyle w:val="PlainText"/>
+        <w:rPr>
+          <w:rFonts w:ascii="Courier New" w:hAnsi="Courier New" w:cs="Courier New"/>
+          <w:b/>
+        </w:rPr>
+      </w:pPr>
+    </w:p>
+    <w:p>
+      <w:pPr>
+        <w:pStyle w:val="PlainText"/>
+        <w:rPr>
+          <w:rFonts w:ascii="Courier New" w:hAnsi="Courier New" w:cs="Courier New"/>
+        </w:rPr>
+      </w:pPr>
+      <w:r>
+        <w:rPr>
+          <w:rFonts w:ascii="Courier New" w:hAnsi="Courier New" w:cs="Courier New"/>
+        </w:rPr>
+        <w:t>MON Dec 25</w:t>
+      </w:r>
+      <w:r>
+        <w:rPr>
+          <w:rFonts w:ascii="Courier New" w:hAnsi="Courier New" w:cs="Courier New"/>
+        </w:rPr>
+        <w:t xml:space="preserve"> 10:22:52 PST 2017</w:t>
+      </w:r>
+    </w:p>
+    <w:p>
+      <w:pPr>
+        <w:pStyle w:val="PlainText"/>
+        <w:rPr>
+          <w:rFonts w:ascii="Courier New" w:hAnsi="Courier New" w:cs="Courier New"/>
+        </w:rPr>
+      </w:pPr>
+      <w:r>
+        <w:rPr>
+          <w:rFonts w:ascii="Courier New" w:hAnsi="Courier New" w:cs="Courier New"/>
+        </w:rPr>
+        <w:t>Person Name</w:t>
+      </w:r>
+      <w:r>
+        <w:rPr>
+          <w:rFonts w:ascii="Courier New" w:hAnsi="Courier New" w:cs="Courier New"/>
+        </w:rPr>
+        <w:tab/>
+      </w:r>
+      <w:r>
+        <w:rPr>
+          <w:rFonts w:ascii="Courier New" w:hAnsi="Courier New" w:cs="Courier New"/>
+        </w:rPr>
+        <w:tab/>
+      </w:r>
+      <w:r>
+        <w:rPr>
+          <w:rFonts w:ascii="Courier New" w:hAnsi="Courier New" w:cs="Courier New"/>
+        </w:rPr>
+        <w:tab/>
+      </w:r>
+      <w:r>
+        <w:rPr>
+          <w:rFonts w:ascii="Courier New" w:hAnsi="Courier New" w:cs="Courier New"/>
+        </w:rPr>
+        <w:tab/>
+        <w:t>- LGL</w:t>
+      </w:r>
+    </w:p>
+    <w:p>
+      <w:pPr>
+        <w:pStyle w:val="PlainText"/>
+        <w:rPr>
+          <w:rFonts w:ascii="Courier New" w:hAnsi="Courier New" w:cs="Courier New"/>
+        </w:rPr>
+      </w:pPr>
+      <w:r>
+        <w:rPr>
+          <w:rFonts w:ascii="Courier New" w:hAnsi="Courier New" w:cs="Courier New"/>
+        </w:rPr>
+        <w:t>Bill number</w:t>
+      </w:r>
+      <w:r>
+        <w:rPr>
+          <w:rFonts w:ascii="Courier New" w:hAnsi="Courier New" w:cs="Courier New"/>
+        </w:rPr>
+        <w:tab/>
+      </w:r>
+      <w:r>
+        <w:rPr>
+          <w:rFonts w:ascii="Courier New" w:hAnsi="Courier New" w:cs="Courier New"/>
+        </w:rPr>
+        <w:tab/>
+      </w:r>
+      <w:r>
+        <w:rPr>
+          <w:rFonts w:ascii="Courier New" w:hAnsi="Courier New" w:cs="Courier New"/>
+        </w:rPr>
+        <w:tab/>
+      </w:r>
+      <w:r>
+        <w:rPr>
+          <w:rFonts w:ascii="Courier New" w:hAnsi="Courier New" w:cs="Courier New"/>
+        </w:rPr>
+        <w:tab/>
+        <w:t>- 2165</w:t>
+      </w:r>
+    </w:p>
+    <w:p>
+      <w:pPr>
+        <w:pStyle w:val="PlainText"/>
+        <w:rPr>
+          <w:rFonts w:ascii="Courier New" w:hAnsi="Courier New" w:cs="Courier New"/>
+        </w:rPr>
+      </w:pPr>
+      <w:r>
+        <w:rPr>
+          <w:rFonts w:ascii="Courier New" w:hAnsi="Courier New" w:cs="Courier New"/>
+        </w:rPr>
+        <w:t>---------------------------------------------------------------</w:t>
+      </w:r>
+    </w:p>
+    <w:p>
+      <w:pPr>
+        <w:pStyle w:val="PlainText"/>
+        <w:rPr>
+          <w:rFonts w:ascii="Courier New" w:hAnsi="Courier New" w:cs="Courier New"/>
+        </w:rPr>
+      </w:pPr>
+      <w:r>
+        <w:rPr>
+          <w:rFonts w:ascii="Courier New" w:hAnsi="Courier New" w:cs="Courier New"/>
+        </w:rPr>
+        <w:t>Item Name</w:t>
+      </w:r>
+      <w:r>
+        <w:rPr>
+          <w:rFonts w:ascii="Courier New" w:hAnsi="Courier New" w:cs="Courier New"/>
+        </w:rPr>
+        <w:tab/>
+      </w:r>
+      <w:r>
+        <w:rPr>
+          <w:rFonts w:ascii="Courier New" w:hAnsi="Courier New" w:cs="Courier New"/>
+        </w:rPr>
+        <w:tab/>
+      </w:r>
+      <w:r>
+        <w:rPr>
+          <w:rFonts w:ascii="Courier New" w:hAnsi="Courier New" w:cs="Courier New"/>
+        </w:rPr>
+        <w:tab/>
+      </w:r>
+      <w:r>
+        <w:rPr>
+          <w:rFonts w:ascii="Courier New" w:hAnsi="Courier New" w:cs="Courier New"/>
+        </w:rPr>
+        <w:tab/>
+        <w:t>- CARROT EVE</w:t>
+      </w:r>
+    </w:p>
+    <w:p>
+      <w:pPr>
+        <w:pStyle w:val="PlainText"/>
+        <w:rPr>
+          <w:rFonts w:ascii="Courier New" w:hAnsi="Courier New" w:cs="Courier New"/>
+        </w:rPr>
+      </w:pPr>
+      <w:r>
+        <w:rPr>
+          <w:rFonts w:ascii="Courier New" w:hAnsi="Courier New" w:cs="Courier New"/>
+        </w:rPr>
+        <w:t>Number of Pockets</w:t>
+      </w:r>
+      <w:r>
+        <w:rPr>
+          <w:rFonts w:ascii="Courier New" w:hAnsi="Courier New" w:cs="Courier New"/>
+        </w:rPr>
+        <w:tab/>
+      </w:r>
+      <w:r>
+        <w:rPr>
+          <w:rFonts w:ascii="Courier New" w:hAnsi="Courier New" w:cs="Courier New"/>
+        </w:rPr>
+        <w:tab/>
+      </w:r>
+      <w:r>
+        <w:rPr>
+          <w:rFonts w:ascii="Courier New" w:hAnsi="Courier New" w:cs="Courier New"/>
+        </w:rPr>
+        <w:tab/>
+        <w:t>- 1</w:t>
+      </w:r>
+    </w:p>
+    <w:p>
+      <w:pPr>
+        <w:pStyle w:val="PlainText"/>
+        <w:rPr>
+          <w:rFonts w:ascii="Courier New" w:hAnsi="Courier New" w:cs="Courier New"/>
+        </w:rPr>
+      </w:pPr>
+      <w:r>
+        <w:rPr>
+          <w:rFonts w:ascii="Courier New" w:hAnsi="Courier New" w:cs="Courier New"/>
+        </w:rPr>
+        <w:t>Number of KGs</w:t>
+      </w:r>
+      <w:r>
+        <w:rPr>
+          <w:rFonts w:ascii="Courier New" w:hAnsi="Courier New" w:cs="Courier New"/>
+        </w:rPr>
+        <w:tab/>
+      </w:r>
+      <w:r>
+        <w:rPr>
+          <w:rFonts w:ascii="Courier New" w:hAnsi="Courier New" w:cs="Courier New"/>
+        </w:rPr>
+        <w:tab/>
+      </w:r>
+      <w:r>
+        <w:rPr>
+          <w:rFonts w:ascii="Courier New" w:hAnsi="Courier New" w:cs="Courier New"/>
+        </w:rPr>
+        <w:tab/>
+        <w:t>- 55</w:t>
+      </w:r>
+    </w:p>
+    <w:p>
+      <w:pPr>
+        <w:pStyle w:val="PlainText"/>
+        <w:rPr>
+          <w:rFonts w:ascii="Courier New" w:hAnsi="Courier New" w:cs="Courier New"/>
+        </w:rPr>
+      </w:pPr>
+      <w:r>
+        <w:rPr>
+          <w:rFonts w:ascii="Courier New" w:hAnsi="Courier New" w:cs="Courier New"/>
+        </w:rPr>
+        <w:t>Rate</w:t>
+      </w:r>
+      <w:r>
+        <w:rPr>
+          <w:rFonts w:ascii="Courier New" w:hAnsi="Courier New" w:cs="Courier New"/>
+        </w:rPr>
+        <w:tab/>
+      </w:r>
+      <w:r>
+        <w:rPr>
+          <w:rFonts w:ascii="Courier New" w:hAnsi="Courier New" w:cs="Courier New"/>
+        </w:rPr>
+        <w:tab/>
+      </w:r>
+      <w:r>
+        <w:rPr>
+          <w:rFonts w:ascii="Courier New" w:hAnsi="Courier New" w:cs="Courier New"/>
+        </w:rPr>
+        <w:tab/>
+      </w:r>
+      <w:r>
+        <w:rPr>
+          <w:rFonts w:ascii="Courier New" w:hAnsi="Courier New" w:cs="Courier New"/>
+        </w:rPr>
+        <w:tab/>
+      </w:r>
+      <w:r>
+        <w:rPr>
+          <w:rFonts w:ascii="Courier New" w:hAnsi="Courier New" w:cs="Courier New"/>
+        </w:rPr>
+        <w:tab/>
+        <w:t>- 54</w:t>
+      </w:r>
+    </w:p>
+    <w:p>
+      <w:pPr>
+        <w:pStyle w:val="PlainText"/>
+        <w:rPr>
+          <w:rFonts w:ascii="Courier New" w:hAnsi="Courier New" w:cs="Courier New"/>
+        </w:rPr>
+      </w:pPr>
+      <w:r>
+        <w:rPr>
+          <w:rFonts w:ascii="Courier New" w:hAnsi="Courier New" w:cs="Courier New"/>
+        </w:rPr>
+        <w:t>Total Price</w:t>
+      </w:r>
+      <w:r>
+        <w:rPr>
+          <w:rFonts w:ascii="Courier New" w:hAnsi="Courier New" w:cs="Courier New"/>
+        </w:rPr>
+        <w:tab/>
+      </w:r>
+      <w:r>
+        <w:rPr>
+          <w:rFonts w:ascii="Courier New" w:hAnsi="Courier New" w:cs="Courier New"/>
+        </w:rPr>
+        <w:tab/>
+      </w:r>
+      <w:r>
+        <w:rPr>
+          <w:rFonts w:ascii="Courier New" w:hAnsi="Courier New" w:cs="Courier New"/>
+        </w:rPr>
+        <w:tab/>
+      </w:r>
+      <w:r>
+        <w:rPr>
+          <w:rFonts w:ascii="Courier New" w:hAnsi="Courier New" w:cs="Courier New"/>
+        </w:rPr>
+        <w:tab/>
+        <w:t>- 2970.0</w:t>
+      </w:r>
+    </w:p>
+    <w:p>
+      <w:pPr>
+        <w:pStyle w:val="PlainText"/>
+        <w:rPr>
+          <w:rFonts w:ascii="Courier New" w:hAnsi="Courier New" w:cs="Courier New"/>
+          <w:b/>
+        </w:rPr>
+      </w:pPr>
+      <w:r>
+        <w:rPr>
+          <w:rFonts w:ascii="Courier New" w:hAnsi="Courier New" w:cs="Courier New"/>
+          <w:b/>
+        </w:rPr>
+        <w:t>Amount balance</w:t>
+      </w:r>
+      <w:r>
+        <w:rPr>
+          <w:rFonts w:ascii="Courier New" w:hAnsi="Courier New" w:cs="Courier New"/>
+          <w:b/>
+        </w:rPr>
+        <w:tab/>
+      </w:r>
+      <w:r>
+        <w:rPr>
+          <w:rFonts w:ascii="Courier New" w:hAnsi="Courier New" w:cs="Courier New"/>
+          <w:b/>
+        </w:rPr>
+        <w:tab/>
+      </w:r>
+      <w:r>
+        <w:rPr>
+          <w:rFonts w:ascii="Courier New" w:hAnsi="Courier New" w:cs="Courier New"/>
+          <w:b/>
+        </w:rPr>
+        <w:tab/>
+        <w:t>- 116250.0</w:t>
+      </w:r>
+    </w:p>
+    <w:p>
+      <w:pPr>
+        <w:pStyle w:val="PlainText"/>
+        <w:rPr>
+          <w:rFonts w:ascii="Courier New" w:hAnsi="Courier New" w:cs="Courier New"/>
+        </w:rPr>
+      </w:pPr>
+    </w:p>
+    <w:p>
+      <w:pPr>
+        <w:pStyle w:val="PlainText"/>
+        <w:rPr>
+          <w:rFonts w:ascii="Courier New" w:hAnsi="Courier New" w:cs="Courier New"/>
+          <w:b/>
+        </w:rPr>
+      </w:pPr>
     </w:p>
     <w:p>
       <w:pPr>

--- a/customer _details/GANGAMMA/SEP/TUMKUR/LGL/PURCHASE DETAILS.docx
+++ b/customer _details/GANGAMMA/SEP/TUMKUR/LGL/PURCHASE DETAILS.docx
@@ -32091,13 +32091,7 @@
         <w:rPr>
           <w:rFonts w:ascii="Courier New" w:hAnsi="Courier New" w:cs="Courier New"/>
         </w:rPr>
-        <w:t>MON Dec 25</w:t>
-      </w:r>
-      <w:r>
-        <w:rPr>
-          <w:rFonts w:ascii="Courier New" w:hAnsi="Courier New" w:cs="Courier New"/>
-        </w:rPr>
-        <w:t xml:space="preserve"> 10:22:52 PST 2017</w:t>
+        <w:t>MON Dec 25 10:22:52 PST 2017</w:t>
       </w:r>
     </w:p>
     <w:p>
@@ -32418,6 +32412,601 @@
         <w:tab/>
         <w:t>- 116250.0</w:t>
       </w:r>
+    </w:p>
+    <w:p>
+      <w:pPr>
+        <w:pStyle w:val="PlainText"/>
+        <w:rPr>
+          <w:rFonts w:ascii="Courier New" w:hAnsi="Courier New" w:cs="Courier New"/>
+          <w:b/>
+        </w:rPr>
+      </w:pPr>
+    </w:p>
+    <w:p>
+      <w:pPr>
+        <w:pStyle w:val="PlainText"/>
+        <w:rPr>
+          <w:rFonts w:ascii="Courier New" w:hAnsi="Courier New" w:cs="Courier New"/>
+        </w:rPr>
+      </w:pPr>
+      <w:r>
+        <w:rPr>
+          <w:rFonts w:ascii="Courier New" w:hAnsi="Courier New" w:cs="Courier New"/>
+        </w:rPr>
+        <w:t>TUE Dec 26</w:t>
+      </w:r>
+      <w:r>
+        <w:rPr>
+          <w:rFonts w:ascii="Courier New" w:hAnsi="Courier New" w:cs="Courier New"/>
+        </w:rPr>
+        <w:t xml:space="preserve"> 10:31:38 PST 2017</w:t>
+      </w:r>
+    </w:p>
+    <w:p>
+      <w:pPr>
+        <w:pStyle w:val="PlainText"/>
+        <w:rPr>
+          <w:rFonts w:ascii="Courier New" w:hAnsi="Courier New" w:cs="Courier New"/>
+        </w:rPr>
+      </w:pPr>
+      <w:r>
+        <w:rPr>
+          <w:rFonts w:ascii="Courier New" w:hAnsi="Courier New" w:cs="Courier New"/>
+        </w:rPr>
+        <w:t>Person Name</w:t>
+      </w:r>
+      <w:r>
+        <w:rPr>
+          <w:rFonts w:ascii="Courier New" w:hAnsi="Courier New" w:cs="Courier New"/>
+        </w:rPr>
+        <w:tab/>
+      </w:r>
+      <w:r>
+        <w:rPr>
+          <w:rFonts w:ascii="Courier New" w:hAnsi="Courier New" w:cs="Courier New"/>
+        </w:rPr>
+        <w:tab/>
+      </w:r>
+      <w:r>
+        <w:rPr>
+          <w:rFonts w:ascii="Courier New" w:hAnsi="Courier New" w:cs="Courier New"/>
+        </w:rPr>
+        <w:tab/>
+      </w:r>
+      <w:r>
+        <w:rPr>
+          <w:rFonts w:ascii="Courier New" w:hAnsi="Courier New" w:cs="Courier New"/>
+        </w:rPr>
+        <w:tab/>
+        <w:t>- LGL</w:t>
+      </w:r>
+    </w:p>
+    <w:p>
+      <w:pPr>
+        <w:pStyle w:val="PlainText"/>
+        <w:rPr>
+          <w:rFonts w:ascii="Courier New" w:hAnsi="Courier New" w:cs="Courier New"/>
+        </w:rPr>
+      </w:pPr>
+      <w:r>
+        <w:rPr>
+          <w:rFonts w:ascii="Courier New" w:hAnsi="Courier New" w:cs="Courier New"/>
+        </w:rPr>
+        <w:t>Bill number</w:t>
+      </w:r>
+      <w:r>
+        <w:rPr>
+          <w:rFonts w:ascii="Courier New" w:hAnsi="Courier New" w:cs="Courier New"/>
+        </w:rPr>
+        <w:tab/>
+      </w:r>
+      <w:r>
+        <w:rPr>
+          <w:rFonts w:ascii="Courier New" w:hAnsi="Courier New" w:cs="Courier New"/>
+        </w:rPr>
+        <w:tab/>
+      </w:r>
+      <w:r>
+        <w:rPr>
+          <w:rFonts w:ascii="Courier New" w:hAnsi="Courier New" w:cs="Courier New"/>
+        </w:rPr>
+        <w:tab/>
+      </w:r>
+      <w:r>
+        <w:rPr>
+          <w:rFonts w:ascii="Courier New" w:hAnsi="Courier New" w:cs="Courier New"/>
+        </w:rPr>
+        <w:tab/>
+        <w:t>- 2176</w:t>
+      </w:r>
+    </w:p>
+    <w:p>
+      <w:pPr>
+        <w:pStyle w:val="PlainText"/>
+        <w:rPr>
+          <w:rFonts w:ascii="Courier New" w:hAnsi="Courier New" w:cs="Courier New"/>
+        </w:rPr>
+      </w:pPr>
+      <w:r>
+        <w:rPr>
+          <w:rFonts w:ascii="Courier New" w:hAnsi="Courier New" w:cs="Courier New"/>
+        </w:rPr>
+        <w:t>---------------------------------------------------------------</w:t>
+      </w:r>
+    </w:p>
+    <w:p>
+      <w:pPr>
+        <w:pStyle w:val="PlainText"/>
+        <w:rPr>
+          <w:rFonts w:ascii="Courier New" w:hAnsi="Courier New" w:cs="Courier New"/>
+        </w:rPr>
+      </w:pPr>
+      <w:r>
+        <w:rPr>
+          <w:rFonts w:ascii="Courier New" w:hAnsi="Courier New" w:cs="Courier New"/>
+        </w:rPr>
+        <w:t>Item Name</w:t>
+      </w:r>
+      <w:r>
+        <w:rPr>
+          <w:rFonts w:ascii="Courier New" w:hAnsi="Courier New" w:cs="Courier New"/>
+        </w:rPr>
+        <w:tab/>
+      </w:r>
+      <w:r>
+        <w:rPr>
+          <w:rFonts w:ascii="Courier New" w:hAnsi="Courier New" w:cs="Courier New"/>
+        </w:rPr>
+        <w:tab/>
+      </w:r>
+      <w:r>
+        <w:rPr>
+          <w:rFonts w:ascii="Courier New" w:hAnsi="Courier New" w:cs="Courier New"/>
+        </w:rPr>
+        <w:tab/>
+      </w:r>
+      <w:r>
+        <w:rPr>
+          <w:rFonts w:ascii="Courier New" w:hAnsi="Courier New" w:cs="Courier New"/>
+        </w:rPr>
+        <w:tab/>
+        <w:t>- POTATO</w:t>
+      </w:r>
+    </w:p>
+    <w:p>
+      <w:pPr>
+        <w:pStyle w:val="PlainText"/>
+        <w:rPr>
+          <w:rFonts w:ascii="Courier New" w:hAnsi="Courier New" w:cs="Courier New"/>
+        </w:rPr>
+      </w:pPr>
+      <w:r>
+        <w:rPr>
+          <w:rFonts w:ascii="Courier New" w:hAnsi="Courier New" w:cs="Courier New"/>
+        </w:rPr>
+        <w:t>Number of Pockets</w:t>
+      </w:r>
+      <w:r>
+        <w:rPr>
+          <w:rFonts w:ascii="Courier New" w:hAnsi="Courier New" w:cs="Courier New"/>
+        </w:rPr>
+        <w:tab/>
+      </w:r>
+      <w:r>
+        <w:rPr>
+          <w:rFonts w:ascii="Courier New" w:hAnsi="Courier New" w:cs="Courier New"/>
+        </w:rPr>
+        <w:tab/>
+      </w:r>
+      <w:r>
+        <w:rPr>
+          <w:rFonts w:ascii="Courier New" w:hAnsi="Courier New" w:cs="Courier New"/>
+        </w:rPr>
+        <w:tab/>
+        <w:t>- 2</w:t>
+      </w:r>
+    </w:p>
+    <w:p>
+      <w:pPr>
+        <w:pStyle w:val="PlainText"/>
+        <w:rPr>
+          <w:rFonts w:ascii="Courier New" w:hAnsi="Courier New" w:cs="Courier New"/>
+        </w:rPr>
+      </w:pPr>
+      <w:r>
+        <w:rPr>
+          <w:rFonts w:ascii="Courier New" w:hAnsi="Courier New" w:cs="Courier New"/>
+        </w:rPr>
+        <w:t>Number of KGs</w:t>
+      </w:r>
+      <w:r>
+        <w:rPr>
+          <w:rFonts w:ascii="Courier New" w:hAnsi="Courier New" w:cs="Courier New"/>
+        </w:rPr>
+        <w:tab/>
+      </w:r>
+      <w:r>
+        <w:rPr>
+          <w:rFonts w:ascii="Courier New" w:hAnsi="Courier New" w:cs="Courier New"/>
+        </w:rPr>
+        <w:tab/>
+      </w:r>
+      <w:r>
+        <w:rPr>
+          <w:rFonts w:ascii="Courier New" w:hAnsi="Courier New" w:cs="Courier New"/>
+        </w:rPr>
+        <w:tab/>
+        <w:t>- 102</w:t>
+      </w:r>
+    </w:p>
+    <w:p>
+      <w:pPr>
+        <w:pStyle w:val="PlainText"/>
+        <w:rPr>
+          <w:rFonts w:ascii="Courier New" w:hAnsi="Courier New" w:cs="Courier New"/>
+        </w:rPr>
+      </w:pPr>
+      <w:r>
+        <w:rPr>
+          <w:rFonts w:ascii="Courier New" w:hAnsi="Courier New" w:cs="Courier New"/>
+        </w:rPr>
+        <w:t>Rate</w:t>
+      </w:r>
+      <w:r>
+        <w:rPr>
+          <w:rFonts w:ascii="Courier New" w:hAnsi="Courier New" w:cs="Courier New"/>
+        </w:rPr>
+        <w:tab/>
+      </w:r>
+      <w:r>
+        <w:rPr>
+          <w:rFonts w:ascii="Courier New" w:hAnsi="Courier New" w:cs="Courier New"/>
+        </w:rPr>
+        <w:tab/>
+      </w:r>
+      <w:r>
+        <w:rPr>
+          <w:rFonts w:ascii="Courier New" w:hAnsi="Courier New" w:cs="Courier New"/>
+        </w:rPr>
+        <w:tab/>
+      </w:r>
+      <w:r>
+        <w:rPr>
+          <w:rFonts w:ascii="Courier New" w:hAnsi="Courier New" w:cs="Courier New"/>
+        </w:rPr>
+        <w:tab/>
+      </w:r>
+      <w:r>
+        <w:rPr>
+          <w:rFonts w:ascii="Courier New" w:hAnsi="Courier New" w:cs="Courier New"/>
+        </w:rPr>
+        <w:tab/>
+        <w:t>- 12</w:t>
+      </w:r>
+    </w:p>
+    <w:p>
+      <w:pPr>
+        <w:pStyle w:val="PlainText"/>
+        <w:rPr>
+          <w:rFonts w:ascii="Courier New" w:hAnsi="Courier New" w:cs="Courier New"/>
+        </w:rPr>
+      </w:pPr>
+      <w:r>
+        <w:rPr>
+          <w:rFonts w:ascii="Courier New" w:hAnsi="Courier New" w:cs="Courier New"/>
+        </w:rPr>
+        <w:t>Total Price</w:t>
+      </w:r>
+      <w:r>
+        <w:rPr>
+          <w:rFonts w:ascii="Courier New" w:hAnsi="Courier New" w:cs="Courier New"/>
+        </w:rPr>
+        <w:tab/>
+      </w:r>
+      <w:r>
+        <w:rPr>
+          <w:rFonts w:ascii="Courier New" w:hAnsi="Courier New" w:cs="Courier New"/>
+        </w:rPr>
+        <w:tab/>
+      </w:r>
+      <w:r>
+        <w:rPr>
+          <w:rFonts w:ascii="Courier New" w:hAnsi="Courier New" w:cs="Courier New"/>
+        </w:rPr>
+        <w:tab/>
+      </w:r>
+      <w:r>
+        <w:rPr>
+          <w:rFonts w:ascii="Courier New" w:hAnsi="Courier New" w:cs="Courier New"/>
+        </w:rPr>
+        <w:tab/>
+        <w:t>- 1224.0</w:t>
+      </w:r>
+    </w:p>
+    <w:p>
+      <w:pPr>
+        <w:pStyle w:val="PlainText"/>
+        <w:rPr>
+          <w:rFonts w:ascii="Courier New" w:hAnsi="Courier New" w:cs="Courier New"/>
+        </w:rPr>
+      </w:pPr>
+      <w:r>
+        <w:rPr>
+          <w:rFonts w:ascii="Courier New" w:hAnsi="Courier New" w:cs="Courier New"/>
+        </w:rPr>
+        <w:t>Amount balance</w:t>
+      </w:r>
+      <w:r>
+        <w:rPr>
+          <w:rFonts w:ascii="Courier New" w:hAnsi="Courier New" w:cs="Courier New"/>
+        </w:rPr>
+        <w:tab/>
+      </w:r>
+      <w:r>
+        <w:rPr>
+          <w:rFonts w:ascii="Courier New" w:hAnsi="Courier New" w:cs="Courier New"/>
+        </w:rPr>
+        <w:tab/>
+      </w:r>
+      <w:r>
+        <w:rPr>
+          <w:rFonts w:ascii="Courier New" w:hAnsi="Courier New" w:cs="Courier New"/>
+        </w:rPr>
+        <w:tab/>
+        <w:t>- 117474.0</w:t>
+      </w:r>
+    </w:p>
+    <w:p>
+      <w:pPr>
+        <w:pStyle w:val="PlainText"/>
+        <w:rPr>
+          <w:rFonts w:ascii="Courier New" w:hAnsi="Courier New" w:cs="Courier New"/>
+        </w:rPr>
+      </w:pPr>
+    </w:p>
+    <w:p>
+      <w:pPr>
+        <w:pStyle w:val="PlainText"/>
+        <w:rPr>
+          <w:rFonts w:ascii="Courier New" w:hAnsi="Courier New" w:cs="Courier New"/>
+        </w:rPr>
+      </w:pPr>
+      <w:r>
+        <w:rPr>
+          <w:rFonts w:ascii="Courier New" w:hAnsi="Courier New" w:cs="Courier New"/>
+        </w:rPr>
+        <w:t>Item Name</w:t>
+      </w:r>
+      <w:r>
+        <w:rPr>
+          <w:rFonts w:ascii="Courier New" w:hAnsi="Courier New" w:cs="Courier New"/>
+        </w:rPr>
+        <w:tab/>
+      </w:r>
+      <w:r>
+        <w:rPr>
+          <w:rFonts w:ascii="Courier New" w:hAnsi="Courier New" w:cs="Courier New"/>
+        </w:rPr>
+        <w:tab/>
+      </w:r>
+      <w:r>
+        <w:rPr>
+          <w:rFonts w:ascii="Courier New" w:hAnsi="Courier New" w:cs="Courier New"/>
+        </w:rPr>
+        <w:tab/>
+      </w:r>
+      <w:r>
+        <w:rPr>
+          <w:rFonts w:ascii="Courier New" w:hAnsi="Courier New" w:cs="Courier New"/>
+        </w:rPr>
+        <w:tab/>
+        <w:t>- BEET</w:t>
+      </w:r>
+    </w:p>
+    <w:p>
+      <w:pPr>
+        <w:pStyle w:val="PlainText"/>
+        <w:rPr>
+          <w:rFonts w:ascii="Courier New" w:hAnsi="Courier New" w:cs="Courier New"/>
+        </w:rPr>
+      </w:pPr>
+      <w:r>
+        <w:rPr>
+          <w:rFonts w:ascii="Courier New" w:hAnsi="Courier New" w:cs="Courier New"/>
+        </w:rPr>
+        <w:t>Number of Pockets</w:t>
+      </w:r>
+      <w:r>
+        <w:rPr>
+          <w:rFonts w:ascii="Courier New" w:hAnsi="Courier New" w:cs="Courier New"/>
+        </w:rPr>
+        <w:tab/>
+      </w:r>
+      <w:r>
+        <w:rPr>
+          <w:rFonts w:ascii="Courier New" w:hAnsi="Courier New" w:cs="Courier New"/>
+        </w:rPr>
+        <w:tab/>
+      </w:r>
+      <w:r>
+        <w:rPr>
+          <w:rFonts w:ascii="Courier New" w:hAnsi="Courier New" w:cs="Courier New"/>
+        </w:rPr>
+        <w:tab/>
+        <w:t>- 1</w:t>
+      </w:r>
+    </w:p>
+    <w:p>
+      <w:pPr>
+        <w:pStyle w:val="PlainText"/>
+        <w:rPr>
+          <w:rFonts w:ascii="Courier New" w:hAnsi="Courier New" w:cs="Courier New"/>
+        </w:rPr>
+      </w:pPr>
+      <w:r>
+        <w:rPr>
+          <w:rFonts w:ascii="Courier New" w:hAnsi="Courier New" w:cs="Courier New"/>
+        </w:rPr>
+        <w:t>Number of KGs</w:t>
+      </w:r>
+      <w:r>
+        <w:rPr>
+          <w:rFonts w:ascii="Courier New" w:hAnsi="Courier New" w:cs="Courier New"/>
+        </w:rPr>
+        <w:tab/>
+      </w:r>
+      <w:r>
+        <w:rPr>
+          <w:rFonts w:ascii="Courier New" w:hAnsi="Courier New" w:cs="Courier New"/>
+        </w:rPr>
+        <w:tab/>
+      </w:r>
+      <w:r>
+        <w:rPr>
+          <w:rFonts w:ascii="Courier New" w:hAnsi="Courier New" w:cs="Courier New"/>
+        </w:rPr>
+        <w:tab/>
+        <w:t>- 63</w:t>
+      </w:r>
+    </w:p>
+    <w:p>
+      <w:pPr>
+        <w:pStyle w:val="PlainText"/>
+        <w:rPr>
+          <w:rFonts w:ascii="Courier New" w:hAnsi="Courier New" w:cs="Courier New"/>
+        </w:rPr>
+      </w:pPr>
+      <w:r>
+        <w:rPr>
+          <w:rFonts w:ascii="Courier New" w:hAnsi="Courier New" w:cs="Courier New"/>
+        </w:rPr>
+        <w:t>Rate</w:t>
+      </w:r>
+      <w:r>
+        <w:rPr>
+          <w:rFonts w:ascii="Courier New" w:hAnsi="Courier New" w:cs="Courier New"/>
+        </w:rPr>
+        <w:tab/>
+      </w:r>
+      <w:r>
+        <w:rPr>
+          <w:rFonts w:ascii="Courier New" w:hAnsi="Courier New" w:cs="Courier New"/>
+        </w:rPr>
+        <w:tab/>
+      </w:r>
+      <w:r>
+        <w:rPr>
+          <w:rFonts w:ascii="Courier New" w:hAnsi="Courier New" w:cs="Courier New"/>
+        </w:rPr>
+        <w:tab/>
+      </w:r>
+      <w:r>
+        <w:rPr>
+          <w:rFonts w:ascii="Courier New" w:hAnsi="Courier New" w:cs="Courier New"/>
+        </w:rPr>
+        <w:tab/>
+      </w:r>
+      <w:r>
+        <w:rPr>
+          <w:rFonts w:ascii="Courier New" w:hAnsi="Courier New" w:cs="Courier New"/>
+        </w:rPr>
+        <w:tab/>
+        <w:t>- 20</w:t>
+      </w:r>
+    </w:p>
+    <w:p>
+      <w:pPr>
+        <w:pStyle w:val="PlainText"/>
+        <w:rPr>
+          <w:rFonts w:ascii="Courier New" w:hAnsi="Courier New" w:cs="Courier New"/>
+        </w:rPr>
+      </w:pPr>
+      <w:r>
+        <w:rPr>
+          <w:rFonts w:ascii="Courier New" w:hAnsi="Courier New" w:cs="Courier New"/>
+        </w:rPr>
+        <w:t>Total Price</w:t>
+      </w:r>
+      <w:r>
+        <w:rPr>
+          <w:rFonts w:ascii="Courier New" w:hAnsi="Courier New" w:cs="Courier New"/>
+        </w:rPr>
+        <w:tab/>
+      </w:r>
+      <w:r>
+        <w:rPr>
+          <w:rFonts w:ascii="Courier New" w:hAnsi="Courier New" w:cs="Courier New"/>
+        </w:rPr>
+        <w:tab/>
+      </w:r>
+      <w:r>
+        <w:rPr>
+          <w:rFonts w:ascii="Courier New" w:hAnsi="Courier New" w:cs="Courier New"/>
+        </w:rPr>
+        <w:tab/>
+      </w:r>
+      <w:r>
+        <w:rPr>
+          <w:rFonts w:ascii="Courier New" w:hAnsi="Courier New" w:cs="Courier New"/>
+        </w:rPr>
+        <w:tab/>
+        <w:t>- 1260.0</w:t>
+      </w:r>
+    </w:p>
+    <w:p>
+      <w:pPr>
+        <w:pStyle w:val="PlainText"/>
+        <w:rPr>
+          <w:rFonts w:ascii="Courier New" w:hAnsi="Courier New" w:cs="Courier New"/>
+          <w:b/>
+        </w:rPr>
+      </w:pPr>
+      <w:r>
+        <w:rPr>
+          <w:rFonts w:ascii="Courier New" w:hAnsi="Courier New" w:cs="Courier New"/>
+          <w:b/>
+        </w:rPr>
+        <w:t>Amount balance</w:t>
+      </w:r>
+      <w:r>
+        <w:rPr>
+          <w:rFonts w:ascii="Courier New" w:hAnsi="Courier New" w:cs="Courier New"/>
+          <w:b/>
+        </w:rPr>
+        <w:tab/>
+      </w:r>
+      <w:r>
+        <w:rPr>
+          <w:rFonts w:ascii="Courier New" w:hAnsi="Courier New" w:cs="Courier New"/>
+          <w:b/>
+        </w:rPr>
+        <w:tab/>
+      </w:r>
+      <w:r>
+        <w:rPr>
+          <w:rFonts w:ascii="Courier New" w:hAnsi="Courier New" w:cs="Courier New"/>
+          <w:b/>
+        </w:rPr>
+        <w:tab/>
+        <w:t>- 118734.0</w:t>
+      </w:r>
+    </w:p>
+    <w:p>
+      <w:pPr>
+        <w:pStyle w:val="PlainText"/>
+        <w:rPr>
+          <w:rFonts w:ascii="Courier New" w:hAnsi="Courier New" w:cs="Courier New"/>
+        </w:rPr>
+      </w:pPr>
+    </w:p>
+    <w:p>
+      <w:pPr>
+        <w:pStyle w:val="PlainText"/>
+        <w:rPr>
+          <w:rFonts w:ascii="Courier New" w:hAnsi="Courier New" w:cs="Courier New"/>
+          <w:b/>
+        </w:rPr>
+      </w:pPr>
     </w:p>
     <w:p>
       <w:pPr>

--- a/customer _details/GANGAMMA/SEP/TUMKUR/LGL/PURCHASE DETAILS.docx
+++ b/customer _details/GANGAMMA/SEP/TUMKUR/LGL/PURCHASE DETAILS.docx
@@ -32433,13 +32433,7 @@
         <w:rPr>
           <w:rFonts w:ascii="Courier New" w:hAnsi="Courier New" w:cs="Courier New"/>
         </w:rPr>
-        <w:t>TUE Dec 26</w:t>
-      </w:r>
-      <w:r>
-        <w:rPr>
-          <w:rFonts w:ascii="Courier New" w:hAnsi="Courier New" w:cs="Courier New"/>
-        </w:rPr>
-        <w:t xml:space="preserve"> 10:31:38 PST 2017</w:t>
+        <w:t>TUE Dec 26 10:31:38 PST 2017</w:t>
       </w:r>
     </w:p>
     <w:p>
@@ -32990,6 +32984,371 @@
         <w:tab/>
         <w:t>- 118734.0</w:t>
       </w:r>
+    </w:p>
+    <w:p>
+      <w:pPr>
+        <w:pStyle w:val="PlainText"/>
+        <w:rPr>
+          <w:rFonts w:ascii="Courier New" w:hAnsi="Courier New" w:cs="Courier New"/>
+          <w:b/>
+        </w:rPr>
+      </w:pPr>
+    </w:p>
+    <w:p>
+      <w:pPr>
+        <w:pStyle w:val="PlainText"/>
+        <w:rPr>
+          <w:rFonts w:ascii="Courier New" w:hAnsi="Courier New" w:cs="Courier New"/>
+        </w:rPr>
+      </w:pPr>
+      <w:r>
+        <w:rPr>
+          <w:rFonts w:ascii="Courier New" w:hAnsi="Courier New" w:cs="Courier New"/>
+        </w:rPr>
+        <w:t>THU Dec 28</w:t>
+      </w:r>
+      <w:r>
+        <w:rPr>
+          <w:rFonts w:ascii="Courier New" w:hAnsi="Courier New" w:cs="Courier New"/>
+        </w:rPr>
+        <w:t xml:space="preserve"> 09:47:04 PST 2017</w:t>
+      </w:r>
+    </w:p>
+    <w:p>
+      <w:pPr>
+        <w:pStyle w:val="PlainText"/>
+        <w:rPr>
+          <w:rFonts w:ascii="Courier New" w:hAnsi="Courier New" w:cs="Courier New"/>
+        </w:rPr>
+      </w:pPr>
+      <w:r>
+        <w:rPr>
+          <w:rFonts w:ascii="Courier New" w:hAnsi="Courier New" w:cs="Courier New"/>
+        </w:rPr>
+        <w:t>Person Name</w:t>
+      </w:r>
+      <w:r>
+        <w:rPr>
+          <w:rFonts w:ascii="Courier New" w:hAnsi="Courier New" w:cs="Courier New"/>
+        </w:rPr>
+        <w:tab/>
+      </w:r>
+      <w:r>
+        <w:rPr>
+          <w:rFonts w:ascii="Courier New" w:hAnsi="Courier New" w:cs="Courier New"/>
+        </w:rPr>
+        <w:tab/>
+      </w:r>
+      <w:r>
+        <w:rPr>
+          <w:rFonts w:ascii="Courier New" w:hAnsi="Courier New" w:cs="Courier New"/>
+        </w:rPr>
+        <w:tab/>
+      </w:r>
+      <w:r>
+        <w:rPr>
+          <w:rFonts w:ascii="Courier New" w:hAnsi="Courier New" w:cs="Courier New"/>
+        </w:rPr>
+        <w:tab/>
+        <w:t>- LGL</w:t>
+      </w:r>
+    </w:p>
+    <w:p>
+      <w:pPr>
+        <w:pStyle w:val="PlainText"/>
+        <w:rPr>
+          <w:rFonts w:ascii="Courier New" w:hAnsi="Courier New" w:cs="Courier New"/>
+        </w:rPr>
+      </w:pPr>
+      <w:r>
+        <w:rPr>
+          <w:rFonts w:ascii="Courier New" w:hAnsi="Courier New" w:cs="Courier New"/>
+        </w:rPr>
+        <w:t>Bill number</w:t>
+      </w:r>
+      <w:r>
+        <w:rPr>
+          <w:rFonts w:ascii="Courier New" w:hAnsi="Courier New" w:cs="Courier New"/>
+        </w:rPr>
+        <w:tab/>
+      </w:r>
+      <w:r>
+        <w:rPr>
+          <w:rFonts w:ascii="Courier New" w:hAnsi="Courier New" w:cs="Courier New"/>
+        </w:rPr>
+        <w:tab/>
+      </w:r>
+      <w:r>
+        <w:rPr>
+          <w:rFonts w:ascii="Courier New" w:hAnsi="Courier New" w:cs="Courier New"/>
+        </w:rPr>
+        <w:tab/>
+      </w:r>
+      <w:r>
+        <w:rPr>
+          <w:rFonts w:ascii="Courier New" w:hAnsi="Courier New" w:cs="Courier New"/>
+        </w:rPr>
+        <w:tab/>
+        <w:t>- 2205</w:t>
+      </w:r>
+    </w:p>
+    <w:p>
+      <w:pPr>
+        <w:pStyle w:val="PlainText"/>
+        <w:rPr>
+          <w:rFonts w:ascii="Courier New" w:hAnsi="Courier New" w:cs="Courier New"/>
+        </w:rPr>
+      </w:pPr>
+      <w:r>
+        <w:rPr>
+          <w:rFonts w:ascii="Courier New" w:hAnsi="Courier New" w:cs="Courier New"/>
+        </w:rPr>
+        <w:t>---------------------------------------------------------------</w:t>
+      </w:r>
+    </w:p>
+    <w:p>
+      <w:pPr>
+        <w:pStyle w:val="PlainText"/>
+        <w:rPr>
+          <w:rFonts w:ascii="Courier New" w:hAnsi="Courier New" w:cs="Courier New"/>
+        </w:rPr>
+      </w:pPr>
+      <w:r>
+        <w:rPr>
+          <w:rFonts w:ascii="Courier New" w:hAnsi="Courier New" w:cs="Courier New"/>
+        </w:rPr>
+        <w:t>Item Name</w:t>
+      </w:r>
+      <w:r>
+        <w:rPr>
+          <w:rFonts w:ascii="Courier New" w:hAnsi="Courier New" w:cs="Courier New"/>
+        </w:rPr>
+        <w:tab/>
+      </w:r>
+      <w:r>
+        <w:rPr>
+          <w:rFonts w:ascii="Courier New" w:hAnsi="Courier New" w:cs="Courier New"/>
+        </w:rPr>
+        <w:tab/>
+      </w:r>
+      <w:r>
+        <w:rPr>
+          <w:rFonts w:ascii="Courier New" w:hAnsi="Courier New" w:cs="Courier New"/>
+        </w:rPr>
+        <w:tab/>
+      </w:r>
+      <w:r>
+        <w:rPr>
+          <w:rFonts w:ascii="Courier New" w:hAnsi="Courier New" w:cs="Courier New"/>
+        </w:rPr>
+        <w:tab/>
+        <w:t>- EERE KAI</w:t>
+      </w:r>
+    </w:p>
+    <w:p>
+      <w:pPr>
+        <w:pStyle w:val="PlainText"/>
+        <w:rPr>
+          <w:rFonts w:ascii="Courier New" w:hAnsi="Courier New" w:cs="Courier New"/>
+        </w:rPr>
+      </w:pPr>
+      <w:r>
+        <w:rPr>
+          <w:rFonts w:ascii="Courier New" w:hAnsi="Courier New" w:cs="Courier New"/>
+        </w:rPr>
+        <w:t>Number of Pockets</w:t>
+      </w:r>
+      <w:r>
+        <w:rPr>
+          <w:rFonts w:ascii="Courier New" w:hAnsi="Courier New" w:cs="Courier New"/>
+        </w:rPr>
+        <w:tab/>
+      </w:r>
+      <w:r>
+        <w:rPr>
+          <w:rFonts w:ascii="Courier New" w:hAnsi="Courier New" w:cs="Courier New"/>
+        </w:rPr>
+        <w:tab/>
+      </w:r>
+      <w:r>
+        <w:rPr>
+          <w:rFonts w:ascii="Courier New" w:hAnsi="Courier New" w:cs="Courier New"/>
+        </w:rPr>
+        <w:tab/>
+        <w:t>- 1</w:t>
+      </w:r>
+    </w:p>
+    <w:p>
+      <w:pPr>
+        <w:pStyle w:val="PlainText"/>
+        <w:rPr>
+          <w:rFonts w:ascii="Courier New" w:hAnsi="Courier New" w:cs="Courier New"/>
+        </w:rPr>
+      </w:pPr>
+      <w:r>
+        <w:rPr>
+          <w:rFonts w:ascii="Courier New" w:hAnsi="Courier New" w:cs="Courier New"/>
+        </w:rPr>
+        <w:t>Number of KGs</w:t>
+      </w:r>
+      <w:r>
+        <w:rPr>
+          <w:rFonts w:ascii="Courier New" w:hAnsi="Courier New" w:cs="Courier New"/>
+        </w:rPr>
+        <w:tab/>
+      </w:r>
+      <w:r>
+        <w:rPr>
+          <w:rFonts w:ascii="Courier New" w:hAnsi="Courier New" w:cs="Courier New"/>
+        </w:rPr>
+        <w:tab/>
+      </w:r>
+      <w:r>
+        <w:rPr>
+          <w:rFonts w:ascii="Courier New" w:hAnsi="Courier New" w:cs="Courier New"/>
+        </w:rPr>
+        <w:tab/>
+        <w:t>- 50</w:t>
+      </w:r>
+    </w:p>
+    <w:p>
+      <w:pPr>
+        <w:pStyle w:val="PlainText"/>
+        <w:rPr>
+          <w:rFonts w:ascii="Courier New" w:hAnsi="Courier New" w:cs="Courier New"/>
+        </w:rPr>
+      </w:pPr>
+      <w:r>
+        <w:rPr>
+          <w:rFonts w:ascii="Courier New" w:hAnsi="Courier New" w:cs="Courier New"/>
+        </w:rPr>
+        <w:t>Rate</w:t>
+      </w:r>
+      <w:r>
+        <w:rPr>
+          <w:rFonts w:ascii="Courier New" w:hAnsi="Courier New" w:cs="Courier New"/>
+        </w:rPr>
+        <w:tab/>
+      </w:r>
+      <w:r>
+        <w:rPr>
+          <w:rFonts w:ascii="Courier New" w:hAnsi="Courier New" w:cs="Courier New"/>
+        </w:rPr>
+        <w:tab/>
+      </w:r>
+      <w:r>
+        <w:rPr>
+          <w:rFonts w:ascii="Courier New" w:hAnsi="Courier New" w:cs="Courier New"/>
+        </w:rPr>
+        <w:tab/>
+      </w:r>
+      <w:r>
+        <w:rPr>
+          <w:rFonts w:ascii="Courier New" w:hAnsi="Courier New" w:cs="Courier New"/>
+        </w:rPr>
+        <w:tab/>
+      </w:r>
+      <w:r>
+        <w:rPr>
+          <w:rFonts w:ascii="Courier New" w:hAnsi="Courier New" w:cs="Courier New"/>
+        </w:rPr>
+        <w:tab/>
+        <w:t>- 20</w:t>
+      </w:r>
+    </w:p>
+    <w:p>
+      <w:pPr>
+        <w:pStyle w:val="PlainText"/>
+        <w:rPr>
+          <w:rFonts w:ascii="Courier New" w:hAnsi="Courier New" w:cs="Courier New"/>
+        </w:rPr>
+      </w:pPr>
+      <w:r>
+        <w:rPr>
+          <w:rFonts w:ascii="Courier New" w:hAnsi="Courier New" w:cs="Courier New"/>
+        </w:rPr>
+        <w:t>Total Price</w:t>
+      </w:r>
+      <w:r>
+        <w:rPr>
+          <w:rFonts w:ascii="Courier New" w:hAnsi="Courier New" w:cs="Courier New"/>
+        </w:rPr>
+        <w:tab/>
+      </w:r>
+      <w:r>
+        <w:rPr>
+          <w:rFonts w:ascii="Courier New" w:hAnsi="Courier New" w:cs="Courier New"/>
+        </w:rPr>
+        <w:tab/>
+      </w:r>
+      <w:r>
+        <w:rPr>
+          <w:rFonts w:ascii="Courier New" w:hAnsi="Courier New" w:cs="Courier New"/>
+        </w:rPr>
+        <w:tab/>
+      </w:r>
+      <w:r>
+        <w:rPr>
+          <w:rFonts w:ascii="Courier New" w:hAnsi="Courier New" w:cs="Courier New"/>
+        </w:rPr>
+        <w:tab/>
+        <w:t>- 1000.0</w:t>
+      </w:r>
+    </w:p>
+    <w:p>
+      <w:pPr>
+        <w:pStyle w:val="PlainText"/>
+        <w:rPr>
+          <w:rFonts w:ascii="Courier New" w:hAnsi="Courier New" w:cs="Courier New"/>
+          <w:b/>
+        </w:rPr>
+      </w:pPr>
+      <w:r>
+        <w:rPr>
+          <w:rFonts w:ascii="Courier New" w:hAnsi="Courier New" w:cs="Courier New"/>
+          <w:b/>
+        </w:rPr>
+        <w:t>Amount balance</w:t>
+      </w:r>
+      <w:r>
+        <w:rPr>
+          <w:rFonts w:ascii="Courier New" w:hAnsi="Courier New" w:cs="Courier New"/>
+          <w:b/>
+        </w:rPr>
+        <w:tab/>
+      </w:r>
+      <w:r>
+        <w:rPr>
+          <w:rFonts w:ascii="Courier New" w:hAnsi="Courier New" w:cs="Courier New"/>
+          <w:b/>
+        </w:rPr>
+        <w:tab/>
+      </w:r>
+      <w:r>
+        <w:rPr>
+          <w:rFonts w:ascii="Courier New" w:hAnsi="Courier New" w:cs="Courier New"/>
+          <w:b/>
+        </w:rPr>
+        <w:tab/>
+        <w:t>- 119734.0</w:t>
+      </w:r>
+    </w:p>
+    <w:p>
+      <w:pPr>
+        <w:pStyle w:val="PlainText"/>
+        <w:rPr>
+          <w:rFonts w:ascii="Courier New" w:hAnsi="Courier New" w:cs="Courier New"/>
+        </w:rPr>
+      </w:pPr>
+    </w:p>
+    <w:p>
+      <w:pPr>
+        <w:pStyle w:val="PlainText"/>
+        <w:rPr>
+          <w:rFonts w:ascii="Courier New" w:hAnsi="Courier New" w:cs="Courier New"/>
+          <w:b/>
+        </w:rPr>
+      </w:pPr>
     </w:p>
     <w:p>
       <w:pPr>

--- a/customer _details/GANGAMMA/SEP/TUMKUR/LGL/PURCHASE DETAILS.docx
+++ b/customer _details/GANGAMMA/SEP/TUMKUR/LGL/PURCHASE DETAILS.docx
@@ -33005,13 +33005,7 @@
         <w:rPr>
           <w:rFonts w:ascii="Courier New" w:hAnsi="Courier New" w:cs="Courier New"/>
         </w:rPr>
-        <w:t>THU Dec 28</w:t>
-      </w:r>
-      <w:r>
-        <w:rPr>
-          <w:rFonts w:ascii="Courier New" w:hAnsi="Courier New" w:cs="Courier New"/>
-        </w:rPr>
-        <w:t xml:space="preserve"> 09:47:04 PST 2017</w:t>
+        <w:t>THU Dec 28 09:47:04 PST 2017</w:t>
       </w:r>
     </w:p>
     <w:p>
@@ -33332,6 +33326,371 @@
         <w:tab/>
         <w:t>- 119734.0</w:t>
       </w:r>
+    </w:p>
+    <w:p>
+      <w:pPr>
+        <w:pStyle w:val="PlainText"/>
+        <w:rPr>
+          <w:rFonts w:ascii="Courier New" w:hAnsi="Courier New" w:cs="Courier New"/>
+          <w:b/>
+        </w:rPr>
+      </w:pPr>
+    </w:p>
+    <w:p>
+      <w:pPr>
+        <w:pStyle w:val="PlainText"/>
+        <w:rPr>
+          <w:rFonts w:ascii="Courier New" w:hAnsi="Courier New" w:cs="Courier New"/>
+        </w:rPr>
+      </w:pPr>
+      <w:r>
+        <w:rPr>
+          <w:rFonts w:ascii="Courier New" w:hAnsi="Courier New" w:cs="Courier New"/>
+        </w:rPr>
+        <w:t>FRI Dec 29</w:t>
+      </w:r>
+      <w:r>
+        <w:rPr>
+          <w:rFonts w:ascii="Courier New" w:hAnsi="Courier New" w:cs="Courier New"/>
+        </w:rPr>
+        <w:t xml:space="preserve"> 09:47:53 PST 2017</w:t>
+      </w:r>
+    </w:p>
+    <w:p>
+      <w:pPr>
+        <w:pStyle w:val="PlainText"/>
+        <w:rPr>
+          <w:rFonts w:ascii="Courier New" w:hAnsi="Courier New" w:cs="Courier New"/>
+        </w:rPr>
+      </w:pPr>
+      <w:r>
+        <w:rPr>
+          <w:rFonts w:ascii="Courier New" w:hAnsi="Courier New" w:cs="Courier New"/>
+        </w:rPr>
+        <w:t>Person Name</w:t>
+      </w:r>
+      <w:r>
+        <w:rPr>
+          <w:rFonts w:ascii="Courier New" w:hAnsi="Courier New" w:cs="Courier New"/>
+        </w:rPr>
+        <w:tab/>
+      </w:r>
+      <w:r>
+        <w:rPr>
+          <w:rFonts w:ascii="Courier New" w:hAnsi="Courier New" w:cs="Courier New"/>
+        </w:rPr>
+        <w:tab/>
+      </w:r>
+      <w:r>
+        <w:rPr>
+          <w:rFonts w:ascii="Courier New" w:hAnsi="Courier New" w:cs="Courier New"/>
+        </w:rPr>
+        <w:tab/>
+      </w:r>
+      <w:r>
+        <w:rPr>
+          <w:rFonts w:ascii="Courier New" w:hAnsi="Courier New" w:cs="Courier New"/>
+        </w:rPr>
+        <w:tab/>
+        <w:t>- LGL</w:t>
+      </w:r>
+    </w:p>
+    <w:p>
+      <w:pPr>
+        <w:pStyle w:val="PlainText"/>
+        <w:rPr>
+          <w:rFonts w:ascii="Courier New" w:hAnsi="Courier New" w:cs="Courier New"/>
+        </w:rPr>
+      </w:pPr>
+      <w:r>
+        <w:rPr>
+          <w:rFonts w:ascii="Courier New" w:hAnsi="Courier New" w:cs="Courier New"/>
+        </w:rPr>
+        <w:t>Bill number</w:t>
+      </w:r>
+      <w:r>
+        <w:rPr>
+          <w:rFonts w:ascii="Courier New" w:hAnsi="Courier New" w:cs="Courier New"/>
+        </w:rPr>
+        <w:tab/>
+      </w:r>
+      <w:r>
+        <w:rPr>
+          <w:rFonts w:ascii="Courier New" w:hAnsi="Courier New" w:cs="Courier New"/>
+        </w:rPr>
+        <w:tab/>
+      </w:r>
+      <w:r>
+        <w:rPr>
+          <w:rFonts w:ascii="Courier New" w:hAnsi="Courier New" w:cs="Courier New"/>
+        </w:rPr>
+        <w:tab/>
+      </w:r>
+      <w:r>
+        <w:rPr>
+          <w:rFonts w:ascii="Courier New" w:hAnsi="Courier New" w:cs="Courier New"/>
+        </w:rPr>
+        <w:tab/>
+        <w:t>- 2228</w:t>
+      </w:r>
+    </w:p>
+    <w:p>
+      <w:pPr>
+        <w:pStyle w:val="PlainText"/>
+        <w:rPr>
+          <w:rFonts w:ascii="Courier New" w:hAnsi="Courier New" w:cs="Courier New"/>
+        </w:rPr>
+      </w:pPr>
+      <w:r>
+        <w:rPr>
+          <w:rFonts w:ascii="Courier New" w:hAnsi="Courier New" w:cs="Courier New"/>
+        </w:rPr>
+        <w:t>---------------------------------------------------------------</w:t>
+      </w:r>
+    </w:p>
+    <w:p>
+      <w:pPr>
+        <w:pStyle w:val="PlainText"/>
+        <w:rPr>
+          <w:rFonts w:ascii="Courier New" w:hAnsi="Courier New" w:cs="Courier New"/>
+        </w:rPr>
+      </w:pPr>
+      <w:r>
+        <w:rPr>
+          <w:rFonts w:ascii="Courier New" w:hAnsi="Courier New" w:cs="Courier New"/>
+        </w:rPr>
+        <w:t>Item Name</w:t>
+      </w:r>
+      <w:r>
+        <w:rPr>
+          <w:rFonts w:ascii="Courier New" w:hAnsi="Courier New" w:cs="Courier New"/>
+        </w:rPr>
+        <w:tab/>
+      </w:r>
+      <w:r>
+        <w:rPr>
+          <w:rFonts w:ascii="Courier New" w:hAnsi="Courier New" w:cs="Courier New"/>
+        </w:rPr>
+        <w:tab/>
+      </w:r>
+      <w:r>
+        <w:rPr>
+          <w:rFonts w:ascii="Courier New" w:hAnsi="Courier New" w:cs="Courier New"/>
+        </w:rPr>
+        <w:tab/>
+      </w:r>
+      <w:r>
+        <w:rPr>
+          <w:rFonts w:ascii="Courier New" w:hAnsi="Courier New" w:cs="Courier New"/>
+        </w:rPr>
+        <w:tab/>
+        <w:t>- CARROT</w:t>
+      </w:r>
+    </w:p>
+    <w:p>
+      <w:pPr>
+        <w:pStyle w:val="PlainText"/>
+        <w:rPr>
+          <w:rFonts w:ascii="Courier New" w:hAnsi="Courier New" w:cs="Courier New"/>
+        </w:rPr>
+      </w:pPr>
+      <w:r>
+        <w:rPr>
+          <w:rFonts w:ascii="Courier New" w:hAnsi="Courier New" w:cs="Courier New"/>
+        </w:rPr>
+        <w:t>Number of Pockets</w:t>
+      </w:r>
+      <w:r>
+        <w:rPr>
+          <w:rFonts w:ascii="Courier New" w:hAnsi="Courier New" w:cs="Courier New"/>
+        </w:rPr>
+        <w:tab/>
+      </w:r>
+      <w:r>
+        <w:rPr>
+          <w:rFonts w:ascii="Courier New" w:hAnsi="Courier New" w:cs="Courier New"/>
+        </w:rPr>
+        <w:tab/>
+      </w:r>
+      <w:r>
+        <w:rPr>
+          <w:rFonts w:ascii="Courier New" w:hAnsi="Courier New" w:cs="Courier New"/>
+        </w:rPr>
+        <w:tab/>
+        <w:t>- 1</w:t>
+      </w:r>
+    </w:p>
+    <w:p>
+      <w:pPr>
+        <w:pStyle w:val="PlainText"/>
+        <w:rPr>
+          <w:rFonts w:ascii="Courier New" w:hAnsi="Courier New" w:cs="Courier New"/>
+        </w:rPr>
+      </w:pPr>
+      <w:r>
+        <w:rPr>
+          <w:rFonts w:ascii="Courier New" w:hAnsi="Courier New" w:cs="Courier New"/>
+        </w:rPr>
+        <w:t>Number of KGs</w:t>
+      </w:r>
+      <w:r>
+        <w:rPr>
+          <w:rFonts w:ascii="Courier New" w:hAnsi="Courier New" w:cs="Courier New"/>
+        </w:rPr>
+        <w:tab/>
+      </w:r>
+      <w:r>
+        <w:rPr>
+          <w:rFonts w:ascii="Courier New" w:hAnsi="Courier New" w:cs="Courier New"/>
+        </w:rPr>
+        <w:tab/>
+      </w:r>
+      <w:r>
+        <w:rPr>
+          <w:rFonts w:ascii="Courier New" w:hAnsi="Courier New" w:cs="Courier New"/>
+        </w:rPr>
+        <w:tab/>
+        <w:t>- 20</w:t>
+      </w:r>
+    </w:p>
+    <w:p>
+      <w:pPr>
+        <w:pStyle w:val="PlainText"/>
+        <w:rPr>
+          <w:rFonts w:ascii="Courier New" w:hAnsi="Courier New" w:cs="Courier New"/>
+        </w:rPr>
+      </w:pPr>
+      <w:r>
+        <w:rPr>
+          <w:rFonts w:ascii="Courier New" w:hAnsi="Courier New" w:cs="Courier New"/>
+        </w:rPr>
+        <w:t>Rate</w:t>
+      </w:r>
+      <w:r>
+        <w:rPr>
+          <w:rFonts w:ascii="Courier New" w:hAnsi="Courier New" w:cs="Courier New"/>
+        </w:rPr>
+        <w:tab/>
+      </w:r>
+      <w:r>
+        <w:rPr>
+          <w:rFonts w:ascii="Courier New" w:hAnsi="Courier New" w:cs="Courier New"/>
+        </w:rPr>
+        <w:tab/>
+      </w:r>
+      <w:r>
+        <w:rPr>
+          <w:rFonts w:ascii="Courier New" w:hAnsi="Courier New" w:cs="Courier New"/>
+        </w:rPr>
+        <w:tab/>
+      </w:r>
+      <w:r>
+        <w:rPr>
+          <w:rFonts w:ascii="Courier New" w:hAnsi="Courier New" w:cs="Courier New"/>
+        </w:rPr>
+        <w:tab/>
+      </w:r>
+      <w:r>
+        <w:rPr>
+          <w:rFonts w:ascii="Courier New" w:hAnsi="Courier New" w:cs="Courier New"/>
+        </w:rPr>
+        <w:tab/>
+        <w:t>- 50</w:t>
+      </w:r>
+    </w:p>
+    <w:p>
+      <w:pPr>
+        <w:pStyle w:val="PlainText"/>
+        <w:rPr>
+          <w:rFonts w:ascii="Courier New" w:hAnsi="Courier New" w:cs="Courier New"/>
+        </w:rPr>
+      </w:pPr>
+      <w:r>
+        <w:rPr>
+          <w:rFonts w:ascii="Courier New" w:hAnsi="Courier New" w:cs="Courier New"/>
+        </w:rPr>
+        <w:t>Total Price</w:t>
+      </w:r>
+      <w:r>
+        <w:rPr>
+          <w:rFonts w:ascii="Courier New" w:hAnsi="Courier New" w:cs="Courier New"/>
+        </w:rPr>
+        <w:tab/>
+      </w:r>
+      <w:r>
+        <w:rPr>
+          <w:rFonts w:ascii="Courier New" w:hAnsi="Courier New" w:cs="Courier New"/>
+        </w:rPr>
+        <w:tab/>
+      </w:r>
+      <w:r>
+        <w:rPr>
+          <w:rFonts w:ascii="Courier New" w:hAnsi="Courier New" w:cs="Courier New"/>
+        </w:rPr>
+        <w:tab/>
+      </w:r>
+      <w:r>
+        <w:rPr>
+          <w:rFonts w:ascii="Courier New" w:hAnsi="Courier New" w:cs="Courier New"/>
+        </w:rPr>
+        <w:tab/>
+        <w:t>- 1000.0</w:t>
+      </w:r>
+    </w:p>
+    <w:p>
+      <w:pPr>
+        <w:pStyle w:val="PlainText"/>
+        <w:rPr>
+          <w:rFonts w:ascii="Courier New" w:hAnsi="Courier New" w:cs="Courier New"/>
+          <w:b/>
+        </w:rPr>
+      </w:pPr>
+      <w:r>
+        <w:rPr>
+          <w:rFonts w:ascii="Courier New" w:hAnsi="Courier New" w:cs="Courier New"/>
+          <w:b/>
+        </w:rPr>
+        <w:t>Amount balance</w:t>
+      </w:r>
+      <w:r>
+        <w:rPr>
+          <w:rFonts w:ascii="Courier New" w:hAnsi="Courier New" w:cs="Courier New"/>
+          <w:b/>
+        </w:rPr>
+        <w:tab/>
+      </w:r>
+      <w:r>
+        <w:rPr>
+          <w:rFonts w:ascii="Courier New" w:hAnsi="Courier New" w:cs="Courier New"/>
+          <w:b/>
+        </w:rPr>
+        <w:tab/>
+      </w:r>
+      <w:r>
+        <w:rPr>
+          <w:rFonts w:ascii="Courier New" w:hAnsi="Courier New" w:cs="Courier New"/>
+          <w:b/>
+        </w:rPr>
+        <w:tab/>
+        <w:t>- 120734.0</w:t>
+      </w:r>
+    </w:p>
+    <w:p>
+      <w:pPr>
+        <w:pStyle w:val="PlainText"/>
+        <w:rPr>
+          <w:rFonts w:ascii="Courier New" w:hAnsi="Courier New" w:cs="Courier New"/>
+        </w:rPr>
+      </w:pPr>
+    </w:p>
+    <w:p>
+      <w:pPr>
+        <w:pStyle w:val="PlainText"/>
+        <w:rPr>
+          <w:rFonts w:ascii="Courier New" w:hAnsi="Courier New" w:cs="Courier New"/>
+          <w:b/>
+        </w:rPr>
+      </w:pPr>
     </w:p>
     <w:p>
       <w:pPr>

--- a/customer _details/GANGAMMA/SEP/TUMKUR/LGL/PURCHASE DETAILS.docx
+++ b/customer _details/GANGAMMA/SEP/TUMKUR/LGL/PURCHASE DETAILS.docx
@@ -33347,13 +33347,7 @@
         <w:rPr>
           <w:rFonts w:ascii="Courier New" w:hAnsi="Courier New" w:cs="Courier New"/>
         </w:rPr>
-        <w:t>FRI Dec 29</w:t>
-      </w:r>
-      <w:r>
-        <w:rPr>
-          <w:rFonts w:ascii="Courier New" w:hAnsi="Courier New" w:cs="Courier New"/>
-        </w:rPr>
-        <w:t xml:space="preserve"> 09:47:53 PST 2017</w:t>
+        <w:t>FRI Dec 29 09:47:53 PST 2017</w:t>
       </w:r>
     </w:p>
     <w:p>
@@ -33674,6 +33668,371 @@
         <w:tab/>
         <w:t>- 120734.0</w:t>
       </w:r>
+    </w:p>
+    <w:p>
+      <w:pPr>
+        <w:pStyle w:val="PlainText"/>
+        <w:rPr>
+          <w:rFonts w:ascii="Courier New" w:hAnsi="Courier New" w:cs="Courier New"/>
+          <w:b/>
+        </w:rPr>
+      </w:pPr>
+    </w:p>
+    <w:p>
+      <w:pPr>
+        <w:pStyle w:val="PlainText"/>
+        <w:rPr>
+          <w:rFonts w:ascii="Courier New" w:hAnsi="Courier New" w:cs="Courier New"/>
+        </w:rPr>
+      </w:pPr>
+      <w:r>
+        <w:rPr>
+          <w:rFonts w:ascii="Courier New" w:hAnsi="Courier New" w:cs="Courier New"/>
+        </w:rPr>
+        <w:t>SAT Dec 30</w:t>
+      </w:r>
+      <w:r>
+        <w:rPr>
+          <w:rFonts w:ascii="Courier New" w:hAnsi="Courier New" w:cs="Courier New"/>
+        </w:rPr>
+        <w:t xml:space="preserve"> 09:25:49 PST 2017</w:t>
+      </w:r>
+    </w:p>
+    <w:p>
+      <w:pPr>
+        <w:pStyle w:val="PlainText"/>
+        <w:rPr>
+          <w:rFonts w:ascii="Courier New" w:hAnsi="Courier New" w:cs="Courier New"/>
+        </w:rPr>
+      </w:pPr>
+      <w:r>
+        <w:rPr>
+          <w:rFonts w:ascii="Courier New" w:hAnsi="Courier New" w:cs="Courier New"/>
+        </w:rPr>
+        <w:t>Person Name</w:t>
+      </w:r>
+      <w:r>
+        <w:rPr>
+          <w:rFonts w:ascii="Courier New" w:hAnsi="Courier New" w:cs="Courier New"/>
+        </w:rPr>
+        <w:tab/>
+      </w:r>
+      <w:r>
+        <w:rPr>
+          <w:rFonts w:ascii="Courier New" w:hAnsi="Courier New" w:cs="Courier New"/>
+        </w:rPr>
+        <w:tab/>
+      </w:r>
+      <w:r>
+        <w:rPr>
+          <w:rFonts w:ascii="Courier New" w:hAnsi="Courier New" w:cs="Courier New"/>
+        </w:rPr>
+        <w:tab/>
+      </w:r>
+      <w:r>
+        <w:rPr>
+          <w:rFonts w:ascii="Courier New" w:hAnsi="Courier New" w:cs="Courier New"/>
+        </w:rPr>
+        <w:tab/>
+        <w:t>- LGL</w:t>
+      </w:r>
+    </w:p>
+    <w:p>
+      <w:pPr>
+        <w:pStyle w:val="PlainText"/>
+        <w:rPr>
+          <w:rFonts w:ascii="Courier New" w:hAnsi="Courier New" w:cs="Courier New"/>
+        </w:rPr>
+      </w:pPr>
+      <w:r>
+        <w:rPr>
+          <w:rFonts w:ascii="Courier New" w:hAnsi="Courier New" w:cs="Courier New"/>
+        </w:rPr>
+        <w:t>Bill number</w:t>
+      </w:r>
+      <w:r>
+        <w:rPr>
+          <w:rFonts w:ascii="Courier New" w:hAnsi="Courier New" w:cs="Courier New"/>
+        </w:rPr>
+        <w:tab/>
+      </w:r>
+      <w:r>
+        <w:rPr>
+          <w:rFonts w:ascii="Courier New" w:hAnsi="Courier New" w:cs="Courier New"/>
+        </w:rPr>
+        <w:tab/>
+      </w:r>
+      <w:r>
+        <w:rPr>
+          <w:rFonts w:ascii="Courier New" w:hAnsi="Courier New" w:cs="Courier New"/>
+        </w:rPr>
+        <w:tab/>
+      </w:r>
+      <w:r>
+        <w:rPr>
+          <w:rFonts w:ascii="Courier New" w:hAnsi="Courier New" w:cs="Courier New"/>
+        </w:rPr>
+        <w:tab/>
+        <w:t>- 2239</w:t>
+      </w:r>
+    </w:p>
+    <w:p>
+      <w:pPr>
+        <w:pStyle w:val="PlainText"/>
+        <w:rPr>
+          <w:rFonts w:ascii="Courier New" w:hAnsi="Courier New" w:cs="Courier New"/>
+        </w:rPr>
+      </w:pPr>
+      <w:r>
+        <w:rPr>
+          <w:rFonts w:ascii="Courier New" w:hAnsi="Courier New" w:cs="Courier New"/>
+        </w:rPr>
+        <w:t>---------------------------------------------------------------</w:t>
+      </w:r>
+    </w:p>
+    <w:p>
+      <w:pPr>
+        <w:pStyle w:val="PlainText"/>
+        <w:rPr>
+          <w:rFonts w:ascii="Courier New" w:hAnsi="Courier New" w:cs="Courier New"/>
+        </w:rPr>
+      </w:pPr>
+      <w:r>
+        <w:rPr>
+          <w:rFonts w:ascii="Courier New" w:hAnsi="Courier New" w:cs="Courier New"/>
+        </w:rPr>
+        <w:t>Item Name</w:t>
+      </w:r>
+      <w:r>
+        <w:rPr>
+          <w:rFonts w:ascii="Courier New" w:hAnsi="Courier New" w:cs="Courier New"/>
+        </w:rPr>
+        <w:tab/>
+      </w:r>
+      <w:r>
+        <w:rPr>
+          <w:rFonts w:ascii="Courier New" w:hAnsi="Courier New" w:cs="Courier New"/>
+        </w:rPr>
+        <w:tab/>
+      </w:r>
+      <w:r>
+        <w:rPr>
+          <w:rFonts w:ascii="Courier New" w:hAnsi="Courier New" w:cs="Courier New"/>
+        </w:rPr>
+        <w:tab/>
+      </w:r>
+      <w:r>
+        <w:rPr>
+          <w:rFonts w:ascii="Courier New" w:hAnsi="Courier New" w:cs="Courier New"/>
+        </w:rPr>
+        <w:tab/>
+        <w:t>- POTATO</w:t>
+      </w:r>
+    </w:p>
+    <w:p>
+      <w:pPr>
+        <w:pStyle w:val="PlainText"/>
+        <w:rPr>
+          <w:rFonts w:ascii="Courier New" w:hAnsi="Courier New" w:cs="Courier New"/>
+        </w:rPr>
+      </w:pPr>
+      <w:r>
+        <w:rPr>
+          <w:rFonts w:ascii="Courier New" w:hAnsi="Courier New" w:cs="Courier New"/>
+        </w:rPr>
+        <w:t>Number of Pockets</w:t>
+      </w:r>
+      <w:r>
+        <w:rPr>
+          <w:rFonts w:ascii="Courier New" w:hAnsi="Courier New" w:cs="Courier New"/>
+        </w:rPr>
+        <w:tab/>
+      </w:r>
+      <w:r>
+        <w:rPr>
+          <w:rFonts w:ascii="Courier New" w:hAnsi="Courier New" w:cs="Courier New"/>
+        </w:rPr>
+        <w:tab/>
+      </w:r>
+      <w:r>
+        <w:rPr>
+          <w:rFonts w:ascii="Courier New" w:hAnsi="Courier New" w:cs="Courier New"/>
+        </w:rPr>
+        <w:tab/>
+        <w:t>- 2</w:t>
+      </w:r>
+    </w:p>
+    <w:p>
+      <w:pPr>
+        <w:pStyle w:val="PlainText"/>
+        <w:rPr>
+          <w:rFonts w:ascii="Courier New" w:hAnsi="Courier New" w:cs="Courier New"/>
+        </w:rPr>
+      </w:pPr>
+      <w:r>
+        <w:rPr>
+          <w:rFonts w:ascii="Courier New" w:hAnsi="Courier New" w:cs="Courier New"/>
+        </w:rPr>
+        <w:t>Number of KGs</w:t>
+      </w:r>
+      <w:r>
+        <w:rPr>
+          <w:rFonts w:ascii="Courier New" w:hAnsi="Courier New" w:cs="Courier New"/>
+        </w:rPr>
+        <w:tab/>
+      </w:r>
+      <w:r>
+        <w:rPr>
+          <w:rFonts w:ascii="Courier New" w:hAnsi="Courier New" w:cs="Courier New"/>
+        </w:rPr>
+        <w:tab/>
+      </w:r>
+      <w:r>
+        <w:rPr>
+          <w:rFonts w:ascii="Courier New" w:hAnsi="Courier New" w:cs="Courier New"/>
+        </w:rPr>
+        <w:tab/>
+        <w:t>- 80</w:t>
+      </w:r>
+    </w:p>
+    <w:p>
+      <w:pPr>
+        <w:pStyle w:val="PlainText"/>
+        <w:rPr>
+          <w:rFonts w:ascii="Courier New" w:hAnsi="Courier New" w:cs="Courier New"/>
+        </w:rPr>
+      </w:pPr>
+      <w:r>
+        <w:rPr>
+          <w:rFonts w:ascii="Courier New" w:hAnsi="Courier New" w:cs="Courier New"/>
+        </w:rPr>
+        <w:t>Rate</w:t>
+      </w:r>
+      <w:r>
+        <w:rPr>
+          <w:rFonts w:ascii="Courier New" w:hAnsi="Courier New" w:cs="Courier New"/>
+        </w:rPr>
+        <w:tab/>
+      </w:r>
+      <w:r>
+        <w:rPr>
+          <w:rFonts w:ascii="Courier New" w:hAnsi="Courier New" w:cs="Courier New"/>
+        </w:rPr>
+        <w:tab/>
+      </w:r>
+      <w:r>
+        <w:rPr>
+          <w:rFonts w:ascii="Courier New" w:hAnsi="Courier New" w:cs="Courier New"/>
+        </w:rPr>
+        <w:tab/>
+      </w:r>
+      <w:r>
+        <w:rPr>
+          <w:rFonts w:ascii="Courier New" w:hAnsi="Courier New" w:cs="Courier New"/>
+        </w:rPr>
+        <w:tab/>
+      </w:r>
+      <w:r>
+        <w:rPr>
+          <w:rFonts w:ascii="Courier New" w:hAnsi="Courier New" w:cs="Courier New"/>
+        </w:rPr>
+        <w:tab/>
+        <w:t>- 11</w:t>
+      </w:r>
+    </w:p>
+    <w:p>
+      <w:pPr>
+        <w:pStyle w:val="PlainText"/>
+        <w:rPr>
+          <w:rFonts w:ascii="Courier New" w:hAnsi="Courier New" w:cs="Courier New"/>
+        </w:rPr>
+      </w:pPr>
+      <w:r>
+        <w:rPr>
+          <w:rFonts w:ascii="Courier New" w:hAnsi="Courier New" w:cs="Courier New"/>
+        </w:rPr>
+        <w:t>Total Price</w:t>
+      </w:r>
+      <w:r>
+        <w:rPr>
+          <w:rFonts w:ascii="Courier New" w:hAnsi="Courier New" w:cs="Courier New"/>
+        </w:rPr>
+        <w:tab/>
+      </w:r>
+      <w:r>
+        <w:rPr>
+          <w:rFonts w:ascii="Courier New" w:hAnsi="Courier New" w:cs="Courier New"/>
+        </w:rPr>
+        <w:tab/>
+      </w:r>
+      <w:r>
+        <w:rPr>
+          <w:rFonts w:ascii="Courier New" w:hAnsi="Courier New" w:cs="Courier New"/>
+        </w:rPr>
+        <w:tab/>
+      </w:r>
+      <w:r>
+        <w:rPr>
+          <w:rFonts w:ascii="Courier New" w:hAnsi="Courier New" w:cs="Courier New"/>
+        </w:rPr>
+        <w:tab/>
+        <w:t>- 880.0</w:t>
+      </w:r>
+    </w:p>
+    <w:p>
+      <w:pPr>
+        <w:pStyle w:val="PlainText"/>
+        <w:rPr>
+          <w:rFonts w:ascii="Courier New" w:hAnsi="Courier New" w:cs="Courier New"/>
+          <w:b/>
+        </w:rPr>
+      </w:pPr>
+      <w:r>
+        <w:rPr>
+          <w:rFonts w:ascii="Courier New" w:hAnsi="Courier New" w:cs="Courier New"/>
+          <w:b/>
+        </w:rPr>
+        <w:t>Amount balance</w:t>
+      </w:r>
+      <w:r>
+        <w:rPr>
+          <w:rFonts w:ascii="Courier New" w:hAnsi="Courier New" w:cs="Courier New"/>
+          <w:b/>
+        </w:rPr>
+        <w:tab/>
+      </w:r>
+      <w:r>
+        <w:rPr>
+          <w:rFonts w:ascii="Courier New" w:hAnsi="Courier New" w:cs="Courier New"/>
+          <w:b/>
+        </w:rPr>
+        <w:tab/>
+      </w:r>
+      <w:r>
+        <w:rPr>
+          <w:rFonts w:ascii="Courier New" w:hAnsi="Courier New" w:cs="Courier New"/>
+          <w:b/>
+        </w:rPr>
+        <w:tab/>
+        <w:t>- 121614.0</w:t>
+      </w:r>
+    </w:p>
+    <w:p>
+      <w:pPr>
+        <w:pStyle w:val="PlainText"/>
+        <w:rPr>
+          <w:rFonts w:ascii="Courier New" w:hAnsi="Courier New" w:cs="Courier New"/>
+        </w:rPr>
+      </w:pPr>
+    </w:p>
+    <w:p>
+      <w:pPr>
+        <w:pStyle w:val="PlainText"/>
+        <w:rPr>
+          <w:rFonts w:ascii="Courier New" w:hAnsi="Courier New" w:cs="Courier New"/>
+          <w:b/>
+        </w:rPr>
+      </w:pPr>
     </w:p>
     <w:p>
       <w:pPr>

--- a/customer _details/GANGAMMA/SEP/TUMKUR/LGL/PURCHASE DETAILS.docx
+++ b/customer _details/GANGAMMA/SEP/TUMKUR/LGL/PURCHASE DETAILS.docx
@@ -33689,13 +33689,7 @@
         <w:rPr>
           <w:rFonts w:ascii="Courier New" w:hAnsi="Courier New" w:cs="Courier New"/>
         </w:rPr>
-        <w:t>SAT Dec 30</w:t>
-      </w:r>
-      <w:r>
-        <w:rPr>
-          <w:rFonts w:ascii="Courier New" w:hAnsi="Courier New" w:cs="Courier New"/>
-        </w:rPr>
-        <w:t xml:space="preserve"> 09:25:49 PST 2017</w:t>
+        <w:t>SAT Dec 30 09:25:49 PST 2017</w:t>
       </w:r>
     </w:p>
     <w:p>
@@ -34016,6 +34010,730 @@
         <w:tab/>
         <w:t>- 121614.0</w:t>
       </w:r>
+    </w:p>
+    <w:p>
+      <w:pPr>
+        <w:pStyle w:val="PlainText"/>
+        <w:rPr>
+          <w:rFonts w:ascii="Courier New" w:hAnsi="Courier New" w:cs="Courier New"/>
+          <w:b/>
+        </w:rPr>
+      </w:pPr>
+    </w:p>
+    <w:p>
+      <w:pPr>
+        <w:pStyle w:val="PlainText"/>
+        <w:rPr>
+          <w:rFonts w:ascii="Courier New" w:hAnsi="Courier New" w:cs="Courier New"/>
+        </w:rPr>
+      </w:pPr>
+      <w:r>
+        <w:rPr>
+          <w:rFonts w:ascii="Courier New" w:hAnsi="Courier New" w:cs="Courier New"/>
+        </w:rPr>
+        <w:t>SUN DEC 31 09:37:18 PST 2018</w:t>
+      </w:r>
+    </w:p>
+    <w:p>
+      <w:pPr>
+        <w:pStyle w:val="PlainText"/>
+        <w:rPr>
+          <w:rFonts w:ascii="Courier New" w:hAnsi="Courier New" w:cs="Courier New"/>
+        </w:rPr>
+      </w:pPr>
+      <w:r>
+        <w:rPr>
+          <w:rFonts w:ascii="Courier New" w:hAnsi="Courier New" w:cs="Courier New"/>
+        </w:rPr>
+        <w:t>Person Name</w:t>
+      </w:r>
+      <w:r>
+        <w:rPr>
+          <w:rFonts w:ascii="Courier New" w:hAnsi="Courier New" w:cs="Courier New"/>
+        </w:rPr>
+        <w:tab/>
+      </w:r>
+      <w:r>
+        <w:rPr>
+          <w:rFonts w:ascii="Courier New" w:hAnsi="Courier New" w:cs="Courier New"/>
+        </w:rPr>
+        <w:tab/>
+      </w:r>
+      <w:r>
+        <w:rPr>
+          <w:rFonts w:ascii="Courier New" w:hAnsi="Courier New" w:cs="Courier New"/>
+        </w:rPr>
+        <w:tab/>
+      </w:r>
+      <w:r>
+        <w:rPr>
+          <w:rFonts w:ascii="Courier New" w:hAnsi="Courier New" w:cs="Courier New"/>
+        </w:rPr>
+        <w:tab/>
+        <w:t>- LGL</w:t>
+      </w:r>
+    </w:p>
+    <w:p>
+      <w:pPr>
+        <w:pStyle w:val="PlainText"/>
+        <w:rPr>
+          <w:rFonts w:ascii="Courier New" w:hAnsi="Courier New" w:cs="Courier New"/>
+        </w:rPr>
+      </w:pPr>
+      <w:r>
+        <w:rPr>
+          <w:rFonts w:ascii="Courier New" w:hAnsi="Courier New" w:cs="Courier New"/>
+        </w:rPr>
+        <w:t>Bill number</w:t>
+      </w:r>
+      <w:r>
+        <w:rPr>
+          <w:rFonts w:ascii="Courier New" w:hAnsi="Courier New" w:cs="Courier New"/>
+        </w:rPr>
+        <w:tab/>
+      </w:r>
+      <w:r>
+        <w:rPr>
+          <w:rFonts w:ascii="Courier New" w:hAnsi="Courier New" w:cs="Courier New"/>
+        </w:rPr>
+        <w:tab/>
+      </w:r>
+      <w:r>
+        <w:rPr>
+          <w:rFonts w:ascii="Courier New" w:hAnsi="Courier New" w:cs="Courier New"/>
+        </w:rPr>
+        <w:tab/>
+      </w:r>
+      <w:r>
+        <w:rPr>
+          <w:rFonts w:ascii="Courier New" w:hAnsi="Courier New" w:cs="Courier New"/>
+        </w:rPr>
+        <w:tab/>
+        <w:t>- 2260</w:t>
+      </w:r>
+    </w:p>
+    <w:p>
+      <w:pPr>
+        <w:pStyle w:val="PlainText"/>
+        <w:rPr>
+          <w:rFonts w:ascii="Courier New" w:hAnsi="Courier New" w:cs="Courier New"/>
+        </w:rPr>
+      </w:pPr>
+      <w:r>
+        <w:rPr>
+          <w:rFonts w:ascii="Courier New" w:hAnsi="Courier New" w:cs="Courier New"/>
+        </w:rPr>
+        <w:t>---------------------------------------------------------------</w:t>
+      </w:r>
+    </w:p>
+    <w:p>
+      <w:pPr>
+        <w:pStyle w:val="PlainText"/>
+        <w:rPr>
+          <w:rFonts w:ascii="Courier New" w:hAnsi="Courier New" w:cs="Courier New"/>
+        </w:rPr>
+      </w:pPr>
+      <w:r>
+        <w:rPr>
+          <w:rFonts w:ascii="Courier New" w:hAnsi="Courier New" w:cs="Courier New"/>
+        </w:rPr>
+        <w:t>Item Name</w:t>
+      </w:r>
+      <w:r>
+        <w:rPr>
+          <w:rFonts w:ascii="Courier New" w:hAnsi="Courier New" w:cs="Courier New"/>
+        </w:rPr>
+        <w:tab/>
+      </w:r>
+      <w:r>
+        <w:rPr>
+          <w:rFonts w:ascii="Courier New" w:hAnsi="Courier New" w:cs="Courier New"/>
+        </w:rPr>
+        <w:tab/>
+      </w:r>
+      <w:r>
+        <w:rPr>
+          <w:rFonts w:ascii="Courier New" w:hAnsi="Courier New" w:cs="Courier New"/>
+        </w:rPr>
+        <w:tab/>
+      </w:r>
+      <w:r>
+        <w:rPr>
+          <w:rFonts w:ascii="Courier New" w:hAnsi="Courier New" w:cs="Courier New"/>
+        </w:rPr>
+        <w:tab/>
+        <w:t>- POTATO</w:t>
+      </w:r>
+    </w:p>
+    <w:p>
+      <w:pPr>
+        <w:pStyle w:val="PlainText"/>
+        <w:rPr>
+          <w:rFonts w:ascii="Courier New" w:hAnsi="Courier New" w:cs="Courier New"/>
+        </w:rPr>
+      </w:pPr>
+      <w:r>
+        <w:rPr>
+          <w:rFonts w:ascii="Courier New" w:hAnsi="Courier New" w:cs="Courier New"/>
+        </w:rPr>
+        <w:t>Number of Pockets</w:t>
+      </w:r>
+      <w:r>
+        <w:rPr>
+          <w:rFonts w:ascii="Courier New" w:hAnsi="Courier New" w:cs="Courier New"/>
+        </w:rPr>
+        <w:tab/>
+      </w:r>
+      <w:r>
+        <w:rPr>
+          <w:rFonts w:ascii="Courier New" w:hAnsi="Courier New" w:cs="Courier New"/>
+        </w:rPr>
+        <w:tab/>
+      </w:r>
+      <w:r>
+        <w:rPr>
+          <w:rFonts w:ascii="Courier New" w:hAnsi="Courier New" w:cs="Courier New"/>
+        </w:rPr>
+        <w:tab/>
+        <w:t>- 3</w:t>
+      </w:r>
+    </w:p>
+    <w:p>
+      <w:pPr>
+        <w:pStyle w:val="PlainText"/>
+        <w:rPr>
+          <w:rFonts w:ascii="Courier New" w:hAnsi="Courier New" w:cs="Courier New"/>
+        </w:rPr>
+      </w:pPr>
+      <w:r>
+        <w:rPr>
+          <w:rFonts w:ascii="Courier New" w:hAnsi="Courier New" w:cs="Courier New"/>
+        </w:rPr>
+        <w:t>Number of KGs</w:t>
+      </w:r>
+      <w:r>
+        <w:rPr>
+          <w:rFonts w:ascii="Courier New" w:hAnsi="Courier New" w:cs="Courier New"/>
+        </w:rPr>
+        <w:tab/>
+      </w:r>
+      <w:r>
+        <w:rPr>
+          <w:rFonts w:ascii="Courier New" w:hAnsi="Courier New" w:cs="Courier New"/>
+        </w:rPr>
+        <w:tab/>
+      </w:r>
+      <w:r>
+        <w:rPr>
+          <w:rFonts w:ascii="Courier New" w:hAnsi="Courier New" w:cs="Courier New"/>
+        </w:rPr>
+        <w:tab/>
+        <w:t>- 152</w:t>
+      </w:r>
+    </w:p>
+    <w:p>
+      <w:pPr>
+        <w:pStyle w:val="PlainText"/>
+        <w:rPr>
+          <w:rFonts w:ascii="Courier New" w:hAnsi="Courier New" w:cs="Courier New"/>
+        </w:rPr>
+      </w:pPr>
+      <w:r>
+        <w:rPr>
+          <w:rFonts w:ascii="Courier New" w:hAnsi="Courier New" w:cs="Courier New"/>
+        </w:rPr>
+        <w:t>Rate</w:t>
+      </w:r>
+      <w:r>
+        <w:rPr>
+          <w:rFonts w:ascii="Courier New" w:hAnsi="Courier New" w:cs="Courier New"/>
+        </w:rPr>
+        <w:tab/>
+      </w:r>
+      <w:r>
+        <w:rPr>
+          <w:rFonts w:ascii="Courier New" w:hAnsi="Courier New" w:cs="Courier New"/>
+        </w:rPr>
+        <w:tab/>
+      </w:r>
+      <w:r>
+        <w:rPr>
+          <w:rFonts w:ascii="Courier New" w:hAnsi="Courier New" w:cs="Courier New"/>
+        </w:rPr>
+        <w:tab/>
+      </w:r>
+      <w:r>
+        <w:rPr>
+          <w:rFonts w:ascii="Courier New" w:hAnsi="Courier New" w:cs="Courier New"/>
+        </w:rPr>
+        <w:tab/>
+      </w:r>
+      <w:r>
+        <w:rPr>
+          <w:rFonts w:ascii="Courier New" w:hAnsi="Courier New" w:cs="Courier New"/>
+        </w:rPr>
+        <w:tab/>
+        <w:t>- 14</w:t>
+      </w:r>
+    </w:p>
+    <w:p>
+      <w:pPr>
+        <w:pStyle w:val="PlainText"/>
+        <w:rPr>
+          <w:rFonts w:ascii="Courier New" w:hAnsi="Courier New" w:cs="Courier New"/>
+        </w:rPr>
+      </w:pPr>
+      <w:r>
+        <w:rPr>
+          <w:rFonts w:ascii="Courier New" w:hAnsi="Courier New" w:cs="Courier New"/>
+        </w:rPr>
+        <w:t>Total Price</w:t>
+      </w:r>
+      <w:r>
+        <w:rPr>
+          <w:rFonts w:ascii="Courier New" w:hAnsi="Courier New" w:cs="Courier New"/>
+        </w:rPr>
+        <w:tab/>
+      </w:r>
+      <w:r>
+        <w:rPr>
+          <w:rFonts w:ascii="Courier New" w:hAnsi="Courier New" w:cs="Courier New"/>
+        </w:rPr>
+        <w:tab/>
+      </w:r>
+      <w:r>
+        <w:rPr>
+          <w:rFonts w:ascii="Courier New" w:hAnsi="Courier New" w:cs="Courier New"/>
+        </w:rPr>
+        <w:tab/>
+      </w:r>
+      <w:r>
+        <w:rPr>
+          <w:rFonts w:ascii="Courier New" w:hAnsi="Courier New" w:cs="Courier New"/>
+        </w:rPr>
+        <w:tab/>
+        <w:t>- 2128.0</w:t>
+      </w:r>
+    </w:p>
+    <w:p>
+      <w:pPr>
+        <w:pStyle w:val="PlainText"/>
+        <w:rPr>
+          <w:rFonts w:ascii="Courier New" w:hAnsi="Courier New" w:cs="Courier New"/>
+          <w:b/>
+        </w:rPr>
+      </w:pPr>
+      <w:r>
+        <w:rPr>
+          <w:rFonts w:ascii="Courier New" w:hAnsi="Courier New" w:cs="Courier New"/>
+          <w:b/>
+        </w:rPr>
+        <w:t>Amount balance</w:t>
+      </w:r>
+      <w:r>
+        <w:rPr>
+          <w:rFonts w:ascii="Courier New" w:hAnsi="Courier New" w:cs="Courier New"/>
+          <w:b/>
+        </w:rPr>
+        <w:tab/>
+      </w:r>
+      <w:r>
+        <w:rPr>
+          <w:rFonts w:ascii="Courier New" w:hAnsi="Courier New" w:cs="Courier New"/>
+          <w:b/>
+        </w:rPr>
+        <w:tab/>
+      </w:r>
+      <w:r>
+        <w:rPr>
+          <w:rFonts w:ascii="Courier New" w:hAnsi="Courier New" w:cs="Courier New"/>
+          <w:b/>
+        </w:rPr>
+        <w:tab/>
+        <w:t>- 123742.0</w:t>
+      </w:r>
+    </w:p>
+    <w:p>
+      <w:pPr>
+        <w:pStyle w:val="PlainText"/>
+        <w:rPr>
+          <w:rFonts w:ascii="Courier New" w:hAnsi="Courier New" w:cs="Courier New"/>
+          <w:b/>
+        </w:rPr>
+      </w:pPr>
+    </w:p>
+    <w:p>
+      <w:pPr>
+        <w:pStyle w:val="PlainText"/>
+        <w:rPr>
+          <w:rFonts w:ascii="Courier New" w:hAnsi="Courier New" w:cs="Courier New"/>
+        </w:rPr>
+      </w:pPr>
+      <w:r>
+        <w:rPr>
+          <w:rFonts w:ascii="Courier New" w:hAnsi="Courier New" w:cs="Courier New"/>
+        </w:rPr>
+        <w:t>MON Jan 01</w:t>
+      </w:r>
+      <w:r>
+        <w:rPr>
+          <w:rFonts w:ascii="Courier New" w:hAnsi="Courier New" w:cs="Courier New"/>
+        </w:rPr>
+        <w:t xml:space="preserve"> 13:03:29 PST 2018</w:t>
+      </w:r>
+    </w:p>
+    <w:p>
+      <w:pPr>
+        <w:pStyle w:val="PlainText"/>
+        <w:rPr>
+          <w:rFonts w:ascii="Courier New" w:hAnsi="Courier New" w:cs="Courier New"/>
+        </w:rPr>
+      </w:pPr>
+      <w:r>
+        <w:rPr>
+          <w:rFonts w:ascii="Courier New" w:hAnsi="Courier New" w:cs="Courier New"/>
+        </w:rPr>
+        <w:t>Person Name</w:t>
+      </w:r>
+      <w:r>
+        <w:rPr>
+          <w:rFonts w:ascii="Courier New" w:hAnsi="Courier New" w:cs="Courier New"/>
+        </w:rPr>
+        <w:tab/>
+      </w:r>
+      <w:r>
+        <w:rPr>
+          <w:rFonts w:ascii="Courier New" w:hAnsi="Courier New" w:cs="Courier New"/>
+        </w:rPr>
+        <w:tab/>
+      </w:r>
+      <w:r>
+        <w:rPr>
+          <w:rFonts w:ascii="Courier New" w:hAnsi="Courier New" w:cs="Courier New"/>
+        </w:rPr>
+        <w:tab/>
+      </w:r>
+      <w:r>
+        <w:rPr>
+          <w:rFonts w:ascii="Courier New" w:hAnsi="Courier New" w:cs="Courier New"/>
+        </w:rPr>
+        <w:tab/>
+        <w:t>- LGL</w:t>
+      </w:r>
+    </w:p>
+    <w:p>
+      <w:pPr>
+        <w:pStyle w:val="PlainText"/>
+        <w:rPr>
+          <w:rFonts w:ascii="Courier New" w:hAnsi="Courier New" w:cs="Courier New"/>
+        </w:rPr>
+      </w:pPr>
+      <w:r>
+        <w:rPr>
+          <w:rFonts w:ascii="Courier New" w:hAnsi="Courier New" w:cs="Courier New"/>
+        </w:rPr>
+        <w:t>Bill number</w:t>
+      </w:r>
+      <w:r>
+        <w:rPr>
+          <w:rFonts w:ascii="Courier New" w:hAnsi="Courier New" w:cs="Courier New"/>
+        </w:rPr>
+        <w:tab/>
+      </w:r>
+      <w:r>
+        <w:rPr>
+          <w:rFonts w:ascii="Courier New" w:hAnsi="Courier New" w:cs="Courier New"/>
+        </w:rPr>
+        <w:tab/>
+      </w:r>
+      <w:r>
+        <w:rPr>
+          <w:rFonts w:ascii="Courier New" w:hAnsi="Courier New" w:cs="Courier New"/>
+        </w:rPr>
+        <w:tab/>
+      </w:r>
+      <w:r>
+        <w:rPr>
+          <w:rFonts w:ascii="Courier New" w:hAnsi="Courier New" w:cs="Courier New"/>
+        </w:rPr>
+        <w:tab/>
+        <w:t>- 2295</w:t>
+      </w:r>
+    </w:p>
+    <w:p>
+      <w:pPr>
+        <w:pStyle w:val="PlainText"/>
+        <w:rPr>
+          <w:rFonts w:ascii="Courier New" w:hAnsi="Courier New" w:cs="Courier New"/>
+        </w:rPr>
+      </w:pPr>
+      <w:r>
+        <w:rPr>
+          <w:rFonts w:ascii="Courier New" w:hAnsi="Courier New" w:cs="Courier New"/>
+        </w:rPr>
+        <w:t>---------------------------------------------------------------</w:t>
+      </w:r>
+    </w:p>
+    <w:p>
+      <w:pPr>
+        <w:pStyle w:val="PlainText"/>
+        <w:rPr>
+          <w:rFonts w:ascii="Courier New" w:hAnsi="Courier New" w:cs="Courier New"/>
+        </w:rPr>
+      </w:pPr>
+      <w:r>
+        <w:rPr>
+          <w:rFonts w:ascii="Courier New" w:hAnsi="Courier New" w:cs="Courier New"/>
+        </w:rPr>
+        <w:t>Item Name</w:t>
+      </w:r>
+      <w:r>
+        <w:rPr>
+          <w:rFonts w:ascii="Courier New" w:hAnsi="Courier New" w:cs="Courier New"/>
+        </w:rPr>
+        <w:tab/>
+      </w:r>
+      <w:r>
+        <w:rPr>
+          <w:rFonts w:ascii="Courier New" w:hAnsi="Courier New" w:cs="Courier New"/>
+        </w:rPr>
+        <w:tab/>
+      </w:r>
+      <w:r>
+        <w:rPr>
+          <w:rFonts w:ascii="Courier New" w:hAnsi="Courier New" w:cs="Courier New"/>
+        </w:rPr>
+        <w:tab/>
+      </w:r>
+      <w:r>
+        <w:rPr>
+          <w:rFonts w:ascii="Courier New" w:hAnsi="Courier New" w:cs="Courier New"/>
+        </w:rPr>
+        <w:tab/>
+        <w:t>- CARROT EVE</w:t>
+      </w:r>
+    </w:p>
+    <w:p>
+      <w:pPr>
+        <w:pStyle w:val="PlainText"/>
+        <w:rPr>
+          <w:rFonts w:ascii="Courier New" w:hAnsi="Courier New" w:cs="Courier New"/>
+        </w:rPr>
+      </w:pPr>
+      <w:r>
+        <w:rPr>
+          <w:rFonts w:ascii="Courier New" w:hAnsi="Courier New" w:cs="Courier New"/>
+        </w:rPr>
+        <w:t>Number of Pockets</w:t>
+      </w:r>
+      <w:r>
+        <w:rPr>
+          <w:rFonts w:ascii="Courier New" w:hAnsi="Courier New" w:cs="Courier New"/>
+        </w:rPr>
+        <w:tab/>
+      </w:r>
+      <w:r>
+        <w:rPr>
+          <w:rFonts w:ascii="Courier New" w:hAnsi="Courier New" w:cs="Courier New"/>
+        </w:rPr>
+        <w:tab/>
+      </w:r>
+      <w:r>
+        <w:rPr>
+          <w:rFonts w:ascii="Courier New" w:hAnsi="Courier New" w:cs="Courier New"/>
+        </w:rPr>
+        <w:tab/>
+        <w:t>- 1</w:t>
+      </w:r>
+    </w:p>
+    <w:p>
+      <w:pPr>
+        <w:pStyle w:val="PlainText"/>
+        <w:rPr>
+          <w:rFonts w:ascii="Courier New" w:hAnsi="Courier New" w:cs="Courier New"/>
+        </w:rPr>
+      </w:pPr>
+      <w:r>
+        <w:rPr>
+          <w:rFonts w:ascii="Courier New" w:hAnsi="Courier New" w:cs="Courier New"/>
+        </w:rPr>
+        <w:t>Number of KGs</w:t>
+      </w:r>
+      <w:r>
+        <w:rPr>
+          <w:rFonts w:ascii="Courier New" w:hAnsi="Courier New" w:cs="Courier New"/>
+        </w:rPr>
+        <w:tab/>
+      </w:r>
+      <w:r>
+        <w:rPr>
+          <w:rFonts w:ascii="Courier New" w:hAnsi="Courier New" w:cs="Courier New"/>
+        </w:rPr>
+        <w:tab/>
+      </w:r>
+      <w:r>
+        <w:rPr>
+          <w:rFonts w:ascii="Courier New" w:hAnsi="Courier New" w:cs="Courier New"/>
+        </w:rPr>
+        <w:tab/>
+        <w:t>- 44</w:t>
+      </w:r>
+    </w:p>
+    <w:p>
+      <w:pPr>
+        <w:pStyle w:val="PlainText"/>
+        <w:rPr>
+          <w:rFonts w:ascii="Courier New" w:hAnsi="Courier New" w:cs="Courier New"/>
+        </w:rPr>
+      </w:pPr>
+      <w:r>
+        <w:rPr>
+          <w:rFonts w:ascii="Courier New" w:hAnsi="Courier New" w:cs="Courier New"/>
+        </w:rPr>
+        <w:t>Rate</w:t>
+      </w:r>
+      <w:r>
+        <w:rPr>
+          <w:rFonts w:ascii="Courier New" w:hAnsi="Courier New" w:cs="Courier New"/>
+        </w:rPr>
+        <w:tab/>
+      </w:r>
+      <w:r>
+        <w:rPr>
+          <w:rFonts w:ascii="Courier New" w:hAnsi="Courier New" w:cs="Courier New"/>
+        </w:rPr>
+        <w:tab/>
+      </w:r>
+      <w:r>
+        <w:rPr>
+          <w:rFonts w:ascii="Courier New" w:hAnsi="Courier New" w:cs="Courier New"/>
+        </w:rPr>
+        <w:tab/>
+      </w:r>
+      <w:r>
+        <w:rPr>
+          <w:rFonts w:ascii="Courier New" w:hAnsi="Courier New" w:cs="Courier New"/>
+        </w:rPr>
+        <w:tab/>
+      </w:r>
+      <w:r>
+        <w:rPr>
+          <w:rFonts w:ascii="Courier New" w:hAnsi="Courier New" w:cs="Courier New"/>
+        </w:rPr>
+        <w:tab/>
+        <w:t>- 46</w:t>
+      </w:r>
+    </w:p>
+    <w:p>
+      <w:pPr>
+        <w:pStyle w:val="PlainText"/>
+        <w:rPr>
+          <w:rFonts w:ascii="Courier New" w:hAnsi="Courier New" w:cs="Courier New"/>
+        </w:rPr>
+      </w:pPr>
+      <w:r>
+        <w:rPr>
+          <w:rFonts w:ascii="Courier New" w:hAnsi="Courier New" w:cs="Courier New"/>
+        </w:rPr>
+        <w:t>Total Price</w:t>
+      </w:r>
+      <w:r>
+        <w:rPr>
+          <w:rFonts w:ascii="Courier New" w:hAnsi="Courier New" w:cs="Courier New"/>
+        </w:rPr>
+        <w:tab/>
+      </w:r>
+      <w:r>
+        <w:rPr>
+          <w:rFonts w:ascii="Courier New" w:hAnsi="Courier New" w:cs="Courier New"/>
+        </w:rPr>
+        <w:tab/>
+      </w:r>
+      <w:r>
+        <w:rPr>
+          <w:rFonts w:ascii="Courier New" w:hAnsi="Courier New" w:cs="Courier New"/>
+        </w:rPr>
+        <w:tab/>
+      </w:r>
+      <w:r>
+        <w:rPr>
+          <w:rFonts w:ascii="Courier New" w:hAnsi="Courier New" w:cs="Courier New"/>
+        </w:rPr>
+        <w:tab/>
+        <w:t>- 2024.0</w:t>
+      </w:r>
+    </w:p>
+    <w:p>
+      <w:pPr>
+        <w:pStyle w:val="PlainText"/>
+        <w:rPr>
+          <w:rFonts w:ascii="Courier New" w:hAnsi="Courier New" w:cs="Courier New"/>
+          <w:b/>
+        </w:rPr>
+      </w:pPr>
+      <w:r>
+        <w:rPr>
+          <w:rFonts w:ascii="Courier New" w:hAnsi="Courier New" w:cs="Courier New"/>
+          <w:b/>
+        </w:rPr>
+        <w:t>Amount balance</w:t>
+      </w:r>
+      <w:r>
+        <w:rPr>
+          <w:rFonts w:ascii="Courier New" w:hAnsi="Courier New" w:cs="Courier New"/>
+          <w:b/>
+        </w:rPr>
+        <w:tab/>
+      </w:r>
+      <w:r>
+        <w:rPr>
+          <w:rFonts w:ascii="Courier New" w:hAnsi="Courier New" w:cs="Courier New"/>
+          <w:b/>
+        </w:rPr>
+        <w:tab/>
+      </w:r>
+      <w:r>
+        <w:rPr>
+          <w:rFonts w:ascii="Courier New" w:hAnsi="Courier New" w:cs="Courier New"/>
+          <w:b/>
+        </w:rPr>
+        <w:tab/>
+        <w:t>- 125766.0</w:t>
+      </w:r>
+    </w:p>
+    <w:p>
+      <w:pPr>
+        <w:pStyle w:val="PlainText"/>
+        <w:rPr>
+          <w:rFonts w:ascii="Courier New" w:hAnsi="Courier New" w:cs="Courier New"/>
+        </w:rPr>
+      </w:pPr>
+    </w:p>
+    <w:p>
+      <w:pPr>
+        <w:pStyle w:val="PlainText"/>
+        <w:rPr>
+          <w:rFonts w:ascii="Courier New" w:hAnsi="Courier New" w:cs="Courier New"/>
+          <w:b/>
+        </w:rPr>
+      </w:pPr>
+    </w:p>
+    <w:p>
+      <w:pPr>
+        <w:pStyle w:val="PlainText"/>
+        <w:rPr>
+          <w:rFonts w:ascii="Courier New" w:hAnsi="Courier New" w:cs="Courier New"/>
+        </w:rPr>
+      </w:pPr>
+    </w:p>
+    <w:p>
+      <w:pPr>
+        <w:pStyle w:val="PlainText"/>
+        <w:rPr>
+          <w:rFonts w:ascii="Courier New" w:hAnsi="Courier New" w:cs="Courier New"/>
+          <w:b/>
+        </w:rPr>
+      </w:pPr>
     </w:p>
     <w:p>
       <w:pPr>

--- a/customer _details/GANGAMMA/SEP/TUMKUR/LGL/PURCHASE DETAILS.docx
+++ b/customer _details/GANGAMMA/SEP/TUMKUR/LGL/PURCHASE DETAILS.docx
@@ -34373,13 +34373,7 @@
         <w:rPr>
           <w:rFonts w:ascii="Courier New" w:hAnsi="Courier New" w:cs="Courier New"/>
         </w:rPr>
-        <w:t>MON Jan 01</w:t>
-      </w:r>
-      <w:r>
-        <w:rPr>
-          <w:rFonts w:ascii="Courier New" w:hAnsi="Courier New" w:cs="Courier New"/>
-        </w:rPr>
-        <w:t xml:space="preserve"> 13:03:29 PST 2018</w:t>
+        <w:t>MON Jan 01 13:03:29 PST 2018</w:t>
       </w:r>
     </w:p>
     <w:p>
@@ -34700,6 +34694,602 @@
         <w:tab/>
         <w:t>- 125766.0</w:t>
       </w:r>
+    </w:p>
+    <w:p>
+      <w:pPr>
+        <w:pStyle w:val="PlainText"/>
+        <w:rPr>
+          <w:rFonts w:ascii="Courier New" w:hAnsi="Courier New" w:cs="Courier New"/>
+          <w:b/>
+        </w:rPr>
+      </w:pPr>
+    </w:p>
+    <w:p>
+      <w:pPr>
+        <w:pStyle w:val="PlainText"/>
+        <w:rPr>
+          <w:rFonts w:ascii="Courier New" w:hAnsi="Courier New" w:cs="Courier New"/>
+        </w:rPr>
+      </w:pPr>
+      <w:r>
+        <w:rPr>
+          <w:rFonts w:ascii="Courier New" w:hAnsi="Courier New" w:cs="Courier New"/>
+        </w:rPr>
+        <w:t>TUE Jan 02</w:t>
+      </w:r>
+      <w:r>
+        <w:rPr>
+          <w:rFonts w:ascii="Courier New" w:hAnsi="Courier New" w:cs="Courier New"/>
+        </w:rPr>
+        <w:t xml:space="preserve"> 10:16:43 PST 2018</w:t>
+      </w:r>
+    </w:p>
+    <w:p>
+      <w:pPr>
+        <w:pStyle w:val="PlainText"/>
+        <w:rPr>
+          <w:rFonts w:ascii="Courier New" w:hAnsi="Courier New" w:cs="Courier New"/>
+        </w:rPr>
+      </w:pPr>
+      <w:r>
+        <w:rPr>
+          <w:rFonts w:ascii="Courier New" w:hAnsi="Courier New" w:cs="Courier New"/>
+        </w:rPr>
+        <w:t>Person Name</w:t>
+      </w:r>
+      <w:r>
+        <w:rPr>
+          <w:rFonts w:ascii="Courier New" w:hAnsi="Courier New" w:cs="Courier New"/>
+        </w:rPr>
+        <w:tab/>
+      </w:r>
+      <w:r>
+        <w:rPr>
+          <w:rFonts w:ascii="Courier New" w:hAnsi="Courier New" w:cs="Courier New"/>
+        </w:rPr>
+        <w:tab/>
+      </w:r>
+      <w:r>
+        <w:rPr>
+          <w:rFonts w:ascii="Courier New" w:hAnsi="Courier New" w:cs="Courier New"/>
+        </w:rPr>
+        <w:tab/>
+      </w:r>
+      <w:r>
+        <w:rPr>
+          <w:rFonts w:ascii="Courier New" w:hAnsi="Courier New" w:cs="Courier New"/>
+        </w:rPr>
+        <w:tab/>
+        <w:t>- LGL</w:t>
+      </w:r>
+    </w:p>
+    <w:p>
+      <w:pPr>
+        <w:pStyle w:val="PlainText"/>
+        <w:rPr>
+          <w:rFonts w:ascii="Courier New" w:hAnsi="Courier New" w:cs="Courier New"/>
+        </w:rPr>
+      </w:pPr>
+      <w:r>
+        <w:rPr>
+          <w:rFonts w:ascii="Courier New" w:hAnsi="Courier New" w:cs="Courier New"/>
+        </w:rPr>
+        <w:t>Bill number</w:t>
+      </w:r>
+      <w:r>
+        <w:rPr>
+          <w:rFonts w:ascii="Courier New" w:hAnsi="Courier New" w:cs="Courier New"/>
+        </w:rPr>
+        <w:tab/>
+      </w:r>
+      <w:r>
+        <w:rPr>
+          <w:rFonts w:ascii="Courier New" w:hAnsi="Courier New" w:cs="Courier New"/>
+        </w:rPr>
+        <w:tab/>
+      </w:r>
+      <w:r>
+        <w:rPr>
+          <w:rFonts w:ascii="Courier New" w:hAnsi="Courier New" w:cs="Courier New"/>
+        </w:rPr>
+        <w:tab/>
+      </w:r>
+      <w:r>
+        <w:rPr>
+          <w:rFonts w:ascii="Courier New" w:hAnsi="Courier New" w:cs="Courier New"/>
+        </w:rPr>
+        <w:tab/>
+        <w:t>- 2313</w:t>
+      </w:r>
+    </w:p>
+    <w:p>
+      <w:pPr>
+        <w:pStyle w:val="PlainText"/>
+        <w:rPr>
+          <w:rFonts w:ascii="Courier New" w:hAnsi="Courier New" w:cs="Courier New"/>
+        </w:rPr>
+      </w:pPr>
+      <w:r>
+        <w:rPr>
+          <w:rFonts w:ascii="Courier New" w:hAnsi="Courier New" w:cs="Courier New"/>
+        </w:rPr>
+        <w:t>---------------------------------------------------------------</w:t>
+      </w:r>
+    </w:p>
+    <w:p>
+      <w:pPr>
+        <w:pStyle w:val="PlainText"/>
+        <w:rPr>
+          <w:rFonts w:ascii="Courier New" w:hAnsi="Courier New" w:cs="Courier New"/>
+        </w:rPr>
+      </w:pPr>
+      <w:r>
+        <w:rPr>
+          <w:rFonts w:ascii="Courier New" w:hAnsi="Courier New" w:cs="Courier New"/>
+        </w:rPr>
+        <w:t>Item Name</w:t>
+      </w:r>
+      <w:r>
+        <w:rPr>
+          <w:rFonts w:ascii="Courier New" w:hAnsi="Courier New" w:cs="Courier New"/>
+        </w:rPr>
+        <w:tab/>
+      </w:r>
+      <w:r>
+        <w:rPr>
+          <w:rFonts w:ascii="Courier New" w:hAnsi="Courier New" w:cs="Courier New"/>
+        </w:rPr>
+        <w:tab/>
+      </w:r>
+      <w:r>
+        <w:rPr>
+          <w:rFonts w:ascii="Courier New" w:hAnsi="Courier New" w:cs="Courier New"/>
+        </w:rPr>
+        <w:tab/>
+      </w:r>
+      <w:r>
+        <w:rPr>
+          <w:rFonts w:ascii="Courier New" w:hAnsi="Courier New" w:cs="Courier New"/>
+        </w:rPr>
+        <w:tab/>
+        <w:t>- EERE KAI</w:t>
+      </w:r>
+    </w:p>
+    <w:p>
+      <w:pPr>
+        <w:pStyle w:val="PlainText"/>
+        <w:rPr>
+          <w:rFonts w:ascii="Courier New" w:hAnsi="Courier New" w:cs="Courier New"/>
+        </w:rPr>
+      </w:pPr>
+      <w:r>
+        <w:rPr>
+          <w:rFonts w:ascii="Courier New" w:hAnsi="Courier New" w:cs="Courier New"/>
+        </w:rPr>
+        <w:t>Number of Pockets</w:t>
+      </w:r>
+      <w:r>
+        <w:rPr>
+          <w:rFonts w:ascii="Courier New" w:hAnsi="Courier New" w:cs="Courier New"/>
+        </w:rPr>
+        <w:tab/>
+      </w:r>
+      <w:r>
+        <w:rPr>
+          <w:rFonts w:ascii="Courier New" w:hAnsi="Courier New" w:cs="Courier New"/>
+        </w:rPr>
+        <w:tab/>
+      </w:r>
+      <w:r>
+        <w:rPr>
+          <w:rFonts w:ascii="Courier New" w:hAnsi="Courier New" w:cs="Courier New"/>
+        </w:rPr>
+        <w:tab/>
+        <w:t>- 1</w:t>
+      </w:r>
+    </w:p>
+    <w:p>
+      <w:pPr>
+        <w:pStyle w:val="PlainText"/>
+        <w:rPr>
+          <w:rFonts w:ascii="Courier New" w:hAnsi="Courier New" w:cs="Courier New"/>
+        </w:rPr>
+      </w:pPr>
+      <w:r>
+        <w:rPr>
+          <w:rFonts w:ascii="Courier New" w:hAnsi="Courier New" w:cs="Courier New"/>
+        </w:rPr>
+        <w:t>Number of KGs</w:t>
+      </w:r>
+      <w:r>
+        <w:rPr>
+          <w:rFonts w:ascii="Courier New" w:hAnsi="Courier New" w:cs="Courier New"/>
+        </w:rPr>
+        <w:tab/>
+      </w:r>
+      <w:r>
+        <w:rPr>
+          <w:rFonts w:ascii="Courier New" w:hAnsi="Courier New" w:cs="Courier New"/>
+        </w:rPr>
+        <w:tab/>
+      </w:r>
+      <w:r>
+        <w:rPr>
+          <w:rFonts w:ascii="Courier New" w:hAnsi="Courier New" w:cs="Courier New"/>
+        </w:rPr>
+        <w:tab/>
+        <w:t>- 54</w:t>
+      </w:r>
+    </w:p>
+    <w:p>
+      <w:pPr>
+        <w:pStyle w:val="PlainText"/>
+        <w:rPr>
+          <w:rFonts w:ascii="Courier New" w:hAnsi="Courier New" w:cs="Courier New"/>
+        </w:rPr>
+      </w:pPr>
+      <w:r>
+        <w:rPr>
+          <w:rFonts w:ascii="Courier New" w:hAnsi="Courier New" w:cs="Courier New"/>
+        </w:rPr>
+        <w:t>Rate</w:t>
+      </w:r>
+      <w:r>
+        <w:rPr>
+          <w:rFonts w:ascii="Courier New" w:hAnsi="Courier New" w:cs="Courier New"/>
+        </w:rPr>
+        <w:tab/>
+      </w:r>
+      <w:r>
+        <w:rPr>
+          <w:rFonts w:ascii="Courier New" w:hAnsi="Courier New" w:cs="Courier New"/>
+        </w:rPr>
+        <w:tab/>
+      </w:r>
+      <w:r>
+        <w:rPr>
+          <w:rFonts w:ascii="Courier New" w:hAnsi="Courier New" w:cs="Courier New"/>
+        </w:rPr>
+        <w:tab/>
+      </w:r>
+      <w:r>
+        <w:rPr>
+          <w:rFonts w:ascii="Courier New" w:hAnsi="Courier New" w:cs="Courier New"/>
+        </w:rPr>
+        <w:tab/>
+      </w:r>
+      <w:r>
+        <w:rPr>
+          <w:rFonts w:ascii="Courier New" w:hAnsi="Courier New" w:cs="Courier New"/>
+        </w:rPr>
+        <w:tab/>
+        <w:t>- 15</w:t>
+      </w:r>
+    </w:p>
+    <w:p>
+      <w:pPr>
+        <w:pStyle w:val="PlainText"/>
+        <w:rPr>
+          <w:rFonts w:ascii="Courier New" w:hAnsi="Courier New" w:cs="Courier New"/>
+        </w:rPr>
+      </w:pPr>
+      <w:r>
+        <w:rPr>
+          <w:rFonts w:ascii="Courier New" w:hAnsi="Courier New" w:cs="Courier New"/>
+        </w:rPr>
+        <w:t>Total Price</w:t>
+      </w:r>
+      <w:r>
+        <w:rPr>
+          <w:rFonts w:ascii="Courier New" w:hAnsi="Courier New" w:cs="Courier New"/>
+        </w:rPr>
+        <w:tab/>
+      </w:r>
+      <w:r>
+        <w:rPr>
+          <w:rFonts w:ascii="Courier New" w:hAnsi="Courier New" w:cs="Courier New"/>
+        </w:rPr>
+        <w:tab/>
+      </w:r>
+      <w:r>
+        <w:rPr>
+          <w:rFonts w:ascii="Courier New" w:hAnsi="Courier New" w:cs="Courier New"/>
+        </w:rPr>
+        <w:tab/>
+      </w:r>
+      <w:r>
+        <w:rPr>
+          <w:rFonts w:ascii="Courier New" w:hAnsi="Courier New" w:cs="Courier New"/>
+        </w:rPr>
+        <w:tab/>
+        <w:t>- 810.0</w:t>
+      </w:r>
+    </w:p>
+    <w:p>
+      <w:pPr>
+        <w:pStyle w:val="PlainText"/>
+        <w:rPr>
+          <w:rFonts w:ascii="Courier New" w:hAnsi="Courier New" w:cs="Courier New"/>
+        </w:rPr>
+      </w:pPr>
+      <w:r>
+        <w:rPr>
+          <w:rFonts w:ascii="Courier New" w:hAnsi="Courier New" w:cs="Courier New"/>
+        </w:rPr>
+        <w:t>Amount balance</w:t>
+      </w:r>
+      <w:r>
+        <w:rPr>
+          <w:rFonts w:ascii="Courier New" w:hAnsi="Courier New" w:cs="Courier New"/>
+        </w:rPr>
+        <w:tab/>
+      </w:r>
+      <w:r>
+        <w:rPr>
+          <w:rFonts w:ascii="Courier New" w:hAnsi="Courier New" w:cs="Courier New"/>
+        </w:rPr>
+        <w:tab/>
+      </w:r>
+      <w:r>
+        <w:rPr>
+          <w:rFonts w:ascii="Courier New" w:hAnsi="Courier New" w:cs="Courier New"/>
+        </w:rPr>
+        <w:tab/>
+        <w:t>- 126576.0</w:t>
+      </w:r>
+    </w:p>
+    <w:p>
+      <w:pPr>
+        <w:pStyle w:val="PlainText"/>
+        <w:rPr>
+          <w:rFonts w:ascii="Courier New" w:hAnsi="Courier New" w:cs="Courier New"/>
+        </w:rPr>
+      </w:pPr>
+    </w:p>
+    <w:p>
+      <w:pPr>
+        <w:pStyle w:val="PlainText"/>
+        <w:rPr>
+          <w:rFonts w:ascii="Courier New" w:hAnsi="Courier New" w:cs="Courier New"/>
+        </w:rPr>
+      </w:pPr>
+      <w:r>
+        <w:rPr>
+          <w:rFonts w:ascii="Courier New" w:hAnsi="Courier New" w:cs="Courier New"/>
+        </w:rPr>
+        <w:t>Item Name</w:t>
+      </w:r>
+      <w:r>
+        <w:rPr>
+          <w:rFonts w:ascii="Courier New" w:hAnsi="Courier New" w:cs="Courier New"/>
+        </w:rPr>
+        <w:tab/>
+      </w:r>
+      <w:r>
+        <w:rPr>
+          <w:rFonts w:ascii="Courier New" w:hAnsi="Courier New" w:cs="Courier New"/>
+        </w:rPr>
+        <w:tab/>
+      </w:r>
+      <w:r>
+        <w:rPr>
+          <w:rFonts w:ascii="Courier New" w:hAnsi="Courier New" w:cs="Courier New"/>
+        </w:rPr>
+        <w:tab/>
+      </w:r>
+      <w:r>
+        <w:rPr>
+          <w:rFonts w:ascii="Courier New" w:hAnsi="Courier New" w:cs="Courier New"/>
+        </w:rPr>
+        <w:tab/>
+        <w:t>- BEET</w:t>
+      </w:r>
+    </w:p>
+    <w:p>
+      <w:pPr>
+        <w:pStyle w:val="PlainText"/>
+        <w:rPr>
+          <w:rFonts w:ascii="Courier New" w:hAnsi="Courier New" w:cs="Courier New"/>
+        </w:rPr>
+      </w:pPr>
+      <w:r>
+        <w:rPr>
+          <w:rFonts w:ascii="Courier New" w:hAnsi="Courier New" w:cs="Courier New"/>
+        </w:rPr>
+        <w:t>Number of Pockets</w:t>
+      </w:r>
+      <w:r>
+        <w:rPr>
+          <w:rFonts w:ascii="Courier New" w:hAnsi="Courier New" w:cs="Courier New"/>
+        </w:rPr>
+        <w:tab/>
+      </w:r>
+      <w:r>
+        <w:rPr>
+          <w:rFonts w:ascii="Courier New" w:hAnsi="Courier New" w:cs="Courier New"/>
+        </w:rPr>
+        <w:tab/>
+      </w:r>
+      <w:r>
+        <w:rPr>
+          <w:rFonts w:ascii="Courier New" w:hAnsi="Courier New" w:cs="Courier New"/>
+        </w:rPr>
+        <w:tab/>
+        <w:t>- 1</w:t>
+      </w:r>
+    </w:p>
+    <w:p>
+      <w:pPr>
+        <w:pStyle w:val="PlainText"/>
+        <w:rPr>
+          <w:rFonts w:ascii="Courier New" w:hAnsi="Courier New" w:cs="Courier New"/>
+        </w:rPr>
+      </w:pPr>
+      <w:r>
+        <w:rPr>
+          <w:rFonts w:ascii="Courier New" w:hAnsi="Courier New" w:cs="Courier New"/>
+        </w:rPr>
+        <w:t>Number of KGs</w:t>
+      </w:r>
+      <w:r>
+        <w:rPr>
+          <w:rFonts w:ascii="Courier New" w:hAnsi="Courier New" w:cs="Courier New"/>
+        </w:rPr>
+        <w:tab/>
+      </w:r>
+      <w:r>
+        <w:rPr>
+          <w:rFonts w:ascii="Courier New" w:hAnsi="Courier New" w:cs="Courier New"/>
+        </w:rPr>
+        <w:tab/>
+      </w:r>
+      <w:r>
+        <w:rPr>
+          <w:rFonts w:ascii="Courier New" w:hAnsi="Courier New" w:cs="Courier New"/>
+        </w:rPr>
+        <w:tab/>
+        <w:t>- 66</w:t>
+      </w:r>
+    </w:p>
+    <w:p>
+      <w:pPr>
+        <w:pStyle w:val="PlainText"/>
+        <w:rPr>
+          <w:rFonts w:ascii="Courier New" w:hAnsi="Courier New" w:cs="Courier New"/>
+        </w:rPr>
+      </w:pPr>
+      <w:r>
+        <w:rPr>
+          <w:rFonts w:ascii="Courier New" w:hAnsi="Courier New" w:cs="Courier New"/>
+        </w:rPr>
+        <w:t>Rate</w:t>
+      </w:r>
+      <w:r>
+        <w:rPr>
+          <w:rFonts w:ascii="Courier New" w:hAnsi="Courier New" w:cs="Courier New"/>
+        </w:rPr>
+        <w:tab/>
+      </w:r>
+      <w:r>
+        <w:rPr>
+          <w:rFonts w:ascii="Courier New" w:hAnsi="Courier New" w:cs="Courier New"/>
+        </w:rPr>
+        <w:tab/>
+      </w:r>
+      <w:r>
+        <w:rPr>
+          <w:rFonts w:ascii="Courier New" w:hAnsi="Courier New" w:cs="Courier New"/>
+        </w:rPr>
+        <w:tab/>
+      </w:r>
+      <w:r>
+        <w:rPr>
+          <w:rFonts w:ascii="Courier New" w:hAnsi="Courier New" w:cs="Courier New"/>
+        </w:rPr>
+        <w:tab/>
+      </w:r>
+      <w:r>
+        <w:rPr>
+          <w:rFonts w:ascii="Courier New" w:hAnsi="Courier New" w:cs="Courier New"/>
+        </w:rPr>
+        <w:tab/>
+        <w:t>- 16</w:t>
+      </w:r>
+    </w:p>
+    <w:p>
+      <w:pPr>
+        <w:pStyle w:val="PlainText"/>
+        <w:rPr>
+          <w:rFonts w:ascii="Courier New" w:hAnsi="Courier New" w:cs="Courier New"/>
+        </w:rPr>
+      </w:pPr>
+      <w:r>
+        <w:rPr>
+          <w:rFonts w:ascii="Courier New" w:hAnsi="Courier New" w:cs="Courier New"/>
+        </w:rPr>
+        <w:t>Total Price</w:t>
+      </w:r>
+      <w:r>
+        <w:rPr>
+          <w:rFonts w:ascii="Courier New" w:hAnsi="Courier New" w:cs="Courier New"/>
+        </w:rPr>
+        <w:tab/>
+      </w:r>
+      <w:r>
+        <w:rPr>
+          <w:rFonts w:ascii="Courier New" w:hAnsi="Courier New" w:cs="Courier New"/>
+        </w:rPr>
+        <w:tab/>
+      </w:r>
+      <w:r>
+        <w:rPr>
+          <w:rFonts w:ascii="Courier New" w:hAnsi="Courier New" w:cs="Courier New"/>
+        </w:rPr>
+        <w:tab/>
+      </w:r>
+      <w:r>
+        <w:rPr>
+          <w:rFonts w:ascii="Courier New" w:hAnsi="Courier New" w:cs="Courier New"/>
+        </w:rPr>
+        <w:tab/>
+        <w:t>- 1056.0</w:t>
+      </w:r>
+    </w:p>
+    <w:p>
+      <w:pPr>
+        <w:pStyle w:val="PlainText"/>
+        <w:rPr>
+          <w:rFonts w:ascii="Courier New" w:hAnsi="Courier New" w:cs="Courier New"/>
+          <w:b/>
+        </w:rPr>
+      </w:pPr>
+      <w:r>
+        <w:rPr>
+          <w:rFonts w:ascii="Courier New" w:hAnsi="Courier New" w:cs="Courier New"/>
+          <w:b/>
+        </w:rPr>
+        <w:t>Amount balance</w:t>
+      </w:r>
+      <w:r>
+        <w:rPr>
+          <w:rFonts w:ascii="Courier New" w:hAnsi="Courier New" w:cs="Courier New"/>
+          <w:b/>
+        </w:rPr>
+        <w:tab/>
+      </w:r>
+      <w:r>
+        <w:rPr>
+          <w:rFonts w:ascii="Courier New" w:hAnsi="Courier New" w:cs="Courier New"/>
+          <w:b/>
+        </w:rPr>
+        <w:tab/>
+      </w:r>
+      <w:r>
+        <w:rPr>
+          <w:rFonts w:ascii="Courier New" w:hAnsi="Courier New" w:cs="Courier New"/>
+          <w:b/>
+        </w:rPr>
+        <w:tab/>
+        <w:t>- 127632.0</w:t>
+      </w:r>
+    </w:p>
+    <w:p>
+      <w:pPr>
+        <w:pStyle w:val="PlainText"/>
+        <w:rPr>
+          <w:rFonts w:ascii="Courier New" w:hAnsi="Courier New" w:cs="Courier New"/>
+          <w:b/>
+        </w:rPr>
+      </w:pPr>
+    </w:p>
+    <w:p>
+      <w:pPr>
+        <w:pStyle w:val="PlainText"/>
+        <w:rPr>
+          <w:rFonts w:ascii="Courier New" w:hAnsi="Courier New" w:cs="Courier New"/>
+          <w:b/>
+        </w:rPr>
+      </w:pPr>
     </w:p>
     <w:p>
       <w:pPr>

--- a/customer _details/GANGAMMA/SEP/TUMKUR/LGL/PURCHASE DETAILS.docx
+++ b/customer _details/GANGAMMA/SEP/TUMKUR/LGL/PURCHASE DETAILS.docx
@@ -34715,13 +34715,7 @@
         <w:rPr>
           <w:rFonts w:ascii="Courier New" w:hAnsi="Courier New" w:cs="Courier New"/>
         </w:rPr>
-        <w:t>TUE Jan 02</w:t>
-      </w:r>
-      <w:r>
-        <w:rPr>
-          <w:rFonts w:ascii="Courier New" w:hAnsi="Courier New" w:cs="Courier New"/>
-        </w:rPr>
-        <w:t xml:space="preserve"> 10:16:43 PST 2018</w:t>
+        <w:t>TUE Jan 02 10:16:43 PST 2018</w:t>
       </w:r>
     </w:p>
     <w:p>
@@ -35272,6 +35266,371 @@
         <w:tab/>
         <w:t>- 127632.0</w:t>
       </w:r>
+    </w:p>
+    <w:p>
+      <w:pPr>
+        <w:pStyle w:val="PlainText"/>
+        <w:rPr>
+          <w:rFonts w:ascii="Courier New" w:hAnsi="Courier New" w:cs="Courier New"/>
+          <w:b/>
+        </w:rPr>
+      </w:pPr>
+    </w:p>
+    <w:p>
+      <w:pPr>
+        <w:pStyle w:val="PlainText"/>
+        <w:rPr>
+          <w:rFonts w:ascii="Courier New" w:hAnsi="Courier New" w:cs="Courier New"/>
+        </w:rPr>
+      </w:pPr>
+      <w:r>
+        <w:rPr>
+          <w:rFonts w:ascii="Courier New" w:hAnsi="Courier New" w:cs="Courier New"/>
+        </w:rPr>
+        <w:t>THU Jan 04</w:t>
+      </w:r>
+      <w:r>
+        <w:rPr>
+          <w:rFonts w:ascii="Courier New" w:hAnsi="Courier New" w:cs="Courier New"/>
+        </w:rPr>
+        <w:t xml:space="preserve"> 09:26:52 PST 2018</w:t>
+      </w:r>
+    </w:p>
+    <w:p>
+      <w:pPr>
+        <w:pStyle w:val="PlainText"/>
+        <w:rPr>
+          <w:rFonts w:ascii="Courier New" w:hAnsi="Courier New" w:cs="Courier New"/>
+        </w:rPr>
+      </w:pPr>
+      <w:r>
+        <w:rPr>
+          <w:rFonts w:ascii="Courier New" w:hAnsi="Courier New" w:cs="Courier New"/>
+        </w:rPr>
+        <w:t>Person Name</w:t>
+      </w:r>
+      <w:r>
+        <w:rPr>
+          <w:rFonts w:ascii="Courier New" w:hAnsi="Courier New" w:cs="Courier New"/>
+        </w:rPr>
+        <w:tab/>
+      </w:r>
+      <w:r>
+        <w:rPr>
+          <w:rFonts w:ascii="Courier New" w:hAnsi="Courier New" w:cs="Courier New"/>
+        </w:rPr>
+        <w:tab/>
+      </w:r>
+      <w:r>
+        <w:rPr>
+          <w:rFonts w:ascii="Courier New" w:hAnsi="Courier New" w:cs="Courier New"/>
+        </w:rPr>
+        <w:tab/>
+      </w:r>
+      <w:r>
+        <w:rPr>
+          <w:rFonts w:ascii="Courier New" w:hAnsi="Courier New" w:cs="Courier New"/>
+        </w:rPr>
+        <w:tab/>
+        <w:t>- LGL</w:t>
+      </w:r>
+    </w:p>
+    <w:p>
+      <w:pPr>
+        <w:pStyle w:val="PlainText"/>
+        <w:rPr>
+          <w:rFonts w:ascii="Courier New" w:hAnsi="Courier New" w:cs="Courier New"/>
+        </w:rPr>
+      </w:pPr>
+      <w:r>
+        <w:rPr>
+          <w:rFonts w:ascii="Courier New" w:hAnsi="Courier New" w:cs="Courier New"/>
+        </w:rPr>
+        <w:t>Bill number</w:t>
+      </w:r>
+      <w:r>
+        <w:rPr>
+          <w:rFonts w:ascii="Courier New" w:hAnsi="Courier New" w:cs="Courier New"/>
+        </w:rPr>
+        <w:tab/>
+      </w:r>
+      <w:r>
+        <w:rPr>
+          <w:rFonts w:ascii="Courier New" w:hAnsi="Courier New" w:cs="Courier New"/>
+        </w:rPr>
+        <w:tab/>
+      </w:r>
+      <w:r>
+        <w:rPr>
+          <w:rFonts w:ascii="Courier New" w:hAnsi="Courier New" w:cs="Courier New"/>
+        </w:rPr>
+        <w:tab/>
+      </w:r>
+      <w:r>
+        <w:rPr>
+          <w:rFonts w:ascii="Courier New" w:hAnsi="Courier New" w:cs="Courier New"/>
+        </w:rPr>
+        <w:tab/>
+        <w:t>- 2333</w:t>
+      </w:r>
+    </w:p>
+    <w:p>
+      <w:pPr>
+        <w:pStyle w:val="PlainText"/>
+        <w:rPr>
+          <w:rFonts w:ascii="Courier New" w:hAnsi="Courier New" w:cs="Courier New"/>
+        </w:rPr>
+      </w:pPr>
+      <w:r>
+        <w:rPr>
+          <w:rFonts w:ascii="Courier New" w:hAnsi="Courier New" w:cs="Courier New"/>
+        </w:rPr>
+        <w:t>---------------------------------------------------------------</w:t>
+      </w:r>
+    </w:p>
+    <w:p>
+      <w:pPr>
+        <w:pStyle w:val="PlainText"/>
+        <w:rPr>
+          <w:rFonts w:ascii="Courier New" w:hAnsi="Courier New" w:cs="Courier New"/>
+        </w:rPr>
+      </w:pPr>
+      <w:r>
+        <w:rPr>
+          <w:rFonts w:ascii="Courier New" w:hAnsi="Courier New" w:cs="Courier New"/>
+        </w:rPr>
+        <w:t>Item Name</w:t>
+      </w:r>
+      <w:r>
+        <w:rPr>
+          <w:rFonts w:ascii="Courier New" w:hAnsi="Courier New" w:cs="Courier New"/>
+        </w:rPr>
+        <w:tab/>
+      </w:r>
+      <w:r>
+        <w:rPr>
+          <w:rFonts w:ascii="Courier New" w:hAnsi="Courier New" w:cs="Courier New"/>
+        </w:rPr>
+        <w:tab/>
+      </w:r>
+      <w:r>
+        <w:rPr>
+          <w:rFonts w:ascii="Courier New" w:hAnsi="Courier New" w:cs="Courier New"/>
+        </w:rPr>
+        <w:tab/>
+      </w:r>
+      <w:r>
+        <w:rPr>
+          <w:rFonts w:ascii="Courier New" w:hAnsi="Courier New" w:cs="Courier New"/>
+        </w:rPr>
+        <w:tab/>
+        <w:t>- POTATO</w:t>
+      </w:r>
+    </w:p>
+    <w:p>
+      <w:pPr>
+        <w:pStyle w:val="PlainText"/>
+        <w:rPr>
+          <w:rFonts w:ascii="Courier New" w:hAnsi="Courier New" w:cs="Courier New"/>
+        </w:rPr>
+      </w:pPr>
+      <w:r>
+        <w:rPr>
+          <w:rFonts w:ascii="Courier New" w:hAnsi="Courier New" w:cs="Courier New"/>
+        </w:rPr>
+        <w:t>Number of Pockets</w:t>
+      </w:r>
+      <w:r>
+        <w:rPr>
+          <w:rFonts w:ascii="Courier New" w:hAnsi="Courier New" w:cs="Courier New"/>
+        </w:rPr>
+        <w:tab/>
+      </w:r>
+      <w:r>
+        <w:rPr>
+          <w:rFonts w:ascii="Courier New" w:hAnsi="Courier New" w:cs="Courier New"/>
+        </w:rPr>
+        <w:tab/>
+      </w:r>
+      <w:r>
+        <w:rPr>
+          <w:rFonts w:ascii="Courier New" w:hAnsi="Courier New" w:cs="Courier New"/>
+        </w:rPr>
+        <w:tab/>
+        <w:t>- 1</w:t>
+      </w:r>
+    </w:p>
+    <w:p>
+      <w:pPr>
+        <w:pStyle w:val="PlainText"/>
+        <w:rPr>
+          <w:rFonts w:ascii="Courier New" w:hAnsi="Courier New" w:cs="Courier New"/>
+        </w:rPr>
+      </w:pPr>
+      <w:r>
+        <w:rPr>
+          <w:rFonts w:ascii="Courier New" w:hAnsi="Courier New" w:cs="Courier New"/>
+        </w:rPr>
+        <w:t>Number of KGs</w:t>
+      </w:r>
+      <w:r>
+        <w:rPr>
+          <w:rFonts w:ascii="Courier New" w:hAnsi="Courier New" w:cs="Courier New"/>
+        </w:rPr>
+        <w:tab/>
+      </w:r>
+      <w:r>
+        <w:rPr>
+          <w:rFonts w:ascii="Courier New" w:hAnsi="Courier New" w:cs="Courier New"/>
+        </w:rPr>
+        <w:tab/>
+      </w:r>
+      <w:r>
+        <w:rPr>
+          <w:rFonts w:ascii="Courier New" w:hAnsi="Courier New" w:cs="Courier New"/>
+        </w:rPr>
+        <w:tab/>
+        <w:t>- 52</w:t>
+      </w:r>
+    </w:p>
+    <w:p>
+      <w:pPr>
+        <w:pStyle w:val="PlainText"/>
+        <w:rPr>
+          <w:rFonts w:ascii="Courier New" w:hAnsi="Courier New" w:cs="Courier New"/>
+        </w:rPr>
+      </w:pPr>
+      <w:r>
+        <w:rPr>
+          <w:rFonts w:ascii="Courier New" w:hAnsi="Courier New" w:cs="Courier New"/>
+        </w:rPr>
+        <w:t>Rate</w:t>
+      </w:r>
+      <w:r>
+        <w:rPr>
+          <w:rFonts w:ascii="Courier New" w:hAnsi="Courier New" w:cs="Courier New"/>
+        </w:rPr>
+        <w:tab/>
+      </w:r>
+      <w:r>
+        <w:rPr>
+          <w:rFonts w:ascii="Courier New" w:hAnsi="Courier New" w:cs="Courier New"/>
+        </w:rPr>
+        <w:tab/>
+      </w:r>
+      <w:r>
+        <w:rPr>
+          <w:rFonts w:ascii="Courier New" w:hAnsi="Courier New" w:cs="Courier New"/>
+        </w:rPr>
+        <w:tab/>
+      </w:r>
+      <w:r>
+        <w:rPr>
+          <w:rFonts w:ascii="Courier New" w:hAnsi="Courier New" w:cs="Courier New"/>
+        </w:rPr>
+        <w:tab/>
+      </w:r>
+      <w:r>
+        <w:rPr>
+          <w:rFonts w:ascii="Courier New" w:hAnsi="Courier New" w:cs="Courier New"/>
+        </w:rPr>
+        <w:tab/>
+        <w:t>- 13</w:t>
+      </w:r>
+    </w:p>
+    <w:p>
+      <w:pPr>
+        <w:pStyle w:val="PlainText"/>
+        <w:rPr>
+          <w:rFonts w:ascii="Courier New" w:hAnsi="Courier New" w:cs="Courier New"/>
+        </w:rPr>
+      </w:pPr>
+      <w:r>
+        <w:rPr>
+          <w:rFonts w:ascii="Courier New" w:hAnsi="Courier New" w:cs="Courier New"/>
+        </w:rPr>
+        <w:t>Total Price</w:t>
+      </w:r>
+      <w:r>
+        <w:rPr>
+          <w:rFonts w:ascii="Courier New" w:hAnsi="Courier New" w:cs="Courier New"/>
+        </w:rPr>
+        <w:tab/>
+      </w:r>
+      <w:r>
+        <w:rPr>
+          <w:rFonts w:ascii="Courier New" w:hAnsi="Courier New" w:cs="Courier New"/>
+        </w:rPr>
+        <w:tab/>
+      </w:r>
+      <w:r>
+        <w:rPr>
+          <w:rFonts w:ascii="Courier New" w:hAnsi="Courier New" w:cs="Courier New"/>
+        </w:rPr>
+        <w:tab/>
+      </w:r>
+      <w:r>
+        <w:rPr>
+          <w:rFonts w:ascii="Courier New" w:hAnsi="Courier New" w:cs="Courier New"/>
+        </w:rPr>
+        <w:tab/>
+        <w:t>- 676.0</w:t>
+      </w:r>
+    </w:p>
+    <w:p>
+      <w:pPr>
+        <w:pStyle w:val="PlainText"/>
+        <w:rPr>
+          <w:rFonts w:ascii="Courier New" w:hAnsi="Courier New" w:cs="Courier New"/>
+          <w:b/>
+        </w:rPr>
+      </w:pPr>
+      <w:r>
+        <w:rPr>
+          <w:rFonts w:ascii="Courier New" w:hAnsi="Courier New" w:cs="Courier New"/>
+          <w:b/>
+        </w:rPr>
+        <w:t>Amount balance</w:t>
+      </w:r>
+      <w:r>
+        <w:rPr>
+          <w:rFonts w:ascii="Courier New" w:hAnsi="Courier New" w:cs="Courier New"/>
+          <w:b/>
+        </w:rPr>
+        <w:tab/>
+      </w:r>
+      <w:r>
+        <w:rPr>
+          <w:rFonts w:ascii="Courier New" w:hAnsi="Courier New" w:cs="Courier New"/>
+          <w:b/>
+        </w:rPr>
+        <w:tab/>
+      </w:r>
+      <w:r>
+        <w:rPr>
+          <w:rFonts w:ascii="Courier New" w:hAnsi="Courier New" w:cs="Courier New"/>
+          <w:b/>
+        </w:rPr>
+        <w:tab/>
+        <w:t>- 128308.0</w:t>
+      </w:r>
+    </w:p>
+    <w:p>
+      <w:pPr>
+        <w:pStyle w:val="PlainText"/>
+        <w:rPr>
+          <w:rFonts w:ascii="Courier New" w:hAnsi="Courier New" w:cs="Courier New"/>
+        </w:rPr>
+      </w:pPr>
+    </w:p>
+    <w:p>
+      <w:pPr>
+        <w:pStyle w:val="PlainText"/>
+        <w:rPr>
+          <w:rFonts w:ascii="Courier New" w:hAnsi="Courier New" w:cs="Courier New"/>
+          <w:b/>
+        </w:rPr>
+      </w:pPr>
     </w:p>
     <w:p>
       <w:pPr>

--- a/customer _details/GANGAMMA/SEP/TUMKUR/LGL/PURCHASE DETAILS.docx
+++ b/customer _details/GANGAMMA/SEP/TUMKUR/LGL/PURCHASE DETAILS.docx
@@ -35287,13 +35287,7 @@
         <w:rPr>
           <w:rFonts w:ascii="Courier New" w:hAnsi="Courier New" w:cs="Courier New"/>
         </w:rPr>
-        <w:t>THU Jan 04</w:t>
-      </w:r>
-      <w:r>
-        <w:rPr>
-          <w:rFonts w:ascii="Courier New" w:hAnsi="Courier New" w:cs="Courier New"/>
-        </w:rPr>
-        <w:t xml:space="preserve"> 09:26:52 PST 2018</w:t>
+        <w:t>THU Jan 04 09:26:52 PST 2018</w:t>
       </w:r>
     </w:p>
     <w:p>
@@ -35614,6 +35608,371 @@
         <w:tab/>
         <w:t>- 128308.0</w:t>
       </w:r>
+    </w:p>
+    <w:p>
+      <w:pPr>
+        <w:pStyle w:val="PlainText"/>
+        <w:rPr>
+          <w:rFonts w:ascii="Courier New" w:hAnsi="Courier New" w:cs="Courier New"/>
+          <w:b/>
+        </w:rPr>
+      </w:pPr>
+    </w:p>
+    <w:p>
+      <w:pPr>
+        <w:pStyle w:val="PlainText"/>
+        <w:rPr>
+          <w:rFonts w:ascii="Courier New" w:hAnsi="Courier New" w:cs="Courier New"/>
+        </w:rPr>
+      </w:pPr>
+      <w:r>
+        <w:rPr>
+          <w:rFonts w:ascii="Courier New" w:hAnsi="Courier New" w:cs="Courier New"/>
+        </w:rPr>
+        <w:t>FRI Jan 05</w:t>
+      </w:r>
+      <w:r>
+        <w:rPr>
+          <w:rFonts w:ascii="Courier New" w:hAnsi="Courier New" w:cs="Courier New"/>
+        </w:rPr>
+        <w:t xml:space="preserve"> 09:29:02 PST 2018</w:t>
+      </w:r>
+    </w:p>
+    <w:p>
+      <w:pPr>
+        <w:pStyle w:val="PlainText"/>
+        <w:rPr>
+          <w:rFonts w:ascii="Courier New" w:hAnsi="Courier New" w:cs="Courier New"/>
+        </w:rPr>
+      </w:pPr>
+      <w:r>
+        <w:rPr>
+          <w:rFonts w:ascii="Courier New" w:hAnsi="Courier New" w:cs="Courier New"/>
+        </w:rPr>
+        <w:t>Person Name</w:t>
+      </w:r>
+      <w:r>
+        <w:rPr>
+          <w:rFonts w:ascii="Courier New" w:hAnsi="Courier New" w:cs="Courier New"/>
+        </w:rPr>
+        <w:tab/>
+      </w:r>
+      <w:r>
+        <w:rPr>
+          <w:rFonts w:ascii="Courier New" w:hAnsi="Courier New" w:cs="Courier New"/>
+        </w:rPr>
+        <w:tab/>
+      </w:r>
+      <w:r>
+        <w:rPr>
+          <w:rFonts w:ascii="Courier New" w:hAnsi="Courier New" w:cs="Courier New"/>
+        </w:rPr>
+        <w:tab/>
+      </w:r>
+      <w:r>
+        <w:rPr>
+          <w:rFonts w:ascii="Courier New" w:hAnsi="Courier New" w:cs="Courier New"/>
+        </w:rPr>
+        <w:tab/>
+        <w:t>- LGL</w:t>
+      </w:r>
+    </w:p>
+    <w:p>
+      <w:pPr>
+        <w:pStyle w:val="PlainText"/>
+        <w:rPr>
+          <w:rFonts w:ascii="Courier New" w:hAnsi="Courier New" w:cs="Courier New"/>
+        </w:rPr>
+      </w:pPr>
+      <w:r>
+        <w:rPr>
+          <w:rFonts w:ascii="Courier New" w:hAnsi="Courier New" w:cs="Courier New"/>
+        </w:rPr>
+        <w:t>Bill number</w:t>
+      </w:r>
+      <w:r>
+        <w:rPr>
+          <w:rFonts w:ascii="Courier New" w:hAnsi="Courier New" w:cs="Courier New"/>
+        </w:rPr>
+        <w:tab/>
+      </w:r>
+      <w:r>
+        <w:rPr>
+          <w:rFonts w:ascii="Courier New" w:hAnsi="Courier New" w:cs="Courier New"/>
+        </w:rPr>
+        <w:tab/>
+      </w:r>
+      <w:r>
+        <w:rPr>
+          <w:rFonts w:ascii="Courier New" w:hAnsi="Courier New" w:cs="Courier New"/>
+        </w:rPr>
+        <w:tab/>
+      </w:r>
+      <w:r>
+        <w:rPr>
+          <w:rFonts w:ascii="Courier New" w:hAnsi="Courier New" w:cs="Courier New"/>
+        </w:rPr>
+        <w:tab/>
+        <w:t>- 2351</w:t>
+      </w:r>
+    </w:p>
+    <w:p>
+      <w:pPr>
+        <w:pStyle w:val="PlainText"/>
+        <w:rPr>
+          <w:rFonts w:ascii="Courier New" w:hAnsi="Courier New" w:cs="Courier New"/>
+        </w:rPr>
+      </w:pPr>
+      <w:r>
+        <w:rPr>
+          <w:rFonts w:ascii="Courier New" w:hAnsi="Courier New" w:cs="Courier New"/>
+        </w:rPr>
+        <w:t>---------------------------------------------------------------</w:t>
+      </w:r>
+    </w:p>
+    <w:p>
+      <w:pPr>
+        <w:pStyle w:val="PlainText"/>
+        <w:rPr>
+          <w:rFonts w:ascii="Courier New" w:hAnsi="Courier New" w:cs="Courier New"/>
+        </w:rPr>
+      </w:pPr>
+      <w:r>
+        <w:rPr>
+          <w:rFonts w:ascii="Courier New" w:hAnsi="Courier New" w:cs="Courier New"/>
+        </w:rPr>
+        <w:t>Item Name</w:t>
+      </w:r>
+      <w:r>
+        <w:rPr>
+          <w:rFonts w:ascii="Courier New" w:hAnsi="Courier New" w:cs="Courier New"/>
+        </w:rPr>
+        <w:tab/>
+      </w:r>
+      <w:r>
+        <w:rPr>
+          <w:rFonts w:ascii="Courier New" w:hAnsi="Courier New" w:cs="Courier New"/>
+        </w:rPr>
+        <w:tab/>
+      </w:r>
+      <w:r>
+        <w:rPr>
+          <w:rFonts w:ascii="Courier New" w:hAnsi="Courier New" w:cs="Courier New"/>
+        </w:rPr>
+        <w:tab/>
+      </w:r>
+      <w:r>
+        <w:rPr>
+          <w:rFonts w:ascii="Courier New" w:hAnsi="Courier New" w:cs="Courier New"/>
+        </w:rPr>
+        <w:tab/>
+        <w:t>- POTATO</w:t>
+      </w:r>
+    </w:p>
+    <w:p>
+      <w:pPr>
+        <w:pStyle w:val="PlainText"/>
+        <w:rPr>
+          <w:rFonts w:ascii="Courier New" w:hAnsi="Courier New" w:cs="Courier New"/>
+        </w:rPr>
+      </w:pPr>
+      <w:r>
+        <w:rPr>
+          <w:rFonts w:ascii="Courier New" w:hAnsi="Courier New" w:cs="Courier New"/>
+        </w:rPr>
+        <w:t>Number of Pockets</w:t>
+      </w:r>
+      <w:r>
+        <w:rPr>
+          <w:rFonts w:ascii="Courier New" w:hAnsi="Courier New" w:cs="Courier New"/>
+        </w:rPr>
+        <w:tab/>
+      </w:r>
+      <w:r>
+        <w:rPr>
+          <w:rFonts w:ascii="Courier New" w:hAnsi="Courier New" w:cs="Courier New"/>
+        </w:rPr>
+        <w:tab/>
+      </w:r>
+      <w:r>
+        <w:rPr>
+          <w:rFonts w:ascii="Courier New" w:hAnsi="Courier New" w:cs="Courier New"/>
+        </w:rPr>
+        <w:tab/>
+        <w:t>- 1</w:t>
+      </w:r>
+    </w:p>
+    <w:p>
+      <w:pPr>
+        <w:pStyle w:val="PlainText"/>
+        <w:rPr>
+          <w:rFonts w:ascii="Courier New" w:hAnsi="Courier New" w:cs="Courier New"/>
+        </w:rPr>
+      </w:pPr>
+      <w:r>
+        <w:rPr>
+          <w:rFonts w:ascii="Courier New" w:hAnsi="Courier New" w:cs="Courier New"/>
+        </w:rPr>
+        <w:t>Number of KGs</w:t>
+      </w:r>
+      <w:r>
+        <w:rPr>
+          <w:rFonts w:ascii="Courier New" w:hAnsi="Courier New" w:cs="Courier New"/>
+        </w:rPr>
+        <w:tab/>
+      </w:r>
+      <w:r>
+        <w:rPr>
+          <w:rFonts w:ascii="Courier New" w:hAnsi="Courier New" w:cs="Courier New"/>
+        </w:rPr>
+        <w:tab/>
+      </w:r>
+      <w:r>
+        <w:rPr>
+          <w:rFonts w:ascii="Courier New" w:hAnsi="Courier New" w:cs="Courier New"/>
+        </w:rPr>
+        <w:tab/>
+        <w:t>- 51</w:t>
+      </w:r>
+    </w:p>
+    <w:p>
+      <w:pPr>
+        <w:pStyle w:val="PlainText"/>
+        <w:rPr>
+          <w:rFonts w:ascii="Courier New" w:hAnsi="Courier New" w:cs="Courier New"/>
+        </w:rPr>
+      </w:pPr>
+      <w:r>
+        <w:rPr>
+          <w:rFonts w:ascii="Courier New" w:hAnsi="Courier New" w:cs="Courier New"/>
+        </w:rPr>
+        <w:t>Rate</w:t>
+      </w:r>
+      <w:r>
+        <w:rPr>
+          <w:rFonts w:ascii="Courier New" w:hAnsi="Courier New" w:cs="Courier New"/>
+        </w:rPr>
+        <w:tab/>
+      </w:r>
+      <w:r>
+        <w:rPr>
+          <w:rFonts w:ascii="Courier New" w:hAnsi="Courier New" w:cs="Courier New"/>
+        </w:rPr>
+        <w:tab/>
+      </w:r>
+      <w:r>
+        <w:rPr>
+          <w:rFonts w:ascii="Courier New" w:hAnsi="Courier New" w:cs="Courier New"/>
+        </w:rPr>
+        <w:tab/>
+      </w:r>
+      <w:r>
+        <w:rPr>
+          <w:rFonts w:ascii="Courier New" w:hAnsi="Courier New" w:cs="Courier New"/>
+        </w:rPr>
+        <w:tab/>
+      </w:r>
+      <w:r>
+        <w:rPr>
+          <w:rFonts w:ascii="Courier New" w:hAnsi="Courier New" w:cs="Courier New"/>
+        </w:rPr>
+        <w:tab/>
+        <w:t>- 13</w:t>
+      </w:r>
+    </w:p>
+    <w:p>
+      <w:pPr>
+        <w:pStyle w:val="PlainText"/>
+        <w:rPr>
+          <w:rFonts w:ascii="Courier New" w:hAnsi="Courier New" w:cs="Courier New"/>
+        </w:rPr>
+      </w:pPr>
+      <w:r>
+        <w:rPr>
+          <w:rFonts w:ascii="Courier New" w:hAnsi="Courier New" w:cs="Courier New"/>
+        </w:rPr>
+        <w:t>Total Price</w:t>
+      </w:r>
+      <w:r>
+        <w:rPr>
+          <w:rFonts w:ascii="Courier New" w:hAnsi="Courier New" w:cs="Courier New"/>
+        </w:rPr>
+        <w:tab/>
+      </w:r>
+      <w:r>
+        <w:rPr>
+          <w:rFonts w:ascii="Courier New" w:hAnsi="Courier New" w:cs="Courier New"/>
+        </w:rPr>
+        <w:tab/>
+      </w:r>
+      <w:r>
+        <w:rPr>
+          <w:rFonts w:ascii="Courier New" w:hAnsi="Courier New" w:cs="Courier New"/>
+        </w:rPr>
+        <w:tab/>
+      </w:r>
+      <w:r>
+        <w:rPr>
+          <w:rFonts w:ascii="Courier New" w:hAnsi="Courier New" w:cs="Courier New"/>
+        </w:rPr>
+        <w:tab/>
+        <w:t>- 663.0</w:t>
+      </w:r>
+    </w:p>
+    <w:p>
+      <w:pPr>
+        <w:pStyle w:val="PlainText"/>
+        <w:rPr>
+          <w:rFonts w:ascii="Courier New" w:hAnsi="Courier New" w:cs="Courier New"/>
+          <w:b/>
+        </w:rPr>
+      </w:pPr>
+      <w:r>
+        <w:rPr>
+          <w:rFonts w:ascii="Courier New" w:hAnsi="Courier New" w:cs="Courier New"/>
+          <w:b/>
+        </w:rPr>
+        <w:t>Amount balance</w:t>
+      </w:r>
+      <w:r>
+        <w:rPr>
+          <w:rFonts w:ascii="Courier New" w:hAnsi="Courier New" w:cs="Courier New"/>
+          <w:b/>
+        </w:rPr>
+        <w:tab/>
+      </w:r>
+      <w:r>
+        <w:rPr>
+          <w:rFonts w:ascii="Courier New" w:hAnsi="Courier New" w:cs="Courier New"/>
+          <w:b/>
+        </w:rPr>
+        <w:tab/>
+      </w:r>
+      <w:r>
+        <w:rPr>
+          <w:rFonts w:ascii="Courier New" w:hAnsi="Courier New" w:cs="Courier New"/>
+          <w:b/>
+        </w:rPr>
+        <w:tab/>
+        <w:t>- 128971.0</w:t>
+      </w:r>
+    </w:p>
+    <w:p>
+      <w:pPr>
+        <w:pStyle w:val="PlainText"/>
+        <w:rPr>
+          <w:rFonts w:ascii="Courier New" w:hAnsi="Courier New" w:cs="Courier New"/>
+        </w:rPr>
+      </w:pPr>
+    </w:p>
+    <w:p>
+      <w:pPr>
+        <w:pStyle w:val="PlainText"/>
+        <w:rPr>
+          <w:rFonts w:ascii="Courier New" w:hAnsi="Courier New" w:cs="Courier New"/>
+          <w:b/>
+        </w:rPr>
+      </w:pPr>
     </w:p>
     <w:p>
       <w:pPr>

--- a/customer _details/GANGAMMA/SEP/TUMKUR/LGL/PURCHASE DETAILS.docx
+++ b/customer _details/GANGAMMA/SEP/TUMKUR/LGL/PURCHASE DETAILS.docx
@@ -35629,13 +35629,7 @@
         <w:rPr>
           <w:rFonts w:ascii="Courier New" w:hAnsi="Courier New" w:cs="Courier New"/>
         </w:rPr>
-        <w:t>FRI Jan 05</w:t>
-      </w:r>
-      <w:r>
-        <w:rPr>
-          <w:rFonts w:ascii="Courier New" w:hAnsi="Courier New" w:cs="Courier New"/>
-        </w:rPr>
-        <w:t xml:space="preserve"> 09:29:02 PST 2018</w:t>
+        <w:t>FRI Jan 05 09:29:02 PST 2018</w:t>
       </w:r>
     </w:p>
     <w:p>
@@ -35956,6 +35950,1190 @@
         <w:tab/>
         <w:t>- 128971.0</w:t>
       </w:r>
+    </w:p>
+    <w:p>
+      <w:pPr>
+        <w:pStyle w:val="PlainText"/>
+        <w:rPr>
+          <w:rFonts w:ascii="Courier New" w:hAnsi="Courier New" w:cs="Courier New"/>
+          <w:b/>
+        </w:rPr>
+      </w:pPr>
+    </w:p>
+    <w:p>
+      <w:pPr>
+        <w:pStyle w:val="PlainText"/>
+        <w:rPr>
+          <w:rFonts w:ascii="Courier New" w:hAnsi="Courier New" w:cs="Courier New"/>
+        </w:rPr>
+      </w:pPr>
+      <w:r>
+        <w:rPr>
+          <w:rFonts w:ascii="Courier New" w:hAnsi="Courier New" w:cs="Courier New"/>
+        </w:rPr>
+        <w:t>SAT Jan 06 09:51:14 PST 2018</w:t>
+      </w:r>
+    </w:p>
+    <w:p>
+      <w:pPr>
+        <w:pStyle w:val="PlainText"/>
+        <w:rPr>
+          <w:rFonts w:ascii="Courier New" w:hAnsi="Courier New" w:cs="Courier New"/>
+        </w:rPr>
+      </w:pPr>
+      <w:r>
+        <w:rPr>
+          <w:rFonts w:ascii="Courier New" w:hAnsi="Courier New" w:cs="Courier New"/>
+        </w:rPr>
+        <w:t>Person Name</w:t>
+      </w:r>
+      <w:r>
+        <w:rPr>
+          <w:rFonts w:ascii="Courier New" w:hAnsi="Courier New" w:cs="Courier New"/>
+        </w:rPr>
+        <w:tab/>
+      </w:r>
+      <w:r>
+        <w:rPr>
+          <w:rFonts w:ascii="Courier New" w:hAnsi="Courier New" w:cs="Courier New"/>
+        </w:rPr>
+        <w:tab/>
+      </w:r>
+      <w:r>
+        <w:rPr>
+          <w:rFonts w:ascii="Courier New" w:hAnsi="Courier New" w:cs="Courier New"/>
+        </w:rPr>
+        <w:tab/>
+      </w:r>
+      <w:r>
+        <w:rPr>
+          <w:rFonts w:ascii="Courier New" w:hAnsi="Courier New" w:cs="Courier New"/>
+        </w:rPr>
+        <w:tab/>
+        <w:t>- LGL</w:t>
+      </w:r>
+    </w:p>
+    <w:p>
+      <w:pPr>
+        <w:pStyle w:val="PlainText"/>
+        <w:rPr>
+          <w:rFonts w:ascii="Courier New" w:hAnsi="Courier New" w:cs="Courier New"/>
+        </w:rPr>
+      </w:pPr>
+      <w:r>
+        <w:rPr>
+          <w:rFonts w:ascii="Courier New" w:hAnsi="Courier New" w:cs="Courier New"/>
+        </w:rPr>
+        <w:t>Bill number</w:t>
+      </w:r>
+      <w:r>
+        <w:rPr>
+          <w:rFonts w:ascii="Courier New" w:hAnsi="Courier New" w:cs="Courier New"/>
+        </w:rPr>
+        <w:tab/>
+      </w:r>
+      <w:r>
+        <w:rPr>
+          <w:rFonts w:ascii="Courier New" w:hAnsi="Courier New" w:cs="Courier New"/>
+        </w:rPr>
+        <w:tab/>
+      </w:r>
+      <w:r>
+        <w:rPr>
+          <w:rFonts w:ascii="Courier New" w:hAnsi="Courier New" w:cs="Courier New"/>
+        </w:rPr>
+        <w:tab/>
+      </w:r>
+      <w:r>
+        <w:rPr>
+          <w:rFonts w:ascii="Courier New" w:hAnsi="Courier New" w:cs="Courier New"/>
+        </w:rPr>
+        <w:tab/>
+        <w:t>- 2373</w:t>
+      </w:r>
+    </w:p>
+    <w:p>
+      <w:pPr>
+        <w:pStyle w:val="PlainText"/>
+        <w:rPr>
+          <w:rFonts w:ascii="Courier New" w:hAnsi="Courier New" w:cs="Courier New"/>
+        </w:rPr>
+      </w:pPr>
+      <w:r>
+        <w:rPr>
+          <w:rFonts w:ascii="Courier New" w:hAnsi="Courier New" w:cs="Courier New"/>
+        </w:rPr>
+        <w:t>---------------------------------------------------------------</w:t>
+      </w:r>
+    </w:p>
+    <w:p>
+      <w:pPr>
+        <w:pStyle w:val="PlainText"/>
+        <w:rPr>
+          <w:rFonts w:ascii="Courier New" w:hAnsi="Courier New" w:cs="Courier New"/>
+        </w:rPr>
+      </w:pPr>
+      <w:r>
+        <w:rPr>
+          <w:rFonts w:ascii="Courier New" w:hAnsi="Courier New" w:cs="Courier New"/>
+        </w:rPr>
+        <w:t>Item Name</w:t>
+      </w:r>
+      <w:r>
+        <w:rPr>
+          <w:rFonts w:ascii="Courier New" w:hAnsi="Courier New" w:cs="Courier New"/>
+        </w:rPr>
+        <w:tab/>
+      </w:r>
+      <w:r>
+        <w:rPr>
+          <w:rFonts w:ascii="Courier New" w:hAnsi="Courier New" w:cs="Courier New"/>
+        </w:rPr>
+        <w:tab/>
+      </w:r>
+      <w:r>
+        <w:rPr>
+          <w:rFonts w:ascii="Courier New" w:hAnsi="Courier New" w:cs="Courier New"/>
+        </w:rPr>
+        <w:tab/>
+      </w:r>
+      <w:r>
+        <w:rPr>
+          <w:rFonts w:ascii="Courier New" w:hAnsi="Courier New" w:cs="Courier New"/>
+        </w:rPr>
+        <w:tab/>
+        <w:t>- POTATO</w:t>
+      </w:r>
+    </w:p>
+    <w:p>
+      <w:pPr>
+        <w:pStyle w:val="PlainText"/>
+        <w:rPr>
+          <w:rFonts w:ascii="Courier New" w:hAnsi="Courier New" w:cs="Courier New"/>
+        </w:rPr>
+      </w:pPr>
+      <w:r>
+        <w:rPr>
+          <w:rFonts w:ascii="Courier New" w:hAnsi="Courier New" w:cs="Courier New"/>
+        </w:rPr>
+        <w:t>Number of Pockets</w:t>
+      </w:r>
+      <w:r>
+        <w:rPr>
+          <w:rFonts w:ascii="Courier New" w:hAnsi="Courier New" w:cs="Courier New"/>
+        </w:rPr>
+        <w:tab/>
+      </w:r>
+      <w:r>
+        <w:rPr>
+          <w:rFonts w:ascii="Courier New" w:hAnsi="Courier New" w:cs="Courier New"/>
+        </w:rPr>
+        <w:tab/>
+      </w:r>
+      <w:r>
+        <w:rPr>
+          <w:rFonts w:ascii="Courier New" w:hAnsi="Courier New" w:cs="Courier New"/>
+        </w:rPr>
+        <w:tab/>
+        <w:t>- 1</w:t>
+      </w:r>
+    </w:p>
+    <w:p>
+      <w:pPr>
+        <w:pStyle w:val="PlainText"/>
+        <w:rPr>
+          <w:rFonts w:ascii="Courier New" w:hAnsi="Courier New" w:cs="Courier New"/>
+        </w:rPr>
+      </w:pPr>
+      <w:r>
+        <w:rPr>
+          <w:rFonts w:ascii="Courier New" w:hAnsi="Courier New" w:cs="Courier New"/>
+        </w:rPr>
+        <w:t>Number of KGs</w:t>
+      </w:r>
+      <w:r>
+        <w:rPr>
+          <w:rFonts w:ascii="Courier New" w:hAnsi="Courier New" w:cs="Courier New"/>
+        </w:rPr>
+        <w:tab/>
+      </w:r>
+      <w:r>
+        <w:rPr>
+          <w:rFonts w:ascii="Courier New" w:hAnsi="Courier New" w:cs="Courier New"/>
+        </w:rPr>
+        <w:tab/>
+      </w:r>
+      <w:r>
+        <w:rPr>
+          <w:rFonts w:ascii="Courier New" w:hAnsi="Courier New" w:cs="Courier New"/>
+        </w:rPr>
+        <w:tab/>
+        <w:t>- 53</w:t>
+      </w:r>
+    </w:p>
+    <w:p>
+      <w:pPr>
+        <w:pStyle w:val="PlainText"/>
+        <w:rPr>
+          <w:rFonts w:ascii="Courier New" w:hAnsi="Courier New" w:cs="Courier New"/>
+        </w:rPr>
+      </w:pPr>
+      <w:r>
+        <w:rPr>
+          <w:rFonts w:ascii="Courier New" w:hAnsi="Courier New" w:cs="Courier New"/>
+        </w:rPr>
+        <w:t>Rate</w:t>
+      </w:r>
+      <w:r>
+        <w:rPr>
+          <w:rFonts w:ascii="Courier New" w:hAnsi="Courier New" w:cs="Courier New"/>
+        </w:rPr>
+        <w:tab/>
+      </w:r>
+      <w:r>
+        <w:rPr>
+          <w:rFonts w:ascii="Courier New" w:hAnsi="Courier New" w:cs="Courier New"/>
+        </w:rPr>
+        <w:tab/>
+      </w:r>
+      <w:r>
+        <w:rPr>
+          <w:rFonts w:ascii="Courier New" w:hAnsi="Courier New" w:cs="Courier New"/>
+        </w:rPr>
+        <w:tab/>
+      </w:r>
+      <w:r>
+        <w:rPr>
+          <w:rFonts w:ascii="Courier New" w:hAnsi="Courier New" w:cs="Courier New"/>
+        </w:rPr>
+        <w:tab/>
+      </w:r>
+      <w:r>
+        <w:rPr>
+          <w:rFonts w:ascii="Courier New" w:hAnsi="Courier New" w:cs="Courier New"/>
+        </w:rPr>
+        <w:tab/>
+        <w:t>- 14</w:t>
+      </w:r>
+    </w:p>
+    <w:p>
+      <w:pPr>
+        <w:pStyle w:val="PlainText"/>
+        <w:rPr>
+          <w:rFonts w:ascii="Courier New" w:hAnsi="Courier New" w:cs="Courier New"/>
+        </w:rPr>
+      </w:pPr>
+      <w:r>
+        <w:rPr>
+          <w:rFonts w:ascii="Courier New" w:hAnsi="Courier New" w:cs="Courier New"/>
+        </w:rPr>
+        <w:t>Total Price</w:t>
+      </w:r>
+      <w:r>
+        <w:rPr>
+          <w:rFonts w:ascii="Courier New" w:hAnsi="Courier New" w:cs="Courier New"/>
+        </w:rPr>
+        <w:tab/>
+      </w:r>
+      <w:r>
+        <w:rPr>
+          <w:rFonts w:ascii="Courier New" w:hAnsi="Courier New" w:cs="Courier New"/>
+        </w:rPr>
+        <w:tab/>
+      </w:r>
+      <w:r>
+        <w:rPr>
+          <w:rFonts w:ascii="Courier New" w:hAnsi="Courier New" w:cs="Courier New"/>
+        </w:rPr>
+        <w:tab/>
+      </w:r>
+      <w:r>
+        <w:rPr>
+          <w:rFonts w:ascii="Courier New" w:hAnsi="Courier New" w:cs="Courier New"/>
+        </w:rPr>
+        <w:tab/>
+        <w:t>- 742.0</w:t>
+      </w:r>
+    </w:p>
+    <w:p>
+      <w:pPr>
+        <w:pStyle w:val="PlainText"/>
+        <w:rPr>
+          <w:rFonts w:ascii="Courier New" w:hAnsi="Courier New" w:cs="Courier New"/>
+        </w:rPr>
+      </w:pPr>
+      <w:r>
+        <w:rPr>
+          <w:rFonts w:ascii="Courier New" w:hAnsi="Courier New" w:cs="Courier New"/>
+        </w:rPr>
+        <w:t>Amount balance</w:t>
+      </w:r>
+      <w:r>
+        <w:rPr>
+          <w:rFonts w:ascii="Courier New" w:hAnsi="Courier New" w:cs="Courier New"/>
+        </w:rPr>
+        <w:tab/>
+      </w:r>
+      <w:r>
+        <w:rPr>
+          <w:rFonts w:ascii="Courier New" w:hAnsi="Courier New" w:cs="Courier New"/>
+        </w:rPr>
+        <w:tab/>
+      </w:r>
+      <w:r>
+        <w:rPr>
+          <w:rFonts w:ascii="Courier New" w:hAnsi="Courier New" w:cs="Courier New"/>
+        </w:rPr>
+        <w:tab/>
+        <w:t>- 129713.0</w:t>
+      </w:r>
+    </w:p>
+    <w:p>
+      <w:pPr>
+        <w:pStyle w:val="PlainText"/>
+        <w:rPr>
+          <w:rFonts w:ascii="Courier New" w:hAnsi="Courier New" w:cs="Courier New"/>
+        </w:rPr>
+      </w:pPr>
+    </w:p>
+    <w:p>
+      <w:pPr>
+        <w:pStyle w:val="PlainText"/>
+        <w:rPr>
+          <w:rFonts w:ascii="Courier New" w:hAnsi="Courier New" w:cs="Courier New"/>
+        </w:rPr>
+      </w:pPr>
+      <w:r>
+        <w:rPr>
+          <w:rFonts w:ascii="Courier New" w:hAnsi="Courier New" w:cs="Courier New"/>
+        </w:rPr>
+        <w:t>Item Name</w:t>
+      </w:r>
+      <w:r>
+        <w:rPr>
+          <w:rFonts w:ascii="Courier New" w:hAnsi="Courier New" w:cs="Courier New"/>
+        </w:rPr>
+        <w:tab/>
+      </w:r>
+      <w:r>
+        <w:rPr>
+          <w:rFonts w:ascii="Courier New" w:hAnsi="Courier New" w:cs="Courier New"/>
+        </w:rPr>
+        <w:tab/>
+      </w:r>
+      <w:r>
+        <w:rPr>
+          <w:rFonts w:ascii="Courier New" w:hAnsi="Courier New" w:cs="Courier New"/>
+        </w:rPr>
+        <w:tab/>
+      </w:r>
+      <w:r>
+        <w:rPr>
+          <w:rFonts w:ascii="Courier New" w:hAnsi="Courier New" w:cs="Courier New"/>
+        </w:rPr>
+        <w:tab/>
+        <w:t>- CARROT</w:t>
+      </w:r>
+    </w:p>
+    <w:p>
+      <w:pPr>
+        <w:pStyle w:val="PlainText"/>
+        <w:rPr>
+          <w:rFonts w:ascii="Courier New" w:hAnsi="Courier New" w:cs="Courier New"/>
+        </w:rPr>
+      </w:pPr>
+      <w:r>
+        <w:rPr>
+          <w:rFonts w:ascii="Courier New" w:hAnsi="Courier New" w:cs="Courier New"/>
+        </w:rPr>
+        <w:t>Number of Pockets</w:t>
+      </w:r>
+      <w:r>
+        <w:rPr>
+          <w:rFonts w:ascii="Courier New" w:hAnsi="Courier New" w:cs="Courier New"/>
+        </w:rPr>
+        <w:tab/>
+      </w:r>
+      <w:r>
+        <w:rPr>
+          <w:rFonts w:ascii="Courier New" w:hAnsi="Courier New" w:cs="Courier New"/>
+        </w:rPr>
+        <w:tab/>
+      </w:r>
+      <w:r>
+        <w:rPr>
+          <w:rFonts w:ascii="Courier New" w:hAnsi="Courier New" w:cs="Courier New"/>
+        </w:rPr>
+        <w:tab/>
+        <w:t>- 1</w:t>
+      </w:r>
+    </w:p>
+    <w:p>
+      <w:pPr>
+        <w:pStyle w:val="PlainText"/>
+        <w:rPr>
+          <w:rFonts w:ascii="Courier New" w:hAnsi="Courier New" w:cs="Courier New"/>
+        </w:rPr>
+      </w:pPr>
+      <w:r>
+        <w:rPr>
+          <w:rFonts w:ascii="Courier New" w:hAnsi="Courier New" w:cs="Courier New"/>
+        </w:rPr>
+        <w:t>Number of KGs</w:t>
+      </w:r>
+      <w:r>
+        <w:rPr>
+          <w:rFonts w:ascii="Courier New" w:hAnsi="Courier New" w:cs="Courier New"/>
+        </w:rPr>
+        <w:tab/>
+      </w:r>
+      <w:r>
+        <w:rPr>
+          <w:rFonts w:ascii="Courier New" w:hAnsi="Courier New" w:cs="Courier New"/>
+        </w:rPr>
+        <w:tab/>
+      </w:r>
+      <w:r>
+        <w:rPr>
+          <w:rFonts w:ascii="Courier New" w:hAnsi="Courier New" w:cs="Courier New"/>
+        </w:rPr>
+        <w:tab/>
+        <w:t>- 10</w:t>
+      </w:r>
+    </w:p>
+    <w:p>
+      <w:pPr>
+        <w:pStyle w:val="PlainText"/>
+        <w:rPr>
+          <w:rFonts w:ascii="Courier New" w:hAnsi="Courier New" w:cs="Courier New"/>
+        </w:rPr>
+      </w:pPr>
+      <w:r>
+        <w:rPr>
+          <w:rFonts w:ascii="Courier New" w:hAnsi="Courier New" w:cs="Courier New"/>
+        </w:rPr>
+        <w:t>Rate</w:t>
+      </w:r>
+      <w:r>
+        <w:rPr>
+          <w:rFonts w:ascii="Courier New" w:hAnsi="Courier New" w:cs="Courier New"/>
+        </w:rPr>
+        <w:tab/>
+      </w:r>
+      <w:r>
+        <w:rPr>
+          <w:rFonts w:ascii="Courier New" w:hAnsi="Courier New" w:cs="Courier New"/>
+        </w:rPr>
+        <w:tab/>
+      </w:r>
+      <w:r>
+        <w:rPr>
+          <w:rFonts w:ascii="Courier New" w:hAnsi="Courier New" w:cs="Courier New"/>
+        </w:rPr>
+        <w:tab/>
+      </w:r>
+      <w:r>
+        <w:rPr>
+          <w:rFonts w:ascii="Courier New" w:hAnsi="Courier New" w:cs="Courier New"/>
+        </w:rPr>
+        <w:tab/>
+      </w:r>
+      <w:r>
+        <w:rPr>
+          <w:rFonts w:ascii="Courier New" w:hAnsi="Courier New" w:cs="Courier New"/>
+        </w:rPr>
+        <w:tab/>
+        <w:t>- 32</w:t>
+      </w:r>
+    </w:p>
+    <w:p>
+      <w:pPr>
+        <w:pStyle w:val="PlainText"/>
+        <w:rPr>
+          <w:rFonts w:ascii="Courier New" w:hAnsi="Courier New" w:cs="Courier New"/>
+        </w:rPr>
+      </w:pPr>
+      <w:r>
+        <w:rPr>
+          <w:rFonts w:ascii="Courier New" w:hAnsi="Courier New" w:cs="Courier New"/>
+        </w:rPr>
+        <w:t>Total Price</w:t>
+      </w:r>
+      <w:r>
+        <w:rPr>
+          <w:rFonts w:ascii="Courier New" w:hAnsi="Courier New" w:cs="Courier New"/>
+        </w:rPr>
+        <w:tab/>
+      </w:r>
+      <w:r>
+        <w:rPr>
+          <w:rFonts w:ascii="Courier New" w:hAnsi="Courier New" w:cs="Courier New"/>
+        </w:rPr>
+        <w:tab/>
+      </w:r>
+      <w:r>
+        <w:rPr>
+          <w:rFonts w:ascii="Courier New" w:hAnsi="Courier New" w:cs="Courier New"/>
+        </w:rPr>
+        <w:tab/>
+      </w:r>
+      <w:r>
+        <w:rPr>
+          <w:rFonts w:ascii="Courier New" w:hAnsi="Courier New" w:cs="Courier New"/>
+        </w:rPr>
+        <w:tab/>
+        <w:t>- 320.0</w:t>
+      </w:r>
+    </w:p>
+    <w:p>
+      <w:pPr>
+        <w:pStyle w:val="PlainText"/>
+        <w:rPr>
+          <w:rFonts w:ascii="Courier New" w:hAnsi="Courier New" w:cs="Courier New"/>
+          <w:b/>
+        </w:rPr>
+      </w:pPr>
+      <w:r>
+        <w:rPr>
+          <w:rFonts w:ascii="Courier New" w:hAnsi="Courier New" w:cs="Courier New"/>
+          <w:b/>
+        </w:rPr>
+        <w:t>Amount balance</w:t>
+      </w:r>
+      <w:r>
+        <w:rPr>
+          <w:rFonts w:ascii="Courier New" w:hAnsi="Courier New" w:cs="Courier New"/>
+          <w:b/>
+        </w:rPr>
+        <w:tab/>
+      </w:r>
+      <w:r>
+        <w:rPr>
+          <w:rFonts w:ascii="Courier New" w:hAnsi="Courier New" w:cs="Courier New"/>
+          <w:b/>
+        </w:rPr>
+        <w:tab/>
+      </w:r>
+      <w:r>
+        <w:rPr>
+          <w:rFonts w:ascii="Courier New" w:hAnsi="Courier New" w:cs="Courier New"/>
+          <w:b/>
+        </w:rPr>
+        <w:tab/>
+        <w:t>- 130033.0</w:t>
+      </w:r>
+    </w:p>
+    <w:p>
+      <w:pPr>
+        <w:pStyle w:val="PlainText"/>
+        <w:rPr>
+          <w:rFonts w:ascii="Courier New" w:hAnsi="Courier New" w:cs="Courier New"/>
+          <w:b/>
+        </w:rPr>
+      </w:pPr>
+    </w:p>
+    <w:p>
+      <w:pPr>
+        <w:pStyle w:val="PlainText"/>
+        <w:rPr>
+          <w:rFonts w:ascii="Courier New" w:hAnsi="Courier New" w:cs="Courier New"/>
+        </w:rPr>
+      </w:pPr>
+      <w:r>
+        <w:rPr>
+          <w:rFonts w:ascii="Courier New" w:hAnsi="Courier New" w:cs="Courier New"/>
+        </w:rPr>
+        <w:t>SUN Jan 07</w:t>
+      </w:r>
+      <w:r>
+        <w:rPr>
+          <w:rFonts w:ascii="Courier New" w:hAnsi="Courier New" w:cs="Courier New"/>
+        </w:rPr>
+        <w:t xml:space="preserve"> 13:54:08 PST 2018</w:t>
+      </w:r>
+    </w:p>
+    <w:p>
+      <w:pPr>
+        <w:pStyle w:val="PlainText"/>
+        <w:rPr>
+          <w:rFonts w:ascii="Courier New" w:hAnsi="Courier New" w:cs="Courier New"/>
+        </w:rPr>
+      </w:pPr>
+      <w:r>
+        <w:rPr>
+          <w:rFonts w:ascii="Courier New" w:hAnsi="Courier New" w:cs="Courier New"/>
+        </w:rPr>
+        <w:t>Person Name</w:t>
+      </w:r>
+      <w:r>
+        <w:rPr>
+          <w:rFonts w:ascii="Courier New" w:hAnsi="Courier New" w:cs="Courier New"/>
+        </w:rPr>
+        <w:tab/>
+      </w:r>
+      <w:r>
+        <w:rPr>
+          <w:rFonts w:ascii="Courier New" w:hAnsi="Courier New" w:cs="Courier New"/>
+        </w:rPr>
+        <w:tab/>
+      </w:r>
+      <w:r>
+        <w:rPr>
+          <w:rFonts w:ascii="Courier New" w:hAnsi="Courier New" w:cs="Courier New"/>
+        </w:rPr>
+        <w:tab/>
+      </w:r>
+      <w:r>
+        <w:rPr>
+          <w:rFonts w:ascii="Courier New" w:hAnsi="Courier New" w:cs="Courier New"/>
+        </w:rPr>
+        <w:tab/>
+        <w:t>- LGL</w:t>
+      </w:r>
+    </w:p>
+    <w:p>
+      <w:pPr>
+        <w:pStyle w:val="PlainText"/>
+        <w:rPr>
+          <w:rFonts w:ascii="Courier New" w:hAnsi="Courier New" w:cs="Courier New"/>
+        </w:rPr>
+      </w:pPr>
+      <w:r>
+        <w:rPr>
+          <w:rFonts w:ascii="Courier New" w:hAnsi="Courier New" w:cs="Courier New"/>
+        </w:rPr>
+        <w:t>Bill number</w:t>
+      </w:r>
+      <w:r>
+        <w:rPr>
+          <w:rFonts w:ascii="Courier New" w:hAnsi="Courier New" w:cs="Courier New"/>
+        </w:rPr>
+        <w:tab/>
+      </w:r>
+      <w:r>
+        <w:rPr>
+          <w:rFonts w:ascii="Courier New" w:hAnsi="Courier New" w:cs="Courier New"/>
+        </w:rPr>
+        <w:tab/>
+      </w:r>
+      <w:r>
+        <w:rPr>
+          <w:rFonts w:ascii="Courier New" w:hAnsi="Courier New" w:cs="Courier New"/>
+        </w:rPr>
+        <w:tab/>
+      </w:r>
+      <w:r>
+        <w:rPr>
+          <w:rFonts w:ascii="Courier New" w:hAnsi="Courier New" w:cs="Courier New"/>
+        </w:rPr>
+        <w:tab/>
+        <w:t>- 2396</w:t>
+      </w:r>
+    </w:p>
+    <w:p>
+      <w:pPr>
+        <w:pStyle w:val="PlainText"/>
+        <w:rPr>
+          <w:rFonts w:ascii="Courier New" w:hAnsi="Courier New" w:cs="Courier New"/>
+        </w:rPr>
+      </w:pPr>
+      <w:r>
+        <w:rPr>
+          <w:rFonts w:ascii="Courier New" w:hAnsi="Courier New" w:cs="Courier New"/>
+        </w:rPr>
+        <w:t>---------------------------------------------------------------</w:t>
+      </w:r>
+    </w:p>
+    <w:p>
+      <w:pPr>
+        <w:pStyle w:val="PlainText"/>
+        <w:rPr>
+          <w:rFonts w:ascii="Courier New" w:hAnsi="Courier New" w:cs="Courier New"/>
+        </w:rPr>
+      </w:pPr>
+      <w:r>
+        <w:rPr>
+          <w:rFonts w:ascii="Courier New" w:hAnsi="Courier New" w:cs="Courier New"/>
+        </w:rPr>
+        <w:t>Item Name</w:t>
+      </w:r>
+      <w:r>
+        <w:rPr>
+          <w:rFonts w:ascii="Courier New" w:hAnsi="Courier New" w:cs="Courier New"/>
+        </w:rPr>
+        <w:tab/>
+      </w:r>
+      <w:r>
+        <w:rPr>
+          <w:rFonts w:ascii="Courier New" w:hAnsi="Courier New" w:cs="Courier New"/>
+        </w:rPr>
+        <w:tab/>
+      </w:r>
+      <w:r>
+        <w:rPr>
+          <w:rFonts w:ascii="Courier New" w:hAnsi="Courier New" w:cs="Courier New"/>
+        </w:rPr>
+        <w:tab/>
+      </w:r>
+      <w:r>
+        <w:rPr>
+          <w:rFonts w:ascii="Courier New" w:hAnsi="Courier New" w:cs="Courier New"/>
+        </w:rPr>
+        <w:tab/>
+        <w:t>- POTATO</w:t>
+      </w:r>
+    </w:p>
+    <w:p>
+      <w:pPr>
+        <w:pStyle w:val="PlainText"/>
+        <w:rPr>
+          <w:rFonts w:ascii="Courier New" w:hAnsi="Courier New" w:cs="Courier New"/>
+        </w:rPr>
+      </w:pPr>
+      <w:r>
+        <w:rPr>
+          <w:rFonts w:ascii="Courier New" w:hAnsi="Courier New" w:cs="Courier New"/>
+        </w:rPr>
+        <w:t>Number of Pockets</w:t>
+      </w:r>
+      <w:r>
+        <w:rPr>
+          <w:rFonts w:ascii="Courier New" w:hAnsi="Courier New" w:cs="Courier New"/>
+        </w:rPr>
+        <w:tab/>
+      </w:r>
+      <w:r>
+        <w:rPr>
+          <w:rFonts w:ascii="Courier New" w:hAnsi="Courier New" w:cs="Courier New"/>
+        </w:rPr>
+        <w:tab/>
+      </w:r>
+      <w:r>
+        <w:rPr>
+          <w:rFonts w:ascii="Courier New" w:hAnsi="Courier New" w:cs="Courier New"/>
+        </w:rPr>
+        <w:tab/>
+        <w:t>- 2</w:t>
+      </w:r>
+    </w:p>
+    <w:p>
+      <w:pPr>
+        <w:pStyle w:val="PlainText"/>
+        <w:rPr>
+          <w:rFonts w:ascii="Courier New" w:hAnsi="Courier New" w:cs="Courier New"/>
+        </w:rPr>
+      </w:pPr>
+      <w:r>
+        <w:rPr>
+          <w:rFonts w:ascii="Courier New" w:hAnsi="Courier New" w:cs="Courier New"/>
+        </w:rPr>
+        <w:t>Number of KGs</w:t>
+      </w:r>
+      <w:r>
+        <w:rPr>
+          <w:rFonts w:ascii="Courier New" w:hAnsi="Courier New" w:cs="Courier New"/>
+        </w:rPr>
+        <w:tab/>
+      </w:r>
+      <w:r>
+        <w:rPr>
+          <w:rFonts w:ascii="Courier New" w:hAnsi="Courier New" w:cs="Courier New"/>
+        </w:rPr>
+        <w:tab/>
+      </w:r>
+      <w:r>
+        <w:rPr>
+          <w:rFonts w:ascii="Courier New" w:hAnsi="Courier New" w:cs="Courier New"/>
+        </w:rPr>
+        <w:tab/>
+        <w:t>- 94</w:t>
+      </w:r>
+    </w:p>
+    <w:p>
+      <w:pPr>
+        <w:pStyle w:val="PlainText"/>
+        <w:rPr>
+          <w:rFonts w:ascii="Courier New" w:hAnsi="Courier New" w:cs="Courier New"/>
+        </w:rPr>
+      </w:pPr>
+      <w:r>
+        <w:rPr>
+          <w:rFonts w:ascii="Courier New" w:hAnsi="Courier New" w:cs="Courier New"/>
+        </w:rPr>
+        <w:t>Rate</w:t>
+      </w:r>
+      <w:r>
+        <w:rPr>
+          <w:rFonts w:ascii="Courier New" w:hAnsi="Courier New" w:cs="Courier New"/>
+        </w:rPr>
+        <w:tab/>
+      </w:r>
+      <w:r>
+        <w:rPr>
+          <w:rFonts w:ascii="Courier New" w:hAnsi="Courier New" w:cs="Courier New"/>
+        </w:rPr>
+        <w:tab/>
+      </w:r>
+      <w:r>
+        <w:rPr>
+          <w:rFonts w:ascii="Courier New" w:hAnsi="Courier New" w:cs="Courier New"/>
+        </w:rPr>
+        <w:tab/>
+      </w:r>
+      <w:r>
+        <w:rPr>
+          <w:rFonts w:ascii="Courier New" w:hAnsi="Courier New" w:cs="Courier New"/>
+        </w:rPr>
+        <w:tab/>
+      </w:r>
+      <w:r>
+        <w:rPr>
+          <w:rFonts w:ascii="Courier New" w:hAnsi="Courier New" w:cs="Courier New"/>
+        </w:rPr>
+        <w:tab/>
+        <w:t>- 13</w:t>
+      </w:r>
+    </w:p>
+    <w:p>
+      <w:pPr>
+        <w:pStyle w:val="PlainText"/>
+        <w:rPr>
+          <w:rFonts w:ascii="Courier New" w:hAnsi="Courier New" w:cs="Courier New"/>
+        </w:rPr>
+      </w:pPr>
+      <w:r>
+        <w:rPr>
+          <w:rFonts w:ascii="Courier New" w:hAnsi="Courier New" w:cs="Courier New"/>
+        </w:rPr>
+        <w:t>Total Price</w:t>
+      </w:r>
+      <w:r>
+        <w:rPr>
+          <w:rFonts w:ascii="Courier New" w:hAnsi="Courier New" w:cs="Courier New"/>
+        </w:rPr>
+        <w:tab/>
+      </w:r>
+      <w:r>
+        <w:rPr>
+          <w:rFonts w:ascii="Courier New" w:hAnsi="Courier New" w:cs="Courier New"/>
+        </w:rPr>
+        <w:tab/>
+      </w:r>
+      <w:r>
+        <w:rPr>
+          <w:rFonts w:ascii="Courier New" w:hAnsi="Courier New" w:cs="Courier New"/>
+        </w:rPr>
+        <w:tab/>
+      </w:r>
+      <w:r>
+        <w:rPr>
+          <w:rFonts w:ascii="Courier New" w:hAnsi="Courier New" w:cs="Courier New"/>
+        </w:rPr>
+        <w:tab/>
+        <w:t>- 1222.0</w:t>
+      </w:r>
+    </w:p>
+    <w:p>
+      <w:pPr>
+        <w:pStyle w:val="PlainText"/>
+        <w:rPr>
+          <w:rFonts w:ascii="Courier New" w:hAnsi="Courier New" w:cs="Courier New"/>
+        </w:rPr>
+      </w:pPr>
+      <w:r>
+        <w:rPr>
+          <w:rFonts w:ascii="Courier New" w:hAnsi="Courier New" w:cs="Courier New"/>
+        </w:rPr>
+        <w:t>Amount balance</w:t>
+      </w:r>
+      <w:r>
+        <w:rPr>
+          <w:rFonts w:ascii="Courier New" w:hAnsi="Courier New" w:cs="Courier New"/>
+        </w:rPr>
+        <w:tab/>
+      </w:r>
+      <w:r>
+        <w:rPr>
+          <w:rFonts w:ascii="Courier New" w:hAnsi="Courier New" w:cs="Courier New"/>
+        </w:rPr>
+        <w:tab/>
+      </w:r>
+      <w:r>
+        <w:rPr>
+          <w:rFonts w:ascii="Courier New" w:hAnsi="Courier New" w:cs="Courier New"/>
+        </w:rPr>
+        <w:tab/>
+        <w:t>- 131255.0</w:t>
+      </w:r>
+    </w:p>
+    <w:p>
+      <w:pPr>
+        <w:pStyle w:val="PlainText"/>
+        <w:rPr>
+          <w:rFonts w:ascii="Courier New" w:hAnsi="Courier New" w:cs="Courier New"/>
+        </w:rPr>
+      </w:pPr>
+    </w:p>
+    <w:p>
+      <w:pPr>
+        <w:pStyle w:val="PlainText"/>
+        <w:rPr>
+          <w:rFonts w:ascii="Courier New" w:hAnsi="Courier New" w:cs="Courier New"/>
+        </w:rPr>
+      </w:pPr>
+      <w:r>
+        <w:rPr>
+          <w:rFonts w:ascii="Courier New" w:hAnsi="Courier New" w:cs="Courier New"/>
+        </w:rPr>
+        <w:t>Item Name</w:t>
+      </w:r>
+      <w:r>
+        <w:rPr>
+          <w:rFonts w:ascii="Courier New" w:hAnsi="Courier New" w:cs="Courier New"/>
+        </w:rPr>
+        <w:tab/>
+      </w:r>
+      <w:r>
+        <w:rPr>
+          <w:rFonts w:ascii="Courier New" w:hAnsi="Courier New" w:cs="Courier New"/>
+        </w:rPr>
+        <w:tab/>
+      </w:r>
+      <w:r>
+        <w:rPr>
+          <w:rFonts w:ascii="Courier New" w:hAnsi="Courier New" w:cs="Courier New"/>
+        </w:rPr>
+        <w:tab/>
+      </w:r>
+      <w:r>
+        <w:rPr>
+          <w:rFonts w:ascii="Courier New" w:hAnsi="Courier New" w:cs="Courier New"/>
+        </w:rPr>
+        <w:tab/>
+        <w:t>- CARROT</w:t>
+      </w:r>
+    </w:p>
+    <w:p>
+      <w:pPr>
+        <w:pStyle w:val="PlainText"/>
+        <w:rPr>
+          <w:rFonts w:ascii="Courier New" w:hAnsi="Courier New" w:cs="Courier New"/>
+        </w:rPr>
+      </w:pPr>
+      <w:r>
+        <w:rPr>
+          <w:rFonts w:ascii="Courier New" w:hAnsi="Courier New" w:cs="Courier New"/>
+        </w:rPr>
+        <w:t>Number of Pockets</w:t>
+      </w:r>
+      <w:r>
+        <w:rPr>
+          <w:rFonts w:ascii="Courier New" w:hAnsi="Courier New" w:cs="Courier New"/>
+        </w:rPr>
+        <w:tab/>
+      </w:r>
+      <w:r>
+        <w:rPr>
+          <w:rFonts w:ascii="Courier New" w:hAnsi="Courier New" w:cs="Courier New"/>
+        </w:rPr>
+        <w:tab/>
+      </w:r>
+      <w:r>
+        <w:rPr>
+          <w:rFonts w:ascii="Courier New" w:hAnsi="Courier New" w:cs="Courier New"/>
+        </w:rPr>
+        <w:tab/>
+        <w:t>- 1</w:t>
+      </w:r>
+    </w:p>
+    <w:p>
+      <w:pPr>
+        <w:pStyle w:val="PlainText"/>
+        <w:rPr>
+          <w:rFonts w:ascii="Courier New" w:hAnsi="Courier New" w:cs="Courier New"/>
+        </w:rPr>
+      </w:pPr>
+      <w:r>
+        <w:rPr>
+          <w:rFonts w:ascii="Courier New" w:hAnsi="Courier New" w:cs="Courier New"/>
+        </w:rPr>
+        <w:t>Number of KGs</w:t>
+      </w:r>
+      <w:r>
+        <w:rPr>
+          <w:rFonts w:ascii="Courier New" w:hAnsi="Courier New" w:cs="Courier New"/>
+        </w:rPr>
+        <w:tab/>
+      </w:r>
+      <w:r>
+        <w:rPr>
+          <w:rFonts w:ascii="Courier New" w:hAnsi="Courier New" w:cs="Courier New"/>
+        </w:rPr>
+        <w:tab/>
+      </w:r>
+      <w:r>
+        <w:rPr>
+          <w:rFonts w:ascii="Courier New" w:hAnsi="Courier New" w:cs="Courier New"/>
+        </w:rPr>
+        <w:tab/>
+        <w:t>- 25</w:t>
+      </w:r>
+    </w:p>
+    <w:p>
+      <w:pPr>
+        <w:pStyle w:val="PlainText"/>
+        <w:rPr>
+          <w:rFonts w:ascii="Courier New" w:hAnsi="Courier New" w:cs="Courier New"/>
+        </w:rPr>
+      </w:pPr>
+      <w:r>
+        <w:rPr>
+          <w:rFonts w:ascii="Courier New" w:hAnsi="Courier New" w:cs="Courier New"/>
+        </w:rPr>
+        <w:t>Rate</w:t>
+      </w:r>
+      <w:r>
+        <w:rPr>
+          <w:rFonts w:ascii="Courier New" w:hAnsi="Courier New" w:cs="Courier New"/>
+        </w:rPr>
+        <w:tab/>
+      </w:r>
+      <w:r>
+        <w:rPr>
+          <w:rFonts w:ascii="Courier New" w:hAnsi="Courier New" w:cs="Courier New"/>
+        </w:rPr>
+        <w:tab/>
+      </w:r>
+      <w:r>
+        <w:rPr>
+          <w:rFonts w:ascii="Courier New" w:hAnsi="Courier New" w:cs="Courier New"/>
+        </w:rPr>
+        <w:tab/>
+      </w:r>
+      <w:r>
+        <w:rPr>
+          <w:rFonts w:ascii="Courier New" w:hAnsi="Courier New" w:cs="Courier New"/>
+        </w:rPr>
+        <w:tab/>
+      </w:r>
+      <w:r>
+        <w:rPr>
+          <w:rFonts w:ascii="Courier New" w:hAnsi="Courier New" w:cs="Courier New"/>
+        </w:rPr>
+        <w:tab/>
+        <w:t>- 28</w:t>
+      </w:r>
+    </w:p>
+    <w:p>
+      <w:pPr>
+        <w:pStyle w:val="PlainText"/>
+        <w:rPr>
+          <w:rFonts w:ascii="Courier New" w:hAnsi="Courier New" w:cs="Courier New"/>
+        </w:rPr>
+      </w:pPr>
+      <w:r>
+        <w:rPr>
+          <w:rFonts w:ascii="Courier New" w:hAnsi="Courier New" w:cs="Courier New"/>
+        </w:rPr>
+        <w:t>Total Price</w:t>
+      </w:r>
+      <w:r>
+        <w:rPr>
+          <w:rFonts w:ascii="Courier New" w:hAnsi="Courier New" w:cs="Courier New"/>
+        </w:rPr>
+        <w:tab/>
+      </w:r>
+      <w:r>
+        <w:rPr>
+          <w:rFonts w:ascii="Courier New" w:hAnsi="Courier New" w:cs="Courier New"/>
+        </w:rPr>
+        <w:tab/>
+      </w:r>
+      <w:r>
+        <w:rPr>
+          <w:rFonts w:ascii="Courier New" w:hAnsi="Courier New" w:cs="Courier New"/>
+        </w:rPr>
+        <w:tab/>
+      </w:r>
+      <w:r>
+        <w:rPr>
+          <w:rFonts w:ascii="Courier New" w:hAnsi="Courier New" w:cs="Courier New"/>
+        </w:rPr>
+        <w:tab/>
+        <w:t>- 700.0</w:t>
+      </w:r>
+    </w:p>
+    <w:p>
+      <w:pPr>
+        <w:pStyle w:val="PlainText"/>
+        <w:rPr>
+          <w:rFonts w:ascii="Courier New" w:hAnsi="Courier New" w:cs="Courier New"/>
+          <w:b/>
+        </w:rPr>
+      </w:pPr>
+      <w:r>
+        <w:rPr>
+          <w:rFonts w:ascii="Courier New" w:hAnsi="Courier New" w:cs="Courier New"/>
+          <w:b/>
+        </w:rPr>
+        <w:t>Amount balance</w:t>
+      </w:r>
+      <w:r>
+        <w:rPr>
+          <w:rFonts w:ascii="Courier New" w:hAnsi="Courier New" w:cs="Courier New"/>
+          <w:b/>
+        </w:rPr>
+        <w:tab/>
+      </w:r>
+      <w:r>
+        <w:rPr>
+          <w:rFonts w:ascii="Courier New" w:hAnsi="Courier New" w:cs="Courier New"/>
+          <w:b/>
+        </w:rPr>
+        <w:tab/>
+      </w:r>
+      <w:r>
+        <w:rPr>
+          <w:rFonts w:ascii="Courier New" w:hAnsi="Courier New" w:cs="Courier New"/>
+          <w:b/>
+        </w:rPr>
+        <w:tab/>
+        <w:t>- 131955.0</w:t>
+      </w:r>
+    </w:p>
+    <w:p>
+      <w:pPr>
+        <w:pStyle w:val="PlainText"/>
+        <w:rPr>
+          <w:rFonts w:ascii="Courier New" w:hAnsi="Courier New" w:cs="Courier New"/>
+        </w:rPr>
+      </w:pPr>
+    </w:p>
+    <w:p>
+      <w:pPr>
+        <w:pStyle w:val="PlainText"/>
+        <w:rPr>
+          <w:rFonts w:ascii="Courier New" w:hAnsi="Courier New" w:cs="Courier New"/>
+          <w:b/>
+        </w:rPr>
+      </w:pPr>
+    </w:p>
+    <w:p>
+      <w:pPr>
+        <w:pStyle w:val="PlainText"/>
+        <w:rPr>
+          <w:rFonts w:ascii="Courier New" w:hAnsi="Courier New" w:cs="Courier New"/>
+        </w:rPr>
+      </w:pPr>
+    </w:p>
+    <w:p>
+      <w:pPr>
+        <w:pStyle w:val="PlainText"/>
+        <w:rPr>
+          <w:rFonts w:ascii="Courier New" w:hAnsi="Courier New" w:cs="Courier New"/>
+          <w:b/>
+        </w:rPr>
+      </w:pPr>
     </w:p>
     <w:p>
       <w:pPr>

--- a/customer _details/GANGAMMA/SEP/TUMKUR/LGL/PURCHASE DETAILS.docx
+++ b/customer _details/GANGAMMA/SEP/TUMKUR/LGL/PURCHASE DETAILS.docx
@@ -36543,13 +36543,7 @@
         <w:rPr>
           <w:rFonts w:ascii="Courier New" w:hAnsi="Courier New" w:cs="Courier New"/>
         </w:rPr>
-        <w:t>SUN Jan 07</w:t>
-      </w:r>
-      <w:r>
-        <w:rPr>
-          <w:rFonts w:ascii="Courier New" w:hAnsi="Courier New" w:cs="Courier New"/>
-        </w:rPr>
-        <w:t xml:space="preserve"> 13:54:08 PST 2018</w:t>
+        <w:t>SUN Jan 07 13:54:08 PST 2018</w:t>
       </w:r>
     </w:p>
     <w:p>
@@ -37100,6 +37094,371 @@
         <w:tab/>
         <w:t>- 131955.0</w:t>
       </w:r>
+    </w:p>
+    <w:p>
+      <w:pPr>
+        <w:pStyle w:val="PlainText"/>
+        <w:rPr>
+          <w:rFonts w:ascii="Courier New" w:hAnsi="Courier New" w:cs="Courier New"/>
+          <w:b/>
+        </w:rPr>
+      </w:pPr>
+    </w:p>
+    <w:p>
+      <w:pPr>
+        <w:pStyle w:val="PlainText"/>
+        <w:rPr>
+          <w:rFonts w:ascii="Courier New" w:hAnsi="Courier New" w:cs="Courier New"/>
+        </w:rPr>
+      </w:pPr>
+      <w:r>
+        <w:rPr>
+          <w:rFonts w:ascii="Courier New" w:hAnsi="Courier New" w:cs="Courier New"/>
+        </w:rPr>
+        <w:t>MON Jan 08</w:t>
+      </w:r>
+      <w:r>
+        <w:rPr>
+          <w:rFonts w:ascii="Courier New" w:hAnsi="Courier New" w:cs="Courier New"/>
+        </w:rPr>
+        <w:t xml:space="preserve"> 11:05:07 PST 2018</w:t>
+      </w:r>
+    </w:p>
+    <w:p>
+      <w:pPr>
+        <w:pStyle w:val="PlainText"/>
+        <w:rPr>
+          <w:rFonts w:ascii="Courier New" w:hAnsi="Courier New" w:cs="Courier New"/>
+        </w:rPr>
+      </w:pPr>
+      <w:r>
+        <w:rPr>
+          <w:rFonts w:ascii="Courier New" w:hAnsi="Courier New" w:cs="Courier New"/>
+        </w:rPr>
+        <w:t>Person Name</w:t>
+      </w:r>
+      <w:r>
+        <w:rPr>
+          <w:rFonts w:ascii="Courier New" w:hAnsi="Courier New" w:cs="Courier New"/>
+        </w:rPr>
+        <w:tab/>
+      </w:r>
+      <w:r>
+        <w:rPr>
+          <w:rFonts w:ascii="Courier New" w:hAnsi="Courier New" w:cs="Courier New"/>
+        </w:rPr>
+        <w:tab/>
+      </w:r>
+      <w:r>
+        <w:rPr>
+          <w:rFonts w:ascii="Courier New" w:hAnsi="Courier New" w:cs="Courier New"/>
+        </w:rPr>
+        <w:tab/>
+      </w:r>
+      <w:r>
+        <w:rPr>
+          <w:rFonts w:ascii="Courier New" w:hAnsi="Courier New" w:cs="Courier New"/>
+        </w:rPr>
+        <w:tab/>
+        <w:t>- LGL</w:t>
+      </w:r>
+    </w:p>
+    <w:p>
+      <w:pPr>
+        <w:pStyle w:val="PlainText"/>
+        <w:rPr>
+          <w:rFonts w:ascii="Courier New" w:hAnsi="Courier New" w:cs="Courier New"/>
+        </w:rPr>
+      </w:pPr>
+      <w:r>
+        <w:rPr>
+          <w:rFonts w:ascii="Courier New" w:hAnsi="Courier New" w:cs="Courier New"/>
+        </w:rPr>
+        <w:t>Bill number</w:t>
+      </w:r>
+      <w:r>
+        <w:rPr>
+          <w:rFonts w:ascii="Courier New" w:hAnsi="Courier New" w:cs="Courier New"/>
+        </w:rPr>
+        <w:tab/>
+      </w:r>
+      <w:r>
+        <w:rPr>
+          <w:rFonts w:ascii="Courier New" w:hAnsi="Courier New" w:cs="Courier New"/>
+        </w:rPr>
+        <w:tab/>
+      </w:r>
+      <w:r>
+        <w:rPr>
+          <w:rFonts w:ascii="Courier New" w:hAnsi="Courier New" w:cs="Courier New"/>
+        </w:rPr>
+        <w:tab/>
+      </w:r>
+      <w:r>
+        <w:rPr>
+          <w:rFonts w:ascii="Courier New" w:hAnsi="Courier New" w:cs="Courier New"/>
+        </w:rPr>
+        <w:tab/>
+        <w:t>- 2432</w:t>
+      </w:r>
+    </w:p>
+    <w:p>
+      <w:pPr>
+        <w:pStyle w:val="PlainText"/>
+        <w:rPr>
+          <w:rFonts w:ascii="Courier New" w:hAnsi="Courier New" w:cs="Courier New"/>
+        </w:rPr>
+      </w:pPr>
+      <w:r>
+        <w:rPr>
+          <w:rFonts w:ascii="Courier New" w:hAnsi="Courier New" w:cs="Courier New"/>
+        </w:rPr>
+        <w:t>---------------------------------------------------------------</w:t>
+      </w:r>
+    </w:p>
+    <w:p>
+      <w:pPr>
+        <w:pStyle w:val="PlainText"/>
+        <w:rPr>
+          <w:rFonts w:ascii="Courier New" w:hAnsi="Courier New" w:cs="Courier New"/>
+        </w:rPr>
+      </w:pPr>
+      <w:r>
+        <w:rPr>
+          <w:rFonts w:ascii="Courier New" w:hAnsi="Courier New" w:cs="Courier New"/>
+        </w:rPr>
+        <w:t>Item Name</w:t>
+      </w:r>
+      <w:r>
+        <w:rPr>
+          <w:rFonts w:ascii="Courier New" w:hAnsi="Courier New" w:cs="Courier New"/>
+        </w:rPr>
+        <w:tab/>
+      </w:r>
+      <w:r>
+        <w:rPr>
+          <w:rFonts w:ascii="Courier New" w:hAnsi="Courier New" w:cs="Courier New"/>
+        </w:rPr>
+        <w:tab/>
+      </w:r>
+      <w:r>
+        <w:rPr>
+          <w:rFonts w:ascii="Courier New" w:hAnsi="Courier New" w:cs="Courier New"/>
+        </w:rPr>
+        <w:tab/>
+      </w:r>
+      <w:r>
+        <w:rPr>
+          <w:rFonts w:ascii="Courier New" w:hAnsi="Courier New" w:cs="Courier New"/>
+        </w:rPr>
+        <w:tab/>
+        <w:t>- CARROT</w:t>
+      </w:r>
+    </w:p>
+    <w:p>
+      <w:pPr>
+        <w:pStyle w:val="PlainText"/>
+        <w:rPr>
+          <w:rFonts w:ascii="Courier New" w:hAnsi="Courier New" w:cs="Courier New"/>
+        </w:rPr>
+      </w:pPr>
+      <w:r>
+        <w:rPr>
+          <w:rFonts w:ascii="Courier New" w:hAnsi="Courier New" w:cs="Courier New"/>
+        </w:rPr>
+        <w:t>Number of Pockets</w:t>
+      </w:r>
+      <w:r>
+        <w:rPr>
+          <w:rFonts w:ascii="Courier New" w:hAnsi="Courier New" w:cs="Courier New"/>
+        </w:rPr>
+        <w:tab/>
+      </w:r>
+      <w:r>
+        <w:rPr>
+          <w:rFonts w:ascii="Courier New" w:hAnsi="Courier New" w:cs="Courier New"/>
+        </w:rPr>
+        <w:tab/>
+      </w:r>
+      <w:r>
+        <w:rPr>
+          <w:rFonts w:ascii="Courier New" w:hAnsi="Courier New" w:cs="Courier New"/>
+        </w:rPr>
+        <w:tab/>
+        <w:t>- 1</w:t>
+      </w:r>
+    </w:p>
+    <w:p>
+      <w:pPr>
+        <w:pStyle w:val="PlainText"/>
+        <w:rPr>
+          <w:rFonts w:ascii="Courier New" w:hAnsi="Courier New" w:cs="Courier New"/>
+        </w:rPr>
+      </w:pPr>
+      <w:r>
+        <w:rPr>
+          <w:rFonts w:ascii="Courier New" w:hAnsi="Courier New" w:cs="Courier New"/>
+        </w:rPr>
+        <w:t>Number of KGs</w:t>
+      </w:r>
+      <w:r>
+        <w:rPr>
+          <w:rFonts w:ascii="Courier New" w:hAnsi="Courier New" w:cs="Courier New"/>
+        </w:rPr>
+        <w:tab/>
+      </w:r>
+      <w:r>
+        <w:rPr>
+          <w:rFonts w:ascii="Courier New" w:hAnsi="Courier New" w:cs="Courier New"/>
+        </w:rPr>
+        <w:tab/>
+      </w:r>
+      <w:r>
+        <w:rPr>
+          <w:rFonts w:ascii="Courier New" w:hAnsi="Courier New" w:cs="Courier New"/>
+        </w:rPr>
+        <w:tab/>
+        <w:t>- 69</w:t>
+      </w:r>
+    </w:p>
+    <w:p>
+      <w:pPr>
+        <w:pStyle w:val="PlainText"/>
+        <w:rPr>
+          <w:rFonts w:ascii="Courier New" w:hAnsi="Courier New" w:cs="Courier New"/>
+        </w:rPr>
+      </w:pPr>
+      <w:r>
+        <w:rPr>
+          <w:rFonts w:ascii="Courier New" w:hAnsi="Courier New" w:cs="Courier New"/>
+        </w:rPr>
+        <w:t>Rate</w:t>
+      </w:r>
+      <w:r>
+        <w:rPr>
+          <w:rFonts w:ascii="Courier New" w:hAnsi="Courier New" w:cs="Courier New"/>
+        </w:rPr>
+        <w:tab/>
+      </w:r>
+      <w:r>
+        <w:rPr>
+          <w:rFonts w:ascii="Courier New" w:hAnsi="Courier New" w:cs="Courier New"/>
+        </w:rPr>
+        <w:tab/>
+      </w:r>
+      <w:r>
+        <w:rPr>
+          <w:rFonts w:ascii="Courier New" w:hAnsi="Courier New" w:cs="Courier New"/>
+        </w:rPr>
+        <w:tab/>
+      </w:r>
+      <w:r>
+        <w:rPr>
+          <w:rFonts w:ascii="Courier New" w:hAnsi="Courier New" w:cs="Courier New"/>
+        </w:rPr>
+        <w:tab/>
+      </w:r>
+      <w:r>
+        <w:rPr>
+          <w:rFonts w:ascii="Courier New" w:hAnsi="Courier New" w:cs="Courier New"/>
+        </w:rPr>
+        <w:tab/>
+        <w:t>- 25</w:t>
+      </w:r>
+    </w:p>
+    <w:p>
+      <w:pPr>
+        <w:pStyle w:val="PlainText"/>
+        <w:rPr>
+          <w:rFonts w:ascii="Courier New" w:hAnsi="Courier New" w:cs="Courier New"/>
+        </w:rPr>
+      </w:pPr>
+      <w:r>
+        <w:rPr>
+          <w:rFonts w:ascii="Courier New" w:hAnsi="Courier New" w:cs="Courier New"/>
+        </w:rPr>
+        <w:t>Total Price</w:t>
+      </w:r>
+      <w:r>
+        <w:rPr>
+          <w:rFonts w:ascii="Courier New" w:hAnsi="Courier New" w:cs="Courier New"/>
+        </w:rPr>
+        <w:tab/>
+      </w:r>
+      <w:r>
+        <w:rPr>
+          <w:rFonts w:ascii="Courier New" w:hAnsi="Courier New" w:cs="Courier New"/>
+        </w:rPr>
+        <w:tab/>
+      </w:r>
+      <w:r>
+        <w:rPr>
+          <w:rFonts w:ascii="Courier New" w:hAnsi="Courier New" w:cs="Courier New"/>
+        </w:rPr>
+        <w:tab/>
+      </w:r>
+      <w:r>
+        <w:rPr>
+          <w:rFonts w:ascii="Courier New" w:hAnsi="Courier New" w:cs="Courier New"/>
+        </w:rPr>
+        <w:tab/>
+        <w:t>- 1725.0</w:t>
+      </w:r>
+    </w:p>
+    <w:p>
+      <w:pPr>
+        <w:pStyle w:val="PlainText"/>
+        <w:rPr>
+          <w:rFonts w:ascii="Courier New" w:hAnsi="Courier New" w:cs="Courier New"/>
+          <w:b/>
+        </w:rPr>
+      </w:pPr>
+      <w:r>
+        <w:rPr>
+          <w:rFonts w:ascii="Courier New" w:hAnsi="Courier New" w:cs="Courier New"/>
+          <w:b/>
+        </w:rPr>
+        <w:t>Amount balance</w:t>
+      </w:r>
+      <w:r>
+        <w:rPr>
+          <w:rFonts w:ascii="Courier New" w:hAnsi="Courier New" w:cs="Courier New"/>
+          <w:b/>
+        </w:rPr>
+        <w:tab/>
+      </w:r>
+      <w:r>
+        <w:rPr>
+          <w:rFonts w:ascii="Courier New" w:hAnsi="Courier New" w:cs="Courier New"/>
+          <w:b/>
+        </w:rPr>
+        <w:tab/>
+      </w:r>
+      <w:r>
+        <w:rPr>
+          <w:rFonts w:ascii="Courier New" w:hAnsi="Courier New" w:cs="Courier New"/>
+          <w:b/>
+        </w:rPr>
+        <w:tab/>
+        <w:t>- 133680.0</w:t>
+      </w:r>
+    </w:p>
+    <w:p>
+      <w:pPr>
+        <w:pStyle w:val="PlainText"/>
+        <w:rPr>
+          <w:rFonts w:ascii="Courier New" w:hAnsi="Courier New" w:cs="Courier New"/>
+        </w:rPr>
+      </w:pPr>
+    </w:p>
+    <w:p>
+      <w:pPr>
+        <w:pStyle w:val="PlainText"/>
+        <w:rPr>
+          <w:rFonts w:ascii="Courier New" w:hAnsi="Courier New" w:cs="Courier New"/>
+          <w:b/>
+        </w:rPr>
+      </w:pPr>
     </w:p>
     <w:p>
       <w:pPr>

--- a/customer _details/GANGAMMA/SEP/TUMKUR/LGL/PURCHASE DETAILS.docx
+++ b/customer _details/GANGAMMA/SEP/TUMKUR/LGL/PURCHASE DETAILS.docx
@@ -37115,13 +37115,7 @@
         <w:rPr>
           <w:rFonts w:ascii="Courier New" w:hAnsi="Courier New" w:cs="Courier New"/>
         </w:rPr>
-        <w:t>MON Jan 08</w:t>
-      </w:r>
-      <w:r>
-        <w:rPr>
-          <w:rFonts w:ascii="Courier New" w:hAnsi="Courier New" w:cs="Courier New"/>
-        </w:rPr>
-        <w:t xml:space="preserve"> 11:05:07 PST 2018</w:t>
+        <w:t>MON Jan 08 11:05:07 PST 2018</w:t>
       </w:r>
     </w:p>
     <w:p>
@@ -37442,6 +37436,601 @@
         <w:tab/>
         <w:t>- 133680.0</w:t>
       </w:r>
+    </w:p>
+    <w:p>
+      <w:pPr>
+        <w:pStyle w:val="PlainText"/>
+        <w:rPr>
+          <w:rFonts w:ascii="Courier New" w:hAnsi="Courier New" w:cs="Courier New"/>
+          <w:b/>
+        </w:rPr>
+      </w:pPr>
+    </w:p>
+    <w:p>
+      <w:pPr>
+        <w:pStyle w:val="PlainText"/>
+        <w:rPr>
+          <w:rFonts w:ascii="Courier New" w:hAnsi="Courier New" w:cs="Courier New"/>
+        </w:rPr>
+      </w:pPr>
+      <w:r>
+        <w:rPr>
+          <w:rFonts w:ascii="Courier New" w:hAnsi="Courier New" w:cs="Courier New"/>
+        </w:rPr>
+        <w:t>TUE Jan 09</w:t>
+      </w:r>
+      <w:r>
+        <w:rPr>
+          <w:rFonts w:ascii="Courier New" w:hAnsi="Courier New" w:cs="Courier New"/>
+        </w:rPr>
+        <w:t xml:space="preserve"> 10:33:54 PST 2018</w:t>
+      </w:r>
+    </w:p>
+    <w:p>
+      <w:pPr>
+        <w:pStyle w:val="PlainText"/>
+        <w:rPr>
+          <w:rFonts w:ascii="Courier New" w:hAnsi="Courier New" w:cs="Courier New"/>
+        </w:rPr>
+      </w:pPr>
+      <w:r>
+        <w:rPr>
+          <w:rFonts w:ascii="Courier New" w:hAnsi="Courier New" w:cs="Courier New"/>
+        </w:rPr>
+        <w:t>Person Name</w:t>
+      </w:r>
+      <w:r>
+        <w:rPr>
+          <w:rFonts w:ascii="Courier New" w:hAnsi="Courier New" w:cs="Courier New"/>
+        </w:rPr>
+        <w:tab/>
+      </w:r>
+      <w:r>
+        <w:rPr>
+          <w:rFonts w:ascii="Courier New" w:hAnsi="Courier New" w:cs="Courier New"/>
+        </w:rPr>
+        <w:tab/>
+      </w:r>
+      <w:r>
+        <w:rPr>
+          <w:rFonts w:ascii="Courier New" w:hAnsi="Courier New" w:cs="Courier New"/>
+        </w:rPr>
+        <w:tab/>
+      </w:r>
+      <w:r>
+        <w:rPr>
+          <w:rFonts w:ascii="Courier New" w:hAnsi="Courier New" w:cs="Courier New"/>
+        </w:rPr>
+        <w:tab/>
+        <w:t>- LGL</w:t>
+      </w:r>
+    </w:p>
+    <w:p>
+      <w:pPr>
+        <w:pStyle w:val="PlainText"/>
+        <w:rPr>
+          <w:rFonts w:ascii="Courier New" w:hAnsi="Courier New" w:cs="Courier New"/>
+        </w:rPr>
+      </w:pPr>
+      <w:r>
+        <w:rPr>
+          <w:rFonts w:ascii="Courier New" w:hAnsi="Courier New" w:cs="Courier New"/>
+        </w:rPr>
+        <w:t>Bill number</w:t>
+      </w:r>
+      <w:r>
+        <w:rPr>
+          <w:rFonts w:ascii="Courier New" w:hAnsi="Courier New" w:cs="Courier New"/>
+        </w:rPr>
+        <w:tab/>
+      </w:r>
+      <w:r>
+        <w:rPr>
+          <w:rFonts w:ascii="Courier New" w:hAnsi="Courier New" w:cs="Courier New"/>
+        </w:rPr>
+        <w:tab/>
+      </w:r>
+      <w:r>
+        <w:rPr>
+          <w:rFonts w:ascii="Courier New" w:hAnsi="Courier New" w:cs="Courier New"/>
+        </w:rPr>
+        <w:tab/>
+      </w:r>
+      <w:r>
+        <w:rPr>
+          <w:rFonts w:ascii="Courier New" w:hAnsi="Courier New" w:cs="Courier New"/>
+        </w:rPr>
+        <w:tab/>
+        <w:t>- 2446</w:t>
+      </w:r>
+    </w:p>
+    <w:p>
+      <w:pPr>
+        <w:pStyle w:val="PlainText"/>
+        <w:rPr>
+          <w:rFonts w:ascii="Courier New" w:hAnsi="Courier New" w:cs="Courier New"/>
+        </w:rPr>
+      </w:pPr>
+      <w:r>
+        <w:rPr>
+          <w:rFonts w:ascii="Courier New" w:hAnsi="Courier New" w:cs="Courier New"/>
+        </w:rPr>
+        <w:t>---------------------------------------------------------------</w:t>
+      </w:r>
+    </w:p>
+    <w:p>
+      <w:pPr>
+        <w:pStyle w:val="PlainText"/>
+        <w:rPr>
+          <w:rFonts w:ascii="Courier New" w:hAnsi="Courier New" w:cs="Courier New"/>
+        </w:rPr>
+      </w:pPr>
+      <w:r>
+        <w:rPr>
+          <w:rFonts w:ascii="Courier New" w:hAnsi="Courier New" w:cs="Courier New"/>
+        </w:rPr>
+        <w:t>Item Name</w:t>
+      </w:r>
+      <w:r>
+        <w:rPr>
+          <w:rFonts w:ascii="Courier New" w:hAnsi="Courier New" w:cs="Courier New"/>
+        </w:rPr>
+        <w:tab/>
+      </w:r>
+      <w:r>
+        <w:rPr>
+          <w:rFonts w:ascii="Courier New" w:hAnsi="Courier New" w:cs="Courier New"/>
+        </w:rPr>
+        <w:tab/>
+      </w:r>
+      <w:r>
+        <w:rPr>
+          <w:rFonts w:ascii="Courier New" w:hAnsi="Courier New" w:cs="Courier New"/>
+        </w:rPr>
+        <w:tab/>
+      </w:r>
+      <w:r>
+        <w:rPr>
+          <w:rFonts w:ascii="Courier New" w:hAnsi="Courier New" w:cs="Courier New"/>
+        </w:rPr>
+        <w:tab/>
+        <w:t>- POTATO</w:t>
+      </w:r>
+    </w:p>
+    <w:p>
+      <w:pPr>
+        <w:pStyle w:val="PlainText"/>
+        <w:rPr>
+          <w:rFonts w:ascii="Courier New" w:hAnsi="Courier New" w:cs="Courier New"/>
+        </w:rPr>
+      </w:pPr>
+      <w:r>
+        <w:rPr>
+          <w:rFonts w:ascii="Courier New" w:hAnsi="Courier New" w:cs="Courier New"/>
+        </w:rPr>
+        <w:t>Number of Pockets</w:t>
+      </w:r>
+      <w:r>
+        <w:rPr>
+          <w:rFonts w:ascii="Courier New" w:hAnsi="Courier New" w:cs="Courier New"/>
+        </w:rPr>
+        <w:tab/>
+      </w:r>
+      <w:r>
+        <w:rPr>
+          <w:rFonts w:ascii="Courier New" w:hAnsi="Courier New" w:cs="Courier New"/>
+        </w:rPr>
+        <w:tab/>
+      </w:r>
+      <w:r>
+        <w:rPr>
+          <w:rFonts w:ascii="Courier New" w:hAnsi="Courier New" w:cs="Courier New"/>
+        </w:rPr>
+        <w:tab/>
+        <w:t>- 3</w:t>
+      </w:r>
+    </w:p>
+    <w:p>
+      <w:pPr>
+        <w:pStyle w:val="PlainText"/>
+        <w:rPr>
+          <w:rFonts w:ascii="Courier New" w:hAnsi="Courier New" w:cs="Courier New"/>
+        </w:rPr>
+      </w:pPr>
+      <w:r>
+        <w:rPr>
+          <w:rFonts w:ascii="Courier New" w:hAnsi="Courier New" w:cs="Courier New"/>
+        </w:rPr>
+        <w:t>Number of KGs</w:t>
+      </w:r>
+      <w:r>
+        <w:rPr>
+          <w:rFonts w:ascii="Courier New" w:hAnsi="Courier New" w:cs="Courier New"/>
+        </w:rPr>
+        <w:tab/>
+      </w:r>
+      <w:r>
+        <w:rPr>
+          <w:rFonts w:ascii="Courier New" w:hAnsi="Courier New" w:cs="Courier New"/>
+        </w:rPr>
+        <w:tab/>
+      </w:r>
+      <w:r>
+        <w:rPr>
+          <w:rFonts w:ascii="Courier New" w:hAnsi="Courier New" w:cs="Courier New"/>
+        </w:rPr>
+        <w:tab/>
+        <w:t>- 141</w:t>
+      </w:r>
+    </w:p>
+    <w:p>
+      <w:pPr>
+        <w:pStyle w:val="PlainText"/>
+        <w:rPr>
+          <w:rFonts w:ascii="Courier New" w:hAnsi="Courier New" w:cs="Courier New"/>
+        </w:rPr>
+      </w:pPr>
+      <w:r>
+        <w:rPr>
+          <w:rFonts w:ascii="Courier New" w:hAnsi="Courier New" w:cs="Courier New"/>
+        </w:rPr>
+        <w:t>Rate</w:t>
+      </w:r>
+      <w:r>
+        <w:rPr>
+          <w:rFonts w:ascii="Courier New" w:hAnsi="Courier New" w:cs="Courier New"/>
+        </w:rPr>
+        <w:tab/>
+      </w:r>
+      <w:r>
+        <w:rPr>
+          <w:rFonts w:ascii="Courier New" w:hAnsi="Courier New" w:cs="Courier New"/>
+        </w:rPr>
+        <w:tab/>
+      </w:r>
+      <w:r>
+        <w:rPr>
+          <w:rFonts w:ascii="Courier New" w:hAnsi="Courier New" w:cs="Courier New"/>
+        </w:rPr>
+        <w:tab/>
+      </w:r>
+      <w:r>
+        <w:rPr>
+          <w:rFonts w:ascii="Courier New" w:hAnsi="Courier New" w:cs="Courier New"/>
+        </w:rPr>
+        <w:tab/>
+      </w:r>
+      <w:r>
+        <w:rPr>
+          <w:rFonts w:ascii="Courier New" w:hAnsi="Courier New" w:cs="Courier New"/>
+        </w:rPr>
+        <w:tab/>
+        <w:t>- 12</w:t>
+      </w:r>
+    </w:p>
+    <w:p>
+      <w:pPr>
+        <w:pStyle w:val="PlainText"/>
+        <w:rPr>
+          <w:rFonts w:ascii="Courier New" w:hAnsi="Courier New" w:cs="Courier New"/>
+        </w:rPr>
+      </w:pPr>
+      <w:r>
+        <w:rPr>
+          <w:rFonts w:ascii="Courier New" w:hAnsi="Courier New" w:cs="Courier New"/>
+        </w:rPr>
+        <w:t>Total Price</w:t>
+      </w:r>
+      <w:r>
+        <w:rPr>
+          <w:rFonts w:ascii="Courier New" w:hAnsi="Courier New" w:cs="Courier New"/>
+        </w:rPr>
+        <w:tab/>
+      </w:r>
+      <w:r>
+        <w:rPr>
+          <w:rFonts w:ascii="Courier New" w:hAnsi="Courier New" w:cs="Courier New"/>
+        </w:rPr>
+        <w:tab/>
+      </w:r>
+      <w:r>
+        <w:rPr>
+          <w:rFonts w:ascii="Courier New" w:hAnsi="Courier New" w:cs="Courier New"/>
+        </w:rPr>
+        <w:tab/>
+      </w:r>
+      <w:r>
+        <w:rPr>
+          <w:rFonts w:ascii="Courier New" w:hAnsi="Courier New" w:cs="Courier New"/>
+        </w:rPr>
+        <w:tab/>
+        <w:t>- 1692.0</w:t>
+      </w:r>
+    </w:p>
+    <w:p>
+      <w:pPr>
+        <w:pStyle w:val="PlainText"/>
+        <w:rPr>
+          <w:rFonts w:ascii="Courier New" w:hAnsi="Courier New" w:cs="Courier New"/>
+        </w:rPr>
+      </w:pPr>
+      <w:r>
+        <w:rPr>
+          <w:rFonts w:ascii="Courier New" w:hAnsi="Courier New" w:cs="Courier New"/>
+        </w:rPr>
+        <w:t>Amount balance</w:t>
+      </w:r>
+      <w:r>
+        <w:rPr>
+          <w:rFonts w:ascii="Courier New" w:hAnsi="Courier New" w:cs="Courier New"/>
+        </w:rPr>
+        <w:tab/>
+      </w:r>
+      <w:r>
+        <w:rPr>
+          <w:rFonts w:ascii="Courier New" w:hAnsi="Courier New" w:cs="Courier New"/>
+        </w:rPr>
+        <w:tab/>
+      </w:r>
+      <w:r>
+        <w:rPr>
+          <w:rFonts w:ascii="Courier New" w:hAnsi="Courier New" w:cs="Courier New"/>
+        </w:rPr>
+        <w:tab/>
+        <w:t>- 135372.0</w:t>
+      </w:r>
+    </w:p>
+    <w:p>
+      <w:pPr>
+        <w:pStyle w:val="PlainText"/>
+        <w:rPr>
+          <w:rFonts w:ascii="Courier New" w:hAnsi="Courier New" w:cs="Courier New"/>
+        </w:rPr>
+      </w:pPr>
+    </w:p>
+    <w:p>
+      <w:pPr>
+        <w:pStyle w:val="PlainText"/>
+        <w:rPr>
+          <w:rFonts w:ascii="Courier New" w:hAnsi="Courier New" w:cs="Courier New"/>
+        </w:rPr>
+      </w:pPr>
+      <w:r>
+        <w:rPr>
+          <w:rFonts w:ascii="Courier New" w:hAnsi="Courier New" w:cs="Courier New"/>
+        </w:rPr>
+        <w:t>Item Name</w:t>
+      </w:r>
+      <w:r>
+        <w:rPr>
+          <w:rFonts w:ascii="Courier New" w:hAnsi="Courier New" w:cs="Courier New"/>
+        </w:rPr>
+        <w:tab/>
+      </w:r>
+      <w:r>
+        <w:rPr>
+          <w:rFonts w:ascii="Courier New" w:hAnsi="Courier New" w:cs="Courier New"/>
+        </w:rPr>
+        <w:tab/>
+      </w:r>
+      <w:r>
+        <w:rPr>
+          <w:rFonts w:ascii="Courier New" w:hAnsi="Courier New" w:cs="Courier New"/>
+        </w:rPr>
+        <w:tab/>
+      </w:r>
+      <w:r>
+        <w:rPr>
+          <w:rFonts w:ascii="Courier New" w:hAnsi="Courier New" w:cs="Courier New"/>
+        </w:rPr>
+        <w:tab/>
+        <w:t>- CARROT</w:t>
+      </w:r>
+    </w:p>
+    <w:p>
+      <w:pPr>
+        <w:pStyle w:val="PlainText"/>
+        <w:rPr>
+          <w:rFonts w:ascii="Courier New" w:hAnsi="Courier New" w:cs="Courier New"/>
+        </w:rPr>
+      </w:pPr>
+      <w:r>
+        <w:rPr>
+          <w:rFonts w:ascii="Courier New" w:hAnsi="Courier New" w:cs="Courier New"/>
+        </w:rPr>
+        <w:t>Number of Pockets</w:t>
+      </w:r>
+      <w:r>
+        <w:rPr>
+          <w:rFonts w:ascii="Courier New" w:hAnsi="Courier New" w:cs="Courier New"/>
+        </w:rPr>
+        <w:tab/>
+      </w:r>
+      <w:r>
+        <w:rPr>
+          <w:rFonts w:ascii="Courier New" w:hAnsi="Courier New" w:cs="Courier New"/>
+        </w:rPr>
+        <w:tab/>
+      </w:r>
+      <w:r>
+        <w:rPr>
+          <w:rFonts w:ascii="Courier New" w:hAnsi="Courier New" w:cs="Courier New"/>
+        </w:rPr>
+        <w:tab/>
+        <w:t>- 1</w:t>
+      </w:r>
+    </w:p>
+    <w:p>
+      <w:pPr>
+        <w:pStyle w:val="PlainText"/>
+        <w:rPr>
+          <w:rFonts w:ascii="Courier New" w:hAnsi="Courier New" w:cs="Courier New"/>
+        </w:rPr>
+      </w:pPr>
+      <w:r>
+        <w:rPr>
+          <w:rFonts w:ascii="Courier New" w:hAnsi="Courier New" w:cs="Courier New"/>
+        </w:rPr>
+        <w:t>Number of KGs</w:t>
+      </w:r>
+      <w:r>
+        <w:rPr>
+          <w:rFonts w:ascii="Courier New" w:hAnsi="Courier New" w:cs="Courier New"/>
+        </w:rPr>
+        <w:tab/>
+      </w:r>
+      <w:r>
+        <w:rPr>
+          <w:rFonts w:ascii="Courier New" w:hAnsi="Courier New" w:cs="Courier New"/>
+        </w:rPr>
+        <w:tab/>
+      </w:r>
+      <w:r>
+        <w:rPr>
+          <w:rFonts w:ascii="Courier New" w:hAnsi="Courier New" w:cs="Courier New"/>
+        </w:rPr>
+        <w:tab/>
+        <w:t>- 30</w:t>
+      </w:r>
+    </w:p>
+    <w:p>
+      <w:pPr>
+        <w:pStyle w:val="PlainText"/>
+        <w:rPr>
+          <w:rFonts w:ascii="Courier New" w:hAnsi="Courier New" w:cs="Courier New"/>
+        </w:rPr>
+      </w:pPr>
+      <w:r>
+        <w:rPr>
+          <w:rFonts w:ascii="Courier New" w:hAnsi="Courier New" w:cs="Courier New"/>
+        </w:rPr>
+        <w:t>Rate</w:t>
+      </w:r>
+      <w:r>
+        <w:rPr>
+          <w:rFonts w:ascii="Courier New" w:hAnsi="Courier New" w:cs="Courier New"/>
+        </w:rPr>
+        <w:tab/>
+      </w:r>
+      <w:r>
+        <w:rPr>
+          <w:rFonts w:ascii="Courier New" w:hAnsi="Courier New" w:cs="Courier New"/>
+        </w:rPr>
+        <w:tab/>
+      </w:r>
+      <w:r>
+        <w:rPr>
+          <w:rFonts w:ascii="Courier New" w:hAnsi="Courier New" w:cs="Courier New"/>
+        </w:rPr>
+        <w:tab/>
+      </w:r>
+      <w:r>
+        <w:rPr>
+          <w:rFonts w:ascii="Courier New" w:hAnsi="Courier New" w:cs="Courier New"/>
+        </w:rPr>
+        <w:tab/>
+      </w:r>
+      <w:r>
+        <w:rPr>
+          <w:rFonts w:ascii="Courier New" w:hAnsi="Courier New" w:cs="Courier New"/>
+        </w:rPr>
+        <w:tab/>
+        <w:t>- 20</w:t>
+      </w:r>
+    </w:p>
+    <w:p>
+      <w:pPr>
+        <w:pStyle w:val="PlainText"/>
+        <w:rPr>
+          <w:rFonts w:ascii="Courier New" w:hAnsi="Courier New" w:cs="Courier New"/>
+        </w:rPr>
+      </w:pPr>
+      <w:r>
+        <w:rPr>
+          <w:rFonts w:ascii="Courier New" w:hAnsi="Courier New" w:cs="Courier New"/>
+        </w:rPr>
+        <w:t>Total Price</w:t>
+      </w:r>
+      <w:r>
+        <w:rPr>
+          <w:rFonts w:ascii="Courier New" w:hAnsi="Courier New" w:cs="Courier New"/>
+        </w:rPr>
+        <w:tab/>
+      </w:r>
+      <w:r>
+        <w:rPr>
+          <w:rFonts w:ascii="Courier New" w:hAnsi="Courier New" w:cs="Courier New"/>
+        </w:rPr>
+        <w:tab/>
+      </w:r>
+      <w:r>
+        <w:rPr>
+          <w:rFonts w:ascii="Courier New" w:hAnsi="Courier New" w:cs="Courier New"/>
+        </w:rPr>
+        <w:tab/>
+      </w:r>
+      <w:r>
+        <w:rPr>
+          <w:rFonts w:ascii="Courier New" w:hAnsi="Courier New" w:cs="Courier New"/>
+        </w:rPr>
+        <w:tab/>
+        <w:t>- 600.0</w:t>
+      </w:r>
+    </w:p>
+    <w:p>
+      <w:pPr>
+        <w:pStyle w:val="PlainText"/>
+        <w:rPr>
+          <w:rFonts w:ascii="Courier New" w:hAnsi="Courier New" w:cs="Courier New"/>
+          <w:b/>
+        </w:rPr>
+      </w:pPr>
+      <w:r>
+        <w:rPr>
+          <w:rFonts w:ascii="Courier New" w:hAnsi="Courier New" w:cs="Courier New"/>
+          <w:b/>
+        </w:rPr>
+        <w:t>Amount balance</w:t>
+      </w:r>
+      <w:r>
+        <w:rPr>
+          <w:rFonts w:ascii="Courier New" w:hAnsi="Courier New" w:cs="Courier New"/>
+          <w:b/>
+        </w:rPr>
+        <w:tab/>
+      </w:r>
+      <w:r>
+        <w:rPr>
+          <w:rFonts w:ascii="Courier New" w:hAnsi="Courier New" w:cs="Courier New"/>
+          <w:b/>
+        </w:rPr>
+        <w:tab/>
+      </w:r>
+      <w:r>
+        <w:rPr>
+          <w:rFonts w:ascii="Courier New" w:hAnsi="Courier New" w:cs="Courier New"/>
+          <w:b/>
+        </w:rPr>
+        <w:tab/>
+        <w:t>- 135972.0</w:t>
+      </w:r>
+    </w:p>
+    <w:p>
+      <w:pPr>
+        <w:pStyle w:val="PlainText"/>
+        <w:rPr>
+          <w:rFonts w:ascii="Courier New" w:hAnsi="Courier New" w:cs="Courier New"/>
+        </w:rPr>
+      </w:pPr>
+    </w:p>
+    <w:p>
+      <w:pPr>
+        <w:pStyle w:val="PlainText"/>
+        <w:rPr>
+          <w:rFonts w:ascii="Courier New" w:hAnsi="Courier New" w:cs="Courier New"/>
+          <w:b/>
+        </w:rPr>
+      </w:pPr>
     </w:p>
     <w:p>
       <w:pPr>

--- a/customer _details/GANGAMMA/SEP/TUMKUR/LGL/PURCHASE DETAILS.docx
+++ b/customer _details/GANGAMMA/SEP/TUMKUR/LGL/PURCHASE DETAILS.docx
@@ -37457,13 +37457,7 @@
         <w:rPr>
           <w:rFonts w:ascii="Courier New" w:hAnsi="Courier New" w:cs="Courier New"/>
         </w:rPr>
-        <w:t>TUE Jan 09</w:t>
-      </w:r>
-      <w:r>
-        <w:rPr>
-          <w:rFonts w:ascii="Courier New" w:hAnsi="Courier New" w:cs="Courier New"/>
-        </w:rPr>
-        <w:t xml:space="preserve"> 10:33:54 PST 2018</w:t>
+        <w:t>TUE Jan 09 10:33:54 PST 2018</w:t>
       </w:r>
     </w:p>
     <w:p>
@@ -38014,6 +38008,601 @@
         <w:tab/>
         <w:t>- 135972.0</w:t>
       </w:r>
+    </w:p>
+    <w:p>
+      <w:pPr>
+        <w:pStyle w:val="PlainText"/>
+        <w:rPr>
+          <w:rFonts w:ascii="Courier New" w:hAnsi="Courier New" w:cs="Courier New"/>
+          <w:b/>
+        </w:rPr>
+      </w:pPr>
+    </w:p>
+    <w:p>
+      <w:pPr>
+        <w:pStyle w:val="PlainText"/>
+        <w:rPr>
+          <w:rFonts w:ascii="Courier New" w:hAnsi="Courier New" w:cs="Courier New"/>
+        </w:rPr>
+      </w:pPr>
+      <w:r>
+        <w:rPr>
+          <w:rFonts w:ascii="Courier New" w:hAnsi="Courier New" w:cs="Courier New"/>
+        </w:rPr>
+        <w:t>THU Jan 11</w:t>
+      </w:r>
+      <w:r>
+        <w:rPr>
+          <w:rFonts w:ascii="Courier New" w:hAnsi="Courier New" w:cs="Courier New"/>
+        </w:rPr>
+        <w:t xml:space="preserve"> 09:57:53 PST 2018</w:t>
+      </w:r>
+    </w:p>
+    <w:p>
+      <w:pPr>
+        <w:pStyle w:val="PlainText"/>
+        <w:rPr>
+          <w:rFonts w:ascii="Courier New" w:hAnsi="Courier New" w:cs="Courier New"/>
+        </w:rPr>
+      </w:pPr>
+      <w:r>
+        <w:rPr>
+          <w:rFonts w:ascii="Courier New" w:hAnsi="Courier New" w:cs="Courier New"/>
+        </w:rPr>
+        <w:t>Person Name</w:t>
+      </w:r>
+      <w:r>
+        <w:rPr>
+          <w:rFonts w:ascii="Courier New" w:hAnsi="Courier New" w:cs="Courier New"/>
+        </w:rPr>
+        <w:tab/>
+      </w:r>
+      <w:r>
+        <w:rPr>
+          <w:rFonts w:ascii="Courier New" w:hAnsi="Courier New" w:cs="Courier New"/>
+        </w:rPr>
+        <w:tab/>
+      </w:r>
+      <w:r>
+        <w:rPr>
+          <w:rFonts w:ascii="Courier New" w:hAnsi="Courier New" w:cs="Courier New"/>
+        </w:rPr>
+        <w:tab/>
+      </w:r>
+      <w:r>
+        <w:rPr>
+          <w:rFonts w:ascii="Courier New" w:hAnsi="Courier New" w:cs="Courier New"/>
+        </w:rPr>
+        <w:tab/>
+        <w:t>- LGL</w:t>
+      </w:r>
+    </w:p>
+    <w:p>
+      <w:pPr>
+        <w:pStyle w:val="PlainText"/>
+        <w:rPr>
+          <w:rFonts w:ascii="Courier New" w:hAnsi="Courier New" w:cs="Courier New"/>
+        </w:rPr>
+      </w:pPr>
+      <w:r>
+        <w:rPr>
+          <w:rFonts w:ascii="Courier New" w:hAnsi="Courier New" w:cs="Courier New"/>
+        </w:rPr>
+        <w:t>Bill number</w:t>
+      </w:r>
+      <w:r>
+        <w:rPr>
+          <w:rFonts w:ascii="Courier New" w:hAnsi="Courier New" w:cs="Courier New"/>
+        </w:rPr>
+        <w:tab/>
+      </w:r>
+      <w:r>
+        <w:rPr>
+          <w:rFonts w:ascii="Courier New" w:hAnsi="Courier New" w:cs="Courier New"/>
+        </w:rPr>
+        <w:tab/>
+      </w:r>
+      <w:r>
+        <w:rPr>
+          <w:rFonts w:ascii="Courier New" w:hAnsi="Courier New" w:cs="Courier New"/>
+        </w:rPr>
+        <w:tab/>
+      </w:r>
+      <w:r>
+        <w:rPr>
+          <w:rFonts w:ascii="Courier New" w:hAnsi="Courier New" w:cs="Courier New"/>
+        </w:rPr>
+        <w:tab/>
+        <w:t>- 2469</w:t>
+      </w:r>
+    </w:p>
+    <w:p>
+      <w:pPr>
+        <w:pStyle w:val="PlainText"/>
+        <w:rPr>
+          <w:rFonts w:ascii="Courier New" w:hAnsi="Courier New" w:cs="Courier New"/>
+        </w:rPr>
+      </w:pPr>
+      <w:r>
+        <w:rPr>
+          <w:rFonts w:ascii="Courier New" w:hAnsi="Courier New" w:cs="Courier New"/>
+        </w:rPr>
+        <w:t>---------------------------------------------------------------</w:t>
+      </w:r>
+    </w:p>
+    <w:p>
+      <w:pPr>
+        <w:pStyle w:val="PlainText"/>
+        <w:rPr>
+          <w:rFonts w:ascii="Courier New" w:hAnsi="Courier New" w:cs="Courier New"/>
+        </w:rPr>
+      </w:pPr>
+      <w:r>
+        <w:rPr>
+          <w:rFonts w:ascii="Courier New" w:hAnsi="Courier New" w:cs="Courier New"/>
+        </w:rPr>
+        <w:t>Item Name</w:t>
+      </w:r>
+      <w:r>
+        <w:rPr>
+          <w:rFonts w:ascii="Courier New" w:hAnsi="Courier New" w:cs="Courier New"/>
+        </w:rPr>
+        <w:tab/>
+      </w:r>
+      <w:r>
+        <w:rPr>
+          <w:rFonts w:ascii="Courier New" w:hAnsi="Courier New" w:cs="Courier New"/>
+        </w:rPr>
+        <w:tab/>
+      </w:r>
+      <w:r>
+        <w:rPr>
+          <w:rFonts w:ascii="Courier New" w:hAnsi="Courier New" w:cs="Courier New"/>
+        </w:rPr>
+        <w:tab/>
+      </w:r>
+      <w:r>
+        <w:rPr>
+          <w:rFonts w:ascii="Courier New" w:hAnsi="Courier New" w:cs="Courier New"/>
+        </w:rPr>
+        <w:tab/>
+        <w:t>- POTATO</w:t>
+      </w:r>
+    </w:p>
+    <w:p>
+      <w:pPr>
+        <w:pStyle w:val="PlainText"/>
+        <w:rPr>
+          <w:rFonts w:ascii="Courier New" w:hAnsi="Courier New" w:cs="Courier New"/>
+        </w:rPr>
+      </w:pPr>
+      <w:r>
+        <w:rPr>
+          <w:rFonts w:ascii="Courier New" w:hAnsi="Courier New" w:cs="Courier New"/>
+        </w:rPr>
+        <w:t>Number of Pockets</w:t>
+      </w:r>
+      <w:r>
+        <w:rPr>
+          <w:rFonts w:ascii="Courier New" w:hAnsi="Courier New" w:cs="Courier New"/>
+        </w:rPr>
+        <w:tab/>
+      </w:r>
+      <w:r>
+        <w:rPr>
+          <w:rFonts w:ascii="Courier New" w:hAnsi="Courier New" w:cs="Courier New"/>
+        </w:rPr>
+        <w:tab/>
+      </w:r>
+      <w:r>
+        <w:rPr>
+          <w:rFonts w:ascii="Courier New" w:hAnsi="Courier New" w:cs="Courier New"/>
+        </w:rPr>
+        <w:tab/>
+        <w:t>- 1</w:t>
+      </w:r>
+    </w:p>
+    <w:p>
+      <w:pPr>
+        <w:pStyle w:val="PlainText"/>
+        <w:rPr>
+          <w:rFonts w:ascii="Courier New" w:hAnsi="Courier New" w:cs="Courier New"/>
+        </w:rPr>
+      </w:pPr>
+      <w:r>
+        <w:rPr>
+          <w:rFonts w:ascii="Courier New" w:hAnsi="Courier New" w:cs="Courier New"/>
+        </w:rPr>
+        <w:t>Number of KGs</w:t>
+      </w:r>
+      <w:r>
+        <w:rPr>
+          <w:rFonts w:ascii="Courier New" w:hAnsi="Courier New" w:cs="Courier New"/>
+        </w:rPr>
+        <w:tab/>
+      </w:r>
+      <w:r>
+        <w:rPr>
+          <w:rFonts w:ascii="Courier New" w:hAnsi="Courier New" w:cs="Courier New"/>
+        </w:rPr>
+        <w:tab/>
+      </w:r>
+      <w:r>
+        <w:rPr>
+          <w:rFonts w:ascii="Courier New" w:hAnsi="Courier New" w:cs="Courier New"/>
+        </w:rPr>
+        <w:tab/>
+        <w:t>- 53</w:t>
+      </w:r>
+    </w:p>
+    <w:p>
+      <w:pPr>
+        <w:pStyle w:val="PlainText"/>
+        <w:rPr>
+          <w:rFonts w:ascii="Courier New" w:hAnsi="Courier New" w:cs="Courier New"/>
+        </w:rPr>
+      </w:pPr>
+      <w:r>
+        <w:rPr>
+          <w:rFonts w:ascii="Courier New" w:hAnsi="Courier New" w:cs="Courier New"/>
+        </w:rPr>
+        <w:t>Rate</w:t>
+      </w:r>
+      <w:r>
+        <w:rPr>
+          <w:rFonts w:ascii="Courier New" w:hAnsi="Courier New" w:cs="Courier New"/>
+        </w:rPr>
+        <w:tab/>
+      </w:r>
+      <w:r>
+        <w:rPr>
+          <w:rFonts w:ascii="Courier New" w:hAnsi="Courier New" w:cs="Courier New"/>
+        </w:rPr>
+        <w:tab/>
+      </w:r>
+      <w:r>
+        <w:rPr>
+          <w:rFonts w:ascii="Courier New" w:hAnsi="Courier New" w:cs="Courier New"/>
+        </w:rPr>
+        <w:tab/>
+      </w:r>
+      <w:r>
+        <w:rPr>
+          <w:rFonts w:ascii="Courier New" w:hAnsi="Courier New" w:cs="Courier New"/>
+        </w:rPr>
+        <w:tab/>
+      </w:r>
+      <w:r>
+        <w:rPr>
+          <w:rFonts w:ascii="Courier New" w:hAnsi="Courier New" w:cs="Courier New"/>
+        </w:rPr>
+        <w:tab/>
+        <w:t>- 12</w:t>
+      </w:r>
+    </w:p>
+    <w:p>
+      <w:pPr>
+        <w:pStyle w:val="PlainText"/>
+        <w:rPr>
+          <w:rFonts w:ascii="Courier New" w:hAnsi="Courier New" w:cs="Courier New"/>
+        </w:rPr>
+      </w:pPr>
+      <w:r>
+        <w:rPr>
+          <w:rFonts w:ascii="Courier New" w:hAnsi="Courier New" w:cs="Courier New"/>
+        </w:rPr>
+        <w:t>Total Price</w:t>
+      </w:r>
+      <w:r>
+        <w:rPr>
+          <w:rFonts w:ascii="Courier New" w:hAnsi="Courier New" w:cs="Courier New"/>
+        </w:rPr>
+        <w:tab/>
+      </w:r>
+      <w:r>
+        <w:rPr>
+          <w:rFonts w:ascii="Courier New" w:hAnsi="Courier New" w:cs="Courier New"/>
+        </w:rPr>
+        <w:tab/>
+      </w:r>
+      <w:r>
+        <w:rPr>
+          <w:rFonts w:ascii="Courier New" w:hAnsi="Courier New" w:cs="Courier New"/>
+        </w:rPr>
+        <w:tab/>
+      </w:r>
+      <w:r>
+        <w:rPr>
+          <w:rFonts w:ascii="Courier New" w:hAnsi="Courier New" w:cs="Courier New"/>
+        </w:rPr>
+        <w:tab/>
+        <w:t>- 636.0</w:t>
+      </w:r>
+    </w:p>
+    <w:p>
+      <w:pPr>
+        <w:pStyle w:val="PlainText"/>
+        <w:rPr>
+          <w:rFonts w:ascii="Courier New" w:hAnsi="Courier New" w:cs="Courier New"/>
+        </w:rPr>
+      </w:pPr>
+      <w:r>
+        <w:rPr>
+          <w:rFonts w:ascii="Courier New" w:hAnsi="Courier New" w:cs="Courier New"/>
+        </w:rPr>
+        <w:t>Amount balance</w:t>
+      </w:r>
+      <w:r>
+        <w:rPr>
+          <w:rFonts w:ascii="Courier New" w:hAnsi="Courier New" w:cs="Courier New"/>
+        </w:rPr>
+        <w:tab/>
+      </w:r>
+      <w:r>
+        <w:rPr>
+          <w:rFonts w:ascii="Courier New" w:hAnsi="Courier New" w:cs="Courier New"/>
+        </w:rPr>
+        <w:tab/>
+      </w:r>
+      <w:r>
+        <w:rPr>
+          <w:rFonts w:ascii="Courier New" w:hAnsi="Courier New" w:cs="Courier New"/>
+        </w:rPr>
+        <w:tab/>
+        <w:t>- 136608.0</w:t>
+      </w:r>
+    </w:p>
+    <w:p>
+      <w:pPr>
+        <w:pStyle w:val="PlainText"/>
+        <w:rPr>
+          <w:rFonts w:ascii="Courier New" w:hAnsi="Courier New" w:cs="Courier New"/>
+        </w:rPr>
+      </w:pPr>
+    </w:p>
+    <w:p>
+      <w:pPr>
+        <w:pStyle w:val="PlainText"/>
+        <w:rPr>
+          <w:rFonts w:ascii="Courier New" w:hAnsi="Courier New" w:cs="Courier New"/>
+        </w:rPr>
+      </w:pPr>
+      <w:r>
+        <w:rPr>
+          <w:rFonts w:ascii="Courier New" w:hAnsi="Courier New" w:cs="Courier New"/>
+        </w:rPr>
+        <w:t>Item Name</w:t>
+      </w:r>
+      <w:r>
+        <w:rPr>
+          <w:rFonts w:ascii="Courier New" w:hAnsi="Courier New" w:cs="Courier New"/>
+        </w:rPr>
+        <w:tab/>
+      </w:r>
+      <w:r>
+        <w:rPr>
+          <w:rFonts w:ascii="Courier New" w:hAnsi="Courier New" w:cs="Courier New"/>
+        </w:rPr>
+        <w:tab/>
+      </w:r>
+      <w:r>
+        <w:rPr>
+          <w:rFonts w:ascii="Courier New" w:hAnsi="Courier New" w:cs="Courier New"/>
+        </w:rPr>
+        <w:tab/>
+      </w:r>
+      <w:r>
+        <w:rPr>
+          <w:rFonts w:ascii="Courier New" w:hAnsi="Courier New" w:cs="Courier New"/>
+        </w:rPr>
+        <w:tab/>
+        <w:t>- CARROT</w:t>
+      </w:r>
+    </w:p>
+    <w:p>
+      <w:pPr>
+        <w:pStyle w:val="PlainText"/>
+        <w:rPr>
+          <w:rFonts w:ascii="Courier New" w:hAnsi="Courier New" w:cs="Courier New"/>
+        </w:rPr>
+      </w:pPr>
+      <w:r>
+        <w:rPr>
+          <w:rFonts w:ascii="Courier New" w:hAnsi="Courier New" w:cs="Courier New"/>
+        </w:rPr>
+        <w:t>Number of Pockets</w:t>
+      </w:r>
+      <w:r>
+        <w:rPr>
+          <w:rFonts w:ascii="Courier New" w:hAnsi="Courier New" w:cs="Courier New"/>
+        </w:rPr>
+        <w:tab/>
+      </w:r>
+      <w:r>
+        <w:rPr>
+          <w:rFonts w:ascii="Courier New" w:hAnsi="Courier New" w:cs="Courier New"/>
+        </w:rPr>
+        <w:tab/>
+      </w:r>
+      <w:r>
+        <w:rPr>
+          <w:rFonts w:ascii="Courier New" w:hAnsi="Courier New" w:cs="Courier New"/>
+        </w:rPr>
+        <w:tab/>
+        <w:t>- 1</w:t>
+      </w:r>
+    </w:p>
+    <w:p>
+      <w:pPr>
+        <w:pStyle w:val="PlainText"/>
+        <w:rPr>
+          <w:rFonts w:ascii="Courier New" w:hAnsi="Courier New" w:cs="Courier New"/>
+        </w:rPr>
+      </w:pPr>
+      <w:r>
+        <w:rPr>
+          <w:rFonts w:ascii="Courier New" w:hAnsi="Courier New" w:cs="Courier New"/>
+        </w:rPr>
+        <w:t>Number of KGs</w:t>
+      </w:r>
+      <w:r>
+        <w:rPr>
+          <w:rFonts w:ascii="Courier New" w:hAnsi="Courier New" w:cs="Courier New"/>
+        </w:rPr>
+        <w:tab/>
+      </w:r>
+      <w:r>
+        <w:rPr>
+          <w:rFonts w:ascii="Courier New" w:hAnsi="Courier New" w:cs="Courier New"/>
+        </w:rPr>
+        <w:tab/>
+      </w:r>
+      <w:r>
+        <w:rPr>
+          <w:rFonts w:ascii="Courier New" w:hAnsi="Courier New" w:cs="Courier New"/>
+        </w:rPr>
+        <w:tab/>
+        <w:t>- 15</w:t>
+      </w:r>
+    </w:p>
+    <w:p>
+      <w:pPr>
+        <w:pStyle w:val="PlainText"/>
+        <w:rPr>
+          <w:rFonts w:ascii="Courier New" w:hAnsi="Courier New" w:cs="Courier New"/>
+        </w:rPr>
+      </w:pPr>
+      <w:r>
+        <w:rPr>
+          <w:rFonts w:ascii="Courier New" w:hAnsi="Courier New" w:cs="Courier New"/>
+        </w:rPr>
+        <w:t>Rate</w:t>
+      </w:r>
+      <w:r>
+        <w:rPr>
+          <w:rFonts w:ascii="Courier New" w:hAnsi="Courier New" w:cs="Courier New"/>
+        </w:rPr>
+        <w:tab/>
+      </w:r>
+      <w:r>
+        <w:rPr>
+          <w:rFonts w:ascii="Courier New" w:hAnsi="Courier New" w:cs="Courier New"/>
+        </w:rPr>
+        <w:tab/>
+      </w:r>
+      <w:r>
+        <w:rPr>
+          <w:rFonts w:ascii="Courier New" w:hAnsi="Courier New" w:cs="Courier New"/>
+        </w:rPr>
+        <w:tab/>
+      </w:r>
+      <w:r>
+        <w:rPr>
+          <w:rFonts w:ascii="Courier New" w:hAnsi="Courier New" w:cs="Courier New"/>
+        </w:rPr>
+        <w:tab/>
+      </w:r>
+      <w:r>
+        <w:rPr>
+          <w:rFonts w:ascii="Courier New" w:hAnsi="Courier New" w:cs="Courier New"/>
+        </w:rPr>
+        <w:tab/>
+        <w:t>- 20</w:t>
+      </w:r>
+    </w:p>
+    <w:p>
+      <w:pPr>
+        <w:pStyle w:val="PlainText"/>
+        <w:rPr>
+          <w:rFonts w:ascii="Courier New" w:hAnsi="Courier New" w:cs="Courier New"/>
+        </w:rPr>
+      </w:pPr>
+      <w:r>
+        <w:rPr>
+          <w:rFonts w:ascii="Courier New" w:hAnsi="Courier New" w:cs="Courier New"/>
+        </w:rPr>
+        <w:t>Total Price</w:t>
+      </w:r>
+      <w:r>
+        <w:rPr>
+          <w:rFonts w:ascii="Courier New" w:hAnsi="Courier New" w:cs="Courier New"/>
+        </w:rPr>
+        <w:tab/>
+      </w:r>
+      <w:r>
+        <w:rPr>
+          <w:rFonts w:ascii="Courier New" w:hAnsi="Courier New" w:cs="Courier New"/>
+        </w:rPr>
+        <w:tab/>
+      </w:r>
+      <w:r>
+        <w:rPr>
+          <w:rFonts w:ascii="Courier New" w:hAnsi="Courier New" w:cs="Courier New"/>
+        </w:rPr>
+        <w:tab/>
+      </w:r>
+      <w:r>
+        <w:rPr>
+          <w:rFonts w:ascii="Courier New" w:hAnsi="Courier New" w:cs="Courier New"/>
+        </w:rPr>
+        <w:tab/>
+        <w:t>- 300.0</w:t>
+      </w:r>
+    </w:p>
+    <w:p>
+      <w:pPr>
+        <w:pStyle w:val="PlainText"/>
+        <w:rPr>
+          <w:rFonts w:ascii="Courier New" w:hAnsi="Courier New" w:cs="Courier New"/>
+          <w:b/>
+        </w:rPr>
+      </w:pPr>
+      <w:r>
+        <w:rPr>
+          <w:rFonts w:ascii="Courier New" w:hAnsi="Courier New" w:cs="Courier New"/>
+          <w:b/>
+        </w:rPr>
+        <w:t>Amount balance</w:t>
+      </w:r>
+      <w:r>
+        <w:rPr>
+          <w:rFonts w:ascii="Courier New" w:hAnsi="Courier New" w:cs="Courier New"/>
+          <w:b/>
+        </w:rPr>
+        <w:tab/>
+      </w:r>
+      <w:r>
+        <w:rPr>
+          <w:rFonts w:ascii="Courier New" w:hAnsi="Courier New" w:cs="Courier New"/>
+          <w:b/>
+        </w:rPr>
+        <w:tab/>
+      </w:r>
+      <w:r>
+        <w:rPr>
+          <w:rFonts w:ascii="Courier New" w:hAnsi="Courier New" w:cs="Courier New"/>
+          <w:b/>
+        </w:rPr>
+        <w:tab/>
+        <w:t>- 136908.0</w:t>
+      </w:r>
+    </w:p>
+    <w:p>
+      <w:pPr>
+        <w:pStyle w:val="PlainText"/>
+        <w:rPr>
+          <w:rFonts w:ascii="Courier New" w:hAnsi="Courier New" w:cs="Courier New"/>
+        </w:rPr>
+      </w:pPr>
+    </w:p>
+    <w:p>
+      <w:pPr>
+        <w:pStyle w:val="PlainText"/>
+        <w:rPr>
+          <w:rFonts w:ascii="Courier New" w:hAnsi="Courier New" w:cs="Courier New"/>
+          <w:b/>
+        </w:rPr>
+      </w:pPr>
     </w:p>
     <w:p>
       <w:pPr>

--- a/customer _details/GANGAMMA/SEP/TUMKUR/LGL/PURCHASE DETAILS.docx
+++ b/customer _details/GANGAMMA/SEP/TUMKUR/LGL/PURCHASE DETAILS.docx
@@ -38029,13 +38029,7 @@
         <w:rPr>
           <w:rFonts w:ascii="Courier New" w:hAnsi="Courier New" w:cs="Courier New"/>
         </w:rPr>
-        <w:t>THU Jan 11</w:t>
-      </w:r>
-      <w:r>
-        <w:rPr>
-          <w:rFonts w:ascii="Courier New" w:hAnsi="Courier New" w:cs="Courier New"/>
-        </w:rPr>
-        <w:t xml:space="preserve"> 09:57:53 PST 2018</w:t>
+        <w:t>THU Jan 11 09:57:53 PST 2018</w:t>
       </w:r>
     </w:p>
     <w:p>
@@ -38586,6 +38580,601 @@
         <w:tab/>
         <w:t>- 136908.0</w:t>
       </w:r>
+    </w:p>
+    <w:p>
+      <w:pPr>
+        <w:pStyle w:val="PlainText"/>
+        <w:rPr>
+          <w:rFonts w:ascii="Courier New" w:hAnsi="Courier New" w:cs="Courier New"/>
+          <w:b/>
+        </w:rPr>
+      </w:pPr>
+    </w:p>
+    <w:p>
+      <w:pPr>
+        <w:pStyle w:val="PlainText"/>
+        <w:rPr>
+          <w:rFonts w:ascii="Courier New" w:hAnsi="Courier New" w:cs="Courier New"/>
+        </w:rPr>
+      </w:pPr>
+      <w:r>
+        <w:rPr>
+          <w:rFonts w:ascii="Courier New" w:hAnsi="Courier New" w:cs="Courier New"/>
+        </w:rPr>
+        <w:t>SAT Jan 13</w:t>
+      </w:r>
+      <w:r>
+        <w:rPr>
+          <w:rFonts w:ascii="Courier New" w:hAnsi="Courier New" w:cs="Courier New"/>
+        </w:rPr>
+        <w:t xml:space="preserve"> 10:13:11 PST 2018</w:t>
+      </w:r>
+    </w:p>
+    <w:p>
+      <w:pPr>
+        <w:pStyle w:val="PlainText"/>
+        <w:rPr>
+          <w:rFonts w:ascii="Courier New" w:hAnsi="Courier New" w:cs="Courier New"/>
+        </w:rPr>
+      </w:pPr>
+      <w:r>
+        <w:rPr>
+          <w:rFonts w:ascii="Courier New" w:hAnsi="Courier New" w:cs="Courier New"/>
+        </w:rPr>
+        <w:t>Person Name</w:t>
+      </w:r>
+      <w:r>
+        <w:rPr>
+          <w:rFonts w:ascii="Courier New" w:hAnsi="Courier New" w:cs="Courier New"/>
+        </w:rPr>
+        <w:tab/>
+      </w:r>
+      <w:r>
+        <w:rPr>
+          <w:rFonts w:ascii="Courier New" w:hAnsi="Courier New" w:cs="Courier New"/>
+        </w:rPr>
+        <w:tab/>
+      </w:r>
+      <w:r>
+        <w:rPr>
+          <w:rFonts w:ascii="Courier New" w:hAnsi="Courier New" w:cs="Courier New"/>
+        </w:rPr>
+        <w:tab/>
+      </w:r>
+      <w:r>
+        <w:rPr>
+          <w:rFonts w:ascii="Courier New" w:hAnsi="Courier New" w:cs="Courier New"/>
+        </w:rPr>
+        <w:tab/>
+        <w:t>- LGL</w:t>
+      </w:r>
+    </w:p>
+    <w:p>
+      <w:pPr>
+        <w:pStyle w:val="PlainText"/>
+        <w:rPr>
+          <w:rFonts w:ascii="Courier New" w:hAnsi="Courier New" w:cs="Courier New"/>
+        </w:rPr>
+      </w:pPr>
+      <w:r>
+        <w:rPr>
+          <w:rFonts w:ascii="Courier New" w:hAnsi="Courier New" w:cs="Courier New"/>
+        </w:rPr>
+        <w:t>Bill number</w:t>
+      </w:r>
+      <w:r>
+        <w:rPr>
+          <w:rFonts w:ascii="Courier New" w:hAnsi="Courier New" w:cs="Courier New"/>
+        </w:rPr>
+        <w:tab/>
+      </w:r>
+      <w:r>
+        <w:rPr>
+          <w:rFonts w:ascii="Courier New" w:hAnsi="Courier New" w:cs="Courier New"/>
+        </w:rPr>
+        <w:tab/>
+      </w:r>
+      <w:r>
+        <w:rPr>
+          <w:rFonts w:ascii="Courier New" w:hAnsi="Courier New" w:cs="Courier New"/>
+        </w:rPr>
+        <w:tab/>
+      </w:r>
+      <w:r>
+        <w:rPr>
+          <w:rFonts w:ascii="Courier New" w:hAnsi="Courier New" w:cs="Courier New"/>
+        </w:rPr>
+        <w:tab/>
+        <w:t>- 2511</w:t>
+      </w:r>
+    </w:p>
+    <w:p>
+      <w:pPr>
+        <w:pStyle w:val="PlainText"/>
+        <w:rPr>
+          <w:rFonts w:ascii="Courier New" w:hAnsi="Courier New" w:cs="Courier New"/>
+        </w:rPr>
+      </w:pPr>
+      <w:r>
+        <w:rPr>
+          <w:rFonts w:ascii="Courier New" w:hAnsi="Courier New" w:cs="Courier New"/>
+        </w:rPr>
+        <w:t>---------------------------------------------------------------</w:t>
+      </w:r>
+    </w:p>
+    <w:p>
+      <w:pPr>
+        <w:pStyle w:val="PlainText"/>
+        <w:rPr>
+          <w:rFonts w:ascii="Courier New" w:hAnsi="Courier New" w:cs="Courier New"/>
+        </w:rPr>
+      </w:pPr>
+      <w:r>
+        <w:rPr>
+          <w:rFonts w:ascii="Courier New" w:hAnsi="Courier New" w:cs="Courier New"/>
+        </w:rPr>
+        <w:t>Item Name</w:t>
+      </w:r>
+      <w:r>
+        <w:rPr>
+          <w:rFonts w:ascii="Courier New" w:hAnsi="Courier New" w:cs="Courier New"/>
+        </w:rPr>
+        <w:tab/>
+      </w:r>
+      <w:r>
+        <w:rPr>
+          <w:rFonts w:ascii="Courier New" w:hAnsi="Courier New" w:cs="Courier New"/>
+        </w:rPr>
+        <w:tab/>
+      </w:r>
+      <w:r>
+        <w:rPr>
+          <w:rFonts w:ascii="Courier New" w:hAnsi="Courier New" w:cs="Courier New"/>
+        </w:rPr>
+        <w:tab/>
+      </w:r>
+      <w:r>
+        <w:rPr>
+          <w:rFonts w:ascii="Courier New" w:hAnsi="Courier New" w:cs="Courier New"/>
+        </w:rPr>
+        <w:tab/>
+        <w:t>- CARROT</w:t>
+      </w:r>
+    </w:p>
+    <w:p>
+      <w:pPr>
+        <w:pStyle w:val="PlainText"/>
+        <w:rPr>
+          <w:rFonts w:ascii="Courier New" w:hAnsi="Courier New" w:cs="Courier New"/>
+        </w:rPr>
+      </w:pPr>
+      <w:r>
+        <w:rPr>
+          <w:rFonts w:ascii="Courier New" w:hAnsi="Courier New" w:cs="Courier New"/>
+        </w:rPr>
+        <w:t>Number of Pockets</w:t>
+      </w:r>
+      <w:r>
+        <w:rPr>
+          <w:rFonts w:ascii="Courier New" w:hAnsi="Courier New" w:cs="Courier New"/>
+        </w:rPr>
+        <w:tab/>
+      </w:r>
+      <w:r>
+        <w:rPr>
+          <w:rFonts w:ascii="Courier New" w:hAnsi="Courier New" w:cs="Courier New"/>
+        </w:rPr>
+        <w:tab/>
+      </w:r>
+      <w:r>
+        <w:rPr>
+          <w:rFonts w:ascii="Courier New" w:hAnsi="Courier New" w:cs="Courier New"/>
+        </w:rPr>
+        <w:tab/>
+        <w:t>- 1</w:t>
+      </w:r>
+    </w:p>
+    <w:p>
+      <w:pPr>
+        <w:pStyle w:val="PlainText"/>
+        <w:rPr>
+          <w:rFonts w:ascii="Courier New" w:hAnsi="Courier New" w:cs="Courier New"/>
+        </w:rPr>
+      </w:pPr>
+      <w:r>
+        <w:rPr>
+          <w:rFonts w:ascii="Courier New" w:hAnsi="Courier New" w:cs="Courier New"/>
+        </w:rPr>
+        <w:t>Number of KGs</w:t>
+      </w:r>
+      <w:r>
+        <w:rPr>
+          <w:rFonts w:ascii="Courier New" w:hAnsi="Courier New" w:cs="Courier New"/>
+        </w:rPr>
+        <w:tab/>
+      </w:r>
+      <w:r>
+        <w:rPr>
+          <w:rFonts w:ascii="Courier New" w:hAnsi="Courier New" w:cs="Courier New"/>
+        </w:rPr>
+        <w:tab/>
+      </w:r>
+      <w:r>
+        <w:rPr>
+          <w:rFonts w:ascii="Courier New" w:hAnsi="Courier New" w:cs="Courier New"/>
+        </w:rPr>
+        <w:tab/>
+        <w:t>- 20</w:t>
+      </w:r>
+    </w:p>
+    <w:p>
+      <w:pPr>
+        <w:pStyle w:val="PlainText"/>
+        <w:rPr>
+          <w:rFonts w:ascii="Courier New" w:hAnsi="Courier New" w:cs="Courier New"/>
+        </w:rPr>
+      </w:pPr>
+      <w:r>
+        <w:rPr>
+          <w:rFonts w:ascii="Courier New" w:hAnsi="Courier New" w:cs="Courier New"/>
+        </w:rPr>
+        <w:t>Rate</w:t>
+      </w:r>
+      <w:r>
+        <w:rPr>
+          <w:rFonts w:ascii="Courier New" w:hAnsi="Courier New" w:cs="Courier New"/>
+        </w:rPr>
+        <w:tab/>
+      </w:r>
+      <w:r>
+        <w:rPr>
+          <w:rFonts w:ascii="Courier New" w:hAnsi="Courier New" w:cs="Courier New"/>
+        </w:rPr>
+        <w:tab/>
+      </w:r>
+      <w:r>
+        <w:rPr>
+          <w:rFonts w:ascii="Courier New" w:hAnsi="Courier New" w:cs="Courier New"/>
+        </w:rPr>
+        <w:tab/>
+      </w:r>
+      <w:r>
+        <w:rPr>
+          <w:rFonts w:ascii="Courier New" w:hAnsi="Courier New" w:cs="Courier New"/>
+        </w:rPr>
+        <w:tab/>
+      </w:r>
+      <w:r>
+        <w:rPr>
+          <w:rFonts w:ascii="Courier New" w:hAnsi="Courier New" w:cs="Courier New"/>
+        </w:rPr>
+        <w:tab/>
+        <w:t>- 20</w:t>
+      </w:r>
+    </w:p>
+    <w:p>
+      <w:pPr>
+        <w:pStyle w:val="PlainText"/>
+        <w:rPr>
+          <w:rFonts w:ascii="Courier New" w:hAnsi="Courier New" w:cs="Courier New"/>
+        </w:rPr>
+      </w:pPr>
+      <w:r>
+        <w:rPr>
+          <w:rFonts w:ascii="Courier New" w:hAnsi="Courier New" w:cs="Courier New"/>
+        </w:rPr>
+        <w:t>Total Price</w:t>
+      </w:r>
+      <w:r>
+        <w:rPr>
+          <w:rFonts w:ascii="Courier New" w:hAnsi="Courier New" w:cs="Courier New"/>
+        </w:rPr>
+        <w:tab/>
+      </w:r>
+      <w:r>
+        <w:rPr>
+          <w:rFonts w:ascii="Courier New" w:hAnsi="Courier New" w:cs="Courier New"/>
+        </w:rPr>
+        <w:tab/>
+      </w:r>
+      <w:r>
+        <w:rPr>
+          <w:rFonts w:ascii="Courier New" w:hAnsi="Courier New" w:cs="Courier New"/>
+        </w:rPr>
+        <w:tab/>
+      </w:r>
+      <w:r>
+        <w:rPr>
+          <w:rFonts w:ascii="Courier New" w:hAnsi="Courier New" w:cs="Courier New"/>
+        </w:rPr>
+        <w:tab/>
+        <w:t>- 400.0</w:t>
+      </w:r>
+    </w:p>
+    <w:p>
+      <w:pPr>
+        <w:pStyle w:val="PlainText"/>
+        <w:rPr>
+          <w:rFonts w:ascii="Courier New" w:hAnsi="Courier New" w:cs="Courier New"/>
+        </w:rPr>
+      </w:pPr>
+      <w:r>
+        <w:rPr>
+          <w:rFonts w:ascii="Courier New" w:hAnsi="Courier New" w:cs="Courier New"/>
+        </w:rPr>
+        <w:t>Amount balance</w:t>
+      </w:r>
+      <w:r>
+        <w:rPr>
+          <w:rFonts w:ascii="Courier New" w:hAnsi="Courier New" w:cs="Courier New"/>
+        </w:rPr>
+        <w:tab/>
+      </w:r>
+      <w:r>
+        <w:rPr>
+          <w:rFonts w:ascii="Courier New" w:hAnsi="Courier New" w:cs="Courier New"/>
+        </w:rPr>
+        <w:tab/>
+      </w:r>
+      <w:r>
+        <w:rPr>
+          <w:rFonts w:ascii="Courier New" w:hAnsi="Courier New" w:cs="Courier New"/>
+        </w:rPr>
+        <w:tab/>
+        <w:t>- 137308.0</w:t>
+      </w:r>
+    </w:p>
+    <w:p>
+      <w:pPr>
+        <w:pStyle w:val="PlainText"/>
+        <w:rPr>
+          <w:rFonts w:ascii="Courier New" w:hAnsi="Courier New" w:cs="Courier New"/>
+        </w:rPr>
+      </w:pPr>
+    </w:p>
+    <w:p>
+      <w:pPr>
+        <w:pStyle w:val="PlainText"/>
+        <w:rPr>
+          <w:rFonts w:ascii="Courier New" w:hAnsi="Courier New" w:cs="Courier New"/>
+        </w:rPr>
+      </w:pPr>
+      <w:r>
+        <w:rPr>
+          <w:rFonts w:ascii="Courier New" w:hAnsi="Courier New" w:cs="Courier New"/>
+        </w:rPr>
+        <w:t>Item Name</w:t>
+      </w:r>
+      <w:r>
+        <w:rPr>
+          <w:rFonts w:ascii="Courier New" w:hAnsi="Courier New" w:cs="Courier New"/>
+        </w:rPr>
+        <w:tab/>
+      </w:r>
+      <w:r>
+        <w:rPr>
+          <w:rFonts w:ascii="Courier New" w:hAnsi="Courier New" w:cs="Courier New"/>
+        </w:rPr>
+        <w:tab/>
+      </w:r>
+      <w:r>
+        <w:rPr>
+          <w:rFonts w:ascii="Courier New" w:hAnsi="Courier New" w:cs="Courier New"/>
+        </w:rPr>
+        <w:tab/>
+      </w:r>
+      <w:r>
+        <w:rPr>
+          <w:rFonts w:ascii="Courier New" w:hAnsi="Courier New" w:cs="Courier New"/>
+        </w:rPr>
+        <w:tab/>
+        <w:t>- POTATO</w:t>
+      </w:r>
+    </w:p>
+    <w:p>
+      <w:pPr>
+        <w:pStyle w:val="PlainText"/>
+        <w:rPr>
+          <w:rFonts w:ascii="Courier New" w:hAnsi="Courier New" w:cs="Courier New"/>
+        </w:rPr>
+      </w:pPr>
+      <w:r>
+        <w:rPr>
+          <w:rFonts w:ascii="Courier New" w:hAnsi="Courier New" w:cs="Courier New"/>
+        </w:rPr>
+        <w:t>Number of Pockets</w:t>
+      </w:r>
+      <w:r>
+        <w:rPr>
+          <w:rFonts w:ascii="Courier New" w:hAnsi="Courier New" w:cs="Courier New"/>
+        </w:rPr>
+        <w:tab/>
+      </w:r>
+      <w:r>
+        <w:rPr>
+          <w:rFonts w:ascii="Courier New" w:hAnsi="Courier New" w:cs="Courier New"/>
+        </w:rPr>
+        <w:tab/>
+      </w:r>
+      <w:r>
+        <w:rPr>
+          <w:rFonts w:ascii="Courier New" w:hAnsi="Courier New" w:cs="Courier New"/>
+        </w:rPr>
+        <w:tab/>
+        <w:t>- 5</w:t>
+      </w:r>
+    </w:p>
+    <w:p>
+      <w:pPr>
+        <w:pStyle w:val="PlainText"/>
+        <w:rPr>
+          <w:rFonts w:ascii="Courier New" w:hAnsi="Courier New" w:cs="Courier New"/>
+        </w:rPr>
+      </w:pPr>
+      <w:r>
+        <w:rPr>
+          <w:rFonts w:ascii="Courier New" w:hAnsi="Courier New" w:cs="Courier New"/>
+        </w:rPr>
+        <w:t>Number of KGs</w:t>
+      </w:r>
+      <w:r>
+        <w:rPr>
+          <w:rFonts w:ascii="Courier New" w:hAnsi="Courier New" w:cs="Courier New"/>
+        </w:rPr>
+        <w:tab/>
+      </w:r>
+      <w:r>
+        <w:rPr>
+          <w:rFonts w:ascii="Courier New" w:hAnsi="Courier New" w:cs="Courier New"/>
+        </w:rPr>
+        <w:tab/>
+      </w:r>
+      <w:r>
+        <w:rPr>
+          <w:rFonts w:ascii="Courier New" w:hAnsi="Courier New" w:cs="Courier New"/>
+        </w:rPr>
+        <w:tab/>
+        <w:t>- 250</w:t>
+      </w:r>
+    </w:p>
+    <w:p>
+      <w:pPr>
+        <w:pStyle w:val="PlainText"/>
+        <w:rPr>
+          <w:rFonts w:ascii="Courier New" w:hAnsi="Courier New" w:cs="Courier New"/>
+        </w:rPr>
+      </w:pPr>
+      <w:r>
+        <w:rPr>
+          <w:rFonts w:ascii="Courier New" w:hAnsi="Courier New" w:cs="Courier New"/>
+        </w:rPr>
+        <w:t>Rate</w:t>
+      </w:r>
+      <w:r>
+        <w:rPr>
+          <w:rFonts w:ascii="Courier New" w:hAnsi="Courier New" w:cs="Courier New"/>
+        </w:rPr>
+        <w:tab/>
+      </w:r>
+      <w:r>
+        <w:rPr>
+          <w:rFonts w:ascii="Courier New" w:hAnsi="Courier New" w:cs="Courier New"/>
+        </w:rPr>
+        <w:tab/>
+      </w:r>
+      <w:r>
+        <w:rPr>
+          <w:rFonts w:ascii="Courier New" w:hAnsi="Courier New" w:cs="Courier New"/>
+        </w:rPr>
+        <w:tab/>
+      </w:r>
+      <w:r>
+        <w:rPr>
+          <w:rFonts w:ascii="Courier New" w:hAnsi="Courier New" w:cs="Courier New"/>
+        </w:rPr>
+        <w:tab/>
+      </w:r>
+      <w:r>
+        <w:rPr>
+          <w:rFonts w:ascii="Courier New" w:hAnsi="Courier New" w:cs="Courier New"/>
+        </w:rPr>
+        <w:tab/>
+        <w:t>- 13</w:t>
+      </w:r>
+    </w:p>
+    <w:p>
+      <w:pPr>
+        <w:pStyle w:val="PlainText"/>
+        <w:rPr>
+          <w:rFonts w:ascii="Courier New" w:hAnsi="Courier New" w:cs="Courier New"/>
+        </w:rPr>
+      </w:pPr>
+      <w:r>
+        <w:rPr>
+          <w:rFonts w:ascii="Courier New" w:hAnsi="Courier New" w:cs="Courier New"/>
+        </w:rPr>
+        <w:t>Total Price</w:t>
+      </w:r>
+      <w:r>
+        <w:rPr>
+          <w:rFonts w:ascii="Courier New" w:hAnsi="Courier New" w:cs="Courier New"/>
+        </w:rPr>
+        <w:tab/>
+      </w:r>
+      <w:r>
+        <w:rPr>
+          <w:rFonts w:ascii="Courier New" w:hAnsi="Courier New" w:cs="Courier New"/>
+        </w:rPr>
+        <w:tab/>
+      </w:r>
+      <w:r>
+        <w:rPr>
+          <w:rFonts w:ascii="Courier New" w:hAnsi="Courier New" w:cs="Courier New"/>
+        </w:rPr>
+        <w:tab/>
+      </w:r>
+      <w:r>
+        <w:rPr>
+          <w:rFonts w:ascii="Courier New" w:hAnsi="Courier New" w:cs="Courier New"/>
+        </w:rPr>
+        <w:tab/>
+        <w:t>- 3250.0</w:t>
+      </w:r>
+    </w:p>
+    <w:p>
+      <w:pPr>
+        <w:pStyle w:val="PlainText"/>
+        <w:rPr>
+          <w:rFonts w:ascii="Courier New" w:hAnsi="Courier New" w:cs="Courier New"/>
+          <w:b/>
+        </w:rPr>
+      </w:pPr>
+      <w:r>
+        <w:rPr>
+          <w:rFonts w:ascii="Courier New" w:hAnsi="Courier New" w:cs="Courier New"/>
+          <w:b/>
+        </w:rPr>
+        <w:t>Amount balance</w:t>
+      </w:r>
+      <w:r>
+        <w:rPr>
+          <w:rFonts w:ascii="Courier New" w:hAnsi="Courier New" w:cs="Courier New"/>
+          <w:b/>
+        </w:rPr>
+        <w:tab/>
+      </w:r>
+      <w:r>
+        <w:rPr>
+          <w:rFonts w:ascii="Courier New" w:hAnsi="Courier New" w:cs="Courier New"/>
+          <w:b/>
+        </w:rPr>
+        <w:tab/>
+      </w:r>
+      <w:r>
+        <w:rPr>
+          <w:rFonts w:ascii="Courier New" w:hAnsi="Courier New" w:cs="Courier New"/>
+          <w:b/>
+        </w:rPr>
+        <w:tab/>
+        <w:t>- 140558.0</w:t>
+      </w:r>
+    </w:p>
+    <w:p>
+      <w:pPr>
+        <w:pStyle w:val="PlainText"/>
+        <w:rPr>
+          <w:rFonts w:ascii="Courier New" w:hAnsi="Courier New" w:cs="Courier New"/>
+        </w:rPr>
+      </w:pPr>
+    </w:p>
+    <w:p>
+      <w:pPr>
+        <w:pStyle w:val="PlainText"/>
+        <w:rPr>
+          <w:rFonts w:ascii="Courier New" w:hAnsi="Courier New" w:cs="Courier New"/>
+          <w:b/>
+        </w:rPr>
+      </w:pPr>
     </w:p>
     <w:p>
       <w:pPr>

--- a/customer _details/GANGAMMA/SEP/TUMKUR/LGL/PURCHASE DETAILS.docx
+++ b/customer _details/GANGAMMA/SEP/TUMKUR/LGL/PURCHASE DETAILS.docx
@@ -38601,13 +38601,7 @@
         <w:rPr>
           <w:rFonts w:ascii="Courier New" w:hAnsi="Courier New" w:cs="Courier New"/>
         </w:rPr>
-        <w:t>SAT Jan 13</w:t>
-      </w:r>
-      <w:r>
-        <w:rPr>
-          <w:rFonts w:ascii="Courier New" w:hAnsi="Courier New" w:cs="Courier New"/>
-        </w:rPr>
-        <w:t xml:space="preserve"> 10:13:11 PST 2018</w:t>
+        <w:t>SAT Jan 13 10:13:11 PST 2018</w:t>
       </w:r>
     </w:p>
     <w:p>
@@ -39158,6 +39152,371 @@
         <w:tab/>
         <w:t>- 140558.0</w:t>
       </w:r>
+    </w:p>
+    <w:p>
+      <w:pPr>
+        <w:pStyle w:val="PlainText"/>
+        <w:rPr>
+          <w:rFonts w:ascii="Courier New" w:hAnsi="Courier New" w:cs="Courier New"/>
+          <w:b/>
+        </w:rPr>
+      </w:pPr>
+    </w:p>
+    <w:p>
+      <w:pPr>
+        <w:pStyle w:val="PlainText"/>
+        <w:rPr>
+          <w:rFonts w:ascii="Courier New" w:hAnsi="Courier New" w:cs="Courier New"/>
+        </w:rPr>
+      </w:pPr>
+      <w:r>
+        <w:rPr>
+          <w:rFonts w:ascii="Courier New" w:hAnsi="Courier New" w:cs="Courier New"/>
+        </w:rPr>
+        <w:t>MON Jan 15</w:t>
+      </w:r>
+      <w:r>
+        <w:rPr>
+          <w:rFonts w:ascii="Courier New" w:hAnsi="Courier New" w:cs="Courier New"/>
+        </w:rPr>
+        <w:t xml:space="preserve"> 10:17:28 PST 2018</w:t>
+      </w:r>
+    </w:p>
+    <w:p>
+      <w:pPr>
+        <w:pStyle w:val="PlainText"/>
+        <w:rPr>
+          <w:rFonts w:ascii="Courier New" w:hAnsi="Courier New" w:cs="Courier New"/>
+        </w:rPr>
+      </w:pPr>
+      <w:r>
+        <w:rPr>
+          <w:rFonts w:ascii="Courier New" w:hAnsi="Courier New" w:cs="Courier New"/>
+        </w:rPr>
+        <w:t>Person Name</w:t>
+      </w:r>
+      <w:r>
+        <w:rPr>
+          <w:rFonts w:ascii="Courier New" w:hAnsi="Courier New" w:cs="Courier New"/>
+        </w:rPr>
+        <w:tab/>
+      </w:r>
+      <w:r>
+        <w:rPr>
+          <w:rFonts w:ascii="Courier New" w:hAnsi="Courier New" w:cs="Courier New"/>
+        </w:rPr>
+        <w:tab/>
+      </w:r>
+      <w:r>
+        <w:rPr>
+          <w:rFonts w:ascii="Courier New" w:hAnsi="Courier New" w:cs="Courier New"/>
+        </w:rPr>
+        <w:tab/>
+      </w:r>
+      <w:r>
+        <w:rPr>
+          <w:rFonts w:ascii="Courier New" w:hAnsi="Courier New" w:cs="Courier New"/>
+        </w:rPr>
+        <w:tab/>
+        <w:t>- LGL</w:t>
+      </w:r>
+    </w:p>
+    <w:p>
+      <w:pPr>
+        <w:pStyle w:val="PlainText"/>
+        <w:rPr>
+          <w:rFonts w:ascii="Courier New" w:hAnsi="Courier New" w:cs="Courier New"/>
+        </w:rPr>
+      </w:pPr>
+      <w:r>
+        <w:rPr>
+          <w:rFonts w:ascii="Courier New" w:hAnsi="Courier New" w:cs="Courier New"/>
+        </w:rPr>
+        <w:t>Bill number</w:t>
+      </w:r>
+      <w:r>
+        <w:rPr>
+          <w:rFonts w:ascii="Courier New" w:hAnsi="Courier New" w:cs="Courier New"/>
+        </w:rPr>
+        <w:tab/>
+      </w:r>
+      <w:r>
+        <w:rPr>
+          <w:rFonts w:ascii="Courier New" w:hAnsi="Courier New" w:cs="Courier New"/>
+        </w:rPr>
+        <w:tab/>
+      </w:r>
+      <w:r>
+        <w:rPr>
+          <w:rFonts w:ascii="Courier New" w:hAnsi="Courier New" w:cs="Courier New"/>
+        </w:rPr>
+        <w:tab/>
+      </w:r>
+      <w:r>
+        <w:rPr>
+          <w:rFonts w:ascii="Courier New" w:hAnsi="Courier New" w:cs="Courier New"/>
+        </w:rPr>
+        <w:tab/>
+        <w:t>- 2561</w:t>
+      </w:r>
+    </w:p>
+    <w:p>
+      <w:pPr>
+        <w:pStyle w:val="PlainText"/>
+        <w:rPr>
+          <w:rFonts w:ascii="Courier New" w:hAnsi="Courier New" w:cs="Courier New"/>
+        </w:rPr>
+      </w:pPr>
+      <w:r>
+        <w:rPr>
+          <w:rFonts w:ascii="Courier New" w:hAnsi="Courier New" w:cs="Courier New"/>
+        </w:rPr>
+        <w:t>---------------------------------------------------------------</w:t>
+      </w:r>
+    </w:p>
+    <w:p>
+      <w:pPr>
+        <w:pStyle w:val="PlainText"/>
+        <w:rPr>
+          <w:rFonts w:ascii="Courier New" w:hAnsi="Courier New" w:cs="Courier New"/>
+        </w:rPr>
+      </w:pPr>
+      <w:r>
+        <w:rPr>
+          <w:rFonts w:ascii="Courier New" w:hAnsi="Courier New" w:cs="Courier New"/>
+        </w:rPr>
+        <w:t>Item Name</w:t>
+      </w:r>
+      <w:r>
+        <w:rPr>
+          <w:rFonts w:ascii="Courier New" w:hAnsi="Courier New" w:cs="Courier New"/>
+        </w:rPr>
+        <w:tab/>
+      </w:r>
+      <w:r>
+        <w:rPr>
+          <w:rFonts w:ascii="Courier New" w:hAnsi="Courier New" w:cs="Courier New"/>
+        </w:rPr>
+        <w:tab/>
+      </w:r>
+      <w:r>
+        <w:rPr>
+          <w:rFonts w:ascii="Courier New" w:hAnsi="Courier New" w:cs="Courier New"/>
+        </w:rPr>
+        <w:tab/>
+      </w:r>
+      <w:r>
+        <w:rPr>
+          <w:rFonts w:ascii="Courier New" w:hAnsi="Courier New" w:cs="Courier New"/>
+        </w:rPr>
+        <w:tab/>
+        <w:t>- CARROT EVE</w:t>
+      </w:r>
+    </w:p>
+    <w:p>
+      <w:pPr>
+        <w:pStyle w:val="PlainText"/>
+        <w:rPr>
+          <w:rFonts w:ascii="Courier New" w:hAnsi="Courier New" w:cs="Courier New"/>
+        </w:rPr>
+      </w:pPr>
+      <w:r>
+        <w:rPr>
+          <w:rFonts w:ascii="Courier New" w:hAnsi="Courier New" w:cs="Courier New"/>
+        </w:rPr>
+        <w:t>Number of Pockets</w:t>
+      </w:r>
+      <w:r>
+        <w:rPr>
+          <w:rFonts w:ascii="Courier New" w:hAnsi="Courier New" w:cs="Courier New"/>
+        </w:rPr>
+        <w:tab/>
+      </w:r>
+      <w:r>
+        <w:rPr>
+          <w:rFonts w:ascii="Courier New" w:hAnsi="Courier New" w:cs="Courier New"/>
+        </w:rPr>
+        <w:tab/>
+      </w:r>
+      <w:r>
+        <w:rPr>
+          <w:rFonts w:ascii="Courier New" w:hAnsi="Courier New" w:cs="Courier New"/>
+        </w:rPr>
+        <w:tab/>
+        <w:t>- 1</w:t>
+      </w:r>
+    </w:p>
+    <w:p>
+      <w:pPr>
+        <w:pStyle w:val="PlainText"/>
+        <w:rPr>
+          <w:rFonts w:ascii="Courier New" w:hAnsi="Courier New" w:cs="Courier New"/>
+        </w:rPr>
+      </w:pPr>
+      <w:r>
+        <w:rPr>
+          <w:rFonts w:ascii="Courier New" w:hAnsi="Courier New" w:cs="Courier New"/>
+        </w:rPr>
+        <w:t>Number of KGs</w:t>
+      </w:r>
+      <w:r>
+        <w:rPr>
+          <w:rFonts w:ascii="Courier New" w:hAnsi="Courier New" w:cs="Courier New"/>
+        </w:rPr>
+        <w:tab/>
+      </w:r>
+      <w:r>
+        <w:rPr>
+          <w:rFonts w:ascii="Courier New" w:hAnsi="Courier New" w:cs="Courier New"/>
+        </w:rPr>
+        <w:tab/>
+      </w:r>
+      <w:r>
+        <w:rPr>
+          <w:rFonts w:ascii="Courier New" w:hAnsi="Courier New" w:cs="Courier New"/>
+        </w:rPr>
+        <w:tab/>
+        <w:t>- 65</w:t>
+      </w:r>
+    </w:p>
+    <w:p>
+      <w:pPr>
+        <w:pStyle w:val="PlainText"/>
+        <w:rPr>
+          <w:rFonts w:ascii="Courier New" w:hAnsi="Courier New" w:cs="Courier New"/>
+        </w:rPr>
+      </w:pPr>
+      <w:r>
+        <w:rPr>
+          <w:rFonts w:ascii="Courier New" w:hAnsi="Courier New" w:cs="Courier New"/>
+        </w:rPr>
+        <w:t>Rate</w:t>
+      </w:r>
+      <w:r>
+        <w:rPr>
+          <w:rFonts w:ascii="Courier New" w:hAnsi="Courier New" w:cs="Courier New"/>
+        </w:rPr>
+        <w:tab/>
+      </w:r>
+      <w:r>
+        <w:rPr>
+          <w:rFonts w:ascii="Courier New" w:hAnsi="Courier New" w:cs="Courier New"/>
+        </w:rPr>
+        <w:tab/>
+      </w:r>
+      <w:r>
+        <w:rPr>
+          <w:rFonts w:ascii="Courier New" w:hAnsi="Courier New" w:cs="Courier New"/>
+        </w:rPr>
+        <w:tab/>
+      </w:r>
+      <w:r>
+        <w:rPr>
+          <w:rFonts w:ascii="Courier New" w:hAnsi="Courier New" w:cs="Courier New"/>
+        </w:rPr>
+        <w:tab/>
+      </w:r>
+      <w:r>
+        <w:rPr>
+          <w:rFonts w:ascii="Courier New" w:hAnsi="Courier New" w:cs="Courier New"/>
+        </w:rPr>
+        <w:tab/>
+        <w:t>- 18</w:t>
+      </w:r>
+    </w:p>
+    <w:p>
+      <w:pPr>
+        <w:pStyle w:val="PlainText"/>
+        <w:rPr>
+          <w:rFonts w:ascii="Courier New" w:hAnsi="Courier New" w:cs="Courier New"/>
+        </w:rPr>
+      </w:pPr>
+      <w:r>
+        <w:rPr>
+          <w:rFonts w:ascii="Courier New" w:hAnsi="Courier New" w:cs="Courier New"/>
+        </w:rPr>
+        <w:t>Total Price</w:t>
+      </w:r>
+      <w:r>
+        <w:rPr>
+          <w:rFonts w:ascii="Courier New" w:hAnsi="Courier New" w:cs="Courier New"/>
+        </w:rPr>
+        <w:tab/>
+      </w:r>
+      <w:r>
+        <w:rPr>
+          <w:rFonts w:ascii="Courier New" w:hAnsi="Courier New" w:cs="Courier New"/>
+        </w:rPr>
+        <w:tab/>
+      </w:r>
+      <w:r>
+        <w:rPr>
+          <w:rFonts w:ascii="Courier New" w:hAnsi="Courier New" w:cs="Courier New"/>
+        </w:rPr>
+        <w:tab/>
+      </w:r>
+      <w:r>
+        <w:rPr>
+          <w:rFonts w:ascii="Courier New" w:hAnsi="Courier New" w:cs="Courier New"/>
+        </w:rPr>
+        <w:tab/>
+        <w:t>- 1170.0</w:t>
+      </w:r>
+    </w:p>
+    <w:p>
+      <w:pPr>
+        <w:pStyle w:val="PlainText"/>
+        <w:rPr>
+          <w:rFonts w:ascii="Courier New" w:hAnsi="Courier New" w:cs="Courier New"/>
+          <w:b/>
+        </w:rPr>
+      </w:pPr>
+      <w:r>
+        <w:rPr>
+          <w:rFonts w:ascii="Courier New" w:hAnsi="Courier New" w:cs="Courier New"/>
+          <w:b/>
+        </w:rPr>
+        <w:t>Amount balance</w:t>
+      </w:r>
+      <w:r>
+        <w:rPr>
+          <w:rFonts w:ascii="Courier New" w:hAnsi="Courier New" w:cs="Courier New"/>
+          <w:b/>
+        </w:rPr>
+        <w:tab/>
+      </w:r>
+      <w:r>
+        <w:rPr>
+          <w:rFonts w:ascii="Courier New" w:hAnsi="Courier New" w:cs="Courier New"/>
+          <w:b/>
+        </w:rPr>
+        <w:tab/>
+      </w:r>
+      <w:r>
+        <w:rPr>
+          <w:rFonts w:ascii="Courier New" w:hAnsi="Courier New" w:cs="Courier New"/>
+          <w:b/>
+        </w:rPr>
+        <w:tab/>
+        <w:t>- 141728.0</w:t>
+      </w:r>
+    </w:p>
+    <w:p>
+      <w:pPr>
+        <w:pStyle w:val="PlainText"/>
+        <w:rPr>
+          <w:rFonts w:ascii="Courier New" w:hAnsi="Courier New" w:cs="Courier New"/>
+        </w:rPr>
+      </w:pPr>
+    </w:p>
+    <w:p>
+      <w:pPr>
+        <w:pStyle w:val="PlainText"/>
+        <w:rPr>
+          <w:rFonts w:ascii="Courier New" w:hAnsi="Courier New" w:cs="Courier New"/>
+          <w:b/>
+        </w:rPr>
+      </w:pPr>
     </w:p>
     <w:p>
       <w:pPr>

--- a/customer _details/GANGAMMA/SEP/TUMKUR/LGL/PURCHASE DETAILS.docx
+++ b/customer _details/GANGAMMA/SEP/TUMKUR/LGL/PURCHASE DETAILS.docx
@@ -39173,13 +39173,7 @@
         <w:rPr>
           <w:rFonts w:ascii="Courier New" w:hAnsi="Courier New" w:cs="Courier New"/>
         </w:rPr>
-        <w:t>MON Jan 15</w:t>
-      </w:r>
-      <w:r>
-        <w:rPr>
-          <w:rFonts w:ascii="Courier New" w:hAnsi="Courier New" w:cs="Courier New"/>
-        </w:rPr>
-        <w:t xml:space="preserve"> 10:17:28 PST 2018</w:t>
+        <w:t>MON Jan 15 10:17:28 PST 2018</w:t>
       </w:r>
     </w:p>
     <w:p>
@@ -39500,6 +39494,247 @@
         <w:tab/>
         <w:t>- 141728.0</w:t>
       </w:r>
+    </w:p>
+    <w:p>
+      <w:pPr>
+        <w:pStyle w:val="PlainText"/>
+        <w:rPr>
+          <w:rFonts w:ascii="Courier New" w:hAnsi="Courier New" w:cs="Courier New"/>
+          <w:b/>
+        </w:rPr>
+      </w:pPr>
+    </w:p>
+    <w:p>
+      <w:pPr>
+        <w:pStyle w:val="PlainText"/>
+        <w:rPr>
+          <w:rFonts w:ascii="Courier New" w:hAnsi="Courier New" w:cs="Courier New"/>
+        </w:rPr>
+      </w:pPr>
+      <w:r>
+        <w:rPr>
+          <w:rFonts w:ascii="Courier New" w:hAnsi="Courier New" w:cs="Courier New"/>
+        </w:rPr>
+        <w:t>TUE Jan 16</w:t>
+      </w:r>
+      <w:r>
+        <w:rPr>
+          <w:rFonts w:ascii="Courier New" w:hAnsi="Courier New" w:cs="Courier New"/>
+        </w:rPr>
+        <w:t xml:space="preserve"> 10:48:22 PST 2018</w:t>
+      </w:r>
+    </w:p>
+    <w:p>
+      <w:pPr>
+        <w:pStyle w:val="PlainText"/>
+        <w:rPr>
+          <w:rFonts w:ascii="Courier New" w:hAnsi="Courier New" w:cs="Courier New"/>
+        </w:rPr>
+      </w:pPr>
+      <w:r>
+        <w:rPr>
+          <w:rFonts w:ascii="Courier New" w:hAnsi="Courier New" w:cs="Courier New"/>
+        </w:rPr>
+        <w:t>Person Name</w:t>
+      </w:r>
+      <w:r>
+        <w:rPr>
+          <w:rFonts w:ascii="Courier New" w:hAnsi="Courier New" w:cs="Courier New"/>
+        </w:rPr>
+        <w:tab/>
+      </w:r>
+      <w:r>
+        <w:rPr>
+          <w:rFonts w:ascii="Courier New" w:hAnsi="Courier New" w:cs="Courier New"/>
+        </w:rPr>
+        <w:tab/>
+      </w:r>
+      <w:r>
+        <w:rPr>
+          <w:rFonts w:ascii="Courier New" w:hAnsi="Courier New" w:cs="Courier New"/>
+        </w:rPr>
+        <w:tab/>
+      </w:r>
+      <w:r>
+        <w:rPr>
+          <w:rFonts w:ascii="Courier New" w:hAnsi="Courier New" w:cs="Courier New"/>
+        </w:rPr>
+        <w:tab/>
+        <w:t>- LGL</w:t>
+      </w:r>
+    </w:p>
+    <w:p>
+      <w:pPr>
+        <w:pStyle w:val="PlainText"/>
+        <w:rPr>
+          <w:rFonts w:ascii="Courier New" w:hAnsi="Courier New" w:cs="Courier New"/>
+        </w:rPr>
+      </w:pPr>
+      <w:r>
+        <w:rPr>
+          <w:rFonts w:ascii="Courier New" w:hAnsi="Courier New" w:cs="Courier New"/>
+        </w:rPr>
+        <w:t>---------------------------------------------------------------</w:t>
+      </w:r>
+    </w:p>
+    <w:p>
+      <w:pPr>
+        <w:pStyle w:val="PlainText"/>
+        <w:rPr>
+          <w:rFonts w:ascii="Courier New" w:hAnsi="Courier New" w:cs="Courier New"/>
+        </w:rPr>
+      </w:pPr>
+      <w:r>
+        <w:rPr>
+          <w:rFonts w:ascii="Courier New" w:hAnsi="Courier New" w:cs="Courier New"/>
+        </w:rPr>
+        <w:t>Item Name</w:t>
+      </w:r>
+      <w:r>
+        <w:rPr>
+          <w:rFonts w:ascii="Courier New" w:hAnsi="Courier New" w:cs="Courier New"/>
+        </w:rPr>
+        <w:tab/>
+      </w:r>
+      <w:r>
+        <w:rPr>
+          <w:rFonts w:ascii="Courier New" w:hAnsi="Courier New" w:cs="Courier New"/>
+        </w:rPr>
+        <w:tab/>
+      </w:r>
+      <w:r>
+        <w:rPr>
+          <w:rFonts w:ascii="Courier New" w:hAnsi="Courier New" w:cs="Courier New"/>
+        </w:rPr>
+        <w:tab/>
+      </w:r>
+      <w:r>
+        <w:rPr>
+          <w:rFonts w:ascii="Courier New" w:hAnsi="Courier New" w:cs="Courier New"/>
+        </w:rPr>
+        <w:tab/>
+        <w:t>- CARROT</w:t>
+      </w:r>
+    </w:p>
+    <w:p>
+      <w:pPr>
+        <w:pStyle w:val="PlainText"/>
+        <w:rPr>
+          <w:rFonts w:ascii="Courier New" w:hAnsi="Courier New" w:cs="Courier New"/>
+          <w:color w:val="FF0000"/>
+        </w:rPr>
+      </w:pPr>
+      <w:r>
+        <w:rPr>
+          <w:rFonts w:ascii="Courier New" w:hAnsi="Courier New" w:cs="Courier New"/>
+          <w:color w:val="FF0000"/>
+        </w:rPr>
+        <w:t>Amount Received</w:t>
+      </w:r>
+      <w:r>
+        <w:rPr>
+          <w:rFonts w:ascii="Courier New" w:hAnsi="Courier New" w:cs="Courier New"/>
+          <w:color w:val="FF0000"/>
+        </w:rPr>
+        <w:tab/>
+      </w:r>
+      <w:r>
+        <w:rPr>
+          <w:rFonts w:ascii="Courier New" w:hAnsi="Courier New" w:cs="Courier New"/>
+          <w:color w:val="FF0000"/>
+        </w:rPr>
+        <w:tab/>
+      </w:r>
+      <w:r>
+        <w:rPr>
+          <w:rFonts w:ascii="Courier New" w:hAnsi="Courier New" w:cs="Courier New"/>
+          <w:color w:val="FF0000"/>
+        </w:rPr>
+        <w:tab/>
+        <w:t>- 90000</w:t>
+      </w:r>
+    </w:p>
+    <w:p>
+      <w:pPr>
+        <w:pStyle w:val="PlainText"/>
+        <w:rPr>
+          <w:rFonts w:ascii="Courier New" w:hAnsi="Courier New" w:cs="Courier New"/>
+          <w:b/>
+        </w:rPr>
+      </w:pPr>
+      <w:r>
+        <w:rPr>
+          <w:rFonts w:ascii="Courier New" w:hAnsi="Courier New" w:cs="Courier New"/>
+          <w:b/>
+        </w:rPr>
+        <w:t>Amount balance</w:t>
+      </w:r>
+      <w:r>
+        <w:rPr>
+          <w:rFonts w:ascii="Courier New" w:hAnsi="Courier New" w:cs="Courier New"/>
+          <w:b/>
+        </w:rPr>
+        <w:tab/>
+      </w:r>
+      <w:r>
+        <w:rPr>
+          <w:rFonts w:ascii="Courier New" w:hAnsi="Courier New" w:cs="Courier New"/>
+          <w:b/>
+        </w:rPr>
+        <w:tab/>
+      </w:r>
+      <w:r>
+        <w:rPr>
+          <w:rFonts w:ascii="Courier New" w:hAnsi="Courier New" w:cs="Courier New"/>
+          <w:b/>
+        </w:rPr>
+        <w:tab/>
+        <w:t>- 51728.0</w:t>
+      </w:r>
+    </w:p>
+    <w:p>
+      <w:pPr>
+        <w:pStyle w:val="PlainText"/>
+        <w:rPr>
+          <w:rFonts w:ascii="Courier New" w:hAnsi="Courier New" w:cs="Courier New"/>
+        </w:rPr>
+      </w:pPr>
+      <w:r>
+        <w:rPr>
+          <w:rFonts w:ascii="Courier New" w:hAnsi="Courier New" w:cs="Courier New"/>
+        </w:rPr>
+        <w:t>Amount Received mode</w:t>
+      </w:r>
+      <w:r>
+        <w:rPr>
+          <w:rFonts w:ascii="Courier New" w:hAnsi="Courier New" w:cs="Courier New"/>
+        </w:rPr>
+        <w:tab/>
+      </w:r>
+      <w:r>
+        <w:rPr>
+          <w:rFonts w:ascii="Courier New" w:hAnsi="Courier New" w:cs="Courier New"/>
+        </w:rPr>
+        <w:tab/>
+        <w:t>- CASH</w:t>
+      </w:r>
+    </w:p>
+    <w:p>
+      <w:pPr>
+        <w:pStyle w:val="PlainText"/>
+        <w:rPr>
+          <w:rFonts w:ascii="Courier New" w:hAnsi="Courier New" w:cs="Courier New"/>
+        </w:rPr>
+      </w:pPr>
+    </w:p>
+    <w:p>
+      <w:pPr>
+        <w:pStyle w:val="PlainText"/>
+        <w:rPr>
+          <w:rFonts w:ascii="Courier New" w:hAnsi="Courier New" w:cs="Courier New"/>
+          <w:b/>
+        </w:rPr>
+      </w:pPr>
     </w:p>
     <w:p>
       <w:pPr>

--- a/customer _details/GANGAMMA/SEP/TUMKUR/LGL/PURCHASE DETAILS.docx
+++ b/customer _details/GANGAMMA/SEP/TUMKUR/LGL/PURCHASE DETAILS.docx
@@ -39515,13 +39515,7 @@
         <w:rPr>
           <w:rFonts w:ascii="Courier New" w:hAnsi="Courier New" w:cs="Courier New"/>
         </w:rPr>
-        <w:t>TUE Jan 16</w:t>
-      </w:r>
-      <w:r>
-        <w:rPr>
-          <w:rFonts w:ascii="Courier New" w:hAnsi="Courier New" w:cs="Courier New"/>
-        </w:rPr>
-        <w:t xml:space="preserve"> 10:48:22 PST 2018</w:t>
+        <w:t>TUE Jan 16 10:48:22 PST 2018</w:t>
       </w:r>
     </w:p>
     <w:p>
@@ -39718,6 +39712,829 @@
         <w:tab/>
         <w:t>- CASH</w:t>
       </w:r>
+    </w:p>
+    <w:p>
+      <w:pPr>
+        <w:pStyle w:val="PlainText"/>
+        <w:rPr>
+          <w:rFonts w:ascii="Courier New" w:hAnsi="Courier New" w:cs="Courier New"/>
+        </w:rPr>
+      </w:pPr>
+    </w:p>
+    <w:p>
+      <w:pPr>
+        <w:pStyle w:val="PlainText"/>
+        <w:rPr>
+          <w:rFonts w:ascii="Courier New" w:hAnsi="Courier New" w:cs="Courier New"/>
+        </w:rPr>
+      </w:pPr>
+      <w:r>
+        <w:rPr>
+          <w:rFonts w:ascii="Courier New" w:hAnsi="Courier New" w:cs="Courier New"/>
+        </w:rPr>
+        <w:t>THU Jan 18</w:t>
+      </w:r>
+      <w:r>
+        <w:rPr>
+          <w:rFonts w:ascii="Courier New" w:hAnsi="Courier New" w:cs="Courier New"/>
+        </w:rPr>
+        <w:t xml:space="preserve"> 10:23:32 PST 2018</w:t>
+      </w:r>
+    </w:p>
+    <w:p>
+      <w:pPr>
+        <w:pStyle w:val="PlainText"/>
+        <w:rPr>
+          <w:rFonts w:ascii="Courier New" w:hAnsi="Courier New" w:cs="Courier New"/>
+        </w:rPr>
+      </w:pPr>
+      <w:r>
+        <w:rPr>
+          <w:rFonts w:ascii="Courier New" w:hAnsi="Courier New" w:cs="Courier New"/>
+        </w:rPr>
+        <w:t>Person Name</w:t>
+      </w:r>
+      <w:r>
+        <w:rPr>
+          <w:rFonts w:ascii="Courier New" w:hAnsi="Courier New" w:cs="Courier New"/>
+        </w:rPr>
+        <w:tab/>
+      </w:r>
+      <w:r>
+        <w:rPr>
+          <w:rFonts w:ascii="Courier New" w:hAnsi="Courier New" w:cs="Courier New"/>
+        </w:rPr>
+        <w:tab/>
+      </w:r>
+      <w:r>
+        <w:rPr>
+          <w:rFonts w:ascii="Courier New" w:hAnsi="Courier New" w:cs="Courier New"/>
+        </w:rPr>
+        <w:tab/>
+      </w:r>
+      <w:r>
+        <w:rPr>
+          <w:rFonts w:ascii="Courier New" w:hAnsi="Courier New" w:cs="Courier New"/>
+        </w:rPr>
+        <w:tab/>
+        <w:t>- LGL</w:t>
+      </w:r>
+    </w:p>
+    <w:p>
+      <w:pPr>
+        <w:pStyle w:val="PlainText"/>
+        <w:rPr>
+          <w:rFonts w:ascii="Courier New" w:hAnsi="Courier New" w:cs="Courier New"/>
+        </w:rPr>
+      </w:pPr>
+      <w:r>
+        <w:rPr>
+          <w:rFonts w:ascii="Courier New" w:hAnsi="Courier New" w:cs="Courier New"/>
+        </w:rPr>
+        <w:t>Bill number</w:t>
+      </w:r>
+      <w:r>
+        <w:rPr>
+          <w:rFonts w:ascii="Courier New" w:hAnsi="Courier New" w:cs="Courier New"/>
+        </w:rPr>
+        <w:tab/>
+      </w:r>
+      <w:r>
+        <w:rPr>
+          <w:rFonts w:ascii="Courier New" w:hAnsi="Courier New" w:cs="Courier New"/>
+        </w:rPr>
+        <w:tab/>
+      </w:r>
+      <w:r>
+        <w:rPr>
+          <w:rFonts w:ascii="Courier New" w:hAnsi="Courier New" w:cs="Courier New"/>
+        </w:rPr>
+        <w:tab/>
+      </w:r>
+      <w:r>
+        <w:rPr>
+          <w:rFonts w:ascii="Courier New" w:hAnsi="Courier New" w:cs="Courier New"/>
+        </w:rPr>
+        <w:tab/>
+        <w:t>- 2592</w:t>
+      </w:r>
+    </w:p>
+    <w:p>
+      <w:pPr>
+        <w:pStyle w:val="PlainText"/>
+        <w:rPr>
+          <w:rFonts w:ascii="Courier New" w:hAnsi="Courier New" w:cs="Courier New"/>
+        </w:rPr>
+      </w:pPr>
+      <w:r>
+        <w:rPr>
+          <w:rFonts w:ascii="Courier New" w:hAnsi="Courier New" w:cs="Courier New"/>
+        </w:rPr>
+        <w:t>---------------------------------------------------------------</w:t>
+      </w:r>
+    </w:p>
+    <w:p>
+      <w:pPr>
+        <w:pStyle w:val="PlainText"/>
+        <w:rPr>
+          <w:rFonts w:ascii="Courier New" w:hAnsi="Courier New" w:cs="Courier New"/>
+        </w:rPr>
+      </w:pPr>
+      <w:r>
+        <w:rPr>
+          <w:rFonts w:ascii="Courier New" w:hAnsi="Courier New" w:cs="Courier New"/>
+        </w:rPr>
+        <w:t>Item Name</w:t>
+      </w:r>
+      <w:r>
+        <w:rPr>
+          <w:rFonts w:ascii="Courier New" w:hAnsi="Courier New" w:cs="Courier New"/>
+        </w:rPr>
+        <w:tab/>
+      </w:r>
+      <w:r>
+        <w:rPr>
+          <w:rFonts w:ascii="Courier New" w:hAnsi="Courier New" w:cs="Courier New"/>
+        </w:rPr>
+        <w:tab/>
+      </w:r>
+      <w:r>
+        <w:rPr>
+          <w:rFonts w:ascii="Courier New" w:hAnsi="Courier New" w:cs="Courier New"/>
+        </w:rPr>
+        <w:tab/>
+      </w:r>
+      <w:r>
+        <w:rPr>
+          <w:rFonts w:ascii="Courier New" w:hAnsi="Courier New" w:cs="Courier New"/>
+        </w:rPr>
+        <w:tab/>
+        <w:t>- POTATO</w:t>
+      </w:r>
+    </w:p>
+    <w:p>
+      <w:pPr>
+        <w:pStyle w:val="PlainText"/>
+        <w:rPr>
+          <w:rFonts w:ascii="Courier New" w:hAnsi="Courier New" w:cs="Courier New"/>
+        </w:rPr>
+      </w:pPr>
+      <w:r>
+        <w:rPr>
+          <w:rFonts w:ascii="Courier New" w:hAnsi="Courier New" w:cs="Courier New"/>
+        </w:rPr>
+        <w:t>Number of Pockets</w:t>
+      </w:r>
+      <w:r>
+        <w:rPr>
+          <w:rFonts w:ascii="Courier New" w:hAnsi="Courier New" w:cs="Courier New"/>
+        </w:rPr>
+        <w:tab/>
+      </w:r>
+      <w:r>
+        <w:rPr>
+          <w:rFonts w:ascii="Courier New" w:hAnsi="Courier New" w:cs="Courier New"/>
+        </w:rPr>
+        <w:tab/>
+      </w:r>
+      <w:r>
+        <w:rPr>
+          <w:rFonts w:ascii="Courier New" w:hAnsi="Courier New" w:cs="Courier New"/>
+        </w:rPr>
+        <w:tab/>
+        <w:t>- 2</w:t>
+      </w:r>
+    </w:p>
+    <w:p>
+      <w:pPr>
+        <w:pStyle w:val="PlainText"/>
+        <w:rPr>
+          <w:rFonts w:ascii="Courier New" w:hAnsi="Courier New" w:cs="Courier New"/>
+        </w:rPr>
+      </w:pPr>
+      <w:r>
+        <w:rPr>
+          <w:rFonts w:ascii="Courier New" w:hAnsi="Courier New" w:cs="Courier New"/>
+        </w:rPr>
+        <w:t>Number of KGs</w:t>
+      </w:r>
+      <w:r>
+        <w:rPr>
+          <w:rFonts w:ascii="Courier New" w:hAnsi="Courier New" w:cs="Courier New"/>
+        </w:rPr>
+        <w:tab/>
+      </w:r>
+      <w:r>
+        <w:rPr>
+          <w:rFonts w:ascii="Courier New" w:hAnsi="Courier New" w:cs="Courier New"/>
+        </w:rPr>
+        <w:tab/>
+      </w:r>
+      <w:r>
+        <w:rPr>
+          <w:rFonts w:ascii="Courier New" w:hAnsi="Courier New" w:cs="Courier New"/>
+        </w:rPr>
+        <w:tab/>
+        <w:t>- 105</w:t>
+      </w:r>
+    </w:p>
+    <w:p>
+      <w:pPr>
+        <w:pStyle w:val="PlainText"/>
+        <w:rPr>
+          <w:rFonts w:ascii="Courier New" w:hAnsi="Courier New" w:cs="Courier New"/>
+        </w:rPr>
+      </w:pPr>
+      <w:r>
+        <w:rPr>
+          <w:rFonts w:ascii="Courier New" w:hAnsi="Courier New" w:cs="Courier New"/>
+        </w:rPr>
+        <w:t>Rate</w:t>
+      </w:r>
+      <w:r>
+        <w:rPr>
+          <w:rFonts w:ascii="Courier New" w:hAnsi="Courier New" w:cs="Courier New"/>
+        </w:rPr>
+        <w:tab/>
+      </w:r>
+      <w:r>
+        <w:rPr>
+          <w:rFonts w:ascii="Courier New" w:hAnsi="Courier New" w:cs="Courier New"/>
+        </w:rPr>
+        <w:tab/>
+      </w:r>
+      <w:r>
+        <w:rPr>
+          <w:rFonts w:ascii="Courier New" w:hAnsi="Courier New" w:cs="Courier New"/>
+        </w:rPr>
+        <w:tab/>
+      </w:r>
+      <w:r>
+        <w:rPr>
+          <w:rFonts w:ascii="Courier New" w:hAnsi="Courier New" w:cs="Courier New"/>
+        </w:rPr>
+        <w:tab/>
+      </w:r>
+      <w:r>
+        <w:rPr>
+          <w:rFonts w:ascii="Courier New" w:hAnsi="Courier New" w:cs="Courier New"/>
+        </w:rPr>
+        <w:tab/>
+        <w:t>- 15</w:t>
+      </w:r>
+    </w:p>
+    <w:p>
+      <w:pPr>
+        <w:pStyle w:val="PlainText"/>
+        <w:rPr>
+          <w:rFonts w:ascii="Courier New" w:hAnsi="Courier New" w:cs="Courier New"/>
+        </w:rPr>
+      </w:pPr>
+      <w:r>
+        <w:rPr>
+          <w:rFonts w:ascii="Courier New" w:hAnsi="Courier New" w:cs="Courier New"/>
+        </w:rPr>
+        <w:t>Total Price</w:t>
+      </w:r>
+      <w:r>
+        <w:rPr>
+          <w:rFonts w:ascii="Courier New" w:hAnsi="Courier New" w:cs="Courier New"/>
+        </w:rPr>
+        <w:tab/>
+      </w:r>
+      <w:r>
+        <w:rPr>
+          <w:rFonts w:ascii="Courier New" w:hAnsi="Courier New" w:cs="Courier New"/>
+        </w:rPr>
+        <w:tab/>
+      </w:r>
+      <w:r>
+        <w:rPr>
+          <w:rFonts w:ascii="Courier New" w:hAnsi="Courier New" w:cs="Courier New"/>
+        </w:rPr>
+        <w:tab/>
+      </w:r>
+      <w:r>
+        <w:rPr>
+          <w:rFonts w:ascii="Courier New" w:hAnsi="Courier New" w:cs="Courier New"/>
+        </w:rPr>
+        <w:tab/>
+        <w:t>- 1575.0</w:t>
+      </w:r>
+    </w:p>
+    <w:p>
+      <w:pPr>
+        <w:pStyle w:val="PlainText"/>
+        <w:rPr>
+          <w:rFonts w:ascii="Courier New" w:hAnsi="Courier New" w:cs="Courier New"/>
+        </w:rPr>
+      </w:pPr>
+      <w:r>
+        <w:rPr>
+          <w:rFonts w:ascii="Courier New" w:hAnsi="Courier New" w:cs="Courier New"/>
+        </w:rPr>
+        <w:t>Amount balance</w:t>
+      </w:r>
+      <w:r>
+        <w:rPr>
+          <w:rFonts w:ascii="Courier New" w:hAnsi="Courier New" w:cs="Courier New"/>
+        </w:rPr>
+        <w:tab/>
+      </w:r>
+      <w:r>
+        <w:rPr>
+          <w:rFonts w:ascii="Courier New" w:hAnsi="Courier New" w:cs="Courier New"/>
+        </w:rPr>
+        <w:tab/>
+      </w:r>
+      <w:r>
+        <w:rPr>
+          <w:rFonts w:ascii="Courier New" w:hAnsi="Courier New" w:cs="Courier New"/>
+        </w:rPr>
+        <w:tab/>
+        <w:t>- 53303.0</w:t>
+      </w:r>
+    </w:p>
+    <w:p>
+      <w:pPr>
+        <w:pStyle w:val="PlainText"/>
+        <w:rPr>
+          <w:rFonts w:ascii="Courier New" w:hAnsi="Courier New" w:cs="Courier New"/>
+        </w:rPr>
+      </w:pPr>
+    </w:p>
+    <w:p>
+      <w:pPr>
+        <w:pStyle w:val="PlainText"/>
+        <w:rPr>
+          <w:rFonts w:ascii="Courier New" w:hAnsi="Courier New" w:cs="Courier New"/>
+        </w:rPr>
+      </w:pPr>
+      <w:r>
+        <w:rPr>
+          <w:rFonts w:ascii="Courier New" w:hAnsi="Courier New" w:cs="Courier New"/>
+        </w:rPr>
+        <w:t>Item Name</w:t>
+      </w:r>
+      <w:r>
+        <w:rPr>
+          <w:rFonts w:ascii="Courier New" w:hAnsi="Courier New" w:cs="Courier New"/>
+        </w:rPr>
+        <w:tab/>
+      </w:r>
+      <w:r>
+        <w:rPr>
+          <w:rFonts w:ascii="Courier New" w:hAnsi="Courier New" w:cs="Courier New"/>
+        </w:rPr>
+        <w:tab/>
+      </w:r>
+      <w:r>
+        <w:rPr>
+          <w:rFonts w:ascii="Courier New" w:hAnsi="Courier New" w:cs="Courier New"/>
+        </w:rPr>
+        <w:tab/>
+      </w:r>
+      <w:r>
+        <w:rPr>
+          <w:rFonts w:ascii="Courier New" w:hAnsi="Courier New" w:cs="Courier New"/>
+        </w:rPr>
+        <w:tab/>
+        <w:t>- BEET</w:t>
+      </w:r>
+    </w:p>
+    <w:p>
+      <w:pPr>
+        <w:pStyle w:val="PlainText"/>
+        <w:rPr>
+          <w:rFonts w:ascii="Courier New" w:hAnsi="Courier New" w:cs="Courier New"/>
+        </w:rPr>
+      </w:pPr>
+      <w:r>
+        <w:rPr>
+          <w:rFonts w:ascii="Courier New" w:hAnsi="Courier New" w:cs="Courier New"/>
+        </w:rPr>
+        <w:t>Number of Pockets</w:t>
+      </w:r>
+      <w:r>
+        <w:rPr>
+          <w:rFonts w:ascii="Courier New" w:hAnsi="Courier New" w:cs="Courier New"/>
+        </w:rPr>
+        <w:tab/>
+      </w:r>
+      <w:r>
+        <w:rPr>
+          <w:rFonts w:ascii="Courier New" w:hAnsi="Courier New" w:cs="Courier New"/>
+        </w:rPr>
+        <w:tab/>
+      </w:r>
+      <w:r>
+        <w:rPr>
+          <w:rFonts w:ascii="Courier New" w:hAnsi="Courier New" w:cs="Courier New"/>
+        </w:rPr>
+        <w:tab/>
+        <w:t>- 1</w:t>
+      </w:r>
+    </w:p>
+    <w:p>
+      <w:pPr>
+        <w:pStyle w:val="PlainText"/>
+        <w:rPr>
+          <w:rFonts w:ascii="Courier New" w:hAnsi="Courier New" w:cs="Courier New"/>
+        </w:rPr>
+      </w:pPr>
+      <w:r>
+        <w:rPr>
+          <w:rFonts w:ascii="Courier New" w:hAnsi="Courier New" w:cs="Courier New"/>
+        </w:rPr>
+        <w:t>Number of KGs</w:t>
+      </w:r>
+      <w:r>
+        <w:rPr>
+          <w:rFonts w:ascii="Courier New" w:hAnsi="Courier New" w:cs="Courier New"/>
+        </w:rPr>
+        <w:tab/>
+      </w:r>
+      <w:r>
+        <w:rPr>
+          <w:rFonts w:ascii="Courier New" w:hAnsi="Courier New" w:cs="Courier New"/>
+        </w:rPr>
+        <w:tab/>
+      </w:r>
+      <w:r>
+        <w:rPr>
+          <w:rFonts w:ascii="Courier New" w:hAnsi="Courier New" w:cs="Courier New"/>
+        </w:rPr>
+        <w:tab/>
+        <w:t>- 20</w:t>
+      </w:r>
+    </w:p>
+    <w:p>
+      <w:pPr>
+        <w:pStyle w:val="PlainText"/>
+        <w:rPr>
+          <w:rFonts w:ascii="Courier New" w:hAnsi="Courier New" w:cs="Courier New"/>
+        </w:rPr>
+      </w:pPr>
+      <w:r>
+        <w:rPr>
+          <w:rFonts w:ascii="Courier New" w:hAnsi="Courier New" w:cs="Courier New"/>
+        </w:rPr>
+        <w:t>Rate</w:t>
+      </w:r>
+      <w:r>
+        <w:rPr>
+          <w:rFonts w:ascii="Courier New" w:hAnsi="Courier New" w:cs="Courier New"/>
+        </w:rPr>
+        <w:tab/>
+      </w:r>
+      <w:r>
+        <w:rPr>
+          <w:rFonts w:ascii="Courier New" w:hAnsi="Courier New" w:cs="Courier New"/>
+        </w:rPr>
+        <w:tab/>
+      </w:r>
+      <w:r>
+        <w:rPr>
+          <w:rFonts w:ascii="Courier New" w:hAnsi="Courier New" w:cs="Courier New"/>
+        </w:rPr>
+        <w:tab/>
+      </w:r>
+      <w:r>
+        <w:rPr>
+          <w:rFonts w:ascii="Courier New" w:hAnsi="Courier New" w:cs="Courier New"/>
+        </w:rPr>
+        <w:tab/>
+      </w:r>
+      <w:r>
+        <w:rPr>
+          <w:rFonts w:ascii="Courier New" w:hAnsi="Courier New" w:cs="Courier New"/>
+        </w:rPr>
+        <w:tab/>
+        <w:t>- 12</w:t>
+      </w:r>
+    </w:p>
+    <w:p>
+      <w:pPr>
+        <w:pStyle w:val="PlainText"/>
+        <w:rPr>
+          <w:rFonts w:ascii="Courier New" w:hAnsi="Courier New" w:cs="Courier New"/>
+        </w:rPr>
+      </w:pPr>
+      <w:r>
+        <w:rPr>
+          <w:rFonts w:ascii="Courier New" w:hAnsi="Courier New" w:cs="Courier New"/>
+        </w:rPr>
+        <w:t>Total Price</w:t>
+      </w:r>
+      <w:r>
+        <w:rPr>
+          <w:rFonts w:ascii="Courier New" w:hAnsi="Courier New" w:cs="Courier New"/>
+        </w:rPr>
+        <w:tab/>
+      </w:r>
+      <w:r>
+        <w:rPr>
+          <w:rFonts w:ascii="Courier New" w:hAnsi="Courier New" w:cs="Courier New"/>
+        </w:rPr>
+        <w:tab/>
+      </w:r>
+      <w:r>
+        <w:rPr>
+          <w:rFonts w:ascii="Courier New" w:hAnsi="Courier New" w:cs="Courier New"/>
+        </w:rPr>
+        <w:tab/>
+      </w:r>
+      <w:r>
+        <w:rPr>
+          <w:rFonts w:ascii="Courier New" w:hAnsi="Courier New" w:cs="Courier New"/>
+        </w:rPr>
+        <w:tab/>
+        <w:t>- 240.0</w:t>
+      </w:r>
+    </w:p>
+    <w:p>
+      <w:pPr>
+        <w:pStyle w:val="PlainText"/>
+        <w:rPr>
+          <w:rFonts w:ascii="Courier New" w:hAnsi="Courier New" w:cs="Courier New"/>
+        </w:rPr>
+      </w:pPr>
+      <w:r>
+        <w:rPr>
+          <w:rFonts w:ascii="Courier New" w:hAnsi="Courier New" w:cs="Courier New"/>
+        </w:rPr>
+        <w:t>Amount balance</w:t>
+      </w:r>
+      <w:r>
+        <w:rPr>
+          <w:rFonts w:ascii="Courier New" w:hAnsi="Courier New" w:cs="Courier New"/>
+        </w:rPr>
+        <w:tab/>
+      </w:r>
+      <w:r>
+        <w:rPr>
+          <w:rFonts w:ascii="Courier New" w:hAnsi="Courier New" w:cs="Courier New"/>
+        </w:rPr>
+        <w:tab/>
+      </w:r>
+      <w:r>
+        <w:rPr>
+          <w:rFonts w:ascii="Courier New" w:hAnsi="Courier New" w:cs="Courier New"/>
+        </w:rPr>
+        <w:tab/>
+        <w:t>- 53543.0</w:t>
+      </w:r>
+    </w:p>
+    <w:p>
+      <w:pPr>
+        <w:pStyle w:val="PlainText"/>
+        <w:rPr>
+          <w:rFonts w:ascii="Courier New" w:hAnsi="Courier New" w:cs="Courier New"/>
+        </w:rPr>
+      </w:pPr>
+    </w:p>
+    <w:p>
+      <w:pPr>
+        <w:pStyle w:val="PlainText"/>
+        <w:rPr>
+          <w:rFonts w:ascii="Courier New" w:hAnsi="Courier New" w:cs="Courier New"/>
+        </w:rPr>
+      </w:pPr>
+      <w:r>
+        <w:rPr>
+          <w:rFonts w:ascii="Courier New" w:hAnsi="Courier New" w:cs="Courier New"/>
+        </w:rPr>
+        <w:t>Item Name</w:t>
+      </w:r>
+      <w:r>
+        <w:rPr>
+          <w:rFonts w:ascii="Courier New" w:hAnsi="Courier New" w:cs="Courier New"/>
+        </w:rPr>
+        <w:tab/>
+      </w:r>
+      <w:r>
+        <w:rPr>
+          <w:rFonts w:ascii="Courier New" w:hAnsi="Courier New" w:cs="Courier New"/>
+        </w:rPr>
+        <w:tab/>
+      </w:r>
+      <w:r>
+        <w:rPr>
+          <w:rFonts w:ascii="Courier New" w:hAnsi="Courier New" w:cs="Courier New"/>
+        </w:rPr>
+        <w:tab/>
+      </w:r>
+      <w:r>
+        <w:rPr>
+          <w:rFonts w:ascii="Courier New" w:hAnsi="Courier New" w:cs="Courier New"/>
+        </w:rPr>
+        <w:tab/>
+        <w:t>- SORE KAI</w:t>
+      </w:r>
+    </w:p>
+    <w:p>
+      <w:pPr>
+        <w:pStyle w:val="PlainText"/>
+        <w:rPr>
+          <w:rFonts w:ascii="Courier New" w:hAnsi="Courier New" w:cs="Courier New"/>
+        </w:rPr>
+      </w:pPr>
+      <w:r>
+        <w:rPr>
+          <w:rFonts w:ascii="Courier New" w:hAnsi="Courier New" w:cs="Courier New"/>
+        </w:rPr>
+        <w:t>Number of Pockets</w:t>
+      </w:r>
+      <w:r>
+        <w:rPr>
+          <w:rFonts w:ascii="Courier New" w:hAnsi="Courier New" w:cs="Courier New"/>
+        </w:rPr>
+        <w:tab/>
+      </w:r>
+      <w:r>
+        <w:rPr>
+          <w:rFonts w:ascii="Courier New" w:hAnsi="Courier New" w:cs="Courier New"/>
+        </w:rPr>
+        <w:tab/>
+      </w:r>
+      <w:r>
+        <w:rPr>
+          <w:rFonts w:ascii="Courier New" w:hAnsi="Courier New" w:cs="Courier New"/>
+        </w:rPr>
+        <w:tab/>
+        <w:t>- 1</w:t>
+      </w:r>
+    </w:p>
+    <w:p>
+      <w:pPr>
+        <w:pStyle w:val="PlainText"/>
+        <w:rPr>
+          <w:rFonts w:ascii="Courier New" w:hAnsi="Courier New" w:cs="Courier New"/>
+        </w:rPr>
+      </w:pPr>
+      <w:r>
+        <w:rPr>
+          <w:rFonts w:ascii="Courier New" w:hAnsi="Courier New" w:cs="Courier New"/>
+        </w:rPr>
+        <w:t>Number of KGs</w:t>
+      </w:r>
+      <w:r>
+        <w:rPr>
+          <w:rFonts w:ascii="Courier New" w:hAnsi="Courier New" w:cs="Courier New"/>
+        </w:rPr>
+        <w:tab/>
+      </w:r>
+      <w:r>
+        <w:rPr>
+          <w:rFonts w:ascii="Courier New" w:hAnsi="Courier New" w:cs="Courier New"/>
+        </w:rPr>
+        <w:tab/>
+      </w:r>
+      <w:r>
+        <w:rPr>
+          <w:rFonts w:ascii="Courier New" w:hAnsi="Courier New" w:cs="Courier New"/>
+        </w:rPr>
+        <w:tab/>
+        <w:t>- 48</w:t>
+      </w:r>
+    </w:p>
+    <w:p>
+      <w:pPr>
+        <w:pStyle w:val="PlainText"/>
+        <w:rPr>
+          <w:rFonts w:ascii="Courier New" w:hAnsi="Courier New" w:cs="Courier New"/>
+        </w:rPr>
+      </w:pPr>
+      <w:r>
+        <w:rPr>
+          <w:rFonts w:ascii="Courier New" w:hAnsi="Courier New" w:cs="Courier New"/>
+        </w:rPr>
+        <w:t>Rate</w:t>
+      </w:r>
+      <w:r>
+        <w:rPr>
+          <w:rFonts w:ascii="Courier New" w:hAnsi="Courier New" w:cs="Courier New"/>
+        </w:rPr>
+        <w:tab/>
+      </w:r>
+      <w:r>
+        <w:rPr>
+          <w:rFonts w:ascii="Courier New" w:hAnsi="Courier New" w:cs="Courier New"/>
+        </w:rPr>
+        <w:tab/>
+      </w:r>
+      <w:r>
+        <w:rPr>
+          <w:rFonts w:ascii="Courier New" w:hAnsi="Courier New" w:cs="Courier New"/>
+        </w:rPr>
+        <w:tab/>
+      </w:r>
+      <w:r>
+        <w:rPr>
+          <w:rFonts w:ascii="Courier New" w:hAnsi="Courier New" w:cs="Courier New"/>
+        </w:rPr>
+        <w:tab/>
+      </w:r>
+      <w:r>
+        <w:rPr>
+          <w:rFonts w:ascii="Courier New" w:hAnsi="Courier New" w:cs="Courier New"/>
+        </w:rPr>
+        <w:tab/>
+        <w:t>- 8</w:t>
+      </w:r>
+    </w:p>
+    <w:p>
+      <w:pPr>
+        <w:pStyle w:val="PlainText"/>
+        <w:rPr>
+          <w:rFonts w:ascii="Courier New" w:hAnsi="Courier New" w:cs="Courier New"/>
+        </w:rPr>
+      </w:pPr>
+      <w:r>
+        <w:rPr>
+          <w:rFonts w:ascii="Courier New" w:hAnsi="Courier New" w:cs="Courier New"/>
+        </w:rPr>
+        <w:t>Total Price</w:t>
+      </w:r>
+      <w:r>
+        <w:rPr>
+          <w:rFonts w:ascii="Courier New" w:hAnsi="Courier New" w:cs="Courier New"/>
+        </w:rPr>
+        <w:tab/>
+      </w:r>
+      <w:r>
+        <w:rPr>
+          <w:rFonts w:ascii="Courier New" w:hAnsi="Courier New" w:cs="Courier New"/>
+        </w:rPr>
+        <w:tab/>
+      </w:r>
+      <w:r>
+        <w:rPr>
+          <w:rFonts w:ascii="Courier New" w:hAnsi="Courier New" w:cs="Courier New"/>
+        </w:rPr>
+        <w:tab/>
+      </w:r>
+      <w:r>
+        <w:rPr>
+          <w:rFonts w:ascii="Courier New" w:hAnsi="Courier New" w:cs="Courier New"/>
+        </w:rPr>
+        <w:tab/>
+        <w:t>- 384.0</w:t>
+      </w:r>
+    </w:p>
+    <w:p>
+      <w:pPr>
+        <w:pStyle w:val="PlainText"/>
+        <w:rPr>
+          <w:rFonts w:ascii="Courier New" w:hAnsi="Courier New" w:cs="Courier New"/>
+          <w:b/>
+        </w:rPr>
+      </w:pPr>
+      <w:r>
+        <w:rPr>
+          <w:rFonts w:ascii="Courier New" w:hAnsi="Courier New" w:cs="Courier New"/>
+          <w:b/>
+        </w:rPr>
+        <w:t>Amount balance</w:t>
+      </w:r>
+      <w:r>
+        <w:rPr>
+          <w:rFonts w:ascii="Courier New" w:hAnsi="Courier New" w:cs="Courier New"/>
+          <w:b/>
+        </w:rPr>
+        <w:tab/>
+      </w:r>
+      <w:r>
+        <w:rPr>
+          <w:rFonts w:ascii="Courier New" w:hAnsi="Courier New" w:cs="Courier New"/>
+          <w:b/>
+        </w:rPr>
+        <w:tab/>
+      </w:r>
+      <w:r>
+        <w:rPr>
+          <w:rFonts w:ascii="Courier New" w:hAnsi="Courier New" w:cs="Courier New"/>
+          <w:b/>
+        </w:rPr>
+        <w:tab/>
+        <w:t>- 53927.0</w:t>
+      </w:r>
+    </w:p>
+    <w:p>
+      <w:pPr>
+        <w:pStyle w:val="PlainText"/>
+        <w:rPr>
+          <w:rFonts w:ascii="Courier New" w:hAnsi="Courier New" w:cs="Courier New"/>
+        </w:rPr>
+      </w:pPr>
+    </w:p>
+    <w:p>
+      <w:pPr>
+        <w:pStyle w:val="PlainText"/>
+        <w:rPr>
+          <w:rFonts w:ascii="Courier New" w:hAnsi="Courier New" w:cs="Courier New"/>
+        </w:rPr>
+      </w:pPr>
     </w:p>
     <w:p>
       <w:pPr>

--- a/customer _details/GANGAMMA/SEP/TUMKUR/LGL/PURCHASE DETAILS.docx
+++ b/customer _details/GANGAMMA/SEP/TUMKUR/LGL/PURCHASE DETAILS.docx
@@ -39732,13 +39732,7 @@
         <w:rPr>
           <w:rFonts w:ascii="Courier New" w:hAnsi="Courier New" w:cs="Courier New"/>
         </w:rPr>
-        <w:t>THU Jan 18</w:t>
-      </w:r>
-      <w:r>
-        <w:rPr>
-          <w:rFonts w:ascii="Courier New" w:hAnsi="Courier New" w:cs="Courier New"/>
-        </w:rPr>
-        <w:t xml:space="preserve"> 10:23:32 PST 2018</w:t>
+        <w:t>THU Jan 18 10:23:32 PST 2018</w:t>
       </w:r>
     </w:p>
     <w:p>
@@ -40519,6 +40513,371 @@
         <w:tab/>
         <w:t>- 53927.0</w:t>
       </w:r>
+    </w:p>
+    <w:p>
+      <w:pPr>
+        <w:pStyle w:val="PlainText"/>
+        <w:rPr>
+          <w:rFonts w:ascii="Courier New" w:hAnsi="Courier New" w:cs="Courier New"/>
+          <w:b/>
+        </w:rPr>
+      </w:pPr>
+    </w:p>
+    <w:p>
+      <w:pPr>
+        <w:pStyle w:val="PlainText"/>
+        <w:rPr>
+          <w:rFonts w:ascii="Courier New" w:hAnsi="Courier New" w:cs="Courier New"/>
+        </w:rPr>
+      </w:pPr>
+      <w:r>
+        <w:rPr>
+          <w:rFonts w:ascii="Courier New" w:hAnsi="Courier New" w:cs="Courier New"/>
+        </w:rPr>
+        <w:t>FRI Jan 19</w:t>
+      </w:r>
+      <w:r>
+        <w:rPr>
+          <w:rFonts w:ascii="Courier New" w:hAnsi="Courier New" w:cs="Courier New"/>
+        </w:rPr>
+        <w:t xml:space="preserve"> 10:15:46 PST 2018</w:t>
+      </w:r>
+    </w:p>
+    <w:p>
+      <w:pPr>
+        <w:pStyle w:val="PlainText"/>
+        <w:rPr>
+          <w:rFonts w:ascii="Courier New" w:hAnsi="Courier New" w:cs="Courier New"/>
+        </w:rPr>
+      </w:pPr>
+      <w:r>
+        <w:rPr>
+          <w:rFonts w:ascii="Courier New" w:hAnsi="Courier New" w:cs="Courier New"/>
+        </w:rPr>
+        <w:t>Person Name</w:t>
+      </w:r>
+      <w:r>
+        <w:rPr>
+          <w:rFonts w:ascii="Courier New" w:hAnsi="Courier New" w:cs="Courier New"/>
+        </w:rPr>
+        <w:tab/>
+      </w:r>
+      <w:r>
+        <w:rPr>
+          <w:rFonts w:ascii="Courier New" w:hAnsi="Courier New" w:cs="Courier New"/>
+        </w:rPr>
+        <w:tab/>
+      </w:r>
+      <w:r>
+        <w:rPr>
+          <w:rFonts w:ascii="Courier New" w:hAnsi="Courier New" w:cs="Courier New"/>
+        </w:rPr>
+        <w:tab/>
+      </w:r>
+      <w:r>
+        <w:rPr>
+          <w:rFonts w:ascii="Courier New" w:hAnsi="Courier New" w:cs="Courier New"/>
+        </w:rPr>
+        <w:tab/>
+        <w:t>- LGL</w:t>
+      </w:r>
+    </w:p>
+    <w:p>
+      <w:pPr>
+        <w:pStyle w:val="PlainText"/>
+        <w:rPr>
+          <w:rFonts w:ascii="Courier New" w:hAnsi="Courier New" w:cs="Courier New"/>
+        </w:rPr>
+      </w:pPr>
+      <w:r>
+        <w:rPr>
+          <w:rFonts w:ascii="Courier New" w:hAnsi="Courier New" w:cs="Courier New"/>
+        </w:rPr>
+        <w:t>Bill number</w:t>
+      </w:r>
+      <w:r>
+        <w:rPr>
+          <w:rFonts w:ascii="Courier New" w:hAnsi="Courier New" w:cs="Courier New"/>
+        </w:rPr>
+        <w:tab/>
+      </w:r>
+      <w:r>
+        <w:rPr>
+          <w:rFonts w:ascii="Courier New" w:hAnsi="Courier New" w:cs="Courier New"/>
+        </w:rPr>
+        <w:tab/>
+      </w:r>
+      <w:r>
+        <w:rPr>
+          <w:rFonts w:ascii="Courier New" w:hAnsi="Courier New" w:cs="Courier New"/>
+        </w:rPr>
+        <w:tab/>
+      </w:r>
+      <w:r>
+        <w:rPr>
+          <w:rFonts w:ascii="Courier New" w:hAnsi="Courier New" w:cs="Courier New"/>
+        </w:rPr>
+        <w:tab/>
+        <w:t>- 2617</w:t>
+      </w:r>
+    </w:p>
+    <w:p>
+      <w:pPr>
+        <w:pStyle w:val="PlainText"/>
+        <w:rPr>
+          <w:rFonts w:ascii="Courier New" w:hAnsi="Courier New" w:cs="Courier New"/>
+        </w:rPr>
+      </w:pPr>
+      <w:r>
+        <w:rPr>
+          <w:rFonts w:ascii="Courier New" w:hAnsi="Courier New" w:cs="Courier New"/>
+        </w:rPr>
+        <w:t>---------------------------------------------------------------</w:t>
+      </w:r>
+    </w:p>
+    <w:p>
+      <w:pPr>
+        <w:pStyle w:val="PlainText"/>
+        <w:rPr>
+          <w:rFonts w:ascii="Courier New" w:hAnsi="Courier New" w:cs="Courier New"/>
+        </w:rPr>
+      </w:pPr>
+      <w:r>
+        <w:rPr>
+          <w:rFonts w:ascii="Courier New" w:hAnsi="Courier New" w:cs="Courier New"/>
+        </w:rPr>
+        <w:t>Item Name</w:t>
+      </w:r>
+      <w:r>
+        <w:rPr>
+          <w:rFonts w:ascii="Courier New" w:hAnsi="Courier New" w:cs="Courier New"/>
+        </w:rPr>
+        <w:tab/>
+      </w:r>
+      <w:r>
+        <w:rPr>
+          <w:rFonts w:ascii="Courier New" w:hAnsi="Courier New" w:cs="Courier New"/>
+        </w:rPr>
+        <w:tab/>
+      </w:r>
+      <w:r>
+        <w:rPr>
+          <w:rFonts w:ascii="Courier New" w:hAnsi="Courier New" w:cs="Courier New"/>
+        </w:rPr>
+        <w:tab/>
+      </w:r>
+      <w:r>
+        <w:rPr>
+          <w:rFonts w:ascii="Courier New" w:hAnsi="Courier New" w:cs="Courier New"/>
+        </w:rPr>
+        <w:tab/>
+        <w:t>- CARROT</w:t>
+      </w:r>
+    </w:p>
+    <w:p>
+      <w:pPr>
+        <w:pStyle w:val="PlainText"/>
+        <w:rPr>
+          <w:rFonts w:ascii="Courier New" w:hAnsi="Courier New" w:cs="Courier New"/>
+        </w:rPr>
+      </w:pPr>
+      <w:r>
+        <w:rPr>
+          <w:rFonts w:ascii="Courier New" w:hAnsi="Courier New" w:cs="Courier New"/>
+        </w:rPr>
+        <w:t>Number of Pockets</w:t>
+      </w:r>
+      <w:r>
+        <w:rPr>
+          <w:rFonts w:ascii="Courier New" w:hAnsi="Courier New" w:cs="Courier New"/>
+        </w:rPr>
+        <w:tab/>
+      </w:r>
+      <w:r>
+        <w:rPr>
+          <w:rFonts w:ascii="Courier New" w:hAnsi="Courier New" w:cs="Courier New"/>
+        </w:rPr>
+        <w:tab/>
+      </w:r>
+      <w:r>
+        <w:rPr>
+          <w:rFonts w:ascii="Courier New" w:hAnsi="Courier New" w:cs="Courier New"/>
+        </w:rPr>
+        <w:tab/>
+        <w:t>- 1</w:t>
+      </w:r>
+    </w:p>
+    <w:p>
+      <w:pPr>
+        <w:pStyle w:val="PlainText"/>
+        <w:rPr>
+          <w:rFonts w:ascii="Courier New" w:hAnsi="Courier New" w:cs="Courier New"/>
+        </w:rPr>
+      </w:pPr>
+      <w:r>
+        <w:rPr>
+          <w:rFonts w:ascii="Courier New" w:hAnsi="Courier New" w:cs="Courier New"/>
+        </w:rPr>
+        <w:t>Number of KGs</w:t>
+      </w:r>
+      <w:r>
+        <w:rPr>
+          <w:rFonts w:ascii="Courier New" w:hAnsi="Courier New" w:cs="Courier New"/>
+        </w:rPr>
+        <w:tab/>
+      </w:r>
+      <w:r>
+        <w:rPr>
+          <w:rFonts w:ascii="Courier New" w:hAnsi="Courier New" w:cs="Courier New"/>
+        </w:rPr>
+        <w:tab/>
+      </w:r>
+      <w:r>
+        <w:rPr>
+          <w:rFonts w:ascii="Courier New" w:hAnsi="Courier New" w:cs="Courier New"/>
+        </w:rPr>
+        <w:tab/>
+        <w:t>- 30</w:t>
+      </w:r>
+    </w:p>
+    <w:p>
+      <w:pPr>
+        <w:pStyle w:val="PlainText"/>
+        <w:rPr>
+          <w:rFonts w:ascii="Courier New" w:hAnsi="Courier New" w:cs="Courier New"/>
+        </w:rPr>
+      </w:pPr>
+      <w:r>
+        <w:rPr>
+          <w:rFonts w:ascii="Courier New" w:hAnsi="Courier New" w:cs="Courier New"/>
+        </w:rPr>
+        <w:t>Rate</w:t>
+      </w:r>
+      <w:r>
+        <w:rPr>
+          <w:rFonts w:ascii="Courier New" w:hAnsi="Courier New" w:cs="Courier New"/>
+        </w:rPr>
+        <w:tab/>
+      </w:r>
+      <w:r>
+        <w:rPr>
+          <w:rFonts w:ascii="Courier New" w:hAnsi="Courier New" w:cs="Courier New"/>
+        </w:rPr>
+        <w:tab/>
+      </w:r>
+      <w:r>
+        <w:rPr>
+          <w:rFonts w:ascii="Courier New" w:hAnsi="Courier New" w:cs="Courier New"/>
+        </w:rPr>
+        <w:tab/>
+      </w:r>
+      <w:r>
+        <w:rPr>
+          <w:rFonts w:ascii="Courier New" w:hAnsi="Courier New" w:cs="Courier New"/>
+        </w:rPr>
+        <w:tab/>
+      </w:r>
+      <w:r>
+        <w:rPr>
+          <w:rFonts w:ascii="Courier New" w:hAnsi="Courier New" w:cs="Courier New"/>
+        </w:rPr>
+        <w:tab/>
+        <w:t>- 20</w:t>
+      </w:r>
+    </w:p>
+    <w:p>
+      <w:pPr>
+        <w:pStyle w:val="PlainText"/>
+        <w:rPr>
+          <w:rFonts w:ascii="Courier New" w:hAnsi="Courier New" w:cs="Courier New"/>
+        </w:rPr>
+      </w:pPr>
+      <w:r>
+        <w:rPr>
+          <w:rFonts w:ascii="Courier New" w:hAnsi="Courier New" w:cs="Courier New"/>
+        </w:rPr>
+        <w:t>Total Price</w:t>
+      </w:r>
+      <w:r>
+        <w:rPr>
+          <w:rFonts w:ascii="Courier New" w:hAnsi="Courier New" w:cs="Courier New"/>
+        </w:rPr>
+        <w:tab/>
+      </w:r>
+      <w:r>
+        <w:rPr>
+          <w:rFonts w:ascii="Courier New" w:hAnsi="Courier New" w:cs="Courier New"/>
+        </w:rPr>
+        <w:tab/>
+      </w:r>
+      <w:r>
+        <w:rPr>
+          <w:rFonts w:ascii="Courier New" w:hAnsi="Courier New" w:cs="Courier New"/>
+        </w:rPr>
+        <w:tab/>
+      </w:r>
+      <w:r>
+        <w:rPr>
+          <w:rFonts w:ascii="Courier New" w:hAnsi="Courier New" w:cs="Courier New"/>
+        </w:rPr>
+        <w:tab/>
+        <w:t>- 600.0</w:t>
+      </w:r>
+    </w:p>
+    <w:p>
+      <w:pPr>
+        <w:pStyle w:val="PlainText"/>
+        <w:rPr>
+          <w:rFonts w:ascii="Courier New" w:hAnsi="Courier New" w:cs="Courier New"/>
+          <w:b/>
+        </w:rPr>
+      </w:pPr>
+      <w:r>
+        <w:rPr>
+          <w:rFonts w:ascii="Courier New" w:hAnsi="Courier New" w:cs="Courier New"/>
+          <w:b/>
+        </w:rPr>
+        <w:t>Amount balance</w:t>
+      </w:r>
+      <w:r>
+        <w:rPr>
+          <w:rFonts w:ascii="Courier New" w:hAnsi="Courier New" w:cs="Courier New"/>
+          <w:b/>
+        </w:rPr>
+        <w:tab/>
+      </w:r>
+      <w:r>
+        <w:rPr>
+          <w:rFonts w:ascii="Courier New" w:hAnsi="Courier New" w:cs="Courier New"/>
+          <w:b/>
+        </w:rPr>
+        <w:tab/>
+      </w:r>
+      <w:r>
+        <w:rPr>
+          <w:rFonts w:ascii="Courier New" w:hAnsi="Courier New" w:cs="Courier New"/>
+          <w:b/>
+        </w:rPr>
+        <w:tab/>
+        <w:t>- 54527.0</w:t>
+      </w:r>
+    </w:p>
+    <w:p>
+      <w:pPr>
+        <w:pStyle w:val="PlainText"/>
+        <w:rPr>
+          <w:rFonts w:ascii="Courier New" w:hAnsi="Courier New" w:cs="Courier New"/>
+        </w:rPr>
+      </w:pPr>
+    </w:p>
+    <w:p>
+      <w:pPr>
+        <w:pStyle w:val="PlainText"/>
+        <w:rPr>
+          <w:rFonts w:ascii="Courier New" w:hAnsi="Courier New" w:cs="Courier New"/>
+          <w:b/>
+        </w:rPr>
+      </w:pPr>
     </w:p>
     <w:p>
       <w:pPr>

--- a/customer _details/GANGAMMA/SEP/TUMKUR/LGL/PURCHASE DETAILS.docx
+++ b/customer _details/GANGAMMA/SEP/TUMKUR/LGL/PURCHASE DETAILS.docx
@@ -40534,13 +40534,7 @@
         <w:rPr>
           <w:rFonts w:ascii="Courier New" w:hAnsi="Courier New" w:cs="Courier New"/>
         </w:rPr>
-        <w:t>FRI Jan 19</w:t>
-      </w:r>
-      <w:r>
-        <w:rPr>
-          <w:rFonts w:ascii="Courier New" w:hAnsi="Courier New" w:cs="Courier New"/>
-        </w:rPr>
-        <w:t xml:space="preserve"> 10:15:46 PST 2018</w:t>
+        <w:t>FRI Jan 19 10:15:46 PST 2018</w:t>
       </w:r>
     </w:p>
     <w:p>
@@ -40861,6 +40855,1190 @@
         <w:tab/>
         <w:t>- 54527.0</w:t>
       </w:r>
+    </w:p>
+    <w:p>
+      <w:pPr>
+        <w:pStyle w:val="PlainText"/>
+        <w:rPr>
+          <w:rFonts w:ascii="Courier New" w:hAnsi="Courier New" w:cs="Courier New"/>
+          <w:b/>
+        </w:rPr>
+      </w:pPr>
+    </w:p>
+    <w:p>
+      <w:pPr>
+        <w:pStyle w:val="PlainText"/>
+        <w:rPr>
+          <w:rFonts w:ascii="Courier New" w:hAnsi="Courier New" w:cs="Courier New"/>
+        </w:rPr>
+      </w:pPr>
+      <w:r>
+        <w:rPr>
+          <w:rFonts w:ascii="Courier New" w:hAnsi="Courier New" w:cs="Courier New"/>
+        </w:rPr>
+        <w:t>SAT Jan 20 09:59:51 PST 2018</w:t>
+      </w:r>
+    </w:p>
+    <w:p>
+      <w:pPr>
+        <w:pStyle w:val="PlainText"/>
+        <w:rPr>
+          <w:rFonts w:ascii="Courier New" w:hAnsi="Courier New" w:cs="Courier New"/>
+        </w:rPr>
+      </w:pPr>
+      <w:r>
+        <w:rPr>
+          <w:rFonts w:ascii="Courier New" w:hAnsi="Courier New" w:cs="Courier New"/>
+        </w:rPr>
+        <w:t>Person Name</w:t>
+      </w:r>
+      <w:r>
+        <w:rPr>
+          <w:rFonts w:ascii="Courier New" w:hAnsi="Courier New" w:cs="Courier New"/>
+        </w:rPr>
+        <w:tab/>
+      </w:r>
+      <w:r>
+        <w:rPr>
+          <w:rFonts w:ascii="Courier New" w:hAnsi="Courier New" w:cs="Courier New"/>
+        </w:rPr>
+        <w:tab/>
+      </w:r>
+      <w:r>
+        <w:rPr>
+          <w:rFonts w:ascii="Courier New" w:hAnsi="Courier New" w:cs="Courier New"/>
+        </w:rPr>
+        <w:tab/>
+      </w:r>
+      <w:r>
+        <w:rPr>
+          <w:rFonts w:ascii="Courier New" w:hAnsi="Courier New" w:cs="Courier New"/>
+        </w:rPr>
+        <w:tab/>
+        <w:t>- LGL</w:t>
+      </w:r>
+    </w:p>
+    <w:p>
+      <w:pPr>
+        <w:pStyle w:val="PlainText"/>
+        <w:rPr>
+          <w:rFonts w:ascii="Courier New" w:hAnsi="Courier New" w:cs="Courier New"/>
+        </w:rPr>
+      </w:pPr>
+      <w:r>
+        <w:rPr>
+          <w:rFonts w:ascii="Courier New" w:hAnsi="Courier New" w:cs="Courier New"/>
+        </w:rPr>
+        <w:t>Bill number</w:t>
+      </w:r>
+      <w:r>
+        <w:rPr>
+          <w:rFonts w:ascii="Courier New" w:hAnsi="Courier New" w:cs="Courier New"/>
+        </w:rPr>
+        <w:tab/>
+      </w:r>
+      <w:r>
+        <w:rPr>
+          <w:rFonts w:ascii="Courier New" w:hAnsi="Courier New" w:cs="Courier New"/>
+        </w:rPr>
+        <w:tab/>
+      </w:r>
+      <w:r>
+        <w:rPr>
+          <w:rFonts w:ascii="Courier New" w:hAnsi="Courier New" w:cs="Courier New"/>
+        </w:rPr>
+        <w:tab/>
+      </w:r>
+      <w:r>
+        <w:rPr>
+          <w:rFonts w:ascii="Courier New" w:hAnsi="Courier New" w:cs="Courier New"/>
+        </w:rPr>
+        <w:tab/>
+        <w:t>- 2636</w:t>
+      </w:r>
+    </w:p>
+    <w:p>
+      <w:pPr>
+        <w:pStyle w:val="PlainText"/>
+        <w:rPr>
+          <w:rFonts w:ascii="Courier New" w:hAnsi="Courier New" w:cs="Courier New"/>
+        </w:rPr>
+      </w:pPr>
+      <w:r>
+        <w:rPr>
+          <w:rFonts w:ascii="Courier New" w:hAnsi="Courier New" w:cs="Courier New"/>
+        </w:rPr>
+        <w:t>---------------------------------------------------------------</w:t>
+      </w:r>
+    </w:p>
+    <w:p>
+      <w:pPr>
+        <w:pStyle w:val="PlainText"/>
+        <w:rPr>
+          <w:rFonts w:ascii="Courier New" w:hAnsi="Courier New" w:cs="Courier New"/>
+        </w:rPr>
+      </w:pPr>
+      <w:r>
+        <w:rPr>
+          <w:rFonts w:ascii="Courier New" w:hAnsi="Courier New" w:cs="Courier New"/>
+        </w:rPr>
+        <w:t>Item Name</w:t>
+      </w:r>
+      <w:r>
+        <w:rPr>
+          <w:rFonts w:ascii="Courier New" w:hAnsi="Courier New" w:cs="Courier New"/>
+        </w:rPr>
+        <w:tab/>
+      </w:r>
+      <w:r>
+        <w:rPr>
+          <w:rFonts w:ascii="Courier New" w:hAnsi="Courier New" w:cs="Courier New"/>
+        </w:rPr>
+        <w:tab/>
+      </w:r>
+      <w:r>
+        <w:rPr>
+          <w:rFonts w:ascii="Courier New" w:hAnsi="Courier New" w:cs="Courier New"/>
+        </w:rPr>
+        <w:tab/>
+      </w:r>
+      <w:r>
+        <w:rPr>
+          <w:rFonts w:ascii="Courier New" w:hAnsi="Courier New" w:cs="Courier New"/>
+        </w:rPr>
+        <w:tab/>
+        <w:t>- POTATO</w:t>
+      </w:r>
+    </w:p>
+    <w:p>
+      <w:pPr>
+        <w:pStyle w:val="PlainText"/>
+        <w:rPr>
+          <w:rFonts w:ascii="Courier New" w:hAnsi="Courier New" w:cs="Courier New"/>
+        </w:rPr>
+      </w:pPr>
+      <w:r>
+        <w:rPr>
+          <w:rFonts w:ascii="Courier New" w:hAnsi="Courier New" w:cs="Courier New"/>
+        </w:rPr>
+        <w:t>Number of Pockets</w:t>
+      </w:r>
+      <w:r>
+        <w:rPr>
+          <w:rFonts w:ascii="Courier New" w:hAnsi="Courier New" w:cs="Courier New"/>
+        </w:rPr>
+        <w:tab/>
+      </w:r>
+      <w:r>
+        <w:rPr>
+          <w:rFonts w:ascii="Courier New" w:hAnsi="Courier New" w:cs="Courier New"/>
+        </w:rPr>
+        <w:tab/>
+      </w:r>
+      <w:r>
+        <w:rPr>
+          <w:rFonts w:ascii="Courier New" w:hAnsi="Courier New" w:cs="Courier New"/>
+        </w:rPr>
+        <w:tab/>
+        <w:t>- 3</w:t>
+      </w:r>
+    </w:p>
+    <w:p>
+      <w:pPr>
+        <w:pStyle w:val="PlainText"/>
+        <w:rPr>
+          <w:rFonts w:ascii="Courier New" w:hAnsi="Courier New" w:cs="Courier New"/>
+        </w:rPr>
+      </w:pPr>
+      <w:r>
+        <w:rPr>
+          <w:rFonts w:ascii="Courier New" w:hAnsi="Courier New" w:cs="Courier New"/>
+        </w:rPr>
+        <w:t>Number of KGs</w:t>
+      </w:r>
+      <w:r>
+        <w:rPr>
+          <w:rFonts w:ascii="Courier New" w:hAnsi="Courier New" w:cs="Courier New"/>
+        </w:rPr>
+        <w:tab/>
+      </w:r>
+      <w:r>
+        <w:rPr>
+          <w:rFonts w:ascii="Courier New" w:hAnsi="Courier New" w:cs="Courier New"/>
+        </w:rPr>
+        <w:tab/>
+      </w:r>
+      <w:r>
+        <w:rPr>
+          <w:rFonts w:ascii="Courier New" w:hAnsi="Courier New" w:cs="Courier New"/>
+        </w:rPr>
+        <w:tab/>
+        <w:t>- 152</w:t>
+      </w:r>
+    </w:p>
+    <w:p>
+      <w:pPr>
+        <w:pStyle w:val="PlainText"/>
+        <w:rPr>
+          <w:rFonts w:ascii="Courier New" w:hAnsi="Courier New" w:cs="Courier New"/>
+        </w:rPr>
+      </w:pPr>
+      <w:r>
+        <w:rPr>
+          <w:rFonts w:ascii="Courier New" w:hAnsi="Courier New" w:cs="Courier New"/>
+        </w:rPr>
+        <w:t>Rate</w:t>
+      </w:r>
+      <w:r>
+        <w:rPr>
+          <w:rFonts w:ascii="Courier New" w:hAnsi="Courier New" w:cs="Courier New"/>
+        </w:rPr>
+        <w:tab/>
+      </w:r>
+      <w:r>
+        <w:rPr>
+          <w:rFonts w:ascii="Courier New" w:hAnsi="Courier New" w:cs="Courier New"/>
+        </w:rPr>
+        <w:tab/>
+      </w:r>
+      <w:r>
+        <w:rPr>
+          <w:rFonts w:ascii="Courier New" w:hAnsi="Courier New" w:cs="Courier New"/>
+        </w:rPr>
+        <w:tab/>
+      </w:r>
+      <w:r>
+        <w:rPr>
+          <w:rFonts w:ascii="Courier New" w:hAnsi="Courier New" w:cs="Courier New"/>
+        </w:rPr>
+        <w:tab/>
+      </w:r>
+      <w:r>
+        <w:rPr>
+          <w:rFonts w:ascii="Courier New" w:hAnsi="Courier New" w:cs="Courier New"/>
+        </w:rPr>
+        <w:tab/>
+        <w:t>- 15</w:t>
+      </w:r>
+    </w:p>
+    <w:p>
+      <w:pPr>
+        <w:pStyle w:val="PlainText"/>
+        <w:rPr>
+          <w:rFonts w:ascii="Courier New" w:hAnsi="Courier New" w:cs="Courier New"/>
+        </w:rPr>
+      </w:pPr>
+      <w:r>
+        <w:rPr>
+          <w:rFonts w:ascii="Courier New" w:hAnsi="Courier New" w:cs="Courier New"/>
+        </w:rPr>
+        <w:t>Total Price</w:t>
+      </w:r>
+      <w:r>
+        <w:rPr>
+          <w:rFonts w:ascii="Courier New" w:hAnsi="Courier New" w:cs="Courier New"/>
+        </w:rPr>
+        <w:tab/>
+      </w:r>
+      <w:r>
+        <w:rPr>
+          <w:rFonts w:ascii="Courier New" w:hAnsi="Courier New" w:cs="Courier New"/>
+        </w:rPr>
+        <w:tab/>
+      </w:r>
+      <w:r>
+        <w:rPr>
+          <w:rFonts w:ascii="Courier New" w:hAnsi="Courier New" w:cs="Courier New"/>
+        </w:rPr>
+        <w:tab/>
+      </w:r>
+      <w:r>
+        <w:rPr>
+          <w:rFonts w:ascii="Courier New" w:hAnsi="Courier New" w:cs="Courier New"/>
+        </w:rPr>
+        <w:tab/>
+        <w:t>- 2280.0</w:t>
+      </w:r>
+    </w:p>
+    <w:p>
+      <w:pPr>
+        <w:pStyle w:val="PlainText"/>
+        <w:rPr>
+          <w:rFonts w:ascii="Courier New" w:hAnsi="Courier New" w:cs="Courier New"/>
+        </w:rPr>
+      </w:pPr>
+      <w:r>
+        <w:rPr>
+          <w:rFonts w:ascii="Courier New" w:hAnsi="Courier New" w:cs="Courier New"/>
+        </w:rPr>
+        <w:t>Amount balance</w:t>
+      </w:r>
+      <w:r>
+        <w:rPr>
+          <w:rFonts w:ascii="Courier New" w:hAnsi="Courier New" w:cs="Courier New"/>
+        </w:rPr>
+        <w:tab/>
+      </w:r>
+      <w:r>
+        <w:rPr>
+          <w:rFonts w:ascii="Courier New" w:hAnsi="Courier New" w:cs="Courier New"/>
+        </w:rPr>
+        <w:tab/>
+      </w:r>
+      <w:r>
+        <w:rPr>
+          <w:rFonts w:ascii="Courier New" w:hAnsi="Courier New" w:cs="Courier New"/>
+        </w:rPr>
+        <w:tab/>
+        <w:t>- 56807.0</w:t>
+      </w:r>
+    </w:p>
+    <w:p>
+      <w:pPr>
+        <w:pStyle w:val="PlainText"/>
+        <w:rPr>
+          <w:rFonts w:ascii="Courier New" w:hAnsi="Courier New" w:cs="Courier New"/>
+        </w:rPr>
+      </w:pPr>
+    </w:p>
+    <w:p>
+      <w:pPr>
+        <w:pStyle w:val="PlainText"/>
+        <w:rPr>
+          <w:rFonts w:ascii="Courier New" w:hAnsi="Courier New" w:cs="Courier New"/>
+        </w:rPr>
+      </w:pPr>
+      <w:r>
+        <w:rPr>
+          <w:rFonts w:ascii="Courier New" w:hAnsi="Courier New" w:cs="Courier New"/>
+        </w:rPr>
+        <w:t>Item Name</w:t>
+      </w:r>
+      <w:r>
+        <w:rPr>
+          <w:rFonts w:ascii="Courier New" w:hAnsi="Courier New" w:cs="Courier New"/>
+        </w:rPr>
+        <w:tab/>
+      </w:r>
+      <w:r>
+        <w:rPr>
+          <w:rFonts w:ascii="Courier New" w:hAnsi="Courier New" w:cs="Courier New"/>
+        </w:rPr>
+        <w:tab/>
+      </w:r>
+      <w:r>
+        <w:rPr>
+          <w:rFonts w:ascii="Courier New" w:hAnsi="Courier New" w:cs="Courier New"/>
+        </w:rPr>
+        <w:tab/>
+      </w:r>
+      <w:r>
+        <w:rPr>
+          <w:rFonts w:ascii="Courier New" w:hAnsi="Courier New" w:cs="Courier New"/>
+        </w:rPr>
+        <w:tab/>
+        <w:t>- CARROT</w:t>
+      </w:r>
+    </w:p>
+    <w:p>
+      <w:pPr>
+        <w:pStyle w:val="PlainText"/>
+        <w:rPr>
+          <w:rFonts w:ascii="Courier New" w:hAnsi="Courier New" w:cs="Courier New"/>
+        </w:rPr>
+      </w:pPr>
+      <w:r>
+        <w:rPr>
+          <w:rFonts w:ascii="Courier New" w:hAnsi="Courier New" w:cs="Courier New"/>
+        </w:rPr>
+        <w:t>Number of Pockets</w:t>
+      </w:r>
+      <w:r>
+        <w:rPr>
+          <w:rFonts w:ascii="Courier New" w:hAnsi="Courier New" w:cs="Courier New"/>
+        </w:rPr>
+        <w:tab/>
+      </w:r>
+      <w:r>
+        <w:rPr>
+          <w:rFonts w:ascii="Courier New" w:hAnsi="Courier New" w:cs="Courier New"/>
+        </w:rPr>
+        <w:tab/>
+      </w:r>
+      <w:r>
+        <w:rPr>
+          <w:rFonts w:ascii="Courier New" w:hAnsi="Courier New" w:cs="Courier New"/>
+        </w:rPr>
+        <w:tab/>
+        <w:t>- 1</w:t>
+      </w:r>
+    </w:p>
+    <w:p>
+      <w:pPr>
+        <w:pStyle w:val="PlainText"/>
+        <w:rPr>
+          <w:rFonts w:ascii="Courier New" w:hAnsi="Courier New" w:cs="Courier New"/>
+        </w:rPr>
+      </w:pPr>
+      <w:r>
+        <w:rPr>
+          <w:rFonts w:ascii="Courier New" w:hAnsi="Courier New" w:cs="Courier New"/>
+        </w:rPr>
+        <w:t>Number of KGs</w:t>
+      </w:r>
+      <w:r>
+        <w:rPr>
+          <w:rFonts w:ascii="Courier New" w:hAnsi="Courier New" w:cs="Courier New"/>
+        </w:rPr>
+        <w:tab/>
+      </w:r>
+      <w:r>
+        <w:rPr>
+          <w:rFonts w:ascii="Courier New" w:hAnsi="Courier New" w:cs="Courier New"/>
+        </w:rPr>
+        <w:tab/>
+      </w:r>
+      <w:r>
+        <w:rPr>
+          <w:rFonts w:ascii="Courier New" w:hAnsi="Courier New" w:cs="Courier New"/>
+        </w:rPr>
+        <w:tab/>
+        <w:t>- 30</w:t>
+      </w:r>
+    </w:p>
+    <w:p>
+      <w:pPr>
+        <w:pStyle w:val="PlainText"/>
+        <w:rPr>
+          <w:rFonts w:ascii="Courier New" w:hAnsi="Courier New" w:cs="Courier New"/>
+        </w:rPr>
+      </w:pPr>
+      <w:r>
+        <w:rPr>
+          <w:rFonts w:ascii="Courier New" w:hAnsi="Courier New" w:cs="Courier New"/>
+        </w:rPr>
+        <w:t>Rate</w:t>
+      </w:r>
+      <w:r>
+        <w:rPr>
+          <w:rFonts w:ascii="Courier New" w:hAnsi="Courier New" w:cs="Courier New"/>
+        </w:rPr>
+        <w:tab/>
+      </w:r>
+      <w:r>
+        <w:rPr>
+          <w:rFonts w:ascii="Courier New" w:hAnsi="Courier New" w:cs="Courier New"/>
+        </w:rPr>
+        <w:tab/>
+      </w:r>
+      <w:r>
+        <w:rPr>
+          <w:rFonts w:ascii="Courier New" w:hAnsi="Courier New" w:cs="Courier New"/>
+        </w:rPr>
+        <w:tab/>
+      </w:r>
+      <w:r>
+        <w:rPr>
+          <w:rFonts w:ascii="Courier New" w:hAnsi="Courier New" w:cs="Courier New"/>
+        </w:rPr>
+        <w:tab/>
+      </w:r>
+      <w:r>
+        <w:rPr>
+          <w:rFonts w:ascii="Courier New" w:hAnsi="Courier New" w:cs="Courier New"/>
+        </w:rPr>
+        <w:tab/>
+        <w:t>- 16</w:t>
+      </w:r>
+    </w:p>
+    <w:p>
+      <w:pPr>
+        <w:pStyle w:val="PlainText"/>
+        <w:rPr>
+          <w:rFonts w:ascii="Courier New" w:hAnsi="Courier New" w:cs="Courier New"/>
+        </w:rPr>
+      </w:pPr>
+      <w:r>
+        <w:rPr>
+          <w:rFonts w:ascii="Courier New" w:hAnsi="Courier New" w:cs="Courier New"/>
+        </w:rPr>
+        <w:t>Total Price</w:t>
+      </w:r>
+      <w:r>
+        <w:rPr>
+          <w:rFonts w:ascii="Courier New" w:hAnsi="Courier New" w:cs="Courier New"/>
+        </w:rPr>
+        <w:tab/>
+      </w:r>
+      <w:r>
+        <w:rPr>
+          <w:rFonts w:ascii="Courier New" w:hAnsi="Courier New" w:cs="Courier New"/>
+        </w:rPr>
+        <w:tab/>
+      </w:r>
+      <w:r>
+        <w:rPr>
+          <w:rFonts w:ascii="Courier New" w:hAnsi="Courier New" w:cs="Courier New"/>
+        </w:rPr>
+        <w:tab/>
+      </w:r>
+      <w:r>
+        <w:rPr>
+          <w:rFonts w:ascii="Courier New" w:hAnsi="Courier New" w:cs="Courier New"/>
+        </w:rPr>
+        <w:tab/>
+        <w:t>- 480.0</w:t>
+      </w:r>
+    </w:p>
+    <w:p>
+      <w:pPr>
+        <w:pStyle w:val="PlainText"/>
+        <w:rPr>
+          <w:rFonts w:ascii="Courier New" w:hAnsi="Courier New" w:cs="Courier New"/>
+          <w:b/>
+        </w:rPr>
+      </w:pPr>
+      <w:r>
+        <w:rPr>
+          <w:rFonts w:ascii="Courier New" w:hAnsi="Courier New" w:cs="Courier New"/>
+          <w:b/>
+        </w:rPr>
+        <w:t>Amount balance</w:t>
+      </w:r>
+      <w:r>
+        <w:rPr>
+          <w:rFonts w:ascii="Courier New" w:hAnsi="Courier New" w:cs="Courier New"/>
+          <w:b/>
+        </w:rPr>
+        <w:tab/>
+      </w:r>
+      <w:r>
+        <w:rPr>
+          <w:rFonts w:ascii="Courier New" w:hAnsi="Courier New" w:cs="Courier New"/>
+          <w:b/>
+        </w:rPr>
+        <w:tab/>
+      </w:r>
+      <w:r>
+        <w:rPr>
+          <w:rFonts w:ascii="Courier New" w:hAnsi="Courier New" w:cs="Courier New"/>
+          <w:b/>
+        </w:rPr>
+        <w:tab/>
+        <w:t>- 57287.0</w:t>
+      </w:r>
+    </w:p>
+    <w:p>
+      <w:pPr>
+        <w:pStyle w:val="PlainText"/>
+        <w:rPr>
+          <w:rFonts w:ascii="Courier New" w:hAnsi="Courier New" w:cs="Courier New"/>
+          <w:b/>
+        </w:rPr>
+      </w:pPr>
+    </w:p>
+    <w:p>
+      <w:pPr>
+        <w:pStyle w:val="PlainText"/>
+        <w:rPr>
+          <w:rFonts w:ascii="Courier New" w:hAnsi="Courier New" w:cs="Courier New"/>
+        </w:rPr>
+      </w:pPr>
+      <w:r>
+        <w:rPr>
+          <w:rFonts w:ascii="Courier New" w:hAnsi="Courier New" w:cs="Courier New"/>
+        </w:rPr>
+        <w:t>SUN Jan 21</w:t>
+      </w:r>
+      <w:r>
+        <w:rPr>
+          <w:rFonts w:ascii="Courier New" w:hAnsi="Courier New" w:cs="Courier New"/>
+        </w:rPr>
+        <w:t xml:space="preserve"> 13:43:51 PST 2018</w:t>
+      </w:r>
+    </w:p>
+    <w:p>
+      <w:pPr>
+        <w:pStyle w:val="PlainText"/>
+        <w:rPr>
+          <w:rFonts w:ascii="Courier New" w:hAnsi="Courier New" w:cs="Courier New"/>
+        </w:rPr>
+      </w:pPr>
+      <w:r>
+        <w:rPr>
+          <w:rFonts w:ascii="Courier New" w:hAnsi="Courier New" w:cs="Courier New"/>
+        </w:rPr>
+        <w:t>Person Name</w:t>
+      </w:r>
+      <w:r>
+        <w:rPr>
+          <w:rFonts w:ascii="Courier New" w:hAnsi="Courier New" w:cs="Courier New"/>
+        </w:rPr>
+        <w:tab/>
+      </w:r>
+      <w:r>
+        <w:rPr>
+          <w:rFonts w:ascii="Courier New" w:hAnsi="Courier New" w:cs="Courier New"/>
+        </w:rPr>
+        <w:tab/>
+      </w:r>
+      <w:r>
+        <w:rPr>
+          <w:rFonts w:ascii="Courier New" w:hAnsi="Courier New" w:cs="Courier New"/>
+        </w:rPr>
+        <w:tab/>
+      </w:r>
+      <w:r>
+        <w:rPr>
+          <w:rFonts w:ascii="Courier New" w:hAnsi="Courier New" w:cs="Courier New"/>
+        </w:rPr>
+        <w:tab/>
+        <w:t>- LGL</w:t>
+      </w:r>
+    </w:p>
+    <w:p>
+      <w:pPr>
+        <w:pStyle w:val="PlainText"/>
+        <w:rPr>
+          <w:rFonts w:ascii="Courier New" w:hAnsi="Courier New" w:cs="Courier New"/>
+        </w:rPr>
+      </w:pPr>
+      <w:r>
+        <w:rPr>
+          <w:rFonts w:ascii="Courier New" w:hAnsi="Courier New" w:cs="Courier New"/>
+        </w:rPr>
+        <w:t>Bill number</w:t>
+      </w:r>
+      <w:r>
+        <w:rPr>
+          <w:rFonts w:ascii="Courier New" w:hAnsi="Courier New" w:cs="Courier New"/>
+        </w:rPr>
+        <w:tab/>
+      </w:r>
+      <w:r>
+        <w:rPr>
+          <w:rFonts w:ascii="Courier New" w:hAnsi="Courier New" w:cs="Courier New"/>
+        </w:rPr>
+        <w:tab/>
+      </w:r>
+      <w:r>
+        <w:rPr>
+          <w:rFonts w:ascii="Courier New" w:hAnsi="Courier New" w:cs="Courier New"/>
+        </w:rPr>
+        <w:tab/>
+      </w:r>
+      <w:r>
+        <w:rPr>
+          <w:rFonts w:ascii="Courier New" w:hAnsi="Courier New" w:cs="Courier New"/>
+        </w:rPr>
+        <w:tab/>
+        <w:t>- 2658</w:t>
+      </w:r>
+    </w:p>
+    <w:p>
+      <w:pPr>
+        <w:pStyle w:val="PlainText"/>
+        <w:rPr>
+          <w:rFonts w:ascii="Courier New" w:hAnsi="Courier New" w:cs="Courier New"/>
+        </w:rPr>
+      </w:pPr>
+      <w:r>
+        <w:rPr>
+          <w:rFonts w:ascii="Courier New" w:hAnsi="Courier New" w:cs="Courier New"/>
+        </w:rPr>
+        <w:t>---------------------------------------------------------------</w:t>
+      </w:r>
+    </w:p>
+    <w:p>
+      <w:pPr>
+        <w:pStyle w:val="PlainText"/>
+        <w:rPr>
+          <w:rFonts w:ascii="Courier New" w:hAnsi="Courier New" w:cs="Courier New"/>
+        </w:rPr>
+      </w:pPr>
+      <w:r>
+        <w:rPr>
+          <w:rFonts w:ascii="Courier New" w:hAnsi="Courier New" w:cs="Courier New"/>
+        </w:rPr>
+        <w:t>Item Name</w:t>
+      </w:r>
+      <w:r>
+        <w:rPr>
+          <w:rFonts w:ascii="Courier New" w:hAnsi="Courier New" w:cs="Courier New"/>
+        </w:rPr>
+        <w:tab/>
+      </w:r>
+      <w:r>
+        <w:rPr>
+          <w:rFonts w:ascii="Courier New" w:hAnsi="Courier New" w:cs="Courier New"/>
+        </w:rPr>
+        <w:tab/>
+      </w:r>
+      <w:r>
+        <w:rPr>
+          <w:rFonts w:ascii="Courier New" w:hAnsi="Courier New" w:cs="Courier New"/>
+        </w:rPr>
+        <w:tab/>
+      </w:r>
+      <w:r>
+        <w:rPr>
+          <w:rFonts w:ascii="Courier New" w:hAnsi="Courier New" w:cs="Courier New"/>
+        </w:rPr>
+        <w:tab/>
+        <w:t xml:space="preserve">- POTATO </w:t>
+      </w:r>
+    </w:p>
+    <w:p>
+      <w:pPr>
+        <w:pStyle w:val="PlainText"/>
+        <w:rPr>
+          <w:rFonts w:ascii="Courier New" w:hAnsi="Courier New" w:cs="Courier New"/>
+        </w:rPr>
+      </w:pPr>
+      <w:r>
+        <w:rPr>
+          <w:rFonts w:ascii="Courier New" w:hAnsi="Courier New" w:cs="Courier New"/>
+        </w:rPr>
+        <w:t>Number of Pockets</w:t>
+      </w:r>
+      <w:r>
+        <w:rPr>
+          <w:rFonts w:ascii="Courier New" w:hAnsi="Courier New" w:cs="Courier New"/>
+        </w:rPr>
+        <w:tab/>
+      </w:r>
+      <w:r>
+        <w:rPr>
+          <w:rFonts w:ascii="Courier New" w:hAnsi="Courier New" w:cs="Courier New"/>
+        </w:rPr>
+        <w:tab/>
+      </w:r>
+      <w:r>
+        <w:rPr>
+          <w:rFonts w:ascii="Courier New" w:hAnsi="Courier New" w:cs="Courier New"/>
+        </w:rPr>
+        <w:tab/>
+        <w:t>- 2</w:t>
+      </w:r>
+    </w:p>
+    <w:p>
+      <w:pPr>
+        <w:pStyle w:val="PlainText"/>
+        <w:rPr>
+          <w:rFonts w:ascii="Courier New" w:hAnsi="Courier New" w:cs="Courier New"/>
+        </w:rPr>
+      </w:pPr>
+      <w:r>
+        <w:rPr>
+          <w:rFonts w:ascii="Courier New" w:hAnsi="Courier New" w:cs="Courier New"/>
+        </w:rPr>
+        <w:t>Number of KGs</w:t>
+      </w:r>
+      <w:r>
+        <w:rPr>
+          <w:rFonts w:ascii="Courier New" w:hAnsi="Courier New" w:cs="Courier New"/>
+        </w:rPr>
+        <w:tab/>
+      </w:r>
+      <w:r>
+        <w:rPr>
+          <w:rFonts w:ascii="Courier New" w:hAnsi="Courier New" w:cs="Courier New"/>
+        </w:rPr>
+        <w:tab/>
+      </w:r>
+      <w:r>
+        <w:rPr>
+          <w:rFonts w:ascii="Courier New" w:hAnsi="Courier New" w:cs="Courier New"/>
+        </w:rPr>
+        <w:tab/>
+        <w:t>- 94</w:t>
+      </w:r>
+    </w:p>
+    <w:p>
+      <w:pPr>
+        <w:pStyle w:val="PlainText"/>
+        <w:rPr>
+          <w:rFonts w:ascii="Courier New" w:hAnsi="Courier New" w:cs="Courier New"/>
+        </w:rPr>
+      </w:pPr>
+      <w:r>
+        <w:rPr>
+          <w:rFonts w:ascii="Courier New" w:hAnsi="Courier New" w:cs="Courier New"/>
+        </w:rPr>
+        <w:t>Rate</w:t>
+      </w:r>
+      <w:r>
+        <w:rPr>
+          <w:rFonts w:ascii="Courier New" w:hAnsi="Courier New" w:cs="Courier New"/>
+        </w:rPr>
+        <w:tab/>
+      </w:r>
+      <w:r>
+        <w:rPr>
+          <w:rFonts w:ascii="Courier New" w:hAnsi="Courier New" w:cs="Courier New"/>
+        </w:rPr>
+        <w:tab/>
+      </w:r>
+      <w:r>
+        <w:rPr>
+          <w:rFonts w:ascii="Courier New" w:hAnsi="Courier New" w:cs="Courier New"/>
+        </w:rPr>
+        <w:tab/>
+      </w:r>
+      <w:r>
+        <w:rPr>
+          <w:rFonts w:ascii="Courier New" w:hAnsi="Courier New" w:cs="Courier New"/>
+        </w:rPr>
+        <w:tab/>
+      </w:r>
+      <w:r>
+        <w:rPr>
+          <w:rFonts w:ascii="Courier New" w:hAnsi="Courier New" w:cs="Courier New"/>
+        </w:rPr>
+        <w:tab/>
+        <w:t>- 15</w:t>
+      </w:r>
+    </w:p>
+    <w:p>
+      <w:pPr>
+        <w:pStyle w:val="PlainText"/>
+        <w:rPr>
+          <w:rFonts w:ascii="Courier New" w:hAnsi="Courier New" w:cs="Courier New"/>
+        </w:rPr>
+      </w:pPr>
+      <w:r>
+        <w:rPr>
+          <w:rFonts w:ascii="Courier New" w:hAnsi="Courier New" w:cs="Courier New"/>
+        </w:rPr>
+        <w:t>Total Price</w:t>
+      </w:r>
+      <w:r>
+        <w:rPr>
+          <w:rFonts w:ascii="Courier New" w:hAnsi="Courier New" w:cs="Courier New"/>
+        </w:rPr>
+        <w:tab/>
+      </w:r>
+      <w:r>
+        <w:rPr>
+          <w:rFonts w:ascii="Courier New" w:hAnsi="Courier New" w:cs="Courier New"/>
+        </w:rPr>
+        <w:tab/>
+      </w:r>
+      <w:r>
+        <w:rPr>
+          <w:rFonts w:ascii="Courier New" w:hAnsi="Courier New" w:cs="Courier New"/>
+        </w:rPr>
+        <w:tab/>
+      </w:r>
+      <w:r>
+        <w:rPr>
+          <w:rFonts w:ascii="Courier New" w:hAnsi="Courier New" w:cs="Courier New"/>
+        </w:rPr>
+        <w:tab/>
+        <w:t>- 1410.0</w:t>
+      </w:r>
+    </w:p>
+    <w:p>
+      <w:pPr>
+        <w:pStyle w:val="PlainText"/>
+        <w:rPr>
+          <w:rFonts w:ascii="Courier New" w:hAnsi="Courier New" w:cs="Courier New"/>
+        </w:rPr>
+      </w:pPr>
+      <w:r>
+        <w:rPr>
+          <w:rFonts w:ascii="Courier New" w:hAnsi="Courier New" w:cs="Courier New"/>
+        </w:rPr>
+        <w:t>Amount balance</w:t>
+      </w:r>
+      <w:r>
+        <w:rPr>
+          <w:rFonts w:ascii="Courier New" w:hAnsi="Courier New" w:cs="Courier New"/>
+        </w:rPr>
+        <w:tab/>
+      </w:r>
+      <w:r>
+        <w:rPr>
+          <w:rFonts w:ascii="Courier New" w:hAnsi="Courier New" w:cs="Courier New"/>
+        </w:rPr>
+        <w:tab/>
+      </w:r>
+      <w:r>
+        <w:rPr>
+          <w:rFonts w:ascii="Courier New" w:hAnsi="Courier New" w:cs="Courier New"/>
+        </w:rPr>
+        <w:tab/>
+        <w:t>- 58697.0</w:t>
+      </w:r>
+    </w:p>
+    <w:p>
+      <w:pPr>
+        <w:pStyle w:val="PlainText"/>
+        <w:rPr>
+          <w:rFonts w:ascii="Courier New" w:hAnsi="Courier New" w:cs="Courier New"/>
+        </w:rPr>
+      </w:pPr>
+    </w:p>
+    <w:p>
+      <w:pPr>
+        <w:pStyle w:val="PlainText"/>
+        <w:rPr>
+          <w:rFonts w:ascii="Courier New" w:hAnsi="Courier New" w:cs="Courier New"/>
+        </w:rPr>
+      </w:pPr>
+      <w:r>
+        <w:rPr>
+          <w:rFonts w:ascii="Courier New" w:hAnsi="Courier New" w:cs="Courier New"/>
+        </w:rPr>
+        <w:t>Item Name</w:t>
+      </w:r>
+      <w:r>
+        <w:rPr>
+          <w:rFonts w:ascii="Courier New" w:hAnsi="Courier New" w:cs="Courier New"/>
+        </w:rPr>
+        <w:tab/>
+      </w:r>
+      <w:r>
+        <w:rPr>
+          <w:rFonts w:ascii="Courier New" w:hAnsi="Courier New" w:cs="Courier New"/>
+        </w:rPr>
+        <w:tab/>
+      </w:r>
+      <w:r>
+        <w:rPr>
+          <w:rFonts w:ascii="Courier New" w:hAnsi="Courier New" w:cs="Courier New"/>
+        </w:rPr>
+        <w:tab/>
+      </w:r>
+      <w:r>
+        <w:rPr>
+          <w:rFonts w:ascii="Courier New" w:hAnsi="Courier New" w:cs="Courier New"/>
+        </w:rPr>
+        <w:tab/>
+        <w:t>- CARROT</w:t>
+      </w:r>
+    </w:p>
+    <w:p>
+      <w:pPr>
+        <w:pStyle w:val="PlainText"/>
+        <w:rPr>
+          <w:rFonts w:ascii="Courier New" w:hAnsi="Courier New" w:cs="Courier New"/>
+        </w:rPr>
+      </w:pPr>
+      <w:r>
+        <w:rPr>
+          <w:rFonts w:ascii="Courier New" w:hAnsi="Courier New" w:cs="Courier New"/>
+        </w:rPr>
+        <w:t>Number of Pockets</w:t>
+      </w:r>
+      <w:r>
+        <w:rPr>
+          <w:rFonts w:ascii="Courier New" w:hAnsi="Courier New" w:cs="Courier New"/>
+        </w:rPr>
+        <w:tab/>
+      </w:r>
+      <w:r>
+        <w:rPr>
+          <w:rFonts w:ascii="Courier New" w:hAnsi="Courier New" w:cs="Courier New"/>
+        </w:rPr>
+        <w:tab/>
+      </w:r>
+      <w:r>
+        <w:rPr>
+          <w:rFonts w:ascii="Courier New" w:hAnsi="Courier New" w:cs="Courier New"/>
+        </w:rPr>
+        <w:tab/>
+        <w:t>- 1</w:t>
+      </w:r>
+    </w:p>
+    <w:p>
+      <w:pPr>
+        <w:pStyle w:val="PlainText"/>
+        <w:rPr>
+          <w:rFonts w:ascii="Courier New" w:hAnsi="Courier New" w:cs="Courier New"/>
+        </w:rPr>
+      </w:pPr>
+      <w:r>
+        <w:rPr>
+          <w:rFonts w:ascii="Courier New" w:hAnsi="Courier New" w:cs="Courier New"/>
+        </w:rPr>
+        <w:t>Number of KGs</w:t>
+      </w:r>
+      <w:r>
+        <w:rPr>
+          <w:rFonts w:ascii="Courier New" w:hAnsi="Courier New" w:cs="Courier New"/>
+        </w:rPr>
+        <w:tab/>
+      </w:r>
+      <w:r>
+        <w:rPr>
+          <w:rFonts w:ascii="Courier New" w:hAnsi="Courier New" w:cs="Courier New"/>
+        </w:rPr>
+        <w:tab/>
+      </w:r>
+      <w:r>
+        <w:rPr>
+          <w:rFonts w:ascii="Courier New" w:hAnsi="Courier New" w:cs="Courier New"/>
+        </w:rPr>
+        <w:tab/>
+        <w:t>- 20</w:t>
+      </w:r>
+    </w:p>
+    <w:p>
+      <w:pPr>
+        <w:pStyle w:val="PlainText"/>
+        <w:rPr>
+          <w:rFonts w:ascii="Courier New" w:hAnsi="Courier New" w:cs="Courier New"/>
+        </w:rPr>
+      </w:pPr>
+      <w:r>
+        <w:rPr>
+          <w:rFonts w:ascii="Courier New" w:hAnsi="Courier New" w:cs="Courier New"/>
+        </w:rPr>
+        <w:t>Rate</w:t>
+      </w:r>
+      <w:r>
+        <w:rPr>
+          <w:rFonts w:ascii="Courier New" w:hAnsi="Courier New" w:cs="Courier New"/>
+        </w:rPr>
+        <w:tab/>
+      </w:r>
+      <w:r>
+        <w:rPr>
+          <w:rFonts w:ascii="Courier New" w:hAnsi="Courier New" w:cs="Courier New"/>
+        </w:rPr>
+        <w:tab/>
+      </w:r>
+      <w:r>
+        <w:rPr>
+          <w:rFonts w:ascii="Courier New" w:hAnsi="Courier New" w:cs="Courier New"/>
+        </w:rPr>
+        <w:tab/>
+      </w:r>
+      <w:r>
+        <w:rPr>
+          <w:rFonts w:ascii="Courier New" w:hAnsi="Courier New" w:cs="Courier New"/>
+        </w:rPr>
+        <w:tab/>
+      </w:r>
+      <w:r>
+        <w:rPr>
+          <w:rFonts w:ascii="Courier New" w:hAnsi="Courier New" w:cs="Courier New"/>
+        </w:rPr>
+        <w:tab/>
+        <w:t>- 16</w:t>
+      </w:r>
+    </w:p>
+    <w:p>
+      <w:pPr>
+        <w:pStyle w:val="PlainText"/>
+        <w:rPr>
+          <w:rFonts w:ascii="Courier New" w:hAnsi="Courier New" w:cs="Courier New"/>
+        </w:rPr>
+      </w:pPr>
+      <w:r>
+        <w:rPr>
+          <w:rFonts w:ascii="Courier New" w:hAnsi="Courier New" w:cs="Courier New"/>
+        </w:rPr>
+        <w:t>Total Price</w:t>
+      </w:r>
+      <w:r>
+        <w:rPr>
+          <w:rFonts w:ascii="Courier New" w:hAnsi="Courier New" w:cs="Courier New"/>
+        </w:rPr>
+        <w:tab/>
+      </w:r>
+      <w:r>
+        <w:rPr>
+          <w:rFonts w:ascii="Courier New" w:hAnsi="Courier New" w:cs="Courier New"/>
+        </w:rPr>
+        <w:tab/>
+      </w:r>
+      <w:r>
+        <w:rPr>
+          <w:rFonts w:ascii="Courier New" w:hAnsi="Courier New" w:cs="Courier New"/>
+        </w:rPr>
+        <w:tab/>
+      </w:r>
+      <w:r>
+        <w:rPr>
+          <w:rFonts w:ascii="Courier New" w:hAnsi="Courier New" w:cs="Courier New"/>
+        </w:rPr>
+        <w:tab/>
+        <w:t>- 320.0</w:t>
+      </w:r>
+    </w:p>
+    <w:p>
+      <w:pPr>
+        <w:pStyle w:val="PlainText"/>
+        <w:rPr>
+          <w:rFonts w:ascii="Courier New" w:hAnsi="Courier New" w:cs="Courier New"/>
+          <w:b/>
+        </w:rPr>
+      </w:pPr>
+      <w:r>
+        <w:rPr>
+          <w:rFonts w:ascii="Courier New" w:hAnsi="Courier New" w:cs="Courier New"/>
+          <w:b/>
+        </w:rPr>
+        <w:t>Amount balance</w:t>
+      </w:r>
+      <w:r>
+        <w:rPr>
+          <w:rFonts w:ascii="Courier New" w:hAnsi="Courier New" w:cs="Courier New"/>
+          <w:b/>
+        </w:rPr>
+        <w:tab/>
+      </w:r>
+      <w:r>
+        <w:rPr>
+          <w:rFonts w:ascii="Courier New" w:hAnsi="Courier New" w:cs="Courier New"/>
+          <w:b/>
+        </w:rPr>
+        <w:tab/>
+      </w:r>
+      <w:r>
+        <w:rPr>
+          <w:rFonts w:ascii="Courier New" w:hAnsi="Courier New" w:cs="Courier New"/>
+          <w:b/>
+        </w:rPr>
+        <w:tab/>
+        <w:t>- 59017.0</w:t>
+      </w:r>
+    </w:p>
+    <w:p>
+      <w:pPr>
+        <w:pStyle w:val="PlainText"/>
+        <w:rPr>
+          <w:rFonts w:ascii="Courier New" w:hAnsi="Courier New" w:cs="Courier New"/>
+        </w:rPr>
+      </w:pPr>
+    </w:p>
+    <w:p>
+      <w:pPr>
+        <w:pStyle w:val="PlainText"/>
+        <w:rPr>
+          <w:rFonts w:ascii="Courier New" w:hAnsi="Courier New" w:cs="Courier New"/>
+          <w:b/>
+        </w:rPr>
+      </w:pPr>
+    </w:p>
+    <w:p>
+      <w:pPr>
+        <w:pStyle w:val="PlainText"/>
+        <w:rPr>
+          <w:rFonts w:ascii="Courier New" w:hAnsi="Courier New" w:cs="Courier New"/>
+        </w:rPr>
+      </w:pPr>
+    </w:p>
+    <w:p>
+      <w:pPr>
+        <w:pStyle w:val="PlainText"/>
+        <w:rPr>
+          <w:rFonts w:ascii="Courier New" w:hAnsi="Courier New" w:cs="Courier New"/>
+          <w:b/>
+        </w:rPr>
+      </w:pPr>
     </w:p>
     <w:p>
       <w:pPr>

--- a/customer _details/GANGAMMA/SEP/TUMKUR/LGL/PURCHASE DETAILS.docx
+++ b/customer _details/GANGAMMA/SEP/TUMKUR/LGL/PURCHASE DETAILS.docx
@@ -41448,13 +41448,7 @@
         <w:rPr>
           <w:rFonts w:ascii="Courier New" w:hAnsi="Courier New" w:cs="Courier New"/>
         </w:rPr>
-        <w:t>SUN Jan 21</w:t>
-      </w:r>
-      <w:r>
-        <w:rPr>
-          <w:rFonts w:ascii="Courier New" w:hAnsi="Courier New" w:cs="Courier New"/>
-        </w:rPr>
-        <w:t xml:space="preserve"> 13:43:51 PST 2018</w:t>
+        <w:t>SUN Jan 21 13:43:51 PST 2018</w:t>
       </w:r>
     </w:p>
     <w:p>
@@ -42005,6 +41999,371 @@
         <w:tab/>
         <w:t>- 59017.0</w:t>
       </w:r>
+    </w:p>
+    <w:p>
+      <w:pPr>
+        <w:pStyle w:val="PlainText"/>
+        <w:rPr>
+          <w:rFonts w:ascii="Courier New" w:hAnsi="Courier New" w:cs="Courier New"/>
+          <w:b/>
+        </w:rPr>
+      </w:pPr>
+    </w:p>
+    <w:p>
+      <w:pPr>
+        <w:pStyle w:val="PlainText"/>
+        <w:rPr>
+          <w:rFonts w:ascii="Courier New" w:hAnsi="Courier New" w:cs="Courier New"/>
+        </w:rPr>
+      </w:pPr>
+      <w:r>
+        <w:rPr>
+          <w:rFonts w:ascii="Courier New" w:hAnsi="Courier New" w:cs="Courier New"/>
+        </w:rPr>
+        <w:t>MON Jan 22</w:t>
+      </w:r>
+      <w:r>
+        <w:rPr>
+          <w:rFonts w:ascii="Courier New" w:hAnsi="Courier New" w:cs="Courier New"/>
+        </w:rPr>
+        <w:t xml:space="preserve"> 10:19:24 PST 2018</w:t>
+      </w:r>
+    </w:p>
+    <w:p>
+      <w:pPr>
+        <w:pStyle w:val="PlainText"/>
+        <w:rPr>
+          <w:rFonts w:ascii="Courier New" w:hAnsi="Courier New" w:cs="Courier New"/>
+        </w:rPr>
+      </w:pPr>
+      <w:r>
+        <w:rPr>
+          <w:rFonts w:ascii="Courier New" w:hAnsi="Courier New" w:cs="Courier New"/>
+        </w:rPr>
+        <w:t>Person Name</w:t>
+      </w:r>
+      <w:r>
+        <w:rPr>
+          <w:rFonts w:ascii="Courier New" w:hAnsi="Courier New" w:cs="Courier New"/>
+        </w:rPr>
+        <w:tab/>
+      </w:r>
+      <w:r>
+        <w:rPr>
+          <w:rFonts w:ascii="Courier New" w:hAnsi="Courier New" w:cs="Courier New"/>
+        </w:rPr>
+        <w:tab/>
+      </w:r>
+      <w:r>
+        <w:rPr>
+          <w:rFonts w:ascii="Courier New" w:hAnsi="Courier New" w:cs="Courier New"/>
+        </w:rPr>
+        <w:tab/>
+      </w:r>
+      <w:r>
+        <w:rPr>
+          <w:rFonts w:ascii="Courier New" w:hAnsi="Courier New" w:cs="Courier New"/>
+        </w:rPr>
+        <w:tab/>
+        <w:t>- LGL</w:t>
+      </w:r>
+    </w:p>
+    <w:p>
+      <w:pPr>
+        <w:pStyle w:val="PlainText"/>
+        <w:rPr>
+          <w:rFonts w:ascii="Courier New" w:hAnsi="Courier New" w:cs="Courier New"/>
+        </w:rPr>
+      </w:pPr>
+      <w:r>
+        <w:rPr>
+          <w:rFonts w:ascii="Courier New" w:hAnsi="Courier New" w:cs="Courier New"/>
+        </w:rPr>
+        <w:t>Bill number</w:t>
+      </w:r>
+      <w:r>
+        <w:rPr>
+          <w:rFonts w:ascii="Courier New" w:hAnsi="Courier New" w:cs="Courier New"/>
+        </w:rPr>
+        <w:tab/>
+      </w:r>
+      <w:r>
+        <w:rPr>
+          <w:rFonts w:ascii="Courier New" w:hAnsi="Courier New" w:cs="Courier New"/>
+        </w:rPr>
+        <w:tab/>
+      </w:r>
+      <w:r>
+        <w:rPr>
+          <w:rFonts w:ascii="Courier New" w:hAnsi="Courier New" w:cs="Courier New"/>
+        </w:rPr>
+        <w:tab/>
+      </w:r>
+      <w:r>
+        <w:rPr>
+          <w:rFonts w:ascii="Courier New" w:hAnsi="Courier New" w:cs="Courier New"/>
+        </w:rPr>
+        <w:tab/>
+        <w:t>- 2692</w:t>
+      </w:r>
+    </w:p>
+    <w:p>
+      <w:pPr>
+        <w:pStyle w:val="PlainText"/>
+        <w:rPr>
+          <w:rFonts w:ascii="Courier New" w:hAnsi="Courier New" w:cs="Courier New"/>
+        </w:rPr>
+      </w:pPr>
+      <w:r>
+        <w:rPr>
+          <w:rFonts w:ascii="Courier New" w:hAnsi="Courier New" w:cs="Courier New"/>
+        </w:rPr>
+        <w:t>---------------------------------------------------------------</w:t>
+      </w:r>
+    </w:p>
+    <w:p>
+      <w:pPr>
+        <w:pStyle w:val="PlainText"/>
+        <w:rPr>
+          <w:rFonts w:ascii="Courier New" w:hAnsi="Courier New" w:cs="Courier New"/>
+        </w:rPr>
+      </w:pPr>
+      <w:r>
+        <w:rPr>
+          <w:rFonts w:ascii="Courier New" w:hAnsi="Courier New" w:cs="Courier New"/>
+        </w:rPr>
+        <w:t>Item Name</w:t>
+      </w:r>
+      <w:r>
+        <w:rPr>
+          <w:rFonts w:ascii="Courier New" w:hAnsi="Courier New" w:cs="Courier New"/>
+        </w:rPr>
+        <w:tab/>
+      </w:r>
+      <w:r>
+        <w:rPr>
+          <w:rFonts w:ascii="Courier New" w:hAnsi="Courier New" w:cs="Courier New"/>
+        </w:rPr>
+        <w:tab/>
+      </w:r>
+      <w:r>
+        <w:rPr>
+          <w:rFonts w:ascii="Courier New" w:hAnsi="Courier New" w:cs="Courier New"/>
+        </w:rPr>
+        <w:tab/>
+      </w:r>
+      <w:r>
+        <w:rPr>
+          <w:rFonts w:ascii="Courier New" w:hAnsi="Courier New" w:cs="Courier New"/>
+        </w:rPr>
+        <w:tab/>
+        <w:t>- CARROT EVE</w:t>
+      </w:r>
+    </w:p>
+    <w:p>
+      <w:pPr>
+        <w:pStyle w:val="PlainText"/>
+        <w:rPr>
+          <w:rFonts w:ascii="Courier New" w:hAnsi="Courier New" w:cs="Courier New"/>
+        </w:rPr>
+      </w:pPr>
+      <w:r>
+        <w:rPr>
+          <w:rFonts w:ascii="Courier New" w:hAnsi="Courier New" w:cs="Courier New"/>
+        </w:rPr>
+        <w:t>Number of Pockets</w:t>
+      </w:r>
+      <w:r>
+        <w:rPr>
+          <w:rFonts w:ascii="Courier New" w:hAnsi="Courier New" w:cs="Courier New"/>
+        </w:rPr>
+        <w:tab/>
+      </w:r>
+      <w:r>
+        <w:rPr>
+          <w:rFonts w:ascii="Courier New" w:hAnsi="Courier New" w:cs="Courier New"/>
+        </w:rPr>
+        <w:tab/>
+      </w:r>
+      <w:r>
+        <w:rPr>
+          <w:rFonts w:ascii="Courier New" w:hAnsi="Courier New" w:cs="Courier New"/>
+        </w:rPr>
+        <w:tab/>
+        <w:t>- 1</w:t>
+      </w:r>
+    </w:p>
+    <w:p>
+      <w:pPr>
+        <w:pStyle w:val="PlainText"/>
+        <w:rPr>
+          <w:rFonts w:ascii="Courier New" w:hAnsi="Courier New" w:cs="Courier New"/>
+        </w:rPr>
+      </w:pPr>
+      <w:r>
+        <w:rPr>
+          <w:rFonts w:ascii="Courier New" w:hAnsi="Courier New" w:cs="Courier New"/>
+        </w:rPr>
+        <w:t>Number of KGs</w:t>
+      </w:r>
+      <w:r>
+        <w:rPr>
+          <w:rFonts w:ascii="Courier New" w:hAnsi="Courier New" w:cs="Courier New"/>
+        </w:rPr>
+        <w:tab/>
+      </w:r>
+      <w:r>
+        <w:rPr>
+          <w:rFonts w:ascii="Courier New" w:hAnsi="Courier New" w:cs="Courier New"/>
+        </w:rPr>
+        <w:tab/>
+      </w:r>
+      <w:r>
+        <w:rPr>
+          <w:rFonts w:ascii="Courier New" w:hAnsi="Courier New" w:cs="Courier New"/>
+        </w:rPr>
+        <w:tab/>
+        <w:t>- 93</w:t>
+      </w:r>
+    </w:p>
+    <w:p>
+      <w:pPr>
+        <w:pStyle w:val="PlainText"/>
+        <w:rPr>
+          <w:rFonts w:ascii="Courier New" w:hAnsi="Courier New" w:cs="Courier New"/>
+        </w:rPr>
+      </w:pPr>
+      <w:r>
+        <w:rPr>
+          <w:rFonts w:ascii="Courier New" w:hAnsi="Courier New" w:cs="Courier New"/>
+        </w:rPr>
+        <w:t>Rate</w:t>
+      </w:r>
+      <w:r>
+        <w:rPr>
+          <w:rFonts w:ascii="Courier New" w:hAnsi="Courier New" w:cs="Courier New"/>
+        </w:rPr>
+        <w:tab/>
+      </w:r>
+      <w:r>
+        <w:rPr>
+          <w:rFonts w:ascii="Courier New" w:hAnsi="Courier New" w:cs="Courier New"/>
+        </w:rPr>
+        <w:tab/>
+      </w:r>
+      <w:r>
+        <w:rPr>
+          <w:rFonts w:ascii="Courier New" w:hAnsi="Courier New" w:cs="Courier New"/>
+        </w:rPr>
+        <w:tab/>
+      </w:r>
+      <w:r>
+        <w:rPr>
+          <w:rFonts w:ascii="Courier New" w:hAnsi="Courier New" w:cs="Courier New"/>
+        </w:rPr>
+        <w:tab/>
+      </w:r>
+      <w:r>
+        <w:rPr>
+          <w:rFonts w:ascii="Courier New" w:hAnsi="Courier New" w:cs="Courier New"/>
+        </w:rPr>
+        <w:tab/>
+        <w:t>- 16</w:t>
+      </w:r>
+    </w:p>
+    <w:p>
+      <w:pPr>
+        <w:pStyle w:val="PlainText"/>
+        <w:rPr>
+          <w:rFonts w:ascii="Courier New" w:hAnsi="Courier New" w:cs="Courier New"/>
+        </w:rPr>
+      </w:pPr>
+      <w:r>
+        <w:rPr>
+          <w:rFonts w:ascii="Courier New" w:hAnsi="Courier New" w:cs="Courier New"/>
+        </w:rPr>
+        <w:t>Total Price</w:t>
+      </w:r>
+      <w:r>
+        <w:rPr>
+          <w:rFonts w:ascii="Courier New" w:hAnsi="Courier New" w:cs="Courier New"/>
+        </w:rPr>
+        <w:tab/>
+      </w:r>
+      <w:r>
+        <w:rPr>
+          <w:rFonts w:ascii="Courier New" w:hAnsi="Courier New" w:cs="Courier New"/>
+        </w:rPr>
+        <w:tab/>
+      </w:r>
+      <w:r>
+        <w:rPr>
+          <w:rFonts w:ascii="Courier New" w:hAnsi="Courier New" w:cs="Courier New"/>
+        </w:rPr>
+        <w:tab/>
+      </w:r>
+      <w:r>
+        <w:rPr>
+          <w:rFonts w:ascii="Courier New" w:hAnsi="Courier New" w:cs="Courier New"/>
+        </w:rPr>
+        <w:tab/>
+        <w:t>- 1488.0</w:t>
+      </w:r>
+    </w:p>
+    <w:p>
+      <w:pPr>
+        <w:pStyle w:val="PlainText"/>
+        <w:rPr>
+          <w:rFonts w:ascii="Courier New" w:hAnsi="Courier New" w:cs="Courier New"/>
+          <w:b/>
+        </w:rPr>
+      </w:pPr>
+      <w:r>
+        <w:rPr>
+          <w:rFonts w:ascii="Courier New" w:hAnsi="Courier New" w:cs="Courier New"/>
+          <w:b/>
+        </w:rPr>
+        <w:t>Amount balance</w:t>
+      </w:r>
+      <w:r>
+        <w:rPr>
+          <w:rFonts w:ascii="Courier New" w:hAnsi="Courier New" w:cs="Courier New"/>
+          <w:b/>
+        </w:rPr>
+        <w:tab/>
+      </w:r>
+      <w:r>
+        <w:rPr>
+          <w:rFonts w:ascii="Courier New" w:hAnsi="Courier New" w:cs="Courier New"/>
+          <w:b/>
+        </w:rPr>
+        <w:tab/>
+      </w:r>
+      <w:r>
+        <w:rPr>
+          <w:rFonts w:ascii="Courier New" w:hAnsi="Courier New" w:cs="Courier New"/>
+          <w:b/>
+        </w:rPr>
+        <w:tab/>
+        <w:t>- 60505.0</w:t>
+      </w:r>
+    </w:p>
+    <w:p>
+      <w:pPr>
+        <w:pStyle w:val="PlainText"/>
+        <w:rPr>
+          <w:rFonts w:ascii="Courier New" w:hAnsi="Courier New" w:cs="Courier New"/>
+        </w:rPr>
+      </w:pPr>
+    </w:p>
+    <w:p>
+      <w:pPr>
+        <w:pStyle w:val="PlainText"/>
+        <w:rPr>
+          <w:rFonts w:ascii="Courier New" w:hAnsi="Courier New" w:cs="Courier New"/>
+          <w:b/>
+        </w:rPr>
+      </w:pPr>
     </w:p>
     <w:p>
       <w:pPr>

--- a/customer _details/GANGAMMA/SEP/TUMKUR/LGL/PURCHASE DETAILS.docx
+++ b/customer _details/GANGAMMA/SEP/TUMKUR/LGL/PURCHASE DETAILS.docx
@@ -42020,13 +42020,7 @@
         <w:rPr>
           <w:rFonts w:ascii="Courier New" w:hAnsi="Courier New" w:cs="Courier New"/>
         </w:rPr>
-        <w:t>MON Jan 22</w:t>
-      </w:r>
-      <w:r>
-        <w:rPr>
-          <w:rFonts w:ascii="Courier New" w:hAnsi="Courier New" w:cs="Courier New"/>
-        </w:rPr>
-        <w:t xml:space="preserve"> 10:19:24 PST 2018</w:t>
+        <w:t>MON Jan 22 10:19:24 PST 2018</w:t>
       </w:r>
     </w:p>
     <w:p>
@@ -42347,6 +42341,371 @@
         <w:tab/>
         <w:t>- 60505.0</w:t>
       </w:r>
+    </w:p>
+    <w:p>
+      <w:pPr>
+        <w:pStyle w:val="PlainText"/>
+        <w:rPr>
+          <w:rFonts w:ascii="Courier New" w:hAnsi="Courier New" w:cs="Courier New"/>
+          <w:b/>
+        </w:rPr>
+      </w:pPr>
+    </w:p>
+    <w:p>
+      <w:pPr>
+        <w:pStyle w:val="PlainText"/>
+        <w:rPr>
+          <w:rFonts w:ascii="Courier New" w:hAnsi="Courier New" w:cs="Courier New"/>
+        </w:rPr>
+      </w:pPr>
+      <w:r>
+        <w:rPr>
+          <w:rFonts w:ascii="Courier New" w:hAnsi="Courier New" w:cs="Courier New"/>
+        </w:rPr>
+        <w:t>TUE Jan 23</w:t>
+      </w:r>
+      <w:r>
+        <w:rPr>
+          <w:rFonts w:ascii="Courier New" w:hAnsi="Courier New" w:cs="Courier New"/>
+        </w:rPr>
+        <w:t xml:space="preserve"> 09:24:34 PST 2018</w:t>
+      </w:r>
+    </w:p>
+    <w:p>
+      <w:pPr>
+        <w:pStyle w:val="PlainText"/>
+        <w:rPr>
+          <w:rFonts w:ascii="Courier New" w:hAnsi="Courier New" w:cs="Courier New"/>
+        </w:rPr>
+      </w:pPr>
+      <w:r>
+        <w:rPr>
+          <w:rFonts w:ascii="Courier New" w:hAnsi="Courier New" w:cs="Courier New"/>
+        </w:rPr>
+        <w:t>Person Name</w:t>
+      </w:r>
+      <w:r>
+        <w:rPr>
+          <w:rFonts w:ascii="Courier New" w:hAnsi="Courier New" w:cs="Courier New"/>
+        </w:rPr>
+        <w:tab/>
+      </w:r>
+      <w:r>
+        <w:rPr>
+          <w:rFonts w:ascii="Courier New" w:hAnsi="Courier New" w:cs="Courier New"/>
+        </w:rPr>
+        <w:tab/>
+      </w:r>
+      <w:r>
+        <w:rPr>
+          <w:rFonts w:ascii="Courier New" w:hAnsi="Courier New" w:cs="Courier New"/>
+        </w:rPr>
+        <w:tab/>
+      </w:r>
+      <w:r>
+        <w:rPr>
+          <w:rFonts w:ascii="Courier New" w:hAnsi="Courier New" w:cs="Courier New"/>
+        </w:rPr>
+        <w:tab/>
+        <w:t>- LGL</w:t>
+      </w:r>
+    </w:p>
+    <w:p>
+      <w:pPr>
+        <w:pStyle w:val="PlainText"/>
+        <w:rPr>
+          <w:rFonts w:ascii="Courier New" w:hAnsi="Courier New" w:cs="Courier New"/>
+        </w:rPr>
+      </w:pPr>
+      <w:r>
+        <w:rPr>
+          <w:rFonts w:ascii="Courier New" w:hAnsi="Courier New" w:cs="Courier New"/>
+        </w:rPr>
+        <w:t>Bill number</w:t>
+      </w:r>
+      <w:r>
+        <w:rPr>
+          <w:rFonts w:ascii="Courier New" w:hAnsi="Courier New" w:cs="Courier New"/>
+        </w:rPr>
+        <w:tab/>
+      </w:r>
+      <w:r>
+        <w:rPr>
+          <w:rFonts w:ascii="Courier New" w:hAnsi="Courier New" w:cs="Courier New"/>
+        </w:rPr>
+        <w:tab/>
+      </w:r>
+      <w:r>
+        <w:rPr>
+          <w:rFonts w:ascii="Courier New" w:hAnsi="Courier New" w:cs="Courier New"/>
+        </w:rPr>
+        <w:tab/>
+      </w:r>
+      <w:r>
+        <w:rPr>
+          <w:rFonts w:ascii="Courier New" w:hAnsi="Courier New" w:cs="Courier New"/>
+        </w:rPr>
+        <w:tab/>
+        <w:t>- 2705</w:t>
+      </w:r>
+    </w:p>
+    <w:p>
+      <w:pPr>
+        <w:pStyle w:val="PlainText"/>
+        <w:rPr>
+          <w:rFonts w:ascii="Courier New" w:hAnsi="Courier New" w:cs="Courier New"/>
+        </w:rPr>
+      </w:pPr>
+      <w:r>
+        <w:rPr>
+          <w:rFonts w:ascii="Courier New" w:hAnsi="Courier New" w:cs="Courier New"/>
+        </w:rPr>
+        <w:t>---------------------------------------------------------------</w:t>
+      </w:r>
+    </w:p>
+    <w:p>
+      <w:pPr>
+        <w:pStyle w:val="PlainText"/>
+        <w:rPr>
+          <w:rFonts w:ascii="Courier New" w:hAnsi="Courier New" w:cs="Courier New"/>
+        </w:rPr>
+      </w:pPr>
+      <w:r>
+        <w:rPr>
+          <w:rFonts w:ascii="Courier New" w:hAnsi="Courier New" w:cs="Courier New"/>
+        </w:rPr>
+        <w:t>Item Name</w:t>
+      </w:r>
+      <w:r>
+        <w:rPr>
+          <w:rFonts w:ascii="Courier New" w:hAnsi="Courier New" w:cs="Courier New"/>
+        </w:rPr>
+        <w:tab/>
+      </w:r>
+      <w:r>
+        <w:rPr>
+          <w:rFonts w:ascii="Courier New" w:hAnsi="Courier New" w:cs="Courier New"/>
+        </w:rPr>
+        <w:tab/>
+      </w:r>
+      <w:r>
+        <w:rPr>
+          <w:rFonts w:ascii="Courier New" w:hAnsi="Courier New" w:cs="Courier New"/>
+        </w:rPr>
+        <w:tab/>
+      </w:r>
+      <w:r>
+        <w:rPr>
+          <w:rFonts w:ascii="Courier New" w:hAnsi="Courier New" w:cs="Courier New"/>
+        </w:rPr>
+        <w:tab/>
+        <w:t>- POTATO</w:t>
+      </w:r>
+    </w:p>
+    <w:p>
+      <w:pPr>
+        <w:pStyle w:val="PlainText"/>
+        <w:rPr>
+          <w:rFonts w:ascii="Courier New" w:hAnsi="Courier New" w:cs="Courier New"/>
+        </w:rPr>
+      </w:pPr>
+      <w:r>
+        <w:rPr>
+          <w:rFonts w:ascii="Courier New" w:hAnsi="Courier New" w:cs="Courier New"/>
+        </w:rPr>
+        <w:t>Number of Pockets</w:t>
+      </w:r>
+      <w:r>
+        <w:rPr>
+          <w:rFonts w:ascii="Courier New" w:hAnsi="Courier New" w:cs="Courier New"/>
+        </w:rPr>
+        <w:tab/>
+      </w:r>
+      <w:r>
+        <w:rPr>
+          <w:rFonts w:ascii="Courier New" w:hAnsi="Courier New" w:cs="Courier New"/>
+        </w:rPr>
+        <w:tab/>
+      </w:r>
+      <w:r>
+        <w:rPr>
+          <w:rFonts w:ascii="Courier New" w:hAnsi="Courier New" w:cs="Courier New"/>
+        </w:rPr>
+        <w:tab/>
+        <w:t>- 2</w:t>
+      </w:r>
+    </w:p>
+    <w:p>
+      <w:pPr>
+        <w:pStyle w:val="PlainText"/>
+        <w:rPr>
+          <w:rFonts w:ascii="Courier New" w:hAnsi="Courier New" w:cs="Courier New"/>
+        </w:rPr>
+      </w:pPr>
+      <w:r>
+        <w:rPr>
+          <w:rFonts w:ascii="Courier New" w:hAnsi="Courier New" w:cs="Courier New"/>
+        </w:rPr>
+        <w:t>Number of KGs</w:t>
+      </w:r>
+      <w:r>
+        <w:rPr>
+          <w:rFonts w:ascii="Courier New" w:hAnsi="Courier New" w:cs="Courier New"/>
+        </w:rPr>
+        <w:tab/>
+      </w:r>
+      <w:r>
+        <w:rPr>
+          <w:rFonts w:ascii="Courier New" w:hAnsi="Courier New" w:cs="Courier New"/>
+        </w:rPr>
+        <w:tab/>
+      </w:r>
+      <w:r>
+        <w:rPr>
+          <w:rFonts w:ascii="Courier New" w:hAnsi="Courier New" w:cs="Courier New"/>
+        </w:rPr>
+        <w:tab/>
+        <w:t>- 100</w:t>
+      </w:r>
+    </w:p>
+    <w:p>
+      <w:pPr>
+        <w:pStyle w:val="PlainText"/>
+        <w:rPr>
+          <w:rFonts w:ascii="Courier New" w:hAnsi="Courier New" w:cs="Courier New"/>
+        </w:rPr>
+      </w:pPr>
+      <w:r>
+        <w:rPr>
+          <w:rFonts w:ascii="Courier New" w:hAnsi="Courier New" w:cs="Courier New"/>
+        </w:rPr>
+        <w:t>Rate</w:t>
+      </w:r>
+      <w:r>
+        <w:rPr>
+          <w:rFonts w:ascii="Courier New" w:hAnsi="Courier New" w:cs="Courier New"/>
+        </w:rPr>
+        <w:tab/>
+      </w:r>
+      <w:r>
+        <w:rPr>
+          <w:rFonts w:ascii="Courier New" w:hAnsi="Courier New" w:cs="Courier New"/>
+        </w:rPr>
+        <w:tab/>
+      </w:r>
+      <w:r>
+        <w:rPr>
+          <w:rFonts w:ascii="Courier New" w:hAnsi="Courier New" w:cs="Courier New"/>
+        </w:rPr>
+        <w:tab/>
+      </w:r>
+      <w:r>
+        <w:rPr>
+          <w:rFonts w:ascii="Courier New" w:hAnsi="Courier New" w:cs="Courier New"/>
+        </w:rPr>
+        <w:tab/>
+      </w:r>
+      <w:r>
+        <w:rPr>
+          <w:rFonts w:ascii="Courier New" w:hAnsi="Courier New" w:cs="Courier New"/>
+        </w:rPr>
+        <w:tab/>
+        <w:t>- 14</w:t>
+      </w:r>
+    </w:p>
+    <w:p>
+      <w:pPr>
+        <w:pStyle w:val="PlainText"/>
+        <w:rPr>
+          <w:rFonts w:ascii="Courier New" w:hAnsi="Courier New" w:cs="Courier New"/>
+        </w:rPr>
+      </w:pPr>
+      <w:r>
+        <w:rPr>
+          <w:rFonts w:ascii="Courier New" w:hAnsi="Courier New" w:cs="Courier New"/>
+        </w:rPr>
+        <w:t>Total Price</w:t>
+      </w:r>
+      <w:r>
+        <w:rPr>
+          <w:rFonts w:ascii="Courier New" w:hAnsi="Courier New" w:cs="Courier New"/>
+        </w:rPr>
+        <w:tab/>
+      </w:r>
+      <w:r>
+        <w:rPr>
+          <w:rFonts w:ascii="Courier New" w:hAnsi="Courier New" w:cs="Courier New"/>
+        </w:rPr>
+        <w:tab/>
+      </w:r>
+      <w:r>
+        <w:rPr>
+          <w:rFonts w:ascii="Courier New" w:hAnsi="Courier New" w:cs="Courier New"/>
+        </w:rPr>
+        <w:tab/>
+      </w:r>
+      <w:r>
+        <w:rPr>
+          <w:rFonts w:ascii="Courier New" w:hAnsi="Courier New" w:cs="Courier New"/>
+        </w:rPr>
+        <w:tab/>
+        <w:t>- 1400.0</w:t>
+      </w:r>
+    </w:p>
+    <w:p>
+      <w:pPr>
+        <w:pStyle w:val="PlainText"/>
+        <w:rPr>
+          <w:rFonts w:ascii="Courier New" w:hAnsi="Courier New" w:cs="Courier New"/>
+          <w:b/>
+        </w:rPr>
+      </w:pPr>
+      <w:r>
+        <w:rPr>
+          <w:rFonts w:ascii="Courier New" w:hAnsi="Courier New" w:cs="Courier New"/>
+          <w:b/>
+        </w:rPr>
+        <w:t>Amount balance</w:t>
+      </w:r>
+      <w:r>
+        <w:rPr>
+          <w:rFonts w:ascii="Courier New" w:hAnsi="Courier New" w:cs="Courier New"/>
+          <w:b/>
+        </w:rPr>
+        <w:tab/>
+      </w:r>
+      <w:r>
+        <w:rPr>
+          <w:rFonts w:ascii="Courier New" w:hAnsi="Courier New" w:cs="Courier New"/>
+          <w:b/>
+        </w:rPr>
+        <w:tab/>
+      </w:r>
+      <w:r>
+        <w:rPr>
+          <w:rFonts w:ascii="Courier New" w:hAnsi="Courier New" w:cs="Courier New"/>
+          <w:b/>
+        </w:rPr>
+        <w:tab/>
+        <w:t>- 61905.0</w:t>
+      </w:r>
+    </w:p>
+    <w:p>
+      <w:pPr>
+        <w:pStyle w:val="PlainText"/>
+        <w:rPr>
+          <w:rFonts w:ascii="Courier New" w:hAnsi="Courier New" w:cs="Courier New"/>
+        </w:rPr>
+      </w:pPr>
+    </w:p>
+    <w:p>
+      <w:pPr>
+        <w:pStyle w:val="PlainText"/>
+        <w:rPr>
+          <w:rFonts w:ascii="Courier New" w:hAnsi="Courier New" w:cs="Courier New"/>
+          <w:b/>
+        </w:rPr>
+      </w:pPr>
     </w:p>
     <w:p>
       <w:pPr>

--- a/customer _details/GANGAMMA/SEP/TUMKUR/LGL/PURCHASE DETAILS.docx
+++ b/customer _details/GANGAMMA/SEP/TUMKUR/LGL/PURCHASE DETAILS.docx
@@ -42362,13 +42362,7 @@
         <w:rPr>
           <w:rFonts w:ascii="Courier New" w:hAnsi="Courier New" w:cs="Courier New"/>
         </w:rPr>
-        <w:t>TUE Jan 23</w:t>
-      </w:r>
-      <w:r>
-        <w:rPr>
-          <w:rFonts w:ascii="Courier New" w:hAnsi="Courier New" w:cs="Courier New"/>
-        </w:rPr>
-        <w:t xml:space="preserve"> 09:24:34 PST 2018</w:t>
+        <w:t>TUE Jan 23 09:24:34 PST 2018</w:t>
       </w:r>
     </w:p>
     <w:p>
@@ -42689,6 +42683,371 @@
         <w:tab/>
         <w:t>- 61905.0</w:t>
       </w:r>
+    </w:p>
+    <w:p>
+      <w:pPr>
+        <w:pStyle w:val="PlainText"/>
+        <w:rPr>
+          <w:rFonts w:ascii="Courier New" w:hAnsi="Courier New" w:cs="Courier New"/>
+          <w:b/>
+        </w:rPr>
+      </w:pPr>
+    </w:p>
+    <w:p>
+      <w:pPr>
+        <w:pStyle w:val="PlainText"/>
+        <w:rPr>
+          <w:rFonts w:ascii="Courier New" w:hAnsi="Courier New" w:cs="Courier New"/>
+        </w:rPr>
+      </w:pPr>
+      <w:r>
+        <w:rPr>
+          <w:rFonts w:ascii="Courier New" w:hAnsi="Courier New" w:cs="Courier New"/>
+        </w:rPr>
+        <w:t>THU Jan 25</w:t>
+      </w:r>
+      <w:r>
+        <w:rPr>
+          <w:rFonts w:ascii="Courier New" w:hAnsi="Courier New" w:cs="Courier New"/>
+        </w:rPr>
+        <w:t xml:space="preserve"> 09:55:03 PST 2018</w:t>
+      </w:r>
+    </w:p>
+    <w:p>
+      <w:pPr>
+        <w:pStyle w:val="PlainText"/>
+        <w:rPr>
+          <w:rFonts w:ascii="Courier New" w:hAnsi="Courier New" w:cs="Courier New"/>
+        </w:rPr>
+      </w:pPr>
+      <w:r>
+        <w:rPr>
+          <w:rFonts w:ascii="Courier New" w:hAnsi="Courier New" w:cs="Courier New"/>
+        </w:rPr>
+        <w:t>Person Name</w:t>
+      </w:r>
+      <w:r>
+        <w:rPr>
+          <w:rFonts w:ascii="Courier New" w:hAnsi="Courier New" w:cs="Courier New"/>
+        </w:rPr>
+        <w:tab/>
+      </w:r>
+      <w:r>
+        <w:rPr>
+          <w:rFonts w:ascii="Courier New" w:hAnsi="Courier New" w:cs="Courier New"/>
+        </w:rPr>
+        <w:tab/>
+      </w:r>
+      <w:r>
+        <w:rPr>
+          <w:rFonts w:ascii="Courier New" w:hAnsi="Courier New" w:cs="Courier New"/>
+        </w:rPr>
+        <w:tab/>
+      </w:r>
+      <w:r>
+        <w:rPr>
+          <w:rFonts w:ascii="Courier New" w:hAnsi="Courier New" w:cs="Courier New"/>
+        </w:rPr>
+        <w:tab/>
+        <w:t>- LGL</w:t>
+      </w:r>
+    </w:p>
+    <w:p>
+      <w:pPr>
+        <w:pStyle w:val="PlainText"/>
+        <w:rPr>
+          <w:rFonts w:ascii="Courier New" w:hAnsi="Courier New" w:cs="Courier New"/>
+        </w:rPr>
+      </w:pPr>
+      <w:r>
+        <w:rPr>
+          <w:rFonts w:ascii="Courier New" w:hAnsi="Courier New" w:cs="Courier New"/>
+        </w:rPr>
+        <w:t>Bill number</w:t>
+      </w:r>
+      <w:r>
+        <w:rPr>
+          <w:rFonts w:ascii="Courier New" w:hAnsi="Courier New" w:cs="Courier New"/>
+        </w:rPr>
+        <w:tab/>
+      </w:r>
+      <w:r>
+        <w:rPr>
+          <w:rFonts w:ascii="Courier New" w:hAnsi="Courier New" w:cs="Courier New"/>
+        </w:rPr>
+        <w:tab/>
+      </w:r>
+      <w:r>
+        <w:rPr>
+          <w:rFonts w:ascii="Courier New" w:hAnsi="Courier New" w:cs="Courier New"/>
+        </w:rPr>
+        <w:tab/>
+      </w:r>
+      <w:r>
+        <w:rPr>
+          <w:rFonts w:ascii="Courier New" w:hAnsi="Courier New" w:cs="Courier New"/>
+        </w:rPr>
+        <w:tab/>
+        <w:t>- 2725</w:t>
+      </w:r>
+    </w:p>
+    <w:p>
+      <w:pPr>
+        <w:pStyle w:val="PlainText"/>
+        <w:rPr>
+          <w:rFonts w:ascii="Courier New" w:hAnsi="Courier New" w:cs="Courier New"/>
+        </w:rPr>
+      </w:pPr>
+      <w:r>
+        <w:rPr>
+          <w:rFonts w:ascii="Courier New" w:hAnsi="Courier New" w:cs="Courier New"/>
+        </w:rPr>
+        <w:t>---------------------------------------------------------------</w:t>
+      </w:r>
+    </w:p>
+    <w:p>
+      <w:pPr>
+        <w:pStyle w:val="PlainText"/>
+        <w:rPr>
+          <w:rFonts w:ascii="Courier New" w:hAnsi="Courier New" w:cs="Courier New"/>
+        </w:rPr>
+      </w:pPr>
+      <w:r>
+        <w:rPr>
+          <w:rFonts w:ascii="Courier New" w:hAnsi="Courier New" w:cs="Courier New"/>
+        </w:rPr>
+        <w:t>Item Name</w:t>
+      </w:r>
+      <w:r>
+        <w:rPr>
+          <w:rFonts w:ascii="Courier New" w:hAnsi="Courier New" w:cs="Courier New"/>
+        </w:rPr>
+        <w:tab/>
+      </w:r>
+      <w:r>
+        <w:rPr>
+          <w:rFonts w:ascii="Courier New" w:hAnsi="Courier New" w:cs="Courier New"/>
+        </w:rPr>
+        <w:tab/>
+      </w:r>
+      <w:r>
+        <w:rPr>
+          <w:rFonts w:ascii="Courier New" w:hAnsi="Courier New" w:cs="Courier New"/>
+        </w:rPr>
+        <w:tab/>
+      </w:r>
+      <w:r>
+        <w:rPr>
+          <w:rFonts w:ascii="Courier New" w:hAnsi="Courier New" w:cs="Courier New"/>
+        </w:rPr>
+        <w:tab/>
+        <w:t>- POTATO</w:t>
+      </w:r>
+    </w:p>
+    <w:p>
+      <w:pPr>
+        <w:pStyle w:val="PlainText"/>
+        <w:rPr>
+          <w:rFonts w:ascii="Courier New" w:hAnsi="Courier New" w:cs="Courier New"/>
+        </w:rPr>
+      </w:pPr>
+      <w:r>
+        <w:rPr>
+          <w:rFonts w:ascii="Courier New" w:hAnsi="Courier New" w:cs="Courier New"/>
+        </w:rPr>
+        <w:t>Number of Pockets</w:t>
+      </w:r>
+      <w:r>
+        <w:rPr>
+          <w:rFonts w:ascii="Courier New" w:hAnsi="Courier New" w:cs="Courier New"/>
+        </w:rPr>
+        <w:tab/>
+      </w:r>
+      <w:r>
+        <w:rPr>
+          <w:rFonts w:ascii="Courier New" w:hAnsi="Courier New" w:cs="Courier New"/>
+        </w:rPr>
+        <w:tab/>
+      </w:r>
+      <w:r>
+        <w:rPr>
+          <w:rFonts w:ascii="Courier New" w:hAnsi="Courier New" w:cs="Courier New"/>
+        </w:rPr>
+        <w:tab/>
+        <w:t>- 2</w:t>
+      </w:r>
+    </w:p>
+    <w:p>
+      <w:pPr>
+        <w:pStyle w:val="PlainText"/>
+        <w:rPr>
+          <w:rFonts w:ascii="Courier New" w:hAnsi="Courier New" w:cs="Courier New"/>
+        </w:rPr>
+      </w:pPr>
+      <w:r>
+        <w:rPr>
+          <w:rFonts w:ascii="Courier New" w:hAnsi="Courier New" w:cs="Courier New"/>
+        </w:rPr>
+        <w:t>Number of KGs</w:t>
+      </w:r>
+      <w:r>
+        <w:rPr>
+          <w:rFonts w:ascii="Courier New" w:hAnsi="Courier New" w:cs="Courier New"/>
+        </w:rPr>
+        <w:tab/>
+      </w:r>
+      <w:r>
+        <w:rPr>
+          <w:rFonts w:ascii="Courier New" w:hAnsi="Courier New" w:cs="Courier New"/>
+        </w:rPr>
+        <w:tab/>
+      </w:r>
+      <w:r>
+        <w:rPr>
+          <w:rFonts w:ascii="Courier New" w:hAnsi="Courier New" w:cs="Courier New"/>
+        </w:rPr>
+        <w:tab/>
+        <w:t>- 101</w:t>
+      </w:r>
+    </w:p>
+    <w:p>
+      <w:pPr>
+        <w:pStyle w:val="PlainText"/>
+        <w:rPr>
+          <w:rFonts w:ascii="Courier New" w:hAnsi="Courier New" w:cs="Courier New"/>
+        </w:rPr>
+      </w:pPr>
+      <w:r>
+        <w:rPr>
+          <w:rFonts w:ascii="Courier New" w:hAnsi="Courier New" w:cs="Courier New"/>
+        </w:rPr>
+        <w:t>Rate</w:t>
+      </w:r>
+      <w:r>
+        <w:rPr>
+          <w:rFonts w:ascii="Courier New" w:hAnsi="Courier New" w:cs="Courier New"/>
+        </w:rPr>
+        <w:tab/>
+      </w:r>
+      <w:r>
+        <w:rPr>
+          <w:rFonts w:ascii="Courier New" w:hAnsi="Courier New" w:cs="Courier New"/>
+        </w:rPr>
+        <w:tab/>
+      </w:r>
+      <w:r>
+        <w:rPr>
+          <w:rFonts w:ascii="Courier New" w:hAnsi="Courier New" w:cs="Courier New"/>
+        </w:rPr>
+        <w:tab/>
+      </w:r>
+      <w:r>
+        <w:rPr>
+          <w:rFonts w:ascii="Courier New" w:hAnsi="Courier New" w:cs="Courier New"/>
+        </w:rPr>
+        <w:tab/>
+      </w:r>
+      <w:r>
+        <w:rPr>
+          <w:rFonts w:ascii="Courier New" w:hAnsi="Courier New" w:cs="Courier New"/>
+        </w:rPr>
+        <w:tab/>
+        <w:t>- 14</w:t>
+      </w:r>
+    </w:p>
+    <w:p>
+      <w:pPr>
+        <w:pStyle w:val="PlainText"/>
+        <w:rPr>
+          <w:rFonts w:ascii="Courier New" w:hAnsi="Courier New" w:cs="Courier New"/>
+        </w:rPr>
+      </w:pPr>
+      <w:r>
+        <w:rPr>
+          <w:rFonts w:ascii="Courier New" w:hAnsi="Courier New" w:cs="Courier New"/>
+        </w:rPr>
+        <w:t>Total Price</w:t>
+      </w:r>
+      <w:r>
+        <w:rPr>
+          <w:rFonts w:ascii="Courier New" w:hAnsi="Courier New" w:cs="Courier New"/>
+        </w:rPr>
+        <w:tab/>
+      </w:r>
+      <w:r>
+        <w:rPr>
+          <w:rFonts w:ascii="Courier New" w:hAnsi="Courier New" w:cs="Courier New"/>
+        </w:rPr>
+        <w:tab/>
+      </w:r>
+      <w:r>
+        <w:rPr>
+          <w:rFonts w:ascii="Courier New" w:hAnsi="Courier New" w:cs="Courier New"/>
+        </w:rPr>
+        <w:tab/>
+      </w:r>
+      <w:r>
+        <w:rPr>
+          <w:rFonts w:ascii="Courier New" w:hAnsi="Courier New" w:cs="Courier New"/>
+        </w:rPr>
+        <w:tab/>
+        <w:t>- 1414.0</w:t>
+      </w:r>
+    </w:p>
+    <w:p>
+      <w:pPr>
+        <w:pStyle w:val="PlainText"/>
+        <w:rPr>
+          <w:rFonts w:ascii="Courier New" w:hAnsi="Courier New" w:cs="Courier New"/>
+          <w:b/>
+        </w:rPr>
+      </w:pPr>
+      <w:r>
+        <w:rPr>
+          <w:rFonts w:ascii="Courier New" w:hAnsi="Courier New" w:cs="Courier New"/>
+          <w:b/>
+        </w:rPr>
+        <w:t>Amount balance</w:t>
+      </w:r>
+      <w:r>
+        <w:rPr>
+          <w:rFonts w:ascii="Courier New" w:hAnsi="Courier New" w:cs="Courier New"/>
+          <w:b/>
+        </w:rPr>
+        <w:tab/>
+      </w:r>
+      <w:r>
+        <w:rPr>
+          <w:rFonts w:ascii="Courier New" w:hAnsi="Courier New" w:cs="Courier New"/>
+          <w:b/>
+        </w:rPr>
+        <w:tab/>
+      </w:r>
+      <w:r>
+        <w:rPr>
+          <w:rFonts w:ascii="Courier New" w:hAnsi="Courier New" w:cs="Courier New"/>
+          <w:b/>
+        </w:rPr>
+        <w:tab/>
+        <w:t>- 63319.0</w:t>
+      </w:r>
+    </w:p>
+    <w:p>
+      <w:pPr>
+        <w:pStyle w:val="PlainText"/>
+        <w:rPr>
+          <w:rFonts w:ascii="Courier New" w:hAnsi="Courier New" w:cs="Courier New"/>
+        </w:rPr>
+      </w:pPr>
+    </w:p>
+    <w:p>
+      <w:pPr>
+        <w:pStyle w:val="PlainText"/>
+        <w:rPr>
+          <w:rFonts w:ascii="Courier New" w:hAnsi="Courier New" w:cs="Courier New"/>
+          <w:b/>
+        </w:rPr>
+      </w:pPr>
     </w:p>
     <w:p>
       <w:pPr>

--- a/customer _details/GANGAMMA/SEP/TUMKUR/LGL/PURCHASE DETAILS.docx
+++ b/customer _details/GANGAMMA/SEP/TUMKUR/LGL/PURCHASE DETAILS.docx
@@ -42704,13 +42704,7 @@
         <w:rPr>
           <w:rFonts w:ascii="Courier New" w:hAnsi="Courier New" w:cs="Courier New"/>
         </w:rPr>
-        <w:t>THU Jan 25</w:t>
-      </w:r>
-      <w:r>
-        <w:rPr>
-          <w:rFonts w:ascii="Courier New" w:hAnsi="Courier New" w:cs="Courier New"/>
-        </w:rPr>
-        <w:t xml:space="preserve"> 09:55:03 PST 2018</w:t>
+        <w:t>THU Jan 25 09:55:03 PST 2018</w:t>
       </w:r>
     </w:p>
     <w:p>
@@ -43031,6 +43025,601 @@
         <w:tab/>
         <w:t>- 63319.0</w:t>
       </w:r>
+    </w:p>
+    <w:p>
+      <w:pPr>
+        <w:pStyle w:val="PlainText"/>
+        <w:rPr>
+          <w:rFonts w:ascii="Courier New" w:hAnsi="Courier New" w:cs="Courier New"/>
+          <w:b/>
+        </w:rPr>
+      </w:pPr>
+    </w:p>
+    <w:p>
+      <w:pPr>
+        <w:pStyle w:val="PlainText"/>
+        <w:rPr>
+          <w:rFonts w:ascii="Courier New" w:hAnsi="Courier New" w:cs="Courier New"/>
+        </w:rPr>
+      </w:pPr>
+      <w:r>
+        <w:rPr>
+          <w:rFonts w:ascii="Courier New" w:hAnsi="Courier New" w:cs="Courier New"/>
+        </w:rPr>
+        <w:t>FRI Jan 26</w:t>
+      </w:r>
+      <w:r>
+        <w:rPr>
+          <w:rFonts w:ascii="Courier New" w:hAnsi="Courier New" w:cs="Courier New"/>
+        </w:rPr>
+        <w:t xml:space="preserve"> 11:52:27 PST 2018</w:t>
+      </w:r>
+    </w:p>
+    <w:p>
+      <w:pPr>
+        <w:pStyle w:val="PlainText"/>
+        <w:rPr>
+          <w:rFonts w:ascii="Courier New" w:hAnsi="Courier New" w:cs="Courier New"/>
+        </w:rPr>
+      </w:pPr>
+      <w:r>
+        <w:rPr>
+          <w:rFonts w:ascii="Courier New" w:hAnsi="Courier New" w:cs="Courier New"/>
+        </w:rPr>
+        <w:t>Person Name</w:t>
+      </w:r>
+      <w:r>
+        <w:rPr>
+          <w:rFonts w:ascii="Courier New" w:hAnsi="Courier New" w:cs="Courier New"/>
+        </w:rPr>
+        <w:tab/>
+      </w:r>
+      <w:r>
+        <w:rPr>
+          <w:rFonts w:ascii="Courier New" w:hAnsi="Courier New" w:cs="Courier New"/>
+        </w:rPr>
+        <w:tab/>
+      </w:r>
+      <w:r>
+        <w:rPr>
+          <w:rFonts w:ascii="Courier New" w:hAnsi="Courier New" w:cs="Courier New"/>
+        </w:rPr>
+        <w:tab/>
+      </w:r>
+      <w:r>
+        <w:rPr>
+          <w:rFonts w:ascii="Courier New" w:hAnsi="Courier New" w:cs="Courier New"/>
+        </w:rPr>
+        <w:tab/>
+        <w:t>- LGL</w:t>
+      </w:r>
+    </w:p>
+    <w:p>
+      <w:pPr>
+        <w:pStyle w:val="PlainText"/>
+        <w:rPr>
+          <w:rFonts w:ascii="Courier New" w:hAnsi="Courier New" w:cs="Courier New"/>
+        </w:rPr>
+      </w:pPr>
+      <w:r>
+        <w:rPr>
+          <w:rFonts w:ascii="Courier New" w:hAnsi="Courier New" w:cs="Courier New"/>
+        </w:rPr>
+        <w:t>Bill number</w:t>
+      </w:r>
+      <w:r>
+        <w:rPr>
+          <w:rFonts w:ascii="Courier New" w:hAnsi="Courier New" w:cs="Courier New"/>
+        </w:rPr>
+        <w:tab/>
+      </w:r>
+      <w:r>
+        <w:rPr>
+          <w:rFonts w:ascii="Courier New" w:hAnsi="Courier New" w:cs="Courier New"/>
+        </w:rPr>
+        <w:tab/>
+      </w:r>
+      <w:r>
+        <w:rPr>
+          <w:rFonts w:ascii="Courier New" w:hAnsi="Courier New" w:cs="Courier New"/>
+        </w:rPr>
+        <w:tab/>
+      </w:r>
+      <w:r>
+        <w:rPr>
+          <w:rFonts w:ascii="Courier New" w:hAnsi="Courier New" w:cs="Courier New"/>
+        </w:rPr>
+        <w:tab/>
+        <w:t>- 2745</w:t>
+      </w:r>
+    </w:p>
+    <w:p>
+      <w:pPr>
+        <w:pStyle w:val="PlainText"/>
+        <w:rPr>
+          <w:rFonts w:ascii="Courier New" w:hAnsi="Courier New" w:cs="Courier New"/>
+        </w:rPr>
+      </w:pPr>
+      <w:r>
+        <w:rPr>
+          <w:rFonts w:ascii="Courier New" w:hAnsi="Courier New" w:cs="Courier New"/>
+        </w:rPr>
+        <w:t>---------------------------------------------------------------</w:t>
+      </w:r>
+    </w:p>
+    <w:p>
+      <w:pPr>
+        <w:pStyle w:val="PlainText"/>
+        <w:rPr>
+          <w:rFonts w:ascii="Courier New" w:hAnsi="Courier New" w:cs="Courier New"/>
+        </w:rPr>
+      </w:pPr>
+      <w:r>
+        <w:rPr>
+          <w:rFonts w:ascii="Courier New" w:hAnsi="Courier New" w:cs="Courier New"/>
+        </w:rPr>
+        <w:t>Item Name</w:t>
+      </w:r>
+      <w:r>
+        <w:rPr>
+          <w:rFonts w:ascii="Courier New" w:hAnsi="Courier New" w:cs="Courier New"/>
+        </w:rPr>
+        <w:tab/>
+      </w:r>
+      <w:r>
+        <w:rPr>
+          <w:rFonts w:ascii="Courier New" w:hAnsi="Courier New" w:cs="Courier New"/>
+        </w:rPr>
+        <w:tab/>
+      </w:r>
+      <w:r>
+        <w:rPr>
+          <w:rFonts w:ascii="Courier New" w:hAnsi="Courier New" w:cs="Courier New"/>
+        </w:rPr>
+        <w:tab/>
+      </w:r>
+      <w:r>
+        <w:rPr>
+          <w:rFonts w:ascii="Courier New" w:hAnsi="Courier New" w:cs="Courier New"/>
+        </w:rPr>
+        <w:tab/>
+        <w:t>- POTATO</w:t>
+      </w:r>
+    </w:p>
+    <w:p>
+      <w:pPr>
+        <w:pStyle w:val="PlainText"/>
+        <w:rPr>
+          <w:rFonts w:ascii="Courier New" w:hAnsi="Courier New" w:cs="Courier New"/>
+        </w:rPr>
+      </w:pPr>
+      <w:r>
+        <w:rPr>
+          <w:rFonts w:ascii="Courier New" w:hAnsi="Courier New" w:cs="Courier New"/>
+        </w:rPr>
+        <w:t>Number of Pockets</w:t>
+      </w:r>
+      <w:r>
+        <w:rPr>
+          <w:rFonts w:ascii="Courier New" w:hAnsi="Courier New" w:cs="Courier New"/>
+        </w:rPr>
+        <w:tab/>
+      </w:r>
+      <w:r>
+        <w:rPr>
+          <w:rFonts w:ascii="Courier New" w:hAnsi="Courier New" w:cs="Courier New"/>
+        </w:rPr>
+        <w:tab/>
+      </w:r>
+      <w:r>
+        <w:rPr>
+          <w:rFonts w:ascii="Courier New" w:hAnsi="Courier New" w:cs="Courier New"/>
+        </w:rPr>
+        <w:tab/>
+        <w:t>- 2</w:t>
+      </w:r>
+    </w:p>
+    <w:p>
+      <w:pPr>
+        <w:pStyle w:val="PlainText"/>
+        <w:rPr>
+          <w:rFonts w:ascii="Courier New" w:hAnsi="Courier New" w:cs="Courier New"/>
+        </w:rPr>
+      </w:pPr>
+      <w:r>
+        <w:rPr>
+          <w:rFonts w:ascii="Courier New" w:hAnsi="Courier New" w:cs="Courier New"/>
+        </w:rPr>
+        <w:t>Number of KGs</w:t>
+      </w:r>
+      <w:r>
+        <w:rPr>
+          <w:rFonts w:ascii="Courier New" w:hAnsi="Courier New" w:cs="Courier New"/>
+        </w:rPr>
+        <w:tab/>
+      </w:r>
+      <w:r>
+        <w:rPr>
+          <w:rFonts w:ascii="Courier New" w:hAnsi="Courier New" w:cs="Courier New"/>
+        </w:rPr>
+        <w:tab/>
+      </w:r>
+      <w:r>
+        <w:rPr>
+          <w:rFonts w:ascii="Courier New" w:hAnsi="Courier New" w:cs="Courier New"/>
+        </w:rPr>
+        <w:tab/>
+        <w:t>- 105</w:t>
+      </w:r>
+    </w:p>
+    <w:p>
+      <w:pPr>
+        <w:pStyle w:val="PlainText"/>
+        <w:rPr>
+          <w:rFonts w:ascii="Courier New" w:hAnsi="Courier New" w:cs="Courier New"/>
+        </w:rPr>
+      </w:pPr>
+      <w:r>
+        <w:rPr>
+          <w:rFonts w:ascii="Courier New" w:hAnsi="Courier New" w:cs="Courier New"/>
+        </w:rPr>
+        <w:t>Rate</w:t>
+      </w:r>
+      <w:r>
+        <w:rPr>
+          <w:rFonts w:ascii="Courier New" w:hAnsi="Courier New" w:cs="Courier New"/>
+        </w:rPr>
+        <w:tab/>
+      </w:r>
+      <w:r>
+        <w:rPr>
+          <w:rFonts w:ascii="Courier New" w:hAnsi="Courier New" w:cs="Courier New"/>
+        </w:rPr>
+        <w:tab/>
+      </w:r>
+      <w:r>
+        <w:rPr>
+          <w:rFonts w:ascii="Courier New" w:hAnsi="Courier New" w:cs="Courier New"/>
+        </w:rPr>
+        <w:tab/>
+      </w:r>
+      <w:r>
+        <w:rPr>
+          <w:rFonts w:ascii="Courier New" w:hAnsi="Courier New" w:cs="Courier New"/>
+        </w:rPr>
+        <w:tab/>
+      </w:r>
+      <w:r>
+        <w:rPr>
+          <w:rFonts w:ascii="Courier New" w:hAnsi="Courier New" w:cs="Courier New"/>
+        </w:rPr>
+        <w:tab/>
+        <w:t>- 14</w:t>
+      </w:r>
+    </w:p>
+    <w:p>
+      <w:pPr>
+        <w:pStyle w:val="PlainText"/>
+        <w:rPr>
+          <w:rFonts w:ascii="Courier New" w:hAnsi="Courier New" w:cs="Courier New"/>
+        </w:rPr>
+      </w:pPr>
+      <w:r>
+        <w:rPr>
+          <w:rFonts w:ascii="Courier New" w:hAnsi="Courier New" w:cs="Courier New"/>
+        </w:rPr>
+        <w:t>Total Price</w:t>
+      </w:r>
+      <w:r>
+        <w:rPr>
+          <w:rFonts w:ascii="Courier New" w:hAnsi="Courier New" w:cs="Courier New"/>
+        </w:rPr>
+        <w:tab/>
+      </w:r>
+      <w:r>
+        <w:rPr>
+          <w:rFonts w:ascii="Courier New" w:hAnsi="Courier New" w:cs="Courier New"/>
+        </w:rPr>
+        <w:tab/>
+      </w:r>
+      <w:r>
+        <w:rPr>
+          <w:rFonts w:ascii="Courier New" w:hAnsi="Courier New" w:cs="Courier New"/>
+        </w:rPr>
+        <w:tab/>
+      </w:r>
+      <w:r>
+        <w:rPr>
+          <w:rFonts w:ascii="Courier New" w:hAnsi="Courier New" w:cs="Courier New"/>
+        </w:rPr>
+        <w:tab/>
+        <w:t>- 1470.0</w:t>
+      </w:r>
+    </w:p>
+    <w:p>
+      <w:pPr>
+        <w:pStyle w:val="PlainText"/>
+        <w:rPr>
+          <w:rFonts w:ascii="Courier New" w:hAnsi="Courier New" w:cs="Courier New"/>
+        </w:rPr>
+      </w:pPr>
+      <w:r>
+        <w:rPr>
+          <w:rFonts w:ascii="Courier New" w:hAnsi="Courier New" w:cs="Courier New"/>
+        </w:rPr>
+        <w:t>Amount balance</w:t>
+      </w:r>
+      <w:r>
+        <w:rPr>
+          <w:rFonts w:ascii="Courier New" w:hAnsi="Courier New" w:cs="Courier New"/>
+        </w:rPr>
+        <w:tab/>
+      </w:r>
+      <w:r>
+        <w:rPr>
+          <w:rFonts w:ascii="Courier New" w:hAnsi="Courier New" w:cs="Courier New"/>
+        </w:rPr>
+        <w:tab/>
+      </w:r>
+      <w:r>
+        <w:rPr>
+          <w:rFonts w:ascii="Courier New" w:hAnsi="Courier New" w:cs="Courier New"/>
+        </w:rPr>
+        <w:tab/>
+        <w:t>- 64789.0</w:t>
+      </w:r>
+    </w:p>
+    <w:p>
+      <w:pPr>
+        <w:pStyle w:val="PlainText"/>
+        <w:rPr>
+          <w:rFonts w:ascii="Courier New" w:hAnsi="Courier New" w:cs="Courier New"/>
+        </w:rPr>
+      </w:pPr>
+    </w:p>
+    <w:p>
+      <w:pPr>
+        <w:pStyle w:val="PlainText"/>
+        <w:rPr>
+          <w:rFonts w:ascii="Courier New" w:hAnsi="Courier New" w:cs="Courier New"/>
+        </w:rPr>
+      </w:pPr>
+      <w:r>
+        <w:rPr>
+          <w:rFonts w:ascii="Courier New" w:hAnsi="Courier New" w:cs="Courier New"/>
+        </w:rPr>
+        <w:t>Item Name</w:t>
+      </w:r>
+      <w:r>
+        <w:rPr>
+          <w:rFonts w:ascii="Courier New" w:hAnsi="Courier New" w:cs="Courier New"/>
+        </w:rPr>
+        <w:tab/>
+      </w:r>
+      <w:r>
+        <w:rPr>
+          <w:rFonts w:ascii="Courier New" w:hAnsi="Courier New" w:cs="Courier New"/>
+        </w:rPr>
+        <w:tab/>
+      </w:r>
+      <w:r>
+        <w:rPr>
+          <w:rFonts w:ascii="Courier New" w:hAnsi="Courier New" w:cs="Courier New"/>
+        </w:rPr>
+        <w:tab/>
+      </w:r>
+      <w:r>
+        <w:rPr>
+          <w:rFonts w:ascii="Courier New" w:hAnsi="Courier New" w:cs="Courier New"/>
+        </w:rPr>
+        <w:tab/>
+        <w:t>- CARROT</w:t>
+      </w:r>
+    </w:p>
+    <w:p>
+      <w:pPr>
+        <w:pStyle w:val="PlainText"/>
+        <w:rPr>
+          <w:rFonts w:ascii="Courier New" w:hAnsi="Courier New" w:cs="Courier New"/>
+        </w:rPr>
+      </w:pPr>
+      <w:r>
+        <w:rPr>
+          <w:rFonts w:ascii="Courier New" w:hAnsi="Courier New" w:cs="Courier New"/>
+        </w:rPr>
+        <w:t>Number of Pockets</w:t>
+      </w:r>
+      <w:r>
+        <w:rPr>
+          <w:rFonts w:ascii="Courier New" w:hAnsi="Courier New" w:cs="Courier New"/>
+        </w:rPr>
+        <w:tab/>
+      </w:r>
+      <w:r>
+        <w:rPr>
+          <w:rFonts w:ascii="Courier New" w:hAnsi="Courier New" w:cs="Courier New"/>
+        </w:rPr>
+        <w:tab/>
+      </w:r>
+      <w:r>
+        <w:rPr>
+          <w:rFonts w:ascii="Courier New" w:hAnsi="Courier New" w:cs="Courier New"/>
+        </w:rPr>
+        <w:tab/>
+        <w:t>- 1</w:t>
+      </w:r>
+    </w:p>
+    <w:p>
+      <w:pPr>
+        <w:pStyle w:val="PlainText"/>
+        <w:rPr>
+          <w:rFonts w:ascii="Courier New" w:hAnsi="Courier New" w:cs="Courier New"/>
+        </w:rPr>
+      </w:pPr>
+      <w:r>
+        <w:rPr>
+          <w:rFonts w:ascii="Courier New" w:hAnsi="Courier New" w:cs="Courier New"/>
+        </w:rPr>
+        <w:t>Number of KGs</w:t>
+      </w:r>
+      <w:r>
+        <w:rPr>
+          <w:rFonts w:ascii="Courier New" w:hAnsi="Courier New" w:cs="Courier New"/>
+        </w:rPr>
+        <w:tab/>
+      </w:r>
+      <w:r>
+        <w:rPr>
+          <w:rFonts w:ascii="Courier New" w:hAnsi="Courier New" w:cs="Courier New"/>
+        </w:rPr>
+        <w:tab/>
+      </w:r>
+      <w:r>
+        <w:rPr>
+          <w:rFonts w:ascii="Courier New" w:hAnsi="Courier New" w:cs="Courier New"/>
+        </w:rPr>
+        <w:tab/>
+        <w:t>- 25</w:t>
+      </w:r>
+    </w:p>
+    <w:p>
+      <w:pPr>
+        <w:pStyle w:val="PlainText"/>
+        <w:rPr>
+          <w:rFonts w:ascii="Courier New" w:hAnsi="Courier New" w:cs="Courier New"/>
+        </w:rPr>
+      </w:pPr>
+      <w:r>
+        <w:rPr>
+          <w:rFonts w:ascii="Courier New" w:hAnsi="Courier New" w:cs="Courier New"/>
+        </w:rPr>
+        <w:t>Rate</w:t>
+      </w:r>
+      <w:r>
+        <w:rPr>
+          <w:rFonts w:ascii="Courier New" w:hAnsi="Courier New" w:cs="Courier New"/>
+        </w:rPr>
+        <w:tab/>
+      </w:r>
+      <w:r>
+        <w:rPr>
+          <w:rFonts w:ascii="Courier New" w:hAnsi="Courier New" w:cs="Courier New"/>
+        </w:rPr>
+        <w:tab/>
+      </w:r>
+      <w:r>
+        <w:rPr>
+          <w:rFonts w:ascii="Courier New" w:hAnsi="Courier New" w:cs="Courier New"/>
+        </w:rPr>
+        <w:tab/>
+      </w:r>
+      <w:r>
+        <w:rPr>
+          <w:rFonts w:ascii="Courier New" w:hAnsi="Courier New" w:cs="Courier New"/>
+        </w:rPr>
+        <w:tab/>
+      </w:r>
+      <w:r>
+        <w:rPr>
+          <w:rFonts w:ascii="Courier New" w:hAnsi="Courier New" w:cs="Courier New"/>
+        </w:rPr>
+        <w:tab/>
+        <w:t>- 16</w:t>
+      </w:r>
+    </w:p>
+    <w:p>
+      <w:pPr>
+        <w:pStyle w:val="PlainText"/>
+        <w:rPr>
+          <w:rFonts w:ascii="Courier New" w:hAnsi="Courier New" w:cs="Courier New"/>
+        </w:rPr>
+      </w:pPr>
+      <w:r>
+        <w:rPr>
+          <w:rFonts w:ascii="Courier New" w:hAnsi="Courier New" w:cs="Courier New"/>
+        </w:rPr>
+        <w:t>Total Price</w:t>
+      </w:r>
+      <w:r>
+        <w:rPr>
+          <w:rFonts w:ascii="Courier New" w:hAnsi="Courier New" w:cs="Courier New"/>
+        </w:rPr>
+        <w:tab/>
+      </w:r>
+      <w:r>
+        <w:rPr>
+          <w:rFonts w:ascii="Courier New" w:hAnsi="Courier New" w:cs="Courier New"/>
+        </w:rPr>
+        <w:tab/>
+      </w:r>
+      <w:r>
+        <w:rPr>
+          <w:rFonts w:ascii="Courier New" w:hAnsi="Courier New" w:cs="Courier New"/>
+        </w:rPr>
+        <w:tab/>
+      </w:r>
+      <w:r>
+        <w:rPr>
+          <w:rFonts w:ascii="Courier New" w:hAnsi="Courier New" w:cs="Courier New"/>
+        </w:rPr>
+        <w:tab/>
+        <w:t>- 400.0</w:t>
+      </w:r>
+    </w:p>
+    <w:p>
+      <w:pPr>
+        <w:pStyle w:val="PlainText"/>
+        <w:rPr>
+          <w:rFonts w:ascii="Courier New" w:hAnsi="Courier New" w:cs="Courier New"/>
+          <w:b/>
+        </w:rPr>
+      </w:pPr>
+      <w:r>
+        <w:rPr>
+          <w:rFonts w:ascii="Courier New" w:hAnsi="Courier New" w:cs="Courier New"/>
+          <w:b/>
+        </w:rPr>
+        <w:t>Amount balance</w:t>
+      </w:r>
+      <w:r>
+        <w:rPr>
+          <w:rFonts w:ascii="Courier New" w:hAnsi="Courier New" w:cs="Courier New"/>
+          <w:b/>
+        </w:rPr>
+        <w:tab/>
+      </w:r>
+      <w:r>
+        <w:rPr>
+          <w:rFonts w:ascii="Courier New" w:hAnsi="Courier New" w:cs="Courier New"/>
+          <w:b/>
+        </w:rPr>
+        <w:tab/>
+      </w:r>
+      <w:r>
+        <w:rPr>
+          <w:rFonts w:ascii="Courier New" w:hAnsi="Courier New" w:cs="Courier New"/>
+          <w:b/>
+        </w:rPr>
+        <w:tab/>
+        <w:t>- 65189.0</w:t>
+      </w:r>
+    </w:p>
+    <w:p>
+      <w:pPr>
+        <w:pStyle w:val="PlainText"/>
+        <w:rPr>
+          <w:rFonts w:ascii="Courier New" w:hAnsi="Courier New" w:cs="Courier New"/>
+        </w:rPr>
+      </w:pPr>
+    </w:p>
+    <w:p>
+      <w:pPr>
+        <w:pStyle w:val="PlainText"/>
+        <w:rPr>
+          <w:rFonts w:ascii="Courier New" w:hAnsi="Courier New" w:cs="Courier New"/>
+          <w:b/>
+        </w:rPr>
+      </w:pPr>
     </w:p>
     <w:p>
       <w:pPr>

--- a/customer _details/GANGAMMA/SEP/TUMKUR/LGL/PURCHASE DETAILS.docx
+++ b/customer _details/GANGAMMA/SEP/TUMKUR/LGL/PURCHASE DETAILS.docx
@@ -43046,13 +43046,7 @@
         <w:rPr>
           <w:rFonts w:ascii="Courier New" w:hAnsi="Courier New" w:cs="Courier New"/>
         </w:rPr>
-        <w:t>FRI Jan 26</w:t>
-      </w:r>
-      <w:r>
-        <w:rPr>
-          <w:rFonts w:ascii="Courier New" w:hAnsi="Courier New" w:cs="Courier New"/>
-        </w:rPr>
-        <w:t xml:space="preserve"> 11:52:27 PST 2018</w:t>
+        <w:t>FRI Jan 26 11:52:27 PST 2018</w:t>
       </w:r>
     </w:p>
     <w:p>
@@ -43603,6 +43597,371 @@
         <w:tab/>
         <w:t>- 65189.0</w:t>
       </w:r>
+    </w:p>
+    <w:p>
+      <w:pPr>
+        <w:pStyle w:val="PlainText"/>
+        <w:rPr>
+          <w:rFonts w:ascii="Courier New" w:hAnsi="Courier New" w:cs="Courier New"/>
+          <w:b/>
+        </w:rPr>
+      </w:pPr>
+    </w:p>
+    <w:p>
+      <w:pPr>
+        <w:pStyle w:val="PlainText"/>
+        <w:rPr>
+          <w:rFonts w:ascii="Courier New" w:hAnsi="Courier New" w:cs="Courier New"/>
+        </w:rPr>
+      </w:pPr>
+      <w:r>
+        <w:rPr>
+          <w:rFonts w:ascii="Courier New" w:hAnsi="Courier New" w:cs="Courier New"/>
+        </w:rPr>
+        <w:t>SAT Jan 27</w:t>
+      </w:r>
+      <w:r>
+        <w:rPr>
+          <w:rFonts w:ascii="Courier New" w:hAnsi="Courier New" w:cs="Courier New"/>
+        </w:rPr>
+        <w:t xml:space="preserve"> 09:46:08 PST 2018</w:t>
+      </w:r>
+    </w:p>
+    <w:p>
+      <w:pPr>
+        <w:pStyle w:val="PlainText"/>
+        <w:rPr>
+          <w:rFonts w:ascii="Courier New" w:hAnsi="Courier New" w:cs="Courier New"/>
+        </w:rPr>
+      </w:pPr>
+      <w:r>
+        <w:rPr>
+          <w:rFonts w:ascii="Courier New" w:hAnsi="Courier New" w:cs="Courier New"/>
+        </w:rPr>
+        <w:t>Person Name</w:t>
+      </w:r>
+      <w:r>
+        <w:rPr>
+          <w:rFonts w:ascii="Courier New" w:hAnsi="Courier New" w:cs="Courier New"/>
+        </w:rPr>
+        <w:tab/>
+      </w:r>
+      <w:r>
+        <w:rPr>
+          <w:rFonts w:ascii="Courier New" w:hAnsi="Courier New" w:cs="Courier New"/>
+        </w:rPr>
+        <w:tab/>
+      </w:r>
+      <w:r>
+        <w:rPr>
+          <w:rFonts w:ascii="Courier New" w:hAnsi="Courier New" w:cs="Courier New"/>
+        </w:rPr>
+        <w:tab/>
+      </w:r>
+      <w:r>
+        <w:rPr>
+          <w:rFonts w:ascii="Courier New" w:hAnsi="Courier New" w:cs="Courier New"/>
+        </w:rPr>
+        <w:tab/>
+        <w:t>- LGL</w:t>
+      </w:r>
+    </w:p>
+    <w:p>
+      <w:pPr>
+        <w:pStyle w:val="PlainText"/>
+        <w:rPr>
+          <w:rFonts w:ascii="Courier New" w:hAnsi="Courier New" w:cs="Courier New"/>
+        </w:rPr>
+      </w:pPr>
+      <w:r>
+        <w:rPr>
+          <w:rFonts w:ascii="Courier New" w:hAnsi="Courier New" w:cs="Courier New"/>
+        </w:rPr>
+        <w:t>Bill number</w:t>
+      </w:r>
+      <w:r>
+        <w:rPr>
+          <w:rFonts w:ascii="Courier New" w:hAnsi="Courier New" w:cs="Courier New"/>
+        </w:rPr>
+        <w:tab/>
+      </w:r>
+      <w:r>
+        <w:rPr>
+          <w:rFonts w:ascii="Courier New" w:hAnsi="Courier New" w:cs="Courier New"/>
+        </w:rPr>
+        <w:tab/>
+      </w:r>
+      <w:r>
+        <w:rPr>
+          <w:rFonts w:ascii="Courier New" w:hAnsi="Courier New" w:cs="Courier New"/>
+        </w:rPr>
+        <w:tab/>
+      </w:r>
+      <w:r>
+        <w:rPr>
+          <w:rFonts w:ascii="Courier New" w:hAnsi="Courier New" w:cs="Courier New"/>
+        </w:rPr>
+        <w:tab/>
+        <w:t>- 2772</w:t>
+      </w:r>
+    </w:p>
+    <w:p>
+      <w:pPr>
+        <w:pStyle w:val="PlainText"/>
+        <w:rPr>
+          <w:rFonts w:ascii="Courier New" w:hAnsi="Courier New" w:cs="Courier New"/>
+        </w:rPr>
+      </w:pPr>
+      <w:r>
+        <w:rPr>
+          <w:rFonts w:ascii="Courier New" w:hAnsi="Courier New" w:cs="Courier New"/>
+        </w:rPr>
+        <w:t>---------------------------------------------------------------</w:t>
+      </w:r>
+    </w:p>
+    <w:p>
+      <w:pPr>
+        <w:pStyle w:val="PlainText"/>
+        <w:rPr>
+          <w:rFonts w:ascii="Courier New" w:hAnsi="Courier New" w:cs="Courier New"/>
+        </w:rPr>
+      </w:pPr>
+      <w:r>
+        <w:rPr>
+          <w:rFonts w:ascii="Courier New" w:hAnsi="Courier New" w:cs="Courier New"/>
+        </w:rPr>
+        <w:t>Item Name</w:t>
+      </w:r>
+      <w:r>
+        <w:rPr>
+          <w:rFonts w:ascii="Courier New" w:hAnsi="Courier New" w:cs="Courier New"/>
+        </w:rPr>
+        <w:tab/>
+      </w:r>
+      <w:r>
+        <w:rPr>
+          <w:rFonts w:ascii="Courier New" w:hAnsi="Courier New" w:cs="Courier New"/>
+        </w:rPr>
+        <w:tab/>
+      </w:r>
+      <w:r>
+        <w:rPr>
+          <w:rFonts w:ascii="Courier New" w:hAnsi="Courier New" w:cs="Courier New"/>
+        </w:rPr>
+        <w:tab/>
+      </w:r>
+      <w:r>
+        <w:rPr>
+          <w:rFonts w:ascii="Courier New" w:hAnsi="Courier New" w:cs="Courier New"/>
+        </w:rPr>
+        <w:tab/>
+        <w:t>- EEREKAI</w:t>
+      </w:r>
+    </w:p>
+    <w:p>
+      <w:pPr>
+        <w:pStyle w:val="PlainText"/>
+        <w:rPr>
+          <w:rFonts w:ascii="Courier New" w:hAnsi="Courier New" w:cs="Courier New"/>
+        </w:rPr>
+      </w:pPr>
+      <w:r>
+        <w:rPr>
+          <w:rFonts w:ascii="Courier New" w:hAnsi="Courier New" w:cs="Courier New"/>
+        </w:rPr>
+        <w:t>Number of Pockets</w:t>
+      </w:r>
+      <w:r>
+        <w:rPr>
+          <w:rFonts w:ascii="Courier New" w:hAnsi="Courier New" w:cs="Courier New"/>
+        </w:rPr>
+        <w:tab/>
+      </w:r>
+      <w:r>
+        <w:rPr>
+          <w:rFonts w:ascii="Courier New" w:hAnsi="Courier New" w:cs="Courier New"/>
+        </w:rPr>
+        <w:tab/>
+      </w:r>
+      <w:r>
+        <w:rPr>
+          <w:rFonts w:ascii="Courier New" w:hAnsi="Courier New" w:cs="Courier New"/>
+        </w:rPr>
+        <w:tab/>
+        <w:t>- 1</w:t>
+      </w:r>
+    </w:p>
+    <w:p>
+      <w:pPr>
+        <w:pStyle w:val="PlainText"/>
+        <w:rPr>
+          <w:rFonts w:ascii="Courier New" w:hAnsi="Courier New" w:cs="Courier New"/>
+        </w:rPr>
+      </w:pPr>
+      <w:r>
+        <w:rPr>
+          <w:rFonts w:ascii="Courier New" w:hAnsi="Courier New" w:cs="Courier New"/>
+        </w:rPr>
+        <w:t>Number of KGs</w:t>
+      </w:r>
+      <w:r>
+        <w:rPr>
+          <w:rFonts w:ascii="Courier New" w:hAnsi="Courier New" w:cs="Courier New"/>
+        </w:rPr>
+        <w:tab/>
+      </w:r>
+      <w:r>
+        <w:rPr>
+          <w:rFonts w:ascii="Courier New" w:hAnsi="Courier New" w:cs="Courier New"/>
+        </w:rPr>
+        <w:tab/>
+      </w:r>
+      <w:r>
+        <w:rPr>
+          <w:rFonts w:ascii="Courier New" w:hAnsi="Courier New" w:cs="Courier New"/>
+        </w:rPr>
+        <w:tab/>
+        <w:t>- 54</w:t>
+      </w:r>
+    </w:p>
+    <w:p>
+      <w:pPr>
+        <w:pStyle w:val="PlainText"/>
+        <w:rPr>
+          <w:rFonts w:ascii="Courier New" w:hAnsi="Courier New" w:cs="Courier New"/>
+        </w:rPr>
+      </w:pPr>
+      <w:r>
+        <w:rPr>
+          <w:rFonts w:ascii="Courier New" w:hAnsi="Courier New" w:cs="Courier New"/>
+        </w:rPr>
+        <w:t>Rate</w:t>
+      </w:r>
+      <w:r>
+        <w:rPr>
+          <w:rFonts w:ascii="Courier New" w:hAnsi="Courier New" w:cs="Courier New"/>
+        </w:rPr>
+        <w:tab/>
+      </w:r>
+      <w:r>
+        <w:rPr>
+          <w:rFonts w:ascii="Courier New" w:hAnsi="Courier New" w:cs="Courier New"/>
+        </w:rPr>
+        <w:tab/>
+      </w:r>
+      <w:r>
+        <w:rPr>
+          <w:rFonts w:ascii="Courier New" w:hAnsi="Courier New" w:cs="Courier New"/>
+        </w:rPr>
+        <w:tab/>
+      </w:r>
+      <w:r>
+        <w:rPr>
+          <w:rFonts w:ascii="Courier New" w:hAnsi="Courier New" w:cs="Courier New"/>
+        </w:rPr>
+        <w:tab/>
+      </w:r>
+      <w:r>
+        <w:rPr>
+          <w:rFonts w:ascii="Courier New" w:hAnsi="Courier New" w:cs="Courier New"/>
+        </w:rPr>
+        <w:tab/>
+        <w:t>- 10</w:t>
+      </w:r>
+    </w:p>
+    <w:p>
+      <w:pPr>
+        <w:pStyle w:val="PlainText"/>
+        <w:rPr>
+          <w:rFonts w:ascii="Courier New" w:hAnsi="Courier New" w:cs="Courier New"/>
+        </w:rPr>
+      </w:pPr>
+      <w:r>
+        <w:rPr>
+          <w:rFonts w:ascii="Courier New" w:hAnsi="Courier New" w:cs="Courier New"/>
+        </w:rPr>
+        <w:t>Total Price</w:t>
+      </w:r>
+      <w:r>
+        <w:rPr>
+          <w:rFonts w:ascii="Courier New" w:hAnsi="Courier New" w:cs="Courier New"/>
+        </w:rPr>
+        <w:tab/>
+      </w:r>
+      <w:r>
+        <w:rPr>
+          <w:rFonts w:ascii="Courier New" w:hAnsi="Courier New" w:cs="Courier New"/>
+        </w:rPr>
+        <w:tab/>
+      </w:r>
+      <w:r>
+        <w:rPr>
+          <w:rFonts w:ascii="Courier New" w:hAnsi="Courier New" w:cs="Courier New"/>
+        </w:rPr>
+        <w:tab/>
+      </w:r>
+      <w:r>
+        <w:rPr>
+          <w:rFonts w:ascii="Courier New" w:hAnsi="Courier New" w:cs="Courier New"/>
+        </w:rPr>
+        <w:tab/>
+        <w:t>- 540.0</w:t>
+      </w:r>
+    </w:p>
+    <w:p>
+      <w:pPr>
+        <w:pStyle w:val="PlainText"/>
+        <w:rPr>
+          <w:rFonts w:ascii="Courier New" w:hAnsi="Courier New" w:cs="Courier New"/>
+          <w:b/>
+        </w:rPr>
+      </w:pPr>
+      <w:r>
+        <w:rPr>
+          <w:rFonts w:ascii="Courier New" w:hAnsi="Courier New" w:cs="Courier New"/>
+          <w:b/>
+        </w:rPr>
+        <w:t>Amount balance</w:t>
+      </w:r>
+      <w:r>
+        <w:rPr>
+          <w:rFonts w:ascii="Courier New" w:hAnsi="Courier New" w:cs="Courier New"/>
+          <w:b/>
+        </w:rPr>
+        <w:tab/>
+      </w:r>
+      <w:r>
+        <w:rPr>
+          <w:rFonts w:ascii="Courier New" w:hAnsi="Courier New" w:cs="Courier New"/>
+          <w:b/>
+        </w:rPr>
+        <w:tab/>
+      </w:r>
+      <w:r>
+        <w:rPr>
+          <w:rFonts w:ascii="Courier New" w:hAnsi="Courier New" w:cs="Courier New"/>
+          <w:b/>
+        </w:rPr>
+        <w:tab/>
+        <w:t>- 65729.0</w:t>
+      </w:r>
+    </w:p>
+    <w:p>
+      <w:pPr>
+        <w:pStyle w:val="PlainText"/>
+        <w:rPr>
+          <w:rFonts w:ascii="Courier New" w:hAnsi="Courier New" w:cs="Courier New"/>
+        </w:rPr>
+      </w:pPr>
+    </w:p>
+    <w:p>
+      <w:pPr>
+        <w:pStyle w:val="PlainText"/>
+        <w:rPr>
+          <w:rFonts w:ascii="Courier New" w:hAnsi="Courier New" w:cs="Courier New"/>
+          <w:b/>
+        </w:rPr>
+      </w:pPr>
     </w:p>
     <w:p>
       <w:pPr>

--- a/customer _details/GANGAMMA/SEP/TUMKUR/LGL/PURCHASE DETAILS.docx
+++ b/customer _details/GANGAMMA/SEP/TUMKUR/LGL/PURCHASE DETAILS.docx
@@ -43618,13 +43618,7 @@
         <w:rPr>
           <w:rFonts w:ascii="Courier New" w:hAnsi="Courier New" w:cs="Courier New"/>
         </w:rPr>
-        <w:t>SAT Jan 27</w:t>
-      </w:r>
-      <w:r>
-        <w:rPr>
-          <w:rFonts w:ascii="Courier New" w:hAnsi="Courier New" w:cs="Courier New"/>
-        </w:rPr>
-        <w:t xml:space="preserve"> 09:46:08 PST 2018</w:t>
+        <w:t>SAT Jan 27 09:46:08 PST 2018</w:t>
       </w:r>
     </w:p>
     <w:p>
@@ -43945,6 +43939,371 @@
         <w:tab/>
         <w:t>- 65729.0</w:t>
       </w:r>
+    </w:p>
+    <w:p>
+      <w:pPr>
+        <w:pStyle w:val="PlainText"/>
+        <w:rPr>
+          <w:rFonts w:ascii="Courier New" w:hAnsi="Courier New" w:cs="Courier New"/>
+          <w:b/>
+        </w:rPr>
+      </w:pPr>
+    </w:p>
+    <w:p>
+      <w:pPr>
+        <w:pStyle w:val="PlainText"/>
+        <w:rPr>
+          <w:rFonts w:ascii="Courier New" w:hAnsi="Courier New" w:cs="Courier New"/>
+        </w:rPr>
+      </w:pPr>
+      <w:r>
+        <w:rPr>
+          <w:rFonts w:ascii="Courier New" w:hAnsi="Courier New" w:cs="Courier New"/>
+        </w:rPr>
+        <w:t>SUN Jan 28</w:t>
+      </w:r>
+      <w:r>
+        <w:rPr>
+          <w:rFonts w:ascii="Courier New" w:hAnsi="Courier New" w:cs="Courier New"/>
+        </w:rPr>
+        <w:t xml:space="preserve"> 09:58:13 PST 2018</w:t>
+      </w:r>
+    </w:p>
+    <w:p>
+      <w:pPr>
+        <w:pStyle w:val="PlainText"/>
+        <w:rPr>
+          <w:rFonts w:ascii="Courier New" w:hAnsi="Courier New" w:cs="Courier New"/>
+        </w:rPr>
+      </w:pPr>
+      <w:r>
+        <w:rPr>
+          <w:rFonts w:ascii="Courier New" w:hAnsi="Courier New" w:cs="Courier New"/>
+        </w:rPr>
+        <w:t>Person Name</w:t>
+      </w:r>
+      <w:r>
+        <w:rPr>
+          <w:rFonts w:ascii="Courier New" w:hAnsi="Courier New" w:cs="Courier New"/>
+        </w:rPr>
+        <w:tab/>
+      </w:r>
+      <w:r>
+        <w:rPr>
+          <w:rFonts w:ascii="Courier New" w:hAnsi="Courier New" w:cs="Courier New"/>
+        </w:rPr>
+        <w:tab/>
+      </w:r>
+      <w:r>
+        <w:rPr>
+          <w:rFonts w:ascii="Courier New" w:hAnsi="Courier New" w:cs="Courier New"/>
+        </w:rPr>
+        <w:tab/>
+      </w:r>
+      <w:r>
+        <w:rPr>
+          <w:rFonts w:ascii="Courier New" w:hAnsi="Courier New" w:cs="Courier New"/>
+        </w:rPr>
+        <w:tab/>
+        <w:t>- LGL</w:t>
+      </w:r>
+    </w:p>
+    <w:p>
+      <w:pPr>
+        <w:pStyle w:val="PlainText"/>
+        <w:rPr>
+          <w:rFonts w:ascii="Courier New" w:hAnsi="Courier New" w:cs="Courier New"/>
+        </w:rPr>
+      </w:pPr>
+      <w:r>
+        <w:rPr>
+          <w:rFonts w:ascii="Courier New" w:hAnsi="Courier New" w:cs="Courier New"/>
+        </w:rPr>
+        <w:t>Bill number</w:t>
+      </w:r>
+      <w:r>
+        <w:rPr>
+          <w:rFonts w:ascii="Courier New" w:hAnsi="Courier New" w:cs="Courier New"/>
+        </w:rPr>
+        <w:tab/>
+      </w:r>
+      <w:r>
+        <w:rPr>
+          <w:rFonts w:ascii="Courier New" w:hAnsi="Courier New" w:cs="Courier New"/>
+        </w:rPr>
+        <w:tab/>
+      </w:r>
+      <w:r>
+        <w:rPr>
+          <w:rFonts w:ascii="Courier New" w:hAnsi="Courier New" w:cs="Courier New"/>
+        </w:rPr>
+        <w:tab/>
+      </w:r>
+      <w:r>
+        <w:rPr>
+          <w:rFonts w:ascii="Courier New" w:hAnsi="Courier New" w:cs="Courier New"/>
+        </w:rPr>
+        <w:tab/>
+        <w:t>- 2791</w:t>
+      </w:r>
+    </w:p>
+    <w:p>
+      <w:pPr>
+        <w:pStyle w:val="PlainText"/>
+        <w:rPr>
+          <w:rFonts w:ascii="Courier New" w:hAnsi="Courier New" w:cs="Courier New"/>
+        </w:rPr>
+      </w:pPr>
+      <w:r>
+        <w:rPr>
+          <w:rFonts w:ascii="Courier New" w:hAnsi="Courier New" w:cs="Courier New"/>
+        </w:rPr>
+        <w:t>---------------------------------------------------------------</w:t>
+      </w:r>
+    </w:p>
+    <w:p>
+      <w:pPr>
+        <w:pStyle w:val="PlainText"/>
+        <w:rPr>
+          <w:rFonts w:ascii="Courier New" w:hAnsi="Courier New" w:cs="Courier New"/>
+        </w:rPr>
+      </w:pPr>
+      <w:r>
+        <w:rPr>
+          <w:rFonts w:ascii="Courier New" w:hAnsi="Courier New" w:cs="Courier New"/>
+        </w:rPr>
+        <w:t>Item Name</w:t>
+      </w:r>
+      <w:r>
+        <w:rPr>
+          <w:rFonts w:ascii="Courier New" w:hAnsi="Courier New" w:cs="Courier New"/>
+        </w:rPr>
+        <w:tab/>
+      </w:r>
+      <w:r>
+        <w:rPr>
+          <w:rFonts w:ascii="Courier New" w:hAnsi="Courier New" w:cs="Courier New"/>
+        </w:rPr>
+        <w:tab/>
+      </w:r>
+      <w:r>
+        <w:rPr>
+          <w:rFonts w:ascii="Courier New" w:hAnsi="Courier New" w:cs="Courier New"/>
+        </w:rPr>
+        <w:tab/>
+      </w:r>
+      <w:r>
+        <w:rPr>
+          <w:rFonts w:ascii="Courier New" w:hAnsi="Courier New" w:cs="Courier New"/>
+        </w:rPr>
+        <w:tab/>
+        <w:t>- POTATO</w:t>
+      </w:r>
+    </w:p>
+    <w:p>
+      <w:pPr>
+        <w:pStyle w:val="PlainText"/>
+        <w:rPr>
+          <w:rFonts w:ascii="Courier New" w:hAnsi="Courier New" w:cs="Courier New"/>
+        </w:rPr>
+      </w:pPr>
+      <w:r>
+        <w:rPr>
+          <w:rFonts w:ascii="Courier New" w:hAnsi="Courier New" w:cs="Courier New"/>
+        </w:rPr>
+        <w:t>Number of Pockets</w:t>
+      </w:r>
+      <w:r>
+        <w:rPr>
+          <w:rFonts w:ascii="Courier New" w:hAnsi="Courier New" w:cs="Courier New"/>
+        </w:rPr>
+        <w:tab/>
+      </w:r>
+      <w:r>
+        <w:rPr>
+          <w:rFonts w:ascii="Courier New" w:hAnsi="Courier New" w:cs="Courier New"/>
+        </w:rPr>
+        <w:tab/>
+      </w:r>
+      <w:r>
+        <w:rPr>
+          <w:rFonts w:ascii="Courier New" w:hAnsi="Courier New" w:cs="Courier New"/>
+        </w:rPr>
+        <w:tab/>
+        <w:t>- 3</w:t>
+      </w:r>
+    </w:p>
+    <w:p>
+      <w:pPr>
+        <w:pStyle w:val="PlainText"/>
+        <w:rPr>
+          <w:rFonts w:ascii="Courier New" w:hAnsi="Courier New" w:cs="Courier New"/>
+        </w:rPr>
+      </w:pPr>
+      <w:r>
+        <w:rPr>
+          <w:rFonts w:ascii="Courier New" w:hAnsi="Courier New" w:cs="Courier New"/>
+        </w:rPr>
+        <w:t>Number of KGs</w:t>
+      </w:r>
+      <w:r>
+        <w:rPr>
+          <w:rFonts w:ascii="Courier New" w:hAnsi="Courier New" w:cs="Courier New"/>
+        </w:rPr>
+        <w:tab/>
+      </w:r>
+      <w:r>
+        <w:rPr>
+          <w:rFonts w:ascii="Courier New" w:hAnsi="Courier New" w:cs="Courier New"/>
+        </w:rPr>
+        <w:tab/>
+      </w:r>
+      <w:r>
+        <w:rPr>
+          <w:rFonts w:ascii="Courier New" w:hAnsi="Courier New" w:cs="Courier New"/>
+        </w:rPr>
+        <w:tab/>
+        <w:t>- 155</w:t>
+      </w:r>
+    </w:p>
+    <w:p>
+      <w:pPr>
+        <w:pStyle w:val="PlainText"/>
+        <w:rPr>
+          <w:rFonts w:ascii="Courier New" w:hAnsi="Courier New" w:cs="Courier New"/>
+        </w:rPr>
+      </w:pPr>
+      <w:r>
+        <w:rPr>
+          <w:rFonts w:ascii="Courier New" w:hAnsi="Courier New" w:cs="Courier New"/>
+        </w:rPr>
+        <w:t>Rate</w:t>
+      </w:r>
+      <w:r>
+        <w:rPr>
+          <w:rFonts w:ascii="Courier New" w:hAnsi="Courier New" w:cs="Courier New"/>
+        </w:rPr>
+        <w:tab/>
+      </w:r>
+      <w:r>
+        <w:rPr>
+          <w:rFonts w:ascii="Courier New" w:hAnsi="Courier New" w:cs="Courier New"/>
+        </w:rPr>
+        <w:tab/>
+      </w:r>
+      <w:r>
+        <w:rPr>
+          <w:rFonts w:ascii="Courier New" w:hAnsi="Courier New" w:cs="Courier New"/>
+        </w:rPr>
+        <w:tab/>
+      </w:r>
+      <w:r>
+        <w:rPr>
+          <w:rFonts w:ascii="Courier New" w:hAnsi="Courier New" w:cs="Courier New"/>
+        </w:rPr>
+        <w:tab/>
+      </w:r>
+      <w:r>
+        <w:rPr>
+          <w:rFonts w:ascii="Courier New" w:hAnsi="Courier New" w:cs="Courier New"/>
+        </w:rPr>
+        <w:tab/>
+        <w:t>- 14</w:t>
+      </w:r>
+    </w:p>
+    <w:p>
+      <w:pPr>
+        <w:pStyle w:val="PlainText"/>
+        <w:rPr>
+          <w:rFonts w:ascii="Courier New" w:hAnsi="Courier New" w:cs="Courier New"/>
+        </w:rPr>
+      </w:pPr>
+      <w:r>
+        <w:rPr>
+          <w:rFonts w:ascii="Courier New" w:hAnsi="Courier New" w:cs="Courier New"/>
+        </w:rPr>
+        <w:t>Total Price</w:t>
+      </w:r>
+      <w:r>
+        <w:rPr>
+          <w:rFonts w:ascii="Courier New" w:hAnsi="Courier New" w:cs="Courier New"/>
+        </w:rPr>
+        <w:tab/>
+      </w:r>
+      <w:r>
+        <w:rPr>
+          <w:rFonts w:ascii="Courier New" w:hAnsi="Courier New" w:cs="Courier New"/>
+        </w:rPr>
+        <w:tab/>
+      </w:r>
+      <w:r>
+        <w:rPr>
+          <w:rFonts w:ascii="Courier New" w:hAnsi="Courier New" w:cs="Courier New"/>
+        </w:rPr>
+        <w:tab/>
+      </w:r>
+      <w:r>
+        <w:rPr>
+          <w:rFonts w:ascii="Courier New" w:hAnsi="Courier New" w:cs="Courier New"/>
+        </w:rPr>
+        <w:tab/>
+        <w:t>- 2170.0</w:t>
+      </w:r>
+    </w:p>
+    <w:p>
+      <w:pPr>
+        <w:pStyle w:val="PlainText"/>
+        <w:rPr>
+          <w:rFonts w:ascii="Courier New" w:hAnsi="Courier New" w:cs="Courier New"/>
+          <w:b/>
+        </w:rPr>
+      </w:pPr>
+      <w:r>
+        <w:rPr>
+          <w:rFonts w:ascii="Courier New" w:hAnsi="Courier New" w:cs="Courier New"/>
+          <w:b/>
+        </w:rPr>
+        <w:t>Amount balance</w:t>
+      </w:r>
+      <w:r>
+        <w:rPr>
+          <w:rFonts w:ascii="Courier New" w:hAnsi="Courier New" w:cs="Courier New"/>
+          <w:b/>
+        </w:rPr>
+        <w:tab/>
+      </w:r>
+      <w:r>
+        <w:rPr>
+          <w:rFonts w:ascii="Courier New" w:hAnsi="Courier New" w:cs="Courier New"/>
+          <w:b/>
+        </w:rPr>
+        <w:tab/>
+      </w:r>
+      <w:r>
+        <w:rPr>
+          <w:rFonts w:ascii="Courier New" w:hAnsi="Courier New" w:cs="Courier New"/>
+          <w:b/>
+        </w:rPr>
+        <w:tab/>
+        <w:t>- 67899.0</w:t>
+      </w:r>
+    </w:p>
+    <w:p>
+      <w:pPr>
+        <w:pStyle w:val="PlainText"/>
+        <w:rPr>
+          <w:rFonts w:ascii="Courier New" w:hAnsi="Courier New" w:cs="Courier New"/>
+        </w:rPr>
+      </w:pPr>
+    </w:p>
+    <w:p>
+      <w:pPr>
+        <w:pStyle w:val="PlainText"/>
+        <w:rPr>
+          <w:rFonts w:ascii="Courier New" w:hAnsi="Courier New" w:cs="Courier New"/>
+          <w:b/>
+        </w:rPr>
+      </w:pPr>
     </w:p>
     <w:p>
       <w:pPr>

--- a/customer _details/GANGAMMA/SEP/TUMKUR/LGL/PURCHASE DETAILS.docx
+++ b/customer _details/GANGAMMA/SEP/TUMKUR/LGL/PURCHASE DETAILS.docx
@@ -43960,13 +43960,7 @@
         <w:rPr>
           <w:rFonts w:ascii="Courier New" w:hAnsi="Courier New" w:cs="Courier New"/>
         </w:rPr>
-        <w:t>SUN Jan 28</w:t>
-      </w:r>
-      <w:r>
-        <w:rPr>
-          <w:rFonts w:ascii="Courier New" w:hAnsi="Courier New" w:cs="Courier New"/>
-        </w:rPr>
-        <w:t xml:space="preserve"> 09:58:13 PST 2018</w:t>
+        <w:t>SUN Jan 28 09:58:13 PST 2018</w:t>
       </w:r>
     </w:p>
     <w:p>
@@ -44287,6 +44281,601 @@
         <w:tab/>
         <w:t>- 67899.0</w:t>
       </w:r>
+    </w:p>
+    <w:p>
+      <w:pPr>
+        <w:pStyle w:val="PlainText"/>
+        <w:rPr>
+          <w:rFonts w:ascii="Courier New" w:hAnsi="Courier New" w:cs="Courier New"/>
+          <w:b/>
+        </w:rPr>
+      </w:pPr>
+    </w:p>
+    <w:p>
+      <w:pPr>
+        <w:pStyle w:val="PlainText"/>
+        <w:rPr>
+          <w:rFonts w:ascii="Courier New" w:hAnsi="Courier New" w:cs="Courier New"/>
+        </w:rPr>
+      </w:pPr>
+      <w:r>
+        <w:rPr>
+          <w:rFonts w:ascii="Courier New" w:hAnsi="Courier New" w:cs="Courier New"/>
+        </w:rPr>
+        <w:t>TUE JAN 30</w:t>
+      </w:r>
+      <w:r>
+        <w:rPr>
+          <w:rFonts w:ascii="Courier New" w:hAnsi="Courier New" w:cs="Courier New"/>
+        </w:rPr>
+        <w:t xml:space="preserve"> 10:28:25 PST 2018</w:t>
+      </w:r>
+    </w:p>
+    <w:p>
+      <w:pPr>
+        <w:pStyle w:val="PlainText"/>
+        <w:rPr>
+          <w:rFonts w:ascii="Courier New" w:hAnsi="Courier New" w:cs="Courier New"/>
+        </w:rPr>
+      </w:pPr>
+      <w:r>
+        <w:rPr>
+          <w:rFonts w:ascii="Courier New" w:hAnsi="Courier New" w:cs="Courier New"/>
+        </w:rPr>
+        <w:t>Person Name</w:t>
+      </w:r>
+      <w:r>
+        <w:rPr>
+          <w:rFonts w:ascii="Courier New" w:hAnsi="Courier New" w:cs="Courier New"/>
+        </w:rPr>
+        <w:tab/>
+      </w:r>
+      <w:r>
+        <w:rPr>
+          <w:rFonts w:ascii="Courier New" w:hAnsi="Courier New" w:cs="Courier New"/>
+        </w:rPr>
+        <w:tab/>
+      </w:r>
+      <w:r>
+        <w:rPr>
+          <w:rFonts w:ascii="Courier New" w:hAnsi="Courier New" w:cs="Courier New"/>
+        </w:rPr>
+        <w:tab/>
+      </w:r>
+      <w:r>
+        <w:rPr>
+          <w:rFonts w:ascii="Courier New" w:hAnsi="Courier New" w:cs="Courier New"/>
+        </w:rPr>
+        <w:tab/>
+        <w:t>- LGL</w:t>
+      </w:r>
+    </w:p>
+    <w:p>
+      <w:pPr>
+        <w:pStyle w:val="PlainText"/>
+        <w:rPr>
+          <w:rFonts w:ascii="Courier New" w:hAnsi="Courier New" w:cs="Courier New"/>
+        </w:rPr>
+      </w:pPr>
+      <w:r>
+        <w:rPr>
+          <w:rFonts w:ascii="Courier New" w:hAnsi="Courier New" w:cs="Courier New"/>
+        </w:rPr>
+        <w:t>Bill number</w:t>
+      </w:r>
+      <w:r>
+        <w:rPr>
+          <w:rFonts w:ascii="Courier New" w:hAnsi="Courier New" w:cs="Courier New"/>
+        </w:rPr>
+        <w:tab/>
+      </w:r>
+      <w:r>
+        <w:rPr>
+          <w:rFonts w:ascii="Courier New" w:hAnsi="Courier New" w:cs="Courier New"/>
+        </w:rPr>
+        <w:tab/>
+      </w:r>
+      <w:r>
+        <w:rPr>
+          <w:rFonts w:ascii="Courier New" w:hAnsi="Courier New" w:cs="Courier New"/>
+        </w:rPr>
+        <w:tab/>
+      </w:r>
+      <w:r>
+        <w:rPr>
+          <w:rFonts w:ascii="Courier New" w:hAnsi="Courier New" w:cs="Courier New"/>
+        </w:rPr>
+        <w:tab/>
+        <w:t>- 2850</w:t>
+      </w:r>
+    </w:p>
+    <w:p>
+      <w:pPr>
+        <w:pStyle w:val="PlainText"/>
+        <w:rPr>
+          <w:rFonts w:ascii="Courier New" w:hAnsi="Courier New" w:cs="Courier New"/>
+        </w:rPr>
+      </w:pPr>
+      <w:r>
+        <w:rPr>
+          <w:rFonts w:ascii="Courier New" w:hAnsi="Courier New" w:cs="Courier New"/>
+        </w:rPr>
+        <w:t>---------------------------------------------------------------</w:t>
+      </w:r>
+    </w:p>
+    <w:p>
+      <w:pPr>
+        <w:pStyle w:val="PlainText"/>
+        <w:rPr>
+          <w:rFonts w:ascii="Courier New" w:hAnsi="Courier New" w:cs="Courier New"/>
+        </w:rPr>
+      </w:pPr>
+      <w:r>
+        <w:rPr>
+          <w:rFonts w:ascii="Courier New" w:hAnsi="Courier New" w:cs="Courier New"/>
+        </w:rPr>
+        <w:t>Item Name</w:t>
+      </w:r>
+      <w:r>
+        <w:rPr>
+          <w:rFonts w:ascii="Courier New" w:hAnsi="Courier New" w:cs="Courier New"/>
+        </w:rPr>
+        <w:tab/>
+      </w:r>
+      <w:r>
+        <w:rPr>
+          <w:rFonts w:ascii="Courier New" w:hAnsi="Courier New" w:cs="Courier New"/>
+        </w:rPr>
+        <w:tab/>
+      </w:r>
+      <w:r>
+        <w:rPr>
+          <w:rFonts w:ascii="Courier New" w:hAnsi="Courier New" w:cs="Courier New"/>
+        </w:rPr>
+        <w:tab/>
+      </w:r>
+      <w:r>
+        <w:rPr>
+          <w:rFonts w:ascii="Courier New" w:hAnsi="Courier New" w:cs="Courier New"/>
+        </w:rPr>
+        <w:tab/>
+        <w:t>- POTATO</w:t>
+      </w:r>
+    </w:p>
+    <w:p>
+      <w:pPr>
+        <w:pStyle w:val="PlainText"/>
+        <w:rPr>
+          <w:rFonts w:ascii="Courier New" w:hAnsi="Courier New" w:cs="Courier New"/>
+        </w:rPr>
+      </w:pPr>
+      <w:r>
+        <w:rPr>
+          <w:rFonts w:ascii="Courier New" w:hAnsi="Courier New" w:cs="Courier New"/>
+        </w:rPr>
+        <w:t>Number of Pockets</w:t>
+      </w:r>
+      <w:r>
+        <w:rPr>
+          <w:rFonts w:ascii="Courier New" w:hAnsi="Courier New" w:cs="Courier New"/>
+        </w:rPr>
+        <w:tab/>
+      </w:r>
+      <w:r>
+        <w:rPr>
+          <w:rFonts w:ascii="Courier New" w:hAnsi="Courier New" w:cs="Courier New"/>
+        </w:rPr>
+        <w:tab/>
+      </w:r>
+      <w:r>
+        <w:rPr>
+          <w:rFonts w:ascii="Courier New" w:hAnsi="Courier New" w:cs="Courier New"/>
+        </w:rPr>
+        <w:tab/>
+        <w:t>- 2</w:t>
+      </w:r>
+    </w:p>
+    <w:p>
+      <w:pPr>
+        <w:pStyle w:val="PlainText"/>
+        <w:rPr>
+          <w:rFonts w:ascii="Courier New" w:hAnsi="Courier New" w:cs="Courier New"/>
+        </w:rPr>
+      </w:pPr>
+      <w:r>
+        <w:rPr>
+          <w:rFonts w:ascii="Courier New" w:hAnsi="Courier New" w:cs="Courier New"/>
+        </w:rPr>
+        <w:t>Number of KGs</w:t>
+      </w:r>
+      <w:r>
+        <w:rPr>
+          <w:rFonts w:ascii="Courier New" w:hAnsi="Courier New" w:cs="Courier New"/>
+        </w:rPr>
+        <w:tab/>
+      </w:r>
+      <w:r>
+        <w:rPr>
+          <w:rFonts w:ascii="Courier New" w:hAnsi="Courier New" w:cs="Courier New"/>
+        </w:rPr>
+        <w:tab/>
+      </w:r>
+      <w:r>
+        <w:rPr>
+          <w:rFonts w:ascii="Courier New" w:hAnsi="Courier New" w:cs="Courier New"/>
+        </w:rPr>
+        <w:tab/>
+        <w:t>- 102</w:t>
+      </w:r>
+    </w:p>
+    <w:p>
+      <w:pPr>
+        <w:pStyle w:val="PlainText"/>
+        <w:rPr>
+          <w:rFonts w:ascii="Courier New" w:hAnsi="Courier New" w:cs="Courier New"/>
+        </w:rPr>
+      </w:pPr>
+      <w:r>
+        <w:rPr>
+          <w:rFonts w:ascii="Courier New" w:hAnsi="Courier New" w:cs="Courier New"/>
+        </w:rPr>
+        <w:t>Rate</w:t>
+      </w:r>
+      <w:r>
+        <w:rPr>
+          <w:rFonts w:ascii="Courier New" w:hAnsi="Courier New" w:cs="Courier New"/>
+        </w:rPr>
+        <w:tab/>
+      </w:r>
+      <w:r>
+        <w:rPr>
+          <w:rFonts w:ascii="Courier New" w:hAnsi="Courier New" w:cs="Courier New"/>
+        </w:rPr>
+        <w:tab/>
+      </w:r>
+      <w:r>
+        <w:rPr>
+          <w:rFonts w:ascii="Courier New" w:hAnsi="Courier New" w:cs="Courier New"/>
+        </w:rPr>
+        <w:tab/>
+      </w:r>
+      <w:r>
+        <w:rPr>
+          <w:rFonts w:ascii="Courier New" w:hAnsi="Courier New" w:cs="Courier New"/>
+        </w:rPr>
+        <w:tab/>
+      </w:r>
+      <w:r>
+        <w:rPr>
+          <w:rFonts w:ascii="Courier New" w:hAnsi="Courier New" w:cs="Courier New"/>
+        </w:rPr>
+        <w:tab/>
+        <w:t>- 14</w:t>
+      </w:r>
+    </w:p>
+    <w:p>
+      <w:pPr>
+        <w:pStyle w:val="PlainText"/>
+        <w:rPr>
+          <w:rFonts w:ascii="Courier New" w:hAnsi="Courier New" w:cs="Courier New"/>
+        </w:rPr>
+      </w:pPr>
+      <w:r>
+        <w:rPr>
+          <w:rFonts w:ascii="Courier New" w:hAnsi="Courier New" w:cs="Courier New"/>
+        </w:rPr>
+        <w:t>Total Price</w:t>
+      </w:r>
+      <w:r>
+        <w:rPr>
+          <w:rFonts w:ascii="Courier New" w:hAnsi="Courier New" w:cs="Courier New"/>
+        </w:rPr>
+        <w:tab/>
+      </w:r>
+      <w:r>
+        <w:rPr>
+          <w:rFonts w:ascii="Courier New" w:hAnsi="Courier New" w:cs="Courier New"/>
+        </w:rPr>
+        <w:tab/>
+      </w:r>
+      <w:r>
+        <w:rPr>
+          <w:rFonts w:ascii="Courier New" w:hAnsi="Courier New" w:cs="Courier New"/>
+        </w:rPr>
+        <w:tab/>
+      </w:r>
+      <w:r>
+        <w:rPr>
+          <w:rFonts w:ascii="Courier New" w:hAnsi="Courier New" w:cs="Courier New"/>
+        </w:rPr>
+        <w:tab/>
+        <w:t>- 1428.0</w:t>
+      </w:r>
+    </w:p>
+    <w:p>
+      <w:pPr>
+        <w:pStyle w:val="PlainText"/>
+        <w:rPr>
+          <w:rFonts w:ascii="Courier New" w:hAnsi="Courier New" w:cs="Courier New"/>
+        </w:rPr>
+      </w:pPr>
+      <w:r>
+        <w:rPr>
+          <w:rFonts w:ascii="Courier New" w:hAnsi="Courier New" w:cs="Courier New"/>
+        </w:rPr>
+        <w:t>Amount balance</w:t>
+      </w:r>
+      <w:r>
+        <w:rPr>
+          <w:rFonts w:ascii="Courier New" w:hAnsi="Courier New" w:cs="Courier New"/>
+        </w:rPr>
+        <w:tab/>
+      </w:r>
+      <w:r>
+        <w:rPr>
+          <w:rFonts w:ascii="Courier New" w:hAnsi="Courier New" w:cs="Courier New"/>
+        </w:rPr>
+        <w:tab/>
+      </w:r>
+      <w:r>
+        <w:rPr>
+          <w:rFonts w:ascii="Courier New" w:hAnsi="Courier New" w:cs="Courier New"/>
+        </w:rPr>
+        <w:tab/>
+        <w:t>- 69327.0</w:t>
+      </w:r>
+    </w:p>
+    <w:p>
+      <w:pPr>
+        <w:pStyle w:val="PlainText"/>
+        <w:rPr>
+          <w:rFonts w:ascii="Courier New" w:hAnsi="Courier New" w:cs="Courier New"/>
+        </w:rPr>
+      </w:pPr>
+    </w:p>
+    <w:p>
+      <w:pPr>
+        <w:pStyle w:val="PlainText"/>
+        <w:rPr>
+          <w:rFonts w:ascii="Courier New" w:hAnsi="Courier New" w:cs="Courier New"/>
+        </w:rPr>
+      </w:pPr>
+      <w:r>
+        <w:rPr>
+          <w:rFonts w:ascii="Courier New" w:hAnsi="Courier New" w:cs="Courier New"/>
+        </w:rPr>
+        <w:t>Item Name</w:t>
+      </w:r>
+      <w:r>
+        <w:rPr>
+          <w:rFonts w:ascii="Courier New" w:hAnsi="Courier New" w:cs="Courier New"/>
+        </w:rPr>
+        <w:tab/>
+      </w:r>
+      <w:r>
+        <w:rPr>
+          <w:rFonts w:ascii="Courier New" w:hAnsi="Courier New" w:cs="Courier New"/>
+        </w:rPr>
+        <w:tab/>
+      </w:r>
+      <w:r>
+        <w:rPr>
+          <w:rFonts w:ascii="Courier New" w:hAnsi="Courier New" w:cs="Courier New"/>
+        </w:rPr>
+        <w:tab/>
+      </w:r>
+      <w:r>
+        <w:rPr>
+          <w:rFonts w:ascii="Courier New" w:hAnsi="Courier New" w:cs="Courier New"/>
+        </w:rPr>
+        <w:tab/>
+        <w:t>- CARROT</w:t>
+      </w:r>
+    </w:p>
+    <w:p>
+      <w:pPr>
+        <w:pStyle w:val="PlainText"/>
+        <w:rPr>
+          <w:rFonts w:ascii="Courier New" w:hAnsi="Courier New" w:cs="Courier New"/>
+        </w:rPr>
+      </w:pPr>
+      <w:r>
+        <w:rPr>
+          <w:rFonts w:ascii="Courier New" w:hAnsi="Courier New" w:cs="Courier New"/>
+        </w:rPr>
+        <w:t>Number of Pockets</w:t>
+      </w:r>
+      <w:r>
+        <w:rPr>
+          <w:rFonts w:ascii="Courier New" w:hAnsi="Courier New" w:cs="Courier New"/>
+        </w:rPr>
+        <w:tab/>
+      </w:r>
+      <w:r>
+        <w:rPr>
+          <w:rFonts w:ascii="Courier New" w:hAnsi="Courier New" w:cs="Courier New"/>
+        </w:rPr>
+        <w:tab/>
+      </w:r>
+      <w:r>
+        <w:rPr>
+          <w:rFonts w:ascii="Courier New" w:hAnsi="Courier New" w:cs="Courier New"/>
+        </w:rPr>
+        <w:tab/>
+        <w:t>- 2</w:t>
+      </w:r>
+    </w:p>
+    <w:p>
+      <w:pPr>
+        <w:pStyle w:val="PlainText"/>
+        <w:rPr>
+          <w:rFonts w:ascii="Courier New" w:hAnsi="Courier New" w:cs="Courier New"/>
+        </w:rPr>
+      </w:pPr>
+      <w:r>
+        <w:rPr>
+          <w:rFonts w:ascii="Courier New" w:hAnsi="Courier New" w:cs="Courier New"/>
+        </w:rPr>
+        <w:t>Number of KGs</w:t>
+      </w:r>
+      <w:r>
+        <w:rPr>
+          <w:rFonts w:ascii="Courier New" w:hAnsi="Courier New" w:cs="Courier New"/>
+        </w:rPr>
+        <w:tab/>
+      </w:r>
+      <w:r>
+        <w:rPr>
+          <w:rFonts w:ascii="Courier New" w:hAnsi="Courier New" w:cs="Courier New"/>
+        </w:rPr>
+        <w:tab/>
+      </w:r>
+      <w:r>
+        <w:rPr>
+          <w:rFonts w:ascii="Courier New" w:hAnsi="Courier New" w:cs="Courier New"/>
+        </w:rPr>
+        <w:tab/>
+        <w:t>- 108</w:t>
+      </w:r>
+    </w:p>
+    <w:p>
+      <w:pPr>
+        <w:pStyle w:val="PlainText"/>
+        <w:rPr>
+          <w:rFonts w:ascii="Courier New" w:hAnsi="Courier New" w:cs="Courier New"/>
+        </w:rPr>
+      </w:pPr>
+      <w:r>
+        <w:rPr>
+          <w:rFonts w:ascii="Courier New" w:hAnsi="Courier New" w:cs="Courier New"/>
+        </w:rPr>
+        <w:t>Rate</w:t>
+      </w:r>
+      <w:r>
+        <w:rPr>
+          <w:rFonts w:ascii="Courier New" w:hAnsi="Courier New" w:cs="Courier New"/>
+        </w:rPr>
+        <w:tab/>
+      </w:r>
+      <w:r>
+        <w:rPr>
+          <w:rFonts w:ascii="Courier New" w:hAnsi="Courier New" w:cs="Courier New"/>
+        </w:rPr>
+        <w:tab/>
+      </w:r>
+      <w:r>
+        <w:rPr>
+          <w:rFonts w:ascii="Courier New" w:hAnsi="Courier New" w:cs="Courier New"/>
+        </w:rPr>
+        <w:tab/>
+      </w:r>
+      <w:r>
+        <w:rPr>
+          <w:rFonts w:ascii="Courier New" w:hAnsi="Courier New" w:cs="Courier New"/>
+        </w:rPr>
+        <w:tab/>
+      </w:r>
+      <w:r>
+        <w:rPr>
+          <w:rFonts w:ascii="Courier New" w:hAnsi="Courier New" w:cs="Courier New"/>
+        </w:rPr>
+        <w:tab/>
+        <w:t>- 12</w:t>
+      </w:r>
+    </w:p>
+    <w:p>
+      <w:pPr>
+        <w:pStyle w:val="PlainText"/>
+        <w:rPr>
+          <w:rFonts w:ascii="Courier New" w:hAnsi="Courier New" w:cs="Courier New"/>
+        </w:rPr>
+      </w:pPr>
+      <w:r>
+        <w:rPr>
+          <w:rFonts w:ascii="Courier New" w:hAnsi="Courier New" w:cs="Courier New"/>
+        </w:rPr>
+        <w:t>Total Price</w:t>
+      </w:r>
+      <w:r>
+        <w:rPr>
+          <w:rFonts w:ascii="Courier New" w:hAnsi="Courier New" w:cs="Courier New"/>
+        </w:rPr>
+        <w:tab/>
+      </w:r>
+      <w:r>
+        <w:rPr>
+          <w:rFonts w:ascii="Courier New" w:hAnsi="Courier New" w:cs="Courier New"/>
+        </w:rPr>
+        <w:tab/>
+      </w:r>
+      <w:r>
+        <w:rPr>
+          <w:rFonts w:ascii="Courier New" w:hAnsi="Courier New" w:cs="Courier New"/>
+        </w:rPr>
+        <w:tab/>
+      </w:r>
+      <w:r>
+        <w:rPr>
+          <w:rFonts w:ascii="Courier New" w:hAnsi="Courier New" w:cs="Courier New"/>
+        </w:rPr>
+        <w:tab/>
+        <w:t>- 1296.0</w:t>
+      </w:r>
+    </w:p>
+    <w:p>
+      <w:pPr>
+        <w:pStyle w:val="PlainText"/>
+        <w:rPr>
+          <w:rFonts w:ascii="Courier New" w:hAnsi="Courier New" w:cs="Courier New"/>
+          <w:b/>
+        </w:rPr>
+      </w:pPr>
+      <w:r>
+        <w:rPr>
+          <w:rFonts w:ascii="Courier New" w:hAnsi="Courier New" w:cs="Courier New"/>
+          <w:b/>
+        </w:rPr>
+        <w:t>Amount balance</w:t>
+      </w:r>
+      <w:r>
+        <w:rPr>
+          <w:rFonts w:ascii="Courier New" w:hAnsi="Courier New" w:cs="Courier New"/>
+          <w:b/>
+        </w:rPr>
+        <w:tab/>
+      </w:r>
+      <w:r>
+        <w:rPr>
+          <w:rFonts w:ascii="Courier New" w:hAnsi="Courier New" w:cs="Courier New"/>
+          <w:b/>
+        </w:rPr>
+        <w:tab/>
+      </w:r>
+      <w:r>
+        <w:rPr>
+          <w:rFonts w:ascii="Courier New" w:hAnsi="Courier New" w:cs="Courier New"/>
+          <w:b/>
+        </w:rPr>
+        <w:tab/>
+        <w:t>- 70623.0</w:t>
+      </w:r>
+    </w:p>
+    <w:p>
+      <w:pPr>
+        <w:pStyle w:val="PlainText"/>
+        <w:rPr>
+          <w:rFonts w:ascii="Courier New" w:hAnsi="Courier New" w:cs="Courier New"/>
+        </w:rPr>
+      </w:pPr>
+    </w:p>
+    <w:p>
+      <w:pPr>
+        <w:pStyle w:val="PlainText"/>
+        <w:rPr>
+          <w:rFonts w:ascii="Courier New" w:hAnsi="Courier New" w:cs="Courier New"/>
+          <w:b/>
+        </w:rPr>
+      </w:pPr>
     </w:p>
     <w:p>
       <w:pPr>

--- a/customer _details/GANGAMMA/SEP/TUMKUR/LGL/PURCHASE DETAILS.docx
+++ b/customer _details/GANGAMMA/SEP/TUMKUR/LGL/PURCHASE DETAILS.docx
@@ -44302,13 +44302,7 @@
         <w:rPr>
           <w:rFonts w:ascii="Courier New" w:hAnsi="Courier New" w:cs="Courier New"/>
         </w:rPr>
-        <w:t>TUE JAN 30</w:t>
-      </w:r>
-      <w:r>
-        <w:rPr>
-          <w:rFonts w:ascii="Courier New" w:hAnsi="Courier New" w:cs="Courier New"/>
-        </w:rPr>
-        <w:t xml:space="preserve"> 10:28:25 PST 2018</w:t>
+        <w:t>TUE JAN 30 10:28:25 PST 2018</w:t>
       </w:r>
     </w:p>
     <w:p>
@@ -44859,6 +44853,371 @@
         <w:tab/>
         <w:t>- 70623.0</w:t>
       </w:r>
+    </w:p>
+    <w:p>
+      <w:pPr>
+        <w:pStyle w:val="PlainText"/>
+        <w:rPr>
+          <w:rFonts w:ascii="Courier New" w:hAnsi="Courier New" w:cs="Courier New"/>
+          <w:b/>
+        </w:rPr>
+      </w:pPr>
+    </w:p>
+    <w:p>
+      <w:pPr>
+        <w:pStyle w:val="PlainText"/>
+        <w:rPr>
+          <w:rFonts w:ascii="Courier New" w:hAnsi="Courier New" w:cs="Courier New"/>
+        </w:rPr>
+      </w:pPr>
+      <w:r>
+        <w:rPr>
+          <w:rFonts w:ascii="Courier New" w:hAnsi="Courier New" w:cs="Courier New"/>
+        </w:rPr>
+        <w:t>THU FEB 01</w:t>
+      </w:r>
+      <w:r>
+        <w:rPr>
+          <w:rFonts w:ascii="Courier New" w:hAnsi="Courier New" w:cs="Courier New"/>
+        </w:rPr>
+        <w:t xml:space="preserve"> 11:23:31 PST 2018</w:t>
+      </w:r>
+    </w:p>
+    <w:p>
+      <w:pPr>
+        <w:pStyle w:val="PlainText"/>
+        <w:rPr>
+          <w:rFonts w:ascii="Courier New" w:hAnsi="Courier New" w:cs="Courier New"/>
+        </w:rPr>
+      </w:pPr>
+      <w:r>
+        <w:rPr>
+          <w:rFonts w:ascii="Courier New" w:hAnsi="Courier New" w:cs="Courier New"/>
+        </w:rPr>
+        <w:t>Person Name</w:t>
+      </w:r>
+      <w:r>
+        <w:rPr>
+          <w:rFonts w:ascii="Courier New" w:hAnsi="Courier New" w:cs="Courier New"/>
+        </w:rPr>
+        <w:tab/>
+      </w:r>
+      <w:r>
+        <w:rPr>
+          <w:rFonts w:ascii="Courier New" w:hAnsi="Courier New" w:cs="Courier New"/>
+        </w:rPr>
+        <w:tab/>
+      </w:r>
+      <w:r>
+        <w:rPr>
+          <w:rFonts w:ascii="Courier New" w:hAnsi="Courier New" w:cs="Courier New"/>
+        </w:rPr>
+        <w:tab/>
+      </w:r>
+      <w:r>
+        <w:rPr>
+          <w:rFonts w:ascii="Courier New" w:hAnsi="Courier New" w:cs="Courier New"/>
+        </w:rPr>
+        <w:tab/>
+        <w:t>- LGL</w:t>
+      </w:r>
+    </w:p>
+    <w:p>
+      <w:pPr>
+        <w:pStyle w:val="PlainText"/>
+        <w:rPr>
+          <w:rFonts w:ascii="Courier New" w:hAnsi="Courier New" w:cs="Courier New"/>
+        </w:rPr>
+      </w:pPr>
+      <w:r>
+        <w:rPr>
+          <w:rFonts w:ascii="Courier New" w:hAnsi="Courier New" w:cs="Courier New"/>
+        </w:rPr>
+        <w:t>Bill number</w:t>
+      </w:r>
+      <w:r>
+        <w:rPr>
+          <w:rFonts w:ascii="Courier New" w:hAnsi="Courier New" w:cs="Courier New"/>
+        </w:rPr>
+        <w:tab/>
+      </w:r>
+      <w:r>
+        <w:rPr>
+          <w:rFonts w:ascii="Courier New" w:hAnsi="Courier New" w:cs="Courier New"/>
+        </w:rPr>
+        <w:tab/>
+      </w:r>
+      <w:r>
+        <w:rPr>
+          <w:rFonts w:ascii="Courier New" w:hAnsi="Courier New" w:cs="Courier New"/>
+        </w:rPr>
+        <w:tab/>
+      </w:r>
+      <w:r>
+        <w:rPr>
+          <w:rFonts w:ascii="Courier New" w:hAnsi="Courier New" w:cs="Courier New"/>
+        </w:rPr>
+        <w:tab/>
+        <w:t>- 2892</w:t>
+      </w:r>
+    </w:p>
+    <w:p>
+      <w:pPr>
+        <w:pStyle w:val="PlainText"/>
+        <w:rPr>
+          <w:rFonts w:ascii="Courier New" w:hAnsi="Courier New" w:cs="Courier New"/>
+        </w:rPr>
+      </w:pPr>
+      <w:r>
+        <w:rPr>
+          <w:rFonts w:ascii="Courier New" w:hAnsi="Courier New" w:cs="Courier New"/>
+        </w:rPr>
+        <w:t>---------------------------------------------------------------</w:t>
+      </w:r>
+    </w:p>
+    <w:p>
+      <w:pPr>
+        <w:pStyle w:val="PlainText"/>
+        <w:rPr>
+          <w:rFonts w:ascii="Courier New" w:hAnsi="Courier New" w:cs="Courier New"/>
+        </w:rPr>
+      </w:pPr>
+      <w:r>
+        <w:rPr>
+          <w:rFonts w:ascii="Courier New" w:hAnsi="Courier New" w:cs="Courier New"/>
+        </w:rPr>
+        <w:t>Item Name</w:t>
+      </w:r>
+      <w:r>
+        <w:rPr>
+          <w:rFonts w:ascii="Courier New" w:hAnsi="Courier New" w:cs="Courier New"/>
+        </w:rPr>
+        <w:tab/>
+      </w:r>
+      <w:r>
+        <w:rPr>
+          <w:rFonts w:ascii="Courier New" w:hAnsi="Courier New" w:cs="Courier New"/>
+        </w:rPr>
+        <w:tab/>
+      </w:r>
+      <w:r>
+        <w:rPr>
+          <w:rFonts w:ascii="Courier New" w:hAnsi="Courier New" w:cs="Courier New"/>
+        </w:rPr>
+        <w:tab/>
+      </w:r>
+      <w:r>
+        <w:rPr>
+          <w:rFonts w:ascii="Courier New" w:hAnsi="Courier New" w:cs="Courier New"/>
+        </w:rPr>
+        <w:tab/>
+        <w:t>- CARROT</w:t>
+      </w:r>
+    </w:p>
+    <w:p>
+      <w:pPr>
+        <w:pStyle w:val="PlainText"/>
+        <w:rPr>
+          <w:rFonts w:ascii="Courier New" w:hAnsi="Courier New" w:cs="Courier New"/>
+        </w:rPr>
+      </w:pPr>
+      <w:r>
+        <w:rPr>
+          <w:rFonts w:ascii="Courier New" w:hAnsi="Courier New" w:cs="Courier New"/>
+        </w:rPr>
+        <w:t>Number of Pockets</w:t>
+      </w:r>
+      <w:r>
+        <w:rPr>
+          <w:rFonts w:ascii="Courier New" w:hAnsi="Courier New" w:cs="Courier New"/>
+        </w:rPr>
+        <w:tab/>
+      </w:r>
+      <w:r>
+        <w:rPr>
+          <w:rFonts w:ascii="Courier New" w:hAnsi="Courier New" w:cs="Courier New"/>
+        </w:rPr>
+        <w:tab/>
+      </w:r>
+      <w:r>
+        <w:rPr>
+          <w:rFonts w:ascii="Courier New" w:hAnsi="Courier New" w:cs="Courier New"/>
+        </w:rPr>
+        <w:tab/>
+        <w:t>- 1</w:t>
+      </w:r>
+    </w:p>
+    <w:p>
+      <w:pPr>
+        <w:pStyle w:val="PlainText"/>
+        <w:rPr>
+          <w:rFonts w:ascii="Courier New" w:hAnsi="Courier New" w:cs="Courier New"/>
+        </w:rPr>
+      </w:pPr>
+      <w:r>
+        <w:rPr>
+          <w:rFonts w:ascii="Courier New" w:hAnsi="Courier New" w:cs="Courier New"/>
+        </w:rPr>
+        <w:t>Number of KGs</w:t>
+      </w:r>
+      <w:r>
+        <w:rPr>
+          <w:rFonts w:ascii="Courier New" w:hAnsi="Courier New" w:cs="Courier New"/>
+        </w:rPr>
+        <w:tab/>
+      </w:r>
+      <w:r>
+        <w:rPr>
+          <w:rFonts w:ascii="Courier New" w:hAnsi="Courier New" w:cs="Courier New"/>
+        </w:rPr>
+        <w:tab/>
+      </w:r>
+      <w:r>
+        <w:rPr>
+          <w:rFonts w:ascii="Courier New" w:hAnsi="Courier New" w:cs="Courier New"/>
+        </w:rPr>
+        <w:tab/>
+        <w:t>- 20</w:t>
+      </w:r>
+    </w:p>
+    <w:p>
+      <w:pPr>
+        <w:pStyle w:val="PlainText"/>
+        <w:rPr>
+          <w:rFonts w:ascii="Courier New" w:hAnsi="Courier New" w:cs="Courier New"/>
+        </w:rPr>
+      </w:pPr>
+      <w:r>
+        <w:rPr>
+          <w:rFonts w:ascii="Courier New" w:hAnsi="Courier New" w:cs="Courier New"/>
+        </w:rPr>
+        <w:t>Rate</w:t>
+      </w:r>
+      <w:r>
+        <w:rPr>
+          <w:rFonts w:ascii="Courier New" w:hAnsi="Courier New" w:cs="Courier New"/>
+        </w:rPr>
+        <w:tab/>
+      </w:r>
+      <w:r>
+        <w:rPr>
+          <w:rFonts w:ascii="Courier New" w:hAnsi="Courier New" w:cs="Courier New"/>
+        </w:rPr>
+        <w:tab/>
+      </w:r>
+      <w:r>
+        <w:rPr>
+          <w:rFonts w:ascii="Courier New" w:hAnsi="Courier New" w:cs="Courier New"/>
+        </w:rPr>
+        <w:tab/>
+      </w:r>
+      <w:r>
+        <w:rPr>
+          <w:rFonts w:ascii="Courier New" w:hAnsi="Courier New" w:cs="Courier New"/>
+        </w:rPr>
+        <w:tab/>
+      </w:r>
+      <w:r>
+        <w:rPr>
+          <w:rFonts w:ascii="Courier New" w:hAnsi="Courier New" w:cs="Courier New"/>
+        </w:rPr>
+        <w:tab/>
+        <w:t>- 12</w:t>
+      </w:r>
+    </w:p>
+    <w:p>
+      <w:pPr>
+        <w:pStyle w:val="PlainText"/>
+        <w:rPr>
+          <w:rFonts w:ascii="Courier New" w:hAnsi="Courier New" w:cs="Courier New"/>
+        </w:rPr>
+      </w:pPr>
+      <w:r>
+        <w:rPr>
+          <w:rFonts w:ascii="Courier New" w:hAnsi="Courier New" w:cs="Courier New"/>
+        </w:rPr>
+        <w:t>Total Price</w:t>
+      </w:r>
+      <w:r>
+        <w:rPr>
+          <w:rFonts w:ascii="Courier New" w:hAnsi="Courier New" w:cs="Courier New"/>
+        </w:rPr>
+        <w:tab/>
+      </w:r>
+      <w:r>
+        <w:rPr>
+          <w:rFonts w:ascii="Courier New" w:hAnsi="Courier New" w:cs="Courier New"/>
+        </w:rPr>
+        <w:tab/>
+      </w:r>
+      <w:r>
+        <w:rPr>
+          <w:rFonts w:ascii="Courier New" w:hAnsi="Courier New" w:cs="Courier New"/>
+        </w:rPr>
+        <w:tab/>
+      </w:r>
+      <w:r>
+        <w:rPr>
+          <w:rFonts w:ascii="Courier New" w:hAnsi="Courier New" w:cs="Courier New"/>
+        </w:rPr>
+        <w:tab/>
+        <w:t>- 240.0</w:t>
+      </w:r>
+    </w:p>
+    <w:p>
+      <w:pPr>
+        <w:pStyle w:val="PlainText"/>
+        <w:rPr>
+          <w:rFonts w:ascii="Courier New" w:hAnsi="Courier New" w:cs="Courier New"/>
+          <w:b/>
+        </w:rPr>
+      </w:pPr>
+      <w:r>
+        <w:rPr>
+          <w:rFonts w:ascii="Courier New" w:hAnsi="Courier New" w:cs="Courier New"/>
+          <w:b/>
+        </w:rPr>
+        <w:t>Amount balance</w:t>
+      </w:r>
+      <w:r>
+        <w:rPr>
+          <w:rFonts w:ascii="Courier New" w:hAnsi="Courier New" w:cs="Courier New"/>
+          <w:b/>
+        </w:rPr>
+        <w:tab/>
+      </w:r>
+      <w:r>
+        <w:rPr>
+          <w:rFonts w:ascii="Courier New" w:hAnsi="Courier New" w:cs="Courier New"/>
+          <w:b/>
+        </w:rPr>
+        <w:tab/>
+      </w:r>
+      <w:r>
+        <w:rPr>
+          <w:rFonts w:ascii="Courier New" w:hAnsi="Courier New" w:cs="Courier New"/>
+          <w:b/>
+        </w:rPr>
+        <w:tab/>
+        <w:t>- 70863.0</w:t>
+      </w:r>
+    </w:p>
+    <w:p>
+      <w:pPr>
+        <w:pStyle w:val="PlainText"/>
+        <w:rPr>
+          <w:rFonts w:ascii="Courier New" w:hAnsi="Courier New" w:cs="Courier New"/>
+        </w:rPr>
+      </w:pPr>
+    </w:p>
+    <w:p>
+      <w:pPr>
+        <w:pStyle w:val="PlainText"/>
+        <w:rPr>
+          <w:rFonts w:ascii="Courier New" w:hAnsi="Courier New" w:cs="Courier New"/>
+          <w:b/>
+        </w:rPr>
+      </w:pPr>
     </w:p>
     <w:p>
       <w:pPr>

--- a/customer _details/GANGAMMA/SEP/TUMKUR/LGL/PURCHASE DETAILS.docx
+++ b/customer _details/GANGAMMA/SEP/TUMKUR/LGL/PURCHASE DETAILS.docx
@@ -44874,13 +44874,7 @@
         <w:rPr>
           <w:rFonts w:ascii="Courier New" w:hAnsi="Courier New" w:cs="Courier New"/>
         </w:rPr>
-        <w:t>THU FEB 01</w:t>
-      </w:r>
-      <w:r>
-        <w:rPr>
-          <w:rFonts w:ascii="Courier New" w:hAnsi="Courier New" w:cs="Courier New"/>
-        </w:rPr>
-        <w:t xml:space="preserve"> 11:23:31 PST 2018</w:t>
+        <w:t>THU FEB 01 11:23:31 PST 2018</w:t>
       </w:r>
     </w:p>
     <w:p>
@@ -45201,6 +45195,372 @@
         <w:tab/>
         <w:t>- 70863.0</w:t>
       </w:r>
+    </w:p>
+    <w:p>
+      <w:pPr>
+        <w:pStyle w:val="PlainText"/>
+        <w:rPr>
+          <w:rFonts w:ascii="Courier New" w:hAnsi="Courier New" w:cs="Courier New"/>
+          <w:b/>
+        </w:rPr>
+      </w:pPr>
+    </w:p>
+    <w:p>
+      <w:pPr>
+        <w:pStyle w:val="PlainText"/>
+        <w:rPr>
+          <w:rFonts w:ascii="Courier New" w:hAnsi="Courier New" w:cs="Courier New"/>
+        </w:rPr>
+      </w:pPr>
+      <w:r>
+        <w:rPr>
+          <w:rFonts w:ascii="Courier New" w:hAnsi="Courier New" w:cs="Courier New"/>
+        </w:rPr>
+        <w:t>SAT Feb 03</w:t>
+      </w:r>
+      <w:r>
+        <w:rPr>
+          <w:rFonts w:ascii="Courier New" w:hAnsi="Courier New" w:cs="Courier New"/>
+        </w:rPr>
+        <w:t xml:space="preserve"> 10:32:16 PST 2018</w:t>
+      </w:r>
+    </w:p>
+    <w:p>
+      <w:pPr>
+        <w:pStyle w:val="PlainText"/>
+        <w:rPr>
+          <w:rFonts w:ascii="Courier New" w:hAnsi="Courier New" w:cs="Courier New"/>
+        </w:rPr>
+      </w:pPr>
+      <w:r>
+        <w:rPr>
+          <w:rFonts w:ascii="Courier New" w:hAnsi="Courier New" w:cs="Courier New"/>
+        </w:rPr>
+        <w:t>Person Name</w:t>
+      </w:r>
+      <w:r>
+        <w:rPr>
+          <w:rFonts w:ascii="Courier New" w:hAnsi="Courier New" w:cs="Courier New"/>
+        </w:rPr>
+        <w:tab/>
+      </w:r>
+      <w:r>
+        <w:rPr>
+          <w:rFonts w:ascii="Courier New" w:hAnsi="Courier New" w:cs="Courier New"/>
+        </w:rPr>
+        <w:tab/>
+      </w:r>
+      <w:r>
+        <w:rPr>
+          <w:rFonts w:ascii="Courier New" w:hAnsi="Courier New" w:cs="Courier New"/>
+        </w:rPr>
+        <w:tab/>
+      </w:r>
+      <w:r>
+        <w:rPr>
+          <w:rFonts w:ascii="Courier New" w:hAnsi="Courier New" w:cs="Courier New"/>
+        </w:rPr>
+        <w:tab/>
+        <w:t>- LGL</w:t>
+      </w:r>
+    </w:p>
+    <w:p>
+      <w:pPr>
+        <w:pStyle w:val="PlainText"/>
+        <w:rPr>
+          <w:rFonts w:ascii="Courier New" w:hAnsi="Courier New" w:cs="Courier New"/>
+        </w:rPr>
+      </w:pPr>
+      <w:r>
+        <w:rPr>
+          <w:rFonts w:ascii="Courier New" w:hAnsi="Courier New" w:cs="Courier New"/>
+        </w:rPr>
+        <w:t>Bill number</w:t>
+      </w:r>
+      <w:r>
+        <w:rPr>
+          <w:rFonts w:ascii="Courier New" w:hAnsi="Courier New" w:cs="Courier New"/>
+        </w:rPr>
+        <w:tab/>
+      </w:r>
+      <w:r>
+        <w:rPr>
+          <w:rFonts w:ascii="Courier New" w:hAnsi="Courier New" w:cs="Courier New"/>
+        </w:rPr>
+        <w:tab/>
+      </w:r>
+      <w:r>
+        <w:rPr>
+          <w:rFonts w:ascii="Courier New" w:hAnsi="Courier New" w:cs="Courier New"/>
+        </w:rPr>
+        <w:tab/>
+      </w:r>
+      <w:r>
+        <w:rPr>
+          <w:rFonts w:ascii="Courier New" w:hAnsi="Courier New" w:cs="Courier New"/>
+        </w:rPr>
+        <w:tab/>
+        <w:t>- 2946</w:t>
+      </w:r>
+    </w:p>
+    <w:p>
+      <w:pPr>
+        <w:pStyle w:val="PlainText"/>
+        <w:rPr>
+          <w:rFonts w:ascii="Courier New" w:hAnsi="Courier New" w:cs="Courier New"/>
+        </w:rPr>
+      </w:pPr>
+      <w:r>
+        <w:rPr>
+          <w:rFonts w:ascii="Courier New" w:hAnsi="Courier New" w:cs="Courier New"/>
+        </w:rPr>
+        <w:t>---------------------------------------------------------------</w:t>
+      </w:r>
+    </w:p>
+    <w:p>
+      <w:pPr>
+        <w:pStyle w:val="PlainText"/>
+        <w:rPr>
+          <w:rFonts w:ascii="Courier New" w:hAnsi="Courier New" w:cs="Courier New"/>
+        </w:rPr>
+      </w:pPr>
+      <w:r>
+        <w:rPr>
+          <w:rFonts w:ascii="Courier New" w:hAnsi="Courier New" w:cs="Courier New"/>
+        </w:rPr>
+        <w:t>Item Name</w:t>
+      </w:r>
+      <w:r>
+        <w:rPr>
+          <w:rFonts w:ascii="Courier New" w:hAnsi="Courier New" w:cs="Courier New"/>
+        </w:rPr>
+        <w:tab/>
+      </w:r>
+      <w:r>
+        <w:rPr>
+          <w:rFonts w:ascii="Courier New" w:hAnsi="Courier New" w:cs="Courier New"/>
+        </w:rPr>
+        <w:tab/>
+      </w:r>
+      <w:r>
+        <w:rPr>
+          <w:rFonts w:ascii="Courier New" w:hAnsi="Courier New" w:cs="Courier New"/>
+        </w:rPr>
+        <w:tab/>
+      </w:r>
+      <w:r>
+        <w:rPr>
+          <w:rFonts w:ascii="Courier New" w:hAnsi="Courier New" w:cs="Courier New"/>
+        </w:rPr>
+        <w:tab/>
+        <w:t>- CARROT</w:t>
+      </w:r>
+    </w:p>
+    <w:p>
+      <w:pPr>
+        <w:pStyle w:val="PlainText"/>
+        <w:rPr>
+          <w:rFonts w:ascii="Courier New" w:hAnsi="Courier New" w:cs="Courier New"/>
+        </w:rPr>
+      </w:pPr>
+      <w:r>
+        <w:rPr>
+          <w:rFonts w:ascii="Courier New" w:hAnsi="Courier New" w:cs="Courier New"/>
+        </w:rPr>
+        <w:t>Number of Pockets</w:t>
+      </w:r>
+      <w:r>
+        <w:rPr>
+          <w:rFonts w:ascii="Courier New" w:hAnsi="Courier New" w:cs="Courier New"/>
+        </w:rPr>
+        <w:tab/>
+      </w:r>
+      <w:r>
+        <w:rPr>
+          <w:rFonts w:ascii="Courier New" w:hAnsi="Courier New" w:cs="Courier New"/>
+        </w:rPr>
+        <w:tab/>
+      </w:r>
+      <w:r>
+        <w:rPr>
+          <w:rFonts w:ascii="Courier New" w:hAnsi="Courier New" w:cs="Courier New"/>
+        </w:rPr>
+        <w:tab/>
+        <w:t>- 1</w:t>
+      </w:r>
+    </w:p>
+    <w:p>
+      <w:pPr>
+        <w:pStyle w:val="PlainText"/>
+        <w:rPr>
+          <w:rFonts w:ascii="Courier New" w:hAnsi="Courier New" w:cs="Courier New"/>
+        </w:rPr>
+      </w:pPr>
+      <w:r>
+        <w:rPr>
+          <w:rFonts w:ascii="Courier New" w:hAnsi="Courier New" w:cs="Courier New"/>
+        </w:rPr>
+        <w:t>Number of KGs</w:t>
+      </w:r>
+      <w:r>
+        <w:rPr>
+          <w:rFonts w:ascii="Courier New" w:hAnsi="Courier New" w:cs="Courier New"/>
+        </w:rPr>
+        <w:tab/>
+      </w:r>
+      <w:r>
+        <w:rPr>
+          <w:rFonts w:ascii="Courier New" w:hAnsi="Courier New" w:cs="Courier New"/>
+        </w:rPr>
+        <w:tab/>
+      </w:r>
+      <w:r>
+        <w:rPr>
+          <w:rFonts w:ascii="Courier New" w:hAnsi="Courier New" w:cs="Courier New"/>
+        </w:rPr>
+        <w:tab/>
+        <w:t>- 30</w:t>
+      </w:r>
+    </w:p>
+    <w:p>
+      <w:pPr>
+        <w:pStyle w:val="PlainText"/>
+        <w:rPr>
+          <w:rFonts w:ascii="Courier New" w:hAnsi="Courier New" w:cs="Courier New"/>
+        </w:rPr>
+      </w:pPr>
+      <w:r>
+        <w:rPr>
+          <w:rFonts w:ascii="Courier New" w:hAnsi="Courier New" w:cs="Courier New"/>
+        </w:rPr>
+        <w:t>Rate</w:t>
+      </w:r>
+      <w:r>
+        <w:rPr>
+          <w:rFonts w:ascii="Courier New" w:hAnsi="Courier New" w:cs="Courier New"/>
+        </w:rPr>
+        <w:tab/>
+      </w:r>
+      <w:r>
+        <w:rPr>
+          <w:rFonts w:ascii="Courier New" w:hAnsi="Courier New" w:cs="Courier New"/>
+        </w:rPr>
+        <w:tab/>
+      </w:r>
+      <w:r>
+        <w:rPr>
+          <w:rFonts w:ascii="Courier New" w:hAnsi="Courier New" w:cs="Courier New"/>
+        </w:rPr>
+        <w:tab/>
+      </w:r>
+      <w:r>
+        <w:rPr>
+          <w:rFonts w:ascii="Courier New" w:hAnsi="Courier New" w:cs="Courier New"/>
+        </w:rPr>
+        <w:tab/>
+      </w:r>
+      <w:r>
+        <w:rPr>
+          <w:rFonts w:ascii="Courier New" w:hAnsi="Courier New" w:cs="Courier New"/>
+        </w:rPr>
+        <w:tab/>
+        <w:t>- 12</w:t>
+      </w:r>
+    </w:p>
+    <w:p>
+      <w:pPr>
+        <w:pStyle w:val="PlainText"/>
+        <w:rPr>
+          <w:rFonts w:ascii="Courier New" w:hAnsi="Courier New" w:cs="Courier New"/>
+        </w:rPr>
+      </w:pPr>
+      <w:r>
+        <w:rPr>
+          <w:rFonts w:ascii="Courier New" w:hAnsi="Courier New" w:cs="Courier New"/>
+        </w:rPr>
+        <w:t>Total Price</w:t>
+      </w:r>
+      <w:r>
+        <w:rPr>
+          <w:rFonts w:ascii="Courier New" w:hAnsi="Courier New" w:cs="Courier New"/>
+        </w:rPr>
+        <w:tab/>
+      </w:r>
+      <w:r>
+        <w:rPr>
+          <w:rFonts w:ascii="Courier New" w:hAnsi="Courier New" w:cs="Courier New"/>
+        </w:rPr>
+        <w:tab/>
+      </w:r>
+      <w:r>
+        <w:rPr>
+          <w:rFonts w:ascii="Courier New" w:hAnsi="Courier New" w:cs="Courier New"/>
+        </w:rPr>
+        <w:tab/>
+      </w:r>
+      <w:r>
+        <w:rPr>
+          <w:rFonts w:ascii="Courier New" w:hAnsi="Courier New" w:cs="Courier New"/>
+        </w:rPr>
+        <w:tab/>
+        <w:t>- 360.0</w:t>
+      </w:r>
+    </w:p>
+    <w:p>
+      <w:pPr>
+        <w:pStyle w:val="PlainText"/>
+        <w:rPr>
+          <w:rFonts w:ascii="Courier New" w:hAnsi="Courier New" w:cs="Courier New"/>
+          <w:b/>
+        </w:rPr>
+      </w:pPr>
+      <w:r>
+        <w:rPr>
+          <w:rFonts w:ascii="Courier New" w:hAnsi="Courier New" w:cs="Courier New"/>
+          <w:b/>
+        </w:rPr>
+        <w:t>Amount balance</w:t>
+      </w:r>
+      <w:r>
+        <w:rPr>
+          <w:rFonts w:ascii="Courier New" w:hAnsi="Courier New" w:cs="Courier New"/>
+          <w:b/>
+        </w:rPr>
+        <w:tab/>
+      </w:r>
+      <w:r>
+        <w:rPr>
+          <w:rFonts w:ascii="Courier New" w:hAnsi="Courier New" w:cs="Courier New"/>
+          <w:b/>
+        </w:rPr>
+        <w:tab/>
+      </w:r>
+      <w:r>
+        <w:rPr>
+          <w:rFonts w:ascii="Courier New" w:hAnsi="Courier New" w:cs="Courier New"/>
+          <w:b/>
+        </w:rPr>
+        <w:tab/>
+        <w:t>- 71223.0</w:t>
+      </w:r>
+    </w:p>
+    <w:p>
+      <w:pPr>
+        <w:pStyle w:val="PlainText"/>
+        <w:rPr>
+          <w:rFonts w:ascii="Courier New" w:hAnsi="Courier New" w:cs="Courier New"/>
+          <w:b/>
+        </w:rPr>
+      </w:pPr>
+    </w:p>
+    <w:p>
+      <w:pPr>
+        <w:pStyle w:val="PlainText"/>
+        <w:rPr>
+          <w:rFonts w:ascii="Courier New" w:hAnsi="Courier New" w:cs="Courier New"/>
+          <w:b/>
+        </w:rPr>
+      </w:pPr>
     </w:p>
     <w:p>
       <w:pPr>

--- a/customer _details/GANGAMMA/SEP/TUMKUR/LGL/PURCHASE DETAILS.docx
+++ b/customer _details/GANGAMMA/SEP/TUMKUR/LGL/PURCHASE DETAILS.docx
@@ -45216,13 +45216,7 @@
         <w:rPr>
           <w:rFonts w:ascii="Courier New" w:hAnsi="Courier New" w:cs="Courier New"/>
         </w:rPr>
-        <w:t>SAT Feb 03</w:t>
-      </w:r>
-      <w:r>
-        <w:rPr>
-          <w:rFonts w:ascii="Courier New" w:hAnsi="Courier New" w:cs="Courier New"/>
-        </w:rPr>
-        <w:t xml:space="preserve"> 10:32:16 PST 2018</w:t>
+        <w:t>SAT Feb 03 10:32:16 PST 2018</w:t>
       </w:r>
     </w:p>
     <w:p>
@@ -45543,6 +45537,371 @@
         <w:tab/>
         <w:t>- 71223.0</w:t>
       </w:r>
+    </w:p>
+    <w:p>
+      <w:pPr>
+        <w:pStyle w:val="PlainText"/>
+        <w:rPr>
+          <w:rFonts w:ascii="Courier New" w:hAnsi="Courier New" w:cs="Courier New"/>
+          <w:b/>
+        </w:rPr>
+      </w:pPr>
+    </w:p>
+    <w:p>
+      <w:pPr>
+        <w:pStyle w:val="PlainText"/>
+        <w:rPr>
+          <w:rFonts w:ascii="Courier New" w:hAnsi="Courier New" w:cs="Courier New"/>
+        </w:rPr>
+      </w:pPr>
+      <w:r>
+        <w:rPr>
+          <w:rFonts w:ascii="Courier New" w:hAnsi="Courier New" w:cs="Courier New"/>
+        </w:rPr>
+        <w:t>SUN Feb 04</w:t>
+      </w:r>
+      <w:r>
+        <w:rPr>
+          <w:rFonts w:ascii="Courier New" w:hAnsi="Courier New" w:cs="Courier New"/>
+        </w:rPr>
+        <w:t xml:space="preserve"> 10:00:38 PST 2018</w:t>
+      </w:r>
+    </w:p>
+    <w:p>
+      <w:pPr>
+        <w:pStyle w:val="PlainText"/>
+        <w:rPr>
+          <w:rFonts w:ascii="Courier New" w:hAnsi="Courier New" w:cs="Courier New"/>
+        </w:rPr>
+      </w:pPr>
+      <w:r>
+        <w:rPr>
+          <w:rFonts w:ascii="Courier New" w:hAnsi="Courier New" w:cs="Courier New"/>
+        </w:rPr>
+        <w:t>Person Name</w:t>
+      </w:r>
+      <w:r>
+        <w:rPr>
+          <w:rFonts w:ascii="Courier New" w:hAnsi="Courier New" w:cs="Courier New"/>
+        </w:rPr>
+        <w:tab/>
+      </w:r>
+      <w:r>
+        <w:rPr>
+          <w:rFonts w:ascii="Courier New" w:hAnsi="Courier New" w:cs="Courier New"/>
+        </w:rPr>
+        <w:tab/>
+      </w:r>
+      <w:r>
+        <w:rPr>
+          <w:rFonts w:ascii="Courier New" w:hAnsi="Courier New" w:cs="Courier New"/>
+        </w:rPr>
+        <w:tab/>
+      </w:r>
+      <w:r>
+        <w:rPr>
+          <w:rFonts w:ascii="Courier New" w:hAnsi="Courier New" w:cs="Courier New"/>
+        </w:rPr>
+        <w:tab/>
+        <w:t>- LGL</w:t>
+      </w:r>
+    </w:p>
+    <w:p>
+      <w:pPr>
+        <w:pStyle w:val="PlainText"/>
+        <w:rPr>
+          <w:rFonts w:ascii="Courier New" w:hAnsi="Courier New" w:cs="Courier New"/>
+        </w:rPr>
+      </w:pPr>
+      <w:r>
+        <w:rPr>
+          <w:rFonts w:ascii="Courier New" w:hAnsi="Courier New" w:cs="Courier New"/>
+        </w:rPr>
+        <w:t>Bill number</w:t>
+      </w:r>
+      <w:r>
+        <w:rPr>
+          <w:rFonts w:ascii="Courier New" w:hAnsi="Courier New" w:cs="Courier New"/>
+        </w:rPr>
+        <w:tab/>
+      </w:r>
+      <w:r>
+        <w:rPr>
+          <w:rFonts w:ascii="Courier New" w:hAnsi="Courier New" w:cs="Courier New"/>
+        </w:rPr>
+        <w:tab/>
+      </w:r>
+      <w:r>
+        <w:rPr>
+          <w:rFonts w:ascii="Courier New" w:hAnsi="Courier New" w:cs="Courier New"/>
+        </w:rPr>
+        <w:tab/>
+      </w:r>
+      <w:r>
+        <w:rPr>
+          <w:rFonts w:ascii="Courier New" w:hAnsi="Courier New" w:cs="Courier New"/>
+        </w:rPr>
+        <w:tab/>
+        <w:t>- 2970</w:t>
+      </w:r>
+    </w:p>
+    <w:p>
+      <w:pPr>
+        <w:pStyle w:val="PlainText"/>
+        <w:rPr>
+          <w:rFonts w:ascii="Courier New" w:hAnsi="Courier New" w:cs="Courier New"/>
+        </w:rPr>
+      </w:pPr>
+      <w:r>
+        <w:rPr>
+          <w:rFonts w:ascii="Courier New" w:hAnsi="Courier New" w:cs="Courier New"/>
+        </w:rPr>
+        <w:t>---------------------------------------------------------------</w:t>
+      </w:r>
+    </w:p>
+    <w:p>
+      <w:pPr>
+        <w:pStyle w:val="PlainText"/>
+        <w:rPr>
+          <w:rFonts w:ascii="Courier New" w:hAnsi="Courier New" w:cs="Courier New"/>
+        </w:rPr>
+      </w:pPr>
+      <w:r>
+        <w:rPr>
+          <w:rFonts w:ascii="Courier New" w:hAnsi="Courier New" w:cs="Courier New"/>
+        </w:rPr>
+        <w:t>Item Name</w:t>
+      </w:r>
+      <w:r>
+        <w:rPr>
+          <w:rFonts w:ascii="Courier New" w:hAnsi="Courier New" w:cs="Courier New"/>
+        </w:rPr>
+        <w:tab/>
+      </w:r>
+      <w:r>
+        <w:rPr>
+          <w:rFonts w:ascii="Courier New" w:hAnsi="Courier New" w:cs="Courier New"/>
+        </w:rPr>
+        <w:tab/>
+      </w:r>
+      <w:r>
+        <w:rPr>
+          <w:rFonts w:ascii="Courier New" w:hAnsi="Courier New" w:cs="Courier New"/>
+        </w:rPr>
+        <w:tab/>
+      </w:r>
+      <w:r>
+        <w:rPr>
+          <w:rFonts w:ascii="Courier New" w:hAnsi="Courier New" w:cs="Courier New"/>
+        </w:rPr>
+        <w:tab/>
+        <w:t>- POTATO</w:t>
+      </w:r>
+    </w:p>
+    <w:p>
+      <w:pPr>
+        <w:pStyle w:val="PlainText"/>
+        <w:rPr>
+          <w:rFonts w:ascii="Courier New" w:hAnsi="Courier New" w:cs="Courier New"/>
+        </w:rPr>
+      </w:pPr>
+      <w:r>
+        <w:rPr>
+          <w:rFonts w:ascii="Courier New" w:hAnsi="Courier New" w:cs="Courier New"/>
+        </w:rPr>
+        <w:t>Number of Pockets</w:t>
+      </w:r>
+      <w:r>
+        <w:rPr>
+          <w:rFonts w:ascii="Courier New" w:hAnsi="Courier New" w:cs="Courier New"/>
+        </w:rPr>
+        <w:tab/>
+      </w:r>
+      <w:r>
+        <w:rPr>
+          <w:rFonts w:ascii="Courier New" w:hAnsi="Courier New" w:cs="Courier New"/>
+        </w:rPr>
+        <w:tab/>
+      </w:r>
+      <w:r>
+        <w:rPr>
+          <w:rFonts w:ascii="Courier New" w:hAnsi="Courier New" w:cs="Courier New"/>
+        </w:rPr>
+        <w:tab/>
+        <w:t>- 6</w:t>
+      </w:r>
+    </w:p>
+    <w:p>
+      <w:pPr>
+        <w:pStyle w:val="PlainText"/>
+        <w:rPr>
+          <w:rFonts w:ascii="Courier New" w:hAnsi="Courier New" w:cs="Courier New"/>
+        </w:rPr>
+      </w:pPr>
+      <w:r>
+        <w:rPr>
+          <w:rFonts w:ascii="Courier New" w:hAnsi="Courier New" w:cs="Courier New"/>
+        </w:rPr>
+        <w:t>Number of KGs</w:t>
+      </w:r>
+      <w:r>
+        <w:rPr>
+          <w:rFonts w:ascii="Courier New" w:hAnsi="Courier New" w:cs="Courier New"/>
+        </w:rPr>
+        <w:tab/>
+      </w:r>
+      <w:r>
+        <w:rPr>
+          <w:rFonts w:ascii="Courier New" w:hAnsi="Courier New" w:cs="Courier New"/>
+        </w:rPr>
+        <w:tab/>
+      </w:r>
+      <w:r>
+        <w:rPr>
+          <w:rFonts w:ascii="Courier New" w:hAnsi="Courier New" w:cs="Courier New"/>
+        </w:rPr>
+        <w:tab/>
+        <w:t>- 392</w:t>
+      </w:r>
+    </w:p>
+    <w:p>
+      <w:pPr>
+        <w:pStyle w:val="PlainText"/>
+        <w:rPr>
+          <w:rFonts w:ascii="Courier New" w:hAnsi="Courier New" w:cs="Courier New"/>
+        </w:rPr>
+      </w:pPr>
+      <w:r>
+        <w:rPr>
+          <w:rFonts w:ascii="Courier New" w:hAnsi="Courier New" w:cs="Courier New"/>
+        </w:rPr>
+        <w:t>Rate</w:t>
+      </w:r>
+      <w:r>
+        <w:rPr>
+          <w:rFonts w:ascii="Courier New" w:hAnsi="Courier New" w:cs="Courier New"/>
+        </w:rPr>
+        <w:tab/>
+      </w:r>
+      <w:r>
+        <w:rPr>
+          <w:rFonts w:ascii="Courier New" w:hAnsi="Courier New" w:cs="Courier New"/>
+        </w:rPr>
+        <w:tab/>
+      </w:r>
+      <w:r>
+        <w:rPr>
+          <w:rFonts w:ascii="Courier New" w:hAnsi="Courier New" w:cs="Courier New"/>
+        </w:rPr>
+        <w:tab/>
+      </w:r>
+      <w:r>
+        <w:rPr>
+          <w:rFonts w:ascii="Courier New" w:hAnsi="Courier New" w:cs="Courier New"/>
+        </w:rPr>
+        <w:tab/>
+      </w:r>
+      <w:r>
+        <w:rPr>
+          <w:rFonts w:ascii="Courier New" w:hAnsi="Courier New" w:cs="Courier New"/>
+        </w:rPr>
+        <w:tab/>
+        <w:t>- 16</w:t>
+      </w:r>
+    </w:p>
+    <w:p>
+      <w:pPr>
+        <w:pStyle w:val="PlainText"/>
+        <w:rPr>
+          <w:rFonts w:ascii="Courier New" w:hAnsi="Courier New" w:cs="Courier New"/>
+        </w:rPr>
+      </w:pPr>
+      <w:r>
+        <w:rPr>
+          <w:rFonts w:ascii="Courier New" w:hAnsi="Courier New" w:cs="Courier New"/>
+        </w:rPr>
+        <w:t>Total Price</w:t>
+      </w:r>
+      <w:r>
+        <w:rPr>
+          <w:rFonts w:ascii="Courier New" w:hAnsi="Courier New" w:cs="Courier New"/>
+        </w:rPr>
+        <w:tab/>
+      </w:r>
+      <w:r>
+        <w:rPr>
+          <w:rFonts w:ascii="Courier New" w:hAnsi="Courier New" w:cs="Courier New"/>
+        </w:rPr>
+        <w:tab/>
+      </w:r>
+      <w:r>
+        <w:rPr>
+          <w:rFonts w:ascii="Courier New" w:hAnsi="Courier New" w:cs="Courier New"/>
+        </w:rPr>
+        <w:tab/>
+      </w:r>
+      <w:r>
+        <w:rPr>
+          <w:rFonts w:ascii="Courier New" w:hAnsi="Courier New" w:cs="Courier New"/>
+        </w:rPr>
+        <w:tab/>
+        <w:t>- 6272.0</w:t>
+      </w:r>
+    </w:p>
+    <w:p>
+      <w:pPr>
+        <w:pStyle w:val="PlainText"/>
+        <w:rPr>
+          <w:rFonts w:ascii="Courier New" w:hAnsi="Courier New" w:cs="Courier New"/>
+          <w:b/>
+        </w:rPr>
+      </w:pPr>
+      <w:r>
+        <w:rPr>
+          <w:rFonts w:ascii="Courier New" w:hAnsi="Courier New" w:cs="Courier New"/>
+          <w:b/>
+        </w:rPr>
+        <w:t>Amount balance</w:t>
+      </w:r>
+      <w:r>
+        <w:rPr>
+          <w:rFonts w:ascii="Courier New" w:hAnsi="Courier New" w:cs="Courier New"/>
+          <w:b/>
+        </w:rPr>
+        <w:tab/>
+      </w:r>
+      <w:r>
+        <w:rPr>
+          <w:rFonts w:ascii="Courier New" w:hAnsi="Courier New" w:cs="Courier New"/>
+          <w:b/>
+        </w:rPr>
+        <w:tab/>
+      </w:r>
+      <w:r>
+        <w:rPr>
+          <w:rFonts w:ascii="Courier New" w:hAnsi="Courier New" w:cs="Courier New"/>
+          <w:b/>
+        </w:rPr>
+        <w:tab/>
+        <w:t>- 77495.0</w:t>
+      </w:r>
+    </w:p>
+    <w:p>
+      <w:pPr>
+        <w:pStyle w:val="PlainText"/>
+        <w:rPr>
+          <w:rFonts w:ascii="Courier New" w:hAnsi="Courier New" w:cs="Courier New"/>
+        </w:rPr>
+      </w:pPr>
+    </w:p>
+    <w:p>
+      <w:pPr>
+        <w:pStyle w:val="PlainText"/>
+        <w:rPr>
+          <w:rFonts w:ascii="Courier New" w:hAnsi="Courier New" w:cs="Courier New"/>
+          <w:b/>
+        </w:rPr>
+      </w:pPr>
     </w:p>
     <w:p>
       <w:pPr>

--- a/customer _details/GANGAMMA/SEP/TUMKUR/LGL/PURCHASE DETAILS.docx
+++ b/customer _details/GANGAMMA/SEP/TUMKUR/LGL/PURCHASE DETAILS.docx
@@ -45558,13 +45558,7 @@
         <w:rPr>
           <w:rFonts w:ascii="Courier New" w:hAnsi="Courier New" w:cs="Courier New"/>
         </w:rPr>
-        <w:t>SUN Feb 04</w:t>
-      </w:r>
-      <w:r>
-        <w:rPr>
-          <w:rFonts w:ascii="Courier New" w:hAnsi="Courier New" w:cs="Courier New"/>
-        </w:rPr>
-        <w:t xml:space="preserve"> 10:00:38 PST 2018</w:t>
+        <w:t>SUN Feb 04 10:00:38 PST 2018</w:t>
       </w:r>
     </w:p>
     <w:p>
@@ -45885,6 +45879,371 @@
         <w:tab/>
         <w:t>- 77495.0</w:t>
       </w:r>
+    </w:p>
+    <w:p>
+      <w:pPr>
+        <w:pStyle w:val="PlainText"/>
+        <w:rPr>
+          <w:rFonts w:ascii="Courier New" w:hAnsi="Courier New" w:cs="Courier New"/>
+          <w:b/>
+        </w:rPr>
+      </w:pPr>
+    </w:p>
+    <w:p>
+      <w:pPr>
+        <w:pStyle w:val="PlainText"/>
+        <w:rPr>
+          <w:rFonts w:ascii="Courier New" w:hAnsi="Courier New" w:cs="Courier New"/>
+        </w:rPr>
+      </w:pPr>
+      <w:r>
+        <w:rPr>
+          <w:rFonts w:ascii="Courier New" w:hAnsi="Courier New" w:cs="Courier New"/>
+        </w:rPr>
+        <w:t>MON Feb 05</w:t>
+      </w:r>
+      <w:r>
+        <w:rPr>
+          <w:rFonts w:ascii="Courier New" w:hAnsi="Courier New" w:cs="Courier New"/>
+        </w:rPr>
+        <w:t xml:space="preserve"> 11:15:51 PST 2018</w:t>
+      </w:r>
+    </w:p>
+    <w:p>
+      <w:pPr>
+        <w:pStyle w:val="PlainText"/>
+        <w:rPr>
+          <w:rFonts w:ascii="Courier New" w:hAnsi="Courier New" w:cs="Courier New"/>
+        </w:rPr>
+      </w:pPr>
+      <w:r>
+        <w:rPr>
+          <w:rFonts w:ascii="Courier New" w:hAnsi="Courier New" w:cs="Courier New"/>
+        </w:rPr>
+        <w:t>Person Name</w:t>
+      </w:r>
+      <w:r>
+        <w:rPr>
+          <w:rFonts w:ascii="Courier New" w:hAnsi="Courier New" w:cs="Courier New"/>
+        </w:rPr>
+        <w:tab/>
+      </w:r>
+      <w:r>
+        <w:rPr>
+          <w:rFonts w:ascii="Courier New" w:hAnsi="Courier New" w:cs="Courier New"/>
+        </w:rPr>
+        <w:tab/>
+      </w:r>
+      <w:r>
+        <w:rPr>
+          <w:rFonts w:ascii="Courier New" w:hAnsi="Courier New" w:cs="Courier New"/>
+        </w:rPr>
+        <w:tab/>
+      </w:r>
+      <w:r>
+        <w:rPr>
+          <w:rFonts w:ascii="Courier New" w:hAnsi="Courier New" w:cs="Courier New"/>
+        </w:rPr>
+        <w:tab/>
+        <w:t>- LGL</w:t>
+      </w:r>
+    </w:p>
+    <w:p>
+      <w:pPr>
+        <w:pStyle w:val="PlainText"/>
+        <w:rPr>
+          <w:rFonts w:ascii="Courier New" w:hAnsi="Courier New" w:cs="Courier New"/>
+        </w:rPr>
+      </w:pPr>
+      <w:r>
+        <w:rPr>
+          <w:rFonts w:ascii="Courier New" w:hAnsi="Courier New" w:cs="Courier New"/>
+        </w:rPr>
+        <w:t>Bill number</w:t>
+      </w:r>
+      <w:r>
+        <w:rPr>
+          <w:rFonts w:ascii="Courier New" w:hAnsi="Courier New" w:cs="Courier New"/>
+        </w:rPr>
+        <w:tab/>
+      </w:r>
+      <w:r>
+        <w:rPr>
+          <w:rFonts w:ascii="Courier New" w:hAnsi="Courier New" w:cs="Courier New"/>
+        </w:rPr>
+        <w:tab/>
+      </w:r>
+      <w:r>
+        <w:rPr>
+          <w:rFonts w:ascii="Courier New" w:hAnsi="Courier New" w:cs="Courier New"/>
+        </w:rPr>
+        <w:tab/>
+      </w:r>
+      <w:r>
+        <w:rPr>
+          <w:rFonts w:ascii="Courier New" w:hAnsi="Courier New" w:cs="Courier New"/>
+        </w:rPr>
+        <w:tab/>
+        <w:t>- 3031</w:t>
+      </w:r>
+    </w:p>
+    <w:p>
+      <w:pPr>
+        <w:pStyle w:val="PlainText"/>
+        <w:rPr>
+          <w:rFonts w:ascii="Courier New" w:hAnsi="Courier New" w:cs="Courier New"/>
+        </w:rPr>
+      </w:pPr>
+      <w:r>
+        <w:rPr>
+          <w:rFonts w:ascii="Courier New" w:hAnsi="Courier New" w:cs="Courier New"/>
+        </w:rPr>
+        <w:t>---------------------------------------------------------------</w:t>
+      </w:r>
+    </w:p>
+    <w:p>
+      <w:pPr>
+        <w:pStyle w:val="PlainText"/>
+        <w:rPr>
+          <w:rFonts w:ascii="Courier New" w:hAnsi="Courier New" w:cs="Courier New"/>
+        </w:rPr>
+      </w:pPr>
+      <w:r>
+        <w:rPr>
+          <w:rFonts w:ascii="Courier New" w:hAnsi="Courier New" w:cs="Courier New"/>
+        </w:rPr>
+        <w:t>Item Name</w:t>
+      </w:r>
+      <w:r>
+        <w:rPr>
+          <w:rFonts w:ascii="Courier New" w:hAnsi="Courier New" w:cs="Courier New"/>
+        </w:rPr>
+        <w:tab/>
+      </w:r>
+      <w:r>
+        <w:rPr>
+          <w:rFonts w:ascii="Courier New" w:hAnsi="Courier New" w:cs="Courier New"/>
+        </w:rPr>
+        <w:tab/>
+      </w:r>
+      <w:r>
+        <w:rPr>
+          <w:rFonts w:ascii="Courier New" w:hAnsi="Courier New" w:cs="Courier New"/>
+        </w:rPr>
+        <w:tab/>
+      </w:r>
+      <w:r>
+        <w:rPr>
+          <w:rFonts w:ascii="Courier New" w:hAnsi="Courier New" w:cs="Courier New"/>
+        </w:rPr>
+        <w:tab/>
+        <w:t>- CARROT EVE</w:t>
+      </w:r>
+    </w:p>
+    <w:p>
+      <w:pPr>
+        <w:pStyle w:val="PlainText"/>
+        <w:rPr>
+          <w:rFonts w:ascii="Courier New" w:hAnsi="Courier New" w:cs="Courier New"/>
+        </w:rPr>
+      </w:pPr>
+      <w:r>
+        <w:rPr>
+          <w:rFonts w:ascii="Courier New" w:hAnsi="Courier New" w:cs="Courier New"/>
+        </w:rPr>
+        <w:t>Number of Pockets</w:t>
+      </w:r>
+      <w:r>
+        <w:rPr>
+          <w:rFonts w:ascii="Courier New" w:hAnsi="Courier New" w:cs="Courier New"/>
+        </w:rPr>
+        <w:tab/>
+      </w:r>
+      <w:r>
+        <w:rPr>
+          <w:rFonts w:ascii="Courier New" w:hAnsi="Courier New" w:cs="Courier New"/>
+        </w:rPr>
+        <w:tab/>
+      </w:r>
+      <w:r>
+        <w:rPr>
+          <w:rFonts w:ascii="Courier New" w:hAnsi="Courier New" w:cs="Courier New"/>
+        </w:rPr>
+        <w:tab/>
+        <w:t>- 1</w:t>
+      </w:r>
+    </w:p>
+    <w:p>
+      <w:pPr>
+        <w:pStyle w:val="PlainText"/>
+        <w:rPr>
+          <w:rFonts w:ascii="Courier New" w:hAnsi="Courier New" w:cs="Courier New"/>
+        </w:rPr>
+      </w:pPr>
+      <w:r>
+        <w:rPr>
+          <w:rFonts w:ascii="Courier New" w:hAnsi="Courier New" w:cs="Courier New"/>
+        </w:rPr>
+        <w:t>Number of KGs</w:t>
+      </w:r>
+      <w:r>
+        <w:rPr>
+          <w:rFonts w:ascii="Courier New" w:hAnsi="Courier New" w:cs="Courier New"/>
+        </w:rPr>
+        <w:tab/>
+      </w:r>
+      <w:r>
+        <w:rPr>
+          <w:rFonts w:ascii="Courier New" w:hAnsi="Courier New" w:cs="Courier New"/>
+        </w:rPr>
+        <w:tab/>
+      </w:r>
+      <w:r>
+        <w:rPr>
+          <w:rFonts w:ascii="Courier New" w:hAnsi="Courier New" w:cs="Courier New"/>
+        </w:rPr>
+        <w:tab/>
+        <w:t>- 103</w:t>
+      </w:r>
+    </w:p>
+    <w:p>
+      <w:pPr>
+        <w:pStyle w:val="PlainText"/>
+        <w:rPr>
+          <w:rFonts w:ascii="Courier New" w:hAnsi="Courier New" w:cs="Courier New"/>
+        </w:rPr>
+      </w:pPr>
+      <w:r>
+        <w:rPr>
+          <w:rFonts w:ascii="Courier New" w:hAnsi="Courier New" w:cs="Courier New"/>
+        </w:rPr>
+        <w:t>Rate</w:t>
+      </w:r>
+      <w:r>
+        <w:rPr>
+          <w:rFonts w:ascii="Courier New" w:hAnsi="Courier New" w:cs="Courier New"/>
+        </w:rPr>
+        <w:tab/>
+      </w:r>
+      <w:r>
+        <w:rPr>
+          <w:rFonts w:ascii="Courier New" w:hAnsi="Courier New" w:cs="Courier New"/>
+        </w:rPr>
+        <w:tab/>
+      </w:r>
+      <w:r>
+        <w:rPr>
+          <w:rFonts w:ascii="Courier New" w:hAnsi="Courier New" w:cs="Courier New"/>
+        </w:rPr>
+        <w:tab/>
+      </w:r>
+      <w:r>
+        <w:rPr>
+          <w:rFonts w:ascii="Courier New" w:hAnsi="Courier New" w:cs="Courier New"/>
+        </w:rPr>
+        <w:tab/>
+      </w:r>
+      <w:r>
+        <w:rPr>
+          <w:rFonts w:ascii="Courier New" w:hAnsi="Courier New" w:cs="Courier New"/>
+        </w:rPr>
+        <w:tab/>
+        <w:t>- 12</w:t>
+      </w:r>
+    </w:p>
+    <w:p>
+      <w:pPr>
+        <w:pStyle w:val="PlainText"/>
+        <w:rPr>
+          <w:rFonts w:ascii="Courier New" w:hAnsi="Courier New" w:cs="Courier New"/>
+        </w:rPr>
+      </w:pPr>
+      <w:r>
+        <w:rPr>
+          <w:rFonts w:ascii="Courier New" w:hAnsi="Courier New" w:cs="Courier New"/>
+        </w:rPr>
+        <w:t>Total Price</w:t>
+      </w:r>
+      <w:r>
+        <w:rPr>
+          <w:rFonts w:ascii="Courier New" w:hAnsi="Courier New" w:cs="Courier New"/>
+        </w:rPr>
+        <w:tab/>
+      </w:r>
+      <w:r>
+        <w:rPr>
+          <w:rFonts w:ascii="Courier New" w:hAnsi="Courier New" w:cs="Courier New"/>
+        </w:rPr>
+        <w:tab/>
+      </w:r>
+      <w:r>
+        <w:rPr>
+          <w:rFonts w:ascii="Courier New" w:hAnsi="Courier New" w:cs="Courier New"/>
+        </w:rPr>
+        <w:tab/>
+      </w:r>
+      <w:r>
+        <w:rPr>
+          <w:rFonts w:ascii="Courier New" w:hAnsi="Courier New" w:cs="Courier New"/>
+        </w:rPr>
+        <w:tab/>
+        <w:t>- 1236.0</w:t>
+      </w:r>
+    </w:p>
+    <w:p>
+      <w:pPr>
+        <w:pStyle w:val="PlainText"/>
+        <w:rPr>
+          <w:rFonts w:ascii="Courier New" w:hAnsi="Courier New" w:cs="Courier New"/>
+          <w:b/>
+        </w:rPr>
+      </w:pPr>
+      <w:r>
+        <w:rPr>
+          <w:rFonts w:ascii="Courier New" w:hAnsi="Courier New" w:cs="Courier New"/>
+          <w:b/>
+        </w:rPr>
+        <w:t>Amount balance</w:t>
+      </w:r>
+      <w:r>
+        <w:rPr>
+          <w:rFonts w:ascii="Courier New" w:hAnsi="Courier New" w:cs="Courier New"/>
+          <w:b/>
+        </w:rPr>
+        <w:tab/>
+      </w:r>
+      <w:r>
+        <w:rPr>
+          <w:rFonts w:ascii="Courier New" w:hAnsi="Courier New" w:cs="Courier New"/>
+          <w:b/>
+        </w:rPr>
+        <w:tab/>
+      </w:r>
+      <w:r>
+        <w:rPr>
+          <w:rFonts w:ascii="Courier New" w:hAnsi="Courier New" w:cs="Courier New"/>
+          <w:b/>
+        </w:rPr>
+        <w:tab/>
+        <w:t>- 78731.0</w:t>
+      </w:r>
+    </w:p>
+    <w:p>
+      <w:pPr>
+        <w:pStyle w:val="PlainText"/>
+        <w:rPr>
+          <w:rFonts w:ascii="Courier New" w:hAnsi="Courier New" w:cs="Courier New"/>
+        </w:rPr>
+      </w:pPr>
+    </w:p>
+    <w:p>
+      <w:pPr>
+        <w:pStyle w:val="PlainText"/>
+        <w:rPr>
+          <w:rFonts w:ascii="Courier New" w:hAnsi="Courier New" w:cs="Courier New"/>
+          <w:b/>
+        </w:rPr>
+      </w:pPr>
     </w:p>
     <w:p>
       <w:pPr>

--- a/customer _details/GANGAMMA/SEP/TUMKUR/LGL/PURCHASE DETAILS.docx
+++ b/customer _details/GANGAMMA/SEP/TUMKUR/LGL/PURCHASE DETAILS.docx
@@ -45900,13 +45900,7 @@
         <w:rPr>
           <w:rFonts w:ascii="Courier New" w:hAnsi="Courier New" w:cs="Courier New"/>
         </w:rPr>
-        <w:t>MON Feb 05</w:t>
-      </w:r>
-      <w:r>
-        <w:rPr>
-          <w:rFonts w:ascii="Courier New" w:hAnsi="Courier New" w:cs="Courier New"/>
-        </w:rPr>
-        <w:t xml:space="preserve"> 11:15:51 PST 2018</w:t>
+        <w:t>MON Feb 05 11:15:51 PST 2018</w:t>
       </w:r>
     </w:p>
     <w:p>
@@ -46227,6 +46221,371 @@
         <w:tab/>
         <w:t>- 78731.0</w:t>
       </w:r>
+    </w:p>
+    <w:p>
+      <w:pPr>
+        <w:pStyle w:val="PlainText"/>
+        <w:rPr>
+          <w:rFonts w:ascii="Courier New" w:hAnsi="Courier New" w:cs="Courier New"/>
+          <w:b/>
+        </w:rPr>
+      </w:pPr>
+    </w:p>
+    <w:p>
+      <w:pPr>
+        <w:pStyle w:val="PlainText"/>
+        <w:rPr>
+          <w:rFonts w:ascii="Courier New" w:hAnsi="Courier New" w:cs="Courier New"/>
+        </w:rPr>
+      </w:pPr>
+      <w:r>
+        <w:rPr>
+          <w:rFonts w:ascii="Courier New" w:hAnsi="Courier New" w:cs="Courier New"/>
+        </w:rPr>
+        <w:t>TUE Feb 06</w:t>
+      </w:r>
+      <w:r>
+        <w:rPr>
+          <w:rFonts w:ascii="Courier New" w:hAnsi="Courier New" w:cs="Courier New"/>
+        </w:rPr>
+        <w:t xml:space="preserve"> 10:01:42 PST 2018</w:t>
+      </w:r>
+    </w:p>
+    <w:p>
+      <w:pPr>
+        <w:pStyle w:val="PlainText"/>
+        <w:rPr>
+          <w:rFonts w:ascii="Courier New" w:hAnsi="Courier New" w:cs="Courier New"/>
+        </w:rPr>
+      </w:pPr>
+      <w:r>
+        <w:rPr>
+          <w:rFonts w:ascii="Courier New" w:hAnsi="Courier New" w:cs="Courier New"/>
+        </w:rPr>
+        <w:t>Person Name</w:t>
+      </w:r>
+      <w:r>
+        <w:rPr>
+          <w:rFonts w:ascii="Courier New" w:hAnsi="Courier New" w:cs="Courier New"/>
+        </w:rPr>
+        <w:tab/>
+      </w:r>
+      <w:r>
+        <w:rPr>
+          <w:rFonts w:ascii="Courier New" w:hAnsi="Courier New" w:cs="Courier New"/>
+        </w:rPr>
+        <w:tab/>
+      </w:r>
+      <w:r>
+        <w:rPr>
+          <w:rFonts w:ascii="Courier New" w:hAnsi="Courier New" w:cs="Courier New"/>
+        </w:rPr>
+        <w:tab/>
+      </w:r>
+      <w:r>
+        <w:rPr>
+          <w:rFonts w:ascii="Courier New" w:hAnsi="Courier New" w:cs="Courier New"/>
+        </w:rPr>
+        <w:tab/>
+        <w:t>- LGL</w:t>
+      </w:r>
+    </w:p>
+    <w:p>
+      <w:pPr>
+        <w:pStyle w:val="PlainText"/>
+        <w:rPr>
+          <w:rFonts w:ascii="Courier New" w:hAnsi="Courier New" w:cs="Courier New"/>
+        </w:rPr>
+      </w:pPr>
+      <w:r>
+        <w:rPr>
+          <w:rFonts w:ascii="Courier New" w:hAnsi="Courier New" w:cs="Courier New"/>
+        </w:rPr>
+        <w:t>Bill number</w:t>
+      </w:r>
+      <w:r>
+        <w:rPr>
+          <w:rFonts w:ascii="Courier New" w:hAnsi="Courier New" w:cs="Courier New"/>
+        </w:rPr>
+        <w:tab/>
+      </w:r>
+      <w:r>
+        <w:rPr>
+          <w:rFonts w:ascii="Courier New" w:hAnsi="Courier New" w:cs="Courier New"/>
+        </w:rPr>
+        <w:tab/>
+      </w:r>
+      <w:r>
+        <w:rPr>
+          <w:rFonts w:ascii="Courier New" w:hAnsi="Courier New" w:cs="Courier New"/>
+        </w:rPr>
+        <w:tab/>
+      </w:r>
+      <w:r>
+        <w:rPr>
+          <w:rFonts w:ascii="Courier New" w:hAnsi="Courier New" w:cs="Courier New"/>
+        </w:rPr>
+        <w:tab/>
+        <w:t>- 3036</w:t>
+      </w:r>
+    </w:p>
+    <w:p>
+      <w:pPr>
+        <w:pStyle w:val="PlainText"/>
+        <w:rPr>
+          <w:rFonts w:ascii="Courier New" w:hAnsi="Courier New" w:cs="Courier New"/>
+        </w:rPr>
+      </w:pPr>
+      <w:r>
+        <w:rPr>
+          <w:rFonts w:ascii="Courier New" w:hAnsi="Courier New" w:cs="Courier New"/>
+        </w:rPr>
+        <w:t>---------------------------------------------------------------</w:t>
+      </w:r>
+    </w:p>
+    <w:p>
+      <w:pPr>
+        <w:pStyle w:val="PlainText"/>
+        <w:rPr>
+          <w:rFonts w:ascii="Courier New" w:hAnsi="Courier New" w:cs="Courier New"/>
+        </w:rPr>
+      </w:pPr>
+      <w:r>
+        <w:rPr>
+          <w:rFonts w:ascii="Courier New" w:hAnsi="Courier New" w:cs="Courier New"/>
+        </w:rPr>
+        <w:t>Item Name</w:t>
+      </w:r>
+      <w:r>
+        <w:rPr>
+          <w:rFonts w:ascii="Courier New" w:hAnsi="Courier New" w:cs="Courier New"/>
+        </w:rPr>
+        <w:tab/>
+      </w:r>
+      <w:r>
+        <w:rPr>
+          <w:rFonts w:ascii="Courier New" w:hAnsi="Courier New" w:cs="Courier New"/>
+        </w:rPr>
+        <w:tab/>
+      </w:r>
+      <w:r>
+        <w:rPr>
+          <w:rFonts w:ascii="Courier New" w:hAnsi="Courier New" w:cs="Courier New"/>
+        </w:rPr>
+        <w:tab/>
+      </w:r>
+      <w:r>
+        <w:rPr>
+          <w:rFonts w:ascii="Courier New" w:hAnsi="Courier New" w:cs="Courier New"/>
+        </w:rPr>
+        <w:tab/>
+        <w:t>- POTATO</w:t>
+      </w:r>
+    </w:p>
+    <w:p>
+      <w:pPr>
+        <w:pStyle w:val="PlainText"/>
+        <w:rPr>
+          <w:rFonts w:ascii="Courier New" w:hAnsi="Courier New" w:cs="Courier New"/>
+        </w:rPr>
+      </w:pPr>
+      <w:r>
+        <w:rPr>
+          <w:rFonts w:ascii="Courier New" w:hAnsi="Courier New" w:cs="Courier New"/>
+        </w:rPr>
+        <w:t>Number of Pockets</w:t>
+      </w:r>
+      <w:r>
+        <w:rPr>
+          <w:rFonts w:ascii="Courier New" w:hAnsi="Courier New" w:cs="Courier New"/>
+        </w:rPr>
+        <w:tab/>
+      </w:r>
+      <w:r>
+        <w:rPr>
+          <w:rFonts w:ascii="Courier New" w:hAnsi="Courier New" w:cs="Courier New"/>
+        </w:rPr>
+        <w:tab/>
+      </w:r>
+      <w:r>
+        <w:rPr>
+          <w:rFonts w:ascii="Courier New" w:hAnsi="Courier New" w:cs="Courier New"/>
+        </w:rPr>
+        <w:tab/>
+        <w:t>- 2</w:t>
+      </w:r>
+    </w:p>
+    <w:p>
+      <w:pPr>
+        <w:pStyle w:val="PlainText"/>
+        <w:rPr>
+          <w:rFonts w:ascii="Courier New" w:hAnsi="Courier New" w:cs="Courier New"/>
+        </w:rPr>
+      </w:pPr>
+      <w:r>
+        <w:rPr>
+          <w:rFonts w:ascii="Courier New" w:hAnsi="Courier New" w:cs="Courier New"/>
+        </w:rPr>
+        <w:t>Number of KGs</w:t>
+      </w:r>
+      <w:r>
+        <w:rPr>
+          <w:rFonts w:ascii="Courier New" w:hAnsi="Courier New" w:cs="Courier New"/>
+        </w:rPr>
+        <w:tab/>
+      </w:r>
+      <w:r>
+        <w:rPr>
+          <w:rFonts w:ascii="Courier New" w:hAnsi="Courier New" w:cs="Courier New"/>
+        </w:rPr>
+        <w:tab/>
+      </w:r>
+      <w:r>
+        <w:rPr>
+          <w:rFonts w:ascii="Courier New" w:hAnsi="Courier New" w:cs="Courier New"/>
+        </w:rPr>
+        <w:tab/>
+        <w:t>- 128</w:t>
+      </w:r>
+    </w:p>
+    <w:p>
+      <w:pPr>
+        <w:pStyle w:val="PlainText"/>
+        <w:rPr>
+          <w:rFonts w:ascii="Courier New" w:hAnsi="Courier New" w:cs="Courier New"/>
+        </w:rPr>
+      </w:pPr>
+      <w:r>
+        <w:rPr>
+          <w:rFonts w:ascii="Courier New" w:hAnsi="Courier New" w:cs="Courier New"/>
+        </w:rPr>
+        <w:t>Rate</w:t>
+      </w:r>
+      <w:r>
+        <w:rPr>
+          <w:rFonts w:ascii="Courier New" w:hAnsi="Courier New" w:cs="Courier New"/>
+        </w:rPr>
+        <w:tab/>
+      </w:r>
+      <w:r>
+        <w:rPr>
+          <w:rFonts w:ascii="Courier New" w:hAnsi="Courier New" w:cs="Courier New"/>
+        </w:rPr>
+        <w:tab/>
+      </w:r>
+      <w:r>
+        <w:rPr>
+          <w:rFonts w:ascii="Courier New" w:hAnsi="Courier New" w:cs="Courier New"/>
+        </w:rPr>
+        <w:tab/>
+      </w:r>
+      <w:r>
+        <w:rPr>
+          <w:rFonts w:ascii="Courier New" w:hAnsi="Courier New" w:cs="Courier New"/>
+        </w:rPr>
+        <w:tab/>
+      </w:r>
+      <w:r>
+        <w:rPr>
+          <w:rFonts w:ascii="Courier New" w:hAnsi="Courier New" w:cs="Courier New"/>
+        </w:rPr>
+        <w:tab/>
+        <w:t>- 17</w:t>
+      </w:r>
+    </w:p>
+    <w:p>
+      <w:pPr>
+        <w:pStyle w:val="PlainText"/>
+        <w:rPr>
+          <w:rFonts w:ascii="Courier New" w:hAnsi="Courier New" w:cs="Courier New"/>
+        </w:rPr>
+      </w:pPr>
+      <w:r>
+        <w:rPr>
+          <w:rFonts w:ascii="Courier New" w:hAnsi="Courier New" w:cs="Courier New"/>
+        </w:rPr>
+        <w:t>Total Price</w:t>
+      </w:r>
+      <w:r>
+        <w:rPr>
+          <w:rFonts w:ascii="Courier New" w:hAnsi="Courier New" w:cs="Courier New"/>
+        </w:rPr>
+        <w:tab/>
+      </w:r>
+      <w:r>
+        <w:rPr>
+          <w:rFonts w:ascii="Courier New" w:hAnsi="Courier New" w:cs="Courier New"/>
+        </w:rPr>
+        <w:tab/>
+      </w:r>
+      <w:r>
+        <w:rPr>
+          <w:rFonts w:ascii="Courier New" w:hAnsi="Courier New" w:cs="Courier New"/>
+        </w:rPr>
+        <w:tab/>
+      </w:r>
+      <w:r>
+        <w:rPr>
+          <w:rFonts w:ascii="Courier New" w:hAnsi="Courier New" w:cs="Courier New"/>
+        </w:rPr>
+        <w:tab/>
+        <w:t>- 2176.0</w:t>
+      </w:r>
+    </w:p>
+    <w:p>
+      <w:pPr>
+        <w:pStyle w:val="PlainText"/>
+        <w:rPr>
+          <w:rFonts w:ascii="Courier New" w:hAnsi="Courier New" w:cs="Courier New"/>
+          <w:b/>
+        </w:rPr>
+      </w:pPr>
+      <w:r>
+        <w:rPr>
+          <w:rFonts w:ascii="Courier New" w:hAnsi="Courier New" w:cs="Courier New"/>
+          <w:b/>
+        </w:rPr>
+        <w:t>Amount balance</w:t>
+      </w:r>
+      <w:r>
+        <w:rPr>
+          <w:rFonts w:ascii="Courier New" w:hAnsi="Courier New" w:cs="Courier New"/>
+          <w:b/>
+        </w:rPr>
+        <w:tab/>
+      </w:r>
+      <w:r>
+        <w:rPr>
+          <w:rFonts w:ascii="Courier New" w:hAnsi="Courier New" w:cs="Courier New"/>
+          <w:b/>
+        </w:rPr>
+        <w:tab/>
+      </w:r>
+      <w:r>
+        <w:rPr>
+          <w:rFonts w:ascii="Courier New" w:hAnsi="Courier New" w:cs="Courier New"/>
+          <w:b/>
+        </w:rPr>
+        <w:tab/>
+        <w:t>- 80907.0</w:t>
+      </w:r>
+    </w:p>
+    <w:p>
+      <w:pPr>
+        <w:pStyle w:val="PlainText"/>
+        <w:rPr>
+          <w:rFonts w:ascii="Courier New" w:hAnsi="Courier New" w:cs="Courier New"/>
+        </w:rPr>
+      </w:pPr>
+    </w:p>
+    <w:p>
+      <w:pPr>
+        <w:pStyle w:val="PlainText"/>
+        <w:rPr>
+          <w:rFonts w:ascii="Courier New" w:hAnsi="Courier New" w:cs="Courier New"/>
+          <w:b/>
+        </w:rPr>
+      </w:pPr>
     </w:p>
     <w:p>
       <w:pPr>

--- a/customer _details/GANGAMMA/SEP/TUMKUR/LGL/PURCHASE DETAILS.docx
+++ b/customer _details/GANGAMMA/SEP/TUMKUR/LGL/PURCHASE DETAILS.docx
@@ -46242,13 +46242,7 @@
         <w:rPr>
           <w:rFonts w:ascii="Courier New" w:hAnsi="Courier New" w:cs="Courier New"/>
         </w:rPr>
-        <w:t>TUE Feb 06</w:t>
-      </w:r>
-      <w:r>
-        <w:rPr>
-          <w:rFonts w:ascii="Courier New" w:hAnsi="Courier New" w:cs="Courier New"/>
-        </w:rPr>
-        <w:t xml:space="preserve"> 10:01:42 PST 2018</w:t>
+        <w:t>TUE Feb 06 10:01:42 PST 2018</w:t>
       </w:r>
     </w:p>
     <w:p>
@@ -46569,6 +46563,831 @@
         <w:tab/>
         <w:t>- 80907.0</w:t>
       </w:r>
+    </w:p>
+    <w:p>
+      <w:pPr>
+        <w:pStyle w:val="PlainText"/>
+        <w:rPr>
+          <w:rFonts w:ascii="Courier New" w:hAnsi="Courier New" w:cs="Courier New"/>
+          <w:b/>
+        </w:rPr>
+      </w:pPr>
+    </w:p>
+    <w:p>
+      <w:pPr>
+        <w:pStyle w:val="PlainText"/>
+        <w:rPr>
+          <w:rFonts w:ascii="Courier New" w:hAnsi="Courier New" w:cs="Courier New"/>
+        </w:rPr>
+      </w:pPr>
+      <w:r>
+        <w:rPr>
+          <w:rFonts w:ascii="Courier New" w:hAnsi="Courier New" w:cs="Courier New"/>
+        </w:rPr>
+        <w:t>SUN Feb 11</w:t>
+      </w:r>
+      <w:r>
+        <w:rPr>
+          <w:rFonts w:ascii="Courier New" w:hAnsi="Courier New" w:cs="Courier New"/>
+        </w:rPr>
+        <w:t xml:space="preserve"> 11:07:12 PST 2018</w:t>
+      </w:r>
+    </w:p>
+    <w:p>
+      <w:pPr>
+        <w:pStyle w:val="PlainText"/>
+        <w:rPr>
+          <w:rFonts w:ascii="Courier New" w:hAnsi="Courier New" w:cs="Courier New"/>
+        </w:rPr>
+      </w:pPr>
+      <w:r>
+        <w:rPr>
+          <w:rFonts w:ascii="Courier New" w:hAnsi="Courier New" w:cs="Courier New"/>
+        </w:rPr>
+        <w:t>Person Name</w:t>
+      </w:r>
+      <w:r>
+        <w:rPr>
+          <w:rFonts w:ascii="Courier New" w:hAnsi="Courier New" w:cs="Courier New"/>
+        </w:rPr>
+        <w:tab/>
+      </w:r>
+      <w:r>
+        <w:rPr>
+          <w:rFonts w:ascii="Courier New" w:hAnsi="Courier New" w:cs="Courier New"/>
+        </w:rPr>
+        <w:tab/>
+      </w:r>
+      <w:r>
+        <w:rPr>
+          <w:rFonts w:ascii="Courier New" w:hAnsi="Courier New" w:cs="Courier New"/>
+        </w:rPr>
+        <w:tab/>
+      </w:r>
+      <w:r>
+        <w:rPr>
+          <w:rFonts w:ascii="Courier New" w:hAnsi="Courier New" w:cs="Courier New"/>
+        </w:rPr>
+        <w:tab/>
+        <w:t>- LGL</w:t>
+      </w:r>
+    </w:p>
+    <w:p>
+      <w:pPr>
+        <w:pStyle w:val="PlainText"/>
+        <w:rPr>
+          <w:rFonts w:ascii="Courier New" w:hAnsi="Courier New" w:cs="Courier New"/>
+        </w:rPr>
+      </w:pPr>
+      <w:r>
+        <w:rPr>
+          <w:rFonts w:ascii="Courier New" w:hAnsi="Courier New" w:cs="Courier New"/>
+        </w:rPr>
+        <w:t>Bill number</w:t>
+      </w:r>
+      <w:r>
+        <w:rPr>
+          <w:rFonts w:ascii="Courier New" w:hAnsi="Courier New" w:cs="Courier New"/>
+        </w:rPr>
+        <w:tab/>
+      </w:r>
+      <w:r>
+        <w:rPr>
+          <w:rFonts w:ascii="Courier New" w:hAnsi="Courier New" w:cs="Courier New"/>
+        </w:rPr>
+        <w:tab/>
+      </w:r>
+      <w:r>
+        <w:rPr>
+          <w:rFonts w:ascii="Courier New" w:hAnsi="Courier New" w:cs="Courier New"/>
+        </w:rPr>
+        <w:tab/>
+      </w:r>
+      <w:r>
+        <w:rPr>
+          <w:rFonts w:ascii="Courier New" w:hAnsi="Courier New" w:cs="Courier New"/>
+        </w:rPr>
+        <w:tab/>
+        <w:t>- 3146</w:t>
+      </w:r>
+    </w:p>
+    <w:p>
+      <w:pPr>
+        <w:pStyle w:val="PlainText"/>
+        <w:rPr>
+          <w:rFonts w:ascii="Courier New" w:hAnsi="Courier New" w:cs="Courier New"/>
+        </w:rPr>
+      </w:pPr>
+      <w:r>
+        <w:rPr>
+          <w:rFonts w:ascii="Courier New" w:hAnsi="Courier New" w:cs="Courier New"/>
+        </w:rPr>
+        <w:t>---------------------------------------------------------------</w:t>
+      </w:r>
+    </w:p>
+    <w:p>
+      <w:pPr>
+        <w:pStyle w:val="PlainText"/>
+        <w:rPr>
+          <w:rFonts w:ascii="Courier New" w:hAnsi="Courier New" w:cs="Courier New"/>
+        </w:rPr>
+      </w:pPr>
+      <w:r>
+        <w:rPr>
+          <w:rFonts w:ascii="Courier New" w:hAnsi="Courier New" w:cs="Courier New"/>
+        </w:rPr>
+        <w:t>Item Name</w:t>
+      </w:r>
+      <w:r>
+        <w:rPr>
+          <w:rFonts w:ascii="Courier New" w:hAnsi="Courier New" w:cs="Courier New"/>
+        </w:rPr>
+        <w:tab/>
+      </w:r>
+      <w:r>
+        <w:rPr>
+          <w:rFonts w:ascii="Courier New" w:hAnsi="Courier New" w:cs="Courier New"/>
+        </w:rPr>
+        <w:tab/>
+      </w:r>
+      <w:r>
+        <w:rPr>
+          <w:rFonts w:ascii="Courier New" w:hAnsi="Courier New" w:cs="Courier New"/>
+        </w:rPr>
+        <w:tab/>
+      </w:r>
+      <w:r>
+        <w:rPr>
+          <w:rFonts w:ascii="Courier New" w:hAnsi="Courier New" w:cs="Courier New"/>
+        </w:rPr>
+        <w:tab/>
+        <w:t>- POTATO</w:t>
+      </w:r>
+    </w:p>
+    <w:p>
+      <w:pPr>
+        <w:pStyle w:val="PlainText"/>
+        <w:rPr>
+          <w:rFonts w:ascii="Courier New" w:hAnsi="Courier New" w:cs="Courier New"/>
+        </w:rPr>
+      </w:pPr>
+      <w:r>
+        <w:rPr>
+          <w:rFonts w:ascii="Courier New" w:hAnsi="Courier New" w:cs="Courier New"/>
+        </w:rPr>
+        <w:t>Number of Pockets</w:t>
+      </w:r>
+      <w:r>
+        <w:rPr>
+          <w:rFonts w:ascii="Courier New" w:hAnsi="Courier New" w:cs="Courier New"/>
+        </w:rPr>
+        <w:tab/>
+      </w:r>
+      <w:r>
+        <w:rPr>
+          <w:rFonts w:ascii="Courier New" w:hAnsi="Courier New" w:cs="Courier New"/>
+        </w:rPr>
+        <w:tab/>
+      </w:r>
+      <w:r>
+        <w:rPr>
+          <w:rFonts w:ascii="Courier New" w:hAnsi="Courier New" w:cs="Courier New"/>
+        </w:rPr>
+        <w:tab/>
+        <w:t>- 5</w:t>
+      </w:r>
+    </w:p>
+    <w:p>
+      <w:pPr>
+        <w:pStyle w:val="PlainText"/>
+        <w:rPr>
+          <w:rFonts w:ascii="Courier New" w:hAnsi="Courier New" w:cs="Courier New"/>
+        </w:rPr>
+      </w:pPr>
+      <w:r>
+        <w:rPr>
+          <w:rFonts w:ascii="Courier New" w:hAnsi="Courier New" w:cs="Courier New"/>
+        </w:rPr>
+        <w:t>Number of KGs</w:t>
+      </w:r>
+      <w:r>
+        <w:rPr>
+          <w:rFonts w:ascii="Courier New" w:hAnsi="Courier New" w:cs="Courier New"/>
+        </w:rPr>
+        <w:tab/>
+      </w:r>
+      <w:r>
+        <w:rPr>
+          <w:rFonts w:ascii="Courier New" w:hAnsi="Courier New" w:cs="Courier New"/>
+        </w:rPr>
+        <w:tab/>
+      </w:r>
+      <w:r>
+        <w:rPr>
+          <w:rFonts w:ascii="Courier New" w:hAnsi="Courier New" w:cs="Courier New"/>
+        </w:rPr>
+        <w:tab/>
+        <w:t>- 271</w:t>
+      </w:r>
+    </w:p>
+    <w:p>
+      <w:pPr>
+        <w:pStyle w:val="PlainText"/>
+        <w:rPr>
+          <w:rFonts w:ascii="Courier New" w:hAnsi="Courier New" w:cs="Courier New"/>
+        </w:rPr>
+      </w:pPr>
+      <w:r>
+        <w:rPr>
+          <w:rFonts w:ascii="Courier New" w:hAnsi="Courier New" w:cs="Courier New"/>
+        </w:rPr>
+        <w:t>Rate</w:t>
+      </w:r>
+      <w:r>
+        <w:rPr>
+          <w:rFonts w:ascii="Courier New" w:hAnsi="Courier New" w:cs="Courier New"/>
+        </w:rPr>
+        <w:tab/>
+      </w:r>
+      <w:r>
+        <w:rPr>
+          <w:rFonts w:ascii="Courier New" w:hAnsi="Courier New" w:cs="Courier New"/>
+        </w:rPr>
+        <w:tab/>
+      </w:r>
+      <w:r>
+        <w:rPr>
+          <w:rFonts w:ascii="Courier New" w:hAnsi="Courier New" w:cs="Courier New"/>
+        </w:rPr>
+        <w:tab/>
+      </w:r>
+      <w:r>
+        <w:rPr>
+          <w:rFonts w:ascii="Courier New" w:hAnsi="Courier New" w:cs="Courier New"/>
+        </w:rPr>
+        <w:tab/>
+      </w:r>
+      <w:r>
+        <w:rPr>
+          <w:rFonts w:ascii="Courier New" w:hAnsi="Courier New" w:cs="Courier New"/>
+        </w:rPr>
+        <w:tab/>
+        <w:t>- 15</w:t>
+      </w:r>
+    </w:p>
+    <w:p>
+      <w:pPr>
+        <w:pStyle w:val="PlainText"/>
+        <w:rPr>
+          <w:rFonts w:ascii="Courier New" w:hAnsi="Courier New" w:cs="Courier New"/>
+        </w:rPr>
+      </w:pPr>
+      <w:r>
+        <w:rPr>
+          <w:rFonts w:ascii="Courier New" w:hAnsi="Courier New" w:cs="Courier New"/>
+        </w:rPr>
+        <w:t>Total Price</w:t>
+      </w:r>
+      <w:r>
+        <w:rPr>
+          <w:rFonts w:ascii="Courier New" w:hAnsi="Courier New" w:cs="Courier New"/>
+        </w:rPr>
+        <w:tab/>
+      </w:r>
+      <w:r>
+        <w:rPr>
+          <w:rFonts w:ascii="Courier New" w:hAnsi="Courier New" w:cs="Courier New"/>
+        </w:rPr>
+        <w:tab/>
+      </w:r>
+      <w:r>
+        <w:rPr>
+          <w:rFonts w:ascii="Courier New" w:hAnsi="Courier New" w:cs="Courier New"/>
+        </w:rPr>
+        <w:tab/>
+      </w:r>
+      <w:r>
+        <w:rPr>
+          <w:rFonts w:ascii="Courier New" w:hAnsi="Courier New" w:cs="Courier New"/>
+        </w:rPr>
+        <w:tab/>
+        <w:t>- 4065.0</w:t>
+      </w:r>
+    </w:p>
+    <w:p>
+      <w:pPr>
+        <w:pStyle w:val="PlainText"/>
+        <w:rPr>
+          <w:rFonts w:ascii="Courier New" w:hAnsi="Courier New" w:cs="Courier New"/>
+        </w:rPr>
+      </w:pPr>
+      <w:r>
+        <w:rPr>
+          <w:rFonts w:ascii="Courier New" w:hAnsi="Courier New" w:cs="Courier New"/>
+        </w:rPr>
+        <w:t>Amount balance</w:t>
+      </w:r>
+      <w:r>
+        <w:rPr>
+          <w:rFonts w:ascii="Courier New" w:hAnsi="Courier New" w:cs="Courier New"/>
+        </w:rPr>
+        <w:tab/>
+      </w:r>
+      <w:r>
+        <w:rPr>
+          <w:rFonts w:ascii="Courier New" w:hAnsi="Courier New" w:cs="Courier New"/>
+        </w:rPr>
+        <w:tab/>
+      </w:r>
+      <w:r>
+        <w:rPr>
+          <w:rFonts w:ascii="Courier New" w:hAnsi="Courier New" w:cs="Courier New"/>
+        </w:rPr>
+        <w:tab/>
+        <w:t>- 84972.0</w:t>
+      </w:r>
+    </w:p>
+    <w:p>
+      <w:pPr>
+        <w:pStyle w:val="PlainText"/>
+        <w:rPr>
+          <w:rFonts w:ascii="Courier New" w:hAnsi="Courier New" w:cs="Courier New"/>
+        </w:rPr>
+      </w:pPr>
+    </w:p>
+    <w:p>
+      <w:pPr>
+        <w:pStyle w:val="PlainText"/>
+        <w:rPr>
+          <w:rFonts w:ascii="Courier New" w:hAnsi="Courier New" w:cs="Courier New"/>
+        </w:rPr>
+      </w:pPr>
+      <w:r>
+        <w:rPr>
+          <w:rFonts w:ascii="Courier New" w:hAnsi="Courier New" w:cs="Courier New"/>
+        </w:rPr>
+        <w:t>Item Name</w:t>
+      </w:r>
+      <w:r>
+        <w:rPr>
+          <w:rFonts w:ascii="Courier New" w:hAnsi="Courier New" w:cs="Courier New"/>
+        </w:rPr>
+        <w:tab/>
+      </w:r>
+      <w:r>
+        <w:rPr>
+          <w:rFonts w:ascii="Courier New" w:hAnsi="Courier New" w:cs="Courier New"/>
+        </w:rPr>
+        <w:tab/>
+      </w:r>
+      <w:r>
+        <w:rPr>
+          <w:rFonts w:ascii="Courier New" w:hAnsi="Courier New" w:cs="Courier New"/>
+        </w:rPr>
+        <w:tab/>
+      </w:r>
+      <w:r>
+        <w:rPr>
+          <w:rFonts w:ascii="Courier New" w:hAnsi="Courier New" w:cs="Courier New"/>
+        </w:rPr>
+        <w:tab/>
+        <w:t>- CARROT</w:t>
+      </w:r>
+    </w:p>
+    <w:p>
+      <w:pPr>
+        <w:pStyle w:val="PlainText"/>
+        <w:rPr>
+          <w:rFonts w:ascii="Courier New" w:hAnsi="Courier New" w:cs="Courier New"/>
+        </w:rPr>
+      </w:pPr>
+      <w:r>
+        <w:rPr>
+          <w:rFonts w:ascii="Courier New" w:hAnsi="Courier New" w:cs="Courier New"/>
+        </w:rPr>
+        <w:t>Number of Pockets</w:t>
+      </w:r>
+      <w:r>
+        <w:rPr>
+          <w:rFonts w:ascii="Courier New" w:hAnsi="Courier New" w:cs="Courier New"/>
+        </w:rPr>
+        <w:tab/>
+      </w:r>
+      <w:r>
+        <w:rPr>
+          <w:rFonts w:ascii="Courier New" w:hAnsi="Courier New" w:cs="Courier New"/>
+        </w:rPr>
+        <w:tab/>
+      </w:r>
+      <w:r>
+        <w:rPr>
+          <w:rFonts w:ascii="Courier New" w:hAnsi="Courier New" w:cs="Courier New"/>
+        </w:rPr>
+        <w:tab/>
+        <w:t>- 1</w:t>
+      </w:r>
+    </w:p>
+    <w:p>
+      <w:pPr>
+        <w:pStyle w:val="PlainText"/>
+        <w:rPr>
+          <w:rFonts w:ascii="Courier New" w:hAnsi="Courier New" w:cs="Courier New"/>
+        </w:rPr>
+      </w:pPr>
+      <w:r>
+        <w:rPr>
+          <w:rFonts w:ascii="Courier New" w:hAnsi="Courier New" w:cs="Courier New"/>
+        </w:rPr>
+        <w:t>Number of KGs</w:t>
+      </w:r>
+      <w:r>
+        <w:rPr>
+          <w:rFonts w:ascii="Courier New" w:hAnsi="Courier New" w:cs="Courier New"/>
+        </w:rPr>
+        <w:tab/>
+      </w:r>
+      <w:r>
+        <w:rPr>
+          <w:rFonts w:ascii="Courier New" w:hAnsi="Courier New" w:cs="Courier New"/>
+        </w:rPr>
+        <w:tab/>
+      </w:r>
+      <w:r>
+        <w:rPr>
+          <w:rFonts w:ascii="Courier New" w:hAnsi="Courier New" w:cs="Courier New"/>
+        </w:rPr>
+        <w:tab/>
+        <w:t>- 30</w:t>
+      </w:r>
+    </w:p>
+    <w:p>
+      <w:pPr>
+        <w:pStyle w:val="PlainText"/>
+        <w:rPr>
+          <w:rFonts w:ascii="Courier New" w:hAnsi="Courier New" w:cs="Courier New"/>
+        </w:rPr>
+      </w:pPr>
+      <w:r>
+        <w:rPr>
+          <w:rFonts w:ascii="Courier New" w:hAnsi="Courier New" w:cs="Courier New"/>
+        </w:rPr>
+        <w:t>Rate</w:t>
+      </w:r>
+      <w:r>
+        <w:rPr>
+          <w:rFonts w:ascii="Courier New" w:hAnsi="Courier New" w:cs="Courier New"/>
+        </w:rPr>
+        <w:tab/>
+      </w:r>
+      <w:r>
+        <w:rPr>
+          <w:rFonts w:ascii="Courier New" w:hAnsi="Courier New" w:cs="Courier New"/>
+        </w:rPr>
+        <w:tab/>
+      </w:r>
+      <w:r>
+        <w:rPr>
+          <w:rFonts w:ascii="Courier New" w:hAnsi="Courier New" w:cs="Courier New"/>
+        </w:rPr>
+        <w:tab/>
+      </w:r>
+      <w:r>
+        <w:rPr>
+          <w:rFonts w:ascii="Courier New" w:hAnsi="Courier New" w:cs="Courier New"/>
+        </w:rPr>
+        <w:tab/>
+      </w:r>
+      <w:r>
+        <w:rPr>
+          <w:rFonts w:ascii="Courier New" w:hAnsi="Courier New" w:cs="Courier New"/>
+        </w:rPr>
+        <w:tab/>
+        <w:t>- 10</w:t>
+      </w:r>
+    </w:p>
+    <w:p>
+      <w:pPr>
+        <w:pStyle w:val="PlainText"/>
+        <w:rPr>
+          <w:rFonts w:ascii="Courier New" w:hAnsi="Courier New" w:cs="Courier New"/>
+        </w:rPr>
+      </w:pPr>
+      <w:r>
+        <w:rPr>
+          <w:rFonts w:ascii="Courier New" w:hAnsi="Courier New" w:cs="Courier New"/>
+        </w:rPr>
+        <w:t>Total Price</w:t>
+      </w:r>
+      <w:r>
+        <w:rPr>
+          <w:rFonts w:ascii="Courier New" w:hAnsi="Courier New" w:cs="Courier New"/>
+        </w:rPr>
+        <w:tab/>
+      </w:r>
+      <w:r>
+        <w:rPr>
+          <w:rFonts w:ascii="Courier New" w:hAnsi="Courier New" w:cs="Courier New"/>
+        </w:rPr>
+        <w:tab/>
+      </w:r>
+      <w:r>
+        <w:rPr>
+          <w:rFonts w:ascii="Courier New" w:hAnsi="Courier New" w:cs="Courier New"/>
+        </w:rPr>
+        <w:tab/>
+      </w:r>
+      <w:r>
+        <w:rPr>
+          <w:rFonts w:ascii="Courier New" w:hAnsi="Courier New" w:cs="Courier New"/>
+        </w:rPr>
+        <w:tab/>
+        <w:t>- 300.0</w:t>
+      </w:r>
+    </w:p>
+    <w:p>
+      <w:pPr>
+        <w:pStyle w:val="PlainText"/>
+        <w:rPr>
+          <w:rFonts w:ascii="Courier New" w:hAnsi="Courier New" w:cs="Courier New"/>
+        </w:rPr>
+      </w:pPr>
+      <w:r>
+        <w:rPr>
+          <w:rFonts w:ascii="Courier New" w:hAnsi="Courier New" w:cs="Courier New"/>
+        </w:rPr>
+        <w:t>Amount balance</w:t>
+      </w:r>
+      <w:r>
+        <w:rPr>
+          <w:rFonts w:ascii="Courier New" w:hAnsi="Courier New" w:cs="Courier New"/>
+        </w:rPr>
+        <w:tab/>
+      </w:r>
+      <w:r>
+        <w:rPr>
+          <w:rFonts w:ascii="Courier New" w:hAnsi="Courier New" w:cs="Courier New"/>
+        </w:rPr>
+        <w:tab/>
+      </w:r>
+      <w:r>
+        <w:rPr>
+          <w:rFonts w:ascii="Courier New" w:hAnsi="Courier New" w:cs="Courier New"/>
+        </w:rPr>
+        <w:tab/>
+        <w:t>- 85272.0</w:t>
+      </w:r>
+    </w:p>
+    <w:p>
+      <w:pPr>
+        <w:pStyle w:val="PlainText"/>
+        <w:rPr>
+          <w:rFonts w:ascii="Courier New" w:hAnsi="Courier New" w:cs="Courier New"/>
+        </w:rPr>
+      </w:pPr>
+    </w:p>
+    <w:p>
+      <w:pPr>
+        <w:pStyle w:val="PlainText"/>
+        <w:rPr>
+          <w:rFonts w:ascii="Courier New" w:hAnsi="Courier New" w:cs="Courier New"/>
+        </w:rPr>
+      </w:pPr>
+      <w:r>
+        <w:rPr>
+          <w:rFonts w:ascii="Courier New" w:hAnsi="Courier New" w:cs="Courier New"/>
+        </w:rPr>
+        <w:t>Item Name</w:t>
+      </w:r>
+      <w:r>
+        <w:rPr>
+          <w:rFonts w:ascii="Courier New" w:hAnsi="Courier New" w:cs="Courier New"/>
+        </w:rPr>
+        <w:tab/>
+      </w:r>
+      <w:r>
+        <w:rPr>
+          <w:rFonts w:ascii="Courier New" w:hAnsi="Courier New" w:cs="Courier New"/>
+        </w:rPr>
+        <w:tab/>
+      </w:r>
+      <w:r>
+        <w:rPr>
+          <w:rFonts w:ascii="Courier New" w:hAnsi="Courier New" w:cs="Courier New"/>
+        </w:rPr>
+        <w:tab/>
+      </w:r>
+      <w:r>
+        <w:rPr>
+          <w:rFonts w:ascii="Courier New" w:hAnsi="Courier New" w:cs="Courier New"/>
+        </w:rPr>
+        <w:tab/>
+        <w:t>- BEET</w:t>
+      </w:r>
+    </w:p>
+    <w:p>
+      <w:pPr>
+        <w:pStyle w:val="PlainText"/>
+        <w:rPr>
+          <w:rFonts w:ascii="Courier New" w:hAnsi="Courier New" w:cs="Courier New"/>
+        </w:rPr>
+      </w:pPr>
+      <w:r>
+        <w:rPr>
+          <w:rFonts w:ascii="Courier New" w:hAnsi="Courier New" w:cs="Courier New"/>
+        </w:rPr>
+        <w:t>Number of Pockets</w:t>
+      </w:r>
+      <w:r>
+        <w:rPr>
+          <w:rFonts w:ascii="Courier New" w:hAnsi="Courier New" w:cs="Courier New"/>
+        </w:rPr>
+        <w:tab/>
+      </w:r>
+      <w:r>
+        <w:rPr>
+          <w:rFonts w:ascii="Courier New" w:hAnsi="Courier New" w:cs="Courier New"/>
+        </w:rPr>
+        <w:tab/>
+      </w:r>
+      <w:r>
+        <w:rPr>
+          <w:rFonts w:ascii="Courier New" w:hAnsi="Courier New" w:cs="Courier New"/>
+        </w:rPr>
+        <w:tab/>
+        <w:t>- 1</w:t>
+      </w:r>
+    </w:p>
+    <w:p>
+      <w:pPr>
+        <w:pStyle w:val="PlainText"/>
+        <w:rPr>
+          <w:rFonts w:ascii="Courier New" w:hAnsi="Courier New" w:cs="Courier New"/>
+        </w:rPr>
+      </w:pPr>
+      <w:r>
+        <w:rPr>
+          <w:rFonts w:ascii="Courier New" w:hAnsi="Courier New" w:cs="Courier New"/>
+        </w:rPr>
+        <w:t>Number of KGs</w:t>
+      </w:r>
+      <w:r>
+        <w:rPr>
+          <w:rFonts w:ascii="Courier New" w:hAnsi="Courier New" w:cs="Courier New"/>
+        </w:rPr>
+        <w:tab/>
+      </w:r>
+      <w:r>
+        <w:rPr>
+          <w:rFonts w:ascii="Courier New" w:hAnsi="Courier New" w:cs="Courier New"/>
+        </w:rPr>
+        <w:tab/>
+      </w:r>
+      <w:r>
+        <w:rPr>
+          <w:rFonts w:ascii="Courier New" w:hAnsi="Courier New" w:cs="Courier New"/>
+        </w:rPr>
+        <w:tab/>
+        <w:t>- 10</w:t>
+      </w:r>
+    </w:p>
+    <w:p>
+      <w:pPr>
+        <w:pStyle w:val="PlainText"/>
+        <w:rPr>
+          <w:rFonts w:ascii="Courier New" w:hAnsi="Courier New" w:cs="Courier New"/>
+        </w:rPr>
+      </w:pPr>
+      <w:r>
+        <w:rPr>
+          <w:rFonts w:ascii="Courier New" w:hAnsi="Courier New" w:cs="Courier New"/>
+        </w:rPr>
+        <w:t>Rate</w:t>
+      </w:r>
+      <w:r>
+        <w:rPr>
+          <w:rFonts w:ascii="Courier New" w:hAnsi="Courier New" w:cs="Courier New"/>
+        </w:rPr>
+        <w:tab/>
+      </w:r>
+      <w:r>
+        <w:rPr>
+          <w:rFonts w:ascii="Courier New" w:hAnsi="Courier New" w:cs="Courier New"/>
+        </w:rPr>
+        <w:tab/>
+      </w:r>
+      <w:r>
+        <w:rPr>
+          <w:rFonts w:ascii="Courier New" w:hAnsi="Courier New" w:cs="Courier New"/>
+        </w:rPr>
+        <w:tab/>
+      </w:r>
+      <w:r>
+        <w:rPr>
+          <w:rFonts w:ascii="Courier New" w:hAnsi="Courier New" w:cs="Courier New"/>
+        </w:rPr>
+        <w:tab/>
+      </w:r>
+      <w:r>
+        <w:rPr>
+          <w:rFonts w:ascii="Courier New" w:hAnsi="Courier New" w:cs="Courier New"/>
+        </w:rPr>
+        <w:tab/>
+        <w:t>- 8</w:t>
+      </w:r>
+    </w:p>
+    <w:p>
+      <w:pPr>
+        <w:pStyle w:val="PlainText"/>
+        <w:rPr>
+          <w:rFonts w:ascii="Courier New" w:hAnsi="Courier New" w:cs="Courier New"/>
+        </w:rPr>
+      </w:pPr>
+      <w:r>
+        <w:rPr>
+          <w:rFonts w:ascii="Courier New" w:hAnsi="Courier New" w:cs="Courier New"/>
+        </w:rPr>
+        <w:t>Total Price</w:t>
+      </w:r>
+      <w:r>
+        <w:rPr>
+          <w:rFonts w:ascii="Courier New" w:hAnsi="Courier New" w:cs="Courier New"/>
+        </w:rPr>
+        <w:tab/>
+      </w:r>
+      <w:r>
+        <w:rPr>
+          <w:rFonts w:ascii="Courier New" w:hAnsi="Courier New" w:cs="Courier New"/>
+        </w:rPr>
+        <w:tab/>
+      </w:r>
+      <w:r>
+        <w:rPr>
+          <w:rFonts w:ascii="Courier New" w:hAnsi="Courier New" w:cs="Courier New"/>
+        </w:rPr>
+        <w:tab/>
+      </w:r>
+      <w:r>
+        <w:rPr>
+          <w:rFonts w:ascii="Courier New" w:hAnsi="Courier New" w:cs="Courier New"/>
+        </w:rPr>
+        <w:tab/>
+        <w:t>- 80.0</w:t>
+      </w:r>
+    </w:p>
+    <w:p>
+      <w:pPr>
+        <w:pStyle w:val="PlainText"/>
+        <w:rPr>
+          <w:rFonts w:ascii="Courier New" w:hAnsi="Courier New" w:cs="Courier New"/>
+          <w:b/>
+        </w:rPr>
+      </w:pPr>
+      <w:r>
+        <w:rPr>
+          <w:rFonts w:ascii="Courier New" w:hAnsi="Courier New" w:cs="Courier New"/>
+          <w:b/>
+        </w:rPr>
+        <w:t>Amount balance</w:t>
+      </w:r>
+      <w:r>
+        <w:rPr>
+          <w:rFonts w:ascii="Courier New" w:hAnsi="Courier New" w:cs="Courier New"/>
+          <w:b/>
+        </w:rPr>
+        <w:tab/>
+      </w:r>
+      <w:r>
+        <w:rPr>
+          <w:rFonts w:ascii="Courier New" w:hAnsi="Courier New" w:cs="Courier New"/>
+          <w:b/>
+        </w:rPr>
+        <w:tab/>
+      </w:r>
+      <w:r>
+        <w:rPr>
+          <w:rFonts w:ascii="Courier New" w:hAnsi="Courier New" w:cs="Courier New"/>
+          <w:b/>
+        </w:rPr>
+        <w:tab/>
+        <w:t>- 85352.0</w:t>
+      </w:r>
+    </w:p>
+    <w:p>
+      <w:pPr>
+        <w:pStyle w:val="PlainText"/>
+        <w:rPr>
+          <w:rFonts w:ascii="Courier New" w:hAnsi="Courier New" w:cs="Courier New"/>
+        </w:rPr>
+      </w:pPr>
+    </w:p>
+    <w:p>
+      <w:pPr>
+        <w:pStyle w:val="PlainText"/>
+        <w:rPr>
+          <w:rFonts w:ascii="Courier New" w:hAnsi="Courier New" w:cs="Courier New"/>
+          <w:b/>
+        </w:rPr>
+      </w:pPr>
     </w:p>
     <w:p>
       <w:pPr>

--- a/customer _details/GANGAMMA/SEP/TUMKUR/LGL/PURCHASE DETAILS.docx
+++ b/customer _details/GANGAMMA/SEP/TUMKUR/LGL/PURCHASE DETAILS.docx
@@ -46584,13 +46584,7 @@
         <w:rPr>
           <w:rFonts w:ascii="Courier New" w:hAnsi="Courier New" w:cs="Courier New"/>
         </w:rPr>
-        <w:t>SUN Feb 11</w:t>
-      </w:r>
-      <w:r>
-        <w:rPr>
-          <w:rFonts w:ascii="Courier New" w:hAnsi="Courier New" w:cs="Courier New"/>
-        </w:rPr>
-        <w:t xml:space="preserve"> 11:07:12 PST 2018</w:t>
+        <w:t>SUN Feb 11 11:07:12 PST 2018</w:t>
       </w:r>
     </w:p>
     <w:p>
@@ -47371,6 +47365,960 @@
         <w:tab/>
         <w:t>- 85352.0</w:t>
       </w:r>
+    </w:p>
+    <w:p>
+      <w:pPr>
+        <w:pStyle w:val="PlainText"/>
+        <w:rPr>
+          <w:rFonts w:ascii="Courier New" w:hAnsi="Courier New" w:cs="Courier New"/>
+          <w:b/>
+        </w:rPr>
+      </w:pPr>
+    </w:p>
+    <w:p>
+      <w:pPr>
+        <w:pStyle w:val="PlainText"/>
+        <w:rPr>
+          <w:rFonts w:ascii="Courier New" w:hAnsi="Courier New" w:cs="Courier New"/>
+        </w:rPr>
+      </w:pPr>
+      <w:r>
+        <w:rPr>
+          <w:rFonts w:ascii="Courier New" w:hAnsi="Courier New" w:cs="Courier New"/>
+        </w:rPr>
+        <w:t>MON Feb 12 11:18:01 PST 2018</w:t>
+      </w:r>
+    </w:p>
+    <w:p>
+      <w:pPr>
+        <w:pStyle w:val="PlainText"/>
+        <w:rPr>
+          <w:rFonts w:ascii="Courier New" w:hAnsi="Courier New" w:cs="Courier New"/>
+        </w:rPr>
+      </w:pPr>
+      <w:r>
+        <w:rPr>
+          <w:rFonts w:ascii="Courier New" w:hAnsi="Courier New" w:cs="Courier New"/>
+        </w:rPr>
+        <w:t>Person Name</w:t>
+      </w:r>
+      <w:r>
+        <w:rPr>
+          <w:rFonts w:ascii="Courier New" w:hAnsi="Courier New" w:cs="Courier New"/>
+        </w:rPr>
+        <w:tab/>
+      </w:r>
+      <w:r>
+        <w:rPr>
+          <w:rFonts w:ascii="Courier New" w:hAnsi="Courier New" w:cs="Courier New"/>
+        </w:rPr>
+        <w:tab/>
+      </w:r>
+      <w:r>
+        <w:rPr>
+          <w:rFonts w:ascii="Courier New" w:hAnsi="Courier New" w:cs="Courier New"/>
+        </w:rPr>
+        <w:tab/>
+      </w:r>
+      <w:r>
+        <w:rPr>
+          <w:rFonts w:ascii="Courier New" w:hAnsi="Courier New" w:cs="Courier New"/>
+        </w:rPr>
+        <w:tab/>
+        <w:t>- LGL</w:t>
+      </w:r>
+    </w:p>
+    <w:p>
+      <w:pPr>
+        <w:pStyle w:val="PlainText"/>
+        <w:rPr>
+          <w:rFonts w:ascii="Courier New" w:hAnsi="Courier New" w:cs="Courier New"/>
+        </w:rPr>
+      </w:pPr>
+      <w:r>
+        <w:rPr>
+          <w:rFonts w:ascii="Courier New" w:hAnsi="Courier New" w:cs="Courier New"/>
+        </w:rPr>
+        <w:t>Bill number</w:t>
+      </w:r>
+      <w:r>
+        <w:rPr>
+          <w:rFonts w:ascii="Courier New" w:hAnsi="Courier New" w:cs="Courier New"/>
+        </w:rPr>
+        <w:tab/>
+      </w:r>
+      <w:r>
+        <w:rPr>
+          <w:rFonts w:ascii="Courier New" w:hAnsi="Courier New" w:cs="Courier New"/>
+        </w:rPr>
+        <w:tab/>
+      </w:r>
+      <w:r>
+        <w:rPr>
+          <w:rFonts w:ascii="Courier New" w:hAnsi="Courier New" w:cs="Courier New"/>
+        </w:rPr>
+        <w:tab/>
+      </w:r>
+      <w:r>
+        <w:rPr>
+          <w:rFonts w:ascii="Courier New" w:hAnsi="Courier New" w:cs="Courier New"/>
+        </w:rPr>
+        <w:tab/>
+        <w:t>- 3197</w:t>
+      </w:r>
+    </w:p>
+    <w:p>
+      <w:pPr>
+        <w:pStyle w:val="PlainText"/>
+        <w:rPr>
+          <w:rFonts w:ascii="Courier New" w:hAnsi="Courier New" w:cs="Courier New"/>
+        </w:rPr>
+      </w:pPr>
+      <w:r>
+        <w:rPr>
+          <w:rFonts w:ascii="Courier New" w:hAnsi="Courier New" w:cs="Courier New"/>
+        </w:rPr>
+        <w:t>---------------------------------------------------------------</w:t>
+      </w:r>
+    </w:p>
+    <w:p>
+      <w:pPr>
+        <w:pStyle w:val="PlainText"/>
+        <w:rPr>
+          <w:rFonts w:ascii="Courier New" w:hAnsi="Courier New" w:cs="Courier New"/>
+        </w:rPr>
+      </w:pPr>
+      <w:r>
+        <w:rPr>
+          <w:rFonts w:ascii="Courier New" w:hAnsi="Courier New" w:cs="Courier New"/>
+        </w:rPr>
+        <w:t>Item Name</w:t>
+      </w:r>
+      <w:r>
+        <w:rPr>
+          <w:rFonts w:ascii="Courier New" w:hAnsi="Courier New" w:cs="Courier New"/>
+        </w:rPr>
+        <w:tab/>
+      </w:r>
+      <w:r>
+        <w:rPr>
+          <w:rFonts w:ascii="Courier New" w:hAnsi="Courier New" w:cs="Courier New"/>
+        </w:rPr>
+        <w:tab/>
+      </w:r>
+      <w:r>
+        <w:rPr>
+          <w:rFonts w:ascii="Courier New" w:hAnsi="Courier New" w:cs="Courier New"/>
+        </w:rPr>
+        <w:tab/>
+      </w:r>
+      <w:r>
+        <w:rPr>
+          <w:rFonts w:ascii="Courier New" w:hAnsi="Courier New" w:cs="Courier New"/>
+        </w:rPr>
+        <w:tab/>
+        <w:t>- CARROT</w:t>
+      </w:r>
+    </w:p>
+    <w:p>
+      <w:pPr>
+        <w:pStyle w:val="PlainText"/>
+        <w:rPr>
+          <w:rFonts w:ascii="Courier New" w:hAnsi="Courier New" w:cs="Courier New"/>
+        </w:rPr>
+      </w:pPr>
+      <w:r>
+        <w:rPr>
+          <w:rFonts w:ascii="Courier New" w:hAnsi="Courier New" w:cs="Courier New"/>
+        </w:rPr>
+        <w:t>Number of Pockets</w:t>
+      </w:r>
+      <w:r>
+        <w:rPr>
+          <w:rFonts w:ascii="Courier New" w:hAnsi="Courier New" w:cs="Courier New"/>
+        </w:rPr>
+        <w:tab/>
+      </w:r>
+      <w:r>
+        <w:rPr>
+          <w:rFonts w:ascii="Courier New" w:hAnsi="Courier New" w:cs="Courier New"/>
+        </w:rPr>
+        <w:tab/>
+      </w:r>
+      <w:r>
+        <w:rPr>
+          <w:rFonts w:ascii="Courier New" w:hAnsi="Courier New" w:cs="Courier New"/>
+        </w:rPr>
+        <w:tab/>
+        <w:t>- 1</w:t>
+      </w:r>
+    </w:p>
+    <w:p>
+      <w:pPr>
+        <w:pStyle w:val="PlainText"/>
+        <w:rPr>
+          <w:rFonts w:ascii="Courier New" w:hAnsi="Courier New" w:cs="Courier New"/>
+        </w:rPr>
+      </w:pPr>
+      <w:r>
+        <w:rPr>
+          <w:rFonts w:ascii="Courier New" w:hAnsi="Courier New" w:cs="Courier New"/>
+        </w:rPr>
+        <w:t>Number of KGs</w:t>
+      </w:r>
+      <w:r>
+        <w:rPr>
+          <w:rFonts w:ascii="Courier New" w:hAnsi="Courier New" w:cs="Courier New"/>
+        </w:rPr>
+        <w:tab/>
+      </w:r>
+      <w:r>
+        <w:rPr>
+          <w:rFonts w:ascii="Courier New" w:hAnsi="Courier New" w:cs="Courier New"/>
+        </w:rPr>
+        <w:tab/>
+      </w:r>
+      <w:r>
+        <w:rPr>
+          <w:rFonts w:ascii="Courier New" w:hAnsi="Courier New" w:cs="Courier New"/>
+        </w:rPr>
+        <w:tab/>
+        <w:t>- 72</w:t>
+      </w:r>
+    </w:p>
+    <w:p>
+      <w:pPr>
+        <w:pStyle w:val="PlainText"/>
+        <w:rPr>
+          <w:rFonts w:ascii="Courier New" w:hAnsi="Courier New" w:cs="Courier New"/>
+        </w:rPr>
+      </w:pPr>
+      <w:r>
+        <w:rPr>
+          <w:rFonts w:ascii="Courier New" w:hAnsi="Courier New" w:cs="Courier New"/>
+        </w:rPr>
+        <w:t>Rate</w:t>
+      </w:r>
+      <w:r>
+        <w:rPr>
+          <w:rFonts w:ascii="Courier New" w:hAnsi="Courier New" w:cs="Courier New"/>
+        </w:rPr>
+        <w:tab/>
+      </w:r>
+      <w:r>
+        <w:rPr>
+          <w:rFonts w:ascii="Courier New" w:hAnsi="Courier New" w:cs="Courier New"/>
+        </w:rPr>
+        <w:tab/>
+      </w:r>
+      <w:r>
+        <w:rPr>
+          <w:rFonts w:ascii="Courier New" w:hAnsi="Courier New" w:cs="Courier New"/>
+        </w:rPr>
+        <w:tab/>
+      </w:r>
+      <w:r>
+        <w:rPr>
+          <w:rFonts w:ascii="Courier New" w:hAnsi="Courier New" w:cs="Courier New"/>
+        </w:rPr>
+        <w:tab/>
+      </w:r>
+      <w:r>
+        <w:rPr>
+          <w:rFonts w:ascii="Courier New" w:hAnsi="Courier New" w:cs="Courier New"/>
+        </w:rPr>
+        <w:tab/>
+        <w:t>- 10</w:t>
+      </w:r>
+    </w:p>
+    <w:p>
+      <w:pPr>
+        <w:pStyle w:val="PlainText"/>
+        <w:rPr>
+          <w:rFonts w:ascii="Courier New" w:hAnsi="Courier New" w:cs="Courier New"/>
+        </w:rPr>
+      </w:pPr>
+      <w:r>
+        <w:rPr>
+          <w:rFonts w:ascii="Courier New" w:hAnsi="Courier New" w:cs="Courier New"/>
+        </w:rPr>
+        <w:t>Total Price</w:t>
+      </w:r>
+      <w:r>
+        <w:rPr>
+          <w:rFonts w:ascii="Courier New" w:hAnsi="Courier New" w:cs="Courier New"/>
+        </w:rPr>
+        <w:tab/>
+      </w:r>
+      <w:r>
+        <w:rPr>
+          <w:rFonts w:ascii="Courier New" w:hAnsi="Courier New" w:cs="Courier New"/>
+        </w:rPr>
+        <w:tab/>
+      </w:r>
+      <w:r>
+        <w:rPr>
+          <w:rFonts w:ascii="Courier New" w:hAnsi="Courier New" w:cs="Courier New"/>
+        </w:rPr>
+        <w:tab/>
+      </w:r>
+      <w:r>
+        <w:rPr>
+          <w:rFonts w:ascii="Courier New" w:hAnsi="Courier New" w:cs="Courier New"/>
+        </w:rPr>
+        <w:tab/>
+        <w:t>- 720.0</w:t>
+      </w:r>
+    </w:p>
+    <w:p>
+      <w:pPr>
+        <w:pStyle w:val="PlainText"/>
+        <w:rPr>
+          <w:rFonts w:ascii="Courier New" w:hAnsi="Courier New" w:cs="Courier New"/>
+          <w:b/>
+        </w:rPr>
+      </w:pPr>
+      <w:r>
+        <w:rPr>
+          <w:rFonts w:ascii="Courier New" w:hAnsi="Courier New" w:cs="Courier New"/>
+          <w:b/>
+        </w:rPr>
+        <w:t>Amount balance</w:t>
+      </w:r>
+      <w:r>
+        <w:rPr>
+          <w:rFonts w:ascii="Courier New" w:hAnsi="Courier New" w:cs="Courier New"/>
+          <w:b/>
+        </w:rPr>
+        <w:tab/>
+      </w:r>
+      <w:r>
+        <w:rPr>
+          <w:rFonts w:ascii="Courier New" w:hAnsi="Courier New" w:cs="Courier New"/>
+          <w:b/>
+        </w:rPr>
+        <w:tab/>
+      </w:r>
+      <w:r>
+        <w:rPr>
+          <w:rFonts w:ascii="Courier New" w:hAnsi="Courier New" w:cs="Courier New"/>
+          <w:b/>
+        </w:rPr>
+        <w:tab/>
+        <w:t>- 86072.0</w:t>
+      </w:r>
+    </w:p>
+    <w:p>
+      <w:pPr>
+        <w:pStyle w:val="PlainText"/>
+        <w:rPr>
+          <w:rFonts w:ascii="Courier New" w:hAnsi="Courier New" w:cs="Courier New"/>
+          <w:b/>
+        </w:rPr>
+      </w:pPr>
+    </w:p>
+    <w:p>
+      <w:pPr>
+        <w:pStyle w:val="PlainText"/>
+        <w:rPr>
+          <w:rFonts w:ascii="Courier New" w:hAnsi="Courier New" w:cs="Courier New"/>
+        </w:rPr>
+      </w:pPr>
+      <w:r>
+        <w:rPr>
+          <w:rFonts w:ascii="Courier New" w:hAnsi="Courier New" w:cs="Courier New"/>
+        </w:rPr>
+        <w:t>TUE Feb 13</w:t>
+      </w:r>
+      <w:r>
+        <w:rPr>
+          <w:rFonts w:ascii="Courier New" w:hAnsi="Courier New" w:cs="Courier New"/>
+        </w:rPr>
+        <w:t xml:space="preserve"> 09:56:43 PST 2018</w:t>
+      </w:r>
+    </w:p>
+    <w:p>
+      <w:pPr>
+        <w:pStyle w:val="PlainText"/>
+        <w:rPr>
+          <w:rFonts w:ascii="Courier New" w:hAnsi="Courier New" w:cs="Courier New"/>
+        </w:rPr>
+      </w:pPr>
+      <w:r>
+        <w:rPr>
+          <w:rFonts w:ascii="Courier New" w:hAnsi="Courier New" w:cs="Courier New"/>
+        </w:rPr>
+        <w:t>Person Name</w:t>
+      </w:r>
+      <w:r>
+        <w:rPr>
+          <w:rFonts w:ascii="Courier New" w:hAnsi="Courier New" w:cs="Courier New"/>
+        </w:rPr>
+        <w:tab/>
+      </w:r>
+      <w:r>
+        <w:rPr>
+          <w:rFonts w:ascii="Courier New" w:hAnsi="Courier New" w:cs="Courier New"/>
+        </w:rPr>
+        <w:tab/>
+      </w:r>
+      <w:r>
+        <w:rPr>
+          <w:rFonts w:ascii="Courier New" w:hAnsi="Courier New" w:cs="Courier New"/>
+        </w:rPr>
+        <w:tab/>
+      </w:r>
+      <w:r>
+        <w:rPr>
+          <w:rFonts w:ascii="Courier New" w:hAnsi="Courier New" w:cs="Courier New"/>
+        </w:rPr>
+        <w:tab/>
+        <w:t>- LGL</w:t>
+      </w:r>
+    </w:p>
+    <w:p>
+      <w:pPr>
+        <w:pStyle w:val="PlainText"/>
+        <w:rPr>
+          <w:rFonts w:ascii="Courier New" w:hAnsi="Courier New" w:cs="Courier New"/>
+        </w:rPr>
+      </w:pPr>
+      <w:r>
+        <w:rPr>
+          <w:rFonts w:ascii="Courier New" w:hAnsi="Courier New" w:cs="Courier New"/>
+        </w:rPr>
+        <w:t>Bill number</w:t>
+      </w:r>
+      <w:r>
+        <w:rPr>
+          <w:rFonts w:ascii="Courier New" w:hAnsi="Courier New" w:cs="Courier New"/>
+        </w:rPr>
+        <w:tab/>
+      </w:r>
+      <w:r>
+        <w:rPr>
+          <w:rFonts w:ascii="Courier New" w:hAnsi="Courier New" w:cs="Courier New"/>
+        </w:rPr>
+        <w:tab/>
+      </w:r>
+      <w:r>
+        <w:rPr>
+          <w:rFonts w:ascii="Courier New" w:hAnsi="Courier New" w:cs="Courier New"/>
+        </w:rPr>
+        <w:tab/>
+      </w:r>
+      <w:r>
+        <w:rPr>
+          <w:rFonts w:ascii="Courier New" w:hAnsi="Courier New" w:cs="Courier New"/>
+        </w:rPr>
+        <w:tab/>
+        <w:t>- 3214</w:t>
+      </w:r>
+    </w:p>
+    <w:p>
+      <w:pPr>
+        <w:pStyle w:val="PlainText"/>
+        <w:rPr>
+          <w:rFonts w:ascii="Courier New" w:hAnsi="Courier New" w:cs="Courier New"/>
+        </w:rPr>
+      </w:pPr>
+      <w:r>
+        <w:rPr>
+          <w:rFonts w:ascii="Courier New" w:hAnsi="Courier New" w:cs="Courier New"/>
+        </w:rPr>
+        <w:t>---------------------------------------------------------------</w:t>
+      </w:r>
+    </w:p>
+    <w:p>
+      <w:pPr>
+        <w:pStyle w:val="PlainText"/>
+        <w:rPr>
+          <w:rFonts w:ascii="Courier New" w:hAnsi="Courier New" w:cs="Courier New"/>
+        </w:rPr>
+      </w:pPr>
+      <w:r>
+        <w:rPr>
+          <w:rFonts w:ascii="Courier New" w:hAnsi="Courier New" w:cs="Courier New"/>
+        </w:rPr>
+        <w:t>Item Name</w:t>
+      </w:r>
+      <w:r>
+        <w:rPr>
+          <w:rFonts w:ascii="Courier New" w:hAnsi="Courier New" w:cs="Courier New"/>
+        </w:rPr>
+        <w:tab/>
+      </w:r>
+      <w:r>
+        <w:rPr>
+          <w:rFonts w:ascii="Courier New" w:hAnsi="Courier New" w:cs="Courier New"/>
+        </w:rPr>
+        <w:tab/>
+      </w:r>
+      <w:r>
+        <w:rPr>
+          <w:rFonts w:ascii="Courier New" w:hAnsi="Courier New" w:cs="Courier New"/>
+        </w:rPr>
+        <w:tab/>
+      </w:r>
+      <w:r>
+        <w:rPr>
+          <w:rFonts w:ascii="Courier New" w:hAnsi="Courier New" w:cs="Courier New"/>
+        </w:rPr>
+        <w:tab/>
+        <w:t>- POTATO</w:t>
+      </w:r>
+    </w:p>
+    <w:p>
+      <w:pPr>
+        <w:pStyle w:val="PlainText"/>
+        <w:rPr>
+          <w:rFonts w:ascii="Courier New" w:hAnsi="Courier New" w:cs="Courier New"/>
+        </w:rPr>
+      </w:pPr>
+      <w:r>
+        <w:rPr>
+          <w:rFonts w:ascii="Courier New" w:hAnsi="Courier New" w:cs="Courier New"/>
+        </w:rPr>
+        <w:t>Number of Pockets</w:t>
+      </w:r>
+      <w:r>
+        <w:rPr>
+          <w:rFonts w:ascii="Courier New" w:hAnsi="Courier New" w:cs="Courier New"/>
+        </w:rPr>
+        <w:tab/>
+      </w:r>
+      <w:r>
+        <w:rPr>
+          <w:rFonts w:ascii="Courier New" w:hAnsi="Courier New" w:cs="Courier New"/>
+        </w:rPr>
+        <w:tab/>
+      </w:r>
+      <w:r>
+        <w:rPr>
+          <w:rFonts w:ascii="Courier New" w:hAnsi="Courier New" w:cs="Courier New"/>
+        </w:rPr>
+        <w:tab/>
+        <w:t>- 2</w:t>
+      </w:r>
+    </w:p>
+    <w:p>
+      <w:pPr>
+        <w:pStyle w:val="PlainText"/>
+        <w:rPr>
+          <w:rFonts w:ascii="Courier New" w:hAnsi="Courier New" w:cs="Courier New"/>
+        </w:rPr>
+      </w:pPr>
+      <w:r>
+        <w:rPr>
+          <w:rFonts w:ascii="Courier New" w:hAnsi="Courier New" w:cs="Courier New"/>
+        </w:rPr>
+        <w:t>Number of KGs</w:t>
+      </w:r>
+      <w:r>
+        <w:rPr>
+          <w:rFonts w:ascii="Courier New" w:hAnsi="Courier New" w:cs="Courier New"/>
+        </w:rPr>
+        <w:tab/>
+      </w:r>
+      <w:r>
+        <w:rPr>
+          <w:rFonts w:ascii="Courier New" w:hAnsi="Courier New" w:cs="Courier New"/>
+        </w:rPr>
+        <w:tab/>
+      </w:r>
+      <w:r>
+        <w:rPr>
+          <w:rFonts w:ascii="Courier New" w:hAnsi="Courier New" w:cs="Courier New"/>
+        </w:rPr>
+        <w:tab/>
+        <w:t>- 129</w:t>
+      </w:r>
+    </w:p>
+    <w:p>
+      <w:pPr>
+        <w:pStyle w:val="PlainText"/>
+        <w:rPr>
+          <w:rFonts w:ascii="Courier New" w:hAnsi="Courier New" w:cs="Courier New"/>
+        </w:rPr>
+      </w:pPr>
+      <w:r>
+        <w:rPr>
+          <w:rFonts w:ascii="Courier New" w:hAnsi="Courier New" w:cs="Courier New"/>
+        </w:rPr>
+        <w:t>Rate</w:t>
+      </w:r>
+      <w:r>
+        <w:rPr>
+          <w:rFonts w:ascii="Courier New" w:hAnsi="Courier New" w:cs="Courier New"/>
+        </w:rPr>
+        <w:tab/>
+      </w:r>
+      <w:r>
+        <w:rPr>
+          <w:rFonts w:ascii="Courier New" w:hAnsi="Courier New" w:cs="Courier New"/>
+        </w:rPr>
+        <w:tab/>
+      </w:r>
+      <w:r>
+        <w:rPr>
+          <w:rFonts w:ascii="Courier New" w:hAnsi="Courier New" w:cs="Courier New"/>
+        </w:rPr>
+        <w:tab/>
+      </w:r>
+      <w:r>
+        <w:rPr>
+          <w:rFonts w:ascii="Courier New" w:hAnsi="Courier New" w:cs="Courier New"/>
+        </w:rPr>
+        <w:tab/>
+      </w:r>
+      <w:r>
+        <w:rPr>
+          <w:rFonts w:ascii="Courier New" w:hAnsi="Courier New" w:cs="Courier New"/>
+        </w:rPr>
+        <w:tab/>
+        <w:t>- 16</w:t>
+      </w:r>
+    </w:p>
+    <w:p>
+      <w:pPr>
+        <w:pStyle w:val="PlainText"/>
+        <w:rPr>
+          <w:rFonts w:ascii="Courier New" w:hAnsi="Courier New" w:cs="Courier New"/>
+        </w:rPr>
+      </w:pPr>
+      <w:r>
+        <w:rPr>
+          <w:rFonts w:ascii="Courier New" w:hAnsi="Courier New" w:cs="Courier New"/>
+        </w:rPr>
+        <w:t>Total Price</w:t>
+      </w:r>
+      <w:r>
+        <w:rPr>
+          <w:rFonts w:ascii="Courier New" w:hAnsi="Courier New" w:cs="Courier New"/>
+        </w:rPr>
+        <w:tab/>
+      </w:r>
+      <w:r>
+        <w:rPr>
+          <w:rFonts w:ascii="Courier New" w:hAnsi="Courier New" w:cs="Courier New"/>
+        </w:rPr>
+        <w:tab/>
+      </w:r>
+      <w:r>
+        <w:rPr>
+          <w:rFonts w:ascii="Courier New" w:hAnsi="Courier New" w:cs="Courier New"/>
+        </w:rPr>
+        <w:tab/>
+      </w:r>
+      <w:r>
+        <w:rPr>
+          <w:rFonts w:ascii="Courier New" w:hAnsi="Courier New" w:cs="Courier New"/>
+        </w:rPr>
+        <w:tab/>
+        <w:t>- 2064.0</w:t>
+      </w:r>
+    </w:p>
+    <w:p>
+      <w:pPr>
+        <w:pStyle w:val="PlainText"/>
+        <w:rPr>
+          <w:rFonts w:ascii="Courier New" w:hAnsi="Courier New" w:cs="Courier New"/>
+        </w:rPr>
+      </w:pPr>
+      <w:r>
+        <w:rPr>
+          <w:rFonts w:ascii="Courier New" w:hAnsi="Courier New" w:cs="Courier New"/>
+        </w:rPr>
+        <w:t>Amount balance</w:t>
+      </w:r>
+      <w:r>
+        <w:rPr>
+          <w:rFonts w:ascii="Courier New" w:hAnsi="Courier New" w:cs="Courier New"/>
+        </w:rPr>
+        <w:tab/>
+      </w:r>
+      <w:r>
+        <w:rPr>
+          <w:rFonts w:ascii="Courier New" w:hAnsi="Courier New" w:cs="Courier New"/>
+        </w:rPr>
+        <w:tab/>
+      </w:r>
+      <w:r>
+        <w:rPr>
+          <w:rFonts w:ascii="Courier New" w:hAnsi="Courier New" w:cs="Courier New"/>
+        </w:rPr>
+        <w:tab/>
+        <w:t>- 88136.0</w:t>
+      </w:r>
+    </w:p>
+    <w:p>
+      <w:pPr>
+        <w:pStyle w:val="PlainText"/>
+        <w:rPr>
+          <w:rFonts w:ascii="Courier New" w:hAnsi="Courier New" w:cs="Courier New"/>
+        </w:rPr>
+      </w:pPr>
+    </w:p>
+    <w:p>
+      <w:pPr>
+        <w:pStyle w:val="PlainText"/>
+        <w:rPr>
+          <w:rFonts w:ascii="Courier New" w:hAnsi="Courier New" w:cs="Courier New"/>
+        </w:rPr>
+      </w:pPr>
+      <w:r>
+        <w:rPr>
+          <w:rFonts w:ascii="Courier New" w:hAnsi="Courier New" w:cs="Courier New"/>
+        </w:rPr>
+        <w:t>Item Name</w:t>
+      </w:r>
+      <w:r>
+        <w:rPr>
+          <w:rFonts w:ascii="Courier New" w:hAnsi="Courier New" w:cs="Courier New"/>
+        </w:rPr>
+        <w:tab/>
+      </w:r>
+      <w:r>
+        <w:rPr>
+          <w:rFonts w:ascii="Courier New" w:hAnsi="Courier New" w:cs="Courier New"/>
+        </w:rPr>
+        <w:tab/>
+      </w:r>
+      <w:r>
+        <w:rPr>
+          <w:rFonts w:ascii="Courier New" w:hAnsi="Courier New" w:cs="Courier New"/>
+        </w:rPr>
+        <w:tab/>
+      </w:r>
+      <w:r>
+        <w:rPr>
+          <w:rFonts w:ascii="Courier New" w:hAnsi="Courier New" w:cs="Courier New"/>
+        </w:rPr>
+        <w:tab/>
+        <w:t>- BEET</w:t>
+      </w:r>
+    </w:p>
+    <w:p>
+      <w:pPr>
+        <w:pStyle w:val="PlainText"/>
+        <w:rPr>
+          <w:rFonts w:ascii="Courier New" w:hAnsi="Courier New" w:cs="Courier New"/>
+        </w:rPr>
+      </w:pPr>
+      <w:r>
+        <w:rPr>
+          <w:rFonts w:ascii="Courier New" w:hAnsi="Courier New" w:cs="Courier New"/>
+        </w:rPr>
+        <w:t>Number of Pockets</w:t>
+      </w:r>
+      <w:r>
+        <w:rPr>
+          <w:rFonts w:ascii="Courier New" w:hAnsi="Courier New" w:cs="Courier New"/>
+        </w:rPr>
+        <w:tab/>
+      </w:r>
+      <w:r>
+        <w:rPr>
+          <w:rFonts w:ascii="Courier New" w:hAnsi="Courier New" w:cs="Courier New"/>
+        </w:rPr>
+        <w:tab/>
+      </w:r>
+      <w:r>
+        <w:rPr>
+          <w:rFonts w:ascii="Courier New" w:hAnsi="Courier New" w:cs="Courier New"/>
+        </w:rPr>
+        <w:tab/>
+        <w:t>- 1</w:t>
+      </w:r>
+    </w:p>
+    <w:p>
+      <w:pPr>
+        <w:pStyle w:val="PlainText"/>
+        <w:rPr>
+          <w:rFonts w:ascii="Courier New" w:hAnsi="Courier New" w:cs="Courier New"/>
+        </w:rPr>
+      </w:pPr>
+      <w:r>
+        <w:rPr>
+          <w:rFonts w:ascii="Courier New" w:hAnsi="Courier New" w:cs="Courier New"/>
+        </w:rPr>
+        <w:t>Number of KGs</w:t>
+      </w:r>
+      <w:r>
+        <w:rPr>
+          <w:rFonts w:ascii="Courier New" w:hAnsi="Courier New" w:cs="Courier New"/>
+        </w:rPr>
+        <w:tab/>
+      </w:r>
+      <w:r>
+        <w:rPr>
+          <w:rFonts w:ascii="Courier New" w:hAnsi="Courier New" w:cs="Courier New"/>
+        </w:rPr>
+        <w:tab/>
+      </w:r>
+      <w:r>
+        <w:rPr>
+          <w:rFonts w:ascii="Courier New" w:hAnsi="Courier New" w:cs="Courier New"/>
+        </w:rPr>
+        <w:tab/>
+        <w:t>- 52</w:t>
+      </w:r>
+    </w:p>
+    <w:p>
+      <w:pPr>
+        <w:pStyle w:val="PlainText"/>
+        <w:rPr>
+          <w:rFonts w:ascii="Courier New" w:hAnsi="Courier New" w:cs="Courier New"/>
+        </w:rPr>
+      </w:pPr>
+      <w:r>
+        <w:rPr>
+          <w:rFonts w:ascii="Courier New" w:hAnsi="Courier New" w:cs="Courier New"/>
+        </w:rPr>
+        <w:t>Rate</w:t>
+      </w:r>
+      <w:r>
+        <w:rPr>
+          <w:rFonts w:ascii="Courier New" w:hAnsi="Courier New" w:cs="Courier New"/>
+        </w:rPr>
+        <w:tab/>
+      </w:r>
+      <w:r>
+        <w:rPr>
+          <w:rFonts w:ascii="Courier New" w:hAnsi="Courier New" w:cs="Courier New"/>
+        </w:rPr>
+        <w:tab/>
+      </w:r>
+      <w:r>
+        <w:rPr>
+          <w:rFonts w:ascii="Courier New" w:hAnsi="Courier New" w:cs="Courier New"/>
+        </w:rPr>
+        <w:tab/>
+      </w:r>
+      <w:r>
+        <w:rPr>
+          <w:rFonts w:ascii="Courier New" w:hAnsi="Courier New" w:cs="Courier New"/>
+        </w:rPr>
+        <w:tab/>
+      </w:r>
+      <w:r>
+        <w:rPr>
+          <w:rFonts w:ascii="Courier New" w:hAnsi="Courier New" w:cs="Courier New"/>
+        </w:rPr>
+        <w:tab/>
+        <w:t>- 6</w:t>
+      </w:r>
+    </w:p>
+    <w:p>
+      <w:pPr>
+        <w:pStyle w:val="PlainText"/>
+        <w:rPr>
+          <w:rFonts w:ascii="Courier New" w:hAnsi="Courier New" w:cs="Courier New"/>
+        </w:rPr>
+      </w:pPr>
+      <w:r>
+        <w:rPr>
+          <w:rFonts w:ascii="Courier New" w:hAnsi="Courier New" w:cs="Courier New"/>
+        </w:rPr>
+        <w:t>Total Price</w:t>
+      </w:r>
+      <w:r>
+        <w:rPr>
+          <w:rFonts w:ascii="Courier New" w:hAnsi="Courier New" w:cs="Courier New"/>
+        </w:rPr>
+        <w:tab/>
+      </w:r>
+      <w:r>
+        <w:rPr>
+          <w:rFonts w:ascii="Courier New" w:hAnsi="Courier New" w:cs="Courier New"/>
+        </w:rPr>
+        <w:tab/>
+      </w:r>
+      <w:r>
+        <w:rPr>
+          <w:rFonts w:ascii="Courier New" w:hAnsi="Courier New" w:cs="Courier New"/>
+        </w:rPr>
+        <w:tab/>
+      </w:r>
+      <w:r>
+        <w:rPr>
+          <w:rFonts w:ascii="Courier New" w:hAnsi="Courier New" w:cs="Courier New"/>
+        </w:rPr>
+        <w:tab/>
+        <w:t>- 312.0</w:t>
+      </w:r>
+    </w:p>
+    <w:p>
+      <w:pPr>
+        <w:pStyle w:val="PlainText"/>
+        <w:rPr>
+          <w:rFonts w:ascii="Courier New" w:hAnsi="Courier New" w:cs="Courier New"/>
+          <w:b/>
+        </w:rPr>
+      </w:pPr>
+      <w:r>
+        <w:rPr>
+          <w:rFonts w:ascii="Courier New" w:hAnsi="Courier New" w:cs="Courier New"/>
+          <w:b/>
+        </w:rPr>
+        <w:t>Amount balance</w:t>
+      </w:r>
+      <w:r>
+        <w:rPr>
+          <w:rFonts w:ascii="Courier New" w:hAnsi="Courier New" w:cs="Courier New"/>
+          <w:b/>
+        </w:rPr>
+        <w:tab/>
+      </w:r>
+      <w:r>
+        <w:rPr>
+          <w:rFonts w:ascii="Courier New" w:hAnsi="Courier New" w:cs="Courier New"/>
+          <w:b/>
+        </w:rPr>
+        <w:tab/>
+      </w:r>
+      <w:r>
+        <w:rPr>
+          <w:rFonts w:ascii="Courier New" w:hAnsi="Courier New" w:cs="Courier New"/>
+          <w:b/>
+        </w:rPr>
+        <w:tab/>
+        <w:t>- 88448.0</w:t>
+      </w:r>
+    </w:p>
+    <w:p>
+      <w:pPr>
+        <w:pStyle w:val="PlainText"/>
+        <w:rPr>
+          <w:rFonts w:ascii="Courier New" w:hAnsi="Courier New" w:cs="Courier New"/>
+        </w:rPr>
+      </w:pPr>
+    </w:p>
+    <w:p>
+      <w:pPr>
+        <w:pStyle w:val="PlainText"/>
+        <w:rPr>
+          <w:rFonts w:ascii="Courier New" w:hAnsi="Courier New" w:cs="Courier New"/>
+          <w:b/>
+        </w:rPr>
+      </w:pPr>
+    </w:p>
+    <w:p>
+      <w:pPr>
+        <w:pStyle w:val="PlainText"/>
+        <w:rPr>
+          <w:rFonts w:ascii="Courier New" w:hAnsi="Courier New" w:cs="Courier New"/>
+        </w:rPr>
+      </w:pPr>
+    </w:p>
+    <w:p>
+      <w:pPr>
+        <w:pStyle w:val="PlainText"/>
+        <w:rPr>
+          <w:rFonts w:ascii="Courier New" w:hAnsi="Courier New" w:cs="Courier New"/>
+          <w:b/>
+        </w:rPr>
+      </w:pPr>
     </w:p>
     <w:p>
       <w:pPr>

--- a/customer _details/GANGAMMA/SEP/TUMKUR/LGL/PURCHASE DETAILS.docx
+++ b/customer _details/GANGAMMA/SEP/TUMKUR/LGL/PURCHASE DETAILS.docx
@@ -47728,13 +47728,7 @@
         <w:rPr>
           <w:rFonts w:ascii="Courier New" w:hAnsi="Courier New" w:cs="Courier New"/>
         </w:rPr>
-        <w:t>TUE Feb 13</w:t>
-      </w:r>
-      <w:r>
-        <w:rPr>
-          <w:rFonts w:ascii="Courier New" w:hAnsi="Courier New" w:cs="Courier New"/>
-        </w:rPr>
-        <w:t xml:space="preserve"> 09:56:43 PST 2018</w:t>
+        <w:t>TUE Feb 13 09:56:43 PST 2018</w:t>
       </w:r>
     </w:p>
     <w:p>
@@ -48285,6 +48279,1151 @@
         <w:tab/>
         <w:t>- 88448.0</w:t>
       </w:r>
+    </w:p>
+    <w:p>
+      <w:pPr>
+        <w:pStyle w:val="PlainText"/>
+        <w:rPr>
+          <w:rFonts w:ascii="Courier New" w:hAnsi="Courier New" w:cs="Courier New"/>
+          <w:b/>
+        </w:rPr>
+      </w:pPr>
+    </w:p>
+    <w:p>
+      <w:pPr>
+        <w:pStyle w:val="PlainText"/>
+        <w:rPr>
+          <w:rFonts w:ascii="Courier New" w:hAnsi="Courier New" w:cs="Courier New"/>
+        </w:rPr>
+      </w:pPr>
+      <w:r>
+        <w:rPr>
+          <w:rFonts w:ascii="Courier New" w:hAnsi="Courier New" w:cs="Courier New"/>
+        </w:rPr>
+        <w:t>SAT Feb 17 14:32:21 PST 2018</w:t>
+      </w:r>
+    </w:p>
+    <w:p>
+      <w:pPr>
+        <w:pStyle w:val="PlainText"/>
+        <w:rPr>
+          <w:rFonts w:ascii="Courier New" w:hAnsi="Courier New" w:cs="Courier New"/>
+        </w:rPr>
+      </w:pPr>
+      <w:r>
+        <w:rPr>
+          <w:rFonts w:ascii="Courier New" w:hAnsi="Courier New" w:cs="Courier New"/>
+        </w:rPr>
+        <w:t>Person Name</w:t>
+      </w:r>
+      <w:r>
+        <w:rPr>
+          <w:rFonts w:ascii="Courier New" w:hAnsi="Courier New" w:cs="Courier New"/>
+        </w:rPr>
+        <w:tab/>
+      </w:r>
+      <w:r>
+        <w:rPr>
+          <w:rFonts w:ascii="Courier New" w:hAnsi="Courier New" w:cs="Courier New"/>
+        </w:rPr>
+        <w:tab/>
+      </w:r>
+      <w:r>
+        <w:rPr>
+          <w:rFonts w:ascii="Courier New" w:hAnsi="Courier New" w:cs="Courier New"/>
+        </w:rPr>
+        <w:tab/>
+      </w:r>
+      <w:r>
+        <w:rPr>
+          <w:rFonts w:ascii="Courier New" w:hAnsi="Courier New" w:cs="Courier New"/>
+        </w:rPr>
+        <w:tab/>
+        <w:t>- LGL</w:t>
+      </w:r>
+    </w:p>
+    <w:p>
+      <w:pPr>
+        <w:pStyle w:val="PlainText"/>
+        <w:rPr>
+          <w:rFonts w:ascii="Courier New" w:hAnsi="Courier New" w:cs="Courier New"/>
+        </w:rPr>
+      </w:pPr>
+      <w:r>
+        <w:rPr>
+          <w:rFonts w:ascii="Courier New" w:hAnsi="Courier New" w:cs="Courier New"/>
+        </w:rPr>
+        <w:t>---------------------------------------------------------------</w:t>
+      </w:r>
+    </w:p>
+    <w:p>
+      <w:pPr>
+        <w:pStyle w:val="PlainText"/>
+        <w:rPr>
+          <w:rFonts w:ascii="Courier New" w:hAnsi="Courier New" w:cs="Courier New"/>
+        </w:rPr>
+      </w:pPr>
+      <w:r>
+        <w:rPr>
+          <w:rFonts w:ascii="Courier New" w:hAnsi="Courier New" w:cs="Courier New"/>
+        </w:rPr>
+        <w:t>Item Name</w:t>
+      </w:r>
+      <w:r>
+        <w:rPr>
+          <w:rFonts w:ascii="Courier New" w:hAnsi="Courier New" w:cs="Courier New"/>
+        </w:rPr>
+        <w:tab/>
+      </w:r>
+      <w:r>
+        <w:rPr>
+          <w:rFonts w:ascii="Courier New" w:hAnsi="Courier New" w:cs="Courier New"/>
+        </w:rPr>
+        <w:tab/>
+      </w:r>
+      <w:r>
+        <w:rPr>
+          <w:rFonts w:ascii="Courier New" w:hAnsi="Courier New" w:cs="Courier New"/>
+        </w:rPr>
+        <w:tab/>
+      </w:r>
+      <w:r>
+        <w:rPr>
+          <w:rFonts w:ascii="Courier New" w:hAnsi="Courier New" w:cs="Courier New"/>
+        </w:rPr>
+        <w:tab/>
+        <w:t>- POTATO</w:t>
+      </w:r>
+    </w:p>
+    <w:p>
+      <w:pPr>
+        <w:pStyle w:val="PlainText"/>
+        <w:rPr>
+          <w:rFonts w:ascii="Courier New" w:hAnsi="Courier New" w:cs="Courier New"/>
+        </w:rPr>
+      </w:pPr>
+      <w:r>
+        <w:rPr>
+          <w:rFonts w:ascii="Courier New" w:hAnsi="Courier New" w:cs="Courier New"/>
+        </w:rPr>
+        <w:t>Number of Pockets</w:t>
+      </w:r>
+      <w:r>
+        <w:rPr>
+          <w:rFonts w:ascii="Courier New" w:hAnsi="Courier New" w:cs="Courier New"/>
+        </w:rPr>
+        <w:tab/>
+      </w:r>
+      <w:r>
+        <w:rPr>
+          <w:rFonts w:ascii="Courier New" w:hAnsi="Courier New" w:cs="Courier New"/>
+        </w:rPr>
+        <w:tab/>
+      </w:r>
+      <w:r>
+        <w:rPr>
+          <w:rFonts w:ascii="Courier New" w:hAnsi="Courier New" w:cs="Courier New"/>
+        </w:rPr>
+        <w:tab/>
+        <w:t>- 2</w:t>
+      </w:r>
+    </w:p>
+    <w:p>
+      <w:pPr>
+        <w:pStyle w:val="PlainText"/>
+        <w:rPr>
+          <w:rFonts w:ascii="Courier New" w:hAnsi="Courier New" w:cs="Courier New"/>
+        </w:rPr>
+      </w:pPr>
+      <w:r>
+        <w:rPr>
+          <w:rFonts w:ascii="Courier New" w:hAnsi="Courier New" w:cs="Courier New"/>
+        </w:rPr>
+        <w:t>Number of KGs</w:t>
+      </w:r>
+      <w:r>
+        <w:rPr>
+          <w:rFonts w:ascii="Courier New" w:hAnsi="Courier New" w:cs="Courier New"/>
+        </w:rPr>
+        <w:tab/>
+      </w:r>
+      <w:r>
+        <w:rPr>
+          <w:rFonts w:ascii="Courier New" w:hAnsi="Courier New" w:cs="Courier New"/>
+        </w:rPr>
+        <w:tab/>
+      </w:r>
+      <w:r>
+        <w:rPr>
+          <w:rFonts w:ascii="Courier New" w:hAnsi="Courier New" w:cs="Courier New"/>
+        </w:rPr>
+        <w:tab/>
+        <w:t>- 139</w:t>
+      </w:r>
+    </w:p>
+    <w:p>
+      <w:pPr>
+        <w:pStyle w:val="PlainText"/>
+        <w:rPr>
+          <w:rFonts w:ascii="Courier New" w:hAnsi="Courier New" w:cs="Courier New"/>
+        </w:rPr>
+      </w:pPr>
+      <w:r>
+        <w:rPr>
+          <w:rFonts w:ascii="Courier New" w:hAnsi="Courier New" w:cs="Courier New"/>
+        </w:rPr>
+        <w:t>Rate</w:t>
+      </w:r>
+      <w:r>
+        <w:rPr>
+          <w:rFonts w:ascii="Courier New" w:hAnsi="Courier New" w:cs="Courier New"/>
+        </w:rPr>
+        <w:tab/>
+      </w:r>
+      <w:r>
+        <w:rPr>
+          <w:rFonts w:ascii="Courier New" w:hAnsi="Courier New" w:cs="Courier New"/>
+        </w:rPr>
+        <w:tab/>
+      </w:r>
+      <w:r>
+        <w:rPr>
+          <w:rFonts w:ascii="Courier New" w:hAnsi="Courier New" w:cs="Courier New"/>
+        </w:rPr>
+        <w:tab/>
+      </w:r>
+      <w:r>
+        <w:rPr>
+          <w:rFonts w:ascii="Courier New" w:hAnsi="Courier New" w:cs="Courier New"/>
+        </w:rPr>
+        <w:tab/>
+      </w:r>
+      <w:r>
+        <w:rPr>
+          <w:rFonts w:ascii="Courier New" w:hAnsi="Courier New" w:cs="Courier New"/>
+        </w:rPr>
+        <w:tab/>
+        <w:t>- 15</w:t>
+      </w:r>
+    </w:p>
+    <w:p>
+      <w:pPr>
+        <w:pStyle w:val="PlainText"/>
+        <w:rPr>
+          <w:rFonts w:ascii="Courier New" w:hAnsi="Courier New" w:cs="Courier New"/>
+        </w:rPr>
+      </w:pPr>
+      <w:r>
+        <w:rPr>
+          <w:rFonts w:ascii="Courier New" w:hAnsi="Courier New" w:cs="Courier New"/>
+        </w:rPr>
+        <w:t>Total Price</w:t>
+      </w:r>
+      <w:r>
+        <w:rPr>
+          <w:rFonts w:ascii="Courier New" w:hAnsi="Courier New" w:cs="Courier New"/>
+        </w:rPr>
+        <w:tab/>
+      </w:r>
+      <w:r>
+        <w:rPr>
+          <w:rFonts w:ascii="Courier New" w:hAnsi="Courier New" w:cs="Courier New"/>
+        </w:rPr>
+        <w:tab/>
+      </w:r>
+      <w:r>
+        <w:rPr>
+          <w:rFonts w:ascii="Courier New" w:hAnsi="Courier New" w:cs="Courier New"/>
+        </w:rPr>
+        <w:tab/>
+      </w:r>
+      <w:r>
+        <w:rPr>
+          <w:rFonts w:ascii="Courier New" w:hAnsi="Courier New" w:cs="Courier New"/>
+        </w:rPr>
+        <w:tab/>
+        <w:t>- 2085.0</w:t>
+      </w:r>
+    </w:p>
+    <w:p>
+      <w:pPr>
+        <w:pStyle w:val="PlainText"/>
+        <w:rPr>
+          <w:rFonts w:ascii="Courier New" w:hAnsi="Courier New" w:cs="Courier New"/>
+          <w:b/>
+        </w:rPr>
+      </w:pPr>
+      <w:r>
+        <w:rPr>
+          <w:rFonts w:ascii="Courier New" w:hAnsi="Courier New" w:cs="Courier New"/>
+          <w:b/>
+        </w:rPr>
+        <w:t>Amount balance</w:t>
+      </w:r>
+      <w:r>
+        <w:rPr>
+          <w:rFonts w:ascii="Courier New" w:hAnsi="Courier New" w:cs="Courier New"/>
+          <w:b/>
+        </w:rPr>
+        <w:tab/>
+      </w:r>
+      <w:r>
+        <w:rPr>
+          <w:rFonts w:ascii="Courier New" w:hAnsi="Courier New" w:cs="Courier New"/>
+          <w:b/>
+        </w:rPr>
+        <w:tab/>
+      </w:r>
+      <w:r>
+        <w:rPr>
+          <w:rFonts w:ascii="Courier New" w:hAnsi="Courier New" w:cs="Courier New"/>
+          <w:b/>
+        </w:rPr>
+        <w:tab/>
+        <w:t>- 90533.0</w:t>
+      </w:r>
+    </w:p>
+    <w:p>
+      <w:pPr>
+        <w:pStyle w:val="PlainText"/>
+        <w:rPr>
+          <w:rFonts w:ascii="Courier New" w:hAnsi="Courier New" w:cs="Courier New"/>
+          <w:b/>
+        </w:rPr>
+      </w:pPr>
+    </w:p>
+    <w:p>
+      <w:pPr>
+        <w:pStyle w:val="PlainText"/>
+        <w:rPr>
+          <w:rFonts w:ascii="Courier New" w:hAnsi="Courier New" w:cs="Courier New"/>
+        </w:rPr>
+      </w:pPr>
+      <w:r>
+        <w:rPr>
+          <w:rFonts w:ascii="Courier New" w:hAnsi="Courier New" w:cs="Courier New"/>
+        </w:rPr>
+        <w:t>SUN Feb 18</w:t>
+      </w:r>
+      <w:r>
+        <w:rPr>
+          <w:rFonts w:ascii="Courier New" w:hAnsi="Courier New" w:cs="Courier New"/>
+        </w:rPr>
+        <w:t xml:space="preserve"> 12:48:28 PST 2018</w:t>
+      </w:r>
+    </w:p>
+    <w:p>
+      <w:pPr>
+        <w:pStyle w:val="PlainText"/>
+        <w:rPr>
+          <w:rFonts w:ascii="Courier New" w:hAnsi="Courier New" w:cs="Courier New"/>
+        </w:rPr>
+      </w:pPr>
+      <w:r>
+        <w:rPr>
+          <w:rFonts w:ascii="Courier New" w:hAnsi="Courier New" w:cs="Courier New"/>
+        </w:rPr>
+        <w:t>Person Name</w:t>
+      </w:r>
+      <w:r>
+        <w:rPr>
+          <w:rFonts w:ascii="Courier New" w:hAnsi="Courier New" w:cs="Courier New"/>
+        </w:rPr>
+        <w:tab/>
+      </w:r>
+      <w:r>
+        <w:rPr>
+          <w:rFonts w:ascii="Courier New" w:hAnsi="Courier New" w:cs="Courier New"/>
+        </w:rPr>
+        <w:tab/>
+      </w:r>
+      <w:r>
+        <w:rPr>
+          <w:rFonts w:ascii="Courier New" w:hAnsi="Courier New" w:cs="Courier New"/>
+        </w:rPr>
+        <w:tab/>
+      </w:r>
+      <w:r>
+        <w:rPr>
+          <w:rFonts w:ascii="Courier New" w:hAnsi="Courier New" w:cs="Courier New"/>
+        </w:rPr>
+        <w:tab/>
+        <w:t>- LGL</w:t>
+      </w:r>
+    </w:p>
+    <w:p>
+      <w:pPr>
+        <w:pStyle w:val="PlainText"/>
+        <w:rPr>
+          <w:rFonts w:ascii="Courier New" w:hAnsi="Courier New" w:cs="Courier New"/>
+        </w:rPr>
+      </w:pPr>
+      <w:r>
+        <w:rPr>
+          <w:rFonts w:ascii="Courier New" w:hAnsi="Courier New" w:cs="Courier New"/>
+        </w:rPr>
+        <w:t>Bill number</w:t>
+      </w:r>
+      <w:r>
+        <w:rPr>
+          <w:rFonts w:ascii="Courier New" w:hAnsi="Courier New" w:cs="Courier New"/>
+        </w:rPr>
+        <w:tab/>
+      </w:r>
+      <w:r>
+        <w:rPr>
+          <w:rFonts w:ascii="Courier New" w:hAnsi="Courier New" w:cs="Courier New"/>
+        </w:rPr>
+        <w:tab/>
+      </w:r>
+      <w:r>
+        <w:rPr>
+          <w:rFonts w:ascii="Courier New" w:hAnsi="Courier New" w:cs="Courier New"/>
+        </w:rPr>
+        <w:tab/>
+      </w:r>
+      <w:r>
+        <w:rPr>
+          <w:rFonts w:ascii="Courier New" w:hAnsi="Courier New" w:cs="Courier New"/>
+        </w:rPr>
+        <w:tab/>
+        <w:t>- 3305</w:t>
+      </w:r>
+    </w:p>
+    <w:p>
+      <w:pPr>
+        <w:pStyle w:val="PlainText"/>
+        <w:rPr>
+          <w:rFonts w:ascii="Courier New" w:hAnsi="Courier New" w:cs="Courier New"/>
+        </w:rPr>
+      </w:pPr>
+      <w:r>
+        <w:rPr>
+          <w:rFonts w:ascii="Courier New" w:hAnsi="Courier New" w:cs="Courier New"/>
+        </w:rPr>
+        <w:t>---------------------------------------------------------------</w:t>
+      </w:r>
+    </w:p>
+    <w:p>
+      <w:pPr>
+        <w:pStyle w:val="PlainText"/>
+        <w:rPr>
+          <w:rFonts w:ascii="Courier New" w:hAnsi="Courier New" w:cs="Courier New"/>
+        </w:rPr>
+      </w:pPr>
+      <w:r>
+        <w:rPr>
+          <w:rFonts w:ascii="Courier New" w:hAnsi="Courier New" w:cs="Courier New"/>
+        </w:rPr>
+        <w:t>Item Name</w:t>
+      </w:r>
+      <w:r>
+        <w:rPr>
+          <w:rFonts w:ascii="Courier New" w:hAnsi="Courier New" w:cs="Courier New"/>
+        </w:rPr>
+        <w:tab/>
+      </w:r>
+      <w:r>
+        <w:rPr>
+          <w:rFonts w:ascii="Courier New" w:hAnsi="Courier New" w:cs="Courier New"/>
+        </w:rPr>
+        <w:tab/>
+      </w:r>
+      <w:r>
+        <w:rPr>
+          <w:rFonts w:ascii="Courier New" w:hAnsi="Courier New" w:cs="Courier New"/>
+        </w:rPr>
+        <w:tab/>
+      </w:r>
+      <w:r>
+        <w:rPr>
+          <w:rFonts w:ascii="Courier New" w:hAnsi="Courier New" w:cs="Courier New"/>
+        </w:rPr>
+        <w:tab/>
+        <w:t>- POTATO</w:t>
+      </w:r>
+    </w:p>
+    <w:p>
+      <w:pPr>
+        <w:pStyle w:val="PlainText"/>
+        <w:rPr>
+          <w:rFonts w:ascii="Courier New" w:hAnsi="Courier New" w:cs="Courier New"/>
+        </w:rPr>
+      </w:pPr>
+      <w:r>
+        <w:rPr>
+          <w:rFonts w:ascii="Courier New" w:hAnsi="Courier New" w:cs="Courier New"/>
+        </w:rPr>
+        <w:t>Number of Pockets</w:t>
+      </w:r>
+      <w:r>
+        <w:rPr>
+          <w:rFonts w:ascii="Courier New" w:hAnsi="Courier New" w:cs="Courier New"/>
+        </w:rPr>
+        <w:tab/>
+      </w:r>
+      <w:r>
+        <w:rPr>
+          <w:rFonts w:ascii="Courier New" w:hAnsi="Courier New" w:cs="Courier New"/>
+        </w:rPr>
+        <w:tab/>
+      </w:r>
+      <w:r>
+        <w:rPr>
+          <w:rFonts w:ascii="Courier New" w:hAnsi="Courier New" w:cs="Courier New"/>
+        </w:rPr>
+        <w:tab/>
+        <w:t>- 4</w:t>
+      </w:r>
+    </w:p>
+    <w:p>
+      <w:pPr>
+        <w:pStyle w:val="PlainText"/>
+        <w:rPr>
+          <w:rFonts w:ascii="Courier New" w:hAnsi="Courier New" w:cs="Courier New"/>
+        </w:rPr>
+      </w:pPr>
+      <w:r>
+        <w:rPr>
+          <w:rFonts w:ascii="Courier New" w:hAnsi="Courier New" w:cs="Courier New"/>
+        </w:rPr>
+        <w:t>Number of KGs</w:t>
+      </w:r>
+      <w:r>
+        <w:rPr>
+          <w:rFonts w:ascii="Courier New" w:hAnsi="Courier New" w:cs="Courier New"/>
+        </w:rPr>
+        <w:tab/>
+      </w:r>
+      <w:r>
+        <w:rPr>
+          <w:rFonts w:ascii="Courier New" w:hAnsi="Courier New" w:cs="Courier New"/>
+        </w:rPr>
+        <w:tab/>
+      </w:r>
+      <w:r>
+        <w:rPr>
+          <w:rFonts w:ascii="Courier New" w:hAnsi="Courier New" w:cs="Courier New"/>
+        </w:rPr>
+        <w:tab/>
+        <w:t>- 217</w:t>
+      </w:r>
+    </w:p>
+    <w:p>
+      <w:pPr>
+        <w:pStyle w:val="PlainText"/>
+        <w:rPr>
+          <w:rFonts w:ascii="Courier New" w:hAnsi="Courier New" w:cs="Courier New"/>
+        </w:rPr>
+      </w:pPr>
+      <w:r>
+        <w:rPr>
+          <w:rFonts w:ascii="Courier New" w:hAnsi="Courier New" w:cs="Courier New"/>
+        </w:rPr>
+        <w:t>Rate</w:t>
+      </w:r>
+      <w:r>
+        <w:rPr>
+          <w:rFonts w:ascii="Courier New" w:hAnsi="Courier New" w:cs="Courier New"/>
+        </w:rPr>
+        <w:tab/>
+      </w:r>
+      <w:r>
+        <w:rPr>
+          <w:rFonts w:ascii="Courier New" w:hAnsi="Courier New" w:cs="Courier New"/>
+        </w:rPr>
+        <w:tab/>
+      </w:r>
+      <w:r>
+        <w:rPr>
+          <w:rFonts w:ascii="Courier New" w:hAnsi="Courier New" w:cs="Courier New"/>
+        </w:rPr>
+        <w:tab/>
+      </w:r>
+      <w:r>
+        <w:rPr>
+          <w:rFonts w:ascii="Courier New" w:hAnsi="Courier New" w:cs="Courier New"/>
+        </w:rPr>
+        <w:tab/>
+      </w:r>
+      <w:r>
+        <w:rPr>
+          <w:rFonts w:ascii="Courier New" w:hAnsi="Courier New" w:cs="Courier New"/>
+        </w:rPr>
+        <w:tab/>
+        <w:t>- 14</w:t>
+      </w:r>
+    </w:p>
+    <w:p>
+      <w:pPr>
+        <w:pStyle w:val="PlainText"/>
+        <w:rPr>
+          <w:rFonts w:ascii="Courier New" w:hAnsi="Courier New" w:cs="Courier New"/>
+        </w:rPr>
+      </w:pPr>
+      <w:r>
+        <w:rPr>
+          <w:rFonts w:ascii="Courier New" w:hAnsi="Courier New" w:cs="Courier New"/>
+        </w:rPr>
+        <w:t>Total Price</w:t>
+      </w:r>
+      <w:r>
+        <w:rPr>
+          <w:rFonts w:ascii="Courier New" w:hAnsi="Courier New" w:cs="Courier New"/>
+        </w:rPr>
+        <w:tab/>
+      </w:r>
+      <w:r>
+        <w:rPr>
+          <w:rFonts w:ascii="Courier New" w:hAnsi="Courier New" w:cs="Courier New"/>
+        </w:rPr>
+        <w:tab/>
+      </w:r>
+      <w:r>
+        <w:rPr>
+          <w:rFonts w:ascii="Courier New" w:hAnsi="Courier New" w:cs="Courier New"/>
+        </w:rPr>
+        <w:tab/>
+      </w:r>
+      <w:r>
+        <w:rPr>
+          <w:rFonts w:ascii="Courier New" w:hAnsi="Courier New" w:cs="Courier New"/>
+        </w:rPr>
+        <w:tab/>
+        <w:t>- 3038.0</w:t>
+      </w:r>
+    </w:p>
+    <w:p>
+      <w:pPr>
+        <w:pStyle w:val="PlainText"/>
+        <w:rPr>
+          <w:rFonts w:ascii="Courier New" w:hAnsi="Courier New" w:cs="Courier New"/>
+        </w:rPr>
+      </w:pPr>
+      <w:r>
+        <w:rPr>
+          <w:rFonts w:ascii="Courier New" w:hAnsi="Courier New" w:cs="Courier New"/>
+        </w:rPr>
+        <w:t>Amount balance</w:t>
+      </w:r>
+      <w:r>
+        <w:rPr>
+          <w:rFonts w:ascii="Courier New" w:hAnsi="Courier New" w:cs="Courier New"/>
+        </w:rPr>
+        <w:tab/>
+      </w:r>
+      <w:r>
+        <w:rPr>
+          <w:rFonts w:ascii="Courier New" w:hAnsi="Courier New" w:cs="Courier New"/>
+        </w:rPr>
+        <w:tab/>
+      </w:r>
+      <w:r>
+        <w:rPr>
+          <w:rFonts w:ascii="Courier New" w:hAnsi="Courier New" w:cs="Courier New"/>
+        </w:rPr>
+        <w:tab/>
+        <w:t>- 93571.0</w:t>
+      </w:r>
+    </w:p>
+    <w:p>
+      <w:pPr>
+        <w:pStyle w:val="PlainText"/>
+        <w:rPr>
+          <w:rFonts w:ascii="Courier New" w:hAnsi="Courier New" w:cs="Courier New"/>
+        </w:rPr>
+      </w:pPr>
+    </w:p>
+    <w:p>
+      <w:pPr>
+        <w:pStyle w:val="PlainText"/>
+        <w:rPr>
+          <w:rFonts w:ascii="Courier New" w:hAnsi="Courier New" w:cs="Courier New"/>
+        </w:rPr>
+      </w:pPr>
+      <w:r>
+        <w:rPr>
+          <w:rFonts w:ascii="Courier New" w:hAnsi="Courier New" w:cs="Courier New"/>
+        </w:rPr>
+        <w:t>Item Name</w:t>
+      </w:r>
+      <w:r>
+        <w:rPr>
+          <w:rFonts w:ascii="Courier New" w:hAnsi="Courier New" w:cs="Courier New"/>
+        </w:rPr>
+        <w:tab/>
+      </w:r>
+      <w:r>
+        <w:rPr>
+          <w:rFonts w:ascii="Courier New" w:hAnsi="Courier New" w:cs="Courier New"/>
+        </w:rPr>
+        <w:tab/>
+      </w:r>
+      <w:r>
+        <w:rPr>
+          <w:rFonts w:ascii="Courier New" w:hAnsi="Courier New" w:cs="Courier New"/>
+        </w:rPr>
+        <w:tab/>
+      </w:r>
+      <w:r>
+        <w:rPr>
+          <w:rFonts w:ascii="Courier New" w:hAnsi="Courier New" w:cs="Courier New"/>
+        </w:rPr>
+        <w:tab/>
+        <w:t>- SOREKAI</w:t>
+      </w:r>
+    </w:p>
+    <w:p>
+      <w:pPr>
+        <w:pStyle w:val="PlainText"/>
+        <w:rPr>
+          <w:rFonts w:ascii="Courier New" w:hAnsi="Courier New" w:cs="Courier New"/>
+        </w:rPr>
+      </w:pPr>
+      <w:r>
+        <w:rPr>
+          <w:rFonts w:ascii="Courier New" w:hAnsi="Courier New" w:cs="Courier New"/>
+        </w:rPr>
+        <w:t>Number of Pockets</w:t>
+      </w:r>
+      <w:r>
+        <w:rPr>
+          <w:rFonts w:ascii="Courier New" w:hAnsi="Courier New" w:cs="Courier New"/>
+        </w:rPr>
+        <w:tab/>
+      </w:r>
+      <w:r>
+        <w:rPr>
+          <w:rFonts w:ascii="Courier New" w:hAnsi="Courier New" w:cs="Courier New"/>
+        </w:rPr>
+        <w:tab/>
+      </w:r>
+      <w:r>
+        <w:rPr>
+          <w:rFonts w:ascii="Courier New" w:hAnsi="Courier New" w:cs="Courier New"/>
+        </w:rPr>
+        <w:tab/>
+        <w:t>- 1</w:t>
+      </w:r>
+    </w:p>
+    <w:p>
+      <w:pPr>
+        <w:pStyle w:val="PlainText"/>
+        <w:rPr>
+          <w:rFonts w:ascii="Courier New" w:hAnsi="Courier New" w:cs="Courier New"/>
+        </w:rPr>
+      </w:pPr>
+      <w:r>
+        <w:rPr>
+          <w:rFonts w:ascii="Courier New" w:hAnsi="Courier New" w:cs="Courier New"/>
+        </w:rPr>
+        <w:t>Number of KGs</w:t>
+      </w:r>
+      <w:r>
+        <w:rPr>
+          <w:rFonts w:ascii="Courier New" w:hAnsi="Courier New" w:cs="Courier New"/>
+        </w:rPr>
+        <w:tab/>
+      </w:r>
+      <w:r>
+        <w:rPr>
+          <w:rFonts w:ascii="Courier New" w:hAnsi="Courier New" w:cs="Courier New"/>
+        </w:rPr>
+        <w:tab/>
+      </w:r>
+      <w:r>
+        <w:rPr>
+          <w:rFonts w:ascii="Courier New" w:hAnsi="Courier New" w:cs="Courier New"/>
+        </w:rPr>
+        <w:tab/>
+        <w:t>- 30</w:t>
+      </w:r>
+    </w:p>
+    <w:p>
+      <w:pPr>
+        <w:pStyle w:val="PlainText"/>
+        <w:rPr>
+          <w:rFonts w:ascii="Courier New" w:hAnsi="Courier New" w:cs="Courier New"/>
+        </w:rPr>
+      </w:pPr>
+      <w:r>
+        <w:rPr>
+          <w:rFonts w:ascii="Courier New" w:hAnsi="Courier New" w:cs="Courier New"/>
+        </w:rPr>
+        <w:t>Rate</w:t>
+      </w:r>
+      <w:r>
+        <w:rPr>
+          <w:rFonts w:ascii="Courier New" w:hAnsi="Courier New" w:cs="Courier New"/>
+        </w:rPr>
+        <w:tab/>
+      </w:r>
+      <w:r>
+        <w:rPr>
+          <w:rFonts w:ascii="Courier New" w:hAnsi="Courier New" w:cs="Courier New"/>
+        </w:rPr>
+        <w:tab/>
+      </w:r>
+      <w:r>
+        <w:rPr>
+          <w:rFonts w:ascii="Courier New" w:hAnsi="Courier New" w:cs="Courier New"/>
+        </w:rPr>
+        <w:tab/>
+      </w:r>
+      <w:r>
+        <w:rPr>
+          <w:rFonts w:ascii="Courier New" w:hAnsi="Courier New" w:cs="Courier New"/>
+        </w:rPr>
+        <w:tab/>
+      </w:r>
+      <w:r>
+        <w:rPr>
+          <w:rFonts w:ascii="Courier New" w:hAnsi="Courier New" w:cs="Courier New"/>
+        </w:rPr>
+        <w:tab/>
+        <w:t>- 5</w:t>
+      </w:r>
+    </w:p>
+    <w:p>
+      <w:pPr>
+        <w:pStyle w:val="PlainText"/>
+        <w:rPr>
+          <w:rFonts w:ascii="Courier New" w:hAnsi="Courier New" w:cs="Courier New"/>
+        </w:rPr>
+      </w:pPr>
+      <w:r>
+        <w:rPr>
+          <w:rFonts w:ascii="Courier New" w:hAnsi="Courier New" w:cs="Courier New"/>
+        </w:rPr>
+        <w:t>Total Price</w:t>
+      </w:r>
+      <w:r>
+        <w:rPr>
+          <w:rFonts w:ascii="Courier New" w:hAnsi="Courier New" w:cs="Courier New"/>
+        </w:rPr>
+        <w:tab/>
+      </w:r>
+      <w:r>
+        <w:rPr>
+          <w:rFonts w:ascii="Courier New" w:hAnsi="Courier New" w:cs="Courier New"/>
+        </w:rPr>
+        <w:tab/>
+      </w:r>
+      <w:r>
+        <w:rPr>
+          <w:rFonts w:ascii="Courier New" w:hAnsi="Courier New" w:cs="Courier New"/>
+        </w:rPr>
+        <w:tab/>
+      </w:r>
+      <w:r>
+        <w:rPr>
+          <w:rFonts w:ascii="Courier New" w:hAnsi="Courier New" w:cs="Courier New"/>
+        </w:rPr>
+        <w:tab/>
+        <w:t>- 150.0</w:t>
+      </w:r>
+    </w:p>
+    <w:p>
+      <w:pPr>
+        <w:pStyle w:val="PlainText"/>
+        <w:rPr>
+          <w:rFonts w:ascii="Courier New" w:hAnsi="Courier New" w:cs="Courier New"/>
+        </w:rPr>
+      </w:pPr>
+      <w:r>
+        <w:rPr>
+          <w:rFonts w:ascii="Courier New" w:hAnsi="Courier New" w:cs="Courier New"/>
+        </w:rPr>
+        <w:t>Amount balance</w:t>
+      </w:r>
+      <w:r>
+        <w:rPr>
+          <w:rFonts w:ascii="Courier New" w:hAnsi="Courier New" w:cs="Courier New"/>
+        </w:rPr>
+        <w:tab/>
+      </w:r>
+      <w:r>
+        <w:rPr>
+          <w:rFonts w:ascii="Courier New" w:hAnsi="Courier New" w:cs="Courier New"/>
+        </w:rPr>
+        <w:tab/>
+      </w:r>
+      <w:r>
+        <w:rPr>
+          <w:rFonts w:ascii="Courier New" w:hAnsi="Courier New" w:cs="Courier New"/>
+        </w:rPr>
+        <w:tab/>
+        <w:t>- 93721.0</w:t>
+      </w:r>
+    </w:p>
+    <w:p>
+      <w:pPr>
+        <w:pStyle w:val="PlainText"/>
+        <w:rPr>
+          <w:rFonts w:ascii="Courier New" w:hAnsi="Courier New" w:cs="Courier New"/>
+        </w:rPr>
+      </w:pPr>
+    </w:p>
+    <w:p>
+      <w:pPr>
+        <w:pStyle w:val="PlainText"/>
+        <w:rPr>
+          <w:rFonts w:ascii="Courier New" w:hAnsi="Courier New" w:cs="Courier New"/>
+        </w:rPr>
+      </w:pPr>
+      <w:r>
+        <w:rPr>
+          <w:rFonts w:ascii="Courier New" w:hAnsi="Courier New" w:cs="Courier New"/>
+        </w:rPr>
+        <w:t>Item Name</w:t>
+      </w:r>
+      <w:r>
+        <w:rPr>
+          <w:rFonts w:ascii="Courier New" w:hAnsi="Courier New" w:cs="Courier New"/>
+        </w:rPr>
+        <w:tab/>
+      </w:r>
+      <w:r>
+        <w:rPr>
+          <w:rFonts w:ascii="Courier New" w:hAnsi="Courier New" w:cs="Courier New"/>
+        </w:rPr>
+        <w:tab/>
+      </w:r>
+      <w:r>
+        <w:rPr>
+          <w:rFonts w:ascii="Courier New" w:hAnsi="Courier New" w:cs="Courier New"/>
+        </w:rPr>
+        <w:tab/>
+      </w:r>
+      <w:r>
+        <w:rPr>
+          <w:rFonts w:ascii="Courier New" w:hAnsi="Courier New" w:cs="Courier New"/>
+        </w:rPr>
+        <w:tab/>
+        <w:t>- CARROT</w:t>
+      </w:r>
+    </w:p>
+    <w:p>
+      <w:pPr>
+        <w:pStyle w:val="PlainText"/>
+        <w:rPr>
+          <w:rFonts w:ascii="Courier New" w:hAnsi="Courier New" w:cs="Courier New"/>
+        </w:rPr>
+      </w:pPr>
+      <w:r>
+        <w:rPr>
+          <w:rFonts w:ascii="Courier New" w:hAnsi="Courier New" w:cs="Courier New"/>
+        </w:rPr>
+        <w:t>Number of Pockets</w:t>
+      </w:r>
+      <w:r>
+        <w:rPr>
+          <w:rFonts w:ascii="Courier New" w:hAnsi="Courier New" w:cs="Courier New"/>
+        </w:rPr>
+        <w:tab/>
+      </w:r>
+      <w:r>
+        <w:rPr>
+          <w:rFonts w:ascii="Courier New" w:hAnsi="Courier New" w:cs="Courier New"/>
+        </w:rPr>
+        <w:tab/>
+      </w:r>
+      <w:r>
+        <w:rPr>
+          <w:rFonts w:ascii="Courier New" w:hAnsi="Courier New" w:cs="Courier New"/>
+        </w:rPr>
+        <w:tab/>
+        <w:t>- 1</w:t>
+      </w:r>
+    </w:p>
+    <w:p>
+      <w:pPr>
+        <w:pStyle w:val="PlainText"/>
+        <w:rPr>
+          <w:rFonts w:ascii="Courier New" w:hAnsi="Courier New" w:cs="Courier New"/>
+        </w:rPr>
+      </w:pPr>
+      <w:r>
+        <w:rPr>
+          <w:rFonts w:ascii="Courier New" w:hAnsi="Courier New" w:cs="Courier New"/>
+        </w:rPr>
+        <w:t>Number of KGs</w:t>
+      </w:r>
+      <w:r>
+        <w:rPr>
+          <w:rFonts w:ascii="Courier New" w:hAnsi="Courier New" w:cs="Courier New"/>
+        </w:rPr>
+        <w:tab/>
+      </w:r>
+      <w:r>
+        <w:rPr>
+          <w:rFonts w:ascii="Courier New" w:hAnsi="Courier New" w:cs="Courier New"/>
+        </w:rPr>
+        <w:tab/>
+      </w:r>
+      <w:r>
+        <w:rPr>
+          <w:rFonts w:ascii="Courier New" w:hAnsi="Courier New" w:cs="Courier New"/>
+        </w:rPr>
+        <w:tab/>
+        <w:t>- 50</w:t>
+      </w:r>
+    </w:p>
+    <w:p>
+      <w:pPr>
+        <w:pStyle w:val="PlainText"/>
+        <w:rPr>
+          <w:rFonts w:ascii="Courier New" w:hAnsi="Courier New" w:cs="Courier New"/>
+        </w:rPr>
+      </w:pPr>
+      <w:r>
+        <w:rPr>
+          <w:rFonts w:ascii="Courier New" w:hAnsi="Courier New" w:cs="Courier New"/>
+        </w:rPr>
+        <w:t>Rate</w:t>
+      </w:r>
+      <w:r>
+        <w:rPr>
+          <w:rFonts w:ascii="Courier New" w:hAnsi="Courier New" w:cs="Courier New"/>
+        </w:rPr>
+        <w:tab/>
+      </w:r>
+      <w:r>
+        <w:rPr>
+          <w:rFonts w:ascii="Courier New" w:hAnsi="Courier New" w:cs="Courier New"/>
+        </w:rPr>
+        <w:tab/>
+      </w:r>
+      <w:r>
+        <w:rPr>
+          <w:rFonts w:ascii="Courier New" w:hAnsi="Courier New" w:cs="Courier New"/>
+        </w:rPr>
+        <w:tab/>
+      </w:r>
+      <w:r>
+        <w:rPr>
+          <w:rFonts w:ascii="Courier New" w:hAnsi="Courier New" w:cs="Courier New"/>
+        </w:rPr>
+        <w:tab/>
+      </w:r>
+      <w:r>
+        <w:rPr>
+          <w:rFonts w:ascii="Courier New" w:hAnsi="Courier New" w:cs="Courier New"/>
+        </w:rPr>
+        <w:tab/>
+        <w:t>- 12</w:t>
+      </w:r>
+    </w:p>
+    <w:p>
+      <w:pPr>
+        <w:pStyle w:val="PlainText"/>
+        <w:rPr>
+          <w:rFonts w:ascii="Courier New" w:hAnsi="Courier New" w:cs="Courier New"/>
+        </w:rPr>
+      </w:pPr>
+      <w:r>
+        <w:rPr>
+          <w:rFonts w:ascii="Courier New" w:hAnsi="Courier New" w:cs="Courier New"/>
+        </w:rPr>
+        <w:t>Total Price</w:t>
+      </w:r>
+      <w:r>
+        <w:rPr>
+          <w:rFonts w:ascii="Courier New" w:hAnsi="Courier New" w:cs="Courier New"/>
+        </w:rPr>
+        <w:tab/>
+      </w:r>
+      <w:r>
+        <w:rPr>
+          <w:rFonts w:ascii="Courier New" w:hAnsi="Courier New" w:cs="Courier New"/>
+        </w:rPr>
+        <w:tab/>
+      </w:r>
+      <w:r>
+        <w:rPr>
+          <w:rFonts w:ascii="Courier New" w:hAnsi="Courier New" w:cs="Courier New"/>
+        </w:rPr>
+        <w:tab/>
+      </w:r>
+      <w:r>
+        <w:rPr>
+          <w:rFonts w:ascii="Courier New" w:hAnsi="Courier New" w:cs="Courier New"/>
+        </w:rPr>
+        <w:tab/>
+        <w:t>- 600.0</w:t>
+      </w:r>
+    </w:p>
+    <w:p>
+      <w:pPr>
+        <w:pStyle w:val="PlainText"/>
+        <w:rPr>
+          <w:rFonts w:ascii="Courier New" w:hAnsi="Courier New" w:cs="Courier New"/>
+          <w:b/>
+        </w:rPr>
+      </w:pPr>
+      <w:r>
+        <w:rPr>
+          <w:rFonts w:ascii="Courier New" w:hAnsi="Courier New" w:cs="Courier New"/>
+          <w:b/>
+        </w:rPr>
+        <w:t>Amount balance</w:t>
+      </w:r>
+      <w:r>
+        <w:rPr>
+          <w:rFonts w:ascii="Courier New" w:hAnsi="Courier New" w:cs="Courier New"/>
+          <w:b/>
+        </w:rPr>
+        <w:tab/>
+      </w:r>
+      <w:r>
+        <w:rPr>
+          <w:rFonts w:ascii="Courier New" w:hAnsi="Courier New" w:cs="Courier New"/>
+          <w:b/>
+        </w:rPr>
+        <w:tab/>
+      </w:r>
+      <w:r>
+        <w:rPr>
+          <w:rFonts w:ascii="Courier New" w:hAnsi="Courier New" w:cs="Courier New"/>
+          <w:b/>
+        </w:rPr>
+        <w:tab/>
+        <w:t>- 94321.0</w:t>
+      </w:r>
+    </w:p>
+    <w:p>
+      <w:pPr>
+        <w:pStyle w:val="PlainText"/>
+        <w:rPr>
+          <w:rFonts w:ascii="Courier New" w:hAnsi="Courier New" w:cs="Courier New"/>
+        </w:rPr>
+      </w:pPr>
+    </w:p>
+    <w:p>
+      <w:pPr>
+        <w:pStyle w:val="PlainText"/>
+        <w:rPr>
+          <w:rFonts w:ascii="Courier New" w:hAnsi="Courier New" w:cs="Courier New"/>
+          <w:b/>
+        </w:rPr>
+      </w:pPr>
+    </w:p>
+    <w:p>
+      <w:pPr>
+        <w:pStyle w:val="PlainText"/>
+        <w:rPr>
+          <w:rFonts w:ascii="Courier New" w:hAnsi="Courier New" w:cs="Courier New"/>
+        </w:rPr>
+      </w:pPr>
+    </w:p>
+    <w:p>
+      <w:pPr>
+        <w:pStyle w:val="PlainText"/>
+        <w:rPr>
+          <w:rFonts w:ascii="Courier New" w:hAnsi="Courier New" w:cs="Courier New"/>
+          <w:b/>
+        </w:rPr>
+      </w:pPr>
     </w:p>
     <w:p>
       <w:pPr>

--- a/customer _details/GANGAMMA/SEP/TUMKUR/LGL/PURCHASE DETAILS.docx
+++ b/customer _details/GANGAMMA/SEP/TUMKUR/LGL/PURCHASE DETAILS.docx
@@ -48603,13 +48603,7 @@
         <w:rPr>
           <w:rFonts w:ascii="Courier New" w:hAnsi="Courier New" w:cs="Courier New"/>
         </w:rPr>
-        <w:t>SUN Feb 18</w:t>
-      </w:r>
-      <w:r>
-        <w:rPr>
-          <w:rFonts w:ascii="Courier New" w:hAnsi="Courier New" w:cs="Courier New"/>
-        </w:rPr>
-        <w:t xml:space="preserve"> 12:48:28 PST 2018</w:t>
+        <w:t>SUN Feb 18 12:48:28 PST 2018</w:t>
       </w:r>
     </w:p>
     <w:p>
@@ -49390,6 +49384,371 @@
         <w:tab/>
         <w:t>- 94321.0</w:t>
       </w:r>
+    </w:p>
+    <w:p>
+      <w:pPr>
+        <w:pStyle w:val="PlainText"/>
+        <w:rPr>
+          <w:rFonts w:ascii="Courier New" w:hAnsi="Courier New" w:cs="Courier New"/>
+          <w:b/>
+        </w:rPr>
+      </w:pPr>
+    </w:p>
+    <w:p>
+      <w:pPr>
+        <w:pStyle w:val="PlainText"/>
+        <w:rPr>
+          <w:rFonts w:ascii="Courier New" w:hAnsi="Courier New" w:cs="Courier New"/>
+        </w:rPr>
+      </w:pPr>
+      <w:r>
+        <w:rPr>
+          <w:rFonts w:ascii="Courier New" w:hAnsi="Courier New" w:cs="Courier New"/>
+        </w:rPr>
+        <w:t>MON Feb 19</w:t>
+      </w:r>
+      <w:r>
+        <w:rPr>
+          <w:rFonts w:ascii="Courier New" w:hAnsi="Courier New" w:cs="Courier New"/>
+        </w:rPr>
+        <w:t xml:space="preserve"> 11:22:06 PST 2018</w:t>
+      </w:r>
+    </w:p>
+    <w:p>
+      <w:pPr>
+        <w:pStyle w:val="PlainText"/>
+        <w:rPr>
+          <w:rFonts w:ascii="Courier New" w:hAnsi="Courier New" w:cs="Courier New"/>
+        </w:rPr>
+      </w:pPr>
+      <w:r>
+        <w:rPr>
+          <w:rFonts w:ascii="Courier New" w:hAnsi="Courier New" w:cs="Courier New"/>
+        </w:rPr>
+        <w:t>Person Name</w:t>
+      </w:r>
+      <w:r>
+        <w:rPr>
+          <w:rFonts w:ascii="Courier New" w:hAnsi="Courier New" w:cs="Courier New"/>
+        </w:rPr>
+        <w:tab/>
+      </w:r>
+      <w:r>
+        <w:rPr>
+          <w:rFonts w:ascii="Courier New" w:hAnsi="Courier New" w:cs="Courier New"/>
+        </w:rPr>
+        <w:tab/>
+      </w:r>
+      <w:r>
+        <w:rPr>
+          <w:rFonts w:ascii="Courier New" w:hAnsi="Courier New" w:cs="Courier New"/>
+        </w:rPr>
+        <w:tab/>
+      </w:r>
+      <w:r>
+        <w:rPr>
+          <w:rFonts w:ascii="Courier New" w:hAnsi="Courier New" w:cs="Courier New"/>
+        </w:rPr>
+        <w:tab/>
+        <w:t>- LGL</w:t>
+      </w:r>
+    </w:p>
+    <w:p>
+      <w:pPr>
+        <w:pStyle w:val="PlainText"/>
+        <w:rPr>
+          <w:rFonts w:ascii="Courier New" w:hAnsi="Courier New" w:cs="Courier New"/>
+        </w:rPr>
+      </w:pPr>
+      <w:r>
+        <w:rPr>
+          <w:rFonts w:ascii="Courier New" w:hAnsi="Courier New" w:cs="Courier New"/>
+        </w:rPr>
+        <w:t>Bill number</w:t>
+      </w:r>
+      <w:r>
+        <w:rPr>
+          <w:rFonts w:ascii="Courier New" w:hAnsi="Courier New" w:cs="Courier New"/>
+        </w:rPr>
+        <w:tab/>
+      </w:r>
+      <w:r>
+        <w:rPr>
+          <w:rFonts w:ascii="Courier New" w:hAnsi="Courier New" w:cs="Courier New"/>
+        </w:rPr>
+        <w:tab/>
+      </w:r>
+      <w:r>
+        <w:rPr>
+          <w:rFonts w:ascii="Courier New" w:hAnsi="Courier New" w:cs="Courier New"/>
+        </w:rPr>
+        <w:tab/>
+      </w:r>
+      <w:r>
+        <w:rPr>
+          <w:rFonts w:ascii="Courier New" w:hAnsi="Courier New" w:cs="Courier New"/>
+        </w:rPr>
+        <w:tab/>
+        <w:t>- 3354</w:t>
+      </w:r>
+    </w:p>
+    <w:p>
+      <w:pPr>
+        <w:pStyle w:val="PlainText"/>
+        <w:rPr>
+          <w:rFonts w:ascii="Courier New" w:hAnsi="Courier New" w:cs="Courier New"/>
+        </w:rPr>
+      </w:pPr>
+      <w:r>
+        <w:rPr>
+          <w:rFonts w:ascii="Courier New" w:hAnsi="Courier New" w:cs="Courier New"/>
+        </w:rPr>
+        <w:t>---------------------------------------------------------------</w:t>
+      </w:r>
+    </w:p>
+    <w:p>
+      <w:pPr>
+        <w:pStyle w:val="PlainText"/>
+        <w:rPr>
+          <w:rFonts w:ascii="Courier New" w:hAnsi="Courier New" w:cs="Courier New"/>
+        </w:rPr>
+      </w:pPr>
+      <w:r>
+        <w:rPr>
+          <w:rFonts w:ascii="Courier New" w:hAnsi="Courier New" w:cs="Courier New"/>
+        </w:rPr>
+        <w:t>Item Name</w:t>
+      </w:r>
+      <w:r>
+        <w:rPr>
+          <w:rFonts w:ascii="Courier New" w:hAnsi="Courier New" w:cs="Courier New"/>
+        </w:rPr>
+        <w:tab/>
+      </w:r>
+      <w:r>
+        <w:rPr>
+          <w:rFonts w:ascii="Courier New" w:hAnsi="Courier New" w:cs="Courier New"/>
+        </w:rPr>
+        <w:tab/>
+      </w:r>
+      <w:r>
+        <w:rPr>
+          <w:rFonts w:ascii="Courier New" w:hAnsi="Courier New" w:cs="Courier New"/>
+        </w:rPr>
+        <w:tab/>
+      </w:r>
+      <w:r>
+        <w:rPr>
+          <w:rFonts w:ascii="Courier New" w:hAnsi="Courier New" w:cs="Courier New"/>
+        </w:rPr>
+        <w:tab/>
+        <w:t>- CARROT</w:t>
+      </w:r>
+    </w:p>
+    <w:p>
+      <w:pPr>
+        <w:pStyle w:val="PlainText"/>
+        <w:rPr>
+          <w:rFonts w:ascii="Courier New" w:hAnsi="Courier New" w:cs="Courier New"/>
+        </w:rPr>
+      </w:pPr>
+      <w:r>
+        <w:rPr>
+          <w:rFonts w:ascii="Courier New" w:hAnsi="Courier New" w:cs="Courier New"/>
+        </w:rPr>
+        <w:t>Number of Pockets</w:t>
+      </w:r>
+      <w:r>
+        <w:rPr>
+          <w:rFonts w:ascii="Courier New" w:hAnsi="Courier New" w:cs="Courier New"/>
+        </w:rPr>
+        <w:tab/>
+      </w:r>
+      <w:r>
+        <w:rPr>
+          <w:rFonts w:ascii="Courier New" w:hAnsi="Courier New" w:cs="Courier New"/>
+        </w:rPr>
+        <w:tab/>
+      </w:r>
+      <w:r>
+        <w:rPr>
+          <w:rFonts w:ascii="Courier New" w:hAnsi="Courier New" w:cs="Courier New"/>
+        </w:rPr>
+        <w:tab/>
+        <w:t>- 1</w:t>
+      </w:r>
+    </w:p>
+    <w:p>
+      <w:pPr>
+        <w:pStyle w:val="PlainText"/>
+        <w:rPr>
+          <w:rFonts w:ascii="Courier New" w:hAnsi="Courier New" w:cs="Courier New"/>
+        </w:rPr>
+      </w:pPr>
+      <w:r>
+        <w:rPr>
+          <w:rFonts w:ascii="Courier New" w:hAnsi="Courier New" w:cs="Courier New"/>
+        </w:rPr>
+        <w:t>Number of KGs</w:t>
+      </w:r>
+      <w:r>
+        <w:rPr>
+          <w:rFonts w:ascii="Courier New" w:hAnsi="Courier New" w:cs="Courier New"/>
+        </w:rPr>
+        <w:tab/>
+      </w:r>
+      <w:r>
+        <w:rPr>
+          <w:rFonts w:ascii="Courier New" w:hAnsi="Courier New" w:cs="Courier New"/>
+        </w:rPr>
+        <w:tab/>
+      </w:r>
+      <w:r>
+        <w:rPr>
+          <w:rFonts w:ascii="Courier New" w:hAnsi="Courier New" w:cs="Courier New"/>
+        </w:rPr>
+        <w:tab/>
+        <w:t>- 107</w:t>
+      </w:r>
+    </w:p>
+    <w:p>
+      <w:pPr>
+        <w:pStyle w:val="PlainText"/>
+        <w:rPr>
+          <w:rFonts w:ascii="Courier New" w:hAnsi="Courier New" w:cs="Courier New"/>
+        </w:rPr>
+      </w:pPr>
+      <w:r>
+        <w:rPr>
+          <w:rFonts w:ascii="Courier New" w:hAnsi="Courier New" w:cs="Courier New"/>
+        </w:rPr>
+        <w:t>Rate</w:t>
+      </w:r>
+      <w:r>
+        <w:rPr>
+          <w:rFonts w:ascii="Courier New" w:hAnsi="Courier New" w:cs="Courier New"/>
+        </w:rPr>
+        <w:tab/>
+      </w:r>
+      <w:r>
+        <w:rPr>
+          <w:rFonts w:ascii="Courier New" w:hAnsi="Courier New" w:cs="Courier New"/>
+        </w:rPr>
+        <w:tab/>
+      </w:r>
+      <w:r>
+        <w:rPr>
+          <w:rFonts w:ascii="Courier New" w:hAnsi="Courier New" w:cs="Courier New"/>
+        </w:rPr>
+        <w:tab/>
+      </w:r>
+      <w:r>
+        <w:rPr>
+          <w:rFonts w:ascii="Courier New" w:hAnsi="Courier New" w:cs="Courier New"/>
+        </w:rPr>
+        <w:tab/>
+      </w:r>
+      <w:r>
+        <w:rPr>
+          <w:rFonts w:ascii="Courier New" w:hAnsi="Courier New" w:cs="Courier New"/>
+        </w:rPr>
+        <w:tab/>
+        <w:t>- 10</w:t>
+      </w:r>
+    </w:p>
+    <w:p>
+      <w:pPr>
+        <w:pStyle w:val="PlainText"/>
+        <w:rPr>
+          <w:rFonts w:ascii="Courier New" w:hAnsi="Courier New" w:cs="Courier New"/>
+        </w:rPr>
+      </w:pPr>
+      <w:r>
+        <w:rPr>
+          <w:rFonts w:ascii="Courier New" w:hAnsi="Courier New" w:cs="Courier New"/>
+        </w:rPr>
+        <w:t>Total Price</w:t>
+      </w:r>
+      <w:r>
+        <w:rPr>
+          <w:rFonts w:ascii="Courier New" w:hAnsi="Courier New" w:cs="Courier New"/>
+        </w:rPr>
+        <w:tab/>
+      </w:r>
+      <w:r>
+        <w:rPr>
+          <w:rFonts w:ascii="Courier New" w:hAnsi="Courier New" w:cs="Courier New"/>
+        </w:rPr>
+        <w:tab/>
+      </w:r>
+      <w:r>
+        <w:rPr>
+          <w:rFonts w:ascii="Courier New" w:hAnsi="Courier New" w:cs="Courier New"/>
+        </w:rPr>
+        <w:tab/>
+      </w:r>
+      <w:r>
+        <w:rPr>
+          <w:rFonts w:ascii="Courier New" w:hAnsi="Courier New" w:cs="Courier New"/>
+        </w:rPr>
+        <w:tab/>
+        <w:t>- 1070.0</w:t>
+      </w:r>
+    </w:p>
+    <w:p>
+      <w:pPr>
+        <w:pStyle w:val="PlainText"/>
+        <w:rPr>
+          <w:rFonts w:ascii="Courier New" w:hAnsi="Courier New" w:cs="Courier New"/>
+          <w:b/>
+        </w:rPr>
+      </w:pPr>
+      <w:r>
+        <w:rPr>
+          <w:rFonts w:ascii="Courier New" w:hAnsi="Courier New" w:cs="Courier New"/>
+          <w:b/>
+        </w:rPr>
+        <w:t>Amount balance</w:t>
+      </w:r>
+      <w:r>
+        <w:rPr>
+          <w:rFonts w:ascii="Courier New" w:hAnsi="Courier New" w:cs="Courier New"/>
+          <w:b/>
+        </w:rPr>
+        <w:tab/>
+      </w:r>
+      <w:r>
+        <w:rPr>
+          <w:rFonts w:ascii="Courier New" w:hAnsi="Courier New" w:cs="Courier New"/>
+          <w:b/>
+        </w:rPr>
+        <w:tab/>
+      </w:r>
+      <w:r>
+        <w:rPr>
+          <w:rFonts w:ascii="Courier New" w:hAnsi="Courier New" w:cs="Courier New"/>
+          <w:b/>
+        </w:rPr>
+        <w:tab/>
+        <w:t>- 95391.0</w:t>
+      </w:r>
+    </w:p>
+    <w:p>
+      <w:pPr>
+        <w:pStyle w:val="PlainText"/>
+        <w:rPr>
+          <w:rFonts w:ascii="Courier New" w:hAnsi="Courier New" w:cs="Courier New"/>
+        </w:rPr>
+      </w:pPr>
+    </w:p>
+    <w:p>
+      <w:pPr>
+        <w:pStyle w:val="PlainText"/>
+        <w:rPr>
+          <w:rFonts w:ascii="Courier New" w:hAnsi="Courier New" w:cs="Courier New"/>
+          <w:b/>
+        </w:rPr>
+      </w:pPr>
     </w:p>
     <w:p>
       <w:pPr>

--- a/customer _details/GANGAMMA/SEP/TUMKUR/LGL/PURCHASE DETAILS.docx
+++ b/customer _details/GANGAMMA/SEP/TUMKUR/LGL/PURCHASE DETAILS.docx
@@ -49405,13 +49405,7 @@
         <w:rPr>
           <w:rFonts w:ascii="Courier New" w:hAnsi="Courier New" w:cs="Courier New"/>
         </w:rPr>
-        <w:t>MON Feb 19</w:t>
-      </w:r>
-      <w:r>
-        <w:rPr>
-          <w:rFonts w:ascii="Courier New" w:hAnsi="Courier New" w:cs="Courier New"/>
-        </w:rPr>
-        <w:t xml:space="preserve"> 11:22:06 PST 2018</w:t>
+        <w:t>MON Feb 19 11:22:06 PST 2018</w:t>
       </w:r>
     </w:p>
     <w:p>
@@ -49732,6 +49726,831 @@
         <w:tab/>
         <w:t>- 95391.0</w:t>
       </w:r>
+    </w:p>
+    <w:p>
+      <w:pPr>
+        <w:pStyle w:val="PlainText"/>
+        <w:rPr>
+          <w:rFonts w:ascii="Courier New" w:hAnsi="Courier New" w:cs="Courier New"/>
+          <w:b/>
+        </w:rPr>
+      </w:pPr>
+    </w:p>
+    <w:p>
+      <w:pPr>
+        <w:pStyle w:val="PlainText"/>
+        <w:rPr>
+          <w:rFonts w:ascii="Courier New" w:hAnsi="Courier New" w:cs="Courier New"/>
+        </w:rPr>
+      </w:pPr>
+      <w:r>
+        <w:rPr>
+          <w:rFonts w:ascii="Courier New" w:hAnsi="Courier New" w:cs="Courier New"/>
+        </w:rPr>
+        <w:t>TUE Feb 20</w:t>
+      </w:r>
+      <w:r>
+        <w:rPr>
+          <w:rFonts w:ascii="Courier New" w:hAnsi="Courier New" w:cs="Courier New"/>
+        </w:rPr>
+        <w:t xml:space="preserve"> 10:04:09 PST 2018</w:t>
+      </w:r>
+    </w:p>
+    <w:p>
+      <w:pPr>
+        <w:pStyle w:val="PlainText"/>
+        <w:rPr>
+          <w:rFonts w:ascii="Courier New" w:hAnsi="Courier New" w:cs="Courier New"/>
+        </w:rPr>
+      </w:pPr>
+      <w:r>
+        <w:rPr>
+          <w:rFonts w:ascii="Courier New" w:hAnsi="Courier New" w:cs="Courier New"/>
+        </w:rPr>
+        <w:t>Person Name</w:t>
+      </w:r>
+      <w:r>
+        <w:rPr>
+          <w:rFonts w:ascii="Courier New" w:hAnsi="Courier New" w:cs="Courier New"/>
+        </w:rPr>
+        <w:tab/>
+      </w:r>
+      <w:r>
+        <w:rPr>
+          <w:rFonts w:ascii="Courier New" w:hAnsi="Courier New" w:cs="Courier New"/>
+        </w:rPr>
+        <w:tab/>
+      </w:r>
+      <w:r>
+        <w:rPr>
+          <w:rFonts w:ascii="Courier New" w:hAnsi="Courier New" w:cs="Courier New"/>
+        </w:rPr>
+        <w:tab/>
+      </w:r>
+      <w:r>
+        <w:rPr>
+          <w:rFonts w:ascii="Courier New" w:hAnsi="Courier New" w:cs="Courier New"/>
+        </w:rPr>
+        <w:tab/>
+        <w:t>- LGL</w:t>
+      </w:r>
+    </w:p>
+    <w:p>
+      <w:pPr>
+        <w:pStyle w:val="PlainText"/>
+        <w:rPr>
+          <w:rFonts w:ascii="Courier New" w:hAnsi="Courier New" w:cs="Courier New"/>
+        </w:rPr>
+      </w:pPr>
+      <w:r>
+        <w:rPr>
+          <w:rFonts w:ascii="Courier New" w:hAnsi="Courier New" w:cs="Courier New"/>
+        </w:rPr>
+        <w:t>Bill number</w:t>
+      </w:r>
+      <w:r>
+        <w:rPr>
+          <w:rFonts w:ascii="Courier New" w:hAnsi="Courier New" w:cs="Courier New"/>
+        </w:rPr>
+        <w:tab/>
+      </w:r>
+      <w:r>
+        <w:rPr>
+          <w:rFonts w:ascii="Courier New" w:hAnsi="Courier New" w:cs="Courier New"/>
+        </w:rPr>
+        <w:tab/>
+      </w:r>
+      <w:r>
+        <w:rPr>
+          <w:rFonts w:ascii="Courier New" w:hAnsi="Courier New" w:cs="Courier New"/>
+        </w:rPr>
+        <w:tab/>
+      </w:r>
+      <w:r>
+        <w:rPr>
+          <w:rFonts w:ascii="Courier New" w:hAnsi="Courier New" w:cs="Courier New"/>
+        </w:rPr>
+        <w:tab/>
+        <w:t>- 3360</w:t>
+      </w:r>
+    </w:p>
+    <w:p>
+      <w:pPr>
+        <w:pStyle w:val="PlainText"/>
+        <w:rPr>
+          <w:rFonts w:ascii="Courier New" w:hAnsi="Courier New" w:cs="Courier New"/>
+        </w:rPr>
+      </w:pPr>
+      <w:r>
+        <w:rPr>
+          <w:rFonts w:ascii="Courier New" w:hAnsi="Courier New" w:cs="Courier New"/>
+        </w:rPr>
+        <w:t>---------------------------------------------------------------</w:t>
+      </w:r>
+    </w:p>
+    <w:p>
+      <w:pPr>
+        <w:pStyle w:val="PlainText"/>
+        <w:rPr>
+          <w:rFonts w:ascii="Courier New" w:hAnsi="Courier New" w:cs="Courier New"/>
+        </w:rPr>
+      </w:pPr>
+      <w:r>
+        <w:rPr>
+          <w:rFonts w:ascii="Courier New" w:hAnsi="Courier New" w:cs="Courier New"/>
+        </w:rPr>
+        <w:t>Item Name</w:t>
+      </w:r>
+      <w:r>
+        <w:rPr>
+          <w:rFonts w:ascii="Courier New" w:hAnsi="Courier New" w:cs="Courier New"/>
+        </w:rPr>
+        <w:tab/>
+      </w:r>
+      <w:r>
+        <w:rPr>
+          <w:rFonts w:ascii="Courier New" w:hAnsi="Courier New" w:cs="Courier New"/>
+        </w:rPr>
+        <w:tab/>
+      </w:r>
+      <w:r>
+        <w:rPr>
+          <w:rFonts w:ascii="Courier New" w:hAnsi="Courier New" w:cs="Courier New"/>
+        </w:rPr>
+        <w:tab/>
+      </w:r>
+      <w:r>
+        <w:rPr>
+          <w:rFonts w:ascii="Courier New" w:hAnsi="Courier New" w:cs="Courier New"/>
+        </w:rPr>
+        <w:tab/>
+        <w:t>- POTATO</w:t>
+      </w:r>
+    </w:p>
+    <w:p>
+      <w:pPr>
+        <w:pStyle w:val="PlainText"/>
+        <w:rPr>
+          <w:rFonts w:ascii="Courier New" w:hAnsi="Courier New" w:cs="Courier New"/>
+        </w:rPr>
+      </w:pPr>
+      <w:r>
+        <w:rPr>
+          <w:rFonts w:ascii="Courier New" w:hAnsi="Courier New" w:cs="Courier New"/>
+        </w:rPr>
+        <w:t>Number of Pockets</w:t>
+      </w:r>
+      <w:r>
+        <w:rPr>
+          <w:rFonts w:ascii="Courier New" w:hAnsi="Courier New" w:cs="Courier New"/>
+        </w:rPr>
+        <w:tab/>
+      </w:r>
+      <w:r>
+        <w:rPr>
+          <w:rFonts w:ascii="Courier New" w:hAnsi="Courier New" w:cs="Courier New"/>
+        </w:rPr>
+        <w:tab/>
+      </w:r>
+      <w:r>
+        <w:rPr>
+          <w:rFonts w:ascii="Courier New" w:hAnsi="Courier New" w:cs="Courier New"/>
+        </w:rPr>
+        <w:tab/>
+        <w:t>- 3</w:t>
+      </w:r>
+    </w:p>
+    <w:p>
+      <w:pPr>
+        <w:pStyle w:val="PlainText"/>
+        <w:rPr>
+          <w:rFonts w:ascii="Courier New" w:hAnsi="Courier New" w:cs="Courier New"/>
+        </w:rPr>
+      </w:pPr>
+      <w:r>
+        <w:rPr>
+          <w:rFonts w:ascii="Courier New" w:hAnsi="Courier New" w:cs="Courier New"/>
+        </w:rPr>
+        <w:t>Number of KGs</w:t>
+      </w:r>
+      <w:r>
+        <w:rPr>
+          <w:rFonts w:ascii="Courier New" w:hAnsi="Courier New" w:cs="Courier New"/>
+        </w:rPr>
+        <w:tab/>
+      </w:r>
+      <w:r>
+        <w:rPr>
+          <w:rFonts w:ascii="Courier New" w:hAnsi="Courier New" w:cs="Courier New"/>
+        </w:rPr>
+        <w:tab/>
+      </w:r>
+      <w:r>
+        <w:rPr>
+          <w:rFonts w:ascii="Courier New" w:hAnsi="Courier New" w:cs="Courier New"/>
+        </w:rPr>
+        <w:tab/>
+        <w:t>- 158</w:t>
+      </w:r>
+    </w:p>
+    <w:p>
+      <w:pPr>
+        <w:pStyle w:val="PlainText"/>
+        <w:rPr>
+          <w:rFonts w:ascii="Courier New" w:hAnsi="Courier New" w:cs="Courier New"/>
+        </w:rPr>
+      </w:pPr>
+      <w:r>
+        <w:rPr>
+          <w:rFonts w:ascii="Courier New" w:hAnsi="Courier New" w:cs="Courier New"/>
+        </w:rPr>
+        <w:t>Rate</w:t>
+      </w:r>
+      <w:r>
+        <w:rPr>
+          <w:rFonts w:ascii="Courier New" w:hAnsi="Courier New" w:cs="Courier New"/>
+        </w:rPr>
+        <w:tab/>
+      </w:r>
+      <w:r>
+        <w:rPr>
+          <w:rFonts w:ascii="Courier New" w:hAnsi="Courier New" w:cs="Courier New"/>
+        </w:rPr>
+        <w:tab/>
+      </w:r>
+      <w:r>
+        <w:rPr>
+          <w:rFonts w:ascii="Courier New" w:hAnsi="Courier New" w:cs="Courier New"/>
+        </w:rPr>
+        <w:tab/>
+      </w:r>
+      <w:r>
+        <w:rPr>
+          <w:rFonts w:ascii="Courier New" w:hAnsi="Courier New" w:cs="Courier New"/>
+        </w:rPr>
+        <w:tab/>
+      </w:r>
+      <w:r>
+        <w:rPr>
+          <w:rFonts w:ascii="Courier New" w:hAnsi="Courier New" w:cs="Courier New"/>
+        </w:rPr>
+        <w:tab/>
+        <w:t>- 14</w:t>
+      </w:r>
+    </w:p>
+    <w:p>
+      <w:pPr>
+        <w:pStyle w:val="PlainText"/>
+        <w:rPr>
+          <w:rFonts w:ascii="Courier New" w:hAnsi="Courier New" w:cs="Courier New"/>
+        </w:rPr>
+      </w:pPr>
+      <w:r>
+        <w:rPr>
+          <w:rFonts w:ascii="Courier New" w:hAnsi="Courier New" w:cs="Courier New"/>
+        </w:rPr>
+        <w:t>Total Price</w:t>
+      </w:r>
+      <w:r>
+        <w:rPr>
+          <w:rFonts w:ascii="Courier New" w:hAnsi="Courier New" w:cs="Courier New"/>
+        </w:rPr>
+        <w:tab/>
+      </w:r>
+      <w:r>
+        <w:rPr>
+          <w:rFonts w:ascii="Courier New" w:hAnsi="Courier New" w:cs="Courier New"/>
+        </w:rPr>
+        <w:tab/>
+      </w:r>
+      <w:r>
+        <w:rPr>
+          <w:rFonts w:ascii="Courier New" w:hAnsi="Courier New" w:cs="Courier New"/>
+        </w:rPr>
+        <w:tab/>
+      </w:r>
+      <w:r>
+        <w:rPr>
+          <w:rFonts w:ascii="Courier New" w:hAnsi="Courier New" w:cs="Courier New"/>
+        </w:rPr>
+        <w:tab/>
+        <w:t>- 2212.0</w:t>
+      </w:r>
+    </w:p>
+    <w:p>
+      <w:pPr>
+        <w:pStyle w:val="PlainText"/>
+        <w:rPr>
+          <w:rFonts w:ascii="Courier New" w:hAnsi="Courier New" w:cs="Courier New"/>
+        </w:rPr>
+      </w:pPr>
+      <w:r>
+        <w:rPr>
+          <w:rFonts w:ascii="Courier New" w:hAnsi="Courier New" w:cs="Courier New"/>
+        </w:rPr>
+        <w:t>Amount balance</w:t>
+      </w:r>
+      <w:r>
+        <w:rPr>
+          <w:rFonts w:ascii="Courier New" w:hAnsi="Courier New" w:cs="Courier New"/>
+        </w:rPr>
+        <w:tab/>
+      </w:r>
+      <w:r>
+        <w:rPr>
+          <w:rFonts w:ascii="Courier New" w:hAnsi="Courier New" w:cs="Courier New"/>
+        </w:rPr>
+        <w:tab/>
+      </w:r>
+      <w:r>
+        <w:rPr>
+          <w:rFonts w:ascii="Courier New" w:hAnsi="Courier New" w:cs="Courier New"/>
+        </w:rPr>
+        <w:tab/>
+        <w:t>- 97603.0</w:t>
+      </w:r>
+    </w:p>
+    <w:p>
+      <w:pPr>
+        <w:pStyle w:val="PlainText"/>
+        <w:rPr>
+          <w:rFonts w:ascii="Courier New" w:hAnsi="Courier New" w:cs="Courier New"/>
+        </w:rPr>
+      </w:pPr>
+    </w:p>
+    <w:p>
+      <w:pPr>
+        <w:pStyle w:val="PlainText"/>
+        <w:rPr>
+          <w:rFonts w:ascii="Courier New" w:hAnsi="Courier New" w:cs="Courier New"/>
+        </w:rPr>
+      </w:pPr>
+      <w:r>
+        <w:rPr>
+          <w:rFonts w:ascii="Courier New" w:hAnsi="Courier New" w:cs="Courier New"/>
+        </w:rPr>
+        <w:t>Item Name</w:t>
+      </w:r>
+      <w:r>
+        <w:rPr>
+          <w:rFonts w:ascii="Courier New" w:hAnsi="Courier New" w:cs="Courier New"/>
+        </w:rPr>
+        <w:tab/>
+      </w:r>
+      <w:r>
+        <w:rPr>
+          <w:rFonts w:ascii="Courier New" w:hAnsi="Courier New" w:cs="Courier New"/>
+        </w:rPr>
+        <w:tab/>
+      </w:r>
+      <w:r>
+        <w:rPr>
+          <w:rFonts w:ascii="Courier New" w:hAnsi="Courier New" w:cs="Courier New"/>
+        </w:rPr>
+        <w:tab/>
+      </w:r>
+      <w:r>
+        <w:rPr>
+          <w:rFonts w:ascii="Courier New" w:hAnsi="Courier New" w:cs="Courier New"/>
+        </w:rPr>
+        <w:tab/>
+        <w:t>- CARROT</w:t>
+      </w:r>
+    </w:p>
+    <w:p>
+      <w:pPr>
+        <w:pStyle w:val="PlainText"/>
+        <w:rPr>
+          <w:rFonts w:ascii="Courier New" w:hAnsi="Courier New" w:cs="Courier New"/>
+        </w:rPr>
+      </w:pPr>
+      <w:r>
+        <w:rPr>
+          <w:rFonts w:ascii="Courier New" w:hAnsi="Courier New" w:cs="Courier New"/>
+        </w:rPr>
+        <w:t>Number of Pockets</w:t>
+      </w:r>
+      <w:r>
+        <w:rPr>
+          <w:rFonts w:ascii="Courier New" w:hAnsi="Courier New" w:cs="Courier New"/>
+        </w:rPr>
+        <w:tab/>
+      </w:r>
+      <w:r>
+        <w:rPr>
+          <w:rFonts w:ascii="Courier New" w:hAnsi="Courier New" w:cs="Courier New"/>
+        </w:rPr>
+        <w:tab/>
+      </w:r>
+      <w:r>
+        <w:rPr>
+          <w:rFonts w:ascii="Courier New" w:hAnsi="Courier New" w:cs="Courier New"/>
+        </w:rPr>
+        <w:tab/>
+        <w:t>- 1</w:t>
+      </w:r>
+    </w:p>
+    <w:p>
+      <w:pPr>
+        <w:pStyle w:val="PlainText"/>
+        <w:rPr>
+          <w:rFonts w:ascii="Courier New" w:hAnsi="Courier New" w:cs="Courier New"/>
+        </w:rPr>
+      </w:pPr>
+      <w:r>
+        <w:rPr>
+          <w:rFonts w:ascii="Courier New" w:hAnsi="Courier New" w:cs="Courier New"/>
+        </w:rPr>
+        <w:t>Number of KGs</w:t>
+      </w:r>
+      <w:r>
+        <w:rPr>
+          <w:rFonts w:ascii="Courier New" w:hAnsi="Courier New" w:cs="Courier New"/>
+        </w:rPr>
+        <w:tab/>
+      </w:r>
+      <w:r>
+        <w:rPr>
+          <w:rFonts w:ascii="Courier New" w:hAnsi="Courier New" w:cs="Courier New"/>
+        </w:rPr>
+        <w:tab/>
+      </w:r>
+      <w:r>
+        <w:rPr>
+          <w:rFonts w:ascii="Courier New" w:hAnsi="Courier New" w:cs="Courier New"/>
+        </w:rPr>
+        <w:tab/>
+        <w:t>- 25</w:t>
+      </w:r>
+    </w:p>
+    <w:p>
+      <w:pPr>
+        <w:pStyle w:val="PlainText"/>
+        <w:rPr>
+          <w:rFonts w:ascii="Courier New" w:hAnsi="Courier New" w:cs="Courier New"/>
+        </w:rPr>
+      </w:pPr>
+      <w:r>
+        <w:rPr>
+          <w:rFonts w:ascii="Courier New" w:hAnsi="Courier New" w:cs="Courier New"/>
+        </w:rPr>
+        <w:t>Rate</w:t>
+      </w:r>
+      <w:r>
+        <w:rPr>
+          <w:rFonts w:ascii="Courier New" w:hAnsi="Courier New" w:cs="Courier New"/>
+        </w:rPr>
+        <w:tab/>
+      </w:r>
+      <w:r>
+        <w:rPr>
+          <w:rFonts w:ascii="Courier New" w:hAnsi="Courier New" w:cs="Courier New"/>
+        </w:rPr>
+        <w:tab/>
+      </w:r>
+      <w:r>
+        <w:rPr>
+          <w:rFonts w:ascii="Courier New" w:hAnsi="Courier New" w:cs="Courier New"/>
+        </w:rPr>
+        <w:tab/>
+      </w:r>
+      <w:r>
+        <w:rPr>
+          <w:rFonts w:ascii="Courier New" w:hAnsi="Courier New" w:cs="Courier New"/>
+        </w:rPr>
+        <w:tab/>
+      </w:r>
+      <w:r>
+        <w:rPr>
+          <w:rFonts w:ascii="Courier New" w:hAnsi="Courier New" w:cs="Courier New"/>
+        </w:rPr>
+        <w:tab/>
+        <w:t>- 10</w:t>
+      </w:r>
+    </w:p>
+    <w:p>
+      <w:pPr>
+        <w:pStyle w:val="PlainText"/>
+        <w:rPr>
+          <w:rFonts w:ascii="Courier New" w:hAnsi="Courier New" w:cs="Courier New"/>
+        </w:rPr>
+      </w:pPr>
+      <w:r>
+        <w:rPr>
+          <w:rFonts w:ascii="Courier New" w:hAnsi="Courier New" w:cs="Courier New"/>
+        </w:rPr>
+        <w:t>Total Price</w:t>
+      </w:r>
+      <w:r>
+        <w:rPr>
+          <w:rFonts w:ascii="Courier New" w:hAnsi="Courier New" w:cs="Courier New"/>
+        </w:rPr>
+        <w:tab/>
+      </w:r>
+      <w:r>
+        <w:rPr>
+          <w:rFonts w:ascii="Courier New" w:hAnsi="Courier New" w:cs="Courier New"/>
+        </w:rPr>
+        <w:tab/>
+      </w:r>
+      <w:r>
+        <w:rPr>
+          <w:rFonts w:ascii="Courier New" w:hAnsi="Courier New" w:cs="Courier New"/>
+        </w:rPr>
+        <w:tab/>
+      </w:r>
+      <w:r>
+        <w:rPr>
+          <w:rFonts w:ascii="Courier New" w:hAnsi="Courier New" w:cs="Courier New"/>
+        </w:rPr>
+        <w:tab/>
+        <w:t>- 250.0</w:t>
+      </w:r>
+    </w:p>
+    <w:p>
+      <w:pPr>
+        <w:pStyle w:val="PlainText"/>
+        <w:rPr>
+          <w:rFonts w:ascii="Courier New" w:hAnsi="Courier New" w:cs="Courier New"/>
+        </w:rPr>
+      </w:pPr>
+      <w:r>
+        <w:rPr>
+          <w:rFonts w:ascii="Courier New" w:hAnsi="Courier New" w:cs="Courier New"/>
+        </w:rPr>
+        <w:t>Amount balance</w:t>
+      </w:r>
+      <w:r>
+        <w:rPr>
+          <w:rFonts w:ascii="Courier New" w:hAnsi="Courier New" w:cs="Courier New"/>
+        </w:rPr>
+        <w:tab/>
+      </w:r>
+      <w:r>
+        <w:rPr>
+          <w:rFonts w:ascii="Courier New" w:hAnsi="Courier New" w:cs="Courier New"/>
+        </w:rPr>
+        <w:tab/>
+      </w:r>
+      <w:r>
+        <w:rPr>
+          <w:rFonts w:ascii="Courier New" w:hAnsi="Courier New" w:cs="Courier New"/>
+        </w:rPr>
+        <w:tab/>
+        <w:t>- 97853.0</w:t>
+      </w:r>
+    </w:p>
+    <w:p>
+      <w:pPr>
+        <w:pStyle w:val="PlainText"/>
+        <w:rPr>
+          <w:rFonts w:ascii="Courier New" w:hAnsi="Courier New" w:cs="Courier New"/>
+        </w:rPr>
+      </w:pPr>
+    </w:p>
+    <w:p>
+      <w:pPr>
+        <w:pStyle w:val="PlainText"/>
+        <w:rPr>
+          <w:rFonts w:ascii="Courier New" w:hAnsi="Courier New" w:cs="Courier New"/>
+        </w:rPr>
+      </w:pPr>
+      <w:r>
+        <w:rPr>
+          <w:rFonts w:ascii="Courier New" w:hAnsi="Courier New" w:cs="Courier New"/>
+        </w:rPr>
+        <w:t>Item Name</w:t>
+      </w:r>
+      <w:r>
+        <w:rPr>
+          <w:rFonts w:ascii="Courier New" w:hAnsi="Courier New" w:cs="Courier New"/>
+        </w:rPr>
+        <w:tab/>
+      </w:r>
+      <w:r>
+        <w:rPr>
+          <w:rFonts w:ascii="Courier New" w:hAnsi="Courier New" w:cs="Courier New"/>
+        </w:rPr>
+        <w:tab/>
+      </w:r>
+      <w:r>
+        <w:rPr>
+          <w:rFonts w:ascii="Courier New" w:hAnsi="Courier New" w:cs="Courier New"/>
+        </w:rPr>
+        <w:tab/>
+      </w:r>
+      <w:r>
+        <w:rPr>
+          <w:rFonts w:ascii="Courier New" w:hAnsi="Courier New" w:cs="Courier New"/>
+        </w:rPr>
+        <w:tab/>
+        <w:t>- BEET</w:t>
+      </w:r>
+    </w:p>
+    <w:p>
+      <w:pPr>
+        <w:pStyle w:val="PlainText"/>
+        <w:rPr>
+          <w:rFonts w:ascii="Courier New" w:hAnsi="Courier New" w:cs="Courier New"/>
+        </w:rPr>
+      </w:pPr>
+      <w:r>
+        <w:rPr>
+          <w:rFonts w:ascii="Courier New" w:hAnsi="Courier New" w:cs="Courier New"/>
+        </w:rPr>
+        <w:t>Number of Pockets</w:t>
+      </w:r>
+      <w:r>
+        <w:rPr>
+          <w:rFonts w:ascii="Courier New" w:hAnsi="Courier New" w:cs="Courier New"/>
+        </w:rPr>
+        <w:tab/>
+      </w:r>
+      <w:r>
+        <w:rPr>
+          <w:rFonts w:ascii="Courier New" w:hAnsi="Courier New" w:cs="Courier New"/>
+        </w:rPr>
+        <w:tab/>
+      </w:r>
+      <w:r>
+        <w:rPr>
+          <w:rFonts w:ascii="Courier New" w:hAnsi="Courier New" w:cs="Courier New"/>
+        </w:rPr>
+        <w:tab/>
+        <w:t>- 1</w:t>
+      </w:r>
+    </w:p>
+    <w:p>
+      <w:pPr>
+        <w:pStyle w:val="PlainText"/>
+        <w:rPr>
+          <w:rFonts w:ascii="Courier New" w:hAnsi="Courier New" w:cs="Courier New"/>
+        </w:rPr>
+      </w:pPr>
+      <w:r>
+        <w:rPr>
+          <w:rFonts w:ascii="Courier New" w:hAnsi="Courier New" w:cs="Courier New"/>
+        </w:rPr>
+        <w:t>Number of KGs</w:t>
+      </w:r>
+      <w:r>
+        <w:rPr>
+          <w:rFonts w:ascii="Courier New" w:hAnsi="Courier New" w:cs="Courier New"/>
+        </w:rPr>
+        <w:tab/>
+      </w:r>
+      <w:r>
+        <w:rPr>
+          <w:rFonts w:ascii="Courier New" w:hAnsi="Courier New" w:cs="Courier New"/>
+        </w:rPr>
+        <w:tab/>
+      </w:r>
+      <w:r>
+        <w:rPr>
+          <w:rFonts w:ascii="Courier New" w:hAnsi="Courier New" w:cs="Courier New"/>
+        </w:rPr>
+        <w:tab/>
+        <w:t>- 54</w:t>
+      </w:r>
+    </w:p>
+    <w:p>
+      <w:pPr>
+        <w:pStyle w:val="PlainText"/>
+        <w:rPr>
+          <w:rFonts w:ascii="Courier New" w:hAnsi="Courier New" w:cs="Courier New"/>
+        </w:rPr>
+      </w:pPr>
+      <w:r>
+        <w:rPr>
+          <w:rFonts w:ascii="Courier New" w:hAnsi="Courier New" w:cs="Courier New"/>
+        </w:rPr>
+        <w:t>Rate</w:t>
+      </w:r>
+      <w:r>
+        <w:rPr>
+          <w:rFonts w:ascii="Courier New" w:hAnsi="Courier New" w:cs="Courier New"/>
+        </w:rPr>
+        <w:tab/>
+      </w:r>
+      <w:r>
+        <w:rPr>
+          <w:rFonts w:ascii="Courier New" w:hAnsi="Courier New" w:cs="Courier New"/>
+        </w:rPr>
+        <w:tab/>
+      </w:r>
+      <w:r>
+        <w:rPr>
+          <w:rFonts w:ascii="Courier New" w:hAnsi="Courier New" w:cs="Courier New"/>
+        </w:rPr>
+        <w:tab/>
+      </w:r>
+      <w:r>
+        <w:rPr>
+          <w:rFonts w:ascii="Courier New" w:hAnsi="Courier New" w:cs="Courier New"/>
+        </w:rPr>
+        <w:tab/>
+      </w:r>
+      <w:r>
+        <w:rPr>
+          <w:rFonts w:ascii="Courier New" w:hAnsi="Courier New" w:cs="Courier New"/>
+        </w:rPr>
+        <w:tab/>
+        <w:t>- 6</w:t>
+      </w:r>
+    </w:p>
+    <w:p>
+      <w:pPr>
+        <w:pStyle w:val="PlainText"/>
+        <w:rPr>
+          <w:rFonts w:ascii="Courier New" w:hAnsi="Courier New" w:cs="Courier New"/>
+        </w:rPr>
+      </w:pPr>
+      <w:r>
+        <w:rPr>
+          <w:rFonts w:ascii="Courier New" w:hAnsi="Courier New" w:cs="Courier New"/>
+        </w:rPr>
+        <w:t>Total Price</w:t>
+      </w:r>
+      <w:r>
+        <w:rPr>
+          <w:rFonts w:ascii="Courier New" w:hAnsi="Courier New" w:cs="Courier New"/>
+        </w:rPr>
+        <w:tab/>
+      </w:r>
+      <w:r>
+        <w:rPr>
+          <w:rFonts w:ascii="Courier New" w:hAnsi="Courier New" w:cs="Courier New"/>
+        </w:rPr>
+        <w:tab/>
+      </w:r>
+      <w:r>
+        <w:rPr>
+          <w:rFonts w:ascii="Courier New" w:hAnsi="Courier New" w:cs="Courier New"/>
+        </w:rPr>
+        <w:tab/>
+      </w:r>
+      <w:r>
+        <w:rPr>
+          <w:rFonts w:ascii="Courier New" w:hAnsi="Courier New" w:cs="Courier New"/>
+        </w:rPr>
+        <w:tab/>
+        <w:t>- 324.0</w:t>
+      </w:r>
+    </w:p>
+    <w:p>
+      <w:pPr>
+        <w:pStyle w:val="PlainText"/>
+        <w:rPr>
+          <w:rFonts w:ascii="Courier New" w:hAnsi="Courier New" w:cs="Courier New"/>
+          <w:b/>
+        </w:rPr>
+      </w:pPr>
+      <w:r>
+        <w:rPr>
+          <w:rFonts w:ascii="Courier New" w:hAnsi="Courier New" w:cs="Courier New"/>
+          <w:b/>
+        </w:rPr>
+        <w:t>Amount balance</w:t>
+      </w:r>
+      <w:r>
+        <w:rPr>
+          <w:rFonts w:ascii="Courier New" w:hAnsi="Courier New" w:cs="Courier New"/>
+          <w:b/>
+        </w:rPr>
+        <w:tab/>
+      </w:r>
+      <w:r>
+        <w:rPr>
+          <w:rFonts w:ascii="Courier New" w:hAnsi="Courier New" w:cs="Courier New"/>
+          <w:b/>
+        </w:rPr>
+        <w:tab/>
+      </w:r>
+      <w:r>
+        <w:rPr>
+          <w:rFonts w:ascii="Courier New" w:hAnsi="Courier New" w:cs="Courier New"/>
+          <w:b/>
+        </w:rPr>
+        <w:tab/>
+        <w:t>- 98177.0</w:t>
+      </w:r>
+    </w:p>
+    <w:p>
+      <w:pPr>
+        <w:pStyle w:val="PlainText"/>
+        <w:rPr>
+          <w:rFonts w:ascii="Courier New" w:hAnsi="Courier New" w:cs="Courier New"/>
+        </w:rPr>
+      </w:pPr>
+    </w:p>
+    <w:p>
+      <w:pPr>
+        <w:pStyle w:val="PlainText"/>
+        <w:rPr>
+          <w:rFonts w:ascii="Courier New" w:hAnsi="Courier New" w:cs="Courier New"/>
+          <w:b/>
+        </w:rPr>
+      </w:pPr>
     </w:p>
     <w:p>
       <w:pPr>

--- a/customer _details/GANGAMMA/SEP/TUMKUR/LGL/PURCHASE DETAILS.docx
+++ b/customer _details/GANGAMMA/SEP/TUMKUR/LGL/PURCHASE DETAILS.docx
@@ -49747,13 +49747,7 @@
         <w:rPr>
           <w:rFonts w:ascii="Courier New" w:hAnsi="Courier New" w:cs="Courier New"/>
         </w:rPr>
-        <w:t>TUE Feb 20</w:t>
-      </w:r>
-      <w:r>
-        <w:rPr>
-          <w:rFonts w:ascii="Courier New" w:hAnsi="Courier New" w:cs="Courier New"/>
-        </w:rPr>
-        <w:t xml:space="preserve"> 10:04:09 PST 2018</w:t>
+        <w:t>TUE Feb 20 10:04:09 PST 2018</w:t>
       </w:r>
     </w:p>
     <w:p>
@@ -50534,6 +50528,371 @@
         <w:tab/>
         <w:t>- 98177.0</w:t>
       </w:r>
+    </w:p>
+    <w:p>
+      <w:pPr>
+        <w:pStyle w:val="PlainText"/>
+        <w:rPr>
+          <w:rFonts w:ascii="Courier New" w:hAnsi="Courier New" w:cs="Courier New"/>
+          <w:b/>
+        </w:rPr>
+      </w:pPr>
+    </w:p>
+    <w:p>
+      <w:pPr>
+        <w:pStyle w:val="PlainText"/>
+        <w:rPr>
+          <w:rFonts w:ascii="Courier New" w:hAnsi="Courier New" w:cs="Courier New"/>
+        </w:rPr>
+      </w:pPr>
+      <w:r>
+        <w:rPr>
+          <w:rFonts w:ascii="Courier New" w:hAnsi="Courier New" w:cs="Courier New"/>
+        </w:rPr>
+        <w:t>THU Feb 22</w:t>
+      </w:r>
+      <w:r>
+        <w:rPr>
+          <w:rFonts w:ascii="Courier New" w:hAnsi="Courier New" w:cs="Courier New"/>
+        </w:rPr>
+        <w:t xml:space="preserve"> 10:33:07 PST 2018</w:t>
+      </w:r>
+    </w:p>
+    <w:p>
+      <w:pPr>
+        <w:pStyle w:val="PlainText"/>
+        <w:rPr>
+          <w:rFonts w:ascii="Courier New" w:hAnsi="Courier New" w:cs="Courier New"/>
+        </w:rPr>
+      </w:pPr>
+      <w:r>
+        <w:rPr>
+          <w:rFonts w:ascii="Courier New" w:hAnsi="Courier New" w:cs="Courier New"/>
+        </w:rPr>
+        <w:t>Person Name</w:t>
+      </w:r>
+      <w:r>
+        <w:rPr>
+          <w:rFonts w:ascii="Courier New" w:hAnsi="Courier New" w:cs="Courier New"/>
+        </w:rPr>
+        <w:tab/>
+      </w:r>
+      <w:r>
+        <w:rPr>
+          <w:rFonts w:ascii="Courier New" w:hAnsi="Courier New" w:cs="Courier New"/>
+        </w:rPr>
+        <w:tab/>
+      </w:r>
+      <w:r>
+        <w:rPr>
+          <w:rFonts w:ascii="Courier New" w:hAnsi="Courier New" w:cs="Courier New"/>
+        </w:rPr>
+        <w:tab/>
+      </w:r>
+      <w:r>
+        <w:rPr>
+          <w:rFonts w:ascii="Courier New" w:hAnsi="Courier New" w:cs="Courier New"/>
+        </w:rPr>
+        <w:tab/>
+        <w:t>- LGL</w:t>
+      </w:r>
+    </w:p>
+    <w:p>
+      <w:pPr>
+        <w:pStyle w:val="PlainText"/>
+        <w:rPr>
+          <w:rFonts w:ascii="Courier New" w:hAnsi="Courier New" w:cs="Courier New"/>
+        </w:rPr>
+      </w:pPr>
+      <w:r>
+        <w:rPr>
+          <w:rFonts w:ascii="Courier New" w:hAnsi="Courier New" w:cs="Courier New"/>
+        </w:rPr>
+        <w:t>Bill number</w:t>
+      </w:r>
+      <w:r>
+        <w:rPr>
+          <w:rFonts w:ascii="Courier New" w:hAnsi="Courier New" w:cs="Courier New"/>
+        </w:rPr>
+        <w:tab/>
+      </w:r>
+      <w:r>
+        <w:rPr>
+          <w:rFonts w:ascii="Courier New" w:hAnsi="Courier New" w:cs="Courier New"/>
+        </w:rPr>
+        <w:tab/>
+      </w:r>
+      <w:r>
+        <w:rPr>
+          <w:rFonts w:ascii="Courier New" w:hAnsi="Courier New" w:cs="Courier New"/>
+        </w:rPr>
+        <w:tab/>
+      </w:r>
+      <w:r>
+        <w:rPr>
+          <w:rFonts w:ascii="Courier New" w:hAnsi="Courier New" w:cs="Courier New"/>
+        </w:rPr>
+        <w:tab/>
+        <w:t>- 3400</w:t>
+      </w:r>
+    </w:p>
+    <w:p>
+      <w:pPr>
+        <w:pStyle w:val="PlainText"/>
+        <w:rPr>
+          <w:rFonts w:ascii="Courier New" w:hAnsi="Courier New" w:cs="Courier New"/>
+        </w:rPr>
+      </w:pPr>
+      <w:r>
+        <w:rPr>
+          <w:rFonts w:ascii="Courier New" w:hAnsi="Courier New" w:cs="Courier New"/>
+        </w:rPr>
+        <w:t>---------------------------------------------------------------</w:t>
+      </w:r>
+    </w:p>
+    <w:p>
+      <w:pPr>
+        <w:pStyle w:val="PlainText"/>
+        <w:rPr>
+          <w:rFonts w:ascii="Courier New" w:hAnsi="Courier New" w:cs="Courier New"/>
+        </w:rPr>
+      </w:pPr>
+      <w:r>
+        <w:rPr>
+          <w:rFonts w:ascii="Courier New" w:hAnsi="Courier New" w:cs="Courier New"/>
+        </w:rPr>
+        <w:t>Item Name</w:t>
+      </w:r>
+      <w:r>
+        <w:rPr>
+          <w:rFonts w:ascii="Courier New" w:hAnsi="Courier New" w:cs="Courier New"/>
+        </w:rPr>
+        <w:tab/>
+      </w:r>
+      <w:r>
+        <w:rPr>
+          <w:rFonts w:ascii="Courier New" w:hAnsi="Courier New" w:cs="Courier New"/>
+        </w:rPr>
+        <w:tab/>
+      </w:r>
+      <w:r>
+        <w:rPr>
+          <w:rFonts w:ascii="Courier New" w:hAnsi="Courier New" w:cs="Courier New"/>
+        </w:rPr>
+        <w:tab/>
+      </w:r>
+      <w:r>
+        <w:rPr>
+          <w:rFonts w:ascii="Courier New" w:hAnsi="Courier New" w:cs="Courier New"/>
+        </w:rPr>
+        <w:tab/>
+        <w:t>- CARROT</w:t>
+      </w:r>
+    </w:p>
+    <w:p>
+      <w:pPr>
+        <w:pStyle w:val="PlainText"/>
+        <w:rPr>
+          <w:rFonts w:ascii="Courier New" w:hAnsi="Courier New" w:cs="Courier New"/>
+        </w:rPr>
+      </w:pPr>
+      <w:r>
+        <w:rPr>
+          <w:rFonts w:ascii="Courier New" w:hAnsi="Courier New" w:cs="Courier New"/>
+        </w:rPr>
+        <w:t>Number of Pockets</w:t>
+      </w:r>
+      <w:r>
+        <w:rPr>
+          <w:rFonts w:ascii="Courier New" w:hAnsi="Courier New" w:cs="Courier New"/>
+        </w:rPr>
+        <w:tab/>
+      </w:r>
+      <w:r>
+        <w:rPr>
+          <w:rFonts w:ascii="Courier New" w:hAnsi="Courier New" w:cs="Courier New"/>
+        </w:rPr>
+        <w:tab/>
+      </w:r>
+      <w:r>
+        <w:rPr>
+          <w:rFonts w:ascii="Courier New" w:hAnsi="Courier New" w:cs="Courier New"/>
+        </w:rPr>
+        <w:tab/>
+        <w:t>- 1</w:t>
+      </w:r>
+    </w:p>
+    <w:p>
+      <w:pPr>
+        <w:pStyle w:val="PlainText"/>
+        <w:rPr>
+          <w:rFonts w:ascii="Courier New" w:hAnsi="Courier New" w:cs="Courier New"/>
+        </w:rPr>
+      </w:pPr>
+      <w:r>
+        <w:rPr>
+          <w:rFonts w:ascii="Courier New" w:hAnsi="Courier New" w:cs="Courier New"/>
+        </w:rPr>
+        <w:t>Number of KGs</w:t>
+      </w:r>
+      <w:r>
+        <w:rPr>
+          <w:rFonts w:ascii="Courier New" w:hAnsi="Courier New" w:cs="Courier New"/>
+        </w:rPr>
+        <w:tab/>
+      </w:r>
+      <w:r>
+        <w:rPr>
+          <w:rFonts w:ascii="Courier New" w:hAnsi="Courier New" w:cs="Courier New"/>
+        </w:rPr>
+        <w:tab/>
+      </w:r>
+      <w:r>
+        <w:rPr>
+          <w:rFonts w:ascii="Courier New" w:hAnsi="Courier New" w:cs="Courier New"/>
+        </w:rPr>
+        <w:tab/>
+        <w:t>- 20</w:t>
+      </w:r>
+    </w:p>
+    <w:p>
+      <w:pPr>
+        <w:pStyle w:val="PlainText"/>
+        <w:rPr>
+          <w:rFonts w:ascii="Courier New" w:hAnsi="Courier New" w:cs="Courier New"/>
+        </w:rPr>
+      </w:pPr>
+      <w:r>
+        <w:rPr>
+          <w:rFonts w:ascii="Courier New" w:hAnsi="Courier New" w:cs="Courier New"/>
+        </w:rPr>
+        <w:t>Rate</w:t>
+      </w:r>
+      <w:r>
+        <w:rPr>
+          <w:rFonts w:ascii="Courier New" w:hAnsi="Courier New" w:cs="Courier New"/>
+        </w:rPr>
+        <w:tab/>
+      </w:r>
+      <w:r>
+        <w:rPr>
+          <w:rFonts w:ascii="Courier New" w:hAnsi="Courier New" w:cs="Courier New"/>
+        </w:rPr>
+        <w:tab/>
+      </w:r>
+      <w:r>
+        <w:rPr>
+          <w:rFonts w:ascii="Courier New" w:hAnsi="Courier New" w:cs="Courier New"/>
+        </w:rPr>
+        <w:tab/>
+      </w:r>
+      <w:r>
+        <w:rPr>
+          <w:rFonts w:ascii="Courier New" w:hAnsi="Courier New" w:cs="Courier New"/>
+        </w:rPr>
+        <w:tab/>
+      </w:r>
+      <w:r>
+        <w:rPr>
+          <w:rFonts w:ascii="Courier New" w:hAnsi="Courier New" w:cs="Courier New"/>
+        </w:rPr>
+        <w:tab/>
+        <w:t>- 12</w:t>
+      </w:r>
+    </w:p>
+    <w:p>
+      <w:pPr>
+        <w:pStyle w:val="PlainText"/>
+        <w:rPr>
+          <w:rFonts w:ascii="Courier New" w:hAnsi="Courier New" w:cs="Courier New"/>
+        </w:rPr>
+      </w:pPr>
+      <w:r>
+        <w:rPr>
+          <w:rFonts w:ascii="Courier New" w:hAnsi="Courier New" w:cs="Courier New"/>
+        </w:rPr>
+        <w:t>Total Price</w:t>
+      </w:r>
+      <w:r>
+        <w:rPr>
+          <w:rFonts w:ascii="Courier New" w:hAnsi="Courier New" w:cs="Courier New"/>
+        </w:rPr>
+        <w:tab/>
+      </w:r>
+      <w:r>
+        <w:rPr>
+          <w:rFonts w:ascii="Courier New" w:hAnsi="Courier New" w:cs="Courier New"/>
+        </w:rPr>
+        <w:tab/>
+      </w:r>
+      <w:r>
+        <w:rPr>
+          <w:rFonts w:ascii="Courier New" w:hAnsi="Courier New" w:cs="Courier New"/>
+        </w:rPr>
+        <w:tab/>
+      </w:r>
+      <w:r>
+        <w:rPr>
+          <w:rFonts w:ascii="Courier New" w:hAnsi="Courier New" w:cs="Courier New"/>
+        </w:rPr>
+        <w:tab/>
+        <w:t>- 240.0</w:t>
+      </w:r>
+    </w:p>
+    <w:p>
+      <w:pPr>
+        <w:pStyle w:val="PlainText"/>
+        <w:rPr>
+          <w:rFonts w:ascii="Courier New" w:hAnsi="Courier New" w:cs="Courier New"/>
+          <w:b/>
+        </w:rPr>
+      </w:pPr>
+      <w:r>
+        <w:rPr>
+          <w:rFonts w:ascii="Courier New" w:hAnsi="Courier New" w:cs="Courier New"/>
+          <w:b/>
+        </w:rPr>
+        <w:t>Amount balance</w:t>
+      </w:r>
+      <w:r>
+        <w:rPr>
+          <w:rFonts w:ascii="Courier New" w:hAnsi="Courier New" w:cs="Courier New"/>
+          <w:b/>
+        </w:rPr>
+        <w:tab/>
+      </w:r>
+      <w:r>
+        <w:rPr>
+          <w:rFonts w:ascii="Courier New" w:hAnsi="Courier New" w:cs="Courier New"/>
+          <w:b/>
+        </w:rPr>
+        <w:tab/>
+      </w:r>
+      <w:r>
+        <w:rPr>
+          <w:rFonts w:ascii="Courier New" w:hAnsi="Courier New" w:cs="Courier New"/>
+          <w:b/>
+        </w:rPr>
+        <w:tab/>
+        <w:t>- 98417.0</w:t>
+      </w:r>
+    </w:p>
+    <w:p>
+      <w:pPr>
+        <w:pStyle w:val="PlainText"/>
+        <w:rPr>
+          <w:rFonts w:ascii="Courier New" w:hAnsi="Courier New" w:cs="Courier New"/>
+        </w:rPr>
+      </w:pPr>
+    </w:p>
+    <w:p>
+      <w:pPr>
+        <w:pStyle w:val="PlainText"/>
+        <w:rPr>
+          <w:rFonts w:ascii="Courier New" w:hAnsi="Courier New" w:cs="Courier New"/>
+          <w:b/>
+        </w:rPr>
+      </w:pPr>
     </w:p>
     <w:p>
       <w:pPr>

--- a/customer _details/GANGAMMA/SEP/TUMKUR/LGL/PURCHASE DETAILS.docx
+++ b/customer _details/GANGAMMA/SEP/TUMKUR/LGL/PURCHASE DETAILS.docx
@@ -50549,13 +50549,7 @@
         <w:rPr>
           <w:rFonts w:ascii="Courier New" w:hAnsi="Courier New" w:cs="Courier New"/>
         </w:rPr>
-        <w:t>THU Feb 22</w:t>
-      </w:r>
-      <w:r>
-        <w:rPr>
-          <w:rFonts w:ascii="Courier New" w:hAnsi="Courier New" w:cs="Courier New"/>
-        </w:rPr>
-        <w:t xml:space="preserve"> 10:33:07 PST 2018</w:t>
+        <w:t>THU Feb 22 10:33:07 PST 2018</w:t>
       </w:r>
     </w:p>
     <w:p>
@@ -50876,6 +50870,436 @@
         <w:tab/>
         <w:t>- 98417.0</w:t>
       </w:r>
+    </w:p>
+    <w:p>
+      <w:pPr>
+        <w:pStyle w:val="PlainText"/>
+        <w:rPr>
+          <w:rFonts w:ascii="Courier New" w:hAnsi="Courier New" w:cs="Courier New"/>
+          <w:b/>
+        </w:rPr>
+      </w:pPr>
+    </w:p>
+    <w:p>
+      <w:pPr>
+        <w:pStyle w:val="PlainText"/>
+        <w:rPr>
+          <w:rFonts w:ascii="Courier New" w:hAnsi="Courier New" w:cs="Courier New"/>
+        </w:rPr>
+      </w:pPr>
+      <w:r>
+        <w:rPr>
+          <w:rFonts w:ascii="Courier New" w:hAnsi="Courier New" w:cs="Courier New"/>
+        </w:rPr>
+        <w:t>FRI Feb 23</w:t>
+      </w:r>
+      <w:r>
+        <w:rPr>
+          <w:rFonts w:ascii="Courier New" w:hAnsi="Courier New" w:cs="Courier New"/>
+        </w:rPr>
+        <w:t xml:space="preserve"> 09:41:46 PST 2018</w:t>
+      </w:r>
+    </w:p>
+    <w:p>
+      <w:pPr>
+        <w:pStyle w:val="PlainText"/>
+        <w:rPr>
+          <w:rFonts w:ascii="Courier New" w:hAnsi="Courier New" w:cs="Courier New"/>
+        </w:rPr>
+      </w:pPr>
+      <w:r>
+        <w:rPr>
+          <w:rFonts w:ascii="Courier New" w:hAnsi="Courier New" w:cs="Courier New"/>
+        </w:rPr>
+        <w:t>Person Name</w:t>
+      </w:r>
+      <w:r>
+        <w:rPr>
+          <w:rFonts w:ascii="Courier New" w:hAnsi="Courier New" w:cs="Courier New"/>
+        </w:rPr>
+        <w:tab/>
+      </w:r>
+      <w:r>
+        <w:rPr>
+          <w:rFonts w:ascii="Courier New" w:hAnsi="Courier New" w:cs="Courier New"/>
+        </w:rPr>
+        <w:tab/>
+      </w:r>
+      <w:r>
+        <w:rPr>
+          <w:rFonts w:ascii="Courier New" w:hAnsi="Courier New" w:cs="Courier New"/>
+        </w:rPr>
+        <w:tab/>
+      </w:r>
+      <w:r>
+        <w:rPr>
+          <w:rFonts w:ascii="Courier New" w:hAnsi="Courier New" w:cs="Courier New"/>
+        </w:rPr>
+        <w:tab/>
+        <w:t>- LGL</w:t>
+      </w:r>
+    </w:p>
+    <w:p>
+      <w:pPr>
+        <w:pStyle w:val="PlainText"/>
+        <w:rPr>
+          <w:rFonts w:ascii="Courier New" w:hAnsi="Courier New" w:cs="Courier New"/>
+        </w:rPr>
+      </w:pPr>
+      <w:r>
+        <w:rPr>
+          <w:rFonts w:ascii="Courier New" w:hAnsi="Courier New" w:cs="Courier New"/>
+        </w:rPr>
+        <w:t>Bill number</w:t>
+      </w:r>
+      <w:r>
+        <w:rPr>
+          <w:rFonts w:ascii="Courier New" w:hAnsi="Courier New" w:cs="Courier New"/>
+        </w:rPr>
+        <w:tab/>
+      </w:r>
+      <w:r>
+        <w:rPr>
+          <w:rFonts w:ascii="Courier New" w:hAnsi="Courier New" w:cs="Courier New"/>
+        </w:rPr>
+        <w:tab/>
+      </w:r>
+      <w:r>
+        <w:rPr>
+          <w:rFonts w:ascii="Courier New" w:hAnsi="Courier New" w:cs="Courier New"/>
+        </w:rPr>
+        <w:tab/>
+      </w:r>
+      <w:r>
+        <w:rPr>
+          <w:rFonts w:ascii="Courier New" w:hAnsi="Courier New" w:cs="Courier New"/>
+        </w:rPr>
+        <w:tab/>
+        <w:t>- 3423</w:t>
+      </w:r>
+    </w:p>
+    <w:p>
+      <w:pPr>
+        <w:pStyle w:val="PlainText"/>
+        <w:rPr>
+          <w:rFonts w:ascii="Courier New" w:hAnsi="Courier New" w:cs="Courier New"/>
+        </w:rPr>
+      </w:pPr>
+      <w:r>
+        <w:rPr>
+          <w:rFonts w:ascii="Courier New" w:hAnsi="Courier New" w:cs="Courier New"/>
+        </w:rPr>
+        <w:t>---------------------------------------------------------------</w:t>
+      </w:r>
+    </w:p>
+    <w:p>
+      <w:pPr>
+        <w:pStyle w:val="PlainText"/>
+        <w:rPr>
+          <w:rFonts w:ascii="Courier New" w:hAnsi="Courier New" w:cs="Courier New"/>
+        </w:rPr>
+      </w:pPr>
+      <w:r>
+        <w:rPr>
+          <w:rFonts w:ascii="Courier New" w:hAnsi="Courier New" w:cs="Courier New"/>
+        </w:rPr>
+        <w:t>Item Name</w:t>
+      </w:r>
+      <w:r>
+        <w:rPr>
+          <w:rFonts w:ascii="Courier New" w:hAnsi="Courier New" w:cs="Courier New"/>
+        </w:rPr>
+        <w:tab/>
+      </w:r>
+      <w:r>
+        <w:rPr>
+          <w:rFonts w:ascii="Courier New" w:hAnsi="Courier New" w:cs="Courier New"/>
+        </w:rPr>
+        <w:tab/>
+      </w:r>
+      <w:r>
+        <w:rPr>
+          <w:rFonts w:ascii="Courier New" w:hAnsi="Courier New" w:cs="Courier New"/>
+        </w:rPr>
+        <w:tab/>
+      </w:r>
+      <w:r>
+        <w:rPr>
+          <w:rFonts w:ascii="Courier New" w:hAnsi="Courier New" w:cs="Courier New"/>
+        </w:rPr>
+        <w:tab/>
+        <w:t>- CARROT</w:t>
+      </w:r>
+    </w:p>
+    <w:p>
+      <w:pPr>
+        <w:pStyle w:val="PlainText"/>
+        <w:rPr>
+          <w:rFonts w:ascii="Courier New" w:hAnsi="Courier New" w:cs="Courier New"/>
+        </w:rPr>
+      </w:pPr>
+      <w:r>
+        <w:rPr>
+          <w:rFonts w:ascii="Courier New" w:hAnsi="Courier New" w:cs="Courier New"/>
+        </w:rPr>
+        <w:t>Number of Pockets</w:t>
+      </w:r>
+      <w:r>
+        <w:rPr>
+          <w:rFonts w:ascii="Courier New" w:hAnsi="Courier New" w:cs="Courier New"/>
+        </w:rPr>
+        <w:tab/>
+      </w:r>
+      <w:r>
+        <w:rPr>
+          <w:rFonts w:ascii="Courier New" w:hAnsi="Courier New" w:cs="Courier New"/>
+        </w:rPr>
+        <w:tab/>
+      </w:r>
+      <w:r>
+        <w:rPr>
+          <w:rFonts w:ascii="Courier New" w:hAnsi="Courier New" w:cs="Courier New"/>
+        </w:rPr>
+        <w:tab/>
+        <w:t>- 1</w:t>
+      </w:r>
+    </w:p>
+    <w:p>
+      <w:pPr>
+        <w:pStyle w:val="PlainText"/>
+        <w:rPr>
+          <w:rFonts w:ascii="Courier New" w:hAnsi="Courier New" w:cs="Courier New"/>
+        </w:rPr>
+      </w:pPr>
+      <w:r>
+        <w:rPr>
+          <w:rFonts w:ascii="Courier New" w:hAnsi="Courier New" w:cs="Courier New"/>
+        </w:rPr>
+        <w:t>Number of KGs</w:t>
+      </w:r>
+      <w:r>
+        <w:rPr>
+          <w:rFonts w:ascii="Courier New" w:hAnsi="Courier New" w:cs="Courier New"/>
+        </w:rPr>
+        <w:tab/>
+      </w:r>
+      <w:r>
+        <w:rPr>
+          <w:rFonts w:ascii="Courier New" w:hAnsi="Courier New" w:cs="Courier New"/>
+        </w:rPr>
+        <w:tab/>
+      </w:r>
+      <w:r>
+        <w:rPr>
+          <w:rFonts w:ascii="Courier New" w:hAnsi="Courier New" w:cs="Courier New"/>
+        </w:rPr>
+        <w:tab/>
+        <w:t>- 25</w:t>
+      </w:r>
+    </w:p>
+    <w:p>
+      <w:pPr>
+        <w:pStyle w:val="PlainText"/>
+        <w:rPr>
+          <w:rFonts w:ascii="Courier New" w:hAnsi="Courier New" w:cs="Courier New"/>
+        </w:rPr>
+      </w:pPr>
+      <w:r>
+        <w:rPr>
+          <w:rFonts w:ascii="Courier New" w:hAnsi="Courier New" w:cs="Courier New"/>
+        </w:rPr>
+        <w:t>Rate</w:t>
+      </w:r>
+      <w:r>
+        <w:rPr>
+          <w:rFonts w:ascii="Courier New" w:hAnsi="Courier New" w:cs="Courier New"/>
+        </w:rPr>
+        <w:tab/>
+      </w:r>
+      <w:r>
+        <w:rPr>
+          <w:rFonts w:ascii="Courier New" w:hAnsi="Courier New" w:cs="Courier New"/>
+        </w:rPr>
+        <w:tab/>
+      </w:r>
+      <w:r>
+        <w:rPr>
+          <w:rFonts w:ascii="Courier New" w:hAnsi="Courier New" w:cs="Courier New"/>
+        </w:rPr>
+        <w:tab/>
+      </w:r>
+      <w:r>
+        <w:rPr>
+          <w:rFonts w:ascii="Courier New" w:hAnsi="Courier New" w:cs="Courier New"/>
+        </w:rPr>
+        <w:tab/>
+      </w:r>
+      <w:r>
+        <w:rPr>
+          <w:rFonts w:ascii="Courier New" w:hAnsi="Courier New" w:cs="Courier New"/>
+        </w:rPr>
+        <w:tab/>
+        <w:t>- 12</w:t>
+      </w:r>
+    </w:p>
+    <w:p>
+      <w:pPr>
+        <w:pStyle w:val="PlainText"/>
+        <w:rPr>
+          <w:rFonts w:ascii="Courier New" w:hAnsi="Courier New" w:cs="Courier New"/>
+        </w:rPr>
+      </w:pPr>
+      <w:r>
+        <w:rPr>
+          <w:rFonts w:ascii="Courier New" w:hAnsi="Courier New" w:cs="Courier New"/>
+        </w:rPr>
+        <w:t>Total Price</w:t>
+      </w:r>
+      <w:r>
+        <w:rPr>
+          <w:rFonts w:ascii="Courier New" w:hAnsi="Courier New" w:cs="Courier New"/>
+        </w:rPr>
+        <w:tab/>
+      </w:r>
+      <w:r>
+        <w:rPr>
+          <w:rFonts w:ascii="Courier New" w:hAnsi="Courier New" w:cs="Courier New"/>
+        </w:rPr>
+        <w:tab/>
+      </w:r>
+      <w:r>
+        <w:rPr>
+          <w:rFonts w:ascii="Courier New" w:hAnsi="Courier New" w:cs="Courier New"/>
+        </w:rPr>
+        <w:tab/>
+      </w:r>
+      <w:r>
+        <w:rPr>
+          <w:rFonts w:ascii="Courier New" w:hAnsi="Courier New" w:cs="Courier New"/>
+        </w:rPr>
+        <w:tab/>
+        <w:t>- 300.0</w:t>
+      </w:r>
+    </w:p>
+    <w:p>
+      <w:pPr>
+        <w:pStyle w:val="PlainText"/>
+        <w:rPr>
+          <w:rFonts w:ascii="Courier New" w:hAnsi="Courier New" w:cs="Courier New"/>
+          <w:color w:val="FF0000"/>
+        </w:rPr>
+      </w:pPr>
+      <w:r>
+        <w:rPr>
+          <w:rFonts w:ascii="Courier New" w:hAnsi="Courier New" w:cs="Courier New"/>
+          <w:color w:val="FF0000"/>
+        </w:rPr>
+        <w:t>Amount Received</w:t>
+      </w:r>
+      <w:r>
+        <w:rPr>
+          <w:rFonts w:ascii="Courier New" w:hAnsi="Courier New" w:cs="Courier New"/>
+          <w:color w:val="FF0000"/>
+        </w:rPr>
+        <w:tab/>
+      </w:r>
+      <w:r>
+        <w:rPr>
+          <w:rFonts w:ascii="Courier New" w:hAnsi="Courier New" w:cs="Courier New"/>
+          <w:color w:val="FF0000"/>
+        </w:rPr>
+        <w:tab/>
+      </w:r>
+      <w:r>
+        <w:rPr>
+          <w:rFonts w:ascii="Courier New" w:hAnsi="Courier New" w:cs="Courier New"/>
+          <w:color w:val="FF0000"/>
+        </w:rPr>
+        <w:tab/>
+        <w:t>- 48000</w:t>
+      </w:r>
+    </w:p>
+    <w:p>
+      <w:pPr>
+        <w:pStyle w:val="PlainText"/>
+        <w:rPr>
+          <w:rFonts w:ascii="Courier New" w:hAnsi="Courier New" w:cs="Courier New"/>
+          <w:b/>
+        </w:rPr>
+      </w:pPr>
+      <w:r>
+        <w:rPr>
+          <w:rFonts w:ascii="Courier New" w:hAnsi="Courier New" w:cs="Courier New"/>
+          <w:b/>
+        </w:rPr>
+        <w:t>Amount balance</w:t>
+      </w:r>
+      <w:r>
+        <w:rPr>
+          <w:rFonts w:ascii="Courier New" w:hAnsi="Courier New" w:cs="Courier New"/>
+          <w:b/>
+        </w:rPr>
+        <w:tab/>
+      </w:r>
+      <w:r>
+        <w:rPr>
+          <w:rFonts w:ascii="Courier New" w:hAnsi="Courier New" w:cs="Courier New"/>
+          <w:b/>
+        </w:rPr>
+        <w:tab/>
+      </w:r>
+      <w:r>
+        <w:rPr>
+          <w:rFonts w:ascii="Courier New" w:hAnsi="Courier New" w:cs="Courier New"/>
+          <w:b/>
+        </w:rPr>
+        <w:tab/>
+        <w:t>- 50717.0</w:t>
+      </w:r>
+    </w:p>
+    <w:p>
+      <w:pPr>
+        <w:pStyle w:val="PlainText"/>
+        <w:rPr>
+          <w:rFonts w:ascii="Courier New" w:hAnsi="Courier New" w:cs="Courier New"/>
+        </w:rPr>
+      </w:pPr>
+      <w:r>
+        <w:rPr>
+          <w:rFonts w:ascii="Courier New" w:hAnsi="Courier New" w:cs="Courier New"/>
+        </w:rPr>
+        <w:t>Amount Received mode</w:t>
+      </w:r>
+      <w:r>
+        <w:rPr>
+          <w:rFonts w:ascii="Courier New" w:hAnsi="Courier New" w:cs="Courier New"/>
+        </w:rPr>
+        <w:tab/>
+      </w:r>
+      <w:r>
+        <w:rPr>
+          <w:rFonts w:ascii="Courier New" w:hAnsi="Courier New" w:cs="Courier New"/>
+        </w:rPr>
+        <w:tab/>
+        <w:t>- CASH</w:t>
+      </w:r>
+    </w:p>
+    <w:p>
+      <w:pPr>
+        <w:pStyle w:val="PlainText"/>
+        <w:rPr>
+          <w:rFonts w:ascii="Courier New" w:hAnsi="Courier New" w:cs="Courier New"/>
+        </w:rPr>
+      </w:pPr>
+    </w:p>
+    <w:p>
+      <w:pPr>
+        <w:pStyle w:val="PlainText"/>
+        <w:rPr>
+          <w:rFonts w:ascii="Courier New" w:hAnsi="Courier New" w:cs="Courier New"/>
+          <w:b/>
+        </w:rPr>
+      </w:pPr>
     </w:p>
     <w:p>
       <w:pPr>

--- a/customer _details/GANGAMMA/SEP/TUMKUR/LGL/PURCHASE DETAILS.docx
+++ b/customer _details/GANGAMMA/SEP/TUMKUR/LGL/PURCHASE DETAILS.docx
@@ -50891,13 +50891,7 @@
         <w:rPr>
           <w:rFonts w:ascii="Courier New" w:hAnsi="Courier New" w:cs="Courier New"/>
         </w:rPr>
-        <w:t>FRI Feb 23</w:t>
-      </w:r>
-      <w:r>
-        <w:rPr>
-          <w:rFonts w:ascii="Courier New" w:hAnsi="Courier New" w:cs="Courier New"/>
-        </w:rPr>
-        <w:t xml:space="preserve"> 09:41:46 PST 2018</w:t>
+        <w:t>FRI Feb 23 09:41:46 PST 2018</w:t>
       </w:r>
     </w:p>
     <w:p>
@@ -51283,6 +51277,599 @@
         <w:tab/>
         <w:t>- CASH</w:t>
       </w:r>
+    </w:p>
+    <w:p>
+      <w:pPr>
+        <w:pStyle w:val="PlainText"/>
+        <w:rPr>
+          <w:rFonts w:ascii="Courier New" w:hAnsi="Courier New" w:cs="Courier New"/>
+        </w:rPr>
+      </w:pPr>
+    </w:p>
+    <w:p>
+      <w:pPr>
+        <w:pStyle w:val="PlainText"/>
+        <w:rPr>
+          <w:rFonts w:ascii="Courier New" w:hAnsi="Courier New" w:cs="Courier New"/>
+        </w:rPr>
+      </w:pPr>
+      <w:r>
+        <w:rPr>
+          <w:rFonts w:ascii="Courier New" w:hAnsi="Courier New" w:cs="Courier New"/>
+        </w:rPr>
+        <w:t>SAT Feb 24</w:t>
+      </w:r>
+      <w:r>
+        <w:rPr>
+          <w:rFonts w:ascii="Courier New" w:hAnsi="Courier New" w:cs="Courier New"/>
+        </w:rPr>
+        <w:t xml:space="preserve"> 10:13:25 PST 2018</w:t>
+      </w:r>
+    </w:p>
+    <w:p>
+      <w:pPr>
+        <w:pStyle w:val="PlainText"/>
+        <w:rPr>
+          <w:rFonts w:ascii="Courier New" w:hAnsi="Courier New" w:cs="Courier New"/>
+        </w:rPr>
+      </w:pPr>
+      <w:r>
+        <w:rPr>
+          <w:rFonts w:ascii="Courier New" w:hAnsi="Courier New" w:cs="Courier New"/>
+        </w:rPr>
+        <w:t>Person Name</w:t>
+      </w:r>
+      <w:r>
+        <w:rPr>
+          <w:rFonts w:ascii="Courier New" w:hAnsi="Courier New" w:cs="Courier New"/>
+        </w:rPr>
+        <w:tab/>
+      </w:r>
+      <w:r>
+        <w:rPr>
+          <w:rFonts w:ascii="Courier New" w:hAnsi="Courier New" w:cs="Courier New"/>
+        </w:rPr>
+        <w:tab/>
+      </w:r>
+      <w:r>
+        <w:rPr>
+          <w:rFonts w:ascii="Courier New" w:hAnsi="Courier New" w:cs="Courier New"/>
+        </w:rPr>
+        <w:tab/>
+      </w:r>
+      <w:r>
+        <w:rPr>
+          <w:rFonts w:ascii="Courier New" w:hAnsi="Courier New" w:cs="Courier New"/>
+        </w:rPr>
+        <w:tab/>
+        <w:t>- LGL</w:t>
+      </w:r>
+    </w:p>
+    <w:p>
+      <w:pPr>
+        <w:pStyle w:val="PlainText"/>
+        <w:rPr>
+          <w:rFonts w:ascii="Courier New" w:hAnsi="Courier New" w:cs="Courier New"/>
+        </w:rPr>
+      </w:pPr>
+      <w:r>
+        <w:rPr>
+          <w:rFonts w:ascii="Courier New" w:hAnsi="Courier New" w:cs="Courier New"/>
+        </w:rPr>
+        <w:t>Bill number</w:t>
+      </w:r>
+      <w:r>
+        <w:rPr>
+          <w:rFonts w:ascii="Courier New" w:hAnsi="Courier New" w:cs="Courier New"/>
+        </w:rPr>
+        <w:tab/>
+      </w:r>
+      <w:r>
+        <w:rPr>
+          <w:rFonts w:ascii="Courier New" w:hAnsi="Courier New" w:cs="Courier New"/>
+        </w:rPr>
+        <w:tab/>
+      </w:r>
+      <w:r>
+        <w:rPr>
+          <w:rFonts w:ascii="Courier New" w:hAnsi="Courier New" w:cs="Courier New"/>
+        </w:rPr>
+        <w:tab/>
+      </w:r>
+      <w:r>
+        <w:rPr>
+          <w:rFonts w:ascii="Courier New" w:hAnsi="Courier New" w:cs="Courier New"/>
+        </w:rPr>
+        <w:tab/>
+        <w:t>- 3454</w:t>
+      </w:r>
+    </w:p>
+    <w:p>
+      <w:pPr>
+        <w:pStyle w:val="PlainText"/>
+        <w:rPr>
+          <w:rFonts w:ascii="Courier New" w:hAnsi="Courier New" w:cs="Courier New"/>
+        </w:rPr>
+      </w:pPr>
+      <w:r>
+        <w:rPr>
+          <w:rFonts w:ascii="Courier New" w:hAnsi="Courier New" w:cs="Courier New"/>
+        </w:rPr>
+        <w:t>---------------------------------------------------------------</w:t>
+      </w:r>
+    </w:p>
+    <w:p>
+      <w:pPr>
+        <w:pStyle w:val="PlainText"/>
+        <w:rPr>
+          <w:rFonts w:ascii="Courier New" w:hAnsi="Courier New" w:cs="Courier New"/>
+        </w:rPr>
+      </w:pPr>
+      <w:r>
+        <w:rPr>
+          <w:rFonts w:ascii="Courier New" w:hAnsi="Courier New" w:cs="Courier New"/>
+        </w:rPr>
+        <w:t>Item Name</w:t>
+      </w:r>
+      <w:r>
+        <w:rPr>
+          <w:rFonts w:ascii="Courier New" w:hAnsi="Courier New" w:cs="Courier New"/>
+        </w:rPr>
+        <w:tab/>
+      </w:r>
+      <w:r>
+        <w:rPr>
+          <w:rFonts w:ascii="Courier New" w:hAnsi="Courier New" w:cs="Courier New"/>
+        </w:rPr>
+        <w:tab/>
+      </w:r>
+      <w:r>
+        <w:rPr>
+          <w:rFonts w:ascii="Courier New" w:hAnsi="Courier New" w:cs="Courier New"/>
+        </w:rPr>
+        <w:tab/>
+      </w:r>
+      <w:r>
+        <w:rPr>
+          <w:rFonts w:ascii="Courier New" w:hAnsi="Courier New" w:cs="Courier New"/>
+        </w:rPr>
+        <w:tab/>
+        <w:t>- CARROT</w:t>
+      </w:r>
+    </w:p>
+    <w:p>
+      <w:pPr>
+        <w:pStyle w:val="PlainText"/>
+        <w:rPr>
+          <w:rFonts w:ascii="Courier New" w:hAnsi="Courier New" w:cs="Courier New"/>
+        </w:rPr>
+      </w:pPr>
+      <w:r>
+        <w:rPr>
+          <w:rFonts w:ascii="Courier New" w:hAnsi="Courier New" w:cs="Courier New"/>
+        </w:rPr>
+        <w:t>Number of Pockets</w:t>
+      </w:r>
+      <w:r>
+        <w:rPr>
+          <w:rFonts w:ascii="Courier New" w:hAnsi="Courier New" w:cs="Courier New"/>
+        </w:rPr>
+        <w:tab/>
+      </w:r>
+      <w:r>
+        <w:rPr>
+          <w:rFonts w:ascii="Courier New" w:hAnsi="Courier New" w:cs="Courier New"/>
+        </w:rPr>
+        <w:tab/>
+      </w:r>
+      <w:r>
+        <w:rPr>
+          <w:rFonts w:ascii="Courier New" w:hAnsi="Courier New" w:cs="Courier New"/>
+        </w:rPr>
+        <w:tab/>
+        <w:t>- 1</w:t>
+      </w:r>
+    </w:p>
+    <w:p>
+      <w:pPr>
+        <w:pStyle w:val="PlainText"/>
+        <w:rPr>
+          <w:rFonts w:ascii="Courier New" w:hAnsi="Courier New" w:cs="Courier New"/>
+        </w:rPr>
+      </w:pPr>
+      <w:r>
+        <w:rPr>
+          <w:rFonts w:ascii="Courier New" w:hAnsi="Courier New" w:cs="Courier New"/>
+        </w:rPr>
+        <w:t>Number of KGs</w:t>
+      </w:r>
+      <w:r>
+        <w:rPr>
+          <w:rFonts w:ascii="Courier New" w:hAnsi="Courier New" w:cs="Courier New"/>
+        </w:rPr>
+        <w:tab/>
+      </w:r>
+      <w:r>
+        <w:rPr>
+          <w:rFonts w:ascii="Courier New" w:hAnsi="Courier New" w:cs="Courier New"/>
+        </w:rPr>
+        <w:tab/>
+      </w:r>
+      <w:r>
+        <w:rPr>
+          <w:rFonts w:ascii="Courier New" w:hAnsi="Courier New" w:cs="Courier New"/>
+        </w:rPr>
+        <w:tab/>
+        <w:t>- 20</w:t>
+      </w:r>
+    </w:p>
+    <w:p>
+      <w:pPr>
+        <w:pStyle w:val="PlainText"/>
+        <w:rPr>
+          <w:rFonts w:ascii="Courier New" w:hAnsi="Courier New" w:cs="Courier New"/>
+        </w:rPr>
+      </w:pPr>
+      <w:r>
+        <w:rPr>
+          <w:rFonts w:ascii="Courier New" w:hAnsi="Courier New" w:cs="Courier New"/>
+        </w:rPr>
+        <w:t>Rate</w:t>
+      </w:r>
+      <w:r>
+        <w:rPr>
+          <w:rFonts w:ascii="Courier New" w:hAnsi="Courier New" w:cs="Courier New"/>
+        </w:rPr>
+        <w:tab/>
+      </w:r>
+      <w:r>
+        <w:rPr>
+          <w:rFonts w:ascii="Courier New" w:hAnsi="Courier New" w:cs="Courier New"/>
+        </w:rPr>
+        <w:tab/>
+      </w:r>
+      <w:r>
+        <w:rPr>
+          <w:rFonts w:ascii="Courier New" w:hAnsi="Courier New" w:cs="Courier New"/>
+        </w:rPr>
+        <w:tab/>
+      </w:r>
+      <w:r>
+        <w:rPr>
+          <w:rFonts w:ascii="Courier New" w:hAnsi="Courier New" w:cs="Courier New"/>
+        </w:rPr>
+        <w:tab/>
+      </w:r>
+      <w:r>
+        <w:rPr>
+          <w:rFonts w:ascii="Courier New" w:hAnsi="Courier New" w:cs="Courier New"/>
+        </w:rPr>
+        <w:tab/>
+        <w:t>- 10</w:t>
+      </w:r>
+    </w:p>
+    <w:p>
+      <w:pPr>
+        <w:pStyle w:val="PlainText"/>
+        <w:rPr>
+          <w:rFonts w:ascii="Courier New" w:hAnsi="Courier New" w:cs="Courier New"/>
+        </w:rPr>
+      </w:pPr>
+      <w:r>
+        <w:rPr>
+          <w:rFonts w:ascii="Courier New" w:hAnsi="Courier New" w:cs="Courier New"/>
+        </w:rPr>
+        <w:t>Total Price</w:t>
+      </w:r>
+      <w:r>
+        <w:rPr>
+          <w:rFonts w:ascii="Courier New" w:hAnsi="Courier New" w:cs="Courier New"/>
+        </w:rPr>
+        <w:tab/>
+      </w:r>
+      <w:r>
+        <w:rPr>
+          <w:rFonts w:ascii="Courier New" w:hAnsi="Courier New" w:cs="Courier New"/>
+        </w:rPr>
+        <w:tab/>
+      </w:r>
+      <w:r>
+        <w:rPr>
+          <w:rFonts w:ascii="Courier New" w:hAnsi="Courier New" w:cs="Courier New"/>
+        </w:rPr>
+        <w:tab/>
+      </w:r>
+      <w:r>
+        <w:rPr>
+          <w:rFonts w:ascii="Courier New" w:hAnsi="Courier New" w:cs="Courier New"/>
+        </w:rPr>
+        <w:tab/>
+        <w:t>- 200.0</w:t>
+      </w:r>
+    </w:p>
+    <w:p>
+      <w:pPr>
+        <w:pStyle w:val="PlainText"/>
+        <w:rPr>
+          <w:rFonts w:ascii="Courier New" w:hAnsi="Courier New" w:cs="Courier New"/>
+        </w:rPr>
+      </w:pPr>
+      <w:r>
+        <w:rPr>
+          <w:rFonts w:ascii="Courier New" w:hAnsi="Courier New" w:cs="Courier New"/>
+        </w:rPr>
+        <w:t>Amount balance</w:t>
+      </w:r>
+      <w:r>
+        <w:rPr>
+          <w:rFonts w:ascii="Courier New" w:hAnsi="Courier New" w:cs="Courier New"/>
+        </w:rPr>
+        <w:tab/>
+      </w:r>
+      <w:r>
+        <w:rPr>
+          <w:rFonts w:ascii="Courier New" w:hAnsi="Courier New" w:cs="Courier New"/>
+        </w:rPr>
+        <w:tab/>
+      </w:r>
+      <w:r>
+        <w:rPr>
+          <w:rFonts w:ascii="Courier New" w:hAnsi="Courier New" w:cs="Courier New"/>
+        </w:rPr>
+        <w:tab/>
+        <w:t>- 50917.0</w:t>
+      </w:r>
+    </w:p>
+    <w:p>
+      <w:pPr>
+        <w:pStyle w:val="PlainText"/>
+        <w:rPr>
+          <w:rFonts w:ascii="Courier New" w:hAnsi="Courier New" w:cs="Courier New"/>
+        </w:rPr>
+      </w:pPr>
+    </w:p>
+    <w:p>
+      <w:pPr>
+        <w:pStyle w:val="PlainText"/>
+        <w:rPr>
+          <w:rFonts w:ascii="Courier New" w:hAnsi="Courier New" w:cs="Courier New"/>
+        </w:rPr>
+      </w:pPr>
+      <w:r>
+        <w:rPr>
+          <w:rFonts w:ascii="Courier New" w:hAnsi="Courier New" w:cs="Courier New"/>
+        </w:rPr>
+        <w:t>Item Name</w:t>
+      </w:r>
+      <w:r>
+        <w:rPr>
+          <w:rFonts w:ascii="Courier New" w:hAnsi="Courier New" w:cs="Courier New"/>
+        </w:rPr>
+        <w:tab/>
+      </w:r>
+      <w:r>
+        <w:rPr>
+          <w:rFonts w:ascii="Courier New" w:hAnsi="Courier New" w:cs="Courier New"/>
+        </w:rPr>
+        <w:tab/>
+      </w:r>
+      <w:r>
+        <w:rPr>
+          <w:rFonts w:ascii="Courier New" w:hAnsi="Courier New" w:cs="Courier New"/>
+        </w:rPr>
+        <w:tab/>
+      </w:r>
+      <w:r>
+        <w:rPr>
+          <w:rFonts w:ascii="Courier New" w:hAnsi="Courier New" w:cs="Courier New"/>
+        </w:rPr>
+        <w:tab/>
+        <w:t>- BEET</w:t>
+      </w:r>
+    </w:p>
+    <w:p>
+      <w:pPr>
+        <w:pStyle w:val="PlainText"/>
+        <w:rPr>
+          <w:rFonts w:ascii="Courier New" w:hAnsi="Courier New" w:cs="Courier New"/>
+        </w:rPr>
+      </w:pPr>
+      <w:r>
+        <w:rPr>
+          <w:rFonts w:ascii="Courier New" w:hAnsi="Courier New" w:cs="Courier New"/>
+        </w:rPr>
+        <w:t>Number of Pockets</w:t>
+      </w:r>
+      <w:r>
+        <w:rPr>
+          <w:rFonts w:ascii="Courier New" w:hAnsi="Courier New" w:cs="Courier New"/>
+        </w:rPr>
+        <w:tab/>
+      </w:r>
+      <w:r>
+        <w:rPr>
+          <w:rFonts w:ascii="Courier New" w:hAnsi="Courier New" w:cs="Courier New"/>
+        </w:rPr>
+        <w:tab/>
+      </w:r>
+      <w:r>
+        <w:rPr>
+          <w:rFonts w:ascii="Courier New" w:hAnsi="Courier New" w:cs="Courier New"/>
+        </w:rPr>
+        <w:tab/>
+        <w:t>- 1</w:t>
+      </w:r>
+    </w:p>
+    <w:p>
+      <w:pPr>
+        <w:pStyle w:val="PlainText"/>
+        <w:rPr>
+          <w:rFonts w:ascii="Courier New" w:hAnsi="Courier New" w:cs="Courier New"/>
+        </w:rPr>
+      </w:pPr>
+      <w:r>
+        <w:rPr>
+          <w:rFonts w:ascii="Courier New" w:hAnsi="Courier New" w:cs="Courier New"/>
+        </w:rPr>
+        <w:t>Number of KGs</w:t>
+      </w:r>
+      <w:r>
+        <w:rPr>
+          <w:rFonts w:ascii="Courier New" w:hAnsi="Courier New" w:cs="Courier New"/>
+        </w:rPr>
+        <w:tab/>
+      </w:r>
+      <w:r>
+        <w:rPr>
+          <w:rFonts w:ascii="Courier New" w:hAnsi="Courier New" w:cs="Courier New"/>
+        </w:rPr>
+        <w:tab/>
+      </w:r>
+      <w:r>
+        <w:rPr>
+          <w:rFonts w:ascii="Courier New" w:hAnsi="Courier New" w:cs="Courier New"/>
+        </w:rPr>
+        <w:tab/>
+        <w:t>- 20</w:t>
+      </w:r>
+    </w:p>
+    <w:p>
+      <w:pPr>
+        <w:pStyle w:val="PlainText"/>
+        <w:rPr>
+          <w:rFonts w:ascii="Courier New" w:hAnsi="Courier New" w:cs="Courier New"/>
+        </w:rPr>
+      </w:pPr>
+      <w:r>
+        <w:rPr>
+          <w:rFonts w:ascii="Courier New" w:hAnsi="Courier New" w:cs="Courier New"/>
+        </w:rPr>
+        <w:t>Rate</w:t>
+      </w:r>
+      <w:r>
+        <w:rPr>
+          <w:rFonts w:ascii="Courier New" w:hAnsi="Courier New" w:cs="Courier New"/>
+        </w:rPr>
+        <w:tab/>
+      </w:r>
+      <w:r>
+        <w:rPr>
+          <w:rFonts w:ascii="Courier New" w:hAnsi="Courier New" w:cs="Courier New"/>
+        </w:rPr>
+        <w:tab/>
+      </w:r>
+      <w:r>
+        <w:rPr>
+          <w:rFonts w:ascii="Courier New" w:hAnsi="Courier New" w:cs="Courier New"/>
+        </w:rPr>
+        <w:tab/>
+      </w:r>
+      <w:r>
+        <w:rPr>
+          <w:rFonts w:ascii="Courier New" w:hAnsi="Courier New" w:cs="Courier New"/>
+        </w:rPr>
+        <w:tab/>
+      </w:r>
+      <w:r>
+        <w:rPr>
+          <w:rFonts w:ascii="Courier New" w:hAnsi="Courier New" w:cs="Courier New"/>
+        </w:rPr>
+        <w:tab/>
+        <w:t>- 8</w:t>
+      </w:r>
+    </w:p>
+    <w:p>
+      <w:pPr>
+        <w:pStyle w:val="PlainText"/>
+        <w:rPr>
+          <w:rFonts w:ascii="Courier New" w:hAnsi="Courier New" w:cs="Courier New"/>
+        </w:rPr>
+      </w:pPr>
+      <w:r>
+        <w:rPr>
+          <w:rFonts w:ascii="Courier New" w:hAnsi="Courier New" w:cs="Courier New"/>
+        </w:rPr>
+        <w:t>Total Price</w:t>
+      </w:r>
+      <w:r>
+        <w:rPr>
+          <w:rFonts w:ascii="Courier New" w:hAnsi="Courier New" w:cs="Courier New"/>
+        </w:rPr>
+        <w:tab/>
+      </w:r>
+      <w:r>
+        <w:rPr>
+          <w:rFonts w:ascii="Courier New" w:hAnsi="Courier New" w:cs="Courier New"/>
+        </w:rPr>
+        <w:tab/>
+      </w:r>
+      <w:r>
+        <w:rPr>
+          <w:rFonts w:ascii="Courier New" w:hAnsi="Courier New" w:cs="Courier New"/>
+        </w:rPr>
+        <w:tab/>
+      </w:r>
+      <w:r>
+        <w:rPr>
+          <w:rFonts w:ascii="Courier New" w:hAnsi="Courier New" w:cs="Courier New"/>
+        </w:rPr>
+        <w:tab/>
+        <w:t>- 160.0</w:t>
+      </w:r>
+    </w:p>
+    <w:p>
+      <w:pPr>
+        <w:pStyle w:val="PlainText"/>
+        <w:rPr>
+          <w:rFonts w:ascii="Courier New" w:hAnsi="Courier New" w:cs="Courier New"/>
+          <w:b/>
+        </w:rPr>
+      </w:pPr>
+      <w:r>
+        <w:rPr>
+          <w:rFonts w:ascii="Courier New" w:hAnsi="Courier New" w:cs="Courier New"/>
+          <w:b/>
+        </w:rPr>
+        <w:t>Amount balance</w:t>
+      </w:r>
+      <w:r>
+        <w:rPr>
+          <w:rFonts w:ascii="Courier New" w:hAnsi="Courier New" w:cs="Courier New"/>
+          <w:b/>
+        </w:rPr>
+        <w:tab/>
+      </w:r>
+      <w:r>
+        <w:rPr>
+          <w:rFonts w:ascii="Courier New" w:hAnsi="Courier New" w:cs="Courier New"/>
+          <w:b/>
+        </w:rPr>
+        <w:tab/>
+      </w:r>
+      <w:r>
+        <w:rPr>
+          <w:rFonts w:ascii="Courier New" w:hAnsi="Courier New" w:cs="Courier New"/>
+          <w:b/>
+        </w:rPr>
+        <w:tab/>
+        <w:t>- 51077.0</w:t>
+      </w:r>
+    </w:p>
+    <w:p>
+      <w:pPr>
+        <w:pStyle w:val="PlainText"/>
+        <w:rPr>
+          <w:rFonts w:ascii="Courier New" w:hAnsi="Courier New" w:cs="Courier New"/>
+        </w:rPr>
+      </w:pPr>
+    </w:p>
+    <w:p>
+      <w:pPr>
+        <w:pStyle w:val="PlainText"/>
+        <w:rPr>
+          <w:rFonts w:ascii="Courier New" w:hAnsi="Courier New" w:cs="Courier New"/>
+        </w:rPr>
+      </w:pPr>
     </w:p>
     <w:p>
       <w:pPr>

--- a/customer _details/GANGAMMA/SEP/TUMKUR/LGL/PURCHASE DETAILS.docx
+++ b/customer _details/GANGAMMA/SEP/TUMKUR/LGL/PURCHASE DETAILS.docx
@@ -51297,13 +51297,7 @@
         <w:rPr>
           <w:rFonts w:ascii="Courier New" w:hAnsi="Courier New" w:cs="Courier New"/>
         </w:rPr>
-        <w:t>SAT Feb 24</w:t>
-      </w:r>
-      <w:r>
-        <w:rPr>
-          <w:rFonts w:ascii="Courier New" w:hAnsi="Courier New" w:cs="Courier New"/>
-        </w:rPr>
-        <w:t xml:space="preserve"> 10:13:25 PST 2018</w:t>
+        <w:t>SAT Feb 24 10:13:25 PST 2018</w:t>
       </w:r>
     </w:p>
     <w:p>
@@ -51854,6 +51848,371 @@
         <w:tab/>
         <w:t>- 51077.0</w:t>
       </w:r>
+    </w:p>
+    <w:p>
+      <w:pPr>
+        <w:pStyle w:val="PlainText"/>
+        <w:rPr>
+          <w:rFonts w:ascii="Courier New" w:hAnsi="Courier New" w:cs="Courier New"/>
+          <w:b/>
+        </w:rPr>
+      </w:pPr>
+    </w:p>
+    <w:p>
+      <w:pPr>
+        <w:pStyle w:val="PlainText"/>
+        <w:rPr>
+          <w:rFonts w:ascii="Courier New" w:hAnsi="Courier New" w:cs="Courier New"/>
+        </w:rPr>
+      </w:pPr>
+      <w:r>
+        <w:rPr>
+          <w:rFonts w:ascii="Courier New" w:hAnsi="Courier New" w:cs="Courier New"/>
+        </w:rPr>
+        <w:t>SUN Feb 25</w:t>
+      </w:r>
+      <w:r>
+        <w:rPr>
+          <w:rFonts w:ascii="Courier New" w:hAnsi="Courier New" w:cs="Courier New"/>
+        </w:rPr>
+        <w:t xml:space="preserve"> 10:24:05 PST 2018</w:t>
+      </w:r>
+    </w:p>
+    <w:p>
+      <w:pPr>
+        <w:pStyle w:val="PlainText"/>
+        <w:rPr>
+          <w:rFonts w:ascii="Courier New" w:hAnsi="Courier New" w:cs="Courier New"/>
+        </w:rPr>
+      </w:pPr>
+      <w:r>
+        <w:rPr>
+          <w:rFonts w:ascii="Courier New" w:hAnsi="Courier New" w:cs="Courier New"/>
+        </w:rPr>
+        <w:t>Person Name</w:t>
+      </w:r>
+      <w:r>
+        <w:rPr>
+          <w:rFonts w:ascii="Courier New" w:hAnsi="Courier New" w:cs="Courier New"/>
+        </w:rPr>
+        <w:tab/>
+      </w:r>
+      <w:r>
+        <w:rPr>
+          <w:rFonts w:ascii="Courier New" w:hAnsi="Courier New" w:cs="Courier New"/>
+        </w:rPr>
+        <w:tab/>
+      </w:r>
+      <w:r>
+        <w:rPr>
+          <w:rFonts w:ascii="Courier New" w:hAnsi="Courier New" w:cs="Courier New"/>
+        </w:rPr>
+        <w:tab/>
+      </w:r>
+      <w:r>
+        <w:rPr>
+          <w:rFonts w:ascii="Courier New" w:hAnsi="Courier New" w:cs="Courier New"/>
+        </w:rPr>
+        <w:tab/>
+        <w:t>- LGL</w:t>
+      </w:r>
+    </w:p>
+    <w:p>
+      <w:pPr>
+        <w:pStyle w:val="PlainText"/>
+        <w:rPr>
+          <w:rFonts w:ascii="Courier New" w:hAnsi="Courier New" w:cs="Courier New"/>
+        </w:rPr>
+      </w:pPr>
+      <w:r>
+        <w:rPr>
+          <w:rFonts w:ascii="Courier New" w:hAnsi="Courier New" w:cs="Courier New"/>
+        </w:rPr>
+        <w:t>Bill number</w:t>
+      </w:r>
+      <w:r>
+        <w:rPr>
+          <w:rFonts w:ascii="Courier New" w:hAnsi="Courier New" w:cs="Courier New"/>
+        </w:rPr>
+        <w:tab/>
+      </w:r>
+      <w:r>
+        <w:rPr>
+          <w:rFonts w:ascii="Courier New" w:hAnsi="Courier New" w:cs="Courier New"/>
+        </w:rPr>
+        <w:tab/>
+      </w:r>
+      <w:r>
+        <w:rPr>
+          <w:rFonts w:ascii="Courier New" w:hAnsi="Courier New" w:cs="Courier New"/>
+        </w:rPr>
+        <w:tab/>
+      </w:r>
+      <w:r>
+        <w:rPr>
+          <w:rFonts w:ascii="Courier New" w:hAnsi="Courier New" w:cs="Courier New"/>
+        </w:rPr>
+        <w:tab/>
+        <w:t>- 3485</w:t>
+      </w:r>
+    </w:p>
+    <w:p>
+      <w:pPr>
+        <w:pStyle w:val="PlainText"/>
+        <w:rPr>
+          <w:rFonts w:ascii="Courier New" w:hAnsi="Courier New" w:cs="Courier New"/>
+        </w:rPr>
+      </w:pPr>
+      <w:r>
+        <w:rPr>
+          <w:rFonts w:ascii="Courier New" w:hAnsi="Courier New" w:cs="Courier New"/>
+        </w:rPr>
+        <w:t>---------------------------------------------------------------</w:t>
+      </w:r>
+    </w:p>
+    <w:p>
+      <w:pPr>
+        <w:pStyle w:val="PlainText"/>
+        <w:rPr>
+          <w:rFonts w:ascii="Courier New" w:hAnsi="Courier New" w:cs="Courier New"/>
+        </w:rPr>
+      </w:pPr>
+      <w:r>
+        <w:rPr>
+          <w:rFonts w:ascii="Courier New" w:hAnsi="Courier New" w:cs="Courier New"/>
+        </w:rPr>
+        <w:t>Item Name</w:t>
+      </w:r>
+      <w:r>
+        <w:rPr>
+          <w:rFonts w:ascii="Courier New" w:hAnsi="Courier New" w:cs="Courier New"/>
+        </w:rPr>
+        <w:tab/>
+      </w:r>
+      <w:r>
+        <w:rPr>
+          <w:rFonts w:ascii="Courier New" w:hAnsi="Courier New" w:cs="Courier New"/>
+        </w:rPr>
+        <w:tab/>
+      </w:r>
+      <w:r>
+        <w:rPr>
+          <w:rFonts w:ascii="Courier New" w:hAnsi="Courier New" w:cs="Courier New"/>
+        </w:rPr>
+        <w:tab/>
+      </w:r>
+      <w:r>
+        <w:rPr>
+          <w:rFonts w:ascii="Courier New" w:hAnsi="Courier New" w:cs="Courier New"/>
+        </w:rPr>
+        <w:tab/>
+        <w:t>- POTATO</w:t>
+      </w:r>
+    </w:p>
+    <w:p>
+      <w:pPr>
+        <w:pStyle w:val="PlainText"/>
+        <w:rPr>
+          <w:rFonts w:ascii="Courier New" w:hAnsi="Courier New" w:cs="Courier New"/>
+        </w:rPr>
+      </w:pPr>
+      <w:r>
+        <w:rPr>
+          <w:rFonts w:ascii="Courier New" w:hAnsi="Courier New" w:cs="Courier New"/>
+        </w:rPr>
+        <w:t>Number of Pockets</w:t>
+      </w:r>
+      <w:r>
+        <w:rPr>
+          <w:rFonts w:ascii="Courier New" w:hAnsi="Courier New" w:cs="Courier New"/>
+        </w:rPr>
+        <w:tab/>
+      </w:r>
+      <w:r>
+        <w:rPr>
+          <w:rFonts w:ascii="Courier New" w:hAnsi="Courier New" w:cs="Courier New"/>
+        </w:rPr>
+        <w:tab/>
+      </w:r>
+      <w:r>
+        <w:rPr>
+          <w:rFonts w:ascii="Courier New" w:hAnsi="Courier New" w:cs="Courier New"/>
+        </w:rPr>
+        <w:tab/>
+        <w:t>- 5</w:t>
+      </w:r>
+    </w:p>
+    <w:p>
+      <w:pPr>
+        <w:pStyle w:val="PlainText"/>
+        <w:rPr>
+          <w:rFonts w:ascii="Courier New" w:hAnsi="Courier New" w:cs="Courier New"/>
+        </w:rPr>
+      </w:pPr>
+      <w:r>
+        <w:rPr>
+          <w:rFonts w:ascii="Courier New" w:hAnsi="Courier New" w:cs="Courier New"/>
+        </w:rPr>
+        <w:t>Number of KGs</w:t>
+      </w:r>
+      <w:r>
+        <w:rPr>
+          <w:rFonts w:ascii="Courier New" w:hAnsi="Courier New" w:cs="Courier New"/>
+        </w:rPr>
+        <w:tab/>
+      </w:r>
+      <w:r>
+        <w:rPr>
+          <w:rFonts w:ascii="Courier New" w:hAnsi="Courier New" w:cs="Courier New"/>
+        </w:rPr>
+        <w:tab/>
+      </w:r>
+      <w:r>
+        <w:rPr>
+          <w:rFonts w:ascii="Courier New" w:hAnsi="Courier New" w:cs="Courier New"/>
+        </w:rPr>
+        <w:tab/>
+        <w:t>- 279</w:t>
+      </w:r>
+    </w:p>
+    <w:p>
+      <w:pPr>
+        <w:pStyle w:val="PlainText"/>
+        <w:rPr>
+          <w:rFonts w:ascii="Courier New" w:hAnsi="Courier New" w:cs="Courier New"/>
+        </w:rPr>
+      </w:pPr>
+      <w:r>
+        <w:rPr>
+          <w:rFonts w:ascii="Courier New" w:hAnsi="Courier New" w:cs="Courier New"/>
+        </w:rPr>
+        <w:t>Rate</w:t>
+      </w:r>
+      <w:r>
+        <w:rPr>
+          <w:rFonts w:ascii="Courier New" w:hAnsi="Courier New" w:cs="Courier New"/>
+        </w:rPr>
+        <w:tab/>
+      </w:r>
+      <w:r>
+        <w:rPr>
+          <w:rFonts w:ascii="Courier New" w:hAnsi="Courier New" w:cs="Courier New"/>
+        </w:rPr>
+        <w:tab/>
+      </w:r>
+      <w:r>
+        <w:rPr>
+          <w:rFonts w:ascii="Courier New" w:hAnsi="Courier New" w:cs="Courier New"/>
+        </w:rPr>
+        <w:tab/>
+      </w:r>
+      <w:r>
+        <w:rPr>
+          <w:rFonts w:ascii="Courier New" w:hAnsi="Courier New" w:cs="Courier New"/>
+        </w:rPr>
+        <w:tab/>
+      </w:r>
+      <w:r>
+        <w:rPr>
+          <w:rFonts w:ascii="Courier New" w:hAnsi="Courier New" w:cs="Courier New"/>
+        </w:rPr>
+        <w:tab/>
+        <w:t>- 13</w:t>
+      </w:r>
+    </w:p>
+    <w:p>
+      <w:pPr>
+        <w:pStyle w:val="PlainText"/>
+        <w:rPr>
+          <w:rFonts w:ascii="Courier New" w:hAnsi="Courier New" w:cs="Courier New"/>
+        </w:rPr>
+      </w:pPr>
+      <w:r>
+        <w:rPr>
+          <w:rFonts w:ascii="Courier New" w:hAnsi="Courier New" w:cs="Courier New"/>
+        </w:rPr>
+        <w:t>Total Price</w:t>
+      </w:r>
+      <w:r>
+        <w:rPr>
+          <w:rFonts w:ascii="Courier New" w:hAnsi="Courier New" w:cs="Courier New"/>
+        </w:rPr>
+        <w:tab/>
+      </w:r>
+      <w:r>
+        <w:rPr>
+          <w:rFonts w:ascii="Courier New" w:hAnsi="Courier New" w:cs="Courier New"/>
+        </w:rPr>
+        <w:tab/>
+      </w:r>
+      <w:r>
+        <w:rPr>
+          <w:rFonts w:ascii="Courier New" w:hAnsi="Courier New" w:cs="Courier New"/>
+        </w:rPr>
+        <w:tab/>
+      </w:r>
+      <w:r>
+        <w:rPr>
+          <w:rFonts w:ascii="Courier New" w:hAnsi="Courier New" w:cs="Courier New"/>
+        </w:rPr>
+        <w:tab/>
+        <w:t>- 3627.0</w:t>
+      </w:r>
+    </w:p>
+    <w:p>
+      <w:pPr>
+        <w:pStyle w:val="PlainText"/>
+        <w:rPr>
+          <w:rFonts w:ascii="Courier New" w:hAnsi="Courier New" w:cs="Courier New"/>
+          <w:b/>
+        </w:rPr>
+      </w:pPr>
+      <w:r>
+        <w:rPr>
+          <w:rFonts w:ascii="Courier New" w:hAnsi="Courier New" w:cs="Courier New"/>
+          <w:b/>
+        </w:rPr>
+        <w:t>Amount balance</w:t>
+      </w:r>
+      <w:r>
+        <w:rPr>
+          <w:rFonts w:ascii="Courier New" w:hAnsi="Courier New" w:cs="Courier New"/>
+          <w:b/>
+        </w:rPr>
+        <w:tab/>
+      </w:r>
+      <w:r>
+        <w:rPr>
+          <w:rFonts w:ascii="Courier New" w:hAnsi="Courier New" w:cs="Courier New"/>
+          <w:b/>
+        </w:rPr>
+        <w:tab/>
+      </w:r>
+      <w:r>
+        <w:rPr>
+          <w:rFonts w:ascii="Courier New" w:hAnsi="Courier New" w:cs="Courier New"/>
+          <w:b/>
+        </w:rPr>
+        <w:tab/>
+        <w:t>- 54704.0</w:t>
+      </w:r>
+    </w:p>
+    <w:p>
+      <w:pPr>
+        <w:pStyle w:val="PlainText"/>
+        <w:rPr>
+          <w:rFonts w:ascii="Courier New" w:hAnsi="Courier New" w:cs="Courier New"/>
+        </w:rPr>
+      </w:pPr>
+    </w:p>
+    <w:p>
+      <w:pPr>
+        <w:pStyle w:val="PlainText"/>
+        <w:rPr>
+          <w:rFonts w:ascii="Courier New" w:hAnsi="Courier New" w:cs="Courier New"/>
+          <w:b/>
+        </w:rPr>
+      </w:pPr>
     </w:p>
     <w:p>
       <w:pPr>

--- a/customer _details/GANGAMMA/SEP/TUMKUR/LGL/PURCHASE DETAILS.docx
+++ b/customer _details/GANGAMMA/SEP/TUMKUR/LGL/PURCHASE DETAILS.docx
@@ -51869,13 +51869,7 @@
         <w:rPr>
           <w:rFonts w:ascii="Courier New" w:hAnsi="Courier New" w:cs="Courier New"/>
         </w:rPr>
-        <w:t>SUN Feb 25</w:t>
-      </w:r>
-      <w:r>
-        <w:rPr>
-          <w:rFonts w:ascii="Courier New" w:hAnsi="Courier New" w:cs="Courier New"/>
-        </w:rPr>
-        <w:t xml:space="preserve"> 10:24:05 PST 2018</w:t>
+        <w:t>SUN Feb 25 10:24:05 PST 2018</w:t>
       </w:r>
     </w:p>
     <w:p>
@@ -52196,6 +52190,365 @@
         <w:tab/>
         <w:t>- 54704.0</w:t>
       </w:r>
+    </w:p>
+    <w:p>
+      <w:pPr>
+        <w:pStyle w:val="PlainText"/>
+        <w:rPr>
+          <w:rFonts w:ascii="Courier New" w:hAnsi="Courier New" w:cs="Courier New"/>
+          <w:b/>
+        </w:rPr>
+      </w:pPr>
+    </w:p>
+    <w:p>
+      <w:pPr>
+        <w:pStyle w:val="PlainText"/>
+        <w:rPr>
+          <w:rFonts w:ascii="Courier New" w:hAnsi="Courier New" w:cs="Courier New"/>
+        </w:rPr>
+      </w:pPr>
+      <w:r>
+        <w:rPr>
+          <w:rFonts w:ascii="Courier New" w:hAnsi="Courier New" w:cs="Courier New"/>
+        </w:rPr>
+        <w:t>Mon Feb 26 22:33:48 PST 2018</w:t>
+      </w:r>
+    </w:p>
+    <w:p>
+      <w:pPr>
+        <w:pStyle w:val="PlainText"/>
+        <w:rPr>
+          <w:rFonts w:ascii="Courier New" w:hAnsi="Courier New" w:cs="Courier New"/>
+        </w:rPr>
+      </w:pPr>
+      <w:r>
+        <w:rPr>
+          <w:rFonts w:ascii="Courier New" w:hAnsi="Courier New" w:cs="Courier New"/>
+        </w:rPr>
+        <w:t>Person Name</w:t>
+      </w:r>
+      <w:r>
+        <w:rPr>
+          <w:rFonts w:ascii="Courier New" w:hAnsi="Courier New" w:cs="Courier New"/>
+        </w:rPr>
+        <w:tab/>
+      </w:r>
+      <w:r>
+        <w:rPr>
+          <w:rFonts w:ascii="Courier New" w:hAnsi="Courier New" w:cs="Courier New"/>
+        </w:rPr>
+        <w:tab/>
+      </w:r>
+      <w:r>
+        <w:rPr>
+          <w:rFonts w:ascii="Courier New" w:hAnsi="Courier New" w:cs="Courier New"/>
+        </w:rPr>
+        <w:tab/>
+      </w:r>
+      <w:r>
+        <w:rPr>
+          <w:rFonts w:ascii="Courier New" w:hAnsi="Courier New" w:cs="Courier New"/>
+        </w:rPr>
+        <w:tab/>
+        <w:t>- LGL</w:t>
+      </w:r>
+    </w:p>
+    <w:p>
+      <w:pPr>
+        <w:pStyle w:val="PlainText"/>
+        <w:rPr>
+          <w:rFonts w:ascii="Courier New" w:hAnsi="Courier New" w:cs="Courier New"/>
+        </w:rPr>
+      </w:pPr>
+      <w:r>
+        <w:rPr>
+          <w:rFonts w:ascii="Courier New" w:hAnsi="Courier New" w:cs="Courier New"/>
+        </w:rPr>
+        <w:t>Bill number</w:t>
+      </w:r>
+      <w:r>
+        <w:rPr>
+          <w:rFonts w:ascii="Courier New" w:hAnsi="Courier New" w:cs="Courier New"/>
+        </w:rPr>
+        <w:tab/>
+      </w:r>
+      <w:r>
+        <w:rPr>
+          <w:rFonts w:ascii="Courier New" w:hAnsi="Courier New" w:cs="Courier New"/>
+        </w:rPr>
+        <w:tab/>
+      </w:r>
+      <w:r>
+        <w:rPr>
+          <w:rFonts w:ascii="Courier New" w:hAnsi="Courier New" w:cs="Courier New"/>
+        </w:rPr>
+        <w:tab/>
+      </w:r>
+      <w:r>
+        <w:rPr>
+          <w:rFonts w:ascii="Courier New" w:hAnsi="Courier New" w:cs="Courier New"/>
+        </w:rPr>
+        <w:tab/>
+        <w:t>- 3532</w:t>
+      </w:r>
+    </w:p>
+    <w:p>
+      <w:pPr>
+        <w:pStyle w:val="PlainText"/>
+        <w:rPr>
+          <w:rFonts w:ascii="Courier New" w:hAnsi="Courier New" w:cs="Courier New"/>
+        </w:rPr>
+      </w:pPr>
+      <w:r>
+        <w:rPr>
+          <w:rFonts w:ascii="Courier New" w:hAnsi="Courier New" w:cs="Courier New"/>
+        </w:rPr>
+        <w:t>---------------------------------------------------------------</w:t>
+      </w:r>
+    </w:p>
+    <w:p>
+      <w:pPr>
+        <w:pStyle w:val="PlainText"/>
+        <w:rPr>
+          <w:rFonts w:ascii="Courier New" w:hAnsi="Courier New" w:cs="Courier New"/>
+        </w:rPr>
+      </w:pPr>
+      <w:r>
+        <w:rPr>
+          <w:rFonts w:ascii="Courier New" w:hAnsi="Courier New" w:cs="Courier New"/>
+        </w:rPr>
+        <w:t>Item Name</w:t>
+      </w:r>
+      <w:r>
+        <w:rPr>
+          <w:rFonts w:ascii="Courier New" w:hAnsi="Courier New" w:cs="Courier New"/>
+        </w:rPr>
+        <w:tab/>
+      </w:r>
+      <w:r>
+        <w:rPr>
+          <w:rFonts w:ascii="Courier New" w:hAnsi="Courier New" w:cs="Courier New"/>
+        </w:rPr>
+        <w:tab/>
+      </w:r>
+      <w:r>
+        <w:rPr>
+          <w:rFonts w:ascii="Courier New" w:hAnsi="Courier New" w:cs="Courier New"/>
+        </w:rPr>
+        <w:tab/>
+      </w:r>
+      <w:r>
+        <w:rPr>
+          <w:rFonts w:ascii="Courier New" w:hAnsi="Courier New" w:cs="Courier New"/>
+        </w:rPr>
+        <w:tab/>
+        <w:t>- CARROT</w:t>
+      </w:r>
+    </w:p>
+    <w:p>
+      <w:pPr>
+        <w:pStyle w:val="PlainText"/>
+        <w:rPr>
+          <w:rFonts w:ascii="Courier New" w:hAnsi="Courier New" w:cs="Courier New"/>
+        </w:rPr>
+      </w:pPr>
+      <w:r>
+        <w:rPr>
+          <w:rFonts w:ascii="Courier New" w:hAnsi="Courier New" w:cs="Courier New"/>
+        </w:rPr>
+        <w:t>Number of Pockets</w:t>
+      </w:r>
+      <w:r>
+        <w:rPr>
+          <w:rFonts w:ascii="Courier New" w:hAnsi="Courier New" w:cs="Courier New"/>
+        </w:rPr>
+        <w:tab/>
+      </w:r>
+      <w:r>
+        <w:rPr>
+          <w:rFonts w:ascii="Courier New" w:hAnsi="Courier New" w:cs="Courier New"/>
+        </w:rPr>
+        <w:tab/>
+      </w:r>
+      <w:r>
+        <w:rPr>
+          <w:rFonts w:ascii="Courier New" w:hAnsi="Courier New" w:cs="Courier New"/>
+        </w:rPr>
+        <w:tab/>
+        <w:t>- 1</w:t>
+      </w:r>
+    </w:p>
+    <w:p>
+      <w:pPr>
+        <w:pStyle w:val="PlainText"/>
+        <w:rPr>
+          <w:rFonts w:ascii="Courier New" w:hAnsi="Courier New" w:cs="Courier New"/>
+        </w:rPr>
+      </w:pPr>
+      <w:r>
+        <w:rPr>
+          <w:rFonts w:ascii="Courier New" w:hAnsi="Courier New" w:cs="Courier New"/>
+        </w:rPr>
+        <w:t>Number of KGs</w:t>
+      </w:r>
+      <w:r>
+        <w:rPr>
+          <w:rFonts w:ascii="Courier New" w:hAnsi="Courier New" w:cs="Courier New"/>
+        </w:rPr>
+        <w:tab/>
+      </w:r>
+      <w:r>
+        <w:rPr>
+          <w:rFonts w:ascii="Courier New" w:hAnsi="Courier New" w:cs="Courier New"/>
+        </w:rPr>
+        <w:tab/>
+      </w:r>
+      <w:r>
+        <w:rPr>
+          <w:rFonts w:ascii="Courier New" w:hAnsi="Courier New" w:cs="Courier New"/>
+        </w:rPr>
+        <w:tab/>
+        <w:t>- 99</w:t>
+      </w:r>
+    </w:p>
+    <w:p>
+      <w:pPr>
+        <w:pStyle w:val="PlainText"/>
+        <w:rPr>
+          <w:rFonts w:ascii="Courier New" w:hAnsi="Courier New" w:cs="Courier New"/>
+        </w:rPr>
+      </w:pPr>
+      <w:r>
+        <w:rPr>
+          <w:rFonts w:ascii="Courier New" w:hAnsi="Courier New" w:cs="Courier New"/>
+        </w:rPr>
+        <w:t>Rate</w:t>
+      </w:r>
+      <w:r>
+        <w:rPr>
+          <w:rFonts w:ascii="Courier New" w:hAnsi="Courier New" w:cs="Courier New"/>
+        </w:rPr>
+        <w:tab/>
+      </w:r>
+      <w:r>
+        <w:rPr>
+          <w:rFonts w:ascii="Courier New" w:hAnsi="Courier New" w:cs="Courier New"/>
+        </w:rPr>
+        <w:tab/>
+      </w:r>
+      <w:r>
+        <w:rPr>
+          <w:rFonts w:ascii="Courier New" w:hAnsi="Courier New" w:cs="Courier New"/>
+        </w:rPr>
+        <w:tab/>
+      </w:r>
+      <w:r>
+        <w:rPr>
+          <w:rFonts w:ascii="Courier New" w:hAnsi="Courier New" w:cs="Courier New"/>
+        </w:rPr>
+        <w:tab/>
+      </w:r>
+      <w:r>
+        <w:rPr>
+          <w:rFonts w:ascii="Courier New" w:hAnsi="Courier New" w:cs="Courier New"/>
+        </w:rPr>
+        <w:tab/>
+        <w:t>- 11</w:t>
+      </w:r>
+    </w:p>
+    <w:p>
+      <w:pPr>
+        <w:pStyle w:val="PlainText"/>
+        <w:rPr>
+          <w:rFonts w:ascii="Courier New" w:hAnsi="Courier New" w:cs="Courier New"/>
+        </w:rPr>
+      </w:pPr>
+      <w:r>
+        <w:rPr>
+          <w:rFonts w:ascii="Courier New" w:hAnsi="Courier New" w:cs="Courier New"/>
+        </w:rPr>
+        <w:t>Total Price</w:t>
+      </w:r>
+      <w:r>
+        <w:rPr>
+          <w:rFonts w:ascii="Courier New" w:hAnsi="Courier New" w:cs="Courier New"/>
+        </w:rPr>
+        <w:tab/>
+      </w:r>
+      <w:r>
+        <w:rPr>
+          <w:rFonts w:ascii="Courier New" w:hAnsi="Courier New" w:cs="Courier New"/>
+        </w:rPr>
+        <w:tab/>
+      </w:r>
+      <w:r>
+        <w:rPr>
+          <w:rFonts w:ascii="Courier New" w:hAnsi="Courier New" w:cs="Courier New"/>
+        </w:rPr>
+        <w:tab/>
+      </w:r>
+      <w:r>
+        <w:rPr>
+          <w:rFonts w:ascii="Courier New" w:hAnsi="Courier New" w:cs="Courier New"/>
+        </w:rPr>
+        <w:tab/>
+        <w:t>- 1089.0</w:t>
+      </w:r>
+    </w:p>
+    <w:p>
+      <w:pPr>
+        <w:pStyle w:val="PlainText"/>
+        <w:rPr>
+          <w:rFonts w:ascii="Courier New" w:hAnsi="Courier New" w:cs="Courier New"/>
+          <w:b/>
+        </w:rPr>
+      </w:pPr>
+      <w:r>
+        <w:rPr>
+          <w:rFonts w:ascii="Courier New" w:hAnsi="Courier New" w:cs="Courier New"/>
+          <w:b/>
+        </w:rPr>
+        <w:t>Amount balance</w:t>
+      </w:r>
+      <w:r>
+        <w:rPr>
+          <w:rFonts w:ascii="Courier New" w:hAnsi="Courier New" w:cs="Courier New"/>
+          <w:b/>
+        </w:rPr>
+        <w:tab/>
+      </w:r>
+      <w:r>
+        <w:rPr>
+          <w:rFonts w:ascii="Courier New" w:hAnsi="Courier New" w:cs="Courier New"/>
+          <w:b/>
+        </w:rPr>
+        <w:tab/>
+      </w:r>
+      <w:r>
+        <w:rPr>
+          <w:rFonts w:ascii="Courier New" w:hAnsi="Courier New" w:cs="Courier New"/>
+          <w:b/>
+        </w:rPr>
+        <w:tab/>
+        <w:t>- 55793.0</w:t>
+      </w:r>
+    </w:p>
+    <w:p>
+      <w:pPr>
+        <w:pStyle w:val="PlainText"/>
+        <w:rPr>
+          <w:rFonts w:ascii="Courier New" w:hAnsi="Courier New" w:cs="Courier New"/>
+        </w:rPr>
+      </w:pPr>
+    </w:p>
+    <w:p>
+      <w:pPr>
+        <w:pStyle w:val="PlainText"/>
+        <w:rPr>
+          <w:rFonts w:ascii="Courier New" w:hAnsi="Courier New" w:cs="Courier New"/>
+          <w:b/>
+        </w:rPr>
+      </w:pPr>
     </w:p>
     <w:p>
       <w:pPr>

--- a/customer _details/GANGAMMA/SEP/TUMKUR/LGL/PURCHASE DETAILS.docx
+++ b/customer _details/GANGAMMA/SEP/TUMKUR/LGL/PURCHASE DETAILS.docx
@@ -52532,6 +52532,601 @@
         <w:tab/>
         <w:t>- 55793.0</w:t>
       </w:r>
+    </w:p>
+    <w:p>
+      <w:pPr>
+        <w:pStyle w:val="PlainText"/>
+        <w:rPr>
+          <w:rFonts w:ascii="Courier New" w:hAnsi="Courier New" w:cs="Courier New"/>
+          <w:b/>
+        </w:rPr>
+      </w:pPr>
+    </w:p>
+    <w:p>
+      <w:pPr>
+        <w:pStyle w:val="PlainText"/>
+        <w:rPr>
+          <w:rFonts w:ascii="Courier New" w:hAnsi="Courier New" w:cs="Courier New"/>
+        </w:rPr>
+      </w:pPr>
+      <w:r>
+        <w:rPr>
+          <w:rFonts w:ascii="Courier New" w:hAnsi="Courier New" w:cs="Courier New"/>
+        </w:rPr>
+        <w:t>TUE Feb 27</w:t>
+      </w:r>
+      <w:r>
+        <w:rPr>
+          <w:rFonts w:ascii="Courier New" w:hAnsi="Courier New" w:cs="Courier New"/>
+        </w:rPr>
+        <w:t xml:space="preserve"> 22:06:54 PST 2018</w:t>
+      </w:r>
+    </w:p>
+    <w:p>
+      <w:pPr>
+        <w:pStyle w:val="PlainText"/>
+        <w:rPr>
+          <w:rFonts w:ascii="Courier New" w:hAnsi="Courier New" w:cs="Courier New"/>
+        </w:rPr>
+      </w:pPr>
+      <w:r>
+        <w:rPr>
+          <w:rFonts w:ascii="Courier New" w:hAnsi="Courier New" w:cs="Courier New"/>
+        </w:rPr>
+        <w:t>Person Name</w:t>
+      </w:r>
+      <w:r>
+        <w:rPr>
+          <w:rFonts w:ascii="Courier New" w:hAnsi="Courier New" w:cs="Courier New"/>
+        </w:rPr>
+        <w:tab/>
+      </w:r>
+      <w:r>
+        <w:rPr>
+          <w:rFonts w:ascii="Courier New" w:hAnsi="Courier New" w:cs="Courier New"/>
+        </w:rPr>
+        <w:tab/>
+      </w:r>
+      <w:r>
+        <w:rPr>
+          <w:rFonts w:ascii="Courier New" w:hAnsi="Courier New" w:cs="Courier New"/>
+        </w:rPr>
+        <w:tab/>
+      </w:r>
+      <w:r>
+        <w:rPr>
+          <w:rFonts w:ascii="Courier New" w:hAnsi="Courier New" w:cs="Courier New"/>
+        </w:rPr>
+        <w:tab/>
+        <w:t>- LGL</w:t>
+      </w:r>
+    </w:p>
+    <w:p>
+      <w:pPr>
+        <w:pStyle w:val="PlainText"/>
+        <w:rPr>
+          <w:rFonts w:ascii="Courier New" w:hAnsi="Courier New" w:cs="Courier New"/>
+        </w:rPr>
+      </w:pPr>
+      <w:r>
+        <w:rPr>
+          <w:rFonts w:ascii="Courier New" w:hAnsi="Courier New" w:cs="Courier New"/>
+        </w:rPr>
+        <w:t>Bill number</w:t>
+      </w:r>
+      <w:r>
+        <w:rPr>
+          <w:rFonts w:ascii="Courier New" w:hAnsi="Courier New" w:cs="Courier New"/>
+        </w:rPr>
+        <w:tab/>
+      </w:r>
+      <w:r>
+        <w:rPr>
+          <w:rFonts w:ascii="Courier New" w:hAnsi="Courier New" w:cs="Courier New"/>
+        </w:rPr>
+        <w:tab/>
+      </w:r>
+      <w:r>
+        <w:rPr>
+          <w:rFonts w:ascii="Courier New" w:hAnsi="Courier New" w:cs="Courier New"/>
+        </w:rPr>
+        <w:tab/>
+      </w:r>
+      <w:r>
+        <w:rPr>
+          <w:rFonts w:ascii="Courier New" w:hAnsi="Courier New" w:cs="Courier New"/>
+        </w:rPr>
+        <w:tab/>
+        <w:t>- 3543</w:t>
+      </w:r>
+    </w:p>
+    <w:p>
+      <w:pPr>
+        <w:pStyle w:val="PlainText"/>
+        <w:rPr>
+          <w:rFonts w:ascii="Courier New" w:hAnsi="Courier New" w:cs="Courier New"/>
+        </w:rPr>
+      </w:pPr>
+      <w:r>
+        <w:rPr>
+          <w:rFonts w:ascii="Courier New" w:hAnsi="Courier New" w:cs="Courier New"/>
+        </w:rPr>
+        <w:t>---------------------------------------------------------------</w:t>
+      </w:r>
+    </w:p>
+    <w:p>
+      <w:pPr>
+        <w:pStyle w:val="PlainText"/>
+        <w:rPr>
+          <w:rFonts w:ascii="Courier New" w:hAnsi="Courier New" w:cs="Courier New"/>
+        </w:rPr>
+      </w:pPr>
+      <w:r>
+        <w:rPr>
+          <w:rFonts w:ascii="Courier New" w:hAnsi="Courier New" w:cs="Courier New"/>
+        </w:rPr>
+        <w:t>Item Name</w:t>
+      </w:r>
+      <w:r>
+        <w:rPr>
+          <w:rFonts w:ascii="Courier New" w:hAnsi="Courier New" w:cs="Courier New"/>
+        </w:rPr>
+        <w:tab/>
+      </w:r>
+      <w:r>
+        <w:rPr>
+          <w:rFonts w:ascii="Courier New" w:hAnsi="Courier New" w:cs="Courier New"/>
+        </w:rPr>
+        <w:tab/>
+      </w:r>
+      <w:r>
+        <w:rPr>
+          <w:rFonts w:ascii="Courier New" w:hAnsi="Courier New" w:cs="Courier New"/>
+        </w:rPr>
+        <w:tab/>
+      </w:r>
+      <w:r>
+        <w:rPr>
+          <w:rFonts w:ascii="Courier New" w:hAnsi="Courier New" w:cs="Courier New"/>
+        </w:rPr>
+        <w:tab/>
+        <w:t>- POTATO</w:t>
+      </w:r>
+    </w:p>
+    <w:p>
+      <w:pPr>
+        <w:pStyle w:val="PlainText"/>
+        <w:rPr>
+          <w:rFonts w:ascii="Courier New" w:hAnsi="Courier New" w:cs="Courier New"/>
+        </w:rPr>
+      </w:pPr>
+      <w:r>
+        <w:rPr>
+          <w:rFonts w:ascii="Courier New" w:hAnsi="Courier New" w:cs="Courier New"/>
+        </w:rPr>
+        <w:t>Number of Pockets</w:t>
+      </w:r>
+      <w:r>
+        <w:rPr>
+          <w:rFonts w:ascii="Courier New" w:hAnsi="Courier New" w:cs="Courier New"/>
+        </w:rPr>
+        <w:tab/>
+      </w:r>
+      <w:r>
+        <w:rPr>
+          <w:rFonts w:ascii="Courier New" w:hAnsi="Courier New" w:cs="Courier New"/>
+        </w:rPr>
+        <w:tab/>
+      </w:r>
+      <w:r>
+        <w:rPr>
+          <w:rFonts w:ascii="Courier New" w:hAnsi="Courier New" w:cs="Courier New"/>
+        </w:rPr>
+        <w:tab/>
+        <w:t>- 3</w:t>
+      </w:r>
+    </w:p>
+    <w:p>
+      <w:pPr>
+        <w:pStyle w:val="PlainText"/>
+        <w:rPr>
+          <w:rFonts w:ascii="Courier New" w:hAnsi="Courier New" w:cs="Courier New"/>
+        </w:rPr>
+      </w:pPr>
+      <w:r>
+        <w:rPr>
+          <w:rFonts w:ascii="Courier New" w:hAnsi="Courier New" w:cs="Courier New"/>
+        </w:rPr>
+        <w:t>Number of KGs</w:t>
+      </w:r>
+      <w:r>
+        <w:rPr>
+          <w:rFonts w:ascii="Courier New" w:hAnsi="Courier New" w:cs="Courier New"/>
+        </w:rPr>
+        <w:tab/>
+      </w:r>
+      <w:r>
+        <w:rPr>
+          <w:rFonts w:ascii="Courier New" w:hAnsi="Courier New" w:cs="Courier New"/>
+        </w:rPr>
+        <w:tab/>
+      </w:r>
+      <w:r>
+        <w:rPr>
+          <w:rFonts w:ascii="Courier New" w:hAnsi="Courier New" w:cs="Courier New"/>
+        </w:rPr>
+        <w:tab/>
+        <w:t>- 150</w:t>
+      </w:r>
+    </w:p>
+    <w:p>
+      <w:pPr>
+        <w:pStyle w:val="PlainText"/>
+        <w:rPr>
+          <w:rFonts w:ascii="Courier New" w:hAnsi="Courier New" w:cs="Courier New"/>
+        </w:rPr>
+      </w:pPr>
+      <w:r>
+        <w:rPr>
+          <w:rFonts w:ascii="Courier New" w:hAnsi="Courier New" w:cs="Courier New"/>
+        </w:rPr>
+        <w:t>Rate</w:t>
+      </w:r>
+      <w:r>
+        <w:rPr>
+          <w:rFonts w:ascii="Courier New" w:hAnsi="Courier New" w:cs="Courier New"/>
+        </w:rPr>
+        <w:tab/>
+      </w:r>
+      <w:r>
+        <w:rPr>
+          <w:rFonts w:ascii="Courier New" w:hAnsi="Courier New" w:cs="Courier New"/>
+        </w:rPr>
+        <w:tab/>
+      </w:r>
+      <w:r>
+        <w:rPr>
+          <w:rFonts w:ascii="Courier New" w:hAnsi="Courier New" w:cs="Courier New"/>
+        </w:rPr>
+        <w:tab/>
+      </w:r>
+      <w:r>
+        <w:rPr>
+          <w:rFonts w:ascii="Courier New" w:hAnsi="Courier New" w:cs="Courier New"/>
+        </w:rPr>
+        <w:tab/>
+      </w:r>
+      <w:r>
+        <w:rPr>
+          <w:rFonts w:ascii="Courier New" w:hAnsi="Courier New" w:cs="Courier New"/>
+        </w:rPr>
+        <w:tab/>
+        <w:t>- 14</w:t>
+      </w:r>
+    </w:p>
+    <w:p>
+      <w:pPr>
+        <w:pStyle w:val="PlainText"/>
+        <w:rPr>
+          <w:rFonts w:ascii="Courier New" w:hAnsi="Courier New" w:cs="Courier New"/>
+        </w:rPr>
+      </w:pPr>
+      <w:r>
+        <w:rPr>
+          <w:rFonts w:ascii="Courier New" w:hAnsi="Courier New" w:cs="Courier New"/>
+        </w:rPr>
+        <w:t>Total Price</w:t>
+      </w:r>
+      <w:r>
+        <w:rPr>
+          <w:rFonts w:ascii="Courier New" w:hAnsi="Courier New" w:cs="Courier New"/>
+        </w:rPr>
+        <w:tab/>
+      </w:r>
+      <w:r>
+        <w:rPr>
+          <w:rFonts w:ascii="Courier New" w:hAnsi="Courier New" w:cs="Courier New"/>
+        </w:rPr>
+        <w:tab/>
+      </w:r>
+      <w:r>
+        <w:rPr>
+          <w:rFonts w:ascii="Courier New" w:hAnsi="Courier New" w:cs="Courier New"/>
+        </w:rPr>
+        <w:tab/>
+      </w:r>
+      <w:r>
+        <w:rPr>
+          <w:rFonts w:ascii="Courier New" w:hAnsi="Courier New" w:cs="Courier New"/>
+        </w:rPr>
+        <w:tab/>
+        <w:t>- 2100.0</w:t>
+      </w:r>
+    </w:p>
+    <w:p>
+      <w:pPr>
+        <w:pStyle w:val="PlainText"/>
+        <w:rPr>
+          <w:rFonts w:ascii="Courier New" w:hAnsi="Courier New" w:cs="Courier New"/>
+        </w:rPr>
+      </w:pPr>
+      <w:r>
+        <w:rPr>
+          <w:rFonts w:ascii="Courier New" w:hAnsi="Courier New" w:cs="Courier New"/>
+        </w:rPr>
+        <w:t>Amount balance</w:t>
+      </w:r>
+      <w:r>
+        <w:rPr>
+          <w:rFonts w:ascii="Courier New" w:hAnsi="Courier New" w:cs="Courier New"/>
+        </w:rPr>
+        <w:tab/>
+      </w:r>
+      <w:r>
+        <w:rPr>
+          <w:rFonts w:ascii="Courier New" w:hAnsi="Courier New" w:cs="Courier New"/>
+        </w:rPr>
+        <w:tab/>
+      </w:r>
+      <w:r>
+        <w:rPr>
+          <w:rFonts w:ascii="Courier New" w:hAnsi="Courier New" w:cs="Courier New"/>
+        </w:rPr>
+        <w:tab/>
+        <w:t>- 57893.0</w:t>
+      </w:r>
+    </w:p>
+    <w:p>
+      <w:pPr>
+        <w:pStyle w:val="PlainText"/>
+        <w:rPr>
+          <w:rFonts w:ascii="Courier New" w:hAnsi="Courier New" w:cs="Courier New"/>
+        </w:rPr>
+      </w:pPr>
+    </w:p>
+    <w:p>
+      <w:pPr>
+        <w:pStyle w:val="PlainText"/>
+        <w:rPr>
+          <w:rFonts w:ascii="Courier New" w:hAnsi="Courier New" w:cs="Courier New"/>
+        </w:rPr>
+      </w:pPr>
+      <w:r>
+        <w:rPr>
+          <w:rFonts w:ascii="Courier New" w:hAnsi="Courier New" w:cs="Courier New"/>
+        </w:rPr>
+        <w:t>Item Name</w:t>
+      </w:r>
+      <w:r>
+        <w:rPr>
+          <w:rFonts w:ascii="Courier New" w:hAnsi="Courier New" w:cs="Courier New"/>
+        </w:rPr>
+        <w:tab/>
+      </w:r>
+      <w:r>
+        <w:rPr>
+          <w:rFonts w:ascii="Courier New" w:hAnsi="Courier New" w:cs="Courier New"/>
+        </w:rPr>
+        <w:tab/>
+      </w:r>
+      <w:r>
+        <w:rPr>
+          <w:rFonts w:ascii="Courier New" w:hAnsi="Courier New" w:cs="Courier New"/>
+        </w:rPr>
+        <w:tab/>
+      </w:r>
+      <w:r>
+        <w:rPr>
+          <w:rFonts w:ascii="Courier New" w:hAnsi="Courier New" w:cs="Courier New"/>
+        </w:rPr>
+        <w:tab/>
+        <w:t>- BEET</w:t>
+      </w:r>
+    </w:p>
+    <w:p>
+      <w:pPr>
+        <w:pStyle w:val="PlainText"/>
+        <w:rPr>
+          <w:rFonts w:ascii="Courier New" w:hAnsi="Courier New" w:cs="Courier New"/>
+        </w:rPr>
+      </w:pPr>
+      <w:r>
+        <w:rPr>
+          <w:rFonts w:ascii="Courier New" w:hAnsi="Courier New" w:cs="Courier New"/>
+        </w:rPr>
+        <w:t>Number of Pockets</w:t>
+      </w:r>
+      <w:r>
+        <w:rPr>
+          <w:rFonts w:ascii="Courier New" w:hAnsi="Courier New" w:cs="Courier New"/>
+        </w:rPr>
+        <w:tab/>
+      </w:r>
+      <w:r>
+        <w:rPr>
+          <w:rFonts w:ascii="Courier New" w:hAnsi="Courier New" w:cs="Courier New"/>
+        </w:rPr>
+        <w:tab/>
+      </w:r>
+      <w:r>
+        <w:rPr>
+          <w:rFonts w:ascii="Courier New" w:hAnsi="Courier New" w:cs="Courier New"/>
+        </w:rPr>
+        <w:tab/>
+        <w:t>- 1</w:t>
+      </w:r>
+    </w:p>
+    <w:p>
+      <w:pPr>
+        <w:pStyle w:val="PlainText"/>
+        <w:rPr>
+          <w:rFonts w:ascii="Courier New" w:hAnsi="Courier New" w:cs="Courier New"/>
+        </w:rPr>
+      </w:pPr>
+      <w:r>
+        <w:rPr>
+          <w:rFonts w:ascii="Courier New" w:hAnsi="Courier New" w:cs="Courier New"/>
+        </w:rPr>
+        <w:t>Number of KGs</w:t>
+      </w:r>
+      <w:r>
+        <w:rPr>
+          <w:rFonts w:ascii="Courier New" w:hAnsi="Courier New" w:cs="Courier New"/>
+        </w:rPr>
+        <w:tab/>
+      </w:r>
+      <w:r>
+        <w:rPr>
+          <w:rFonts w:ascii="Courier New" w:hAnsi="Courier New" w:cs="Courier New"/>
+        </w:rPr>
+        <w:tab/>
+      </w:r>
+      <w:r>
+        <w:rPr>
+          <w:rFonts w:ascii="Courier New" w:hAnsi="Courier New" w:cs="Courier New"/>
+        </w:rPr>
+        <w:tab/>
+        <w:t>- 57</w:t>
+      </w:r>
+    </w:p>
+    <w:p>
+      <w:pPr>
+        <w:pStyle w:val="PlainText"/>
+        <w:rPr>
+          <w:rFonts w:ascii="Courier New" w:hAnsi="Courier New" w:cs="Courier New"/>
+        </w:rPr>
+      </w:pPr>
+      <w:r>
+        <w:rPr>
+          <w:rFonts w:ascii="Courier New" w:hAnsi="Courier New" w:cs="Courier New"/>
+        </w:rPr>
+        <w:t>Rate</w:t>
+      </w:r>
+      <w:r>
+        <w:rPr>
+          <w:rFonts w:ascii="Courier New" w:hAnsi="Courier New" w:cs="Courier New"/>
+        </w:rPr>
+        <w:tab/>
+      </w:r>
+      <w:r>
+        <w:rPr>
+          <w:rFonts w:ascii="Courier New" w:hAnsi="Courier New" w:cs="Courier New"/>
+        </w:rPr>
+        <w:tab/>
+      </w:r>
+      <w:r>
+        <w:rPr>
+          <w:rFonts w:ascii="Courier New" w:hAnsi="Courier New" w:cs="Courier New"/>
+        </w:rPr>
+        <w:tab/>
+      </w:r>
+      <w:r>
+        <w:rPr>
+          <w:rFonts w:ascii="Courier New" w:hAnsi="Courier New" w:cs="Courier New"/>
+        </w:rPr>
+        <w:tab/>
+      </w:r>
+      <w:r>
+        <w:rPr>
+          <w:rFonts w:ascii="Courier New" w:hAnsi="Courier New" w:cs="Courier New"/>
+        </w:rPr>
+        <w:tab/>
+        <w:t>- 5</w:t>
+      </w:r>
+    </w:p>
+    <w:p>
+      <w:pPr>
+        <w:pStyle w:val="PlainText"/>
+        <w:rPr>
+          <w:rFonts w:ascii="Courier New" w:hAnsi="Courier New" w:cs="Courier New"/>
+        </w:rPr>
+      </w:pPr>
+      <w:r>
+        <w:rPr>
+          <w:rFonts w:ascii="Courier New" w:hAnsi="Courier New" w:cs="Courier New"/>
+        </w:rPr>
+        <w:t>Total Price</w:t>
+      </w:r>
+      <w:r>
+        <w:rPr>
+          <w:rFonts w:ascii="Courier New" w:hAnsi="Courier New" w:cs="Courier New"/>
+        </w:rPr>
+        <w:tab/>
+      </w:r>
+      <w:r>
+        <w:rPr>
+          <w:rFonts w:ascii="Courier New" w:hAnsi="Courier New" w:cs="Courier New"/>
+        </w:rPr>
+        <w:tab/>
+      </w:r>
+      <w:r>
+        <w:rPr>
+          <w:rFonts w:ascii="Courier New" w:hAnsi="Courier New" w:cs="Courier New"/>
+        </w:rPr>
+        <w:tab/>
+      </w:r>
+      <w:r>
+        <w:rPr>
+          <w:rFonts w:ascii="Courier New" w:hAnsi="Courier New" w:cs="Courier New"/>
+        </w:rPr>
+        <w:tab/>
+        <w:t>- 285.0</w:t>
+      </w:r>
+    </w:p>
+    <w:p>
+      <w:pPr>
+        <w:pStyle w:val="PlainText"/>
+        <w:rPr>
+          <w:rFonts w:ascii="Courier New" w:hAnsi="Courier New" w:cs="Courier New"/>
+          <w:b/>
+        </w:rPr>
+      </w:pPr>
+      <w:r>
+        <w:rPr>
+          <w:rFonts w:ascii="Courier New" w:hAnsi="Courier New" w:cs="Courier New"/>
+          <w:b/>
+        </w:rPr>
+        <w:t>Amount balance</w:t>
+      </w:r>
+      <w:r>
+        <w:rPr>
+          <w:rFonts w:ascii="Courier New" w:hAnsi="Courier New" w:cs="Courier New"/>
+          <w:b/>
+        </w:rPr>
+        <w:tab/>
+      </w:r>
+      <w:r>
+        <w:rPr>
+          <w:rFonts w:ascii="Courier New" w:hAnsi="Courier New" w:cs="Courier New"/>
+          <w:b/>
+        </w:rPr>
+        <w:tab/>
+      </w:r>
+      <w:r>
+        <w:rPr>
+          <w:rFonts w:ascii="Courier New" w:hAnsi="Courier New" w:cs="Courier New"/>
+          <w:b/>
+        </w:rPr>
+        <w:tab/>
+        <w:t>- 58178.0</w:t>
+      </w:r>
+    </w:p>
+    <w:p>
+      <w:pPr>
+        <w:pStyle w:val="PlainText"/>
+        <w:rPr>
+          <w:rFonts w:ascii="Courier New" w:hAnsi="Courier New" w:cs="Courier New"/>
+        </w:rPr>
+      </w:pPr>
+    </w:p>
+    <w:p>
+      <w:pPr>
+        <w:pStyle w:val="PlainText"/>
+        <w:rPr>
+          <w:rFonts w:ascii="Courier New" w:hAnsi="Courier New" w:cs="Courier New"/>
+          <w:b/>
+        </w:rPr>
+      </w:pPr>
     </w:p>
     <w:p>
       <w:pPr>

--- a/customer _details/GANGAMMA/SEP/TUMKUR/LGL/PURCHASE DETAILS.docx
+++ b/customer _details/GANGAMMA/SEP/TUMKUR/LGL/PURCHASE DETAILS.docx
@@ -52553,13 +52553,7 @@
         <w:rPr>
           <w:rFonts w:ascii="Courier New" w:hAnsi="Courier New" w:cs="Courier New"/>
         </w:rPr>
-        <w:t>TUE Feb 27</w:t>
-      </w:r>
-      <w:r>
-        <w:rPr>
-          <w:rFonts w:ascii="Courier New" w:hAnsi="Courier New" w:cs="Courier New"/>
-        </w:rPr>
-        <w:t xml:space="preserve"> 22:06:54 PST 2018</w:t>
+        <w:t>TUE Feb 27 22:06:54 PST 2018</w:t>
       </w:r>
     </w:p>
     <w:p>
@@ -53110,6 +53104,596 @@
         <w:tab/>
         <w:t>- 58178.0</w:t>
       </w:r>
+    </w:p>
+    <w:p>
+      <w:pPr>
+        <w:pStyle w:val="PlainText"/>
+        <w:rPr>
+          <w:rFonts w:ascii="Courier New" w:hAnsi="Courier New" w:cs="Courier New"/>
+          <w:b/>
+        </w:rPr>
+      </w:pPr>
+    </w:p>
+    <w:p>
+      <w:pPr>
+        <w:pStyle w:val="PlainText"/>
+        <w:rPr>
+          <w:rFonts w:ascii="Courier New" w:hAnsi="Courier New" w:cs="Courier New"/>
+        </w:rPr>
+      </w:pPr>
+      <w:r>
+        <w:rPr>
+          <w:rFonts w:ascii="Courier New" w:hAnsi="Courier New" w:cs="Courier New"/>
+        </w:rPr>
+        <w:t>Thu Mar 01 21:27:58 PST 2018</w:t>
+      </w:r>
+    </w:p>
+    <w:p>
+      <w:pPr>
+        <w:pStyle w:val="PlainText"/>
+        <w:rPr>
+          <w:rFonts w:ascii="Courier New" w:hAnsi="Courier New" w:cs="Courier New"/>
+        </w:rPr>
+      </w:pPr>
+      <w:r>
+        <w:rPr>
+          <w:rFonts w:ascii="Courier New" w:hAnsi="Courier New" w:cs="Courier New"/>
+        </w:rPr>
+        <w:t>Person Name</w:t>
+      </w:r>
+      <w:r>
+        <w:rPr>
+          <w:rFonts w:ascii="Courier New" w:hAnsi="Courier New" w:cs="Courier New"/>
+        </w:rPr>
+        <w:tab/>
+      </w:r>
+      <w:r>
+        <w:rPr>
+          <w:rFonts w:ascii="Courier New" w:hAnsi="Courier New" w:cs="Courier New"/>
+        </w:rPr>
+        <w:tab/>
+      </w:r>
+      <w:r>
+        <w:rPr>
+          <w:rFonts w:ascii="Courier New" w:hAnsi="Courier New" w:cs="Courier New"/>
+        </w:rPr>
+        <w:tab/>
+      </w:r>
+      <w:r>
+        <w:rPr>
+          <w:rFonts w:ascii="Courier New" w:hAnsi="Courier New" w:cs="Courier New"/>
+        </w:rPr>
+        <w:tab/>
+        <w:t>- LGL</w:t>
+      </w:r>
+    </w:p>
+    <w:p>
+      <w:pPr>
+        <w:pStyle w:val="PlainText"/>
+        <w:rPr>
+          <w:rFonts w:ascii="Courier New" w:hAnsi="Courier New" w:cs="Courier New"/>
+        </w:rPr>
+      </w:pPr>
+      <w:r>
+        <w:rPr>
+          <w:rFonts w:ascii="Courier New" w:hAnsi="Courier New" w:cs="Courier New"/>
+        </w:rPr>
+        <w:t>Bill number</w:t>
+      </w:r>
+      <w:r>
+        <w:rPr>
+          <w:rFonts w:ascii="Courier New" w:hAnsi="Courier New" w:cs="Courier New"/>
+        </w:rPr>
+        <w:tab/>
+      </w:r>
+      <w:r>
+        <w:rPr>
+          <w:rFonts w:ascii="Courier New" w:hAnsi="Courier New" w:cs="Courier New"/>
+        </w:rPr>
+        <w:tab/>
+      </w:r>
+      <w:r>
+        <w:rPr>
+          <w:rFonts w:ascii="Courier New" w:hAnsi="Courier New" w:cs="Courier New"/>
+        </w:rPr>
+        <w:tab/>
+      </w:r>
+      <w:r>
+        <w:rPr>
+          <w:rFonts w:ascii="Courier New" w:hAnsi="Courier New" w:cs="Courier New"/>
+        </w:rPr>
+        <w:tab/>
+        <w:t>- 3570</w:t>
+      </w:r>
+    </w:p>
+    <w:p>
+      <w:pPr>
+        <w:pStyle w:val="PlainText"/>
+        <w:rPr>
+          <w:rFonts w:ascii="Courier New" w:hAnsi="Courier New" w:cs="Courier New"/>
+        </w:rPr>
+      </w:pPr>
+      <w:r>
+        <w:rPr>
+          <w:rFonts w:ascii="Courier New" w:hAnsi="Courier New" w:cs="Courier New"/>
+        </w:rPr>
+        <w:t>---------------------------------------------------------------</w:t>
+      </w:r>
+    </w:p>
+    <w:p>
+      <w:pPr>
+        <w:pStyle w:val="PlainText"/>
+        <w:rPr>
+          <w:rFonts w:ascii="Courier New" w:hAnsi="Courier New" w:cs="Courier New"/>
+        </w:rPr>
+      </w:pPr>
+      <w:r>
+        <w:rPr>
+          <w:rFonts w:ascii="Courier New" w:hAnsi="Courier New" w:cs="Courier New"/>
+        </w:rPr>
+        <w:t>Item Name</w:t>
+      </w:r>
+      <w:r>
+        <w:rPr>
+          <w:rFonts w:ascii="Courier New" w:hAnsi="Courier New" w:cs="Courier New"/>
+        </w:rPr>
+        <w:tab/>
+      </w:r>
+      <w:r>
+        <w:rPr>
+          <w:rFonts w:ascii="Courier New" w:hAnsi="Courier New" w:cs="Courier New"/>
+        </w:rPr>
+        <w:tab/>
+      </w:r>
+      <w:r>
+        <w:rPr>
+          <w:rFonts w:ascii="Courier New" w:hAnsi="Courier New" w:cs="Courier New"/>
+        </w:rPr>
+        <w:tab/>
+      </w:r>
+      <w:r>
+        <w:rPr>
+          <w:rFonts w:ascii="Courier New" w:hAnsi="Courier New" w:cs="Courier New"/>
+        </w:rPr>
+        <w:tab/>
+        <w:t>- POTATO</w:t>
+      </w:r>
+    </w:p>
+    <w:p>
+      <w:pPr>
+        <w:pStyle w:val="PlainText"/>
+        <w:rPr>
+          <w:rFonts w:ascii="Courier New" w:hAnsi="Courier New" w:cs="Courier New"/>
+        </w:rPr>
+      </w:pPr>
+      <w:r>
+        <w:rPr>
+          <w:rFonts w:ascii="Courier New" w:hAnsi="Courier New" w:cs="Courier New"/>
+        </w:rPr>
+        <w:t>Number of Pockets</w:t>
+      </w:r>
+      <w:r>
+        <w:rPr>
+          <w:rFonts w:ascii="Courier New" w:hAnsi="Courier New" w:cs="Courier New"/>
+        </w:rPr>
+        <w:tab/>
+      </w:r>
+      <w:r>
+        <w:rPr>
+          <w:rFonts w:ascii="Courier New" w:hAnsi="Courier New" w:cs="Courier New"/>
+        </w:rPr>
+        <w:tab/>
+      </w:r>
+      <w:r>
+        <w:rPr>
+          <w:rFonts w:ascii="Courier New" w:hAnsi="Courier New" w:cs="Courier New"/>
+        </w:rPr>
+        <w:tab/>
+        <w:t>- 2</w:t>
+      </w:r>
+    </w:p>
+    <w:p>
+      <w:pPr>
+        <w:pStyle w:val="PlainText"/>
+        <w:rPr>
+          <w:rFonts w:ascii="Courier New" w:hAnsi="Courier New" w:cs="Courier New"/>
+        </w:rPr>
+      </w:pPr>
+      <w:r>
+        <w:rPr>
+          <w:rFonts w:ascii="Courier New" w:hAnsi="Courier New" w:cs="Courier New"/>
+        </w:rPr>
+        <w:t>Number of KGs</w:t>
+      </w:r>
+      <w:r>
+        <w:rPr>
+          <w:rFonts w:ascii="Courier New" w:hAnsi="Courier New" w:cs="Courier New"/>
+        </w:rPr>
+        <w:tab/>
+      </w:r>
+      <w:r>
+        <w:rPr>
+          <w:rFonts w:ascii="Courier New" w:hAnsi="Courier New" w:cs="Courier New"/>
+        </w:rPr>
+        <w:tab/>
+      </w:r>
+      <w:r>
+        <w:rPr>
+          <w:rFonts w:ascii="Courier New" w:hAnsi="Courier New" w:cs="Courier New"/>
+        </w:rPr>
+        <w:tab/>
+        <w:t>- 91</w:t>
+      </w:r>
+    </w:p>
+    <w:p>
+      <w:pPr>
+        <w:pStyle w:val="PlainText"/>
+        <w:rPr>
+          <w:rFonts w:ascii="Courier New" w:hAnsi="Courier New" w:cs="Courier New"/>
+        </w:rPr>
+      </w:pPr>
+      <w:r>
+        <w:rPr>
+          <w:rFonts w:ascii="Courier New" w:hAnsi="Courier New" w:cs="Courier New"/>
+        </w:rPr>
+        <w:t>Rate</w:t>
+      </w:r>
+      <w:r>
+        <w:rPr>
+          <w:rFonts w:ascii="Courier New" w:hAnsi="Courier New" w:cs="Courier New"/>
+        </w:rPr>
+        <w:tab/>
+      </w:r>
+      <w:r>
+        <w:rPr>
+          <w:rFonts w:ascii="Courier New" w:hAnsi="Courier New" w:cs="Courier New"/>
+        </w:rPr>
+        <w:tab/>
+      </w:r>
+      <w:r>
+        <w:rPr>
+          <w:rFonts w:ascii="Courier New" w:hAnsi="Courier New" w:cs="Courier New"/>
+        </w:rPr>
+        <w:tab/>
+      </w:r>
+      <w:r>
+        <w:rPr>
+          <w:rFonts w:ascii="Courier New" w:hAnsi="Courier New" w:cs="Courier New"/>
+        </w:rPr>
+        <w:tab/>
+      </w:r>
+      <w:r>
+        <w:rPr>
+          <w:rFonts w:ascii="Courier New" w:hAnsi="Courier New" w:cs="Courier New"/>
+        </w:rPr>
+        <w:tab/>
+        <w:t>- 14</w:t>
+      </w:r>
+    </w:p>
+    <w:p>
+      <w:pPr>
+        <w:pStyle w:val="PlainText"/>
+        <w:rPr>
+          <w:rFonts w:ascii="Courier New" w:hAnsi="Courier New" w:cs="Courier New"/>
+        </w:rPr>
+      </w:pPr>
+      <w:r>
+        <w:rPr>
+          <w:rFonts w:ascii="Courier New" w:hAnsi="Courier New" w:cs="Courier New"/>
+        </w:rPr>
+        <w:t>Total Price</w:t>
+      </w:r>
+      <w:r>
+        <w:rPr>
+          <w:rFonts w:ascii="Courier New" w:hAnsi="Courier New" w:cs="Courier New"/>
+        </w:rPr>
+        <w:tab/>
+      </w:r>
+      <w:r>
+        <w:rPr>
+          <w:rFonts w:ascii="Courier New" w:hAnsi="Courier New" w:cs="Courier New"/>
+        </w:rPr>
+        <w:tab/>
+      </w:r>
+      <w:r>
+        <w:rPr>
+          <w:rFonts w:ascii="Courier New" w:hAnsi="Courier New" w:cs="Courier New"/>
+        </w:rPr>
+        <w:tab/>
+      </w:r>
+      <w:r>
+        <w:rPr>
+          <w:rFonts w:ascii="Courier New" w:hAnsi="Courier New" w:cs="Courier New"/>
+        </w:rPr>
+        <w:tab/>
+        <w:t>- 1274.0</w:t>
+      </w:r>
+    </w:p>
+    <w:p>
+      <w:pPr>
+        <w:pStyle w:val="PlainText"/>
+        <w:rPr>
+          <w:rFonts w:ascii="Courier New" w:hAnsi="Courier New" w:cs="Courier New"/>
+        </w:rPr>
+      </w:pPr>
+      <w:r>
+        <w:rPr>
+          <w:rFonts w:ascii="Courier New" w:hAnsi="Courier New" w:cs="Courier New"/>
+        </w:rPr>
+        <w:t>Amount balance</w:t>
+      </w:r>
+      <w:r>
+        <w:rPr>
+          <w:rFonts w:ascii="Courier New" w:hAnsi="Courier New" w:cs="Courier New"/>
+        </w:rPr>
+        <w:tab/>
+      </w:r>
+      <w:r>
+        <w:rPr>
+          <w:rFonts w:ascii="Courier New" w:hAnsi="Courier New" w:cs="Courier New"/>
+        </w:rPr>
+        <w:tab/>
+      </w:r>
+      <w:r>
+        <w:rPr>
+          <w:rFonts w:ascii="Courier New" w:hAnsi="Courier New" w:cs="Courier New"/>
+        </w:rPr>
+        <w:tab/>
+        <w:t>- 59452.0</w:t>
+      </w:r>
+    </w:p>
+    <w:p>
+      <w:pPr>
+        <w:pStyle w:val="PlainText"/>
+        <w:rPr>
+          <w:rFonts w:ascii="Courier New" w:hAnsi="Courier New" w:cs="Courier New"/>
+        </w:rPr>
+      </w:pPr>
+    </w:p>
+    <w:p>
+      <w:pPr>
+        <w:pStyle w:val="PlainText"/>
+        <w:rPr>
+          <w:rFonts w:ascii="Courier New" w:hAnsi="Courier New" w:cs="Courier New"/>
+        </w:rPr>
+      </w:pPr>
+      <w:r>
+        <w:rPr>
+          <w:rFonts w:ascii="Courier New" w:hAnsi="Courier New" w:cs="Courier New"/>
+        </w:rPr>
+        <w:t>Item Name</w:t>
+      </w:r>
+      <w:r>
+        <w:rPr>
+          <w:rFonts w:ascii="Courier New" w:hAnsi="Courier New" w:cs="Courier New"/>
+        </w:rPr>
+        <w:tab/>
+      </w:r>
+      <w:r>
+        <w:rPr>
+          <w:rFonts w:ascii="Courier New" w:hAnsi="Courier New" w:cs="Courier New"/>
+        </w:rPr>
+        <w:tab/>
+      </w:r>
+      <w:r>
+        <w:rPr>
+          <w:rFonts w:ascii="Courier New" w:hAnsi="Courier New" w:cs="Courier New"/>
+        </w:rPr>
+        <w:tab/>
+      </w:r>
+      <w:r>
+        <w:rPr>
+          <w:rFonts w:ascii="Courier New" w:hAnsi="Courier New" w:cs="Courier New"/>
+        </w:rPr>
+        <w:tab/>
+        <w:t>- CARROT</w:t>
+      </w:r>
+    </w:p>
+    <w:p>
+      <w:pPr>
+        <w:pStyle w:val="PlainText"/>
+        <w:rPr>
+          <w:rFonts w:ascii="Courier New" w:hAnsi="Courier New" w:cs="Courier New"/>
+        </w:rPr>
+      </w:pPr>
+      <w:r>
+        <w:rPr>
+          <w:rFonts w:ascii="Courier New" w:hAnsi="Courier New" w:cs="Courier New"/>
+        </w:rPr>
+        <w:t>Number of Pockets</w:t>
+      </w:r>
+      <w:r>
+        <w:rPr>
+          <w:rFonts w:ascii="Courier New" w:hAnsi="Courier New" w:cs="Courier New"/>
+        </w:rPr>
+        <w:tab/>
+      </w:r>
+      <w:r>
+        <w:rPr>
+          <w:rFonts w:ascii="Courier New" w:hAnsi="Courier New" w:cs="Courier New"/>
+        </w:rPr>
+        <w:tab/>
+      </w:r>
+      <w:r>
+        <w:rPr>
+          <w:rFonts w:ascii="Courier New" w:hAnsi="Courier New" w:cs="Courier New"/>
+        </w:rPr>
+        <w:tab/>
+        <w:t>- 1</w:t>
+      </w:r>
+    </w:p>
+    <w:p>
+      <w:pPr>
+        <w:pStyle w:val="PlainText"/>
+        <w:rPr>
+          <w:rFonts w:ascii="Courier New" w:hAnsi="Courier New" w:cs="Courier New"/>
+        </w:rPr>
+      </w:pPr>
+      <w:r>
+        <w:rPr>
+          <w:rFonts w:ascii="Courier New" w:hAnsi="Courier New" w:cs="Courier New"/>
+        </w:rPr>
+        <w:t>Number of KGs</w:t>
+      </w:r>
+      <w:r>
+        <w:rPr>
+          <w:rFonts w:ascii="Courier New" w:hAnsi="Courier New" w:cs="Courier New"/>
+        </w:rPr>
+        <w:tab/>
+      </w:r>
+      <w:r>
+        <w:rPr>
+          <w:rFonts w:ascii="Courier New" w:hAnsi="Courier New" w:cs="Courier New"/>
+        </w:rPr>
+        <w:tab/>
+      </w:r>
+      <w:r>
+        <w:rPr>
+          <w:rFonts w:ascii="Courier New" w:hAnsi="Courier New" w:cs="Courier New"/>
+        </w:rPr>
+        <w:tab/>
+        <w:t>- 20</w:t>
+      </w:r>
+    </w:p>
+    <w:p>
+      <w:pPr>
+        <w:pStyle w:val="PlainText"/>
+        <w:rPr>
+          <w:rFonts w:ascii="Courier New" w:hAnsi="Courier New" w:cs="Courier New"/>
+        </w:rPr>
+      </w:pPr>
+      <w:r>
+        <w:rPr>
+          <w:rFonts w:ascii="Courier New" w:hAnsi="Courier New" w:cs="Courier New"/>
+        </w:rPr>
+        <w:t>Rate</w:t>
+      </w:r>
+      <w:r>
+        <w:rPr>
+          <w:rFonts w:ascii="Courier New" w:hAnsi="Courier New" w:cs="Courier New"/>
+        </w:rPr>
+        <w:tab/>
+      </w:r>
+      <w:r>
+        <w:rPr>
+          <w:rFonts w:ascii="Courier New" w:hAnsi="Courier New" w:cs="Courier New"/>
+        </w:rPr>
+        <w:tab/>
+      </w:r>
+      <w:r>
+        <w:rPr>
+          <w:rFonts w:ascii="Courier New" w:hAnsi="Courier New" w:cs="Courier New"/>
+        </w:rPr>
+        <w:tab/>
+      </w:r>
+      <w:r>
+        <w:rPr>
+          <w:rFonts w:ascii="Courier New" w:hAnsi="Courier New" w:cs="Courier New"/>
+        </w:rPr>
+        <w:tab/>
+      </w:r>
+      <w:r>
+        <w:rPr>
+          <w:rFonts w:ascii="Courier New" w:hAnsi="Courier New" w:cs="Courier New"/>
+        </w:rPr>
+        <w:tab/>
+        <w:t>- 14</w:t>
+      </w:r>
+    </w:p>
+    <w:p>
+      <w:pPr>
+        <w:pStyle w:val="PlainText"/>
+        <w:rPr>
+          <w:rFonts w:ascii="Courier New" w:hAnsi="Courier New" w:cs="Courier New"/>
+        </w:rPr>
+      </w:pPr>
+      <w:r>
+        <w:rPr>
+          <w:rFonts w:ascii="Courier New" w:hAnsi="Courier New" w:cs="Courier New"/>
+        </w:rPr>
+        <w:t>Total Price</w:t>
+      </w:r>
+      <w:r>
+        <w:rPr>
+          <w:rFonts w:ascii="Courier New" w:hAnsi="Courier New" w:cs="Courier New"/>
+        </w:rPr>
+        <w:tab/>
+      </w:r>
+      <w:r>
+        <w:rPr>
+          <w:rFonts w:ascii="Courier New" w:hAnsi="Courier New" w:cs="Courier New"/>
+        </w:rPr>
+        <w:tab/>
+      </w:r>
+      <w:r>
+        <w:rPr>
+          <w:rFonts w:ascii="Courier New" w:hAnsi="Courier New" w:cs="Courier New"/>
+        </w:rPr>
+        <w:tab/>
+      </w:r>
+      <w:r>
+        <w:rPr>
+          <w:rFonts w:ascii="Courier New" w:hAnsi="Courier New" w:cs="Courier New"/>
+        </w:rPr>
+        <w:tab/>
+        <w:t>- 280.0</w:t>
+      </w:r>
+    </w:p>
+    <w:p>
+      <w:pPr>
+        <w:pStyle w:val="PlainText"/>
+        <w:rPr>
+          <w:rFonts w:ascii="Courier New" w:hAnsi="Courier New" w:cs="Courier New"/>
+          <w:b/>
+        </w:rPr>
+      </w:pPr>
+      <w:r>
+        <w:rPr>
+          <w:rFonts w:ascii="Courier New" w:hAnsi="Courier New" w:cs="Courier New"/>
+          <w:b/>
+        </w:rPr>
+        <w:t>Amount balance</w:t>
+      </w:r>
+      <w:r>
+        <w:rPr>
+          <w:rFonts w:ascii="Courier New" w:hAnsi="Courier New" w:cs="Courier New"/>
+          <w:b/>
+        </w:rPr>
+        <w:tab/>
+      </w:r>
+      <w:r>
+        <w:rPr>
+          <w:rFonts w:ascii="Courier New" w:hAnsi="Courier New" w:cs="Courier New"/>
+          <w:b/>
+        </w:rPr>
+        <w:tab/>
+      </w:r>
+      <w:r>
+        <w:rPr>
+          <w:rFonts w:ascii="Courier New" w:hAnsi="Courier New" w:cs="Courier New"/>
+          <w:b/>
+        </w:rPr>
+        <w:tab/>
+        <w:t>- 59732.0</w:t>
+      </w:r>
+    </w:p>
+    <w:p>
+      <w:pPr>
+        <w:pStyle w:val="PlainText"/>
+        <w:rPr>
+          <w:rFonts w:ascii="Courier New" w:hAnsi="Courier New" w:cs="Courier New"/>
+          <w:b/>
+        </w:rPr>
+      </w:pPr>
+    </w:p>
+    <w:p>
+      <w:pPr>
+        <w:pStyle w:val="PlainText"/>
+        <w:rPr>
+          <w:rFonts w:ascii="Courier New" w:hAnsi="Courier New" w:cs="Courier New"/>
+          <w:b/>
+        </w:rPr>
+      </w:pPr>
     </w:p>
     <w:p>
       <w:pPr>

--- a/customer _details/GANGAMMA/SEP/TUMKUR/LGL/PURCHASE DETAILS.docx
+++ b/customer _details/GANGAMMA/SEP/TUMKUR/LGL/PURCHASE DETAILS.docx
@@ -53676,6 +53676,595 @@
         <w:tab/>
         <w:t>- 59732.0</w:t>
       </w:r>
+    </w:p>
+    <w:p>
+      <w:pPr>
+        <w:pStyle w:val="PlainText"/>
+        <w:rPr>
+          <w:rFonts w:ascii="Courier New" w:hAnsi="Courier New" w:cs="Courier New"/>
+          <w:b/>
+        </w:rPr>
+      </w:pPr>
+    </w:p>
+    <w:p>
+      <w:pPr>
+        <w:pStyle w:val="PlainText"/>
+        <w:rPr>
+          <w:rFonts w:ascii="Courier New" w:hAnsi="Courier New" w:cs="Courier New"/>
+        </w:rPr>
+      </w:pPr>
+      <w:r>
+        <w:rPr>
+          <w:rFonts w:ascii="Courier New" w:hAnsi="Courier New" w:cs="Courier New"/>
+        </w:rPr>
+        <w:t>Fri Mar 02 21:11:01 PST 2018</w:t>
+      </w:r>
+    </w:p>
+    <w:p>
+      <w:pPr>
+        <w:pStyle w:val="PlainText"/>
+        <w:rPr>
+          <w:rFonts w:ascii="Courier New" w:hAnsi="Courier New" w:cs="Courier New"/>
+        </w:rPr>
+      </w:pPr>
+      <w:r>
+        <w:rPr>
+          <w:rFonts w:ascii="Courier New" w:hAnsi="Courier New" w:cs="Courier New"/>
+        </w:rPr>
+        <w:t>Person Name</w:t>
+      </w:r>
+      <w:r>
+        <w:rPr>
+          <w:rFonts w:ascii="Courier New" w:hAnsi="Courier New" w:cs="Courier New"/>
+        </w:rPr>
+        <w:tab/>
+      </w:r>
+      <w:r>
+        <w:rPr>
+          <w:rFonts w:ascii="Courier New" w:hAnsi="Courier New" w:cs="Courier New"/>
+        </w:rPr>
+        <w:tab/>
+      </w:r>
+      <w:r>
+        <w:rPr>
+          <w:rFonts w:ascii="Courier New" w:hAnsi="Courier New" w:cs="Courier New"/>
+        </w:rPr>
+        <w:tab/>
+      </w:r>
+      <w:r>
+        <w:rPr>
+          <w:rFonts w:ascii="Courier New" w:hAnsi="Courier New" w:cs="Courier New"/>
+        </w:rPr>
+        <w:tab/>
+        <w:t>- LGL</w:t>
+      </w:r>
+    </w:p>
+    <w:p>
+      <w:pPr>
+        <w:pStyle w:val="PlainText"/>
+        <w:rPr>
+          <w:rFonts w:ascii="Courier New" w:hAnsi="Courier New" w:cs="Courier New"/>
+        </w:rPr>
+      </w:pPr>
+      <w:r>
+        <w:rPr>
+          <w:rFonts w:ascii="Courier New" w:hAnsi="Courier New" w:cs="Courier New"/>
+        </w:rPr>
+        <w:t>Bill number</w:t>
+      </w:r>
+      <w:r>
+        <w:rPr>
+          <w:rFonts w:ascii="Courier New" w:hAnsi="Courier New" w:cs="Courier New"/>
+        </w:rPr>
+        <w:tab/>
+      </w:r>
+      <w:r>
+        <w:rPr>
+          <w:rFonts w:ascii="Courier New" w:hAnsi="Courier New" w:cs="Courier New"/>
+        </w:rPr>
+        <w:tab/>
+      </w:r>
+      <w:r>
+        <w:rPr>
+          <w:rFonts w:ascii="Courier New" w:hAnsi="Courier New" w:cs="Courier New"/>
+        </w:rPr>
+        <w:tab/>
+      </w:r>
+      <w:r>
+        <w:rPr>
+          <w:rFonts w:ascii="Courier New" w:hAnsi="Courier New" w:cs="Courier New"/>
+        </w:rPr>
+        <w:tab/>
+        <w:t>- 3599</w:t>
+      </w:r>
+    </w:p>
+    <w:p>
+      <w:pPr>
+        <w:pStyle w:val="PlainText"/>
+        <w:rPr>
+          <w:rFonts w:ascii="Courier New" w:hAnsi="Courier New" w:cs="Courier New"/>
+        </w:rPr>
+      </w:pPr>
+      <w:r>
+        <w:rPr>
+          <w:rFonts w:ascii="Courier New" w:hAnsi="Courier New" w:cs="Courier New"/>
+        </w:rPr>
+        <w:t>---------------------------------------------------------------</w:t>
+      </w:r>
+    </w:p>
+    <w:p>
+      <w:pPr>
+        <w:pStyle w:val="PlainText"/>
+        <w:rPr>
+          <w:rFonts w:ascii="Courier New" w:hAnsi="Courier New" w:cs="Courier New"/>
+        </w:rPr>
+      </w:pPr>
+      <w:r>
+        <w:rPr>
+          <w:rFonts w:ascii="Courier New" w:hAnsi="Courier New" w:cs="Courier New"/>
+        </w:rPr>
+        <w:t>Item Name</w:t>
+      </w:r>
+      <w:r>
+        <w:rPr>
+          <w:rFonts w:ascii="Courier New" w:hAnsi="Courier New" w:cs="Courier New"/>
+        </w:rPr>
+        <w:tab/>
+      </w:r>
+      <w:r>
+        <w:rPr>
+          <w:rFonts w:ascii="Courier New" w:hAnsi="Courier New" w:cs="Courier New"/>
+        </w:rPr>
+        <w:tab/>
+      </w:r>
+      <w:r>
+        <w:rPr>
+          <w:rFonts w:ascii="Courier New" w:hAnsi="Courier New" w:cs="Courier New"/>
+        </w:rPr>
+        <w:tab/>
+      </w:r>
+      <w:r>
+        <w:rPr>
+          <w:rFonts w:ascii="Courier New" w:hAnsi="Courier New" w:cs="Courier New"/>
+        </w:rPr>
+        <w:tab/>
+        <w:t>- POTATO</w:t>
+      </w:r>
+    </w:p>
+    <w:p>
+      <w:pPr>
+        <w:pStyle w:val="PlainText"/>
+        <w:rPr>
+          <w:rFonts w:ascii="Courier New" w:hAnsi="Courier New" w:cs="Courier New"/>
+        </w:rPr>
+      </w:pPr>
+      <w:r>
+        <w:rPr>
+          <w:rFonts w:ascii="Courier New" w:hAnsi="Courier New" w:cs="Courier New"/>
+        </w:rPr>
+        <w:t>Number of Pockets</w:t>
+      </w:r>
+      <w:r>
+        <w:rPr>
+          <w:rFonts w:ascii="Courier New" w:hAnsi="Courier New" w:cs="Courier New"/>
+        </w:rPr>
+        <w:tab/>
+      </w:r>
+      <w:r>
+        <w:rPr>
+          <w:rFonts w:ascii="Courier New" w:hAnsi="Courier New" w:cs="Courier New"/>
+        </w:rPr>
+        <w:tab/>
+      </w:r>
+      <w:r>
+        <w:rPr>
+          <w:rFonts w:ascii="Courier New" w:hAnsi="Courier New" w:cs="Courier New"/>
+        </w:rPr>
+        <w:tab/>
+        <w:t>- 2</w:t>
+      </w:r>
+    </w:p>
+    <w:p>
+      <w:pPr>
+        <w:pStyle w:val="PlainText"/>
+        <w:rPr>
+          <w:rFonts w:ascii="Courier New" w:hAnsi="Courier New" w:cs="Courier New"/>
+        </w:rPr>
+      </w:pPr>
+      <w:r>
+        <w:rPr>
+          <w:rFonts w:ascii="Courier New" w:hAnsi="Courier New" w:cs="Courier New"/>
+        </w:rPr>
+        <w:t>Number of KGs</w:t>
+      </w:r>
+      <w:r>
+        <w:rPr>
+          <w:rFonts w:ascii="Courier New" w:hAnsi="Courier New" w:cs="Courier New"/>
+        </w:rPr>
+        <w:tab/>
+      </w:r>
+      <w:r>
+        <w:rPr>
+          <w:rFonts w:ascii="Courier New" w:hAnsi="Courier New" w:cs="Courier New"/>
+        </w:rPr>
+        <w:tab/>
+      </w:r>
+      <w:r>
+        <w:rPr>
+          <w:rFonts w:ascii="Courier New" w:hAnsi="Courier New" w:cs="Courier New"/>
+        </w:rPr>
+        <w:tab/>
+        <w:t>- 108</w:t>
+      </w:r>
+    </w:p>
+    <w:p>
+      <w:pPr>
+        <w:pStyle w:val="PlainText"/>
+        <w:rPr>
+          <w:rFonts w:ascii="Courier New" w:hAnsi="Courier New" w:cs="Courier New"/>
+        </w:rPr>
+      </w:pPr>
+      <w:r>
+        <w:rPr>
+          <w:rFonts w:ascii="Courier New" w:hAnsi="Courier New" w:cs="Courier New"/>
+        </w:rPr>
+        <w:t>Rate</w:t>
+      </w:r>
+      <w:r>
+        <w:rPr>
+          <w:rFonts w:ascii="Courier New" w:hAnsi="Courier New" w:cs="Courier New"/>
+        </w:rPr>
+        <w:tab/>
+      </w:r>
+      <w:r>
+        <w:rPr>
+          <w:rFonts w:ascii="Courier New" w:hAnsi="Courier New" w:cs="Courier New"/>
+        </w:rPr>
+        <w:tab/>
+      </w:r>
+      <w:r>
+        <w:rPr>
+          <w:rFonts w:ascii="Courier New" w:hAnsi="Courier New" w:cs="Courier New"/>
+        </w:rPr>
+        <w:tab/>
+      </w:r>
+      <w:r>
+        <w:rPr>
+          <w:rFonts w:ascii="Courier New" w:hAnsi="Courier New" w:cs="Courier New"/>
+        </w:rPr>
+        <w:tab/>
+      </w:r>
+      <w:r>
+        <w:rPr>
+          <w:rFonts w:ascii="Courier New" w:hAnsi="Courier New" w:cs="Courier New"/>
+        </w:rPr>
+        <w:tab/>
+        <w:t>- 14</w:t>
+      </w:r>
+    </w:p>
+    <w:p>
+      <w:pPr>
+        <w:pStyle w:val="PlainText"/>
+        <w:rPr>
+          <w:rFonts w:ascii="Courier New" w:hAnsi="Courier New" w:cs="Courier New"/>
+        </w:rPr>
+      </w:pPr>
+      <w:r>
+        <w:rPr>
+          <w:rFonts w:ascii="Courier New" w:hAnsi="Courier New" w:cs="Courier New"/>
+        </w:rPr>
+        <w:t>Total Price</w:t>
+      </w:r>
+      <w:r>
+        <w:rPr>
+          <w:rFonts w:ascii="Courier New" w:hAnsi="Courier New" w:cs="Courier New"/>
+        </w:rPr>
+        <w:tab/>
+      </w:r>
+      <w:r>
+        <w:rPr>
+          <w:rFonts w:ascii="Courier New" w:hAnsi="Courier New" w:cs="Courier New"/>
+        </w:rPr>
+        <w:tab/>
+      </w:r>
+      <w:r>
+        <w:rPr>
+          <w:rFonts w:ascii="Courier New" w:hAnsi="Courier New" w:cs="Courier New"/>
+        </w:rPr>
+        <w:tab/>
+      </w:r>
+      <w:r>
+        <w:rPr>
+          <w:rFonts w:ascii="Courier New" w:hAnsi="Courier New" w:cs="Courier New"/>
+        </w:rPr>
+        <w:tab/>
+        <w:t>- 1512.0</w:t>
+      </w:r>
+    </w:p>
+    <w:p>
+      <w:pPr>
+        <w:pStyle w:val="PlainText"/>
+        <w:rPr>
+          <w:rFonts w:ascii="Courier New" w:hAnsi="Courier New" w:cs="Courier New"/>
+        </w:rPr>
+      </w:pPr>
+      <w:r>
+        <w:rPr>
+          <w:rFonts w:ascii="Courier New" w:hAnsi="Courier New" w:cs="Courier New"/>
+        </w:rPr>
+        <w:t>Amount balance</w:t>
+      </w:r>
+      <w:r>
+        <w:rPr>
+          <w:rFonts w:ascii="Courier New" w:hAnsi="Courier New" w:cs="Courier New"/>
+        </w:rPr>
+        <w:tab/>
+      </w:r>
+      <w:r>
+        <w:rPr>
+          <w:rFonts w:ascii="Courier New" w:hAnsi="Courier New" w:cs="Courier New"/>
+        </w:rPr>
+        <w:tab/>
+      </w:r>
+      <w:r>
+        <w:rPr>
+          <w:rFonts w:ascii="Courier New" w:hAnsi="Courier New" w:cs="Courier New"/>
+        </w:rPr>
+        <w:tab/>
+        <w:t>- 61244.0</w:t>
+      </w:r>
+    </w:p>
+    <w:p>
+      <w:pPr>
+        <w:pStyle w:val="PlainText"/>
+        <w:rPr>
+          <w:rFonts w:ascii="Courier New" w:hAnsi="Courier New" w:cs="Courier New"/>
+        </w:rPr>
+      </w:pPr>
+    </w:p>
+    <w:p>
+      <w:pPr>
+        <w:pStyle w:val="PlainText"/>
+        <w:rPr>
+          <w:rFonts w:ascii="Courier New" w:hAnsi="Courier New" w:cs="Courier New"/>
+        </w:rPr>
+      </w:pPr>
+      <w:r>
+        <w:rPr>
+          <w:rFonts w:ascii="Courier New" w:hAnsi="Courier New" w:cs="Courier New"/>
+        </w:rPr>
+        <w:t>Item Name</w:t>
+      </w:r>
+      <w:r>
+        <w:rPr>
+          <w:rFonts w:ascii="Courier New" w:hAnsi="Courier New" w:cs="Courier New"/>
+        </w:rPr>
+        <w:tab/>
+      </w:r>
+      <w:r>
+        <w:rPr>
+          <w:rFonts w:ascii="Courier New" w:hAnsi="Courier New" w:cs="Courier New"/>
+        </w:rPr>
+        <w:tab/>
+      </w:r>
+      <w:r>
+        <w:rPr>
+          <w:rFonts w:ascii="Courier New" w:hAnsi="Courier New" w:cs="Courier New"/>
+        </w:rPr>
+        <w:tab/>
+      </w:r>
+      <w:r>
+        <w:rPr>
+          <w:rFonts w:ascii="Courier New" w:hAnsi="Courier New" w:cs="Courier New"/>
+        </w:rPr>
+        <w:tab/>
+        <w:t>- CARROT</w:t>
+      </w:r>
+    </w:p>
+    <w:p>
+      <w:pPr>
+        <w:pStyle w:val="PlainText"/>
+        <w:rPr>
+          <w:rFonts w:ascii="Courier New" w:hAnsi="Courier New" w:cs="Courier New"/>
+        </w:rPr>
+      </w:pPr>
+      <w:r>
+        <w:rPr>
+          <w:rFonts w:ascii="Courier New" w:hAnsi="Courier New" w:cs="Courier New"/>
+        </w:rPr>
+        <w:t>Number of Pockets</w:t>
+      </w:r>
+      <w:r>
+        <w:rPr>
+          <w:rFonts w:ascii="Courier New" w:hAnsi="Courier New" w:cs="Courier New"/>
+        </w:rPr>
+        <w:tab/>
+      </w:r>
+      <w:r>
+        <w:rPr>
+          <w:rFonts w:ascii="Courier New" w:hAnsi="Courier New" w:cs="Courier New"/>
+        </w:rPr>
+        <w:tab/>
+      </w:r>
+      <w:r>
+        <w:rPr>
+          <w:rFonts w:ascii="Courier New" w:hAnsi="Courier New" w:cs="Courier New"/>
+        </w:rPr>
+        <w:tab/>
+        <w:t>- 1</w:t>
+      </w:r>
+    </w:p>
+    <w:p>
+      <w:pPr>
+        <w:pStyle w:val="PlainText"/>
+        <w:rPr>
+          <w:rFonts w:ascii="Courier New" w:hAnsi="Courier New" w:cs="Courier New"/>
+        </w:rPr>
+      </w:pPr>
+      <w:r>
+        <w:rPr>
+          <w:rFonts w:ascii="Courier New" w:hAnsi="Courier New" w:cs="Courier New"/>
+        </w:rPr>
+        <w:t>Number of KGs</w:t>
+      </w:r>
+      <w:r>
+        <w:rPr>
+          <w:rFonts w:ascii="Courier New" w:hAnsi="Courier New" w:cs="Courier New"/>
+        </w:rPr>
+        <w:tab/>
+      </w:r>
+      <w:r>
+        <w:rPr>
+          <w:rFonts w:ascii="Courier New" w:hAnsi="Courier New" w:cs="Courier New"/>
+        </w:rPr>
+        <w:tab/>
+      </w:r>
+      <w:r>
+        <w:rPr>
+          <w:rFonts w:ascii="Courier New" w:hAnsi="Courier New" w:cs="Courier New"/>
+        </w:rPr>
+        <w:tab/>
+        <w:t>- 30</w:t>
+      </w:r>
+    </w:p>
+    <w:p>
+      <w:pPr>
+        <w:pStyle w:val="PlainText"/>
+        <w:rPr>
+          <w:rFonts w:ascii="Courier New" w:hAnsi="Courier New" w:cs="Courier New"/>
+        </w:rPr>
+      </w:pPr>
+      <w:r>
+        <w:rPr>
+          <w:rFonts w:ascii="Courier New" w:hAnsi="Courier New" w:cs="Courier New"/>
+        </w:rPr>
+        <w:t>Rate</w:t>
+      </w:r>
+      <w:r>
+        <w:rPr>
+          <w:rFonts w:ascii="Courier New" w:hAnsi="Courier New" w:cs="Courier New"/>
+        </w:rPr>
+        <w:tab/>
+      </w:r>
+      <w:r>
+        <w:rPr>
+          <w:rFonts w:ascii="Courier New" w:hAnsi="Courier New" w:cs="Courier New"/>
+        </w:rPr>
+        <w:tab/>
+      </w:r>
+      <w:r>
+        <w:rPr>
+          <w:rFonts w:ascii="Courier New" w:hAnsi="Courier New" w:cs="Courier New"/>
+        </w:rPr>
+        <w:tab/>
+      </w:r>
+      <w:r>
+        <w:rPr>
+          <w:rFonts w:ascii="Courier New" w:hAnsi="Courier New" w:cs="Courier New"/>
+        </w:rPr>
+        <w:tab/>
+      </w:r>
+      <w:r>
+        <w:rPr>
+          <w:rFonts w:ascii="Courier New" w:hAnsi="Courier New" w:cs="Courier New"/>
+        </w:rPr>
+        <w:tab/>
+        <w:t>- 12</w:t>
+      </w:r>
+    </w:p>
+    <w:p>
+      <w:pPr>
+        <w:pStyle w:val="PlainText"/>
+        <w:rPr>
+          <w:rFonts w:ascii="Courier New" w:hAnsi="Courier New" w:cs="Courier New"/>
+        </w:rPr>
+      </w:pPr>
+      <w:r>
+        <w:rPr>
+          <w:rFonts w:ascii="Courier New" w:hAnsi="Courier New" w:cs="Courier New"/>
+        </w:rPr>
+        <w:t>Total Price</w:t>
+      </w:r>
+      <w:r>
+        <w:rPr>
+          <w:rFonts w:ascii="Courier New" w:hAnsi="Courier New" w:cs="Courier New"/>
+        </w:rPr>
+        <w:tab/>
+      </w:r>
+      <w:r>
+        <w:rPr>
+          <w:rFonts w:ascii="Courier New" w:hAnsi="Courier New" w:cs="Courier New"/>
+        </w:rPr>
+        <w:tab/>
+      </w:r>
+      <w:r>
+        <w:rPr>
+          <w:rFonts w:ascii="Courier New" w:hAnsi="Courier New" w:cs="Courier New"/>
+        </w:rPr>
+        <w:tab/>
+      </w:r>
+      <w:r>
+        <w:rPr>
+          <w:rFonts w:ascii="Courier New" w:hAnsi="Courier New" w:cs="Courier New"/>
+        </w:rPr>
+        <w:tab/>
+        <w:t>- 360.0</w:t>
+      </w:r>
+    </w:p>
+    <w:p>
+      <w:pPr>
+        <w:pStyle w:val="PlainText"/>
+        <w:rPr>
+          <w:rFonts w:ascii="Courier New" w:hAnsi="Courier New" w:cs="Courier New"/>
+          <w:b/>
+        </w:rPr>
+      </w:pPr>
+      <w:r>
+        <w:rPr>
+          <w:rFonts w:ascii="Courier New" w:hAnsi="Courier New" w:cs="Courier New"/>
+          <w:b/>
+        </w:rPr>
+        <w:t>Amount balance</w:t>
+      </w:r>
+      <w:r>
+        <w:rPr>
+          <w:rFonts w:ascii="Courier New" w:hAnsi="Courier New" w:cs="Courier New"/>
+          <w:b/>
+        </w:rPr>
+        <w:tab/>
+      </w:r>
+      <w:r>
+        <w:rPr>
+          <w:rFonts w:ascii="Courier New" w:hAnsi="Courier New" w:cs="Courier New"/>
+          <w:b/>
+        </w:rPr>
+        <w:tab/>
+      </w:r>
+      <w:r>
+        <w:rPr>
+          <w:rFonts w:ascii="Courier New" w:hAnsi="Courier New" w:cs="Courier New"/>
+          <w:b/>
+        </w:rPr>
+        <w:tab/>
+        <w:t>- 61604.0</w:t>
+      </w:r>
+    </w:p>
+    <w:p>
+      <w:pPr>
+        <w:pStyle w:val="PlainText"/>
+        <w:rPr>
+          <w:rFonts w:ascii="Courier New" w:hAnsi="Courier New" w:cs="Courier New"/>
+        </w:rPr>
+      </w:pPr>
+    </w:p>
+    <w:p>
+      <w:pPr>
+        <w:pStyle w:val="PlainText"/>
+        <w:rPr>
+          <w:rFonts w:ascii="Courier New" w:hAnsi="Courier New" w:cs="Courier New"/>
+          <w:b/>
+        </w:rPr>
+      </w:pPr>
     </w:p>
     <w:p>
       <w:pPr>

--- a/customer _details/GANGAMMA/SEP/TUMKUR/LGL/PURCHASE DETAILS.docx
+++ b/customer _details/GANGAMMA/SEP/TUMKUR/LGL/PURCHASE DETAILS.docx
@@ -54248,6 +54248,372 @@
         <w:tab/>
         <w:t>- 61604.0</w:t>
       </w:r>
+    </w:p>
+    <w:p>
+      <w:pPr>
+        <w:pStyle w:val="PlainText"/>
+        <w:rPr>
+          <w:rFonts w:ascii="Courier New" w:hAnsi="Courier New" w:cs="Courier New"/>
+          <w:b/>
+        </w:rPr>
+      </w:pPr>
+    </w:p>
+    <w:p>
+      <w:pPr>
+        <w:pStyle w:val="PlainText"/>
+        <w:rPr>
+          <w:rFonts w:ascii="Courier New" w:hAnsi="Courier New" w:cs="Courier New"/>
+        </w:rPr>
+      </w:pPr>
+      <w:r>
+        <w:rPr>
+          <w:rFonts w:ascii="Courier New" w:hAnsi="Courier New" w:cs="Courier New"/>
+        </w:rPr>
+        <w:t>SAT Mar 03</w:t>
+      </w:r>
+      <w:r>
+        <w:rPr>
+          <w:rFonts w:ascii="Courier New" w:hAnsi="Courier New" w:cs="Courier New"/>
+        </w:rPr>
+        <w:t xml:space="preserve"> 10:47:00 IST 2018</w:t>
+      </w:r>
+    </w:p>
+    <w:p>
+      <w:pPr>
+        <w:pStyle w:val="PlainText"/>
+        <w:rPr>
+          <w:rFonts w:ascii="Courier New" w:hAnsi="Courier New" w:cs="Courier New"/>
+        </w:rPr>
+      </w:pPr>
+      <w:r>
+        <w:rPr>
+          <w:rFonts w:ascii="Courier New" w:hAnsi="Courier New" w:cs="Courier New"/>
+        </w:rPr>
+        <w:t>Person Name</w:t>
+      </w:r>
+      <w:r>
+        <w:rPr>
+          <w:rFonts w:ascii="Courier New" w:hAnsi="Courier New" w:cs="Courier New"/>
+        </w:rPr>
+        <w:tab/>
+      </w:r>
+      <w:r>
+        <w:rPr>
+          <w:rFonts w:ascii="Courier New" w:hAnsi="Courier New" w:cs="Courier New"/>
+        </w:rPr>
+        <w:tab/>
+      </w:r>
+      <w:r>
+        <w:rPr>
+          <w:rFonts w:ascii="Courier New" w:hAnsi="Courier New" w:cs="Courier New"/>
+        </w:rPr>
+        <w:tab/>
+      </w:r>
+      <w:r>
+        <w:rPr>
+          <w:rFonts w:ascii="Courier New" w:hAnsi="Courier New" w:cs="Courier New"/>
+        </w:rPr>
+        <w:tab/>
+        <w:t>- LGL</w:t>
+      </w:r>
+    </w:p>
+    <w:p>
+      <w:pPr>
+        <w:pStyle w:val="PlainText"/>
+        <w:rPr>
+          <w:rFonts w:ascii="Courier New" w:hAnsi="Courier New" w:cs="Courier New"/>
+        </w:rPr>
+      </w:pPr>
+      <w:r>
+        <w:rPr>
+          <w:rFonts w:ascii="Courier New" w:hAnsi="Courier New" w:cs="Courier New"/>
+        </w:rPr>
+        <w:t>Bill number</w:t>
+      </w:r>
+      <w:r>
+        <w:rPr>
+          <w:rFonts w:ascii="Courier New" w:hAnsi="Courier New" w:cs="Courier New"/>
+        </w:rPr>
+        <w:tab/>
+      </w:r>
+      <w:r>
+        <w:rPr>
+          <w:rFonts w:ascii="Courier New" w:hAnsi="Courier New" w:cs="Courier New"/>
+        </w:rPr>
+        <w:tab/>
+      </w:r>
+      <w:r>
+        <w:rPr>
+          <w:rFonts w:ascii="Courier New" w:hAnsi="Courier New" w:cs="Courier New"/>
+        </w:rPr>
+        <w:tab/>
+      </w:r>
+      <w:r>
+        <w:rPr>
+          <w:rFonts w:ascii="Courier New" w:hAnsi="Courier New" w:cs="Courier New"/>
+        </w:rPr>
+        <w:tab/>
+        <w:t>- 3635</w:t>
+      </w:r>
+    </w:p>
+    <w:p>
+      <w:pPr>
+        <w:pStyle w:val="PlainText"/>
+        <w:rPr>
+          <w:rFonts w:ascii="Courier New" w:hAnsi="Courier New" w:cs="Courier New"/>
+        </w:rPr>
+      </w:pPr>
+      <w:r>
+        <w:rPr>
+          <w:rFonts w:ascii="Courier New" w:hAnsi="Courier New" w:cs="Courier New"/>
+        </w:rPr>
+        <w:t>---------------------------------------------------------------</w:t>
+      </w:r>
+    </w:p>
+    <w:p>
+      <w:pPr>
+        <w:pStyle w:val="PlainText"/>
+        <w:rPr>
+          <w:rFonts w:ascii="Courier New" w:hAnsi="Courier New" w:cs="Courier New"/>
+        </w:rPr>
+      </w:pPr>
+      <w:r>
+        <w:rPr>
+          <w:rFonts w:ascii="Courier New" w:hAnsi="Courier New" w:cs="Courier New"/>
+        </w:rPr>
+        <w:t>Item Name</w:t>
+      </w:r>
+      <w:r>
+        <w:rPr>
+          <w:rFonts w:ascii="Courier New" w:hAnsi="Courier New" w:cs="Courier New"/>
+        </w:rPr>
+        <w:tab/>
+      </w:r>
+      <w:r>
+        <w:rPr>
+          <w:rFonts w:ascii="Courier New" w:hAnsi="Courier New" w:cs="Courier New"/>
+        </w:rPr>
+        <w:tab/>
+      </w:r>
+      <w:r>
+        <w:rPr>
+          <w:rFonts w:ascii="Courier New" w:hAnsi="Courier New" w:cs="Courier New"/>
+        </w:rPr>
+        <w:tab/>
+      </w:r>
+      <w:r>
+        <w:rPr>
+          <w:rFonts w:ascii="Courier New" w:hAnsi="Courier New" w:cs="Courier New"/>
+        </w:rPr>
+        <w:tab/>
+        <w:t>- POTATO EVE</w:t>
+      </w:r>
+    </w:p>
+    <w:p>
+      <w:pPr>
+        <w:pStyle w:val="PlainText"/>
+        <w:rPr>
+          <w:rFonts w:ascii="Courier New" w:hAnsi="Courier New" w:cs="Courier New"/>
+        </w:rPr>
+      </w:pPr>
+      <w:r>
+        <w:rPr>
+          <w:rFonts w:ascii="Courier New" w:hAnsi="Courier New" w:cs="Courier New"/>
+        </w:rPr>
+        <w:t>Number of Pockets</w:t>
+      </w:r>
+      <w:r>
+        <w:rPr>
+          <w:rFonts w:ascii="Courier New" w:hAnsi="Courier New" w:cs="Courier New"/>
+        </w:rPr>
+        <w:tab/>
+      </w:r>
+      <w:r>
+        <w:rPr>
+          <w:rFonts w:ascii="Courier New" w:hAnsi="Courier New" w:cs="Courier New"/>
+        </w:rPr>
+        <w:tab/>
+      </w:r>
+      <w:r>
+        <w:rPr>
+          <w:rFonts w:ascii="Courier New" w:hAnsi="Courier New" w:cs="Courier New"/>
+        </w:rPr>
+        <w:tab/>
+        <w:t>- 23</w:t>
+      </w:r>
+    </w:p>
+    <w:p>
+      <w:pPr>
+        <w:pStyle w:val="PlainText"/>
+        <w:rPr>
+          <w:rFonts w:ascii="Courier New" w:hAnsi="Courier New" w:cs="Courier New"/>
+        </w:rPr>
+      </w:pPr>
+      <w:r>
+        <w:rPr>
+          <w:rFonts w:ascii="Courier New" w:hAnsi="Courier New" w:cs="Courier New"/>
+        </w:rPr>
+        <w:t>Number of KGs</w:t>
+      </w:r>
+      <w:r>
+        <w:rPr>
+          <w:rFonts w:ascii="Courier New" w:hAnsi="Courier New" w:cs="Courier New"/>
+        </w:rPr>
+        <w:tab/>
+      </w:r>
+      <w:r>
+        <w:rPr>
+          <w:rFonts w:ascii="Courier New" w:hAnsi="Courier New" w:cs="Courier New"/>
+        </w:rPr>
+        <w:tab/>
+      </w:r>
+      <w:r>
+        <w:rPr>
+          <w:rFonts w:ascii="Courier New" w:hAnsi="Courier New" w:cs="Courier New"/>
+        </w:rPr>
+        <w:tab/>
+        <w:t>- 1257</w:t>
+      </w:r>
+    </w:p>
+    <w:p>
+      <w:pPr>
+        <w:pStyle w:val="PlainText"/>
+        <w:rPr>
+          <w:rFonts w:ascii="Courier New" w:hAnsi="Courier New" w:cs="Courier New"/>
+        </w:rPr>
+      </w:pPr>
+      <w:r>
+        <w:rPr>
+          <w:rFonts w:ascii="Courier New" w:hAnsi="Courier New" w:cs="Courier New"/>
+        </w:rPr>
+        <w:t>Rate</w:t>
+      </w:r>
+      <w:r>
+        <w:rPr>
+          <w:rFonts w:ascii="Courier New" w:hAnsi="Courier New" w:cs="Courier New"/>
+        </w:rPr>
+        <w:tab/>
+      </w:r>
+      <w:r>
+        <w:rPr>
+          <w:rFonts w:ascii="Courier New" w:hAnsi="Courier New" w:cs="Courier New"/>
+        </w:rPr>
+        <w:tab/>
+      </w:r>
+      <w:r>
+        <w:rPr>
+          <w:rFonts w:ascii="Courier New" w:hAnsi="Courier New" w:cs="Courier New"/>
+        </w:rPr>
+        <w:tab/>
+      </w:r>
+      <w:r>
+        <w:rPr>
+          <w:rFonts w:ascii="Courier New" w:hAnsi="Courier New" w:cs="Courier New"/>
+        </w:rPr>
+        <w:tab/>
+      </w:r>
+      <w:r>
+        <w:rPr>
+          <w:rFonts w:ascii="Courier New" w:hAnsi="Courier New" w:cs="Courier New"/>
+        </w:rPr>
+        <w:tab/>
+        <w:t>- 14</w:t>
+      </w:r>
+    </w:p>
+    <w:p>
+      <w:pPr>
+        <w:pStyle w:val="PlainText"/>
+        <w:rPr>
+          <w:rFonts w:ascii="Courier New" w:hAnsi="Courier New" w:cs="Courier New"/>
+        </w:rPr>
+      </w:pPr>
+      <w:r>
+        <w:rPr>
+          <w:rFonts w:ascii="Courier New" w:hAnsi="Courier New" w:cs="Courier New"/>
+        </w:rPr>
+        <w:t>Total Price</w:t>
+      </w:r>
+      <w:r>
+        <w:rPr>
+          <w:rFonts w:ascii="Courier New" w:hAnsi="Courier New" w:cs="Courier New"/>
+        </w:rPr>
+        <w:tab/>
+      </w:r>
+      <w:r>
+        <w:rPr>
+          <w:rFonts w:ascii="Courier New" w:hAnsi="Courier New" w:cs="Courier New"/>
+        </w:rPr>
+        <w:tab/>
+      </w:r>
+      <w:r>
+        <w:rPr>
+          <w:rFonts w:ascii="Courier New" w:hAnsi="Courier New" w:cs="Courier New"/>
+        </w:rPr>
+        <w:tab/>
+      </w:r>
+      <w:r>
+        <w:rPr>
+          <w:rFonts w:ascii="Courier New" w:hAnsi="Courier New" w:cs="Courier New"/>
+        </w:rPr>
+        <w:tab/>
+        <w:t>- 17598.0</w:t>
+      </w:r>
+    </w:p>
+    <w:p>
+      <w:pPr>
+        <w:pStyle w:val="PlainText"/>
+        <w:rPr>
+          <w:rFonts w:ascii="Courier New" w:hAnsi="Courier New" w:cs="Courier New"/>
+          <w:b/>
+        </w:rPr>
+      </w:pPr>
+      <w:r>
+        <w:rPr>
+          <w:rFonts w:ascii="Courier New" w:hAnsi="Courier New" w:cs="Courier New"/>
+          <w:b/>
+        </w:rPr>
+        <w:t>Amount balance</w:t>
+      </w:r>
+      <w:r>
+        <w:rPr>
+          <w:rFonts w:ascii="Courier New" w:hAnsi="Courier New" w:cs="Courier New"/>
+          <w:b/>
+        </w:rPr>
+        <w:tab/>
+      </w:r>
+      <w:r>
+        <w:rPr>
+          <w:rFonts w:ascii="Courier New" w:hAnsi="Courier New" w:cs="Courier New"/>
+          <w:b/>
+        </w:rPr>
+        <w:tab/>
+      </w:r>
+      <w:r>
+        <w:rPr>
+          <w:rFonts w:ascii="Courier New" w:hAnsi="Courier New" w:cs="Courier New"/>
+          <w:b/>
+        </w:rPr>
+        <w:tab/>
+        <w:t>- 79202.0</w:t>
+      </w:r>
+    </w:p>
+    <w:p>
+      <w:pPr>
+        <w:pStyle w:val="PlainText"/>
+        <w:rPr>
+          <w:rFonts w:ascii="Courier New" w:hAnsi="Courier New" w:cs="Courier New"/>
+          <w:b/>
+        </w:rPr>
+      </w:pPr>
+    </w:p>
+    <w:p>
+      <w:pPr>
+        <w:pStyle w:val="PlainText"/>
+        <w:rPr>
+          <w:rFonts w:ascii="Courier New" w:hAnsi="Courier New" w:cs="Courier New"/>
+          <w:b/>
+        </w:rPr>
+      </w:pPr>
     </w:p>
     <w:p>
       <w:pPr>

--- a/customer _details/GANGAMMA/SEP/TUMKUR/LGL/PURCHASE DETAILS.docx
+++ b/customer _details/GANGAMMA/SEP/TUMKUR/LGL/PURCHASE DETAILS.docx
@@ -54269,13 +54269,7 @@
         <w:rPr>
           <w:rFonts w:ascii="Courier New" w:hAnsi="Courier New" w:cs="Courier New"/>
         </w:rPr>
-        <w:t>SAT Mar 03</w:t>
-      </w:r>
-      <w:r>
-        <w:rPr>
-          <w:rFonts w:ascii="Courier New" w:hAnsi="Courier New" w:cs="Courier New"/>
-        </w:rPr>
-        <w:t xml:space="preserve"> 10:47:00 IST 2018</w:t>
+        <w:t>SAT Mar 03 10:47:00 IST 2018</w:t>
       </w:r>
     </w:p>
     <w:p>
@@ -54596,6 +54590,666 @@
         <w:tab/>
         <w:t>- 79202.0</w:t>
       </w:r>
+    </w:p>
+    <w:p>
+      <w:pPr>
+        <w:pStyle w:val="PlainText"/>
+        <w:rPr>
+          <w:rFonts w:ascii="Courier New" w:hAnsi="Courier New" w:cs="Courier New"/>
+          <w:b/>
+        </w:rPr>
+      </w:pPr>
+    </w:p>
+    <w:p>
+      <w:pPr>
+        <w:pStyle w:val="PlainText"/>
+        <w:rPr>
+          <w:rFonts w:ascii="Courier New" w:hAnsi="Courier New" w:cs="Courier New"/>
+        </w:rPr>
+      </w:pPr>
+      <w:r>
+        <w:rPr>
+          <w:rFonts w:ascii="Courier New" w:hAnsi="Courier New" w:cs="Courier New"/>
+        </w:rPr>
+        <w:t>MON Mar 05</w:t>
+      </w:r>
+      <w:r>
+        <w:rPr>
+          <w:rFonts w:ascii="Courier New" w:hAnsi="Courier New" w:cs="Courier New"/>
+        </w:rPr>
+        <w:t xml:space="preserve"> 11:59:27 IST 2018</w:t>
+      </w:r>
+    </w:p>
+    <w:p>
+      <w:pPr>
+        <w:pStyle w:val="PlainText"/>
+        <w:rPr>
+          <w:rFonts w:ascii="Courier New" w:hAnsi="Courier New" w:cs="Courier New"/>
+        </w:rPr>
+      </w:pPr>
+      <w:r>
+        <w:rPr>
+          <w:rFonts w:ascii="Courier New" w:hAnsi="Courier New" w:cs="Courier New"/>
+        </w:rPr>
+        <w:t>Person Name</w:t>
+      </w:r>
+      <w:r>
+        <w:rPr>
+          <w:rFonts w:ascii="Courier New" w:hAnsi="Courier New" w:cs="Courier New"/>
+        </w:rPr>
+        <w:tab/>
+      </w:r>
+      <w:r>
+        <w:rPr>
+          <w:rFonts w:ascii="Courier New" w:hAnsi="Courier New" w:cs="Courier New"/>
+        </w:rPr>
+        <w:tab/>
+      </w:r>
+      <w:r>
+        <w:rPr>
+          <w:rFonts w:ascii="Courier New" w:hAnsi="Courier New" w:cs="Courier New"/>
+        </w:rPr>
+        <w:tab/>
+      </w:r>
+      <w:r>
+        <w:rPr>
+          <w:rFonts w:ascii="Courier New" w:hAnsi="Courier New" w:cs="Courier New"/>
+        </w:rPr>
+        <w:tab/>
+        <w:t>- LGL</w:t>
+      </w:r>
+    </w:p>
+    <w:p>
+      <w:pPr>
+        <w:pStyle w:val="PlainText"/>
+        <w:rPr>
+          <w:rFonts w:ascii="Courier New" w:hAnsi="Courier New" w:cs="Courier New"/>
+        </w:rPr>
+      </w:pPr>
+      <w:r>
+        <w:rPr>
+          <w:rFonts w:ascii="Courier New" w:hAnsi="Courier New" w:cs="Courier New"/>
+        </w:rPr>
+        <w:t>Bill number</w:t>
+      </w:r>
+      <w:r>
+        <w:rPr>
+          <w:rFonts w:ascii="Courier New" w:hAnsi="Courier New" w:cs="Courier New"/>
+        </w:rPr>
+        <w:tab/>
+      </w:r>
+      <w:r>
+        <w:rPr>
+          <w:rFonts w:ascii="Courier New" w:hAnsi="Courier New" w:cs="Courier New"/>
+        </w:rPr>
+        <w:tab/>
+      </w:r>
+      <w:r>
+        <w:rPr>
+          <w:rFonts w:ascii="Courier New" w:hAnsi="Courier New" w:cs="Courier New"/>
+        </w:rPr>
+        <w:tab/>
+      </w:r>
+      <w:r>
+        <w:rPr>
+          <w:rFonts w:ascii="Courier New" w:hAnsi="Courier New" w:cs="Courier New"/>
+        </w:rPr>
+        <w:tab/>
+        <w:t>- 3705</w:t>
+      </w:r>
+    </w:p>
+    <w:p>
+      <w:pPr>
+        <w:pStyle w:val="PlainText"/>
+        <w:rPr>
+          <w:rFonts w:ascii="Courier New" w:hAnsi="Courier New" w:cs="Courier New"/>
+        </w:rPr>
+      </w:pPr>
+      <w:r>
+        <w:rPr>
+          <w:rFonts w:ascii="Courier New" w:hAnsi="Courier New" w:cs="Courier New"/>
+        </w:rPr>
+        <w:t>---------------------------------------------------------------</w:t>
+      </w:r>
+    </w:p>
+    <w:p>
+      <w:pPr>
+        <w:pStyle w:val="PlainText"/>
+        <w:rPr>
+          <w:rFonts w:ascii="Courier New" w:hAnsi="Courier New" w:cs="Courier New"/>
+        </w:rPr>
+      </w:pPr>
+      <w:r>
+        <w:rPr>
+          <w:rFonts w:ascii="Courier New" w:hAnsi="Courier New" w:cs="Courier New"/>
+        </w:rPr>
+        <w:t>Item Name</w:t>
+      </w:r>
+      <w:r>
+        <w:rPr>
+          <w:rFonts w:ascii="Courier New" w:hAnsi="Courier New" w:cs="Courier New"/>
+        </w:rPr>
+        <w:tab/>
+      </w:r>
+      <w:r>
+        <w:rPr>
+          <w:rFonts w:ascii="Courier New" w:hAnsi="Courier New" w:cs="Courier New"/>
+        </w:rPr>
+        <w:tab/>
+      </w:r>
+      <w:r>
+        <w:rPr>
+          <w:rFonts w:ascii="Courier New" w:hAnsi="Courier New" w:cs="Courier New"/>
+        </w:rPr>
+        <w:tab/>
+      </w:r>
+      <w:r>
+        <w:rPr>
+          <w:rFonts w:ascii="Courier New" w:hAnsi="Courier New" w:cs="Courier New"/>
+        </w:rPr>
+        <w:tab/>
+        <w:t>- CARROT</w:t>
+      </w:r>
+    </w:p>
+    <w:p>
+      <w:pPr>
+        <w:pStyle w:val="PlainText"/>
+        <w:rPr>
+          <w:rFonts w:ascii="Courier New" w:hAnsi="Courier New" w:cs="Courier New"/>
+        </w:rPr>
+      </w:pPr>
+      <w:r>
+        <w:rPr>
+          <w:rFonts w:ascii="Courier New" w:hAnsi="Courier New" w:cs="Courier New"/>
+        </w:rPr>
+        <w:t>Number of Pockets</w:t>
+      </w:r>
+      <w:r>
+        <w:rPr>
+          <w:rFonts w:ascii="Courier New" w:hAnsi="Courier New" w:cs="Courier New"/>
+        </w:rPr>
+        <w:tab/>
+      </w:r>
+      <w:r>
+        <w:rPr>
+          <w:rFonts w:ascii="Courier New" w:hAnsi="Courier New" w:cs="Courier New"/>
+        </w:rPr>
+        <w:tab/>
+      </w:r>
+      <w:r>
+        <w:rPr>
+          <w:rFonts w:ascii="Courier New" w:hAnsi="Courier New" w:cs="Courier New"/>
+        </w:rPr>
+        <w:tab/>
+        <w:t>- 1</w:t>
+      </w:r>
+    </w:p>
+    <w:p>
+      <w:pPr>
+        <w:pStyle w:val="PlainText"/>
+        <w:rPr>
+          <w:rFonts w:ascii="Courier New" w:hAnsi="Courier New" w:cs="Courier New"/>
+        </w:rPr>
+      </w:pPr>
+      <w:r>
+        <w:rPr>
+          <w:rFonts w:ascii="Courier New" w:hAnsi="Courier New" w:cs="Courier New"/>
+        </w:rPr>
+        <w:t>Number of KGs</w:t>
+      </w:r>
+      <w:r>
+        <w:rPr>
+          <w:rFonts w:ascii="Courier New" w:hAnsi="Courier New" w:cs="Courier New"/>
+        </w:rPr>
+        <w:tab/>
+      </w:r>
+      <w:r>
+        <w:rPr>
+          <w:rFonts w:ascii="Courier New" w:hAnsi="Courier New" w:cs="Courier New"/>
+        </w:rPr>
+        <w:tab/>
+      </w:r>
+      <w:r>
+        <w:rPr>
+          <w:rFonts w:ascii="Courier New" w:hAnsi="Courier New" w:cs="Courier New"/>
+        </w:rPr>
+        <w:tab/>
+        <w:t>- 10</w:t>
+      </w:r>
+    </w:p>
+    <w:p>
+      <w:pPr>
+        <w:pStyle w:val="PlainText"/>
+        <w:rPr>
+          <w:rFonts w:ascii="Courier New" w:hAnsi="Courier New" w:cs="Courier New"/>
+        </w:rPr>
+      </w:pPr>
+      <w:r>
+        <w:rPr>
+          <w:rFonts w:ascii="Courier New" w:hAnsi="Courier New" w:cs="Courier New"/>
+        </w:rPr>
+        <w:t>Rate</w:t>
+      </w:r>
+      <w:r>
+        <w:rPr>
+          <w:rFonts w:ascii="Courier New" w:hAnsi="Courier New" w:cs="Courier New"/>
+        </w:rPr>
+        <w:tab/>
+      </w:r>
+      <w:r>
+        <w:rPr>
+          <w:rFonts w:ascii="Courier New" w:hAnsi="Courier New" w:cs="Courier New"/>
+        </w:rPr>
+        <w:tab/>
+      </w:r>
+      <w:r>
+        <w:rPr>
+          <w:rFonts w:ascii="Courier New" w:hAnsi="Courier New" w:cs="Courier New"/>
+        </w:rPr>
+        <w:tab/>
+      </w:r>
+      <w:r>
+        <w:rPr>
+          <w:rFonts w:ascii="Courier New" w:hAnsi="Courier New" w:cs="Courier New"/>
+        </w:rPr>
+        <w:tab/>
+      </w:r>
+      <w:r>
+        <w:rPr>
+          <w:rFonts w:ascii="Courier New" w:hAnsi="Courier New" w:cs="Courier New"/>
+        </w:rPr>
+        <w:tab/>
+        <w:t>- 12</w:t>
+      </w:r>
+    </w:p>
+    <w:p>
+      <w:pPr>
+        <w:pStyle w:val="PlainText"/>
+        <w:rPr>
+          <w:rFonts w:ascii="Courier New" w:hAnsi="Courier New" w:cs="Courier New"/>
+        </w:rPr>
+      </w:pPr>
+      <w:r>
+        <w:rPr>
+          <w:rFonts w:ascii="Courier New" w:hAnsi="Courier New" w:cs="Courier New"/>
+        </w:rPr>
+        <w:t>Total Price</w:t>
+      </w:r>
+      <w:r>
+        <w:rPr>
+          <w:rFonts w:ascii="Courier New" w:hAnsi="Courier New" w:cs="Courier New"/>
+        </w:rPr>
+        <w:tab/>
+      </w:r>
+      <w:r>
+        <w:rPr>
+          <w:rFonts w:ascii="Courier New" w:hAnsi="Courier New" w:cs="Courier New"/>
+        </w:rPr>
+        <w:tab/>
+      </w:r>
+      <w:r>
+        <w:rPr>
+          <w:rFonts w:ascii="Courier New" w:hAnsi="Courier New" w:cs="Courier New"/>
+        </w:rPr>
+        <w:tab/>
+      </w:r>
+      <w:r>
+        <w:rPr>
+          <w:rFonts w:ascii="Courier New" w:hAnsi="Courier New" w:cs="Courier New"/>
+        </w:rPr>
+        <w:tab/>
+        <w:t>- 120.0</w:t>
+      </w:r>
+    </w:p>
+    <w:p>
+      <w:pPr>
+        <w:pStyle w:val="PlainText"/>
+        <w:rPr>
+          <w:rFonts w:ascii="Courier New" w:hAnsi="Courier New" w:cs="Courier New"/>
+        </w:rPr>
+      </w:pPr>
+      <w:r>
+        <w:rPr>
+          <w:rFonts w:ascii="Courier New" w:hAnsi="Courier New" w:cs="Courier New"/>
+        </w:rPr>
+        <w:t>Amount balance</w:t>
+      </w:r>
+      <w:r>
+        <w:rPr>
+          <w:rFonts w:ascii="Courier New" w:hAnsi="Courier New" w:cs="Courier New"/>
+        </w:rPr>
+        <w:tab/>
+      </w:r>
+      <w:r>
+        <w:rPr>
+          <w:rFonts w:ascii="Courier New" w:hAnsi="Courier New" w:cs="Courier New"/>
+        </w:rPr>
+        <w:tab/>
+      </w:r>
+      <w:r>
+        <w:rPr>
+          <w:rFonts w:ascii="Courier New" w:hAnsi="Courier New" w:cs="Courier New"/>
+        </w:rPr>
+        <w:tab/>
+        <w:t>- 79322.0</w:t>
+      </w:r>
+    </w:p>
+    <w:p>
+      <w:pPr>
+        <w:pStyle w:val="PlainText"/>
+        <w:rPr>
+          <w:rFonts w:ascii="Courier New" w:hAnsi="Courier New" w:cs="Courier New"/>
+        </w:rPr>
+      </w:pPr>
+    </w:p>
+    <w:p>
+      <w:pPr>
+        <w:pStyle w:val="PlainText"/>
+        <w:rPr>
+          <w:rFonts w:ascii="Courier New" w:hAnsi="Courier New" w:cs="Courier New"/>
+        </w:rPr>
+      </w:pPr>
+      <w:r>
+        <w:rPr>
+          <w:rFonts w:ascii="Courier New" w:hAnsi="Courier New" w:cs="Courier New"/>
+        </w:rPr>
+        <w:t>Item Name</w:t>
+      </w:r>
+      <w:r>
+        <w:rPr>
+          <w:rFonts w:ascii="Courier New" w:hAnsi="Courier New" w:cs="Courier New"/>
+        </w:rPr>
+        <w:tab/>
+      </w:r>
+      <w:r>
+        <w:rPr>
+          <w:rFonts w:ascii="Courier New" w:hAnsi="Courier New" w:cs="Courier New"/>
+        </w:rPr>
+        <w:tab/>
+      </w:r>
+      <w:r>
+        <w:rPr>
+          <w:rFonts w:ascii="Courier New" w:hAnsi="Courier New" w:cs="Courier New"/>
+        </w:rPr>
+        <w:tab/>
+      </w:r>
+      <w:r>
+        <w:rPr>
+          <w:rFonts w:ascii="Courier New" w:hAnsi="Courier New" w:cs="Courier New"/>
+        </w:rPr>
+        <w:tab/>
+        <w:t>- CARROT</w:t>
+      </w:r>
+    </w:p>
+    <w:p>
+      <w:pPr>
+        <w:pStyle w:val="PlainText"/>
+        <w:rPr>
+          <w:rFonts w:ascii="Courier New" w:hAnsi="Courier New" w:cs="Courier New"/>
+        </w:rPr>
+      </w:pPr>
+      <w:r>
+        <w:rPr>
+          <w:rFonts w:ascii="Courier New" w:hAnsi="Courier New" w:cs="Courier New"/>
+        </w:rPr>
+        <w:t>Number of Pockets</w:t>
+      </w:r>
+      <w:r>
+        <w:rPr>
+          <w:rFonts w:ascii="Courier New" w:hAnsi="Courier New" w:cs="Courier New"/>
+        </w:rPr>
+        <w:tab/>
+      </w:r>
+      <w:r>
+        <w:rPr>
+          <w:rFonts w:ascii="Courier New" w:hAnsi="Courier New" w:cs="Courier New"/>
+        </w:rPr>
+        <w:tab/>
+      </w:r>
+      <w:r>
+        <w:rPr>
+          <w:rFonts w:ascii="Courier New" w:hAnsi="Courier New" w:cs="Courier New"/>
+        </w:rPr>
+        <w:tab/>
+        <w:t>- 1</w:t>
+      </w:r>
+    </w:p>
+    <w:p>
+      <w:pPr>
+        <w:pStyle w:val="PlainText"/>
+        <w:rPr>
+          <w:rFonts w:ascii="Courier New" w:hAnsi="Courier New" w:cs="Courier New"/>
+        </w:rPr>
+      </w:pPr>
+      <w:r>
+        <w:rPr>
+          <w:rFonts w:ascii="Courier New" w:hAnsi="Courier New" w:cs="Courier New"/>
+        </w:rPr>
+        <w:t>Number of KGs</w:t>
+      </w:r>
+      <w:r>
+        <w:rPr>
+          <w:rFonts w:ascii="Courier New" w:hAnsi="Courier New" w:cs="Courier New"/>
+        </w:rPr>
+        <w:tab/>
+      </w:r>
+      <w:r>
+        <w:rPr>
+          <w:rFonts w:ascii="Courier New" w:hAnsi="Courier New" w:cs="Courier New"/>
+        </w:rPr>
+        <w:tab/>
+      </w:r>
+      <w:r>
+        <w:rPr>
+          <w:rFonts w:ascii="Courier New" w:hAnsi="Courier New" w:cs="Courier New"/>
+        </w:rPr>
+        <w:tab/>
+        <w:t>- 97</w:t>
+      </w:r>
+    </w:p>
+    <w:p>
+      <w:pPr>
+        <w:pStyle w:val="PlainText"/>
+        <w:rPr>
+          <w:rFonts w:ascii="Courier New" w:hAnsi="Courier New" w:cs="Courier New"/>
+        </w:rPr>
+      </w:pPr>
+      <w:r>
+        <w:rPr>
+          <w:rFonts w:ascii="Courier New" w:hAnsi="Courier New" w:cs="Courier New"/>
+        </w:rPr>
+        <w:t>Rate</w:t>
+      </w:r>
+      <w:r>
+        <w:rPr>
+          <w:rFonts w:ascii="Courier New" w:hAnsi="Courier New" w:cs="Courier New"/>
+        </w:rPr>
+        <w:tab/>
+      </w:r>
+      <w:r>
+        <w:rPr>
+          <w:rFonts w:ascii="Courier New" w:hAnsi="Courier New" w:cs="Courier New"/>
+        </w:rPr>
+        <w:tab/>
+      </w:r>
+      <w:r>
+        <w:rPr>
+          <w:rFonts w:ascii="Courier New" w:hAnsi="Courier New" w:cs="Courier New"/>
+        </w:rPr>
+        <w:tab/>
+      </w:r>
+      <w:r>
+        <w:rPr>
+          <w:rFonts w:ascii="Courier New" w:hAnsi="Courier New" w:cs="Courier New"/>
+        </w:rPr>
+        <w:tab/>
+      </w:r>
+      <w:r>
+        <w:rPr>
+          <w:rFonts w:ascii="Courier New" w:hAnsi="Courier New" w:cs="Courier New"/>
+        </w:rPr>
+        <w:tab/>
+        <w:t>- 11</w:t>
+      </w:r>
+    </w:p>
+    <w:p>
+      <w:pPr>
+        <w:pStyle w:val="PlainText"/>
+        <w:rPr>
+          <w:rFonts w:ascii="Courier New" w:hAnsi="Courier New" w:cs="Courier New"/>
+        </w:rPr>
+      </w:pPr>
+      <w:r>
+        <w:rPr>
+          <w:rFonts w:ascii="Courier New" w:hAnsi="Courier New" w:cs="Courier New"/>
+        </w:rPr>
+        <w:t>Total Price</w:t>
+      </w:r>
+      <w:r>
+        <w:rPr>
+          <w:rFonts w:ascii="Courier New" w:hAnsi="Courier New" w:cs="Courier New"/>
+        </w:rPr>
+        <w:tab/>
+      </w:r>
+      <w:r>
+        <w:rPr>
+          <w:rFonts w:ascii="Courier New" w:hAnsi="Courier New" w:cs="Courier New"/>
+        </w:rPr>
+        <w:tab/>
+      </w:r>
+      <w:r>
+        <w:rPr>
+          <w:rFonts w:ascii="Courier New" w:hAnsi="Courier New" w:cs="Courier New"/>
+        </w:rPr>
+        <w:tab/>
+      </w:r>
+      <w:r>
+        <w:rPr>
+          <w:rFonts w:ascii="Courier New" w:hAnsi="Courier New" w:cs="Courier New"/>
+        </w:rPr>
+        <w:tab/>
+        <w:t>- 1067.0</w:t>
+      </w:r>
+    </w:p>
+    <w:p>
+      <w:pPr>
+        <w:pStyle w:val="PlainText"/>
+        <w:rPr>
+          <w:rFonts w:ascii="Courier New" w:hAnsi="Courier New" w:cs="Courier New"/>
+          <w:color w:val="FF0000"/>
+        </w:rPr>
+      </w:pPr>
+      <w:r>
+        <w:rPr>
+          <w:rFonts w:ascii="Courier New" w:hAnsi="Courier New" w:cs="Courier New"/>
+          <w:color w:val="FF0000"/>
+        </w:rPr>
+        <w:t>Amount Received</w:t>
+      </w:r>
+      <w:r>
+        <w:rPr>
+          <w:rFonts w:ascii="Courier New" w:hAnsi="Courier New" w:cs="Courier New"/>
+          <w:color w:val="FF0000"/>
+        </w:rPr>
+        <w:tab/>
+      </w:r>
+      <w:r>
+        <w:rPr>
+          <w:rFonts w:ascii="Courier New" w:hAnsi="Courier New" w:cs="Courier New"/>
+          <w:color w:val="FF0000"/>
+        </w:rPr>
+        <w:tab/>
+      </w:r>
+      <w:r>
+        <w:rPr>
+          <w:rFonts w:ascii="Courier New" w:hAnsi="Courier New" w:cs="Courier New"/>
+          <w:color w:val="FF0000"/>
+        </w:rPr>
+        <w:tab/>
+        <w:t>- 100</w:t>
+      </w:r>
+    </w:p>
+    <w:p>
+      <w:pPr>
+        <w:pStyle w:val="PlainText"/>
+        <w:rPr>
+          <w:rFonts w:ascii="Courier New" w:hAnsi="Courier New" w:cs="Courier New"/>
+          <w:b/>
+        </w:rPr>
+      </w:pPr>
+      <w:r>
+        <w:rPr>
+          <w:rFonts w:ascii="Courier New" w:hAnsi="Courier New" w:cs="Courier New"/>
+          <w:b/>
+        </w:rPr>
+        <w:t>Amount balance</w:t>
+      </w:r>
+      <w:r>
+        <w:rPr>
+          <w:rFonts w:ascii="Courier New" w:hAnsi="Courier New" w:cs="Courier New"/>
+          <w:b/>
+        </w:rPr>
+        <w:tab/>
+      </w:r>
+      <w:r>
+        <w:rPr>
+          <w:rFonts w:ascii="Courier New" w:hAnsi="Courier New" w:cs="Courier New"/>
+          <w:b/>
+        </w:rPr>
+        <w:tab/>
+      </w:r>
+      <w:r>
+        <w:rPr>
+          <w:rFonts w:ascii="Courier New" w:hAnsi="Courier New" w:cs="Courier New"/>
+          <w:b/>
+        </w:rPr>
+        <w:tab/>
+        <w:t>- 80289.0</w:t>
+      </w:r>
+    </w:p>
+    <w:p>
+      <w:pPr>
+        <w:pStyle w:val="PlainText"/>
+        <w:rPr>
+          <w:rFonts w:ascii="Courier New" w:hAnsi="Courier New" w:cs="Courier New"/>
+        </w:rPr>
+      </w:pPr>
+      <w:r>
+        <w:rPr>
+          <w:rFonts w:ascii="Courier New" w:hAnsi="Courier New" w:cs="Courier New"/>
+        </w:rPr>
+        <w:t>Amount Received mode</w:t>
+      </w:r>
+      <w:r>
+        <w:rPr>
+          <w:rFonts w:ascii="Courier New" w:hAnsi="Courier New" w:cs="Courier New"/>
+        </w:rPr>
+        <w:tab/>
+      </w:r>
+      <w:r>
+        <w:rPr>
+          <w:rFonts w:ascii="Courier New" w:hAnsi="Courier New" w:cs="Courier New"/>
+        </w:rPr>
+        <w:tab/>
+        <w:t>- CASH</w:t>
+      </w:r>
+    </w:p>
+    <w:p>
+      <w:pPr>
+        <w:pStyle w:val="PlainText"/>
+        <w:rPr>
+          <w:rFonts w:ascii="Courier New" w:hAnsi="Courier New" w:cs="Courier New"/>
+        </w:rPr>
+      </w:pPr>
+    </w:p>
+    <w:p>
+      <w:pPr>
+        <w:pStyle w:val="PlainText"/>
+        <w:rPr>
+          <w:rFonts w:ascii="Courier New" w:hAnsi="Courier New" w:cs="Courier New"/>
+          <w:b/>
+        </w:rPr>
+      </w:pPr>
     </w:p>
     <w:p>
       <w:pPr>

--- a/customer _details/GANGAMMA/SEP/TUMKUR/LGL/PURCHASE DETAILS.docx
+++ b/customer _details/GANGAMMA/SEP/TUMKUR/LGL/PURCHASE DETAILS.docx
@@ -54611,13 +54611,7 @@
         <w:rPr>
           <w:rFonts w:ascii="Courier New" w:hAnsi="Courier New" w:cs="Courier New"/>
         </w:rPr>
-        <w:t>MON Mar 05</w:t>
-      </w:r>
-      <w:r>
-        <w:rPr>
-          <w:rFonts w:ascii="Courier New" w:hAnsi="Courier New" w:cs="Courier New"/>
-        </w:rPr>
-        <w:t xml:space="preserve"> 11:59:27 IST 2018</w:t>
+        <w:t>MON Mar 05 11:59:27 IST 2018</w:t>
       </w:r>
     </w:p>
     <w:p>
@@ -55233,6 +55227,958 @@
         <w:tab/>
         <w:t>- CASH</w:t>
       </w:r>
+    </w:p>
+    <w:p>
+      <w:pPr>
+        <w:pStyle w:val="PlainText"/>
+        <w:rPr>
+          <w:rFonts w:ascii="Courier New" w:hAnsi="Courier New" w:cs="Courier New"/>
+        </w:rPr>
+      </w:pPr>
+    </w:p>
+    <w:p>
+      <w:pPr>
+        <w:pStyle w:val="PlainText"/>
+        <w:rPr>
+          <w:rFonts w:ascii="Courier New" w:hAnsi="Courier New" w:cs="Courier New"/>
+        </w:rPr>
+      </w:pPr>
+      <w:r>
+        <w:rPr>
+          <w:rFonts w:ascii="Courier New" w:hAnsi="Courier New" w:cs="Courier New"/>
+        </w:rPr>
+        <w:t>TUE Mar 06 11:29:18 IST 2018</w:t>
+      </w:r>
+    </w:p>
+    <w:p>
+      <w:pPr>
+        <w:pStyle w:val="PlainText"/>
+        <w:rPr>
+          <w:rFonts w:ascii="Courier New" w:hAnsi="Courier New" w:cs="Courier New"/>
+        </w:rPr>
+      </w:pPr>
+      <w:r>
+        <w:rPr>
+          <w:rFonts w:ascii="Courier New" w:hAnsi="Courier New" w:cs="Courier New"/>
+        </w:rPr>
+        <w:t>Person Name</w:t>
+      </w:r>
+      <w:r>
+        <w:rPr>
+          <w:rFonts w:ascii="Courier New" w:hAnsi="Courier New" w:cs="Courier New"/>
+        </w:rPr>
+        <w:tab/>
+      </w:r>
+      <w:r>
+        <w:rPr>
+          <w:rFonts w:ascii="Courier New" w:hAnsi="Courier New" w:cs="Courier New"/>
+        </w:rPr>
+        <w:tab/>
+      </w:r>
+      <w:r>
+        <w:rPr>
+          <w:rFonts w:ascii="Courier New" w:hAnsi="Courier New" w:cs="Courier New"/>
+        </w:rPr>
+        <w:tab/>
+      </w:r>
+      <w:r>
+        <w:rPr>
+          <w:rFonts w:ascii="Courier New" w:hAnsi="Courier New" w:cs="Courier New"/>
+        </w:rPr>
+        <w:tab/>
+        <w:t>- LGL</w:t>
+      </w:r>
+    </w:p>
+    <w:p>
+      <w:pPr>
+        <w:pStyle w:val="PlainText"/>
+        <w:rPr>
+          <w:rFonts w:ascii="Courier New" w:hAnsi="Courier New" w:cs="Courier New"/>
+        </w:rPr>
+      </w:pPr>
+      <w:r>
+        <w:rPr>
+          <w:rFonts w:ascii="Courier New" w:hAnsi="Courier New" w:cs="Courier New"/>
+        </w:rPr>
+        <w:t>Bill number</w:t>
+      </w:r>
+      <w:r>
+        <w:rPr>
+          <w:rFonts w:ascii="Courier New" w:hAnsi="Courier New" w:cs="Courier New"/>
+        </w:rPr>
+        <w:tab/>
+      </w:r>
+      <w:r>
+        <w:rPr>
+          <w:rFonts w:ascii="Courier New" w:hAnsi="Courier New" w:cs="Courier New"/>
+        </w:rPr>
+        <w:tab/>
+      </w:r>
+      <w:r>
+        <w:rPr>
+          <w:rFonts w:ascii="Courier New" w:hAnsi="Courier New" w:cs="Courier New"/>
+        </w:rPr>
+        <w:tab/>
+      </w:r>
+      <w:r>
+        <w:rPr>
+          <w:rFonts w:ascii="Courier New" w:hAnsi="Courier New" w:cs="Courier New"/>
+        </w:rPr>
+        <w:tab/>
+        <w:t>- 3733</w:t>
+      </w:r>
+    </w:p>
+    <w:p>
+      <w:pPr>
+        <w:pStyle w:val="PlainText"/>
+        <w:rPr>
+          <w:rFonts w:ascii="Courier New" w:hAnsi="Courier New" w:cs="Courier New"/>
+        </w:rPr>
+      </w:pPr>
+      <w:r>
+        <w:rPr>
+          <w:rFonts w:ascii="Courier New" w:hAnsi="Courier New" w:cs="Courier New"/>
+        </w:rPr>
+        <w:t>---------------------------------------------------------------</w:t>
+      </w:r>
+    </w:p>
+    <w:p>
+      <w:pPr>
+        <w:pStyle w:val="PlainText"/>
+        <w:rPr>
+          <w:rFonts w:ascii="Courier New" w:hAnsi="Courier New" w:cs="Courier New"/>
+        </w:rPr>
+      </w:pPr>
+      <w:r>
+        <w:rPr>
+          <w:rFonts w:ascii="Courier New" w:hAnsi="Courier New" w:cs="Courier New"/>
+        </w:rPr>
+        <w:t>Item Name</w:t>
+      </w:r>
+      <w:r>
+        <w:rPr>
+          <w:rFonts w:ascii="Courier New" w:hAnsi="Courier New" w:cs="Courier New"/>
+        </w:rPr>
+        <w:tab/>
+      </w:r>
+      <w:r>
+        <w:rPr>
+          <w:rFonts w:ascii="Courier New" w:hAnsi="Courier New" w:cs="Courier New"/>
+        </w:rPr>
+        <w:tab/>
+      </w:r>
+      <w:r>
+        <w:rPr>
+          <w:rFonts w:ascii="Courier New" w:hAnsi="Courier New" w:cs="Courier New"/>
+        </w:rPr>
+        <w:tab/>
+      </w:r>
+      <w:r>
+        <w:rPr>
+          <w:rFonts w:ascii="Courier New" w:hAnsi="Courier New" w:cs="Courier New"/>
+        </w:rPr>
+        <w:tab/>
+        <w:t>- POTATO2</w:t>
+      </w:r>
+    </w:p>
+    <w:p>
+      <w:pPr>
+        <w:pStyle w:val="PlainText"/>
+        <w:rPr>
+          <w:rFonts w:ascii="Courier New" w:hAnsi="Courier New" w:cs="Courier New"/>
+        </w:rPr>
+      </w:pPr>
+      <w:r>
+        <w:rPr>
+          <w:rFonts w:ascii="Courier New" w:hAnsi="Courier New" w:cs="Courier New"/>
+        </w:rPr>
+        <w:t>Number of Pockets</w:t>
+      </w:r>
+      <w:r>
+        <w:rPr>
+          <w:rFonts w:ascii="Courier New" w:hAnsi="Courier New" w:cs="Courier New"/>
+        </w:rPr>
+        <w:tab/>
+      </w:r>
+      <w:r>
+        <w:rPr>
+          <w:rFonts w:ascii="Courier New" w:hAnsi="Courier New" w:cs="Courier New"/>
+        </w:rPr>
+        <w:tab/>
+      </w:r>
+      <w:r>
+        <w:rPr>
+          <w:rFonts w:ascii="Courier New" w:hAnsi="Courier New" w:cs="Courier New"/>
+        </w:rPr>
+        <w:tab/>
+        <w:t>- 4</w:t>
+      </w:r>
+    </w:p>
+    <w:p>
+      <w:pPr>
+        <w:pStyle w:val="PlainText"/>
+        <w:rPr>
+          <w:rFonts w:ascii="Courier New" w:hAnsi="Courier New" w:cs="Courier New"/>
+        </w:rPr>
+      </w:pPr>
+      <w:r>
+        <w:rPr>
+          <w:rFonts w:ascii="Courier New" w:hAnsi="Courier New" w:cs="Courier New"/>
+        </w:rPr>
+        <w:t>Number of KGs</w:t>
+      </w:r>
+      <w:r>
+        <w:rPr>
+          <w:rFonts w:ascii="Courier New" w:hAnsi="Courier New" w:cs="Courier New"/>
+        </w:rPr>
+        <w:tab/>
+      </w:r>
+      <w:r>
+        <w:rPr>
+          <w:rFonts w:ascii="Courier New" w:hAnsi="Courier New" w:cs="Courier New"/>
+        </w:rPr>
+        <w:tab/>
+      </w:r>
+      <w:r>
+        <w:rPr>
+          <w:rFonts w:ascii="Courier New" w:hAnsi="Courier New" w:cs="Courier New"/>
+        </w:rPr>
+        <w:tab/>
+        <w:t>- 222</w:t>
+      </w:r>
+    </w:p>
+    <w:p>
+      <w:pPr>
+        <w:pStyle w:val="PlainText"/>
+        <w:rPr>
+          <w:rFonts w:ascii="Courier New" w:hAnsi="Courier New" w:cs="Courier New"/>
+        </w:rPr>
+      </w:pPr>
+      <w:r>
+        <w:rPr>
+          <w:rFonts w:ascii="Courier New" w:hAnsi="Courier New" w:cs="Courier New"/>
+        </w:rPr>
+        <w:t>Rate</w:t>
+      </w:r>
+      <w:r>
+        <w:rPr>
+          <w:rFonts w:ascii="Courier New" w:hAnsi="Courier New" w:cs="Courier New"/>
+        </w:rPr>
+        <w:tab/>
+      </w:r>
+      <w:r>
+        <w:rPr>
+          <w:rFonts w:ascii="Courier New" w:hAnsi="Courier New" w:cs="Courier New"/>
+        </w:rPr>
+        <w:tab/>
+      </w:r>
+      <w:r>
+        <w:rPr>
+          <w:rFonts w:ascii="Courier New" w:hAnsi="Courier New" w:cs="Courier New"/>
+        </w:rPr>
+        <w:tab/>
+      </w:r>
+      <w:r>
+        <w:rPr>
+          <w:rFonts w:ascii="Courier New" w:hAnsi="Courier New" w:cs="Courier New"/>
+        </w:rPr>
+        <w:tab/>
+      </w:r>
+      <w:r>
+        <w:rPr>
+          <w:rFonts w:ascii="Courier New" w:hAnsi="Courier New" w:cs="Courier New"/>
+        </w:rPr>
+        <w:tab/>
+        <w:t>- 16</w:t>
+      </w:r>
+    </w:p>
+    <w:p>
+      <w:pPr>
+        <w:pStyle w:val="PlainText"/>
+        <w:rPr>
+          <w:rFonts w:ascii="Courier New" w:hAnsi="Courier New" w:cs="Courier New"/>
+        </w:rPr>
+      </w:pPr>
+      <w:r>
+        <w:rPr>
+          <w:rFonts w:ascii="Courier New" w:hAnsi="Courier New" w:cs="Courier New"/>
+        </w:rPr>
+        <w:t>Total Price</w:t>
+      </w:r>
+      <w:r>
+        <w:rPr>
+          <w:rFonts w:ascii="Courier New" w:hAnsi="Courier New" w:cs="Courier New"/>
+        </w:rPr>
+        <w:tab/>
+      </w:r>
+      <w:r>
+        <w:rPr>
+          <w:rFonts w:ascii="Courier New" w:hAnsi="Courier New" w:cs="Courier New"/>
+        </w:rPr>
+        <w:tab/>
+      </w:r>
+      <w:r>
+        <w:rPr>
+          <w:rFonts w:ascii="Courier New" w:hAnsi="Courier New" w:cs="Courier New"/>
+        </w:rPr>
+        <w:tab/>
+      </w:r>
+      <w:r>
+        <w:rPr>
+          <w:rFonts w:ascii="Courier New" w:hAnsi="Courier New" w:cs="Courier New"/>
+        </w:rPr>
+        <w:tab/>
+        <w:t>- 3552.0</w:t>
+      </w:r>
+    </w:p>
+    <w:p>
+      <w:pPr>
+        <w:pStyle w:val="PlainText"/>
+        <w:rPr>
+          <w:rFonts w:ascii="Courier New" w:hAnsi="Courier New" w:cs="Courier New"/>
+        </w:rPr>
+      </w:pPr>
+      <w:r>
+        <w:rPr>
+          <w:rFonts w:ascii="Courier New" w:hAnsi="Courier New" w:cs="Courier New"/>
+        </w:rPr>
+        <w:t>Amount balance</w:t>
+      </w:r>
+      <w:r>
+        <w:rPr>
+          <w:rFonts w:ascii="Courier New" w:hAnsi="Courier New" w:cs="Courier New"/>
+        </w:rPr>
+        <w:tab/>
+      </w:r>
+      <w:r>
+        <w:rPr>
+          <w:rFonts w:ascii="Courier New" w:hAnsi="Courier New" w:cs="Courier New"/>
+        </w:rPr>
+        <w:tab/>
+      </w:r>
+      <w:r>
+        <w:rPr>
+          <w:rFonts w:ascii="Courier New" w:hAnsi="Courier New" w:cs="Courier New"/>
+        </w:rPr>
+        <w:tab/>
+        <w:t>- 83841.0</w:t>
+      </w:r>
+    </w:p>
+    <w:p>
+      <w:pPr>
+        <w:pStyle w:val="PlainText"/>
+        <w:rPr>
+          <w:rFonts w:ascii="Courier New" w:hAnsi="Courier New" w:cs="Courier New"/>
+        </w:rPr>
+      </w:pPr>
+    </w:p>
+    <w:p>
+      <w:pPr>
+        <w:pStyle w:val="PlainText"/>
+        <w:rPr>
+          <w:rFonts w:ascii="Courier New" w:hAnsi="Courier New" w:cs="Courier New"/>
+        </w:rPr>
+      </w:pPr>
+      <w:r>
+        <w:rPr>
+          <w:rFonts w:ascii="Courier New" w:hAnsi="Courier New" w:cs="Courier New"/>
+        </w:rPr>
+        <w:t>Item Name</w:t>
+      </w:r>
+      <w:r>
+        <w:rPr>
+          <w:rFonts w:ascii="Courier New" w:hAnsi="Courier New" w:cs="Courier New"/>
+        </w:rPr>
+        <w:tab/>
+      </w:r>
+      <w:r>
+        <w:rPr>
+          <w:rFonts w:ascii="Courier New" w:hAnsi="Courier New" w:cs="Courier New"/>
+        </w:rPr>
+        <w:tab/>
+      </w:r>
+      <w:r>
+        <w:rPr>
+          <w:rFonts w:ascii="Courier New" w:hAnsi="Courier New" w:cs="Courier New"/>
+        </w:rPr>
+        <w:tab/>
+      </w:r>
+      <w:r>
+        <w:rPr>
+          <w:rFonts w:ascii="Courier New" w:hAnsi="Courier New" w:cs="Courier New"/>
+        </w:rPr>
+        <w:tab/>
+        <w:t>- BEET</w:t>
+      </w:r>
+    </w:p>
+    <w:p>
+      <w:pPr>
+        <w:pStyle w:val="PlainText"/>
+        <w:rPr>
+          <w:rFonts w:ascii="Courier New" w:hAnsi="Courier New" w:cs="Courier New"/>
+        </w:rPr>
+      </w:pPr>
+      <w:r>
+        <w:rPr>
+          <w:rFonts w:ascii="Courier New" w:hAnsi="Courier New" w:cs="Courier New"/>
+        </w:rPr>
+        <w:t>Number of Pockets</w:t>
+      </w:r>
+      <w:r>
+        <w:rPr>
+          <w:rFonts w:ascii="Courier New" w:hAnsi="Courier New" w:cs="Courier New"/>
+        </w:rPr>
+        <w:tab/>
+      </w:r>
+      <w:r>
+        <w:rPr>
+          <w:rFonts w:ascii="Courier New" w:hAnsi="Courier New" w:cs="Courier New"/>
+        </w:rPr>
+        <w:tab/>
+      </w:r>
+      <w:r>
+        <w:rPr>
+          <w:rFonts w:ascii="Courier New" w:hAnsi="Courier New" w:cs="Courier New"/>
+        </w:rPr>
+        <w:tab/>
+        <w:t>- 1</w:t>
+      </w:r>
+    </w:p>
+    <w:p>
+      <w:pPr>
+        <w:pStyle w:val="PlainText"/>
+        <w:rPr>
+          <w:rFonts w:ascii="Courier New" w:hAnsi="Courier New" w:cs="Courier New"/>
+        </w:rPr>
+      </w:pPr>
+      <w:r>
+        <w:rPr>
+          <w:rFonts w:ascii="Courier New" w:hAnsi="Courier New" w:cs="Courier New"/>
+        </w:rPr>
+        <w:t>Number of KGs</w:t>
+      </w:r>
+      <w:r>
+        <w:rPr>
+          <w:rFonts w:ascii="Courier New" w:hAnsi="Courier New" w:cs="Courier New"/>
+        </w:rPr>
+        <w:tab/>
+      </w:r>
+      <w:r>
+        <w:rPr>
+          <w:rFonts w:ascii="Courier New" w:hAnsi="Courier New" w:cs="Courier New"/>
+        </w:rPr>
+        <w:tab/>
+      </w:r>
+      <w:r>
+        <w:rPr>
+          <w:rFonts w:ascii="Courier New" w:hAnsi="Courier New" w:cs="Courier New"/>
+        </w:rPr>
+        <w:tab/>
+        <w:t>- 42</w:t>
+      </w:r>
+    </w:p>
+    <w:p>
+      <w:pPr>
+        <w:pStyle w:val="PlainText"/>
+        <w:rPr>
+          <w:rFonts w:ascii="Courier New" w:hAnsi="Courier New" w:cs="Courier New"/>
+        </w:rPr>
+      </w:pPr>
+      <w:r>
+        <w:rPr>
+          <w:rFonts w:ascii="Courier New" w:hAnsi="Courier New" w:cs="Courier New"/>
+        </w:rPr>
+        <w:t>Rate</w:t>
+      </w:r>
+      <w:r>
+        <w:rPr>
+          <w:rFonts w:ascii="Courier New" w:hAnsi="Courier New" w:cs="Courier New"/>
+        </w:rPr>
+        <w:tab/>
+      </w:r>
+      <w:r>
+        <w:rPr>
+          <w:rFonts w:ascii="Courier New" w:hAnsi="Courier New" w:cs="Courier New"/>
+        </w:rPr>
+        <w:tab/>
+      </w:r>
+      <w:r>
+        <w:rPr>
+          <w:rFonts w:ascii="Courier New" w:hAnsi="Courier New" w:cs="Courier New"/>
+        </w:rPr>
+        <w:tab/>
+      </w:r>
+      <w:r>
+        <w:rPr>
+          <w:rFonts w:ascii="Courier New" w:hAnsi="Courier New" w:cs="Courier New"/>
+        </w:rPr>
+        <w:tab/>
+      </w:r>
+      <w:r>
+        <w:rPr>
+          <w:rFonts w:ascii="Courier New" w:hAnsi="Courier New" w:cs="Courier New"/>
+        </w:rPr>
+        <w:tab/>
+        <w:t>- 5</w:t>
+      </w:r>
+    </w:p>
+    <w:p>
+      <w:pPr>
+        <w:pStyle w:val="PlainText"/>
+        <w:rPr>
+          <w:rFonts w:ascii="Courier New" w:hAnsi="Courier New" w:cs="Courier New"/>
+        </w:rPr>
+      </w:pPr>
+      <w:r>
+        <w:rPr>
+          <w:rFonts w:ascii="Courier New" w:hAnsi="Courier New" w:cs="Courier New"/>
+        </w:rPr>
+        <w:t>Total Price</w:t>
+      </w:r>
+      <w:r>
+        <w:rPr>
+          <w:rFonts w:ascii="Courier New" w:hAnsi="Courier New" w:cs="Courier New"/>
+        </w:rPr>
+        <w:tab/>
+      </w:r>
+      <w:r>
+        <w:rPr>
+          <w:rFonts w:ascii="Courier New" w:hAnsi="Courier New" w:cs="Courier New"/>
+        </w:rPr>
+        <w:tab/>
+      </w:r>
+      <w:r>
+        <w:rPr>
+          <w:rFonts w:ascii="Courier New" w:hAnsi="Courier New" w:cs="Courier New"/>
+        </w:rPr>
+        <w:tab/>
+      </w:r>
+      <w:r>
+        <w:rPr>
+          <w:rFonts w:ascii="Courier New" w:hAnsi="Courier New" w:cs="Courier New"/>
+        </w:rPr>
+        <w:tab/>
+        <w:t>- 210.0</w:t>
+      </w:r>
+    </w:p>
+    <w:p>
+      <w:pPr>
+        <w:pStyle w:val="PlainText"/>
+        <w:rPr>
+          <w:rFonts w:ascii="Courier New" w:hAnsi="Courier New" w:cs="Courier New"/>
+          <w:b/>
+        </w:rPr>
+      </w:pPr>
+      <w:r>
+        <w:rPr>
+          <w:rFonts w:ascii="Courier New" w:hAnsi="Courier New" w:cs="Courier New"/>
+          <w:b/>
+        </w:rPr>
+        <w:t>Amount balance</w:t>
+      </w:r>
+      <w:r>
+        <w:rPr>
+          <w:rFonts w:ascii="Courier New" w:hAnsi="Courier New" w:cs="Courier New"/>
+          <w:b/>
+        </w:rPr>
+        <w:tab/>
+      </w:r>
+      <w:r>
+        <w:rPr>
+          <w:rFonts w:ascii="Courier New" w:hAnsi="Courier New" w:cs="Courier New"/>
+          <w:b/>
+        </w:rPr>
+        <w:tab/>
+      </w:r>
+      <w:r>
+        <w:rPr>
+          <w:rFonts w:ascii="Courier New" w:hAnsi="Courier New" w:cs="Courier New"/>
+          <w:b/>
+        </w:rPr>
+        <w:tab/>
+        <w:t>- 84051.0</w:t>
+      </w:r>
+    </w:p>
+    <w:p>
+      <w:pPr>
+        <w:pStyle w:val="PlainText"/>
+        <w:rPr>
+          <w:rFonts w:ascii="Courier New" w:hAnsi="Courier New" w:cs="Courier New"/>
+          <w:b/>
+        </w:rPr>
+      </w:pPr>
+    </w:p>
+    <w:p>
+      <w:pPr>
+        <w:pStyle w:val="PlainText"/>
+        <w:rPr>
+          <w:rFonts w:ascii="Courier New" w:hAnsi="Courier New" w:cs="Courier New"/>
+        </w:rPr>
+      </w:pPr>
+      <w:r>
+        <w:rPr>
+          <w:rFonts w:ascii="Courier New" w:hAnsi="Courier New" w:cs="Courier New"/>
+        </w:rPr>
+        <w:t>WED Mar 07</w:t>
+      </w:r>
+      <w:r>
+        <w:rPr>
+          <w:rFonts w:ascii="Courier New" w:hAnsi="Courier New" w:cs="Courier New"/>
+        </w:rPr>
+        <w:t xml:space="preserve"> 15:04:17 IST 2018</w:t>
+      </w:r>
+    </w:p>
+    <w:p>
+      <w:pPr>
+        <w:pStyle w:val="PlainText"/>
+        <w:rPr>
+          <w:rFonts w:ascii="Courier New" w:hAnsi="Courier New" w:cs="Courier New"/>
+        </w:rPr>
+      </w:pPr>
+      <w:r>
+        <w:rPr>
+          <w:rFonts w:ascii="Courier New" w:hAnsi="Courier New" w:cs="Courier New"/>
+        </w:rPr>
+        <w:t>Person Name</w:t>
+      </w:r>
+      <w:r>
+        <w:rPr>
+          <w:rFonts w:ascii="Courier New" w:hAnsi="Courier New" w:cs="Courier New"/>
+        </w:rPr>
+        <w:tab/>
+      </w:r>
+      <w:r>
+        <w:rPr>
+          <w:rFonts w:ascii="Courier New" w:hAnsi="Courier New" w:cs="Courier New"/>
+        </w:rPr>
+        <w:tab/>
+      </w:r>
+      <w:r>
+        <w:rPr>
+          <w:rFonts w:ascii="Courier New" w:hAnsi="Courier New" w:cs="Courier New"/>
+        </w:rPr>
+        <w:tab/>
+      </w:r>
+      <w:r>
+        <w:rPr>
+          <w:rFonts w:ascii="Courier New" w:hAnsi="Courier New" w:cs="Courier New"/>
+        </w:rPr>
+        <w:tab/>
+        <w:t>- LGL</w:t>
+      </w:r>
+    </w:p>
+    <w:p>
+      <w:pPr>
+        <w:pStyle w:val="PlainText"/>
+        <w:rPr>
+          <w:rFonts w:ascii="Courier New" w:hAnsi="Courier New" w:cs="Courier New"/>
+        </w:rPr>
+      </w:pPr>
+      <w:r>
+        <w:rPr>
+          <w:rFonts w:ascii="Courier New" w:hAnsi="Courier New" w:cs="Courier New"/>
+        </w:rPr>
+        <w:t>Bill number</w:t>
+      </w:r>
+      <w:r>
+        <w:rPr>
+          <w:rFonts w:ascii="Courier New" w:hAnsi="Courier New" w:cs="Courier New"/>
+        </w:rPr>
+        <w:tab/>
+      </w:r>
+      <w:r>
+        <w:rPr>
+          <w:rFonts w:ascii="Courier New" w:hAnsi="Courier New" w:cs="Courier New"/>
+        </w:rPr>
+        <w:tab/>
+      </w:r>
+      <w:r>
+        <w:rPr>
+          <w:rFonts w:ascii="Courier New" w:hAnsi="Courier New" w:cs="Courier New"/>
+        </w:rPr>
+        <w:tab/>
+      </w:r>
+      <w:r>
+        <w:rPr>
+          <w:rFonts w:ascii="Courier New" w:hAnsi="Courier New" w:cs="Courier New"/>
+        </w:rPr>
+        <w:tab/>
+        <w:t>- 3752</w:t>
+      </w:r>
+    </w:p>
+    <w:p>
+      <w:pPr>
+        <w:pStyle w:val="PlainText"/>
+        <w:rPr>
+          <w:rFonts w:ascii="Courier New" w:hAnsi="Courier New" w:cs="Courier New"/>
+        </w:rPr>
+      </w:pPr>
+      <w:r>
+        <w:rPr>
+          <w:rFonts w:ascii="Courier New" w:hAnsi="Courier New" w:cs="Courier New"/>
+        </w:rPr>
+        <w:t>---------------------------------------------------------------</w:t>
+      </w:r>
+    </w:p>
+    <w:p>
+      <w:pPr>
+        <w:pStyle w:val="PlainText"/>
+        <w:rPr>
+          <w:rFonts w:ascii="Courier New" w:hAnsi="Courier New" w:cs="Courier New"/>
+        </w:rPr>
+      </w:pPr>
+      <w:r>
+        <w:rPr>
+          <w:rFonts w:ascii="Courier New" w:hAnsi="Courier New" w:cs="Courier New"/>
+        </w:rPr>
+        <w:t>Item Name</w:t>
+      </w:r>
+      <w:r>
+        <w:rPr>
+          <w:rFonts w:ascii="Courier New" w:hAnsi="Courier New" w:cs="Courier New"/>
+        </w:rPr>
+        <w:tab/>
+      </w:r>
+      <w:r>
+        <w:rPr>
+          <w:rFonts w:ascii="Courier New" w:hAnsi="Courier New" w:cs="Courier New"/>
+        </w:rPr>
+        <w:tab/>
+      </w:r>
+      <w:r>
+        <w:rPr>
+          <w:rFonts w:ascii="Courier New" w:hAnsi="Courier New" w:cs="Courier New"/>
+        </w:rPr>
+        <w:tab/>
+      </w:r>
+      <w:r>
+        <w:rPr>
+          <w:rFonts w:ascii="Courier New" w:hAnsi="Courier New" w:cs="Courier New"/>
+        </w:rPr>
+        <w:tab/>
+        <w:t>- CARROT</w:t>
+      </w:r>
+    </w:p>
+    <w:p>
+      <w:pPr>
+        <w:pStyle w:val="PlainText"/>
+        <w:rPr>
+          <w:rFonts w:ascii="Courier New" w:hAnsi="Courier New" w:cs="Courier New"/>
+        </w:rPr>
+      </w:pPr>
+      <w:r>
+        <w:rPr>
+          <w:rFonts w:ascii="Courier New" w:hAnsi="Courier New" w:cs="Courier New"/>
+        </w:rPr>
+        <w:t>Number of Pockets</w:t>
+      </w:r>
+      <w:r>
+        <w:rPr>
+          <w:rFonts w:ascii="Courier New" w:hAnsi="Courier New" w:cs="Courier New"/>
+        </w:rPr>
+        <w:tab/>
+      </w:r>
+      <w:r>
+        <w:rPr>
+          <w:rFonts w:ascii="Courier New" w:hAnsi="Courier New" w:cs="Courier New"/>
+        </w:rPr>
+        <w:tab/>
+      </w:r>
+      <w:r>
+        <w:rPr>
+          <w:rFonts w:ascii="Courier New" w:hAnsi="Courier New" w:cs="Courier New"/>
+        </w:rPr>
+        <w:tab/>
+        <w:t>- 2</w:t>
+      </w:r>
+    </w:p>
+    <w:p>
+      <w:pPr>
+        <w:pStyle w:val="PlainText"/>
+        <w:rPr>
+          <w:rFonts w:ascii="Courier New" w:hAnsi="Courier New" w:cs="Courier New"/>
+        </w:rPr>
+      </w:pPr>
+      <w:r>
+        <w:rPr>
+          <w:rFonts w:ascii="Courier New" w:hAnsi="Courier New" w:cs="Courier New"/>
+        </w:rPr>
+        <w:t>Number of KGs</w:t>
+      </w:r>
+      <w:r>
+        <w:rPr>
+          <w:rFonts w:ascii="Courier New" w:hAnsi="Courier New" w:cs="Courier New"/>
+        </w:rPr>
+        <w:tab/>
+      </w:r>
+      <w:r>
+        <w:rPr>
+          <w:rFonts w:ascii="Courier New" w:hAnsi="Courier New" w:cs="Courier New"/>
+        </w:rPr>
+        <w:tab/>
+      </w:r>
+      <w:r>
+        <w:rPr>
+          <w:rFonts w:ascii="Courier New" w:hAnsi="Courier New" w:cs="Courier New"/>
+        </w:rPr>
+        <w:tab/>
+        <w:t>- 179</w:t>
+      </w:r>
+    </w:p>
+    <w:p>
+      <w:pPr>
+        <w:pStyle w:val="PlainText"/>
+        <w:rPr>
+          <w:rFonts w:ascii="Courier New" w:hAnsi="Courier New" w:cs="Courier New"/>
+        </w:rPr>
+      </w:pPr>
+      <w:r>
+        <w:rPr>
+          <w:rFonts w:ascii="Courier New" w:hAnsi="Courier New" w:cs="Courier New"/>
+        </w:rPr>
+        <w:t>Rate</w:t>
+      </w:r>
+      <w:r>
+        <w:rPr>
+          <w:rFonts w:ascii="Courier New" w:hAnsi="Courier New" w:cs="Courier New"/>
+        </w:rPr>
+        <w:tab/>
+      </w:r>
+      <w:r>
+        <w:rPr>
+          <w:rFonts w:ascii="Courier New" w:hAnsi="Courier New" w:cs="Courier New"/>
+        </w:rPr>
+        <w:tab/>
+      </w:r>
+      <w:r>
+        <w:rPr>
+          <w:rFonts w:ascii="Courier New" w:hAnsi="Courier New" w:cs="Courier New"/>
+        </w:rPr>
+        <w:tab/>
+      </w:r>
+      <w:r>
+        <w:rPr>
+          <w:rFonts w:ascii="Courier New" w:hAnsi="Courier New" w:cs="Courier New"/>
+        </w:rPr>
+        <w:tab/>
+      </w:r>
+      <w:r>
+        <w:rPr>
+          <w:rFonts w:ascii="Courier New" w:hAnsi="Courier New" w:cs="Courier New"/>
+        </w:rPr>
+        <w:tab/>
+        <w:t>- 10</w:t>
+      </w:r>
+    </w:p>
+    <w:p>
+      <w:pPr>
+        <w:pStyle w:val="PlainText"/>
+        <w:rPr>
+          <w:rFonts w:ascii="Courier New" w:hAnsi="Courier New" w:cs="Courier New"/>
+        </w:rPr>
+      </w:pPr>
+      <w:r>
+        <w:rPr>
+          <w:rFonts w:ascii="Courier New" w:hAnsi="Courier New" w:cs="Courier New"/>
+        </w:rPr>
+        <w:t>Total Price</w:t>
+      </w:r>
+      <w:r>
+        <w:rPr>
+          <w:rFonts w:ascii="Courier New" w:hAnsi="Courier New" w:cs="Courier New"/>
+        </w:rPr>
+        <w:tab/>
+      </w:r>
+      <w:r>
+        <w:rPr>
+          <w:rFonts w:ascii="Courier New" w:hAnsi="Courier New" w:cs="Courier New"/>
+        </w:rPr>
+        <w:tab/>
+      </w:r>
+      <w:r>
+        <w:rPr>
+          <w:rFonts w:ascii="Courier New" w:hAnsi="Courier New" w:cs="Courier New"/>
+        </w:rPr>
+        <w:tab/>
+      </w:r>
+      <w:r>
+        <w:rPr>
+          <w:rFonts w:ascii="Courier New" w:hAnsi="Courier New" w:cs="Courier New"/>
+        </w:rPr>
+        <w:tab/>
+        <w:t>- 1790.0</w:t>
+      </w:r>
+    </w:p>
+    <w:p>
+      <w:pPr>
+        <w:pStyle w:val="PlainText"/>
+        <w:rPr>
+          <w:rFonts w:ascii="Courier New" w:hAnsi="Courier New" w:cs="Courier New"/>
+          <w:b/>
+        </w:rPr>
+      </w:pPr>
+      <w:r>
+        <w:rPr>
+          <w:rFonts w:ascii="Courier New" w:hAnsi="Courier New" w:cs="Courier New"/>
+          <w:b/>
+        </w:rPr>
+        <w:t>Amount balance</w:t>
+      </w:r>
+      <w:r>
+        <w:rPr>
+          <w:rFonts w:ascii="Courier New" w:hAnsi="Courier New" w:cs="Courier New"/>
+          <w:b/>
+        </w:rPr>
+        <w:tab/>
+      </w:r>
+      <w:r>
+        <w:rPr>
+          <w:rFonts w:ascii="Courier New" w:hAnsi="Courier New" w:cs="Courier New"/>
+          <w:b/>
+        </w:rPr>
+        <w:tab/>
+      </w:r>
+      <w:r>
+        <w:rPr>
+          <w:rFonts w:ascii="Courier New" w:hAnsi="Courier New" w:cs="Courier New"/>
+          <w:b/>
+        </w:rPr>
+        <w:tab/>
+        <w:t>- 85841.0</w:t>
+      </w:r>
+    </w:p>
+    <w:p>
+      <w:pPr>
+        <w:pStyle w:val="PlainText"/>
+        <w:rPr>
+          <w:rFonts w:ascii="Courier New" w:hAnsi="Courier New" w:cs="Courier New"/>
+        </w:rPr>
+      </w:pPr>
+    </w:p>
+    <w:p>
+      <w:pPr>
+        <w:pStyle w:val="PlainText"/>
+        <w:rPr>
+          <w:rFonts w:ascii="Courier New" w:hAnsi="Courier New" w:cs="Courier New"/>
+          <w:b/>
+        </w:rPr>
+      </w:pPr>
+    </w:p>
+    <w:p>
+      <w:pPr>
+        <w:pStyle w:val="PlainText"/>
+        <w:rPr>
+          <w:rFonts w:ascii="Courier New" w:hAnsi="Courier New" w:cs="Courier New"/>
+        </w:rPr>
+      </w:pPr>
+    </w:p>
+    <w:p>
+      <w:pPr>
+        <w:pStyle w:val="PlainText"/>
+        <w:rPr>
+          <w:rFonts w:ascii="Courier New" w:hAnsi="Courier New" w:cs="Courier New"/>
+        </w:rPr>
+      </w:pPr>
     </w:p>
     <w:p>
       <w:pPr>

--- a/customer _details/GANGAMMA/SEP/TUMKUR/LGL/PURCHASE DETAILS.docx
+++ b/customer _details/GANGAMMA/SEP/TUMKUR/LGL/PURCHASE DETAILS.docx
@@ -55819,13 +55819,7 @@
         <w:rPr>
           <w:rFonts w:ascii="Courier New" w:hAnsi="Courier New" w:cs="Courier New"/>
         </w:rPr>
-        <w:t>WED Mar 07</w:t>
-      </w:r>
-      <w:r>
-        <w:rPr>
-          <w:rFonts w:ascii="Courier New" w:hAnsi="Courier New" w:cs="Courier New"/>
-        </w:rPr>
-        <w:t xml:space="preserve"> 15:04:17 IST 2018</w:t>
+        <w:t>WED Mar 07 15:04:17 IST 2018</w:t>
       </w:r>
     </w:p>
     <w:p>
@@ -56146,6 +56140,601 @@
         <w:tab/>
         <w:t>- 85841.0</w:t>
       </w:r>
+    </w:p>
+    <w:p>
+      <w:pPr>
+        <w:pStyle w:val="PlainText"/>
+        <w:rPr>
+          <w:rFonts w:ascii="Courier New" w:hAnsi="Courier New" w:cs="Courier New"/>
+          <w:b/>
+        </w:rPr>
+      </w:pPr>
+    </w:p>
+    <w:p>
+      <w:pPr>
+        <w:pStyle w:val="PlainText"/>
+        <w:rPr>
+          <w:rFonts w:ascii="Courier New" w:hAnsi="Courier New" w:cs="Courier New"/>
+        </w:rPr>
+      </w:pPr>
+      <w:r>
+        <w:rPr>
+          <w:rFonts w:ascii="Courier New" w:hAnsi="Courier New" w:cs="Courier New"/>
+        </w:rPr>
+        <w:t>THU Mar 08</w:t>
+      </w:r>
+      <w:r>
+        <w:rPr>
+          <w:rFonts w:ascii="Courier New" w:hAnsi="Courier New" w:cs="Courier New"/>
+        </w:rPr>
+        <w:t xml:space="preserve"> 10:32:43 IST 2018</w:t>
+      </w:r>
+    </w:p>
+    <w:p>
+      <w:pPr>
+        <w:pStyle w:val="PlainText"/>
+        <w:rPr>
+          <w:rFonts w:ascii="Courier New" w:hAnsi="Courier New" w:cs="Courier New"/>
+        </w:rPr>
+      </w:pPr>
+      <w:r>
+        <w:rPr>
+          <w:rFonts w:ascii="Courier New" w:hAnsi="Courier New" w:cs="Courier New"/>
+        </w:rPr>
+        <w:t>Person Name</w:t>
+      </w:r>
+      <w:r>
+        <w:rPr>
+          <w:rFonts w:ascii="Courier New" w:hAnsi="Courier New" w:cs="Courier New"/>
+        </w:rPr>
+        <w:tab/>
+      </w:r>
+      <w:r>
+        <w:rPr>
+          <w:rFonts w:ascii="Courier New" w:hAnsi="Courier New" w:cs="Courier New"/>
+        </w:rPr>
+        <w:tab/>
+      </w:r>
+      <w:r>
+        <w:rPr>
+          <w:rFonts w:ascii="Courier New" w:hAnsi="Courier New" w:cs="Courier New"/>
+        </w:rPr>
+        <w:tab/>
+      </w:r>
+      <w:r>
+        <w:rPr>
+          <w:rFonts w:ascii="Courier New" w:hAnsi="Courier New" w:cs="Courier New"/>
+        </w:rPr>
+        <w:tab/>
+        <w:t>- LGL</w:t>
+      </w:r>
+    </w:p>
+    <w:p>
+      <w:pPr>
+        <w:pStyle w:val="PlainText"/>
+        <w:rPr>
+          <w:rFonts w:ascii="Courier New" w:hAnsi="Courier New" w:cs="Courier New"/>
+        </w:rPr>
+      </w:pPr>
+      <w:r>
+        <w:rPr>
+          <w:rFonts w:ascii="Courier New" w:hAnsi="Courier New" w:cs="Courier New"/>
+        </w:rPr>
+        <w:t>Bill number</w:t>
+      </w:r>
+      <w:r>
+        <w:rPr>
+          <w:rFonts w:ascii="Courier New" w:hAnsi="Courier New" w:cs="Courier New"/>
+        </w:rPr>
+        <w:tab/>
+      </w:r>
+      <w:r>
+        <w:rPr>
+          <w:rFonts w:ascii="Courier New" w:hAnsi="Courier New" w:cs="Courier New"/>
+        </w:rPr>
+        <w:tab/>
+      </w:r>
+      <w:r>
+        <w:rPr>
+          <w:rFonts w:ascii="Courier New" w:hAnsi="Courier New" w:cs="Courier New"/>
+        </w:rPr>
+        <w:tab/>
+      </w:r>
+      <w:r>
+        <w:rPr>
+          <w:rFonts w:ascii="Courier New" w:hAnsi="Courier New" w:cs="Courier New"/>
+        </w:rPr>
+        <w:tab/>
+        <w:t>- 3759</w:t>
+      </w:r>
+    </w:p>
+    <w:p>
+      <w:pPr>
+        <w:pStyle w:val="PlainText"/>
+        <w:rPr>
+          <w:rFonts w:ascii="Courier New" w:hAnsi="Courier New" w:cs="Courier New"/>
+        </w:rPr>
+      </w:pPr>
+      <w:r>
+        <w:rPr>
+          <w:rFonts w:ascii="Courier New" w:hAnsi="Courier New" w:cs="Courier New"/>
+        </w:rPr>
+        <w:t>---------------------------------------------------------------</w:t>
+      </w:r>
+    </w:p>
+    <w:p>
+      <w:pPr>
+        <w:pStyle w:val="PlainText"/>
+        <w:rPr>
+          <w:rFonts w:ascii="Courier New" w:hAnsi="Courier New" w:cs="Courier New"/>
+        </w:rPr>
+      </w:pPr>
+      <w:r>
+        <w:rPr>
+          <w:rFonts w:ascii="Courier New" w:hAnsi="Courier New" w:cs="Courier New"/>
+        </w:rPr>
+        <w:t>Item Name</w:t>
+      </w:r>
+      <w:r>
+        <w:rPr>
+          <w:rFonts w:ascii="Courier New" w:hAnsi="Courier New" w:cs="Courier New"/>
+        </w:rPr>
+        <w:tab/>
+      </w:r>
+      <w:r>
+        <w:rPr>
+          <w:rFonts w:ascii="Courier New" w:hAnsi="Courier New" w:cs="Courier New"/>
+        </w:rPr>
+        <w:tab/>
+      </w:r>
+      <w:r>
+        <w:rPr>
+          <w:rFonts w:ascii="Courier New" w:hAnsi="Courier New" w:cs="Courier New"/>
+        </w:rPr>
+        <w:tab/>
+      </w:r>
+      <w:r>
+        <w:rPr>
+          <w:rFonts w:ascii="Courier New" w:hAnsi="Courier New" w:cs="Courier New"/>
+        </w:rPr>
+        <w:tab/>
+        <w:t>- POTATO</w:t>
+      </w:r>
+    </w:p>
+    <w:p>
+      <w:pPr>
+        <w:pStyle w:val="PlainText"/>
+        <w:rPr>
+          <w:rFonts w:ascii="Courier New" w:hAnsi="Courier New" w:cs="Courier New"/>
+        </w:rPr>
+      </w:pPr>
+      <w:r>
+        <w:rPr>
+          <w:rFonts w:ascii="Courier New" w:hAnsi="Courier New" w:cs="Courier New"/>
+        </w:rPr>
+        <w:t>Number of Pockets</w:t>
+      </w:r>
+      <w:r>
+        <w:rPr>
+          <w:rFonts w:ascii="Courier New" w:hAnsi="Courier New" w:cs="Courier New"/>
+        </w:rPr>
+        <w:tab/>
+      </w:r>
+      <w:r>
+        <w:rPr>
+          <w:rFonts w:ascii="Courier New" w:hAnsi="Courier New" w:cs="Courier New"/>
+        </w:rPr>
+        <w:tab/>
+      </w:r>
+      <w:r>
+        <w:rPr>
+          <w:rFonts w:ascii="Courier New" w:hAnsi="Courier New" w:cs="Courier New"/>
+        </w:rPr>
+        <w:tab/>
+        <w:t>- 4</w:t>
+      </w:r>
+    </w:p>
+    <w:p>
+      <w:pPr>
+        <w:pStyle w:val="PlainText"/>
+        <w:rPr>
+          <w:rFonts w:ascii="Courier New" w:hAnsi="Courier New" w:cs="Courier New"/>
+        </w:rPr>
+      </w:pPr>
+      <w:r>
+        <w:rPr>
+          <w:rFonts w:ascii="Courier New" w:hAnsi="Courier New" w:cs="Courier New"/>
+        </w:rPr>
+        <w:t>Number of KGs</w:t>
+      </w:r>
+      <w:r>
+        <w:rPr>
+          <w:rFonts w:ascii="Courier New" w:hAnsi="Courier New" w:cs="Courier New"/>
+        </w:rPr>
+        <w:tab/>
+      </w:r>
+      <w:r>
+        <w:rPr>
+          <w:rFonts w:ascii="Courier New" w:hAnsi="Courier New" w:cs="Courier New"/>
+        </w:rPr>
+        <w:tab/>
+      </w:r>
+      <w:r>
+        <w:rPr>
+          <w:rFonts w:ascii="Courier New" w:hAnsi="Courier New" w:cs="Courier New"/>
+        </w:rPr>
+        <w:tab/>
+        <w:t>- 225</w:t>
+      </w:r>
+    </w:p>
+    <w:p>
+      <w:pPr>
+        <w:pStyle w:val="PlainText"/>
+        <w:rPr>
+          <w:rFonts w:ascii="Courier New" w:hAnsi="Courier New" w:cs="Courier New"/>
+        </w:rPr>
+      </w:pPr>
+      <w:r>
+        <w:rPr>
+          <w:rFonts w:ascii="Courier New" w:hAnsi="Courier New" w:cs="Courier New"/>
+        </w:rPr>
+        <w:t>Rate</w:t>
+      </w:r>
+      <w:r>
+        <w:rPr>
+          <w:rFonts w:ascii="Courier New" w:hAnsi="Courier New" w:cs="Courier New"/>
+        </w:rPr>
+        <w:tab/>
+      </w:r>
+      <w:r>
+        <w:rPr>
+          <w:rFonts w:ascii="Courier New" w:hAnsi="Courier New" w:cs="Courier New"/>
+        </w:rPr>
+        <w:tab/>
+      </w:r>
+      <w:r>
+        <w:rPr>
+          <w:rFonts w:ascii="Courier New" w:hAnsi="Courier New" w:cs="Courier New"/>
+        </w:rPr>
+        <w:tab/>
+      </w:r>
+      <w:r>
+        <w:rPr>
+          <w:rFonts w:ascii="Courier New" w:hAnsi="Courier New" w:cs="Courier New"/>
+        </w:rPr>
+        <w:tab/>
+      </w:r>
+      <w:r>
+        <w:rPr>
+          <w:rFonts w:ascii="Courier New" w:hAnsi="Courier New" w:cs="Courier New"/>
+        </w:rPr>
+        <w:tab/>
+        <w:t>- 16</w:t>
+      </w:r>
+    </w:p>
+    <w:p>
+      <w:pPr>
+        <w:pStyle w:val="PlainText"/>
+        <w:rPr>
+          <w:rFonts w:ascii="Courier New" w:hAnsi="Courier New" w:cs="Courier New"/>
+        </w:rPr>
+      </w:pPr>
+      <w:r>
+        <w:rPr>
+          <w:rFonts w:ascii="Courier New" w:hAnsi="Courier New" w:cs="Courier New"/>
+        </w:rPr>
+        <w:t>Total Price</w:t>
+      </w:r>
+      <w:r>
+        <w:rPr>
+          <w:rFonts w:ascii="Courier New" w:hAnsi="Courier New" w:cs="Courier New"/>
+        </w:rPr>
+        <w:tab/>
+      </w:r>
+      <w:r>
+        <w:rPr>
+          <w:rFonts w:ascii="Courier New" w:hAnsi="Courier New" w:cs="Courier New"/>
+        </w:rPr>
+        <w:tab/>
+      </w:r>
+      <w:r>
+        <w:rPr>
+          <w:rFonts w:ascii="Courier New" w:hAnsi="Courier New" w:cs="Courier New"/>
+        </w:rPr>
+        <w:tab/>
+      </w:r>
+      <w:r>
+        <w:rPr>
+          <w:rFonts w:ascii="Courier New" w:hAnsi="Courier New" w:cs="Courier New"/>
+        </w:rPr>
+        <w:tab/>
+        <w:t>- 3600.0</w:t>
+      </w:r>
+    </w:p>
+    <w:p>
+      <w:pPr>
+        <w:pStyle w:val="PlainText"/>
+        <w:rPr>
+          <w:rFonts w:ascii="Courier New" w:hAnsi="Courier New" w:cs="Courier New"/>
+        </w:rPr>
+      </w:pPr>
+      <w:r>
+        <w:rPr>
+          <w:rFonts w:ascii="Courier New" w:hAnsi="Courier New" w:cs="Courier New"/>
+        </w:rPr>
+        <w:t>Amount balance</w:t>
+      </w:r>
+      <w:r>
+        <w:rPr>
+          <w:rFonts w:ascii="Courier New" w:hAnsi="Courier New" w:cs="Courier New"/>
+        </w:rPr>
+        <w:tab/>
+      </w:r>
+      <w:r>
+        <w:rPr>
+          <w:rFonts w:ascii="Courier New" w:hAnsi="Courier New" w:cs="Courier New"/>
+        </w:rPr>
+        <w:tab/>
+      </w:r>
+      <w:r>
+        <w:rPr>
+          <w:rFonts w:ascii="Courier New" w:hAnsi="Courier New" w:cs="Courier New"/>
+        </w:rPr>
+        <w:tab/>
+        <w:t>- 89441.0</w:t>
+      </w:r>
+    </w:p>
+    <w:p>
+      <w:pPr>
+        <w:pStyle w:val="PlainText"/>
+        <w:rPr>
+          <w:rFonts w:ascii="Courier New" w:hAnsi="Courier New" w:cs="Courier New"/>
+        </w:rPr>
+      </w:pPr>
+    </w:p>
+    <w:p>
+      <w:pPr>
+        <w:pStyle w:val="PlainText"/>
+        <w:rPr>
+          <w:rFonts w:ascii="Courier New" w:hAnsi="Courier New" w:cs="Courier New"/>
+        </w:rPr>
+      </w:pPr>
+      <w:r>
+        <w:rPr>
+          <w:rFonts w:ascii="Courier New" w:hAnsi="Courier New" w:cs="Courier New"/>
+        </w:rPr>
+        <w:t>Item Name</w:t>
+      </w:r>
+      <w:r>
+        <w:rPr>
+          <w:rFonts w:ascii="Courier New" w:hAnsi="Courier New" w:cs="Courier New"/>
+        </w:rPr>
+        <w:tab/>
+      </w:r>
+      <w:r>
+        <w:rPr>
+          <w:rFonts w:ascii="Courier New" w:hAnsi="Courier New" w:cs="Courier New"/>
+        </w:rPr>
+        <w:tab/>
+      </w:r>
+      <w:r>
+        <w:rPr>
+          <w:rFonts w:ascii="Courier New" w:hAnsi="Courier New" w:cs="Courier New"/>
+        </w:rPr>
+        <w:tab/>
+      </w:r>
+      <w:r>
+        <w:rPr>
+          <w:rFonts w:ascii="Courier New" w:hAnsi="Courier New" w:cs="Courier New"/>
+        </w:rPr>
+        <w:tab/>
+        <w:t>- CARROT</w:t>
+      </w:r>
+    </w:p>
+    <w:p>
+      <w:pPr>
+        <w:pStyle w:val="PlainText"/>
+        <w:rPr>
+          <w:rFonts w:ascii="Courier New" w:hAnsi="Courier New" w:cs="Courier New"/>
+        </w:rPr>
+      </w:pPr>
+      <w:r>
+        <w:rPr>
+          <w:rFonts w:ascii="Courier New" w:hAnsi="Courier New" w:cs="Courier New"/>
+        </w:rPr>
+        <w:t>Number of Pockets</w:t>
+      </w:r>
+      <w:r>
+        <w:rPr>
+          <w:rFonts w:ascii="Courier New" w:hAnsi="Courier New" w:cs="Courier New"/>
+        </w:rPr>
+        <w:tab/>
+      </w:r>
+      <w:r>
+        <w:rPr>
+          <w:rFonts w:ascii="Courier New" w:hAnsi="Courier New" w:cs="Courier New"/>
+        </w:rPr>
+        <w:tab/>
+      </w:r>
+      <w:r>
+        <w:rPr>
+          <w:rFonts w:ascii="Courier New" w:hAnsi="Courier New" w:cs="Courier New"/>
+        </w:rPr>
+        <w:tab/>
+        <w:t>- 1</w:t>
+      </w:r>
+    </w:p>
+    <w:p>
+      <w:pPr>
+        <w:pStyle w:val="PlainText"/>
+        <w:rPr>
+          <w:rFonts w:ascii="Courier New" w:hAnsi="Courier New" w:cs="Courier New"/>
+        </w:rPr>
+      </w:pPr>
+      <w:r>
+        <w:rPr>
+          <w:rFonts w:ascii="Courier New" w:hAnsi="Courier New" w:cs="Courier New"/>
+        </w:rPr>
+        <w:t>Number of KGs</w:t>
+      </w:r>
+      <w:r>
+        <w:rPr>
+          <w:rFonts w:ascii="Courier New" w:hAnsi="Courier New" w:cs="Courier New"/>
+        </w:rPr>
+        <w:tab/>
+      </w:r>
+      <w:r>
+        <w:rPr>
+          <w:rFonts w:ascii="Courier New" w:hAnsi="Courier New" w:cs="Courier New"/>
+        </w:rPr>
+        <w:tab/>
+      </w:r>
+      <w:r>
+        <w:rPr>
+          <w:rFonts w:ascii="Courier New" w:hAnsi="Courier New" w:cs="Courier New"/>
+        </w:rPr>
+        <w:tab/>
+        <w:t>- 30</w:t>
+      </w:r>
+    </w:p>
+    <w:p>
+      <w:pPr>
+        <w:pStyle w:val="PlainText"/>
+        <w:rPr>
+          <w:rFonts w:ascii="Courier New" w:hAnsi="Courier New" w:cs="Courier New"/>
+        </w:rPr>
+      </w:pPr>
+      <w:r>
+        <w:rPr>
+          <w:rFonts w:ascii="Courier New" w:hAnsi="Courier New" w:cs="Courier New"/>
+        </w:rPr>
+        <w:t>Rate</w:t>
+      </w:r>
+      <w:r>
+        <w:rPr>
+          <w:rFonts w:ascii="Courier New" w:hAnsi="Courier New" w:cs="Courier New"/>
+        </w:rPr>
+        <w:tab/>
+      </w:r>
+      <w:r>
+        <w:rPr>
+          <w:rFonts w:ascii="Courier New" w:hAnsi="Courier New" w:cs="Courier New"/>
+        </w:rPr>
+        <w:tab/>
+      </w:r>
+      <w:r>
+        <w:rPr>
+          <w:rFonts w:ascii="Courier New" w:hAnsi="Courier New" w:cs="Courier New"/>
+        </w:rPr>
+        <w:tab/>
+      </w:r>
+      <w:r>
+        <w:rPr>
+          <w:rFonts w:ascii="Courier New" w:hAnsi="Courier New" w:cs="Courier New"/>
+        </w:rPr>
+        <w:tab/>
+      </w:r>
+      <w:r>
+        <w:rPr>
+          <w:rFonts w:ascii="Courier New" w:hAnsi="Courier New" w:cs="Courier New"/>
+        </w:rPr>
+        <w:tab/>
+        <w:t>- 12</w:t>
+      </w:r>
+    </w:p>
+    <w:p>
+      <w:pPr>
+        <w:pStyle w:val="PlainText"/>
+        <w:rPr>
+          <w:rFonts w:ascii="Courier New" w:hAnsi="Courier New" w:cs="Courier New"/>
+        </w:rPr>
+      </w:pPr>
+      <w:r>
+        <w:rPr>
+          <w:rFonts w:ascii="Courier New" w:hAnsi="Courier New" w:cs="Courier New"/>
+        </w:rPr>
+        <w:t>Total Price</w:t>
+      </w:r>
+      <w:r>
+        <w:rPr>
+          <w:rFonts w:ascii="Courier New" w:hAnsi="Courier New" w:cs="Courier New"/>
+        </w:rPr>
+        <w:tab/>
+      </w:r>
+      <w:r>
+        <w:rPr>
+          <w:rFonts w:ascii="Courier New" w:hAnsi="Courier New" w:cs="Courier New"/>
+        </w:rPr>
+        <w:tab/>
+      </w:r>
+      <w:r>
+        <w:rPr>
+          <w:rFonts w:ascii="Courier New" w:hAnsi="Courier New" w:cs="Courier New"/>
+        </w:rPr>
+        <w:tab/>
+      </w:r>
+      <w:r>
+        <w:rPr>
+          <w:rFonts w:ascii="Courier New" w:hAnsi="Courier New" w:cs="Courier New"/>
+        </w:rPr>
+        <w:tab/>
+        <w:t>- 360.0</w:t>
+      </w:r>
+    </w:p>
+    <w:p>
+      <w:pPr>
+        <w:pStyle w:val="PlainText"/>
+        <w:rPr>
+          <w:rFonts w:ascii="Courier New" w:hAnsi="Courier New" w:cs="Courier New"/>
+          <w:b/>
+        </w:rPr>
+      </w:pPr>
+      <w:r>
+        <w:rPr>
+          <w:rFonts w:ascii="Courier New" w:hAnsi="Courier New" w:cs="Courier New"/>
+          <w:b/>
+        </w:rPr>
+        <w:t>Amount balance</w:t>
+      </w:r>
+      <w:r>
+        <w:rPr>
+          <w:rFonts w:ascii="Courier New" w:hAnsi="Courier New" w:cs="Courier New"/>
+          <w:b/>
+        </w:rPr>
+        <w:tab/>
+      </w:r>
+      <w:r>
+        <w:rPr>
+          <w:rFonts w:ascii="Courier New" w:hAnsi="Courier New" w:cs="Courier New"/>
+          <w:b/>
+        </w:rPr>
+        <w:tab/>
+      </w:r>
+      <w:r>
+        <w:rPr>
+          <w:rFonts w:ascii="Courier New" w:hAnsi="Courier New" w:cs="Courier New"/>
+          <w:b/>
+        </w:rPr>
+        <w:tab/>
+        <w:t>- 89801.0</w:t>
+      </w:r>
+    </w:p>
+    <w:p>
+      <w:pPr>
+        <w:pStyle w:val="PlainText"/>
+        <w:rPr>
+          <w:rFonts w:ascii="Courier New" w:hAnsi="Courier New" w:cs="Courier New"/>
+        </w:rPr>
+      </w:pPr>
+    </w:p>
+    <w:p>
+      <w:pPr>
+        <w:pStyle w:val="PlainText"/>
+        <w:rPr>
+          <w:rFonts w:ascii="Courier New" w:hAnsi="Courier New" w:cs="Courier New"/>
+          <w:b/>
+        </w:rPr>
+      </w:pPr>
     </w:p>
     <w:p>
       <w:pPr>

--- a/customer _details/GANGAMMA/SEP/TUMKUR/LGL/PURCHASE DETAILS.docx
+++ b/customer _details/GANGAMMA/SEP/TUMKUR/LGL/PURCHASE DETAILS.docx
@@ -56161,13 +56161,7 @@
         <w:rPr>
           <w:rFonts w:ascii="Courier New" w:hAnsi="Courier New" w:cs="Courier New"/>
         </w:rPr>
-        <w:t>THU Mar 08</w:t>
-      </w:r>
-      <w:r>
-        <w:rPr>
-          <w:rFonts w:ascii="Courier New" w:hAnsi="Courier New" w:cs="Courier New"/>
-        </w:rPr>
-        <w:t xml:space="preserve"> 10:32:43 IST 2018</w:t>
+        <w:t>THU Mar 08 10:32:43 IST 2018</w:t>
       </w:r>
     </w:p>
     <w:p>
@@ -56718,6 +56712,601 @@
         <w:tab/>
         <w:t>- 89801.0</w:t>
       </w:r>
+    </w:p>
+    <w:p>
+      <w:pPr>
+        <w:pStyle w:val="PlainText"/>
+        <w:rPr>
+          <w:rFonts w:ascii="Courier New" w:hAnsi="Courier New" w:cs="Courier New"/>
+          <w:b/>
+        </w:rPr>
+      </w:pPr>
+    </w:p>
+    <w:p>
+      <w:pPr>
+        <w:pStyle w:val="PlainText"/>
+        <w:rPr>
+          <w:rFonts w:ascii="Courier New" w:hAnsi="Courier New" w:cs="Courier New"/>
+        </w:rPr>
+      </w:pPr>
+      <w:r>
+        <w:rPr>
+          <w:rFonts w:ascii="Courier New" w:hAnsi="Courier New" w:cs="Courier New"/>
+        </w:rPr>
+        <w:t>FRI Mar 09</w:t>
+      </w:r>
+      <w:r>
+        <w:rPr>
+          <w:rFonts w:ascii="Courier New" w:hAnsi="Courier New" w:cs="Courier New"/>
+        </w:rPr>
+        <w:t xml:space="preserve"> 12:06:37 IST 2018</w:t>
+      </w:r>
+    </w:p>
+    <w:p>
+      <w:pPr>
+        <w:pStyle w:val="PlainText"/>
+        <w:rPr>
+          <w:rFonts w:ascii="Courier New" w:hAnsi="Courier New" w:cs="Courier New"/>
+        </w:rPr>
+      </w:pPr>
+      <w:r>
+        <w:rPr>
+          <w:rFonts w:ascii="Courier New" w:hAnsi="Courier New" w:cs="Courier New"/>
+        </w:rPr>
+        <w:t>Person Name</w:t>
+      </w:r>
+      <w:r>
+        <w:rPr>
+          <w:rFonts w:ascii="Courier New" w:hAnsi="Courier New" w:cs="Courier New"/>
+        </w:rPr>
+        <w:tab/>
+      </w:r>
+      <w:r>
+        <w:rPr>
+          <w:rFonts w:ascii="Courier New" w:hAnsi="Courier New" w:cs="Courier New"/>
+        </w:rPr>
+        <w:tab/>
+      </w:r>
+      <w:r>
+        <w:rPr>
+          <w:rFonts w:ascii="Courier New" w:hAnsi="Courier New" w:cs="Courier New"/>
+        </w:rPr>
+        <w:tab/>
+      </w:r>
+      <w:r>
+        <w:rPr>
+          <w:rFonts w:ascii="Courier New" w:hAnsi="Courier New" w:cs="Courier New"/>
+        </w:rPr>
+        <w:tab/>
+        <w:t>- LGL</w:t>
+      </w:r>
+    </w:p>
+    <w:p>
+      <w:pPr>
+        <w:pStyle w:val="PlainText"/>
+        <w:rPr>
+          <w:rFonts w:ascii="Courier New" w:hAnsi="Courier New" w:cs="Courier New"/>
+        </w:rPr>
+      </w:pPr>
+      <w:r>
+        <w:rPr>
+          <w:rFonts w:ascii="Courier New" w:hAnsi="Courier New" w:cs="Courier New"/>
+        </w:rPr>
+        <w:t>Bill number</w:t>
+      </w:r>
+      <w:r>
+        <w:rPr>
+          <w:rFonts w:ascii="Courier New" w:hAnsi="Courier New" w:cs="Courier New"/>
+        </w:rPr>
+        <w:tab/>
+      </w:r>
+      <w:r>
+        <w:rPr>
+          <w:rFonts w:ascii="Courier New" w:hAnsi="Courier New" w:cs="Courier New"/>
+        </w:rPr>
+        <w:tab/>
+      </w:r>
+      <w:r>
+        <w:rPr>
+          <w:rFonts w:ascii="Courier New" w:hAnsi="Courier New" w:cs="Courier New"/>
+        </w:rPr>
+        <w:tab/>
+      </w:r>
+      <w:r>
+        <w:rPr>
+          <w:rFonts w:ascii="Courier New" w:hAnsi="Courier New" w:cs="Courier New"/>
+        </w:rPr>
+        <w:tab/>
+        <w:t>- 3789</w:t>
+      </w:r>
+    </w:p>
+    <w:p>
+      <w:pPr>
+        <w:pStyle w:val="PlainText"/>
+        <w:rPr>
+          <w:rFonts w:ascii="Courier New" w:hAnsi="Courier New" w:cs="Courier New"/>
+        </w:rPr>
+      </w:pPr>
+      <w:r>
+        <w:rPr>
+          <w:rFonts w:ascii="Courier New" w:hAnsi="Courier New" w:cs="Courier New"/>
+        </w:rPr>
+        <w:t>---------------------------------------------------------------</w:t>
+      </w:r>
+    </w:p>
+    <w:p>
+      <w:pPr>
+        <w:pStyle w:val="PlainText"/>
+        <w:rPr>
+          <w:rFonts w:ascii="Courier New" w:hAnsi="Courier New" w:cs="Courier New"/>
+        </w:rPr>
+      </w:pPr>
+      <w:r>
+        <w:rPr>
+          <w:rFonts w:ascii="Courier New" w:hAnsi="Courier New" w:cs="Courier New"/>
+        </w:rPr>
+        <w:t>Item Name</w:t>
+      </w:r>
+      <w:r>
+        <w:rPr>
+          <w:rFonts w:ascii="Courier New" w:hAnsi="Courier New" w:cs="Courier New"/>
+        </w:rPr>
+        <w:tab/>
+      </w:r>
+      <w:r>
+        <w:rPr>
+          <w:rFonts w:ascii="Courier New" w:hAnsi="Courier New" w:cs="Courier New"/>
+        </w:rPr>
+        <w:tab/>
+      </w:r>
+      <w:r>
+        <w:rPr>
+          <w:rFonts w:ascii="Courier New" w:hAnsi="Courier New" w:cs="Courier New"/>
+        </w:rPr>
+        <w:tab/>
+      </w:r>
+      <w:r>
+        <w:rPr>
+          <w:rFonts w:ascii="Courier New" w:hAnsi="Courier New" w:cs="Courier New"/>
+        </w:rPr>
+        <w:tab/>
+        <w:t>- POTATO</w:t>
+      </w:r>
+    </w:p>
+    <w:p>
+      <w:pPr>
+        <w:pStyle w:val="PlainText"/>
+        <w:rPr>
+          <w:rFonts w:ascii="Courier New" w:hAnsi="Courier New" w:cs="Courier New"/>
+        </w:rPr>
+      </w:pPr>
+      <w:r>
+        <w:rPr>
+          <w:rFonts w:ascii="Courier New" w:hAnsi="Courier New" w:cs="Courier New"/>
+        </w:rPr>
+        <w:t>Number of Pockets</w:t>
+      </w:r>
+      <w:r>
+        <w:rPr>
+          <w:rFonts w:ascii="Courier New" w:hAnsi="Courier New" w:cs="Courier New"/>
+        </w:rPr>
+        <w:tab/>
+      </w:r>
+      <w:r>
+        <w:rPr>
+          <w:rFonts w:ascii="Courier New" w:hAnsi="Courier New" w:cs="Courier New"/>
+        </w:rPr>
+        <w:tab/>
+      </w:r>
+      <w:r>
+        <w:rPr>
+          <w:rFonts w:ascii="Courier New" w:hAnsi="Courier New" w:cs="Courier New"/>
+        </w:rPr>
+        <w:tab/>
+        <w:t>- 2</w:t>
+      </w:r>
+    </w:p>
+    <w:p>
+      <w:pPr>
+        <w:pStyle w:val="PlainText"/>
+        <w:rPr>
+          <w:rFonts w:ascii="Courier New" w:hAnsi="Courier New" w:cs="Courier New"/>
+        </w:rPr>
+      </w:pPr>
+      <w:r>
+        <w:rPr>
+          <w:rFonts w:ascii="Courier New" w:hAnsi="Courier New" w:cs="Courier New"/>
+        </w:rPr>
+        <w:t>Number of KGs</w:t>
+      </w:r>
+      <w:r>
+        <w:rPr>
+          <w:rFonts w:ascii="Courier New" w:hAnsi="Courier New" w:cs="Courier New"/>
+        </w:rPr>
+        <w:tab/>
+      </w:r>
+      <w:r>
+        <w:rPr>
+          <w:rFonts w:ascii="Courier New" w:hAnsi="Courier New" w:cs="Courier New"/>
+        </w:rPr>
+        <w:tab/>
+      </w:r>
+      <w:r>
+        <w:rPr>
+          <w:rFonts w:ascii="Courier New" w:hAnsi="Courier New" w:cs="Courier New"/>
+        </w:rPr>
+        <w:tab/>
+        <w:t>- 107</w:t>
+      </w:r>
+    </w:p>
+    <w:p>
+      <w:pPr>
+        <w:pStyle w:val="PlainText"/>
+        <w:rPr>
+          <w:rFonts w:ascii="Courier New" w:hAnsi="Courier New" w:cs="Courier New"/>
+        </w:rPr>
+      </w:pPr>
+      <w:r>
+        <w:rPr>
+          <w:rFonts w:ascii="Courier New" w:hAnsi="Courier New" w:cs="Courier New"/>
+        </w:rPr>
+        <w:t>Rate</w:t>
+      </w:r>
+      <w:r>
+        <w:rPr>
+          <w:rFonts w:ascii="Courier New" w:hAnsi="Courier New" w:cs="Courier New"/>
+        </w:rPr>
+        <w:tab/>
+      </w:r>
+      <w:r>
+        <w:rPr>
+          <w:rFonts w:ascii="Courier New" w:hAnsi="Courier New" w:cs="Courier New"/>
+        </w:rPr>
+        <w:tab/>
+      </w:r>
+      <w:r>
+        <w:rPr>
+          <w:rFonts w:ascii="Courier New" w:hAnsi="Courier New" w:cs="Courier New"/>
+        </w:rPr>
+        <w:tab/>
+      </w:r>
+      <w:r>
+        <w:rPr>
+          <w:rFonts w:ascii="Courier New" w:hAnsi="Courier New" w:cs="Courier New"/>
+        </w:rPr>
+        <w:tab/>
+      </w:r>
+      <w:r>
+        <w:rPr>
+          <w:rFonts w:ascii="Courier New" w:hAnsi="Courier New" w:cs="Courier New"/>
+        </w:rPr>
+        <w:tab/>
+        <w:t>- 16</w:t>
+      </w:r>
+    </w:p>
+    <w:p>
+      <w:pPr>
+        <w:pStyle w:val="PlainText"/>
+        <w:rPr>
+          <w:rFonts w:ascii="Courier New" w:hAnsi="Courier New" w:cs="Courier New"/>
+        </w:rPr>
+      </w:pPr>
+      <w:r>
+        <w:rPr>
+          <w:rFonts w:ascii="Courier New" w:hAnsi="Courier New" w:cs="Courier New"/>
+        </w:rPr>
+        <w:t>Total Price</w:t>
+      </w:r>
+      <w:r>
+        <w:rPr>
+          <w:rFonts w:ascii="Courier New" w:hAnsi="Courier New" w:cs="Courier New"/>
+        </w:rPr>
+        <w:tab/>
+      </w:r>
+      <w:r>
+        <w:rPr>
+          <w:rFonts w:ascii="Courier New" w:hAnsi="Courier New" w:cs="Courier New"/>
+        </w:rPr>
+        <w:tab/>
+      </w:r>
+      <w:r>
+        <w:rPr>
+          <w:rFonts w:ascii="Courier New" w:hAnsi="Courier New" w:cs="Courier New"/>
+        </w:rPr>
+        <w:tab/>
+      </w:r>
+      <w:r>
+        <w:rPr>
+          <w:rFonts w:ascii="Courier New" w:hAnsi="Courier New" w:cs="Courier New"/>
+        </w:rPr>
+        <w:tab/>
+        <w:t>- 1712.0</w:t>
+      </w:r>
+    </w:p>
+    <w:p>
+      <w:pPr>
+        <w:pStyle w:val="PlainText"/>
+        <w:rPr>
+          <w:rFonts w:ascii="Courier New" w:hAnsi="Courier New" w:cs="Courier New"/>
+        </w:rPr>
+      </w:pPr>
+      <w:r>
+        <w:rPr>
+          <w:rFonts w:ascii="Courier New" w:hAnsi="Courier New" w:cs="Courier New"/>
+        </w:rPr>
+        <w:t>Amount balance</w:t>
+      </w:r>
+      <w:r>
+        <w:rPr>
+          <w:rFonts w:ascii="Courier New" w:hAnsi="Courier New" w:cs="Courier New"/>
+        </w:rPr>
+        <w:tab/>
+      </w:r>
+      <w:r>
+        <w:rPr>
+          <w:rFonts w:ascii="Courier New" w:hAnsi="Courier New" w:cs="Courier New"/>
+        </w:rPr>
+        <w:tab/>
+      </w:r>
+      <w:r>
+        <w:rPr>
+          <w:rFonts w:ascii="Courier New" w:hAnsi="Courier New" w:cs="Courier New"/>
+        </w:rPr>
+        <w:tab/>
+        <w:t>- 91513.0</w:t>
+      </w:r>
+    </w:p>
+    <w:p>
+      <w:pPr>
+        <w:pStyle w:val="PlainText"/>
+        <w:rPr>
+          <w:rFonts w:ascii="Courier New" w:hAnsi="Courier New" w:cs="Courier New"/>
+        </w:rPr>
+      </w:pPr>
+    </w:p>
+    <w:p>
+      <w:pPr>
+        <w:pStyle w:val="PlainText"/>
+        <w:rPr>
+          <w:rFonts w:ascii="Courier New" w:hAnsi="Courier New" w:cs="Courier New"/>
+        </w:rPr>
+      </w:pPr>
+      <w:r>
+        <w:rPr>
+          <w:rFonts w:ascii="Courier New" w:hAnsi="Courier New" w:cs="Courier New"/>
+        </w:rPr>
+        <w:t>Item Name</w:t>
+      </w:r>
+      <w:r>
+        <w:rPr>
+          <w:rFonts w:ascii="Courier New" w:hAnsi="Courier New" w:cs="Courier New"/>
+        </w:rPr>
+        <w:tab/>
+      </w:r>
+      <w:r>
+        <w:rPr>
+          <w:rFonts w:ascii="Courier New" w:hAnsi="Courier New" w:cs="Courier New"/>
+        </w:rPr>
+        <w:tab/>
+      </w:r>
+      <w:r>
+        <w:rPr>
+          <w:rFonts w:ascii="Courier New" w:hAnsi="Courier New" w:cs="Courier New"/>
+        </w:rPr>
+        <w:tab/>
+      </w:r>
+      <w:r>
+        <w:rPr>
+          <w:rFonts w:ascii="Courier New" w:hAnsi="Courier New" w:cs="Courier New"/>
+        </w:rPr>
+        <w:tab/>
+        <w:t>- CARROT</w:t>
+      </w:r>
+    </w:p>
+    <w:p>
+      <w:pPr>
+        <w:pStyle w:val="PlainText"/>
+        <w:rPr>
+          <w:rFonts w:ascii="Courier New" w:hAnsi="Courier New" w:cs="Courier New"/>
+        </w:rPr>
+      </w:pPr>
+      <w:r>
+        <w:rPr>
+          <w:rFonts w:ascii="Courier New" w:hAnsi="Courier New" w:cs="Courier New"/>
+        </w:rPr>
+        <w:t>Number of Pockets</w:t>
+      </w:r>
+      <w:r>
+        <w:rPr>
+          <w:rFonts w:ascii="Courier New" w:hAnsi="Courier New" w:cs="Courier New"/>
+        </w:rPr>
+        <w:tab/>
+      </w:r>
+      <w:r>
+        <w:rPr>
+          <w:rFonts w:ascii="Courier New" w:hAnsi="Courier New" w:cs="Courier New"/>
+        </w:rPr>
+        <w:tab/>
+      </w:r>
+      <w:r>
+        <w:rPr>
+          <w:rFonts w:ascii="Courier New" w:hAnsi="Courier New" w:cs="Courier New"/>
+        </w:rPr>
+        <w:tab/>
+        <w:t>- 2</w:t>
+      </w:r>
+    </w:p>
+    <w:p>
+      <w:pPr>
+        <w:pStyle w:val="PlainText"/>
+        <w:rPr>
+          <w:rFonts w:ascii="Courier New" w:hAnsi="Courier New" w:cs="Courier New"/>
+        </w:rPr>
+      </w:pPr>
+      <w:r>
+        <w:rPr>
+          <w:rFonts w:ascii="Courier New" w:hAnsi="Courier New" w:cs="Courier New"/>
+        </w:rPr>
+        <w:t>Number of KGs</w:t>
+      </w:r>
+      <w:r>
+        <w:rPr>
+          <w:rFonts w:ascii="Courier New" w:hAnsi="Courier New" w:cs="Courier New"/>
+        </w:rPr>
+        <w:tab/>
+      </w:r>
+      <w:r>
+        <w:rPr>
+          <w:rFonts w:ascii="Courier New" w:hAnsi="Courier New" w:cs="Courier New"/>
+        </w:rPr>
+        <w:tab/>
+      </w:r>
+      <w:r>
+        <w:rPr>
+          <w:rFonts w:ascii="Courier New" w:hAnsi="Courier New" w:cs="Courier New"/>
+        </w:rPr>
+        <w:tab/>
+        <w:t>- 118</w:t>
+      </w:r>
+    </w:p>
+    <w:p>
+      <w:pPr>
+        <w:pStyle w:val="PlainText"/>
+        <w:rPr>
+          <w:rFonts w:ascii="Courier New" w:hAnsi="Courier New" w:cs="Courier New"/>
+        </w:rPr>
+      </w:pPr>
+      <w:r>
+        <w:rPr>
+          <w:rFonts w:ascii="Courier New" w:hAnsi="Courier New" w:cs="Courier New"/>
+        </w:rPr>
+        <w:t>Rate</w:t>
+      </w:r>
+      <w:r>
+        <w:rPr>
+          <w:rFonts w:ascii="Courier New" w:hAnsi="Courier New" w:cs="Courier New"/>
+        </w:rPr>
+        <w:tab/>
+      </w:r>
+      <w:r>
+        <w:rPr>
+          <w:rFonts w:ascii="Courier New" w:hAnsi="Courier New" w:cs="Courier New"/>
+        </w:rPr>
+        <w:tab/>
+      </w:r>
+      <w:r>
+        <w:rPr>
+          <w:rFonts w:ascii="Courier New" w:hAnsi="Courier New" w:cs="Courier New"/>
+        </w:rPr>
+        <w:tab/>
+      </w:r>
+      <w:r>
+        <w:rPr>
+          <w:rFonts w:ascii="Courier New" w:hAnsi="Courier New" w:cs="Courier New"/>
+        </w:rPr>
+        <w:tab/>
+      </w:r>
+      <w:r>
+        <w:rPr>
+          <w:rFonts w:ascii="Courier New" w:hAnsi="Courier New" w:cs="Courier New"/>
+        </w:rPr>
+        <w:tab/>
+        <w:t>- 10</w:t>
+      </w:r>
+    </w:p>
+    <w:p>
+      <w:pPr>
+        <w:pStyle w:val="PlainText"/>
+        <w:rPr>
+          <w:rFonts w:ascii="Courier New" w:hAnsi="Courier New" w:cs="Courier New"/>
+        </w:rPr>
+      </w:pPr>
+      <w:r>
+        <w:rPr>
+          <w:rFonts w:ascii="Courier New" w:hAnsi="Courier New" w:cs="Courier New"/>
+        </w:rPr>
+        <w:t>Total Price</w:t>
+      </w:r>
+      <w:r>
+        <w:rPr>
+          <w:rFonts w:ascii="Courier New" w:hAnsi="Courier New" w:cs="Courier New"/>
+        </w:rPr>
+        <w:tab/>
+      </w:r>
+      <w:r>
+        <w:rPr>
+          <w:rFonts w:ascii="Courier New" w:hAnsi="Courier New" w:cs="Courier New"/>
+        </w:rPr>
+        <w:tab/>
+      </w:r>
+      <w:r>
+        <w:rPr>
+          <w:rFonts w:ascii="Courier New" w:hAnsi="Courier New" w:cs="Courier New"/>
+        </w:rPr>
+        <w:tab/>
+      </w:r>
+      <w:r>
+        <w:rPr>
+          <w:rFonts w:ascii="Courier New" w:hAnsi="Courier New" w:cs="Courier New"/>
+        </w:rPr>
+        <w:tab/>
+        <w:t>- 1180.0</w:t>
+      </w:r>
+    </w:p>
+    <w:p>
+      <w:pPr>
+        <w:pStyle w:val="PlainText"/>
+        <w:rPr>
+          <w:rFonts w:ascii="Courier New" w:hAnsi="Courier New" w:cs="Courier New"/>
+          <w:b/>
+        </w:rPr>
+      </w:pPr>
+      <w:r>
+        <w:rPr>
+          <w:rFonts w:ascii="Courier New" w:hAnsi="Courier New" w:cs="Courier New"/>
+          <w:b/>
+        </w:rPr>
+        <w:t>Amount balance</w:t>
+      </w:r>
+      <w:r>
+        <w:rPr>
+          <w:rFonts w:ascii="Courier New" w:hAnsi="Courier New" w:cs="Courier New"/>
+          <w:b/>
+        </w:rPr>
+        <w:tab/>
+      </w:r>
+      <w:r>
+        <w:rPr>
+          <w:rFonts w:ascii="Courier New" w:hAnsi="Courier New" w:cs="Courier New"/>
+          <w:b/>
+        </w:rPr>
+        <w:tab/>
+      </w:r>
+      <w:r>
+        <w:rPr>
+          <w:rFonts w:ascii="Courier New" w:hAnsi="Courier New" w:cs="Courier New"/>
+          <w:b/>
+        </w:rPr>
+        <w:tab/>
+        <w:t>- 92693.0</w:t>
+      </w:r>
+    </w:p>
+    <w:p>
+      <w:pPr>
+        <w:pStyle w:val="PlainText"/>
+        <w:rPr>
+          <w:rFonts w:ascii="Courier New" w:hAnsi="Courier New" w:cs="Courier New"/>
+        </w:rPr>
+      </w:pPr>
+    </w:p>
+    <w:p>
+      <w:pPr>
+        <w:pStyle w:val="PlainText"/>
+        <w:rPr>
+          <w:rFonts w:ascii="Courier New" w:hAnsi="Courier New" w:cs="Courier New"/>
+          <w:b/>
+        </w:rPr>
+      </w:pPr>
     </w:p>
     <w:p>
       <w:pPr>

--- a/customer _details/GANGAMMA/SEP/TUMKUR/LGL/PURCHASE DETAILS.docx
+++ b/customer _details/GANGAMMA/SEP/TUMKUR/LGL/PURCHASE DETAILS.docx
@@ -56733,13 +56733,7 @@
         <w:rPr>
           <w:rFonts w:ascii="Courier New" w:hAnsi="Courier New" w:cs="Courier New"/>
         </w:rPr>
-        <w:t>FRI Mar 09</w:t>
-      </w:r>
-      <w:r>
-        <w:rPr>
-          <w:rFonts w:ascii="Courier New" w:hAnsi="Courier New" w:cs="Courier New"/>
-        </w:rPr>
-        <w:t xml:space="preserve"> 12:06:37 IST 2018</w:t>
+        <w:t>FRI Mar 09 12:06:37 IST 2018</w:t>
       </w:r>
     </w:p>
     <w:p>
@@ -57290,6 +57284,960 @@
         <w:tab/>
         <w:t>- 92693.0</w:t>
       </w:r>
+    </w:p>
+    <w:p>
+      <w:pPr>
+        <w:pStyle w:val="PlainText"/>
+        <w:rPr>
+          <w:rFonts w:ascii="Courier New" w:hAnsi="Courier New" w:cs="Courier New"/>
+          <w:b/>
+        </w:rPr>
+      </w:pPr>
+    </w:p>
+    <w:p>
+      <w:pPr>
+        <w:pStyle w:val="PlainText"/>
+        <w:rPr>
+          <w:rFonts w:ascii="Courier New" w:hAnsi="Courier New" w:cs="Courier New"/>
+        </w:rPr>
+      </w:pPr>
+      <w:r>
+        <w:rPr>
+          <w:rFonts w:ascii="Courier New" w:hAnsi="Courier New" w:cs="Courier New"/>
+        </w:rPr>
+        <w:t>SUN Mar 11 10:56:34 IST 2018</w:t>
+      </w:r>
+    </w:p>
+    <w:p>
+      <w:pPr>
+        <w:pStyle w:val="PlainText"/>
+        <w:rPr>
+          <w:rFonts w:ascii="Courier New" w:hAnsi="Courier New" w:cs="Courier New"/>
+        </w:rPr>
+      </w:pPr>
+      <w:r>
+        <w:rPr>
+          <w:rFonts w:ascii="Courier New" w:hAnsi="Courier New" w:cs="Courier New"/>
+        </w:rPr>
+        <w:t>Person Name</w:t>
+      </w:r>
+      <w:r>
+        <w:rPr>
+          <w:rFonts w:ascii="Courier New" w:hAnsi="Courier New" w:cs="Courier New"/>
+        </w:rPr>
+        <w:tab/>
+      </w:r>
+      <w:r>
+        <w:rPr>
+          <w:rFonts w:ascii="Courier New" w:hAnsi="Courier New" w:cs="Courier New"/>
+        </w:rPr>
+        <w:tab/>
+      </w:r>
+      <w:r>
+        <w:rPr>
+          <w:rFonts w:ascii="Courier New" w:hAnsi="Courier New" w:cs="Courier New"/>
+        </w:rPr>
+        <w:tab/>
+      </w:r>
+      <w:r>
+        <w:rPr>
+          <w:rFonts w:ascii="Courier New" w:hAnsi="Courier New" w:cs="Courier New"/>
+        </w:rPr>
+        <w:tab/>
+        <w:t>- LGL</w:t>
+      </w:r>
+    </w:p>
+    <w:p>
+      <w:pPr>
+        <w:pStyle w:val="PlainText"/>
+        <w:rPr>
+          <w:rFonts w:ascii="Courier New" w:hAnsi="Courier New" w:cs="Courier New"/>
+        </w:rPr>
+      </w:pPr>
+      <w:r>
+        <w:rPr>
+          <w:rFonts w:ascii="Courier New" w:hAnsi="Courier New" w:cs="Courier New"/>
+        </w:rPr>
+        <w:t>Bill number</w:t>
+      </w:r>
+      <w:r>
+        <w:rPr>
+          <w:rFonts w:ascii="Courier New" w:hAnsi="Courier New" w:cs="Courier New"/>
+        </w:rPr>
+        <w:tab/>
+      </w:r>
+      <w:r>
+        <w:rPr>
+          <w:rFonts w:ascii="Courier New" w:hAnsi="Courier New" w:cs="Courier New"/>
+        </w:rPr>
+        <w:tab/>
+      </w:r>
+      <w:r>
+        <w:rPr>
+          <w:rFonts w:ascii="Courier New" w:hAnsi="Courier New" w:cs="Courier New"/>
+        </w:rPr>
+        <w:tab/>
+      </w:r>
+      <w:r>
+        <w:rPr>
+          <w:rFonts w:ascii="Courier New" w:hAnsi="Courier New" w:cs="Courier New"/>
+        </w:rPr>
+        <w:tab/>
+        <w:t>- 3843</w:t>
+      </w:r>
+    </w:p>
+    <w:p>
+      <w:pPr>
+        <w:pStyle w:val="PlainText"/>
+        <w:rPr>
+          <w:rFonts w:ascii="Courier New" w:hAnsi="Courier New" w:cs="Courier New"/>
+        </w:rPr>
+      </w:pPr>
+      <w:r>
+        <w:rPr>
+          <w:rFonts w:ascii="Courier New" w:hAnsi="Courier New" w:cs="Courier New"/>
+        </w:rPr>
+        <w:t>---------------------------------------------------------------</w:t>
+      </w:r>
+    </w:p>
+    <w:p>
+      <w:pPr>
+        <w:pStyle w:val="PlainText"/>
+        <w:rPr>
+          <w:rFonts w:ascii="Courier New" w:hAnsi="Courier New" w:cs="Courier New"/>
+        </w:rPr>
+      </w:pPr>
+      <w:r>
+        <w:rPr>
+          <w:rFonts w:ascii="Courier New" w:hAnsi="Courier New" w:cs="Courier New"/>
+        </w:rPr>
+        <w:t>Item Name</w:t>
+      </w:r>
+      <w:r>
+        <w:rPr>
+          <w:rFonts w:ascii="Courier New" w:hAnsi="Courier New" w:cs="Courier New"/>
+        </w:rPr>
+        <w:tab/>
+      </w:r>
+      <w:r>
+        <w:rPr>
+          <w:rFonts w:ascii="Courier New" w:hAnsi="Courier New" w:cs="Courier New"/>
+        </w:rPr>
+        <w:tab/>
+      </w:r>
+      <w:r>
+        <w:rPr>
+          <w:rFonts w:ascii="Courier New" w:hAnsi="Courier New" w:cs="Courier New"/>
+        </w:rPr>
+        <w:tab/>
+      </w:r>
+      <w:r>
+        <w:rPr>
+          <w:rFonts w:ascii="Courier New" w:hAnsi="Courier New" w:cs="Courier New"/>
+        </w:rPr>
+        <w:tab/>
+        <w:t>- POTATO</w:t>
+      </w:r>
+    </w:p>
+    <w:p>
+      <w:pPr>
+        <w:pStyle w:val="PlainText"/>
+        <w:rPr>
+          <w:rFonts w:ascii="Courier New" w:hAnsi="Courier New" w:cs="Courier New"/>
+        </w:rPr>
+      </w:pPr>
+      <w:r>
+        <w:rPr>
+          <w:rFonts w:ascii="Courier New" w:hAnsi="Courier New" w:cs="Courier New"/>
+        </w:rPr>
+        <w:t>Number of Pockets</w:t>
+      </w:r>
+      <w:r>
+        <w:rPr>
+          <w:rFonts w:ascii="Courier New" w:hAnsi="Courier New" w:cs="Courier New"/>
+        </w:rPr>
+        <w:tab/>
+      </w:r>
+      <w:r>
+        <w:rPr>
+          <w:rFonts w:ascii="Courier New" w:hAnsi="Courier New" w:cs="Courier New"/>
+        </w:rPr>
+        <w:tab/>
+      </w:r>
+      <w:r>
+        <w:rPr>
+          <w:rFonts w:ascii="Courier New" w:hAnsi="Courier New" w:cs="Courier New"/>
+        </w:rPr>
+        <w:tab/>
+        <w:t>- 4</w:t>
+      </w:r>
+    </w:p>
+    <w:p>
+      <w:pPr>
+        <w:pStyle w:val="PlainText"/>
+        <w:rPr>
+          <w:rFonts w:ascii="Courier New" w:hAnsi="Courier New" w:cs="Courier New"/>
+        </w:rPr>
+      </w:pPr>
+      <w:r>
+        <w:rPr>
+          <w:rFonts w:ascii="Courier New" w:hAnsi="Courier New" w:cs="Courier New"/>
+        </w:rPr>
+        <w:t>Number of KGs</w:t>
+      </w:r>
+      <w:r>
+        <w:rPr>
+          <w:rFonts w:ascii="Courier New" w:hAnsi="Courier New" w:cs="Courier New"/>
+        </w:rPr>
+        <w:tab/>
+      </w:r>
+      <w:r>
+        <w:rPr>
+          <w:rFonts w:ascii="Courier New" w:hAnsi="Courier New" w:cs="Courier New"/>
+        </w:rPr>
+        <w:tab/>
+      </w:r>
+      <w:r>
+        <w:rPr>
+          <w:rFonts w:ascii="Courier New" w:hAnsi="Courier New" w:cs="Courier New"/>
+        </w:rPr>
+        <w:tab/>
+        <w:t>- 215</w:t>
+      </w:r>
+    </w:p>
+    <w:p>
+      <w:pPr>
+        <w:pStyle w:val="PlainText"/>
+        <w:rPr>
+          <w:rFonts w:ascii="Courier New" w:hAnsi="Courier New" w:cs="Courier New"/>
+        </w:rPr>
+      </w:pPr>
+      <w:r>
+        <w:rPr>
+          <w:rFonts w:ascii="Courier New" w:hAnsi="Courier New" w:cs="Courier New"/>
+        </w:rPr>
+        <w:t>Rate</w:t>
+      </w:r>
+      <w:r>
+        <w:rPr>
+          <w:rFonts w:ascii="Courier New" w:hAnsi="Courier New" w:cs="Courier New"/>
+        </w:rPr>
+        <w:tab/>
+      </w:r>
+      <w:r>
+        <w:rPr>
+          <w:rFonts w:ascii="Courier New" w:hAnsi="Courier New" w:cs="Courier New"/>
+        </w:rPr>
+        <w:tab/>
+      </w:r>
+      <w:r>
+        <w:rPr>
+          <w:rFonts w:ascii="Courier New" w:hAnsi="Courier New" w:cs="Courier New"/>
+        </w:rPr>
+        <w:tab/>
+      </w:r>
+      <w:r>
+        <w:rPr>
+          <w:rFonts w:ascii="Courier New" w:hAnsi="Courier New" w:cs="Courier New"/>
+        </w:rPr>
+        <w:tab/>
+      </w:r>
+      <w:r>
+        <w:rPr>
+          <w:rFonts w:ascii="Courier New" w:hAnsi="Courier New" w:cs="Courier New"/>
+        </w:rPr>
+        <w:tab/>
+        <w:t>- 15</w:t>
+      </w:r>
+    </w:p>
+    <w:p>
+      <w:pPr>
+        <w:pStyle w:val="PlainText"/>
+        <w:rPr>
+          <w:rFonts w:ascii="Courier New" w:hAnsi="Courier New" w:cs="Courier New"/>
+        </w:rPr>
+      </w:pPr>
+      <w:r>
+        <w:rPr>
+          <w:rFonts w:ascii="Courier New" w:hAnsi="Courier New" w:cs="Courier New"/>
+        </w:rPr>
+        <w:t>Total Price</w:t>
+      </w:r>
+      <w:r>
+        <w:rPr>
+          <w:rFonts w:ascii="Courier New" w:hAnsi="Courier New" w:cs="Courier New"/>
+        </w:rPr>
+        <w:tab/>
+      </w:r>
+      <w:r>
+        <w:rPr>
+          <w:rFonts w:ascii="Courier New" w:hAnsi="Courier New" w:cs="Courier New"/>
+        </w:rPr>
+        <w:tab/>
+      </w:r>
+      <w:r>
+        <w:rPr>
+          <w:rFonts w:ascii="Courier New" w:hAnsi="Courier New" w:cs="Courier New"/>
+        </w:rPr>
+        <w:tab/>
+      </w:r>
+      <w:r>
+        <w:rPr>
+          <w:rFonts w:ascii="Courier New" w:hAnsi="Courier New" w:cs="Courier New"/>
+        </w:rPr>
+        <w:tab/>
+        <w:t>- 3225.0</w:t>
+      </w:r>
+    </w:p>
+    <w:p>
+      <w:pPr>
+        <w:pStyle w:val="PlainText"/>
+        <w:rPr>
+          <w:rFonts w:ascii="Courier New" w:hAnsi="Courier New" w:cs="Courier New"/>
+          <w:b/>
+        </w:rPr>
+      </w:pPr>
+      <w:r>
+        <w:rPr>
+          <w:rFonts w:ascii="Courier New" w:hAnsi="Courier New" w:cs="Courier New"/>
+          <w:b/>
+        </w:rPr>
+        <w:t>Amount balance</w:t>
+      </w:r>
+      <w:r>
+        <w:rPr>
+          <w:rFonts w:ascii="Courier New" w:hAnsi="Courier New" w:cs="Courier New"/>
+          <w:b/>
+        </w:rPr>
+        <w:tab/>
+      </w:r>
+      <w:r>
+        <w:rPr>
+          <w:rFonts w:ascii="Courier New" w:hAnsi="Courier New" w:cs="Courier New"/>
+          <w:b/>
+        </w:rPr>
+        <w:tab/>
+      </w:r>
+      <w:r>
+        <w:rPr>
+          <w:rFonts w:ascii="Courier New" w:hAnsi="Courier New" w:cs="Courier New"/>
+          <w:b/>
+        </w:rPr>
+        <w:tab/>
+        <w:t>- 95918.0</w:t>
+      </w:r>
+    </w:p>
+    <w:p>
+      <w:pPr>
+        <w:pStyle w:val="PlainText"/>
+        <w:rPr>
+          <w:rFonts w:ascii="Courier New" w:hAnsi="Courier New" w:cs="Courier New"/>
+          <w:b/>
+        </w:rPr>
+      </w:pPr>
+    </w:p>
+    <w:p>
+      <w:pPr>
+        <w:pStyle w:val="PlainText"/>
+        <w:rPr>
+          <w:rFonts w:ascii="Courier New" w:hAnsi="Courier New" w:cs="Courier New"/>
+        </w:rPr>
+      </w:pPr>
+      <w:r>
+        <w:rPr>
+          <w:rFonts w:ascii="Courier New" w:hAnsi="Courier New" w:cs="Courier New"/>
+        </w:rPr>
+        <w:t>MON Mar 12</w:t>
+      </w:r>
+      <w:r>
+        <w:rPr>
+          <w:rFonts w:ascii="Courier New" w:hAnsi="Courier New" w:cs="Courier New"/>
+        </w:rPr>
+        <w:t xml:space="preserve"> 11:49:28 IST 2018</w:t>
+      </w:r>
+    </w:p>
+    <w:p>
+      <w:pPr>
+        <w:pStyle w:val="PlainText"/>
+        <w:rPr>
+          <w:rFonts w:ascii="Courier New" w:hAnsi="Courier New" w:cs="Courier New"/>
+        </w:rPr>
+      </w:pPr>
+      <w:r>
+        <w:rPr>
+          <w:rFonts w:ascii="Courier New" w:hAnsi="Courier New" w:cs="Courier New"/>
+        </w:rPr>
+        <w:t>Person Name</w:t>
+      </w:r>
+      <w:r>
+        <w:rPr>
+          <w:rFonts w:ascii="Courier New" w:hAnsi="Courier New" w:cs="Courier New"/>
+        </w:rPr>
+        <w:tab/>
+      </w:r>
+      <w:r>
+        <w:rPr>
+          <w:rFonts w:ascii="Courier New" w:hAnsi="Courier New" w:cs="Courier New"/>
+        </w:rPr>
+        <w:tab/>
+      </w:r>
+      <w:r>
+        <w:rPr>
+          <w:rFonts w:ascii="Courier New" w:hAnsi="Courier New" w:cs="Courier New"/>
+        </w:rPr>
+        <w:tab/>
+      </w:r>
+      <w:r>
+        <w:rPr>
+          <w:rFonts w:ascii="Courier New" w:hAnsi="Courier New" w:cs="Courier New"/>
+        </w:rPr>
+        <w:tab/>
+        <w:t>- LGL</w:t>
+      </w:r>
+    </w:p>
+    <w:p>
+      <w:pPr>
+        <w:pStyle w:val="PlainText"/>
+        <w:rPr>
+          <w:rFonts w:ascii="Courier New" w:hAnsi="Courier New" w:cs="Courier New"/>
+        </w:rPr>
+      </w:pPr>
+      <w:r>
+        <w:rPr>
+          <w:rFonts w:ascii="Courier New" w:hAnsi="Courier New" w:cs="Courier New"/>
+        </w:rPr>
+        <w:t>Bill number</w:t>
+      </w:r>
+      <w:r>
+        <w:rPr>
+          <w:rFonts w:ascii="Courier New" w:hAnsi="Courier New" w:cs="Courier New"/>
+        </w:rPr>
+        <w:tab/>
+      </w:r>
+      <w:r>
+        <w:rPr>
+          <w:rFonts w:ascii="Courier New" w:hAnsi="Courier New" w:cs="Courier New"/>
+        </w:rPr>
+        <w:tab/>
+      </w:r>
+      <w:r>
+        <w:rPr>
+          <w:rFonts w:ascii="Courier New" w:hAnsi="Courier New" w:cs="Courier New"/>
+        </w:rPr>
+        <w:tab/>
+      </w:r>
+      <w:r>
+        <w:rPr>
+          <w:rFonts w:ascii="Courier New" w:hAnsi="Courier New" w:cs="Courier New"/>
+        </w:rPr>
+        <w:tab/>
+        <w:t>- 3882</w:t>
+      </w:r>
+    </w:p>
+    <w:p>
+      <w:pPr>
+        <w:pStyle w:val="PlainText"/>
+        <w:rPr>
+          <w:rFonts w:ascii="Courier New" w:hAnsi="Courier New" w:cs="Courier New"/>
+        </w:rPr>
+      </w:pPr>
+      <w:r>
+        <w:rPr>
+          <w:rFonts w:ascii="Courier New" w:hAnsi="Courier New" w:cs="Courier New"/>
+        </w:rPr>
+        <w:t>---------------------------------------------------------------</w:t>
+      </w:r>
+    </w:p>
+    <w:p>
+      <w:pPr>
+        <w:pStyle w:val="PlainText"/>
+        <w:rPr>
+          <w:rFonts w:ascii="Courier New" w:hAnsi="Courier New" w:cs="Courier New"/>
+        </w:rPr>
+      </w:pPr>
+      <w:r>
+        <w:rPr>
+          <w:rFonts w:ascii="Courier New" w:hAnsi="Courier New" w:cs="Courier New"/>
+        </w:rPr>
+        <w:t>Item Name</w:t>
+      </w:r>
+      <w:r>
+        <w:rPr>
+          <w:rFonts w:ascii="Courier New" w:hAnsi="Courier New" w:cs="Courier New"/>
+        </w:rPr>
+        <w:tab/>
+      </w:r>
+      <w:r>
+        <w:rPr>
+          <w:rFonts w:ascii="Courier New" w:hAnsi="Courier New" w:cs="Courier New"/>
+        </w:rPr>
+        <w:tab/>
+      </w:r>
+      <w:r>
+        <w:rPr>
+          <w:rFonts w:ascii="Courier New" w:hAnsi="Courier New" w:cs="Courier New"/>
+        </w:rPr>
+        <w:tab/>
+      </w:r>
+      <w:r>
+        <w:rPr>
+          <w:rFonts w:ascii="Courier New" w:hAnsi="Courier New" w:cs="Courier New"/>
+        </w:rPr>
+        <w:tab/>
+        <w:t>- POTATO</w:t>
+      </w:r>
+    </w:p>
+    <w:p>
+      <w:pPr>
+        <w:pStyle w:val="PlainText"/>
+        <w:rPr>
+          <w:rFonts w:ascii="Courier New" w:hAnsi="Courier New" w:cs="Courier New"/>
+        </w:rPr>
+      </w:pPr>
+      <w:r>
+        <w:rPr>
+          <w:rFonts w:ascii="Courier New" w:hAnsi="Courier New" w:cs="Courier New"/>
+        </w:rPr>
+        <w:t>Number of Pockets</w:t>
+      </w:r>
+      <w:r>
+        <w:rPr>
+          <w:rFonts w:ascii="Courier New" w:hAnsi="Courier New" w:cs="Courier New"/>
+        </w:rPr>
+        <w:tab/>
+      </w:r>
+      <w:r>
+        <w:rPr>
+          <w:rFonts w:ascii="Courier New" w:hAnsi="Courier New" w:cs="Courier New"/>
+        </w:rPr>
+        <w:tab/>
+      </w:r>
+      <w:r>
+        <w:rPr>
+          <w:rFonts w:ascii="Courier New" w:hAnsi="Courier New" w:cs="Courier New"/>
+        </w:rPr>
+        <w:tab/>
+        <w:t>- 2</w:t>
+      </w:r>
+    </w:p>
+    <w:p>
+      <w:pPr>
+        <w:pStyle w:val="PlainText"/>
+        <w:rPr>
+          <w:rFonts w:ascii="Courier New" w:hAnsi="Courier New" w:cs="Courier New"/>
+        </w:rPr>
+      </w:pPr>
+      <w:r>
+        <w:rPr>
+          <w:rFonts w:ascii="Courier New" w:hAnsi="Courier New" w:cs="Courier New"/>
+        </w:rPr>
+        <w:t>Number of KGs</w:t>
+      </w:r>
+      <w:r>
+        <w:rPr>
+          <w:rFonts w:ascii="Courier New" w:hAnsi="Courier New" w:cs="Courier New"/>
+        </w:rPr>
+        <w:tab/>
+      </w:r>
+      <w:r>
+        <w:rPr>
+          <w:rFonts w:ascii="Courier New" w:hAnsi="Courier New" w:cs="Courier New"/>
+        </w:rPr>
+        <w:tab/>
+      </w:r>
+      <w:r>
+        <w:rPr>
+          <w:rFonts w:ascii="Courier New" w:hAnsi="Courier New" w:cs="Courier New"/>
+        </w:rPr>
+        <w:tab/>
+        <w:t>- 102</w:t>
+      </w:r>
+    </w:p>
+    <w:p>
+      <w:pPr>
+        <w:pStyle w:val="PlainText"/>
+        <w:rPr>
+          <w:rFonts w:ascii="Courier New" w:hAnsi="Courier New" w:cs="Courier New"/>
+        </w:rPr>
+      </w:pPr>
+      <w:r>
+        <w:rPr>
+          <w:rFonts w:ascii="Courier New" w:hAnsi="Courier New" w:cs="Courier New"/>
+        </w:rPr>
+        <w:t>Rate</w:t>
+      </w:r>
+      <w:r>
+        <w:rPr>
+          <w:rFonts w:ascii="Courier New" w:hAnsi="Courier New" w:cs="Courier New"/>
+        </w:rPr>
+        <w:tab/>
+      </w:r>
+      <w:r>
+        <w:rPr>
+          <w:rFonts w:ascii="Courier New" w:hAnsi="Courier New" w:cs="Courier New"/>
+        </w:rPr>
+        <w:tab/>
+      </w:r>
+      <w:r>
+        <w:rPr>
+          <w:rFonts w:ascii="Courier New" w:hAnsi="Courier New" w:cs="Courier New"/>
+        </w:rPr>
+        <w:tab/>
+      </w:r>
+      <w:r>
+        <w:rPr>
+          <w:rFonts w:ascii="Courier New" w:hAnsi="Courier New" w:cs="Courier New"/>
+        </w:rPr>
+        <w:tab/>
+      </w:r>
+      <w:r>
+        <w:rPr>
+          <w:rFonts w:ascii="Courier New" w:hAnsi="Courier New" w:cs="Courier New"/>
+        </w:rPr>
+        <w:tab/>
+        <w:t>- 15</w:t>
+      </w:r>
+    </w:p>
+    <w:p>
+      <w:pPr>
+        <w:pStyle w:val="PlainText"/>
+        <w:rPr>
+          <w:rFonts w:ascii="Courier New" w:hAnsi="Courier New" w:cs="Courier New"/>
+        </w:rPr>
+      </w:pPr>
+      <w:r>
+        <w:rPr>
+          <w:rFonts w:ascii="Courier New" w:hAnsi="Courier New" w:cs="Courier New"/>
+        </w:rPr>
+        <w:t>Total Price</w:t>
+      </w:r>
+      <w:r>
+        <w:rPr>
+          <w:rFonts w:ascii="Courier New" w:hAnsi="Courier New" w:cs="Courier New"/>
+        </w:rPr>
+        <w:tab/>
+      </w:r>
+      <w:r>
+        <w:rPr>
+          <w:rFonts w:ascii="Courier New" w:hAnsi="Courier New" w:cs="Courier New"/>
+        </w:rPr>
+        <w:tab/>
+      </w:r>
+      <w:r>
+        <w:rPr>
+          <w:rFonts w:ascii="Courier New" w:hAnsi="Courier New" w:cs="Courier New"/>
+        </w:rPr>
+        <w:tab/>
+      </w:r>
+      <w:r>
+        <w:rPr>
+          <w:rFonts w:ascii="Courier New" w:hAnsi="Courier New" w:cs="Courier New"/>
+        </w:rPr>
+        <w:tab/>
+        <w:t>- 1530.0</w:t>
+      </w:r>
+    </w:p>
+    <w:p>
+      <w:pPr>
+        <w:pStyle w:val="PlainText"/>
+        <w:rPr>
+          <w:rFonts w:ascii="Courier New" w:hAnsi="Courier New" w:cs="Courier New"/>
+        </w:rPr>
+      </w:pPr>
+      <w:r>
+        <w:rPr>
+          <w:rFonts w:ascii="Courier New" w:hAnsi="Courier New" w:cs="Courier New"/>
+        </w:rPr>
+        <w:t>Amount balance</w:t>
+      </w:r>
+      <w:r>
+        <w:rPr>
+          <w:rFonts w:ascii="Courier New" w:hAnsi="Courier New" w:cs="Courier New"/>
+        </w:rPr>
+        <w:tab/>
+      </w:r>
+      <w:r>
+        <w:rPr>
+          <w:rFonts w:ascii="Courier New" w:hAnsi="Courier New" w:cs="Courier New"/>
+        </w:rPr>
+        <w:tab/>
+      </w:r>
+      <w:r>
+        <w:rPr>
+          <w:rFonts w:ascii="Courier New" w:hAnsi="Courier New" w:cs="Courier New"/>
+        </w:rPr>
+        <w:tab/>
+        <w:t>- 97448.0</w:t>
+      </w:r>
+    </w:p>
+    <w:p>
+      <w:pPr>
+        <w:pStyle w:val="PlainText"/>
+        <w:rPr>
+          <w:rFonts w:ascii="Courier New" w:hAnsi="Courier New" w:cs="Courier New"/>
+        </w:rPr>
+      </w:pPr>
+    </w:p>
+    <w:p>
+      <w:pPr>
+        <w:pStyle w:val="PlainText"/>
+        <w:rPr>
+          <w:rFonts w:ascii="Courier New" w:hAnsi="Courier New" w:cs="Courier New"/>
+        </w:rPr>
+      </w:pPr>
+      <w:r>
+        <w:rPr>
+          <w:rFonts w:ascii="Courier New" w:hAnsi="Courier New" w:cs="Courier New"/>
+        </w:rPr>
+        <w:t>Item Name</w:t>
+      </w:r>
+      <w:r>
+        <w:rPr>
+          <w:rFonts w:ascii="Courier New" w:hAnsi="Courier New" w:cs="Courier New"/>
+        </w:rPr>
+        <w:tab/>
+      </w:r>
+      <w:r>
+        <w:rPr>
+          <w:rFonts w:ascii="Courier New" w:hAnsi="Courier New" w:cs="Courier New"/>
+        </w:rPr>
+        <w:tab/>
+      </w:r>
+      <w:r>
+        <w:rPr>
+          <w:rFonts w:ascii="Courier New" w:hAnsi="Courier New" w:cs="Courier New"/>
+        </w:rPr>
+        <w:tab/>
+      </w:r>
+      <w:r>
+        <w:rPr>
+          <w:rFonts w:ascii="Courier New" w:hAnsi="Courier New" w:cs="Courier New"/>
+        </w:rPr>
+        <w:tab/>
+        <w:t>- CARROT</w:t>
+      </w:r>
+    </w:p>
+    <w:p>
+      <w:pPr>
+        <w:pStyle w:val="PlainText"/>
+        <w:rPr>
+          <w:rFonts w:ascii="Courier New" w:hAnsi="Courier New" w:cs="Courier New"/>
+        </w:rPr>
+      </w:pPr>
+      <w:r>
+        <w:rPr>
+          <w:rFonts w:ascii="Courier New" w:hAnsi="Courier New" w:cs="Courier New"/>
+        </w:rPr>
+        <w:t>Number of Pockets</w:t>
+      </w:r>
+      <w:r>
+        <w:rPr>
+          <w:rFonts w:ascii="Courier New" w:hAnsi="Courier New" w:cs="Courier New"/>
+        </w:rPr>
+        <w:tab/>
+      </w:r>
+      <w:r>
+        <w:rPr>
+          <w:rFonts w:ascii="Courier New" w:hAnsi="Courier New" w:cs="Courier New"/>
+        </w:rPr>
+        <w:tab/>
+      </w:r>
+      <w:r>
+        <w:rPr>
+          <w:rFonts w:ascii="Courier New" w:hAnsi="Courier New" w:cs="Courier New"/>
+        </w:rPr>
+        <w:tab/>
+        <w:t>- 1</w:t>
+      </w:r>
+    </w:p>
+    <w:p>
+      <w:pPr>
+        <w:pStyle w:val="PlainText"/>
+        <w:rPr>
+          <w:rFonts w:ascii="Courier New" w:hAnsi="Courier New" w:cs="Courier New"/>
+        </w:rPr>
+      </w:pPr>
+      <w:r>
+        <w:rPr>
+          <w:rFonts w:ascii="Courier New" w:hAnsi="Courier New" w:cs="Courier New"/>
+        </w:rPr>
+        <w:t>Number of KGs</w:t>
+      </w:r>
+      <w:r>
+        <w:rPr>
+          <w:rFonts w:ascii="Courier New" w:hAnsi="Courier New" w:cs="Courier New"/>
+        </w:rPr>
+        <w:tab/>
+      </w:r>
+      <w:r>
+        <w:rPr>
+          <w:rFonts w:ascii="Courier New" w:hAnsi="Courier New" w:cs="Courier New"/>
+        </w:rPr>
+        <w:tab/>
+      </w:r>
+      <w:r>
+        <w:rPr>
+          <w:rFonts w:ascii="Courier New" w:hAnsi="Courier New" w:cs="Courier New"/>
+        </w:rPr>
+        <w:tab/>
+        <w:t>- 99</w:t>
+      </w:r>
+    </w:p>
+    <w:p>
+      <w:pPr>
+        <w:pStyle w:val="PlainText"/>
+        <w:rPr>
+          <w:rFonts w:ascii="Courier New" w:hAnsi="Courier New" w:cs="Courier New"/>
+        </w:rPr>
+      </w:pPr>
+      <w:r>
+        <w:rPr>
+          <w:rFonts w:ascii="Courier New" w:hAnsi="Courier New" w:cs="Courier New"/>
+        </w:rPr>
+        <w:t>Rate</w:t>
+      </w:r>
+      <w:r>
+        <w:rPr>
+          <w:rFonts w:ascii="Courier New" w:hAnsi="Courier New" w:cs="Courier New"/>
+        </w:rPr>
+        <w:tab/>
+      </w:r>
+      <w:r>
+        <w:rPr>
+          <w:rFonts w:ascii="Courier New" w:hAnsi="Courier New" w:cs="Courier New"/>
+        </w:rPr>
+        <w:tab/>
+      </w:r>
+      <w:r>
+        <w:rPr>
+          <w:rFonts w:ascii="Courier New" w:hAnsi="Courier New" w:cs="Courier New"/>
+        </w:rPr>
+        <w:tab/>
+      </w:r>
+      <w:r>
+        <w:rPr>
+          <w:rFonts w:ascii="Courier New" w:hAnsi="Courier New" w:cs="Courier New"/>
+        </w:rPr>
+        <w:tab/>
+      </w:r>
+      <w:r>
+        <w:rPr>
+          <w:rFonts w:ascii="Courier New" w:hAnsi="Courier New" w:cs="Courier New"/>
+        </w:rPr>
+        <w:tab/>
+        <w:t>- 12</w:t>
+      </w:r>
+    </w:p>
+    <w:p>
+      <w:pPr>
+        <w:pStyle w:val="PlainText"/>
+        <w:rPr>
+          <w:rFonts w:ascii="Courier New" w:hAnsi="Courier New" w:cs="Courier New"/>
+        </w:rPr>
+      </w:pPr>
+      <w:r>
+        <w:rPr>
+          <w:rFonts w:ascii="Courier New" w:hAnsi="Courier New" w:cs="Courier New"/>
+        </w:rPr>
+        <w:t>Total Price</w:t>
+      </w:r>
+      <w:r>
+        <w:rPr>
+          <w:rFonts w:ascii="Courier New" w:hAnsi="Courier New" w:cs="Courier New"/>
+        </w:rPr>
+        <w:tab/>
+      </w:r>
+      <w:r>
+        <w:rPr>
+          <w:rFonts w:ascii="Courier New" w:hAnsi="Courier New" w:cs="Courier New"/>
+        </w:rPr>
+        <w:tab/>
+      </w:r>
+      <w:r>
+        <w:rPr>
+          <w:rFonts w:ascii="Courier New" w:hAnsi="Courier New" w:cs="Courier New"/>
+        </w:rPr>
+        <w:tab/>
+      </w:r>
+      <w:r>
+        <w:rPr>
+          <w:rFonts w:ascii="Courier New" w:hAnsi="Courier New" w:cs="Courier New"/>
+        </w:rPr>
+        <w:tab/>
+        <w:t>- 1188.0</w:t>
+      </w:r>
+    </w:p>
+    <w:p>
+      <w:pPr>
+        <w:pStyle w:val="PlainText"/>
+        <w:rPr>
+          <w:rFonts w:ascii="Courier New" w:hAnsi="Courier New" w:cs="Courier New"/>
+          <w:b/>
+        </w:rPr>
+      </w:pPr>
+      <w:r>
+        <w:rPr>
+          <w:rFonts w:ascii="Courier New" w:hAnsi="Courier New" w:cs="Courier New"/>
+          <w:b/>
+        </w:rPr>
+        <w:t>Amount balance</w:t>
+      </w:r>
+      <w:r>
+        <w:rPr>
+          <w:rFonts w:ascii="Courier New" w:hAnsi="Courier New" w:cs="Courier New"/>
+          <w:b/>
+        </w:rPr>
+        <w:tab/>
+      </w:r>
+      <w:r>
+        <w:rPr>
+          <w:rFonts w:ascii="Courier New" w:hAnsi="Courier New" w:cs="Courier New"/>
+          <w:b/>
+        </w:rPr>
+        <w:tab/>
+      </w:r>
+      <w:r>
+        <w:rPr>
+          <w:rFonts w:ascii="Courier New" w:hAnsi="Courier New" w:cs="Courier New"/>
+          <w:b/>
+        </w:rPr>
+        <w:tab/>
+        <w:t>- 98636.0</w:t>
+      </w:r>
+    </w:p>
+    <w:p>
+      <w:pPr>
+        <w:pStyle w:val="PlainText"/>
+        <w:rPr>
+          <w:rFonts w:ascii="Courier New" w:hAnsi="Courier New" w:cs="Courier New"/>
+        </w:rPr>
+      </w:pPr>
+    </w:p>
+    <w:p>
+      <w:pPr>
+        <w:pStyle w:val="PlainText"/>
+        <w:rPr>
+          <w:rFonts w:ascii="Courier New" w:hAnsi="Courier New" w:cs="Courier New"/>
+          <w:b/>
+        </w:rPr>
+      </w:pPr>
+    </w:p>
+    <w:p>
+      <w:pPr>
+        <w:pStyle w:val="PlainText"/>
+        <w:rPr>
+          <w:rFonts w:ascii="Courier New" w:hAnsi="Courier New" w:cs="Courier New"/>
+        </w:rPr>
+      </w:pPr>
+    </w:p>
+    <w:p>
+      <w:pPr>
+        <w:pStyle w:val="PlainText"/>
+        <w:rPr>
+          <w:rFonts w:ascii="Courier New" w:hAnsi="Courier New" w:cs="Courier New"/>
+          <w:b/>
+        </w:rPr>
+      </w:pPr>
     </w:p>
     <w:p>
       <w:pPr>

--- a/customer _details/GANGAMMA/SEP/TUMKUR/LGL/PURCHASE DETAILS.docx
+++ b/customer _details/GANGAMMA/SEP/TUMKUR/LGL/PURCHASE DETAILS.docx
@@ -57647,13 +57647,7 @@
         <w:rPr>
           <w:rFonts w:ascii="Courier New" w:hAnsi="Courier New" w:cs="Courier New"/>
         </w:rPr>
-        <w:t>MON Mar 12</w:t>
-      </w:r>
-      <w:r>
-        <w:rPr>
-          <w:rFonts w:ascii="Courier New" w:hAnsi="Courier New" w:cs="Courier New"/>
-        </w:rPr>
-        <w:t xml:space="preserve"> 11:49:28 IST 2018</w:t>
+        <w:t>MON Mar 12 11:49:28 IST 2018</w:t>
       </w:r>
     </w:p>
     <w:p>
@@ -58204,6 +58198,371 @@
         <w:tab/>
         <w:t>- 98636.0</w:t>
       </w:r>
+    </w:p>
+    <w:p>
+      <w:pPr>
+        <w:pStyle w:val="PlainText"/>
+        <w:rPr>
+          <w:rFonts w:ascii="Courier New" w:hAnsi="Courier New" w:cs="Courier New"/>
+          <w:b/>
+        </w:rPr>
+      </w:pPr>
+    </w:p>
+    <w:p>
+      <w:pPr>
+        <w:pStyle w:val="PlainText"/>
+        <w:rPr>
+          <w:rFonts w:ascii="Courier New" w:hAnsi="Courier New" w:cs="Courier New"/>
+        </w:rPr>
+      </w:pPr>
+      <w:r>
+        <w:rPr>
+          <w:rFonts w:ascii="Courier New" w:hAnsi="Courier New" w:cs="Courier New"/>
+        </w:rPr>
+        <w:t>TUE Mar 13</w:t>
+      </w:r>
+      <w:r>
+        <w:rPr>
+          <w:rFonts w:ascii="Courier New" w:hAnsi="Courier New" w:cs="Courier New"/>
+        </w:rPr>
+        <w:t xml:space="preserve"> 10:39:29 IST 2018</w:t>
+      </w:r>
+    </w:p>
+    <w:p>
+      <w:pPr>
+        <w:pStyle w:val="PlainText"/>
+        <w:rPr>
+          <w:rFonts w:ascii="Courier New" w:hAnsi="Courier New" w:cs="Courier New"/>
+        </w:rPr>
+      </w:pPr>
+      <w:r>
+        <w:rPr>
+          <w:rFonts w:ascii="Courier New" w:hAnsi="Courier New" w:cs="Courier New"/>
+        </w:rPr>
+        <w:t>Person Name</w:t>
+      </w:r>
+      <w:r>
+        <w:rPr>
+          <w:rFonts w:ascii="Courier New" w:hAnsi="Courier New" w:cs="Courier New"/>
+        </w:rPr>
+        <w:tab/>
+      </w:r>
+      <w:r>
+        <w:rPr>
+          <w:rFonts w:ascii="Courier New" w:hAnsi="Courier New" w:cs="Courier New"/>
+        </w:rPr>
+        <w:tab/>
+      </w:r>
+      <w:r>
+        <w:rPr>
+          <w:rFonts w:ascii="Courier New" w:hAnsi="Courier New" w:cs="Courier New"/>
+        </w:rPr>
+        <w:tab/>
+      </w:r>
+      <w:r>
+        <w:rPr>
+          <w:rFonts w:ascii="Courier New" w:hAnsi="Courier New" w:cs="Courier New"/>
+        </w:rPr>
+        <w:tab/>
+        <w:t>- LGL</w:t>
+      </w:r>
+    </w:p>
+    <w:p>
+      <w:pPr>
+        <w:pStyle w:val="PlainText"/>
+        <w:rPr>
+          <w:rFonts w:ascii="Courier New" w:hAnsi="Courier New" w:cs="Courier New"/>
+        </w:rPr>
+      </w:pPr>
+      <w:r>
+        <w:rPr>
+          <w:rFonts w:ascii="Courier New" w:hAnsi="Courier New" w:cs="Courier New"/>
+        </w:rPr>
+        <w:t>Bill number</w:t>
+      </w:r>
+      <w:r>
+        <w:rPr>
+          <w:rFonts w:ascii="Courier New" w:hAnsi="Courier New" w:cs="Courier New"/>
+        </w:rPr>
+        <w:tab/>
+      </w:r>
+      <w:r>
+        <w:rPr>
+          <w:rFonts w:ascii="Courier New" w:hAnsi="Courier New" w:cs="Courier New"/>
+        </w:rPr>
+        <w:tab/>
+      </w:r>
+      <w:r>
+        <w:rPr>
+          <w:rFonts w:ascii="Courier New" w:hAnsi="Courier New" w:cs="Courier New"/>
+        </w:rPr>
+        <w:tab/>
+      </w:r>
+      <w:r>
+        <w:rPr>
+          <w:rFonts w:ascii="Courier New" w:hAnsi="Courier New" w:cs="Courier New"/>
+        </w:rPr>
+        <w:tab/>
+        <w:t>- 3901</w:t>
+      </w:r>
+    </w:p>
+    <w:p>
+      <w:pPr>
+        <w:pStyle w:val="PlainText"/>
+        <w:rPr>
+          <w:rFonts w:ascii="Courier New" w:hAnsi="Courier New" w:cs="Courier New"/>
+        </w:rPr>
+      </w:pPr>
+      <w:r>
+        <w:rPr>
+          <w:rFonts w:ascii="Courier New" w:hAnsi="Courier New" w:cs="Courier New"/>
+        </w:rPr>
+        <w:t>---------------------------------------------------------------</w:t>
+      </w:r>
+    </w:p>
+    <w:p>
+      <w:pPr>
+        <w:pStyle w:val="PlainText"/>
+        <w:rPr>
+          <w:rFonts w:ascii="Courier New" w:hAnsi="Courier New" w:cs="Courier New"/>
+        </w:rPr>
+      </w:pPr>
+      <w:r>
+        <w:rPr>
+          <w:rFonts w:ascii="Courier New" w:hAnsi="Courier New" w:cs="Courier New"/>
+        </w:rPr>
+        <w:t>Item Name</w:t>
+      </w:r>
+      <w:r>
+        <w:rPr>
+          <w:rFonts w:ascii="Courier New" w:hAnsi="Courier New" w:cs="Courier New"/>
+        </w:rPr>
+        <w:tab/>
+      </w:r>
+      <w:r>
+        <w:rPr>
+          <w:rFonts w:ascii="Courier New" w:hAnsi="Courier New" w:cs="Courier New"/>
+        </w:rPr>
+        <w:tab/>
+      </w:r>
+      <w:r>
+        <w:rPr>
+          <w:rFonts w:ascii="Courier New" w:hAnsi="Courier New" w:cs="Courier New"/>
+        </w:rPr>
+        <w:tab/>
+      </w:r>
+      <w:r>
+        <w:rPr>
+          <w:rFonts w:ascii="Courier New" w:hAnsi="Courier New" w:cs="Courier New"/>
+        </w:rPr>
+        <w:tab/>
+        <w:t>- POTATO</w:t>
+      </w:r>
+    </w:p>
+    <w:p>
+      <w:pPr>
+        <w:pStyle w:val="PlainText"/>
+        <w:rPr>
+          <w:rFonts w:ascii="Courier New" w:hAnsi="Courier New" w:cs="Courier New"/>
+        </w:rPr>
+      </w:pPr>
+      <w:r>
+        <w:rPr>
+          <w:rFonts w:ascii="Courier New" w:hAnsi="Courier New" w:cs="Courier New"/>
+        </w:rPr>
+        <w:t>Number of Pockets</w:t>
+      </w:r>
+      <w:r>
+        <w:rPr>
+          <w:rFonts w:ascii="Courier New" w:hAnsi="Courier New" w:cs="Courier New"/>
+        </w:rPr>
+        <w:tab/>
+      </w:r>
+      <w:r>
+        <w:rPr>
+          <w:rFonts w:ascii="Courier New" w:hAnsi="Courier New" w:cs="Courier New"/>
+        </w:rPr>
+        <w:tab/>
+      </w:r>
+      <w:r>
+        <w:rPr>
+          <w:rFonts w:ascii="Courier New" w:hAnsi="Courier New" w:cs="Courier New"/>
+        </w:rPr>
+        <w:tab/>
+        <w:t>- 4</w:t>
+      </w:r>
+    </w:p>
+    <w:p>
+      <w:pPr>
+        <w:pStyle w:val="PlainText"/>
+        <w:rPr>
+          <w:rFonts w:ascii="Courier New" w:hAnsi="Courier New" w:cs="Courier New"/>
+        </w:rPr>
+      </w:pPr>
+      <w:r>
+        <w:rPr>
+          <w:rFonts w:ascii="Courier New" w:hAnsi="Courier New" w:cs="Courier New"/>
+        </w:rPr>
+        <w:t>Number of KGs</w:t>
+      </w:r>
+      <w:r>
+        <w:rPr>
+          <w:rFonts w:ascii="Courier New" w:hAnsi="Courier New" w:cs="Courier New"/>
+        </w:rPr>
+        <w:tab/>
+      </w:r>
+      <w:r>
+        <w:rPr>
+          <w:rFonts w:ascii="Courier New" w:hAnsi="Courier New" w:cs="Courier New"/>
+        </w:rPr>
+        <w:tab/>
+      </w:r>
+      <w:r>
+        <w:rPr>
+          <w:rFonts w:ascii="Courier New" w:hAnsi="Courier New" w:cs="Courier New"/>
+        </w:rPr>
+        <w:tab/>
+        <w:t>- 214</w:t>
+      </w:r>
+    </w:p>
+    <w:p>
+      <w:pPr>
+        <w:pStyle w:val="PlainText"/>
+        <w:rPr>
+          <w:rFonts w:ascii="Courier New" w:hAnsi="Courier New" w:cs="Courier New"/>
+        </w:rPr>
+      </w:pPr>
+      <w:r>
+        <w:rPr>
+          <w:rFonts w:ascii="Courier New" w:hAnsi="Courier New" w:cs="Courier New"/>
+        </w:rPr>
+        <w:t>Rate</w:t>
+      </w:r>
+      <w:r>
+        <w:rPr>
+          <w:rFonts w:ascii="Courier New" w:hAnsi="Courier New" w:cs="Courier New"/>
+        </w:rPr>
+        <w:tab/>
+      </w:r>
+      <w:r>
+        <w:rPr>
+          <w:rFonts w:ascii="Courier New" w:hAnsi="Courier New" w:cs="Courier New"/>
+        </w:rPr>
+        <w:tab/>
+      </w:r>
+      <w:r>
+        <w:rPr>
+          <w:rFonts w:ascii="Courier New" w:hAnsi="Courier New" w:cs="Courier New"/>
+        </w:rPr>
+        <w:tab/>
+      </w:r>
+      <w:r>
+        <w:rPr>
+          <w:rFonts w:ascii="Courier New" w:hAnsi="Courier New" w:cs="Courier New"/>
+        </w:rPr>
+        <w:tab/>
+      </w:r>
+      <w:r>
+        <w:rPr>
+          <w:rFonts w:ascii="Courier New" w:hAnsi="Courier New" w:cs="Courier New"/>
+        </w:rPr>
+        <w:tab/>
+        <w:t>- 15</w:t>
+      </w:r>
+    </w:p>
+    <w:p>
+      <w:pPr>
+        <w:pStyle w:val="PlainText"/>
+        <w:rPr>
+          <w:rFonts w:ascii="Courier New" w:hAnsi="Courier New" w:cs="Courier New"/>
+        </w:rPr>
+      </w:pPr>
+      <w:r>
+        <w:rPr>
+          <w:rFonts w:ascii="Courier New" w:hAnsi="Courier New" w:cs="Courier New"/>
+        </w:rPr>
+        <w:t>Total Price</w:t>
+      </w:r>
+      <w:r>
+        <w:rPr>
+          <w:rFonts w:ascii="Courier New" w:hAnsi="Courier New" w:cs="Courier New"/>
+        </w:rPr>
+        <w:tab/>
+      </w:r>
+      <w:r>
+        <w:rPr>
+          <w:rFonts w:ascii="Courier New" w:hAnsi="Courier New" w:cs="Courier New"/>
+        </w:rPr>
+        <w:tab/>
+      </w:r>
+      <w:r>
+        <w:rPr>
+          <w:rFonts w:ascii="Courier New" w:hAnsi="Courier New" w:cs="Courier New"/>
+        </w:rPr>
+        <w:tab/>
+      </w:r>
+      <w:r>
+        <w:rPr>
+          <w:rFonts w:ascii="Courier New" w:hAnsi="Courier New" w:cs="Courier New"/>
+        </w:rPr>
+        <w:tab/>
+        <w:t>- 3210.0</w:t>
+      </w:r>
+    </w:p>
+    <w:p>
+      <w:pPr>
+        <w:pStyle w:val="PlainText"/>
+        <w:rPr>
+          <w:rFonts w:ascii="Courier New" w:hAnsi="Courier New" w:cs="Courier New"/>
+          <w:b/>
+        </w:rPr>
+      </w:pPr>
+      <w:r>
+        <w:rPr>
+          <w:rFonts w:ascii="Courier New" w:hAnsi="Courier New" w:cs="Courier New"/>
+          <w:b/>
+        </w:rPr>
+        <w:t>Amount balance</w:t>
+      </w:r>
+      <w:r>
+        <w:rPr>
+          <w:rFonts w:ascii="Courier New" w:hAnsi="Courier New" w:cs="Courier New"/>
+          <w:b/>
+        </w:rPr>
+        <w:tab/>
+      </w:r>
+      <w:r>
+        <w:rPr>
+          <w:rFonts w:ascii="Courier New" w:hAnsi="Courier New" w:cs="Courier New"/>
+          <w:b/>
+        </w:rPr>
+        <w:tab/>
+      </w:r>
+      <w:r>
+        <w:rPr>
+          <w:rFonts w:ascii="Courier New" w:hAnsi="Courier New" w:cs="Courier New"/>
+          <w:b/>
+        </w:rPr>
+        <w:tab/>
+        <w:t>- 101846.0</w:t>
+      </w:r>
+    </w:p>
+    <w:p>
+      <w:pPr>
+        <w:pStyle w:val="PlainText"/>
+        <w:rPr>
+          <w:rFonts w:ascii="Courier New" w:hAnsi="Courier New" w:cs="Courier New"/>
+        </w:rPr>
+      </w:pPr>
+    </w:p>
+    <w:p>
+      <w:pPr>
+        <w:pStyle w:val="PlainText"/>
+        <w:rPr>
+          <w:rFonts w:ascii="Courier New" w:hAnsi="Courier New" w:cs="Courier New"/>
+          <w:b/>
+        </w:rPr>
+      </w:pPr>
     </w:p>
     <w:p>
       <w:pPr>

--- a/customer _details/GANGAMMA/SEP/TUMKUR/LGL/PURCHASE DETAILS.docx
+++ b/customer _details/GANGAMMA/SEP/TUMKUR/LGL/PURCHASE DETAILS.docx
@@ -58219,13 +58219,7 @@
         <w:rPr>
           <w:rFonts w:ascii="Courier New" w:hAnsi="Courier New" w:cs="Courier New"/>
         </w:rPr>
-        <w:t>TUE Mar 13</w:t>
-      </w:r>
-      <w:r>
-        <w:rPr>
-          <w:rFonts w:ascii="Courier New" w:hAnsi="Courier New" w:cs="Courier New"/>
-        </w:rPr>
-        <w:t xml:space="preserve"> 10:39:29 IST 2018</w:t>
+        <w:t>TUE Mar 13 10:39:29 IST 2018</w:t>
       </w:r>
     </w:p>
     <w:p>
@@ -58546,6 +58540,371 @@
         <w:tab/>
         <w:t>- 101846.0</w:t>
       </w:r>
+    </w:p>
+    <w:p>
+      <w:pPr>
+        <w:pStyle w:val="PlainText"/>
+        <w:rPr>
+          <w:rFonts w:ascii="Courier New" w:hAnsi="Courier New" w:cs="Courier New"/>
+          <w:b/>
+        </w:rPr>
+      </w:pPr>
+    </w:p>
+    <w:p>
+      <w:pPr>
+        <w:pStyle w:val="PlainText"/>
+        <w:rPr>
+          <w:rFonts w:ascii="Courier New" w:hAnsi="Courier New" w:cs="Courier New"/>
+        </w:rPr>
+      </w:pPr>
+      <w:r>
+        <w:rPr>
+          <w:rFonts w:ascii="Courier New" w:hAnsi="Courier New" w:cs="Courier New"/>
+        </w:rPr>
+        <w:t>THU Mar 15</w:t>
+      </w:r>
+      <w:r>
+        <w:rPr>
+          <w:rFonts w:ascii="Courier New" w:hAnsi="Courier New" w:cs="Courier New"/>
+        </w:rPr>
+        <w:t xml:space="preserve"> 12:08:05 IST 2018</w:t>
+      </w:r>
+    </w:p>
+    <w:p>
+      <w:pPr>
+        <w:pStyle w:val="PlainText"/>
+        <w:rPr>
+          <w:rFonts w:ascii="Courier New" w:hAnsi="Courier New" w:cs="Courier New"/>
+        </w:rPr>
+      </w:pPr>
+      <w:r>
+        <w:rPr>
+          <w:rFonts w:ascii="Courier New" w:hAnsi="Courier New" w:cs="Courier New"/>
+        </w:rPr>
+        <w:t>Person Name</w:t>
+      </w:r>
+      <w:r>
+        <w:rPr>
+          <w:rFonts w:ascii="Courier New" w:hAnsi="Courier New" w:cs="Courier New"/>
+        </w:rPr>
+        <w:tab/>
+      </w:r>
+      <w:r>
+        <w:rPr>
+          <w:rFonts w:ascii="Courier New" w:hAnsi="Courier New" w:cs="Courier New"/>
+        </w:rPr>
+        <w:tab/>
+      </w:r>
+      <w:r>
+        <w:rPr>
+          <w:rFonts w:ascii="Courier New" w:hAnsi="Courier New" w:cs="Courier New"/>
+        </w:rPr>
+        <w:tab/>
+      </w:r>
+      <w:r>
+        <w:rPr>
+          <w:rFonts w:ascii="Courier New" w:hAnsi="Courier New" w:cs="Courier New"/>
+        </w:rPr>
+        <w:tab/>
+        <w:t>- LGL</w:t>
+      </w:r>
+    </w:p>
+    <w:p>
+      <w:pPr>
+        <w:pStyle w:val="PlainText"/>
+        <w:rPr>
+          <w:rFonts w:ascii="Courier New" w:hAnsi="Courier New" w:cs="Courier New"/>
+        </w:rPr>
+      </w:pPr>
+      <w:r>
+        <w:rPr>
+          <w:rFonts w:ascii="Courier New" w:hAnsi="Courier New" w:cs="Courier New"/>
+        </w:rPr>
+        <w:t>Bill number</w:t>
+      </w:r>
+      <w:r>
+        <w:rPr>
+          <w:rFonts w:ascii="Courier New" w:hAnsi="Courier New" w:cs="Courier New"/>
+        </w:rPr>
+        <w:tab/>
+      </w:r>
+      <w:r>
+        <w:rPr>
+          <w:rFonts w:ascii="Courier New" w:hAnsi="Courier New" w:cs="Courier New"/>
+        </w:rPr>
+        <w:tab/>
+      </w:r>
+      <w:r>
+        <w:rPr>
+          <w:rFonts w:ascii="Courier New" w:hAnsi="Courier New" w:cs="Courier New"/>
+        </w:rPr>
+        <w:tab/>
+      </w:r>
+      <w:r>
+        <w:rPr>
+          <w:rFonts w:ascii="Courier New" w:hAnsi="Courier New" w:cs="Courier New"/>
+        </w:rPr>
+        <w:tab/>
+        <w:t>- 3926</w:t>
+      </w:r>
+    </w:p>
+    <w:p>
+      <w:pPr>
+        <w:pStyle w:val="PlainText"/>
+        <w:rPr>
+          <w:rFonts w:ascii="Courier New" w:hAnsi="Courier New" w:cs="Courier New"/>
+        </w:rPr>
+      </w:pPr>
+      <w:r>
+        <w:rPr>
+          <w:rFonts w:ascii="Courier New" w:hAnsi="Courier New" w:cs="Courier New"/>
+        </w:rPr>
+        <w:t>---------------------------------------------------------------</w:t>
+      </w:r>
+    </w:p>
+    <w:p>
+      <w:pPr>
+        <w:pStyle w:val="PlainText"/>
+        <w:rPr>
+          <w:rFonts w:ascii="Courier New" w:hAnsi="Courier New" w:cs="Courier New"/>
+        </w:rPr>
+      </w:pPr>
+      <w:r>
+        <w:rPr>
+          <w:rFonts w:ascii="Courier New" w:hAnsi="Courier New" w:cs="Courier New"/>
+        </w:rPr>
+        <w:t>Item Name</w:t>
+      </w:r>
+      <w:r>
+        <w:rPr>
+          <w:rFonts w:ascii="Courier New" w:hAnsi="Courier New" w:cs="Courier New"/>
+        </w:rPr>
+        <w:tab/>
+      </w:r>
+      <w:r>
+        <w:rPr>
+          <w:rFonts w:ascii="Courier New" w:hAnsi="Courier New" w:cs="Courier New"/>
+        </w:rPr>
+        <w:tab/>
+      </w:r>
+      <w:r>
+        <w:rPr>
+          <w:rFonts w:ascii="Courier New" w:hAnsi="Courier New" w:cs="Courier New"/>
+        </w:rPr>
+        <w:tab/>
+      </w:r>
+      <w:r>
+        <w:rPr>
+          <w:rFonts w:ascii="Courier New" w:hAnsi="Courier New" w:cs="Courier New"/>
+        </w:rPr>
+        <w:tab/>
+        <w:t>- POTATO</w:t>
+      </w:r>
+    </w:p>
+    <w:p>
+      <w:pPr>
+        <w:pStyle w:val="PlainText"/>
+        <w:rPr>
+          <w:rFonts w:ascii="Courier New" w:hAnsi="Courier New" w:cs="Courier New"/>
+        </w:rPr>
+      </w:pPr>
+      <w:r>
+        <w:rPr>
+          <w:rFonts w:ascii="Courier New" w:hAnsi="Courier New" w:cs="Courier New"/>
+        </w:rPr>
+        <w:t>Number of Pockets</w:t>
+      </w:r>
+      <w:r>
+        <w:rPr>
+          <w:rFonts w:ascii="Courier New" w:hAnsi="Courier New" w:cs="Courier New"/>
+        </w:rPr>
+        <w:tab/>
+      </w:r>
+      <w:r>
+        <w:rPr>
+          <w:rFonts w:ascii="Courier New" w:hAnsi="Courier New" w:cs="Courier New"/>
+        </w:rPr>
+        <w:tab/>
+      </w:r>
+      <w:r>
+        <w:rPr>
+          <w:rFonts w:ascii="Courier New" w:hAnsi="Courier New" w:cs="Courier New"/>
+        </w:rPr>
+        <w:tab/>
+        <w:t>- 5</w:t>
+      </w:r>
+    </w:p>
+    <w:p>
+      <w:pPr>
+        <w:pStyle w:val="PlainText"/>
+        <w:rPr>
+          <w:rFonts w:ascii="Courier New" w:hAnsi="Courier New" w:cs="Courier New"/>
+        </w:rPr>
+      </w:pPr>
+      <w:r>
+        <w:rPr>
+          <w:rFonts w:ascii="Courier New" w:hAnsi="Courier New" w:cs="Courier New"/>
+        </w:rPr>
+        <w:t>Number of KGs</w:t>
+      </w:r>
+      <w:r>
+        <w:rPr>
+          <w:rFonts w:ascii="Courier New" w:hAnsi="Courier New" w:cs="Courier New"/>
+        </w:rPr>
+        <w:tab/>
+      </w:r>
+      <w:r>
+        <w:rPr>
+          <w:rFonts w:ascii="Courier New" w:hAnsi="Courier New" w:cs="Courier New"/>
+        </w:rPr>
+        <w:tab/>
+      </w:r>
+      <w:r>
+        <w:rPr>
+          <w:rFonts w:ascii="Courier New" w:hAnsi="Courier New" w:cs="Courier New"/>
+        </w:rPr>
+        <w:tab/>
+        <w:t>- 265</w:t>
+      </w:r>
+    </w:p>
+    <w:p>
+      <w:pPr>
+        <w:pStyle w:val="PlainText"/>
+        <w:rPr>
+          <w:rFonts w:ascii="Courier New" w:hAnsi="Courier New" w:cs="Courier New"/>
+        </w:rPr>
+      </w:pPr>
+      <w:r>
+        <w:rPr>
+          <w:rFonts w:ascii="Courier New" w:hAnsi="Courier New" w:cs="Courier New"/>
+        </w:rPr>
+        <w:t>Rate</w:t>
+      </w:r>
+      <w:r>
+        <w:rPr>
+          <w:rFonts w:ascii="Courier New" w:hAnsi="Courier New" w:cs="Courier New"/>
+        </w:rPr>
+        <w:tab/>
+      </w:r>
+      <w:r>
+        <w:rPr>
+          <w:rFonts w:ascii="Courier New" w:hAnsi="Courier New" w:cs="Courier New"/>
+        </w:rPr>
+        <w:tab/>
+      </w:r>
+      <w:r>
+        <w:rPr>
+          <w:rFonts w:ascii="Courier New" w:hAnsi="Courier New" w:cs="Courier New"/>
+        </w:rPr>
+        <w:tab/>
+      </w:r>
+      <w:r>
+        <w:rPr>
+          <w:rFonts w:ascii="Courier New" w:hAnsi="Courier New" w:cs="Courier New"/>
+        </w:rPr>
+        <w:tab/>
+      </w:r>
+      <w:r>
+        <w:rPr>
+          <w:rFonts w:ascii="Courier New" w:hAnsi="Courier New" w:cs="Courier New"/>
+        </w:rPr>
+        <w:tab/>
+        <w:t>- 16</w:t>
+      </w:r>
+    </w:p>
+    <w:p>
+      <w:pPr>
+        <w:pStyle w:val="PlainText"/>
+        <w:rPr>
+          <w:rFonts w:ascii="Courier New" w:hAnsi="Courier New" w:cs="Courier New"/>
+        </w:rPr>
+      </w:pPr>
+      <w:r>
+        <w:rPr>
+          <w:rFonts w:ascii="Courier New" w:hAnsi="Courier New" w:cs="Courier New"/>
+        </w:rPr>
+        <w:t>Total Price</w:t>
+      </w:r>
+      <w:r>
+        <w:rPr>
+          <w:rFonts w:ascii="Courier New" w:hAnsi="Courier New" w:cs="Courier New"/>
+        </w:rPr>
+        <w:tab/>
+      </w:r>
+      <w:r>
+        <w:rPr>
+          <w:rFonts w:ascii="Courier New" w:hAnsi="Courier New" w:cs="Courier New"/>
+        </w:rPr>
+        <w:tab/>
+      </w:r>
+      <w:r>
+        <w:rPr>
+          <w:rFonts w:ascii="Courier New" w:hAnsi="Courier New" w:cs="Courier New"/>
+        </w:rPr>
+        <w:tab/>
+      </w:r>
+      <w:r>
+        <w:rPr>
+          <w:rFonts w:ascii="Courier New" w:hAnsi="Courier New" w:cs="Courier New"/>
+        </w:rPr>
+        <w:tab/>
+        <w:t>- 4240.0</w:t>
+      </w:r>
+    </w:p>
+    <w:p>
+      <w:pPr>
+        <w:pStyle w:val="PlainText"/>
+        <w:rPr>
+          <w:rFonts w:ascii="Courier New" w:hAnsi="Courier New" w:cs="Courier New"/>
+          <w:b/>
+        </w:rPr>
+      </w:pPr>
+      <w:r>
+        <w:rPr>
+          <w:rFonts w:ascii="Courier New" w:hAnsi="Courier New" w:cs="Courier New"/>
+          <w:b/>
+        </w:rPr>
+        <w:t>Amount balance</w:t>
+      </w:r>
+      <w:r>
+        <w:rPr>
+          <w:rFonts w:ascii="Courier New" w:hAnsi="Courier New" w:cs="Courier New"/>
+          <w:b/>
+        </w:rPr>
+        <w:tab/>
+      </w:r>
+      <w:r>
+        <w:rPr>
+          <w:rFonts w:ascii="Courier New" w:hAnsi="Courier New" w:cs="Courier New"/>
+          <w:b/>
+        </w:rPr>
+        <w:tab/>
+      </w:r>
+      <w:r>
+        <w:rPr>
+          <w:rFonts w:ascii="Courier New" w:hAnsi="Courier New" w:cs="Courier New"/>
+          <w:b/>
+        </w:rPr>
+        <w:tab/>
+        <w:t>- 106086.0</w:t>
+      </w:r>
+    </w:p>
+    <w:p>
+      <w:pPr>
+        <w:pStyle w:val="PlainText"/>
+        <w:rPr>
+          <w:rFonts w:ascii="Courier New" w:hAnsi="Courier New" w:cs="Courier New"/>
+        </w:rPr>
+      </w:pPr>
+    </w:p>
+    <w:p>
+      <w:pPr>
+        <w:pStyle w:val="PlainText"/>
+        <w:rPr>
+          <w:rFonts w:ascii="Courier New" w:hAnsi="Courier New" w:cs="Courier New"/>
+          <w:b/>
+        </w:rPr>
+      </w:pPr>
     </w:p>
     <w:p>
       <w:pPr>

--- a/customer _details/GANGAMMA/SEP/TUMKUR/LGL/PURCHASE DETAILS.docx
+++ b/customer _details/GANGAMMA/SEP/TUMKUR/LGL/PURCHASE DETAILS.docx
@@ -58561,13 +58561,7 @@
         <w:rPr>
           <w:rFonts w:ascii="Courier New" w:hAnsi="Courier New" w:cs="Courier New"/>
         </w:rPr>
-        <w:t>THU Mar 15</w:t>
-      </w:r>
-      <w:r>
-        <w:rPr>
-          <w:rFonts w:ascii="Courier New" w:hAnsi="Courier New" w:cs="Courier New"/>
-        </w:rPr>
-        <w:t xml:space="preserve"> 12:08:05 IST 2018</w:t>
+        <w:t>THU Mar 15 12:08:05 IST 2018</w:t>
       </w:r>
     </w:p>
     <w:p>
@@ -58888,6 +58882,1061 @@
         <w:tab/>
         <w:t>- 106086.0</w:t>
       </w:r>
+    </w:p>
+    <w:p>
+      <w:pPr>
+        <w:pStyle w:val="PlainText"/>
+        <w:rPr>
+          <w:rFonts w:ascii="Courier New" w:hAnsi="Courier New" w:cs="Courier New"/>
+          <w:b/>
+        </w:rPr>
+      </w:pPr>
+    </w:p>
+    <w:p>
+      <w:pPr>
+        <w:pStyle w:val="PlainText"/>
+        <w:rPr>
+          <w:rFonts w:ascii="Courier New" w:hAnsi="Courier New" w:cs="Courier New"/>
+        </w:rPr>
+      </w:pPr>
+      <w:r>
+        <w:rPr>
+          <w:rFonts w:ascii="Courier New" w:hAnsi="Courier New" w:cs="Courier New"/>
+        </w:rPr>
+        <w:t>FRI Mar 16</w:t>
+      </w:r>
+      <w:r>
+        <w:rPr>
+          <w:rFonts w:ascii="Courier New" w:hAnsi="Courier New" w:cs="Courier New"/>
+        </w:rPr>
+        <w:t xml:space="preserve"> 12:45:24 IST 2018</w:t>
+      </w:r>
+    </w:p>
+    <w:p>
+      <w:pPr>
+        <w:pStyle w:val="PlainText"/>
+        <w:rPr>
+          <w:rFonts w:ascii="Courier New" w:hAnsi="Courier New" w:cs="Courier New"/>
+        </w:rPr>
+      </w:pPr>
+      <w:r>
+        <w:rPr>
+          <w:rFonts w:ascii="Courier New" w:hAnsi="Courier New" w:cs="Courier New"/>
+        </w:rPr>
+        <w:t>Person Name</w:t>
+      </w:r>
+      <w:r>
+        <w:rPr>
+          <w:rFonts w:ascii="Courier New" w:hAnsi="Courier New" w:cs="Courier New"/>
+        </w:rPr>
+        <w:tab/>
+      </w:r>
+      <w:r>
+        <w:rPr>
+          <w:rFonts w:ascii="Courier New" w:hAnsi="Courier New" w:cs="Courier New"/>
+        </w:rPr>
+        <w:tab/>
+      </w:r>
+      <w:r>
+        <w:rPr>
+          <w:rFonts w:ascii="Courier New" w:hAnsi="Courier New" w:cs="Courier New"/>
+        </w:rPr>
+        <w:tab/>
+      </w:r>
+      <w:r>
+        <w:rPr>
+          <w:rFonts w:ascii="Courier New" w:hAnsi="Courier New" w:cs="Courier New"/>
+        </w:rPr>
+        <w:tab/>
+        <w:t>- LGL</w:t>
+      </w:r>
+    </w:p>
+    <w:p>
+      <w:pPr>
+        <w:pStyle w:val="PlainText"/>
+        <w:rPr>
+          <w:rFonts w:ascii="Courier New" w:hAnsi="Courier New" w:cs="Courier New"/>
+        </w:rPr>
+      </w:pPr>
+      <w:r>
+        <w:rPr>
+          <w:rFonts w:ascii="Courier New" w:hAnsi="Courier New" w:cs="Courier New"/>
+        </w:rPr>
+        <w:t>Bill number</w:t>
+      </w:r>
+      <w:r>
+        <w:rPr>
+          <w:rFonts w:ascii="Courier New" w:hAnsi="Courier New" w:cs="Courier New"/>
+        </w:rPr>
+        <w:tab/>
+      </w:r>
+      <w:r>
+        <w:rPr>
+          <w:rFonts w:ascii="Courier New" w:hAnsi="Courier New" w:cs="Courier New"/>
+        </w:rPr>
+        <w:tab/>
+      </w:r>
+      <w:r>
+        <w:rPr>
+          <w:rFonts w:ascii="Courier New" w:hAnsi="Courier New" w:cs="Courier New"/>
+        </w:rPr>
+        <w:tab/>
+      </w:r>
+      <w:r>
+        <w:rPr>
+          <w:rFonts w:ascii="Courier New" w:hAnsi="Courier New" w:cs="Courier New"/>
+        </w:rPr>
+        <w:tab/>
+        <w:t>- 3965</w:t>
+      </w:r>
+    </w:p>
+    <w:p>
+      <w:pPr>
+        <w:pStyle w:val="PlainText"/>
+        <w:rPr>
+          <w:rFonts w:ascii="Courier New" w:hAnsi="Courier New" w:cs="Courier New"/>
+        </w:rPr>
+      </w:pPr>
+      <w:r>
+        <w:rPr>
+          <w:rFonts w:ascii="Courier New" w:hAnsi="Courier New" w:cs="Courier New"/>
+        </w:rPr>
+        <w:t>---------------------------------------------------------------</w:t>
+      </w:r>
+    </w:p>
+    <w:p>
+      <w:pPr>
+        <w:pStyle w:val="PlainText"/>
+        <w:rPr>
+          <w:rFonts w:ascii="Courier New" w:hAnsi="Courier New" w:cs="Courier New"/>
+        </w:rPr>
+      </w:pPr>
+      <w:r>
+        <w:rPr>
+          <w:rFonts w:ascii="Courier New" w:hAnsi="Courier New" w:cs="Courier New"/>
+        </w:rPr>
+        <w:t>Item Name</w:t>
+      </w:r>
+      <w:r>
+        <w:rPr>
+          <w:rFonts w:ascii="Courier New" w:hAnsi="Courier New" w:cs="Courier New"/>
+        </w:rPr>
+        <w:tab/>
+      </w:r>
+      <w:r>
+        <w:rPr>
+          <w:rFonts w:ascii="Courier New" w:hAnsi="Courier New" w:cs="Courier New"/>
+        </w:rPr>
+        <w:tab/>
+      </w:r>
+      <w:r>
+        <w:rPr>
+          <w:rFonts w:ascii="Courier New" w:hAnsi="Courier New" w:cs="Courier New"/>
+        </w:rPr>
+        <w:tab/>
+      </w:r>
+      <w:r>
+        <w:rPr>
+          <w:rFonts w:ascii="Courier New" w:hAnsi="Courier New" w:cs="Courier New"/>
+        </w:rPr>
+        <w:tab/>
+        <w:t>- POTATO EVE</w:t>
+      </w:r>
+    </w:p>
+    <w:p>
+      <w:pPr>
+        <w:pStyle w:val="PlainText"/>
+        <w:rPr>
+          <w:rFonts w:ascii="Courier New" w:hAnsi="Courier New" w:cs="Courier New"/>
+        </w:rPr>
+      </w:pPr>
+      <w:r>
+        <w:rPr>
+          <w:rFonts w:ascii="Courier New" w:hAnsi="Courier New" w:cs="Courier New"/>
+        </w:rPr>
+        <w:t>Number of Pockets</w:t>
+      </w:r>
+      <w:r>
+        <w:rPr>
+          <w:rFonts w:ascii="Courier New" w:hAnsi="Courier New" w:cs="Courier New"/>
+        </w:rPr>
+        <w:tab/>
+      </w:r>
+      <w:r>
+        <w:rPr>
+          <w:rFonts w:ascii="Courier New" w:hAnsi="Courier New" w:cs="Courier New"/>
+        </w:rPr>
+        <w:tab/>
+      </w:r>
+      <w:r>
+        <w:rPr>
+          <w:rFonts w:ascii="Courier New" w:hAnsi="Courier New" w:cs="Courier New"/>
+        </w:rPr>
+        <w:tab/>
+        <w:t>- 2</w:t>
+      </w:r>
+    </w:p>
+    <w:p>
+      <w:pPr>
+        <w:pStyle w:val="PlainText"/>
+        <w:rPr>
+          <w:rFonts w:ascii="Courier New" w:hAnsi="Courier New" w:cs="Courier New"/>
+        </w:rPr>
+      </w:pPr>
+      <w:r>
+        <w:rPr>
+          <w:rFonts w:ascii="Courier New" w:hAnsi="Courier New" w:cs="Courier New"/>
+        </w:rPr>
+        <w:t>Number of KGs</w:t>
+      </w:r>
+      <w:r>
+        <w:rPr>
+          <w:rFonts w:ascii="Courier New" w:hAnsi="Courier New" w:cs="Courier New"/>
+        </w:rPr>
+        <w:tab/>
+      </w:r>
+      <w:r>
+        <w:rPr>
+          <w:rFonts w:ascii="Courier New" w:hAnsi="Courier New" w:cs="Courier New"/>
+        </w:rPr>
+        <w:tab/>
+      </w:r>
+      <w:r>
+        <w:rPr>
+          <w:rFonts w:ascii="Courier New" w:hAnsi="Courier New" w:cs="Courier New"/>
+        </w:rPr>
+        <w:tab/>
+        <w:t>- 102</w:t>
+      </w:r>
+    </w:p>
+    <w:p>
+      <w:pPr>
+        <w:pStyle w:val="PlainText"/>
+        <w:rPr>
+          <w:rFonts w:ascii="Courier New" w:hAnsi="Courier New" w:cs="Courier New"/>
+        </w:rPr>
+      </w:pPr>
+      <w:r>
+        <w:rPr>
+          <w:rFonts w:ascii="Courier New" w:hAnsi="Courier New" w:cs="Courier New"/>
+        </w:rPr>
+        <w:t>Rate</w:t>
+      </w:r>
+      <w:r>
+        <w:rPr>
+          <w:rFonts w:ascii="Courier New" w:hAnsi="Courier New" w:cs="Courier New"/>
+        </w:rPr>
+        <w:tab/>
+      </w:r>
+      <w:r>
+        <w:rPr>
+          <w:rFonts w:ascii="Courier New" w:hAnsi="Courier New" w:cs="Courier New"/>
+        </w:rPr>
+        <w:tab/>
+      </w:r>
+      <w:r>
+        <w:rPr>
+          <w:rFonts w:ascii="Courier New" w:hAnsi="Courier New" w:cs="Courier New"/>
+        </w:rPr>
+        <w:tab/>
+      </w:r>
+      <w:r>
+        <w:rPr>
+          <w:rFonts w:ascii="Courier New" w:hAnsi="Courier New" w:cs="Courier New"/>
+        </w:rPr>
+        <w:tab/>
+      </w:r>
+      <w:r>
+        <w:rPr>
+          <w:rFonts w:ascii="Courier New" w:hAnsi="Courier New" w:cs="Courier New"/>
+        </w:rPr>
+        <w:tab/>
+        <w:t>- 16</w:t>
+      </w:r>
+    </w:p>
+    <w:p>
+      <w:pPr>
+        <w:pStyle w:val="PlainText"/>
+        <w:rPr>
+          <w:rFonts w:ascii="Courier New" w:hAnsi="Courier New" w:cs="Courier New"/>
+        </w:rPr>
+      </w:pPr>
+      <w:r>
+        <w:rPr>
+          <w:rFonts w:ascii="Courier New" w:hAnsi="Courier New" w:cs="Courier New"/>
+        </w:rPr>
+        <w:t>Total Price</w:t>
+      </w:r>
+      <w:r>
+        <w:rPr>
+          <w:rFonts w:ascii="Courier New" w:hAnsi="Courier New" w:cs="Courier New"/>
+        </w:rPr>
+        <w:tab/>
+      </w:r>
+      <w:r>
+        <w:rPr>
+          <w:rFonts w:ascii="Courier New" w:hAnsi="Courier New" w:cs="Courier New"/>
+        </w:rPr>
+        <w:tab/>
+      </w:r>
+      <w:r>
+        <w:rPr>
+          <w:rFonts w:ascii="Courier New" w:hAnsi="Courier New" w:cs="Courier New"/>
+        </w:rPr>
+        <w:tab/>
+      </w:r>
+      <w:r>
+        <w:rPr>
+          <w:rFonts w:ascii="Courier New" w:hAnsi="Courier New" w:cs="Courier New"/>
+        </w:rPr>
+        <w:tab/>
+        <w:t>- 1632.0</w:t>
+      </w:r>
+    </w:p>
+    <w:p>
+      <w:pPr>
+        <w:pStyle w:val="PlainText"/>
+        <w:rPr>
+          <w:rFonts w:ascii="Courier New" w:hAnsi="Courier New" w:cs="Courier New"/>
+        </w:rPr>
+      </w:pPr>
+      <w:r>
+        <w:rPr>
+          <w:rFonts w:ascii="Courier New" w:hAnsi="Courier New" w:cs="Courier New"/>
+        </w:rPr>
+        <w:t>Amount balance</w:t>
+      </w:r>
+      <w:r>
+        <w:rPr>
+          <w:rFonts w:ascii="Courier New" w:hAnsi="Courier New" w:cs="Courier New"/>
+        </w:rPr>
+        <w:tab/>
+      </w:r>
+      <w:r>
+        <w:rPr>
+          <w:rFonts w:ascii="Courier New" w:hAnsi="Courier New" w:cs="Courier New"/>
+        </w:rPr>
+        <w:tab/>
+      </w:r>
+      <w:r>
+        <w:rPr>
+          <w:rFonts w:ascii="Courier New" w:hAnsi="Courier New" w:cs="Courier New"/>
+        </w:rPr>
+        <w:tab/>
+        <w:t>- 107718.0</w:t>
+      </w:r>
+    </w:p>
+    <w:p>
+      <w:pPr>
+        <w:pStyle w:val="PlainText"/>
+        <w:rPr>
+          <w:rFonts w:ascii="Courier New" w:hAnsi="Courier New" w:cs="Courier New"/>
+        </w:rPr>
+      </w:pPr>
+    </w:p>
+    <w:p>
+      <w:pPr>
+        <w:pStyle w:val="PlainText"/>
+        <w:rPr>
+          <w:rFonts w:ascii="Courier New" w:hAnsi="Courier New" w:cs="Courier New"/>
+        </w:rPr>
+      </w:pPr>
+      <w:r>
+        <w:rPr>
+          <w:rFonts w:ascii="Courier New" w:hAnsi="Courier New" w:cs="Courier New"/>
+        </w:rPr>
+        <w:t>Item Name</w:t>
+      </w:r>
+      <w:r>
+        <w:rPr>
+          <w:rFonts w:ascii="Courier New" w:hAnsi="Courier New" w:cs="Courier New"/>
+        </w:rPr>
+        <w:tab/>
+      </w:r>
+      <w:r>
+        <w:rPr>
+          <w:rFonts w:ascii="Courier New" w:hAnsi="Courier New" w:cs="Courier New"/>
+        </w:rPr>
+        <w:tab/>
+      </w:r>
+      <w:r>
+        <w:rPr>
+          <w:rFonts w:ascii="Courier New" w:hAnsi="Courier New" w:cs="Courier New"/>
+        </w:rPr>
+        <w:tab/>
+      </w:r>
+      <w:r>
+        <w:rPr>
+          <w:rFonts w:ascii="Courier New" w:hAnsi="Courier New" w:cs="Courier New"/>
+        </w:rPr>
+        <w:tab/>
+        <w:t>- AGALAKAI</w:t>
+      </w:r>
+    </w:p>
+    <w:p>
+      <w:pPr>
+        <w:pStyle w:val="PlainText"/>
+        <w:rPr>
+          <w:rFonts w:ascii="Courier New" w:hAnsi="Courier New" w:cs="Courier New"/>
+        </w:rPr>
+      </w:pPr>
+      <w:r>
+        <w:rPr>
+          <w:rFonts w:ascii="Courier New" w:hAnsi="Courier New" w:cs="Courier New"/>
+        </w:rPr>
+        <w:t>Number of Pockets</w:t>
+      </w:r>
+      <w:r>
+        <w:rPr>
+          <w:rFonts w:ascii="Courier New" w:hAnsi="Courier New" w:cs="Courier New"/>
+        </w:rPr>
+        <w:tab/>
+      </w:r>
+      <w:r>
+        <w:rPr>
+          <w:rFonts w:ascii="Courier New" w:hAnsi="Courier New" w:cs="Courier New"/>
+        </w:rPr>
+        <w:tab/>
+      </w:r>
+      <w:r>
+        <w:rPr>
+          <w:rFonts w:ascii="Courier New" w:hAnsi="Courier New" w:cs="Courier New"/>
+        </w:rPr>
+        <w:tab/>
+        <w:t>- 1</w:t>
+      </w:r>
+    </w:p>
+    <w:p>
+      <w:pPr>
+        <w:pStyle w:val="PlainText"/>
+        <w:rPr>
+          <w:rFonts w:ascii="Courier New" w:hAnsi="Courier New" w:cs="Courier New"/>
+        </w:rPr>
+      </w:pPr>
+      <w:r>
+        <w:rPr>
+          <w:rFonts w:ascii="Courier New" w:hAnsi="Courier New" w:cs="Courier New"/>
+        </w:rPr>
+        <w:t>Number of KGs</w:t>
+      </w:r>
+      <w:r>
+        <w:rPr>
+          <w:rFonts w:ascii="Courier New" w:hAnsi="Courier New" w:cs="Courier New"/>
+        </w:rPr>
+        <w:tab/>
+      </w:r>
+      <w:r>
+        <w:rPr>
+          <w:rFonts w:ascii="Courier New" w:hAnsi="Courier New" w:cs="Courier New"/>
+        </w:rPr>
+        <w:tab/>
+      </w:r>
+      <w:r>
+        <w:rPr>
+          <w:rFonts w:ascii="Courier New" w:hAnsi="Courier New" w:cs="Courier New"/>
+        </w:rPr>
+        <w:tab/>
+        <w:t>- 36</w:t>
+      </w:r>
+    </w:p>
+    <w:p>
+      <w:pPr>
+        <w:pStyle w:val="PlainText"/>
+        <w:rPr>
+          <w:rFonts w:ascii="Courier New" w:hAnsi="Courier New" w:cs="Courier New"/>
+        </w:rPr>
+      </w:pPr>
+      <w:r>
+        <w:rPr>
+          <w:rFonts w:ascii="Courier New" w:hAnsi="Courier New" w:cs="Courier New"/>
+        </w:rPr>
+        <w:t>Rate</w:t>
+      </w:r>
+      <w:r>
+        <w:rPr>
+          <w:rFonts w:ascii="Courier New" w:hAnsi="Courier New" w:cs="Courier New"/>
+        </w:rPr>
+        <w:tab/>
+      </w:r>
+      <w:r>
+        <w:rPr>
+          <w:rFonts w:ascii="Courier New" w:hAnsi="Courier New" w:cs="Courier New"/>
+        </w:rPr>
+        <w:tab/>
+      </w:r>
+      <w:r>
+        <w:rPr>
+          <w:rFonts w:ascii="Courier New" w:hAnsi="Courier New" w:cs="Courier New"/>
+        </w:rPr>
+        <w:tab/>
+      </w:r>
+      <w:r>
+        <w:rPr>
+          <w:rFonts w:ascii="Courier New" w:hAnsi="Courier New" w:cs="Courier New"/>
+        </w:rPr>
+        <w:tab/>
+      </w:r>
+      <w:r>
+        <w:rPr>
+          <w:rFonts w:ascii="Courier New" w:hAnsi="Courier New" w:cs="Courier New"/>
+        </w:rPr>
+        <w:tab/>
+        <w:t>- 8</w:t>
+      </w:r>
+    </w:p>
+    <w:p>
+      <w:pPr>
+        <w:pStyle w:val="PlainText"/>
+        <w:rPr>
+          <w:rFonts w:ascii="Courier New" w:hAnsi="Courier New" w:cs="Courier New"/>
+        </w:rPr>
+      </w:pPr>
+      <w:r>
+        <w:rPr>
+          <w:rFonts w:ascii="Courier New" w:hAnsi="Courier New" w:cs="Courier New"/>
+        </w:rPr>
+        <w:t>Total Price</w:t>
+      </w:r>
+      <w:r>
+        <w:rPr>
+          <w:rFonts w:ascii="Courier New" w:hAnsi="Courier New" w:cs="Courier New"/>
+        </w:rPr>
+        <w:tab/>
+      </w:r>
+      <w:r>
+        <w:rPr>
+          <w:rFonts w:ascii="Courier New" w:hAnsi="Courier New" w:cs="Courier New"/>
+        </w:rPr>
+        <w:tab/>
+      </w:r>
+      <w:r>
+        <w:rPr>
+          <w:rFonts w:ascii="Courier New" w:hAnsi="Courier New" w:cs="Courier New"/>
+        </w:rPr>
+        <w:tab/>
+      </w:r>
+      <w:r>
+        <w:rPr>
+          <w:rFonts w:ascii="Courier New" w:hAnsi="Courier New" w:cs="Courier New"/>
+        </w:rPr>
+        <w:tab/>
+        <w:t>- 288.0</w:t>
+      </w:r>
+    </w:p>
+    <w:p>
+      <w:pPr>
+        <w:pStyle w:val="PlainText"/>
+        <w:rPr>
+          <w:rFonts w:ascii="Courier New" w:hAnsi="Courier New" w:cs="Courier New"/>
+        </w:rPr>
+      </w:pPr>
+      <w:r>
+        <w:rPr>
+          <w:rFonts w:ascii="Courier New" w:hAnsi="Courier New" w:cs="Courier New"/>
+        </w:rPr>
+        <w:t>Amount balance</w:t>
+      </w:r>
+      <w:r>
+        <w:rPr>
+          <w:rFonts w:ascii="Courier New" w:hAnsi="Courier New" w:cs="Courier New"/>
+        </w:rPr>
+        <w:tab/>
+      </w:r>
+      <w:r>
+        <w:rPr>
+          <w:rFonts w:ascii="Courier New" w:hAnsi="Courier New" w:cs="Courier New"/>
+        </w:rPr>
+        <w:tab/>
+      </w:r>
+      <w:r>
+        <w:rPr>
+          <w:rFonts w:ascii="Courier New" w:hAnsi="Courier New" w:cs="Courier New"/>
+        </w:rPr>
+        <w:tab/>
+        <w:t>- 108006.0</w:t>
+      </w:r>
+    </w:p>
+    <w:p>
+      <w:pPr>
+        <w:pStyle w:val="PlainText"/>
+        <w:rPr>
+          <w:rFonts w:ascii="Courier New" w:hAnsi="Courier New" w:cs="Courier New"/>
+        </w:rPr>
+      </w:pPr>
+    </w:p>
+    <w:p>
+      <w:pPr>
+        <w:pStyle w:val="PlainText"/>
+        <w:rPr>
+          <w:rFonts w:ascii="Courier New" w:hAnsi="Courier New" w:cs="Courier New"/>
+        </w:rPr>
+      </w:pPr>
+      <w:r>
+        <w:rPr>
+          <w:rFonts w:ascii="Courier New" w:hAnsi="Courier New" w:cs="Courier New"/>
+        </w:rPr>
+        <w:t>Item Name</w:t>
+      </w:r>
+      <w:r>
+        <w:rPr>
+          <w:rFonts w:ascii="Courier New" w:hAnsi="Courier New" w:cs="Courier New"/>
+        </w:rPr>
+        <w:tab/>
+      </w:r>
+      <w:r>
+        <w:rPr>
+          <w:rFonts w:ascii="Courier New" w:hAnsi="Courier New" w:cs="Courier New"/>
+        </w:rPr>
+        <w:tab/>
+      </w:r>
+      <w:r>
+        <w:rPr>
+          <w:rFonts w:ascii="Courier New" w:hAnsi="Courier New" w:cs="Courier New"/>
+        </w:rPr>
+        <w:tab/>
+      </w:r>
+      <w:r>
+        <w:rPr>
+          <w:rFonts w:ascii="Courier New" w:hAnsi="Courier New" w:cs="Courier New"/>
+        </w:rPr>
+        <w:tab/>
+        <w:t>- CARROT</w:t>
+      </w:r>
+    </w:p>
+    <w:p>
+      <w:pPr>
+        <w:pStyle w:val="PlainText"/>
+        <w:rPr>
+          <w:rFonts w:ascii="Courier New" w:hAnsi="Courier New" w:cs="Courier New"/>
+        </w:rPr>
+      </w:pPr>
+      <w:r>
+        <w:rPr>
+          <w:rFonts w:ascii="Courier New" w:hAnsi="Courier New" w:cs="Courier New"/>
+        </w:rPr>
+        <w:t>Number of Pockets</w:t>
+      </w:r>
+      <w:r>
+        <w:rPr>
+          <w:rFonts w:ascii="Courier New" w:hAnsi="Courier New" w:cs="Courier New"/>
+        </w:rPr>
+        <w:tab/>
+      </w:r>
+      <w:r>
+        <w:rPr>
+          <w:rFonts w:ascii="Courier New" w:hAnsi="Courier New" w:cs="Courier New"/>
+        </w:rPr>
+        <w:tab/>
+      </w:r>
+      <w:r>
+        <w:rPr>
+          <w:rFonts w:ascii="Courier New" w:hAnsi="Courier New" w:cs="Courier New"/>
+        </w:rPr>
+        <w:tab/>
+        <w:t>- 2</w:t>
+      </w:r>
+    </w:p>
+    <w:p>
+      <w:pPr>
+        <w:pStyle w:val="PlainText"/>
+        <w:rPr>
+          <w:rFonts w:ascii="Courier New" w:hAnsi="Courier New" w:cs="Courier New"/>
+        </w:rPr>
+      </w:pPr>
+      <w:r>
+        <w:rPr>
+          <w:rFonts w:ascii="Courier New" w:hAnsi="Courier New" w:cs="Courier New"/>
+        </w:rPr>
+        <w:t>Number of KGs</w:t>
+      </w:r>
+      <w:r>
+        <w:rPr>
+          <w:rFonts w:ascii="Courier New" w:hAnsi="Courier New" w:cs="Courier New"/>
+        </w:rPr>
+        <w:tab/>
+      </w:r>
+      <w:r>
+        <w:rPr>
+          <w:rFonts w:ascii="Courier New" w:hAnsi="Courier New" w:cs="Courier New"/>
+        </w:rPr>
+        <w:tab/>
+      </w:r>
+      <w:r>
+        <w:rPr>
+          <w:rFonts w:ascii="Courier New" w:hAnsi="Courier New" w:cs="Courier New"/>
+        </w:rPr>
+        <w:tab/>
+        <w:t>- 191</w:t>
+      </w:r>
+    </w:p>
+    <w:p>
+      <w:pPr>
+        <w:pStyle w:val="PlainText"/>
+        <w:rPr>
+          <w:rFonts w:ascii="Courier New" w:hAnsi="Courier New" w:cs="Courier New"/>
+        </w:rPr>
+      </w:pPr>
+      <w:r>
+        <w:rPr>
+          <w:rFonts w:ascii="Courier New" w:hAnsi="Courier New" w:cs="Courier New"/>
+        </w:rPr>
+        <w:t>Rate</w:t>
+      </w:r>
+      <w:r>
+        <w:rPr>
+          <w:rFonts w:ascii="Courier New" w:hAnsi="Courier New" w:cs="Courier New"/>
+        </w:rPr>
+        <w:tab/>
+      </w:r>
+      <w:r>
+        <w:rPr>
+          <w:rFonts w:ascii="Courier New" w:hAnsi="Courier New" w:cs="Courier New"/>
+        </w:rPr>
+        <w:tab/>
+      </w:r>
+      <w:r>
+        <w:rPr>
+          <w:rFonts w:ascii="Courier New" w:hAnsi="Courier New" w:cs="Courier New"/>
+        </w:rPr>
+        <w:tab/>
+      </w:r>
+      <w:r>
+        <w:rPr>
+          <w:rFonts w:ascii="Courier New" w:hAnsi="Courier New" w:cs="Courier New"/>
+        </w:rPr>
+        <w:tab/>
+      </w:r>
+      <w:r>
+        <w:rPr>
+          <w:rFonts w:ascii="Courier New" w:hAnsi="Courier New" w:cs="Courier New"/>
+        </w:rPr>
+        <w:tab/>
+        <w:t>- 13</w:t>
+      </w:r>
+    </w:p>
+    <w:p>
+      <w:pPr>
+        <w:pStyle w:val="PlainText"/>
+        <w:rPr>
+          <w:rFonts w:ascii="Courier New" w:hAnsi="Courier New" w:cs="Courier New"/>
+        </w:rPr>
+      </w:pPr>
+      <w:r>
+        <w:rPr>
+          <w:rFonts w:ascii="Courier New" w:hAnsi="Courier New" w:cs="Courier New"/>
+        </w:rPr>
+        <w:t>Total Price</w:t>
+      </w:r>
+      <w:r>
+        <w:rPr>
+          <w:rFonts w:ascii="Courier New" w:hAnsi="Courier New" w:cs="Courier New"/>
+        </w:rPr>
+        <w:tab/>
+      </w:r>
+      <w:r>
+        <w:rPr>
+          <w:rFonts w:ascii="Courier New" w:hAnsi="Courier New" w:cs="Courier New"/>
+        </w:rPr>
+        <w:tab/>
+      </w:r>
+      <w:r>
+        <w:rPr>
+          <w:rFonts w:ascii="Courier New" w:hAnsi="Courier New" w:cs="Courier New"/>
+        </w:rPr>
+        <w:tab/>
+      </w:r>
+      <w:r>
+        <w:rPr>
+          <w:rFonts w:ascii="Courier New" w:hAnsi="Courier New" w:cs="Courier New"/>
+        </w:rPr>
+        <w:tab/>
+        <w:t>- 2483.0</w:t>
+      </w:r>
+    </w:p>
+    <w:p>
+      <w:pPr>
+        <w:pStyle w:val="PlainText"/>
+        <w:rPr>
+          <w:rFonts w:ascii="Courier New" w:hAnsi="Courier New" w:cs="Courier New"/>
+        </w:rPr>
+      </w:pPr>
+      <w:r>
+        <w:rPr>
+          <w:rFonts w:ascii="Courier New" w:hAnsi="Courier New" w:cs="Courier New"/>
+        </w:rPr>
+        <w:t>Amount balance</w:t>
+      </w:r>
+      <w:r>
+        <w:rPr>
+          <w:rFonts w:ascii="Courier New" w:hAnsi="Courier New" w:cs="Courier New"/>
+        </w:rPr>
+        <w:tab/>
+      </w:r>
+      <w:r>
+        <w:rPr>
+          <w:rFonts w:ascii="Courier New" w:hAnsi="Courier New" w:cs="Courier New"/>
+        </w:rPr>
+        <w:tab/>
+      </w:r>
+      <w:r>
+        <w:rPr>
+          <w:rFonts w:ascii="Courier New" w:hAnsi="Courier New" w:cs="Courier New"/>
+        </w:rPr>
+        <w:tab/>
+        <w:t>- 110489.0</w:t>
+      </w:r>
+    </w:p>
+    <w:p>
+      <w:pPr>
+        <w:pStyle w:val="PlainText"/>
+        <w:rPr>
+          <w:rFonts w:ascii="Courier New" w:hAnsi="Courier New" w:cs="Courier New"/>
+        </w:rPr>
+      </w:pPr>
+    </w:p>
+    <w:p>
+      <w:pPr>
+        <w:pStyle w:val="PlainText"/>
+        <w:rPr>
+          <w:rFonts w:ascii="Courier New" w:hAnsi="Courier New" w:cs="Courier New"/>
+        </w:rPr>
+      </w:pPr>
+      <w:r>
+        <w:rPr>
+          <w:rFonts w:ascii="Courier New" w:hAnsi="Courier New" w:cs="Courier New"/>
+        </w:rPr>
+        <w:t>Item Name</w:t>
+      </w:r>
+      <w:r>
+        <w:rPr>
+          <w:rFonts w:ascii="Courier New" w:hAnsi="Courier New" w:cs="Courier New"/>
+        </w:rPr>
+        <w:tab/>
+      </w:r>
+      <w:r>
+        <w:rPr>
+          <w:rFonts w:ascii="Courier New" w:hAnsi="Courier New" w:cs="Courier New"/>
+        </w:rPr>
+        <w:tab/>
+      </w:r>
+      <w:r>
+        <w:rPr>
+          <w:rFonts w:ascii="Courier New" w:hAnsi="Courier New" w:cs="Courier New"/>
+        </w:rPr>
+        <w:tab/>
+      </w:r>
+      <w:r>
+        <w:rPr>
+          <w:rFonts w:ascii="Courier New" w:hAnsi="Courier New" w:cs="Courier New"/>
+        </w:rPr>
+        <w:tab/>
+        <w:t>- CHOWCHOW</w:t>
+      </w:r>
+    </w:p>
+    <w:p>
+      <w:pPr>
+        <w:pStyle w:val="PlainText"/>
+        <w:rPr>
+          <w:rFonts w:ascii="Courier New" w:hAnsi="Courier New" w:cs="Courier New"/>
+        </w:rPr>
+      </w:pPr>
+      <w:r>
+        <w:rPr>
+          <w:rFonts w:ascii="Courier New" w:hAnsi="Courier New" w:cs="Courier New"/>
+        </w:rPr>
+        <w:t>Number of Pockets</w:t>
+      </w:r>
+      <w:r>
+        <w:rPr>
+          <w:rFonts w:ascii="Courier New" w:hAnsi="Courier New" w:cs="Courier New"/>
+        </w:rPr>
+        <w:tab/>
+      </w:r>
+      <w:r>
+        <w:rPr>
+          <w:rFonts w:ascii="Courier New" w:hAnsi="Courier New" w:cs="Courier New"/>
+        </w:rPr>
+        <w:tab/>
+      </w:r>
+      <w:r>
+        <w:rPr>
+          <w:rFonts w:ascii="Courier New" w:hAnsi="Courier New" w:cs="Courier New"/>
+        </w:rPr>
+        <w:tab/>
+        <w:t>- 1</w:t>
+      </w:r>
+    </w:p>
+    <w:p>
+      <w:pPr>
+        <w:pStyle w:val="PlainText"/>
+        <w:rPr>
+          <w:rFonts w:ascii="Courier New" w:hAnsi="Courier New" w:cs="Courier New"/>
+        </w:rPr>
+      </w:pPr>
+      <w:r>
+        <w:rPr>
+          <w:rFonts w:ascii="Courier New" w:hAnsi="Courier New" w:cs="Courier New"/>
+        </w:rPr>
+        <w:t>Number of KGs</w:t>
+      </w:r>
+      <w:r>
+        <w:rPr>
+          <w:rFonts w:ascii="Courier New" w:hAnsi="Courier New" w:cs="Courier New"/>
+        </w:rPr>
+        <w:tab/>
+      </w:r>
+      <w:r>
+        <w:rPr>
+          <w:rFonts w:ascii="Courier New" w:hAnsi="Courier New" w:cs="Courier New"/>
+        </w:rPr>
+        <w:tab/>
+      </w:r>
+      <w:r>
+        <w:rPr>
+          <w:rFonts w:ascii="Courier New" w:hAnsi="Courier New" w:cs="Courier New"/>
+        </w:rPr>
+        <w:tab/>
+        <w:t>- 20</w:t>
+      </w:r>
+    </w:p>
+    <w:p>
+      <w:pPr>
+        <w:pStyle w:val="PlainText"/>
+        <w:rPr>
+          <w:rFonts w:ascii="Courier New" w:hAnsi="Courier New" w:cs="Courier New"/>
+        </w:rPr>
+      </w:pPr>
+      <w:r>
+        <w:rPr>
+          <w:rFonts w:ascii="Courier New" w:hAnsi="Courier New" w:cs="Courier New"/>
+        </w:rPr>
+        <w:t>Rate</w:t>
+      </w:r>
+      <w:r>
+        <w:rPr>
+          <w:rFonts w:ascii="Courier New" w:hAnsi="Courier New" w:cs="Courier New"/>
+        </w:rPr>
+        <w:tab/>
+      </w:r>
+      <w:r>
+        <w:rPr>
+          <w:rFonts w:ascii="Courier New" w:hAnsi="Courier New" w:cs="Courier New"/>
+        </w:rPr>
+        <w:tab/>
+      </w:r>
+      <w:r>
+        <w:rPr>
+          <w:rFonts w:ascii="Courier New" w:hAnsi="Courier New" w:cs="Courier New"/>
+        </w:rPr>
+        <w:tab/>
+      </w:r>
+      <w:r>
+        <w:rPr>
+          <w:rFonts w:ascii="Courier New" w:hAnsi="Courier New" w:cs="Courier New"/>
+        </w:rPr>
+        <w:tab/>
+      </w:r>
+      <w:r>
+        <w:rPr>
+          <w:rFonts w:ascii="Courier New" w:hAnsi="Courier New" w:cs="Courier New"/>
+        </w:rPr>
+        <w:tab/>
+        <w:t>- 16</w:t>
+      </w:r>
+    </w:p>
+    <w:p>
+      <w:pPr>
+        <w:pStyle w:val="PlainText"/>
+        <w:rPr>
+          <w:rFonts w:ascii="Courier New" w:hAnsi="Courier New" w:cs="Courier New"/>
+        </w:rPr>
+      </w:pPr>
+      <w:r>
+        <w:rPr>
+          <w:rFonts w:ascii="Courier New" w:hAnsi="Courier New" w:cs="Courier New"/>
+        </w:rPr>
+        <w:t>Total Price</w:t>
+      </w:r>
+      <w:r>
+        <w:rPr>
+          <w:rFonts w:ascii="Courier New" w:hAnsi="Courier New" w:cs="Courier New"/>
+        </w:rPr>
+        <w:tab/>
+      </w:r>
+      <w:r>
+        <w:rPr>
+          <w:rFonts w:ascii="Courier New" w:hAnsi="Courier New" w:cs="Courier New"/>
+        </w:rPr>
+        <w:tab/>
+      </w:r>
+      <w:r>
+        <w:rPr>
+          <w:rFonts w:ascii="Courier New" w:hAnsi="Courier New" w:cs="Courier New"/>
+        </w:rPr>
+        <w:tab/>
+      </w:r>
+      <w:r>
+        <w:rPr>
+          <w:rFonts w:ascii="Courier New" w:hAnsi="Courier New" w:cs="Courier New"/>
+        </w:rPr>
+        <w:tab/>
+        <w:t>- 320.0</w:t>
+      </w:r>
+    </w:p>
+    <w:p>
+      <w:pPr>
+        <w:pStyle w:val="PlainText"/>
+        <w:rPr>
+          <w:rFonts w:ascii="Courier New" w:hAnsi="Courier New" w:cs="Courier New"/>
+          <w:b/>
+        </w:rPr>
+      </w:pPr>
+      <w:r>
+        <w:rPr>
+          <w:rFonts w:ascii="Courier New" w:hAnsi="Courier New" w:cs="Courier New"/>
+          <w:b/>
+        </w:rPr>
+        <w:t>Amount balance</w:t>
+      </w:r>
+      <w:r>
+        <w:rPr>
+          <w:rFonts w:ascii="Courier New" w:hAnsi="Courier New" w:cs="Courier New"/>
+          <w:b/>
+        </w:rPr>
+        <w:tab/>
+      </w:r>
+      <w:r>
+        <w:rPr>
+          <w:rFonts w:ascii="Courier New" w:hAnsi="Courier New" w:cs="Courier New"/>
+          <w:b/>
+        </w:rPr>
+        <w:tab/>
+      </w:r>
+      <w:r>
+        <w:rPr>
+          <w:rFonts w:ascii="Courier New" w:hAnsi="Courier New" w:cs="Courier New"/>
+          <w:b/>
+        </w:rPr>
+        <w:tab/>
+        <w:t>- 110809.0</w:t>
+      </w:r>
+    </w:p>
+    <w:p>
+      <w:pPr>
+        <w:pStyle w:val="PlainText"/>
+        <w:rPr>
+          <w:rFonts w:ascii="Courier New" w:hAnsi="Courier New" w:cs="Courier New"/>
+        </w:rPr>
+      </w:pPr>
+    </w:p>
+    <w:p>
+      <w:pPr>
+        <w:pStyle w:val="PlainText"/>
+        <w:rPr>
+          <w:rFonts w:ascii="Courier New" w:hAnsi="Courier New" w:cs="Courier New"/>
+          <w:b/>
+        </w:rPr>
+      </w:pPr>
     </w:p>
     <w:p>
       <w:pPr>

--- a/customer _details/GANGAMMA/SEP/TUMKUR/LGL/PURCHASE DETAILS.docx
+++ b/customer _details/GANGAMMA/SEP/TUMKUR/LGL/PURCHASE DETAILS.docx
@@ -58903,13 +58903,7 @@
         <w:rPr>
           <w:rFonts w:ascii="Courier New" w:hAnsi="Courier New" w:cs="Courier New"/>
         </w:rPr>
-        <w:t>FRI Mar 16</w:t>
-      </w:r>
-      <w:r>
-        <w:rPr>
-          <w:rFonts w:ascii="Courier New" w:hAnsi="Courier New" w:cs="Courier New"/>
-        </w:rPr>
-        <w:t xml:space="preserve"> 12:45:24 IST 2018</w:t>
+        <w:t>FRI Mar 16 12:45:24 IST 2018</w:t>
       </w:r>
     </w:p>
     <w:p>
@@ -59920,6 +59914,730 @@
         <w:tab/>
         <w:t>- 110809.0</w:t>
       </w:r>
+    </w:p>
+    <w:p>
+      <w:pPr>
+        <w:pStyle w:val="PlainText"/>
+        <w:rPr>
+          <w:rFonts w:ascii="Courier New" w:hAnsi="Courier New" w:cs="Courier New"/>
+          <w:b/>
+        </w:rPr>
+      </w:pPr>
+    </w:p>
+    <w:p>
+      <w:pPr>
+        <w:pStyle w:val="PlainText"/>
+        <w:rPr>
+          <w:rFonts w:ascii="Courier New" w:hAnsi="Courier New" w:cs="Courier New"/>
+        </w:rPr>
+      </w:pPr>
+      <w:r>
+        <w:rPr>
+          <w:rFonts w:ascii="Courier New" w:hAnsi="Courier New" w:cs="Courier New"/>
+        </w:rPr>
+        <w:t>SAT Mar 17 10:53:42 IST 2018</w:t>
+      </w:r>
+    </w:p>
+    <w:p>
+      <w:pPr>
+        <w:pStyle w:val="PlainText"/>
+        <w:rPr>
+          <w:rFonts w:ascii="Courier New" w:hAnsi="Courier New" w:cs="Courier New"/>
+        </w:rPr>
+      </w:pPr>
+      <w:r>
+        <w:rPr>
+          <w:rFonts w:ascii="Courier New" w:hAnsi="Courier New" w:cs="Courier New"/>
+        </w:rPr>
+        <w:t>Person Name</w:t>
+      </w:r>
+      <w:r>
+        <w:rPr>
+          <w:rFonts w:ascii="Courier New" w:hAnsi="Courier New" w:cs="Courier New"/>
+        </w:rPr>
+        <w:tab/>
+      </w:r>
+      <w:r>
+        <w:rPr>
+          <w:rFonts w:ascii="Courier New" w:hAnsi="Courier New" w:cs="Courier New"/>
+        </w:rPr>
+        <w:tab/>
+      </w:r>
+      <w:r>
+        <w:rPr>
+          <w:rFonts w:ascii="Courier New" w:hAnsi="Courier New" w:cs="Courier New"/>
+        </w:rPr>
+        <w:tab/>
+      </w:r>
+      <w:r>
+        <w:rPr>
+          <w:rFonts w:ascii="Courier New" w:hAnsi="Courier New" w:cs="Courier New"/>
+        </w:rPr>
+        <w:tab/>
+        <w:t>- LGL</w:t>
+      </w:r>
+    </w:p>
+    <w:p>
+      <w:pPr>
+        <w:pStyle w:val="PlainText"/>
+        <w:rPr>
+          <w:rFonts w:ascii="Courier New" w:hAnsi="Courier New" w:cs="Courier New"/>
+        </w:rPr>
+      </w:pPr>
+      <w:r>
+        <w:rPr>
+          <w:rFonts w:ascii="Courier New" w:hAnsi="Courier New" w:cs="Courier New"/>
+        </w:rPr>
+        <w:t>Bill number</w:t>
+      </w:r>
+      <w:r>
+        <w:rPr>
+          <w:rFonts w:ascii="Courier New" w:hAnsi="Courier New" w:cs="Courier New"/>
+        </w:rPr>
+        <w:tab/>
+      </w:r>
+      <w:r>
+        <w:rPr>
+          <w:rFonts w:ascii="Courier New" w:hAnsi="Courier New" w:cs="Courier New"/>
+        </w:rPr>
+        <w:tab/>
+      </w:r>
+      <w:r>
+        <w:rPr>
+          <w:rFonts w:ascii="Courier New" w:hAnsi="Courier New" w:cs="Courier New"/>
+        </w:rPr>
+        <w:tab/>
+      </w:r>
+      <w:r>
+        <w:rPr>
+          <w:rFonts w:ascii="Courier New" w:hAnsi="Courier New" w:cs="Courier New"/>
+        </w:rPr>
+        <w:tab/>
+        <w:t>- 3995</w:t>
+      </w:r>
+    </w:p>
+    <w:p>
+      <w:pPr>
+        <w:pStyle w:val="PlainText"/>
+        <w:rPr>
+          <w:rFonts w:ascii="Courier New" w:hAnsi="Courier New" w:cs="Courier New"/>
+        </w:rPr>
+      </w:pPr>
+      <w:r>
+        <w:rPr>
+          <w:rFonts w:ascii="Courier New" w:hAnsi="Courier New" w:cs="Courier New"/>
+        </w:rPr>
+        <w:t>---------------------------------------------------------------</w:t>
+      </w:r>
+    </w:p>
+    <w:p>
+      <w:pPr>
+        <w:pStyle w:val="PlainText"/>
+        <w:rPr>
+          <w:rFonts w:ascii="Courier New" w:hAnsi="Courier New" w:cs="Courier New"/>
+        </w:rPr>
+      </w:pPr>
+      <w:r>
+        <w:rPr>
+          <w:rFonts w:ascii="Courier New" w:hAnsi="Courier New" w:cs="Courier New"/>
+        </w:rPr>
+        <w:t>Item Name</w:t>
+      </w:r>
+      <w:r>
+        <w:rPr>
+          <w:rFonts w:ascii="Courier New" w:hAnsi="Courier New" w:cs="Courier New"/>
+        </w:rPr>
+        <w:tab/>
+      </w:r>
+      <w:r>
+        <w:rPr>
+          <w:rFonts w:ascii="Courier New" w:hAnsi="Courier New" w:cs="Courier New"/>
+        </w:rPr>
+        <w:tab/>
+      </w:r>
+      <w:r>
+        <w:rPr>
+          <w:rFonts w:ascii="Courier New" w:hAnsi="Courier New" w:cs="Courier New"/>
+        </w:rPr>
+        <w:tab/>
+      </w:r>
+      <w:r>
+        <w:rPr>
+          <w:rFonts w:ascii="Courier New" w:hAnsi="Courier New" w:cs="Courier New"/>
+        </w:rPr>
+        <w:tab/>
+        <w:t>- POTATO</w:t>
+      </w:r>
+    </w:p>
+    <w:p>
+      <w:pPr>
+        <w:pStyle w:val="PlainText"/>
+        <w:rPr>
+          <w:rFonts w:ascii="Courier New" w:hAnsi="Courier New" w:cs="Courier New"/>
+        </w:rPr>
+      </w:pPr>
+      <w:r>
+        <w:rPr>
+          <w:rFonts w:ascii="Courier New" w:hAnsi="Courier New" w:cs="Courier New"/>
+        </w:rPr>
+        <w:t>Number of Pockets</w:t>
+      </w:r>
+      <w:r>
+        <w:rPr>
+          <w:rFonts w:ascii="Courier New" w:hAnsi="Courier New" w:cs="Courier New"/>
+        </w:rPr>
+        <w:tab/>
+      </w:r>
+      <w:r>
+        <w:rPr>
+          <w:rFonts w:ascii="Courier New" w:hAnsi="Courier New" w:cs="Courier New"/>
+        </w:rPr>
+        <w:tab/>
+      </w:r>
+      <w:r>
+        <w:rPr>
+          <w:rFonts w:ascii="Courier New" w:hAnsi="Courier New" w:cs="Courier New"/>
+        </w:rPr>
+        <w:tab/>
+        <w:t>- 2</w:t>
+      </w:r>
+    </w:p>
+    <w:p>
+      <w:pPr>
+        <w:pStyle w:val="PlainText"/>
+        <w:rPr>
+          <w:rFonts w:ascii="Courier New" w:hAnsi="Courier New" w:cs="Courier New"/>
+        </w:rPr>
+      </w:pPr>
+      <w:r>
+        <w:rPr>
+          <w:rFonts w:ascii="Courier New" w:hAnsi="Courier New" w:cs="Courier New"/>
+        </w:rPr>
+        <w:t>Number of KGs</w:t>
+      </w:r>
+      <w:r>
+        <w:rPr>
+          <w:rFonts w:ascii="Courier New" w:hAnsi="Courier New" w:cs="Courier New"/>
+        </w:rPr>
+        <w:tab/>
+      </w:r>
+      <w:r>
+        <w:rPr>
+          <w:rFonts w:ascii="Courier New" w:hAnsi="Courier New" w:cs="Courier New"/>
+        </w:rPr>
+        <w:tab/>
+      </w:r>
+      <w:r>
+        <w:rPr>
+          <w:rFonts w:ascii="Courier New" w:hAnsi="Courier New" w:cs="Courier New"/>
+        </w:rPr>
+        <w:tab/>
+        <w:t>- 107</w:t>
+      </w:r>
+    </w:p>
+    <w:p>
+      <w:pPr>
+        <w:pStyle w:val="PlainText"/>
+        <w:rPr>
+          <w:rFonts w:ascii="Courier New" w:hAnsi="Courier New" w:cs="Courier New"/>
+        </w:rPr>
+      </w:pPr>
+      <w:r>
+        <w:rPr>
+          <w:rFonts w:ascii="Courier New" w:hAnsi="Courier New" w:cs="Courier New"/>
+        </w:rPr>
+        <w:t>Rate</w:t>
+      </w:r>
+      <w:r>
+        <w:rPr>
+          <w:rFonts w:ascii="Courier New" w:hAnsi="Courier New" w:cs="Courier New"/>
+        </w:rPr>
+        <w:tab/>
+      </w:r>
+      <w:r>
+        <w:rPr>
+          <w:rFonts w:ascii="Courier New" w:hAnsi="Courier New" w:cs="Courier New"/>
+        </w:rPr>
+        <w:tab/>
+      </w:r>
+      <w:r>
+        <w:rPr>
+          <w:rFonts w:ascii="Courier New" w:hAnsi="Courier New" w:cs="Courier New"/>
+        </w:rPr>
+        <w:tab/>
+      </w:r>
+      <w:r>
+        <w:rPr>
+          <w:rFonts w:ascii="Courier New" w:hAnsi="Courier New" w:cs="Courier New"/>
+        </w:rPr>
+        <w:tab/>
+      </w:r>
+      <w:r>
+        <w:rPr>
+          <w:rFonts w:ascii="Courier New" w:hAnsi="Courier New" w:cs="Courier New"/>
+        </w:rPr>
+        <w:tab/>
+        <w:t>- 15</w:t>
+      </w:r>
+    </w:p>
+    <w:p>
+      <w:pPr>
+        <w:pStyle w:val="PlainText"/>
+        <w:rPr>
+          <w:rFonts w:ascii="Courier New" w:hAnsi="Courier New" w:cs="Courier New"/>
+        </w:rPr>
+      </w:pPr>
+      <w:r>
+        <w:rPr>
+          <w:rFonts w:ascii="Courier New" w:hAnsi="Courier New" w:cs="Courier New"/>
+        </w:rPr>
+        <w:t>Total Price</w:t>
+      </w:r>
+      <w:r>
+        <w:rPr>
+          <w:rFonts w:ascii="Courier New" w:hAnsi="Courier New" w:cs="Courier New"/>
+        </w:rPr>
+        <w:tab/>
+      </w:r>
+      <w:r>
+        <w:rPr>
+          <w:rFonts w:ascii="Courier New" w:hAnsi="Courier New" w:cs="Courier New"/>
+        </w:rPr>
+        <w:tab/>
+      </w:r>
+      <w:r>
+        <w:rPr>
+          <w:rFonts w:ascii="Courier New" w:hAnsi="Courier New" w:cs="Courier New"/>
+        </w:rPr>
+        <w:tab/>
+      </w:r>
+      <w:r>
+        <w:rPr>
+          <w:rFonts w:ascii="Courier New" w:hAnsi="Courier New" w:cs="Courier New"/>
+        </w:rPr>
+        <w:tab/>
+        <w:t>- 1605.0</w:t>
+      </w:r>
+    </w:p>
+    <w:p>
+      <w:pPr>
+        <w:pStyle w:val="PlainText"/>
+        <w:rPr>
+          <w:rFonts w:ascii="Courier New" w:hAnsi="Courier New" w:cs="Courier New"/>
+          <w:b/>
+        </w:rPr>
+      </w:pPr>
+      <w:r>
+        <w:rPr>
+          <w:rFonts w:ascii="Courier New" w:hAnsi="Courier New" w:cs="Courier New"/>
+          <w:b/>
+        </w:rPr>
+        <w:t>Amount balance</w:t>
+      </w:r>
+      <w:r>
+        <w:rPr>
+          <w:rFonts w:ascii="Courier New" w:hAnsi="Courier New" w:cs="Courier New"/>
+          <w:b/>
+        </w:rPr>
+        <w:tab/>
+      </w:r>
+      <w:r>
+        <w:rPr>
+          <w:rFonts w:ascii="Courier New" w:hAnsi="Courier New" w:cs="Courier New"/>
+          <w:b/>
+        </w:rPr>
+        <w:tab/>
+      </w:r>
+      <w:r>
+        <w:rPr>
+          <w:rFonts w:ascii="Courier New" w:hAnsi="Courier New" w:cs="Courier New"/>
+          <w:b/>
+        </w:rPr>
+        <w:tab/>
+        <w:t>- 112414.0</w:t>
+      </w:r>
+    </w:p>
+    <w:p>
+      <w:pPr>
+        <w:pStyle w:val="PlainText"/>
+        <w:rPr>
+          <w:rFonts w:ascii="Courier New" w:hAnsi="Courier New" w:cs="Courier New"/>
+          <w:b/>
+        </w:rPr>
+      </w:pPr>
+    </w:p>
+    <w:p>
+      <w:pPr>
+        <w:pStyle w:val="PlainText"/>
+        <w:rPr>
+          <w:rFonts w:ascii="Courier New" w:hAnsi="Courier New" w:cs="Courier New"/>
+        </w:rPr>
+      </w:pPr>
+      <w:r>
+        <w:rPr>
+          <w:rFonts w:ascii="Courier New" w:hAnsi="Courier New" w:cs="Courier New"/>
+        </w:rPr>
+        <w:t>SUN Mar 18</w:t>
+      </w:r>
+      <w:r>
+        <w:rPr>
+          <w:rFonts w:ascii="Courier New" w:hAnsi="Courier New" w:cs="Courier New"/>
+        </w:rPr>
+        <w:t xml:space="preserve"> 14:24:59 IST 2018</w:t>
+      </w:r>
+    </w:p>
+    <w:p>
+      <w:pPr>
+        <w:pStyle w:val="PlainText"/>
+        <w:rPr>
+          <w:rFonts w:ascii="Courier New" w:hAnsi="Courier New" w:cs="Courier New"/>
+        </w:rPr>
+      </w:pPr>
+      <w:r>
+        <w:rPr>
+          <w:rFonts w:ascii="Courier New" w:hAnsi="Courier New" w:cs="Courier New"/>
+        </w:rPr>
+        <w:t>Person Name</w:t>
+      </w:r>
+      <w:r>
+        <w:rPr>
+          <w:rFonts w:ascii="Courier New" w:hAnsi="Courier New" w:cs="Courier New"/>
+        </w:rPr>
+        <w:tab/>
+      </w:r>
+      <w:r>
+        <w:rPr>
+          <w:rFonts w:ascii="Courier New" w:hAnsi="Courier New" w:cs="Courier New"/>
+        </w:rPr>
+        <w:tab/>
+      </w:r>
+      <w:r>
+        <w:rPr>
+          <w:rFonts w:ascii="Courier New" w:hAnsi="Courier New" w:cs="Courier New"/>
+        </w:rPr>
+        <w:tab/>
+      </w:r>
+      <w:r>
+        <w:rPr>
+          <w:rFonts w:ascii="Courier New" w:hAnsi="Courier New" w:cs="Courier New"/>
+        </w:rPr>
+        <w:tab/>
+        <w:t>- LGL</w:t>
+      </w:r>
+    </w:p>
+    <w:p>
+      <w:pPr>
+        <w:pStyle w:val="PlainText"/>
+        <w:rPr>
+          <w:rFonts w:ascii="Courier New" w:hAnsi="Courier New" w:cs="Courier New"/>
+        </w:rPr>
+      </w:pPr>
+      <w:r>
+        <w:rPr>
+          <w:rFonts w:ascii="Courier New" w:hAnsi="Courier New" w:cs="Courier New"/>
+        </w:rPr>
+        <w:t>Bill number</w:t>
+      </w:r>
+      <w:r>
+        <w:rPr>
+          <w:rFonts w:ascii="Courier New" w:hAnsi="Courier New" w:cs="Courier New"/>
+        </w:rPr>
+        <w:tab/>
+      </w:r>
+      <w:r>
+        <w:rPr>
+          <w:rFonts w:ascii="Courier New" w:hAnsi="Courier New" w:cs="Courier New"/>
+        </w:rPr>
+        <w:tab/>
+      </w:r>
+      <w:r>
+        <w:rPr>
+          <w:rFonts w:ascii="Courier New" w:hAnsi="Courier New" w:cs="Courier New"/>
+        </w:rPr>
+        <w:tab/>
+      </w:r>
+      <w:r>
+        <w:rPr>
+          <w:rFonts w:ascii="Courier New" w:hAnsi="Courier New" w:cs="Courier New"/>
+        </w:rPr>
+        <w:tab/>
+        <w:t>- 4025</w:t>
+      </w:r>
+    </w:p>
+    <w:p>
+      <w:pPr>
+        <w:pStyle w:val="PlainText"/>
+        <w:rPr>
+          <w:rFonts w:ascii="Courier New" w:hAnsi="Courier New" w:cs="Courier New"/>
+        </w:rPr>
+      </w:pPr>
+      <w:r>
+        <w:rPr>
+          <w:rFonts w:ascii="Courier New" w:hAnsi="Courier New" w:cs="Courier New"/>
+        </w:rPr>
+        <w:t>---------------------------------------------------------------</w:t>
+      </w:r>
+    </w:p>
+    <w:p>
+      <w:pPr>
+        <w:pStyle w:val="PlainText"/>
+        <w:rPr>
+          <w:rFonts w:ascii="Courier New" w:hAnsi="Courier New" w:cs="Courier New"/>
+        </w:rPr>
+      </w:pPr>
+      <w:r>
+        <w:rPr>
+          <w:rFonts w:ascii="Courier New" w:hAnsi="Courier New" w:cs="Courier New"/>
+        </w:rPr>
+        <w:t>Item Name</w:t>
+      </w:r>
+      <w:r>
+        <w:rPr>
+          <w:rFonts w:ascii="Courier New" w:hAnsi="Courier New" w:cs="Courier New"/>
+        </w:rPr>
+        <w:tab/>
+      </w:r>
+      <w:r>
+        <w:rPr>
+          <w:rFonts w:ascii="Courier New" w:hAnsi="Courier New" w:cs="Courier New"/>
+        </w:rPr>
+        <w:tab/>
+      </w:r>
+      <w:r>
+        <w:rPr>
+          <w:rFonts w:ascii="Courier New" w:hAnsi="Courier New" w:cs="Courier New"/>
+        </w:rPr>
+        <w:tab/>
+      </w:r>
+      <w:r>
+        <w:rPr>
+          <w:rFonts w:ascii="Courier New" w:hAnsi="Courier New" w:cs="Courier New"/>
+        </w:rPr>
+        <w:tab/>
+        <w:t>- POTATO</w:t>
+      </w:r>
+    </w:p>
+    <w:p>
+      <w:pPr>
+        <w:pStyle w:val="PlainText"/>
+        <w:rPr>
+          <w:rFonts w:ascii="Courier New" w:hAnsi="Courier New" w:cs="Courier New"/>
+        </w:rPr>
+      </w:pPr>
+      <w:r>
+        <w:rPr>
+          <w:rFonts w:ascii="Courier New" w:hAnsi="Courier New" w:cs="Courier New"/>
+        </w:rPr>
+        <w:t>Number of Pockets</w:t>
+      </w:r>
+      <w:r>
+        <w:rPr>
+          <w:rFonts w:ascii="Courier New" w:hAnsi="Courier New" w:cs="Courier New"/>
+        </w:rPr>
+        <w:tab/>
+      </w:r>
+      <w:r>
+        <w:rPr>
+          <w:rFonts w:ascii="Courier New" w:hAnsi="Courier New" w:cs="Courier New"/>
+        </w:rPr>
+        <w:tab/>
+      </w:r>
+      <w:r>
+        <w:rPr>
+          <w:rFonts w:ascii="Courier New" w:hAnsi="Courier New" w:cs="Courier New"/>
+        </w:rPr>
+        <w:tab/>
+        <w:t>- 2</w:t>
+      </w:r>
+    </w:p>
+    <w:p>
+      <w:pPr>
+        <w:pStyle w:val="PlainText"/>
+        <w:rPr>
+          <w:rFonts w:ascii="Courier New" w:hAnsi="Courier New" w:cs="Courier New"/>
+        </w:rPr>
+      </w:pPr>
+      <w:r>
+        <w:rPr>
+          <w:rFonts w:ascii="Courier New" w:hAnsi="Courier New" w:cs="Courier New"/>
+        </w:rPr>
+        <w:t>Number of KGs</w:t>
+      </w:r>
+      <w:r>
+        <w:rPr>
+          <w:rFonts w:ascii="Courier New" w:hAnsi="Courier New" w:cs="Courier New"/>
+        </w:rPr>
+        <w:tab/>
+      </w:r>
+      <w:r>
+        <w:rPr>
+          <w:rFonts w:ascii="Courier New" w:hAnsi="Courier New" w:cs="Courier New"/>
+        </w:rPr>
+        <w:tab/>
+      </w:r>
+      <w:r>
+        <w:rPr>
+          <w:rFonts w:ascii="Courier New" w:hAnsi="Courier New" w:cs="Courier New"/>
+        </w:rPr>
+        <w:tab/>
+        <w:t>- 105</w:t>
+      </w:r>
+    </w:p>
+    <w:p>
+      <w:pPr>
+        <w:pStyle w:val="PlainText"/>
+        <w:rPr>
+          <w:rFonts w:ascii="Courier New" w:hAnsi="Courier New" w:cs="Courier New"/>
+        </w:rPr>
+      </w:pPr>
+      <w:r>
+        <w:rPr>
+          <w:rFonts w:ascii="Courier New" w:hAnsi="Courier New" w:cs="Courier New"/>
+        </w:rPr>
+        <w:t>Rate</w:t>
+      </w:r>
+      <w:r>
+        <w:rPr>
+          <w:rFonts w:ascii="Courier New" w:hAnsi="Courier New" w:cs="Courier New"/>
+        </w:rPr>
+        <w:tab/>
+      </w:r>
+      <w:r>
+        <w:rPr>
+          <w:rFonts w:ascii="Courier New" w:hAnsi="Courier New" w:cs="Courier New"/>
+        </w:rPr>
+        <w:tab/>
+      </w:r>
+      <w:r>
+        <w:rPr>
+          <w:rFonts w:ascii="Courier New" w:hAnsi="Courier New" w:cs="Courier New"/>
+        </w:rPr>
+        <w:tab/>
+      </w:r>
+      <w:r>
+        <w:rPr>
+          <w:rFonts w:ascii="Courier New" w:hAnsi="Courier New" w:cs="Courier New"/>
+        </w:rPr>
+        <w:tab/>
+      </w:r>
+      <w:r>
+        <w:rPr>
+          <w:rFonts w:ascii="Courier New" w:hAnsi="Courier New" w:cs="Courier New"/>
+        </w:rPr>
+        <w:tab/>
+        <w:t>- 15</w:t>
+      </w:r>
+    </w:p>
+    <w:p>
+      <w:pPr>
+        <w:pStyle w:val="PlainText"/>
+        <w:rPr>
+          <w:rFonts w:ascii="Courier New" w:hAnsi="Courier New" w:cs="Courier New"/>
+        </w:rPr>
+      </w:pPr>
+      <w:r>
+        <w:rPr>
+          <w:rFonts w:ascii="Courier New" w:hAnsi="Courier New" w:cs="Courier New"/>
+        </w:rPr>
+        <w:t>Total Price</w:t>
+      </w:r>
+      <w:r>
+        <w:rPr>
+          <w:rFonts w:ascii="Courier New" w:hAnsi="Courier New" w:cs="Courier New"/>
+        </w:rPr>
+        <w:tab/>
+      </w:r>
+      <w:r>
+        <w:rPr>
+          <w:rFonts w:ascii="Courier New" w:hAnsi="Courier New" w:cs="Courier New"/>
+        </w:rPr>
+        <w:tab/>
+      </w:r>
+      <w:r>
+        <w:rPr>
+          <w:rFonts w:ascii="Courier New" w:hAnsi="Courier New" w:cs="Courier New"/>
+        </w:rPr>
+        <w:tab/>
+      </w:r>
+      <w:r>
+        <w:rPr>
+          <w:rFonts w:ascii="Courier New" w:hAnsi="Courier New" w:cs="Courier New"/>
+        </w:rPr>
+        <w:tab/>
+        <w:t>- 1575.0</w:t>
+      </w:r>
+    </w:p>
+    <w:p>
+      <w:pPr>
+        <w:pStyle w:val="PlainText"/>
+        <w:rPr>
+          <w:rFonts w:ascii="Courier New" w:hAnsi="Courier New" w:cs="Courier New"/>
+          <w:b/>
+        </w:rPr>
+      </w:pPr>
+      <w:r>
+        <w:rPr>
+          <w:rFonts w:ascii="Courier New" w:hAnsi="Courier New" w:cs="Courier New"/>
+          <w:b/>
+        </w:rPr>
+        <w:t>Amount balance</w:t>
+      </w:r>
+      <w:r>
+        <w:rPr>
+          <w:rFonts w:ascii="Courier New" w:hAnsi="Courier New" w:cs="Courier New"/>
+          <w:b/>
+        </w:rPr>
+        <w:tab/>
+      </w:r>
+      <w:r>
+        <w:rPr>
+          <w:rFonts w:ascii="Courier New" w:hAnsi="Courier New" w:cs="Courier New"/>
+          <w:b/>
+        </w:rPr>
+        <w:tab/>
+      </w:r>
+      <w:r>
+        <w:rPr>
+          <w:rFonts w:ascii="Courier New" w:hAnsi="Courier New" w:cs="Courier New"/>
+          <w:b/>
+        </w:rPr>
+        <w:tab/>
+        <w:t>- 113989.0</w:t>
+      </w:r>
+    </w:p>
+    <w:p>
+      <w:pPr>
+        <w:pStyle w:val="PlainText"/>
+        <w:rPr>
+          <w:rFonts w:ascii="Courier New" w:hAnsi="Courier New" w:cs="Courier New"/>
+        </w:rPr>
+      </w:pPr>
+    </w:p>
+    <w:p>
+      <w:pPr>
+        <w:pStyle w:val="PlainText"/>
+        <w:rPr>
+          <w:rFonts w:ascii="Courier New" w:hAnsi="Courier New" w:cs="Courier New"/>
+          <w:b/>
+        </w:rPr>
+      </w:pPr>
+    </w:p>
+    <w:p>
+      <w:pPr>
+        <w:pStyle w:val="PlainText"/>
+        <w:rPr>
+          <w:rFonts w:ascii="Courier New" w:hAnsi="Courier New" w:cs="Courier New"/>
+        </w:rPr>
+      </w:pPr>
+    </w:p>
+    <w:p>
+      <w:pPr>
+        <w:pStyle w:val="PlainText"/>
+        <w:rPr>
+          <w:rFonts w:ascii="Courier New" w:hAnsi="Courier New" w:cs="Courier New"/>
+          <w:b/>
+        </w:rPr>
+      </w:pPr>
     </w:p>
     <w:p>
       <w:pPr>

--- a/customer _details/GANGAMMA/SEP/TUMKUR/LGL/PURCHASE DETAILS.docx
+++ b/customer _details/GANGAMMA/SEP/TUMKUR/LGL/PURCHASE DETAILS.docx
@@ -60277,13 +60277,7 @@
         <w:rPr>
           <w:rFonts w:ascii="Courier New" w:hAnsi="Courier New" w:cs="Courier New"/>
         </w:rPr>
-        <w:t>SUN Mar 18</w:t>
-      </w:r>
-      <w:r>
-        <w:rPr>
-          <w:rFonts w:ascii="Courier New" w:hAnsi="Courier New" w:cs="Courier New"/>
-        </w:rPr>
-        <w:t xml:space="preserve"> 14:24:59 IST 2018</w:t>
+        <w:t>SUN Mar 18 14:24:59 IST 2018</w:t>
       </w:r>
     </w:p>
     <w:p>
@@ -60604,6 +60598,371 @@
         <w:tab/>
         <w:t>- 113989.0</w:t>
       </w:r>
+    </w:p>
+    <w:p>
+      <w:pPr>
+        <w:pStyle w:val="PlainText"/>
+        <w:rPr>
+          <w:rFonts w:ascii="Courier New" w:hAnsi="Courier New" w:cs="Courier New"/>
+          <w:b/>
+        </w:rPr>
+      </w:pPr>
+    </w:p>
+    <w:p>
+      <w:pPr>
+        <w:pStyle w:val="PlainText"/>
+        <w:rPr>
+          <w:rFonts w:ascii="Courier New" w:hAnsi="Courier New" w:cs="Courier New"/>
+        </w:rPr>
+      </w:pPr>
+      <w:r>
+        <w:rPr>
+          <w:rFonts w:ascii="Courier New" w:hAnsi="Courier New" w:cs="Courier New"/>
+        </w:rPr>
+        <w:t>MON Mar 19</w:t>
+      </w:r>
+      <w:r>
+        <w:rPr>
+          <w:rFonts w:ascii="Courier New" w:hAnsi="Courier New" w:cs="Courier New"/>
+        </w:rPr>
+        <w:t xml:space="preserve"> 11:38:57 IST 2018</w:t>
+      </w:r>
+    </w:p>
+    <w:p>
+      <w:pPr>
+        <w:pStyle w:val="PlainText"/>
+        <w:rPr>
+          <w:rFonts w:ascii="Courier New" w:hAnsi="Courier New" w:cs="Courier New"/>
+        </w:rPr>
+      </w:pPr>
+      <w:r>
+        <w:rPr>
+          <w:rFonts w:ascii="Courier New" w:hAnsi="Courier New" w:cs="Courier New"/>
+        </w:rPr>
+        <w:t>Person Name</w:t>
+      </w:r>
+      <w:r>
+        <w:rPr>
+          <w:rFonts w:ascii="Courier New" w:hAnsi="Courier New" w:cs="Courier New"/>
+        </w:rPr>
+        <w:tab/>
+      </w:r>
+      <w:r>
+        <w:rPr>
+          <w:rFonts w:ascii="Courier New" w:hAnsi="Courier New" w:cs="Courier New"/>
+        </w:rPr>
+        <w:tab/>
+      </w:r>
+      <w:r>
+        <w:rPr>
+          <w:rFonts w:ascii="Courier New" w:hAnsi="Courier New" w:cs="Courier New"/>
+        </w:rPr>
+        <w:tab/>
+      </w:r>
+      <w:r>
+        <w:rPr>
+          <w:rFonts w:ascii="Courier New" w:hAnsi="Courier New" w:cs="Courier New"/>
+        </w:rPr>
+        <w:tab/>
+        <w:t>- LGL</w:t>
+      </w:r>
+    </w:p>
+    <w:p>
+      <w:pPr>
+        <w:pStyle w:val="PlainText"/>
+        <w:rPr>
+          <w:rFonts w:ascii="Courier New" w:hAnsi="Courier New" w:cs="Courier New"/>
+        </w:rPr>
+      </w:pPr>
+      <w:r>
+        <w:rPr>
+          <w:rFonts w:ascii="Courier New" w:hAnsi="Courier New" w:cs="Courier New"/>
+        </w:rPr>
+        <w:t>Bill number</w:t>
+      </w:r>
+      <w:r>
+        <w:rPr>
+          <w:rFonts w:ascii="Courier New" w:hAnsi="Courier New" w:cs="Courier New"/>
+        </w:rPr>
+        <w:tab/>
+      </w:r>
+      <w:r>
+        <w:rPr>
+          <w:rFonts w:ascii="Courier New" w:hAnsi="Courier New" w:cs="Courier New"/>
+        </w:rPr>
+        <w:tab/>
+      </w:r>
+      <w:r>
+        <w:rPr>
+          <w:rFonts w:ascii="Courier New" w:hAnsi="Courier New" w:cs="Courier New"/>
+        </w:rPr>
+        <w:tab/>
+      </w:r>
+      <w:r>
+        <w:rPr>
+          <w:rFonts w:ascii="Courier New" w:hAnsi="Courier New" w:cs="Courier New"/>
+        </w:rPr>
+        <w:tab/>
+        <w:t>- 4034</w:t>
+      </w:r>
+    </w:p>
+    <w:p>
+      <w:pPr>
+        <w:pStyle w:val="PlainText"/>
+        <w:rPr>
+          <w:rFonts w:ascii="Courier New" w:hAnsi="Courier New" w:cs="Courier New"/>
+        </w:rPr>
+      </w:pPr>
+      <w:r>
+        <w:rPr>
+          <w:rFonts w:ascii="Courier New" w:hAnsi="Courier New" w:cs="Courier New"/>
+        </w:rPr>
+        <w:t>---------------------------------------------------------------</w:t>
+      </w:r>
+    </w:p>
+    <w:p>
+      <w:pPr>
+        <w:pStyle w:val="PlainText"/>
+        <w:rPr>
+          <w:rFonts w:ascii="Courier New" w:hAnsi="Courier New" w:cs="Courier New"/>
+        </w:rPr>
+      </w:pPr>
+      <w:r>
+        <w:rPr>
+          <w:rFonts w:ascii="Courier New" w:hAnsi="Courier New" w:cs="Courier New"/>
+        </w:rPr>
+        <w:t>Item Name</w:t>
+      </w:r>
+      <w:r>
+        <w:rPr>
+          <w:rFonts w:ascii="Courier New" w:hAnsi="Courier New" w:cs="Courier New"/>
+        </w:rPr>
+        <w:tab/>
+      </w:r>
+      <w:r>
+        <w:rPr>
+          <w:rFonts w:ascii="Courier New" w:hAnsi="Courier New" w:cs="Courier New"/>
+        </w:rPr>
+        <w:tab/>
+      </w:r>
+      <w:r>
+        <w:rPr>
+          <w:rFonts w:ascii="Courier New" w:hAnsi="Courier New" w:cs="Courier New"/>
+        </w:rPr>
+        <w:tab/>
+      </w:r>
+      <w:r>
+        <w:rPr>
+          <w:rFonts w:ascii="Courier New" w:hAnsi="Courier New" w:cs="Courier New"/>
+        </w:rPr>
+        <w:tab/>
+        <w:t>- CARROT</w:t>
+      </w:r>
+    </w:p>
+    <w:p>
+      <w:pPr>
+        <w:pStyle w:val="PlainText"/>
+        <w:rPr>
+          <w:rFonts w:ascii="Courier New" w:hAnsi="Courier New" w:cs="Courier New"/>
+        </w:rPr>
+      </w:pPr>
+      <w:r>
+        <w:rPr>
+          <w:rFonts w:ascii="Courier New" w:hAnsi="Courier New" w:cs="Courier New"/>
+        </w:rPr>
+        <w:t>Number of Pockets</w:t>
+      </w:r>
+      <w:r>
+        <w:rPr>
+          <w:rFonts w:ascii="Courier New" w:hAnsi="Courier New" w:cs="Courier New"/>
+        </w:rPr>
+        <w:tab/>
+      </w:r>
+      <w:r>
+        <w:rPr>
+          <w:rFonts w:ascii="Courier New" w:hAnsi="Courier New" w:cs="Courier New"/>
+        </w:rPr>
+        <w:tab/>
+      </w:r>
+      <w:r>
+        <w:rPr>
+          <w:rFonts w:ascii="Courier New" w:hAnsi="Courier New" w:cs="Courier New"/>
+        </w:rPr>
+        <w:tab/>
+        <w:t>- 1</w:t>
+      </w:r>
+    </w:p>
+    <w:p>
+      <w:pPr>
+        <w:pStyle w:val="PlainText"/>
+        <w:rPr>
+          <w:rFonts w:ascii="Courier New" w:hAnsi="Courier New" w:cs="Courier New"/>
+        </w:rPr>
+      </w:pPr>
+      <w:r>
+        <w:rPr>
+          <w:rFonts w:ascii="Courier New" w:hAnsi="Courier New" w:cs="Courier New"/>
+        </w:rPr>
+        <w:t>Number of KGs</w:t>
+      </w:r>
+      <w:r>
+        <w:rPr>
+          <w:rFonts w:ascii="Courier New" w:hAnsi="Courier New" w:cs="Courier New"/>
+        </w:rPr>
+        <w:tab/>
+      </w:r>
+      <w:r>
+        <w:rPr>
+          <w:rFonts w:ascii="Courier New" w:hAnsi="Courier New" w:cs="Courier New"/>
+        </w:rPr>
+        <w:tab/>
+      </w:r>
+      <w:r>
+        <w:rPr>
+          <w:rFonts w:ascii="Courier New" w:hAnsi="Courier New" w:cs="Courier New"/>
+        </w:rPr>
+        <w:tab/>
+        <w:t>- 77</w:t>
+      </w:r>
+    </w:p>
+    <w:p>
+      <w:pPr>
+        <w:pStyle w:val="PlainText"/>
+        <w:rPr>
+          <w:rFonts w:ascii="Courier New" w:hAnsi="Courier New" w:cs="Courier New"/>
+        </w:rPr>
+      </w:pPr>
+      <w:r>
+        <w:rPr>
+          <w:rFonts w:ascii="Courier New" w:hAnsi="Courier New" w:cs="Courier New"/>
+        </w:rPr>
+        <w:t>Rate</w:t>
+      </w:r>
+      <w:r>
+        <w:rPr>
+          <w:rFonts w:ascii="Courier New" w:hAnsi="Courier New" w:cs="Courier New"/>
+        </w:rPr>
+        <w:tab/>
+      </w:r>
+      <w:r>
+        <w:rPr>
+          <w:rFonts w:ascii="Courier New" w:hAnsi="Courier New" w:cs="Courier New"/>
+        </w:rPr>
+        <w:tab/>
+      </w:r>
+      <w:r>
+        <w:rPr>
+          <w:rFonts w:ascii="Courier New" w:hAnsi="Courier New" w:cs="Courier New"/>
+        </w:rPr>
+        <w:tab/>
+      </w:r>
+      <w:r>
+        <w:rPr>
+          <w:rFonts w:ascii="Courier New" w:hAnsi="Courier New" w:cs="Courier New"/>
+        </w:rPr>
+        <w:tab/>
+      </w:r>
+      <w:r>
+        <w:rPr>
+          <w:rFonts w:ascii="Courier New" w:hAnsi="Courier New" w:cs="Courier New"/>
+        </w:rPr>
+        <w:tab/>
+        <w:t>- 14</w:t>
+      </w:r>
+    </w:p>
+    <w:p>
+      <w:pPr>
+        <w:pStyle w:val="PlainText"/>
+        <w:rPr>
+          <w:rFonts w:ascii="Courier New" w:hAnsi="Courier New" w:cs="Courier New"/>
+        </w:rPr>
+      </w:pPr>
+      <w:r>
+        <w:rPr>
+          <w:rFonts w:ascii="Courier New" w:hAnsi="Courier New" w:cs="Courier New"/>
+        </w:rPr>
+        <w:t>Total Price</w:t>
+      </w:r>
+      <w:r>
+        <w:rPr>
+          <w:rFonts w:ascii="Courier New" w:hAnsi="Courier New" w:cs="Courier New"/>
+        </w:rPr>
+        <w:tab/>
+      </w:r>
+      <w:r>
+        <w:rPr>
+          <w:rFonts w:ascii="Courier New" w:hAnsi="Courier New" w:cs="Courier New"/>
+        </w:rPr>
+        <w:tab/>
+      </w:r>
+      <w:r>
+        <w:rPr>
+          <w:rFonts w:ascii="Courier New" w:hAnsi="Courier New" w:cs="Courier New"/>
+        </w:rPr>
+        <w:tab/>
+      </w:r>
+      <w:r>
+        <w:rPr>
+          <w:rFonts w:ascii="Courier New" w:hAnsi="Courier New" w:cs="Courier New"/>
+        </w:rPr>
+        <w:tab/>
+        <w:t>- 1078.0</w:t>
+      </w:r>
+    </w:p>
+    <w:p>
+      <w:pPr>
+        <w:pStyle w:val="PlainText"/>
+        <w:rPr>
+          <w:rFonts w:ascii="Courier New" w:hAnsi="Courier New" w:cs="Courier New"/>
+          <w:b/>
+        </w:rPr>
+      </w:pPr>
+      <w:r>
+        <w:rPr>
+          <w:rFonts w:ascii="Courier New" w:hAnsi="Courier New" w:cs="Courier New"/>
+          <w:b/>
+        </w:rPr>
+        <w:t>Amount balance</w:t>
+      </w:r>
+      <w:r>
+        <w:rPr>
+          <w:rFonts w:ascii="Courier New" w:hAnsi="Courier New" w:cs="Courier New"/>
+          <w:b/>
+        </w:rPr>
+        <w:tab/>
+      </w:r>
+      <w:r>
+        <w:rPr>
+          <w:rFonts w:ascii="Courier New" w:hAnsi="Courier New" w:cs="Courier New"/>
+          <w:b/>
+        </w:rPr>
+        <w:tab/>
+      </w:r>
+      <w:r>
+        <w:rPr>
+          <w:rFonts w:ascii="Courier New" w:hAnsi="Courier New" w:cs="Courier New"/>
+          <w:b/>
+        </w:rPr>
+        <w:tab/>
+        <w:t>- 115067.0</w:t>
+      </w:r>
+    </w:p>
+    <w:p>
+      <w:pPr>
+        <w:pStyle w:val="PlainText"/>
+        <w:rPr>
+          <w:rFonts w:ascii="Courier New" w:hAnsi="Courier New" w:cs="Courier New"/>
+        </w:rPr>
+      </w:pPr>
+    </w:p>
+    <w:p>
+      <w:pPr>
+        <w:pStyle w:val="PlainText"/>
+        <w:rPr>
+          <w:rFonts w:ascii="Courier New" w:hAnsi="Courier New" w:cs="Courier New"/>
+          <w:b/>
+        </w:rPr>
+      </w:pPr>
     </w:p>
     <w:p>
       <w:pPr>

--- a/customer _details/GANGAMMA/SEP/TUMKUR/LGL/PURCHASE DETAILS.docx
+++ b/customer _details/GANGAMMA/SEP/TUMKUR/LGL/PURCHASE DETAILS.docx
@@ -60619,13 +60619,7 @@
         <w:rPr>
           <w:rFonts w:ascii="Courier New" w:hAnsi="Courier New" w:cs="Courier New"/>
         </w:rPr>
-        <w:t>MON Mar 19</w:t>
-      </w:r>
-      <w:r>
-        <w:rPr>
-          <w:rFonts w:ascii="Courier New" w:hAnsi="Courier New" w:cs="Courier New"/>
-        </w:rPr>
-        <w:t xml:space="preserve"> 11:38:57 IST 2018</w:t>
+        <w:t>MON Mar 19 11:38:57 IST 2018</w:t>
       </w:r>
     </w:p>
     <w:p>
@@ -60946,6 +60940,960 @@
         <w:tab/>
         <w:t>- 115067.0</w:t>
       </w:r>
+    </w:p>
+    <w:p>
+      <w:pPr>
+        <w:pStyle w:val="PlainText"/>
+        <w:rPr>
+          <w:rFonts w:ascii="Courier New" w:hAnsi="Courier New" w:cs="Courier New"/>
+          <w:b/>
+        </w:rPr>
+      </w:pPr>
+    </w:p>
+    <w:p>
+      <w:pPr>
+        <w:pStyle w:val="PlainText"/>
+        <w:rPr>
+          <w:rFonts w:ascii="Courier New" w:hAnsi="Courier New" w:cs="Courier New"/>
+        </w:rPr>
+      </w:pPr>
+      <w:r>
+        <w:rPr>
+          <w:rFonts w:ascii="Courier New" w:hAnsi="Courier New" w:cs="Courier New"/>
+        </w:rPr>
+        <w:t>FRI Mar 23 10:53:21 IST 2018</w:t>
+      </w:r>
+    </w:p>
+    <w:p>
+      <w:pPr>
+        <w:pStyle w:val="PlainText"/>
+        <w:rPr>
+          <w:rFonts w:ascii="Courier New" w:hAnsi="Courier New" w:cs="Courier New"/>
+        </w:rPr>
+      </w:pPr>
+      <w:r>
+        <w:rPr>
+          <w:rFonts w:ascii="Courier New" w:hAnsi="Courier New" w:cs="Courier New"/>
+        </w:rPr>
+        <w:t>Person Name</w:t>
+      </w:r>
+      <w:r>
+        <w:rPr>
+          <w:rFonts w:ascii="Courier New" w:hAnsi="Courier New" w:cs="Courier New"/>
+        </w:rPr>
+        <w:tab/>
+      </w:r>
+      <w:r>
+        <w:rPr>
+          <w:rFonts w:ascii="Courier New" w:hAnsi="Courier New" w:cs="Courier New"/>
+        </w:rPr>
+        <w:tab/>
+      </w:r>
+      <w:r>
+        <w:rPr>
+          <w:rFonts w:ascii="Courier New" w:hAnsi="Courier New" w:cs="Courier New"/>
+        </w:rPr>
+        <w:tab/>
+      </w:r>
+      <w:r>
+        <w:rPr>
+          <w:rFonts w:ascii="Courier New" w:hAnsi="Courier New" w:cs="Courier New"/>
+        </w:rPr>
+        <w:tab/>
+        <w:t>- LGL</w:t>
+      </w:r>
+    </w:p>
+    <w:p>
+      <w:pPr>
+        <w:pStyle w:val="PlainText"/>
+        <w:rPr>
+          <w:rFonts w:ascii="Courier New" w:hAnsi="Courier New" w:cs="Courier New"/>
+        </w:rPr>
+      </w:pPr>
+      <w:r>
+        <w:rPr>
+          <w:rFonts w:ascii="Courier New" w:hAnsi="Courier New" w:cs="Courier New"/>
+        </w:rPr>
+        <w:t>Bill number</w:t>
+      </w:r>
+      <w:r>
+        <w:rPr>
+          <w:rFonts w:ascii="Courier New" w:hAnsi="Courier New" w:cs="Courier New"/>
+        </w:rPr>
+        <w:tab/>
+      </w:r>
+      <w:r>
+        <w:rPr>
+          <w:rFonts w:ascii="Courier New" w:hAnsi="Courier New" w:cs="Courier New"/>
+        </w:rPr>
+        <w:tab/>
+      </w:r>
+      <w:r>
+        <w:rPr>
+          <w:rFonts w:ascii="Courier New" w:hAnsi="Courier New" w:cs="Courier New"/>
+        </w:rPr>
+        <w:tab/>
+      </w:r>
+      <w:r>
+        <w:rPr>
+          <w:rFonts w:ascii="Courier New" w:hAnsi="Courier New" w:cs="Courier New"/>
+        </w:rPr>
+        <w:tab/>
+        <w:t>- 4072</w:t>
+      </w:r>
+    </w:p>
+    <w:p>
+      <w:pPr>
+        <w:pStyle w:val="PlainText"/>
+        <w:rPr>
+          <w:rFonts w:ascii="Courier New" w:hAnsi="Courier New" w:cs="Courier New"/>
+        </w:rPr>
+      </w:pPr>
+      <w:r>
+        <w:rPr>
+          <w:rFonts w:ascii="Courier New" w:hAnsi="Courier New" w:cs="Courier New"/>
+        </w:rPr>
+        <w:t>---------------------------------------------------------------</w:t>
+      </w:r>
+    </w:p>
+    <w:p>
+      <w:pPr>
+        <w:pStyle w:val="PlainText"/>
+        <w:rPr>
+          <w:rFonts w:ascii="Courier New" w:hAnsi="Courier New" w:cs="Courier New"/>
+        </w:rPr>
+      </w:pPr>
+      <w:r>
+        <w:rPr>
+          <w:rFonts w:ascii="Courier New" w:hAnsi="Courier New" w:cs="Courier New"/>
+        </w:rPr>
+        <w:t>Item Name</w:t>
+      </w:r>
+      <w:r>
+        <w:rPr>
+          <w:rFonts w:ascii="Courier New" w:hAnsi="Courier New" w:cs="Courier New"/>
+        </w:rPr>
+        <w:tab/>
+      </w:r>
+      <w:r>
+        <w:rPr>
+          <w:rFonts w:ascii="Courier New" w:hAnsi="Courier New" w:cs="Courier New"/>
+        </w:rPr>
+        <w:tab/>
+      </w:r>
+      <w:r>
+        <w:rPr>
+          <w:rFonts w:ascii="Courier New" w:hAnsi="Courier New" w:cs="Courier New"/>
+        </w:rPr>
+        <w:tab/>
+      </w:r>
+      <w:r>
+        <w:rPr>
+          <w:rFonts w:ascii="Courier New" w:hAnsi="Courier New" w:cs="Courier New"/>
+        </w:rPr>
+        <w:tab/>
+        <w:t>- CARROT</w:t>
+      </w:r>
+    </w:p>
+    <w:p>
+      <w:pPr>
+        <w:pStyle w:val="PlainText"/>
+        <w:rPr>
+          <w:rFonts w:ascii="Courier New" w:hAnsi="Courier New" w:cs="Courier New"/>
+        </w:rPr>
+      </w:pPr>
+      <w:r>
+        <w:rPr>
+          <w:rFonts w:ascii="Courier New" w:hAnsi="Courier New" w:cs="Courier New"/>
+        </w:rPr>
+        <w:t>Number of Pockets</w:t>
+      </w:r>
+      <w:r>
+        <w:rPr>
+          <w:rFonts w:ascii="Courier New" w:hAnsi="Courier New" w:cs="Courier New"/>
+        </w:rPr>
+        <w:tab/>
+      </w:r>
+      <w:r>
+        <w:rPr>
+          <w:rFonts w:ascii="Courier New" w:hAnsi="Courier New" w:cs="Courier New"/>
+        </w:rPr>
+        <w:tab/>
+      </w:r>
+      <w:r>
+        <w:rPr>
+          <w:rFonts w:ascii="Courier New" w:hAnsi="Courier New" w:cs="Courier New"/>
+        </w:rPr>
+        <w:tab/>
+        <w:t>- 1</w:t>
+      </w:r>
+    </w:p>
+    <w:p>
+      <w:pPr>
+        <w:pStyle w:val="PlainText"/>
+        <w:rPr>
+          <w:rFonts w:ascii="Courier New" w:hAnsi="Courier New" w:cs="Courier New"/>
+        </w:rPr>
+      </w:pPr>
+      <w:r>
+        <w:rPr>
+          <w:rFonts w:ascii="Courier New" w:hAnsi="Courier New" w:cs="Courier New"/>
+        </w:rPr>
+        <w:t>Number of KGs</w:t>
+      </w:r>
+      <w:r>
+        <w:rPr>
+          <w:rFonts w:ascii="Courier New" w:hAnsi="Courier New" w:cs="Courier New"/>
+        </w:rPr>
+        <w:tab/>
+      </w:r>
+      <w:r>
+        <w:rPr>
+          <w:rFonts w:ascii="Courier New" w:hAnsi="Courier New" w:cs="Courier New"/>
+        </w:rPr>
+        <w:tab/>
+      </w:r>
+      <w:r>
+        <w:rPr>
+          <w:rFonts w:ascii="Courier New" w:hAnsi="Courier New" w:cs="Courier New"/>
+        </w:rPr>
+        <w:tab/>
+        <w:t>- 30</w:t>
+      </w:r>
+    </w:p>
+    <w:p>
+      <w:pPr>
+        <w:pStyle w:val="PlainText"/>
+        <w:rPr>
+          <w:rFonts w:ascii="Courier New" w:hAnsi="Courier New" w:cs="Courier New"/>
+        </w:rPr>
+      </w:pPr>
+      <w:r>
+        <w:rPr>
+          <w:rFonts w:ascii="Courier New" w:hAnsi="Courier New" w:cs="Courier New"/>
+        </w:rPr>
+        <w:t>Rate</w:t>
+      </w:r>
+      <w:r>
+        <w:rPr>
+          <w:rFonts w:ascii="Courier New" w:hAnsi="Courier New" w:cs="Courier New"/>
+        </w:rPr>
+        <w:tab/>
+      </w:r>
+      <w:r>
+        <w:rPr>
+          <w:rFonts w:ascii="Courier New" w:hAnsi="Courier New" w:cs="Courier New"/>
+        </w:rPr>
+        <w:tab/>
+      </w:r>
+      <w:r>
+        <w:rPr>
+          <w:rFonts w:ascii="Courier New" w:hAnsi="Courier New" w:cs="Courier New"/>
+        </w:rPr>
+        <w:tab/>
+      </w:r>
+      <w:r>
+        <w:rPr>
+          <w:rFonts w:ascii="Courier New" w:hAnsi="Courier New" w:cs="Courier New"/>
+        </w:rPr>
+        <w:tab/>
+      </w:r>
+      <w:r>
+        <w:rPr>
+          <w:rFonts w:ascii="Courier New" w:hAnsi="Courier New" w:cs="Courier New"/>
+        </w:rPr>
+        <w:tab/>
+        <w:t>- 14</w:t>
+      </w:r>
+    </w:p>
+    <w:p>
+      <w:pPr>
+        <w:pStyle w:val="PlainText"/>
+        <w:rPr>
+          <w:rFonts w:ascii="Courier New" w:hAnsi="Courier New" w:cs="Courier New"/>
+        </w:rPr>
+      </w:pPr>
+      <w:r>
+        <w:rPr>
+          <w:rFonts w:ascii="Courier New" w:hAnsi="Courier New" w:cs="Courier New"/>
+        </w:rPr>
+        <w:t>Total Price</w:t>
+      </w:r>
+      <w:r>
+        <w:rPr>
+          <w:rFonts w:ascii="Courier New" w:hAnsi="Courier New" w:cs="Courier New"/>
+        </w:rPr>
+        <w:tab/>
+      </w:r>
+      <w:r>
+        <w:rPr>
+          <w:rFonts w:ascii="Courier New" w:hAnsi="Courier New" w:cs="Courier New"/>
+        </w:rPr>
+        <w:tab/>
+      </w:r>
+      <w:r>
+        <w:rPr>
+          <w:rFonts w:ascii="Courier New" w:hAnsi="Courier New" w:cs="Courier New"/>
+        </w:rPr>
+        <w:tab/>
+      </w:r>
+      <w:r>
+        <w:rPr>
+          <w:rFonts w:ascii="Courier New" w:hAnsi="Courier New" w:cs="Courier New"/>
+        </w:rPr>
+        <w:tab/>
+        <w:t>- 420.0</w:t>
+      </w:r>
+    </w:p>
+    <w:p>
+      <w:pPr>
+        <w:pStyle w:val="PlainText"/>
+        <w:rPr>
+          <w:rFonts w:ascii="Courier New" w:hAnsi="Courier New" w:cs="Courier New"/>
+          <w:b/>
+        </w:rPr>
+      </w:pPr>
+      <w:r>
+        <w:rPr>
+          <w:rFonts w:ascii="Courier New" w:hAnsi="Courier New" w:cs="Courier New"/>
+          <w:b/>
+        </w:rPr>
+        <w:t>Amount balance</w:t>
+      </w:r>
+      <w:r>
+        <w:rPr>
+          <w:rFonts w:ascii="Courier New" w:hAnsi="Courier New" w:cs="Courier New"/>
+          <w:b/>
+        </w:rPr>
+        <w:tab/>
+      </w:r>
+      <w:r>
+        <w:rPr>
+          <w:rFonts w:ascii="Courier New" w:hAnsi="Courier New" w:cs="Courier New"/>
+          <w:b/>
+        </w:rPr>
+        <w:tab/>
+      </w:r>
+      <w:r>
+        <w:rPr>
+          <w:rFonts w:ascii="Courier New" w:hAnsi="Courier New" w:cs="Courier New"/>
+          <w:b/>
+        </w:rPr>
+        <w:tab/>
+        <w:t>- 115487.0</w:t>
+      </w:r>
+    </w:p>
+    <w:p>
+      <w:pPr>
+        <w:pStyle w:val="PlainText"/>
+        <w:rPr>
+          <w:rFonts w:ascii="Courier New" w:hAnsi="Courier New" w:cs="Courier New"/>
+          <w:b/>
+        </w:rPr>
+      </w:pPr>
+    </w:p>
+    <w:p>
+      <w:pPr>
+        <w:pStyle w:val="PlainText"/>
+        <w:rPr>
+          <w:rFonts w:ascii="Courier New" w:hAnsi="Courier New" w:cs="Courier New"/>
+        </w:rPr>
+      </w:pPr>
+      <w:r>
+        <w:rPr>
+          <w:rFonts w:ascii="Courier New" w:hAnsi="Courier New" w:cs="Courier New"/>
+        </w:rPr>
+        <w:t>SAT Mar 24</w:t>
+      </w:r>
+      <w:r>
+        <w:rPr>
+          <w:rFonts w:ascii="Courier New" w:hAnsi="Courier New" w:cs="Courier New"/>
+        </w:rPr>
+        <w:t xml:space="preserve"> 11:11:17 IST 2018</w:t>
+      </w:r>
+    </w:p>
+    <w:p>
+      <w:pPr>
+        <w:pStyle w:val="PlainText"/>
+        <w:rPr>
+          <w:rFonts w:ascii="Courier New" w:hAnsi="Courier New" w:cs="Courier New"/>
+        </w:rPr>
+      </w:pPr>
+      <w:r>
+        <w:rPr>
+          <w:rFonts w:ascii="Courier New" w:hAnsi="Courier New" w:cs="Courier New"/>
+        </w:rPr>
+        <w:t>Person Name</w:t>
+      </w:r>
+      <w:r>
+        <w:rPr>
+          <w:rFonts w:ascii="Courier New" w:hAnsi="Courier New" w:cs="Courier New"/>
+        </w:rPr>
+        <w:tab/>
+      </w:r>
+      <w:r>
+        <w:rPr>
+          <w:rFonts w:ascii="Courier New" w:hAnsi="Courier New" w:cs="Courier New"/>
+        </w:rPr>
+        <w:tab/>
+      </w:r>
+      <w:r>
+        <w:rPr>
+          <w:rFonts w:ascii="Courier New" w:hAnsi="Courier New" w:cs="Courier New"/>
+        </w:rPr>
+        <w:tab/>
+      </w:r>
+      <w:r>
+        <w:rPr>
+          <w:rFonts w:ascii="Courier New" w:hAnsi="Courier New" w:cs="Courier New"/>
+        </w:rPr>
+        <w:tab/>
+        <w:t>- LGL</w:t>
+      </w:r>
+    </w:p>
+    <w:p>
+      <w:pPr>
+        <w:pStyle w:val="PlainText"/>
+        <w:rPr>
+          <w:rFonts w:ascii="Courier New" w:hAnsi="Courier New" w:cs="Courier New"/>
+        </w:rPr>
+      </w:pPr>
+      <w:r>
+        <w:rPr>
+          <w:rFonts w:ascii="Courier New" w:hAnsi="Courier New" w:cs="Courier New"/>
+        </w:rPr>
+        <w:t>Bill number</w:t>
+      </w:r>
+      <w:r>
+        <w:rPr>
+          <w:rFonts w:ascii="Courier New" w:hAnsi="Courier New" w:cs="Courier New"/>
+        </w:rPr>
+        <w:tab/>
+      </w:r>
+      <w:r>
+        <w:rPr>
+          <w:rFonts w:ascii="Courier New" w:hAnsi="Courier New" w:cs="Courier New"/>
+        </w:rPr>
+        <w:tab/>
+      </w:r>
+      <w:r>
+        <w:rPr>
+          <w:rFonts w:ascii="Courier New" w:hAnsi="Courier New" w:cs="Courier New"/>
+        </w:rPr>
+        <w:tab/>
+      </w:r>
+      <w:r>
+        <w:rPr>
+          <w:rFonts w:ascii="Courier New" w:hAnsi="Courier New" w:cs="Courier New"/>
+        </w:rPr>
+        <w:tab/>
+        <w:t>- 4095</w:t>
+      </w:r>
+    </w:p>
+    <w:p>
+      <w:pPr>
+        <w:pStyle w:val="PlainText"/>
+        <w:rPr>
+          <w:rFonts w:ascii="Courier New" w:hAnsi="Courier New" w:cs="Courier New"/>
+        </w:rPr>
+      </w:pPr>
+      <w:r>
+        <w:rPr>
+          <w:rFonts w:ascii="Courier New" w:hAnsi="Courier New" w:cs="Courier New"/>
+        </w:rPr>
+        <w:t>---------------------------------------------------------------</w:t>
+      </w:r>
+    </w:p>
+    <w:p>
+      <w:pPr>
+        <w:pStyle w:val="PlainText"/>
+        <w:rPr>
+          <w:rFonts w:ascii="Courier New" w:hAnsi="Courier New" w:cs="Courier New"/>
+        </w:rPr>
+      </w:pPr>
+      <w:r>
+        <w:rPr>
+          <w:rFonts w:ascii="Courier New" w:hAnsi="Courier New" w:cs="Courier New"/>
+        </w:rPr>
+        <w:t>Item Name</w:t>
+      </w:r>
+      <w:r>
+        <w:rPr>
+          <w:rFonts w:ascii="Courier New" w:hAnsi="Courier New" w:cs="Courier New"/>
+        </w:rPr>
+        <w:tab/>
+      </w:r>
+      <w:r>
+        <w:rPr>
+          <w:rFonts w:ascii="Courier New" w:hAnsi="Courier New" w:cs="Courier New"/>
+        </w:rPr>
+        <w:tab/>
+      </w:r>
+      <w:r>
+        <w:rPr>
+          <w:rFonts w:ascii="Courier New" w:hAnsi="Courier New" w:cs="Courier New"/>
+        </w:rPr>
+        <w:tab/>
+      </w:r>
+      <w:r>
+        <w:rPr>
+          <w:rFonts w:ascii="Courier New" w:hAnsi="Courier New" w:cs="Courier New"/>
+        </w:rPr>
+        <w:tab/>
+        <w:t>- POTATO</w:t>
+      </w:r>
+    </w:p>
+    <w:p>
+      <w:pPr>
+        <w:pStyle w:val="PlainText"/>
+        <w:rPr>
+          <w:rFonts w:ascii="Courier New" w:hAnsi="Courier New" w:cs="Courier New"/>
+        </w:rPr>
+      </w:pPr>
+      <w:r>
+        <w:rPr>
+          <w:rFonts w:ascii="Courier New" w:hAnsi="Courier New" w:cs="Courier New"/>
+        </w:rPr>
+        <w:t>Number of Pockets</w:t>
+      </w:r>
+      <w:r>
+        <w:rPr>
+          <w:rFonts w:ascii="Courier New" w:hAnsi="Courier New" w:cs="Courier New"/>
+        </w:rPr>
+        <w:tab/>
+      </w:r>
+      <w:r>
+        <w:rPr>
+          <w:rFonts w:ascii="Courier New" w:hAnsi="Courier New" w:cs="Courier New"/>
+        </w:rPr>
+        <w:tab/>
+      </w:r>
+      <w:r>
+        <w:rPr>
+          <w:rFonts w:ascii="Courier New" w:hAnsi="Courier New" w:cs="Courier New"/>
+        </w:rPr>
+        <w:tab/>
+        <w:t>- 4</w:t>
+      </w:r>
+    </w:p>
+    <w:p>
+      <w:pPr>
+        <w:pStyle w:val="PlainText"/>
+        <w:rPr>
+          <w:rFonts w:ascii="Courier New" w:hAnsi="Courier New" w:cs="Courier New"/>
+        </w:rPr>
+      </w:pPr>
+      <w:r>
+        <w:rPr>
+          <w:rFonts w:ascii="Courier New" w:hAnsi="Courier New" w:cs="Courier New"/>
+        </w:rPr>
+        <w:t>Number of KGs</w:t>
+      </w:r>
+      <w:r>
+        <w:rPr>
+          <w:rFonts w:ascii="Courier New" w:hAnsi="Courier New" w:cs="Courier New"/>
+        </w:rPr>
+        <w:tab/>
+      </w:r>
+      <w:r>
+        <w:rPr>
+          <w:rFonts w:ascii="Courier New" w:hAnsi="Courier New" w:cs="Courier New"/>
+        </w:rPr>
+        <w:tab/>
+      </w:r>
+      <w:r>
+        <w:rPr>
+          <w:rFonts w:ascii="Courier New" w:hAnsi="Courier New" w:cs="Courier New"/>
+        </w:rPr>
+        <w:tab/>
+        <w:t>- 224</w:t>
+      </w:r>
+    </w:p>
+    <w:p>
+      <w:pPr>
+        <w:pStyle w:val="PlainText"/>
+        <w:rPr>
+          <w:rFonts w:ascii="Courier New" w:hAnsi="Courier New" w:cs="Courier New"/>
+        </w:rPr>
+      </w:pPr>
+      <w:r>
+        <w:rPr>
+          <w:rFonts w:ascii="Courier New" w:hAnsi="Courier New" w:cs="Courier New"/>
+        </w:rPr>
+        <w:t>Rate</w:t>
+      </w:r>
+      <w:r>
+        <w:rPr>
+          <w:rFonts w:ascii="Courier New" w:hAnsi="Courier New" w:cs="Courier New"/>
+        </w:rPr>
+        <w:tab/>
+      </w:r>
+      <w:r>
+        <w:rPr>
+          <w:rFonts w:ascii="Courier New" w:hAnsi="Courier New" w:cs="Courier New"/>
+        </w:rPr>
+        <w:tab/>
+      </w:r>
+      <w:r>
+        <w:rPr>
+          <w:rFonts w:ascii="Courier New" w:hAnsi="Courier New" w:cs="Courier New"/>
+        </w:rPr>
+        <w:tab/>
+      </w:r>
+      <w:r>
+        <w:rPr>
+          <w:rFonts w:ascii="Courier New" w:hAnsi="Courier New" w:cs="Courier New"/>
+        </w:rPr>
+        <w:tab/>
+      </w:r>
+      <w:r>
+        <w:rPr>
+          <w:rFonts w:ascii="Courier New" w:hAnsi="Courier New" w:cs="Courier New"/>
+        </w:rPr>
+        <w:tab/>
+        <w:t>- 18</w:t>
+      </w:r>
+    </w:p>
+    <w:p>
+      <w:pPr>
+        <w:pStyle w:val="PlainText"/>
+        <w:rPr>
+          <w:rFonts w:ascii="Courier New" w:hAnsi="Courier New" w:cs="Courier New"/>
+        </w:rPr>
+      </w:pPr>
+      <w:r>
+        <w:rPr>
+          <w:rFonts w:ascii="Courier New" w:hAnsi="Courier New" w:cs="Courier New"/>
+        </w:rPr>
+        <w:t>Total Price</w:t>
+      </w:r>
+      <w:r>
+        <w:rPr>
+          <w:rFonts w:ascii="Courier New" w:hAnsi="Courier New" w:cs="Courier New"/>
+        </w:rPr>
+        <w:tab/>
+      </w:r>
+      <w:r>
+        <w:rPr>
+          <w:rFonts w:ascii="Courier New" w:hAnsi="Courier New" w:cs="Courier New"/>
+        </w:rPr>
+        <w:tab/>
+      </w:r>
+      <w:r>
+        <w:rPr>
+          <w:rFonts w:ascii="Courier New" w:hAnsi="Courier New" w:cs="Courier New"/>
+        </w:rPr>
+        <w:tab/>
+      </w:r>
+      <w:r>
+        <w:rPr>
+          <w:rFonts w:ascii="Courier New" w:hAnsi="Courier New" w:cs="Courier New"/>
+        </w:rPr>
+        <w:tab/>
+        <w:t>- 4032.0</w:t>
+      </w:r>
+    </w:p>
+    <w:p>
+      <w:pPr>
+        <w:pStyle w:val="PlainText"/>
+        <w:rPr>
+          <w:rFonts w:ascii="Courier New" w:hAnsi="Courier New" w:cs="Courier New"/>
+        </w:rPr>
+      </w:pPr>
+      <w:r>
+        <w:rPr>
+          <w:rFonts w:ascii="Courier New" w:hAnsi="Courier New" w:cs="Courier New"/>
+        </w:rPr>
+        <w:t>Amount balance</w:t>
+      </w:r>
+      <w:r>
+        <w:rPr>
+          <w:rFonts w:ascii="Courier New" w:hAnsi="Courier New" w:cs="Courier New"/>
+        </w:rPr>
+        <w:tab/>
+      </w:r>
+      <w:r>
+        <w:rPr>
+          <w:rFonts w:ascii="Courier New" w:hAnsi="Courier New" w:cs="Courier New"/>
+        </w:rPr>
+        <w:tab/>
+      </w:r>
+      <w:r>
+        <w:rPr>
+          <w:rFonts w:ascii="Courier New" w:hAnsi="Courier New" w:cs="Courier New"/>
+        </w:rPr>
+        <w:tab/>
+        <w:t>- 119519.0</w:t>
+      </w:r>
+    </w:p>
+    <w:p>
+      <w:pPr>
+        <w:pStyle w:val="PlainText"/>
+        <w:rPr>
+          <w:rFonts w:ascii="Courier New" w:hAnsi="Courier New" w:cs="Courier New"/>
+        </w:rPr>
+      </w:pPr>
+    </w:p>
+    <w:p>
+      <w:pPr>
+        <w:pStyle w:val="PlainText"/>
+        <w:rPr>
+          <w:rFonts w:ascii="Courier New" w:hAnsi="Courier New" w:cs="Courier New"/>
+        </w:rPr>
+      </w:pPr>
+      <w:r>
+        <w:rPr>
+          <w:rFonts w:ascii="Courier New" w:hAnsi="Courier New" w:cs="Courier New"/>
+        </w:rPr>
+        <w:t>Item Name</w:t>
+      </w:r>
+      <w:r>
+        <w:rPr>
+          <w:rFonts w:ascii="Courier New" w:hAnsi="Courier New" w:cs="Courier New"/>
+        </w:rPr>
+        <w:tab/>
+      </w:r>
+      <w:r>
+        <w:rPr>
+          <w:rFonts w:ascii="Courier New" w:hAnsi="Courier New" w:cs="Courier New"/>
+        </w:rPr>
+        <w:tab/>
+      </w:r>
+      <w:r>
+        <w:rPr>
+          <w:rFonts w:ascii="Courier New" w:hAnsi="Courier New" w:cs="Courier New"/>
+        </w:rPr>
+        <w:tab/>
+      </w:r>
+      <w:r>
+        <w:rPr>
+          <w:rFonts w:ascii="Courier New" w:hAnsi="Courier New" w:cs="Courier New"/>
+        </w:rPr>
+        <w:tab/>
+        <w:t>- CARROT</w:t>
+      </w:r>
+    </w:p>
+    <w:p>
+      <w:pPr>
+        <w:pStyle w:val="PlainText"/>
+        <w:rPr>
+          <w:rFonts w:ascii="Courier New" w:hAnsi="Courier New" w:cs="Courier New"/>
+        </w:rPr>
+      </w:pPr>
+      <w:r>
+        <w:rPr>
+          <w:rFonts w:ascii="Courier New" w:hAnsi="Courier New" w:cs="Courier New"/>
+        </w:rPr>
+        <w:t>Number of Pockets</w:t>
+      </w:r>
+      <w:r>
+        <w:rPr>
+          <w:rFonts w:ascii="Courier New" w:hAnsi="Courier New" w:cs="Courier New"/>
+        </w:rPr>
+        <w:tab/>
+      </w:r>
+      <w:r>
+        <w:rPr>
+          <w:rFonts w:ascii="Courier New" w:hAnsi="Courier New" w:cs="Courier New"/>
+        </w:rPr>
+        <w:tab/>
+      </w:r>
+      <w:r>
+        <w:rPr>
+          <w:rFonts w:ascii="Courier New" w:hAnsi="Courier New" w:cs="Courier New"/>
+        </w:rPr>
+        <w:tab/>
+        <w:t>- 1</w:t>
+      </w:r>
+    </w:p>
+    <w:p>
+      <w:pPr>
+        <w:pStyle w:val="PlainText"/>
+        <w:rPr>
+          <w:rFonts w:ascii="Courier New" w:hAnsi="Courier New" w:cs="Courier New"/>
+        </w:rPr>
+      </w:pPr>
+      <w:r>
+        <w:rPr>
+          <w:rFonts w:ascii="Courier New" w:hAnsi="Courier New" w:cs="Courier New"/>
+        </w:rPr>
+        <w:t>Number of KGs</w:t>
+      </w:r>
+      <w:r>
+        <w:rPr>
+          <w:rFonts w:ascii="Courier New" w:hAnsi="Courier New" w:cs="Courier New"/>
+        </w:rPr>
+        <w:tab/>
+      </w:r>
+      <w:r>
+        <w:rPr>
+          <w:rFonts w:ascii="Courier New" w:hAnsi="Courier New" w:cs="Courier New"/>
+        </w:rPr>
+        <w:tab/>
+      </w:r>
+      <w:r>
+        <w:rPr>
+          <w:rFonts w:ascii="Courier New" w:hAnsi="Courier New" w:cs="Courier New"/>
+        </w:rPr>
+        <w:tab/>
+        <w:t>- 70</w:t>
+      </w:r>
+    </w:p>
+    <w:p>
+      <w:pPr>
+        <w:pStyle w:val="PlainText"/>
+        <w:rPr>
+          <w:rFonts w:ascii="Courier New" w:hAnsi="Courier New" w:cs="Courier New"/>
+        </w:rPr>
+      </w:pPr>
+      <w:r>
+        <w:rPr>
+          <w:rFonts w:ascii="Courier New" w:hAnsi="Courier New" w:cs="Courier New"/>
+        </w:rPr>
+        <w:t>Rate</w:t>
+      </w:r>
+      <w:r>
+        <w:rPr>
+          <w:rFonts w:ascii="Courier New" w:hAnsi="Courier New" w:cs="Courier New"/>
+        </w:rPr>
+        <w:tab/>
+      </w:r>
+      <w:r>
+        <w:rPr>
+          <w:rFonts w:ascii="Courier New" w:hAnsi="Courier New" w:cs="Courier New"/>
+        </w:rPr>
+        <w:tab/>
+      </w:r>
+      <w:r>
+        <w:rPr>
+          <w:rFonts w:ascii="Courier New" w:hAnsi="Courier New" w:cs="Courier New"/>
+        </w:rPr>
+        <w:tab/>
+      </w:r>
+      <w:r>
+        <w:rPr>
+          <w:rFonts w:ascii="Courier New" w:hAnsi="Courier New" w:cs="Courier New"/>
+        </w:rPr>
+        <w:tab/>
+      </w:r>
+      <w:r>
+        <w:rPr>
+          <w:rFonts w:ascii="Courier New" w:hAnsi="Courier New" w:cs="Courier New"/>
+        </w:rPr>
+        <w:tab/>
+        <w:t>- 14</w:t>
+      </w:r>
+    </w:p>
+    <w:p>
+      <w:pPr>
+        <w:pStyle w:val="PlainText"/>
+        <w:rPr>
+          <w:rFonts w:ascii="Courier New" w:hAnsi="Courier New" w:cs="Courier New"/>
+        </w:rPr>
+      </w:pPr>
+      <w:r>
+        <w:rPr>
+          <w:rFonts w:ascii="Courier New" w:hAnsi="Courier New" w:cs="Courier New"/>
+        </w:rPr>
+        <w:t>Total Price</w:t>
+      </w:r>
+      <w:r>
+        <w:rPr>
+          <w:rFonts w:ascii="Courier New" w:hAnsi="Courier New" w:cs="Courier New"/>
+        </w:rPr>
+        <w:tab/>
+      </w:r>
+      <w:r>
+        <w:rPr>
+          <w:rFonts w:ascii="Courier New" w:hAnsi="Courier New" w:cs="Courier New"/>
+        </w:rPr>
+        <w:tab/>
+      </w:r>
+      <w:r>
+        <w:rPr>
+          <w:rFonts w:ascii="Courier New" w:hAnsi="Courier New" w:cs="Courier New"/>
+        </w:rPr>
+        <w:tab/>
+      </w:r>
+      <w:r>
+        <w:rPr>
+          <w:rFonts w:ascii="Courier New" w:hAnsi="Courier New" w:cs="Courier New"/>
+        </w:rPr>
+        <w:tab/>
+        <w:t>- 980.0</w:t>
+      </w:r>
+    </w:p>
+    <w:p>
+      <w:pPr>
+        <w:pStyle w:val="PlainText"/>
+        <w:rPr>
+          <w:rFonts w:ascii="Courier New" w:hAnsi="Courier New" w:cs="Courier New"/>
+          <w:b/>
+        </w:rPr>
+      </w:pPr>
+      <w:r>
+        <w:rPr>
+          <w:rFonts w:ascii="Courier New" w:hAnsi="Courier New" w:cs="Courier New"/>
+          <w:b/>
+        </w:rPr>
+        <w:t>Amount balance</w:t>
+      </w:r>
+      <w:r>
+        <w:rPr>
+          <w:rFonts w:ascii="Courier New" w:hAnsi="Courier New" w:cs="Courier New"/>
+          <w:b/>
+        </w:rPr>
+        <w:tab/>
+      </w:r>
+      <w:r>
+        <w:rPr>
+          <w:rFonts w:ascii="Courier New" w:hAnsi="Courier New" w:cs="Courier New"/>
+          <w:b/>
+        </w:rPr>
+        <w:tab/>
+      </w:r>
+      <w:r>
+        <w:rPr>
+          <w:rFonts w:ascii="Courier New" w:hAnsi="Courier New" w:cs="Courier New"/>
+          <w:b/>
+        </w:rPr>
+        <w:tab/>
+        <w:t>- 120499.0</w:t>
+      </w:r>
+    </w:p>
+    <w:p>
+      <w:pPr>
+        <w:pStyle w:val="PlainText"/>
+        <w:rPr>
+          <w:rFonts w:ascii="Courier New" w:hAnsi="Courier New" w:cs="Courier New"/>
+        </w:rPr>
+      </w:pPr>
+    </w:p>
+    <w:p>
+      <w:pPr>
+        <w:pStyle w:val="PlainText"/>
+        <w:rPr>
+          <w:rFonts w:ascii="Courier New" w:hAnsi="Courier New" w:cs="Courier New"/>
+          <w:b/>
+        </w:rPr>
+      </w:pPr>
+    </w:p>
+    <w:p>
+      <w:pPr>
+        <w:pStyle w:val="PlainText"/>
+        <w:rPr>
+          <w:rFonts w:ascii="Courier New" w:hAnsi="Courier New" w:cs="Courier New"/>
+        </w:rPr>
+      </w:pPr>
+    </w:p>
+    <w:p>
+      <w:pPr>
+        <w:pStyle w:val="PlainText"/>
+        <w:rPr>
+          <w:rFonts w:ascii="Courier New" w:hAnsi="Courier New" w:cs="Courier New"/>
+          <w:b/>
+        </w:rPr>
+      </w:pPr>
     </w:p>
     <w:p>
       <w:pPr>

--- a/customer _details/GANGAMMA/SEP/TUMKUR/LGL/PURCHASE DETAILS.docx
+++ b/customer _details/GANGAMMA/SEP/TUMKUR/LGL/PURCHASE DETAILS.docx
@@ -61303,13 +61303,7 @@
         <w:rPr>
           <w:rFonts w:ascii="Courier New" w:hAnsi="Courier New" w:cs="Courier New"/>
         </w:rPr>
-        <w:t>SAT Mar 24</w:t>
-      </w:r>
-      <w:r>
-        <w:rPr>
-          <w:rFonts w:ascii="Courier New" w:hAnsi="Courier New" w:cs="Courier New"/>
-        </w:rPr>
-        <w:t xml:space="preserve"> 11:11:17 IST 2018</w:t>
+        <w:t>SAT Mar 24 11:11:17 IST 2018</w:t>
       </w:r>
     </w:p>
     <w:p>
@@ -61860,6 +61854,1191 @@
         <w:tab/>
         <w:t>- 120499.0</w:t>
       </w:r>
+    </w:p>
+    <w:p>
+      <w:pPr>
+        <w:pStyle w:val="PlainText"/>
+        <w:rPr>
+          <w:rFonts w:ascii="Courier New" w:hAnsi="Courier New" w:cs="Courier New"/>
+          <w:b/>
+        </w:rPr>
+      </w:pPr>
+    </w:p>
+    <w:p>
+      <w:pPr>
+        <w:pStyle w:val="PlainText"/>
+        <w:rPr>
+          <w:rFonts w:ascii="Courier New" w:hAnsi="Courier New" w:cs="Courier New"/>
+        </w:rPr>
+      </w:pPr>
+      <w:r>
+        <w:rPr>
+          <w:rFonts w:ascii="Courier New" w:hAnsi="Courier New" w:cs="Courier New"/>
+        </w:rPr>
+        <w:t>SUN Mar 25 11:19:15 IST 2018</w:t>
+      </w:r>
+    </w:p>
+    <w:p>
+      <w:pPr>
+        <w:pStyle w:val="PlainText"/>
+        <w:rPr>
+          <w:rFonts w:ascii="Courier New" w:hAnsi="Courier New" w:cs="Courier New"/>
+        </w:rPr>
+      </w:pPr>
+      <w:r>
+        <w:rPr>
+          <w:rFonts w:ascii="Courier New" w:hAnsi="Courier New" w:cs="Courier New"/>
+        </w:rPr>
+        <w:t>Person Name</w:t>
+      </w:r>
+      <w:r>
+        <w:rPr>
+          <w:rFonts w:ascii="Courier New" w:hAnsi="Courier New" w:cs="Courier New"/>
+        </w:rPr>
+        <w:tab/>
+      </w:r>
+      <w:r>
+        <w:rPr>
+          <w:rFonts w:ascii="Courier New" w:hAnsi="Courier New" w:cs="Courier New"/>
+        </w:rPr>
+        <w:tab/>
+      </w:r>
+      <w:r>
+        <w:rPr>
+          <w:rFonts w:ascii="Courier New" w:hAnsi="Courier New" w:cs="Courier New"/>
+        </w:rPr>
+        <w:tab/>
+      </w:r>
+      <w:r>
+        <w:rPr>
+          <w:rFonts w:ascii="Courier New" w:hAnsi="Courier New" w:cs="Courier New"/>
+        </w:rPr>
+        <w:tab/>
+        <w:t>- LGL</w:t>
+      </w:r>
+    </w:p>
+    <w:p>
+      <w:pPr>
+        <w:pStyle w:val="PlainText"/>
+        <w:rPr>
+          <w:rFonts w:ascii="Courier New" w:hAnsi="Courier New" w:cs="Courier New"/>
+        </w:rPr>
+      </w:pPr>
+      <w:r>
+        <w:rPr>
+          <w:rFonts w:ascii="Courier New" w:hAnsi="Courier New" w:cs="Courier New"/>
+        </w:rPr>
+        <w:t>Bill number</w:t>
+      </w:r>
+      <w:r>
+        <w:rPr>
+          <w:rFonts w:ascii="Courier New" w:hAnsi="Courier New" w:cs="Courier New"/>
+        </w:rPr>
+        <w:tab/>
+      </w:r>
+      <w:r>
+        <w:rPr>
+          <w:rFonts w:ascii="Courier New" w:hAnsi="Courier New" w:cs="Courier New"/>
+        </w:rPr>
+        <w:tab/>
+      </w:r>
+      <w:r>
+        <w:rPr>
+          <w:rFonts w:ascii="Courier New" w:hAnsi="Courier New" w:cs="Courier New"/>
+        </w:rPr>
+        <w:tab/>
+      </w:r>
+      <w:r>
+        <w:rPr>
+          <w:rFonts w:ascii="Courier New" w:hAnsi="Courier New" w:cs="Courier New"/>
+        </w:rPr>
+        <w:tab/>
+        <w:t>- 4123</w:t>
+      </w:r>
+    </w:p>
+    <w:p>
+      <w:pPr>
+        <w:pStyle w:val="PlainText"/>
+        <w:rPr>
+          <w:rFonts w:ascii="Courier New" w:hAnsi="Courier New" w:cs="Courier New"/>
+        </w:rPr>
+      </w:pPr>
+      <w:r>
+        <w:rPr>
+          <w:rFonts w:ascii="Courier New" w:hAnsi="Courier New" w:cs="Courier New"/>
+        </w:rPr>
+        <w:t>---------------------------------------------------------------</w:t>
+      </w:r>
+    </w:p>
+    <w:p>
+      <w:pPr>
+        <w:pStyle w:val="PlainText"/>
+        <w:rPr>
+          <w:rFonts w:ascii="Courier New" w:hAnsi="Courier New" w:cs="Courier New"/>
+        </w:rPr>
+      </w:pPr>
+      <w:r>
+        <w:rPr>
+          <w:rFonts w:ascii="Courier New" w:hAnsi="Courier New" w:cs="Courier New"/>
+        </w:rPr>
+        <w:t>Item Name</w:t>
+      </w:r>
+      <w:r>
+        <w:rPr>
+          <w:rFonts w:ascii="Courier New" w:hAnsi="Courier New" w:cs="Courier New"/>
+        </w:rPr>
+        <w:tab/>
+      </w:r>
+      <w:r>
+        <w:rPr>
+          <w:rFonts w:ascii="Courier New" w:hAnsi="Courier New" w:cs="Courier New"/>
+        </w:rPr>
+        <w:tab/>
+      </w:r>
+      <w:r>
+        <w:rPr>
+          <w:rFonts w:ascii="Courier New" w:hAnsi="Courier New" w:cs="Courier New"/>
+        </w:rPr>
+        <w:tab/>
+      </w:r>
+      <w:r>
+        <w:rPr>
+          <w:rFonts w:ascii="Courier New" w:hAnsi="Courier New" w:cs="Courier New"/>
+        </w:rPr>
+        <w:tab/>
+        <w:t>- POTATO</w:t>
+      </w:r>
+    </w:p>
+    <w:p>
+      <w:pPr>
+        <w:pStyle w:val="PlainText"/>
+        <w:rPr>
+          <w:rFonts w:ascii="Courier New" w:hAnsi="Courier New" w:cs="Courier New"/>
+        </w:rPr>
+      </w:pPr>
+      <w:r>
+        <w:rPr>
+          <w:rFonts w:ascii="Courier New" w:hAnsi="Courier New" w:cs="Courier New"/>
+        </w:rPr>
+        <w:t>Number of Pockets</w:t>
+      </w:r>
+      <w:r>
+        <w:rPr>
+          <w:rFonts w:ascii="Courier New" w:hAnsi="Courier New" w:cs="Courier New"/>
+        </w:rPr>
+        <w:tab/>
+      </w:r>
+      <w:r>
+        <w:rPr>
+          <w:rFonts w:ascii="Courier New" w:hAnsi="Courier New" w:cs="Courier New"/>
+        </w:rPr>
+        <w:tab/>
+      </w:r>
+      <w:r>
+        <w:rPr>
+          <w:rFonts w:ascii="Courier New" w:hAnsi="Courier New" w:cs="Courier New"/>
+        </w:rPr>
+        <w:tab/>
+        <w:t>- 2</w:t>
+      </w:r>
+    </w:p>
+    <w:p>
+      <w:pPr>
+        <w:pStyle w:val="PlainText"/>
+        <w:rPr>
+          <w:rFonts w:ascii="Courier New" w:hAnsi="Courier New" w:cs="Courier New"/>
+        </w:rPr>
+      </w:pPr>
+      <w:r>
+        <w:rPr>
+          <w:rFonts w:ascii="Courier New" w:hAnsi="Courier New" w:cs="Courier New"/>
+        </w:rPr>
+        <w:t>Number of KGs</w:t>
+      </w:r>
+      <w:r>
+        <w:rPr>
+          <w:rFonts w:ascii="Courier New" w:hAnsi="Courier New" w:cs="Courier New"/>
+        </w:rPr>
+        <w:tab/>
+      </w:r>
+      <w:r>
+        <w:rPr>
+          <w:rFonts w:ascii="Courier New" w:hAnsi="Courier New" w:cs="Courier New"/>
+        </w:rPr>
+        <w:tab/>
+      </w:r>
+      <w:r>
+        <w:rPr>
+          <w:rFonts w:ascii="Courier New" w:hAnsi="Courier New" w:cs="Courier New"/>
+        </w:rPr>
+        <w:tab/>
+        <w:t>- 115</w:t>
+      </w:r>
+    </w:p>
+    <w:p>
+      <w:pPr>
+        <w:pStyle w:val="PlainText"/>
+        <w:rPr>
+          <w:rFonts w:ascii="Courier New" w:hAnsi="Courier New" w:cs="Courier New"/>
+        </w:rPr>
+      </w:pPr>
+      <w:r>
+        <w:rPr>
+          <w:rFonts w:ascii="Courier New" w:hAnsi="Courier New" w:cs="Courier New"/>
+        </w:rPr>
+        <w:t>Rate</w:t>
+      </w:r>
+      <w:r>
+        <w:rPr>
+          <w:rFonts w:ascii="Courier New" w:hAnsi="Courier New" w:cs="Courier New"/>
+        </w:rPr>
+        <w:tab/>
+      </w:r>
+      <w:r>
+        <w:rPr>
+          <w:rFonts w:ascii="Courier New" w:hAnsi="Courier New" w:cs="Courier New"/>
+        </w:rPr>
+        <w:tab/>
+      </w:r>
+      <w:r>
+        <w:rPr>
+          <w:rFonts w:ascii="Courier New" w:hAnsi="Courier New" w:cs="Courier New"/>
+        </w:rPr>
+        <w:tab/>
+      </w:r>
+      <w:r>
+        <w:rPr>
+          <w:rFonts w:ascii="Courier New" w:hAnsi="Courier New" w:cs="Courier New"/>
+        </w:rPr>
+        <w:tab/>
+      </w:r>
+      <w:r>
+        <w:rPr>
+          <w:rFonts w:ascii="Courier New" w:hAnsi="Courier New" w:cs="Courier New"/>
+        </w:rPr>
+        <w:tab/>
+        <w:t>- 18</w:t>
+      </w:r>
+    </w:p>
+    <w:p>
+      <w:pPr>
+        <w:pStyle w:val="PlainText"/>
+        <w:rPr>
+          <w:rFonts w:ascii="Courier New" w:hAnsi="Courier New" w:cs="Courier New"/>
+        </w:rPr>
+      </w:pPr>
+      <w:r>
+        <w:rPr>
+          <w:rFonts w:ascii="Courier New" w:hAnsi="Courier New" w:cs="Courier New"/>
+        </w:rPr>
+        <w:t>Total Price</w:t>
+      </w:r>
+      <w:r>
+        <w:rPr>
+          <w:rFonts w:ascii="Courier New" w:hAnsi="Courier New" w:cs="Courier New"/>
+        </w:rPr>
+        <w:tab/>
+      </w:r>
+      <w:r>
+        <w:rPr>
+          <w:rFonts w:ascii="Courier New" w:hAnsi="Courier New" w:cs="Courier New"/>
+        </w:rPr>
+        <w:tab/>
+      </w:r>
+      <w:r>
+        <w:rPr>
+          <w:rFonts w:ascii="Courier New" w:hAnsi="Courier New" w:cs="Courier New"/>
+        </w:rPr>
+        <w:tab/>
+      </w:r>
+      <w:r>
+        <w:rPr>
+          <w:rFonts w:ascii="Courier New" w:hAnsi="Courier New" w:cs="Courier New"/>
+        </w:rPr>
+        <w:tab/>
+        <w:t>- 2070.0</w:t>
+      </w:r>
+    </w:p>
+    <w:p>
+      <w:pPr>
+        <w:pStyle w:val="PlainText"/>
+        <w:rPr>
+          <w:rFonts w:ascii="Courier New" w:hAnsi="Courier New" w:cs="Courier New"/>
+        </w:rPr>
+      </w:pPr>
+      <w:r>
+        <w:rPr>
+          <w:rFonts w:ascii="Courier New" w:hAnsi="Courier New" w:cs="Courier New"/>
+        </w:rPr>
+        <w:t>Amount balance</w:t>
+      </w:r>
+      <w:r>
+        <w:rPr>
+          <w:rFonts w:ascii="Courier New" w:hAnsi="Courier New" w:cs="Courier New"/>
+        </w:rPr>
+        <w:tab/>
+      </w:r>
+      <w:r>
+        <w:rPr>
+          <w:rFonts w:ascii="Courier New" w:hAnsi="Courier New" w:cs="Courier New"/>
+        </w:rPr>
+        <w:tab/>
+      </w:r>
+      <w:r>
+        <w:rPr>
+          <w:rFonts w:ascii="Courier New" w:hAnsi="Courier New" w:cs="Courier New"/>
+        </w:rPr>
+        <w:tab/>
+        <w:t>- 122569.0</w:t>
+      </w:r>
+    </w:p>
+    <w:p>
+      <w:pPr>
+        <w:pStyle w:val="PlainText"/>
+        <w:rPr>
+          <w:rFonts w:ascii="Courier New" w:hAnsi="Courier New" w:cs="Courier New"/>
+        </w:rPr>
+      </w:pPr>
+    </w:p>
+    <w:p>
+      <w:pPr>
+        <w:pStyle w:val="PlainText"/>
+        <w:rPr>
+          <w:rFonts w:ascii="Courier New" w:hAnsi="Courier New" w:cs="Courier New"/>
+        </w:rPr>
+      </w:pPr>
+      <w:r>
+        <w:rPr>
+          <w:rFonts w:ascii="Courier New" w:hAnsi="Courier New" w:cs="Courier New"/>
+        </w:rPr>
+        <w:t>Item Name</w:t>
+      </w:r>
+      <w:r>
+        <w:rPr>
+          <w:rFonts w:ascii="Courier New" w:hAnsi="Courier New" w:cs="Courier New"/>
+        </w:rPr>
+        <w:tab/>
+      </w:r>
+      <w:r>
+        <w:rPr>
+          <w:rFonts w:ascii="Courier New" w:hAnsi="Courier New" w:cs="Courier New"/>
+        </w:rPr>
+        <w:tab/>
+      </w:r>
+      <w:r>
+        <w:rPr>
+          <w:rFonts w:ascii="Courier New" w:hAnsi="Courier New" w:cs="Courier New"/>
+        </w:rPr>
+        <w:tab/>
+      </w:r>
+      <w:r>
+        <w:rPr>
+          <w:rFonts w:ascii="Courier New" w:hAnsi="Courier New" w:cs="Courier New"/>
+        </w:rPr>
+        <w:tab/>
+        <w:t>- CARROT</w:t>
+      </w:r>
+    </w:p>
+    <w:p>
+      <w:pPr>
+        <w:pStyle w:val="PlainText"/>
+        <w:rPr>
+          <w:rFonts w:ascii="Courier New" w:hAnsi="Courier New" w:cs="Courier New"/>
+        </w:rPr>
+      </w:pPr>
+      <w:r>
+        <w:rPr>
+          <w:rFonts w:ascii="Courier New" w:hAnsi="Courier New" w:cs="Courier New"/>
+        </w:rPr>
+        <w:t>Number of Pockets</w:t>
+      </w:r>
+      <w:r>
+        <w:rPr>
+          <w:rFonts w:ascii="Courier New" w:hAnsi="Courier New" w:cs="Courier New"/>
+        </w:rPr>
+        <w:tab/>
+      </w:r>
+      <w:r>
+        <w:rPr>
+          <w:rFonts w:ascii="Courier New" w:hAnsi="Courier New" w:cs="Courier New"/>
+        </w:rPr>
+        <w:tab/>
+      </w:r>
+      <w:r>
+        <w:rPr>
+          <w:rFonts w:ascii="Courier New" w:hAnsi="Courier New" w:cs="Courier New"/>
+        </w:rPr>
+        <w:tab/>
+        <w:t>- 1</w:t>
+      </w:r>
+    </w:p>
+    <w:p>
+      <w:pPr>
+        <w:pStyle w:val="PlainText"/>
+        <w:rPr>
+          <w:rFonts w:ascii="Courier New" w:hAnsi="Courier New" w:cs="Courier New"/>
+        </w:rPr>
+      </w:pPr>
+      <w:r>
+        <w:rPr>
+          <w:rFonts w:ascii="Courier New" w:hAnsi="Courier New" w:cs="Courier New"/>
+        </w:rPr>
+        <w:t>Number of KGs</w:t>
+      </w:r>
+      <w:r>
+        <w:rPr>
+          <w:rFonts w:ascii="Courier New" w:hAnsi="Courier New" w:cs="Courier New"/>
+        </w:rPr>
+        <w:tab/>
+      </w:r>
+      <w:r>
+        <w:rPr>
+          <w:rFonts w:ascii="Courier New" w:hAnsi="Courier New" w:cs="Courier New"/>
+        </w:rPr>
+        <w:tab/>
+      </w:r>
+      <w:r>
+        <w:rPr>
+          <w:rFonts w:ascii="Courier New" w:hAnsi="Courier New" w:cs="Courier New"/>
+        </w:rPr>
+        <w:tab/>
+        <w:t>- 50</w:t>
+      </w:r>
+    </w:p>
+    <w:p>
+      <w:pPr>
+        <w:pStyle w:val="PlainText"/>
+        <w:rPr>
+          <w:rFonts w:ascii="Courier New" w:hAnsi="Courier New" w:cs="Courier New"/>
+        </w:rPr>
+      </w:pPr>
+      <w:r>
+        <w:rPr>
+          <w:rFonts w:ascii="Courier New" w:hAnsi="Courier New" w:cs="Courier New"/>
+        </w:rPr>
+        <w:t>Rate</w:t>
+      </w:r>
+      <w:r>
+        <w:rPr>
+          <w:rFonts w:ascii="Courier New" w:hAnsi="Courier New" w:cs="Courier New"/>
+        </w:rPr>
+        <w:tab/>
+      </w:r>
+      <w:r>
+        <w:rPr>
+          <w:rFonts w:ascii="Courier New" w:hAnsi="Courier New" w:cs="Courier New"/>
+        </w:rPr>
+        <w:tab/>
+      </w:r>
+      <w:r>
+        <w:rPr>
+          <w:rFonts w:ascii="Courier New" w:hAnsi="Courier New" w:cs="Courier New"/>
+        </w:rPr>
+        <w:tab/>
+      </w:r>
+      <w:r>
+        <w:rPr>
+          <w:rFonts w:ascii="Courier New" w:hAnsi="Courier New" w:cs="Courier New"/>
+        </w:rPr>
+        <w:tab/>
+      </w:r>
+      <w:r>
+        <w:rPr>
+          <w:rFonts w:ascii="Courier New" w:hAnsi="Courier New" w:cs="Courier New"/>
+        </w:rPr>
+        <w:tab/>
+        <w:t>- 12</w:t>
+      </w:r>
+    </w:p>
+    <w:p>
+      <w:pPr>
+        <w:pStyle w:val="PlainText"/>
+        <w:rPr>
+          <w:rFonts w:ascii="Courier New" w:hAnsi="Courier New" w:cs="Courier New"/>
+        </w:rPr>
+      </w:pPr>
+      <w:r>
+        <w:rPr>
+          <w:rFonts w:ascii="Courier New" w:hAnsi="Courier New" w:cs="Courier New"/>
+        </w:rPr>
+        <w:t>Total Price</w:t>
+      </w:r>
+      <w:r>
+        <w:rPr>
+          <w:rFonts w:ascii="Courier New" w:hAnsi="Courier New" w:cs="Courier New"/>
+        </w:rPr>
+        <w:tab/>
+      </w:r>
+      <w:r>
+        <w:rPr>
+          <w:rFonts w:ascii="Courier New" w:hAnsi="Courier New" w:cs="Courier New"/>
+        </w:rPr>
+        <w:tab/>
+      </w:r>
+      <w:r>
+        <w:rPr>
+          <w:rFonts w:ascii="Courier New" w:hAnsi="Courier New" w:cs="Courier New"/>
+        </w:rPr>
+        <w:tab/>
+      </w:r>
+      <w:r>
+        <w:rPr>
+          <w:rFonts w:ascii="Courier New" w:hAnsi="Courier New" w:cs="Courier New"/>
+        </w:rPr>
+        <w:tab/>
+        <w:t>- 600.0</w:t>
+      </w:r>
+    </w:p>
+    <w:p>
+      <w:pPr>
+        <w:pStyle w:val="PlainText"/>
+        <w:rPr>
+          <w:rFonts w:ascii="Courier New" w:hAnsi="Courier New" w:cs="Courier New"/>
+          <w:b/>
+        </w:rPr>
+      </w:pPr>
+      <w:r>
+        <w:rPr>
+          <w:rFonts w:ascii="Courier New" w:hAnsi="Courier New" w:cs="Courier New"/>
+          <w:b/>
+        </w:rPr>
+        <w:t>Amount balance</w:t>
+      </w:r>
+      <w:r>
+        <w:rPr>
+          <w:rFonts w:ascii="Courier New" w:hAnsi="Courier New" w:cs="Courier New"/>
+          <w:b/>
+        </w:rPr>
+        <w:tab/>
+      </w:r>
+      <w:r>
+        <w:rPr>
+          <w:rFonts w:ascii="Courier New" w:hAnsi="Courier New" w:cs="Courier New"/>
+          <w:b/>
+        </w:rPr>
+        <w:tab/>
+      </w:r>
+      <w:r>
+        <w:rPr>
+          <w:rFonts w:ascii="Courier New" w:hAnsi="Courier New" w:cs="Courier New"/>
+          <w:b/>
+        </w:rPr>
+        <w:tab/>
+        <w:t>- 123169.0</w:t>
+      </w:r>
+    </w:p>
+    <w:p>
+      <w:pPr>
+        <w:pStyle w:val="PlainText"/>
+        <w:rPr>
+          <w:rFonts w:ascii="Courier New" w:hAnsi="Courier New" w:cs="Courier New"/>
+          <w:b/>
+        </w:rPr>
+      </w:pPr>
+    </w:p>
+    <w:p>
+      <w:pPr>
+        <w:pStyle w:val="PlainText"/>
+        <w:rPr>
+          <w:rFonts w:ascii="Courier New" w:hAnsi="Courier New" w:cs="Courier New"/>
+        </w:rPr>
+      </w:pPr>
+      <w:r>
+        <w:rPr>
+          <w:rFonts w:ascii="Courier New" w:hAnsi="Courier New" w:cs="Courier New"/>
+        </w:rPr>
+        <w:t>MON Mar 26</w:t>
+      </w:r>
+      <w:r>
+        <w:rPr>
+          <w:rFonts w:ascii="Courier New" w:hAnsi="Courier New" w:cs="Courier New"/>
+        </w:rPr>
+        <w:t xml:space="preserve"> 11:08:40 IST 2018</w:t>
+      </w:r>
+    </w:p>
+    <w:p>
+      <w:pPr>
+        <w:pStyle w:val="PlainText"/>
+        <w:rPr>
+          <w:rFonts w:ascii="Courier New" w:hAnsi="Courier New" w:cs="Courier New"/>
+        </w:rPr>
+      </w:pPr>
+      <w:r>
+        <w:rPr>
+          <w:rFonts w:ascii="Courier New" w:hAnsi="Courier New" w:cs="Courier New"/>
+        </w:rPr>
+        <w:t>Person Name</w:t>
+      </w:r>
+      <w:r>
+        <w:rPr>
+          <w:rFonts w:ascii="Courier New" w:hAnsi="Courier New" w:cs="Courier New"/>
+        </w:rPr>
+        <w:tab/>
+      </w:r>
+      <w:r>
+        <w:rPr>
+          <w:rFonts w:ascii="Courier New" w:hAnsi="Courier New" w:cs="Courier New"/>
+        </w:rPr>
+        <w:tab/>
+      </w:r>
+      <w:r>
+        <w:rPr>
+          <w:rFonts w:ascii="Courier New" w:hAnsi="Courier New" w:cs="Courier New"/>
+        </w:rPr>
+        <w:tab/>
+      </w:r>
+      <w:r>
+        <w:rPr>
+          <w:rFonts w:ascii="Courier New" w:hAnsi="Courier New" w:cs="Courier New"/>
+        </w:rPr>
+        <w:tab/>
+        <w:t>- LGL</w:t>
+      </w:r>
+    </w:p>
+    <w:p>
+      <w:pPr>
+        <w:pStyle w:val="PlainText"/>
+        <w:rPr>
+          <w:rFonts w:ascii="Courier New" w:hAnsi="Courier New" w:cs="Courier New"/>
+        </w:rPr>
+      </w:pPr>
+      <w:r>
+        <w:rPr>
+          <w:rFonts w:ascii="Courier New" w:hAnsi="Courier New" w:cs="Courier New"/>
+        </w:rPr>
+        <w:t>Bill number</w:t>
+      </w:r>
+      <w:r>
+        <w:rPr>
+          <w:rFonts w:ascii="Courier New" w:hAnsi="Courier New" w:cs="Courier New"/>
+        </w:rPr>
+        <w:tab/>
+      </w:r>
+      <w:r>
+        <w:rPr>
+          <w:rFonts w:ascii="Courier New" w:hAnsi="Courier New" w:cs="Courier New"/>
+        </w:rPr>
+        <w:tab/>
+      </w:r>
+      <w:r>
+        <w:rPr>
+          <w:rFonts w:ascii="Courier New" w:hAnsi="Courier New" w:cs="Courier New"/>
+        </w:rPr>
+        <w:tab/>
+      </w:r>
+      <w:r>
+        <w:rPr>
+          <w:rFonts w:ascii="Courier New" w:hAnsi="Courier New" w:cs="Courier New"/>
+        </w:rPr>
+        <w:tab/>
+        <w:t>- 4160</w:t>
+      </w:r>
+    </w:p>
+    <w:p>
+      <w:pPr>
+        <w:pStyle w:val="PlainText"/>
+        <w:rPr>
+          <w:rFonts w:ascii="Courier New" w:hAnsi="Courier New" w:cs="Courier New"/>
+        </w:rPr>
+      </w:pPr>
+      <w:r>
+        <w:rPr>
+          <w:rFonts w:ascii="Courier New" w:hAnsi="Courier New" w:cs="Courier New"/>
+        </w:rPr>
+        <w:t>---------------------------------------------------------------</w:t>
+      </w:r>
+    </w:p>
+    <w:p>
+      <w:pPr>
+        <w:pStyle w:val="PlainText"/>
+        <w:rPr>
+          <w:rFonts w:ascii="Courier New" w:hAnsi="Courier New" w:cs="Courier New"/>
+        </w:rPr>
+      </w:pPr>
+      <w:r>
+        <w:rPr>
+          <w:rFonts w:ascii="Courier New" w:hAnsi="Courier New" w:cs="Courier New"/>
+        </w:rPr>
+        <w:t>Item Name</w:t>
+      </w:r>
+      <w:r>
+        <w:rPr>
+          <w:rFonts w:ascii="Courier New" w:hAnsi="Courier New" w:cs="Courier New"/>
+        </w:rPr>
+        <w:tab/>
+      </w:r>
+      <w:r>
+        <w:rPr>
+          <w:rFonts w:ascii="Courier New" w:hAnsi="Courier New" w:cs="Courier New"/>
+        </w:rPr>
+        <w:tab/>
+      </w:r>
+      <w:r>
+        <w:rPr>
+          <w:rFonts w:ascii="Courier New" w:hAnsi="Courier New" w:cs="Courier New"/>
+        </w:rPr>
+        <w:tab/>
+      </w:r>
+      <w:r>
+        <w:rPr>
+          <w:rFonts w:ascii="Courier New" w:hAnsi="Courier New" w:cs="Courier New"/>
+        </w:rPr>
+        <w:tab/>
+        <w:t>- CARROT</w:t>
+      </w:r>
+    </w:p>
+    <w:p>
+      <w:pPr>
+        <w:pStyle w:val="PlainText"/>
+        <w:rPr>
+          <w:rFonts w:ascii="Courier New" w:hAnsi="Courier New" w:cs="Courier New"/>
+        </w:rPr>
+      </w:pPr>
+      <w:r>
+        <w:rPr>
+          <w:rFonts w:ascii="Courier New" w:hAnsi="Courier New" w:cs="Courier New"/>
+        </w:rPr>
+        <w:t>Number of Pockets</w:t>
+      </w:r>
+      <w:r>
+        <w:rPr>
+          <w:rFonts w:ascii="Courier New" w:hAnsi="Courier New" w:cs="Courier New"/>
+        </w:rPr>
+        <w:tab/>
+      </w:r>
+      <w:r>
+        <w:rPr>
+          <w:rFonts w:ascii="Courier New" w:hAnsi="Courier New" w:cs="Courier New"/>
+        </w:rPr>
+        <w:tab/>
+      </w:r>
+      <w:r>
+        <w:rPr>
+          <w:rFonts w:ascii="Courier New" w:hAnsi="Courier New" w:cs="Courier New"/>
+        </w:rPr>
+        <w:tab/>
+        <w:t>- 1</w:t>
+      </w:r>
+    </w:p>
+    <w:p>
+      <w:pPr>
+        <w:pStyle w:val="PlainText"/>
+        <w:rPr>
+          <w:rFonts w:ascii="Courier New" w:hAnsi="Courier New" w:cs="Courier New"/>
+        </w:rPr>
+      </w:pPr>
+      <w:r>
+        <w:rPr>
+          <w:rFonts w:ascii="Courier New" w:hAnsi="Courier New" w:cs="Courier New"/>
+        </w:rPr>
+        <w:t>Number of KGs</w:t>
+      </w:r>
+      <w:r>
+        <w:rPr>
+          <w:rFonts w:ascii="Courier New" w:hAnsi="Courier New" w:cs="Courier New"/>
+        </w:rPr>
+        <w:tab/>
+      </w:r>
+      <w:r>
+        <w:rPr>
+          <w:rFonts w:ascii="Courier New" w:hAnsi="Courier New" w:cs="Courier New"/>
+        </w:rPr>
+        <w:tab/>
+      </w:r>
+      <w:r>
+        <w:rPr>
+          <w:rFonts w:ascii="Courier New" w:hAnsi="Courier New" w:cs="Courier New"/>
+        </w:rPr>
+        <w:tab/>
+        <w:t>- 15</w:t>
+      </w:r>
+    </w:p>
+    <w:p>
+      <w:pPr>
+        <w:pStyle w:val="PlainText"/>
+        <w:rPr>
+          <w:rFonts w:ascii="Courier New" w:hAnsi="Courier New" w:cs="Courier New"/>
+        </w:rPr>
+      </w:pPr>
+      <w:r>
+        <w:rPr>
+          <w:rFonts w:ascii="Courier New" w:hAnsi="Courier New" w:cs="Courier New"/>
+        </w:rPr>
+        <w:t>Rate</w:t>
+      </w:r>
+      <w:r>
+        <w:rPr>
+          <w:rFonts w:ascii="Courier New" w:hAnsi="Courier New" w:cs="Courier New"/>
+        </w:rPr>
+        <w:tab/>
+      </w:r>
+      <w:r>
+        <w:rPr>
+          <w:rFonts w:ascii="Courier New" w:hAnsi="Courier New" w:cs="Courier New"/>
+        </w:rPr>
+        <w:tab/>
+      </w:r>
+      <w:r>
+        <w:rPr>
+          <w:rFonts w:ascii="Courier New" w:hAnsi="Courier New" w:cs="Courier New"/>
+        </w:rPr>
+        <w:tab/>
+      </w:r>
+      <w:r>
+        <w:rPr>
+          <w:rFonts w:ascii="Courier New" w:hAnsi="Courier New" w:cs="Courier New"/>
+        </w:rPr>
+        <w:tab/>
+      </w:r>
+      <w:r>
+        <w:rPr>
+          <w:rFonts w:ascii="Courier New" w:hAnsi="Courier New" w:cs="Courier New"/>
+        </w:rPr>
+        <w:tab/>
+        <w:t>- 12</w:t>
+      </w:r>
+    </w:p>
+    <w:p>
+      <w:pPr>
+        <w:pStyle w:val="PlainText"/>
+        <w:rPr>
+          <w:rFonts w:ascii="Courier New" w:hAnsi="Courier New" w:cs="Courier New"/>
+        </w:rPr>
+      </w:pPr>
+      <w:r>
+        <w:rPr>
+          <w:rFonts w:ascii="Courier New" w:hAnsi="Courier New" w:cs="Courier New"/>
+        </w:rPr>
+        <w:t>Total Price</w:t>
+      </w:r>
+      <w:r>
+        <w:rPr>
+          <w:rFonts w:ascii="Courier New" w:hAnsi="Courier New" w:cs="Courier New"/>
+        </w:rPr>
+        <w:tab/>
+      </w:r>
+      <w:r>
+        <w:rPr>
+          <w:rFonts w:ascii="Courier New" w:hAnsi="Courier New" w:cs="Courier New"/>
+        </w:rPr>
+        <w:tab/>
+      </w:r>
+      <w:r>
+        <w:rPr>
+          <w:rFonts w:ascii="Courier New" w:hAnsi="Courier New" w:cs="Courier New"/>
+        </w:rPr>
+        <w:tab/>
+      </w:r>
+      <w:r>
+        <w:rPr>
+          <w:rFonts w:ascii="Courier New" w:hAnsi="Courier New" w:cs="Courier New"/>
+        </w:rPr>
+        <w:tab/>
+        <w:t>- 180.0</w:t>
+      </w:r>
+    </w:p>
+    <w:p>
+      <w:pPr>
+        <w:pStyle w:val="PlainText"/>
+        <w:rPr>
+          <w:rFonts w:ascii="Courier New" w:hAnsi="Courier New" w:cs="Courier New"/>
+        </w:rPr>
+      </w:pPr>
+      <w:r>
+        <w:rPr>
+          <w:rFonts w:ascii="Courier New" w:hAnsi="Courier New" w:cs="Courier New"/>
+        </w:rPr>
+        <w:t>Amount balance</w:t>
+      </w:r>
+      <w:r>
+        <w:rPr>
+          <w:rFonts w:ascii="Courier New" w:hAnsi="Courier New" w:cs="Courier New"/>
+        </w:rPr>
+        <w:tab/>
+      </w:r>
+      <w:r>
+        <w:rPr>
+          <w:rFonts w:ascii="Courier New" w:hAnsi="Courier New" w:cs="Courier New"/>
+        </w:rPr>
+        <w:tab/>
+      </w:r>
+      <w:r>
+        <w:rPr>
+          <w:rFonts w:ascii="Courier New" w:hAnsi="Courier New" w:cs="Courier New"/>
+        </w:rPr>
+        <w:tab/>
+        <w:t>- 123349.0</w:t>
+      </w:r>
+    </w:p>
+    <w:p>
+      <w:pPr>
+        <w:pStyle w:val="PlainText"/>
+        <w:rPr>
+          <w:rFonts w:ascii="Courier New" w:hAnsi="Courier New" w:cs="Courier New"/>
+        </w:rPr>
+      </w:pPr>
+    </w:p>
+    <w:p>
+      <w:pPr>
+        <w:pStyle w:val="PlainText"/>
+        <w:rPr>
+          <w:rFonts w:ascii="Courier New" w:hAnsi="Courier New" w:cs="Courier New"/>
+        </w:rPr>
+      </w:pPr>
+      <w:r>
+        <w:rPr>
+          <w:rFonts w:ascii="Courier New" w:hAnsi="Courier New" w:cs="Courier New"/>
+        </w:rPr>
+        <w:t>Item Name</w:t>
+      </w:r>
+      <w:r>
+        <w:rPr>
+          <w:rFonts w:ascii="Courier New" w:hAnsi="Courier New" w:cs="Courier New"/>
+        </w:rPr>
+        <w:tab/>
+      </w:r>
+      <w:r>
+        <w:rPr>
+          <w:rFonts w:ascii="Courier New" w:hAnsi="Courier New" w:cs="Courier New"/>
+        </w:rPr>
+        <w:tab/>
+      </w:r>
+      <w:r>
+        <w:rPr>
+          <w:rFonts w:ascii="Courier New" w:hAnsi="Courier New" w:cs="Courier New"/>
+        </w:rPr>
+        <w:tab/>
+      </w:r>
+      <w:r>
+        <w:rPr>
+          <w:rFonts w:ascii="Courier New" w:hAnsi="Courier New" w:cs="Courier New"/>
+        </w:rPr>
+        <w:tab/>
+        <w:t>- CARROT EVE</w:t>
+      </w:r>
+    </w:p>
+    <w:p>
+      <w:pPr>
+        <w:pStyle w:val="PlainText"/>
+        <w:rPr>
+          <w:rFonts w:ascii="Courier New" w:hAnsi="Courier New" w:cs="Courier New"/>
+        </w:rPr>
+      </w:pPr>
+      <w:r>
+        <w:rPr>
+          <w:rFonts w:ascii="Courier New" w:hAnsi="Courier New" w:cs="Courier New"/>
+        </w:rPr>
+        <w:t>Number of Pockets</w:t>
+      </w:r>
+      <w:r>
+        <w:rPr>
+          <w:rFonts w:ascii="Courier New" w:hAnsi="Courier New" w:cs="Courier New"/>
+        </w:rPr>
+        <w:tab/>
+      </w:r>
+      <w:r>
+        <w:rPr>
+          <w:rFonts w:ascii="Courier New" w:hAnsi="Courier New" w:cs="Courier New"/>
+        </w:rPr>
+        <w:tab/>
+      </w:r>
+      <w:r>
+        <w:rPr>
+          <w:rFonts w:ascii="Courier New" w:hAnsi="Courier New" w:cs="Courier New"/>
+        </w:rPr>
+        <w:tab/>
+        <w:t>- 1</w:t>
+      </w:r>
+    </w:p>
+    <w:p>
+      <w:pPr>
+        <w:pStyle w:val="PlainText"/>
+        <w:rPr>
+          <w:rFonts w:ascii="Courier New" w:hAnsi="Courier New" w:cs="Courier New"/>
+        </w:rPr>
+      </w:pPr>
+      <w:r>
+        <w:rPr>
+          <w:rFonts w:ascii="Courier New" w:hAnsi="Courier New" w:cs="Courier New"/>
+        </w:rPr>
+        <w:t>Number of KGs</w:t>
+      </w:r>
+      <w:r>
+        <w:rPr>
+          <w:rFonts w:ascii="Courier New" w:hAnsi="Courier New" w:cs="Courier New"/>
+        </w:rPr>
+        <w:tab/>
+      </w:r>
+      <w:r>
+        <w:rPr>
+          <w:rFonts w:ascii="Courier New" w:hAnsi="Courier New" w:cs="Courier New"/>
+        </w:rPr>
+        <w:tab/>
+      </w:r>
+      <w:r>
+        <w:rPr>
+          <w:rFonts w:ascii="Courier New" w:hAnsi="Courier New" w:cs="Courier New"/>
+        </w:rPr>
+        <w:tab/>
+        <w:t>- 80</w:t>
+      </w:r>
+    </w:p>
+    <w:p>
+      <w:pPr>
+        <w:pStyle w:val="PlainText"/>
+        <w:rPr>
+          <w:rFonts w:ascii="Courier New" w:hAnsi="Courier New" w:cs="Courier New"/>
+        </w:rPr>
+      </w:pPr>
+      <w:r>
+        <w:rPr>
+          <w:rFonts w:ascii="Courier New" w:hAnsi="Courier New" w:cs="Courier New"/>
+        </w:rPr>
+        <w:t>Rate</w:t>
+      </w:r>
+      <w:r>
+        <w:rPr>
+          <w:rFonts w:ascii="Courier New" w:hAnsi="Courier New" w:cs="Courier New"/>
+        </w:rPr>
+        <w:tab/>
+      </w:r>
+      <w:r>
+        <w:rPr>
+          <w:rFonts w:ascii="Courier New" w:hAnsi="Courier New" w:cs="Courier New"/>
+        </w:rPr>
+        <w:tab/>
+      </w:r>
+      <w:r>
+        <w:rPr>
+          <w:rFonts w:ascii="Courier New" w:hAnsi="Courier New" w:cs="Courier New"/>
+        </w:rPr>
+        <w:tab/>
+      </w:r>
+      <w:r>
+        <w:rPr>
+          <w:rFonts w:ascii="Courier New" w:hAnsi="Courier New" w:cs="Courier New"/>
+        </w:rPr>
+        <w:tab/>
+      </w:r>
+      <w:r>
+        <w:rPr>
+          <w:rFonts w:ascii="Courier New" w:hAnsi="Courier New" w:cs="Courier New"/>
+        </w:rPr>
+        <w:tab/>
+        <w:t>- 12</w:t>
+      </w:r>
+    </w:p>
+    <w:p>
+      <w:pPr>
+        <w:pStyle w:val="PlainText"/>
+        <w:rPr>
+          <w:rFonts w:ascii="Courier New" w:hAnsi="Courier New" w:cs="Courier New"/>
+        </w:rPr>
+      </w:pPr>
+      <w:r>
+        <w:rPr>
+          <w:rFonts w:ascii="Courier New" w:hAnsi="Courier New" w:cs="Courier New"/>
+        </w:rPr>
+        <w:t>Total Price</w:t>
+      </w:r>
+      <w:r>
+        <w:rPr>
+          <w:rFonts w:ascii="Courier New" w:hAnsi="Courier New" w:cs="Courier New"/>
+        </w:rPr>
+        <w:tab/>
+      </w:r>
+      <w:r>
+        <w:rPr>
+          <w:rFonts w:ascii="Courier New" w:hAnsi="Courier New" w:cs="Courier New"/>
+        </w:rPr>
+        <w:tab/>
+      </w:r>
+      <w:r>
+        <w:rPr>
+          <w:rFonts w:ascii="Courier New" w:hAnsi="Courier New" w:cs="Courier New"/>
+        </w:rPr>
+        <w:tab/>
+      </w:r>
+      <w:r>
+        <w:rPr>
+          <w:rFonts w:ascii="Courier New" w:hAnsi="Courier New" w:cs="Courier New"/>
+        </w:rPr>
+        <w:tab/>
+        <w:t>- 960.0</w:t>
+      </w:r>
+    </w:p>
+    <w:p>
+      <w:pPr>
+        <w:pStyle w:val="PlainText"/>
+        <w:rPr>
+          <w:rFonts w:ascii="Courier New" w:hAnsi="Courier New" w:cs="Courier New"/>
+          <w:b/>
+        </w:rPr>
+      </w:pPr>
+      <w:r>
+        <w:rPr>
+          <w:rFonts w:ascii="Courier New" w:hAnsi="Courier New" w:cs="Courier New"/>
+          <w:b/>
+        </w:rPr>
+        <w:t>Amount balance</w:t>
+      </w:r>
+      <w:r>
+        <w:rPr>
+          <w:rFonts w:ascii="Courier New" w:hAnsi="Courier New" w:cs="Courier New"/>
+          <w:b/>
+        </w:rPr>
+        <w:tab/>
+      </w:r>
+      <w:r>
+        <w:rPr>
+          <w:rFonts w:ascii="Courier New" w:hAnsi="Courier New" w:cs="Courier New"/>
+          <w:b/>
+        </w:rPr>
+        <w:tab/>
+      </w:r>
+      <w:r>
+        <w:rPr>
+          <w:rFonts w:ascii="Courier New" w:hAnsi="Courier New" w:cs="Courier New"/>
+          <w:b/>
+        </w:rPr>
+        <w:tab/>
+        <w:t>- 124309.0</w:t>
+      </w:r>
+    </w:p>
+    <w:p>
+      <w:pPr>
+        <w:pStyle w:val="PlainText"/>
+        <w:rPr>
+          <w:rFonts w:ascii="Courier New" w:hAnsi="Courier New" w:cs="Courier New"/>
+        </w:rPr>
+      </w:pPr>
+    </w:p>
+    <w:p>
+      <w:pPr>
+        <w:pStyle w:val="PlainText"/>
+        <w:rPr>
+          <w:rFonts w:ascii="Courier New" w:hAnsi="Courier New" w:cs="Courier New"/>
+          <w:b/>
+        </w:rPr>
+      </w:pPr>
+    </w:p>
+    <w:p>
+      <w:pPr>
+        <w:pStyle w:val="PlainText"/>
+        <w:rPr>
+          <w:rFonts w:ascii="Courier New" w:hAnsi="Courier New" w:cs="Courier New"/>
+          <w:b/>
+        </w:rPr>
+      </w:pPr>
+    </w:p>
+    <w:p>
+      <w:pPr>
+        <w:pStyle w:val="PlainText"/>
+        <w:rPr>
+          <w:rFonts w:ascii="Courier New" w:hAnsi="Courier New" w:cs="Courier New"/>
+          <w:b/>
+        </w:rPr>
+      </w:pPr>
     </w:p>
     <w:p>
       <w:pPr>

--- a/customer _details/GANGAMMA/SEP/TUMKUR/LGL/PURCHASE DETAILS.docx
+++ b/customer _details/GANGAMMA/SEP/TUMKUR/LGL/PURCHASE DETAILS.docx
@@ -62447,13 +62447,7 @@
         <w:rPr>
           <w:rFonts w:ascii="Courier New" w:hAnsi="Courier New" w:cs="Courier New"/>
         </w:rPr>
-        <w:t>MON Mar 26</w:t>
-      </w:r>
-      <w:r>
-        <w:rPr>
-          <w:rFonts w:ascii="Courier New" w:hAnsi="Courier New" w:cs="Courier New"/>
-        </w:rPr>
-        <w:t xml:space="preserve"> 11:08:40 IST 2018</w:t>
+        <w:t>MON Mar 26 11:08:40 IST 2018</w:t>
       </w:r>
     </w:p>
     <w:p>
@@ -63004,6 +62998,831 @@
         <w:tab/>
         <w:t>- 124309.0</w:t>
       </w:r>
+    </w:p>
+    <w:p>
+      <w:pPr>
+        <w:pStyle w:val="PlainText"/>
+        <w:rPr>
+          <w:rFonts w:ascii="Courier New" w:hAnsi="Courier New" w:cs="Courier New"/>
+          <w:b/>
+        </w:rPr>
+      </w:pPr>
+    </w:p>
+    <w:p>
+      <w:pPr>
+        <w:pStyle w:val="PlainText"/>
+        <w:rPr>
+          <w:rFonts w:ascii="Courier New" w:hAnsi="Courier New" w:cs="Courier New"/>
+        </w:rPr>
+      </w:pPr>
+      <w:r>
+        <w:rPr>
+          <w:rFonts w:ascii="Courier New" w:hAnsi="Courier New" w:cs="Courier New"/>
+        </w:rPr>
+        <w:t>TUE Mar 27</w:t>
+      </w:r>
+      <w:r>
+        <w:rPr>
+          <w:rFonts w:ascii="Courier New" w:hAnsi="Courier New" w:cs="Courier New"/>
+        </w:rPr>
+        <w:t xml:space="preserve"> 11:19:45 IST 2018</w:t>
+      </w:r>
+    </w:p>
+    <w:p>
+      <w:pPr>
+        <w:pStyle w:val="PlainText"/>
+        <w:rPr>
+          <w:rFonts w:ascii="Courier New" w:hAnsi="Courier New" w:cs="Courier New"/>
+        </w:rPr>
+      </w:pPr>
+      <w:r>
+        <w:rPr>
+          <w:rFonts w:ascii="Courier New" w:hAnsi="Courier New" w:cs="Courier New"/>
+        </w:rPr>
+        <w:t>Person Name</w:t>
+      </w:r>
+      <w:r>
+        <w:rPr>
+          <w:rFonts w:ascii="Courier New" w:hAnsi="Courier New" w:cs="Courier New"/>
+        </w:rPr>
+        <w:tab/>
+      </w:r>
+      <w:r>
+        <w:rPr>
+          <w:rFonts w:ascii="Courier New" w:hAnsi="Courier New" w:cs="Courier New"/>
+        </w:rPr>
+        <w:tab/>
+      </w:r>
+      <w:r>
+        <w:rPr>
+          <w:rFonts w:ascii="Courier New" w:hAnsi="Courier New" w:cs="Courier New"/>
+        </w:rPr>
+        <w:tab/>
+      </w:r>
+      <w:r>
+        <w:rPr>
+          <w:rFonts w:ascii="Courier New" w:hAnsi="Courier New" w:cs="Courier New"/>
+        </w:rPr>
+        <w:tab/>
+        <w:t>- LGL</w:t>
+      </w:r>
+    </w:p>
+    <w:p>
+      <w:pPr>
+        <w:pStyle w:val="PlainText"/>
+        <w:rPr>
+          <w:rFonts w:ascii="Courier New" w:hAnsi="Courier New" w:cs="Courier New"/>
+        </w:rPr>
+      </w:pPr>
+      <w:r>
+        <w:rPr>
+          <w:rFonts w:ascii="Courier New" w:hAnsi="Courier New" w:cs="Courier New"/>
+        </w:rPr>
+        <w:t>Bill number</w:t>
+      </w:r>
+      <w:r>
+        <w:rPr>
+          <w:rFonts w:ascii="Courier New" w:hAnsi="Courier New" w:cs="Courier New"/>
+        </w:rPr>
+        <w:tab/>
+      </w:r>
+      <w:r>
+        <w:rPr>
+          <w:rFonts w:ascii="Courier New" w:hAnsi="Courier New" w:cs="Courier New"/>
+        </w:rPr>
+        <w:tab/>
+      </w:r>
+      <w:r>
+        <w:rPr>
+          <w:rFonts w:ascii="Courier New" w:hAnsi="Courier New" w:cs="Courier New"/>
+        </w:rPr>
+        <w:tab/>
+      </w:r>
+      <w:r>
+        <w:rPr>
+          <w:rFonts w:ascii="Courier New" w:hAnsi="Courier New" w:cs="Courier New"/>
+        </w:rPr>
+        <w:tab/>
+        <w:t>- 4177</w:t>
+      </w:r>
+    </w:p>
+    <w:p>
+      <w:pPr>
+        <w:pStyle w:val="PlainText"/>
+        <w:rPr>
+          <w:rFonts w:ascii="Courier New" w:hAnsi="Courier New" w:cs="Courier New"/>
+        </w:rPr>
+      </w:pPr>
+      <w:r>
+        <w:rPr>
+          <w:rFonts w:ascii="Courier New" w:hAnsi="Courier New" w:cs="Courier New"/>
+        </w:rPr>
+        <w:t>---------------------------------------------------------------</w:t>
+      </w:r>
+    </w:p>
+    <w:p>
+      <w:pPr>
+        <w:pStyle w:val="PlainText"/>
+        <w:rPr>
+          <w:rFonts w:ascii="Courier New" w:hAnsi="Courier New" w:cs="Courier New"/>
+        </w:rPr>
+      </w:pPr>
+      <w:r>
+        <w:rPr>
+          <w:rFonts w:ascii="Courier New" w:hAnsi="Courier New" w:cs="Courier New"/>
+        </w:rPr>
+        <w:t>Item Name</w:t>
+      </w:r>
+      <w:r>
+        <w:rPr>
+          <w:rFonts w:ascii="Courier New" w:hAnsi="Courier New" w:cs="Courier New"/>
+        </w:rPr>
+        <w:tab/>
+      </w:r>
+      <w:r>
+        <w:rPr>
+          <w:rFonts w:ascii="Courier New" w:hAnsi="Courier New" w:cs="Courier New"/>
+        </w:rPr>
+        <w:tab/>
+      </w:r>
+      <w:r>
+        <w:rPr>
+          <w:rFonts w:ascii="Courier New" w:hAnsi="Courier New" w:cs="Courier New"/>
+        </w:rPr>
+        <w:tab/>
+      </w:r>
+      <w:r>
+        <w:rPr>
+          <w:rFonts w:ascii="Courier New" w:hAnsi="Courier New" w:cs="Courier New"/>
+        </w:rPr>
+        <w:tab/>
+        <w:t>- POTATO</w:t>
+      </w:r>
+    </w:p>
+    <w:p>
+      <w:pPr>
+        <w:pStyle w:val="PlainText"/>
+        <w:rPr>
+          <w:rFonts w:ascii="Courier New" w:hAnsi="Courier New" w:cs="Courier New"/>
+        </w:rPr>
+      </w:pPr>
+      <w:r>
+        <w:rPr>
+          <w:rFonts w:ascii="Courier New" w:hAnsi="Courier New" w:cs="Courier New"/>
+        </w:rPr>
+        <w:t>Number of Pockets</w:t>
+      </w:r>
+      <w:r>
+        <w:rPr>
+          <w:rFonts w:ascii="Courier New" w:hAnsi="Courier New" w:cs="Courier New"/>
+        </w:rPr>
+        <w:tab/>
+      </w:r>
+      <w:r>
+        <w:rPr>
+          <w:rFonts w:ascii="Courier New" w:hAnsi="Courier New" w:cs="Courier New"/>
+        </w:rPr>
+        <w:tab/>
+      </w:r>
+      <w:r>
+        <w:rPr>
+          <w:rFonts w:ascii="Courier New" w:hAnsi="Courier New" w:cs="Courier New"/>
+        </w:rPr>
+        <w:tab/>
+        <w:t>- 4</w:t>
+      </w:r>
+    </w:p>
+    <w:p>
+      <w:pPr>
+        <w:pStyle w:val="PlainText"/>
+        <w:rPr>
+          <w:rFonts w:ascii="Courier New" w:hAnsi="Courier New" w:cs="Courier New"/>
+        </w:rPr>
+      </w:pPr>
+      <w:r>
+        <w:rPr>
+          <w:rFonts w:ascii="Courier New" w:hAnsi="Courier New" w:cs="Courier New"/>
+        </w:rPr>
+        <w:t>Number of KGs</w:t>
+      </w:r>
+      <w:r>
+        <w:rPr>
+          <w:rFonts w:ascii="Courier New" w:hAnsi="Courier New" w:cs="Courier New"/>
+        </w:rPr>
+        <w:tab/>
+      </w:r>
+      <w:r>
+        <w:rPr>
+          <w:rFonts w:ascii="Courier New" w:hAnsi="Courier New" w:cs="Courier New"/>
+        </w:rPr>
+        <w:tab/>
+      </w:r>
+      <w:r>
+        <w:rPr>
+          <w:rFonts w:ascii="Courier New" w:hAnsi="Courier New" w:cs="Courier New"/>
+        </w:rPr>
+        <w:tab/>
+        <w:t>- 206</w:t>
+      </w:r>
+    </w:p>
+    <w:p>
+      <w:pPr>
+        <w:pStyle w:val="PlainText"/>
+        <w:rPr>
+          <w:rFonts w:ascii="Courier New" w:hAnsi="Courier New" w:cs="Courier New"/>
+        </w:rPr>
+      </w:pPr>
+      <w:r>
+        <w:rPr>
+          <w:rFonts w:ascii="Courier New" w:hAnsi="Courier New" w:cs="Courier New"/>
+        </w:rPr>
+        <w:t>Rate</w:t>
+      </w:r>
+      <w:r>
+        <w:rPr>
+          <w:rFonts w:ascii="Courier New" w:hAnsi="Courier New" w:cs="Courier New"/>
+        </w:rPr>
+        <w:tab/>
+      </w:r>
+      <w:r>
+        <w:rPr>
+          <w:rFonts w:ascii="Courier New" w:hAnsi="Courier New" w:cs="Courier New"/>
+        </w:rPr>
+        <w:tab/>
+      </w:r>
+      <w:r>
+        <w:rPr>
+          <w:rFonts w:ascii="Courier New" w:hAnsi="Courier New" w:cs="Courier New"/>
+        </w:rPr>
+        <w:tab/>
+      </w:r>
+      <w:r>
+        <w:rPr>
+          <w:rFonts w:ascii="Courier New" w:hAnsi="Courier New" w:cs="Courier New"/>
+        </w:rPr>
+        <w:tab/>
+      </w:r>
+      <w:r>
+        <w:rPr>
+          <w:rFonts w:ascii="Courier New" w:hAnsi="Courier New" w:cs="Courier New"/>
+        </w:rPr>
+        <w:tab/>
+        <w:t>- 18</w:t>
+      </w:r>
+    </w:p>
+    <w:p>
+      <w:pPr>
+        <w:pStyle w:val="PlainText"/>
+        <w:rPr>
+          <w:rFonts w:ascii="Courier New" w:hAnsi="Courier New" w:cs="Courier New"/>
+        </w:rPr>
+      </w:pPr>
+      <w:r>
+        <w:rPr>
+          <w:rFonts w:ascii="Courier New" w:hAnsi="Courier New" w:cs="Courier New"/>
+        </w:rPr>
+        <w:t>Total Price</w:t>
+      </w:r>
+      <w:r>
+        <w:rPr>
+          <w:rFonts w:ascii="Courier New" w:hAnsi="Courier New" w:cs="Courier New"/>
+        </w:rPr>
+        <w:tab/>
+      </w:r>
+      <w:r>
+        <w:rPr>
+          <w:rFonts w:ascii="Courier New" w:hAnsi="Courier New" w:cs="Courier New"/>
+        </w:rPr>
+        <w:tab/>
+      </w:r>
+      <w:r>
+        <w:rPr>
+          <w:rFonts w:ascii="Courier New" w:hAnsi="Courier New" w:cs="Courier New"/>
+        </w:rPr>
+        <w:tab/>
+      </w:r>
+      <w:r>
+        <w:rPr>
+          <w:rFonts w:ascii="Courier New" w:hAnsi="Courier New" w:cs="Courier New"/>
+        </w:rPr>
+        <w:tab/>
+        <w:t>- 3708.0</w:t>
+      </w:r>
+    </w:p>
+    <w:p>
+      <w:pPr>
+        <w:pStyle w:val="PlainText"/>
+        <w:rPr>
+          <w:rFonts w:ascii="Courier New" w:hAnsi="Courier New" w:cs="Courier New"/>
+        </w:rPr>
+      </w:pPr>
+      <w:r>
+        <w:rPr>
+          <w:rFonts w:ascii="Courier New" w:hAnsi="Courier New" w:cs="Courier New"/>
+        </w:rPr>
+        <w:t>Amount balance</w:t>
+      </w:r>
+      <w:r>
+        <w:rPr>
+          <w:rFonts w:ascii="Courier New" w:hAnsi="Courier New" w:cs="Courier New"/>
+        </w:rPr>
+        <w:tab/>
+      </w:r>
+      <w:r>
+        <w:rPr>
+          <w:rFonts w:ascii="Courier New" w:hAnsi="Courier New" w:cs="Courier New"/>
+        </w:rPr>
+        <w:tab/>
+      </w:r>
+      <w:r>
+        <w:rPr>
+          <w:rFonts w:ascii="Courier New" w:hAnsi="Courier New" w:cs="Courier New"/>
+        </w:rPr>
+        <w:tab/>
+        <w:t>- 128017.0</w:t>
+      </w:r>
+    </w:p>
+    <w:p>
+      <w:pPr>
+        <w:pStyle w:val="PlainText"/>
+        <w:rPr>
+          <w:rFonts w:ascii="Courier New" w:hAnsi="Courier New" w:cs="Courier New"/>
+        </w:rPr>
+      </w:pPr>
+    </w:p>
+    <w:p>
+      <w:pPr>
+        <w:pStyle w:val="PlainText"/>
+        <w:rPr>
+          <w:rFonts w:ascii="Courier New" w:hAnsi="Courier New" w:cs="Courier New"/>
+        </w:rPr>
+      </w:pPr>
+      <w:r>
+        <w:rPr>
+          <w:rFonts w:ascii="Courier New" w:hAnsi="Courier New" w:cs="Courier New"/>
+        </w:rPr>
+        <w:t>Item Name</w:t>
+      </w:r>
+      <w:r>
+        <w:rPr>
+          <w:rFonts w:ascii="Courier New" w:hAnsi="Courier New" w:cs="Courier New"/>
+        </w:rPr>
+        <w:tab/>
+      </w:r>
+      <w:r>
+        <w:rPr>
+          <w:rFonts w:ascii="Courier New" w:hAnsi="Courier New" w:cs="Courier New"/>
+        </w:rPr>
+        <w:tab/>
+      </w:r>
+      <w:r>
+        <w:rPr>
+          <w:rFonts w:ascii="Courier New" w:hAnsi="Courier New" w:cs="Courier New"/>
+        </w:rPr>
+        <w:tab/>
+      </w:r>
+      <w:r>
+        <w:rPr>
+          <w:rFonts w:ascii="Courier New" w:hAnsi="Courier New" w:cs="Courier New"/>
+        </w:rPr>
+        <w:tab/>
+        <w:t>- CARROT</w:t>
+      </w:r>
+    </w:p>
+    <w:p>
+      <w:pPr>
+        <w:pStyle w:val="PlainText"/>
+        <w:rPr>
+          <w:rFonts w:ascii="Courier New" w:hAnsi="Courier New" w:cs="Courier New"/>
+        </w:rPr>
+      </w:pPr>
+      <w:r>
+        <w:rPr>
+          <w:rFonts w:ascii="Courier New" w:hAnsi="Courier New" w:cs="Courier New"/>
+        </w:rPr>
+        <w:t>Number of Pockets</w:t>
+      </w:r>
+      <w:r>
+        <w:rPr>
+          <w:rFonts w:ascii="Courier New" w:hAnsi="Courier New" w:cs="Courier New"/>
+        </w:rPr>
+        <w:tab/>
+      </w:r>
+      <w:r>
+        <w:rPr>
+          <w:rFonts w:ascii="Courier New" w:hAnsi="Courier New" w:cs="Courier New"/>
+        </w:rPr>
+        <w:tab/>
+      </w:r>
+      <w:r>
+        <w:rPr>
+          <w:rFonts w:ascii="Courier New" w:hAnsi="Courier New" w:cs="Courier New"/>
+        </w:rPr>
+        <w:tab/>
+        <w:t>- 1</w:t>
+      </w:r>
+    </w:p>
+    <w:p>
+      <w:pPr>
+        <w:pStyle w:val="PlainText"/>
+        <w:rPr>
+          <w:rFonts w:ascii="Courier New" w:hAnsi="Courier New" w:cs="Courier New"/>
+        </w:rPr>
+      </w:pPr>
+      <w:r>
+        <w:rPr>
+          <w:rFonts w:ascii="Courier New" w:hAnsi="Courier New" w:cs="Courier New"/>
+        </w:rPr>
+        <w:t>Number of KGs</w:t>
+      </w:r>
+      <w:r>
+        <w:rPr>
+          <w:rFonts w:ascii="Courier New" w:hAnsi="Courier New" w:cs="Courier New"/>
+        </w:rPr>
+        <w:tab/>
+      </w:r>
+      <w:r>
+        <w:rPr>
+          <w:rFonts w:ascii="Courier New" w:hAnsi="Courier New" w:cs="Courier New"/>
+        </w:rPr>
+        <w:tab/>
+      </w:r>
+      <w:r>
+        <w:rPr>
+          <w:rFonts w:ascii="Courier New" w:hAnsi="Courier New" w:cs="Courier New"/>
+        </w:rPr>
+        <w:tab/>
+        <w:t>- 20</w:t>
+      </w:r>
+    </w:p>
+    <w:p>
+      <w:pPr>
+        <w:pStyle w:val="PlainText"/>
+        <w:rPr>
+          <w:rFonts w:ascii="Courier New" w:hAnsi="Courier New" w:cs="Courier New"/>
+        </w:rPr>
+      </w:pPr>
+      <w:r>
+        <w:rPr>
+          <w:rFonts w:ascii="Courier New" w:hAnsi="Courier New" w:cs="Courier New"/>
+        </w:rPr>
+        <w:t>Rate</w:t>
+      </w:r>
+      <w:r>
+        <w:rPr>
+          <w:rFonts w:ascii="Courier New" w:hAnsi="Courier New" w:cs="Courier New"/>
+        </w:rPr>
+        <w:tab/>
+      </w:r>
+      <w:r>
+        <w:rPr>
+          <w:rFonts w:ascii="Courier New" w:hAnsi="Courier New" w:cs="Courier New"/>
+        </w:rPr>
+        <w:tab/>
+      </w:r>
+      <w:r>
+        <w:rPr>
+          <w:rFonts w:ascii="Courier New" w:hAnsi="Courier New" w:cs="Courier New"/>
+        </w:rPr>
+        <w:tab/>
+      </w:r>
+      <w:r>
+        <w:rPr>
+          <w:rFonts w:ascii="Courier New" w:hAnsi="Courier New" w:cs="Courier New"/>
+        </w:rPr>
+        <w:tab/>
+      </w:r>
+      <w:r>
+        <w:rPr>
+          <w:rFonts w:ascii="Courier New" w:hAnsi="Courier New" w:cs="Courier New"/>
+        </w:rPr>
+        <w:tab/>
+        <w:t>- 12</w:t>
+      </w:r>
+    </w:p>
+    <w:p>
+      <w:pPr>
+        <w:pStyle w:val="PlainText"/>
+        <w:rPr>
+          <w:rFonts w:ascii="Courier New" w:hAnsi="Courier New" w:cs="Courier New"/>
+        </w:rPr>
+      </w:pPr>
+      <w:r>
+        <w:rPr>
+          <w:rFonts w:ascii="Courier New" w:hAnsi="Courier New" w:cs="Courier New"/>
+        </w:rPr>
+        <w:t>Total Price</w:t>
+      </w:r>
+      <w:r>
+        <w:rPr>
+          <w:rFonts w:ascii="Courier New" w:hAnsi="Courier New" w:cs="Courier New"/>
+        </w:rPr>
+        <w:tab/>
+      </w:r>
+      <w:r>
+        <w:rPr>
+          <w:rFonts w:ascii="Courier New" w:hAnsi="Courier New" w:cs="Courier New"/>
+        </w:rPr>
+        <w:tab/>
+      </w:r>
+      <w:r>
+        <w:rPr>
+          <w:rFonts w:ascii="Courier New" w:hAnsi="Courier New" w:cs="Courier New"/>
+        </w:rPr>
+        <w:tab/>
+      </w:r>
+      <w:r>
+        <w:rPr>
+          <w:rFonts w:ascii="Courier New" w:hAnsi="Courier New" w:cs="Courier New"/>
+        </w:rPr>
+        <w:tab/>
+        <w:t>- 240.0</w:t>
+      </w:r>
+    </w:p>
+    <w:p>
+      <w:pPr>
+        <w:pStyle w:val="PlainText"/>
+        <w:rPr>
+          <w:rFonts w:ascii="Courier New" w:hAnsi="Courier New" w:cs="Courier New"/>
+        </w:rPr>
+      </w:pPr>
+      <w:r>
+        <w:rPr>
+          <w:rFonts w:ascii="Courier New" w:hAnsi="Courier New" w:cs="Courier New"/>
+        </w:rPr>
+        <w:t>Amount balance</w:t>
+      </w:r>
+      <w:r>
+        <w:rPr>
+          <w:rFonts w:ascii="Courier New" w:hAnsi="Courier New" w:cs="Courier New"/>
+        </w:rPr>
+        <w:tab/>
+      </w:r>
+      <w:r>
+        <w:rPr>
+          <w:rFonts w:ascii="Courier New" w:hAnsi="Courier New" w:cs="Courier New"/>
+        </w:rPr>
+        <w:tab/>
+      </w:r>
+      <w:r>
+        <w:rPr>
+          <w:rFonts w:ascii="Courier New" w:hAnsi="Courier New" w:cs="Courier New"/>
+        </w:rPr>
+        <w:tab/>
+        <w:t>- 128257.0</w:t>
+      </w:r>
+    </w:p>
+    <w:p>
+      <w:pPr>
+        <w:pStyle w:val="PlainText"/>
+        <w:rPr>
+          <w:rFonts w:ascii="Courier New" w:hAnsi="Courier New" w:cs="Courier New"/>
+        </w:rPr>
+      </w:pPr>
+    </w:p>
+    <w:p>
+      <w:pPr>
+        <w:pStyle w:val="PlainText"/>
+        <w:rPr>
+          <w:rFonts w:ascii="Courier New" w:hAnsi="Courier New" w:cs="Courier New"/>
+        </w:rPr>
+      </w:pPr>
+      <w:r>
+        <w:rPr>
+          <w:rFonts w:ascii="Courier New" w:hAnsi="Courier New" w:cs="Courier New"/>
+        </w:rPr>
+        <w:t>Item Name</w:t>
+      </w:r>
+      <w:r>
+        <w:rPr>
+          <w:rFonts w:ascii="Courier New" w:hAnsi="Courier New" w:cs="Courier New"/>
+        </w:rPr>
+        <w:tab/>
+      </w:r>
+      <w:r>
+        <w:rPr>
+          <w:rFonts w:ascii="Courier New" w:hAnsi="Courier New" w:cs="Courier New"/>
+        </w:rPr>
+        <w:tab/>
+      </w:r>
+      <w:r>
+        <w:rPr>
+          <w:rFonts w:ascii="Courier New" w:hAnsi="Courier New" w:cs="Courier New"/>
+        </w:rPr>
+        <w:tab/>
+      </w:r>
+      <w:r>
+        <w:rPr>
+          <w:rFonts w:ascii="Courier New" w:hAnsi="Courier New" w:cs="Courier New"/>
+        </w:rPr>
+        <w:tab/>
+        <w:t>- BEET</w:t>
+      </w:r>
+    </w:p>
+    <w:p>
+      <w:pPr>
+        <w:pStyle w:val="PlainText"/>
+        <w:rPr>
+          <w:rFonts w:ascii="Courier New" w:hAnsi="Courier New" w:cs="Courier New"/>
+        </w:rPr>
+      </w:pPr>
+      <w:r>
+        <w:rPr>
+          <w:rFonts w:ascii="Courier New" w:hAnsi="Courier New" w:cs="Courier New"/>
+        </w:rPr>
+        <w:t>Number of Pockets</w:t>
+      </w:r>
+      <w:r>
+        <w:rPr>
+          <w:rFonts w:ascii="Courier New" w:hAnsi="Courier New" w:cs="Courier New"/>
+        </w:rPr>
+        <w:tab/>
+      </w:r>
+      <w:r>
+        <w:rPr>
+          <w:rFonts w:ascii="Courier New" w:hAnsi="Courier New" w:cs="Courier New"/>
+        </w:rPr>
+        <w:tab/>
+      </w:r>
+      <w:r>
+        <w:rPr>
+          <w:rFonts w:ascii="Courier New" w:hAnsi="Courier New" w:cs="Courier New"/>
+        </w:rPr>
+        <w:tab/>
+        <w:t>- 1</w:t>
+      </w:r>
+    </w:p>
+    <w:p>
+      <w:pPr>
+        <w:pStyle w:val="PlainText"/>
+        <w:rPr>
+          <w:rFonts w:ascii="Courier New" w:hAnsi="Courier New" w:cs="Courier New"/>
+        </w:rPr>
+      </w:pPr>
+      <w:r>
+        <w:rPr>
+          <w:rFonts w:ascii="Courier New" w:hAnsi="Courier New" w:cs="Courier New"/>
+        </w:rPr>
+        <w:t>Number of KGs</w:t>
+      </w:r>
+      <w:r>
+        <w:rPr>
+          <w:rFonts w:ascii="Courier New" w:hAnsi="Courier New" w:cs="Courier New"/>
+        </w:rPr>
+        <w:tab/>
+      </w:r>
+      <w:r>
+        <w:rPr>
+          <w:rFonts w:ascii="Courier New" w:hAnsi="Courier New" w:cs="Courier New"/>
+        </w:rPr>
+        <w:tab/>
+      </w:r>
+      <w:r>
+        <w:rPr>
+          <w:rFonts w:ascii="Courier New" w:hAnsi="Courier New" w:cs="Courier New"/>
+        </w:rPr>
+        <w:tab/>
+        <w:t>- 51</w:t>
+      </w:r>
+    </w:p>
+    <w:p>
+      <w:pPr>
+        <w:pStyle w:val="PlainText"/>
+        <w:rPr>
+          <w:rFonts w:ascii="Courier New" w:hAnsi="Courier New" w:cs="Courier New"/>
+        </w:rPr>
+      </w:pPr>
+      <w:r>
+        <w:rPr>
+          <w:rFonts w:ascii="Courier New" w:hAnsi="Courier New" w:cs="Courier New"/>
+        </w:rPr>
+        <w:t>Rate</w:t>
+      </w:r>
+      <w:r>
+        <w:rPr>
+          <w:rFonts w:ascii="Courier New" w:hAnsi="Courier New" w:cs="Courier New"/>
+        </w:rPr>
+        <w:tab/>
+      </w:r>
+      <w:r>
+        <w:rPr>
+          <w:rFonts w:ascii="Courier New" w:hAnsi="Courier New" w:cs="Courier New"/>
+        </w:rPr>
+        <w:tab/>
+      </w:r>
+      <w:r>
+        <w:rPr>
+          <w:rFonts w:ascii="Courier New" w:hAnsi="Courier New" w:cs="Courier New"/>
+        </w:rPr>
+        <w:tab/>
+      </w:r>
+      <w:r>
+        <w:rPr>
+          <w:rFonts w:ascii="Courier New" w:hAnsi="Courier New" w:cs="Courier New"/>
+        </w:rPr>
+        <w:tab/>
+      </w:r>
+      <w:r>
+        <w:rPr>
+          <w:rFonts w:ascii="Courier New" w:hAnsi="Courier New" w:cs="Courier New"/>
+        </w:rPr>
+        <w:tab/>
+        <w:t>- 8</w:t>
+      </w:r>
+    </w:p>
+    <w:p>
+      <w:pPr>
+        <w:pStyle w:val="PlainText"/>
+        <w:rPr>
+          <w:rFonts w:ascii="Courier New" w:hAnsi="Courier New" w:cs="Courier New"/>
+        </w:rPr>
+      </w:pPr>
+      <w:r>
+        <w:rPr>
+          <w:rFonts w:ascii="Courier New" w:hAnsi="Courier New" w:cs="Courier New"/>
+        </w:rPr>
+        <w:t>Total Price</w:t>
+      </w:r>
+      <w:r>
+        <w:rPr>
+          <w:rFonts w:ascii="Courier New" w:hAnsi="Courier New" w:cs="Courier New"/>
+        </w:rPr>
+        <w:tab/>
+      </w:r>
+      <w:r>
+        <w:rPr>
+          <w:rFonts w:ascii="Courier New" w:hAnsi="Courier New" w:cs="Courier New"/>
+        </w:rPr>
+        <w:tab/>
+      </w:r>
+      <w:r>
+        <w:rPr>
+          <w:rFonts w:ascii="Courier New" w:hAnsi="Courier New" w:cs="Courier New"/>
+        </w:rPr>
+        <w:tab/>
+      </w:r>
+      <w:r>
+        <w:rPr>
+          <w:rFonts w:ascii="Courier New" w:hAnsi="Courier New" w:cs="Courier New"/>
+        </w:rPr>
+        <w:tab/>
+        <w:t>- 408.0</w:t>
+      </w:r>
+    </w:p>
+    <w:p>
+      <w:pPr>
+        <w:pStyle w:val="PlainText"/>
+        <w:rPr>
+          <w:rFonts w:ascii="Courier New" w:hAnsi="Courier New" w:cs="Courier New"/>
+          <w:b/>
+        </w:rPr>
+      </w:pPr>
+      <w:r>
+        <w:rPr>
+          <w:rFonts w:ascii="Courier New" w:hAnsi="Courier New" w:cs="Courier New"/>
+          <w:b/>
+        </w:rPr>
+        <w:t>Amount balance</w:t>
+      </w:r>
+      <w:r>
+        <w:rPr>
+          <w:rFonts w:ascii="Courier New" w:hAnsi="Courier New" w:cs="Courier New"/>
+          <w:b/>
+        </w:rPr>
+        <w:tab/>
+      </w:r>
+      <w:r>
+        <w:rPr>
+          <w:rFonts w:ascii="Courier New" w:hAnsi="Courier New" w:cs="Courier New"/>
+          <w:b/>
+        </w:rPr>
+        <w:tab/>
+      </w:r>
+      <w:r>
+        <w:rPr>
+          <w:rFonts w:ascii="Courier New" w:hAnsi="Courier New" w:cs="Courier New"/>
+          <w:b/>
+        </w:rPr>
+        <w:tab/>
+        <w:t>- 128665.0</w:t>
+      </w:r>
+    </w:p>
+    <w:p>
+      <w:pPr>
+        <w:pStyle w:val="PlainText"/>
+        <w:rPr>
+          <w:rFonts w:ascii="Courier New" w:hAnsi="Courier New" w:cs="Courier New"/>
+        </w:rPr>
+      </w:pPr>
+    </w:p>
+    <w:p>
+      <w:pPr>
+        <w:pStyle w:val="PlainText"/>
+        <w:rPr>
+          <w:rFonts w:ascii="Courier New" w:hAnsi="Courier New" w:cs="Courier New"/>
+          <w:b/>
+        </w:rPr>
+      </w:pPr>
     </w:p>
     <w:p>
       <w:pPr>

--- a/customer _details/GANGAMMA/SEP/TUMKUR/LGL/PURCHASE DETAILS.docx
+++ b/customer _details/GANGAMMA/SEP/TUMKUR/LGL/PURCHASE DETAILS.docx
@@ -63019,13 +63019,7 @@
         <w:rPr>
           <w:rFonts w:ascii="Courier New" w:hAnsi="Courier New" w:cs="Courier New"/>
         </w:rPr>
-        <w:t>TUE Mar 27</w:t>
-      </w:r>
-      <w:r>
-        <w:rPr>
-          <w:rFonts w:ascii="Courier New" w:hAnsi="Courier New" w:cs="Courier New"/>
-        </w:rPr>
-        <w:t xml:space="preserve"> 11:19:45 IST 2018</w:t>
+        <w:t>TUE Mar 27 11:19:45 IST 2018</w:t>
       </w:r>
     </w:p>
     <w:p>
@@ -63806,6 +63800,436 @@
         <w:tab/>
         <w:t>- 128665.0</w:t>
       </w:r>
+    </w:p>
+    <w:p>
+      <w:pPr>
+        <w:pStyle w:val="PlainText"/>
+        <w:rPr>
+          <w:rFonts w:ascii="Courier New" w:hAnsi="Courier New" w:cs="Courier New"/>
+          <w:b/>
+        </w:rPr>
+      </w:pPr>
+    </w:p>
+    <w:p>
+      <w:pPr>
+        <w:pStyle w:val="PlainText"/>
+        <w:rPr>
+          <w:rFonts w:ascii="Courier New" w:hAnsi="Courier New" w:cs="Courier New"/>
+        </w:rPr>
+      </w:pPr>
+      <w:r>
+        <w:rPr>
+          <w:rFonts w:ascii="Courier New" w:hAnsi="Courier New" w:cs="Courier New"/>
+        </w:rPr>
+        <w:t>THU Mar 29</w:t>
+      </w:r>
+      <w:r>
+        <w:rPr>
+          <w:rFonts w:ascii="Courier New" w:hAnsi="Courier New" w:cs="Courier New"/>
+        </w:rPr>
+        <w:t xml:space="preserve"> 11:13:30 IST 2018</w:t>
+      </w:r>
+    </w:p>
+    <w:p>
+      <w:pPr>
+        <w:pStyle w:val="PlainText"/>
+        <w:rPr>
+          <w:rFonts w:ascii="Courier New" w:hAnsi="Courier New" w:cs="Courier New"/>
+        </w:rPr>
+      </w:pPr>
+      <w:r>
+        <w:rPr>
+          <w:rFonts w:ascii="Courier New" w:hAnsi="Courier New" w:cs="Courier New"/>
+        </w:rPr>
+        <w:t>Person Name</w:t>
+      </w:r>
+      <w:r>
+        <w:rPr>
+          <w:rFonts w:ascii="Courier New" w:hAnsi="Courier New" w:cs="Courier New"/>
+        </w:rPr>
+        <w:tab/>
+      </w:r>
+      <w:r>
+        <w:rPr>
+          <w:rFonts w:ascii="Courier New" w:hAnsi="Courier New" w:cs="Courier New"/>
+        </w:rPr>
+        <w:tab/>
+      </w:r>
+      <w:r>
+        <w:rPr>
+          <w:rFonts w:ascii="Courier New" w:hAnsi="Courier New" w:cs="Courier New"/>
+        </w:rPr>
+        <w:tab/>
+      </w:r>
+      <w:r>
+        <w:rPr>
+          <w:rFonts w:ascii="Courier New" w:hAnsi="Courier New" w:cs="Courier New"/>
+        </w:rPr>
+        <w:tab/>
+        <w:t>- LGL</w:t>
+      </w:r>
+    </w:p>
+    <w:p>
+      <w:pPr>
+        <w:pStyle w:val="PlainText"/>
+        <w:rPr>
+          <w:rFonts w:ascii="Courier New" w:hAnsi="Courier New" w:cs="Courier New"/>
+        </w:rPr>
+      </w:pPr>
+      <w:r>
+        <w:rPr>
+          <w:rFonts w:ascii="Courier New" w:hAnsi="Courier New" w:cs="Courier New"/>
+        </w:rPr>
+        <w:t>Bill number</w:t>
+      </w:r>
+      <w:r>
+        <w:rPr>
+          <w:rFonts w:ascii="Courier New" w:hAnsi="Courier New" w:cs="Courier New"/>
+        </w:rPr>
+        <w:tab/>
+      </w:r>
+      <w:r>
+        <w:rPr>
+          <w:rFonts w:ascii="Courier New" w:hAnsi="Courier New" w:cs="Courier New"/>
+        </w:rPr>
+        <w:tab/>
+      </w:r>
+      <w:r>
+        <w:rPr>
+          <w:rFonts w:ascii="Courier New" w:hAnsi="Courier New" w:cs="Courier New"/>
+        </w:rPr>
+        <w:tab/>
+      </w:r>
+      <w:r>
+        <w:rPr>
+          <w:rFonts w:ascii="Courier New" w:hAnsi="Courier New" w:cs="Courier New"/>
+        </w:rPr>
+        <w:tab/>
+        <w:t>- 4204</w:t>
+      </w:r>
+    </w:p>
+    <w:p>
+      <w:pPr>
+        <w:pStyle w:val="PlainText"/>
+        <w:rPr>
+          <w:rFonts w:ascii="Courier New" w:hAnsi="Courier New" w:cs="Courier New"/>
+        </w:rPr>
+      </w:pPr>
+      <w:r>
+        <w:rPr>
+          <w:rFonts w:ascii="Courier New" w:hAnsi="Courier New" w:cs="Courier New"/>
+        </w:rPr>
+        <w:t>---------------------------------------------------------------</w:t>
+      </w:r>
+    </w:p>
+    <w:p>
+      <w:pPr>
+        <w:pStyle w:val="PlainText"/>
+        <w:rPr>
+          <w:rFonts w:ascii="Courier New" w:hAnsi="Courier New" w:cs="Courier New"/>
+        </w:rPr>
+      </w:pPr>
+      <w:r>
+        <w:rPr>
+          <w:rFonts w:ascii="Courier New" w:hAnsi="Courier New" w:cs="Courier New"/>
+        </w:rPr>
+        <w:t>Item Name</w:t>
+      </w:r>
+      <w:r>
+        <w:rPr>
+          <w:rFonts w:ascii="Courier New" w:hAnsi="Courier New" w:cs="Courier New"/>
+        </w:rPr>
+        <w:tab/>
+      </w:r>
+      <w:r>
+        <w:rPr>
+          <w:rFonts w:ascii="Courier New" w:hAnsi="Courier New" w:cs="Courier New"/>
+        </w:rPr>
+        <w:tab/>
+      </w:r>
+      <w:r>
+        <w:rPr>
+          <w:rFonts w:ascii="Courier New" w:hAnsi="Courier New" w:cs="Courier New"/>
+        </w:rPr>
+        <w:tab/>
+      </w:r>
+      <w:r>
+        <w:rPr>
+          <w:rFonts w:ascii="Courier New" w:hAnsi="Courier New" w:cs="Courier New"/>
+        </w:rPr>
+        <w:tab/>
+        <w:t>- CARROT</w:t>
+      </w:r>
+    </w:p>
+    <w:p>
+      <w:pPr>
+        <w:pStyle w:val="PlainText"/>
+        <w:rPr>
+          <w:rFonts w:ascii="Courier New" w:hAnsi="Courier New" w:cs="Courier New"/>
+        </w:rPr>
+      </w:pPr>
+      <w:r>
+        <w:rPr>
+          <w:rFonts w:ascii="Courier New" w:hAnsi="Courier New" w:cs="Courier New"/>
+        </w:rPr>
+        <w:t>Number of Pockets</w:t>
+      </w:r>
+      <w:r>
+        <w:rPr>
+          <w:rFonts w:ascii="Courier New" w:hAnsi="Courier New" w:cs="Courier New"/>
+        </w:rPr>
+        <w:tab/>
+      </w:r>
+      <w:r>
+        <w:rPr>
+          <w:rFonts w:ascii="Courier New" w:hAnsi="Courier New" w:cs="Courier New"/>
+        </w:rPr>
+        <w:tab/>
+      </w:r>
+      <w:r>
+        <w:rPr>
+          <w:rFonts w:ascii="Courier New" w:hAnsi="Courier New" w:cs="Courier New"/>
+        </w:rPr>
+        <w:tab/>
+        <w:t>- 1</w:t>
+      </w:r>
+    </w:p>
+    <w:p>
+      <w:pPr>
+        <w:pStyle w:val="PlainText"/>
+        <w:rPr>
+          <w:rFonts w:ascii="Courier New" w:hAnsi="Courier New" w:cs="Courier New"/>
+        </w:rPr>
+      </w:pPr>
+      <w:r>
+        <w:rPr>
+          <w:rFonts w:ascii="Courier New" w:hAnsi="Courier New" w:cs="Courier New"/>
+        </w:rPr>
+        <w:t>Number of KGs</w:t>
+      </w:r>
+      <w:r>
+        <w:rPr>
+          <w:rFonts w:ascii="Courier New" w:hAnsi="Courier New" w:cs="Courier New"/>
+        </w:rPr>
+        <w:tab/>
+      </w:r>
+      <w:r>
+        <w:rPr>
+          <w:rFonts w:ascii="Courier New" w:hAnsi="Courier New" w:cs="Courier New"/>
+        </w:rPr>
+        <w:tab/>
+      </w:r>
+      <w:r>
+        <w:rPr>
+          <w:rFonts w:ascii="Courier New" w:hAnsi="Courier New" w:cs="Courier New"/>
+        </w:rPr>
+        <w:tab/>
+        <w:t>- 45</w:t>
+      </w:r>
+    </w:p>
+    <w:p>
+      <w:pPr>
+        <w:pStyle w:val="PlainText"/>
+        <w:rPr>
+          <w:rFonts w:ascii="Courier New" w:hAnsi="Courier New" w:cs="Courier New"/>
+        </w:rPr>
+      </w:pPr>
+      <w:r>
+        <w:rPr>
+          <w:rFonts w:ascii="Courier New" w:hAnsi="Courier New" w:cs="Courier New"/>
+        </w:rPr>
+        <w:t>Rate</w:t>
+      </w:r>
+      <w:r>
+        <w:rPr>
+          <w:rFonts w:ascii="Courier New" w:hAnsi="Courier New" w:cs="Courier New"/>
+        </w:rPr>
+        <w:tab/>
+      </w:r>
+      <w:r>
+        <w:rPr>
+          <w:rFonts w:ascii="Courier New" w:hAnsi="Courier New" w:cs="Courier New"/>
+        </w:rPr>
+        <w:tab/>
+      </w:r>
+      <w:r>
+        <w:rPr>
+          <w:rFonts w:ascii="Courier New" w:hAnsi="Courier New" w:cs="Courier New"/>
+        </w:rPr>
+        <w:tab/>
+      </w:r>
+      <w:r>
+        <w:rPr>
+          <w:rFonts w:ascii="Courier New" w:hAnsi="Courier New" w:cs="Courier New"/>
+        </w:rPr>
+        <w:tab/>
+      </w:r>
+      <w:r>
+        <w:rPr>
+          <w:rFonts w:ascii="Courier New" w:hAnsi="Courier New" w:cs="Courier New"/>
+        </w:rPr>
+        <w:tab/>
+        <w:t>- 8</w:t>
+      </w:r>
+    </w:p>
+    <w:p>
+      <w:pPr>
+        <w:pStyle w:val="PlainText"/>
+        <w:rPr>
+          <w:rFonts w:ascii="Courier New" w:hAnsi="Courier New" w:cs="Courier New"/>
+        </w:rPr>
+      </w:pPr>
+      <w:r>
+        <w:rPr>
+          <w:rFonts w:ascii="Courier New" w:hAnsi="Courier New" w:cs="Courier New"/>
+        </w:rPr>
+        <w:t>Total Price</w:t>
+      </w:r>
+      <w:r>
+        <w:rPr>
+          <w:rFonts w:ascii="Courier New" w:hAnsi="Courier New" w:cs="Courier New"/>
+        </w:rPr>
+        <w:tab/>
+      </w:r>
+      <w:r>
+        <w:rPr>
+          <w:rFonts w:ascii="Courier New" w:hAnsi="Courier New" w:cs="Courier New"/>
+        </w:rPr>
+        <w:tab/>
+      </w:r>
+      <w:r>
+        <w:rPr>
+          <w:rFonts w:ascii="Courier New" w:hAnsi="Courier New" w:cs="Courier New"/>
+        </w:rPr>
+        <w:tab/>
+      </w:r>
+      <w:r>
+        <w:rPr>
+          <w:rFonts w:ascii="Courier New" w:hAnsi="Courier New" w:cs="Courier New"/>
+        </w:rPr>
+        <w:tab/>
+        <w:t>- 360.0</w:t>
+      </w:r>
+    </w:p>
+    <w:p>
+      <w:pPr>
+        <w:pStyle w:val="PlainText"/>
+        <w:rPr>
+          <w:rFonts w:ascii="Courier New" w:hAnsi="Courier New" w:cs="Courier New"/>
+          <w:color w:val="FF0000"/>
+        </w:rPr>
+      </w:pPr>
+      <w:r>
+        <w:rPr>
+          <w:rFonts w:ascii="Courier New" w:hAnsi="Courier New" w:cs="Courier New"/>
+          <w:color w:val="FF0000"/>
+        </w:rPr>
+        <w:t>Amount Received</w:t>
+      </w:r>
+      <w:r>
+        <w:rPr>
+          <w:rFonts w:ascii="Courier New" w:hAnsi="Courier New" w:cs="Courier New"/>
+          <w:color w:val="FF0000"/>
+        </w:rPr>
+        <w:tab/>
+      </w:r>
+      <w:r>
+        <w:rPr>
+          <w:rFonts w:ascii="Courier New" w:hAnsi="Courier New" w:cs="Courier New"/>
+          <w:color w:val="FF0000"/>
+        </w:rPr>
+        <w:tab/>
+      </w:r>
+      <w:r>
+        <w:rPr>
+          <w:rFonts w:ascii="Courier New" w:hAnsi="Courier New" w:cs="Courier New"/>
+          <w:color w:val="FF0000"/>
+        </w:rPr>
+        <w:tab/>
+        <w:t>- 75000</w:t>
+      </w:r>
+    </w:p>
+    <w:p>
+      <w:pPr>
+        <w:pStyle w:val="PlainText"/>
+        <w:rPr>
+          <w:rFonts w:ascii="Courier New" w:hAnsi="Courier New" w:cs="Courier New"/>
+          <w:b/>
+        </w:rPr>
+      </w:pPr>
+      <w:r>
+        <w:rPr>
+          <w:rFonts w:ascii="Courier New" w:hAnsi="Courier New" w:cs="Courier New"/>
+          <w:b/>
+        </w:rPr>
+        <w:t>Amount balance</w:t>
+      </w:r>
+      <w:r>
+        <w:rPr>
+          <w:rFonts w:ascii="Courier New" w:hAnsi="Courier New" w:cs="Courier New"/>
+          <w:b/>
+        </w:rPr>
+        <w:tab/>
+      </w:r>
+      <w:r>
+        <w:rPr>
+          <w:rFonts w:ascii="Courier New" w:hAnsi="Courier New" w:cs="Courier New"/>
+          <w:b/>
+        </w:rPr>
+        <w:tab/>
+      </w:r>
+      <w:r>
+        <w:rPr>
+          <w:rFonts w:ascii="Courier New" w:hAnsi="Courier New" w:cs="Courier New"/>
+          <w:b/>
+        </w:rPr>
+        <w:tab/>
+        <w:t>- 54025.0</w:t>
+      </w:r>
+    </w:p>
+    <w:p>
+      <w:pPr>
+        <w:pStyle w:val="PlainText"/>
+        <w:rPr>
+          <w:rFonts w:ascii="Courier New" w:hAnsi="Courier New" w:cs="Courier New"/>
+        </w:rPr>
+      </w:pPr>
+      <w:r>
+        <w:rPr>
+          <w:rFonts w:ascii="Courier New" w:hAnsi="Courier New" w:cs="Courier New"/>
+        </w:rPr>
+        <w:t>Amount Received mode</w:t>
+      </w:r>
+      <w:r>
+        <w:rPr>
+          <w:rFonts w:ascii="Courier New" w:hAnsi="Courier New" w:cs="Courier New"/>
+        </w:rPr>
+        <w:tab/>
+      </w:r>
+      <w:r>
+        <w:rPr>
+          <w:rFonts w:ascii="Courier New" w:hAnsi="Courier New" w:cs="Courier New"/>
+        </w:rPr>
+        <w:tab/>
+        <w:t>- CASH</w:t>
+      </w:r>
+    </w:p>
+    <w:p>
+      <w:pPr>
+        <w:pStyle w:val="PlainText"/>
+        <w:rPr>
+          <w:rFonts w:ascii="Courier New" w:hAnsi="Courier New" w:cs="Courier New"/>
+        </w:rPr>
+      </w:pPr>
+    </w:p>
+    <w:p>
+      <w:pPr>
+        <w:pStyle w:val="PlainText"/>
+        <w:rPr>
+          <w:rFonts w:ascii="Courier New" w:hAnsi="Courier New" w:cs="Courier New"/>
+          <w:b/>
+        </w:rPr>
+      </w:pPr>
     </w:p>
     <w:p>
       <w:pPr>

--- a/customer _details/GANGAMMA/SEP/TUMKUR/LGL/PURCHASE DETAILS.docx
+++ b/customer _details/GANGAMMA/SEP/TUMKUR/LGL/PURCHASE DETAILS.docx
@@ -63821,13 +63821,7 @@
         <w:rPr>
           <w:rFonts w:ascii="Courier New" w:hAnsi="Courier New" w:cs="Courier New"/>
         </w:rPr>
-        <w:t>THU Mar 29</w:t>
-      </w:r>
-      <w:r>
-        <w:rPr>
-          <w:rFonts w:ascii="Courier New" w:hAnsi="Courier New" w:cs="Courier New"/>
-        </w:rPr>
-        <w:t xml:space="preserve"> 11:13:30 IST 2018</w:t>
+        <w:t>THU Mar 29 11:13:30 IST 2018</w:t>
       </w:r>
     </w:p>
     <w:p>
@@ -64213,6 +64207,369 @@
         <w:tab/>
         <w:t>- CASH</w:t>
       </w:r>
+    </w:p>
+    <w:p>
+      <w:pPr>
+        <w:pStyle w:val="PlainText"/>
+        <w:rPr>
+          <w:rFonts w:ascii="Courier New" w:hAnsi="Courier New" w:cs="Courier New"/>
+        </w:rPr>
+      </w:pPr>
+    </w:p>
+    <w:p>
+      <w:pPr>
+        <w:pStyle w:val="PlainText"/>
+        <w:rPr>
+          <w:rFonts w:ascii="Courier New" w:hAnsi="Courier New" w:cs="Courier New"/>
+        </w:rPr>
+      </w:pPr>
+      <w:r>
+        <w:rPr>
+          <w:rFonts w:ascii="Courier New" w:hAnsi="Courier New" w:cs="Courier New"/>
+        </w:rPr>
+        <w:t>FRI Mar 30</w:t>
+      </w:r>
+      <w:r>
+        <w:rPr>
+          <w:rFonts w:ascii="Courier New" w:hAnsi="Courier New" w:cs="Courier New"/>
+        </w:rPr>
+        <w:t xml:space="preserve"> 12:03:54 IST 2018</w:t>
+      </w:r>
+    </w:p>
+    <w:p>
+      <w:pPr>
+        <w:pStyle w:val="PlainText"/>
+        <w:rPr>
+          <w:rFonts w:ascii="Courier New" w:hAnsi="Courier New" w:cs="Courier New"/>
+        </w:rPr>
+      </w:pPr>
+      <w:r>
+        <w:rPr>
+          <w:rFonts w:ascii="Courier New" w:hAnsi="Courier New" w:cs="Courier New"/>
+        </w:rPr>
+        <w:t>Person Name</w:t>
+      </w:r>
+      <w:r>
+        <w:rPr>
+          <w:rFonts w:ascii="Courier New" w:hAnsi="Courier New" w:cs="Courier New"/>
+        </w:rPr>
+        <w:tab/>
+      </w:r>
+      <w:r>
+        <w:rPr>
+          <w:rFonts w:ascii="Courier New" w:hAnsi="Courier New" w:cs="Courier New"/>
+        </w:rPr>
+        <w:tab/>
+      </w:r>
+      <w:r>
+        <w:rPr>
+          <w:rFonts w:ascii="Courier New" w:hAnsi="Courier New" w:cs="Courier New"/>
+        </w:rPr>
+        <w:tab/>
+      </w:r>
+      <w:r>
+        <w:rPr>
+          <w:rFonts w:ascii="Courier New" w:hAnsi="Courier New" w:cs="Courier New"/>
+        </w:rPr>
+        <w:tab/>
+        <w:t>- LGL</w:t>
+      </w:r>
+    </w:p>
+    <w:p>
+      <w:pPr>
+        <w:pStyle w:val="PlainText"/>
+        <w:rPr>
+          <w:rFonts w:ascii="Courier New" w:hAnsi="Courier New" w:cs="Courier New"/>
+        </w:rPr>
+      </w:pPr>
+      <w:r>
+        <w:rPr>
+          <w:rFonts w:ascii="Courier New" w:hAnsi="Courier New" w:cs="Courier New"/>
+        </w:rPr>
+        <w:t>Bill number</w:t>
+      </w:r>
+      <w:r>
+        <w:rPr>
+          <w:rFonts w:ascii="Courier New" w:hAnsi="Courier New" w:cs="Courier New"/>
+        </w:rPr>
+        <w:tab/>
+      </w:r>
+      <w:r>
+        <w:rPr>
+          <w:rFonts w:ascii="Courier New" w:hAnsi="Courier New" w:cs="Courier New"/>
+        </w:rPr>
+        <w:tab/>
+      </w:r>
+      <w:r>
+        <w:rPr>
+          <w:rFonts w:ascii="Courier New" w:hAnsi="Courier New" w:cs="Courier New"/>
+        </w:rPr>
+        <w:tab/>
+      </w:r>
+      <w:r>
+        <w:rPr>
+          <w:rFonts w:ascii="Courier New" w:hAnsi="Courier New" w:cs="Courier New"/>
+        </w:rPr>
+        <w:tab/>
+        <w:t>- 4226</w:t>
+      </w:r>
+    </w:p>
+    <w:p>
+      <w:pPr>
+        <w:pStyle w:val="PlainText"/>
+        <w:rPr>
+          <w:rFonts w:ascii="Courier New" w:hAnsi="Courier New" w:cs="Courier New"/>
+        </w:rPr>
+      </w:pPr>
+      <w:r>
+        <w:rPr>
+          <w:rFonts w:ascii="Courier New" w:hAnsi="Courier New" w:cs="Courier New"/>
+        </w:rPr>
+        <w:t>---------------------------------------------------------------</w:t>
+      </w:r>
+    </w:p>
+    <w:p>
+      <w:pPr>
+        <w:pStyle w:val="PlainText"/>
+        <w:rPr>
+          <w:rFonts w:ascii="Courier New" w:hAnsi="Courier New" w:cs="Courier New"/>
+        </w:rPr>
+      </w:pPr>
+      <w:r>
+        <w:rPr>
+          <w:rFonts w:ascii="Courier New" w:hAnsi="Courier New" w:cs="Courier New"/>
+        </w:rPr>
+        <w:t>Item Name</w:t>
+      </w:r>
+      <w:r>
+        <w:rPr>
+          <w:rFonts w:ascii="Courier New" w:hAnsi="Courier New" w:cs="Courier New"/>
+        </w:rPr>
+        <w:tab/>
+      </w:r>
+      <w:r>
+        <w:rPr>
+          <w:rFonts w:ascii="Courier New" w:hAnsi="Courier New" w:cs="Courier New"/>
+        </w:rPr>
+        <w:tab/>
+      </w:r>
+      <w:r>
+        <w:rPr>
+          <w:rFonts w:ascii="Courier New" w:hAnsi="Courier New" w:cs="Courier New"/>
+        </w:rPr>
+        <w:tab/>
+      </w:r>
+      <w:r>
+        <w:rPr>
+          <w:rFonts w:ascii="Courier New" w:hAnsi="Courier New" w:cs="Courier New"/>
+        </w:rPr>
+        <w:tab/>
+        <w:t>- POTATO</w:t>
+      </w:r>
+    </w:p>
+    <w:p>
+      <w:pPr>
+        <w:pStyle w:val="PlainText"/>
+        <w:rPr>
+          <w:rFonts w:ascii="Courier New" w:hAnsi="Courier New" w:cs="Courier New"/>
+        </w:rPr>
+      </w:pPr>
+      <w:r>
+        <w:rPr>
+          <w:rFonts w:ascii="Courier New" w:hAnsi="Courier New" w:cs="Courier New"/>
+        </w:rPr>
+        <w:t>Number of Pockets</w:t>
+      </w:r>
+      <w:r>
+        <w:rPr>
+          <w:rFonts w:ascii="Courier New" w:hAnsi="Courier New" w:cs="Courier New"/>
+        </w:rPr>
+        <w:tab/>
+      </w:r>
+      <w:r>
+        <w:rPr>
+          <w:rFonts w:ascii="Courier New" w:hAnsi="Courier New" w:cs="Courier New"/>
+        </w:rPr>
+        <w:tab/>
+      </w:r>
+      <w:r>
+        <w:rPr>
+          <w:rFonts w:ascii="Courier New" w:hAnsi="Courier New" w:cs="Courier New"/>
+        </w:rPr>
+        <w:tab/>
+        <w:t>- 1</w:t>
+      </w:r>
+    </w:p>
+    <w:p>
+      <w:pPr>
+        <w:pStyle w:val="PlainText"/>
+        <w:rPr>
+          <w:rFonts w:ascii="Courier New" w:hAnsi="Courier New" w:cs="Courier New"/>
+        </w:rPr>
+      </w:pPr>
+      <w:r>
+        <w:rPr>
+          <w:rFonts w:ascii="Courier New" w:hAnsi="Courier New" w:cs="Courier New"/>
+        </w:rPr>
+        <w:t>Number of KGs</w:t>
+      </w:r>
+      <w:r>
+        <w:rPr>
+          <w:rFonts w:ascii="Courier New" w:hAnsi="Courier New" w:cs="Courier New"/>
+        </w:rPr>
+        <w:tab/>
+      </w:r>
+      <w:r>
+        <w:rPr>
+          <w:rFonts w:ascii="Courier New" w:hAnsi="Courier New" w:cs="Courier New"/>
+        </w:rPr>
+        <w:tab/>
+      </w:r>
+      <w:r>
+        <w:rPr>
+          <w:rFonts w:ascii="Courier New" w:hAnsi="Courier New" w:cs="Courier New"/>
+        </w:rPr>
+        <w:tab/>
+        <w:t>- 55</w:t>
+      </w:r>
+    </w:p>
+    <w:p>
+      <w:pPr>
+        <w:pStyle w:val="PlainText"/>
+        <w:rPr>
+          <w:rFonts w:ascii="Courier New" w:hAnsi="Courier New" w:cs="Courier New"/>
+        </w:rPr>
+      </w:pPr>
+      <w:r>
+        <w:rPr>
+          <w:rFonts w:ascii="Courier New" w:hAnsi="Courier New" w:cs="Courier New"/>
+        </w:rPr>
+        <w:t>Rate</w:t>
+      </w:r>
+      <w:r>
+        <w:rPr>
+          <w:rFonts w:ascii="Courier New" w:hAnsi="Courier New" w:cs="Courier New"/>
+        </w:rPr>
+        <w:tab/>
+      </w:r>
+      <w:r>
+        <w:rPr>
+          <w:rFonts w:ascii="Courier New" w:hAnsi="Courier New" w:cs="Courier New"/>
+        </w:rPr>
+        <w:tab/>
+      </w:r>
+      <w:r>
+        <w:rPr>
+          <w:rFonts w:ascii="Courier New" w:hAnsi="Courier New" w:cs="Courier New"/>
+        </w:rPr>
+        <w:tab/>
+      </w:r>
+      <w:r>
+        <w:rPr>
+          <w:rFonts w:ascii="Courier New" w:hAnsi="Courier New" w:cs="Courier New"/>
+        </w:rPr>
+        <w:tab/>
+      </w:r>
+      <w:r>
+        <w:rPr>
+          <w:rFonts w:ascii="Courier New" w:hAnsi="Courier New" w:cs="Courier New"/>
+        </w:rPr>
+        <w:tab/>
+        <w:t>- 16</w:t>
+      </w:r>
+    </w:p>
+    <w:p>
+      <w:pPr>
+        <w:pStyle w:val="PlainText"/>
+        <w:rPr>
+          <w:rFonts w:ascii="Courier New" w:hAnsi="Courier New" w:cs="Courier New"/>
+        </w:rPr>
+      </w:pPr>
+      <w:r>
+        <w:rPr>
+          <w:rFonts w:ascii="Courier New" w:hAnsi="Courier New" w:cs="Courier New"/>
+        </w:rPr>
+        <w:t>Total Price</w:t>
+      </w:r>
+      <w:r>
+        <w:rPr>
+          <w:rFonts w:ascii="Courier New" w:hAnsi="Courier New" w:cs="Courier New"/>
+        </w:rPr>
+        <w:tab/>
+      </w:r>
+      <w:r>
+        <w:rPr>
+          <w:rFonts w:ascii="Courier New" w:hAnsi="Courier New" w:cs="Courier New"/>
+        </w:rPr>
+        <w:tab/>
+      </w:r>
+      <w:r>
+        <w:rPr>
+          <w:rFonts w:ascii="Courier New" w:hAnsi="Courier New" w:cs="Courier New"/>
+        </w:rPr>
+        <w:tab/>
+      </w:r>
+      <w:r>
+        <w:rPr>
+          <w:rFonts w:ascii="Courier New" w:hAnsi="Courier New" w:cs="Courier New"/>
+        </w:rPr>
+        <w:tab/>
+        <w:t>- 880.0</w:t>
+      </w:r>
+    </w:p>
+    <w:p>
+      <w:pPr>
+        <w:pStyle w:val="PlainText"/>
+        <w:rPr>
+          <w:rFonts w:ascii="Courier New" w:hAnsi="Courier New" w:cs="Courier New"/>
+          <w:b/>
+        </w:rPr>
+      </w:pPr>
+      <w:r>
+        <w:rPr>
+          <w:rFonts w:ascii="Courier New" w:hAnsi="Courier New" w:cs="Courier New"/>
+          <w:b/>
+        </w:rPr>
+        <w:t>Amount balance</w:t>
+      </w:r>
+      <w:r>
+        <w:rPr>
+          <w:rFonts w:ascii="Courier New" w:hAnsi="Courier New" w:cs="Courier New"/>
+          <w:b/>
+        </w:rPr>
+        <w:tab/>
+      </w:r>
+      <w:r>
+        <w:rPr>
+          <w:rFonts w:ascii="Courier New" w:hAnsi="Courier New" w:cs="Courier New"/>
+          <w:b/>
+        </w:rPr>
+        <w:tab/>
+      </w:r>
+      <w:r>
+        <w:rPr>
+          <w:rFonts w:ascii="Courier New" w:hAnsi="Courier New" w:cs="Courier New"/>
+          <w:b/>
+        </w:rPr>
+        <w:tab/>
+        <w:t>- 54905.0</w:t>
+      </w:r>
+    </w:p>
+    <w:p>
+      <w:pPr>
+        <w:pStyle w:val="PlainText"/>
+        <w:rPr>
+          <w:rFonts w:ascii="Courier New" w:hAnsi="Courier New" w:cs="Courier New"/>
+        </w:rPr>
+      </w:pPr>
+    </w:p>
+    <w:p>
+      <w:pPr>
+        <w:pStyle w:val="PlainText"/>
+        <w:rPr>
+          <w:rFonts w:ascii="Courier New" w:hAnsi="Courier New" w:cs="Courier New"/>
+        </w:rPr>
+      </w:pPr>
     </w:p>
     <w:p>
       <w:pPr>

--- a/customer _details/GANGAMMA/SEP/TUMKUR/LGL/PURCHASE DETAILS.docx
+++ b/customer _details/GANGAMMA/SEP/TUMKUR/LGL/PURCHASE DETAILS.docx
@@ -64227,13 +64227,7 @@
         <w:rPr>
           <w:rFonts w:ascii="Courier New" w:hAnsi="Courier New" w:cs="Courier New"/>
         </w:rPr>
-        <w:t>FRI Mar 30</w:t>
-      </w:r>
-      <w:r>
-        <w:rPr>
-          <w:rFonts w:ascii="Courier New" w:hAnsi="Courier New" w:cs="Courier New"/>
-        </w:rPr>
-        <w:t xml:space="preserve"> 12:03:54 IST 2018</w:t>
+        <w:t>FRI Mar 30 12:03:54 IST 2018</w:t>
       </w:r>
     </w:p>
     <w:p>
@@ -64554,6 +64548,371 @@
         <w:tab/>
         <w:t>- 54905.0</w:t>
       </w:r>
+    </w:p>
+    <w:p>
+      <w:pPr>
+        <w:pStyle w:val="PlainText"/>
+        <w:rPr>
+          <w:rFonts w:ascii="Courier New" w:hAnsi="Courier New" w:cs="Courier New"/>
+          <w:b/>
+        </w:rPr>
+      </w:pPr>
+    </w:p>
+    <w:p>
+      <w:pPr>
+        <w:pStyle w:val="PlainText"/>
+        <w:rPr>
+          <w:rFonts w:ascii="Courier New" w:hAnsi="Courier New" w:cs="Courier New"/>
+        </w:rPr>
+      </w:pPr>
+      <w:r>
+        <w:rPr>
+          <w:rFonts w:ascii="Courier New" w:hAnsi="Courier New" w:cs="Courier New"/>
+        </w:rPr>
+        <w:t>SAT MAR 31</w:t>
+      </w:r>
+      <w:r>
+        <w:rPr>
+          <w:rFonts w:ascii="Courier New" w:hAnsi="Courier New" w:cs="Courier New"/>
+        </w:rPr>
+        <w:t xml:space="preserve"> 10:43:26 IST 2018</w:t>
+      </w:r>
+    </w:p>
+    <w:p>
+      <w:pPr>
+        <w:pStyle w:val="PlainText"/>
+        <w:rPr>
+          <w:rFonts w:ascii="Courier New" w:hAnsi="Courier New" w:cs="Courier New"/>
+        </w:rPr>
+      </w:pPr>
+      <w:r>
+        <w:rPr>
+          <w:rFonts w:ascii="Courier New" w:hAnsi="Courier New" w:cs="Courier New"/>
+        </w:rPr>
+        <w:t>Person Name</w:t>
+      </w:r>
+      <w:r>
+        <w:rPr>
+          <w:rFonts w:ascii="Courier New" w:hAnsi="Courier New" w:cs="Courier New"/>
+        </w:rPr>
+        <w:tab/>
+      </w:r>
+      <w:r>
+        <w:rPr>
+          <w:rFonts w:ascii="Courier New" w:hAnsi="Courier New" w:cs="Courier New"/>
+        </w:rPr>
+        <w:tab/>
+      </w:r>
+      <w:r>
+        <w:rPr>
+          <w:rFonts w:ascii="Courier New" w:hAnsi="Courier New" w:cs="Courier New"/>
+        </w:rPr>
+        <w:tab/>
+      </w:r>
+      <w:r>
+        <w:rPr>
+          <w:rFonts w:ascii="Courier New" w:hAnsi="Courier New" w:cs="Courier New"/>
+        </w:rPr>
+        <w:tab/>
+        <w:t>- LGL</w:t>
+      </w:r>
+    </w:p>
+    <w:p>
+      <w:pPr>
+        <w:pStyle w:val="PlainText"/>
+        <w:rPr>
+          <w:rFonts w:ascii="Courier New" w:hAnsi="Courier New" w:cs="Courier New"/>
+        </w:rPr>
+      </w:pPr>
+      <w:r>
+        <w:rPr>
+          <w:rFonts w:ascii="Courier New" w:hAnsi="Courier New" w:cs="Courier New"/>
+        </w:rPr>
+        <w:t>Bill number</w:t>
+      </w:r>
+      <w:r>
+        <w:rPr>
+          <w:rFonts w:ascii="Courier New" w:hAnsi="Courier New" w:cs="Courier New"/>
+        </w:rPr>
+        <w:tab/>
+      </w:r>
+      <w:r>
+        <w:rPr>
+          <w:rFonts w:ascii="Courier New" w:hAnsi="Courier New" w:cs="Courier New"/>
+        </w:rPr>
+        <w:tab/>
+      </w:r>
+      <w:r>
+        <w:rPr>
+          <w:rFonts w:ascii="Courier New" w:hAnsi="Courier New" w:cs="Courier New"/>
+        </w:rPr>
+        <w:tab/>
+      </w:r>
+      <w:r>
+        <w:rPr>
+          <w:rFonts w:ascii="Courier New" w:hAnsi="Courier New" w:cs="Courier New"/>
+        </w:rPr>
+        <w:tab/>
+        <w:t>- 4253</w:t>
+      </w:r>
+    </w:p>
+    <w:p>
+      <w:pPr>
+        <w:pStyle w:val="PlainText"/>
+        <w:rPr>
+          <w:rFonts w:ascii="Courier New" w:hAnsi="Courier New" w:cs="Courier New"/>
+        </w:rPr>
+      </w:pPr>
+      <w:r>
+        <w:rPr>
+          <w:rFonts w:ascii="Courier New" w:hAnsi="Courier New" w:cs="Courier New"/>
+        </w:rPr>
+        <w:t>---------------------------------------------------------------</w:t>
+      </w:r>
+    </w:p>
+    <w:p>
+      <w:pPr>
+        <w:pStyle w:val="PlainText"/>
+        <w:rPr>
+          <w:rFonts w:ascii="Courier New" w:hAnsi="Courier New" w:cs="Courier New"/>
+        </w:rPr>
+      </w:pPr>
+      <w:r>
+        <w:rPr>
+          <w:rFonts w:ascii="Courier New" w:hAnsi="Courier New" w:cs="Courier New"/>
+        </w:rPr>
+        <w:t>Item Name</w:t>
+      </w:r>
+      <w:r>
+        <w:rPr>
+          <w:rFonts w:ascii="Courier New" w:hAnsi="Courier New" w:cs="Courier New"/>
+        </w:rPr>
+        <w:tab/>
+      </w:r>
+      <w:r>
+        <w:rPr>
+          <w:rFonts w:ascii="Courier New" w:hAnsi="Courier New" w:cs="Courier New"/>
+        </w:rPr>
+        <w:tab/>
+      </w:r>
+      <w:r>
+        <w:rPr>
+          <w:rFonts w:ascii="Courier New" w:hAnsi="Courier New" w:cs="Courier New"/>
+        </w:rPr>
+        <w:tab/>
+      </w:r>
+      <w:r>
+        <w:rPr>
+          <w:rFonts w:ascii="Courier New" w:hAnsi="Courier New" w:cs="Courier New"/>
+        </w:rPr>
+        <w:tab/>
+        <w:t>- POTATO</w:t>
+      </w:r>
+    </w:p>
+    <w:p>
+      <w:pPr>
+        <w:pStyle w:val="PlainText"/>
+        <w:rPr>
+          <w:rFonts w:ascii="Courier New" w:hAnsi="Courier New" w:cs="Courier New"/>
+        </w:rPr>
+      </w:pPr>
+      <w:r>
+        <w:rPr>
+          <w:rFonts w:ascii="Courier New" w:hAnsi="Courier New" w:cs="Courier New"/>
+        </w:rPr>
+        <w:t>Number of Pockets</w:t>
+      </w:r>
+      <w:r>
+        <w:rPr>
+          <w:rFonts w:ascii="Courier New" w:hAnsi="Courier New" w:cs="Courier New"/>
+        </w:rPr>
+        <w:tab/>
+      </w:r>
+      <w:r>
+        <w:rPr>
+          <w:rFonts w:ascii="Courier New" w:hAnsi="Courier New" w:cs="Courier New"/>
+        </w:rPr>
+        <w:tab/>
+      </w:r>
+      <w:r>
+        <w:rPr>
+          <w:rFonts w:ascii="Courier New" w:hAnsi="Courier New" w:cs="Courier New"/>
+        </w:rPr>
+        <w:tab/>
+        <w:t>- 2</w:t>
+      </w:r>
+    </w:p>
+    <w:p>
+      <w:pPr>
+        <w:pStyle w:val="PlainText"/>
+        <w:rPr>
+          <w:rFonts w:ascii="Courier New" w:hAnsi="Courier New" w:cs="Courier New"/>
+        </w:rPr>
+      </w:pPr>
+      <w:r>
+        <w:rPr>
+          <w:rFonts w:ascii="Courier New" w:hAnsi="Courier New" w:cs="Courier New"/>
+        </w:rPr>
+        <w:t>Number of KGs</w:t>
+      </w:r>
+      <w:r>
+        <w:rPr>
+          <w:rFonts w:ascii="Courier New" w:hAnsi="Courier New" w:cs="Courier New"/>
+        </w:rPr>
+        <w:tab/>
+      </w:r>
+      <w:r>
+        <w:rPr>
+          <w:rFonts w:ascii="Courier New" w:hAnsi="Courier New" w:cs="Courier New"/>
+        </w:rPr>
+        <w:tab/>
+      </w:r>
+      <w:r>
+        <w:rPr>
+          <w:rFonts w:ascii="Courier New" w:hAnsi="Courier New" w:cs="Courier New"/>
+        </w:rPr>
+        <w:tab/>
+        <w:t>- 105</w:t>
+      </w:r>
+    </w:p>
+    <w:p>
+      <w:pPr>
+        <w:pStyle w:val="PlainText"/>
+        <w:rPr>
+          <w:rFonts w:ascii="Courier New" w:hAnsi="Courier New" w:cs="Courier New"/>
+        </w:rPr>
+      </w:pPr>
+      <w:r>
+        <w:rPr>
+          <w:rFonts w:ascii="Courier New" w:hAnsi="Courier New" w:cs="Courier New"/>
+        </w:rPr>
+        <w:t>Rate</w:t>
+      </w:r>
+      <w:r>
+        <w:rPr>
+          <w:rFonts w:ascii="Courier New" w:hAnsi="Courier New" w:cs="Courier New"/>
+        </w:rPr>
+        <w:tab/>
+      </w:r>
+      <w:r>
+        <w:rPr>
+          <w:rFonts w:ascii="Courier New" w:hAnsi="Courier New" w:cs="Courier New"/>
+        </w:rPr>
+        <w:tab/>
+      </w:r>
+      <w:r>
+        <w:rPr>
+          <w:rFonts w:ascii="Courier New" w:hAnsi="Courier New" w:cs="Courier New"/>
+        </w:rPr>
+        <w:tab/>
+      </w:r>
+      <w:r>
+        <w:rPr>
+          <w:rFonts w:ascii="Courier New" w:hAnsi="Courier New" w:cs="Courier New"/>
+        </w:rPr>
+        <w:tab/>
+      </w:r>
+      <w:r>
+        <w:rPr>
+          <w:rFonts w:ascii="Courier New" w:hAnsi="Courier New" w:cs="Courier New"/>
+        </w:rPr>
+        <w:tab/>
+        <w:t>- 16</w:t>
+      </w:r>
+    </w:p>
+    <w:p>
+      <w:pPr>
+        <w:pStyle w:val="PlainText"/>
+        <w:rPr>
+          <w:rFonts w:ascii="Courier New" w:hAnsi="Courier New" w:cs="Courier New"/>
+        </w:rPr>
+      </w:pPr>
+      <w:r>
+        <w:rPr>
+          <w:rFonts w:ascii="Courier New" w:hAnsi="Courier New" w:cs="Courier New"/>
+        </w:rPr>
+        <w:t>Total Price</w:t>
+      </w:r>
+      <w:r>
+        <w:rPr>
+          <w:rFonts w:ascii="Courier New" w:hAnsi="Courier New" w:cs="Courier New"/>
+        </w:rPr>
+        <w:tab/>
+      </w:r>
+      <w:r>
+        <w:rPr>
+          <w:rFonts w:ascii="Courier New" w:hAnsi="Courier New" w:cs="Courier New"/>
+        </w:rPr>
+        <w:tab/>
+      </w:r>
+      <w:r>
+        <w:rPr>
+          <w:rFonts w:ascii="Courier New" w:hAnsi="Courier New" w:cs="Courier New"/>
+        </w:rPr>
+        <w:tab/>
+      </w:r>
+      <w:r>
+        <w:rPr>
+          <w:rFonts w:ascii="Courier New" w:hAnsi="Courier New" w:cs="Courier New"/>
+        </w:rPr>
+        <w:tab/>
+        <w:t>- 1680.0</w:t>
+      </w:r>
+    </w:p>
+    <w:p>
+      <w:pPr>
+        <w:pStyle w:val="PlainText"/>
+        <w:rPr>
+          <w:rFonts w:ascii="Courier New" w:hAnsi="Courier New" w:cs="Courier New"/>
+          <w:b/>
+        </w:rPr>
+      </w:pPr>
+      <w:r>
+        <w:rPr>
+          <w:rFonts w:ascii="Courier New" w:hAnsi="Courier New" w:cs="Courier New"/>
+          <w:b/>
+        </w:rPr>
+        <w:t>Amount balance</w:t>
+      </w:r>
+      <w:r>
+        <w:rPr>
+          <w:rFonts w:ascii="Courier New" w:hAnsi="Courier New" w:cs="Courier New"/>
+          <w:b/>
+        </w:rPr>
+        <w:tab/>
+      </w:r>
+      <w:r>
+        <w:rPr>
+          <w:rFonts w:ascii="Courier New" w:hAnsi="Courier New" w:cs="Courier New"/>
+          <w:b/>
+        </w:rPr>
+        <w:tab/>
+      </w:r>
+      <w:r>
+        <w:rPr>
+          <w:rFonts w:ascii="Courier New" w:hAnsi="Courier New" w:cs="Courier New"/>
+          <w:b/>
+        </w:rPr>
+        <w:tab/>
+        <w:t>- 56585.0</w:t>
+      </w:r>
+    </w:p>
+    <w:p>
+      <w:pPr>
+        <w:pStyle w:val="PlainText"/>
+        <w:rPr>
+          <w:rFonts w:ascii="Courier New" w:hAnsi="Courier New" w:cs="Courier New"/>
+        </w:rPr>
+      </w:pPr>
+    </w:p>
+    <w:p>
+      <w:pPr>
+        <w:pStyle w:val="PlainText"/>
+        <w:rPr>
+          <w:rFonts w:ascii="Courier New" w:hAnsi="Courier New" w:cs="Courier New"/>
+          <w:b/>
+        </w:rPr>
+      </w:pPr>
     </w:p>
     <w:p>
       <w:pPr>

--- a/customer _details/GANGAMMA/SEP/TUMKUR/LGL/PURCHASE DETAILS.docx
+++ b/customer _details/GANGAMMA/SEP/TUMKUR/LGL/PURCHASE DETAILS.docx
@@ -64569,13 +64569,7 @@
         <w:rPr>
           <w:rFonts w:ascii="Courier New" w:hAnsi="Courier New" w:cs="Courier New"/>
         </w:rPr>
-        <w:t>SAT MAR 31</w:t>
-      </w:r>
-      <w:r>
-        <w:rPr>
-          <w:rFonts w:ascii="Courier New" w:hAnsi="Courier New" w:cs="Courier New"/>
-        </w:rPr>
-        <w:t xml:space="preserve"> 10:43:26 IST 2018</w:t>
+        <w:t>SAT MAR 31 10:43:26 IST 2018</w:t>
       </w:r>
     </w:p>
     <w:p>
@@ -64896,6 +64890,601 @@
         <w:tab/>
         <w:t>- 56585.0</w:t>
       </w:r>
+    </w:p>
+    <w:p>
+      <w:pPr>
+        <w:pStyle w:val="PlainText"/>
+        <w:rPr>
+          <w:rFonts w:ascii="Courier New" w:hAnsi="Courier New" w:cs="Courier New"/>
+          <w:b/>
+        </w:rPr>
+      </w:pPr>
+    </w:p>
+    <w:p>
+      <w:pPr>
+        <w:pStyle w:val="PlainText"/>
+        <w:rPr>
+          <w:rFonts w:ascii="Courier New" w:hAnsi="Courier New" w:cs="Courier New"/>
+        </w:rPr>
+      </w:pPr>
+      <w:r>
+        <w:rPr>
+          <w:rFonts w:ascii="Courier New" w:hAnsi="Courier New" w:cs="Courier New"/>
+        </w:rPr>
+        <w:t>SUN Apr 01</w:t>
+      </w:r>
+      <w:r>
+        <w:rPr>
+          <w:rFonts w:ascii="Courier New" w:hAnsi="Courier New" w:cs="Courier New"/>
+        </w:rPr>
+        <w:t xml:space="preserve"> 11:37:19 IST 2018</w:t>
+      </w:r>
+    </w:p>
+    <w:p>
+      <w:pPr>
+        <w:pStyle w:val="PlainText"/>
+        <w:rPr>
+          <w:rFonts w:ascii="Courier New" w:hAnsi="Courier New" w:cs="Courier New"/>
+        </w:rPr>
+      </w:pPr>
+      <w:r>
+        <w:rPr>
+          <w:rFonts w:ascii="Courier New" w:hAnsi="Courier New" w:cs="Courier New"/>
+        </w:rPr>
+        <w:t>Person Name</w:t>
+      </w:r>
+      <w:r>
+        <w:rPr>
+          <w:rFonts w:ascii="Courier New" w:hAnsi="Courier New" w:cs="Courier New"/>
+        </w:rPr>
+        <w:tab/>
+      </w:r>
+      <w:r>
+        <w:rPr>
+          <w:rFonts w:ascii="Courier New" w:hAnsi="Courier New" w:cs="Courier New"/>
+        </w:rPr>
+        <w:tab/>
+      </w:r>
+      <w:r>
+        <w:rPr>
+          <w:rFonts w:ascii="Courier New" w:hAnsi="Courier New" w:cs="Courier New"/>
+        </w:rPr>
+        <w:tab/>
+      </w:r>
+      <w:r>
+        <w:rPr>
+          <w:rFonts w:ascii="Courier New" w:hAnsi="Courier New" w:cs="Courier New"/>
+        </w:rPr>
+        <w:tab/>
+        <w:t>- LGL</w:t>
+      </w:r>
+    </w:p>
+    <w:p>
+      <w:pPr>
+        <w:pStyle w:val="PlainText"/>
+        <w:rPr>
+          <w:rFonts w:ascii="Courier New" w:hAnsi="Courier New" w:cs="Courier New"/>
+        </w:rPr>
+      </w:pPr>
+      <w:r>
+        <w:rPr>
+          <w:rFonts w:ascii="Courier New" w:hAnsi="Courier New" w:cs="Courier New"/>
+        </w:rPr>
+        <w:t>Bill number</w:t>
+      </w:r>
+      <w:r>
+        <w:rPr>
+          <w:rFonts w:ascii="Courier New" w:hAnsi="Courier New" w:cs="Courier New"/>
+        </w:rPr>
+        <w:tab/>
+      </w:r>
+      <w:r>
+        <w:rPr>
+          <w:rFonts w:ascii="Courier New" w:hAnsi="Courier New" w:cs="Courier New"/>
+        </w:rPr>
+        <w:tab/>
+      </w:r>
+      <w:r>
+        <w:rPr>
+          <w:rFonts w:ascii="Courier New" w:hAnsi="Courier New" w:cs="Courier New"/>
+        </w:rPr>
+        <w:tab/>
+      </w:r>
+      <w:r>
+        <w:rPr>
+          <w:rFonts w:ascii="Courier New" w:hAnsi="Courier New" w:cs="Courier New"/>
+        </w:rPr>
+        <w:tab/>
+        <w:t>- 4278</w:t>
+      </w:r>
+    </w:p>
+    <w:p>
+      <w:pPr>
+        <w:pStyle w:val="PlainText"/>
+        <w:rPr>
+          <w:rFonts w:ascii="Courier New" w:hAnsi="Courier New" w:cs="Courier New"/>
+        </w:rPr>
+      </w:pPr>
+      <w:r>
+        <w:rPr>
+          <w:rFonts w:ascii="Courier New" w:hAnsi="Courier New" w:cs="Courier New"/>
+        </w:rPr>
+        <w:t>---------------------------------------------------------------</w:t>
+      </w:r>
+    </w:p>
+    <w:p>
+      <w:pPr>
+        <w:pStyle w:val="PlainText"/>
+        <w:rPr>
+          <w:rFonts w:ascii="Courier New" w:hAnsi="Courier New" w:cs="Courier New"/>
+        </w:rPr>
+      </w:pPr>
+      <w:r>
+        <w:rPr>
+          <w:rFonts w:ascii="Courier New" w:hAnsi="Courier New" w:cs="Courier New"/>
+        </w:rPr>
+        <w:t>Item Name</w:t>
+      </w:r>
+      <w:r>
+        <w:rPr>
+          <w:rFonts w:ascii="Courier New" w:hAnsi="Courier New" w:cs="Courier New"/>
+        </w:rPr>
+        <w:tab/>
+      </w:r>
+      <w:r>
+        <w:rPr>
+          <w:rFonts w:ascii="Courier New" w:hAnsi="Courier New" w:cs="Courier New"/>
+        </w:rPr>
+        <w:tab/>
+      </w:r>
+      <w:r>
+        <w:rPr>
+          <w:rFonts w:ascii="Courier New" w:hAnsi="Courier New" w:cs="Courier New"/>
+        </w:rPr>
+        <w:tab/>
+      </w:r>
+      <w:r>
+        <w:rPr>
+          <w:rFonts w:ascii="Courier New" w:hAnsi="Courier New" w:cs="Courier New"/>
+        </w:rPr>
+        <w:tab/>
+        <w:t>- POTATO</w:t>
+      </w:r>
+    </w:p>
+    <w:p>
+      <w:pPr>
+        <w:pStyle w:val="PlainText"/>
+        <w:rPr>
+          <w:rFonts w:ascii="Courier New" w:hAnsi="Courier New" w:cs="Courier New"/>
+        </w:rPr>
+      </w:pPr>
+      <w:r>
+        <w:rPr>
+          <w:rFonts w:ascii="Courier New" w:hAnsi="Courier New" w:cs="Courier New"/>
+        </w:rPr>
+        <w:t>Number of Pockets</w:t>
+      </w:r>
+      <w:r>
+        <w:rPr>
+          <w:rFonts w:ascii="Courier New" w:hAnsi="Courier New" w:cs="Courier New"/>
+        </w:rPr>
+        <w:tab/>
+      </w:r>
+      <w:r>
+        <w:rPr>
+          <w:rFonts w:ascii="Courier New" w:hAnsi="Courier New" w:cs="Courier New"/>
+        </w:rPr>
+        <w:tab/>
+      </w:r>
+      <w:r>
+        <w:rPr>
+          <w:rFonts w:ascii="Courier New" w:hAnsi="Courier New" w:cs="Courier New"/>
+        </w:rPr>
+        <w:tab/>
+        <w:t>- 3</w:t>
+      </w:r>
+    </w:p>
+    <w:p>
+      <w:pPr>
+        <w:pStyle w:val="PlainText"/>
+        <w:rPr>
+          <w:rFonts w:ascii="Courier New" w:hAnsi="Courier New" w:cs="Courier New"/>
+        </w:rPr>
+      </w:pPr>
+      <w:r>
+        <w:rPr>
+          <w:rFonts w:ascii="Courier New" w:hAnsi="Courier New" w:cs="Courier New"/>
+        </w:rPr>
+        <w:t>Number of KGs</w:t>
+      </w:r>
+      <w:r>
+        <w:rPr>
+          <w:rFonts w:ascii="Courier New" w:hAnsi="Courier New" w:cs="Courier New"/>
+        </w:rPr>
+        <w:tab/>
+      </w:r>
+      <w:r>
+        <w:rPr>
+          <w:rFonts w:ascii="Courier New" w:hAnsi="Courier New" w:cs="Courier New"/>
+        </w:rPr>
+        <w:tab/>
+      </w:r>
+      <w:r>
+        <w:rPr>
+          <w:rFonts w:ascii="Courier New" w:hAnsi="Courier New" w:cs="Courier New"/>
+        </w:rPr>
+        <w:tab/>
+        <w:t>- 162</w:t>
+      </w:r>
+    </w:p>
+    <w:p>
+      <w:pPr>
+        <w:pStyle w:val="PlainText"/>
+        <w:rPr>
+          <w:rFonts w:ascii="Courier New" w:hAnsi="Courier New" w:cs="Courier New"/>
+        </w:rPr>
+      </w:pPr>
+      <w:r>
+        <w:rPr>
+          <w:rFonts w:ascii="Courier New" w:hAnsi="Courier New" w:cs="Courier New"/>
+        </w:rPr>
+        <w:t>Rate</w:t>
+      </w:r>
+      <w:r>
+        <w:rPr>
+          <w:rFonts w:ascii="Courier New" w:hAnsi="Courier New" w:cs="Courier New"/>
+        </w:rPr>
+        <w:tab/>
+      </w:r>
+      <w:r>
+        <w:rPr>
+          <w:rFonts w:ascii="Courier New" w:hAnsi="Courier New" w:cs="Courier New"/>
+        </w:rPr>
+        <w:tab/>
+      </w:r>
+      <w:r>
+        <w:rPr>
+          <w:rFonts w:ascii="Courier New" w:hAnsi="Courier New" w:cs="Courier New"/>
+        </w:rPr>
+        <w:tab/>
+      </w:r>
+      <w:r>
+        <w:rPr>
+          <w:rFonts w:ascii="Courier New" w:hAnsi="Courier New" w:cs="Courier New"/>
+        </w:rPr>
+        <w:tab/>
+      </w:r>
+      <w:r>
+        <w:rPr>
+          <w:rFonts w:ascii="Courier New" w:hAnsi="Courier New" w:cs="Courier New"/>
+        </w:rPr>
+        <w:tab/>
+        <w:t>- 16</w:t>
+      </w:r>
+    </w:p>
+    <w:p>
+      <w:pPr>
+        <w:pStyle w:val="PlainText"/>
+        <w:rPr>
+          <w:rFonts w:ascii="Courier New" w:hAnsi="Courier New" w:cs="Courier New"/>
+        </w:rPr>
+      </w:pPr>
+      <w:r>
+        <w:rPr>
+          <w:rFonts w:ascii="Courier New" w:hAnsi="Courier New" w:cs="Courier New"/>
+        </w:rPr>
+        <w:t>Total Price</w:t>
+      </w:r>
+      <w:r>
+        <w:rPr>
+          <w:rFonts w:ascii="Courier New" w:hAnsi="Courier New" w:cs="Courier New"/>
+        </w:rPr>
+        <w:tab/>
+      </w:r>
+      <w:r>
+        <w:rPr>
+          <w:rFonts w:ascii="Courier New" w:hAnsi="Courier New" w:cs="Courier New"/>
+        </w:rPr>
+        <w:tab/>
+      </w:r>
+      <w:r>
+        <w:rPr>
+          <w:rFonts w:ascii="Courier New" w:hAnsi="Courier New" w:cs="Courier New"/>
+        </w:rPr>
+        <w:tab/>
+      </w:r>
+      <w:r>
+        <w:rPr>
+          <w:rFonts w:ascii="Courier New" w:hAnsi="Courier New" w:cs="Courier New"/>
+        </w:rPr>
+        <w:tab/>
+        <w:t>- 2592.0</w:t>
+      </w:r>
+    </w:p>
+    <w:p>
+      <w:pPr>
+        <w:pStyle w:val="PlainText"/>
+        <w:rPr>
+          <w:rFonts w:ascii="Courier New" w:hAnsi="Courier New" w:cs="Courier New"/>
+        </w:rPr>
+      </w:pPr>
+      <w:r>
+        <w:rPr>
+          <w:rFonts w:ascii="Courier New" w:hAnsi="Courier New" w:cs="Courier New"/>
+        </w:rPr>
+        <w:t>Amount balance</w:t>
+      </w:r>
+      <w:r>
+        <w:rPr>
+          <w:rFonts w:ascii="Courier New" w:hAnsi="Courier New" w:cs="Courier New"/>
+        </w:rPr>
+        <w:tab/>
+      </w:r>
+      <w:r>
+        <w:rPr>
+          <w:rFonts w:ascii="Courier New" w:hAnsi="Courier New" w:cs="Courier New"/>
+        </w:rPr>
+        <w:tab/>
+      </w:r>
+      <w:r>
+        <w:rPr>
+          <w:rFonts w:ascii="Courier New" w:hAnsi="Courier New" w:cs="Courier New"/>
+        </w:rPr>
+        <w:tab/>
+        <w:t>- 59177.0</w:t>
+      </w:r>
+    </w:p>
+    <w:p>
+      <w:pPr>
+        <w:pStyle w:val="PlainText"/>
+        <w:rPr>
+          <w:rFonts w:ascii="Courier New" w:hAnsi="Courier New" w:cs="Courier New"/>
+        </w:rPr>
+      </w:pPr>
+    </w:p>
+    <w:p>
+      <w:pPr>
+        <w:pStyle w:val="PlainText"/>
+        <w:rPr>
+          <w:rFonts w:ascii="Courier New" w:hAnsi="Courier New" w:cs="Courier New"/>
+        </w:rPr>
+      </w:pPr>
+      <w:r>
+        <w:rPr>
+          <w:rFonts w:ascii="Courier New" w:hAnsi="Courier New" w:cs="Courier New"/>
+        </w:rPr>
+        <w:t>Item Name</w:t>
+      </w:r>
+      <w:r>
+        <w:rPr>
+          <w:rFonts w:ascii="Courier New" w:hAnsi="Courier New" w:cs="Courier New"/>
+        </w:rPr>
+        <w:tab/>
+      </w:r>
+      <w:r>
+        <w:rPr>
+          <w:rFonts w:ascii="Courier New" w:hAnsi="Courier New" w:cs="Courier New"/>
+        </w:rPr>
+        <w:tab/>
+      </w:r>
+      <w:r>
+        <w:rPr>
+          <w:rFonts w:ascii="Courier New" w:hAnsi="Courier New" w:cs="Courier New"/>
+        </w:rPr>
+        <w:tab/>
+      </w:r>
+      <w:r>
+        <w:rPr>
+          <w:rFonts w:ascii="Courier New" w:hAnsi="Courier New" w:cs="Courier New"/>
+        </w:rPr>
+        <w:tab/>
+        <w:t>- CARROT</w:t>
+      </w:r>
+    </w:p>
+    <w:p>
+      <w:pPr>
+        <w:pStyle w:val="PlainText"/>
+        <w:rPr>
+          <w:rFonts w:ascii="Courier New" w:hAnsi="Courier New" w:cs="Courier New"/>
+        </w:rPr>
+      </w:pPr>
+      <w:r>
+        <w:rPr>
+          <w:rFonts w:ascii="Courier New" w:hAnsi="Courier New" w:cs="Courier New"/>
+        </w:rPr>
+        <w:t>Number of Pockets</w:t>
+      </w:r>
+      <w:r>
+        <w:rPr>
+          <w:rFonts w:ascii="Courier New" w:hAnsi="Courier New" w:cs="Courier New"/>
+        </w:rPr>
+        <w:tab/>
+      </w:r>
+      <w:r>
+        <w:rPr>
+          <w:rFonts w:ascii="Courier New" w:hAnsi="Courier New" w:cs="Courier New"/>
+        </w:rPr>
+        <w:tab/>
+      </w:r>
+      <w:r>
+        <w:rPr>
+          <w:rFonts w:ascii="Courier New" w:hAnsi="Courier New" w:cs="Courier New"/>
+        </w:rPr>
+        <w:tab/>
+        <w:t>- 1</w:t>
+      </w:r>
+    </w:p>
+    <w:p>
+      <w:pPr>
+        <w:pStyle w:val="PlainText"/>
+        <w:rPr>
+          <w:rFonts w:ascii="Courier New" w:hAnsi="Courier New" w:cs="Courier New"/>
+        </w:rPr>
+      </w:pPr>
+      <w:r>
+        <w:rPr>
+          <w:rFonts w:ascii="Courier New" w:hAnsi="Courier New" w:cs="Courier New"/>
+        </w:rPr>
+        <w:t>Number of KGs</w:t>
+      </w:r>
+      <w:r>
+        <w:rPr>
+          <w:rFonts w:ascii="Courier New" w:hAnsi="Courier New" w:cs="Courier New"/>
+        </w:rPr>
+        <w:tab/>
+      </w:r>
+      <w:r>
+        <w:rPr>
+          <w:rFonts w:ascii="Courier New" w:hAnsi="Courier New" w:cs="Courier New"/>
+        </w:rPr>
+        <w:tab/>
+      </w:r>
+      <w:r>
+        <w:rPr>
+          <w:rFonts w:ascii="Courier New" w:hAnsi="Courier New" w:cs="Courier New"/>
+        </w:rPr>
+        <w:tab/>
+        <w:t>- 26</w:t>
+      </w:r>
+    </w:p>
+    <w:p>
+      <w:pPr>
+        <w:pStyle w:val="PlainText"/>
+        <w:rPr>
+          <w:rFonts w:ascii="Courier New" w:hAnsi="Courier New" w:cs="Courier New"/>
+        </w:rPr>
+      </w:pPr>
+      <w:r>
+        <w:rPr>
+          <w:rFonts w:ascii="Courier New" w:hAnsi="Courier New" w:cs="Courier New"/>
+        </w:rPr>
+        <w:t>Rate</w:t>
+      </w:r>
+      <w:r>
+        <w:rPr>
+          <w:rFonts w:ascii="Courier New" w:hAnsi="Courier New" w:cs="Courier New"/>
+        </w:rPr>
+        <w:tab/>
+      </w:r>
+      <w:r>
+        <w:rPr>
+          <w:rFonts w:ascii="Courier New" w:hAnsi="Courier New" w:cs="Courier New"/>
+        </w:rPr>
+        <w:tab/>
+      </w:r>
+      <w:r>
+        <w:rPr>
+          <w:rFonts w:ascii="Courier New" w:hAnsi="Courier New" w:cs="Courier New"/>
+        </w:rPr>
+        <w:tab/>
+      </w:r>
+      <w:r>
+        <w:rPr>
+          <w:rFonts w:ascii="Courier New" w:hAnsi="Courier New" w:cs="Courier New"/>
+        </w:rPr>
+        <w:tab/>
+      </w:r>
+      <w:r>
+        <w:rPr>
+          <w:rFonts w:ascii="Courier New" w:hAnsi="Courier New" w:cs="Courier New"/>
+        </w:rPr>
+        <w:tab/>
+        <w:t>- 12</w:t>
+      </w:r>
+    </w:p>
+    <w:p>
+      <w:pPr>
+        <w:pStyle w:val="PlainText"/>
+        <w:rPr>
+          <w:rFonts w:ascii="Courier New" w:hAnsi="Courier New" w:cs="Courier New"/>
+        </w:rPr>
+      </w:pPr>
+      <w:r>
+        <w:rPr>
+          <w:rFonts w:ascii="Courier New" w:hAnsi="Courier New" w:cs="Courier New"/>
+        </w:rPr>
+        <w:t>Total Price</w:t>
+      </w:r>
+      <w:r>
+        <w:rPr>
+          <w:rFonts w:ascii="Courier New" w:hAnsi="Courier New" w:cs="Courier New"/>
+        </w:rPr>
+        <w:tab/>
+      </w:r>
+      <w:r>
+        <w:rPr>
+          <w:rFonts w:ascii="Courier New" w:hAnsi="Courier New" w:cs="Courier New"/>
+        </w:rPr>
+        <w:tab/>
+      </w:r>
+      <w:r>
+        <w:rPr>
+          <w:rFonts w:ascii="Courier New" w:hAnsi="Courier New" w:cs="Courier New"/>
+        </w:rPr>
+        <w:tab/>
+      </w:r>
+      <w:r>
+        <w:rPr>
+          <w:rFonts w:ascii="Courier New" w:hAnsi="Courier New" w:cs="Courier New"/>
+        </w:rPr>
+        <w:tab/>
+        <w:t>- 312.0</w:t>
+      </w:r>
+    </w:p>
+    <w:p>
+      <w:pPr>
+        <w:pStyle w:val="PlainText"/>
+        <w:rPr>
+          <w:rFonts w:ascii="Courier New" w:hAnsi="Courier New" w:cs="Courier New"/>
+          <w:b/>
+        </w:rPr>
+      </w:pPr>
+      <w:r>
+        <w:rPr>
+          <w:rFonts w:ascii="Courier New" w:hAnsi="Courier New" w:cs="Courier New"/>
+          <w:b/>
+        </w:rPr>
+        <w:t>Amount balance</w:t>
+      </w:r>
+      <w:r>
+        <w:rPr>
+          <w:rFonts w:ascii="Courier New" w:hAnsi="Courier New" w:cs="Courier New"/>
+          <w:b/>
+        </w:rPr>
+        <w:tab/>
+      </w:r>
+      <w:r>
+        <w:rPr>
+          <w:rFonts w:ascii="Courier New" w:hAnsi="Courier New" w:cs="Courier New"/>
+          <w:b/>
+        </w:rPr>
+        <w:tab/>
+      </w:r>
+      <w:r>
+        <w:rPr>
+          <w:rFonts w:ascii="Courier New" w:hAnsi="Courier New" w:cs="Courier New"/>
+          <w:b/>
+        </w:rPr>
+        <w:tab/>
+        <w:t>- 59489.0</w:t>
+      </w:r>
+    </w:p>
+    <w:p>
+      <w:pPr>
+        <w:pStyle w:val="PlainText"/>
+        <w:rPr>
+          <w:rFonts w:ascii="Courier New" w:hAnsi="Courier New" w:cs="Courier New"/>
+        </w:rPr>
+      </w:pPr>
+    </w:p>
+    <w:p>
+      <w:pPr>
+        <w:pStyle w:val="PlainText"/>
+        <w:rPr>
+          <w:rFonts w:ascii="Courier New" w:hAnsi="Courier New" w:cs="Courier New"/>
+          <w:b/>
+        </w:rPr>
+      </w:pPr>
     </w:p>
     <w:p>
       <w:pPr>

--- a/customer _details/GANGAMMA/SEP/TUMKUR/LGL/PURCHASE DETAILS.docx
+++ b/customer _details/GANGAMMA/SEP/TUMKUR/LGL/PURCHASE DETAILS.docx
@@ -64911,13 +64911,7 @@
         <w:rPr>
           <w:rFonts w:ascii="Courier New" w:hAnsi="Courier New" w:cs="Courier New"/>
         </w:rPr>
-        <w:t>SUN Apr 01</w:t>
-      </w:r>
-      <w:r>
-        <w:rPr>
-          <w:rFonts w:ascii="Courier New" w:hAnsi="Courier New" w:cs="Courier New"/>
-        </w:rPr>
-        <w:t xml:space="preserve"> 11:37:19 IST 2018</w:t>
+        <w:t>SUN Apr 01 11:37:19 IST 2018</w:t>
       </w:r>
     </w:p>
     <w:p>
@@ -65468,6 +65462,371 @@
         <w:tab/>
         <w:t>- 59489.0</w:t>
       </w:r>
+    </w:p>
+    <w:p>
+      <w:pPr>
+        <w:pStyle w:val="PlainText"/>
+        <w:rPr>
+          <w:rFonts w:ascii="Courier New" w:hAnsi="Courier New" w:cs="Courier New"/>
+          <w:b/>
+        </w:rPr>
+      </w:pPr>
+    </w:p>
+    <w:p>
+      <w:pPr>
+        <w:pStyle w:val="PlainText"/>
+        <w:rPr>
+          <w:rFonts w:ascii="Courier New" w:hAnsi="Courier New" w:cs="Courier New"/>
+        </w:rPr>
+      </w:pPr>
+      <w:r>
+        <w:rPr>
+          <w:rFonts w:ascii="Courier New" w:hAnsi="Courier New" w:cs="Courier New"/>
+        </w:rPr>
+        <w:t>MON Apr 02</w:t>
+      </w:r>
+      <w:r>
+        <w:rPr>
+          <w:rFonts w:ascii="Courier New" w:hAnsi="Courier New" w:cs="Courier New"/>
+        </w:rPr>
+        <w:t xml:space="preserve"> 11:48:38 IST 2018</w:t>
+      </w:r>
+    </w:p>
+    <w:p>
+      <w:pPr>
+        <w:pStyle w:val="PlainText"/>
+        <w:rPr>
+          <w:rFonts w:ascii="Courier New" w:hAnsi="Courier New" w:cs="Courier New"/>
+        </w:rPr>
+      </w:pPr>
+      <w:r>
+        <w:rPr>
+          <w:rFonts w:ascii="Courier New" w:hAnsi="Courier New" w:cs="Courier New"/>
+        </w:rPr>
+        <w:t>Person Name</w:t>
+      </w:r>
+      <w:r>
+        <w:rPr>
+          <w:rFonts w:ascii="Courier New" w:hAnsi="Courier New" w:cs="Courier New"/>
+        </w:rPr>
+        <w:tab/>
+      </w:r>
+      <w:r>
+        <w:rPr>
+          <w:rFonts w:ascii="Courier New" w:hAnsi="Courier New" w:cs="Courier New"/>
+        </w:rPr>
+        <w:tab/>
+      </w:r>
+      <w:r>
+        <w:rPr>
+          <w:rFonts w:ascii="Courier New" w:hAnsi="Courier New" w:cs="Courier New"/>
+        </w:rPr>
+        <w:tab/>
+      </w:r>
+      <w:r>
+        <w:rPr>
+          <w:rFonts w:ascii="Courier New" w:hAnsi="Courier New" w:cs="Courier New"/>
+        </w:rPr>
+        <w:tab/>
+        <w:t>- LGL</w:t>
+      </w:r>
+    </w:p>
+    <w:p>
+      <w:pPr>
+        <w:pStyle w:val="PlainText"/>
+        <w:rPr>
+          <w:rFonts w:ascii="Courier New" w:hAnsi="Courier New" w:cs="Courier New"/>
+        </w:rPr>
+      </w:pPr>
+      <w:r>
+        <w:rPr>
+          <w:rFonts w:ascii="Courier New" w:hAnsi="Courier New" w:cs="Courier New"/>
+        </w:rPr>
+        <w:t>Bill number</w:t>
+      </w:r>
+      <w:r>
+        <w:rPr>
+          <w:rFonts w:ascii="Courier New" w:hAnsi="Courier New" w:cs="Courier New"/>
+        </w:rPr>
+        <w:tab/>
+      </w:r>
+      <w:r>
+        <w:rPr>
+          <w:rFonts w:ascii="Courier New" w:hAnsi="Courier New" w:cs="Courier New"/>
+        </w:rPr>
+        <w:tab/>
+      </w:r>
+      <w:r>
+        <w:rPr>
+          <w:rFonts w:ascii="Courier New" w:hAnsi="Courier New" w:cs="Courier New"/>
+        </w:rPr>
+        <w:tab/>
+      </w:r>
+      <w:r>
+        <w:rPr>
+          <w:rFonts w:ascii="Courier New" w:hAnsi="Courier New" w:cs="Courier New"/>
+        </w:rPr>
+        <w:tab/>
+        <w:t>- 4316</w:t>
+      </w:r>
+    </w:p>
+    <w:p>
+      <w:pPr>
+        <w:pStyle w:val="PlainText"/>
+        <w:rPr>
+          <w:rFonts w:ascii="Courier New" w:hAnsi="Courier New" w:cs="Courier New"/>
+        </w:rPr>
+      </w:pPr>
+      <w:r>
+        <w:rPr>
+          <w:rFonts w:ascii="Courier New" w:hAnsi="Courier New" w:cs="Courier New"/>
+        </w:rPr>
+        <w:t>---------------------------------------------------------------</w:t>
+      </w:r>
+    </w:p>
+    <w:p>
+      <w:pPr>
+        <w:pStyle w:val="PlainText"/>
+        <w:rPr>
+          <w:rFonts w:ascii="Courier New" w:hAnsi="Courier New" w:cs="Courier New"/>
+        </w:rPr>
+      </w:pPr>
+      <w:r>
+        <w:rPr>
+          <w:rFonts w:ascii="Courier New" w:hAnsi="Courier New" w:cs="Courier New"/>
+        </w:rPr>
+        <w:t>Item Name</w:t>
+      </w:r>
+      <w:r>
+        <w:rPr>
+          <w:rFonts w:ascii="Courier New" w:hAnsi="Courier New" w:cs="Courier New"/>
+        </w:rPr>
+        <w:tab/>
+      </w:r>
+      <w:r>
+        <w:rPr>
+          <w:rFonts w:ascii="Courier New" w:hAnsi="Courier New" w:cs="Courier New"/>
+        </w:rPr>
+        <w:tab/>
+      </w:r>
+      <w:r>
+        <w:rPr>
+          <w:rFonts w:ascii="Courier New" w:hAnsi="Courier New" w:cs="Courier New"/>
+        </w:rPr>
+        <w:tab/>
+      </w:r>
+      <w:r>
+        <w:rPr>
+          <w:rFonts w:ascii="Courier New" w:hAnsi="Courier New" w:cs="Courier New"/>
+        </w:rPr>
+        <w:tab/>
+        <w:t>- CARROT</w:t>
+      </w:r>
+    </w:p>
+    <w:p>
+      <w:pPr>
+        <w:pStyle w:val="PlainText"/>
+        <w:rPr>
+          <w:rFonts w:ascii="Courier New" w:hAnsi="Courier New" w:cs="Courier New"/>
+        </w:rPr>
+      </w:pPr>
+      <w:r>
+        <w:rPr>
+          <w:rFonts w:ascii="Courier New" w:hAnsi="Courier New" w:cs="Courier New"/>
+        </w:rPr>
+        <w:t>Number of Pockets</w:t>
+      </w:r>
+      <w:r>
+        <w:rPr>
+          <w:rFonts w:ascii="Courier New" w:hAnsi="Courier New" w:cs="Courier New"/>
+        </w:rPr>
+        <w:tab/>
+      </w:r>
+      <w:r>
+        <w:rPr>
+          <w:rFonts w:ascii="Courier New" w:hAnsi="Courier New" w:cs="Courier New"/>
+        </w:rPr>
+        <w:tab/>
+      </w:r>
+      <w:r>
+        <w:rPr>
+          <w:rFonts w:ascii="Courier New" w:hAnsi="Courier New" w:cs="Courier New"/>
+        </w:rPr>
+        <w:tab/>
+        <w:t>- 1</w:t>
+      </w:r>
+    </w:p>
+    <w:p>
+      <w:pPr>
+        <w:pStyle w:val="PlainText"/>
+        <w:rPr>
+          <w:rFonts w:ascii="Courier New" w:hAnsi="Courier New" w:cs="Courier New"/>
+        </w:rPr>
+      </w:pPr>
+      <w:r>
+        <w:rPr>
+          <w:rFonts w:ascii="Courier New" w:hAnsi="Courier New" w:cs="Courier New"/>
+        </w:rPr>
+        <w:t>Number of KGs</w:t>
+      </w:r>
+      <w:r>
+        <w:rPr>
+          <w:rFonts w:ascii="Courier New" w:hAnsi="Courier New" w:cs="Courier New"/>
+        </w:rPr>
+        <w:tab/>
+      </w:r>
+      <w:r>
+        <w:rPr>
+          <w:rFonts w:ascii="Courier New" w:hAnsi="Courier New" w:cs="Courier New"/>
+        </w:rPr>
+        <w:tab/>
+      </w:r>
+      <w:r>
+        <w:rPr>
+          <w:rFonts w:ascii="Courier New" w:hAnsi="Courier New" w:cs="Courier New"/>
+        </w:rPr>
+        <w:tab/>
+        <w:t>- 93</w:t>
+      </w:r>
+    </w:p>
+    <w:p>
+      <w:pPr>
+        <w:pStyle w:val="PlainText"/>
+        <w:rPr>
+          <w:rFonts w:ascii="Courier New" w:hAnsi="Courier New" w:cs="Courier New"/>
+        </w:rPr>
+      </w:pPr>
+      <w:r>
+        <w:rPr>
+          <w:rFonts w:ascii="Courier New" w:hAnsi="Courier New" w:cs="Courier New"/>
+        </w:rPr>
+        <w:t>Rate</w:t>
+      </w:r>
+      <w:r>
+        <w:rPr>
+          <w:rFonts w:ascii="Courier New" w:hAnsi="Courier New" w:cs="Courier New"/>
+        </w:rPr>
+        <w:tab/>
+      </w:r>
+      <w:r>
+        <w:rPr>
+          <w:rFonts w:ascii="Courier New" w:hAnsi="Courier New" w:cs="Courier New"/>
+        </w:rPr>
+        <w:tab/>
+      </w:r>
+      <w:r>
+        <w:rPr>
+          <w:rFonts w:ascii="Courier New" w:hAnsi="Courier New" w:cs="Courier New"/>
+        </w:rPr>
+        <w:tab/>
+      </w:r>
+      <w:r>
+        <w:rPr>
+          <w:rFonts w:ascii="Courier New" w:hAnsi="Courier New" w:cs="Courier New"/>
+        </w:rPr>
+        <w:tab/>
+      </w:r>
+      <w:r>
+        <w:rPr>
+          <w:rFonts w:ascii="Courier New" w:hAnsi="Courier New" w:cs="Courier New"/>
+        </w:rPr>
+        <w:tab/>
+        <w:t>- 9</w:t>
+      </w:r>
+    </w:p>
+    <w:p>
+      <w:pPr>
+        <w:pStyle w:val="PlainText"/>
+        <w:rPr>
+          <w:rFonts w:ascii="Courier New" w:hAnsi="Courier New" w:cs="Courier New"/>
+        </w:rPr>
+      </w:pPr>
+      <w:r>
+        <w:rPr>
+          <w:rFonts w:ascii="Courier New" w:hAnsi="Courier New" w:cs="Courier New"/>
+        </w:rPr>
+        <w:t>Total Price</w:t>
+      </w:r>
+      <w:r>
+        <w:rPr>
+          <w:rFonts w:ascii="Courier New" w:hAnsi="Courier New" w:cs="Courier New"/>
+        </w:rPr>
+        <w:tab/>
+      </w:r>
+      <w:r>
+        <w:rPr>
+          <w:rFonts w:ascii="Courier New" w:hAnsi="Courier New" w:cs="Courier New"/>
+        </w:rPr>
+        <w:tab/>
+      </w:r>
+      <w:r>
+        <w:rPr>
+          <w:rFonts w:ascii="Courier New" w:hAnsi="Courier New" w:cs="Courier New"/>
+        </w:rPr>
+        <w:tab/>
+      </w:r>
+      <w:r>
+        <w:rPr>
+          <w:rFonts w:ascii="Courier New" w:hAnsi="Courier New" w:cs="Courier New"/>
+        </w:rPr>
+        <w:tab/>
+        <w:t>- 837.0</w:t>
+      </w:r>
+    </w:p>
+    <w:p>
+      <w:pPr>
+        <w:pStyle w:val="PlainText"/>
+        <w:rPr>
+          <w:rFonts w:ascii="Courier New" w:hAnsi="Courier New" w:cs="Courier New"/>
+          <w:b/>
+        </w:rPr>
+      </w:pPr>
+      <w:r>
+        <w:rPr>
+          <w:rFonts w:ascii="Courier New" w:hAnsi="Courier New" w:cs="Courier New"/>
+          <w:b/>
+        </w:rPr>
+        <w:t>Amount balance</w:t>
+      </w:r>
+      <w:r>
+        <w:rPr>
+          <w:rFonts w:ascii="Courier New" w:hAnsi="Courier New" w:cs="Courier New"/>
+          <w:b/>
+        </w:rPr>
+        <w:tab/>
+      </w:r>
+      <w:r>
+        <w:rPr>
+          <w:rFonts w:ascii="Courier New" w:hAnsi="Courier New" w:cs="Courier New"/>
+          <w:b/>
+        </w:rPr>
+        <w:tab/>
+      </w:r>
+      <w:r>
+        <w:rPr>
+          <w:rFonts w:ascii="Courier New" w:hAnsi="Courier New" w:cs="Courier New"/>
+          <w:b/>
+        </w:rPr>
+        <w:tab/>
+        <w:t>- 60326.0</w:t>
+      </w:r>
+    </w:p>
+    <w:p>
+      <w:pPr>
+        <w:pStyle w:val="PlainText"/>
+        <w:rPr>
+          <w:rFonts w:ascii="Courier New" w:hAnsi="Courier New" w:cs="Courier New"/>
+        </w:rPr>
+      </w:pPr>
+    </w:p>
+    <w:p>
+      <w:pPr>
+        <w:pStyle w:val="PlainText"/>
+        <w:rPr>
+          <w:rFonts w:ascii="Courier New" w:hAnsi="Courier New" w:cs="Courier New"/>
+          <w:b/>
+        </w:rPr>
+      </w:pPr>
     </w:p>
     <w:p>
       <w:pPr>

--- a/customer _details/GANGAMMA/SEP/TUMKUR/LGL/PURCHASE DETAILS.docx
+++ b/customer _details/GANGAMMA/SEP/TUMKUR/LGL/PURCHASE DETAILS.docx
@@ -65483,13 +65483,7 @@
         <w:rPr>
           <w:rFonts w:ascii="Courier New" w:hAnsi="Courier New" w:cs="Courier New"/>
         </w:rPr>
-        <w:t>MON Apr 02</w:t>
-      </w:r>
-      <w:r>
-        <w:rPr>
-          <w:rFonts w:ascii="Courier New" w:hAnsi="Courier New" w:cs="Courier New"/>
-        </w:rPr>
-        <w:t xml:space="preserve"> 11:48:38 IST 2018</w:t>
+        <w:t>MON Apr 02 11:48:38 IST 2018</w:t>
       </w:r>
     </w:p>
     <w:p>
@@ -65810,6 +65804,1190 @@
         <w:tab/>
         <w:t>- 60326.0</w:t>
       </w:r>
+    </w:p>
+    <w:p>
+      <w:pPr>
+        <w:pStyle w:val="PlainText"/>
+        <w:rPr>
+          <w:rFonts w:ascii="Courier New" w:hAnsi="Courier New" w:cs="Courier New"/>
+          <w:b/>
+        </w:rPr>
+      </w:pPr>
+    </w:p>
+    <w:p>
+      <w:pPr>
+        <w:pStyle w:val="PlainText"/>
+        <w:rPr>
+          <w:rFonts w:ascii="Courier New" w:hAnsi="Courier New" w:cs="Courier New"/>
+        </w:rPr>
+      </w:pPr>
+      <w:r>
+        <w:rPr>
+          <w:rFonts w:ascii="Courier New" w:hAnsi="Courier New" w:cs="Courier New"/>
+        </w:rPr>
+        <w:t>TUE Apr 03 10:44:50 IST 2018</w:t>
+      </w:r>
+    </w:p>
+    <w:p>
+      <w:pPr>
+        <w:pStyle w:val="PlainText"/>
+        <w:rPr>
+          <w:rFonts w:ascii="Courier New" w:hAnsi="Courier New" w:cs="Courier New"/>
+        </w:rPr>
+      </w:pPr>
+      <w:r>
+        <w:rPr>
+          <w:rFonts w:ascii="Courier New" w:hAnsi="Courier New" w:cs="Courier New"/>
+        </w:rPr>
+        <w:t>Person Name</w:t>
+      </w:r>
+      <w:r>
+        <w:rPr>
+          <w:rFonts w:ascii="Courier New" w:hAnsi="Courier New" w:cs="Courier New"/>
+        </w:rPr>
+        <w:tab/>
+      </w:r>
+      <w:r>
+        <w:rPr>
+          <w:rFonts w:ascii="Courier New" w:hAnsi="Courier New" w:cs="Courier New"/>
+        </w:rPr>
+        <w:tab/>
+      </w:r>
+      <w:r>
+        <w:rPr>
+          <w:rFonts w:ascii="Courier New" w:hAnsi="Courier New" w:cs="Courier New"/>
+        </w:rPr>
+        <w:tab/>
+      </w:r>
+      <w:r>
+        <w:rPr>
+          <w:rFonts w:ascii="Courier New" w:hAnsi="Courier New" w:cs="Courier New"/>
+        </w:rPr>
+        <w:tab/>
+        <w:t>- LGL</w:t>
+      </w:r>
+    </w:p>
+    <w:p>
+      <w:pPr>
+        <w:pStyle w:val="PlainText"/>
+        <w:rPr>
+          <w:rFonts w:ascii="Courier New" w:hAnsi="Courier New" w:cs="Courier New"/>
+        </w:rPr>
+      </w:pPr>
+      <w:r>
+        <w:rPr>
+          <w:rFonts w:ascii="Courier New" w:hAnsi="Courier New" w:cs="Courier New"/>
+        </w:rPr>
+        <w:t>Bill number</w:t>
+      </w:r>
+      <w:r>
+        <w:rPr>
+          <w:rFonts w:ascii="Courier New" w:hAnsi="Courier New" w:cs="Courier New"/>
+        </w:rPr>
+        <w:tab/>
+      </w:r>
+      <w:r>
+        <w:rPr>
+          <w:rFonts w:ascii="Courier New" w:hAnsi="Courier New" w:cs="Courier New"/>
+        </w:rPr>
+        <w:tab/>
+      </w:r>
+      <w:r>
+        <w:rPr>
+          <w:rFonts w:ascii="Courier New" w:hAnsi="Courier New" w:cs="Courier New"/>
+        </w:rPr>
+        <w:tab/>
+      </w:r>
+      <w:r>
+        <w:rPr>
+          <w:rFonts w:ascii="Courier New" w:hAnsi="Courier New" w:cs="Courier New"/>
+        </w:rPr>
+        <w:tab/>
+        <w:t>- 4335</w:t>
+      </w:r>
+    </w:p>
+    <w:p>
+      <w:pPr>
+        <w:pStyle w:val="PlainText"/>
+        <w:rPr>
+          <w:rFonts w:ascii="Courier New" w:hAnsi="Courier New" w:cs="Courier New"/>
+        </w:rPr>
+      </w:pPr>
+      <w:r>
+        <w:rPr>
+          <w:rFonts w:ascii="Courier New" w:hAnsi="Courier New" w:cs="Courier New"/>
+        </w:rPr>
+        <w:t>---------------------------------------------------------------</w:t>
+      </w:r>
+    </w:p>
+    <w:p>
+      <w:pPr>
+        <w:pStyle w:val="PlainText"/>
+        <w:rPr>
+          <w:rFonts w:ascii="Courier New" w:hAnsi="Courier New" w:cs="Courier New"/>
+        </w:rPr>
+      </w:pPr>
+      <w:r>
+        <w:rPr>
+          <w:rFonts w:ascii="Courier New" w:hAnsi="Courier New" w:cs="Courier New"/>
+        </w:rPr>
+        <w:t>Item Name</w:t>
+      </w:r>
+      <w:r>
+        <w:rPr>
+          <w:rFonts w:ascii="Courier New" w:hAnsi="Courier New" w:cs="Courier New"/>
+        </w:rPr>
+        <w:tab/>
+      </w:r>
+      <w:r>
+        <w:rPr>
+          <w:rFonts w:ascii="Courier New" w:hAnsi="Courier New" w:cs="Courier New"/>
+        </w:rPr>
+        <w:tab/>
+      </w:r>
+      <w:r>
+        <w:rPr>
+          <w:rFonts w:ascii="Courier New" w:hAnsi="Courier New" w:cs="Courier New"/>
+        </w:rPr>
+        <w:tab/>
+      </w:r>
+      <w:r>
+        <w:rPr>
+          <w:rFonts w:ascii="Courier New" w:hAnsi="Courier New" w:cs="Courier New"/>
+        </w:rPr>
+        <w:tab/>
+        <w:t>- POTATO</w:t>
+      </w:r>
+    </w:p>
+    <w:p>
+      <w:pPr>
+        <w:pStyle w:val="PlainText"/>
+        <w:rPr>
+          <w:rFonts w:ascii="Courier New" w:hAnsi="Courier New" w:cs="Courier New"/>
+        </w:rPr>
+      </w:pPr>
+      <w:r>
+        <w:rPr>
+          <w:rFonts w:ascii="Courier New" w:hAnsi="Courier New" w:cs="Courier New"/>
+        </w:rPr>
+        <w:t>Number of Pockets</w:t>
+      </w:r>
+      <w:r>
+        <w:rPr>
+          <w:rFonts w:ascii="Courier New" w:hAnsi="Courier New" w:cs="Courier New"/>
+        </w:rPr>
+        <w:tab/>
+      </w:r>
+      <w:r>
+        <w:rPr>
+          <w:rFonts w:ascii="Courier New" w:hAnsi="Courier New" w:cs="Courier New"/>
+        </w:rPr>
+        <w:tab/>
+      </w:r>
+      <w:r>
+        <w:rPr>
+          <w:rFonts w:ascii="Courier New" w:hAnsi="Courier New" w:cs="Courier New"/>
+        </w:rPr>
+        <w:tab/>
+        <w:t>- 8</w:t>
+      </w:r>
+    </w:p>
+    <w:p>
+      <w:pPr>
+        <w:pStyle w:val="PlainText"/>
+        <w:rPr>
+          <w:rFonts w:ascii="Courier New" w:hAnsi="Courier New" w:cs="Courier New"/>
+        </w:rPr>
+      </w:pPr>
+      <w:r>
+        <w:rPr>
+          <w:rFonts w:ascii="Courier New" w:hAnsi="Courier New" w:cs="Courier New"/>
+        </w:rPr>
+        <w:t>Number of KGs</w:t>
+      </w:r>
+      <w:r>
+        <w:rPr>
+          <w:rFonts w:ascii="Courier New" w:hAnsi="Courier New" w:cs="Courier New"/>
+        </w:rPr>
+        <w:tab/>
+      </w:r>
+      <w:r>
+        <w:rPr>
+          <w:rFonts w:ascii="Courier New" w:hAnsi="Courier New" w:cs="Courier New"/>
+        </w:rPr>
+        <w:tab/>
+      </w:r>
+      <w:r>
+        <w:rPr>
+          <w:rFonts w:ascii="Courier New" w:hAnsi="Courier New" w:cs="Courier New"/>
+        </w:rPr>
+        <w:tab/>
+        <w:t>- 427</w:t>
+      </w:r>
+    </w:p>
+    <w:p>
+      <w:pPr>
+        <w:pStyle w:val="PlainText"/>
+        <w:rPr>
+          <w:rFonts w:ascii="Courier New" w:hAnsi="Courier New" w:cs="Courier New"/>
+        </w:rPr>
+      </w:pPr>
+      <w:r>
+        <w:rPr>
+          <w:rFonts w:ascii="Courier New" w:hAnsi="Courier New" w:cs="Courier New"/>
+        </w:rPr>
+        <w:t>Rate</w:t>
+      </w:r>
+      <w:r>
+        <w:rPr>
+          <w:rFonts w:ascii="Courier New" w:hAnsi="Courier New" w:cs="Courier New"/>
+        </w:rPr>
+        <w:tab/>
+      </w:r>
+      <w:r>
+        <w:rPr>
+          <w:rFonts w:ascii="Courier New" w:hAnsi="Courier New" w:cs="Courier New"/>
+        </w:rPr>
+        <w:tab/>
+      </w:r>
+      <w:r>
+        <w:rPr>
+          <w:rFonts w:ascii="Courier New" w:hAnsi="Courier New" w:cs="Courier New"/>
+        </w:rPr>
+        <w:tab/>
+      </w:r>
+      <w:r>
+        <w:rPr>
+          <w:rFonts w:ascii="Courier New" w:hAnsi="Courier New" w:cs="Courier New"/>
+        </w:rPr>
+        <w:tab/>
+      </w:r>
+      <w:r>
+        <w:rPr>
+          <w:rFonts w:ascii="Courier New" w:hAnsi="Courier New" w:cs="Courier New"/>
+        </w:rPr>
+        <w:tab/>
+        <w:t>- 16</w:t>
+      </w:r>
+    </w:p>
+    <w:p>
+      <w:pPr>
+        <w:pStyle w:val="PlainText"/>
+        <w:rPr>
+          <w:rFonts w:ascii="Courier New" w:hAnsi="Courier New" w:cs="Courier New"/>
+        </w:rPr>
+      </w:pPr>
+      <w:r>
+        <w:rPr>
+          <w:rFonts w:ascii="Courier New" w:hAnsi="Courier New" w:cs="Courier New"/>
+        </w:rPr>
+        <w:t>Total Price</w:t>
+      </w:r>
+      <w:r>
+        <w:rPr>
+          <w:rFonts w:ascii="Courier New" w:hAnsi="Courier New" w:cs="Courier New"/>
+        </w:rPr>
+        <w:tab/>
+      </w:r>
+      <w:r>
+        <w:rPr>
+          <w:rFonts w:ascii="Courier New" w:hAnsi="Courier New" w:cs="Courier New"/>
+        </w:rPr>
+        <w:tab/>
+      </w:r>
+      <w:r>
+        <w:rPr>
+          <w:rFonts w:ascii="Courier New" w:hAnsi="Courier New" w:cs="Courier New"/>
+        </w:rPr>
+        <w:tab/>
+      </w:r>
+      <w:r>
+        <w:rPr>
+          <w:rFonts w:ascii="Courier New" w:hAnsi="Courier New" w:cs="Courier New"/>
+        </w:rPr>
+        <w:tab/>
+        <w:t>- 6832.0</w:t>
+      </w:r>
+    </w:p>
+    <w:p>
+      <w:pPr>
+        <w:pStyle w:val="PlainText"/>
+        <w:rPr>
+          <w:rFonts w:ascii="Courier New" w:hAnsi="Courier New" w:cs="Courier New"/>
+        </w:rPr>
+      </w:pPr>
+      <w:r>
+        <w:rPr>
+          <w:rFonts w:ascii="Courier New" w:hAnsi="Courier New" w:cs="Courier New"/>
+        </w:rPr>
+        <w:t>Amount balance</w:t>
+      </w:r>
+      <w:r>
+        <w:rPr>
+          <w:rFonts w:ascii="Courier New" w:hAnsi="Courier New" w:cs="Courier New"/>
+        </w:rPr>
+        <w:tab/>
+      </w:r>
+      <w:r>
+        <w:rPr>
+          <w:rFonts w:ascii="Courier New" w:hAnsi="Courier New" w:cs="Courier New"/>
+        </w:rPr>
+        <w:tab/>
+      </w:r>
+      <w:r>
+        <w:rPr>
+          <w:rFonts w:ascii="Courier New" w:hAnsi="Courier New" w:cs="Courier New"/>
+        </w:rPr>
+        <w:tab/>
+        <w:t>- 67158.0</w:t>
+      </w:r>
+    </w:p>
+    <w:p>
+      <w:pPr>
+        <w:pStyle w:val="PlainText"/>
+        <w:rPr>
+          <w:rFonts w:ascii="Courier New" w:hAnsi="Courier New" w:cs="Courier New"/>
+        </w:rPr>
+      </w:pPr>
+    </w:p>
+    <w:p>
+      <w:pPr>
+        <w:pStyle w:val="PlainText"/>
+        <w:rPr>
+          <w:rFonts w:ascii="Courier New" w:hAnsi="Courier New" w:cs="Courier New"/>
+        </w:rPr>
+      </w:pPr>
+      <w:r>
+        <w:rPr>
+          <w:rFonts w:ascii="Courier New" w:hAnsi="Courier New" w:cs="Courier New"/>
+        </w:rPr>
+        <w:t>Item Name</w:t>
+      </w:r>
+      <w:r>
+        <w:rPr>
+          <w:rFonts w:ascii="Courier New" w:hAnsi="Courier New" w:cs="Courier New"/>
+        </w:rPr>
+        <w:tab/>
+      </w:r>
+      <w:r>
+        <w:rPr>
+          <w:rFonts w:ascii="Courier New" w:hAnsi="Courier New" w:cs="Courier New"/>
+        </w:rPr>
+        <w:tab/>
+      </w:r>
+      <w:r>
+        <w:rPr>
+          <w:rFonts w:ascii="Courier New" w:hAnsi="Courier New" w:cs="Courier New"/>
+        </w:rPr>
+        <w:tab/>
+      </w:r>
+      <w:r>
+        <w:rPr>
+          <w:rFonts w:ascii="Courier New" w:hAnsi="Courier New" w:cs="Courier New"/>
+        </w:rPr>
+        <w:tab/>
+        <w:t>- CARROT</w:t>
+      </w:r>
+    </w:p>
+    <w:p>
+      <w:pPr>
+        <w:pStyle w:val="PlainText"/>
+        <w:rPr>
+          <w:rFonts w:ascii="Courier New" w:hAnsi="Courier New" w:cs="Courier New"/>
+        </w:rPr>
+      </w:pPr>
+      <w:r>
+        <w:rPr>
+          <w:rFonts w:ascii="Courier New" w:hAnsi="Courier New" w:cs="Courier New"/>
+        </w:rPr>
+        <w:t>Number of Pockets</w:t>
+      </w:r>
+      <w:r>
+        <w:rPr>
+          <w:rFonts w:ascii="Courier New" w:hAnsi="Courier New" w:cs="Courier New"/>
+        </w:rPr>
+        <w:tab/>
+      </w:r>
+      <w:r>
+        <w:rPr>
+          <w:rFonts w:ascii="Courier New" w:hAnsi="Courier New" w:cs="Courier New"/>
+        </w:rPr>
+        <w:tab/>
+      </w:r>
+      <w:r>
+        <w:rPr>
+          <w:rFonts w:ascii="Courier New" w:hAnsi="Courier New" 